--- a/Dispozicija.docx
+++ b/Dispozicija.docx
@@ -303,11 +303,6 @@
           <w:rFonts w:ascii="Arial" w:hAnsi="Arial" w:cs="Arial"/>
         </w:rPr>
         <w:tab/>
-      </w:r>
-      <w:r>
-        <w:rPr>
-          <w:rFonts w:ascii="Arial" w:hAnsi="Arial" w:cs="Arial"/>
-        </w:rPr>
         <w:t xml:space="preserve">Mentor:                                                                              </w:t>
       </w:r>
       <w:r>
@@ -491,13 +486,7 @@
         <w:rPr>
           <w:rFonts w:ascii="Arial" w:hAnsi="Arial" w:cs="Arial"/>
         </w:rPr>
-        <w:t xml:space="preserve">Koper, </w:t>
-      </w:r>
-      <w:r>
-        <w:rPr>
-          <w:rFonts w:ascii="Arial" w:hAnsi="Arial" w:cs="Arial"/>
-        </w:rPr>
-        <w:t>2025</w:t>
+        <w:t>Koper, 2025</w:t>
       </w:r>
     </w:p>
     <w:p>
@@ -568,7 +557,573 @@
       </w:r>
       <w:proofErr w:type="spellEnd"/>
       <w:r>
-        <w:t>....</w:t>
+        <w:t xml:space="preserve"> </w:t>
+      </w:r>
+      <w:r>
+        <w:t xml:space="preserve">v </w:t>
+      </w:r>
+      <w:proofErr w:type="spellStart"/>
+      <w:r>
+        <w:t>svojem</w:t>
+      </w:r>
+      <w:proofErr w:type="spellEnd"/>
+      <w:r>
+        <w:t xml:space="preserve"> </w:t>
+      </w:r>
+      <w:proofErr w:type="spellStart"/>
+      <w:r>
+        <w:t>jedru</w:t>
+      </w:r>
+      <w:proofErr w:type="spellEnd"/>
+      <w:r>
+        <w:t xml:space="preserve"> </w:t>
+      </w:r>
+      <w:proofErr w:type="spellStart"/>
+      <w:r>
+        <w:t>združuje</w:t>
+      </w:r>
+      <w:proofErr w:type="spellEnd"/>
+      <w:r>
+        <w:t xml:space="preserve"> </w:t>
+      </w:r>
+      <w:proofErr w:type="spellStart"/>
+      <w:r>
+        <w:t>interdisciplinarno</w:t>
+      </w:r>
+      <w:proofErr w:type="spellEnd"/>
+      <w:r>
+        <w:t xml:space="preserve"> </w:t>
+      </w:r>
+      <w:proofErr w:type="spellStart"/>
+      <w:r>
+        <w:t>znanje</w:t>
+      </w:r>
+      <w:proofErr w:type="spellEnd"/>
+      <w:r>
+        <w:t xml:space="preserve"> </w:t>
+      </w:r>
+      <w:proofErr w:type="spellStart"/>
+      <w:r>
+        <w:t>iz</w:t>
+      </w:r>
+      <w:proofErr w:type="spellEnd"/>
+      <w:r>
+        <w:t xml:space="preserve"> </w:t>
+      </w:r>
+      <w:proofErr w:type="spellStart"/>
+      <w:r>
+        <w:t>pedagogike</w:t>
+      </w:r>
+      <w:proofErr w:type="spellEnd"/>
+      <w:r>
+        <w:t xml:space="preserve">, </w:t>
+      </w:r>
+      <w:proofErr w:type="spellStart"/>
+      <w:r>
+        <w:t>didaktike</w:t>
+      </w:r>
+      <w:proofErr w:type="spellEnd"/>
+      <w:r>
+        <w:t xml:space="preserve"> </w:t>
+      </w:r>
+      <w:proofErr w:type="spellStart"/>
+      <w:r>
+        <w:t>matematike</w:t>
+      </w:r>
+      <w:proofErr w:type="spellEnd"/>
+      <w:r>
+        <w:t xml:space="preserve"> </w:t>
+      </w:r>
+      <w:proofErr w:type="spellStart"/>
+      <w:r>
+        <w:t>ter</w:t>
+      </w:r>
+      <w:proofErr w:type="spellEnd"/>
+      <w:r>
+        <w:t xml:space="preserve"> </w:t>
+      </w:r>
+      <w:proofErr w:type="spellStart"/>
+      <w:r>
+        <w:t>področij</w:t>
+      </w:r>
+      <w:proofErr w:type="spellEnd"/>
+      <w:r>
+        <w:t xml:space="preserve"> </w:t>
+      </w:r>
+      <w:proofErr w:type="spellStart"/>
+      <w:r>
+        <w:t>rudarjenja</w:t>
+      </w:r>
+      <w:proofErr w:type="spellEnd"/>
+      <w:r>
+        <w:t xml:space="preserve"> </w:t>
+      </w:r>
+      <w:proofErr w:type="spellStart"/>
+      <w:r>
+        <w:t>podatkov</w:t>
+      </w:r>
+      <w:proofErr w:type="spellEnd"/>
+      <w:r>
+        <w:t xml:space="preserve"> in </w:t>
+      </w:r>
+      <w:proofErr w:type="spellStart"/>
+      <w:r>
+        <w:t>strojnega</w:t>
+      </w:r>
+      <w:proofErr w:type="spellEnd"/>
+      <w:r>
+        <w:t xml:space="preserve"> </w:t>
+      </w:r>
+      <w:proofErr w:type="spellStart"/>
+      <w:r>
+        <w:t>učenja</w:t>
+      </w:r>
+      <w:proofErr w:type="spellEnd"/>
+      <w:r>
+        <w:t xml:space="preserve">, s </w:t>
+      </w:r>
+      <w:proofErr w:type="spellStart"/>
+      <w:r>
+        <w:t>ciljem</w:t>
+      </w:r>
+      <w:proofErr w:type="spellEnd"/>
+      <w:r>
+        <w:t xml:space="preserve"> </w:t>
+      </w:r>
+      <w:proofErr w:type="spellStart"/>
+      <w:r>
+        <w:t>izboljšanja</w:t>
+      </w:r>
+      <w:proofErr w:type="spellEnd"/>
+      <w:r>
+        <w:t xml:space="preserve"> </w:t>
+      </w:r>
+      <w:proofErr w:type="spellStart"/>
+      <w:r>
+        <w:t>izbire</w:t>
+      </w:r>
+      <w:proofErr w:type="spellEnd"/>
+      <w:r>
+        <w:t xml:space="preserve"> </w:t>
+      </w:r>
+      <w:proofErr w:type="spellStart"/>
+      <w:r>
+        <w:t>učne</w:t>
+      </w:r>
+      <w:proofErr w:type="spellEnd"/>
+      <w:r>
+        <w:t xml:space="preserve"> </w:t>
+      </w:r>
+      <w:proofErr w:type="spellStart"/>
+      <w:r>
+        <w:t>metode</w:t>
+      </w:r>
+      <w:proofErr w:type="spellEnd"/>
+      <w:r>
+        <w:t xml:space="preserve"> v </w:t>
+      </w:r>
+      <w:proofErr w:type="spellStart"/>
+      <w:r>
+        <w:t>tandemu</w:t>
+      </w:r>
+      <w:proofErr w:type="spellEnd"/>
+      <w:r>
+        <w:t xml:space="preserve"> </w:t>
+      </w:r>
+      <w:proofErr w:type="spellStart"/>
+      <w:r>
+        <w:t>pri</w:t>
+      </w:r>
+      <w:proofErr w:type="spellEnd"/>
+      <w:r>
+        <w:t xml:space="preserve"> </w:t>
+      </w:r>
+      <w:proofErr w:type="spellStart"/>
+      <w:r>
+        <w:t>poučevanju</w:t>
+      </w:r>
+      <w:proofErr w:type="spellEnd"/>
+      <w:r>
+        <w:t xml:space="preserve"> </w:t>
+      </w:r>
+      <w:proofErr w:type="spellStart"/>
+      <w:r>
+        <w:t>matematike</w:t>
+      </w:r>
+      <w:proofErr w:type="spellEnd"/>
+      <w:r>
+        <w:t xml:space="preserve">. Z </w:t>
+      </w:r>
+      <w:proofErr w:type="spellStart"/>
+      <w:r>
+        <w:t>uporabo</w:t>
+      </w:r>
+      <w:proofErr w:type="spellEnd"/>
+      <w:r>
+        <w:t xml:space="preserve"> </w:t>
+      </w:r>
+      <w:proofErr w:type="spellStart"/>
+      <w:r>
+        <w:t>metod</w:t>
+      </w:r>
+      <w:proofErr w:type="spellEnd"/>
+      <w:r>
+        <w:t xml:space="preserve"> </w:t>
+      </w:r>
+      <w:proofErr w:type="spellStart"/>
+      <w:r>
+        <w:t>umetne</w:t>
+      </w:r>
+      <w:proofErr w:type="spellEnd"/>
+      <w:r>
+        <w:t xml:space="preserve"> </w:t>
+      </w:r>
+      <w:proofErr w:type="spellStart"/>
+      <w:r>
+        <w:t>inteligence</w:t>
+      </w:r>
+      <w:proofErr w:type="spellEnd"/>
+      <w:r>
+        <w:t xml:space="preserve">, </w:t>
+      </w:r>
+      <w:proofErr w:type="spellStart"/>
+      <w:r>
+        <w:t>zlasti</w:t>
+      </w:r>
+      <w:proofErr w:type="spellEnd"/>
+      <w:r>
+        <w:t xml:space="preserve"> </w:t>
+      </w:r>
+      <w:proofErr w:type="spellStart"/>
+      <w:r>
+        <w:t>klasifikacije</w:t>
+      </w:r>
+      <w:proofErr w:type="spellEnd"/>
+      <w:r>
+        <w:t xml:space="preserve"> in </w:t>
+      </w:r>
+      <w:proofErr w:type="spellStart"/>
+      <w:r>
+        <w:t>izbire</w:t>
+      </w:r>
+      <w:proofErr w:type="spellEnd"/>
+      <w:r>
+        <w:t xml:space="preserve"> </w:t>
+      </w:r>
+      <w:proofErr w:type="spellStart"/>
+      <w:r>
+        <w:t>ključnih</w:t>
+      </w:r>
+      <w:proofErr w:type="spellEnd"/>
+      <w:r>
+        <w:t xml:space="preserve"> </w:t>
+      </w:r>
+      <w:proofErr w:type="spellStart"/>
+      <w:r>
+        <w:t>značilk</w:t>
+      </w:r>
+      <w:proofErr w:type="spellEnd"/>
+      <w:r>
+        <w:t xml:space="preserve">, </w:t>
+      </w:r>
+      <w:proofErr w:type="spellStart"/>
+      <w:r>
+        <w:t>raziskava</w:t>
+      </w:r>
+      <w:proofErr w:type="spellEnd"/>
+      <w:r>
+        <w:t xml:space="preserve"> </w:t>
+      </w:r>
+      <w:proofErr w:type="spellStart"/>
+      <w:r>
+        <w:t>preučuje</w:t>
+      </w:r>
+      <w:proofErr w:type="spellEnd"/>
+      <w:r>
+        <w:t xml:space="preserve"> </w:t>
+      </w:r>
+      <w:proofErr w:type="spellStart"/>
+      <w:r>
+        <w:t>kompleksne</w:t>
+      </w:r>
+      <w:proofErr w:type="spellEnd"/>
+      <w:r>
+        <w:t xml:space="preserve"> </w:t>
+      </w:r>
+      <w:proofErr w:type="spellStart"/>
+      <w:r>
+        <w:t>vzorce</w:t>
+      </w:r>
+      <w:proofErr w:type="spellEnd"/>
+      <w:r>
+        <w:t xml:space="preserve"> med </w:t>
+      </w:r>
+      <w:proofErr w:type="spellStart"/>
+      <w:r>
+        <w:t>interakcijo</w:t>
+      </w:r>
+      <w:proofErr w:type="spellEnd"/>
+      <w:r>
+        <w:t xml:space="preserve"> </w:t>
+      </w:r>
+      <w:proofErr w:type="spellStart"/>
+      <w:r>
+        <w:t>učiteljev</w:t>
+      </w:r>
+      <w:proofErr w:type="spellEnd"/>
+      <w:r>
+        <w:t xml:space="preserve"> in </w:t>
+      </w:r>
+      <w:proofErr w:type="spellStart"/>
+      <w:r>
+        <w:t>učencev</w:t>
+      </w:r>
+      <w:proofErr w:type="spellEnd"/>
+      <w:r>
+        <w:t xml:space="preserve"> </w:t>
+      </w:r>
+      <w:proofErr w:type="spellStart"/>
+      <w:r>
+        <w:t>ter</w:t>
+      </w:r>
+      <w:proofErr w:type="spellEnd"/>
+      <w:r>
+        <w:t xml:space="preserve"> </w:t>
+      </w:r>
+      <w:proofErr w:type="spellStart"/>
+      <w:r>
+        <w:t>njihov</w:t>
+      </w:r>
+      <w:proofErr w:type="spellEnd"/>
+      <w:r>
+        <w:t xml:space="preserve"> </w:t>
+      </w:r>
+      <w:proofErr w:type="spellStart"/>
+      <w:r>
+        <w:t>vpliv</w:t>
+      </w:r>
+      <w:proofErr w:type="spellEnd"/>
+      <w:r>
+        <w:t xml:space="preserve"> </w:t>
+      </w:r>
+      <w:proofErr w:type="spellStart"/>
+      <w:r>
+        <w:t>na</w:t>
+      </w:r>
+      <w:proofErr w:type="spellEnd"/>
+      <w:r>
+        <w:t xml:space="preserve"> </w:t>
+      </w:r>
+      <w:proofErr w:type="spellStart"/>
+      <w:r>
+        <w:t>učne</w:t>
+      </w:r>
+      <w:proofErr w:type="spellEnd"/>
+      <w:r>
+        <w:t xml:space="preserve"> </w:t>
+      </w:r>
+      <w:proofErr w:type="spellStart"/>
+      <w:r>
+        <w:t>rezultate</w:t>
+      </w:r>
+      <w:proofErr w:type="spellEnd"/>
+      <w:r>
+        <w:t xml:space="preserve">, ki </w:t>
+      </w:r>
+      <w:proofErr w:type="spellStart"/>
+      <w:r>
+        <w:t>diktirajo</w:t>
+      </w:r>
+      <w:proofErr w:type="spellEnd"/>
+      <w:r>
+        <w:t xml:space="preserve">, </w:t>
+      </w:r>
+      <w:proofErr w:type="spellStart"/>
+      <w:r>
+        <w:t>ali</w:t>
+      </w:r>
+      <w:proofErr w:type="spellEnd"/>
+      <w:r>
+        <w:t xml:space="preserve"> je </w:t>
+      </w:r>
+      <w:proofErr w:type="spellStart"/>
+      <w:r>
+        <w:t>posamezniku</w:t>
+      </w:r>
+      <w:proofErr w:type="spellEnd"/>
+      <w:r>
+        <w:t xml:space="preserve"> </w:t>
+      </w:r>
+      <w:proofErr w:type="spellStart"/>
+      <w:r>
+        <w:t>obravnavana</w:t>
+      </w:r>
+      <w:proofErr w:type="spellEnd"/>
+      <w:r>
+        <w:t xml:space="preserve"> </w:t>
+      </w:r>
+      <w:proofErr w:type="spellStart"/>
+      <w:r>
+        <w:t>učna</w:t>
+      </w:r>
+      <w:proofErr w:type="spellEnd"/>
+      <w:r>
+        <w:t xml:space="preserve"> </w:t>
+      </w:r>
+      <w:proofErr w:type="spellStart"/>
+      <w:r>
+        <w:t>metoda</w:t>
+      </w:r>
+      <w:proofErr w:type="spellEnd"/>
+      <w:r>
+        <w:t xml:space="preserve"> </w:t>
+      </w:r>
+      <w:proofErr w:type="spellStart"/>
+      <w:r>
+        <w:t>ustrezna</w:t>
+      </w:r>
+      <w:proofErr w:type="spellEnd"/>
+      <w:r>
+        <w:t xml:space="preserve"> </w:t>
+      </w:r>
+      <w:proofErr w:type="spellStart"/>
+      <w:r>
+        <w:t>ali</w:t>
+      </w:r>
+      <w:proofErr w:type="spellEnd"/>
+      <w:r>
+        <w:t xml:space="preserve"> ne.</w:t>
+      </w:r>
+      <w:r>
+        <w:t xml:space="preserve"> </w:t>
+      </w:r>
+      <w:proofErr w:type="spellStart"/>
+      <w:r>
+        <w:t>Študija</w:t>
+      </w:r>
+      <w:proofErr w:type="spellEnd"/>
+      <w:r>
+        <w:t xml:space="preserve"> </w:t>
+      </w:r>
+      <w:proofErr w:type="spellStart"/>
+      <w:r>
+        <w:t>ponuja</w:t>
+      </w:r>
+      <w:proofErr w:type="spellEnd"/>
+      <w:r>
+        <w:t xml:space="preserve"> </w:t>
+      </w:r>
+      <w:proofErr w:type="spellStart"/>
+      <w:r>
+        <w:t>dragocen</w:t>
+      </w:r>
+      <w:proofErr w:type="spellEnd"/>
+      <w:r>
+        <w:t xml:space="preserve"> </w:t>
+      </w:r>
+      <w:proofErr w:type="spellStart"/>
+      <w:r>
+        <w:t>vpogled</w:t>
+      </w:r>
+      <w:proofErr w:type="spellEnd"/>
+      <w:r>
+        <w:t xml:space="preserve"> v </w:t>
+      </w:r>
+      <w:proofErr w:type="spellStart"/>
+      <w:r>
+        <w:t>prilagodljive</w:t>
+      </w:r>
+      <w:proofErr w:type="spellEnd"/>
+      <w:r>
+        <w:t xml:space="preserve"> </w:t>
+      </w:r>
+      <w:proofErr w:type="spellStart"/>
+      <w:r>
+        <w:t>pristope</w:t>
+      </w:r>
+      <w:proofErr w:type="spellEnd"/>
+      <w:r>
+        <w:t xml:space="preserve"> k </w:t>
+      </w:r>
+      <w:proofErr w:type="spellStart"/>
+      <w:r>
+        <w:t>personalizirani</w:t>
+      </w:r>
+      <w:proofErr w:type="spellEnd"/>
+      <w:r>
+        <w:t xml:space="preserve"> </w:t>
+      </w:r>
+      <w:proofErr w:type="spellStart"/>
+      <w:r>
+        <w:t>pedagogiki</w:t>
+      </w:r>
+      <w:proofErr w:type="spellEnd"/>
+      <w:r>
+        <w:t xml:space="preserve"> </w:t>
+      </w:r>
+      <w:proofErr w:type="spellStart"/>
+      <w:r>
+        <w:t>ter</w:t>
+      </w:r>
+      <w:proofErr w:type="spellEnd"/>
+      <w:r>
+        <w:t xml:space="preserve"> </w:t>
+      </w:r>
+      <w:proofErr w:type="spellStart"/>
+      <w:r>
+        <w:t>uporabo</w:t>
+      </w:r>
+      <w:proofErr w:type="spellEnd"/>
+      <w:r>
+        <w:t xml:space="preserve"> </w:t>
+      </w:r>
+      <w:proofErr w:type="spellStart"/>
+      <w:r>
+        <w:t>tehnologije</w:t>
+      </w:r>
+      <w:proofErr w:type="spellEnd"/>
+      <w:r>
+        <w:t xml:space="preserve"> za </w:t>
+      </w:r>
+      <w:proofErr w:type="spellStart"/>
+      <w:r>
+        <w:t>izboljšanje</w:t>
+      </w:r>
+      <w:proofErr w:type="spellEnd"/>
+      <w:r>
+        <w:t xml:space="preserve"> </w:t>
+      </w:r>
+      <w:proofErr w:type="spellStart"/>
+      <w:r>
+        <w:t>učnega</w:t>
+      </w:r>
+      <w:proofErr w:type="spellEnd"/>
+      <w:r>
+        <w:t xml:space="preserve"> </w:t>
+      </w:r>
+      <w:proofErr w:type="spellStart"/>
+      <w:r>
+        <w:t>procesa</w:t>
+      </w:r>
+      <w:proofErr w:type="spellEnd"/>
+      <w:r>
+        <w:t xml:space="preserve"> v </w:t>
+      </w:r>
+      <w:proofErr w:type="spellStart"/>
+      <w:r>
+        <w:t>matematičnem</w:t>
+      </w:r>
+      <w:proofErr w:type="spellEnd"/>
+      <w:r>
+        <w:t xml:space="preserve"> </w:t>
+      </w:r>
+      <w:proofErr w:type="spellStart"/>
+      <w:r>
+        <w:t>izobraževanju</w:t>
+      </w:r>
+      <w:proofErr w:type="spellEnd"/>
+      <w:r>
+        <w:t>.</w:t>
       </w:r>
     </w:p>
     <w:p>
@@ -650,116 +1205,116 @@
     </w:p>
     <w:p>
       <w:pPr>
-        <w:jc w:val="left"/>
-        <w:rPr>
-          <w:rFonts w:ascii="Verdana" w:eastAsia="Times New Roman" w:hAnsi="Verdana" w:cs="Times New Roman"/>
-          <w:kern w:val="0"/>
-          <w:sz w:val="17"/>
-          <w:szCs w:val="17"/>
-          <w:lang w:val="sl-SI" w:eastAsia="sl-SI"/>
+        <w:rPr>
+          <w:sz w:val="40"/>
+          <w:szCs w:val="40"/>
         </w:rPr>
       </w:pPr>
+      <w:proofErr w:type="spellStart"/>
+      <w:r>
+        <w:rPr>
+          <w:sz w:val="40"/>
+          <w:szCs w:val="40"/>
+        </w:rPr>
+        <w:t>I</w:t>
+      </w:r>
+      <w:r>
+        <w:rPr>
+          <w:sz w:val="40"/>
+          <w:szCs w:val="40"/>
+        </w:rPr>
+        <w:t>zvleček</w:t>
+      </w:r>
+      <w:proofErr w:type="spellEnd"/>
+    </w:p>
+    <w:p>
+      <w:r>
+        <w:t xml:space="preserve">200-250 </w:t>
+      </w:r>
+      <w:proofErr w:type="spellStart"/>
+      <w:r>
+        <w:t>besed</w:t>
+      </w:r>
+      <w:proofErr w:type="spellEnd"/>
+    </w:p>
+    <w:p/>
+    <w:p>
+      <w:pPr>
+        <w:rPr>
+          <w:b/>
+          <w:bCs/>
+        </w:rPr>
+      </w:pPr>
+      <w:proofErr w:type="spellStart"/>
+      <w:r>
+        <w:rPr>
+          <w:b/>
+          <w:bCs/>
+        </w:rPr>
+        <w:t>Ključne</w:t>
+      </w:r>
+      <w:proofErr w:type="spellEnd"/>
+      <w:r>
+        <w:rPr>
+          <w:b/>
+          <w:bCs/>
+        </w:rPr>
+        <w:t xml:space="preserve"> </w:t>
+      </w:r>
+      <w:proofErr w:type="spellStart"/>
+      <w:r>
+        <w:rPr>
+          <w:b/>
+          <w:bCs/>
+        </w:rPr>
+        <w:t>besede</w:t>
+      </w:r>
+      <w:proofErr w:type="spellEnd"/>
+      <w:r>
+        <w:rPr>
+          <w:b/>
+          <w:bCs/>
+        </w:rPr>
+        <w:t>:</w:t>
+      </w:r>
     </w:p>
     <w:p>
       <w:pPr>
         <w:jc w:val="left"/>
+        <w:rPr>
+          <w:lang w:val="sl-SI"/>
+        </w:rPr>
       </w:pPr>
-    </w:p>
-    <w:p>
-      <w:pPr>
-        <w:rPr>
-          <w:sz w:val="40"/>
-          <w:szCs w:val="40"/>
-        </w:rPr>
-      </w:pPr>
-      <w:proofErr w:type="spellStart"/>
-      <w:r>
-        <w:rPr>
-          <w:sz w:val="40"/>
-          <w:szCs w:val="40"/>
-        </w:rPr>
-        <w:t>I</w:t>
-      </w:r>
-      <w:r>
-        <w:rPr>
-          <w:sz w:val="40"/>
-          <w:szCs w:val="40"/>
-        </w:rPr>
-        <w:t>zvleček</w:t>
-      </w:r>
-      <w:proofErr w:type="spellEnd"/>
-    </w:p>
-    <w:p>
-      <w:r>
-        <w:t xml:space="preserve">200-250 </w:t>
-      </w:r>
-      <w:proofErr w:type="spellStart"/>
-      <w:r>
-        <w:t>besed</w:t>
-      </w:r>
-      <w:proofErr w:type="spellEnd"/>
-    </w:p>
-    <w:p/>
-    <w:p>
-      <w:pPr>
-        <w:rPr>
-          <w:b/>
-          <w:bCs/>
-        </w:rPr>
-      </w:pPr>
-      <w:proofErr w:type="spellStart"/>
-      <w:r>
-        <w:rPr>
-          <w:b/>
-          <w:bCs/>
-        </w:rPr>
-        <w:t>Ključne</w:t>
-      </w:r>
-      <w:proofErr w:type="spellEnd"/>
-      <w:r>
-        <w:rPr>
-          <w:b/>
-          <w:bCs/>
-        </w:rPr>
-        <w:t xml:space="preserve"> </w:t>
-      </w:r>
-      <w:proofErr w:type="spellStart"/>
-      <w:r>
-        <w:rPr>
-          <w:b/>
-          <w:bCs/>
-        </w:rPr>
-        <w:t>besede</w:t>
-      </w:r>
-      <w:proofErr w:type="spellEnd"/>
-      <w:r>
-        <w:rPr>
-          <w:b/>
-          <w:bCs/>
-        </w:rPr>
-        <w:t>:</w:t>
-      </w:r>
-    </w:p>
-    <w:p>
-      <w:pPr>
-        <w:jc w:val="left"/>
-      </w:pPr>
-      <w:r>
-        <w:t xml:space="preserve">Assessment, education, machine learning, tandem learning, data mining, </w:t>
-      </w:r>
-      <w:proofErr w:type="spellStart"/>
-      <w:r>
-        <w:t>teching</w:t>
-      </w:r>
-      <w:proofErr w:type="spellEnd"/>
-      <w:r>
-        <w:t xml:space="preserve"> methods</w:t>
-      </w:r>
-    </w:p>
-    <w:p>
-      <w:pPr>
-        <w:jc w:val="left"/>
-      </w:pPr>
+      <w:r>
+        <w:rPr>
+          <w:lang w:val="sl-SI"/>
+        </w:rPr>
+        <w:t>Vzgoja in</w:t>
+      </w:r>
+      <w:r>
+        <w:rPr>
+          <w:lang w:val="sl-SI"/>
+        </w:rPr>
+        <w:t xml:space="preserve"> izobraževanje, </w:t>
+      </w:r>
+      <w:r>
+        <w:rPr>
+          <w:lang w:val="sl-SI"/>
+        </w:rPr>
+        <w:t xml:space="preserve">tandemsko učenje, </w:t>
+      </w:r>
+      <w:r>
+        <w:rPr>
+          <w:lang w:val="sl-SI"/>
+        </w:rPr>
+        <w:t xml:space="preserve">strojno učenje, </w:t>
+      </w:r>
+      <w:r>
+        <w:rPr>
+          <w:lang w:val="sl-SI"/>
+        </w:rPr>
+        <w:t>podatkovno rudarjenje.</w:t>
+      </w:r>
     </w:p>
     <w:p>
       <w:pPr>
@@ -2989,14 +3544,27 @@
       <w:r>
         <w:t xml:space="preserve">Figure </w:t>
       </w:r>
-      <w:fldSimple w:instr=" SEQ Figure \* ARABIC ">
-        <w:r>
-          <w:rPr>
-            <w:noProof/>
-          </w:rPr>
-          <w:t>1</w:t>
-        </w:r>
-      </w:fldSimple>
+      <w:r>
+        <w:fldChar w:fldCharType="begin"/>
+      </w:r>
+      <w:r>
+        <w:instrText xml:space="preserve"> SEQ Figure \* ARABIC </w:instrText>
+      </w:r>
+      <w:r>
+        <w:fldChar w:fldCharType="separate"/>
+      </w:r>
+      <w:r>
+        <w:rPr>
+          <w:noProof/>
+        </w:rPr>
+        <w:t>1</w:t>
+      </w:r>
+      <w:r>
+        <w:rPr>
+          <w:noProof/>
+        </w:rPr>
+        <w:fldChar w:fldCharType="end"/>
+      </w:r>
       <w:r>
         <w:t xml:space="preserve">: </w:t>
       </w:r>
@@ -12836,14 +13404,27 @@
       <w:r>
         <w:t xml:space="preserve">Table </w:t>
       </w:r>
-      <w:fldSimple w:instr=" SEQ Table \* ARABIC ">
-        <w:r>
-          <w:rPr>
-            <w:noProof/>
-          </w:rPr>
-          <w:t>1</w:t>
-        </w:r>
-      </w:fldSimple>
+      <w:r>
+        <w:fldChar w:fldCharType="begin"/>
+      </w:r>
+      <w:r>
+        <w:instrText xml:space="preserve"> SEQ Table \* ARABIC </w:instrText>
+      </w:r>
+      <w:r>
+        <w:fldChar w:fldCharType="separate"/>
+      </w:r>
+      <w:r>
+        <w:rPr>
+          <w:noProof/>
+        </w:rPr>
+        <w:t>1</w:t>
+      </w:r>
+      <w:r>
+        <w:rPr>
+          <w:noProof/>
+        </w:rPr>
+        <w:fldChar w:fldCharType="end"/>
+      </w:r>
       <w:r>
         <w:t xml:space="preserve">:Klasifikacija z </w:t>
       </w:r>
@@ -13655,14 +14236,27 @@
       <w:r>
         <w:t xml:space="preserve"> </w:t>
       </w:r>
-      <w:fldSimple w:instr=" SEQ Table \* ARABIC ">
-        <w:r>
-          <w:rPr>
-            <w:noProof/>
-          </w:rPr>
-          <w:t>2</w:t>
-        </w:r>
-      </w:fldSimple>
+      <w:r>
+        <w:fldChar w:fldCharType="begin"/>
+      </w:r>
+      <w:r>
+        <w:instrText xml:space="preserve"> SEQ Table \* ARABIC </w:instrText>
+      </w:r>
+      <w:r>
+        <w:fldChar w:fldCharType="separate"/>
+      </w:r>
+      <w:r>
+        <w:rPr>
+          <w:noProof/>
+        </w:rPr>
+        <w:t>2</w:t>
+      </w:r>
+      <w:r>
+        <w:rPr>
+          <w:noProof/>
+        </w:rPr>
+        <w:fldChar w:fldCharType="end"/>
+      </w:r>
       <w:r>
         <w:t xml:space="preserve">: </w:t>
       </w:r>

--- a/Dispozicija.docx
+++ b/Dispozicija.docx
@@ -1896,6 +1896,458 @@
       </w:r>
       <w:proofErr w:type="spellEnd"/>
     </w:p>
+    <w:p>
+      <w:pPr>
+        <w:rPr>
+          <w:lang w:val="sl-SI"/>
+        </w:rPr>
+      </w:pPr>
+      <w:r>
+        <w:rPr>
+          <w:lang w:val="sl-SI"/>
+        </w:rPr>
+        <w:t>Izobraževalne institucije težijo k stalnem</w:t>
+      </w:r>
+      <w:r>
+        <w:rPr>
+          <w:lang w:val="sl-SI"/>
+        </w:rPr>
+        <w:t xml:space="preserve"> izboljš</w:t>
+      </w:r>
+      <w:r>
+        <w:rPr>
+          <w:lang w:val="sl-SI"/>
+        </w:rPr>
+        <w:t>anju</w:t>
+      </w:r>
+      <w:r>
+        <w:rPr>
+          <w:lang w:val="sl-SI"/>
+        </w:rPr>
+        <w:t xml:space="preserve"> izobraževalnih standardov</w:t>
+      </w:r>
+      <w:r>
+        <w:rPr>
+          <w:lang w:val="sl-SI"/>
+        </w:rPr>
+        <w:t xml:space="preserve">. Potreba po tem se kaže v vsakdanjih debatah, v medijih in podobno in se uveljavlja preko reform </w:t>
+      </w:r>
+      <w:r>
+        <w:rPr>
+          <w:lang w:val="sl-SI"/>
+        </w:rPr>
+        <w:t xml:space="preserve">vzgojno-izobraževalnih </w:t>
+      </w:r>
+      <w:r>
+        <w:rPr>
+          <w:lang w:val="sl-SI"/>
+        </w:rPr>
+        <w:t xml:space="preserve">ustanov in </w:t>
+      </w:r>
+      <w:r>
+        <w:rPr>
+          <w:lang w:val="sl-SI"/>
+        </w:rPr>
+        <w:t xml:space="preserve">sistemov </w:t>
+      </w:r>
+      <w:r>
+        <w:rPr>
+          <w:lang w:val="sl-SI"/>
+        </w:rPr>
+        <w:fldChar w:fldCharType="begin"/>
+      </w:r>
+      <w:r>
+        <w:rPr>
+          <w:lang w:val="sl-SI"/>
+        </w:rPr>
+        <w:instrText xml:space="preserve"> ADDIN ZOTERO_ITEM CSL_CITATION {"citationID":"gqRpjCvS","properties":{"formattedCitation":"(Kellaghan &amp; Greaney, 2001)","plainCitation":"(Kellaghan &amp; Greaney, 2001)","noteIndex":0},"citationItems":[{"id":351,"uris":["http://zotero.org/users/local/1Uxvmohd/items/U5CWF9BT"],"itemData":{"id":351,"type":"book","collection-number":"71","collection-title":"Fundamentals of educational planning","event-place":"Paris","ISBN":"978-92-803-1215-7","language":"eng","number-of-pages":"98","publisher":"UNESCO: International Institute for Educational Planning","publisher-place":"Paris","source":"K10plus ISBN","title":"Using assessment to improve the quality of education","author":[{"family":"Kellaghan","given":"Thomas"},{"family":"Greaney","given":"Vincent"}],"contributor":[{"family":"International Institute for Educational Planning","given":""},{"family":"International Institute for Educational Planning","given":""}],"issued":{"date-parts":[["2001"]]}}}],"schema":"https://github.com/citation-style-language/schema/raw/master/csl-citation.json"} </w:instrText>
+      </w:r>
+      <w:r>
+        <w:rPr>
+          <w:lang w:val="sl-SI"/>
+        </w:rPr>
+        <w:fldChar w:fldCharType="separate"/>
+      </w:r>
+      <w:r>
+        <w:rPr>
+          <w:rFonts w:ascii="Calibri" w:hAnsi="Calibri" w:cs="Calibri"/>
+        </w:rPr>
+        <w:t>(</w:t>
+      </w:r>
+      <w:proofErr w:type="spellStart"/>
+      <w:r>
+        <w:rPr>
+          <w:rFonts w:ascii="Calibri" w:hAnsi="Calibri" w:cs="Calibri"/>
+        </w:rPr>
+        <w:t>Kellaghan</w:t>
+      </w:r>
+      <w:proofErr w:type="spellEnd"/>
+      <w:r>
+        <w:rPr>
+          <w:rFonts w:ascii="Calibri" w:hAnsi="Calibri" w:cs="Calibri"/>
+        </w:rPr>
+        <w:t xml:space="preserve"> &amp; Greaney, 2001)</w:t>
+      </w:r>
+      <w:r>
+        <w:rPr>
+          <w:lang w:val="sl-SI"/>
+        </w:rPr>
+        <w:fldChar w:fldCharType="end"/>
+      </w:r>
+      <w:r>
+        <w:rPr>
+          <w:lang w:val="sl-SI"/>
+        </w:rPr>
+        <w:t xml:space="preserve">. Reforme se uveljavljajo na državnih ravneh, </w:t>
+      </w:r>
+      <w:r>
+        <w:rPr>
+          <w:lang w:val="sl-SI"/>
+        </w:rPr>
+        <w:t>ravni šole, ravni učitelja (kar se navezuje naprej na učne metode) (CITAT)</w:t>
+      </w:r>
+      <w:r>
+        <w:rPr>
+          <w:lang w:val="sl-SI"/>
+        </w:rPr>
+        <w:t>.</w:t>
+      </w:r>
+    </w:p>
+    <w:p>
+      <w:pPr>
+        <w:rPr>
+          <w:lang w:val="sl-SI"/>
+        </w:rPr>
+      </w:pPr>
+      <w:r>
+        <w:rPr>
+          <w:lang w:val="sl-SI"/>
+        </w:rPr>
+        <w:t>En od načinov, kako izboljšati pouk in posledično tudi rezultate je vpeljava različnih metod poučevanja.</w:t>
+      </w:r>
+    </w:p>
+    <w:p>
+      <w:pPr>
+        <w:rPr>
+          <w:lang w:val="sl-SI"/>
+        </w:rPr>
+      </w:pPr>
+      <w:r>
+        <w:rPr>
+          <w:lang w:val="sl-SI"/>
+        </w:rPr>
+        <w:t>V smeri zagotavljanja kakovostnega izobraževanja svojim študentom visokošolske ustanove vpeljujejo različne metode poučevanja</w:t>
+      </w:r>
+      <w:r>
+        <w:rPr>
+          <w:lang w:val="sl-SI"/>
+        </w:rPr>
+        <w:t xml:space="preserve">. </w:t>
+      </w:r>
+      <w:r>
+        <w:rPr>
+          <w:lang w:val="sl-SI"/>
+        </w:rPr>
+        <w:t>Kritike frontalnega poučevanja in razvoj novih metodologij na področju psihologije, pedagogike, sociologije ter pozitivne izkušnje s praktičnim delom so vodile k nastanku novih, posrednih oblik izobraževalnih procesov (</w:t>
+      </w:r>
+      <w:proofErr w:type="spellStart"/>
+      <w:r>
+        <w:rPr>
+          <w:lang w:val="sl-SI"/>
+        </w:rPr>
+        <w:t>Arias</w:t>
+      </w:r>
+      <w:proofErr w:type="spellEnd"/>
+      <w:r>
+        <w:rPr>
+          <w:lang w:val="sl-SI"/>
+        </w:rPr>
+        <w:t xml:space="preserve"> &amp; </w:t>
+      </w:r>
+      <w:proofErr w:type="spellStart"/>
+      <w:r>
+        <w:rPr>
+          <w:lang w:val="sl-SI"/>
+        </w:rPr>
+        <w:t>Peralta</w:t>
+      </w:r>
+      <w:proofErr w:type="spellEnd"/>
+      <w:r>
+        <w:rPr>
+          <w:lang w:val="sl-SI"/>
+        </w:rPr>
+        <w:t xml:space="preserve">, 2011; Blažič et </w:t>
+      </w:r>
+      <w:proofErr w:type="spellStart"/>
+      <w:r>
+        <w:rPr>
+          <w:lang w:val="sl-SI"/>
+        </w:rPr>
+        <w:t>al</w:t>
+      </w:r>
+      <w:proofErr w:type="spellEnd"/>
+      <w:r>
+        <w:rPr>
+          <w:lang w:val="sl-SI"/>
+        </w:rPr>
+        <w:t xml:space="preserve">., 2003). V luči teh novih praks so številni raziskovalci predlagali uporabo različnih oblik učenja v majhnih skupinah (S. </w:t>
+      </w:r>
+      <w:proofErr w:type="spellStart"/>
+      <w:r>
+        <w:rPr>
+          <w:lang w:val="sl-SI"/>
+        </w:rPr>
+        <w:t>Wang</w:t>
+      </w:r>
+      <w:proofErr w:type="spellEnd"/>
+      <w:r>
+        <w:rPr>
+          <w:lang w:val="sl-SI"/>
+        </w:rPr>
+        <w:t xml:space="preserve"> et </w:t>
+      </w:r>
+      <w:proofErr w:type="spellStart"/>
+      <w:r>
+        <w:rPr>
+          <w:lang w:val="sl-SI"/>
+        </w:rPr>
+        <w:t>al</w:t>
+      </w:r>
+      <w:proofErr w:type="spellEnd"/>
+      <w:r>
+        <w:rPr>
+          <w:lang w:val="sl-SI"/>
+        </w:rPr>
+        <w:t xml:space="preserve">., 2023), saj naj bi bile te bolj učinkovite pri spodbujanju večjih akademskih dosežkov (S. A. </w:t>
+      </w:r>
+      <w:proofErr w:type="spellStart"/>
+      <w:r>
+        <w:rPr>
+          <w:lang w:val="sl-SI"/>
+        </w:rPr>
+        <w:t>Kalaian</w:t>
+      </w:r>
+      <w:proofErr w:type="spellEnd"/>
+      <w:r>
+        <w:rPr>
+          <w:lang w:val="sl-SI"/>
+        </w:rPr>
+        <w:t xml:space="preserve"> &amp; </w:t>
+      </w:r>
+      <w:proofErr w:type="spellStart"/>
+      <w:r>
+        <w:rPr>
+          <w:lang w:val="sl-SI"/>
+        </w:rPr>
+        <w:t>Kasim</w:t>
+      </w:r>
+      <w:proofErr w:type="spellEnd"/>
+      <w:r>
+        <w:rPr>
+          <w:lang w:val="sl-SI"/>
+        </w:rPr>
+        <w:t>, 2014), pozitivnejših stališč do učenja (</w:t>
+      </w:r>
+      <w:proofErr w:type="spellStart"/>
+      <w:r>
+        <w:rPr>
+          <w:lang w:val="sl-SI"/>
+        </w:rPr>
+        <w:t>Gaudet</w:t>
+      </w:r>
+      <w:proofErr w:type="spellEnd"/>
+      <w:r>
+        <w:rPr>
+          <w:lang w:val="sl-SI"/>
+        </w:rPr>
+        <w:t xml:space="preserve"> et </w:t>
+      </w:r>
+      <w:proofErr w:type="spellStart"/>
+      <w:r>
+        <w:rPr>
+          <w:lang w:val="sl-SI"/>
+        </w:rPr>
+        <w:t>al</w:t>
+      </w:r>
+      <w:proofErr w:type="spellEnd"/>
+      <w:r>
+        <w:rPr>
+          <w:lang w:val="sl-SI"/>
+        </w:rPr>
+        <w:t xml:space="preserve">., 2010; </w:t>
+      </w:r>
+      <w:proofErr w:type="spellStart"/>
+      <w:r>
+        <w:rPr>
+          <w:lang w:val="sl-SI"/>
+        </w:rPr>
+        <w:t>Hillyard</w:t>
+      </w:r>
+      <w:proofErr w:type="spellEnd"/>
+      <w:r>
+        <w:rPr>
+          <w:lang w:val="sl-SI"/>
+        </w:rPr>
+        <w:t xml:space="preserve"> et </w:t>
+      </w:r>
+      <w:proofErr w:type="spellStart"/>
+      <w:r>
+        <w:rPr>
+          <w:lang w:val="sl-SI"/>
+        </w:rPr>
+        <w:t>al</w:t>
+      </w:r>
+      <w:proofErr w:type="spellEnd"/>
+      <w:r>
+        <w:rPr>
+          <w:lang w:val="sl-SI"/>
+        </w:rPr>
+        <w:t xml:space="preserve">., 2010) ter povečane vztrajnosti pri predmetih in programih STEM (S. </w:t>
+      </w:r>
+      <w:proofErr w:type="spellStart"/>
+      <w:r>
+        <w:rPr>
+          <w:lang w:val="sl-SI"/>
+        </w:rPr>
+        <w:t>Kalaian</w:t>
+      </w:r>
+      <w:proofErr w:type="spellEnd"/>
+      <w:r>
+        <w:rPr>
+          <w:lang w:val="sl-SI"/>
+        </w:rPr>
+        <w:t xml:space="preserve"> et </w:t>
+      </w:r>
+      <w:proofErr w:type="spellStart"/>
+      <w:r>
+        <w:rPr>
+          <w:lang w:val="sl-SI"/>
+        </w:rPr>
+        <w:t>al</w:t>
+      </w:r>
+      <w:proofErr w:type="spellEnd"/>
+      <w:r>
+        <w:rPr>
+          <w:lang w:val="sl-SI"/>
+        </w:rPr>
+        <w:t xml:space="preserve">., 2018; </w:t>
+      </w:r>
+      <w:proofErr w:type="spellStart"/>
+      <w:r>
+        <w:rPr>
+          <w:lang w:val="sl-SI"/>
+        </w:rPr>
+        <w:t>Micari</w:t>
+      </w:r>
+      <w:proofErr w:type="spellEnd"/>
+      <w:r>
+        <w:rPr>
+          <w:lang w:val="sl-SI"/>
+        </w:rPr>
+        <w:t xml:space="preserve"> et </w:t>
+      </w:r>
+      <w:proofErr w:type="spellStart"/>
+      <w:r>
+        <w:rPr>
+          <w:lang w:val="sl-SI"/>
+        </w:rPr>
+        <w:t>al</w:t>
+      </w:r>
+      <w:proofErr w:type="spellEnd"/>
+      <w:r>
+        <w:rPr>
+          <w:lang w:val="sl-SI"/>
+        </w:rPr>
+        <w:t xml:space="preserve">., 2010; </w:t>
+      </w:r>
+      <w:proofErr w:type="spellStart"/>
+      <w:r>
+        <w:rPr>
+          <w:lang w:val="sl-SI"/>
+        </w:rPr>
+        <w:t>Wieselmann</w:t>
+      </w:r>
+      <w:proofErr w:type="spellEnd"/>
+      <w:r>
+        <w:rPr>
+          <w:lang w:val="sl-SI"/>
+        </w:rPr>
+        <w:t xml:space="preserve"> et </w:t>
+      </w:r>
+      <w:proofErr w:type="spellStart"/>
+      <w:r>
+        <w:rPr>
+          <w:lang w:val="sl-SI"/>
+        </w:rPr>
+        <w:t>al</w:t>
+      </w:r>
+      <w:proofErr w:type="spellEnd"/>
+      <w:r>
+        <w:rPr>
+          <w:lang w:val="sl-SI"/>
+        </w:rPr>
+        <w:t xml:space="preserve">., 2020; S. B. Wilson &amp; </w:t>
+      </w:r>
+      <w:proofErr w:type="spellStart"/>
+      <w:r>
+        <w:rPr>
+          <w:lang w:val="sl-SI"/>
+        </w:rPr>
+        <w:t>Varma</w:t>
+      </w:r>
+      <w:proofErr w:type="spellEnd"/>
+      <w:r>
+        <w:rPr>
+          <w:lang w:val="sl-SI"/>
+        </w:rPr>
+        <w:t>-Nelson, 2016).</w:t>
+      </w:r>
+      <w:r>
+        <w:rPr>
+          <w:lang w:val="sl-SI"/>
+        </w:rPr>
+        <w:t xml:space="preserve"> Individualni odzivi na enotno metodo </w:t>
+      </w:r>
+      <w:r>
+        <w:rPr>
+          <w:lang w:val="sl-SI"/>
+        </w:rPr>
+        <w:lastRenderedPageBreak/>
+        <w:t>poučevanja niso enaki pri vseh</w:t>
+      </w:r>
+      <w:r>
+        <w:rPr>
+          <w:lang w:val="sl-SI"/>
+        </w:rPr>
+        <w:t xml:space="preserve"> (CITAT)</w:t>
+      </w:r>
+      <w:r>
+        <w:rPr>
+          <w:lang w:val="sl-SI"/>
+        </w:rPr>
+        <w:t>, kar poudarja potrebo po odkrivanju ustreznih modelov poučevanja, prilagojenih posameznim učencem ali učilnicam.</w:t>
+      </w:r>
+    </w:p>
+    <w:p>
+      <w:pPr>
+        <w:rPr>
+          <w:lang w:val="sl-SI"/>
+        </w:rPr>
+      </w:pPr>
+      <w:r>
+        <w:rPr>
+          <w:lang w:val="sl-SI"/>
+        </w:rPr>
+        <w:t>Tandemsko učenje</w:t>
+      </w:r>
+    </w:p>
+    <w:p>
+      <w:pPr>
+        <w:rPr>
+          <w:lang w:val="sl-SI"/>
+        </w:rPr>
+      </w:pPr>
+    </w:p>
     <w:p/>
     <w:p>
       <w:pPr>
@@ -2313,8 +2765,551 @@
       </w:r>
       <w:proofErr w:type="spellEnd"/>
       <w:r>
-        <w:t xml:space="preserve">.  </w:t>
-      </w:r>
+        <w:t xml:space="preserve">. </w:t>
+      </w:r>
+      <w:r>
+        <w:t xml:space="preserve">V </w:t>
+      </w:r>
+      <w:proofErr w:type="spellStart"/>
+      <w:r>
+        <w:t>nekaterih</w:t>
+      </w:r>
+      <w:proofErr w:type="spellEnd"/>
+      <w:r>
+        <w:t xml:space="preserve"> </w:t>
+      </w:r>
+      <w:proofErr w:type="spellStart"/>
+      <w:r>
+        <w:t>zgoraj</w:t>
+      </w:r>
+      <w:proofErr w:type="spellEnd"/>
+      <w:r>
+        <w:t xml:space="preserve"> (v </w:t>
+      </w:r>
+      <w:proofErr w:type="spellStart"/>
+      <w:r>
+        <w:t>teoretičnem</w:t>
+      </w:r>
+      <w:proofErr w:type="spellEnd"/>
+      <w:r>
+        <w:t xml:space="preserve"> </w:t>
+      </w:r>
+      <w:proofErr w:type="spellStart"/>
+      <w:r>
+        <w:t>izhodišču</w:t>
+      </w:r>
+      <w:proofErr w:type="spellEnd"/>
+      <w:r>
+        <w:t xml:space="preserve">) se </w:t>
+      </w:r>
+      <w:proofErr w:type="spellStart"/>
+      <w:r>
+        <w:t>srečamo</w:t>
+      </w:r>
+      <w:proofErr w:type="spellEnd"/>
+      <w:r>
+        <w:t xml:space="preserve"> z </w:t>
+      </w:r>
+      <w:proofErr w:type="spellStart"/>
+      <w:r>
+        <w:t>idejo</w:t>
+      </w:r>
+      <w:proofErr w:type="spellEnd"/>
+      <w:r>
+        <w:t xml:space="preserve">, da </w:t>
+      </w:r>
+      <w:proofErr w:type="spellStart"/>
+      <w:r>
+        <w:t>nam</w:t>
+      </w:r>
+      <w:proofErr w:type="spellEnd"/>
+      <w:r>
+        <w:t xml:space="preserve"> </w:t>
+      </w:r>
+      <w:proofErr w:type="spellStart"/>
+      <w:r>
+        <w:t>vpogled</w:t>
+      </w:r>
+      <w:proofErr w:type="spellEnd"/>
+      <w:r>
+        <w:t xml:space="preserve"> v ta problem </w:t>
+      </w:r>
+      <w:proofErr w:type="spellStart"/>
+      <w:r>
+        <w:t>lahko</w:t>
+      </w:r>
+      <w:proofErr w:type="spellEnd"/>
+      <w:r>
+        <w:t xml:space="preserve"> </w:t>
+      </w:r>
+      <w:proofErr w:type="spellStart"/>
+      <w:r>
+        <w:t>nudi</w:t>
+      </w:r>
+      <w:proofErr w:type="spellEnd"/>
+      <w:r>
+        <w:t xml:space="preserve"> </w:t>
+      </w:r>
+      <w:proofErr w:type="spellStart"/>
+      <w:r>
+        <w:t>rudarjenje</w:t>
+      </w:r>
+      <w:proofErr w:type="spellEnd"/>
+      <w:r>
+        <w:t xml:space="preserve"> </w:t>
+      </w:r>
+      <w:proofErr w:type="spellStart"/>
+      <w:r>
+        <w:t>podatkov</w:t>
+      </w:r>
+      <w:proofErr w:type="spellEnd"/>
+      <w:r>
+        <w:t xml:space="preserve"> – </w:t>
+      </w:r>
+      <w:proofErr w:type="spellStart"/>
+      <w:r>
+        <w:t>specifično</w:t>
+      </w:r>
+      <w:proofErr w:type="spellEnd"/>
+      <w:r>
+        <w:t xml:space="preserve"> </w:t>
+      </w:r>
+      <w:proofErr w:type="spellStart"/>
+      <w:r>
+        <w:t>metode</w:t>
+      </w:r>
+      <w:proofErr w:type="spellEnd"/>
+      <w:r>
+        <w:t xml:space="preserve"> </w:t>
+      </w:r>
+      <w:proofErr w:type="spellStart"/>
+      <w:r>
+        <w:t>strojnega</w:t>
+      </w:r>
+      <w:proofErr w:type="spellEnd"/>
+      <w:r>
+        <w:t xml:space="preserve"> </w:t>
+      </w:r>
+      <w:proofErr w:type="spellStart"/>
+      <w:r>
+        <w:t>učenja</w:t>
+      </w:r>
+      <w:proofErr w:type="spellEnd"/>
+      <w:r>
+        <w:t xml:space="preserve">. </w:t>
+      </w:r>
+      <w:proofErr w:type="spellStart"/>
+      <w:r>
+        <w:t>Te</w:t>
+      </w:r>
+      <w:proofErr w:type="spellEnd"/>
+      <w:r>
+        <w:t xml:space="preserve"> </w:t>
+      </w:r>
+      <w:proofErr w:type="spellStart"/>
+      <w:r>
+        <w:t>rešitve</w:t>
+      </w:r>
+      <w:proofErr w:type="spellEnd"/>
+      <w:r>
+        <w:t xml:space="preserve"> pa so </w:t>
+      </w:r>
+      <w:proofErr w:type="spellStart"/>
+      <w:r>
+        <w:t>dobile</w:t>
+      </w:r>
+      <w:proofErr w:type="spellEnd"/>
+      <w:r>
+        <w:t xml:space="preserve"> </w:t>
+      </w:r>
+      <w:proofErr w:type="spellStart"/>
+      <w:r>
+        <w:t>zagon</w:t>
+      </w:r>
+      <w:proofErr w:type="spellEnd"/>
+      <w:r>
+        <w:t xml:space="preserve"> </w:t>
+      </w:r>
+      <w:proofErr w:type="spellStart"/>
+      <w:r>
+        <w:t>šele</w:t>
+      </w:r>
+      <w:proofErr w:type="spellEnd"/>
+      <w:r>
+        <w:t xml:space="preserve"> v </w:t>
+      </w:r>
+      <w:proofErr w:type="spellStart"/>
+      <w:r>
+        <w:t>zadnjih</w:t>
+      </w:r>
+      <w:proofErr w:type="spellEnd"/>
+      <w:r>
+        <w:t xml:space="preserve"> </w:t>
+      </w:r>
+      <w:proofErr w:type="spellStart"/>
+      <w:r>
+        <w:t>nekaj</w:t>
+      </w:r>
+      <w:proofErr w:type="spellEnd"/>
+      <w:r>
+        <w:t xml:space="preserve"> </w:t>
+      </w:r>
+      <w:proofErr w:type="spellStart"/>
+      <w:r>
+        <w:t>letih</w:t>
+      </w:r>
+      <w:proofErr w:type="spellEnd"/>
+      <w:r>
+        <w:t xml:space="preserve">. </w:t>
+      </w:r>
+      <w:proofErr w:type="spellStart"/>
+      <w:r>
+        <w:t>Raziskave</w:t>
+      </w:r>
+      <w:proofErr w:type="spellEnd"/>
+      <w:r>
+        <w:t xml:space="preserve"> so </w:t>
+      </w:r>
+      <w:proofErr w:type="spellStart"/>
+      <w:r>
+        <w:t>pokazale</w:t>
+      </w:r>
+      <w:proofErr w:type="spellEnd"/>
+      <w:r>
+        <w:t xml:space="preserve">, da </w:t>
+      </w:r>
+      <w:proofErr w:type="spellStart"/>
+      <w:r>
+        <w:t>imajo</w:t>
+      </w:r>
+      <w:proofErr w:type="spellEnd"/>
+      <w:r>
+        <w:t xml:space="preserve"> </w:t>
+      </w:r>
+      <w:proofErr w:type="spellStart"/>
+      <w:r>
+        <w:t>metode</w:t>
+      </w:r>
+      <w:proofErr w:type="spellEnd"/>
+      <w:r>
+        <w:t xml:space="preserve"> </w:t>
+      </w:r>
+      <w:proofErr w:type="spellStart"/>
+      <w:r>
+        <w:t>strojnega</w:t>
+      </w:r>
+      <w:proofErr w:type="spellEnd"/>
+      <w:r>
+        <w:t xml:space="preserve"> </w:t>
+      </w:r>
+      <w:proofErr w:type="spellStart"/>
+      <w:r>
+        <w:t>učenja</w:t>
+      </w:r>
+      <w:proofErr w:type="spellEnd"/>
+      <w:r>
+        <w:t xml:space="preserve"> </w:t>
+      </w:r>
+      <w:proofErr w:type="spellStart"/>
+      <w:r>
+        <w:t>večjo</w:t>
+      </w:r>
+      <w:proofErr w:type="spellEnd"/>
+      <w:r>
+        <w:t xml:space="preserve"> </w:t>
+      </w:r>
+      <w:proofErr w:type="spellStart"/>
+      <w:r>
+        <w:t>statistično</w:t>
+      </w:r>
+      <w:proofErr w:type="spellEnd"/>
+      <w:r>
+        <w:t xml:space="preserve"> </w:t>
+      </w:r>
+      <w:proofErr w:type="spellStart"/>
+      <w:r>
+        <w:t>moč</w:t>
+      </w:r>
+      <w:proofErr w:type="spellEnd"/>
+      <w:r>
+        <w:t xml:space="preserve"> </w:t>
+      </w:r>
+      <w:proofErr w:type="spellStart"/>
+      <w:r>
+        <w:t>kot</w:t>
+      </w:r>
+      <w:proofErr w:type="spellEnd"/>
+      <w:r>
+        <w:t xml:space="preserve"> </w:t>
+      </w:r>
+      <w:proofErr w:type="spellStart"/>
+      <w:r>
+        <w:t>klasične</w:t>
+      </w:r>
+      <w:proofErr w:type="spellEnd"/>
+      <w:r>
+        <w:t xml:space="preserve"> </w:t>
+      </w:r>
+      <w:proofErr w:type="spellStart"/>
+      <w:r>
+        <w:t>metode</w:t>
+      </w:r>
+      <w:proofErr w:type="spellEnd"/>
+      <w:r>
+        <w:t>.</w:t>
+      </w:r>
+    </w:p>
+    <w:p>
+      <w:proofErr w:type="spellStart"/>
+      <w:r>
+        <w:t>Cilj</w:t>
+      </w:r>
+      <w:proofErr w:type="spellEnd"/>
+      <w:r>
+        <w:t xml:space="preserve"> </w:t>
+      </w:r>
+      <w:proofErr w:type="spellStart"/>
+      <w:r>
+        <w:t>naše</w:t>
+      </w:r>
+      <w:proofErr w:type="spellEnd"/>
+      <w:r>
+        <w:t xml:space="preserve"> </w:t>
+      </w:r>
+      <w:proofErr w:type="spellStart"/>
+      <w:r>
+        <w:t>raziskave</w:t>
+      </w:r>
+      <w:proofErr w:type="spellEnd"/>
+      <w:r>
+        <w:t xml:space="preserve"> je </w:t>
+      </w:r>
+      <w:proofErr w:type="spellStart"/>
+      <w:r>
+        <w:t>razviti</w:t>
+      </w:r>
+      <w:proofErr w:type="spellEnd"/>
+      <w:r>
+        <w:t xml:space="preserve"> model, ki </w:t>
+      </w:r>
+      <w:proofErr w:type="spellStart"/>
+      <w:r>
+        <w:t>na</w:t>
+      </w:r>
+      <w:proofErr w:type="spellEnd"/>
+      <w:r>
+        <w:t xml:space="preserve"> </w:t>
+      </w:r>
+      <w:proofErr w:type="spellStart"/>
+      <w:r>
+        <w:t>podlagi</w:t>
+      </w:r>
+      <w:proofErr w:type="spellEnd"/>
+      <w:r>
+        <w:t xml:space="preserve"> </w:t>
+      </w:r>
+      <w:proofErr w:type="spellStart"/>
+      <w:r>
+        <w:t>določenih</w:t>
+      </w:r>
+      <w:proofErr w:type="spellEnd"/>
+      <w:r>
+        <w:t xml:space="preserve"> </w:t>
+      </w:r>
+      <w:proofErr w:type="spellStart"/>
+      <w:r>
+        <w:t>vhodnih</w:t>
+      </w:r>
+      <w:proofErr w:type="spellEnd"/>
+      <w:r>
+        <w:t xml:space="preserve"> </w:t>
+      </w:r>
+      <w:proofErr w:type="spellStart"/>
+      <w:r>
+        <w:t>informacij</w:t>
+      </w:r>
+      <w:proofErr w:type="spellEnd"/>
+      <w:r>
+        <w:t xml:space="preserve"> </w:t>
+      </w:r>
+      <w:proofErr w:type="spellStart"/>
+      <w:r>
+        <w:t>predvidi</w:t>
+      </w:r>
+      <w:proofErr w:type="spellEnd"/>
+      <w:r>
+        <w:t xml:space="preserve">, </w:t>
+      </w:r>
+      <w:proofErr w:type="spellStart"/>
+      <w:r>
+        <w:t>ali</w:t>
+      </w:r>
+      <w:proofErr w:type="spellEnd"/>
+      <w:r>
+        <w:t xml:space="preserve"> se </w:t>
+      </w:r>
+      <w:proofErr w:type="spellStart"/>
+      <w:r>
+        <w:t>posameznik</w:t>
+      </w:r>
+      <w:proofErr w:type="spellEnd"/>
+      <w:r>
+        <w:t xml:space="preserve"> </w:t>
+      </w:r>
+      <w:proofErr w:type="spellStart"/>
+      <w:r>
+        <w:t>na</w:t>
+      </w:r>
+      <w:proofErr w:type="spellEnd"/>
+      <w:r>
+        <w:t xml:space="preserve"> </w:t>
+      </w:r>
+      <w:proofErr w:type="spellStart"/>
+      <w:r>
+        <w:t>delo</w:t>
+      </w:r>
+      <w:proofErr w:type="spellEnd"/>
+      <w:r>
+        <w:t xml:space="preserve"> v </w:t>
+      </w:r>
+      <w:proofErr w:type="spellStart"/>
+      <w:r>
+        <w:t>tandemu</w:t>
+      </w:r>
+      <w:proofErr w:type="spellEnd"/>
+      <w:r>
+        <w:t xml:space="preserve"> dobro </w:t>
+      </w:r>
+      <w:proofErr w:type="spellStart"/>
+      <w:r>
+        <w:t>odzove</w:t>
+      </w:r>
+      <w:proofErr w:type="spellEnd"/>
+      <w:r>
+        <w:t xml:space="preserve">. </w:t>
+      </w:r>
+      <w:proofErr w:type="spellStart"/>
+      <w:r>
+        <w:t>Raziskati</w:t>
+      </w:r>
+      <w:proofErr w:type="spellEnd"/>
+      <w:r>
+        <w:t xml:space="preserve"> </w:t>
+      </w:r>
+      <w:proofErr w:type="spellStart"/>
+      <w:r>
+        <w:t>hočemo</w:t>
+      </w:r>
+      <w:proofErr w:type="spellEnd"/>
+      <w:r>
+        <w:t xml:space="preserve"> </w:t>
+      </w:r>
+      <w:proofErr w:type="spellStart"/>
+      <w:r>
+        <w:t>kateri</w:t>
+      </w:r>
+      <w:proofErr w:type="spellEnd"/>
+      <w:r>
+        <w:t xml:space="preserve"> </w:t>
+      </w:r>
+      <w:proofErr w:type="spellStart"/>
+      <w:r>
+        <w:t>uveljavleni</w:t>
+      </w:r>
+      <w:proofErr w:type="spellEnd"/>
+      <w:r>
+        <w:t xml:space="preserve"> </w:t>
+      </w:r>
+      <w:proofErr w:type="spellStart"/>
+      <w:r>
+        <w:t>modeli</w:t>
+      </w:r>
+      <w:proofErr w:type="spellEnd"/>
+      <w:r>
+        <w:t xml:space="preserve"> se </w:t>
+      </w:r>
+      <w:proofErr w:type="spellStart"/>
+      <w:r>
+        <w:t>pri</w:t>
+      </w:r>
+      <w:proofErr w:type="spellEnd"/>
+      <w:r>
+        <w:t xml:space="preserve"> </w:t>
+      </w:r>
+      <w:proofErr w:type="spellStart"/>
+      <w:r>
+        <w:t>predikciji</w:t>
+      </w:r>
+      <w:proofErr w:type="spellEnd"/>
+      <w:r>
+        <w:t xml:space="preserve"> </w:t>
+      </w:r>
+      <w:proofErr w:type="spellStart"/>
+      <w:r>
+        <w:t>obnesejo</w:t>
+      </w:r>
+      <w:proofErr w:type="spellEnd"/>
+      <w:r>
+        <w:t xml:space="preserve"> </w:t>
+      </w:r>
+      <w:proofErr w:type="spellStart"/>
+      <w:r>
+        <w:t>bolje</w:t>
+      </w:r>
+      <w:proofErr w:type="spellEnd"/>
+      <w:r>
+        <w:t xml:space="preserve"> in </w:t>
+      </w:r>
+      <w:proofErr w:type="spellStart"/>
+      <w:r>
+        <w:t>katere</w:t>
+      </w:r>
+      <w:proofErr w:type="spellEnd"/>
+      <w:r>
+        <w:t xml:space="preserve"> </w:t>
+      </w:r>
+      <w:proofErr w:type="spellStart"/>
+      <w:r>
+        <w:t>značilne</w:t>
+      </w:r>
+      <w:proofErr w:type="spellEnd"/>
+      <w:r>
+        <w:t xml:space="preserve"> so </w:t>
+      </w:r>
+      <w:proofErr w:type="spellStart"/>
+      <w:r>
+        <w:t>pri</w:t>
+      </w:r>
+      <w:proofErr w:type="spellEnd"/>
+      <w:r>
+        <w:t xml:space="preserve"> </w:t>
+      </w:r>
+      <w:proofErr w:type="spellStart"/>
+      <w:r>
+        <w:t>tej</w:t>
+      </w:r>
+      <w:proofErr w:type="spellEnd"/>
+      <w:r>
+        <w:t xml:space="preserve"> </w:t>
+      </w:r>
+      <w:proofErr w:type="spellStart"/>
+      <w:r>
+        <w:t>predikcije</w:t>
+      </w:r>
+      <w:proofErr w:type="spellEnd"/>
+      <w:r>
+        <w:t xml:space="preserve"> </w:t>
+      </w:r>
+      <w:proofErr w:type="spellStart"/>
+      <w:r>
+        <w:t>pomembnejše</w:t>
+      </w:r>
+      <w:proofErr w:type="spellEnd"/>
+      <w:r>
+        <w:t>.</w:t>
+      </w:r>
+    </w:p>
+    <w:p>
       <w:proofErr w:type="spellStart"/>
       <w:r>
         <w:t>Glavni</w:t>
@@ -2507,8 +3502,10 @@
       <w:r>
         <w:t>.</w:t>
       </w:r>
-      <w:r>
-        <w:t xml:space="preserve"> Tudi </w:t>
+    </w:p>
+    <w:p>
+      <w:r>
+        <w:t xml:space="preserve">Tudi </w:t>
       </w:r>
       <w:proofErr w:type="spellStart"/>
       <w:r>
@@ -2817,6 +3814,241 @@
       <w:proofErr w:type="spellStart"/>
       <w:r>
         <w:t>niso</w:t>
+      </w:r>
+      <w:proofErr w:type="spellEnd"/>
+      <w:r>
+        <w:t>.</w:t>
+      </w:r>
+      <w:r>
+        <w:t xml:space="preserve"> </w:t>
+      </w:r>
+      <w:proofErr w:type="spellStart"/>
+      <w:r>
+        <w:t>Specifično</w:t>
+      </w:r>
+      <w:proofErr w:type="spellEnd"/>
+      <w:r>
+        <w:t xml:space="preserve"> </w:t>
+      </w:r>
+      <w:proofErr w:type="spellStart"/>
+      <w:r>
+        <w:t>pričakujemo</w:t>
+      </w:r>
+      <w:proofErr w:type="spellEnd"/>
+      <w:r>
+        <w:t xml:space="preserve">, da </w:t>
+      </w:r>
+      <w:proofErr w:type="spellStart"/>
+      <w:r>
+        <w:t>bodo</w:t>
+      </w:r>
+      <w:proofErr w:type="spellEnd"/>
+      <w:r>
+        <w:t xml:space="preserve"> </w:t>
+      </w:r>
+      <w:proofErr w:type="spellStart"/>
+      <w:r>
+        <w:t>modeli</w:t>
+      </w:r>
+      <w:proofErr w:type="spellEnd"/>
+      <w:r>
+        <w:t xml:space="preserve"> </w:t>
+      </w:r>
+      <w:proofErr w:type="spellStart"/>
+      <w:r>
+        <w:t>vseeno</w:t>
+      </w:r>
+      <w:proofErr w:type="spellEnd"/>
+      <w:r>
+        <w:t xml:space="preserve"> </w:t>
+      </w:r>
+      <w:proofErr w:type="spellStart"/>
+      <w:r>
+        <w:t>dokaj</w:t>
+      </w:r>
+      <w:proofErr w:type="spellEnd"/>
+      <w:r>
+        <w:t xml:space="preserve"> </w:t>
+      </w:r>
+      <w:proofErr w:type="spellStart"/>
+      <w:r>
+        <w:t>natančno</w:t>
+      </w:r>
+      <w:proofErr w:type="spellEnd"/>
+      <w:r>
+        <w:t xml:space="preserve"> </w:t>
+      </w:r>
+      <w:proofErr w:type="spellStart"/>
+      <w:r>
+        <w:t>napovedali</w:t>
+      </w:r>
+      <w:proofErr w:type="spellEnd"/>
+      <w:r>
+        <w:t xml:space="preserve"> </w:t>
+      </w:r>
+      <w:proofErr w:type="spellStart"/>
+      <w:r>
+        <w:t>rezultat</w:t>
+      </w:r>
+      <w:proofErr w:type="spellEnd"/>
+      <w:r>
+        <w:t xml:space="preserve"> in da </w:t>
+      </w:r>
+      <w:proofErr w:type="spellStart"/>
+      <w:r>
+        <w:t>bodo</w:t>
+      </w:r>
+      <w:proofErr w:type="spellEnd"/>
+      <w:r>
+        <w:t xml:space="preserve"> </w:t>
+      </w:r>
+      <w:proofErr w:type="spellStart"/>
+      <w:r>
+        <w:t>spremenljivke</w:t>
+      </w:r>
+      <w:proofErr w:type="spellEnd"/>
+      <w:r>
+        <w:t xml:space="preserve">, </w:t>
+      </w:r>
+      <w:proofErr w:type="spellStart"/>
+      <w:r>
+        <w:t>vezane</w:t>
+      </w:r>
+      <w:proofErr w:type="spellEnd"/>
+      <w:r>
+        <w:t xml:space="preserve"> </w:t>
+      </w:r>
+      <w:proofErr w:type="spellStart"/>
+      <w:r>
+        <w:t>na</w:t>
+      </w:r>
+      <w:proofErr w:type="spellEnd"/>
+      <w:r>
+        <w:t xml:space="preserve"> </w:t>
+      </w:r>
+      <w:proofErr w:type="spellStart"/>
+      <w:r>
+        <w:t>samo</w:t>
+      </w:r>
+      <w:proofErr w:type="spellEnd"/>
+      <w:r>
+        <w:t xml:space="preserve"> </w:t>
+      </w:r>
+      <w:proofErr w:type="spellStart"/>
+      <w:r>
+        <w:t>delo</w:t>
+      </w:r>
+      <w:proofErr w:type="spellEnd"/>
+      <w:r>
+        <w:t xml:space="preserve"> v </w:t>
+      </w:r>
+      <w:proofErr w:type="spellStart"/>
+      <w:r>
+        <w:t>tandemu</w:t>
+      </w:r>
+      <w:proofErr w:type="spellEnd"/>
+      <w:r>
+        <w:t xml:space="preserve">, </w:t>
+      </w:r>
+      <w:proofErr w:type="spellStart"/>
+      <w:r>
+        <w:t>imele</w:t>
+      </w:r>
+      <w:proofErr w:type="spellEnd"/>
+      <w:r>
+        <w:t xml:space="preserve"> </w:t>
+      </w:r>
+      <w:proofErr w:type="spellStart"/>
+      <w:r>
+        <w:t>večjo</w:t>
+      </w:r>
+      <w:proofErr w:type="spellEnd"/>
+      <w:r>
+        <w:t xml:space="preserve"> </w:t>
+      </w:r>
+      <w:proofErr w:type="spellStart"/>
+      <w:r>
+        <w:t>napovedno</w:t>
+      </w:r>
+      <w:proofErr w:type="spellEnd"/>
+      <w:r>
+        <w:t xml:space="preserve"> </w:t>
+      </w:r>
+      <w:proofErr w:type="spellStart"/>
+      <w:r>
+        <w:t>moč</w:t>
+      </w:r>
+      <w:proofErr w:type="spellEnd"/>
+      <w:r>
+        <w:t xml:space="preserve">, </w:t>
+      </w:r>
+      <w:proofErr w:type="spellStart"/>
+      <w:r>
+        <w:t>kot</w:t>
+      </w:r>
+      <w:proofErr w:type="spellEnd"/>
+      <w:r>
+        <w:t xml:space="preserve"> </w:t>
+      </w:r>
+      <w:proofErr w:type="spellStart"/>
+      <w:r>
+        <w:t>spremenljivke</w:t>
+      </w:r>
+      <w:proofErr w:type="spellEnd"/>
+      <w:r>
+        <w:t xml:space="preserve"> </w:t>
+      </w:r>
+      <w:proofErr w:type="spellStart"/>
+      <w:r>
+        <w:t>vezane</w:t>
+      </w:r>
+      <w:proofErr w:type="spellEnd"/>
+      <w:r>
+        <w:t xml:space="preserve"> </w:t>
+      </w:r>
+      <w:proofErr w:type="spellStart"/>
+      <w:r>
+        <w:t>na</w:t>
+      </w:r>
+      <w:proofErr w:type="spellEnd"/>
+      <w:r>
+        <w:t xml:space="preserve"> </w:t>
+      </w:r>
+      <w:proofErr w:type="spellStart"/>
+      <w:r>
+        <w:t>informacije</w:t>
+      </w:r>
+      <w:proofErr w:type="spellEnd"/>
+      <w:r>
+        <w:t xml:space="preserve"> </w:t>
+      </w:r>
+      <w:proofErr w:type="spellStart"/>
+      <w:r>
+        <w:t>splošnega</w:t>
+      </w:r>
+      <w:proofErr w:type="spellEnd"/>
+      <w:r>
+        <w:t xml:space="preserve"> </w:t>
+      </w:r>
+      <w:proofErr w:type="spellStart"/>
+      <w:r>
+        <w:t>značaja</w:t>
+      </w:r>
+      <w:proofErr w:type="spellEnd"/>
+      <w:r>
+        <w:t xml:space="preserve"> in </w:t>
+      </w:r>
+      <w:proofErr w:type="spellStart"/>
+      <w:r>
+        <w:t>psihološkega</w:t>
+      </w:r>
+      <w:proofErr w:type="spellEnd"/>
+      <w:r>
+        <w:t xml:space="preserve"> </w:t>
+      </w:r>
+      <w:proofErr w:type="spellStart"/>
+      <w:r>
+        <w:t>ozadja</w:t>
       </w:r>
       <w:proofErr w:type="spellEnd"/>
       <w:r>
@@ -2836,7 +4068,6 @@
           <w:sz w:val="40"/>
           <w:szCs w:val="40"/>
         </w:rPr>
-        <w:lastRenderedPageBreak/>
         <w:t>Prispevek</w:t>
       </w:r>
       <w:proofErr w:type="spellEnd"/>
@@ -3173,6 +4404,1049 @@
       <w:proofErr w:type="spellStart"/>
       <w:r>
         <w:t>omogoča</w:t>
+      </w:r>
+      <w:proofErr w:type="spellEnd"/>
+      <w:r>
+        <w:t>.</w:t>
+      </w:r>
+    </w:p>
+    <w:p>
+      <w:proofErr w:type="spellStart"/>
+      <w:r>
+        <w:t>Širši</w:t>
+      </w:r>
+      <w:proofErr w:type="spellEnd"/>
+      <w:r>
+        <w:t xml:space="preserve"> </w:t>
+      </w:r>
+      <w:proofErr w:type="spellStart"/>
+      <w:r>
+        <w:t>kontekst</w:t>
+      </w:r>
+      <w:proofErr w:type="spellEnd"/>
+      <w:r>
+        <w:t xml:space="preserve"> </w:t>
+      </w:r>
+      <w:proofErr w:type="spellStart"/>
+      <w:r>
+        <w:t>obravnave</w:t>
+      </w:r>
+      <w:proofErr w:type="spellEnd"/>
+      <w:r>
+        <w:t xml:space="preserve"> </w:t>
+      </w:r>
+      <w:proofErr w:type="spellStart"/>
+      <w:r>
+        <w:t>uspešnosti</w:t>
+      </w:r>
+      <w:proofErr w:type="spellEnd"/>
+      <w:r>
+        <w:t xml:space="preserve"> </w:t>
+      </w:r>
+      <w:proofErr w:type="spellStart"/>
+      <w:r>
+        <w:t>tandemskega</w:t>
+      </w:r>
+      <w:proofErr w:type="spellEnd"/>
+      <w:r>
+        <w:t xml:space="preserve"> </w:t>
+      </w:r>
+      <w:proofErr w:type="spellStart"/>
+      <w:r>
+        <w:t>učenja</w:t>
+      </w:r>
+      <w:proofErr w:type="spellEnd"/>
+      <w:r>
+        <w:t xml:space="preserve"> je </w:t>
+      </w:r>
+      <w:proofErr w:type="spellStart"/>
+      <w:r>
+        <w:t>večkrat</w:t>
+      </w:r>
+      <w:proofErr w:type="spellEnd"/>
+      <w:r>
+        <w:t xml:space="preserve"> </w:t>
+      </w:r>
+      <w:proofErr w:type="spellStart"/>
+      <w:r>
+        <w:t>problematičen</w:t>
+      </w:r>
+      <w:proofErr w:type="spellEnd"/>
+      <w:r>
+        <w:t xml:space="preserve">, </w:t>
+      </w:r>
+      <w:proofErr w:type="spellStart"/>
+      <w:r>
+        <w:t>saj</w:t>
+      </w:r>
+      <w:proofErr w:type="spellEnd"/>
+      <w:r>
+        <w:t xml:space="preserve"> je </w:t>
+      </w:r>
+      <w:proofErr w:type="spellStart"/>
+      <w:r>
+        <w:t>evalvacija</w:t>
+      </w:r>
+      <w:proofErr w:type="spellEnd"/>
+      <w:r>
+        <w:t xml:space="preserve"> le </w:t>
+      </w:r>
+      <w:proofErr w:type="spellStart"/>
+      <w:r>
+        <w:t>tega</w:t>
+      </w:r>
+      <w:proofErr w:type="spellEnd"/>
+      <w:r>
+        <w:t xml:space="preserve"> </w:t>
+      </w:r>
+      <w:proofErr w:type="spellStart"/>
+      <w:r>
+        <w:t>pogosto</w:t>
+      </w:r>
+      <w:proofErr w:type="spellEnd"/>
+      <w:r>
+        <w:t xml:space="preserve"> </w:t>
+      </w:r>
+      <w:proofErr w:type="spellStart"/>
+      <w:r>
+        <w:t>subjektivna</w:t>
+      </w:r>
+      <w:proofErr w:type="spellEnd"/>
+      <w:r>
+        <w:t xml:space="preserve"> (CITAT) in je </w:t>
+      </w:r>
+      <w:proofErr w:type="spellStart"/>
+      <w:r>
+        <w:t>možno</w:t>
+      </w:r>
+      <w:proofErr w:type="spellEnd"/>
+      <w:r>
+        <w:t xml:space="preserve">, da ne </w:t>
+      </w:r>
+      <w:proofErr w:type="spellStart"/>
+      <w:r>
+        <w:t>odraža</w:t>
+      </w:r>
+      <w:proofErr w:type="spellEnd"/>
+      <w:r>
+        <w:t xml:space="preserve"> </w:t>
+      </w:r>
+      <w:proofErr w:type="spellStart"/>
+      <w:r>
+        <w:t>dejanskega</w:t>
+      </w:r>
+      <w:proofErr w:type="spellEnd"/>
+      <w:r>
+        <w:t xml:space="preserve"> </w:t>
+      </w:r>
+      <w:proofErr w:type="spellStart"/>
+      <w:r>
+        <w:t>stanja</w:t>
+      </w:r>
+      <w:proofErr w:type="spellEnd"/>
+      <w:r>
+        <w:t xml:space="preserve">. V </w:t>
+      </w:r>
+      <w:proofErr w:type="spellStart"/>
+      <w:r>
+        <w:t>disertaciji</w:t>
+      </w:r>
+      <w:proofErr w:type="spellEnd"/>
+      <w:r>
+        <w:t xml:space="preserve"> </w:t>
+      </w:r>
+      <w:proofErr w:type="spellStart"/>
+      <w:r>
+        <w:t>si</w:t>
+      </w:r>
+      <w:proofErr w:type="spellEnd"/>
+      <w:r>
+        <w:t xml:space="preserve"> </w:t>
+      </w:r>
+      <w:proofErr w:type="spellStart"/>
+      <w:r>
+        <w:t>torej</w:t>
+      </w:r>
+      <w:proofErr w:type="spellEnd"/>
+      <w:r>
+        <w:t xml:space="preserve"> </w:t>
+      </w:r>
+      <w:proofErr w:type="spellStart"/>
+      <w:r>
+        <w:t>prizadevamo</w:t>
+      </w:r>
+      <w:proofErr w:type="spellEnd"/>
+      <w:r>
+        <w:t xml:space="preserve"> </w:t>
+      </w:r>
+      <w:proofErr w:type="spellStart"/>
+      <w:r>
+        <w:t>raziskati</w:t>
+      </w:r>
+      <w:proofErr w:type="spellEnd"/>
+      <w:r>
+        <w:t xml:space="preserve"> </w:t>
+      </w:r>
+      <w:proofErr w:type="spellStart"/>
+      <w:r>
+        <w:t>metode</w:t>
+      </w:r>
+      <w:proofErr w:type="spellEnd"/>
+      <w:r>
+        <w:t xml:space="preserve">, ki bi to </w:t>
+      </w:r>
+      <w:proofErr w:type="spellStart"/>
+      <w:r>
+        <w:t>evalvacije</w:t>
+      </w:r>
+      <w:proofErr w:type="spellEnd"/>
+      <w:r>
+        <w:t xml:space="preserve"> </w:t>
+      </w:r>
+      <w:proofErr w:type="spellStart"/>
+      <w:r>
+        <w:t>naredile</w:t>
+      </w:r>
+      <w:proofErr w:type="spellEnd"/>
+      <w:r>
+        <w:t xml:space="preserve"> </w:t>
+      </w:r>
+      <w:proofErr w:type="spellStart"/>
+      <w:r>
+        <w:t>čim</w:t>
+      </w:r>
+      <w:proofErr w:type="spellEnd"/>
+      <w:r>
+        <w:t xml:space="preserve"> </w:t>
+      </w:r>
+      <w:proofErr w:type="spellStart"/>
+      <w:r>
+        <w:t>bolj</w:t>
+      </w:r>
+      <w:proofErr w:type="spellEnd"/>
+      <w:r>
+        <w:t xml:space="preserve"> </w:t>
+      </w:r>
+      <w:proofErr w:type="spellStart"/>
+      <w:r>
+        <w:t>objektivno</w:t>
+      </w:r>
+      <w:proofErr w:type="spellEnd"/>
+      <w:r>
+        <w:t xml:space="preserve"> s </w:t>
+      </w:r>
+      <w:proofErr w:type="spellStart"/>
+      <w:r>
+        <w:t>pomočjo</w:t>
+      </w:r>
+      <w:proofErr w:type="spellEnd"/>
+      <w:r>
+        <w:t xml:space="preserve"> </w:t>
+      </w:r>
+      <w:proofErr w:type="spellStart"/>
+      <w:r>
+        <w:t>statističnih</w:t>
+      </w:r>
+      <w:proofErr w:type="spellEnd"/>
+      <w:r>
+        <w:t xml:space="preserve"> </w:t>
+      </w:r>
+      <w:proofErr w:type="spellStart"/>
+      <w:r>
+        <w:t>metod</w:t>
+      </w:r>
+      <w:proofErr w:type="spellEnd"/>
+      <w:r>
+        <w:t xml:space="preserve"> </w:t>
+      </w:r>
+      <w:proofErr w:type="spellStart"/>
+      <w:r>
+        <w:t>strojnega</w:t>
+      </w:r>
+      <w:proofErr w:type="spellEnd"/>
+      <w:r>
+        <w:t xml:space="preserve"> </w:t>
+      </w:r>
+      <w:proofErr w:type="spellStart"/>
+      <w:r>
+        <w:t>učenja</w:t>
+      </w:r>
+      <w:proofErr w:type="spellEnd"/>
+      <w:r>
+        <w:t>.</w:t>
+      </w:r>
+    </w:p>
+    <w:p>
+      <w:proofErr w:type="spellStart"/>
+      <w:r>
+        <w:t>Raziskava</w:t>
+      </w:r>
+      <w:proofErr w:type="spellEnd"/>
+      <w:r>
+        <w:t xml:space="preserve"> </w:t>
+      </w:r>
+      <w:proofErr w:type="spellStart"/>
+      <w:r>
+        <w:t>bo</w:t>
+      </w:r>
+      <w:proofErr w:type="spellEnd"/>
+      <w:r>
+        <w:t xml:space="preserve"> v </w:t>
+      </w:r>
+      <w:proofErr w:type="spellStart"/>
+      <w:r>
+        <w:t>mednarodnem</w:t>
+      </w:r>
+      <w:proofErr w:type="spellEnd"/>
+      <w:r>
+        <w:t xml:space="preserve"> </w:t>
+      </w:r>
+      <w:proofErr w:type="spellStart"/>
+      <w:r>
+        <w:t>prostoru</w:t>
+      </w:r>
+      <w:proofErr w:type="spellEnd"/>
+      <w:r>
+        <w:t xml:space="preserve"> </w:t>
+      </w:r>
+      <w:proofErr w:type="spellStart"/>
+      <w:r>
+        <w:t>prikazala</w:t>
+      </w:r>
+      <w:proofErr w:type="spellEnd"/>
+      <w:r>
+        <w:t xml:space="preserve"> </w:t>
+      </w:r>
+      <w:proofErr w:type="spellStart"/>
+      <w:r>
+        <w:t>še</w:t>
+      </w:r>
+      <w:proofErr w:type="spellEnd"/>
+      <w:r>
+        <w:t xml:space="preserve"> </w:t>
+      </w:r>
+      <w:proofErr w:type="spellStart"/>
+      <w:r>
+        <w:t>en</w:t>
+      </w:r>
+      <w:proofErr w:type="spellEnd"/>
+      <w:r>
+        <w:t xml:space="preserve"> </w:t>
+      </w:r>
+      <w:proofErr w:type="spellStart"/>
+      <w:r>
+        <w:t>vidik</w:t>
+      </w:r>
+      <w:proofErr w:type="spellEnd"/>
+      <w:r>
+        <w:t xml:space="preserve"> </w:t>
+      </w:r>
+      <w:proofErr w:type="spellStart"/>
+      <w:r>
+        <w:t>strojnega</w:t>
+      </w:r>
+      <w:proofErr w:type="spellEnd"/>
+      <w:r>
+        <w:t xml:space="preserve"> </w:t>
+      </w:r>
+      <w:proofErr w:type="spellStart"/>
+      <w:r>
+        <w:t>učenja</w:t>
+      </w:r>
+      <w:proofErr w:type="spellEnd"/>
+      <w:r>
+        <w:t xml:space="preserve"> v </w:t>
+      </w:r>
+      <w:proofErr w:type="spellStart"/>
+      <w:r>
+        <w:t>vzgoji</w:t>
+      </w:r>
+      <w:proofErr w:type="spellEnd"/>
+      <w:r>
+        <w:t xml:space="preserve"> in </w:t>
+      </w:r>
+      <w:proofErr w:type="spellStart"/>
+      <w:r>
+        <w:t>izobraževanju</w:t>
+      </w:r>
+      <w:proofErr w:type="spellEnd"/>
+      <w:r>
+        <w:t xml:space="preserve">. </w:t>
+      </w:r>
+      <w:proofErr w:type="spellStart"/>
+      <w:r>
+        <w:t>Doseženi</w:t>
+      </w:r>
+      <w:proofErr w:type="spellEnd"/>
+      <w:r>
+        <w:t xml:space="preserve"> </w:t>
+      </w:r>
+      <w:proofErr w:type="spellStart"/>
+      <w:r>
+        <w:t>modeli</w:t>
+      </w:r>
+      <w:proofErr w:type="spellEnd"/>
+      <w:r>
+        <w:t xml:space="preserve"> </w:t>
+      </w:r>
+      <w:proofErr w:type="spellStart"/>
+      <w:r>
+        <w:t>evalvacije</w:t>
+      </w:r>
+      <w:proofErr w:type="spellEnd"/>
+      <w:r>
+        <w:t xml:space="preserve"> pa </w:t>
+      </w:r>
+      <w:proofErr w:type="spellStart"/>
+      <w:r>
+        <w:t>niso</w:t>
+      </w:r>
+      <w:proofErr w:type="spellEnd"/>
+      <w:r>
+        <w:t xml:space="preserve"> le </w:t>
+      </w:r>
+      <w:proofErr w:type="spellStart"/>
+      <w:r>
+        <w:t>teoretične</w:t>
+      </w:r>
+      <w:proofErr w:type="spellEnd"/>
+      <w:r>
+        <w:t xml:space="preserve"> </w:t>
+      </w:r>
+      <w:proofErr w:type="spellStart"/>
+      <w:r>
+        <w:t>narave</w:t>
+      </w:r>
+      <w:proofErr w:type="spellEnd"/>
+      <w:r>
+        <w:t xml:space="preserve">, </w:t>
+      </w:r>
+      <w:proofErr w:type="spellStart"/>
+      <w:r>
+        <w:t>temveč</w:t>
+      </w:r>
+      <w:proofErr w:type="spellEnd"/>
+      <w:r>
+        <w:t xml:space="preserve"> </w:t>
+      </w:r>
+      <w:proofErr w:type="spellStart"/>
+      <w:r>
+        <w:t>imajo</w:t>
+      </w:r>
+      <w:proofErr w:type="spellEnd"/>
+      <w:r>
+        <w:t xml:space="preserve"> </w:t>
+      </w:r>
+      <w:proofErr w:type="spellStart"/>
+      <w:r>
+        <w:t>tudi</w:t>
+      </w:r>
+      <w:proofErr w:type="spellEnd"/>
+      <w:r>
+        <w:t xml:space="preserve"> </w:t>
+      </w:r>
+      <w:proofErr w:type="spellStart"/>
+      <w:r>
+        <w:t>praktičen</w:t>
+      </w:r>
+      <w:proofErr w:type="spellEnd"/>
+      <w:r>
+        <w:t xml:space="preserve"> </w:t>
+      </w:r>
+      <w:proofErr w:type="spellStart"/>
+      <w:r>
+        <w:t>vidik</w:t>
+      </w:r>
+      <w:proofErr w:type="spellEnd"/>
+      <w:r>
+        <w:t xml:space="preserve">. Na </w:t>
+      </w:r>
+      <w:proofErr w:type="spellStart"/>
+      <w:r>
+        <w:t>podlagi</w:t>
+      </w:r>
+      <w:proofErr w:type="spellEnd"/>
+      <w:r>
+        <w:t xml:space="preserve"> </w:t>
+      </w:r>
+      <w:r>
+        <w:lastRenderedPageBreak/>
+        <w:t xml:space="preserve">le </w:t>
+      </w:r>
+      <w:proofErr w:type="spellStart"/>
+      <w:r>
+        <w:t>teh</w:t>
+      </w:r>
+      <w:proofErr w:type="spellEnd"/>
+      <w:r>
+        <w:t xml:space="preserve"> </w:t>
+      </w:r>
+      <w:proofErr w:type="spellStart"/>
+      <w:r>
+        <w:t>modelov</w:t>
+      </w:r>
+      <w:proofErr w:type="spellEnd"/>
+      <w:r>
+        <w:t xml:space="preserve">, se </w:t>
+      </w:r>
+      <w:proofErr w:type="spellStart"/>
+      <w:r>
+        <w:t>lahko</w:t>
+      </w:r>
+      <w:proofErr w:type="spellEnd"/>
+      <w:r>
+        <w:t xml:space="preserve"> </w:t>
+      </w:r>
+      <w:proofErr w:type="spellStart"/>
+      <w:r>
+        <w:t>izdela</w:t>
+      </w:r>
+      <w:proofErr w:type="spellEnd"/>
+      <w:r>
+        <w:t xml:space="preserve"> </w:t>
+      </w:r>
+      <w:proofErr w:type="spellStart"/>
+      <w:r>
+        <w:t>posebne</w:t>
+      </w:r>
+      <w:proofErr w:type="spellEnd"/>
+      <w:r>
+        <w:t xml:space="preserve"> </w:t>
+      </w:r>
+      <w:proofErr w:type="spellStart"/>
+      <w:r>
+        <w:t>programske</w:t>
+      </w:r>
+      <w:proofErr w:type="spellEnd"/>
+      <w:r>
+        <w:t xml:space="preserve"> </w:t>
+      </w:r>
+      <w:proofErr w:type="spellStart"/>
+      <w:r>
+        <w:t>opreme</w:t>
+      </w:r>
+      <w:proofErr w:type="spellEnd"/>
+      <w:r>
+        <w:t xml:space="preserve">, ki bi </w:t>
+      </w:r>
+      <w:proofErr w:type="spellStart"/>
+      <w:r>
+        <w:t>avtomatično</w:t>
+      </w:r>
+      <w:proofErr w:type="spellEnd"/>
+      <w:r>
+        <w:t xml:space="preserve"> </w:t>
+      </w:r>
+      <w:proofErr w:type="spellStart"/>
+      <w:r>
+        <w:t>učence</w:t>
+      </w:r>
+      <w:proofErr w:type="spellEnd"/>
+      <w:r>
+        <w:t xml:space="preserve"> </w:t>
+      </w:r>
+      <w:proofErr w:type="spellStart"/>
+      <w:r>
+        <w:t>razvrstile</w:t>
+      </w:r>
+      <w:proofErr w:type="spellEnd"/>
+      <w:r>
+        <w:t xml:space="preserve"> glede </w:t>
+      </w:r>
+      <w:proofErr w:type="spellStart"/>
+      <w:r>
+        <w:t>na</w:t>
+      </w:r>
+      <w:proofErr w:type="spellEnd"/>
+      <w:r>
+        <w:t xml:space="preserve"> </w:t>
+      </w:r>
+      <w:proofErr w:type="spellStart"/>
+      <w:r>
+        <w:t>pričakovan</w:t>
+      </w:r>
+      <w:proofErr w:type="spellEnd"/>
+      <w:r>
+        <w:t xml:space="preserve"> </w:t>
+      </w:r>
+      <w:proofErr w:type="spellStart"/>
+      <w:r>
+        <w:t>odziv</w:t>
+      </w:r>
+      <w:proofErr w:type="spellEnd"/>
+      <w:r>
+        <w:t xml:space="preserve"> do </w:t>
+      </w:r>
+      <w:proofErr w:type="spellStart"/>
+      <w:r>
+        <w:t>tandemskega</w:t>
+      </w:r>
+      <w:proofErr w:type="spellEnd"/>
+      <w:r>
+        <w:t xml:space="preserve"> dela (ki ga </w:t>
+      </w:r>
+      <w:proofErr w:type="spellStart"/>
+      <w:r>
+        <w:t>lahko</w:t>
+      </w:r>
+      <w:proofErr w:type="spellEnd"/>
+      <w:r>
+        <w:t xml:space="preserve"> </w:t>
+      </w:r>
+      <w:proofErr w:type="spellStart"/>
+      <w:r>
+        <w:t>enostavno</w:t>
+      </w:r>
+      <w:proofErr w:type="spellEnd"/>
+      <w:r>
+        <w:t xml:space="preserve"> z </w:t>
+      </w:r>
+      <w:proofErr w:type="spellStart"/>
+      <w:r>
+        <w:t>novimi</w:t>
+      </w:r>
+      <w:proofErr w:type="spellEnd"/>
+      <w:r>
+        <w:t xml:space="preserve"> </w:t>
+      </w:r>
+      <w:proofErr w:type="spellStart"/>
+      <w:r>
+        <w:t>podatki</w:t>
+      </w:r>
+      <w:proofErr w:type="spellEnd"/>
+      <w:r>
+        <w:t xml:space="preserve"> za </w:t>
+      </w:r>
+      <w:proofErr w:type="spellStart"/>
+      <w:r>
+        <w:t>treniranje</w:t>
+      </w:r>
+      <w:proofErr w:type="spellEnd"/>
+      <w:r>
+        <w:t xml:space="preserve"> </w:t>
+      </w:r>
+      <w:proofErr w:type="spellStart"/>
+      <w:r>
+        <w:t>modelov</w:t>
+      </w:r>
+      <w:proofErr w:type="spellEnd"/>
+      <w:r>
+        <w:t xml:space="preserve"> </w:t>
+      </w:r>
+      <w:proofErr w:type="spellStart"/>
+      <w:r>
+        <w:t>umetne</w:t>
+      </w:r>
+      <w:proofErr w:type="spellEnd"/>
+      <w:r>
+        <w:t xml:space="preserve"> </w:t>
+      </w:r>
+      <w:proofErr w:type="spellStart"/>
+      <w:r>
+        <w:t>inteligence</w:t>
+      </w:r>
+      <w:proofErr w:type="spellEnd"/>
+      <w:r>
+        <w:t xml:space="preserve"> </w:t>
+      </w:r>
+      <w:proofErr w:type="spellStart"/>
+      <w:r>
+        <w:t>posplošimo</w:t>
+      </w:r>
+      <w:proofErr w:type="spellEnd"/>
+      <w:r>
+        <w:t xml:space="preserve"> </w:t>
+      </w:r>
+      <w:proofErr w:type="spellStart"/>
+      <w:r>
+        <w:t>še</w:t>
+      </w:r>
+      <w:proofErr w:type="spellEnd"/>
+      <w:r>
+        <w:t xml:space="preserve"> </w:t>
+      </w:r>
+      <w:proofErr w:type="spellStart"/>
+      <w:r>
+        <w:t>na</w:t>
+      </w:r>
+      <w:proofErr w:type="spellEnd"/>
+      <w:r>
+        <w:t xml:space="preserve"> </w:t>
+      </w:r>
+      <w:proofErr w:type="spellStart"/>
+      <w:r>
+        <w:t>druge</w:t>
+      </w:r>
+      <w:proofErr w:type="spellEnd"/>
+      <w:r>
+        <w:t xml:space="preserve"> </w:t>
+      </w:r>
+      <w:proofErr w:type="spellStart"/>
+      <w:r>
+        <w:t>metode</w:t>
+      </w:r>
+      <w:proofErr w:type="spellEnd"/>
+      <w:r>
+        <w:t xml:space="preserve">) </w:t>
+      </w:r>
+      <w:proofErr w:type="spellStart"/>
+      <w:r>
+        <w:t>na</w:t>
+      </w:r>
+      <w:proofErr w:type="spellEnd"/>
+      <w:r>
+        <w:t xml:space="preserve"> </w:t>
+      </w:r>
+      <w:proofErr w:type="spellStart"/>
+      <w:r>
+        <w:t>podlagi</w:t>
+      </w:r>
+      <w:proofErr w:type="spellEnd"/>
+      <w:r>
+        <w:t xml:space="preserve"> </w:t>
+      </w:r>
+      <w:proofErr w:type="spellStart"/>
+      <w:r>
+        <w:t>različnih</w:t>
+      </w:r>
+      <w:proofErr w:type="spellEnd"/>
+      <w:r>
+        <w:t xml:space="preserve"> </w:t>
+      </w:r>
+      <w:proofErr w:type="spellStart"/>
+      <w:r>
+        <w:t>vhodnih</w:t>
+      </w:r>
+      <w:proofErr w:type="spellEnd"/>
+      <w:r>
+        <w:t xml:space="preserve"> </w:t>
+      </w:r>
+      <w:proofErr w:type="spellStart"/>
+      <w:r>
+        <w:t>informacij</w:t>
+      </w:r>
+      <w:proofErr w:type="spellEnd"/>
+      <w:r>
+        <w:t xml:space="preserve">; V </w:t>
+      </w:r>
+      <w:proofErr w:type="spellStart"/>
+      <w:r>
+        <w:t>našem</w:t>
+      </w:r>
+      <w:proofErr w:type="spellEnd"/>
+      <w:r>
+        <w:t xml:space="preserve"> </w:t>
+      </w:r>
+      <w:proofErr w:type="spellStart"/>
+      <w:r>
+        <w:t>primeru</w:t>
+      </w:r>
+      <w:proofErr w:type="spellEnd"/>
+      <w:r>
+        <w:t xml:space="preserve"> </w:t>
+      </w:r>
+      <w:proofErr w:type="spellStart"/>
+      <w:r>
+        <w:t>informacij</w:t>
+      </w:r>
+      <w:proofErr w:type="spellEnd"/>
+      <w:r>
+        <w:t xml:space="preserve"> </w:t>
+      </w:r>
+      <w:proofErr w:type="spellStart"/>
+      <w:r>
+        <w:t>splošnega</w:t>
+      </w:r>
+      <w:proofErr w:type="spellEnd"/>
+      <w:r>
+        <w:t xml:space="preserve"> </w:t>
+      </w:r>
+      <w:proofErr w:type="spellStart"/>
+      <w:r>
+        <w:t>značaja</w:t>
+      </w:r>
+      <w:proofErr w:type="spellEnd"/>
+      <w:r>
+        <w:t xml:space="preserve">, </w:t>
+      </w:r>
+      <w:proofErr w:type="spellStart"/>
+      <w:r>
+        <w:t>psihološke</w:t>
+      </w:r>
+      <w:proofErr w:type="spellEnd"/>
+      <w:r>
+        <w:t xml:space="preserve"> </w:t>
+      </w:r>
+      <w:proofErr w:type="spellStart"/>
+      <w:r>
+        <w:t>slike</w:t>
+      </w:r>
+      <w:proofErr w:type="spellEnd"/>
+      <w:r>
+        <w:t xml:space="preserve"> </w:t>
+      </w:r>
+      <w:proofErr w:type="spellStart"/>
+      <w:r>
+        <w:t>učenca</w:t>
+      </w:r>
+      <w:proofErr w:type="spellEnd"/>
+      <w:r>
+        <w:t xml:space="preserve"> in </w:t>
+      </w:r>
+      <w:proofErr w:type="spellStart"/>
+      <w:r>
+        <w:t>informacije</w:t>
+      </w:r>
+      <w:proofErr w:type="spellEnd"/>
+      <w:r>
+        <w:t xml:space="preserve"> glede </w:t>
+      </w:r>
+      <w:proofErr w:type="spellStart"/>
+      <w:r>
+        <w:t>na</w:t>
+      </w:r>
+      <w:proofErr w:type="spellEnd"/>
+      <w:r>
+        <w:t xml:space="preserve"> </w:t>
+      </w:r>
+      <w:proofErr w:type="spellStart"/>
+      <w:r>
+        <w:t>samo</w:t>
+      </w:r>
+      <w:proofErr w:type="spellEnd"/>
+      <w:r>
+        <w:t xml:space="preserve"> </w:t>
+      </w:r>
+      <w:proofErr w:type="spellStart"/>
+      <w:r>
+        <w:t>delo</w:t>
+      </w:r>
+      <w:proofErr w:type="spellEnd"/>
+      <w:r>
+        <w:t xml:space="preserve"> v </w:t>
+      </w:r>
+      <w:proofErr w:type="spellStart"/>
+      <w:r>
+        <w:t>tandemu</w:t>
+      </w:r>
+      <w:proofErr w:type="spellEnd"/>
+      <w:r>
+        <w:t xml:space="preserve">. V </w:t>
+      </w:r>
+      <w:proofErr w:type="spellStart"/>
+      <w:r>
+        <w:t>bodočnosti</w:t>
+      </w:r>
+      <w:proofErr w:type="spellEnd"/>
+      <w:r>
+        <w:t xml:space="preserve"> je </w:t>
+      </w:r>
+      <w:proofErr w:type="spellStart"/>
+      <w:r>
+        <w:t>razširitev</w:t>
+      </w:r>
+      <w:proofErr w:type="spellEnd"/>
+      <w:r>
+        <w:t xml:space="preserve">, </w:t>
+      </w:r>
+      <w:proofErr w:type="spellStart"/>
+      <w:r>
+        <w:t>kot</w:t>
+      </w:r>
+      <w:proofErr w:type="spellEnd"/>
+      <w:r>
+        <w:t xml:space="preserve"> </w:t>
+      </w:r>
+      <w:proofErr w:type="spellStart"/>
+      <w:r>
+        <w:t>smo</w:t>
+      </w:r>
+      <w:proofErr w:type="spellEnd"/>
+      <w:r>
+        <w:t xml:space="preserve"> </w:t>
+      </w:r>
+      <w:proofErr w:type="spellStart"/>
+      <w:r>
+        <w:t>že</w:t>
+      </w:r>
+      <w:proofErr w:type="spellEnd"/>
+      <w:r>
+        <w:t xml:space="preserve"> </w:t>
+      </w:r>
+      <w:proofErr w:type="spellStart"/>
+      <w:r>
+        <w:t>orisali</w:t>
+      </w:r>
+      <w:proofErr w:type="spellEnd"/>
+      <w:r>
+        <w:t xml:space="preserve">, </w:t>
+      </w:r>
+      <w:proofErr w:type="spellStart"/>
+      <w:r>
+        <w:t>enostavna</w:t>
+      </w:r>
+      <w:proofErr w:type="spellEnd"/>
+      <w:r>
+        <w:t xml:space="preserve">, </w:t>
+      </w:r>
+      <w:proofErr w:type="spellStart"/>
+      <w:r>
+        <w:t>tako</w:t>
+      </w:r>
+      <w:proofErr w:type="spellEnd"/>
+      <w:r>
+        <w:t xml:space="preserve"> </w:t>
+      </w:r>
+      <w:proofErr w:type="spellStart"/>
+      <w:r>
+        <w:t>na</w:t>
+      </w:r>
+      <w:proofErr w:type="spellEnd"/>
+      <w:r>
+        <w:t xml:space="preserve"> </w:t>
+      </w:r>
+      <w:proofErr w:type="spellStart"/>
+      <w:r>
+        <w:t>druge</w:t>
+      </w:r>
+      <w:proofErr w:type="spellEnd"/>
+      <w:r>
+        <w:t xml:space="preserve"> </w:t>
+      </w:r>
+      <w:proofErr w:type="spellStart"/>
+      <w:r>
+        <w:t>predmetne</w:t>
+      </w:r>
+      <w:proofErr w:type="spellEnd"/>
+      <w:r>
+        <w:t xml:space="preserve"> </w:t>
+      </w:r>
+      <w:proofErr w:type="spellStart"/>
+      <w:r>
+        <w:t>kategorije</w:t>
+      </w:r>
+      <w:proofErr w:type="spellEnd"/>
+      <w:r>
+        <w:t xml:space="preserve">, </w:t>
+      </w:r>
+      <w:proofErr w:type="spellStart"/>
+      <w:r>
+        <w:t>druge</w:t>
+      </w:r>
+      <w:proofErr w:type="spellEnd"/>
+      <w:r>
+        <w:t xml:space="preserve"> </w:t>
+      </w:r>
+      <w:proofErr w:type="spellStart"/>
+      <w:r>
+        <w:t>šole</w:t>
+      </w:r>
+      <w:proofErr w:type="spellEnd"/>
+      <w:r>
+        <w:t xml:space="preserve">, </w:t>
+      </w:r>
+      <w:proofErr w:type="spellStart"/>
+      <w:r>
+        <w:t>druge</w:t>
+      </w:r>
+      <w:proofErr w:type="spellEnd"/>
+      <w:r>
+        <w:t xml:space="preserve"> </w:t>
+      </w:r>
+      <w:proofErr w:type="spellStart"/>
+      <w:r>
+        <w:t>predmete</w:t>
+      </w:r>
+      <w:proofErr w:type="spellEnd"/>
+      <w:r>
+        <w:t xml:space="preserve">, </w:t>
+      </w:r>
+      <w:proofErr w:type="spellStart"/>
+      <w:r>
+        <w:t>druga</w:t>
+      </w:r>
+      <w:proofErr w:type="spellEnd"/>
+      <w:r>
+        <w:t xml:space="preserve"> </w:t>
+      </w:r>
+      <w:proofErr w:type="spellStart"/>
+      <w:r>
+        <w:t>okolja</w:t>
+      </w:r>
+      <w:proofErr w:type="spellEnd"/>
+      <w:r>
+        <w:t xml:space="preserve"> (</w:t>
+      </w:r>
+      <w:proofErr w:type="spellStart"/>
+      <w:r>
+        <w:t>npr</w:t>
+      </w:r>
+      <w:proofErr w:type="spellEnd"/>
+      <w:r>
+        <w:t xml:space="preserve">. drug </w:t>
+      </w:r>
+      <w:proofErr w:type="spellStart"/>
+      <w:r>
+        <w:t>kulturni</w:t>
+      </w:r>
+      <w:proofErr w:type="spellEnd"/>
+      <w:r>
+        <w:t xml:space="preserve"> </w:t>
+      </w:r>
+      <w:proofErr w:type="spellStart"/>
+      <w:r>
+        <w:t>kontekst</w:t>
+      </w:r>
+      <w:proofErr w:type="spellEnd"/>
+      <w:r>
+        <w:t>)</w:t>
+      </w:r>
+      <w:r>
+        <w:t xml:space="preserve">, </w:t>
+      </w:r>
+      <w:proofErr w:type="spellStart"/>
+      <w:r>
+        <w:t>kot</w:t>
+      </w:r>
+      <w:proofErr w:type="spellEnd"/>
+      <w:r>
+        <w:t xml:space="preserve"> </w:t>
+      </w:r>
+      <w:proofErr w:type="spellStart"/>
+      <w:r>
+        <w:t>tudi</w:t>
+      </w:r>
+      <w:proofErr w:type="spellEnd"/>
+      <w:r>
+        <w:t xml:space="preserve"> </w:t>
+      </w:r>
+      <w:proofErr w:type="spellStart"/>
+      <w:r>
+        <w:t>na</w:t>
+      </w:r>
+      <w:proofErr w:type="spellEnd"/>
+      <w:r>
+        <w:t xml:space="preserve"> </w:t>
+      </w:r>
+      <w:proofErr w:type="spellStart"/>
+      <w:r>
+        <w:t>druge</w:t>
+      </w:r>
+      <w:proofErr w:type="spellEnd"/>
+      <w:r>
+        <w:t xml:space="preserve"> </w:t>
+      </w:r>
+      <w:proofErr w:type="spellStart"/>
+      <w:r>
+        <w:t>vhodne</w:t>
+      </w:r>
+      <w:proofErr w:type="spellEnd"/>
+      <w:r>
+        <w:t xml:space="preserve"> </w:t>
+      </w:r>
+      <w:proofErr w:type="spellStart"/>
+      <w:r>
+        <w:t>podatke</w:t>
       </w:r>
       <w:proofErr w:type="spellEnd"/>
       <w:r>
@@ -4731,6 +7005,9 @@
             <w:pPr>
               <w:cnfStyle w:val="000000100000" w:firstRow="0" w:lastRow="0" w:firstColumn="0" w:lastColumn="0" w:oddVBand="0" w:evenVBand="0" w:oddHBand="1" w:evenHBand="0" w:firstRowFirstColumn="0" w:firstRowLastColumn="0" w:lastRowFirstColumn="0" w:lastRowLastColumn="0"/>
             </w:pPr>
+            <w:r>
+              <w:t>1</w:t>
+            </w:r>
           </w:p>
         </w:tc>
       </w:tr>
@@ -4821,6 +7098,9 @@
             <w:pPr>
               <w:cnfStyle w:val="000000000000" w:firstRow="0" w:lastRow="0" w:firstColumn="0" w:lastColumn="0" w:oddVBand="0" w:evenVBand="0" w:oddHBand="0" w:evenHBand="0" w:firstRowFirstColumn="0" w:firstRowLastColumn="0" w:lastRowFirstColumn="0" w:lastRowLastColumn="0"/>
             </w:pPr>
+            <w:r>
+              <w:t>1</w:t>
+            </w:r>
           </w:p>
         </w:tc>
       </w:tr>
@@ -4922,6 +7202,9 @@
             <w:pPr>
               <w:cnfStyle w:val="000000100000" w:firstRow="0" w:lastRow="0" w:firstColumn="0" w:lastColumn="0" w:oddVBand="0" w:evenVBand="0" w:oddHBand="1" w:evenHBand="0" w:firstRowFirstColumn="0" w:firstRowLastColumn="0" w:lastRowFirstColumn="0" w:lastRowLastColumn="0"/>
             </w:pPr>
+            <w:r>
+              <w:t>1</w:t>
+            </w:r>
           </w:p>
         </w:tc>
       </w:tr>
@@ -9539,11 +11822,19 @@
       <w:r>
         <w:fldChar w:fldCharType="separate"/>
       </w:r>
+      <w:proofErr w:type="spellStart"/>
       <w:r>
         <w:rPr>
           <w:rFonts w:ascii="Calibri" w:hAnsi="Calibri" w:cs="Calibri"/>
         </w:rPr>
-        <w:t xml:space="preserve">Boyle, G. J. (1995). Myers-Briggs Type Indicator (MBTI): Some Psychometric Limitations. </w:t>
+        <w:t>Kellaghan</w:t>
+      </w:r>
+      <w:proofErr w:type="spellEnd"/>
+      <w:r>
+        <w:rPr>
+          <w:rFonts w:ascii="Calibri" w:hAnsi="Calibri" w:cs="Calibri"/>
+        </w:rPr>
+        <w:t xml:space="preserve">, T., &amp; Greaney, V. (2001). </w:t>
       </w:r>
       <w:r>
         <w:rPr>
@@ -9551,1308 +11842,13 @@
           <w:i/>
           <w:iCs/>
         </w:rPr>
-        <w:t>Australian Psychologist</w:t>
+        <w:t>Using assessment to improve the quality of education</w:t>
       </w:r>
       <w:r>
         <w:rPr>
           <w:rFonts w:ascii="Calibri" w:hAnsi="Calibri" w:cs="Calibri"/>
         </w:rPr>
-        <w:t xml:space="preserve">, </w:t>
-      </w:r>
-      <w:r>
-        <w:rPr>
-          <w:rFonts w:ascii="Calibri" w:hAnsi="Calibri" w:cs="Calibri"/>
-          <w:i/>
-          <w:iCs/>
-        </w:rPr>
-        <w:t>30</w:t>
-      </w:r>
-      <w:r>
-        <w:rPr>
-          <w:rFonts w:ascii="Calibri" w:hAnsi="Calibri" w:cs="Calibri"/>
-        </w:rPr>
-        <w:t>(1), 71–74. https://doi.org/10.1111/j.1742-9544.1995.tb01750.x</w:t>
-      </w:r>
-    </w:p>
-    <w:p>
-      <w:pPr>
-        <w:pStyle w:val="Bibliography"/>
-        <w:rPr>
-          <w:rFonts w:ascii="Calibri" w:hAnsi="Calibri" w:cs="Calibri"/>
-        </w:rPr>
-      </w:pPr>
-      <w:r>
-        <w:rPr>
-          <w:rFonts w:ascii="Calibri" w:hAnsi="Calibri" w:cs="Calibri"/>
-        </w:rPr>
-        <w:t xml:space="preserve">Carlson, J. G. (1985). Recent Assessments of the Myers-Briggs Type Indicator. </w:t>
-      </w:r>
-      <w:r>
-        <w:rPr>
-          <w:rFonts w:ascii="Calibri" w:hAnsi="Calibri" w:cs="Calibri"/>
-          <w:i/>
-          <w:iCs/>
-        </w:rPr>
-        <w:t>Journal of Personality Assessment</w:t>
-      </w:r>
-      <w:r>
-        <w:rPr>
-          <w:rFonts w:ascii="Calibri" w:hAnsi="Calibri" w:cs="Calibri"/>
-        </w:rPr>
-        <w:t xml:space="preserve">, </w:t>
-      </w:r>
-      <w:r>
-        <w:rPr>
-          <w:rFonts w:ascii="Calibri" w:hAnsi="Calibri" w:cs="Calibri"/>
-          <w:i/>
-          <w:iCs/>
-        </w:rPr>
-        <w:t>49</w:t>
-      </w:r>
-      <w:r>
-        <w:rPr>
-          <w:rFonts w:ascii="Calibri" w:hAnsi="Calibri" w:cs="Calibri"/>
-        </w:rPr>
-        <w:t>(4), 356–365. https://doi.org/10.1207/s15327752jpa4904_3</w:t>
-      </w:r>
-    </w:p>
-    <w:p>
-      <w:pPr>
-        <w:pStyle w:val="Bibliography"/>
-        <w:rPr>
-          <w:rFonts w:ascii="Calibri" w:hAnsi="Calibri" w:cs="Calibri"/>
-        </w:rPr>
-      </w:pPr>
-      <w:r>
-        <w:rPr>
-          <w:rFonts w:ascii="Calibri" w:hAnsi="Calibri" w:cs="Calibri"/>
-        </w:rPr>
-        <w:t xml:space="preserve">Carlyn, M. (1977). An Assessment of the Myers-Briggs Type Indicator. </w:t>
-      </w:r>
-      <w:r>
-        <w:rPr>
-          <w:rFonts w:ascii="Calibri" w:hAnsi="Calibri" w:cs="Calibri"/>
-          <w:i/>
-          <w:iCs/>
-        </w:rPr>
-        <w:t>Journal of Personality Assessment</w:t>
-      </w:r>
-      <w:r>
-        <w:rPr>
-          <w:rFonts w:ascii="Calibri" w:hAnsi="Calibri" w:cs="Calibri"/>
-        </w:rPr>
-        <w:t xml:space="preserve">, </w:t>
-      </w:r>
-      <w:r>
-        <w:rPr>
-          <w:rFonts w:ascii="Calibri" w:hAnsi="Calibri" w:cs="Calibri"/>
-          <w:i/>
-          <w:iCs/>
-        </w:rPr>
-        <w:t>41</w:t>
-      </w:r>
-      <w:r>
-        <w:rPr>
-          <w:rFonts w:ascii="Calibri" w:hAnsi="Calibri" w:cs="Calibri"/>
-        </w:rPr>
-        <w:t>(5), 461–473. https://doi.org/10.1207/s15327752jpa4105_2</w:t>
-      </w:r>
-    </w:p>
-    <w:p>
-      <w:pPr>
-        <w:pStyle w:val="Bibliography"/>
-        <w:rPr>
-          <w:rFonts w:ascii="Calibri" w:hAnsi="Calibri" w:cs="Calibri"/>
-        </w:rPr>
-      </w:pPr>
-      <w:r>
-        <w:rPr>
-          <w:rFonts w:ascii="Calibri" w:hAnsi="Calibri" w:cs="Calibri"/>
-        </w:rPr>
-        <w:t xml:space="preserve">Chen, R.-C., Dewi, C., Huang, S.-W., &amp; Caraka, R. E. (2020). Selecting critical features for data classification based on machine learning methods. </w:t>
-      </w:r>
-      <w:r>
-        <w:rPr>
-          <w:rFonts w:ascii="Calibri" w:hAnsi="Calibri" w:cs="Calibri"/>
-          <w:i/>
-          <w:iCs/>
-        </w:rPr>
-        <w:t>Journal of Big Data</w:t>
-      </w:r>
-      <w:r>
-        <w:rPr>
-          <w:rFonts w:ascii="Calibri" w:hAnsi="Calibri" w:cs="Calibri"/>
-        </w:rPr>
-        <w:t xml:space="preserve">, </w:t>
-      </w:r>
-      <w:r>
-        <w:rPr>
-          <w:rFonts w:ascii="Calibri" w:hAnsi="Calibri" w:cs="Calibri"/>
-          <w:i/>
-          <w:iCs/>
-        </w:rPr>
-        <w:t>7</w:t>
-      </w:r>
-      <w:r>
-        <w:rPr>
-          <w:rFonts w:ascii="Calibri" w:hAnsi="Calibri" w:cs="Calibri"/>
-        </w:rPr>
-        <w:t>(1), 52. https://doi.org/10.1186/s40537-020-00327-4</w:t>
-      </w:r>
-    </w:p>
-    <w:p>
-      <w:pPr>
-        <w:pStyle w:val="Bibliography"/>
-        <w:rPr>
-          <w:rFonts w:ascii="Calibri" w:hAnsi="Calibri" w:cs="Calibri"/>
-        </w:rPr>
-      </w:pPr>
-      <w:r>
-        <w:rPr>
-          <w:rFonts w:ascii="Calibri" w:hAnsi="Calibri" w:cs="Calibri"/>
-        </w:rPr>
-        <w:t xml:space="preserve">Chicco, D., Tötsch, N., &amp; Jurman, G. (2021). The Matthews correlation coefficient (MCC) is more reliable than balanced accuracy, bookmaker informedness, and markedness in two-class confusion matrix evaluation. </w:t>
-      </w:r>
-      <w:r>
-        <w:rPr>
-          <w:rFonts w:ascii="Calibri" w:hAnsi="Calibri" w:cs="Calibri"/>
-          <w:i/>
-          <w:iCs/>
-        </w:rPr>
-        <w:t>BioData Mining</w:t>
-      </w:r>
-      <w:r>
-        <w:rPr>
-          <w:rFonts w:ascii="Calibri" w:hAnsi="Calibri" w:cs="Calibri"/>
-        </w:rPr>
-        <w:t xml:space="preserve">, </w:t>
-      </w:r>
-      <w:r>
-        <w:rPr>
-          <w:rFonts w:ascii="Calibri" w:hAnsi="Calibri" w:cs="Calibri"/>
-          <w:i/>
-          <w:iCs/>
-        </w:rPr>
-        <w:t>14</w:t>
-      </w:r>
-      <w:r>
-        <w:rPr>
-          <w:rFonts w:ascii="Calibri" w:hAnsi="Calibri" w:cs="Calibri"/>
-        </w:rPr>
-        <w:t>(1), 13. https://doi.org/10.1186/s13040-021-00244-z</w:t>
-      </w:r>
-    </w:p>
-    <w:p>
-      <w:pPr>
-        <w:pStyle w:val="Bibliography"/>
-        <w:rPr>
-          <w:rFonts w:ascii="Calibri" w:hAnsi="Calibri" w:cs="Calibri"/>
-        </w:rPr>
-      </w:pPr>
-      <w:r>
-        <w:rPr>
-          <w:rFonts w:ascii="Calibri" w:hAnsi="Calibri" w:cs="Calibri"/>
-        </w:rPr>
-        <w:t xml:space="preserve">Coan, R. W. (1978). </w:t>
-      </w:r>
-      <w:r>
-        <w:rPr>
-          <w:rFonts w:ascii="Calibri" w:hAnsi="Calibri" w:cs="Calibri"/>
-          <w:i/>
-          <w:iCs/>
-        </w:rPr>
-        <w:t>The Eighth Mental Measurements Yearbook</w:t>
-      </w:r>
-      <w:r>
-        <w:rPr>
-          <w:rFonts w:ascii="Calibri" w:hAnsi="Calibri" w:cs="Calibri"/>
-        </w:rPr>
-        <w:t xml:space="preserve">, </w:t>
-      </w:r>
-      <w:r>
-        <w:rPr>
-          <w:rFonts w:ascii="Calibri" w:hAnsi="Calibri" w:cs="Calibri"/>
-          <w:i/>
-          <w:iCs/>
-        </w:rPr>
-        <w:t>1</w:t>
-      </w:r>
-      <w:r>
-        <w:rPr>
-          <w:rFonts w:ascii="Calibri" w:hAnsi="Calibri" w:cs="Calibri"/>
-        </w:rPr>
-        <w:t>, 970–975.</w:t>
-      </w:r>
-    </w:p>
-    <w:p>
-      <w:pPr>
-        <w:pStyle w:val="Bibliography"/>
-        <w:rPr>
-          <w:rFonts w:ascii="Calibri" w:hAnsi="Calibri" w:cs="Calibri"/>
-        </w:rPr>
-      </w:pPr>
-      <w:r>
-        <w:rPr>
-          <w:rFonts w:ascii="Calibri" w:hAnsi="Calibri" w:cs="Calibri"/>
-        </w:rPr>
-        <w:t xml:space="preserve">Copeland, J. (2023). Artificial intelligence. In </w:t>
-      </w:r>
-      <w:r>
-        <w:rPr>
-          <w:rFonts w:ascii="Calibri" w:hAnsi="Calibri" w:cs="Calibri"/>
-          <w:i/>
-          <w:iCs/>
-        </w:rPr>
-        <w:t>Encyclopedia Britannica</w:t>
-      </w:r>
-      <w:r>
-        <w:rPr>
-          <w:rFonts w:ascii="Calibri" w:hAnsi="Calibri" w:cs="Calibri"/>
-        </w:rPr>
-        <w:t>. https://www.britannica.com/technology/artificial-intelligence</w:t>
-      </w:r>
-    </w:p>
-    <w:p>
-      <w:pPr>
-        <w:pStyle w:val="Bibliography"/>
-        <w:rPr>
-          <w:rFonts w:ascii="Calibri" w:hAnsi="Calibri" w:cs="Calibri"/>
-        </w:rPr>
-      </w:pPr>
-      <w:r>
-        <w:rPr>
-          <w:rFonts w:ascii="Calibri" w:hAnsi="Calibri" w:cs="Calibri"/>
-        </w:rPr>
-        <w:t xml:space="preserve">De Winter, J. C. F., Gosling, S. D., &amp; Potter, J. (2016). Comparing the Pearson and Spearman correlation coefficients across distributions and sample sizes: A tutorial using simulations and empirical data. </w:t>
-      </w:r>
-      <w:r>
-        <w:rPr>
-          <w:rFonts w:ascii="Calibri" w:hAnsi="Calibri" w:cs="Calibri"/>
-          <w:i/>
-          <w:iCs/>
-        </w:rPr>
-        <w:t>Psychological Methods</w:t>
-      </w:r>
-      <w:r>
-        <w:rPr>
-          <w:rFonts w:ascii="Calibri" w:hAnsi="Calibri" w:cs="Calibri"/>
-        </w:rPr>
-        <w:t xml:space="preserve">, </w:t>
-      </w:r>
-      <w:r>
-        <w:rPr>
-          <w:rFonts w:ascii="Calibri" w:hAnsi="Calibri" w:cs="Calibri"/>
-          <w:i/>
-          <w:iCs/>
-        </w:rPr>
-        <w:t>21</w:t>
-      </w:r>
-      <w:r>
-        <w:rPr>
-          <w:rFonts w:ascii="Calibri" w:hAnsi="Calibri" w:cs="Calibri"/>
-        </w:rPr>
-        <w:t>(3), 273–290. https://doi.org/10.1037/met0000079</w:t>
-      </w:r>
-    </w:p>
-    <w:p>
-      <w:pPr>
-        <w:pStyle w:val="Bibliography"/>
-        <w:rPr>
-          <w:rFonts w:ascii="Calibri" w:hAnsi="Calibri" w:cs="Calibri"/>
-        </w:rPr>
-      </w:pPr>
-      <w:r>
-        <w:rPr>
-          <w:rFonts w:ascii="Calibri" w:hAnsi="Calibri" w:cs="Calibri"/>
-        </w:rPr>
-        <w:t xml:space="preserve">DeVito, A. J. (1985). </w:t>
-      </w:r>
-      <w:r>
-        <w:rPr>
-          <w:rFonts w:ascii="Calibri" w:hAnsi="Calibri" w:cs="Calibri"/>
-          <w:i/>
-          <w:iCs/>
-        </w:rPr>
-        <w:t>Review of the Myers-Briggs Type Indicator</w:t>
-      </w:r>
-      <w:r>
-        <w:rPr>
-          <w:rFonts w:ascii="Calibri" w:hAnsi="Calibri" w:cs="Calibri"/>
-        </w:rPr>
-        <w:t xml:space="preserve">. </w:t>
-      </w:r>
-      <w:r>
-        <w:rPr>
-          <w:rFonts w:ascii="Calibri" w:hAnsi="Calibri" w:cs="Calibri"/>
-          <w:i/>
-          <w:iCs/>
-        </w:rPr>
-        <w:t>1</w:t>
-      </w:r>
-      <w:r>
-        <w:rPr>
-          <w:rFonts w:ascii="Calibri" w:hAnsi="Calibri" w:cs="Calibri"/>
-        </w:rPr>
-        <w:t>, 1030–1032.</w:t>
-      </w:r>
-    </w:p>
-    <w:p>
-      <w:pPr>
-        <w:pStyle w:val="Bibliography"/>
-        <w:rPr>
-          <w:rFonts w:ascii="Calibri" w:hAnsi="Calibri" w:cs="Calibri"/>
-        </w:rPr>
-      </w:pPr>
-      <w:r>
-        <w:rPr>
-          <w:rFonts w:ascii="Calibri" w:hAnsi="Calibri" w:cs="Calibri"/>
-        </w:rPr>
-        <w:lastRenderedPageBreak/>
-        <w:t xml:space="preserve">Druckman, D., &amp; Bjork, R. A. (1991). </w:t>
-      </w:r>
-      <w:r>
-        <w:rPr>
-          <w:rFonts w:ascii="Calibri" w:hAnsi="Calibri" w:cs="Calibri"/>
-          <w:i/>
-          <w:iCs/>
-        </w:rPr>
-        <w:t>In the Mind’s Eye: Enhancing Human Performance</w:t>
-      </w:r>
-      <w:r>
-        <w:rPr>
-          <w:rFonts w:ascii="Calibri" w:hAnsi="Calibri" w:cs="Calibri"/>
-        </w:rPr>
-        <w:t xml:space="preserve"> (p. 1580). National Academies Press. https://doi.org/10.17226/1580</w:t>
-      </w:r>
-    </w:p>
-    <w:p>
-      <w:pPr>
-        <w:pStyle w:val="Bibliography"/>
-        <w:rPr>
-          <w:rFonts w:ascii="Calibri" w:hAnsi="Calibri" w:cs="Calibri"/>
-        </w:rPr>
-      </w:pPr>
-      <w:r>
-        <w:rPr>
-          <w:rFonts w:ascii="Calibri" w:hAnsi="Calibri" w:cs="Calibri"/>
-          <w:i/>
-          <w:iCs/>
-        </w:rPr>
-        <w:t>Fastest Myers-Briggs test</w:t>
-      </w:r>
-      <w:r>
-        <w:rPr>
-          <w:rFonts w:ascii="Calibri" w:hAnsi="Calibri" w:cs="Calibri"/>
-        </w:rPr>
-        <w:t>. (n.d.). Retrieved 21 October 2023, from https://dynomight.net/mbti/</w:t>
-      </w:r>
-    </w:p>
-    <w:p>
-      <w:pPr>
-        <w:pStyle w:val="Bibliography"/>
-        <w:rPr>
-          <w:rFonts w:ascii="Calibri" w:hAnsi="Calibri" w:cs="Calibri"/>
-        </w:rPr>
-      </w:pPr>
-      <w:r>
-        <w:rPr>
-          <w:rFonts w:ascii="Calibri" w:hAnsi="Calibri" w:cs="Calibri"/>
-        </w:rPr>
-        <w:t xml:space="preserve">Fiorella, L., Yoon, S. Y., Atit, K., Power, J. R., Panther, G., Sorby, S., Uttal, D. H., &amp; Veurink, N. (2021). Validation of the Mathematics Motivation Questionnaire (MMQ) for secondary school students. </w:t>
-      </w:r>
-      <w:r>
-        <w:rPr>
-          <w:rFonts w:ascii="Calibri" w:hAnsi="Calibri" w:cs="Calibri"/>
-          <w:i/>
-          <w:iCs/>
-        </w:rPr>
-        <w:t>International Journal of STEM Education</w:t>
-      </w:r>
-      <w:r>
-        <w:rPr>
-          <w:rFonts w:ascii="Calibri" w:hAnsi="Calibri" w:cs="Calibri"/>
-        </w:rPr>
-        <w:t xml:space="preserve">, </w:t>
-      </w:r>
-      <w:r>
-        <w:rPr>
-          <w:rFonts w:ascii="Calibri" w:hAnsi="Calibri" w:cs="Calibri"/>
-          <w:i/>
-          <w:iCs/>
-        </w:rPr>
-        <w:t>8</w:t>
-      </w:r>
-      <w:r>
-        <w:rPr>
-          <w:rFonts w:ascii="Calibri" w:hAnsi="Calibri" w:cs="Calibri"/>
-        </w:rPr>
-        <w:t>(1), 52. https://doi.org/10.1186/s40594-021-00307-x</w:t>
-      </w:r>
-    </w:p>
-    <w:p>
-      <w:pPr>
-        <w:pStyle w:val="Bibliography"/>
-        <w:rPr>
-          <w:rFonts w:ascii="Calibri" w:hAnsi="Calibri" w:cs="Calibri"/>
-        </w:rPr>
-      </w:pPr>
-      <w:r>
-        <w:rPr>
-          <w:rFonts w:ascii="Calibri" w:hAnsi="Calibri" w:cs="Calibri"/>
-        </w:rPr>
-        <w:t xml:space="preserve">Guyon, I., &amp; Elisseeff, A. (2003). An introduction to variable and feature selection. </w:t>
-      </w:r>
-      <w:r>
-        <w:rPr>
-          <w:rFonts w:ascii="Calibri" w:hAnsi="Calibri" w:cs="Calibri"/>
-          <w:i/>
-          <w:iCs/>
-        </w:rPr>
-        <w:t>The Journal of Machine Learning Research</w:t>
-      </w:r>
-      <w:r>
-        <w:rPr>
-          <w:rFonts w:ascii="Calibri" w:hAnsi="Calibri" w:cs="Calibri"/>
-        </w:rPr>
-        <w:t xml:space="preserve">, </w:t>
-      </w:r>
-      <w:r>
-        <w:rPr>
-          <w:rFonts w:ascii="Calibri" w:hAnsi="Calibri" w:cs="Calibri"/>
-          <w:i/>
-          <w:iCs/>
-        </w:rPr>
-        <w:t>3</w:t>
-      </w:r>
-      <w:r>
-        <w:rPr>
-          <w:rFonts w:ascii="Calibri" w:hAnsi="Calibri" w:cs="Calibri"/>
-        </w:rPr>
-        <w:t>(null), 1157–1182.</w:t>
-      </w:r>
-    </w:p>
-    <w:p>
-      <w:pPr>
-        <w:pStyle w:val="Bibliography"/>
-        <w:rPr>
-          <w:rFonts w:ascii="Calibri" w:hAnsi="Calibri" w:cs="Calibri"/>
-        </w:rPr>
-      </w:pPr>
-      <w:r>
-        <w:rPr>
-          <w:rFonts w:ascii="Calibri" w:hAnsi="Calibri" w:cs="Calibri"/>
-        </w:rPr>
-        <w:t xml:space="preserve">Hernandez, H. (2021). </w:t>
-      </w:r>
-      <w:r>
-        <w:rPr>
-          <w:rFonts w:ascii="Calibri" w:hAnsi="Calibri" w:cs="Calibri"/>
-          <w:i/>
-          <w:iCs/>
-        </w:rPr>
-        <w:t>Testing for Normality: What is the Best Method?</w:t>
-      </w:r>
-      <w:r>
-        <w:rPr>
-          <w:rFonts w:ascii="Calibri" w:hAnsi="Calibri" w:cs="Calibri"/>
-        </w:rPr>
-        <w:t xml:space="preserve"> https://doi.org/10.13140/RG.2.2.13926.14406</w:t>
-      </w:r>
-    </w:p>
-    <w:p>
-      <w:pPr>
-        <w:pStyle w:val="Bibliography"/>
-        <w:rPr>
-          <w:rFonts w:ascii="Calibri" w:hAnsi="Calibri" w:cs="Calibri"/>
-        </w:rPr>
-      </w:pPr>
-      <w:r>
-        <w:rPr>
-          <w:rFonts w:ascii="Calibri" w:hAnsi="Calibri" w:cs="Calibri"/>
-        </w:rPr>
-        <w:t xml:space="preserve">Holmes, W., Bialik, M., &amp; Fadel, C. (2019). </w:t>
-      </w:r>
-      <w:r>
-        <w:rPr>
-          <w:rFonts w:ascii="Calibri" w:hAnsi="Calibri" w:cs="Calibri"/>
-          <w:i/>
-          <w:iCs/>
-        </w:rPr>
-        <w:t>Artificial Intelligence in Education. Promise and Implications for Teaching and Learning.</w:t>
-      </w:r>
-    </w:p>
-    <w:p>
-      <w:pPr>
-        <w:pStyle w:val="Bibliography"/>
-        <w:rPr>
-          <w:rFonts w:ascii="Calibri" w:hAnsi="Calibri" w:cs="Calibri"/>
-        </w:rPr>
-      </w:pPr>
-      <w:r>
-        <w:rPr>
-          <w:rFonts w:ascii="Calibri" w:hAnsi="Calibri" w:cs="Calibri"/>
-        </w:rPr>
-        <w:t xml:space="preserve">Hopko, D. R., Mahadevan, R., Bare, R. L., &amp; Hunt, M. K. (2003). The Abbreviated Math Anxiety Scale (AMAS): Construction, Validity, and Reliability. </w:t>
-      </w:r>
-      <w:r>
-        <w:rPr>
-          <w:rFonts w:ascii="Calibri" w:hAnsi="Calibri" w:cs="Calibri"/>
-          <w:i/>
-          <w:iCs/>
-        </w:rPr>
-        <w:t>Assessment</w:t>
-      </w:r>
-      <w:r>
-        <w:rPr>
-          <w:rFonts w:ascii="Calibri" w:hAnsi="Calibri" w:cs="Calibri"/>
-        </w:rPr>
-        <w:t xml:space="preserve">, </w:t>
-      </w:r>
-      <w:r>
-        <w:rPr>
-          <w:rFonts w:ascii="Calibri" w:hAnsi="Calibri" w:cs="Calibri"/>
-          <w:i/>
-          <w:iCs/>
-        </w:rPr>
-        <w:t>10</w:t>
-      </w:r>
-      <w:r>
-        <w:rPr>
-          <w:rFonts w:ascii="Calibri" w:hAnsi="Calibri" w:cs="Calibri"/>
-        </w:rPr>
-        <w:t>(2), 178–182. https://doi.org/10.1177/1073191103010002008</w:t>
-      </w:r>
-    </w:p>
-    <w:p>
-      <w:pPr>
-        <w:pStyle w:val="Bibliography"/>
-        <w:rPr>
-          <w:rFonts w:ascii="Calibri" w:hAnsi="Calibri" w:cs="Calibri"/>
-        </w:rPr>
-      </w:pPr>
-      <w:r>
-        <w:rPr>
-          <w:rFonts w:ascii="Calibri" w:hAnsi="Calibri" w:cs="Calibri"/>
-        </w:rPr>
-        <w:t xml:space="preserve">Khatun, N. (2021). Applications of Normality Test in Statistical Analysis. </w:t>
-      </w:r>
-      <w:r>
-        <w:rPr>
-          <w:rFonts w:ascii="Calibri" w:hAnsi="Calibri" w:cs="Calibri"/>
-          <w:i/>
-          <w:iCs/>
-        </w:rPr>
-        <w:t>Open Journal of Statistics</w:t>
-      </w:r>
-      <w:r>
-        <w:rPr>
-          <w:rFonts w:ascii="Calibri" w:hAnsi="Calibri" w:cs="Calibri"/>
-        </w:rPr>
-        <w:t xml:space="preserve">, </w:t>
-      </w:r>
-      <w:r>
-        <w:rPr>
-          <w:rFonts w:ascii="Calibri" w:hAnsi="Calibri" w:cs="Calibri"/>
-          <w:i/>
-          <w:iCs/>
-        </w:rPr>
-        <w:t>11</w:t>
-      </w:r>
-      <w:r>
-        <w:rPr>
-          <w:rFonts w:ascii="Calibri" w:hAnsi="Calibri" w:cs="Calibri"/>
-        </w:rPr>
-        <w:t>(01), 113–122. https://doi.org/10.4236/ojs.2021.111006</w:t>
-      </w:r>
-    </w:p>
-    <w:p>
-      <w:pPr>
-        <w:pStyle w:val="Bibliography"/>
-        <w:rPr>
-          <w:rFonts w:ascii="Calibri" w:hAnsi="Calibri" w:cs="Calibri"/>
-        </w:rPr>
-      </w:pPr>
-      <w:r>
-        <w:rPr>
-          <w:rFonts w:ascii="Calibri" w:hAnsi="Calibri" w:cs="Calibri"/>
-        </w:rPr>
-        <w:t xml:space="preserve">Kohavi, R., &amp; John, G. H. (1997). Wrappers for feature subset selection. </w:t>
-      </w:r>
-      <w:r>
-        <w:rPr>
-          <w:rFonts w:ascii="Calibri" w:hAnsi="Calibri" w:cs="Calibri"/>
-          <w:i/>
-          <w:iCs/>
-        </w:rPr>
-        <w:t>Artificial Intelligence</w:t>
-      </w:r>
-      <w:r>
-        <w:rPr>
-          <w:rFonts w:ascii="Calibri" w:hAnsi="Calibri" w:cs="Calibri"/>
-        </w:rPr>
-        <w:t xml:space="preserve">, </w:t>
-      </w:r>
-      <w:r>
-        <w:rPr>
-          <w:rFonts w:ascii="Calibri" w:hAnsi="Calibri" w:cs="Calibri"/>
-          <w:i/>
-          <w:iCs/>
-        </w:rPr>
-        <w:t>97</w:t>
-      </w:r>
-      <w:r>
-        <w:rPr>
-          <w:rFonts w:ascii="Calibri" w:hAnsi="Calibri" w:cs="Calibri"/>
-        </w:rPr>
-        <w:t>(1–2), 273–324. https://doi.org/10.1016/S0004-3702(97)00043-X</w:t>
-      </w:r>
-    </w:p>
-    <w:p>
-      <w:pPr>
-        <w:pStyle w:val="Bibliography"/>
-        <w:rPr>
-          <w:rFonts w:ascii="Calibri" w:hAnsi="Calibri" w:cs="Calibri"/>
-        </w:rPr>
-      </w:pPr>
-      <w:r>
-        <w:rPr>
-          <w:rFonts w:ascii="Calibri" w:hAnsi="Calibri" w:cs="Calibri"/>
-        </w:rPr>
-        <w:t xml:space="preserve">Lal, T. N., Chapelle, O., Weston, J., &amp; Elisseeff, A. (2006). Embedded Methods. In I. Guyon, M. Nikravesh, S. Gunn, &amp; L. A. Zadeh (Eds.), </w:t>
-      </w:r>
-      <w:r>
-        <w:rPr>
-          <w:rFonts w:ascii="Calibri" w:hAnsi="Calibri" w:cs="Calibri"/>
-          <w:i/>
-          <w:iCs/>
-        </w:rPr>
-        <w:t>Feature Extraction: Foundations and Applications</w:t>
-      </w:r>
-      <w:r>
-        <w:rPr>
-          <w:rFonts w:ascii="Calibri" w:hAnsi="Calibri" w:cs="Calibri"/>
-        </w:rPr>
-        <w:t xml:space="preserve"> (pp. 137–165). Springer. https://doi.org/10.1007/978-3-540-35488-8_6</w:t>
-      </w:r>
-    </w:p>
-    <w:p>
-      <w:pPr>
-        <w:pStyle w:val="Bibliography"/>
-        <w:rPr>
-          <w:rFonts w:ascii="Calibri" w:hAnsi="Calibri" w:cs="Calibri"/>
-        </w:rPr>
-      </w:pPr>
-      <w:r>
-        <w:rPr>
-          <w:rFonts w:ascii="Calibri" w:hAnsi="Calibri" w:cs="Calibri"/>
-          <w:i/>
-          <w:iCs/>
-        </w:rPr>
-        <w:t>Myers-Briggs/Jung Test: Open Extended Jungian Type Scales</w:t>
-      </w:r>
-      <w:r>
-        <w:rPr>
-          <w:rFonts w:ascii="Calibri" w:hAnsi="Calibri" w:cs="Calibri"/>
-        </w:rPr>
-        <w:t>. (n.d.). Retrieved 21 October 2023, from https://openpsychometrics.org/tests/OEJTS/</w:t>
-      </w:r>
-    </w:p>
-    <w:p>
-      <w:pPr>
-        <w:pStyle w:val="Bibliography"/>
-        <w:rPr>
-          <w:rFonts w:ascii="Calibri" w:hAnsi="Calibri" w:cs="Calibri"/>
-        </w:rPr>
-      </w:pPr>
-      <w:r>
-        <w:rPr>
-          <w:rFonts w:ascii="Calibri" w:hAnsi="Calibri" w:cs="Calibri"/>
-        </w:rPr>
-        <w:lastRenderedPageBreak/>
-        <w:t xml:space="preserve">Patil, V. H., &amp; Franken, F. H. (2021). Visualization of statistically significant correlation coefficients from a correlation matrix: A call for a change in practice. </w:t>
-      </w:r>
-      <w:r>
-        <w:rPr>
-          <w:rFonts w:ascii="Calibri" w:hAnsi="Calibri" w:cs="Calibri"/>
-          <w:i/>
-          <w:iCs/>
-        </w:rPr>
-        <w:t>Journal of Marketing Analytics</w:t>
-      </w:r>
-      <w:r>
-        <w:rPr>
-          <w:rFonts w:ascii="Calibri" w:hAnsi="Calibri" w:cs="Calibri"/>
-        </w:rPr>
-        <w:t xml:space="preserve">, </w:t>
-      </w:r>
-      <w:r>
-        <w:rPr>
-          <w:rFonts w:ascii="Calibri" w:hAnsi="Calibri" w:cs="Calibri"/>
-          <w:i/>
-          <w:iCs/>
-        </w:rPr>
-        <w:t>9</w:t>
-      </w:r>
-      <w:r>
-        <w:rPr>
-          <w:rFonts w:ascii="Calibri" w:hAnsi="Calibri" w:cs="Calibri"/>
-        </w:rPr>
-        <w:t>(4), 286–297. https://doi.org/10.1057/s41270-021-00120-z</w:t>
-      </w:r>
-    </w:p>
-    <w:p>
-      <w:pPr>
-        <w:pStyle w:val="Bibliography"/>
-        <w:rPr>
-          <w:rFonts w:ascii="Calibri" w:hAnsi="Calibri" w:cs="Calibri"/>
-        </w:rPr>
-      </w:pPr>
-      <w:r>
-        <w:rPr>
-          <w:rFonts w:ascii="Calibri" w:hAnsi="Calibri" w:cs="Calibri"/>
-          <w:i/>
-          <w:iCs/>
-        </w:rPr>
-        <w:t>PsyToolkit</w:t>
-      </w:r>
-      <w:r>
-        <w:rPr>
-          <w:rFonts w:ascii="Calibri" w:hAnsi="Calibri" w:cs="Calibri"/>
-        </w:rPr>
-        <w:t>. (n.d.). Retrieved 4 November 2023, from https://www.psytoolkit.org/index.html</w:t>
-      </w:r>
-    </w:p>
-    <w:p>
-      <w:pPr>
-        <w:pStyle w:val="Bibliography"/>
-        <w:rPr>
-          <w:rFonts w:ascii="Calibri" w:hAnsi="Calibri" w:cs="Calibri"/>
-        </w:rPr>
-      </w:pPr>
-      <w:r>
-        <w:rPr>
-          <w:rFonts w:ascii="Calibri" w:hAnsi="Calibri" w:cs="Calibri"/>
-        </w:rPr>
-        <w:t xml:space="preserve">Rado, O., Ali, N., Sani, H. M., Idris, A., &amp; Neagu, D. (2019). Performance Analysis of Feature Selection Methods for Classification of Healthcare Datasets. In K. Arai, R. Bhatia, &amp; S. Kapoor (Eds.), </w:t>
-      </w:r>
-      <w:r>
-        <w:rPr>
-          <w:rFonts w:ascii="Calibri" w:hAnsi="Calibri" w:cs="Calibri"/>
-          <w:i/>
-          <w:iCs/>
-        </w:rPr>
-        <w:t>Intelligent Computing</w:t>
-      </w:r>
-      <w:r>
-        <w:rPr>
-          <w:rFonts w:ascii="Calibri" w:hAnsi="Calibri" w:cs="Calibri"/>
-        </w:rPr>
-        <w:t xml:space="preserve"> (Vol. 997, pp. 929–938). Springer International Publishing. https://doi.org/10.1007/978-3-030-22871-2_66</w:t>
-      </w:r>
-    </w:p>
-    <w:p>
-      <w:pPr>
-        <w:pStyle w:val="Bibliography"/>
-        <w:rPr>
-          <w:rFonts w:ascii="Calibri" w:hAnsi="Calibri" w:cs="Calibri"/>
-        </w:rPr>
-      </w:pPr>
-      <w:r>
-        <w:rPr>
-          <w:rFonts w:ascii="Calibri" w:hAnsi="Calibri" w:cs="Calibri"/>
-        </w:rPr>
-        <w:t xml:space="preserve">Ramsay, A., Hanlon, D., &amp; Smith, D. (2000). The association between cognitive style and accounting students’ preference for cooperative learning: An empirical investigation. </w:t>
-      </w:r>
-      <w:r>
-        <w:rPr>
-          <w:rFonts w:ascii="Calibri" w:hAnsi="Calibri" w:cs="Calibri"/>
-          <w:i/>
-          <w:iCs/>
-        </w:rPr>
-        <w:t>Journal of Accounting Education</w:t>
-      </w:r>
-      <w:r>
-        <w:rPr>
-          <w:rFonts w:ascii="Calibri" w:hAnsi="Calibri" w:cs="Calibri"/>
-        </w:rPr>
-        <w:t xml:space="preserve">, </w:t>
-      </w:r>
-      <w:r>
-        <w:rPr>
-          <w:rFonts w:ascii="Calibri" w:hAnsi="Calibri" w:cs="Calibri"/>
-          <w:i/>
-          <w:iCs/>
-        </w:rPr>
-        <w:t>18</w:t>
-      </w:r>
-      <w:r>
-        <w:rPr>
-          <w:rFonts w:ascii="Calibri" w:hAnsi="Calibri" w:cs="Calibri"/>
-        </w:rPr>
-        <w:t>(3), 215–228. https://doi.org/10.1016/S0748-5751(00)00018-X</w:t>
-      </w:r>
-    </w:p>
-    <w:p>
-      <w:pPr>
-        <w:pStyle w:val="Bibliography"/>
-        <w:rPr>
-          <w:rFonts w:ascii="Calibri" w:hAnsi="Calibri" w:cs="Calibri"/>
-        </w:rPr>
-      </w:pPr>
-      <w:r>
-        <w:rPr>
-          <w:rFonts w:ascii="Calibri" w:hAnsi="Calibri" w:cs="Calibri"/>
-        </w:rPr>
-        <w:t xml:space="preserve">Randall, K., Isaacson, M., &amp; Ciro, C. (2017). Validity and Reliability of the Myers-Briggs Personality Type Indicator: A Systematic Review and Meta-analysis. </w:t>
-      </w:r>
-      <w:r>
-        <w:rPr>
-          <w:rFonts w:ascii="Calibri" w:hAnsi="Calibri" w:cs="Calibri"/>
-          <w:i/>
-          <w:iCs/>
-        </w:rPr>
-        <w:t>Journal of Best Practices in Health Professions Diversity</w:t>
-      </w:r>
-      <w:r>
-        <w:rPr>
-          <w:rFonts w:ascii="Calibri" w:hAnsi="Calibri" w:cs="Calibri"/>
-        </w:rPr>
-        <w:t xml:space="preserve">, </w:t>
-      </w:r>
-      <w:r>
-        <w:rPr>
-          <w:rFonts w:ascii="Calibri" w:hAnsi="Calibri" w:cs="Calibri"/>
-          <w:i/>
-          <w:iCs/>
-        </w:rPr>
-        <w:t>10</w:t>
-      </w:r>
-      <w:r>
-        <w:rPr>
-          <w:rFonts w:ascii="Calibri" w:hAnsi="Calibri" w:cs="Calibri"/>
-        </w:rPr>
-        <w:t>(1), 1–27.</w:t>
-      </w:r>
-    </w:p>
-    <w:p>
-      <w:pPr>
-        <w:pStyle w:val="Bibliography"/>
-        <w:rPr>
-          <w:rFonts w:ascii="Calibri" w:hAnsi="Calibri" w:cs="Calibri"/>
-        </w:rPr>
-      </w:pPr>
-      <w:r>
-        <w:rPr>
-          <w:rFonts w:ascii="Calibri" w:hAnsi="Calibri" w:cs="Calibri"/>
-        </w:rPr>
-        <w:t xml:space="preserve">Rovetta, A. (2020). Raiders of the Lost Correlation: A Guide on Using Pearson and Spearman Coefficients to Detect Hidden Correlations in Medical Sciences. </w:t>
-      </w:r>
-      <w:r>
-        <w:rPr>
-          <w:rFonts w:ascii="Calibri" w:hAnsi="Calibri" w:cs="Calibri"/>
-          <w:i/>
-          <w:iCs/>
-        </w:rPr>
-        <w:t>Cureus</w:t>
-      </w:r>
-      <w:r>
-        <w:rPr>
-          <w:rFonts w:ascii="Calibri" w:hAnsi="Calibri" w:cs="Calibri"/>
-        </w:rPr>
-        <w:t xml:space="preserve">, </w:t>
-      </w:r>
-      <w:r>
-        <w:rPr>
-          <w:rFonts w:ascii="Calibri" w:hAnsi="Calibri" w:cs="Calibri"/>
-          <w:i/>
-          <w:iCs/>
-        </w:rPr>
-        <w:t>12</w:t>
-      </w:r>
-      <w:r>
-        <w:rPr>
-          <w:rFonts w:ascii="Calibri" w:hAnsi="Calibri" w:cs="Calibri"/>
-        </w:rPr>
-        <w:t>(12). https://doi.org/10.7759/cureus.11794</w:t>
-      </w:r>
-    </w:p>
-    <w:p>
-      <w:pPr>
-        <w:pStyle w:val="Bibliography"/>
-        <w:rPr>
-          <w:rFonts w:ascii="Calibri" w:hAnsi="Calibri" w:cs="Calibri"/>
-        </w:rPr>
-      </w:pPr>
-      <w:r>
-        <w:rPr>
-          <w:rFonts w:ascii="Calibri" w:hAnsi="Calibri" w:cs="Calibri"/>
-        </w:rPr>
-        <w:t xml:space="preserve">Schober, P., Boer, C., &amp; Schwarte, L. A. (2018). Correlation Coefficients: Appropriate Use and Interpretation. </w:t>
-      </w:r>
-      <w:r>
-        <w:rPr>
-          <w:rFonts w:ascii="Calibri" w:hAnsi="Calibri" w:cs="Calibri"/>
-          <w:i/>
-          <w:iCs/>
-        </w:rPr>
-        <w:t>Anesthesia &amp; Analgesia</w:t>
-      </w:r>
-      <w:r>
-        <w:rPr>
-          <w:rFonts w:ascii="Calibri" w:hAnsi="Calibri" w:cs="Calibri"/>
-        </w:rPr>
-        <w:t xml:space="preserve">, </w:t>
-      </w:r>
-      <w:r>
-        <w:rPr>
-          <w:rFonts w:ascii="Calibri" w:hAnsi="Calibri" w:cs="Calibri"/>
-          <w:i/>
-          <w:iCs/>
-        </w:rPr>
-        <w:t>126</w:t>
-      </w:r>
-      <w:r>
-        <w:rPr>
-          <w:rFonts w:ascii="Calibri" w:hAnsi="Calibri" w:cs="Calibri"/>
-        </w:rPr>
-        <w:t>(5), 1763–1768. https://doi.org/10.1213/ANE.0000000000002864</w:t>
-      </w:r>
-    </w:p>
-    <w:p>
-      <w:pPr>
-        <w:pStyle w:val="Bibliography"/>
-        <w:rPr>
-          <w:rFonts w:ascii="Calibri" w:hAnsi="Calibri" w:cs="Calibri"/>
-        </w:rPr>
-      </w:pPr>
-      <w:r>
-        <w:rPr>
-          <w:rFonts w:ascii="Calibri" w:hAnsi="Calibri" w:cs="Calibri"/>
-        </w:rPr>
-        <w:t xml:space="preserve">Shalev-Shwartz, S., &amp; Ben-David, S. (2014). </w:t>
-      </w:r>
-      <w:r>
-        <w:rPr>
-          <w:rFonts w:ascii="Calibri" w:hAnsi="Calibri" w:cs="Calibri"/>
-          <w:i/>
-          <w:iCs/>
-        </w:rPr>
-        <w:t>Understanding machine learning: From theory to algorithms</w:t>
-      </w:r>
-      <w:r>
-        <w:rPr>
-          <w:rFonts w:ascii="Calibri" w:hAnsi="Calibri" w:cs="Calibri"/>
-        </w:rPr>
-        <w:t>. Cambridge university press.</w:t>
-      </w:r>
-    </w:p>
-    <w:p>
-      <w:pPr>
-        <w:pStyle w:val="Bibliography"/>
-        <w:rPr>
-          <w:rFonts w:ascii="Calibri" w:hAnsi="Calibri" w:cs="Calibri"/>
-        </w:rPr>
-      </w:pPr>
-      <w:r>
-        <w:rPr>
-          <w:rFonts w:ascii="Calibri" w:hAnsi="Calibri" w:cs="Calibri"/>
-        </w:rPr>
-        <w:t xml:space="preserve">Sundre, D., Barry, C., Gynnild, V., &amp; Tangen Ostgard, E. (2012). Motivation for Achievement and Attitudes toward Mathematics Instruction in a Required Calculus Course at the Norwegian University of Science and Technology. </w:t>
-      </w:r>
-      <w:r>
-        <w:rPr>
-          <w:rFonts w:ascii="Calibri" w:hAnsi="Calibri" w:cs="Calibri"/>
-          <w:i/>
-          <w:iCs/>
-        </w:rPr>
-        <w:t>Numeracy</w:t>
-      </w:r>
-      <w:r>
-        <w:rPr>
-          <w:rFonts w:ascii="Calibri" w:hAnsi="Calibri" w:cs="Calibri"/>
-        </w:rPr>
-        <w:t xml:space="preserve">, </w:t>
-      </w:r>
-      <w:r>
-        <w:rPr>
-          <w:rFonts w:ascii="Calibri" w:hAnsi="Calibri" w:cs="Calibri"/>
-          <w:i/>
-          <w:iCs/>
-        </w:rPr>
-        <w:t>5</w:t>
-      </w:r>
-      <w:r>
-        <w:rPr>
-          <w:rFonts w:ascii="Calibri" w:hAnsi="Calibri" w:cs="Calibri"/>
-        </w:rPr>
-        <w:t>(1). https://doi.org/10.5038/1936-4660.5.1.4</w:t>
-      </w:r>
-    </w:p>
-    <w:p>
-      <w:pPr>
-        <w:pStyle w:val="Bibliography"/>
-        <w:rPr>
-          <w:rFonts w:ascii="Calibri" w:hAnsi="Calibri" w:cs="Calibri"/>
-        </w:rPr>
-      </w:pPr>
-      <w:r>
-        <w:rPr>
-          <w:rFonts w:ascii="Calibri" w:hAnsi="Calibri" w:cs="Calibri"/>
-        </w:rPr>
-        <w:lastRenderedPageBreak/>
-        <w:t xml:space="preserve">Tavazzi, E., Daberdaku, S., Vasta, R., Calvo, A., Chiò, A., &amp; Di Camillo, B. (2020). Exploiting mutual information for the imputation of static and dynamic mixed-type clinical data with an adaptive k-nearest neighbours approach. </w:t>
-      </w:r>
-      <w:r>
-        <w:rPr>
-          <w:rFonts w:ascii="Calibri" w:hAnsi="Calibri" w:cs="Calibri"/>
-          <w:i/>
-          <w:iCs/>
-        </w:rPr>
-        <w:t>BMC Medical Informatics and Decision Making</w:t>
-      </w:r>
-      <w:r>
-        <w:rPr>
-          <w:rFonts w:ascii="Calibri" w:hAnsi="Calibri" w:cs="Calibri"/>
-        </w:rPr>
-        <w:t xml:space="preserve">, </w:t>
-      </w:r>
-      <w:r>
-        <w:rPr>
-          <w:rFonts w:ascii="Calibri" w:hAnsi="Calibri" w:cs="Calibri"/>
-          <w:i/>
-          <w:iCs/>
-        </w:rPr>
-        <w:t>20</w:t>
-      </w:r>
-      <w:r>
-        <w:rPr>
-          <w:rFonts w:ascii="Calibri" w:hAnsi="Calibri" w:cs="Calibri"/>
-        </w:rPr>
-        <w:t>(S5), 174. https://doi.org/10.1186/s12911-020-01166-2</w:t>
-      </w:r>
-    </w:p>
-    <w:p>
-      <w:pPr>
-        <w:pStyle w:val="Bibliography"/>
-        <w:rPr>
-          <w:rFonts w:ascii="Calibri" w:hAnsi="Calibri" w:cs="Calibri"/>
-        </w:rPr>
-      </w:pPr>
-      <w:r>
-        <w:rPr>
-          <w:rFonts w:ascii="Calibri" w:hAnsi="Calibri" w:cs="Calibri"/>
-        </w:rPr>
-        <w:t xml:space="preserve">Vergara, J. R., &amp; Estévez, P. A. (2014). A review of feature selection methods based on mutual information. </w:t>
-      </w:r>
-      <w:r>
-        <w:rPr>
-          <w:rFonts w:ascii="Calibri" w:hAnsi="Calibri" w:cs="Calibri"/>
-          <w:i/>
-          <w:iCs/>
-        </w:rPr>
-        <w:t>Neural Computing and Applications</w:t>
-      </w:r>
-      <w:r>
-        <w:rPr>
-          <w:rFonts w:ascii="Calibri" w:hAnsi="Calibri" w:cs="Calibri"/>
-        </w:rPr>
-        <w:t xml:space="preserve">, </w:t>
-      </w:r>
-      <w:r>
-        <w:rPr>
-          <w:rFonts w:ascii="Calibri" w:hAnsi="Calibri" w:cs="Calibri"/>
-          <w:i/>
-          <w:iCs/>
-        </w:rPr>
-        <w:t>24</w:t>
-      </w:r>
-      <w:r>
-        <w:rPr>
-          <w:rFonts w:ascii="Calibri" w:hAnsi="Calibri" w:cs="Calibri"/>
-        </w:rPr>
-        <w:t>(1), 175–186. https://doi.org/10.1007/s00521-013-1368-0</w:t>
-      </w:r>
-    </w:p>
-    <w:p>
-      <w:pPr>
-        <w:pStyle w:val="Bibliography"/>
-        <w:rPr>
-          <w:rFonts w:ascii="Calibri" w:hAnsi="Calibri" w:cs="Calibri"/>
-        </w:rPr>
-      </w:pPr>
-      <w:r>
-        <w:rPr>
-          <w:rFonts w:ascii="Calibri" w:hAnsi="Calibri" w:cs="Calibri"/>
-        </w:rPr>
-        <w:t xml:space="preserve">Vishwanathan, S. V. N., &amp; Smola, A. (2008). </w:t>
-      </w:r>
-      <w:r>
-        <w:rPr>
-          <w:rFonts w:ascii="Calibri" w:hAnsi="Calibri" w:cs="Calibri"/>
-          <w:i/>
-          <w:iCs/>
-        </w:rPr>
-        <w:t>Introduction to Machine Learning</w:t>
-      </w:r>
-      <w:r>
-        <w:rPr>
-          <w:rFonts w:ascii="Calibri" w:hAnsi="Calibri" w:cs="Calibri"/>
-        </w:rPr>
-        <w:t>. Cambridge University Press. https://alex.smola.org/drafts/thebook.pdf</w:t>
-      </w:r>
-    </w:p>
-    <w:p>
-      <w:pPr>
-        <w:pStyle w:val="Bibliography"/>
-        <w:rPr>
-          <w:rFonts w:ascii="Calibri" w:hAnsi="Calibri" w:cs="Calibri"/>
-        </w:rPr>
-      </w:pPr>
-      <w:r>
-        <w:rPr>
-          <w:rFonts w:ascii="Calibri" w:hAnsi="Calibri" w:cs="Calibri"/>
-        </w:rPr>
-        <w:t xml:space="preserve">Wickham, H. (2014). Tidy Data. </w:t>
-      </w:r>
-      <w:r>
-        <w:rPr>
-          <w:rFonts w:ascii="Calibri" w:hAnsi="Calibri" w:cs="Calibri"/>
-          <w:i/>
-          <w:iCs/>
-        </w:rPr>
-        <w:t>Journal of Statistical Software</w:t>
-      </w:r>
-      <w:r>
-        <w:rPr>
-          <w:rFonts w:ascii="Calibri" w:hAnsi="Calibri" w:cs="Calibri"/>
-        </w:rPr>
-        <w:t xml:space="preserve">, </w:t>
-      </w:r>
-      <w:r>
-        <w:rPr>
-          <w:rFonts w:ascii="Calibri" w:hAnsi="Calibri" w:cs="Calibri"/>
-          <w:i/>
-          <w:iCs/>
-        </w:rPr>
-        <w:t>59</w:t>
-      </w:r>
-      <w:r>
-        <w:rPr>
-          <w:rFonts w:ascii="Calibri" w:hAnsi="Calibri" w:cs="Calibri"/>
-        </w:rPr>
-        <w:t>, 1–23. https://doi.org/10.18637/jss.v059.i10</w:t>
-      </w:r>
-    </w:p>
-    <w:p>
-      <w:pPr>
-        <w:pStyle w:val="Bibliography"/>
-        <w:rPr>
-          <w:rFonts w:ascii="Calibri" w:hAnsi="Calibri" w:cs="Calibri"/>
-        </w:rPr>
-      </w:pPr>
-      <w:r>
-        <w:rPr>
-          <w:rFonts w:ascii="Calibri" w:hAnsi="Calibri" w:cs="Calibri"/>
-        </w:rPr>
-        <w:t xml:space="preserve">Wlodzislaw, D., Winiarski, T., Biesiada, J., &amp; Kachel, A. (2003). </w:t>
-      </w:r>
-      <w:r>
-        <w:rPr>
-          <w:rFonts w:ascii="Calibri" w:hAnsi="Calibri" w:cs="Calibri"/>
-          <w:i/>
-          <w:iCs/>
-        </w:rPr>
-        <w:t>Feature selection and ranking filters</w:t>
-      </w:r>
-      <w:r>
-        <w:rPr>
-          <w:rFonts w:ascii="Calibri" w:hAnsi="Calibri" w:cs="Calibri"/>
-        </w:rPr>
-        <w:t>.</w:t>
-      </w:r>
-    </w:p>
-    <w:p>
-      <w:pPr>
-        <w:pStyle w:val="Bibliography"/>
-        <w:rPr>
-          <w:rFonts w:ascii="Calibri" w:hAnsi="Calibri" w:cs="Calibri"/>
-        </w:rPr>
-      </w:pPr>
-      <w:r>
-        <w:rPr>
-          <w:rFonts w:ascii="Calibri" w:hAnsi="Calibri" w:cs="Calibri"/>
-        </w:rPr>
-        <w:t xml:space="preserve">Yavuz, G., Ozyildirim, F., &amp; Dogan, N. (2012). Mathematics Motivation Scale: A Validity and Reliability. </w:t>
-      </w:r>
-      <w:r>
-        <w:rPr>
-          <w:rFonts w:ascii="Calibri" w:hAnsi="Calibri" w:cs="Calibri"/>
-          <w:i/>
-          <w:iCs/>
-        </w:rPr>
-        <w:t>Procedia - Social and Behavioral Sciences</w:t>
-      </w:r>
-      <w:r>
-        <w:rPr>
-          <w:rFonts w:ascii="Calibri" w:hAnsi="Calibri" w:cs="Calibri"/>
-        </w:rPr>
-        <w:t xml:space="preserve">, </w:t>
-      </w:r>
-      <w:r>
-        <w:rPr>
-          <w:rFonts w:ascii="Calibri" w:hAnsi="Calibri" w:cs="Calibri"/>
-          <w:i/>
-          <w:iCs/>
-        </w:rPr>
-        <w:t>46</w:t>
-      </w:r>
-      <w:r>
-        <w:rPr>
-          <w:rFonts w:ascii="Calibri" w:hAnsi="Calibri" w:cs="Calibri"/>
-        </w:rPr>
-        <w:t>, 1633–1638. https://doi.org/10.1016/j.sbspro.2012.05.352</w:t>
-      </w:r>
-    </w:p>
-    <w:p>
-      <w:pPr>
-        <w:pStyle w:val="Bibliography"/>
-        <w:rPr>
-          <w:rFonts w:ascii="Calibri" w:hAnsi="Calibri" w:cs="Calibri"/>
-        </w:rPr>
-      </w:pPr>
-      <w:r>
-        <w:rPr>
-          <w:rFonts w:ascii="Calibri" w:hAnsi="Calibri" w:cs="Calibri"/>
-        </w:rPr>
-        <w:t xml:space="preserve">Ying, X. (2019). An Overview of Overfitting and its Solutions. </w:t>
-      </w:r>
-      <w:r>
-        <w:rPr>
-          <w:rFonts w:ascii="Calibri" w:hAnsi="Calibri" w:cs="Calibri"/>
-          <w:i/>
-          <w:iCs/>
-        </w:rPr>
-        <w:t>Journal of Physics: Conference Series</w:t>
-      </w:r>
-      <w:r>
-        <w:rPr>
-          <w:rFonts w:ascii="Calibri" w:hAnsi="Calibri" w:cs="Calibri"/>
-        </w:rPr>
-        <w:t xml:space="preserve">, </w:t>
-      </w:r>
-      <w:r>
-        <w:rPr>
-          <w:rFonts w:ascii="Calibri" w:hAnsi="Calibri" w:cs="Calibri"/>
-          <w:i/>
-          <w:iCs/>
-        </w:rPr>
-        <w:t>1168</w:t>
-      </w:r>
-      <w:r>
-        <w:rPr>
-          <w:rFonts w:ascii="Calibri" w:hAnsi="Calibri" w:cs="Calibri"/>
-        </w:rPr>
-        <w:t>, 022022. https://doi.org/10.1088/1742-6596/1168/2/022022</w:t>
+        <w:t>. UNESCO: International Institute for Educational Planning.</w:t>
       </w:r>
     </w:p>
     <w:p>

--- a/Dispozicija.docx
+++ b/Dispozicija.docx
@@ -1972,21 +1972,7 @@
         <w:rPr>
           <w:rFonts w:ascii="Calibri" w:hAnsi="Calibri" w:cs="Calibri"/>
         </w:rPr>
-        <w:t>(</w:t>
-      </w:r>
-      <w:proofErr w:type="spellStart"/>
-      <w:r>
-        <w:rPr>
-          <w:rFonts w:ascii="Calibri" w:hAnsi="Calibri" w:cs="Calibri"/>
-        </w:rPr>
-        <w:t>Kellaghan</w:t>
-      </w:r>
-      <w:proofErr w:type="spellEnd"/>
-      <w:r>
-        <w:rPr>
-          <w:rFonts w:ascii="Calibri" w:hAnsi="Calibri" w:cs="Calibri"/>
-        </w:rPr>
-        <w:t xml:space="preserve"> &amp; Greaney, 2001)</w:t>
+        <w:t>(Kellaghan &amp; Greaney, 2001)</w:t>
       </w:r>
       <w:r>
         <w:rPr>
@@ -2338,7 +2324,234 @@
         <w:rPr>
           <w:lang w:val="sl-SI"/>
         </w:rPr>
-        <w:t>Tandemsko učenje</w:t>
+        <w:t xml:space="preserve">Med oblikami učenja v majhnih skupinah je potrebno omeniti tandemsko učenje. To je pristop, kjer dva učenca skupaj naredita eksperiment, formulirata poročilo, rešita nalogo in podobno </w:t>
+      </w:r>
+      <w:r>
+        <w:rPr>
+          <w:lang w:val="sl-SI"/>
+        </w:rPr>
+        <w:fldChar w:fldCharType="begin"/>
+      </w:r>
+      <w:r>
+        <w:rPr>
+          <w:lang w:val="sl-SI"/>
+        </w:rPr>
+        <w:instrText xml:space="preserve"> ADDIN ZOTERO_ITEM CSL_CITATION {"citationID":"zUZr4xGZ","properties":{"formattedCitation":"(Stickler &amp; Emke, 2011; Tomi\\uc0\\u263{}, 2002; Wilson &amp; Blednick, 2011)","plainCitation":"(Stickler &amp; Emke, 2011; Tomić, 2002; Wilson &amp; Blednick, 2011)","noteIndex":0},"citationItems":[{"id":248,"uris":["http://zotero.org/users/local/1Uxvmohd/items/2JTKITZH"],"itemData":{"id":248,"type":"chapter","container-title":"Beyond the Language Classroom","event-place":"London","ISBN":"978-1-349-32320-3","language":"en","note":"DOI: 10.1057/9780230306790_12","page":"146-160","publisher":"Palgrave Macmillan UK","publisher-place":"London","source":"DOI.org (Crossref)","title":"Tandem Learning in Virtual Spaces: Supporting Non-formal and Informal Learning in Adults","title-short":"Tandem Learning in Virtual Spaces","URL":"http://link.springer.com/10.1057/9780230306790_12","editor":[{"family":"Benson","given":"Phil"},{"family":"Reinders","given":"Hayo"}],"author":[{"family":"Stickler","given":"Ursula"},{"family":"Emke","given":"Martina"}],"accessed":{"date-parts":[["2023",12,18]]},"issued":{"date-parts":[["2011"]]}}},{"id":229,"uris":["http://zotero.org/users/local/1Uxvmohd/items/PMFKLJ5H"],"itemData":{"id":229,"type":"book","edition":"1. natis","event-place":"Ljubljana","ISBN":"978-961-234-419-1","language":"slv","note":"OCLC: 445643304","publisher":"Zavod Republike Slovenije za šolstvo","publisher-place":"Ljubljana","source":"Open WorldCat","title":"Spremljanje pouka","author":[{"family":"Tomić","given":"Ana"}],"issued":{"date-parts":[["2002"]]}}},{"id":249,"uris":["http://zotero.org/users/local/1Uxvmohd/items/V6VQX6M6"],"itemData":{"id":249,"type":"book","call-number":"LB1029.T4 W55 2011","event-place":"Alexandria, Va","ISBN":"978-1-4166-1340-4","note":"OCLC: ocn746618749","number-of-pages":"197","publisher":"ASCD","publisher-place":"Alexandria, Va","source":"Library of Congress ISBN","title":"Teaching in tandem: effective co-teaching in the inclusive classroom","title-short":"Teaching in tandem","author":[{"family":"Wilson","given":"Gloria Lodato"},{"family":"Blednick","given":"Joan"}],"issued":{"date-parts":[["2011"]]}}}],"schema":"https://github.com/citation-style-language/schema/raw/master/csl-citation.json"} </w:instrText>
+      </w:r>
+      <w:r>
+        <w:rPr>
+          <w:lang w:val="sl-SI"/>
+        </w:rPr>
+        <w:fldChar w:fldCharType="separate"/>
+      </w:r>
+      <w:r>
+        <w:rPr>
+          <w:rFonts w:ascii="Calibri" w:hAnsi="Calibri" w:cs="Calibri"/>
+          <w:kern w:val="0"/>
+          <w:szCs w:val="24"/>
+        </w:rPr>
+        <w:t xml:space="preserve">(Stickler &amp; Emke, 2011; Tomić, 2002; Wilson &amp; </w:t>
+      </w:r>
+      <w:proofErr w:type="spellStart"/>
+      <w:r>
+        <w:rPr>
+          <w:rFonts w:ascii="Calibri" w:hAnsi="Calibri" w:cs="Calibri"/>
+          <w:kern w:val="0"/>
+          <w:szCs w:val="24"/>
+        </w:rPr>
+        <w:t>Blednick</w:t>
+      </w:r>
+      <w:proofErr w:type="spellEnd"/>
+      <w:r>
+        <w:rPr>
+          <w:rFonts w:ascii="Calibri" w:hAnsi="Calibri" w:cs="Calibri"/>
+          <w:kern w:val="0"/>
+          <w:szCs w:val="24"/>
+        </w:rPr>
+        <w:t>, 2011)</w:t>
+      </w:r>
+      <w:r>
+        <w:rPr>
+          <w:lang w:val="sl-SI"/>
+        </w:rPr>
+        <w:fldChar w:fldCharType="end"/>
+      </w:r>
+      <w:r>
+        <w:rPr>
+          <w:lang w:val="sl-SI"/>
+        </w:rPr>
+        <w:t xml:space="preserve">. Gre za enostaven </w:t>
+      </w:r>
+      <w:r>
+        <w:rPr>
+          <w:lang w:val="sl-SI"/>
+        </w:rPr>
+        <w:t xml:space="preserve">pristop z organizacijskega vidika, saj imata učenca v paru več možnosti za sodelovanje kot pri frontalnem učenju, a nista sama, kot bi bila pri individualnem pristopu </w:t>
+      </w:r>
+      <w:r>
+        <w:rPr>
+          <w:lang w:val="sl-SI"/>
+        </w:rPr>
+        <w:fldChar w:fldCharType="begin"/>
+      </w:r>
+      <w:r>
+        <w:rPr>
+          <w:lang w:val="sl-SI"/>
+        </w:rPr>
+        <w:instrText xml:space="preserve"> ADDIN ZOTERO_ITEM CSL_CITATION {"citationID":"oIBXllUM","properties":{"formattedCitation":"(Bla\\uc0\\u382{}i\\uc0\\u269{} et al., 2003)","plainCitation":"(Blažič et al., 2003)","noteIndex":0},"citationItems":[{"id":11,"uris":["http://zotero.org/users/local/1Uxvmohd/items/IACDCQPX"],"itemData":{"id":11,"type":"book","event-place":"Novo mesto","ISBN":"978-961-90952-3-2","language":"slv","note":"OCLC: 446788315","publisher":"Visokošolsko središče, Inštitut za raziskovalno in razvojno delo","publisher-place":"Novo mesto","source":"Open WorldCat","title":"Didaktika: visokošolski učbenik","title-short":"Didaktika","author":[{"family":"Blažič","given":"Marjan"},{"family":"Ivanuš-Grmek","given":"Milena"},{"family":"Kramar","given":"Martin"},{"family":"Strmčnik","given":"France"}],"contributor":[{"family":"Tancer","given":"Mladen"}],"issued":{"date-parts":[["2003"]]}}}],"schema":"https://github.com/citation-style-language/schema/raw/master/csl-citation.json"} </w:instrText>
+      </w:r>
+      <w:r>
+        <w:rPr>
+          <w:lang w:val="sl-SI"/>
+        </w:rPr>
+        <w:fldChar w:fldCharType="separate"/>
+      </w:r>
+      <w:r>
+        <w:rPr>
+          <w:rFonts w:ascii="Calibri" w:hAnsi="Calibri" w:cs="Calibri"/>
+          <w:kern w:val="0"/>
+          <w:szCs w:val="24"/>
+        </w:rPr>
+        <w:t>(Blažič et al., 2003)</w:t>
+      </w:r>
+      <w:r>
+        <w:rPr>
+          <w:lang w:val="sl-SI"/>
+        </w:rPr>
+        <w:fldChar w:fldCharType="end"/>
+      </w:r>
+      <w:r>
+        <w:rPr>
+          <w:lang w:val="sl-SI"/>
+        </w:rPr>
+        <w:t>.</w:t>
+      </w:r>
+    </w:p>
+    <w:p>
+      <w:pPr>
+        <w:rPr>
+          <w:lang w:val="sl-SI"/>
+        </w:rPr>
+      </w:pPr>
+      <w:r>
+        <w:rPr>
+          <w:lang w:val="sl-SI"/>
+        </w:rPr>
+        <w:t xml:space="preserve">Mnogo sodobnih pedagogov, psihologov, </w:t>
+      </w:r>
+      <w:proofErr w:type="spellStart"/>
+      <w:r>
+        <w:rPr>
+          <w:lang w:val="sl-SI"/>
+        </w:rPr>
+        <w:t>siocilogov</w:t>
+      </w:r>
+      <w:proofErr w:type="spellEnd"/>
+      <w:r>
+        <w:rPr>
+          <w:lang w:val="sl-SI"/>
+        </w:rPr>
+        <w:t xml:space="preserve"> in teoretikov v edukacijskih vedah se strinja, da je individualna oseba v moderni družbi pripadnik mnogo skupin, zato je pomembno, da učenci že tekom vzgojno-izobraževalnega procesa razvijejo pomembne veščine socializiranja</w:t>
+      </w:r>
+      <w:r>
+        <w:rPr>
+          <w:lang w:val="sl-SI"/>
+        </w:rPr>
+        <w:fldChar w:fldCharType="begin"/>
+      </w:r>
+      <w:r>
+        <w:rPr>
+          <w:lang w:val="sl-SI"/>
+        </w:rPr>
+        <w:instrText xml:space="preserve"> ADDIN ZOTERO_ITEM CSL_CITATION {"citationID":"54Y5RiKu","properties":{"formattedCitation":"(Elliott et al., 2001; Johns et al., 2017; Selimovi\\uc0\\u263{} et al., 2018)","plainCitation":"(Elliott et al., 2001; Johns et al., 2017; Selimović et al., 2018)","noteIndex":0},"citationItems":[{"id":250,"uris":["http://zotero.org/users/local/1Uxvmohd/items/X5MMXFP6"],"itemData":{"id":250,"type":"article-journal","container-title":"Exceptionality","DOI":"10.1080/09362835.2001.9666989","ISSN":"0936-2835, 1532-7035","issue":"1-2","journalAbbreviation":"Exceptionality","language":"en","page":"19-32","source":"DOI.org (Crossref)","title":"New Directions in Social Skills Assessment and Intervention for Elementary and Middle School Students","volume":"9","author":[{"family":"Elliott","given":"Stephen N."},{"family":"Malecki","given":"Christine K."},{"family":"Demaray","given":"Michelle K."}],"issued":{"date-parts":[["2001",6]]}}},{"id":251,"uris":["http://zotero.org/users/local/1Uxvmohd/items/MVVGZPQ5"],"itemData":{"id":251,"type":"article-journal","container-title":"Focus on Exceptional Children","DOI":"10.17161/foec.v37i8.6813","ISSN":"0015-511X","issue":"8","journalAbbreviation":"focusXchild","source":"DOI.org (Crossref)","title":"The Central Role of Teaching Social Skills","URL":"https://journals.ku.edu/focusXchild/article/view/6813","volume":"37","author":[{"family":"Johns","given":"Beverley H."},{"family":"Crowley","given":"E. Paula"},{"family":"Guetzloe","given":"Eleanor"}],"accessed":{"date-parts":[["2023",12,18]]},"issued":{"date-parts":[["2017",12,4]]}}},{"id":253,"uris":["http://zotero.org/users/local/1Uxvmohd/items/CDQCVK6K"],"itemData":{"id":253,"type":"article-journal","container-title":"International Journal of Cognitive Research in Science Engineering and Education","DOI":"10.5937/ijcrsee1801017S","ISSN":"2334-847X, 2334-8496","issue":"1","journalAbbreviation":"IJCRSEE","language":"en","page":"17-30","source":"DOI.org (Crossref)","title":"Development of social skills among elementary school children","volume":"6","author":[{"family":"Selimović","given":"Zehrina"},{"family":"Selimović","given":"Hazim"},{"family":"Opić","given":"Siniša"}],"issued":{"date-parts":[["2018"]]}}}],"schema":"https://github.com/citation-style-language/schema/raw/master/csl-citation.json"} </w:instrText>
+      </w:r>
+      <w:r>
+        <w:rPr>
+          <w:lang w:val="sl-SI"/>
+        </w:rPr>
+        <w:fldChar w:fldCharType="separate"/>
+      </w:r>
+      <w:r>
+        <w:rPr>
+          <w:rFonts w:ascii="Calibri" w:hAnsi="Calibri" w:cs="Calibri"/>
+          <w:kern w:val="0"/>
+          <w:szCs w:val="24"/>
+        </w:rPr>
+        <w:t>(Elliott et al., 2001; Johns et al., 2017; Selimović et al., 2018)</w:t>
+      </w:r>
+      <w:r>
+        <w:rPr>
+          <w:lang w:val="sl-SI"/>
+        </w:rPr>
+        <w:fldChar w:fldCharType="end"/>
+      </w:r>
+      <w:r>
+        <w:rPr>
+          <w:lang w:val="sl-SI"/>
+        </w:rPr>
+        <w:t xml:space="preserve">. Implementacija dela v skupini doseže pet pomembnih ciljev </w:t>
+      </w:r>
+      <w:r>
+        <w:rPr>
+          <w:lang w:val="sl-SI"/>
+        </w:rPr>
+        <w:fldChar w:fldCharType="begin"/>
+      </w:r>
+      <w:r>
+        <w:rPr>
+          <w:lang w:val="sl-SI"/>
+        </w:rPr>
+        <w:instrText xml:space="preserve"> ADDIN ZOTERO_ITEM CSL_CITATION {"citationID":"KpuuoAeF","properties":{"formattedCitation":"(Peklaj, 2001)","plainCitation":"(Peklaj, 2001)","noteIndex":0},"citationItems":[{"id":40,"uris":["http://zotero.org/users/local/1Uxvmohd/items/3ZRIB8P4"],"itemData":{"id":40,"type":"book","edition":"1. izd., 1. natis","event-place":"Ljubljana","ISBN":"978-86-341-1950-3","language":"slv","note":"OCLC: 443886152","publisher":"DZS","publisher-place":"Ljubljana","source":"Open WorldCat","title":"Sodelovalno učenje ali Kdaj več glav več ve","author":[{"family":"Peklaj","given":"Cirila"}],"issued":{"date-parts":[["2001"]]}}}],"schema":"https://github.com/citation-style-language/schema/raw/master/csl-citation.json"} </w:instrText>
+      </w:r>
+      <w:r>
+        <w:rPr>
+          <w:lang w:val="sl-SI"/>
+        </w:rPr>
+        <w:fldChar w:fldCharType="separate"/>
+      </w:r>
+      <w:r>
+        <w:rPr>
+          <w:rFonts w:ascii="Calibri" w:hAnsi="Calibri" w:cs="Calibri"/>
+        </w:rPr>
+        <w:t>(</w:t>
+      </w:r>
+      <w:proofErr w:type="spellStart"/>
+      <w:r>
+        <w:rPr>
+          <w:rFonts w:ascii="Calibri" w:hAnsi="Calibri" w:cs="Calibri"/>
+        </w:rPr>
+        <w:t>Peklaj</w:t>
+      </w:r>
+      <w:proofErr w:type="spellEnd"/>
+      <w:r>
+        <w:rPr>
+          <w:rFonts w:ascii="Calibri" w:hAnsi="Calibri" w:cs="Calibri"/>
+        </w:rPr>
+        <w:t>, 2001)</w:t>
+      </w:r>
+      <w:r>
+        <w:rPr>
+          <w:lang w:val="sl-SI"/>
+        </w:rPr>
+        <w:fldChar w:fldCharType="end"/>
+      </w:r>
+      <w:r>
+        <w:rPr>
+          <w:lang w:val="sl-SI"/>
+        </w:rPr>
+        <w:t>: (1) učenci se učijo drug o drugem, (2) učenci razvijejo skupinsko identiteto, (3) učenci podpirajo drug drugega, (4) učijo se ra</w:t>
+      </w:r>
+      <w:r>
+        <w:rPr>
+          <w:lang w:val="sl-SI"/>
+        </w:rPr>
+        <w:t>zlik drug o drugem in (5) razvijejo karakteristike timskega dela. Te pristopi h karakterizaciji ciljev se skladajo s tako imenovanimi fundamentalnimi ...</w:t>
+      </w:r>
+      <w:r>
+        <w:rPr>
+          <w:lang w:val="sl-SI"/>
+        </w:rPr>
+        <w:t xml:space="preserve"> </w:t>
       </w:r>
     </w:p>
     <w:p>
@@ -4091,6 +4304,7 @@
     <w:p>
       <w:proofErr w:type="spellStart"/>
       <w:r>
+        <w:lastRenderedPageBreak/>
         <w:t>Disertacija</w:t>
       </w:r>
       <w:proofErr w:type="spellEnd"/>
@@ -4867,11 +5081,7 @@
       </w:r>
       <w:proofErr w:type="spellEnd"/>
       <w:r>
-        <w:t xml:space="preserve"> </w:t>
-      </w:r>
-      <w:r>
-        <w:lastRenderedPageBreak/>
-        <w:t xml:space="preserve">le </w:t>
+        <w:t xml:space="preserve"> le </w:t>
       </w:r>
       <w:proofErr w:type="spellStart"/>
       <w:r>
@@ -6590,6 +6800,7 @@
               <w:cnfStyle w:val="000000000000" w:firstRow="0" w:lastRow="0" w:firstColumn="0" w:lastColumn="0" w:oddVBand="0" w:evenVBand="0" w:oddHBand="0" w:evenHBand="0" w:firstRowFirstColumn="0" w:firstRowLastColumn="0" w:lastRowFirstColumn="0" w:lastRowLastColumn="0"/>
             </w:pPr>
             <w:r>
+              <w:lastRenderedPageBreak/>
               <w:t>(MBTI test)</w:t>
             </w:r>
           </w:p>
@@ -6603,6 +6814,7 @@
               <w:cnfStyle w:val="000000000000" w:firstRow="0" w:lastRow="0" w:firstColumn="0" w:lastColumn="0" w:oddVBand="0" w:evenVBand="0" w:oddHBand="0" w:evenHBand="0" w:firstRowFirstColumn="0" w:firstRowLastColumn="0" w:lastRowFirstColumn="0" w:lastRowLastColumn="0"/>
             </w:pPr>
             <w:r>
+              <w:lastRenderedPageBreak/>
               <w:t>8</w:t>
             </w:r>
           </w:p>
@@ -6840,7 +7052,6 @@
             </w:pPr>
             <w:proofErr w:type="spellStart"/>
             <w:r>
-              <w:lastRenderedPageBreak/>
               <w:t>Matematična</w:t>
             </w:r>
             <w:proofErr w:type="spellEnd"/>
@@ -10787,6 +10998,7 @@
       <w:bookmarkStart w:id="0" w:name="_Toc154474389"/>
       <w:bookmarkStart w:id="1" w:name="_Toc155347430"/>
       <w:r>
+        <w:lastRenderedPageBreak/>
         <w:t>Uvod</w:t>
       </w:r>
       <w:bookmarkEnd w:id="0"/>
@@ -10884,7 +11096,6 @@
       <w:bookmarkStart w:id="9" w:name="_Toc155347434"/>
       <w:proofErr w:type="spellStart"/>
       <w:r>
-        <w:lastRenderedPageBreak/>
         <w:t>Neposredna</w:t>
       </w:r>
       <w:proofErr w:type="spellEnd"/>
@@ -11506,6 +11717,7 @@
       <w:bookmarkStart w:id="37" w:name="_Toc155347448"/>
       <w:proofErr w:type="spellStart"/>
       <w:r>
+        <w:lastRenderedPageBreak/>
         <w:t>Vzorec</w:t>
       </w:r>
       <w:bookmarkEnd w:id="36"/>
@@ -11623,7 +11835,6 @@
         <w:rPr>
           <w:lang w:val="sl"/>
         </w:rPr>
-        <w:lastRenderedPageBreak/>
         <w:t>Test normalnosti</w:t>
       </w:r>
       <w:bookmarkEnd w:id="46"/>
@@ -11822,26 +12033,288 @@
       <w:r>
         <w:fldChar w:fldCharType="separate"/>
       </w:r>
-      <w:proofErr w:type="spellStart"/>
       <w:r>
         <w:rPr>
           <w:rFonts w:ascii="Calibri" w:hAnsi="Calibri" w:cs="Calibri"/>
         </w:rPr>
-        <w:t>Kellaghan</w:t>
-      </w:r>
-      <w:proofErr w:type="spellEnd"/>
+        <w:t xml:space="preserve">Blažič, M., Ivanuš-Grmek, M., Kramar, M., &amp; </w:t>
+      </w:r>
+      <w:proofErr w:type="spellStart"/>
       <w:r>
         <w:rPr>
           <w:rFonts w:ascii="Calibri" w:hAnsi="Calibri" w:cs="Calibri"/>
         </w:rPr>
-        <w:t xml:space="preserve">, T., &amp; Greaney, V. (2001). </w:t>
-      </w:r>
+        <w:t>Strmčnik</w:t>
+      </w:r>
+      <w:proofErr w:type="spellEnd"/>
+      <w:r>
+        <w:rPr>
+          <w:rFonts w:ascii="Calibri" w:hAnsi="Calibri" w:cs="Calibri"/>
+        </w:rPr>
+        <w:t xml:space="preserve">, F. (2003). </w:t>
+      </w:r>
+      <w:proofErr w:type="spellStart"/>
       <w:r>
         <w:rPr>
           <w:rFonts w:ascii="Calibri" w:hAnsi="Calibri" w:cs="Calibri"/>
           <w:i/>
           <w:iCs/>
         </w:rPr>
+        <w:t>Didaktika</w:t>
+      </w:r>
+      <w:proofErr w:type="spellEnd"/>
+      <w:r>
+        <w:rPr>
+          <w:rFonts w:ascii="Calibri" w:hAnsi="Calibri" w:cs="Calibri"/>
+          <w:i/>
+          <w:iCs/>
+        </w:rPr>
+        <w:t xml:space="preserve">: </w:t>
+      </w:r>
+      <w:proofErr w:type="spellStart"/>
+      <w:r>
+        <w:rPr>
+          <w:rFonts w:ascii="Calibri" w:hAnsi="Calibri" w:cs="Calibri"/>
+          <w:i/>
+          <w:iCs/>
+        </w:rPr>
+        <w:t>Visokošolski</w:t>
+      </w:r>
+      <w:proofErr w:type="spellEnd"/>
+      <w:r>
+        <w:rPr>
+          <w:rFonts w:ascii="Calibri" w:hAnsi="Calibri" w:cs="Calibri"/>
+          <w:i/>
+          <w:iCs/>
+        </w:rPr>
+        <w:t xml:space="preserve"> </w:t>
+      </w:r>
+      <w:proofErr w:type="spellStart"/>
+      <w:r>
+        <w:rPr>
+          <w:rFonts w:ascii="Calibri" w:hAnsi="Calibri" w:cs="Calibri"/>
+          <w:i/>
+          <w:iCs/>
+        </w:rPr>
+        <w:t>učbenik</w:t>
+      </w:r>
+      <w:proofErr w:type="spellEnd"/>
+      <w:r>
+        <w:rPr>
+          <w:rFonts w:ascii="Calibri" w:hAnsi="Calibri" w:cs="Calibri"/>
+        </w:rPr>
+        <w:t xml:space="preserve">. </w:t>
+      </w:r>
+      <w:proofErr w:type="spellStart"/>
+      <w:r>
+        <w:rPr>
+          <w:rFonts w:ascii="Calibri" w:hAnsi="Calibri" w:cs="Calibri"/>
+        </w:rPr>
+        <w:t>Visokošolsko</w:t>
+      </w:r>
+      <w:proofErr w:type="spellEnd"/>
+      <w:r>
+        <w:rPr>
+          <w:rFonts w:ascii="Calibri" w:hAnsi="Calibri" w:cs="Calibri"/>
+        </w:rPr>
+        <w:t xml:space="preserve"> </w:t>
+      </w:r>
+      <w:proofErr w:type="spellStart"/>
+      <w:r>
+        <w:rPr>
+          <w:rFonts w:ascii="Calibri" w:hAnsi="Calibri" w:cs="Calibri"/>
+        </w:rPr>
+        <w:t>središče</w:t>
+      </w:r>
+      <w:proofErr w:type="spellEnd"/>
+      <w:r>
+        <w:rPr>
+          <w:rFonts w:ascii="Calibri" w:hAnsi="Calibri" w:cs="Calibri"/>
+        </w:rPr>
+        <w:t xml:space="preserve">, </w:t>
+      </w:r>
+      <w:proofErr w:type="spellStart"/>
+      <w:r>
+        <w:rPr>
+          <w:rFonts w:ascii="Calibri" w:hAnsi="Calibri" w:cs="Calibri"/>
+        </w:rPr>
+        <w:t>Inštitut</w:t>
+      </w:r>
+      <w:proofErr w:type="spellEnd"/>
+      <w:r>
+        <w:rPr>
+          <w:rFonts w:ascii="Calibri" w:hAnsi="Calibri" w:cs="Calibri"/>
+        </w:rPr>
+        <w:t xml:space="preserve"> za </w:t>
+      </w:r>
+      <w:proofErr w:type="spellStart"/>
+      <w:r>
+        <w:rPr>
+          <w:rFonts w:ascii="Calibri" w:hAnsi="Calibri" w:cs="Calibri"/>
+        </w:rPr>
+        <w:t>raziskovalno</w:t>
+      </w:r>
+      <w:proofErr w:type="spellEnd"/>
+      <w:r>
+        <w:rPr>
+          <w:rFonts w:ascii="Calibri" w:hAnsi="Calibri" w:cs="Calibri"/>
+        </w:rPr>
+        <w:t xml:space="preserve"> in </w:t>
+      </w:r>
+      <w:proofErr w:type="spellStart"/>
+      <w:r>
+        <w:rPr>
+          <w:rFonts w:ascii="Calibri" w:hAnsi="Calibri" w:cs="Calibri"/>
+        </w:rPr>
+        <w:t>razvojno</w:t>
+      </w:r>
+      <w:proofErr w:type="spellEnd"/>
+      <w:r>
+        <w:rPr>
+          <w:rFonts w:ascii="Calibri" w:hAnsi="Calibri" w:cs="Calibri"/>
+        </w:rPr>
+        <w:t xml:space="preserve"> </w:t>
+      </w:r>
+      <w:proofErr w:type="spellStart"/>
+      <w:r>
+        <w:rPr>
+          <w:rFonts w:ascii="Calibri" w:hAnsi="Calibri" w:cs="Calibri"/>
+        </w:rPr>
+        <w:t>delo</w:t>
+      </w:r>
+      <w:proofErr w:type="spellEnd"/>
+      <w:r>
+        <w:rPr>
+          <w:rFonts w:ascii="Calibri" w:hAnsi="Calibri" w:cs="Calibri"/>
+        </w:rPr>
+        <w:t>.</w:t>
+      </w:r>
+    </w:p>
+    <w:p>
+      <w:pPr>
+        <w:pStyle w:val="Bibliography"/>
+        <w:rPr>
+          <w:rFonts w:ascii="Calibri" w:hAnsi="Calibri" w:cs="Calibri"/>
+        </w:rPr>
+      </w:pPr>
+      <w:r>
+        <w:rPr>
+          <w:rFonts w:ascii="Calibri" w:hAnsi="Calibri" w:cs="Calibri"/>
+        </w:rPr>
+        <w:t xml:space="preserve">Elliott, S. N., Malecki, C. K., &amp; Demaray, M. K. (2001). New Directions in Social Skills Assessment and Intervention for Elementary and Middle School Students. </w:t>
+      </w:r>
+      <w:r>
+        <w:rPr>
+          <w:rFonts w:ascii="Calibri" w:hAnsi="Calibri" w:cs="Calibri"/>
+          <w:i/>
+          <w:iCs/>
+        </w:rPr>
+        <w:t>Exceptionality</w:t>
+      </w:r>
+      <w:r>
+        <w:rPr>
+          <w:rFonts w:ascii="Calibri" w:hAnsi="Calibri" w:cs="Calibri"/>
+        </w:rPr>
+        <w:t xml:space="preserve">, </w:t>
+      </w:r>
+      <w:r>
+        <w:rPr>
+          <w:rFonts w:ascii="Calibri" w:hAnsi="Calibri" w:cs="Calibri"/>
+          <w:i/>
+          <w:iCs/>
+        </w:rPr>
+        <w:t>9</w:t>
+      </w:r>
+      <w:r>
+        <w:rPr>
+          <w:rFonts w:ascii="Calibri" w:hAnsi="Calibri" w:cs="Calibri"/>
+        </w:rPr>
+        <w:t>(1–2), 19–32. https://doi.org/10.1080/09362835.2001.9666989</w:t>
+      </w:r>
+    </w:p>
+    <w:p>
+      <w:pPr>
+        <w:pStyle w:val="Bibliography"/>
+        <w:rPr>
+          <w:rFonts w:ascii="Calibri" w:hAnsi="Calibri" w:cs="Calibri"/>
+        </w:rPr>
+      </w:pPr>
+      <w:r>
+        <w:rPr>
+          <w:rFonts w:ascii="Calibri" w:hAnsi="Calibri" w:cs="Calibri"/>
+        </w:rPr>
+        <w:t xml:space="preserve">Johns, B. H., Crowley, E. P., &amp; </w:t>
+      </w:r>
+      <w:proofErr w:type="spellStart"/>
+      <w:r>
+        <w:rPr>
+          <w:rFonts w:ascii="Calibri" w:hAnsi="Calibri" w:cs="Calibri"/>
+        </w:rPr>
+        <w:t>Guetzloe</w:t>
+      </w:r>
+      <w:proofErr w:type="spellEnd"/>
+      <w:r>
+        <w:rPr>
+          <w:rFonts w:ascii="Calibri" w:hAnsi="Calibri" w:cs="Calibri"/>
+        </w:rPr>
+        <w:t xml:space="preserve">, E. (2017). The Central Role of Teaching Social Skills. </w:t>
+      </w:r>
+      <w:r>
+        <w:rPr>
+          <w:rFonts w:ascii="Calibri" w:hAnsi="Calibri" w:cs="Calibri"/>
+          <w:i/>
+          <w:iCs/>
+        </w:rPr>
+        <w:t>Focus on Exceptional Children</w:t>
+      </w:r>
+      <w:r>
+        <w:rPr>
+          <w:rFonts w:ascii="Calibri" w:hAnsi="Calibri" w:cs="Calibri"/>
+        </w:rPr>
+        <w:t xml:space="preserve">, </w:t>
+      </w:r>
+      <w:r>
+        <w:rPr>
+          <w:rFonts w:ascii="Calibri" w:hAnsi="Calibri" w:cs="Calibri"/>
+          <w:i/>
+          <w:iCs/>
+        </w:rPr>
+        <w:t>37</w:t>
+      </w:r>
+      <w:r>
+        <w:rPr>
+          <w:rFonts w:ascii="Calibri" w:hAnsi="Calibri" w:cs="Calibri"/>
+        </w:rPr>
+        <w:t>(8). https://doi.org/10.17161/foec.v37i8.6813</w:t>
+      </w:r>
+    </w:p>
+    <w:p>
+      <w:pPr>
+        <w:pStyle w:val="Bibliography"/>
+        <w:rPr>
+          <w:rFonts w:ascii="Calibri" w:hAnsi="Calibri" w:cs="Calibri"/>
+        </w:rPr>
+      </w:pPr>
+      <w:proofErr w:type="spellStart"/>
+      <w:r>
+        <w:rPr>
+          <w:rFonts w:ascii="Calibri" w:hAnsi="Calibri" w:cs="Calibri"/>
+        </w:rPr>
+        <w:t>Kellaghan</w:t>
+      </w:r>
+      <w:proofErr w:type="spellEnd"/>
+      <w:r>
+        <w:rPr>
+          <w:rFonts w:ascii="Calibri" w:hAnsi="Calibri" w:cs="Calibri"/>
+        </w:rPr>
+        <w:t xml:space="preserve">, T., &amp; Greaney, V. (2001). </w:t>
+      </w:r>
+      <w:r>
+        <w:rPr>
+          <w:rFonts w:ascii="Calibri" w:hAnsi="Calibri" w:cs="Calibri"/>
+          <w:i/>
+          <w:iCs/>
+        </w:rPr>
         <w:t>Using assessment to improve the quality of education</w:t>
       </w:r>
       <w:r>
@@ -11849,6 +12322,415 @@
           <w:rFonts w:ascii="Calibri" w:hAnsi="Calibri" w:cs="Calibri"/>
         </w:rPr>
         <w:t>. UNESCO: International Institute for Educational Planning.</w:t>
+      </w:r>
+    </w:p>
+    <w:p>
+      <w:pPr>
+        <w:pStyle w:val="Bibliography"/>
+        <w:rPr>
+          <w:rFonts w:ascii="Calibri" w:hAnsi="Calibri" w:cs="Calibri"/>
+        </w:rPr>
+      </w:pPr>
+      <w:proofErr w:type="spellStart"/>
+      <w:r>
+        <w:rPr>
+          <w:rFonts w:ascii="Calibri" w:hAnsi="Calibri" w:cs="Calibri"/>
+        </w:rPr>
+        <w:t>Peklaj</w:t>
+      </w:r>
+      <w:proofErr w:type="spellEnd"/>
+      <w:r>
+        <w:rPr>
+          <w:rFonts w:ascii="Calibri" w:hAnsi="Calibri" w:cs="Calibri"/>
+        </w:rPr>
+        <w:t xml:space="preserve">, C. (2001). </w:t>
+      </w:r>
+      <w:proofErr w:type="spellStart"/>
+      <w:r>
+        <w:rPr>
+          <w:rFonts w:ascii="Calibri" w:hAnsi="Calibri" w:cs="Calibri"/>
+          <w:i/>
+          <w:iCs/>
+        </w:rPr>
+        <w:t>Sodelovalno</w:t>
+      </w:r>
+      <w:proofErr w:type="spellEnd"/>
+      <w:r>
+        <w:rPr>
+          <w:rFonts w:ascii="Calibri" w:hAnsi="Calibri" w:cs="Calibri"/>
+          <w:i/>
+          <w:iCs/>
+        </w:rPr>
+        <w:t xml:space="preserve"> </w:t>
+      </w:r>
+      <w:proofErr w:type="spellStart"/>
+      <w:r>
+        <w:rPr>
+          <w:rFonts w:ascii="Calibri" w:hAnsi="Calibri" w:cs="Calibri"/>
+          <w:i/>
+          <w:iCs/>
+        </w:rPr>
+        <w:t>učenje</w:t>
+      </w:r>
+      <w:proofErr w:type="spellEnd"/>
+      <w:r>
+        <w:rPr>
+          <w:rFonts w:ascii="Calibri" w:hAnsi="Calibri" w:cs="Calibri"/>
+          <w:i/>
+          <w:iCs/>
+        </w:rPr>
+        <w:t xml:space="preserve"> </w:t>
+      </w:r>
+      <w:proofErr w:type="spellStart"/>
+      <w:r>
+        <w:rPr>
+          <w:rFonts w:ascii="Calibri" w:hAnsi="Calibri" w:cs="Calibri"/>
+          <w:i/>
+          <w:iCs/>
+        </w:rPr>
+        <w:t>ali</w:t>
+      </w:r>
+      <w:proofErr w:type="spellEnd"/>
+      <w:r>
+        <w:rPr>
+          <w:rFonts w:ascii="Calibri" w:hAnsi="Calibri" w:cs="Calibri"/>
+          <w:i/>
+          <w:iCs/>
+        </w:rPr>
+        <w:t xml:space="preserve"> </w:t>
+      </w:r>
+      <w:proofErr w:type="spellStart"/>
+      <w:r>
+        <w:rPr>
+          <w:rFonts w:ascii="Calibri" w:hAnsi="Calibri" w:cs="Calibri"/>
+          <w:i/>
+          <w:iCs/>
+        </w:rPr>
+        <w:t>Kdaj</w:t>
+      </w:r>
+      <w:proofErr w:type="spellEnd"/>
+      <w:r>
+        <w:rPr>
+          <w:rFonts w:ascii="Calibri" w:hAnsi="Calibri" w:cs="Calibri"/>
+          <w:i/>
+          <w:iCs/>
+        </w:rPr>
+        <w:t xml:space="preserve"> </w:t>
+      </w:r>
+      <w:proofErr w:type="spellStart"/>
+      <w:r>
+        <w:rPr>
+          <w:rFonts w:ascii="Calibri" w:hAnsi="Calibri" w:cs="Calibri"/>
+          <w:i/>
+          <w:iCs/>
+        </w:rPr>
+        <w:t>več</w:t>
+      </w:r>
+      <w:proofErr w:type="spellEnd"/>
+      <w:r>
+        <w:rPr>
+          <w:rFonts w:ascii="Calibri" w:hAnsi="Calibri" w:cs="Calibri"/>
+          <w:i/>
+          <w:iCs/>
+        </w:rPr>
+        <w:t xml:space="preserve"> </w:t>
+      </w:r>
+      <w:proofErr w:type="spellStart"/>
+      <w:r>
+        <w:rPr>
+          <w:rFonts w:ascii="Calibri" w:hAnsi="Calibri" w:cs="Calibri"/>
+          <w:i/>
+          <w:iCs/>
+        </w:rPr>
+        <w:t>glav</w:t>
+      </w:r>
+      <w:proofErr w:type="spellEnd"/>
+      <w:r>
+        <w:rPr>
+          <w:rFonts w:ascii="Calibri" w:hAnsi="Calibri" w:cs="Calibri"/>
+          <w:i/>
+          <w:iCs/>
+        </w:rPr>
+        <w:t xml:space="preserve"> </w:t>
+      </w:r>
+      <w:proofErr w:type="spellStart"/>
+      <w:r>
+        <w:rPr>
+          <w:rFonts w:ascii="Calibri" w:hAnsi="Calibri" w:cs="Calibri"/>
+          <w:i/>
+          <w:iCs/>
+        </w:rPr>
+        <w:t>več</w:t>
+      </w:r>
+      <w:proofErr w:type="spellEnd"/>
+      <w:r>
+        <w:rPr>
+          <w:rFonts w:ascii="Calibri" w:hAnsi="Calibri" w:cs="Calibri"/>
+          <w:i/>
+          <w:iCs/>
+        </w:rPr>
+        <w:t xml:space="preserve"> </w:t>
+      </w:r>
+      <w:proofErr w:type="spellStart"/>
+      <w:r>
+        <w:rPr>
+          <w:rFonts w:ascii="Calibri" w:hAnsi="Calibri" w:cs="Calibri"/>
+          <w:i/>
+          <w:iCs/>
+        </w:rPr>
+        <w:t>ve</w:t>
+      </w:r>
+      <w:proofErr w:type="spellEnd"/>
+      <w:r>
+        <w:rPr>
+          <w:rFonts w:ascii="Calibri" w:hAnsi="Calibri" w:cs="Calibri"/>
+        </w:rPr>
+        <w:t xml:space="preserve"> (1. </w:t>
+      </w:r>
+      <w:proofErr w:type="spellStart"/>
+      <w:r>
+        <w:rPr>
+          <w:rFonts w:ascii="Calibri" w:hAnsi="Calibri" w:cs="Calibri"/>
+        </w:rPr>
+        <w:t>izd</w:t>
+      </w:r>
+      <w:proofErr w:type="spellEnd"/>
+      <w:r>
+        <w:rPr>
+          <w:rFonts w:ascii="Calibri" w:hAnsi="Calibri" w:cs="Calibri"/>
+        </w:rPr>
+        <w:t>., 1. natis). DZS.</w:t>
+      </w:r>
+    </w:p>
+    <w:p>
+      <w:pPr>
+        <w:pStyle w:val="Bibliography"/>
+        <w:rPr>
+          <w:rFonts w:ascii="Calibri" w:hAnsi="Calibri" w:cs="Calibri"/>
+        </w:rPr>
+      </w:pPr>
+      <w:r>
+        <w:rPr>
+          <w:rFonts w:ascii="Calibri" w:hAnsi="Calibri" w:cs="Calibri"/>
+        </w:rPr>
+        <w:t xml:space="preserve">Selimović, Z., Selimović, H., &amp; </w:t>
+      </w:r>
+      <w:proofErr w:type="spellStart"/>
+      <w:r>
+        <w:rPr>
+          <w:rFonts w:ascii="Calibri" w:hAnsi="Calibri" w:cs="Calibri"/>
+        </w:rPr>
+        <w:t>Opić</w:t>
+      </w:r>
+      <w:proofErr w:type="spellEnd"/>
+      <w:r>
+        <w:rPr>
+          <w:rFonts w:ascii="Calibri" w:hAnsi="Calibri" w:cs="Calibri"/>
+        </w:rPr>
+        <w:t xml:space="preserve">, S. (2018). Development of social skills among elementary school children. </w:t>
+      </w:r>
+      <w:r>
+        <w:rPr>
+          <w:rFonts w:ascii="Calibri" w:hAnsi="Calibri" w:cs="Calibri"/>
+          <w:i/>
+          <w:iCs/>
+        </w:rPr>
+        <w:t>International Journal of Cognitive Research in Science Engineering and Education</w:t>
+      </w:r>
+      <w:r>
+        <w:rPr>
+          <w:rFonts w:ascii="Calibri" w:hAnsi="Calibri" w:cs="Calibri"/>
+        </w:rPr>
+        <w:t xml:space="preserve">, </w:t>
+      </w:r>
+      <w:r>
+        <w:rPr>
+          <w:rFonts w:ascii="Calibri" w:hAnsi="Calibri" w:cs="Calibri"/>
+          <w:i/>
+          <w:iCs/>
+        </w:rPr>
+        <w:t>6</w:t>
+      </w:r>
+      <w:r>
+        <w:rPr>
+          <w:rFonts w:ascii="Calibri" w:hAnsi="Calibri" w:cs="Calibri"/>
+        </w:rPr>
+        <w:t>(1), 17–30. https://doi.org/10.5937/ijcrsee1801017S</w:t>
+      </w:r>
+    </w:p>
+    <w:p>
+      <w:pPr>
+        <w:pStyle w:val="Bibliography"/>
+        <w:rPr>
+          <w:rFonts w:ascii="Calibri" w:hAnsi="Calibri" w:cs="Calibri"/>
+        </w:rPr>
+      </w:pPr>
+      <w:r>
+        <w:rPr>
+          <w:rFonts w:ascii="Calibri" w:hAnsi="Calibri" w:cs="Calibri"/>
+        </w:rPr>
+        <w:lastRenderedPageBreak/>
+        <w:t xml:space="preserve">Stickler, U., &amp; Emke, M. (2011). Tandem Learning in Virtual Spaces: Supporting Non-formal and Informal Learning in Adults. In P. Benson &amp; H. Reinders (Eds.), </w:t>
+      </w:r>
+      <w:r>
+        <w:rPr>
+          <w:rFonts w:ascii="Calibri" w:hAnsi="Calibri" w:cs="Calibri"/>
+          <w:i/>
+          <w:iCs/>
+        </w:rPr>
+        <w:t>Beyond the Language Classroom</w:t>
+      </w:r>
+      <w:r>
+        <w:rPr>
+          <w:rFonts w:ascii="Calibri" w:hAnsi="Calibri" w:cs="Calibri"/>
+        </w:rPr>
+        <w:t xml:space="preserve"> (pp. 146–160). Palgrave Macmillan UK. https://doi.org/10.1057/9780230306790_12</w:t>
+      </w:r>
+    </w:p>
+    <w:p>
+      <w:pPr>
+        <w:pStyle w:val="Bibliography"/>
+        <w:rPr>
+          <w:rFonts w:ascii="Calibri" w:hAnsi="Calibri" w:cs="Calibri"/>
+        </w:rPr>
+      </w:pPr>
+      <w:r>
+        <w:rPr>
+          <w:rFonts w:ascii="Calibri" w:hAnsi="Calibri" w:cs="Calibri"/>
+        </w:rPr>
+        <w:t xml:space="preserve">Tomić, A. (2002). </w:t>
+      </w:r>
+      <w:proofErr w:type="spellStart"/>
+      <w:r>
+        <w:rPr>
+          <w:rFonts w:ascii="Calibri" w:hAnsi="Calibri" w:cs="Calibri"/>
+          <w:i/>
+          <w:iCs/>
+        </w:rPr>
+        <w:t>Spremljanje</w:t>
+      </w:r>
+      <w:proofErr w:type="spellEnd"/>
+      <w:r>
+        <w:rPr>
+          <w:rFonts w:ascii="Calibri" w:hAnsi="Calibri" w:cs="Calibri"/>
+          <w:i/>
+          <w:iCs/>
+        </w:rPr>
+        <w:t xml:space="preserve"> </w:t>
+      </w:r>
+      <w:proofErr w:type="spellStart"/>
+      <w:r>
+        <w:rPr>
+          <w:rFonts w:ascii="Calibri" w:hAnsi="Calibri" w:cs="Calibri"/>
+          <w:i/>
+          <w:iCs/>
+        </w:rPr>
+        <w:t>pouka</w:t>
+      </w:r>
+      <w:proofErr w:type="spellEnd"/>
+      <w:r>
+        <w:rPr>
+          <w:rFonts w:ascii="Calibri" w:hAnsi="Calibri" w:cs="Calibri"/>
+        </w:rPr>
+        <w:t xml:space="preserve"> (1. natis). </w:t>
+      </w:r>
+      <w:proofErr w:type="spellStart"/>
+      <w:r>
+        <w:rPr>
+          <w:rFonts w:ascii="Calibri" w:hAnsi="Calibri" w:cs="Calibri"/>
+        </w:rPr>
+        <w:t>Zavod</w:t>
+      </w:r>
+      <w:proofErr w:type="spellEnd"/>
+      <w:r>
+        <w:rPr>
+          <w:rFonts w:ascii="Calibri" w:hAnsi="Calibri" w:cs="Calibri"/>
+        </w:rPr>
+        <w:t xml:space="preserve"> </w:t>
+      </w:r>
+      <w:proofErr w:type="spellStart"/>
+      <w:r>
+        <w:rPr>
+          <w:rFonts w:ascii="Calibri" w:hAnsi="Calibri" w:cs="Calibri"/>
+        </w:rPr>
+        <w:t>Republike</w:t>
+      </w:r>
+      <w:proofErr w:type="spellEnd"/>
+      <w:r>
+        <w:rPr>
+          <w:rFonts w:ascii="Calibri" w:hAnsi="Calibri" w:cs="Calibri"/>
+        </w:rPr>
+        <w:t xml:space="preserve"> </w:t>
+      </w:r>
+      <w:proofErr w:type="spellStart"/>
+      <w:r>
+        <w:rPr>
+          <w:rFonts w:ascii="Calibri" w:hAnsi="Calibri" w:cs="Calibri"/>
+        </w:rPr>
+        <w:t>Slovenije</w:t>
+      </w:r>
+      <w:proofErr w:type="spellEnd"/>
+      <w:r>
+        <w:rPr>
+          <w:rFonts w:ascii="Calibri" w:hAnsi="Calibri" w:cs="Calibri"/>
+        </w:rPr>
+        <w:t xml:space="preserve"> za </w:t>
+      </w:r>
+      <w:proofErr w:type="spellStart"/>
+      <w:r>
+        <w:rPr>
+          <w:rFonts w:ascii="Calibri" w:hAnsi="Calibri" w:cs="Calibri"/>
+        </w:rPr>
+        <w:t>šolstvo</w:t>
+      </w:r>
+      <w:proofErr w:type="spellEnd"/>
+      <w:r>
+        <w:rPr>
+          <w:rFonts w:ascii="Calibri" w:hAnsi="Calibri" w:cs="Calibri"/>
+        </w:rPr>
+        <w:t>.</w:t>
+      </w:r>
+    </w:p>
+    <w:p>
+      <w:pPr>
+        <w:pStyle w:val="Bibliography"/>
+        <w:rPr>
+          <w:rFonts w:ascii="Calibri" w:hAnsi="Calibri" w:cs="Calibri"/>
+        </w:rPr>
+      </w:pPr>
+      <w:r>
+        <w:rPr>
+          <w:rFonts w:ascii="Calibri" w:hAnsi="Calibri" w:cs="Calibri"/>
+        </w:rPr>
+        <w:t xml:space="preserve">Wilson, G. L., &amp; </w:t>
+      </w:r>
+      <w:proofErr w:type="spellStart"/>
+      <w:r>
+        <w:rPr>
+          <w:rFonts w:ascii="Calibri" w:hAnsi="Calibri" w:cs="Calibri"/>
+        </w:rPr>
+        <w:t>Blednick</w:t>
+      </w:r>
+      <w:proofErr w:type="spellEnd"/>
+      <w:r>
+        <w:rPr>
+          <w:rFonts w:ascii="Calibri" w:hAnsi="Calibri" w:cs="Calibri"/>
+        </w:rPr>
+        <w:t xml:space="preserve">, J. (2011). </w:t>
+      </w:r>
+      <w:r>
+        <w:rPr>
+          <w:rFonts w:ascii="Calibri" w:hAnsi="Calibri" w:cs="Calibri"/>
+          <w:i/>
+          <w:iCs/>
+        </w:rPr>
+        <w:t>Teaching in tandem: Effective co-teaching in the inclusive classroom</w:t>
+      </w:r>
+      <w:r>
+        <w:rPr>
+          <w:rFonts w:ascii="Calibri" w:hAnsi="Calibri" w:cs="Calibri"/>
+        </w:rPr>
+        <w:t>. ASCD.</w:t>
       </w:r>
     </w:p>
     <w:p>

--- a/Dispozicija.docx
+++ b/Dispozicija.docx
@@ -2350,25 +2350,116 @@
           <w:kern w:val="0"/>
           <w:szCs w:val="24"/>
         </w:rPr>
-        <w:t xml:space="preserve">(Stickler &amp; Emke, 2011; Tomić, 2002; Wilson &amp; </w:t>
-      </w:r>
-      <w:proofErr w:type="spellStart"/>
+        <w:t>(Stickler &amp; Emke, 2011; Tomić, 2002; Wilson &amp; Blednick, 2011)</w:t>
+      </w:r>
+      <w:r>
+        <w:rPr>
+          <w:lang w:val="sl-SI"/>
+        </w:rPr>
+        <w:fldChar w:fldCharType="end"/>
+      </w:r>
+      <w:r>
+        <w:rPr>
+          <w:lang w:val="sl-SI"/>
+        </w:rPr>
+        <w:t xml:space="preserve">. Gre za enostaven </w:t>
+      </w:r>
+      <w:r>
+        <w:rPr>
+          <w:lang w:val="sl-SI"/>
+        </w:rPr>
+        <w:t xml:space="preserve">pristop z organizacijskega vidika, saj imata učenca v paru več možnosti za sodelovanje kot pri frontalnem učenju, a nista sama, kot bi bila pri individualnem pristopu </w:t>
+      </w:r>
+      <w:r>
+        <w:rPr>
+          <w:lang w:val="sl-SI"/>
+        </w:rPr>
+        <w:fldChar w:fldCharType="begin"/>
+      </w:r>
+      <w:r>
+        <w:rPr>
+          <w:lang w:val="sl-SI"/>
+        </w:rPr>
+        <w:instrText xml:space="preserve"> ADDIN ZOTERO_ITEM CSL_CITATION {"citationID":"oIBXllUM","properties":{"formattedCitation":"(Bla\\uc0\\u382{}i\\uc0\\u269{} et al., 2003)","plainCitation":"(Blažič et al., 2003)","noteIndex":0},"citationItems":[{"id":11,"uris":["http://zotero.org/users/local/1Uxvmohd/items/IACDCQPX"],"itemData":{"id":11,"type":"book","event-place":"Novo mesto","ISBN":"978-961-90952-3-2","language":"slv","note":"OCLC: 446788315","publisher":"Visokošolsko središče, Inštitut za raziskovalno in razvojno delo","publisher-place":"Novo mesto","source":"Open WorldCat","title":"Didaktika: visokošolski učbenik","title-short":"Didaktika","author":[{"family":"Blažič","given":"Marjan"},{"family":"Ivanuš-Grmek","given":"Milena"},{"family":"Kramar","given":"Martin"},{"family":"Strmčnik","given":"France"}],"contributor":[{"family":"Tancer","given":"Mladen"}],"issued":{"date-parts":[["2003"]]}}}],"schema":"https://github.com/citation-style-language/schema/raw/master/csl-citation.json"} </w:instrText>
+      </w:r>
+      <w:r>
+        <w:rPr>
+          <w:lang w:val="sl-SI"/>
+        </w:rPr>
+        <w:fldChar w:fldCharType="separate"/>
+      </w:r>
       <w:r>
         <w:rPr>
           <w:rFonts w:ascii="Calibri" w:hAnsi="Calibri" w:cs="Calibri"/>
           <w:kern w:val="0"/>
           <w:szCs w:val="24"/>
         </w:rPr>
-        <w:t>Blednick</w:t>
-      </w:r>
-      <w:proofErr w:type="spellEnd"/>
+        <w:t>(Blažič et al., 2003)</w:t>
+      </w:r>
+      <w:r>
+        <w:rPr>
+          <w:lang w:val="sl-SI"/>
+        </w:rPr>
+        <w:fldChar w:fldCharType="end"/>
+      </w:r>
+      <w:r>
+        <w:rPr>
+          <w:lang w:val="sl-SI"/>
+        </w:rPr>
+        <w:t>.</w:t>
+      </w:r>
+    </w:p>
+    <w:p>
+      <w:pPr>
+        <w:rPr>
+          <w:lang w:val="sl-SI"/>
+        </w:rPr>
+      </w:pPr>
+      <w:r>
+        <w:rPr>
+          <w:lang w:val="sl-SI"/>
+        </w:rPr>
+        <w:t xml:space="preserve">Mnogo sodobnih pedagogov, psihologov, </w:t>
+      </w:r>
+      <w:proofErr w:type="spellStart"/>
+      <w:r>
+        <w:rPr>
+          <w:lang w:val="sl-SI"/>
+        </w:rPr>
+        <w:t>siocilogov</w:t>
+      </w:r>
+      <w:proofErr w:type="spellEnd"/>
+      <w:r>
+        <w:rPr>
+          <w:lang w:val="sl-SI"/>
+        </w:rPr>
+        <w:t xml:space="preserve"> in teoretikov v edukacijskih vedah se strinja, da je individualna oseba v moderni družbi pripadnik mnogo skupin, zato je pomembno, da učenci že tekom vzgojno-izobraževalnega procesa razvijejo pomembne veščine socializiranja</w:t>
+      </w:r>
+      <w:r>
+        <w:rPr>
+          <w:lang w:val="sl-SI"/>
+        </w:rPr>
+        <w:fldChar w:fldCharType="begin"/>
+      </w:r>
+      <w:r>
+        <w:rPr>
+          <w:lang w:val="sl-SI"/>
+        </w:rPr>
+        <w:instrText xml:space="preserve"> ADDIN ZOTERO_ITEM CSL_CITATION {"citationID":"54Y5RiKu","properties":{"formattedCitation":"(Elliott et al., 2001; Johns et al., 2017; Selimovi\\uc0\\u263{} et al., 2018)","plainCitation":"(Elliott et al., 2001; Johns et al., 2017; Selimović et al., 2018)","noteIndex":0},"citationItems":[{"id":250,"uris":["http://zotero.org/users/local/1Uxvmohd/items/X5MMXFP6"],"itemData":{"id":250,"type":"article-journal","container-title":"Exceptionality","DOI":"10.1080/09362835.2001.9666989","ISSN":"0936-2835, 1532-7035","issue":"1-2","journalAbbreviation":"Exceptionality","language":"en","page":"19-32","source":"DOI.org (Crossref)","title":"New Directions in Social Skills Assessment and Intervention for Elementary and Middle School Students","volume":"9","author":[{"family":"Elliott","given":"Stephen N."},{"family":"Malecki","given":"Christine K."},{"family":"Demaray","given":"Michelle K."}],"issued":{"date-parts":[["2001",6]]}}},{"id":251,"uris":["http://zotero.org/users/local/1Uxvmohd/items/MVVGZPQ5"],"itemData":{"id":251,"type":"article-journal","container-title":"Focus on Exceptional Children","DOI":"10.17161/foec.v37i8.6813","ISSN":"0015-511X","issue":"8","journalAbbreviation":"focusXchild","source":"DOI.org (Crossref)","title":"The Central Role of Teaching Social Skills","URL":"https://journals.ku.edu/focusXchild/article/view/6813","volume":"37","author":[{"family":"Johns","given":"Beverley H."},{"family":"Crowley","given":"E. Paula"},{"family":"Guetzloe","given":"Eleanor"}],"accessed":{"date-parts":[["2023",12,18]]},"issued":{"date-parts":[["2017",12,4]]}}},{"id":253,"uris":["http://zotero.org/users/local/1Uxvmohd/items/CDQCVK6K"],"itemData":{"id":253,"type":"article-journal","container-title":"International Journal of Cognitive Research in Science Engineering and Education","DOI":"10.5937/ijcrsee1801017S","ISSN":"2334-847X, 2334-8496","issue":"1","journalAbbreviation":"IJCRSEE","language":"en","page":"17-30","source":"DOI.org (Crossref)","title":"Development of social skills among elementary school children","volume":"6","author":[{"family":"Selimović","given":"Zehrina"},{"family":"Selimović","given":"Hazim"},{"family":"Opić","given":"Siniša"}],"issued":{"date-parts":[["2018"]]}}}],"schema":"https://github.com/citation-style-language/schema/raw/master/csl-citation.json"} </w:instrText>
+      </w:r>
+      <w:r>
+        <w:rPr>
+          <w:lang w:val="sl-SI"/>
+        </w:rPr>
+        <w:fldChar w:fldCharType="separate"/>
+      </w:r>
       <w:r>
         <w:rPr>
           <w:rFonts w:ascii="Calibri" w:hAnsi="Calibri" w:cs="Calibri"/>
           <w:kern w:val="0"/>
           <w:szCs w:val="24"/>
         </w:rPr>
-        <w:t>, 2011)</w:t>
+        <w:t>(Elliott et al., 2001; Johns et al., 2017; Selimović et al., 2018)</w:t>
       </w:r>
       <w:r>
         <w:rPr>
@@ -2380,25 +2471,193 @@
         <w:rPr>
           <w:lang w:val="sl-SI"/>
         </w:rPr>
-        <w:t xml:space="preserve">. Gre za enostaven </w:t>
+        <w:t xml:space="preserve">. Implementacija dela v skupini doseže pet pomembnih ciljev </w:t>
       </w:r>
       <w:r>
         <w:rPr>
           <w:lang w:val="sl-SI"/>
         </w:rPr>
-        <w:t xml:space="preserve">pristop z organizacijskega vidika, saj imata učenca v paru več možnosti za sodelovanje kot pri frontalnem učenju, a nista sama, kot bi bila pri individualnem pristopu </w:t>
+        <w:fldChar w:fldCharType="begin"/>
       </w:r>
       <w:r>
         <w:rPr>
           <w:lang w:val="sl-SI"/>
         </w:rPr>
+        <w:instrText xml:space="preserve"> ADDIN ZOTERO_ITEM CSL_CITATION {"citationID":"KpuuoAeF","properties":{"formattedCitation":"(Peklaj, 2001)","plainCitation":"(Peklaj, 2001)","noteIndex":0},"citationItems":[{"id":40,"uris":["http://zotero.org/users/local/1Uxvmohd/items/3ZRIB8P4"],"itemData":{"id":40,"type":"book","edition":"1. izd., 1. natis","event-place":"Ljubljana","ISBN":"978-86-341-1950-3","language":"slv","note":"OCLC: 443886152","publisher":"DZS","publisher-place":"Ljubljana","source":"Open WorldCat","title":"Sodelovalno učenje ali Kdaj več glav več ve","author":[{"family":"Peklaj","given":"Cirila"}],"issued":{"date-parts":[["2001"]]}}}],"schema":"https://github.com/citation-style-language/schema/raw/master/csl-citation.json"} </w:instrText>
+      </w:r>
+      <w:r>
+        <w:rPr>
+          <w:lang w:val="sl-SI"/>
+        </w:rPr>
+        <w:fldChar w:fldCharType="separate"/>
+      </w:r>
+      <w:r>
+        <w:rPr>
+          <w:rFonts w:ascii="Calibri" w:hAnsi="Calibri" w:cs="Calibri"/>
+        </w:rPr>
+        <w:t>(Peklaj, 2001)</w:t>
+      </w:r>
+      <w:r>
+        <w:rPr>
+          <w:lang w:val="sl-SI"/>
+        </w:rPr>
+        <w:fldChar w:fldCharType="end"/>
+      </w:r>
+      <w:r>
+        <w:rPr>
+          <w:lang w:val="sl-SI"/>
+        </w:rPr>
+        <w:t>: (1) učenci se učijo drug o drugem, (2) učenci razvijejo skupinsko identiteto, (3) učenci podpirajo drug drugega, (4) učijo se ra</w:t>
+      </w:r>
+      <w:r>
+        <w:rPr>
+          <w:lang w:val="sl-SI"/>
+        </w:rPr>
+        <w:t xml:space="preserve">zlik drug o drugem in (5) razvijejo karakteristike timskega dela. Te pristopi h karakterizaciji ciljev se skladajo s tako imenovanimi fundamentalnimi </w:t>
+      </w:r>
+      <w:r>
+        <w:rPr>
+          <w:lang w:val="sl-SI"/>
+        </w:rPr>
+        <w:t xml:space="preserve">elementi učenja v skupini </w:t>
+      </w:r>
+      <w:r>
+        <w:rPr>
+          <w:lang w:val="sl-SI"/>
+        </w:rPr>
         <w:fldChar w:fldCharType="begin"/>
       </w:r>
       <w:r>
         <w:rPr>
           <w:lang w:val="sl-SI"/>
         </w:rPr>
-        <w:instrText xml:space="preserve"> ADDIN ZOTERO_ITEM CSL_CITATION {"citationID":"oIBXllUM","properties":{"formattedCitation":"(Bla\\uc0\\u382{}i\\uc0\\u269{} et al., 2003)","plainCitation":"(Blažič et al., 2003)","noteIndex":0},"citationItems":[{"id":11,"uris":["http://zotero.org/users/local/1Uxvmohd/items/IACDCQPX"],"itemData":{"id":11,"type":"book","event-place":"Novo mesto","ISBN":"978-961-90952-3-2","language":"slv","note":"OCLC: 446788315","publisher":"Visokošolsko središče, Inštitut za raziskovalno in razvojno delo","publisher-place":"Novo mesto","source":"Open WorldCat","title":"Didaktika: visokošolski učbenik","title-short":"Didaktika","author":[{"family":"Blažič","given":"Marjan"},{"family":"Ivanuš-Grmek","given":"Milena"},{"family":"Kramar","given":"Martin"},{"family":"Strmčnik","given":"France"}],"contributor":[{"family":"Tancer","given":"Mladen"}],"issued":{"date-parts":[["2003"]]}}}],"schema":"https://github.com/citation-style-language/schema/raw/master/csl-citation.json"} </w:instrText>
+        <w:instrText xml:space="preserve"> ADDIN ZOTERO_ITEM CSL_CITATION {"citationID":"goCmwRHb","properties":{"formattedCitation":"(Johnson et al., 1991)","plainCitation":"(Johnson et al., 1991)","noteIndex":0},"citationItems":[{"id":54,"uris":["http://zotero.org/users/local/1Uxvmohd/items/4XNC56GT"],"itemData":{"id":54,"type":"book","call-number":"LB1032 .J593 1991","collection-number":"no. 4, 1991","collection-title":"ASHE-ERIC higher education report","event-place":"Washington, DC","ISBN":"978-1-878380-09-8","number-of-pages":"152","publisher":"School of Education and Human Development, George Washington University","publisher-place":"Washington, DC","source":"Library of Congress ISBN","title":"Cooperative learning: increasing college faculty instructional productivity","title-short":"Cooperative learning","author":[{"family":"Johnson","given":"David W."},{"family":"Johnson","given":"Roger T."},{"family":"Smith","given":"Karl A."}],"issued":{"date-parts":[["1991"]]}}}],"schema":"https://github.com/citation-style-language/schema/raw/master/csl-citation.json"} </w:instrText>
+      </w:r>
+      <w:r>
+        <w:rPr>
+          <w:lang w:val="sl-SI"/>
+        </w:rPr>
+        <w:fldChar w:fldCharType="separate"/>
+      </w:r>
+      <w:r>
+        <w:rPr>
+          <w:rFonts w:ascii="Calibri" w:hAnsi="Calibri" w:cs="Calibri"/>
+        </w:rPr>
+        <w:t>(Johnson et al., 1991)</w:t>
+      </w:r>
+      <w:r>
+        <w:rPr>
+          <w:lang w:val="sl-SI"/>
+        </w:rPr>
+        <w:fldChar w:fldCharType="end"/>
+      </w:r>
+      <w:r>
+        <w:rPr>
+          <w:lang w:val="sl-SI"/>
+        </w:rPr>
+        <w:t xml:space="preserve">: (1) pozitivna soodvisnost, (2) spodbujanje interakcije na štiri oči, (3) individualna odgovornost, ki zagotovi aktivno udeležbo vseh učencev, (4)  </w:t>
+      </w:r>
+      <w:r>
+        <w:rPr>
+          <w:lang w:val="sl-SI"/>
+        </w:rPr>
+        <w:t xml:space="preserve">redna uporaba medosebnih in skupinskih socialnih veščin in (5) stalna ter periodična evalvacija skupinske dinamike in uspeha. Z objemanjem teh principov, lahko učitelji v vzgoji in izobraževanju bolje pripravijo svoje učence s socialnimi in medosebnimi kompetencami, ki so potrebne za uspeh v modernem svetu. </w:t>
+      </w:r>
+      <w:r>
+        <w:rPr>
+          <w:lang w:val="sl-SI"/>
+        </w:rPr>
+        <w:fldChar w:fldCharType="begin"/>
+      </w:r>
+      <w:r>
+        <w:rPr>
+          <w:lang w:val="sl-SI"/>
+        </w:rPr>
+        <w:instrText xml:space="preserve"> ADDIN ZOTERO_ITEM CSL_CITATION {"citationID":"uQYpUDna","properties":{"formattedCitation":"(Slavin et al., 2003)","plainCitation":"(Slavin et al., 2003)","noteIndex":0},"citationItems":[{"id":46,"uris":["http://zotero.org/users/local/1Uxvmohd/items/PG2TKN6Z"],"itemData":{"id":46,"type":"chapter","abstract":"Abstract\n            Slavin, Hurley, and Chamberlain present a historical review of cooperative learning. Four theoretical perspectives on cooperative learning and achievement are presented: Motivational, Social Cohesion, Cognitive Developmental, and Cognitive Elaboration Perspectives. In subsequent sections, critical philosophical differences are presented, particularly about where to locate motivation for learning behaviors, how to structure interactions among students, and how incentive and task structures impact forms of cooperative learning. In the final section, prospective areas for research are presented, and include a unified theoretical model that can guide future research efforts, inform educational practice, and foster the design of effective professional training and development.","container-title":"Handbook of Psychology","edition":"1","ISBN":"978-0-471-17669-5","language":"en","note":"DOI: 10.1002/0471264385.wei0709","page":"177-198","publisher":"Wiley","source":"DOI.org (Crossref)","title":"Cooperative Learning and Achievement: Theory and Research","title-short":"Cooperative Learning and Achievement","URL":"https://onlinelibrary.wiley.com/doi/10.1002/0471264385.wei0709","editor":[{"family":"Weiner","given":"Irving B."}],"author":[{"family":"Slavin","given":"Robert E."},{"family":"Hurley","given":"Eric A."},{"family":"Chamberlain","given":"Anne"}],"accessed":{"date-parts":[["2023",10,10]]},"issued":{"date-parts":[["2003",4,15]]}}}],"schema":"https://github.com/citation-style-language/schema/raw/master/csl-citation.json"} </w:instrText>
+      </w:r>
+      <w:r>
+        <w:rPr>
+          <w:lang w:val="sl-SI"/>
+        </w:rPr>
+        <w:fldChar w:fldCharType="separate"/>
+      </w:r>
+      <w:r>
+        <w:rPr>
+          <w:rFonts w:ascii="Calibri" w:hAnsi="Calibri" w:cs="Calibri"/>
+        </w:rPr>
+        <w:t>(Slavin et al., 2003)</w:t>
+      </w:r>
+      <w:r>
+        <w:rPr>
+          <w:lang w:val="sl-SI"/>
+        </w:rPr>
+        <w:fldChar w:fldCharType="end"/>
+      </w:r>
+      <w:r>
+        <w:rPr>
+          <w:lang w:val="sl-SI"/>
+        </w:rPr>
+        <w:t xml:space="preserve"> identificira štiri znatne teoretične poglede na efekt uspešnosti dela v skupini: (1) motivacijski, (2) socialno kohezijski, (3) kognitivno-razvojni in (4) kognitivno-</w:t>
+      </w:r>
+      <w:proofErr w:type="spellStart"/>
+      <w:r>
+        <w:rPr>
+          <w:lang w:val="sl-SI"/>
+        </w:rPr>
+        <w:t>razdelovalni</w:t>
+      </w:r>
+      <w:proofErr w:type="spellEnd"/>
+      <w:r>
+        <w:rPr>
+          <w:lang w:val="sl-SI"/>
+        </w:rPr>
+        <w:t xml:space="preserve"> vidik. Zadnje dva se nanašata predvsem na interakcijo med </w:t>
+      </w:r>
+      <w:proofErr w:type="spellStart"/>
+      <w:r>
+        <w:rPr>
+          <w:lang w:val="sl-SI"/>
+        </w:rPr>
+        <w:t>članomi</w:t>
+      </w:r>
+      <w:proofErr w:type="spellEnd"/>
+      <w:r>
+        <w:rPr>
+          <w:lang w:val="sl-SI"/>
+        </w:rPr>
+        <w:t xml:space="preserve"> skupin. Te štiri </w:t>
+      </w:r>
+      <w:proofErr w:type="spellStart"/>
+      <w:r>
+        <w:rPr>
+          <w:lang w:val="sl-SI"/>
+        </w:rPr>
+        <w:t>peespektive</w:t>
+      </w:r>
+      <w:proofErr w:type="spellEnd"/>
+      <w:r>
+        <w:rPr>
+          <w:lang w:val="sl-SI"/>
+        </w:rPr>
+        <w:t xml:space="preserve"> pa se med sabo prepletajo in dopolnjujejo.</w:t>
+      </w:r>
+      <w:r>
+        <w:rPr>
+          <w:lang w:val="sl-SI"/>
+        </w:rPr>
+        <w:t xml:space="preserve"> Učni načrt za matematiko v gimnaziji izpostavi skupinsko delo kot eno od procesnih znanj </w:t>
+      </w:r>
+      <w:r>
+        <w:rPr>
+          <w:lang w:val="sl-SI"/>
+        </w:rPr>
+        <w:fldChar w:fldCharType="begin"/>
+      </w:r>
+      <w:r>
+        <w:rPr>
+          <w:lang w:val="sl-SI"/>
+        </w:rPr>
+        <w:instrText xml:space="preserve"> ADDIN ZOTERO_ITEM CSL_CITATION {"citationID":"IHPuVk6p","properties":{"formattedCitation":"(\\uc0\\u381{}akelj et al., 2008)","plainCitation":"(Žakelj et al., 2008)","noteIndex":0},"citationItems":[{"id":80,"uris":["http://zotero.org/users/local/1Uxvmohd/items/CQ6F2DSD"],"itemData":{"id":80,"type":"book","event-place":"Ljubljana","ISBN":"978-961-234-693-5","language":"slv","note":"OCLC: 780843955","publisher":"Ministrstvo za šolstvo in šport : Zavod RS za šolstvo","publisher-place":"Ljubljana","source":"Open WorldCat","title":"Učni načrt. Matematika gimnazija: splošna, klasična in strokovna gimnazija : obvezni predmet in matura (560 ur)","title-short":"Učni načrt. Matematika gimnazija","author":[{"family":"Žakelj","given":"Amalija"},{"family":"Bon Klanjšček","given":"Mirjam"},{"family":"Jerman","given":"Marjan"},{"family":"Kmetič","given":"Silva"},{"family":"Repolusk","given":"Samo"},{"family":"Ruter","given":"Andrej"},{"family":"Legiša","given":"Peter"},{"family":"Hvastija","given":"Darka"}],"issued":{"date-parts":[["2008"]]}}}],"schema":"https://github.com/citation-style-language/schema/raw/master/csl-citation.json"} </w:instrText>
       </w:r>
       <w:r>
         <w:rPr>
@@ -2412,7 +2671,7 @@
           <w:kern w:val="0"/>
           <w:szCs w:val="24"/>
         </w:rPr>
-        <w:t>(Blažič et al., 2003)</w:t>
+        <w:t>(Žakelj et al., 2008)</w:t>
       </w:r>
       <w:r>
         <w:rPr>
@@ -2437,121 +2696,720 @@
         <w:rPr>
           <w:lang w:val="sl-SI"/>
         </w:rPr>
-        <w:t xml:space="preserve">Mnogo sodobnih pedagogov, psihologov, </w:t>
-      </w:r>
-      <w:proofErr w:type="spellStart"/>
-      <w:r>
+        <w:t>Delo v skupini ima tako prednosti kot slabosti, ki so zbrane v Tabeli x.</w:t>
+      </w:r>
+    </w:p>
+    <w:tbl>
+      <w:tblPr>
+        <w:tblStyle w:val="TableGrid"/>
+        <w:tblW w:w="0" w:type="auto"/>
+        <w:tblLook w:val="04A0" w:firstRow="1" w:lastRow="0" w:firstColumn="1" w:lastColumn="0" w:noHBand="0" w:noVBand="1"/>
+      </w:tblPr>
+      <w:tblGrid>
+        <w:gridCol w:w="4531"/>
+        <w:gridCol w:w="4531"/>
+      </w:tblGrid>
+      <w:tr>
+        <w:tc>
+          <w:tcPr>
+            <w:tcW w:w="4531" w:type="dxa"/>
+          </w:tcPr>
+          <w:p>
+            <w:pPr>
+              <w:rPr>
+                <w:lang w:val="sl-SI"/>
+              </w:rPr>
+            </w:pPr>
+            <w:r>
+              <w:rPr>
+                <w:lang w:val="sl-SI"/>
+              </w:rPr>
+              <w:t>Prednosti</w:t>
+            </w:r>
+          </w:p>
+        </w:tc>
+        <w:tc>
+          <w:tcPr>
+            <w:tcW w:w="4531" w:type="dxa"/>
+          </w:tcPr>
+          <w:p>
+            <w:pPr>
+              <w:rPr>
+                <w:lang w:val="sl-SI"/>
+              </w:rPr>
+            </w:pPr>
+            <w:r>
+              <w:rPr>
+                <w:lang w:val="sl-SI"/>
+              </w:rPr>
+              <w:t>Slabosti</w:t>
+            </w:r>
+          </w:p>
+        </w:tc>
+      </w:tr>
+      <w:tr>
+        <w:tc>
+          <w:tcPr>
+            <w:tcW w:w="4531" w:type="dxa"/>
+          </w:tcPr>
+          <w:p>
+            <w:pPr>
+              <w:rPr>
+                <w:lang w:val="sl-SI"/>
+              </w:rPr>
+            </w:pPr>
+            <w:r>
+              <w:rPr>
+                <w:lang w:val="sl-SI"/>
+              </w:rPr>
+              <w:t xml:space="preserve">Boljši dosežki učenca </w:t>
+            </w:r>
+            <w:r>
+              <w:rPr>
+                <w:lang w:val="sl-SI"/>
+              </w:rPr>
+              <w:fldChar w:fldCharType="begin"/>
+            </w:r>
+            <w:r>
+              <w:rPr>
+                <w:lang w:val="sl-SI"/>
+              </w:rPr>
+              <w:instrText xml:space="preserve"> ADDIN ZOTERO_ITEM CSL_CITATION {"citationID":"ews9wVWA","properties":{"formattedCitation":"(Moreno-Guerrero et al., 2020; Puklek, 2001; Rau &amp; Heyl, 1990)","plainCitation":"(Moreno-Guerrero et al., 2020; Puklek, 2001; Rau &amp; Heyl, 1990)","noteIndex":0},"citationItems":[{"id":231,"uris":["http://zotero.org/users/local/1Uxvmohd/items/7592FFEC"],"itemData":{"id":231,"type":"article-journal","abstract":"Currently, more and more teachers decide to follow active teaching methods, leaving behind traditional teaching methods. Among the most used pedagogical methods in the educational field is the collaborative learning. The general objective of the present investigation is to know the performance and academic development of the term \"collaborative learning\" in the documents collected in the Web of Science database. The research method developed was based on a bibliometric study, identifying academic performance and conceptual development, through a co-word analysis. Particularly, we have pursued four main objectives: (a) To determine the degree of performance of documents collected from collaborative learning; (b) to identify the scientific development of so-called collaborative learning; (c) to analyze the most incidental aspects of collaborative learning; and (d) to value the most representative authors who are experts in the use of collaborative learning. The total number of manuscripts studied is 3295. The results show the manuscripts are written mainly in English by researchers who belong from the United States. The main area of knowledge is Education Educational Research. As a conclusion, it can be said that the collaborative learning pedagogical method is at a turning point in the scientific field. Its scientific evolution, focused on its principles in the students themselves, has extended to other branches. At present, studies are oriented towards technological resources, co-regulation, and the academic achievements of students. Furthermore, in the coming years the terms innovation, design, patterns, collaboration, and communication will probably be the new lines of study in this scientific field.","container-title":"Sustainability","DOI":"10.3390/su12145649","ISSN":"2071-1050","issue":"14","journalAbbreviation":"Sustainability","language":"en","page":"5649","source":"DOI.org (Crossref)","title":"Bibliometric Study of Scientific Production on the Term Collaborative Learning in Web of Science","volume":"12","author":[{"family":"Moreno-Guerrero","given":"Antonio-José"},{"family":"Jurado De Los Santos","given":"Pedro"},{"family":"Pertegal-Felices","given":"María Luisa"},{"family":"Soler Costa","given":"Rebeca"}],"issued":{"date-parts":[["2020",7,14]]}}},{"id":43,"uris":["http://zotero.org/users/local/1Uxvmohd/items/Y2Q68WHL"],"itemData":{"id":43,"type":"article-journal","container-title":"Didakta","ISSN":"0354-0421","issue":"60/61","page":"47-51","title":"Skupinsko delo: Kako ga oceniti?","volume":"11","author":[{"family":"Puklek","given":"Melita"}],"issued":{"date-parts":[["2001"]]}}},{"id":230,"uris":["http://zotero.org/users/local/1Uxvmohd/items/GRHUDREL"],"itemData":{"id":230,"type":"article-journal","container-title":"Teaching Sociology","DOI":"10.2307/1318484","ISSN":"0092055X","issue":"2","journalAbbreviation":"Teaching Sociology","page":"141","source":"DOI.org (Crossref)","title":"Humanizing the College Classroom: Collaborative Learning and Social Organization among Students","title-short":"Humanizing the College Classroom","volume":"18","author":[{"family":"Rau","given":"William"},{"family":"Heyl","given":"Barbara Sherman"}],"issued":{"date-parts":[["1990",4]]}}}],"schema":"https://github.com/citation-style-language/schema/raw/master/csl-citation.json"} </w:instrText>
+            </w:r>
+            <w:r>
+              <w:rPr>
+                <w:lang w:val="sl-SI"/>
+              </w:rPr>
+              <w:fldChar w:fldCharType="separate"/>
+            </w:r>
+            <w:r>
+              <w:rPr>
+                <w:rFonts w:ascii="Calibri" w:hAnsi="Calibri" w:cs="Calibri"/>
+              </w:rPr>
+              <w:t>(Moreno-Guerrero et al., 2020; Puklek, 2001; Rau &amp; Heyl, 1990)</w:t>
+            </w:r>
+            <w:r>
+              <w:rPr>
+                <w:lang w:val="sl-SI"/>
+              </w:rPr>
+              <w:fldChar w:fldCharType="end"/>
+            </w:r>
+            <w:r>
+              <w:rPr>
+                <w:lang w:val="sl-SI"/>
+              </w:rPr>
+              <w:t>.</w:t>
+            </w:r>
+          </w:p>
+        </w:tc>
+        <w:tc>
+          <w:tcPr>
+            <w:tcW w:w="4531" w:type="dxa"/>
+          </w:tcPr>
+          <w:p>
+            <w:pPr>
+              <w:rPr>
+                <w:lang w:val="sl-SI"/>
+              </w:rPr>
+            </w:pPr>
+            <w:r>
+              <w:rPr>
+                <w:lang w:val="sl-SI"/>
+              </w:rPr>
+              <w:t xml:space="preserve">Skupinski cilj ima prednost pred individualnim </w:t>
+            </w:r>
+            <w:r>
+              <w:rPr>
+                <w:lang w:val="sl-SI"/>
+              </w:rPr>
+              <w:fldChar w:fldCharType="begin"/>
+            </w:r>
+            <w:r>
+              <w:rPr>
+                <w:lang w:val="sl-SI"/>
+              </w:rPr>
+              <w:instrText xml:space="preserve"> ADDIN ZOTERO_ITEM CSL_CITATION {"citationID":"amT7ZbRS","properties":{"formattedCitation":"(Puklek, 2001)","plainCitation":"(Puklek, 2001)","noteIndex":0},"citationItems":[{"id":43,"uris":["http://zotero.org/users/local/1Uxvmohd/items/Y2Q68WHL"],"itemData":{"id":43,"type":"article-journal","container-title":"Didakta","ISSN":"0354-0421","issue":"60/61","page":"47-51","title":"Skupinsko delo: Kako ga oceniti?","volume":"11","author":[{"family":"Puklek","given":"Melita"}],"issued":{"date-parts":[["2001"]]}}}],"schema":"https://github.com/citation-style-language/schema/raw/master/csl-citation.json"} </w:instrText>
+            </w:r>
+            <w:r>
+              <w:rPr>
+                <w:lang w:val="sl-SI"/>
+              </w:rPr>
+              <w:fldChar w:fldCharType="separate"/>
+            </w:r>
+            <w:r>
+              <w:rPr>
+                <w:rFonts w:ascii="Calibri" w:hAnsi="Calibri" w:cs="Calibri"/>
+              </w:rPr>
+              <w:t>(Puklek, 2001)</w:t>
+            </w:r>
+            <w:r>
+              <w:rPr>
+                <w:lang w:val="sl-SI"/>
+              </w:rPr>
+              <w:fldChar w:fldCharType="end"/>
+            </w:r>
+            <w:r>
+              <w:rPr>
+                <w:lang w:val="sl-SI"/>
+              </w:rPr>
+              <w:t>.</w:t>
+            </w:r>
+          </w:p>
+        </w:tc>
+      </w:tr>
+      <w:tr>
+        <w:tc>
+          <w:tcPr>
+            <w:tcW w:w="4531" w:type="dxa"/>
+          </w:tcPr>
+          <w:p>
+            <w:pPr>
+              <w:rPr>
+                <w:lang w:val="sl-SI"/>
+              </w:rPr>
+            </w:pPr>
+            <w:r>
+              <w:rPr>
+                <w:lang w:val="sl-SI"/>
+              </w:rPr>
+              <w:t xml:space="preserve">Medosebna podpora in razvoj čuta za pomoč </w:t>
+            </w:r>
+            <w:r>
+              <w:rPr>
+                <w:lang w:val="sl-SI"/>
+              </w:rPr>
+              <w:fldChar w:fldCharType="begin"/>
+            </w:r>
+            <w:r>
+              <w:rPr>
+                <w:lang w:val="sl-SI"/>
+              </w:rPr>
+              <w:instrText xml:space="preserve"> ADDIN ZOTERO_ITEM CSL_CITATION {"citationID":"GXwk9SUR","properties":{"formattedCitation":"(Puklek, 2001)","plainCitation":"(Puklek, 2001)","noteIndex":0},"citationItems":[{"id":43,"uris":["http://zotero.org/users/local/1Uxvmohd/items/Y2Q68WHL"],"itemData":{"id":43,"type":"article-journal","container-title":"Didakta","ISSN":"0354-0421","issue":"60/61","page":"47-51","title":"Skupinsko delo: Kako ga oceniti?","volume":"11","author":[{"family":"Puklek","given":"Melita"}],"issued":{"date-parts":[["2001"]]}}}],"schema":"https://github.com/citation-style-language/schema/raw/master/csl-citation.json"} </w:instrText>
+            </w:r>
+            <w:r>
+              <w:rPr>
+                <w:lang w:val="sl-SI"/>
+              </w:rPr>
+              <w:fldChar w:fldCharType="separate"/>
+            </w:r>
+            <w:r>
+              <w:rPr>
+                <w:rFonts w:ascii="Calibri" w:hAnsi="Calibri" w:cs="Calibri"/>
+              </w:rPr>
+              <w:t>(Puklek, 2001)</w:t>
+            </w:r>
+            <w:r>
+              <w:rPr>
+                <w:lang w:val="sl-SI"/>
+              </w:rPr>
+              <w:fldChar w:fldCharType="end"/>
+            </w:r>
+            <w:r>
+              <w:rPr>
+                <w:lang w:val="sl-SI"/>
+              </w:rPr>
+              <w:t>.</w:t>
+            </w:r>
+          </w:p>
+        </w:tc>
+        <w:tc>
+          <w:tcPr>
+            <w:tcW w:w="4531" w:type="dxa"/>
+          </w:tcPr>
+          <w:p>
+            <w:pPr>
+              <w:rPr>
+                <w:lang w:val="sl-SI"/>
+              </w:rPr>
+            </w:pPr>
+            <w:r>
+              <w:rPr>
+                <w:lang w:val="sl-SI"/>
+              </w:rPr>
+              <w:t xml:space="preserve">Pomanjkanje izkušenj lahko vodi v resentiment do učne metode </w:t>
+            </w:r>
+            <w:r>
+              <w:rPr>
+                <w:lang w:val="sl-SI"/>
+              </w:rPr>
+              <w:fldChar w:fldCharType="begin"/>
+            </w:r>
+            <w:r>
+              <w:rPr>
+                <w:lang w:val="sl-SI"/>
+              </w:rPr>
+              <w:instrText xml:space="preserve"> ADDIN ZOTERO_ITEM CSL_CITATION {"citationID":"ENR7KGb4","properties":{"formattedCitation":"(Puklek, 2001)","plainCitation":"(Puklek, 2001)","noteIndex":0},"citationItems":[{"id":43,"uris":["http://zotero.org/users/local/1Uxvmohd/items/Y2Q68WHL"],"itemData":{"id":43,"type":"article-journal","container-title":"Didakta","ISSN":"0354-0421","issue":"60/61","page":"47-51","title":"Skupinsko delo: Kako ga oceniti?","volume":"11","author":[{"family":"Puklek","given":"Melita"}],"issued":{"date-parts":[["2001"]]}}}],"schema":"https://github.com/citation-style-language/schema/raw/master/csl-citation.json"} </w:instrText>
+            </w:r>
+            <w:r>
+              <w:rPr>
+                <w:lang w:val="sl-SI"/>
+              </w:rPr>
+              <w:fldChar w:fldCharType="separate"/>
+            </w:r>
+            <w:r>
+              <w:rPr>
+                <w:rFonts w:ascii="Calibri" w:hAnsi="Calibri" w:cs="Calibri"/>
+              </w:rPr>
+              <w:t>(Puklek, 2001)</w:t>
+            </w:r>
+            <w:r>
+              <w:rPr>
+                <w:lang w:val="sl-SI"/>
+              </w:rPr>
+              <w:fldChar w:fldCharType="end"/>
+            </w:r>
+            <w:r>
+              <w:rPr>
+                <w:lang w:val="sl-SI"/>
+              </w:rPr>
+              <w:t>.</w:t>
+            </w:r>
+          </w:p>
+        </w:tc>
+      </w:tr>
+      <w:tr>
+        <w:tc>
+          <w:tcPr>
+            <w:tcW w:w="4531" w:type="dxa"/>
+          </w:tcPr>
+          <w:p>
+            <w:pPr>
+              <w:rPr>
+                <w:lang w:val="sl-SI"/>
+              </w:rPr>
+            </w:pPr>
+            <w:r>
+              <w:rPr>
+                <w:lang w:val="sl-SI"/>
+              </w:rPr>
+              <w:t xml:space="preserve">Razvoj </w:t>
+            </w:r>
+            <w:proofErr w:type="spellStart"/>
+            <w:r>
+              <w:rPr>
+                <w:lang w:val="sl-SI"/>
+              </w:rPr>
+              <w:t>večih</w:t>
+            </w:r>
+            <w:proofErr w:type="spellEnd"/>
+            <w:r>
+              <w:rPr>
+                <w:lang w:val="sl-SI"/>
+              </w:rPr>
+              <w:t xml:space="preserve"> veščin (kognitivnih, čustvenih, motivacijskih, socialnih) in razumevanje samega sebe </w:t>
+            </w:r>
+            <w:r>
+              <w:rPr>
+                <w:lang w:val="sl-SI"/>
+              </w:rPr>
+              <w:fldChar w:fldCharType="begin"/>
+            </w:r>
+            <w:r>
+              <w:rPr>
+                <w:lang w:val="sl-SI"/>
+              </w:rPr>
+              <w:instrText xml:space="preserve"> ADDIN ZOTERO_ITEM CSL_CITATION {"citationID":"xbb1wskz","properties":{"formattedCitation":"(Pate\\uc0\\u351{}an et al., 2016; Puklek, 2001)","plainCitation":"(Pateşan et al., 2016; Puklek, 2001)","noteIndex":0},"citationItems":[{"id":94,"uris":["http://zotero.org/users/local/1Uxvmohd/items/PRE22V5Y"],"itemData":{"id":94,"type":"article-journal","abstract":"Teaching English is a challenging profession not only because English is not our mother tongue but mainly because the students we teach are more advanced and skilled than some decades ago and the new methods and techniques we use at class have to be more integrative and interactive to arouse and maintain their interest. Teaching English in vocational universities also asks for specialized knowledge obtained through both academic study and practical experience, where our students passed certain requirements and met certain standards. Their level of proficiency in English is also assessed by a further linguistic certification as our students will be professionals with shared goals, values and practices. In order to get a professional development of English language we need to have a comprehensive understanding of what competences and expertise in language our students need. What essential skills, knowledge, values, attitudes and goals do they need in order to become skilled professionals and how can these be acquired? This paper tries to explore cooperative learning as a means of maximizing students’ learning.","container-title":"International conference KNOWLEDGE-BASED ORGANIZATION","DOI":"10.1515/kbo-2016-0082","ISSN":"2451-3113","issue":"2","language":"en","page":"478-483","source":"DOI.org (Crossref)","title":"The Benefits of Cooperative Learning","volume":"22","author":[{"family":"Pateşan","given":"Marioara"},{"family":"Balagiu","given":"Alina"},{"family":"Zechia","given":"Dana"}],"issued":{"date-parts":[["2016",6,1]]}}},{"id":43,"uris":["http://zotero.org/users/local/1Uxvmohd/items/Y2Q68WHL"],"itemData":{"id":43,"type":"article-journal","container-title":"Didakta","ISSN":"0354-0421","issue":"60/61","page":"47-51","title":"Skupinsko delo: Kako ga oceniti?","volume":"11","author":[{"family":"Puklek","given":"Melita"}],"issued":{"date-parts":[["2001"]]}}}],"schema":"https://github.com/citation-style-language/schema/raw/master/csl-citation.json"} </w:instrText>
+            </w:r>
+            <w:r>
+              <w:rPr>
+                <w:lang w:val="sl-SI"/>
+              </w:rPr>
+              <w:fldChar w:fldCharType="separate"/>
+            </w:r>
+            <w:r>
+              <w:rPr>
+                <w:rFonts w:ascii="Calibri" w:hAnsi="Calibri" w:cs="Calibri"/>
+                <w:kern w:val="0"/>
+                <w:szCs w:val="24"/>
+              </w:rPr>
+              <w:t>(Pateşan et al., 2016; Puklek, 2001)</w:t>
+            </w:r>
+            <w:r>
+              <w:rPr>
+                <w:lang w:val="sl-SI"/>
+              </w:rPr>
+              <w:fldChar w:fldCharType="end"/>
+            </w:r>
+            <w:r>
+              <w:rPr>
+                <w:lang w:val="sl-SI"/>
+              </w:rPr>
+              <w:t>.</w:t>
+            </w:r>
+          </w:p>
+        </w:tc>
+        <w:tc>
+          <w:tcPr>
+            <w:tcW w:w="4531" w:type="dxa"/>
+          </w:tcPr>
+          <w:p>
+            <w:pPr>
+              <w:rPr>
+                <w:lang w:val="sl-SI"/>
+              </w:rPr>
+            </w:pPr>
+            <w:r>
+              <w:rPr>
+                <w:lang w:val="sl-SI"/>
+              </w:rPr>
+              <w:t xml:space="preserve">Člani skupine se fokusirajo le na svojo nalogo </w:t>
+            </w:r>
+            <w:r>
+              <w:rPr>
+                <w:lang w:val="sl-SI"/>
+              </w:rPr>
+              <w:fldChar w:fldCharType="begin"/>
+            </w:r>
+            <w:r>
+              <w:rPr>
+                <w:lang w:val="sl-SI"/>
+              </w:rPr>
+              <w:instrText xml:space="preserve"> ADDIN ZOTERO_ITEM CSL_CITATION {"citationID":"1tJpWUso","properties":{"formattedCitation":"(Puklek, 2001)","plainCitation":"(Puklek, 2001)","noteIndex":0},"citationItems":[{"id":43,"uris":["http://zotero.org/users/local/1Uxvmohd/items/Y2Q68WHL"],"itemData":{"id":43,"type":"article-journal","container-title":"Didakta","ISSN":"0354-0421","issue":"60/61","page":"47-51","title":"Skupinsko delo: Kako ga oceniti?","volume":"11","author":[{"family":"Puklek","given":"Melita"}],"issued":{"date-parts":[["2001"]]}}}],"schema":"https://github.com/citation-style-language/schema/raw/master/csl-citation.json"} </w:instrText>
+            </w:r>
+            <w:r>
+              <w:rPr>
+                <w:lang w:val="sl-SI"/>
+              </w:rPr>
+              <w:fldChar w:fldCharType="separate"/>
+            </w:r>
+            <w:r>
+              <w:rPr>
+                <w:rFonts w:ascii="Calibri" w:hAnsi="Calibri" w:cs="Calibri"/>
+              </w:rPr>
+              <w:t>(Puklek, 2001)</w:t>
+            </w:r>
+            <w:r>
+              <w:rPr>
+                <w:lang w:val="sl-SI"/>
+              </w:rPr>
+              <w:fldChar w:fldCharType="end"/>
+            </w:r>
+            <w:r>
+              <w:rPr>
+                <w:lang w:val="sl-SI"/>
+              </w:rPr>
+              <w:t>.</w:t>
+            </w:r>
+          </w:p>
+        </w:tc>
+      </w:tr>
+      <w:tr>
+        <w:tc>
+          <w:tcPr>
+            <w:tcW w:w="4531" w:type="dxa"/>
+          </w:tcPr>
+          <w:p>
+            <w:pPr>
+              <w:rPr>
+                <w:lang w:val="sl-SI"/>
+              </w:rPr>
+            </w:pPr>
+            <w:r>
+              <w:rPr>
+                <w:lang w:val="sl-SI"/>
+              </w:rPr>
+              <w:t xml:space="preserve">Ekonomičnost, tako z vidika časovne komponente (vodenje skupine vzame manj časa kot vodenje individualnih učencev), kot finančne komponente (učenci si lahko izposojajo učbenike ipd.) </w:t>
+            </w:r>
+            <w:r>
+              <w:rPr>
+                <w:lang w:val="sl-SI"/>
+              </w:rPr>
+              <w:fldChar w:fldCharType="begin"/>
+            </w:r>
+            <w:r>
+              <w:rPr>
+                <w:lang w:val="sl-SI"/>
+              </w:rPr>
+              <w:instrText xml:space="preserve"> ADDIN ZOTERO_ITEM CSL_CITATION {"citationID":"trIyHkty","properties":{"formattedCitation":"(Puklek, 2001)","plainCitation":"(Puklek, 2001)","noteIndex":0},"citationItems":[{"id":43,"uris":["http://zotero.org/users/local/1Uxvmohd/items/Y2Q68WHL"],"itemData":{"id":43,"type":"article-journal","container-title":"Didakta","ISSN":"0354-0421","issue":"60/61","page":"47-51","title":"Skupinsko delo: Kako ga oceniti?","volume":"11","author":[{"family":"Puklek","given":"Melita"}],"issued":{"date-parts":[["2001"]]}}}],"schema":"https://github.com/citation-style-language/schema/raw/master/csl-citation.json"} </w:instrText>
+            </w:r>
+            <w:r>
+              <w:rPr>
+                <w:lang w:val="sl-SI"/>
+              </w:rPr>
+              <w:fldChar w:fldCharType="separate"/>
+            </w:r>
+            <w:r>
+              <w:rPr>
+                <w:rFonts w:ascii="Calibri" w:hAnsi="Calibri" w:cs="Calibri"/>
+              </w:rPr>
+              <w:t>(Puklek, 2001)</w:t>
+            </w:r>
+            <w:r>
+              <w:rPr>
+                <w:lang w:val="sl-SI"/>
+              </w:rPr>
+              <w:fldChar w:fldCharType="end"/>
+            </w:r>
+            <w:r>
+              <w:rPr>
+                <w:lang w:val="sl-SI"/>
+              </w:rPr>
+              <w:t>.</w:t>
+            </w:r>
+          </w:p>
+        </w:tc>
+        <w:tc>
+          <w:tcPr>
+            <w:tcW w:w="4531" w:type="dxa"/>
+          </w:tcPr>
+          <w:p>
+            <w:pPr>
+              <w:rPr>
+                <w:lang w:val="sl-SI"/>
+              </w:rPr>
+            </w:pPr>
+            <w:r>
+              <w:rPr>
+                <w:lang w:val="sl-SI"/>
+              </w:rPr>
+              <w:t xml:space="preserve">Neenakost vloženega dela </w:t>
+            </w:r>
+            <w:r>
+              <w:rPr>
+                <w:lang w:val="sl-SI"/>
+              </w:rPr>
+              <w:fldChar w:fldCharType="begin"/>
+            </w:r>
+            <w:r>
+              <w:rPr>
+                <w:lang w:val="sl-SI"/>
+              </w:rPr>
+              <w:instrText xml:space="preserve"> ADDIN ZOTERO_ITEM CSL_CITATION {"citationID":"niLhuylb","properties":{"formattedCitation":"(Puklek, 2001)","plainCitation":"(Puklek, 2001)","noteIndex":0},"citationItems":[{"id":43,"uris":["http://zotero.org/users/local/1Uxvmohd/items/Y2Q68WHL"],"itemData":{"id":43,"type":"article-journal","container-title":"Didakta","ISSN":"0354-0421","issue":"60/61","page":"47-51","title":"Skupinsko delo: Kako ga oceniti?","volume":"11","author":[{"family":"Puklek","given":"Melita"}],"issued":{"date-parts":[["2001"]]}}}],"schema":"https://github.com/citation-style-language/schema/raw/master/csl-citation.json"} </w:instrText>
+            </w:r>
+            <w:r>
+              <w:rPr>
+                <w:lang w:val="sl-SI"/>
+              </w:rPr>
+              <w:fldChar w:fldCharType="separate"/>
+            </w:r>
+            <w:r>
+              <w:rPr>
+                <w:rFonts w:ascii="Calibri" w:hAnsi="Calibri" w:cs="Calibri"/>
+              </w:rPr>
+              <w:t>(Puklek, 2001)</w:t>
+            </w:r>
+            <w:r>
+              <w:rPr>
+                <w:lang w:val="sl-SI"/>
+              </w:rPr>
+              <w:fldChar w:fldCharType="end"/>
+            </w:r>
+            <w:r>
+              <w:rPr>
+                <w:lang w:val="sl-SI"/>
+              </w:rPr>
+              <w:t>.</w:t>
+            </w:r>
+          </w:p>
+        </w:tc>
+      </w:tr>
+      <w:tr>
+        <w:tc>
+          <w:tcPr>
+            <w:tcW w:w="4531" w:type="dxa"/>
+          </w:tcPr>
+          <w:p>
+            <w:pPr>
+              <w:rPr>
+                <w:lang w:val="sl-SI"/>
+              </w:rPr>
+            </w:pPr>
+            <w:r>
+              <w:rPr>
+                <w:lang w:val="sl-SI"/>
+              </w:rPr>
+              <w:t xml:space="preserve">Manj </w:t>
+            </w:r>
+            <w:proofErr w:type="spellStart"/>
+            <w:r>
+              <w:rPr>
+                <w:lang w:val="sl-SI"/>
+              </w:rPr>
+              <w:t>anksioznosti</w:t>
+            </w:r>
+            <w:proofErr w:type="spellEnd"/>
+            <w:r>
+              <w:rPr>
+                <w:lang w:val="sl-SI"/>
+              </w:rPr>
+              <w:t xml:space="preserve"> in stresa </w:t>
+            </w:r>
+            <w:r>
+              <w:rPr>
+                <w:lang w:val="sl-SI"/>
+              </w:rPr>
+              <w:fldChar w:fldCharType="begin"/>
+            </w:r>
+            <w:r>
+              <w:rPr>
+                <w:lang w:val="sl-SI"/>
+              </w:rPr>
+              <w:instrText xml:space="preserve"> ADDIN ZOTERO_ITEM CSL_CITATION {"citationID":"TesX54MD","properties":{"formattedCitation":"(Goreyshi et al., 2013)","plainCitation":"(Goreyshi et al., 2013)","noteIndex":0},"citationItems":[{"id":96,"uris":["http://zotero.org/users/local/1Uxvmohd/items/24DZFL4L"],"itemData":{"id":96,"type":"article-journal","abstract":"In this study, 25 students of middle school who were eligible to take grade skipping test were randomly selected. Then they filled out questionnaires of emotional intelligence and self esteem, and participate in the teaching program. The questionnaires were readministered, after the educational program and one year later. To examine academic achievement, the grade point average (GPA) of the first year of the middle school, the GPA of the grade skipping exam, and the GPA of the third grade of the middle school were taken into account. Results show a significant increase in emotional intelligence and self-esteem.","container-title":"Procedia - Social and Behavioral Sciences","DOI":"10.1016/j.sbspro.2013.06.586","ISSN":"18770428","journalAbbreviation":"Procedia - Social and Behavioral Sciences","language":"en","page":"470-474","source":"DOI.org (Crossref)","title":"Effect of Combined Mastery-Cooperative Learning on Emotional Intelligence, Self-esteem and Academic Achievement in Grade Skipping","volume":"84","author":[{"family":"Goreyshi","given":"Monir Kalantar"},{"family":"Kargar","given":"Flor Rezaei"},{"family":"Noohi","given":"Shahnaz"},{"family":"Ajilchi","given":"Bita"}],"issued":{"date-parts":[["2013",7]]}}}],"schema":"https://github.com/citation-style-language/schema/raw/master/csl-citation.json"} </w:instrText>
+            </w:r>
+            <w:r>
+              <w:rPr>
+                <w:lang w:val="sl-SI"/>
+              </w:rPr>
+              <w:fldChar w:fldCharType="separate"/>
+            </w:r>
+            <w:r>
+              <w:rPr>
+                <w:rFonts w:ascii="Calibri" w:hAnsi="Calibri" w:cs="Calibri"/>
+              </w:rPr>
+              <w:t>(Goreyshi et al., 2013)</w:t>
+            </w:r>
+            <w:r>
+              <w:rPr>
+                <w:lang w:val="sl-SI"/>
+              </w:rPr>
+              <w:fldChar w:fldCharType="end"/>
+            </w:r>
+            <w:r>
+              <w:rPr>
+                <w:lang w:val="sl-SI"/>
+              </w:rPr>
+              <w:t>.</w:t>
+            </w:r>
+          </w:p>
+        </w:tc>
+        <w:tc>
+          <w:tcPr>
+            <w:tcW w:w="4531" w:type="dxa"/>
+          </w:tcPr>
+          <w:p>
+            <w:pPr>
+              <w:rPr>
+                <w:lang w:val="sl-SI"/>
+              </w:rPr>
+            </w:pPr>
+            <w:r>
+              <w:rPr>
+                <w:lang w:val="sl-SI"/>
+              </w:rPr>
+              <w:t xml:space="preserve">Težko za izvesti v razredih z velikim številom učencev </w:t>
+            </w:r>
+            <w:r>
+              <w:rPr>
+                <w:lang w:val="sl-SI"/>
+              </w:rPr>
+              <w:fldChar w:fldCharType="begin"/>
+            </w:r>
+            <w:r>
+              <w:rPr>
+                <w:lang w:val="sl-SI"/>
+              </w:rPr>
+              <w:instrText xml:space="preserve"> ADDIN ZOTERO_ITEM CSL_CITATION {"citationID":"OvYSMmoS","properties":{"formattedCitation":"(Kubale, 2015)","plainCitation":"(Kubale, 2015)","noteIndex":0},"citationItems":[{"id":45,"uris":["http://zotero.org/users/local/1Uxvmohd/items/CP63MIQF"],"itemData":{"id":45,"type":"book","edition":"2. dopolnjena izd","event-place":"Celje, Maribor","ISBN":"978-961-92477-3-0","language":"slv","note":"OCLC: 922879207","publisher":"Samozal. V. Kubale ; Piko's Printshop","publisher-place":"Celje, Maribor","source":"Open WorldCat","title":"Skupinska učna oblika","author":[{"family":"Kubale","given":"Valentin"}],"issued":{"date-parts":[["2015"]]}}}],"schema":"https://github.com/citation-style-language/schema/raw/master/csl-citation.json"} </w:instrText>
+            </w:r>
+            <w:r>
+              <w:rPr>
+                <w:lang w:val="sl-SI"/>
+              </w:rPr>
+              <w:fldChar w:fldCharType="separate"/>
+            </w:r>
+            <w:r>
+              <w:rPr>
+                <w:rFonts w:ascii="Calibri" w:hAnsi="Calibri" w:cs="Calibri"/>
+              </w:rPr>
+              <w:t>(Kubale, 2015)</w:t>
+            </w:r>
+            <w:r>
+              <w:rPr>
+                <w:lang w:val="sl-SI"/>
+              </w:rPr>
+              <w:fldChar w:fldCharType="end"/>
+            </w:r>
+            <w:r>
+              <w:rPr>
+                <w:lang w:val="sl-SI"/>
+              </w:rPr>
+              <w:t>.</w:t>
+            </w:r>
+          </w:p>
+        </w:tc>
+      </w:tr>
+      <w:tr>
+        <w:tc>
+          <w:tcPr>
+            <w:tcW w:w="9062" w:type="dxa"/>
+            <w:gridSpan w:val="2"/>
+          </w:tcPr>
+          <w:p>
+            <w:pPr>
+              <w:rPr>
+                <w:lang w:val="sl-SI"/>
+              </w:rPr>
+            </w:pPr>
+            <w:r>
+              <w:rPr>
+                <w:lang w:val="sl-SI"/>
+              </w:rPr>
+              <w:t xml:space="preserve">Nekateri izpostavljajo, da zna delo v skupini negativno vplivati na učence, ki ciljajo na višje rezultate, saj so primorani pomagati šibkejšim članom skupine. Ekvivalentne pa so izpostavke, da učenci, ki morajo pomagati šibkejšim členom skupine potegnejo iz takega načina dela več kot tisti, ki so primorani pomoč prejemati. Kakorkoli je večina študij soglasnih, da so prednosti skupinskega dela enake za ves spekter: Od učencev, ki dosegajo nižje standarde, do tistih, ki dosegajo višje standarde </w:t>
+            </w:r>
+            <w:r>
+              <w:rPr>
+                <w:lang w:val="sl-SI"/>
+              </w:rPr>
+              <w:fldChar w:fldCharType="begin"/>
+            </w:r>
+            <w:r>
+              <w:rPr>
+                <w:lang w:val="sl-SI"/>
+              </w:rPr>
+              <w:instrText xml:space="preserve"> ADDIN ZOTERO_ITEM CSL_CITATION {"citationID":"YwtqSmhk","properties":{"formattedCitation":"(Slavin et al., 2003)","plainCitation":"(Slavin et al., 2003)","noteIndex":0},"citationItems":[{"id":46,"uris":["http://zotero.org/users/local/1Uxvmohd/items/PG2TKN6Z"],"itemData":{"id":46,"type":"chapter","abstract":"Abstract\n            Slavin, Hurley, and Chamberlain present a historical review of cooperative learning. Four theoretical perspectives on cooperative learning and achievement are presented: Motivational, Social Cohesion, Cognitive Developmental, and Cognitive Elaboration Perspectives. In subsequent sections, critical philosophical differences are presented, particularly about where to locate motivation for learning behaviors, how to structure interactions among students, and how incentive and task structures impact forms of cooperative learning. In the final section, prospective areas for research are presented, and include a unified theoretical model that can guide future research efforts, inform educational practice, and foster the design of effective professional training and development.","container-title":"Handbook of Psychology","edition":"1","ISBN":"978-0-471-17669-5","language":"en","note":"DOI: 10.1002/0471264385.wei0709","page":"177-198","publisher":"Wiley","source":"DOI.org (Crossref)","title":"Cooperative Learning and Achievement: Theory and Research","title-short":"Cooperative Learning and Achievement","URL":"https://onlinelibrary.wiley.com/doi/10.1002/0471264385.wei0709","editor":[{"family":"Weiner","given":"Irving B."}],"author":[{"family":"Slavin","given":"Robert E."},{"family":"Hurley","given":"Eric A."},{"family":"Chamberlain","given":"Anne"}],"accessed":{"date-parts":[["2023",10,10]]},"issued":{"date-parts":[["2003",4,15]]}}}],"schema":"https://github.com/citation-style-language/schema/raw/master/csl-citation.json"} </w:instrText>
+            </w:r>
+            <w:r>
+              <w:rPr>
+                <w:lang w:val="sl-SI"/>
+              </w:rPr>
+              <w:fldChar w:fldCharType="separate"/>
+            </w:r>
+            <w:r>
+              <w:rPr>
+                <w:rFonts w:ascii="Calibri" w:hAnsi="Calibri" w:cs="Calibri"/>
+              </w:rPr>
+              <w:t>(Slavin et al., 2003)</w:t>
+            </w:r>
+            <w:r>
+              <w:rPr>
+                <w:lang w:val="sl-SI"/>
+              </w:rPr>
+              <w:fldChar w:fldCharType="end"/>
+            </w:r>
+            <w:r>
+              <w:rPr>
+                <w:lang w:val="sl-SI"/>
+              </w:rPr>
+              <w:t>.</w:t>
+            </w:r>
+          </w:p>
+        </w:tc>
+      </w:tr>
+    </w:tbl>
+    <w:p>
+      <w:pPr>
         <w:rPr>
           <w:lang w:val="sl-SI"/>
         </w:rPr>
-        <w:t>siocilogov</w:t>
-      </w:r>
-      <w:proofErr w:type="spellEnd"/>
+      </w:pPr>
       <w:r>
         <w:rPr>
           <w:lang w:val="sl-SI"/>
         </w:rPr>
-        <w:t xml:space="preserve"> in teoretikov v edukacijskih vedah se strinja, da je individualna oseba v moderni družbi pripadnik mnogo skupin, zato je pomembno, da učenci že tekom vzgojno-izobraževalnega procesa razvijejo pomembne veščine socializiranja</w:t>
-      </w:r>
-      <w:r>
+        <w:t xml:space="preserve"> </w:t>
+      </w:r>
+    </w:p>
+    <w:p>
+      <w:pPr>
         <w:rPr>
           <w:lang w:val="sl-SI"/>
         </w:rPr>
-        <w:fldChar w:fldCharType="begin"/>
-      </w:r>
+      </w:pPr>
       <w:r>
         <w:rPr>
           <w:lang w:val="sl-SI"/>
         </w:rPr>
-        <w:instrText xml:space="preserve"> ADDIN ZOTERO_ITEM CSL_CITATION {"citationID":"54Y5RiKu","properties":{"formattedCitation":"(Elliott et al., 2001; Johns et al., 2017; Selimovi\\uc0\\u263{} et al., 2018)","plainCitation":"(Elliott et al., 2001; Johns et al., 2017; Selimović et al., 2018)","noteIndex":0},"citationItems":[{"id":250,"uris":["http://zotero.org/users/local/1Uxvmohd/items/X5MMXFP6"],"itemData":{"id":250,"type":"article-journal","container-title":"Exceptionality","DOI":"10.1080/09362835.2001.9666989","ISSN":"0936-2835, 1532-7035","issue":"1-2","journalAbbreviation":"Exceptionality","language":"en","page":"19-32","source":"DOI.org (Crossref)","title":"New Directions in Social Skills Assessment and Intervention for Elementary and Middle School Students","volume":"9","author":[{"family":"Elliott","given":"Stephen N."},{"family":"Malecki","given":"Christine K."},{"family":"Demaray","given":"Michelle K."}],"issued":{"date-parts":[["2001",6]]}}},{"id":251,"uris":["http://zotero.org/users/local/1Uxvmohd/items/MVVGZPQ5"],"itemData":{"id":251,"type":"article-journal","container-title":"Focus on Exceptional Children","DOI":"10.17161/foec.v37i8.6813","ISSN":"0015-511X","issue":"8","journalAbbreviation":"focusXchild","source":"DOI.org (Crossref)","title":"The Central Role of Teaching Social Skills","URL":"https://journals.ku.edu/focusXchild/article/view/6813","volume":"37","author":[{"family":"Johns","given":"Beverley H."},{"family":"Crowley","given":"E. Paula"},{"family":"Guetzloe","given":"Eleanor"}],"accessed":{"date-parts":[["2023",12,18]]},"issued":{"date-parts":[["2017",12,4]]}}},{"id":253,"uris":["http://zotero.org/users/local/1Uxvmohd/items/CDQCVK6K"],"itemData":{"id":253,"type":"article-journal","container-title":"International Journal of Cognitive Research in Science Engineering and Education","DOI":"10.5937/ijcrsee1801017S","ISSN":"2334-847X, 2334-8496","issue":"1","journalAbbreviation":"IJCRSEE","language":"en","page":"17-30","source":"DOI.org (Crossref)","title":"Development of social skills among elementary school children","volume":"6","author":[{"family":"Selimović","given":"Zehrina"},{"family":"Selimović","given":"Hazim"},{"family":"Opić","given":"Siniša"}],"issued":{"date-parts":[["2018"]]}}}],"schema":"https://github.com/citation-style-language/schema/raw/master/csl-citation.json"} </w:instrText>
-      </w:r>
-      <w:r>
-        <w:rPr>
-          <w:lang w:val="sl-SI"/>
-        </w:rPr>
-        <w:fldChar w:fldCharType="separate"/>
-      </w:r>
-      <w:r>
-        <w:rPr>
-          <w:rFonts w:ascii="Calibri" w:hAnsi="Calibri" w:cs="Calibri"/>
-          <w:kern w:val="0"/>
-          <w:szCs w:val="24"/>
-        </w:rPr>
-        <w:t>(Elliott et al., 2001; Johns et al., 2017; Selimović et al., 2018)</w:t>
-      </w:r>
-      <w:r>
-        <w:rPr>
-          <w:lang w:val="sl-SI"/>
-        </w:rPr>
-        <w:fldChar w:fldCharType="end"/>
-      </w:r>
-      <w:r>
-        <w:rPr>
-          <w:lang w:val="sl-SI"/>
-        </w:rPr>
-        <w:t xml:space="preserve">. Implementacija dela v skupini doseže pet pomembnih ciljev </w:t>
-      </w:r>
-      <w:r>
-        <w:rPr>
-          <w:lang w:val="sl-SI"/>
-        </w:rPr>
-        <w:fldChar w:fldCharType="begin"/>
-      </w:r>
-      <w:r>
-        <w:rPr>
-          <w:lang w:val="sl-SI"/>
-        </w:rPr>
-        <w:instrText xml:space="preserve"> ADDIN ZOTERO_ITEM CSL_CITATION {"citationID":"KpuuoAeF","properties":{"formattedCitation":"(Peklaj, 2001)","plainCitation":"(Peklaj, 2001)","noteIndex":0},"citationItems":[{"id":40,"uris":["http://zotero.org/users/local/1Uxvmohd/items/3ZRIB8P4"],"itemData":{"id":40,"type":"book","edition":"1. izd., 1. natis","event-place":"Ljubljana","ISBN":"978-86-341-1950-3","language":"slv","note":"OCLC: 443886152","publisher":"DZS","publisher-place":"Ljubljana","source":"Open WorldCat","title":"Sodelovalno učenje ali Kdaj več glav več ve","author":[{"family":"Peklaj","given":"Cirila"}],"issued":{"date-parts":[["2001"]]}}}],"schema":"https://github.com/citation-style-language/schema/raw/master/csl-citation.json"} </w:instrText>
-      </w:r>
-      <w:r>
-        <w:rPr>
-          <w:lang w:val="sl-SI"/>
-        </w:rPr>
-        <w:fldChar w:fldCharType="separate"/>
-      </w:r>
-      <w:r>
-        <w:rPr>
-          <w:rFonts w:ascii="Calibri" w:hAnsi="Calibri" w:cs="Calibri"/>
-        </w:rPr>
-        <w:t>(</w:t>
-      </w:r>
-      <w:proofErr w:type="spellStart"/>
-      <w:r>
-        <w:rPr>
-          <w:rFonts w:ascii="Calibri" w:hAnsi="Calibri" w:cs="Calibri"/>
-        </w:rPr>
-        <w:t>Peklaj</w:t>
-      </w:r>
-      <w:proofErr w:type="spellEnd"/>
-      <w:r>
-        <w:rPr>
-          <w:rFonts w:ascii="Calibri" w:hAnsi="Calibri" w:cs="Calibri"/>
-        </w:rPr>
-        <w:t>, 2001)</w:t>
-      </w:r>
-      <w:r>
-        <w:rPr>
-          <w:lang w:val="sl-SI"/>
-        </w:rPr>
-        <w:fldChar w:fldCharType="end"/>
-      </w:r>
-      <w:r>
-        <w:rPr>
-          <w:lang w:val="sl-SI"/>
-        </w:rPr>
-        <w:t>: (1) učenci se učijo drug o drugem, (2) učenci razvijejo skupinsko identiteto, (3) učenci podpirajo drug drugega, (4) učijo se ra</w:t>
-      </w:r>
-      <w:r>
-        <w:rPr>
-          <w:lang w:val="sl-SI"/>
-        </w:rPr>
-        <w:t>zlik drug o drugem in (5) razvijejo karakteristike timskega dela. Te pristopi h karakterizaciji ciljev se skladajo s tako imenovanimi fundamentalnimi ...</w:t>
-      </w:r>
-      <w:r>
-        <w:rPr>
-          <w:lang w:val="sl-SI"/>
-        </w:rPr>
-        <w:t xml:space="preserve"> </w:t>
+        <w:lastRenderedPageBreak/>
+        <w:t>Mnogo študij je bilo opravljenih z glavnim ciljem ugotoviti posledice dela v skupini na akademski uspeh  in v glavnem je soglasen rezultat, da je efekt pozitiven (CITAT).</w:t>
       </w:r>
     </w:p>
     <w:p>
@@ -4304,7 +5162,6 @@
     <w:p>
       <w:proofErr w:type="spellStart"/>
       <w:r>
-        <w:lastRenderedPageBreak/>
         <w:t>Disertacija</w:t>
       </w:r>
       <w:proofErr w:type="spellEnd"/>
@@ -5245,6 +6102,7 @@
       </w:r>
       <w:proofErr w:type="spellStart"/>
       <w:r>
+        <w:lastRenderedPageBreak/>
         <w:t>umetne</w:t>
       </w:r>
       <w:proofErr w:type="spellEnd"/>
@@ -6800,7 +7658,6 @@
               <w:cnfStyle w:val="000000000000" w:firstRow="0" w:lastRow="0" w:firstColumn="0" w:lastColumn="0" w:oddVBand="0" w:evenVBand="0" w:oddHBand="0" w:evenHBand="0" w:firstRowFirstColumn="0" w:firstRowLastColumn="0" w:lastRowFirstColumn="0" w:lastRowLastColumn="0"/>
             </w:pPr>
             <w:r>
-              <w:lastRenderedPageBreak/>
               <w:t>(MBTI test)</w:t>
             </w:r>
           </w:p>
@@ -6814,7 +7671,6 @@
               <w:cnfStyle w:val="000000000000" w:firstRow="0" w:lastRow="0" w:firstColumn="0" w:lastColumn="0" w:oddVBand="0" w:evenVBand="0" w:oddHBand="0" w:evenHBand="0" w:firstRowFirstColumn="0" w:firstRowLastColumn="0" w:lastRowFirstColumn="0" w:lastRowLastColumn="0"/>
             </w:pPr>
             <w:r>
-              <w:lastRenderedPageBreak/>
               <w:t>8</w:t>
             </w:r>
           </w:p>
@@ -7141,6 +7997,7 @@
             </w:pPr>
             <w:proofErr w:type="spellStart"/>
             <w:r>
+              <w:lastRenderedPageBreak/>
               <w:t>Kvalitativna</w:t>
             </w:r>
             <w:proofErr w:type="spellEnd"/>
@@ -10998,7 +11855,6 @@
       <w:bookmarkStart w:id="0" w:name="_Toc154474389"/>
       <w:bookmarkStart w:id="1" w:name="_Toc155347430"/>
       <w:r>
-        <w:lastRenderedPageBreak/>
         <w:t>Uvod</w:t>
       </w:r>
       <w:bookmarkEnd w:id="0"/>
@@ -11138,6 +11994,7 @@
       <w:bookmarkStart w:id="10" w:name="_Toc154474394"/>
       <w:bookmarkStart w:id="11" w:name="_Toc155347435"/>
       <w:r>
+        <w:lastRenderedPageBreak/>
         <w:t xml:space="preserve">Delo v </w:t>
       </w:r>
       <w:proofErr w:type="spellStart"/>
@@ -11717,7 +12574,6 @@
       <w:bookmarkStart w:id="37" w:name="_Toc155347448"/>
       <w:proofErr w:type="spellStart"/>
       <w:r>
-        <w:lastRenderedPageBreak/>
         <w:t>Vzorec</w:t>
       </w:r>
       <w:bookmarkEnd w:id="36"/>
@@ -11866,6 +12722,7 @@
         <w:rPr>
           <w:lang w:val="sl"/>
         </w:rPr>
+        <w:lastRenderedPageBreak/>
         <w:t xml:space="preserve">Test korelacije </w:t>
       </w:r>
       <w:proofErr w:type="spellStart"/>
@@ -12037,157 +12894,21 @@
         <w:rPr>
           <w:rFonts w:ascii="Calibri" w:hAnsi="Calibri" w:cs="Calibri"/>
         </w:rPr>
-        <w:t xml:space="preserve">Blažič, M., Ivanuš-Grmek, M., Kramar, M., &amp; </w:t>
-      </w:r>
-      <w:proofErr w:type="spellStart"/>
-      <w:r>
-        <w:rPr>
-          <w:rFonts w:ascii="Calibri" w:hAnsi="Calibri" w:cs="Calibri"/>
-        </w:rPr>
-        <w:t>Strmčnik</w:t>
-      </w:r>
-      <w:proofErr w:type="spellEnd"/>
-      <w:r>
-        <w:rPr>
-          <w:rFonts w:ascii="Calibri" w:hAnsi="Calibri" w:cs="Calibri"/>
-        </w:rPr>
-        <w:t xml:space="preserve">, F. (2003). </w:t>
-      </w:r>
-      <w:proofErr w:type="spellStart"/>
+        <w:t xml:space="preserve">Blažič, M., Ivanuš-Grmek, M., Kramar, M., &amp; Strmčnik, F. (2003). </w:t>
+      </w:r>
       <w:r>
         <w:rPr>
           <w:rFonts w:ascii="Calibri" w:hAnsi="Calibri" w:cs="Calibri"/>
           <w:i/>
           <w:iCs/>
         </w:rPr>
-        <w:t>Didaktika</w:t>
-      </w:r>
-      <w:proofErr w:type="spellEnd"/>
+        <w:t>Didaktika: Visokošolski učbenik</w:t>
+      </w:r>
       <w:r>
         <w:rPr>
           <w:rFonts w:ascii="Calibri" w:hAnsi="Calibri" w:cs="Calibri"/>
-          <w:i/>
-          <w:iCs/>
-        </w:rPr>
-        <w:t xml:space="preserve">: </w:t>
-      </w:r>
-      <w:proofErr w:type="spellStart"/>
-      <w:r>
-        <w:rPr>
-          <w:rFonts w:ascii="Calibri" w:hAnsi="Calibri" w:cs="Calibri"/>
-          <w:i/>
-          <w:iCs/>
-        </w:rPr>
-        <w:t>Visokošolski</w:t>
-      </w:r>
-      <w:proofErr w:type="spellEnd"/>
-      <w:r>
-        <w:rPr>
-          <w:rFonts w:ascii="Calibri" w:hAnsi="Calibri" w:cs="Calibri"/>
-          <w:i/>
-          <w:iCs/>
-        </w:rPr>
-        <w:t xml:space="preserve"> </w:t>
-      </w:r>
-      <w:proofErr w:type="spellStart"/>
-      <w:r>
-        <w:rPr>
-          <w:rFonts w:ascii="Calibri" w:hAnsi="Calibri" w:cs="Calibri"/>
-          <w:i/>
-          <w:iCs/>
-        </w:rPr>
-        <w:t>učbenik</w:t>
-      </w:r>
-      <w:proofErr w:type="spellEnd"/>
-      <w:r>
-        <w:rPr>
-          <w:rFonts w:ascii="Calibri" w:hAnsi="Calibri" w:cs="Calibri"/>
-        </w:rPr>
-        <w:t xml:space="preserve">. </w:t>
-      </w:r>
-      <w:proofErr w:type="spellStart"/>
-      <w:r>
-        <w:rPr>
-          <w:rFonts w:ascii="Calibri" w:hAnsi="Calibri" w:cs="Calibri"/>
-        </w:rPr>
-        <w:t>Visokošolsko</w:t>
-      </w:r>
-      <w:proofErr w:type="spellEnd"/>
-      <w:r>
-        <w:rPr>
-          <w:rFonts w:ascii="Calibri" w:hAnsi="Calibri" w:cs="Calibri"/>
-        </w:rPr>
-        <w:t xml:space="preserve"> </w:t>
-      </w:r>
-      <w:proofErr w:type="spellStart"/>
-      <w:r>
-        <w:rPr>
-          <w:rFonts w:ascii="Calibri" w:hAnsi="Calibri" w:cs="Calibri"/>
-        </w:rPr>
-        <w:t>središče</w:t>
-      </w:r>
-      <w:proofErr w:type="spellEnd"/>
-      <w:r>
-        <w:rPr>
-          <w:rFonts w:ascii="Calibri" w:hAnsi="Calibri" w:cs="Calibri"/>
-        </w:rPr>
-        <w:t xml:space="preserve">, </w:t>
-      </w:r>
-      <w:proofErr w:type="spellStart"/>
-      <w:r>
-        <w:rPr>
-          <w:rFonts w:ascii="Calibri" w:hAnsi="Calibri" w:cs="Calibri"/>
-        </w:rPr>
-        <w:t>Inštitut</w:t>
-      </w:r>
-      <w:proofErr w:type="spellEnd"/>
-      <w:r>
-        <w:rPr>
-          <w:rFonts w:ascii="Calibri" w:hAnsi="Calibri" w:cs="Calibri"/>
-        </w:rPr>
-        <w:t xml:space="preserve"> za </w:t>
-      </w:r>
-      <w:proofErr w:type="spellStart"/>
-      <w:r>
-        <w:rPr>
-          <w:rFonts w:ascii="Calibri" w:hAnsi="Calibri" w:cs="Calibri"/>
-        </w:rPr>
-        <w:t>raziskovalno</w:t>
-      </w:r>
-      <w:proofErr w:type="spellEnd"/>
-      <w:r>
-        <w:rPr>
-          <w:rFonts w:ascii="Calibri" w:hAnsi="Calibri" w:cs="Calibri"/>
-        </w:rPr>
-        <w:t xml:space="preserve"> in </w:t>
-      </w:r>
-      <w:proofErr w:type="spellStart"/>
-      <w:r>
-        <w:rPr>
-          <w:rFonts w:ascii="Calibri" w:hAnsi="Calibri" w:cs="Calibri"/>
-        </w:rPr>
-        <w:t>razvojno</w:t>
-      </w:r>
-      <w:proofErr w:type="spellEnd"/>
-      <w:r>
-        <w:rPr>
-          <w:rFonts w:ascii="Calibri" w:hAnsi="Calibri" w:cs="Calibri"/>
-        </w:rPr>
-        <w:t xml:space="preserve"> </w:t>
-      </w:r>
-      <w:proofErr w:type="spellStart"/>
-      <w:r>
-        <w:rPr>
-          <w:rFonts w:ascii="Calibri" w:hAnsi="Calibri" w:cs="Calibri"/>
-        </w:rPr>
-        <w:t>delo</w:t>
-      </w:r>
-      <w:proofErr w:type="spellEnd"/>
-      <w:r>
-        <w:rPr>
-          <w:rFonts w:ascii="Calibri" w:hAnsi="Calibri" w:cs="Calibri"/>
-        </w:rPr>
-        <w:t>.</w:t>
+        </w:rPr>
+        <w:t>. Visokošolsko središče, Inštitut za raziskovalno in razvojno delo.</w:t>
       </w:r>
     </w:p>
     <w:p>
@@ -12243,21 +12964,7 @@
         <w:rPr>
           <w:rFonts w:ascii="Calibri" w:hAnsi="Calibri" w:cs="Calibri"/>
         </w:rPr>
-        <w:t xml:space="preserve">Johns, B. H., Crowley, E. P., &amp; </w:t>
-      </w:r>
-      <w:proofErr w:type="spellStart"/>
-      <w:r>
-        <w:rPr>
-          <w:rFonts w:ascii="Calibri" w:hAnsi="Calibri" w:cs="Calibri"/>
-        </w:rPr>
-        <w:t>Guetzloe</w:t>
-      </w:r>
-      <w:proofErr w:type="spellEnd"/>
-      <w:r>
-        <w:rPr>
-          <w:rFonts w:ascii="Calibri" w:hAnsi="Calibri" w:cs="Calibri"/>
-        </w:rPr>
-        <w:t xml:space="preserve">, E. (2017). The Central Role of Teaching Social Skills. </w:t>
+        <w:t xml:space="preserve">Goreyshi, M. K., Kargar, F. R., Noohi, S., &amp; Ajilchi, B. (2013). Effect of Combined Mastery-Cooperative Learning on Emotional Intelligence, Self-esteem and Academic Achievement in Grade Skipping. </w:t>
       </w:r>
       <w:r>
         <w:rPr>
@@ -12265,7 +12972,7 @@
           <w:i/>
           <w:iCs/>
         </w:rPr>
-        <w:t>Focus on Exceptional Children</w:t>
+        <w:t>Procedia - Social and Behavioral Sciences</w:t>
       </w:r>
       <w:r>
         <w:rPr>
@@ -12279,13 +12986,13 @@
           <w:i/>
           <w:iCs/>
         </w:rPr>
-        <w:t>37</w:t>
+        <w:t>84</w:t>
       </w:r>
       <w:r>
         <w:rPr>
           <w:rFonts w:ascii="Calibri" w:hAnsi="Calibri" w:cs="Calibri"/>
         </w:rPr>
-        <w:t>(8). https://doi.org/10.17161/foec.v37i8.6813</w:t>
+        <w:t>, 470–474. https://doi.org/10.1016/j.sbspro.2013.06.586</w:t>
       </w:r>
     </w:p>
     <w:p>
@@ -12295,19 +13002,11 @@
           <w:rFonts w:ascii="Calibri" w:hAnsi="Calibri" w:cs="Calibri"/>
         </w:rPr>
       </w:pPr>
-      <w:proofErr w:type="spellStart"/>
       <w:r>
         <w:rPr>
           <w:rFonts w:ascii="Calibri" w:hAnsi="Calibri" w:cs="Calibri"/>
         </w:rPr>
-        <w:t>Kellaghan</w:t>
-      </w:r>
-      <w:proofErr w:type="spellEnd"/>
-      <w:r>
-        <w:rPr>
-          <w:rFonts w:ascii="Calibri" w:hAnsi="Calibri" w:cs="Calibri"/>
-        </w:rPr>
-        <w:t xml:space="preserve">, T., &amp; Greaney, V. (2001). </w:t>
+        <w:t xml:space="preserve">Johns, B. H., Crowley, E. P., &amp; Guetzloe, E. (2017). The Central Role of Teaching Social Skills. </w:t>
       </w:r>
       <w:r>
         <w:rPr>
@@ -12315,13 +13014,27 @@
           <w:i/>
           <w:iCs/>
         </w:rPr>
-        <w:t>Using assessment to improve the quality of education</w:t>
+        <w:t>Focus on Exceptional Children</w:t>
       </w:r>
       <w:r>
         <w:rPr>
           <w:rFonts w:ascii="Calibri" w:hAnsi="Calibri" w:cs="Calibri"/>
         </w:rPr>
-        <w:t>. UNESCO: International Institute for Educational Planning.</w:t>
+        <w:t xml:space="preserve">, </w:t>
+      </w:r>
+      <w:r>
+        <w:rPr>
+          <w:rFonts w:ascii="Calibri" w:hAnsi="Calibri" w:cs="Calibri"/>
+          <w:i/>
+          <w:iCs/>
+        </w:rPr>
+        <w:t>37</w:t>
+      </w:r>
+      <w:r>
+        <w:rPr>
+          <w:rFonts w:ascii="Calibri" w:hAnsi="Calibri" w:cs="Calibri"/>
+        </w:rPr>
+        <w:t>(8). https://doi.org/10.17161/foec.v37i8.6813</w:t>
       </w:r>
     </w:p>
     <w:p>
@@ -12331,175 +13044,25 @@
           <w:rFonts w:ascii="Calibri" w:hAnsi="Calibri" w:cs="Calibri"/>
         </w:rPr>
       </w:pPr>
-      <w:proofErr w:type="spellStart"/>
       <w:r>
         <w:rPr>
           <w:rFonts w:ascii="Calibri" w:hAnsi="Calibri" w:cs="Calibri"/>
         </w:rPr>
-        <w:t>Peklaj</w:t>
-      </w:r>
-      <w:proofErr w:type="spellEnd"/>
-      <w:r>
-        <w:rPr>
-          <w:rFonts w:ascii="Calibri" w:hAnsi="Calibri" w:cs="Calibri"/>
-        </w:rPr>
-        <w:t xml:space="preserve">, C. (2001). </w:t>
-      </w:r>
-      <w:proofErr w:type="spellStart"/>
+        <w:t xml:space="preserve">Johnson, D. W., Johnson, R. T., &amp; Smith, K. A. (1991). </w:t>
+      </w:r>
       <w:r>
         <w:rPr>
           <w:rFonts w:ascii="Calibri" w:hAnsi="Calibri" w:cs="Calibri"/>
           <w:i/>
           <w:iCs/>
         </w:rPr>
-        <w:t>Sodelovalno</w:t>
-      </w:r>
-      <w:proofErr w:type="spellEnd"/>
+        <w:t>Cooperative learning: Increasing college faculty instructional productivity</w:t>
+      </w:r>
       <w:r>
         <w:rPr>
           <w:rFonts w:ascii="Calibri" w:hAnsi="Calibri" w:cs="Calibri"/>
-          <w:i/>
-          <w:iCs/>
-        </w:rPr>
-        <w:t xml:space="preserve"> </w:t>
-      </w:r>
-      <w:proofErr w:type="spellStart"/>
-      <w:r>
-        <w:rPr>
-          <w:rFonts w:ascii="Calibri" w:hAnsi="Calibri" w:cs="Calibri"/>
-          <w:i/>
-          <w:iCs/>
-        </w:rPr>
-        <w:t>učenje</w:t>
-      </w:r>
-      <w:proofErr w:type="spellEnd"/>
-      <w:r>
-        <w:rPr>
-          <w:rFonts w:ascii="Calibri" w:hAnsi="Calibri" w:cs="Calibri"/>
-          <w:i/>
-          <w:iCs/>
-        </w:rPr>
-        <w:t xml:space="preserve"> </w:t>
-      </w:r>
-      <w:proofErr w:type="spellStart"/>
-      <w:r>
-        <w:rPr>
-          <w:rFonts w:ascii="Calibri" w:hAnsi="Calibri" w:cs="Calibri"/>
-          <w:i/>
-          <w:iCs/>
-        </w:rPr>
-        <w:t>ali</w:t>
-      </w:r>
-      <w:proofErr w:type="spellEnd"/>
-      <w:r>
-        <w:rPr>
-          <w:rFonts w:ascii="Calibri" w:hAnsi="Calibri" w:cs="Calibri"/>
-          <w:i/>
-          <w:iCs/>
-        </w:rPr>
-        <w:t xml:space="preserve"> </w:t>
-      </w:r>
-      <w:proofErr w:type="spellStart"/>
-      <w:r>
-        <w:rPr>
-          <w:rFonts w:ascii="Calibri" w:hAnsi="Calibri" w:cs="Calibri"/>
-          <w:i/>
-          <w:iCs/>
-        </w:rPr>
-        <w:t>Kdaj</w:t>
-      </w:r>
-      <w:proofErr w:type="spellEnd"/>
-      <w:r>
-        <w:rPr>
-          <w:rFonts w:ascii="Calibri" w:hAnsi="Calibri" w:cs="Calibri"/>
-          <w:i/>
-          <w:iCs/>
-        </w:rPr>
-        <w:t xml:space="preserve"> </w:t>
-      </w:r>
-      <w:proofErr w:type="spellStart"/>
-      <w:r>
-        <w:rPr>
-          <w:rFonts w:ascii="Calibri" w:hAnsi="Calibri" w:cs="Calibri"/>
-          <w:i/>
-          <w:iCs/>
-        </w:rPr>
-        <w:t>več</w:t>
-      </w:r>
-      <w:proofErr w:type="spellEnd"/>
-      <w:r>
-        <w:rPr>
-          <w:rFonts w:ascii="Calibri" w:hAnsi="Calibri" w:cs="Calibri"/>
-          <w:i/>
-          <w:iCs/>
-        </w:rPr>
-        <w:t xml:space="preserve"> </w:t>
-      </w:r>
-      <w:proofErr w:type="spellStart"/>
-      <w:r>
-        <w:rPr>
-          <w:rFonts w:ascii="Calibri" w:hAnsi="Calibri" w:cs="Calibri"/>
-          <w:i/>
-          <w:iCs/>
-        </w:rPr>
-        <w:t>glav</w:t>
-      </w:r>
-      <w:proofErr w:type="spellEnd"/>
-      <w:r>
-        <w:rPr>
-          <w:rFonts w:ascii="Calibri" w:hAnsi="Calibri" w:cs="Calibri"/>
-          <w:i/>
-          <w:iCs/>
-        </w:rPr>
-        <w:t xml:space="preserve"> </w:t>
-      </w:r>
-      <w:proofErr w:type="spellStart"/>
-      <w:r>
-        <w:rPr>
-          <w:rFonts w:ascii="Calibri" w:hAnsi="Calibri" w:cs="Calibri"/>
-          <w:i/>
-          <w:iCs/>
-        </w:rPr>
-        <w:t>več</w:t>
-      </w:r>
-      <w:proofErr w:type="spellEnd"/>
-      <w:r>
-        <w:rPr>
-          <w:rFonts w:ascii="Calibri" w:hAnsi="Calibri" w:cs="Calibri"/>
-          <w:i/>
-          <w:iCs/>
-        </w:rPr>
-        <w:t xml:space="preserve"> </w:t>
-      </w:r>
-      <w:proofErr w:type="spellStart"/>
-      <w:r>
-        <w:rPr>
-          <w:rFonts w:ascii="Calibri" w:hAnsi="Calibri" w:cs="Calibri"/>
-          <w:i/>
-          <w:iCs/>
-        </w:rPr>
-        <w:t>ve</w:t>
-      </w:r>
-      <w:proofErr w:type="spellEnd"/>
-      <w:r>
-        <w:rPr>
-          <w:rFonts w:ascii="Calibri" w:hAnsi="Calibri" w:cs="Calibri"/>
-        </w:rPr>
-        <w:t xml:space="preserve"> (1. </w:t>
-      </w:r>
-      <w:proofErr w:type="spellStart"/>
-      <w:r>
-        <w:rPr>
-          <w:rFonts w:ascii="Calibri" w:hAnsi="Calibri" w:cs="Calibri"/>
-        </w:rPr>
-        <w:t>izd</w:t>
-      </w:r>
-      <w:proofErr w:type="spellEnd"/>
-      <w:r>
-        <w:rPr>
-          <w:rFonts w:ascii="Calibri" w:hAnsi="Calibri" w:cs="Calibri"/>
-        </w:rPr>
-        <w:t>., 1. natis). DZS.</w:t>
+        </w:rPr>
+        <w:t>. School of Education and Human Development, George Washington University.</w:t>
       </w:r>
     </w:p>
     <w:p>
@@ -12513,21 +13076,7 @@
         <w:rPr>
           <w:rFonts w:ascii="Calibri" w:hAnsi="Calibri" w:cs="Calibri"/>
         </w:rPr>
-        <w:t xml:space="preserve">Selimović, Z., Selimović, H., &amp; </w:t>
-      </w:r>
-      <w:proofErr w:type="spellStart"/>
-      <w:r>
-        <w:rPr>
-          <w:rFonts w:ascii="Calibri" w:hAnsi="Calibri" w:cs="Calibri"/>
-        </w:rPr>
-        <w:t>Opić</w:t>
-      </w:r>
-      <w:proofErr w:type="spellEnd"/>
-      <w:r>
-        <w:rPr>
-          <w:rFonts w:ascii="Calibri" w:hAnsi="Calibri" w:cs="Calibri"/>
-        </w:rPr>
-        <w:t xml:space="preserve">, S. (2018). Development of social skills among elementary school children. </w:t>
+        <w:t xml:space="preserve">Kellaghan, T., &amp; Greaney, V. (2001). </w:t>
       </w:r>
       <w:r>
         <w:rPr>
@@ -12535,27 +13084,13 @@
           <w:i/>
           <w:iCs/>
         </w:rPr>
-        <w:t>International Journal of Cognitive Research in Science Engineering and Education</w:t>
+        <w:t>Using assessment to improve the quality of education</w:t>
       </w:r>
       <w:r>
         <w:rPr>
           <w:rFonts w:ascii="Calibri" w:hAnsi="Calibri" w:cs="Calibri"/>
         </w:rPr>
-        <w:t xml:space="preserve">, </w:t>
-      </w:r>
-      <w:r>
-        <w:rPr>
-          <w:rFonts w:ascii="Calibri" w:hAnsi="Calibri" w:cs="Calibri"/>
-          <w:i/>
-          <w:iCs/>
-        </w:rPr>
-        <w:t>6</w:t>
-      </w:r>
-      <w:r>
-        <w:rPr>
-          <w:rFonts w:ascii="Calibri" w:hAnsi="Calibri" w:cs="Calibri"/>
-        </w:rPr>
-        <w:t>(1), 17–30. https://doi.org/10.5937/ijcrsee1801017S</w:t>
+        <w:t>. UNESCO: International Institute for Educational Planning.</w:t>
       </w:r>
     </w:p>
     <w:p>
@@ -12569,8 +13104,7 @@
         <w:rPr>
           <w:rFonts w:ascii="Calibri" w:hAnsi="Calibri" w:cs="Calibri"/>
         </w:rPr>
-        <w:lastRenderedPageBreak/>
-        <w:t xml:space="preserve">Stickler, U., &amp; Emke, M. (2011). Tandem Learning in Virtual Spaces: Supporting Non-formal and Informal Learning in Adults. In P. Benson &amp; H. Reinders (Eds.), </w:t>
+        <w:t xml:space="preserve">Kubale, V. (2015). </w:t>
       </w:r>
       <w:r>
         <w:rPr>
@@ -12578,13 +13112,13 @@
           <w:i/>
           <w:iCs/>
         </w:rPr>
-        <w:t>Beyond the Language Classroom</w:t>
+        <w:t>Skupinska učna oblika</w:t>
       </w:r>
       <w:r>
         <w:rPr>
           <w:rFonts w:ascii="Calibri" w:hAnsi="Calibri" w:cs="Calibri"/>
         </w:rPr>
-        <w:t xml:space="preserve"> (pp. 146–160). Palgrave Macmillan UK. https://doi.org/10.1057/9780230306790_12</w:t>
+        <w:t xml:space="preserve"> (2. dopolnjena izd). Samozal. V. Kubale ; Piko’s Printshop.</w:t>
       </w:r>
     </w:p>
     <w:p>
@@ -12598,97 +13132,35 @@
         <w:rPr>
           <w:rFonts w:ascii="Calibri" w:hAnsi="Calibri" w:cs="Calibri"/>
         </w:rPr>
-        <w:t xml:space="preserve">Tomić, A. (2002). </w:t>
-      </w:r>
-      <w:proofErr w:type="spellStart"/>
+        <w:t xml:space="preserve">Moreno-Guerrero, A.-J., Jurado De Los Santos, P., Pertegal-Felices, M. L., &amp; Soler Costa, R. (2020). Bibliometric Study of Scientific Production on the Term Collaborative Learning in Web of Science. </w:t>
+      </w:r>
       <w:r>
         <w:rPr>
           <w:rFonts w:ascii="Calibri" w:hAnsi="Calibri" w:cs="Calibri"/>
           <w:i/>
           <w:iCs/>
         </w:rPr>
-        <w:t>Spremljanje</w:t>
-      </w:r>
-      <w:proofErr w:type="spellEnd"/>
+        <w:t>Sustainability</w:t>
+      </w:r>
+      <w:r>
+        <w:rPr>
+          <w:rFonts w:ascii="Calibri" w:hAnsi="Calibri" w:cs="Calibri"/>
+        </w:rPr>
+        <w:t xml:space="preserve">, </w:t>
+      </w:r>
       <w:r>
         <w:rPr>
           <w:rFonts w:ascii="Calibri" w:hAnsi="Calibri" w:cs="Calibri"/>
           <w:i/>
           <w:iCs/>
         </w:rPr>
-        <w:t xml:space="preserve"> </w:t>
-      </w:r>
-      <w:proofErr w:type="spellStart"/>
+        <w:t>12</w:t>
+      </w:r>
       <w:r>
         <w:rPr>
           <w:rFonts w:ascii="Calibri" w:hAnsi="Calibri" w:cs="Calibri"/>
-          <w:i/>
-          <w:iCs/>
-        </w:rPr>
-        <w:t>pouka</w:t>
-      </w:r>
-      <w:proofErr w:type="spellEnd"/>
-      <w:r>
-        <w:rPr>
-          <w:rFonts w:ascii="Calibri" w:hAnsi="Calibri" w:cs="Calibri"/>
-        </w:rPr>
-        <w:t xml:space="preserve"> (1. natis). </w:t>
-      </w:r>
-      <w:proofErr w:type="spellStart"/>
-      <w:r>
-        <w:rPr>
-          <w:rFonts w:ascii="Calibri" w:hAnsi="Calibri" w:cs="Calibri"/>
-        </w:rPr>
-        <w:t>Zavod</w:t>
-      </w:r>
-      <w:proofErr w:type="spellEnd"/>
-      <w:r>
-        <w:rPr>
-          <w:rFonts w:ascii="Calibri" w:hAnsi="Calibri" w:cs="Calibri"/>
-        </w:rPr>
-        <w:t xml:space="preserve"> </w:t>
-      </w:r>
-      <w:proofErr w:type="spellStart"/>
-      <w:r>
-        <w:rPr>
-          <w:rFonts w:ascii="Calibri" w:hAnsi="Calibri" w:cs="Calibri"/>
-        </w:rPr>
-        <w:t>Republike</w:t>
-      </w:r>
-      <w:proofErr w:type="spellEnd"/>
-      <w:r>
-        <w:rPr>
-          <w:rFonts w:ascii="Calibri" w:hAnsi="Calibri" w:cs="Calibri"/>
-        </w:rPr>
-        <w:t xml:space="preserve"> </w:t>
-      </w:r>
-      <w:proofErr w:type="spellStart"/>
-      <w:r>
-        <w:rPr>
-          <w:rFonts w:ascii="Calibri" w:hAnsi="Calibri" w:cs="Calibri"/>
-        </w:rPr>
-        <w:t>Slovenije</w:t>
-      </w:r>
-      <w:proofErr w:type="spellEnd"/>
-      <w:r>
-        <w:rPr>
-          <w:rFonts w:ascii="Calibri" w:hAnsi="Calibri" w:cs="Calibri"/>
-        </w:rPr>
-        <w:t xml:space="preserve"> za </w:t>
-      </w:r>
-      <w:proofErr w:type="spellStart"/>
-      <w:r>
-        <w:rPr>
-          <w:rFonts w:ascii="Calibri" w:hAnsi="Calibri" w:cs="Calibri"/>
-        </w:rPr>
-        <w:t>šolstvo</w:t>
-      </w:r>
-      <w:proofErr w:type="spellEnd"/>
-      <w:r>
-        <w:rPr>
-          <w:rFonts w:ascii="Calibri" w:hAnsi="Calibri" w:cs="Calibri"/>
-        </w:rPr>
-        <w:t>.</w:t>
+        </w:rPr>
+        <w:t>(14), 5649. https://doi.org/10.3390/su12145649</w:t>
       </w:r>
     </w:p>
     <w:p>
@@ -12702,21 +13174,8 @@
         <w:rPr>
           <w:rFonts w:ascii="Calibri" w:hAnsi="Calibri" w:cs="Calibri"/>
         </w:rPr>
-        <w:t xml:space="preserve">Wilson, G. L., &amp; </w:t>
-      </w:r>
-      <w:proofErr w:type="spellStart"/>
-      <w:r>
-        <w:rPr>
-          <w:rFonts w:ascii="Calibri" w:hAnsi="Calibri" w:cs="Calibri"/>
-        </w:rPr>
-        <w:t>Blednick</w:t>
-      </w:r>
-      <w:proofErr w:type="spellEnd"/>
-      <w:r>
-        <w:rPr>
-          <w:rFonts w:ascii="Calibri" w:hAnsi="Calibri" w:cs="Calibri"/>
-        </w:rPr>
-        <w:t xml:space="preserve">, J. (2011). </w:t>
+        <w:lastRenderedPageBreak/>
+        <w:t xml:space="preserve">Pateşan, M., Balagiu, A., &amp; Zechia, D. (2016). The Benefits of Cooperative Learning. </w:t>
       </w:r>
       <w:r>
         <w:rPr>
@@ -12724,6 +13183,286 @@
           <w:i/>
           <w:iCs/>
         </w:rPr>
+        <w:t>International Conference KNOWLEDGE-BASED ORGANIZATION</w:t>
+      </w:r>
+      <w:r>
+        <w:rPr>
+          <w:rFonts w:ascii="Calibri" w:hAnsi="Calibri" w:cs="Calibri"/>
+        </w:rPr>
+        <w:t xml:space="preserve">, </w:t>
+      </w:r>
+      <w:r>
+        <w:rPr>
+          <w:rFonts w:ascii="Calibri" w:hAnsi="Calibri" w:cs="Calibri"/>
+          <w:i/>
+          <w:iCs/>
+        </w:rPr>
+        <w:t>22</w:t>
+      </w:r>
+      <w:r>
+        <w:rPr>
+          <w:rFonts w:ascii="Calibri" w:hAnsi="Calibri" w:cs="Calibri"/>
+        </w:rPr>
+        <w:t>(2), 478–483. https://doi.org/10.1515/kbo-2016-0082</w:t>
+      </w:r>
+    </w:p>
+    <w:p>
+      <w:pPr>
+        <w:pStyle w:val="Bibliography"/>
+        <w:rPr>
+          <w:rFonts w:ascii="Calibri" w:hAnsi="Calibri" w:cs="Calibri"/>
+        </w:rPr>
+      </w:pPr>
+      <w:r>
+        <w:rPr>
+          <w:rFonts w:ascii="Calibri" w:hAnsi="Calibri" w:cs="Calibri"/>
+        </w:rPr>
+        <w:t xml:space="preserve">Peklaj, C. (2001). </w:t>
+      </w:r>
+      <w:r>
+        <w:rPr>
+          <w:rFonts w:ascii="Calibri" w:hAnsi="Calibri" w:cs="Calibri"/>
+          <w:i/>
+          <w:iCs/>
+        </w:rPr>
+        <w:t>Sodelovalno učenje ali Kdaj več glav več ve</w:t>
+      </w:r>
+      <w:r>
+        <w:rPr>
+          <w:rFonts w:ascii="Calibri" w:hAnsi="Calibri" w:cs="Calibri"/>
+        </w:rPr>
+        <w:t xml:space="preserve"> (1. izd., 1. natis). DZS.</w:t>
+      </w:r>
+    </w:p>
+    <w:p>
+      <w:pPr>
+        <w:pStyle w:val="Bibliography"/>
+        <w:rPr>
+          <w:rFonts w:ascii="Calibri" w:hAnsi="Calibri" w:cs="Calibri"/>
+        </w:rPr>
+      </w:pPr>
+      <w:r>
+        <w:rPr>
+          <w:rFonts w:ascii="Calibri" w:hAnsi="Calibri" w:cs="Calibri"/>
+        </w:rPr>
+        <w:t xml:space="preserve">Puklek, M. (2001). Skupinsko delo: Kako ga oceniti? </w:t>
+      </w:r>
+      <w:r>
+        <w:rPr>
+          <w:rFonts w:ascii="Calibri" w:hAnsi="Calibri" w:cs="Calibri"/>
+          <w:i/>
+          <w:iCs/>
+        </w:rPr>
+        <w:t>Didakta</w:t>
+      </w:r>
+      <w:r>
+        <w:rPr>
+          <w:rFonts w:ascii="Calibri" w:hAnsi="Calibri" w:cs="Calibri"/>
+        </w:rPr>
+        <w:t xml:space="preserve">, </w:t>
+      </w:r>
+      <w:r>
+        <w:rPr>
+          <w:rFonts w:ascii="Calibri" w:hAnsi="Calibri" w:cs="Calibri"/>
+          <w:i/>
+          <w:iCs/>
+        </w:rPr>
+        <w:t>11</w:t>
+      </w:r>
+      <w:r>
+        <w:rPr>
+          <w:rFonts w:ascii="Calibri" w:hAnsi="Calibri" w:cs="Calibri"/>
+        </w:rPr>
+        <w:t>(60/61), 47–51.</w:t>
+      </w:r>
+    </w:p>
+    <w:p>
+      <w:pPr>
+        <w:pStyle w:val="Bibliography"/>
+        <w:rPr>
+          <w:rFonts w:ascii="Calibri" w:hAnsi="Calibri" w:cs="Calibri"/>
+        </w:rPr>
+      </w:pPr>
+      <w:r>
+        <w:rPr>
+          <w:rFonts w:ascii="Calibri" w:hAnsi="Calibri" w:cs="Calibri"/>
+        </w:rPr>
+        <w:t xml:space="preserve">Rau, W., &amp; Heyl, B. S. (1990). Humanizing the College Classroom: Collaborative Learning and Social Organization among Students. </w:t>
+      </w:r>
+      <w:r>
+        <w:rPr>
+          <w:rFonts w:ascii="Calibri" w:hAnsi="Calibri" w:cs="Calibri"/>
+          <w:i/>
+          <w:iCs/>
+        </w:rPr>
+        <w:t>Teaching Sociology</w:t>
+      </w:r>
+      <w:r>
+        <w:rPr>
+          <w:rFonts w:ascii="Calibri" w:hAnsi="Calibri" w:cs="Calibri"/>
+        </w:rPr>
+        <w:t xml:space="preserve">, </w:t>
+      </w:r>
+      <w:r>
+        <w:rPr>
+          <w:rFonts w:ascii="Calibri" w:hAnsi="Calibri" w:cs="Calibri"/>
+          <w:i/>
+          <w:iCs/>
+        </w:rPr>
+        <w:t>18</w:t>
+      </w:r>
+      <w:r>
+        <w:rPr>
+          <w:rFonts w:ascii="Calibri" w:hAnsi="Calibri" w:cs="Calibri"/>
+        </w:rPr>
+        <w:t>(2), 141. https://doi.org/10.2307/1318484</w:t>
+      </w:r>
+    </w:p>
+    <w:p>
+      <w:pPr>
+        <w:pStyle w:val="Bibliography"/>
+        <w:rPr>
+          <w:rFonts w:ascii="Calibri" w:hAnsi="Calibri" w:cs="Calibri"/>
+        </w:rPr>
+      </w:pPr>
+      <w:r>
+        <w:rPr>
+          <w:rFonts w:ascii="Calibri" w:hAnsi="Calibri" w:cs="Calibri"/>
+        </w:rPr>
+        <w:t xml:space="preserve">Selimović, Z., Selimović, H., &amp; Opić, S. (2018). Development of social skills among elementary school children. </w:t>
+      </w:r>
+      <w:r>
+        <w:rPr>
+          <w:rFonts w:ascii="Calibri" w:hAnsi="Calibri" w:cs="Calibri"/>
+          <w:i/>
+          <w:iCs/>
+        </w:rPr>
+        <w:t>International Journal of Cognitive Research in Science Engineering and Education</w:t>
+      </w:r>
+      <w:r>
+        <w:rPr>
+          <w:rFonts w:ascii="Calibri" w:hAnsi="Calibri" w:cs="Calibri"/>
+        </w:rPr>
+        <w:t xml:space="preserve">, </w:t>
+      </w:r>
+      <w:r>
+        <w:rPr>
+          <w:rFonts w:ascii="Calibri" w:hAnsi="Calibri" w:cs="Calibri"/>
+          <w:i/>
+          <w:iCs/>
+        </w:rPr>
+        <w:t>6</w:t>
+      </w:r>
+      <w:r>
+        <w:rPr>
+          <w:rFonts w:ascii="Calibri" w:hAnsi="Calibri" w:cs="Calibri"/>
+        </w:rPr>
+        <w:t>(1), 17–30. https://doi.org/10.5937/ijcrsee1801017S</w:t>
+      </w:r>
+    </w:p>
+    <w:p>
+      <w:pPr>
+        <w:pStyle w:val="Bibliography"/>
+        <w:rPr>
+          <w:rFonts w:ascii="Calibri" w:hAnsi="Calibri" w:cs="Calibri"/>
+        </w:rPr>
+      </w:pPr>
+      <w:r>
+        <w:rPr>
+          <w:rFonts w:ascii="Calibri" w:hAnsi="Calibri" w:cs="Calibri"/>
+        </w:rPr>
+        <w:t xml:space="preserve">Slavin, R. E., Hurley, E. A., &amp; Chamberlain, A. (2003). Cooperative Learning and Achievement: Theory and Research. In I. B. Weiner (Ed.), </w:t>
+      </w:r>
+      <w:r>
+        <w:rPr>
+          <w:rFonts w:ascii="Calibri" w:hAnsi="Calibri" w:cs="Calibri"/>
+          <w:i/>
+          <w:iCs/>
+        </w:rPr>
+        <w:t>Handbook of Psychology</w:t>
+      </w:r>
+      <w:r>
+        <w:rPr>
+          <w:rFonts w:ascii="Calibri" w:hAnsi="Calibri" w:cs="Calibri"/>
+        </w:rPr>
+        <w:t xml:space="preserve"> (1st ed., pp. 177–198). Wiley. https://doi.org/10.1002/0471264385.wei0709</w:t>
+      </w:r>
+    </w:p>
+    <w:p>
+      <w:pPr>
+        <w:pStyle w:val="Bibliography"/>
+        <w:rPr>
+          <w:rFonts w:ascii="Calibri" w:hAnsi="Calibri" w:cs="Calibri"/>
+        </w:rPr>
+      </w:pPr>
+      <w:r>
+        <w:rPr>
+          <w:rFonts w:ascii="Calibri" w:hAnsi="Calibri" w:cs="Calibri"/>
+        </w:rPr>
+        <w:t xml:space="preserve">Stickler, U., &amp; Emke, M. (2011). Tandem Learning in Virtual Spaces: Supporting Non-formal and Informal Learning in Adults. In P. Benson &amp; H. Reinders (Eds.), </w:t>
+      </w:r>
+      <w:r>
+        <w:rPr>
+          <w:rFonts w:ascii="Calibri" w:hAnsi="Calibri" w:cs="Calibri"/>
+          <w:i/>
+          <w:iCs/>
+        </w:rPr>
+        <w:t>Beyond the Language Classroom</w:t>
+      </w:r>
+      <w:r>
+        <w:rPr>
+          <w:rFonts w:ascii="Calibri" w:hAnsi="Calibri" w:cs="Calibri"/>
+        </w:rPr>
+        <w:t xml:space="preserve"> (pp. 146–160). Palgrave Macmillan UK. https://doi.org/10.1057/9780230306790_12</w:t>
+      </w:r>
+    </w:p>
+    <w:p>
+      <w:pPr>
+        <w:pStyle w:val="Bibliography"/>
+        <w:rPr>
+          <w:rFonts w:ascii="Calibri" w:hAnsi="Calibri" w:cs="Calibri"/>
+        </w:rPr>
+      </w:pPr>
+      <w:r>
+        <w:rPr>
+          <w:rFonts w:ascii="Calibri" w:hAnsi="Calibri" w:cs="Calibri"/>
+        </w:rPr>
+        <w:t xml:space="preserve">Tomić, A. (2002). </w:t>
+      </w:r>
+      <w:r>
+        <w:rPr>
+          <w:rFonts w:ascii="Calibri" w:hAnsi="Calibri" w:cs="Calibri"/>
+          <w:i/>
+          <w:iCs/>
+        </w:rPr>
+        <w:t>Spremljanje pouka</w:t>
+      </w:r>
+      <w:r>
+        <w:rPr>
+          <w:rFonts w:ascii="Calibri" w:hAnsi="Calibri" w:cs="Calibri"/>
+        </w:rPr>
+        <w:t xml:space="preserve"> (1. natis). Zavod Republike Slovenije za šolstvo.</w:t>
+      </w:r>
+    </w:p>
+    <w:p>
+      <w:pPr>
+        <w:pStyle w:val="Bibliography"/>
+        <w:rPr>
+          <w:rFonts w:ascii="Calibri" w:hAnsi="Calibri" w:cs="Calibri"/>
+        </w:rPr>
+      </w:pPr>
+      <w:r>
+        <w:rPr>
+          <w:rFonts w:ascii="Calibri" w:hAnsi="Calibri" w:cs="Calibri"/>
+        </w:rPr>
+        <w:t xml:space="preserve">Wilson, G. L., &amp; Blednick, J. (2011). </w:t>
+      </w:r>
+      <w:r>
+        <w:rPr>
+          <w:rFonts w:ascii="Calibri" w:hAnsi="Calibri" w:cs="Calibri"/>
+          <w:i/>
+          <w:iCs/>
+        </w:rPr>
         <w:t>Teaching in tandem: Effective co-teaching in the inclusive classroom</w:t>
       </w:r>
       <w:r>
@@ -12731,6 +13470,34 @@
           <w:rFonts w:ascii="Calibri" w:hAnsi="Calibri" w:cs="Calibri"/>
         </w:rPr>
         <w:t>. ASCD.</w:t>
+      </w:r>
+    </w:p>
+    <w:p>
+      <w:pPr>
+        <w:pStyle w:val="Bibliography"/>
+        <w:rPr>
+          <w:rFonts w:ascii="Calibri" w:hAnsi="Calibri" w:cs="Calibri"/>
+        </w:rPr>
+      </w:pPr>
+      <w:r>
+        <w:rPr>
+          <w:rFonts w:ascii="Calibri" w:hAnsi="Calibri" w:cs="Calibri"/>
+        </w:rPr>
+        <w:t xml:space="preserve">Žakelj, A., Bon Klanjšček, M., Jerman, M., Kmetič, S., Repolusk, S., Ruter, A., Legiša, P., &amp; Hvastija, D. (2008). </w:t>
+      </w:r>
+      <w:r>
+        <w:rPr>
+          <w:rFonts w:ascii="Calibri" w:hAnsi="Calibri" w:cs="Calibri"/>
+          <w:i/>
+          <w:iCs/>
+        </w:rPr>
+        <w:t>Učni načrt. Matematika gimnazija: Splošna, klasična in strokovna gimnazija : obvezni predmet in matura (560 ur)</w:t>
+      </w:r>
+      <w:r>
+        <w:rPr>
+          <w:rFonts w:ascii="Calibri" w:hAnsi="Calibri" w:cs="Calibri"/>
+        </w:rPr>
+        <w:t>. Ministrstvo za šolstvo in šport : Zavod RS za šolstvo.</w:t>
       </w:r>
     </w:p>
     <w:p>
@@ -18740,6 +19507,7 @@
   <w:style w:type="character" w:default="1" w:styleId="DefaultParagraphFont">
     <w:name w:val="Default Paragraph Font"/>
     <w:uiPriority w:val="1"/>
+    <w:semiHidden/>
     <w:unhideWhenUsed/>
   </w:style>
   <w:style w:type="table" w:default="1" w:styleId="TableNormal">

--- a/Dispozicija.docx
+++ b/Dispozicija.docx
@@ -3409,7 +3409,141 @@
           <w:lang w:val="sl-SI"/>
         </w:rPr>
         <w:lastRenderedPageBreak/>
-        <w:t>Mnogo študij je bilo opravljenih z glavnim ciljem ugotoviti posledice dela v skupini na akademski uspeh  in v glavnem je soglasen rezultat, da je efekt pozitiven (CITAT).</w:t>
+        <w:t>Mnogo študij je bilo opravljenih z glavnim ciljem ugotoviti posledice dela v skupini na akademski uspeh</w:t>
+      </w:r>
+      <w:r>
+        <w:rPr>
+          <w:lang w:val="sl-SI"/>
+        </w:rPr>
+        <w:t xml:space="preserve"> </w:t>
+      </w:r>
+      <w:r>
+        <w:rPr>
+          <w:lang w:val="sl-SI"/>
+        </w:rPr>
+        <w:fldChar w:fldCharType="begin"/>
+      </w:r>
+      <w:r>
+        <w:rPr>
+          <w:lang w:val="sl-SI"/>
+        </w:rPr>
+        <w:instrText xml:space="preserve"> ADDIN ZOTERO_ITEM CSL_CITATION {"citationID":"bPKCwaWN","properties":{"formattedCitation":"(Ahmad, 2010; Gull &amp; Shehzad, 2015; Hossain &amp; Tarmizi, 2013)","plainCitation":"(Ahmad, 2010; Gull &amp; Shehzad, 2015; Hossain &amp; Tarmizi, 2013)","noteIndex":0},"citationItems":[{"id":255,"uris":["http://zotero.org/users/local/1Uxvmohd/items/JNDUG3A5"],"itemData":{"id":255,"type":"article-journal","container-title":"The International Journal of Learning: Annual Review","DOI":"10.18848/1447-9494/CGP/v17i03/46928","ISSN":"1447-9494, 1447-9540","issue":"3","journalAbbreviation":"The International Journal of Learning: Annual Review","page":"127-142","source":"DOI.org (Crossref)","title":"Effect of Cooperative Learning on Students’ Achievement at Elementary Level","volume":"17","author":[{"family":"Ahmad","given":"Freed"}],"issued":{"date-parts":[["2010"]]}}},{"id":256,"uris":["http://zotero.org/users/local/1Uxvmohd/items/684FREUR"],"itemData":{"id":256,"type":"article-journal","abstract":"Multiple teaching methods are used by teachers in order to improve learning of students. The most popular is lecture method, while very effective is cooperative learning method. Later teaching method had been preferred for teaching science and languages as cited by previous research studies. However, in the subjects of social sciences and humanities, its importance cannot be ignored. Following study is an effort to determine effect of cooperative learning method on students’ achievement in subject of Education.  Qusi experimental design, with pre and post test of control and experimental group was used to achieve target of the study. Sample of the study consisted of 63 female students enrolled in grade 12 of a public college. An achievement test was used as a pre-test, the students were than divided in experimental and control groups. Multiple cooperative learning activities were performed with experimental group by using three common methods of cooperative learning i.e., STAD, TGT and Jigsaw II. The control group was taught by lecture method only. After 8 weeks a post test was administered on both experimental and control group in order to identify difference in achievement. The independent sample t-test was used to measure the mean scores difference between achievement scores of control and treatment groups on pretest.  The results showed that there was no significant difference between the two groups (p=.825) leading to assumption that both groups were on equal level of achievement before intervention.  Same test was applied to find out difference between two groups before and after intervention.  The results showed that there was a significant difference in scores of control and experimental group in post-test. In addition to this paired sample t-test was conducted to compare the effect of intervention on achievement scores of experimental group.  The results showed that there was significant difference between scores of experimental group before and after intervention (p=.000). It can be concluded from results that cooperative learning activities had a positive effect on academic achievement of students enrolled in the subject of Education. This study is a contribution in knowledge body of teaching methods for social sciences. This had clarified that cooperative learning activities are equally helpful for the subject that was considered truly a lecture subject. The teachers can use this teaching method in their classes.","container-title":"Journal of Education and Learning (EduLearn)","DOI":"10.11591/edulearn.v9i3.2071","ISSN":"2302-9277, 2089-9823","issue":"3","journalAbbreviation":"EduLearn","page":"246-255","source":"DOI.org (Crossref)","title":"Effects of Cooperative Learning on Students’ Academic Achievement","volume":"9","author":[{"family":"Gull","given":"Fariha"},{"family":"Shehzad","given":"Shumaila"}],"issued":{"date-parts":[["2015",8,1]]}}},{"id":258,"uris":["http://zotero.org/users/local/1Uxvmohd/items/RZFNSAD2"],"itemData":{"id":258,"type":"article-journal","container-title":"Procedia - Social and Behavioral Sciences","DOI":"10.1016/j.sbspro.2013.09.222","ISSN":"18770428","journalAbbreviation":"Procedia - Social and Behavioral Sciences","language":"en","page":"473-477","source":"DOI.org (Crossref)","title":"Effects of Cooperative Learning on Students’ Achievement and Attitudes in Secondary Mathematics","volume":"93","author":[{"family":"Hossain","given":"Anowar"},{"family":"Tarmizi","given":"Rohani Ahmad"}],"issued":{"date-parts":[["2013",10]]}}}],"schema":"https://github.com/citation-style-language/schema/raw/master/csl-citation.json"} </w:instrText>
+      </w:r>
+      <w:r>
+        <w:rPr>
+          <w:lang w:val="sl-SI"/>
+        </w:rPr>
+        <w:fldChar w:fldCharType="separate"/>
+      </w:r>
+      <w:r>
+        <w:rPr>
+          <w:rFonts w:ascii="Calibri" w:hAnsi="Calibri" w:cs="Calibri"/>
+        </w:rPr>
+        <w:t xml:space="preserve">(Ahmad, 2010; Gull &amp; Shehzad, 2015; Hossain &amp; </w:t>
+      </w:r>
+      <w:proofErr w:type="spellStart"/>
+      <w:r>
+        <w:rPr>
+          <w:rFonts w:ascii="Calibri" w:hAnsi="Calibri" w:cs="Calibri"/>
+        </w:rPr>
+        <w:t>Tarmizi</w:t>
+      </w:r>
+      <w:proofErr w:type="spellEnd"/>
+      <w:r>
+        <w:rPr>
+          <w:rFonts w:ascii="Calibri" w:hAnsi="Calibri" w:cs="Calibri"/>
+        </w:rPr>
+        <w:t>, 2013)</w:t>
+      </w:r>
+      <w:r>
+        <w:rPr>
+          <w:lang w:val="sl-SI"/>
+        </w:rPr>
+        <w:fldChar w:fldCharType="end"/>
+      </w:r>
+      <w:r>
+        <w:rPr>
+          <w:lang w:val="sl-SI"/>
+        </w:rPr>
+        <w:t xml:space="preserve">  in v glavnem je soglasen rezultat, da je efekt pozitiven </w:t>
+      </w:r>
+      <w:r>
+        <w:rPr>
+          <w:lang w:val="sl-SI"/>
+        </w:rPr>
+        <w:fldChar w:fldCharType="begin"/>
+      </w:r>
+      <w:r>
+        <w:rPr>
+          <w:lang w:val="sl-SI"/>
+        </w:rPr>
+        <w:instrText xml:space="preserve"> ADDIN ZOTERO_ITEM CSL_CITATION {"citationID":"YQRfvV81","properties":{"formattedCitation":"(Al Mulhim &amp; Eldokhny, 2020; Bilgin et al., 2015; Johnson &amp; Johnson, 2011; Kalaian et al., 2018; Kanter &amp; Konstantopoulos, 2010; Mahasneh &amp; Alwan, 2018; Slavin, 1996; Webb, 1991)","plainCitation":"(Al Mulhim &amp; Eldokhny, 2020; Bilgin et al., 2015; Johnson &amp; Johnson, 2011; Kalaian et al., 2018; Kanter &amp; Konstantopoulos, 2010; Mahasneh &amp; Alwan, 2018; Slavin, 1996; Webb, 1991)","noteIndex":0},"citationItems":[{"id":359,"uris":["http://zotero.org/users/local/1Uxvmohd/items/2FK2PLSV"],"itemData":{"id":359,"type":"article-journal","abstract":"This paper focuses on comparing collaborative group sizes (small versus large) in terms of developing preservice teachers’ skills in designing webpages using HTML in a project-based learning environment. It examines the effect that group size has on academic achievement and product quality in project-based learning environments. The experiment involved 74 undergraduate students enrolled in the sixth level of the Computer Teacher Program, Faculty of Education, King Faisal University in Saudi Arabia, during the second term of the school year 2018-2019. Study results indicate that there are significant differences between large and small size groups as they relate to students’ academic achievement and product quality, showing a preference for a large group, which disagrees with most of the existing literature.  In this study, the researchers explain this disagreement and recommend new directions in researching group sizes in project-based learning environments in the future.","container-title":"International Journal of Emerging Technologies in Learning (iJET)","DOI":"10.3991/ijet.v15i10.12913","ISSN":"1863-0383","issue":"10","journalAbbreviation":"Int. J. Emerg. Technol. Learn.","page":"157","source":"DOI.org (Crossref)","title":"The Impact of Collaborative Group Size on Students’ Achievement and Product Quality in Project-Based Learning Environments","volume":"15","author":[{"family":"Al Mulhim","given":"Ensaf Nasser"},{"family":"Eldokhny","given":"Amany Ahmed"}],"issued":{"date-parts":[["2020",6,1]]}}},{"id":354,"uris":["http://zotero.org/users/local/1Uxvmohd/items/GNICBV5E"],"itemData":{"id":354,"type":"article-journal","container-title":"EURASIA Journal of Mathematics, Science and Technology Education","DOI":"10.12973/eurasia.2014.1015a","ISSN":"13058223","issue":"3","journalAbbreviation":"EURASIA J MATH SCI T","source":"DOI.org (Crossref)","title":"The Effects of Project Based Learning on Undergraduate Students’ Achievement and Self-Efficacy Beliefs Towards Science Teaching","URL":"https://www.ejmste.com/article/the-effects-of-project-based-learning-on-undergraduate-students-achievement-and-self-efficacy-4397","volume":"11","author":[{"family":"Bilgin","given":"Ibrahim"},{"family":"Karakuyu","given":"Yunus"},{"family":"Ay","given":"Yusuf"}],"accessed":{"date-parts":[["2024",1,9]]},"issued":{"date-parts":[["2015",4,29]]}}},{"id":56,"uris":["http://zotero.org/users/local/1Uxvmohd/items/ZJ5QSHKG"],"itemData":{"id":56,"type":"book","edition":"5. ed. [Repr.]","event-place":"Boston","ISBN":"978-0-205-28771-0","language":"eng","number-of-pages":"260","publisher":"Allyn and Bacon","publisher-place":"Boston","source":"K10plus ISBN","title":"Learning together and alone: cooperative, competitive, and individualistic learning","title-short":"Learning together and alone","author":[{"family":"Johnson","given":"David W."},{"family":"Johnson","given":"Roger T."}],"issued":{"date-parts":[["2011"]]}}},{"id":243,"uris":["http://zotero.org/users/local/1Uxvmohd/items/7CHVMJCH"],"itemData":{"id":243,"type":"article-journal","container-title":"Journal of Technology Education","DOI":"10.21061/jte.v29i2.a.2","ISSN":"23314702, 10451064","issue":"2","journalAbbreviation":"JTE","page":"20-35","source":"DOI.org (Crossref)","title":"Effectiveness of Small-Group Learning Pedagogies in Engineering and Technology Education: A Meta-Analysis","title-short":"Effectiveness of Small-Group Learning Pedagogies in Engineering and Technology Education","volume":"29","author":[{"family":"Kalaian","given":"Sema"},{"family":"Kasim","given":"Rafa"},{"family":"Nims","given":"Julia"}],"issued":{"date-parts":[["2018",6,8]]}}},{"id":356,"uris":["http://zotero.org/users/local/1Uxvmohd/items/VDP8NRDP"],"itemData":{"id":356,"type":"article-journal","abstract":"Abstract\n            \n              Project‐based science (PBS) curricula have project‐ and inquiry‐based aspects that leverage the strengths of urban students from ethnic and racial groups underrepresented in science careers, potentially impacting positively these students' science achievement and attitudes and thus their college and career plans. We aimed to determine the extent to which a PBS curriculum would show this. We provided professional development to bolster urban teachers' science content knowledge (CK) and science pedagogical content knowledge (PCK) to observe the maximal impact of the PBS curriculum. We found that students' science achievement improved with the PBS curriculum, but that their attitudes toward science and plans to pursue science did not. Increases in teachers' CK and PCK with the professional development correlated with the improvements in student science achievement but did not correlate with improvements in student science attitudes or plans. However, the frequency of teachers' use of specific inquiry‐based activities did correlate with improvements in students' science attitudes and plans. In sum, the extent of the success of a PBS curriculum with students from groups underrepresented in science careers appears to be dependent on elements of both teacher knowledge (CK and PCK) and teachers' frequency of use of inquiry‐based activities that are consistent with culturally relevant pedagogical practices. © 2010 Wiley Periodicals, Inc.\n              Sci Ed\n              94\n              :855–887, 2010","container-title":"Science Education","DOI":"10.1002/sce.20391","ISSN":"0036-8326, 1098-237X","issue":"5","journalAbbreviation":"Science Education","language":"en","page":"855-887","source":"DOI.org (Crossref)","title":"The impact of a project‐based science curriculum on minority student achievement, attitudes, and careers: The effects of teacher content and pedagogical content knowledge and inquiry‐based practices","title-short":"The impact of a project‐based science curriculum on minority student achievement, attitudes, and careers","volume":"94","author":[{"family":"Kanter","given":"David E."},{"family":"Konstantopoulos","given":"Spyros"}],"issued":{"date-parts":[["2010",9]]}}},{"id":357,"uris":["http://zotero.org/users/local/1Uxvmohd/items/32WA9UM8"],"itemData":{"id":357,"type":"article-journal","container-title":"International Journal of Instruction","DOI":"10.12973/iji.2018.11335a","ISSN":"1694609X, 13081470","issue":"3","journalAbbreviation":"INT J INSTRUCTION","page":"511-524","source":"DOI.org (Crossref)","title":"The Effect of Project-Based Learning on Student Teacher Self-efficacy and Achievement","volume":"11","author":[{"family":"Mahasneh","given":"Ahmad M."},{"family":"Alwan","given":"Ahmed F."}],"issued":{"date-parts":[["2018",7,25]]}}},{"id":57,"uris":["http://zotero.org/users/local/1Uxvmohd/items/RUF2NYMR"],"itemData":{"id":57,"type":"article-journal","container-title":"Contemporary Educational Psychology","DOI":"10.1006/ceps.1996.0004","ISSN":"0361476X","issue":"1","journalAbbreviation":"Contemporary Educational Psychology","language":"en","page":"43-69","source":"DOI.org (Crossref)","title":"Research on Cooperative Learning and Achievement: What We Know, What We Need to Know","title-short":"Research on Cooperative Learning and Achievement","volume":"21","author":[{"family":"Slavin","given":"Robert E."}],"issued":{"date-parts":[["1996",1]]}}},{"id":58,"uris":["http://zotero.org/users/local/1Uxvmohd/items/I45XYRBZ"],"itemData":{"id":58,"type":"article-journal","container-title":"Journal for Research in Mathematics Education","DOI":"10.2307/749186","ISSN":"00218251","issue":"5","journalAbbreviation":"Journal for Research in Mathematics Education","page":"366","source":"DOI.org (Crossref)","title":"Task-Related Verbal Interaction and Mathematics Learning in Small Groups","volume":"22","author":[{"family":"Webb","given":"Noreen M."}],"issued":{"date-parts":[["1991",11]]}}}],"schema":"https://github.com/citation-style-language/schema/raw/master/csl-citation.json"} </w:instrText>
+      </w:r>
+      <w:r>
+        <w:rPr>
+          <w:lang w:val="sl-SI"/>
+        </w:rPr>
+        <w:fldChar w:fldCharType="separate"/>
+      </w:r>
+      <w:r>
+        <w:rPr>
+          <w:rFonts w:ascii="Calibri" w:hAnsi="Calibri" w:cs="Calibri"/>
+        </w:rPr>
+        <w:t xml:space="preserve">(Al Mulhim &amp; </w:t>
+      </w:r>
+      <w:proofErr w:type="spellStart"/>
+      <w:r>
+        <w:rPr>
+          <w:rFonts w:ascii="Calibri" w:hAnsi="Calibri" w:cs="Calibri"/>
+        </w:rPr>
+        <w:t>Eldokhny</w:t>
+      </w:r>
+      <w:proofErr w:type="spellEnd"/>
+      <w:r>
+        <w:rPr>
+          <w:rFonts w:ascii="Calibri" w:hAnsi="Calibri" w:cs="Calibri"/>
+        </w:rPr>
+        <w:t xml:space="preserve">, 2020; Bilgin et al., 2015; Johnson &amp; Johnson, 2011; </w:t>
+      </w:r>
+      <w:proofErr w:type="spellStart"/>
+      <w:r>
+        <w:rPr>
+          <w:rFonts w:ascii="Calibri" w:hAnsi="Calibri" w:cs="Calibri"/>
+        </w:rPr>
+        <w:t>Kalaian</w:t>
+      </w:r>
+      <w:proofErr w:type="spellEnd"/>
+      <w:r>
+        <w:rPr>
+          <w:rFonts w:ascii="Calibri" w:hAnsi="Calibri" w:cs="Calibri"/>
+        </w:rPr>
+        <w:t xml:space="preserve"> et al., 2018; Kanter &amp; Konstantopoulos, 2010; </w:t>
+      </w:r>
+      <w:proofErr w:type="spellStart"/>
+      <w:r>
+        <w:rPr>
+          <w:rFonts w:ascii="Calibri" w:hAnsi="Calibri" w:cs="Calibri"/>
+        </w:rPr>
+        <w:t>Mahasneh</w:t>
+      </w:r>
+      <w:proofErr w:type="spellEnd"/>
+      <w:r>
+        <w:rPr>
+          <w:rFonts w:ascii="Calibri" w:hAnsi="Calibri" w:cs="Calibri"/>
+        </w:rPr>
+        <w:t xml:space="preserve"> &amp; Alwan, 2018; Slavin, 1996; Webb, 1991)</w:t>
+      </w:r>
+      <w:r>
+        <w:rPr>
+          <w:lang w:val="sl-SI"/>
+        </w:rPr>
+        <w:fldChar w:fldCharType="end"/>
+      </w:r>
+      <w:r>
+        <w:rPr>
+          <w:lang w:val="sl-SI"/>
+        </w:rPr>
+        <w:t>.</w:t>
       </w:r>
     </w:p>
     <w:p>
@@ -3418,1717 +3552,126 @@
           <w:lang w:val="sl-SI"/>
         </w:rPr>
       </w:pPr>
-    </w:p>
-    <w:p/>
-    <w:p>
-      <w:pPr>
-        <w:rPr>
-          <w:sz w:val="40"/>
-          <w:szCs w:val="40"/>
-        </w:rPr>
-      </w:pPr>
-      <w:proofErr w:type="spellStart"/>
-      <w:r>
-        <w:rPr>
-          <w:sz w:val="40"/>
-          <w:szCs w:val="40"/>
-        </w:rPr>
-        <w:t>Opredelitev</w:t>
-      </w:r>
-      <w:proofErr w:type="spellEnd"/>
-      <w:r>
-        <w:rPr>
-          <w:sz w:val="40"/>
-          <w:szCs w:val="40"/>
-        </w:rPr>
-        <w:t xml:space="preserve"> </w:t>
-      </w:r>
-      <w:proofErr w:type="spellStart"/>
-      <w:r>
-        <w:rPr>
-          <w:sz w:val="40"/>
-          <w:szCs w:val="40"/>
-        </w:rPr>
-        <w:t>problema</w:t>
-      </w:r>
-      <w:proofErr w:type="spellEnd"/>
-      <w:r>
-        <w:rPr>
-          <w:sz w:val="40"/>
-          <w:szCs w:val="40"/>
-        </w:rPr>
-        <w:t xml:space="preserve">, </w:t>
-      </w:r>
-      <w:proofErr w:type="spellStart"/>
-      <w:r>
-        <w:rPr>
-          <w:sz w:val="40"/>
-          <w:szCs w:val="40"/>
-        </w:rPr>
-        <w:t>ciljev</w:t>
-      </w:r>
-      <w:proofErr w:type="spellEnd"/>
-      <w:r>
-        <w:rPr>
-          <w:sz w:val="40"/>
-          <w:szCs w:val="40"/>
-        </w:rPr>
-        <w:t xml:space="preserve"> in </w:t>
-      </w:r>
-      <w:proofErr w:type="spellStart"/>
-      <w:r>
-        <w:rPr>
-          <w:sz w:val="40"/>
-          <w:szCs w:val="40"/>
-        </w:rPr>
-        <w:t>hipotez</w:t>
-      </w:r>
-      <w:proofErr w:type="spellEnd"/>
-      <w:r>
-        <w:rPr>
-          <w:sz w:val="40"/>
-          <w:szCs w:val="40"/>
-        </w:rPr>
-        <w:t xml:space="preserve"> </w:t>
-      </w:r>
-      <w:proofErr w:type="spellStart"/>
-      <w:r>
-        <w:rPr>
-          <w:sz w:val="40"/>
-          <w:szCs w:val="40"/>
-        </w:rPr>
-        <w:t>disertacije</w:t>
-      </w:r>
-      <w:proofErr w:type="spellEnd"/>
-      <w:r>
-        <w:rPr>
-          <w:sz w:val="40"/>
-          <w:szCs w:val="40"/>
-        </w:rPr>
-        <w:t xml:space="preserve"> </w:t>
-      </w:r>
-      <w:proofErr w:type="spellStart"/>
-      <w:r>
-        <w:rPr>
-          <w:sz w:val="40"/>
-          <w:szCs w:val="40"/>
-        </w:rPr>
-        <w:t>oziroma</w:t>
-      </w:r>
-      <w:proofErr w:type="spellEnd"/>
-      <w:r>
-        <w:rPr>
-          <w:sz w:val="40"/>
-          <w:szCs w:val="40"/>
-        </w:rPr>
-        <w:t xml:space="preserve"> </w:t>
-      </w:r>
-      <w:proofErr w:type="spellStart"/>
-      <w:r>
-        <w:rPr>
-          <w:sz w:val="40"/>
-          <w:szCs w:val="40"/>
-        </w:rPr>
-        <w:t>raziskovalnih</w:t>
-      </w:r>
-      <w:proofErr w:type="spellEnd"/>
-      <w:r>
-        <w:rPr>
-          <w:sz w:val="40"/>
-          <w:szCs w:val="40"/>
-        </w:rPr>
-        <w:t xml:space="preserve"> </w:t>
-      </w:r>
-      <w:proofErr w:type="spellStart"/>
-      <w:r>
-        <w:rPr>
-          <w:sz w:val="40"/>
-          <w:szCs w:val="40"/>
-        </w:rPr>
-        <w:t>vprašanj</w:t>
-      </w:r>
-      <w:proofErr w:type="spellEnd"/>
-      <w:r>
-        <w:rPr>
-          <w:sz w:val="40"/>
-          <w:szCs w:val="40"/>
-        </w:rPr>
-        <w:t xml:space="preserve"> </w:t>
-      </w:r>
-      <w:proofErr w:type="spellStart"/>
-      <w:r>
-        <w:rPr>
-          <w:sz w:val="40"/>
-          <w:szCs w:val="40"/>
-        </w:rPr>
-        <w:t>ter</w:t>
-      </w:r>
-      <w:proofErr w:type="spellEnd"/>
-      <w:r>
-        <w:rPr>
-          <w:sz w:val="40"/>
-          <w:szCs w:val="40"/>
-        </w:rPr>
-        <w:t xml:space="preserve"> </w:t>
-      </w:r>
-      <w:proofErr w:type="spellStart"/>
-      <w:r>
-        <w:rPr>
-          <w:sz w:val="40"/>
-          <w:szCs w:val="40"/>
-        </w:rPr>
-        <w:t>pričakovanih</w:t>
-      </w:r>
-      <w:proofErr w:type="spellEnd"/>
-      <w:r>
-        <w:rPr>
-          <w:sz w:val="40"/>
-          <w:szCs w:val="40"/>
-        </w:rPr>
-        <w:t xml:space="preserve"> </w:t>
-      </w:r>
-      <w:proofErr w:type="spellStart"/>
-      <w:r>
-        <w:rPr>
-          <w:sz w:val="40"/>
-          <w:szCs w:val="40"/>
-        </w:rPr>
-        <w:t>rezultatov</w:t>
-      </w:r>
-      <w:proofErr w:type="spellEnd"/>
-    </w:p>
-    <w:p>
-      <w:proofErr w:type="spellStart"/>
-      <w:r>
-        <w:t>Disertacija</w:t>
-      </w:r>
-      <w:proofErr w:type="spellEnd"/>
-      <w:r>
-        <w:t xml:space="preserve"> je </w:t>
-      </w:r>
-      <w:proofErr w:type="spellStart"/>
-      <w:r>
-        <w:t>bila</w:t>
-      </w:r>
-      <w:proofErr w:type="spellEnd"/>
-      <w:r>
-        <w:t xml:space="preserve"> </w:t>
-      </w:r>
-      <w:proofErr w:type="spellStart"/>
-      <w:r>
-        <w:t>opravljena</w:t>
-      </w:r>
-      <w:proofErr w:type="spellEnd"/>
-      <w:r>
-        <w:t xml:space="preserve">, </w:t>
-      </w:r>
-      <w:proofErr w:type="spellStart"/>
-      <w:r>
-        <w:t>saj</w:t>
-      </w:r>
-      <w:proofErr w:type="spellEnd"/>
-      <w:r>
-        <w:t xml:space="preserve"> so </w:t>
-      </w:r>
-      <w:proofErr w:type="spellStart"/>
-      <w:r>
-        <w:t>vzorci</w:t>
-      </w:r>
-      <w:proofErr w:type="spellEnd"/>
-      <w:r>
-        <w:t xml:space="preserve">, ki </w:t>
-      </w:r>
-      <w:proofErr w:type="spellStart"/>
-      <w:r>
-        <w:t>diktirajo</w:t>
-      </w:r>
-      <w:proofErr w:type="spellEnd"/>
-      <w:r>
-        <w:t xml:space="preserve"> </w:t>
-      </w:r>
-      <w:proofErr w:type="spellStart"/>
-      <w:r>
-        <w:t>ali</w:t>
-      </w:r>
-      <w:proofErr w:type="spellEnd"/>
-      <w:r>
-        <w:t xml:space="preserve"> so </w:t>
-      </w:r>
-      <w:proofErr w:type="spellStart"/>
-      <w:r>
-        <w:t>posamezne</w:t>
-      </w:r>
-      <w:proofErr w:type="spellEnd"/>
-      <w:r>
-        <w:t xml:space="preserve"> </w:t>
-      </w:r>
-      <w:proofErr w:type="spellStart"/>
-      <w:r>
-        <w:t>učne</w:t>
-      </w:r>
-      <w:proofErr w:type="spellEnd"/>
-      <w:r>
-        <w:t xml:space="preserve"> </w:t>
-      </w:r>
-      <w:proofErr w:type="spellStart"/>
-      <w:r>
-        <w:t>metode</w:t>
-      </w:r>
-      <w:proofErr w:type="spellEnd"/>
-      <w:r>
-        <w:t xml:space="preserve"> </w:t>
-      </w:r>
-      <w:proofErr w:type="spellStart"/>
-      <w:r>
-        <w:t>uspešne</w:t>
-      </w:r>
-      <w:proofErr w:type="spellEnd"/>
-      <w:r>
-        <w:t xml:space="preserve"> </w:t>
-      </w:r>
-      <w:proofErr w:type="spellStart"/>
-      <w:r>
-        <w:t>dokaj</w:t>
-      </w:r>
-      <w:proofErr w:type="spellEnd"/>
-      <w:r>
-        <w:t xml:space="preserve"> </w:t>
-      </w:r>
-      <w:proofErr w:type="spellStart"/>
-      <w:r>
-        <w:t>neraziskani</w:t>
-      </w:r>
-      <w:proofErr w:type="spellEnd"/>
-      <w:r>
-        <w:t xml:space="preserve">. </w:t>
-      </w:r>
-      <w:proofErr w:type="spellStart"/>
-      <w:r>
-        <w:t>Literatura</w:t>
-      </w:r>
-      <w:proofErr w:type="spellEnd"/>
-      <w:r>
-        <w:t xml:space="preserve"> </w:t>
-      </w:r>
-      <w:proofErr w:type="spellStart"/>
-      <w:r>
-        <w:t>kaže</w:t>
-      </w:r>
-      <w:proofErr w:type="spellEnd"/>
-      <w:r>
-        <w:t xml:space="preserve"> da </w:t>
-      </w:r>
-      <w:proofErr w:type="spellStart"/>
-      <w:r>
-        <w:t>ima</w:t>
-      </w:r>
-      <w:proofErr w:type="spellEnd"/>
-      <w:r>
-        <w:t xml:space="preserve"> </w:t>
-      </w:r>
-      <w:proofErr w:type="spellStart"/>
-      <w:r>
-        <w:t>več</w:t>
-      </w:r>
-      <w:proofErr w:type="spellEnd"/>
-      <w:r>
-        <w:t xml:space="preserve"> </w:t>
-      </w:r>
-      <w:proofErr w:type="spellStart"/>
-      <w:r>
-        <w:t>faktorjev</w:t>
-      </w:r>
-      <w:proofErr w:type="spellEnd"/>
-      <w:r>
-        <w:t xml:space="preserve"> ne-</w:t>
-      </w:r>
-      <w:proofErr w:type="spellStart"/>
-      <w:r>
-        <w:t>zanemarljiv</w:t>
-      </w:r>
-      <w:proofErr w:type="spellEnd"/>
-      <w:r>
-        <w:t xml:space="preserve"> </w:t>
-      </w:r>
-      <w:proofErr w:type="spellStart"/>
-      <w:r>
-        <w:t>učinek</w:t>
-      </w:r>
-      <w:proofErr w:type="spellEnd"/>
-      <w:r>
-        <w:t xml:space="preserve"> </w:t>
-      </w:r>
-      <w:proofErr w:type="spellStart"/>
-      <w:r>
-        <w:t>na</w:t>
-      </w:r>
-      <w:proofErr w:type="spellEnd"/>
-      <w:r>
-        <w:t xml:space="preserve"> </w:t>
-      </w:r>
-      <w:proofErr w:type="spellStart"/>
-      <w:r>
-        <w:t>odnos</w:t>
-      </w:r>
-      <w:proofErr w:type="spellEnd"/>
-      <w:r>
-        <w:t xml:space="preserve"> do </w:t>
-      </w:r>
-      <w:proofErr w:type="spellStart"/>
-      <w:r>
-        <w:t>tandemskega</w:t>
-      </w:r>
-      <w:proofErr w:type="spellEnd"/>
-      <w:r>
-        <w:t xml:space="preserve"> </w:t>
-      </w:r>
-      <w:proofErr w:type="spellStart"/>
-      <w:r>
-        <w:t>učenja</w:t>
-      </w:r>
-      <w:proofErr w:type="spellEnd"/>
-      <w:r>
-        <w:t xml:space="preserve">, </w:t>
-      </w:r>
-      <w:proofErr w:type="spellStart"/>
-      <w:r>
-        <w:t>torej</w:t>
-      </w:r>
-      <w:proofErr w:type="spellEnd"/>
-      <w:r>
-        <w:t xml:space="preserve"> je </w:t>
-      </w:r>
-      <w:proofErr w:type="spellStart"/>
-      <w:r>
-        <w:t>vpliv</w:t>
-      </w:r>
-      <w:proofErr w:type="spellEnd"/>
-      <w:r>
-        <w:t xml:space="preserve"> </w:t>
-      </w:r>
-      <w:proofErr w:type="spellStart"/>
-      <w:r>
-        <w:t>teh</w:t>
-      </w:r>
-      <w:proofErr w:type="spellEnd"/>
-      <w:r>
-        <w:t xml:space="preserve"> </w:t>
-      </w:r>
-      <w:proofErr w:type="spellStart"/>
-      <w:r>
-        <w:t>faktorjev</w:t>
-      </w:r>
-      <w:proofErr w:type="spellEnd"/>
-      <w:r>
-        <w:t xml:space="preserve"> </w:t>
-      </w:r>
-      <w:proofErr w:type="spellStart"/>
-      <w:r>
-        <w:t>potrebno</w:t>
-      </w:r>
-      <w:proofErr w:type="spellEnd"/>
-      <w:r>
-        <w:t xml:space="preserve"> </w:t>
-      </w:r>
-      <w:proofErr w:type="spellStart"/>
-      <w:r>
-        <w:t>raziskati</w:t>
-      </w:r>
-      <w:proofErr w:type="spellEnd"/>
-      <w:r>
-        <w:t xml:space="preserve">. </w:t>
-      </w:r>
-      <w:r>
-        <w:t xml:space="preserve">V </w:t>
-      </w:r>
-      <w:proofErr w:type="spellStart"/>
-      <w:r>
-        <w:t>nekaterih</w:t>
-      </w:r>
-      <w:proofErr w:type="spellEnd"/>
-      <w:r>
-        <w:t xml:space="preserve"> </w:t>
-      </w:r>
-      <w:proofErr w:type="spellStart"/>
-      <w:r>
-        <w:t>zgoraj</w:t>
-      </w:r>
-      <w:proofErr w:type="spellEnd"/>
-      <w:r>
-        <w:t xml:space="preserve"> (v </w:t>
-      </w:r>
-      <w:proofErr w:type="spellStart"/>
-      <w:r>
-        <w:t>teoretičnem</w:t>
-      </w:r>
-      <w:proofErr w:type="spellEnd"/>
-      <w:r>
-        <w:t xml:space="preserve"> </w:t>
-      </w:r>
-      <w:proofErr w:type="spellStart"/>
-      <w:r>
-        <w:t>izhodišču</w:t>
-      </w:r>
-      <w:proofErr w:type="spellEnd"/>
-      <w:r>
-        <w:t xml:space="preserve">) se </w:t>
-      </w:r>
-      <w:proofErr w:type="spellStart"/>
-      <w:r>
-        <w:t>srečamo</w:t>
-      </w:r>
-      <w:proofErr w:type="spellEnd"/>
-      <w:r>
-        <w:t xml:space="preserve"> z </w:t>
-      </w:r>
-      <w:proofErr w:type="spellStart"/>
-      <w:r>
-        <w:t>idejo</w:t>
-      </w:r>
-      <w:proofErr w:type="spellEnd"/>
-      <w:r>
-        <w:t xml:space="preserve">, da </w:t>
-      </w:r>
-      <w:proofErr w:type="spellStart"/>
-      <w:r>
-        <w:t>nam</w:t>
-      </w:r>
-      <w:proofErr w:type="spellEnd"/>
-      <w:r>
-        <w:t xml:space="preserve"> </w:t>
-      </w:r>
-      <w:proofErr w:type="spellStart"/>
-      <w:r>
-        <w:t>vpogled</w:t>
-      </w:r>
-      <w:proofErr w:type="spellEnd"/>
-      <w:r>
-        <w:t xml:space="preserve"> v ta problem </w:t>
-      </w:r>
-      <w:proofErr w:type="spellStart"/>
-      <w:r>
-        <w:t>lahko</w:t>
-      </w:r>
-      <w:proofErr w:type="spellEnd"/>
-      <w:r>
-        <w:t xml:space="preserve"> </w:t>
-      </w:r>
-      <w:proofErr w:type="spellStart"/>
-      <w:r>
-        <w:t>nudi</w:t>
-      </w:r>
-      <w:proofErr w:type="spellEnd"/>
-      <w:r>
-        <w:t xml:space="preserve"> </w:t>
-      </w:r>
-      <w:proofErr w:type="spellStart"/>
-      <w:r>
-        <w:t>rudarjenje</w:t>
-      </w:r>
-      <w:proofErr w:type="spellEnd"/>
-      <w:r>
-        <w:t xml:space="preserve"> </w:t>
-      </w:r>
-      <w:proofErr w:type="spellStart"/>
-      <w:r>
-        <w:t>podatkov</w:t>
-      </w:r>
-      <w:proofErr w:type="spellEnd"/>
-      <w:r>
-        <w:t xml:space="preserve"> – </w:t>
-      </w:r>
-      <w:proofErr w:type="spellStart"/>
-      <w:r>
-        <w:t>specifično</w:t>
-      </w:r>
-      <w:proofErr w:type="spellEnd"/>
-      <w:r>
-        <w:t xml:space="preserve"> </w:t>
-      </w:r>
-      <w:proofErr w:type="spellStart"/>
-      <w:r>
-        <w:t>metode</w:t>
-      </w:r>
-      <w:proofErr w:type="spellEnd"/>
-      <w:r>
-        <w:t xml:space="preserve"> </w:t>
-      </w:r>
-      <w:proofErr w:type="spellStart"/>
-      <w:r>
-        <w:t>strojnega</w:t>
-      </w:r>
-      <w:proofErr w:type="spellEnd"/>
-      <w:r>
-        <w:t xml:space="preserve"> </w:t>
-      </w:r>
-      <w:proofErr w:type="spellStart"/>
-      <w:r>
-        <w:t>učenja</w:t>
-      </w:r>
-      <w:proofErr w:type="spellEnd"/>
-      <w:r>
-        <w:t xml:space="preserve">. </w:t>
-      </w:r>
-      <w:proofErr w:type="spellStart"/>
-      <w:r>
-        <w:t>Te</w:t>
-      </w:r>
-      <w:proofErr w:type="spellEnd"/>
-      <w:r>
-        <w:t xml:space="preserve"> </w:t>
-      </w:r>
-      <w:proofErr w:type="spellStart"/>
-      <w:r>
-        <w:t>rešitve</w:t>
-      </w:r>
-      <w:proofErr w:type="spellEnd"/>
-      <w:r>
-        <w:t xml:space="preserve"> pa so </w:t>
-      </w:r>
-      <w:proofErr w:type="spellStart"/>
-      <w:r>
-        <w:t>dobile</w:t>
-      </w:r>
-      <w:proofErr w:type="spellEnd"/>
-      <w:r>
-        <w:t xml:space="preserve"> </w:t>
-      </w:r>
-      <w:proofErr w:type="spellStart"/>
-      <w:r>
-        <w:t>zagon</w:t>
-      </w:r>
-      <w:proofErr w:type="spellEnd"/>
-      <w:r>
-        <w:t xml:space="preserve"> </w:t>
-      </w:r>
-      <w:proofErr w:type="spellStart"/>
-      <w:r>
-        <w:t>šele</w:t>
-      </w:r>
-      <w:proofErr w:type="spellEnd"/>
-      <w:r>
-        <w:t xml:space="preserve"> v </w:t>
-      </w:r>
-      <w:proofErr w:type="spellStart"/>
-      <w:r>
-        <w:t>zadnjih</w:t>
-      </w:r>
-      <w:proofErr w:type="spellEnd"/>
-      <w:r>
-        <w:t xml:space="preserve"> </w:t>
-      </w:r>
-      <w:proofErr w:type="spellStart"/>
-      <w:r>
-        <w:t>nekaj</w:t>
-      </w:r>
-      <w:proofErr w:type="spellEnd"/>
-      <w:r>
-        <w:t xml:space="preserve"> </w:t>
-      </w:r>
-      <w:proofErr w:type="spellStart"/>
-      <w:r>
-        <w:t>letih</w:t>
-      </w:r>
-      <w:proofErr w:type="spellEnd"/>
-      <w:r>
-        <w:t xml:space="preserve">. </w:t>
-      </w:r>
-      <w:proofErr w:type="spellStart"/>
-      <w:r>
-        <w:t>Raziskave</w:t>
-      </w:r>
-      <w:proofErr w:type="spellEnd"/>
-      <w:r>
-        <w:t xml:space="preserve"> so </w:t>
-      </w:r>
-      <w:proofErr w:type="spellStart"/>
-      <w:r>
-        <w:t>pokazale</w:t>
-      </w:r>
-      <w:proofErr w:type="spellEnd"/>
-      <w:r>
-        <w:t xml:space="preserve">, da </w:t>
-      </w:r>
-      <w:proofErr w:type="spellStart"/>
-      <w:r>
-        <w:t>imajo</w:t>
-      </w:r>
-      <w:proofErr w:type="spellEnd"/>
-      <w:r>
-        <w:t xml:space="preserve"> </w:t>
-      </w:r>
-      <w:proofErr w:type="spellStart"/>
-      <w:r>
-        <w:t>metode</w:t>
-      </w:r>
-      <w:proofErr w:type="spellEnd"/>
-      <w:r>
-        <w:t xml:space="preserve"> </w:t>
-      </w:r>
-      <w:proofErr w:type="spellStart"/>
-      <w:r>
-        <w:t>strojnega</w:t>
-      </w:r>
-      <w:proofErr w:type="spellEnd"/>
-      <w:r>
-        <w:t xml:space="preserve"> </w:t>
-      </w:r>
-      <w:proofErr w:type="spellStart"/>
-      <w:r>
-        <w:t>učenja</w:t>
-      </w:r>
-      <w:proofErr w:type="spellEnd"/>
-      <w:r>
-        <w:t xml:space="preserve"> </w:t>
-      </w:r>
-      <w:proofErr w:type="spellStart"/>
-      <w:r>
-        <w:t>večjo</w:t>
-      </w:r>
-      <w:proofErr w:type="spellEnd"/>
-      <w:r>
-        <w:t xml:space="preserve"> </w:t>
-      </w:r>
-      <w:proofErr w:type="spellStart"/>
-      <w:r>
-        <w:t>statistično</w:t>
-      </w:r>
-      <w:proofErr w:type="spellEnd"/>
-      <w:r>
-        <w:t xml:space="preserve"> </w:t>
-      </w:r>
-      <w:proofErr w:type="spellStart"/>
-      <w:r>
-        <w:t>moč</w:t>
-      </w:r>
-      <w:proofErr w:type="spellEnd"/>
-      <w:r>
-        <w:t xml:space="preserve"> </w:t>
-      </w:r>
-      <w:proofErr w:type="spellStart"/>
-      <w:r>
-        <w:t>kot</w:t>
-      </w:r>
-      <w:proofErr w:type="spellEnd"/>
-      <w:r>
-        <w:t xml:space="preserve"> </w:t>
-      </w:r>
-      <w:proofErr w:type="spellStart"/>
-      <w:r>
-        <w:t>klasične</w:t>
-      </w:r>
-      <w:proofErr w:type="spellEnd"/>
-      <w:r>
-        <w:t xml:space="preserve"> </w:t>
-      </w:r>
-      <w:proofErr w:type="spellStart"/>
-      <w:r>
-        <w:t>metode</w:t>
-      </w:r>
-      <w:proofErr w:type="spellEnd"/>
-      <w:r>
-        <w:t>.</w:t>
-      </w:r>
-    </w:p>
-    <w:p>
-      <w:proofErr w:type="spellStart"/>
-      <w:r>
-        <w:t>Cilj</w:t>
-      </w:r>
-      <w:proofErr w:type="spellEnd"/>
-      <w:r>
-        <w:t xml:space="preserve"> </w:t>
-      </w:r>
-      <w:proofErr w:type="spellStart"/>
-      <w:r>
-        <w:t>naše</w:t>
-      </w:r>
-      <w:proofErr w:type="spellEnd"/>
-      <w:r>
-        <w:t xml:space="preserve"> </w:t>
-      </w:r>
-      <w:proofErr w:type="spellStart"/>
-      <w:r>
-        <w:t>raziskave</w:t>
-      </w:r>
-      <w:proofErr w:type="spellEnd"/>
-      <w:r>
-        <w:t xml:space="preserve"> je </w:t>
-      </w:r>
-      <w:proofErr w:type="spellStart"/>
-      <w:r>
-        <w:t>razviti</w:t>
-      </w:r>
-      <w:proofErr w:type="spellEnd"/>
-      <w:r>
-        <w:t xml:space="preserve"> model, ki </w:t>
-      </w:r>
-      <w:proofErr w:type="spellStart"/>
-      <w:r>
-        <w:t>na</w:t>
-      </w:r>
-      <w:proofErr w:type="spellEnd"/>
-      <w:r>
-        <w:t xml:space="preserve"> </w:t>
-      </w:r>
-      <w:proofErr w:type="spellStart"/>
-      <w:r>
-        <w:t>podlagi</w:t>
-      </w:r>
-      <w:proofErr w:type="spellEnd"/>
-      <w:r>
-        <w:t xml:space="preserve"> </w:t>
-      </w:r>
-      <w:proofErr w:type="spellStart"/>
-      <w:r>
-        <w:t>določenih</w:t>
-      </w:r>
-      <w:proofErr w:type="spellEnd"/>
-      <w:r>
-        <w:t xml:space="preserve"> </w:t>
-      </w:r>
-      <w:proofErr w:type="spellStart"/>
-      <w:r>
-        <w:t>vhodnih</w:t>
-      </w:r>
-      <w:proofErr w:type="spellEnd"/>
-      <w:r>
-        <w:t xml:space="preserve"> </w:t>
-      </w:r>
-      <w:proofErr w:type="spellStart"/>
-      <w:r>
-        <w:t>informacij</w:t>
-      </w:r>
-      <w:proofErr w:type="spellEnd"/>
-      <w:r>
-        <w:t xml:space="preserve"> </w:t>
-      </w:r>
-      <w:proofErr w:type="spellStart"/>
-      <w:r>
-        <w:t>predvidi</w:t>
-      </w:r>
-      <w:proofErr w:type="spellEnd"/>
-      <w:r>
-        <w:t xml:space="preserve">, </w:t>
-      </w:r>
-      <w:proofErr w:type="spellStart"/>
-      <w:r>
-        <w:t>ali</w:t>
-      </w:r>
-      <w:proofErr w:type="spellEnd"/>
-      <w:r>
-        <w:t xml:space="preserve"> se </w:t>
-      </w:r>
-      <w:proofErr w:type="spellStart"/>
-      <w:r>
-        <w:t>posameznik</w:t>
-      </w:r>
-      <w:proofErr w:type="spellEnd"/>
-      <w:r>
-        <w:t xml:space="preserve"> </w:t>
-      </w:r>
-      <w:proofErr w:type="spellStart"/>
-      <w:r>
-        <w:t>na</w:t>
-      </w:r>
-      <w:proofErr w:type="spellEnd"/>
-      <w:r>
-        <w:t xml:space="preserve"> </w:t>
-      </w:r>
-      <w:proofErr w:type="spellStart"/>
-      <w:r>
-        <w:t>delo</w:t>
-      </w:r>
-      <w:proofErr w:type="spellEnd"/>
-      <w:r>
-        <w:t xml:space="preserve"> v </w:t>
-      </w:r>
-      <w:proofErr w:type="spellStart"/>
-      <w:r>
-        <w:t>tandemu</w:t>
-      </w:r>
-      <w:proofErr w:type="spellEnd"/>
-      <w:r>
-        <w:t xml:space="preserve"> dobro </w:t>
-      </w:r>
-      <w:proofErr w:type="spellStart"/>
-      <w:r>
-        <w:t>odzove</w:t>
-      </w:r>
-      <w:proofErr w:type="spellEnd"/>
-      <w:r>
-        <w:t xml:space="preserve">. </w:t>
-      </w:r>
-      <w:proofErr w:type="spellStart"/>
-      <w:r>
-        <w:t>Raziskati</w:t>
-      </w:r>
-      <w:proofErr w:type="spellEnd"/>
-      <w:r>
-        <w:t xml:space="preserve"> </w:t>
-      </w:r>
-      <w:proofErr w:type="spellStart"/>
-      <w:r>
-        <w:t>hočemo</w:t>
-      </w:r>
-      <w:proofErr w:type="spellEnd"/>
-      <w:r>
-        <w:t xml:space="preserve"> </w:t>
-      </w:r>
-      <w:proofErr w:type="spellStart"/>
-      <w:r>
-        <w:t>kateri</w:t>
-      </w:r>
-      <w:proofErr w:type="spellEnd"/>
-      <w:r>
-        <w:t xml:space="preserve"> </w:t>
-      </w:r>
-      <w:proofErr w:type="spellStart"/>
-      <w:r>
-        <w:t>uveljavleni</w:t>
-      </w:r>
-      <w:proofErr w:type="spellEnd"/>
-      <w:r>
-        <w:t xml:space="preserve"> </w:t>
-      </w:r>
-      <w:proofErr w:type="spellStart"/>
-      <w:r>
-        <w:t>modeli</w:t>
-      </w:r>
-      <w:proofErr w:type="spellEnd"/>
-      <w:r>
-        <w:t xml:space="preserve"> se </w:t>
-      </w:r>
-      <w:proofErr w:type="spellStart"/>
-      <w:r>
-        <w:t>pri</w:t>
-      </w:r>
-      <w:proofErr w:type="spellEnd"/>
-      <w:r>
-        <w:t xml:space="preserve"> </w:t>
-      </w:r>
-      <w:proofErr w:type="spellStart"/>
-      <w:r>
-        <w:t>predikciji</w:t>
-      </w:r>
-      <w:proofErr w:type="spellEnd"/>
-      <w:r>
-        <w:t xml:space="preserve"> </w:t>
-      </w:r>
-      <w:proofErr w:type="spellStart"/>
-      <w:r>
-        <w:t>obnesejo</w:t>
-      </w:r>
-      <w:proofErr w:type="spellEnd"/>
-      <w:r>
-        <w:t xml:space="preserve"> </w:t>
-      </w:r>
-      <w:proofErr w:type="spellStart"/>
-      <w:r>
-        <w:t>bolje</w:t>
-      </w:r>
-      <w:proofErr w:type="spellEnd"/>
-      <w:r>
-        <w:t xml:space="preserve"> in </w:t>
-      </w:r>
-      <w:proofErr w:type="spellStart"/>
-      <w:r>
-        <w:t>katere</w:t>
-      </w:r>
-      <w:proofErr w:type="spellEnd"/>
-      <w:r>
-        <w:t xml:space="preserve"> </w:t>
-      </w:r>
-      <w:proofErr w:type="spellStart"/>
-      <w:r>
-        <w:t>značilne</w:t>
-      </w:r>
-      <w:proofErr w:type="spellEnd"/>
-      <w:r>
-        <w:t xml:space="preserve"> so </w:t>
-      </w:r>
-      <w:proofErr w:type="spellStart"/>
-      <w:r>
-        <w:t>pri</w:t>
-      </w:r>
-      <w:proofErr w:type="spellEnd"/>
-      <w:r>
-        <w:t xml:space="preserve"> </w:t>
-      </w:r>
-      <w:proofErr w:type="spellStart"/>
-      <w:r>
-        <w:t>tej</w:t>
-      </w:r>
-      <w:proofErr w:type="spellEnd"/>
-      <w:r>
-        <w:t xml:space="preserve"> </w:t>
-      </w:r>
-      <w:proofErr w:type="spellStart"/>
-      <w:r>
-        <w:t>predikcije</w:t>
-      </w:r>
-      <w:proofErr w:type="spellEnd"/>
-      <w:r>
-        <w:t xml:space="preserve"> </w:t>
-      </w:r>
-      <w:proofErr w:type="spellStart"/>
-      <w:r>
-        <w:t>pomembnejše</w:t>
-      </w:r>
-      <w:proofErr w:type="spellEnd"/>
-      <w:r>
-        <w:t>.</w:t>
-      </w:r>
-    </w:p>
-    <w:p>
-      <w:proofErr w:type="spellStart"/>
-      <w:r>
-        <w:t>Glavni</w:t>
-      </w:r>
-      <w:proofErr w:type="spellEnd"/>
-      <w:r>
-        <w:t xml:space="preserve"> </w:t>
-      </w:r>
-      <w:proofErr w:type="spellStart"/>
-      <w:r>
-        <w:t>splošni</w:t>
-      </w:r>
-      <w:proofErr w:type="spellEnd"/>
-      <w:r>
-        <w:t xml:space="preserve"> </w:t>
-      </w:r>
-      <w:proofErr w:type="spellStart"/>
-      <w:r>
-        <w:t>hipotezi</w:t>
-      </w:r>
-      <w:proofErr w:type="spellEnd"/>
-      <w:r>
-        <w:t xml:space="preserve"> </w:t>
-      </w:r>
-      <w:proofErr w:type="spellStart"/>
-      <w:r>
-        <w:t>sta</w:t>
-      </w:r>
-      <w:proofErr w:type="spellEnd"/>
-      <w:r>
-        <w:t xml:space="preserve"> </w:t>
-      </w:r>
-      <w:proofErr w:type="spellStart"/>
-      <w:r>
-        <w:t>torej</w:t>
-      </w:r>
-      <w:proofErr w:type="spellEnd"/>
-      <w:r>
-        <w:t>: (</w:t>
-      </w:r>
-      <w:proofErr w:type="spellStart"/>
-      <w:r>
-        <w:t>i</w:t>
-      </w:r>
-      <w:proofErr w:type="spellEnd"/>
-      <w:r>
-        <w:t xml:space="preserve">) </w:t>
-      </w:r>
-      <w:proofErr w:type="spellStart"/>
-      <w:r>
-        <w:t>Nekatere</w:t>
-      </w:r>
-      <w:proofErr w:type="spellEnd"/>
-      <w:r>
-        <w:t xml:space="preserve"> </w:t>
-      </w:r>
-      <w:proofErr w:type="spellStart"/>
-      <w:r>
-        <w:t>spremenljivke</w:t>
-      </w:r>
-      <w:proofErr w:type="spellEnd"/>
-      <w:r>
-        <w:t xml:space="preserve"> </w:t>
-      </w:r>
-      <w:proofErr w:type="spellStart"/>
-      <w:r>
-        <w:t>imajo</w:t>
-      </w:r>
-      <w:proofErr w:type="spellEnd"/>
-      <w:r>
-        <w:t xml:space="preserve"> </w:t>
-      </w:r>
-      <w:proofErr w:type="spellStart"/>
-      <w:r>
-        <w:t>večji</w:t>
-      </w:r>
-      <w:proofErr w:type="spellEnd"/>
-      <w:r>
-        <w:t xml:space="preserve"> </w:t>
-      </w:r>
-      <w:proofErr w:type="spellStart"/>
-      <w:r>
-        <w:t>vpliv</w:t>
-      </w:r>
-      <w:proofErr w:type="spellEnd"/>
-      <w:r>
-        <w:t xml:space="preserve"> </w:t>
-      </w:r>
-      <w:proofErr w:type="spellStart"/>
-      <w:r>
-        <w:t>na</w:t>
-      </w:r>
-      <w:proofErr w:type="spellEnd"/>
-      <w:r>
-        <w:t xml:space="preserve"> </w:t>
-      </w:r>
-      <w:proofErr w:type="spellStart"/>
-      <w:r>
-        <w:t>tandemsko</w:t>
-      </w:r>
-      <w:proofErr w:type="spellEnd"/>
-      <w:r>
-        <w:t xml:space="preserve"> </w:t>
-      </w:r>
-      <w:proofErr w:type="spellStart"/>
-      <w:r>
-        <w:t>učenje</w:t>
-      </w:r>
-      <w:proofErr w:type="spellEnd"/>
-      <w:r>
-        <w:t xml:space="preserve"> in (ii) </w:t>
-      </w:r>
-      <w:proofErr w:type="spellStart"/>
-      <w:r>
-        <w:t>Nekateri</w:t>
-      </w:r>
-      <w:proofErr w:type="spellEnd"/>
-      <w:r>
-        <w:t xml:space="preserve"> </w:t>
-      </w:r>
-      <w:proofErr w:type="spellStart"/>
-      <w:r>
-        <w:t>algoritmi</w:t>
-      </w:r>
-      <w:proofErr w:type="spellEnd"/>
-      <w:r>
-        <w:t xml:space="preserve"> </w:t>
-      </w:r>
-      <w:proofErr w:type="spellStart"/>
-      <w:r>
-        <w:t>strojnega</w:t>
-      </w:r>
-      <w:proofErr w:type="spellEnd"/>
-      <w:r>
-        <w:t xml:space="preserve"> </w:t>
-      </w:r>
-      <w:proofErr w:type="spellStart"/>
-      <w:r>
-        <w:t>učenja</w:t>
-      </w:r>
-      <w:proofErr w:type="spellEnd"/>
-      <w:r>
-        <w:t xml:space="preserve"> </w:t>
-      </w:r>
-      <w:proofErr w:type="spellStart"/>
-      <w:r>
-        <w:t>bolje</w:t>
-      </w:r>
-      <w:proofErr w:type="spellEnd"/>
-      <w:r>
-        <w:t xml:space="preserve"> </w:t>
-      </w:r>
-      <w:proofErr w:type="spellStart"/>
-      <w:r>
-        <w:t>napovejo</w:t>
-      </w:r>
-      <w:proofErr w:type="spellEnd"/>
-      <w:r>
-        <w:t xml:space="preserve"> </w:t>
-      </w:r>
-      <w:proofErr w:type="spellStart"/>
-      <w:r>
-        <w:t>dijakov</w:t>
-      </w:r>
-      <w:proofErr w:type="spellEnd"/>
-      <w:r>
-        <w:t xml:space="preserve"> </w:t>
-      </w:r>
-      <w:proofErr w:type="spellStart"/>
-      <w:r>
-        <w:t>odziv</w:t>
-      </w:r>
-      <w:proofErr w:type="spellEnd"/>
-      <w:r>
-        <w:t xml:space="preserve"> do </w:t>
-      </w:r>
-      <w:proofErr w:type="spellStart"/>
-      <w:r>
-        <w:t>tandemskega</w:t>
-      </w:r>
-      <w:proofErr w:type="spellEnd"/>
-      <w:r>
-        <w:t xml:space="preserve"> </w:t>
-      </w:r>
-      <w:proofErr w:type="spellStart"/>
-      <w:r>
-        <w:t>učenja</w:t>
-      </w:r>
-      <w:proofErr w:type="spellEnd"/>
-      <w:r>
-        <w:t>.</w:t>
-      </w:r>
-    </w:p>
-    <w:p>
-      <w:r>
-        <w:t xml:space="preserve">Tudi </w:t>
-      </w:r>
-      <w:proofErr w:type="spellStart"/>
-      <w:r>
-        <w:t>če</w:t>
-      </w:r>
-      <w:proofErr w:type="spellEnd"/>
-      <w:r>
-        <w:t xml:space="preserve"> </w:t>
-      </w:r>
-      <w:proofErr w:type="spellStart"/>
-      <w:r>
-        <w:t>raziskave</w:t>
-      </w:r>
-      <w:proofErr w:type="spellEnd"/>
-      <w:r>
-        <w:t xml:space="preserve"> ne </w:t>
-      </w:r>
-      <w:proofErr w:type="spellStart"/>
-      <w:r>
-        <w:t>nudijo</w:t>
-      </w:r>
-      <w:proofErr w:type="spellEnd"/>
-      <w:r>
-        <w:t xml:space="preserve"> </w:t>
-      </w:r>
-      <w:proofErr w:type="spellStart"/>
-      <w:r>
-        <w:t>najbolj</w:t>
-      </w:r>
-      <w:proofErr w:type="spellEnd"/>
-      <w:r>
-        <w:t xml:space="preserve"> </w:t>
-      </w:r>
-      <w:proofErr w:type="spellStart"/>
-      <w:r>
-        <w:t>plodnih</w:t>
-      </w:r>
-      <w:proofErr w:type="spellEnd"/>
-      <w:r>
-        <w:t xml:space="preserve"> </w:t>
-      </w:r>
-      <w:proofErr w:type="spellStart"/>
-      <w:r>
-        <w:t>rezultatov</w:t>
-      </w:r>
-      <w:proofErr w:type="spellEnd"/>
-      <w:r>
-        <w:t xml:space="preserve">, </w:t>
-      </w:r>
-      <w:proofErr w:type="spellStart"/>
-      <w:r>
-        <w:t>kar</w:t>
-      </w:r>
-      <w:proofErr w:type="spellEnd"/>
-      <w:r>
-        <w:t xml:space="preserve"> </w:t>
-      </w:r>
-      <w:proofErr w:type="spellStart"/>
-      <w:r>
-        <w:t>tudi</w:t>
-      </w:r>
-      <w:proofErr w:type="spellEnd"/>
-      <w:r>
-        <w:t xml:space="preserve"> </w:t>
-      </w:r>
-      <w:proofErr w:type="spellStart"/>
-      <w:r>
-        <w:t>deloma</w:t>
-      </w:r>
-      <w:proofErr w:type="spellEnd"/>
-      <w:r>
-        <w:t xml:space="preserve"> </w:t>
-      </w:r>
-      <w:proofErr w:type="spellStart"/>
-      <w:r>
-        <w:t>pričakujemo</w:t>
-      </w:r>
-      <w:proofErr w:type="spellEnd"/>
-      <w:r>
-        <w:t xml:space="preserve">, glede </w:t>
-      </w:r>
-      <w:proofErr w:type="spellStart"/>
-      <w:r>
-        <w:t>na</w:t>
-      </w:r>
-      <w:proofErr w:type="spellEnd"/>
-      <w:r>
-        <w:t xml:space="preserve"> </w:t>
-      </w:r>
-      <w:proofErr w:type="spellStart"/>
-      <w:r>
-        <w:t>pomanjkanje</w:t>
-      </w:r>
-      <w:proofErr w:type="spellEnd"/>
-      <w:r>
-        <w:t xml:space="preserve"> literature, </w:t>
-      </w:r>
-      <w:proofErr w:type="spellStart"/>
-      <w:r>
-        <w:t>opravljene</w:t>
-      </w:r>
-      <w:proofErr w:type="spellEnd"/>
-      <w:r>
-        <w:t xml:space="preserve"> </w:t>
-      </w:r>
-      <w:proofErr w:type="spellStart"/>
-      <w:r>
-        <w:t>raziskave</w:t>
-      </w:r>
-      <w:proofErr w:type="spellEnd"/>
-      <w:r>
-        <w:t xml:space="preserve"> </w:t>
-      </w:r>
-      <w:proofErr w:type="spellStart"/>
-      <w:r>
-        <w:t>vseeno</w:t>
-      </w:r>
-      <w:proofErr w:type="spellEnd"/>
-      <w:r>
-        <w:t xml:space="preserve"> </w:t>
-      </w:r>
-      <w:proofErr w:type="spellStart"/>
-      <w:r>
-        <w:t>vplivajo</w:t>
-      </w:r>
-      <w:proofErr w:type="spellEnd"/>
-      <w:r>
-        <w:t xml:space="preserve"> </w:t>
-      </w:r>
-      <w:proofErr w:type="spellStart"/>
-      <w:r>
-        <w:t>na</w:t>
-      </w:r>
-      <w:proofErr w:type="spellEnd"/>
-      <w:r>
-        <w:t xml:space="preserve"> </w:t>
-      </w:r>
-      <w:proofErr w:type="spellStart"/>
-      <w:r>
-        <w:t>širše</w:t>
-      </w:r>
-      <w:proofErr w:type="spellEnd"/>
-      <w:r>
-        <w:t xml:space="preserve"> </w:t>
-      </w:r>
-      <w:proofErr w:type="spellStart"/>
-      <w:r>
-        <w:t>razumevanje</w:t>
-      </w:r>
-      <w:proofErr w:type="spellEnd"/>
-      <w:r>
-        <w:t xml:space="preserve"> </w:t>
-      </w:r>
-      <w:proofErr w:type="spellStart"/>
-      <w:r>
-        <w:t>konteksta</w:t>
-      </w:r>
-      <w:proofErr w:type="spellEnd"/>
-      <w:r>
-        <w:t xml:space="preserve"> </w:t>
-      </w:r>
-      <w:proofErr w:type="spellStart"/>
-      <w:r>
-        <w:t>tandemskega</w:t>
-      </w:r>
-      <w:proofErr w:type="spellEnd"/>
-      <w:r>
-        <w:t xml:space="preserve"> </w:t>
-      </w:r>
-      <w:proofErr w:type="spellStart"/>
-      <w:r>
-        <w:t>učenja</w:t>
-      </w:r>
-      <w:proofErr w:type="spellEnd"/>
-      <w:r>
-        <w:t xml:space="preserve">. Poleg </w:t>
-      </w:r>
-      <w:proofErr w:type="spellStart"/>
-      <w:r>
-        <w:t>tega</w:t>
-      </w:r>
-      <w:proofErr w:type="spellEnd"/>
-      <w:r>
-        <w:t xml:space="preserve"> pa </w:t>
-      </w:r>
-      <w:proofErr w:type="spellStart"/>
-      <w:r>
-        <w:t>morda</w:t>
-      </w:r>
-      <w:proofErr w:type="spellEnd"/>
-      <w:r>
-        <w:t xml:space="preserve"> </w:t>
-      </w:r>
-      <w:proofErr w:type="spellStart"/>
-      <w:r>
-        <w:t>dobijo</w:t>
-      </w:r>
-      <w:proofErr w:type="spellEnd"/>
-      <w:r>
-        <w:t xml:space="preserve"> </w:t>
-      </w:r>
-      <w:proofErr w:type="spellStart"/>
-      <w:r>
-        <w:t>zagon</w:t>
-      </w:r>
-      <w:proofErr w:type="spellEnd"/>
-      <w:r>
-        <w:t xml:space="preserve"> </w:t>
-      </w:r>
-      <w:proofErr w:type="spellStart"/>
-      <w:r>
-        <w:t>druge</w:t>
-      </w:r>
-      <w:proofErr w:type="spellEnd"/>
-      <w:r>
-        <w:t xml:space="preserve"> </w:t>
-      </w:r>
-      <w:proofErr w:type="spellStart"/>
-      <w:r>
-        <w:t>raziskave</w:t>
-      </w:r>
-      <w:proofErr w:type="spellEnd"/>
-      <w:r>
-        <w:t xml:space="preserve">, ki bi </w:t>
-      </w:r>
-      <w:proofErr w:type="spellStart"/>
-      <w:r>
-        <w:t>na</w:t>
-      </w:r>
-      <w:proofErr w:type="spellEnd"/>
-      <w:r>
-        <w:t xml:space="preserve"> </w:t>
-      </w:r>
-      <w:proofErr w:type="spellStart"/>
-      <w:r>
-        <w:t>podlagi</w:t>
-      </w:r>
-      <w:proofErr w:type="spellEnd"/>
-      <w:r>
-        <w:t xml:space="preserve"> </w:t>
-      </w:r>
-      <w:proofErr w:type="spellStart"/>
-      <w:r>
-        <w:t>novejših</w:t>
-      </w:r>
-      <w:proofErr w:type="spellEnd"/>
-      <w:r>
-        <w:t xml:space="preserve"> </w:t>
-      </w:r>
-      <w:proofErr w:type="spellStart"/>
-      <w:r>
-        <w:t>statističnih</w:t>
-      </w:r>
-      <w:proofErr w:type="spellEnd"/>
-      <w:r>
-        <w:t xml:space="preserve"> </w:t>
-      </w:r>
-      <w:proofErr w:type="spellStart"/>
-      <w:r>
-        <w:t>metod</w:t>
-      </w:r>
-      <w:proofErr w:type="spellEnd"/>
-      <w:r>
-        <w:t xml:space="preserve"> </w:t>
-      </w:r>
-      <w:proofErr w:type="spellStart"/>
-      <w:r>
-        <w:t>kaj</w:t>
-      </w:r>
-      <w:proofErr w:type="spellEnd"/>
-      <w:r>
-        <w:t xml:space="preserve"> </w:t>
-      </w:r>
-      <w:proofErr w:type="spellStart"/>
-      <w:r>
-        <w:t>raziskale</w:t>
-      </w:r>
-      <w:proofErr w:type="spellEnd"/>
-      <w:r>
-        <w:t xml:space="preserve">, a </w:t>
-      </w:r>
-      <w:proofErr w:type="spellStart"/>
-      <w:r>
-        <w:t>zaradi</w:t>
-      </w:r>
-      <w:proofErr w:type="spellEnd"/>
-      <w:r>
-        <w:t xml:space="preserve"> </w:t>
-      </w:r>
-      <w:proofErr w:type="spellStart"/>
-      <w:r>
-        <w:t>pomanjkanja</w:t>
-      </w:r>
-      <w:proofErr w:type="spellEnd"/>
-      <w:r>
-        <w:t xml:space="preserve"> literature </w:t>
-      </w:r>
-      <w:proofErr w:type="spellStart"/>
-      <w:r>
-        <w:t>še</w:t>
-      </w:r>
-      <w:proofErr w:type="spellEnd"/>
-      <w:r>
-        <w:t xml:space="preserve"> </w:t>
-      </w:r>
-      <w:proofErr w:type="spellStart"/>
-      <w:r>
-        <w:t>niso</w:t>
-      </w:r>
-      <w:proofErr w:type="spellEnd"/>
-      <w:r>
-        <w:t>.</w:t>
-      </w:r>
-      <w:r>
-        <w:t xml:space="preserve"> </w:t>
-      </w:r>
-      <w:proofErr w:type="spellStart"/>
-      <w:r>
-        <w:t>Specifično</w:t>
-      </w:r>
-      <w:proofErr w:type="spellEnd"/>
-      <w:r>
-        <w:t xml:space="preserve"> </w:t>
-      </w:r>
-      <w:proofErr w:type="spellStart"/>
-      <w:r>
-        <w:t>pričakujemo</w:t>
-      </w:r>
-      <w:proofErr w:type="spellEnd"/>
-      <w:r>
-        <w:t xml:space="preserve">, da </w:t>
-      </w:r>
-      <w:proofErr w:type="spellStart"/>
-      <w:r>
-        <w:t>bodo</w:t>
-      </w:r>
-      <w:proofErr w:type="spellEnd"/>
-      <w:r>
-        <w:t xml:space="preserve"> </w:t>
-      </w:r>
-      <w:proofErr w:type="spellStart"/>
-      <w:r>
-        <w:t>modeli</w:t>
-      </w:r>
-      <w:proofErr w:type="spellEnd"/>
-      <w:r>
-        <w:t xml:space="preserve"> </w:t>
-      </w:r>
-      <w:proofErr w:type="spellStart"/>
-      <w:r>
-        <w:t>vseeno</w:t>
-      </w:r>
-      <w:proofErr w:type="spellEnd"/>
-      <w:r>
-        <w:t xml:space="preserve"> </w:t>
-      </w:r>
-      <w:proofErr w:type="spellStart"/>
-      <w:r>
-        <w:t>dokaj</w:t>
-      </w:r>
-      <w:proofErr w:type="spellEnd"/>
-      <w:r>
-        <w:t xml:space="preserve"> </w:t>
-      </w:r>
-      <w:proofErr w:type="spellStart"/>
-      <w:r>
-        <w:t>natančno</w:t>
-      </w:r>
-      <w:proofErr w:type="spellEnd"/>
-      <w:r>
-        <w:t xml:space="preserve"> </w:t>
-      </w:r>
-      <w:proofErr w:type="spellStart"/>
-      <w:r>
-        <w:t>napovedali</w:t>
-      </w:r>
-      <w:proofErr w:type="spellEnd"/>
-      <w:r>
-        <w:t xml:space="preserve"> </w:t>
-      </w:r>
-      <w:proofErr w:type="spellStart"/>
-      <w:r>
-        <w:t>rezultat</w:t>
-      </w:r>
-      <w:proofErr w:type="spellEnd"/>
-      <w:r>
-        <w:t xml:space="preserve"> in da </w:t>
-      </w:r>
-      <w:proofErr w:type="spellStart"/>
-      <w:r>
-        <w:t>bodo</w:t>
-      </w:r>
-      <w:proofErr w:type="spellEnd"/>
-      <w:r>
-        <w:t xml:space="preserve"> </w:t>
-      </w:r>
-      <w:proofErr w:type="spellStart"/>
-      <w:r>
-        <w:t>spremenljivke</w:t>
-      </w:r>
-      <w:proofErr w:type="spellEnd"/>
-      <w:r>
-        <w:t xml:space="preserve">, </w:t>
-      </w:r>
-      <w:proofErr w:type="spellStart"/>
-      <w:r>
-        <w:t>vezane</w:t>
-      </w:r>
-      <w:proofErr w:type="spellEnd"/>
-      <w:r>
-        <w:t xml:space="preserve"> </w:t>
-      </w:r>
-      <w:proofErr w:type="spellStart"/>
-      <w:r>
-        <w:t>na</w:t>
-      </w:r>
-      <w:proofErr w:type="spellEnd"/>
-      <w:r>
-        <w:t xml:space="preserve"> </w:t>
-      </w:r>
-      <w:proofErr w:type="spellStart"/>
-      <w:r>
-        <w:t>samo</w:t>
-      </w:r>
-      <w:proofErr w:type="spellEnd"/>
-      <w:r>
-        <w:t xml:space="preserve"> </w:t>
-      </w:r>
-      <w:proofErr w:type="spellStart"/>
-      <w:r>
-        <w:t>delo</w:t>
-      </w:r>
-      <w:proofErr w:type="spellEnd"/>
-      <w:r>
-        <w:t xml:space="preserve"> v </w:t>
-      </w:r>
-      <w:proofErr w:type="spellStart"/>
-      <w:r>
-        <w:t>tandemu</w:t>
-      </w:r>
-      <w:proofErr w:type="spellEnd"/>
-      <w:r>
-        <w:t xml:space="preserve">, </w:t>
-      </w:r>
-      <w:proofErr w:type="spellStart"/>
-      <w:r>
-        <w:t>imele</w:t>
-      </w:r>
-      <w:proofErr w:type="spellEnd"/>
-      <w:r>
-        <w:t xml:space="preserve"> </w:t>
-      </w:r>
-      <w:proofErr w:type="spellStart"/>
-      <w:r>
-        <w:t>večjo</w:t>
-      </w:r>
-      <w:proofErr w:type="spellEnd"/>
-      <w:r>
-        <w:t xml:space="preserve"> </w:t>
-      </w:r>
-      <w:proofErr w:type="spellStart"/>
-      <w:r>
-        <w:t>napovedno</w:t>
-      </w:r>
-      <w:proofErr w:type="spellEnd"/>
-      <w:r>
-        <w:t xml:space="preserve"> </w:t>
-      </w:r>
-      <w:proofErr w:type="spellStart"/>
-      <w:r>
-        <w:t>moč</w:t>
-      </w:r>
-      <w:proofErr w:type="spellEnd"/>
-      <w:r>
-        <w:t xml:space="preserve">, </w:t>
-      </w:r>
-      <w:proofErr w:type="spellStart"/>
-      <w:r>
-        <w:t>kot</w:t>
-      </w:r>
-      <w:proofErr w:type="spellEnd"/>
-      <w:r>
-        <w:t xml:space="preserve"> </w:t>
-      </w:r>
-      <w:proofErr w:type="spellStart"/>
-      <w:r>
-        <w:t>spremenljivke</w:t>
-      </w:r>
-      <w:proofErr w:type="spellEnd"/>
-      <w:r>
-        <w:t xml:space="preserve"> </w:t>
-      </w:r>
-      <w:proofErr w:type="spellStart"/>
-      <w:r>
-        <w:t>vezane</w:t>
-      </w:r>
-      <w:proofErr w:type="spellEnd"/>
-      <w:r>
-        <w:t xml:space="preserve"> </w:t>
-      </w:r>
-      <w:proofErr w:type="spellStart"/>
-      <w:r>
-        <w:t>na</w:t>
-      </w:r>
-      <w:proofErr w:type="spellEnd"/>
-      <w:r>
-        <w:t xml:space="preserve"> </w:t>
-      </w:r>
-      <w:proofErr w:type="spellStart"/>
-      <w:r>
-        <w:t>informacije</w:t>
-      </w:r>
-      <w:proofErr w:type="spellEnd"/>
-      <w:r>
-        <w:t xml:space="preserve"> </w:t>
-      </w:r>
-      <w:proofErr w:type="spellStart"/>
-      <w:r>
-        <w:t>splošnega</w:t>
-      </w:r>
-      <w:proofErr w:type="spellEnd"/>
-      <w:r>
-        <w:t xml:space="preserve"> </w:t>
-      </w:r>
-      <w:proofErr w:type="spellStart"/>
-      <w:r>
-        <w:t>značaja</w:t>
-      </w:r>
-      <w:proofErr w:type="spellEnd"/>
-      <w:r>
-        <w:t xml:space="preserve"> in </w:t>
-      </w:r>
-      <w:proofErr w:type="spellStart"/>
-      <w:r>
-        <w:t>psihološkega</w:t>
-      </w:r>
-      <w:proofErr w:type="spellEnd"/>
-      <w:r>
-        <w:t xml:space="preserve"> </w:t>
-      </w:r>
-      <w:proofErr w:type="spellStart"/>
-      <w:r>
-        <w:t>ozadja</w:t>
-      </w:r>
-      <w:proofErr w:type="spellEnd"/>
-      <w:r>
-        <w:t>.</w:t>
+      <w:r>
+        <w:rPr>
+          <w:lang w:val="sl-SI"/>
+        </w:rPr>
+        <w:t>Spremenljivke, ki vplivajo na delo v tandemu</w:t>
       </w:r>
     </w:p>
     <w:p>
       <w:pPr>
         <w:rPr>
+          <w:lang w:val="sl-SI"/>
+        </w:rPr>
+      </w:pPr>
+      <w:r>
+        <w:rPr>
+          <w:lang w:val="sl-SI"/>
+        </w:rPr>
+        <w:t xml:space="preserve">Morda zgoraj se kratka zgodovina, razvoj in </w:t>
+      </w:r>
+      <w:proofErr w:type="spellStart"/>
+      <w:r>
+        <w:rPr>
+          <w:lang w:val="sl-SI"/>
+        </w:rPr>
+        <w:t>moznosti</w:t>
+      </w:r>
+      <w:proofErr w:type="spellEnd"/>
+    </w:p>
+    <w:p>
+      <w:pPr>
+        <w:rPr>
+          <w:lang w:val="sl-SI"/>
+        </w:rPr>
+      </w:pPr>
+      <w:r>
+        <w:rPr>
+          <w:lang w:val="sl-SI"/>
+        </w:rPr>
+        <w:t>Formiranje skupin</w:t>
+      </w:r>
+    </w:p>
+    <w:p>
+      <w:pPr>
+        <w:rPr>
+          <w:lang w:val="sl-SI"/>
+        </w:rPr>
+      </w:pPr>
+      <w:r>
+        <w:rPr>
+          <w:lang w:val="sl-SI"/>
+        </w:rPr>
+        <w:t xml:space="preserve">Rudarjenje podatkov, umetna inteligenca in strojno </w:t>
+      </w:r>
+      <w:proofErr w:type="spellStart"/>
+      <w:r>
+        <w:rPr>
+          <w:lang w:val="sl-SI"/>
+        </w:rPr>
+        <w:t>ucenje</w:t>
+      </w:r>
+      <w:proofErr w:type="spellEnd"/>
+    </w:p>
+    <w:p>
+      <w:pPr>
+        <w:rPr>
+          <w:lang w:val="sl-SI"/>
+        </w:rPr>
+      </w:pPr>
+      <w:r>
+        <w:rPr>
+          <w:lang w:val="sl-SI"/>
+        </w:rPr>
+        <w:t>Klasifikacija</w:t>
+      </w:r>
+    </w:p>
+    <w:p>
+      <w:pPr>
+        <w:rPr>
+          <w:lang w:val="sl-SI"/>
+        </w:rPr>
+      </w:pPr>
+      <w:proofErr w:type="spellStart"/>
+      <w:r>
+        <w:rPr>
+          <w:lang w:val="sl-SI"/>
+        </w:rPr>
+        <w:t>Feature</w:t>
+      </w:r>
+      <w:proofErr w:type="spellEnd"/>
+      <w:r>
+        <w:rPr>
+          <w:lang w:val="sl-SI"/>
+        </w:rPr>
+        <w:t xml:space="preserve"> </w:t>
+      </w:r>
+      <w:proofErr w:type="spellStart"/>
+      <w:r>
+        <w:rPr>
+          <w:lang w:val="sl-SI"/>
+        </w:rPr>
+        <w:t>selection</w:t>
+      </w:r>
+      <w:proofErr w:type="spellEnd"/>
+    </w:p>
+    <w:p>
+      <w:pPr>
+        <w:rPr>
+          <w:lang w:val="sl-SI"/>
+        </w:rPr>
+      </w:pPr>
+      <w:r>
+        <w:rPr>
+          <w:lang w:val="sl-SI"/>
+        </w:rPr>
+        <w:t>Vse zgoraj v Sloveniji</w:t>
+      </w:r>
+    </w:p>
+    <w:p>
+      <w:pPr>
+        <w:rPr>
           <w:sz w:val="40"/>
           <w:szCs w:val="40"/>
         </w:rPr>
@@ -5139,7 +3682,7 @@
           <w:sz w:val="40"/>
           <w:szCs w:val="40"/>
         </w:rPr>
-        <w:t>Prispevek</w:t>
+        <w:t>Opredelitev</w:t>
       </w:r>
       <w:proofErr w:type="spellEnd"/>
       <w:r>
@@ -5147,7 +3690,7 @@
           <w:sz w:val="40"/>
           <w:szCs w:val="40"/>
         </w:rPr>
-        <w:t xml:space="preserve"> k </w:t>
+        <w:t xml:space="preserve"> </w:t>
       </w:r>
       <w:proofErr w:type="spellStart"/>
       <w:r>
@@ -5155,7 +3698,151 @@
           <w:sz w:val="40"/>
           <w:szCs w:val="40"/>
         </w:rPr>
-        <w:t>znanosti</w:t>
+        <w:t>problema</w:t>
+      </w:r>
+      <w:proofErr w:type="spellEnd"/>
+      <w:r>
+        <w:rPr>
+          <w:sz w:val="40"/>
+          <w:szCs w:val="40"/>
+        </w:rPr>
+        <w:t xml:space="preserve">, </w:t>
+      </w:r>
+      <w:proofErr w:type="spellStart"/>
+      <w:r>
+        <w:rPr>
+          <w:sz w:val="40"/>
+          <w:szCs w:val="40"/>
+        </w:rPr>
+        <w:t>ciljev</w:t>
+      </w:r>
+      <w:proofErr w:type="spellEnd"/>
+      <w:r>
+        <w:rPr>
+          <w:sz w:val="40"/>
+          <w:szCs w:val="40"/>
+        </w:rPr>
+        <w:t xml:space="preserve"> in </w:t>
+      </w:r>
+      <w:proofErr w:type="spellStart"/>
+      <w:r>
+        <w:rPr>
+          <w:sz w:val="40"/>
+          <w:szCs w:val="40"/>
+        </w:rPr>
+        <w:t>hipotez</w:t>
+      </w:r>
+      <w:proofErr w:type="spellEnd"/>
+      <w:r>
+        <w:rPr>
+          <w:sz w:val="40"/>
+          <w:szCs w:val="40"/>
+        </w:rPr>
+        <w:t xml:space="preserve"> </w:t>
+      </w:r>
+      <w:proofErr w:type="spellStart"/>
+      <w:r>
+        <w:rPr>
+          <w:sz w:val="40"/>
+          <w:szCs w:val="40"/>
+        </w:rPr>
+        <w:t>disertacije</w:t>
+      </w:r>
+      <w:proofErr w:type="spellEnd"/>
+      <w:r>
+        <w:rPr>
+          <w:sz w:val="40"/>
+          <w:szCs w:val="40"/>
+        </w:rPr>
+        <w:t xml:space="preserve"> </w:t>
+      </w:r>
+      <w:proofErr w:type="spellStart"/>
+      <w:r>
+        <w:rPr>
+          <w:sz w:val="40"/>
+          <w:szCs w:val="40"/>
+        </w:rPr>
+        <w:t>oziroma</w:t>
+      </w:r>
+      <w:proofErr w:type="spellEnd"/>
+      <w:r>
+        <w:rPr>
+          <w:sz w:val="40"/>
+          <w:szCs w:val="40"/>
+        </w:rPr>
+        <w:t xml:space="preserve"> </w:t>
+      </w:r>
+      <w:proofErr w:type="spellStart"/>
+      <w:r>
+        <w:rPr>
+          <w:sz w:val="40"/>
+          <w:szCs w:val="40"/>
+        </w:rPr>
+        <w:t>raziskovalnih</w:t>
+      </w:r>
+      <w:proofErr w:type="spellEnd"/>
+      <w:r>
+        <w:rPr>
+          <w:sz w:val="40"/>
+          <w:szCs w:val="40"/>
+        </w:rPr>
+        <w:t xml:space="preserve"> </w:t>
+      </w:r>
+      <w:proofErr w:type="spellStart"/>
+      <w:r>
+        <w:rPr>
+          <w:sz w:val="40"/>
+          <w:szCs w:val="40"/>
+        </w:rPr>
+        <w:t>vprašanj</w:t>
+      </w:r>
+      <w:proofErr w:type="spellEnd"/>
+      <w:r>
+        <w:rPr>
+          <w:sz w:val="40"/>
+          <w:szCs w:val="40"/>
+        </w:rPr>
+        <w:t xml:space="preserve"> </w:t>
+      </w:r>
+      <w:proofErr w:type="spellStart"/>
+      <w:r>
+        <w:rPr>
+          <w:sz w:val="40"/>
+          <w:szCs w:val="40"/>
+        </w:rPr>
+        <w:t>ter</w:t>
+      </w:r>
+      <w:proofErr w:type="spellEnd"/>
+      <w:r>
+        <w:rPr>
+          <w:sz w:val="40"/>
+          <w:szCs w:val="40"/>
+        </w:rPr>
+        <w:t xml:space="preserve"> </w:t>
+      </w:r>
+      <w:proofErr w:type="spellStart"/>
+      <w:r>
+        <w:rPr>
+          <w:sz w:val="40"/>
+          <w:szCs w:val="40"/>
+        </w:rPr>
+        <w:t>pričakovanih</w:t>
+      </w:r>
+      <w:proofErr w:type="spellEnd"/>
+      <w:r>
+        <w:rPr>
+          <w:sz w:val="40"/>
+          <w:szCs w:val="40"/>
+        </w:rPr>
+        <w:t xml:space="preserve"> </w:t>
+      </w:r>
+      <w:proofErr w:type="spellStart"/>
+      <w:r>
+        <w:rPr>
+          <w:sz w:val="40"/>
+          <w:szCs w:val="40"/>
+        </w:rPr>
+        <w:t>rezultatov</w:t>
       </w:r>
       <w:proofErr w:type="spellEnd"/>
     </w:p>
@@ -5166,11 +3853,155 @@
       </w:r>
       <w:proofErr w:type="spellEnd"/>
       <w:r>
-        <w:t xml:space="preserve"> se </w:t>
-      </w:r>
-      <w:proofErr w:type="spellStart"/>
-      <w:r>
-        <w:t>osredotoča</w:t>
+        <w:t xml:space="preserve"> je </w:t>
+      </w:r>
+      <w:proofErr w:type="spellStart"/>
+      <w:r>
+        <w:t>bila</w:t>
+      </w:r>
+      <w:proofErr w:type="spellEnd"/>
+      <w:r>
+        <w:t xml:space="preserve"> </w:t>
+      </w:r>
+      <w:proofErr w:type="spellStart"/>
+      <w:r>
+        <w:t>opravljena</w:t>
+      </w:r>
+      <w:proofErr w:type="spellEnd"/>
+      <w:r>
+        <w:t xml:space="preserve">, </w:t>
+      </w:r>
+      <w:proofErr w:type="spellStart"/>
+      <w:r>
+        <w:t>saj</w:t>
+      </w:r>
+      <w:proofErr w:type="spellEnd"/>
+      <w:r>
+        <w:t xml:space="preserve"> so </w:t>
+      </w:r>
+      <w:proofErr w:type="spellStart"/>
+      <w:r>
+        <w:t>vzorci</w:t>
+      </w:r>
+      <w:proofErr w:type="spellEnd"/>
+      <w:r>
+        <w:t xml:space="preserve">, ki </w:t>
+      </w:r>
+      <w:proofErr w:type="spellStart"/>
+      <w:r>
+        <w:t>diktirajo</w:t>
+      </w:r>
+      <w:proofErr w:type="spellEnd"/>
+      <w:r>
+        <w:t xml:space="preserve"> </w:t>
+      </w:r>
+      <w:proofErr w:type="spellStart"/>
+      <w:r>
+        <w:t>ali</w:t>
+      </w:r>
+      <w:proofErr w:type="spellEnd"/>
+      <w:r>
+        <w:t xml:space="preserve"> so </w:t>
+      </w:r>
+      <w:proofErr w:type="spellStart"/>
+      <w:r>
+        <w:t>posamezne</w:t>
+      </w:r>
+      <w:proofErr w:type="spellEnd"/>
+      <w:r>
+        <w:t xml:space="preserve"> </w:t>
+      </w:r>
+      <w:proofErr w:type="spellStart"/>
+      <w:r>
+        <w:t>učne</w:t>
+      </w:r>
+      <w:proofErr w:type="spellEnd"/>
+      <w:r>
+        <w:t xml:space="preserve"> </w:t>
+      </w:r>
+      <w:proofErr w:type="spellStart"/>
+      <w:r>
+        <w:t>metode</w:t>
+      </w:r>
+      <w:proofErr w:type="spellEnd"/>
+      <w:r>
+        <w:t xml:space="preserve"> </w:t>
+      </w:r>
+      <w:proofErr w:type="spellStart"/>
+      <w:r>
+        <w:t>uspešne</w:t>
+      </w:r>
+      <w:proofErr w:type="spellEnd"/>
+      <w:r>
+        <w:t xml:space="preserve"> </w:t>
+      </w:r>
+      <w:proofErr w:type="spellStart"/>
+      <w:r>
+        <w:t>dokaj</w:t>
+      </w:r>
+      <w:proofErr w:type="spellEnd"/>
+      <w:r>
+        <w:t xml:space="preserve"> </w:t>
+      </w:r>
+      <w:proofErr w:type="spellStart"/>
+      <w:r>
+        <w:t>neraziskani</w:t>
+      </w:r>
+      <w:proofErr w:type="spellEnd"/>
+      <w:r>
+        <w:t xml:space="preserve">. </w:t>
+      </w:r>
+      <w:proofErr w:type="spellStart"/>
+      <w:r>
+        <w:t>Literatura</w:t>
+      </w:r>
+      <w:proofErr w:type="spellEnd"/>
+      <w:r>
+        <w:t xml:space="preserve"> </w:t>
+      </w:r>
+      <w:proofErr w:type="spellStart"/>
+      <w:r>
+        <w:t>kaže</w:t>
+      </w:r>
+      <w:proofErr w:type="spellEnd"/>
+      <w:r>
+        <w:t xml:space="preserve"> da </w:t>
+      </w:r>
+      <w:proofErr w:type="spellStart"/>
+      <w:r>
+        <w:t>ima</w:t>
+      </w:r>
+      <w:proofErr w:type="spellEnd"/>
+      <w:r>
+        <w:t xml:space="preserve"> </w:t>
+      </w:r>
+      <w:proofErr w:type="spellStart"/>
+      <w:r>
+        <w:t>več</w:t>
+      </w:r>
+      <w:proofErr w:type="spellEnd"/>
+      <w:r>
+        <w:t xml:space="preserve"> </w:t>
+      </w:r>
+      <w:proofErr w:type="spellStart"/>
+      <w:r>
+        <w:t>faktorjev</w:t>
+      </w:r>
+      <w:proofErr w:type="spellEnd"/>
+      <w:r>
+        <w:t xml:space="preserve"> ne-</w:t>
+      </w:r>
+      <w:proofErr w:type="spellStart"/>
+      <w:r>
+        <w:t>zanemarljiv</w:t>
+      </w:r>
+      <w:proofErr w:type="spellEnd"/>
+      <w:r>
+        <w:t xml:space="preserve"> </w:t>
+      </w:r>
+      <w:proofErr w:type="spellStart"/>
+      <w:r>
+        <w:t>učinek</w:t>
       </w:r>
       <w:proofErr w:type="spellEnd"/>
       <w:r>
@@ -5186,23 +4017,186 @@
       </w:r>
       <w:proofErr w:type="spellStart"/>
       <w:r>
-        <w:t>integracijo</w:t>
-      </w:r>
-      <w:proofErr w:type="spellEnd"/>
-      <w:r>
-        <w:t xml:space="preserve"> in </w:t>
-      </w:r>
-      <w:proofErr w:type="spellStart"/>
-      <w:r>
-        <w:t>implementacijo</w:t>
-      </w:r>
-      <w:proofErr w:type="spellEnd"/>
-      <w:r>
-        <w:t xml:space="preserve"> </w:t>
-      </w:r>
-      <w:proofErr w:type="spellStart"/>
-      <w:r>
-        <w:t>tehnik</w:t>
+        <w:t>odnos</w:t>
+      </w:r>
+      <w:proofErr w:type="spellEnd"/>
+      <w:r>
+        <w:t xml:space="preserve"> do </w:t>
+      </w:r>
+      <w:proofErr w:type="spellStart"/>
+      <w:r>
+        <w:t>tandemskega</w:t>
+      </w:r>
+      <w:proofErr w:type="spellEnd"/>
+      <w:r>
+        <w:t xml:space="preserve"> </w:t>
+      </w:r>
+      <w:proofErr w:type="spellStart"/>
+      <w:r>
+        <w:t>učenja</w:t>
+      </w:r>
+      <w:proofErr w:type="spellEnd"/>
+      <w:r>
+        <w:t xml:space="preserve">, </w:t>
+      </w:r>
+      <w:proofErr w:type="spellStart"/>
+      <w:r>
+        <w:t>torej</w:t>
+      </w:r>
+      <w:proofErr w:type="spellEnd"/>
+      <w:r>
+        <w:t xml:space="preserve"> je </w:t>
+      </w:r>
+      <w:proofErr w:type="spellStart"/>
+      <w:r>
+        <w:t>vpliv</w:t>
+      </w:r>
+      <w:proofErr w:type="spellEnd"/>
+      <w:r>
+        <w:t xml:space="preserve"> </w:t>
+      </w:r>
+      <w:proofErr w:type="spellStart"/>
+      <w:r>
+        <w:t>teh</w:t>
+      </w:r>
+      <w:proofErr w:type="spellEnd"/>
+      <w:r>
+        <w:t xml:space="preserve"> </w:t>
+      </w:r>
+      <w:proofErr w:type="spellStart"/>
+      <w:r>
+        <w:t>faktorjev</w:t>
+      </w:r>
+      <w:proofErr w:type="spellEnd"/>
+      <w:r>
+        <w:t xml:space="preserve"> </w:t>
+      </w:r>
+      <w:proofErr w:type="spellStart"/>
+      <w:r>
+        <w:t>potrebno</w:t>
+      </w:r>
+      <w:proofErr w:type="spellEnd"/>
+      <w:r>
+        <w:t xml:space="preserve"> </w:t>
+      </w:r>
+      <w:proofErr w:type="spellStart"/>
+      <w:r>
+        <w:t>raziskati</w:t>
+      </w:r>
+      <w:proofErr w:type="spellEnd"/>
+      <w:r>
+        <w:t xml:space="preserve">. </w:t>
+      </w:r>
+      <w:r>
+        <w:t xml:space="preserve">V </w:t>
+      </w:r>
+      <w:proofErr w:type="spellStart"/>
+      <w:r>
+        <w:t>nekaterih</w:t>
+      </w:r>
+      <w:proofErr w:type="spellEnd"/>
+      <w:r>
+        <w:t xml:space="preserve"> </w:t>
+      </w:r>
+      <w:proofErr w:type="spellStart"/>
+      <w:r>
+        <w:t>zgoraj</w:t>
+      </w:r>
+      <w:proofErr w:type="spellEnd"/>
+      <w:r>
+        <w:t xml:space="preserve"> (v </w:t>
+      </w:r>
+      <w:proofErr w:type="spellStart"/>
+      <w:r>
+        <w:t>teoretičnem</w:t>
+      </w:r>
+      <w:proofErr w:type="spellEnd"/>
+      <w:r>
+        <w:t xml:space="preserve"> </w:t>
+      </w:r>
+      <w:proofErr w:type="spellStart"/>
+      <w:r>
+        <w:t>izhodišču</w:t>
+      </w:r>
+      <w:proofErr w:type="spellEnd"/>
+      <w:r>
+        <w:t xml:space="preserve">) se </w:t>
+      </w:r>
+      <w:proofErr w:type="spellStart"/>
+      <w:r>
+        <w:t>srečamo</w:t>
+      </w:r>
+      <w:proofErr w:type="spellEnd"/>
+      <w:r>
+        <w:t xml:space="preserve"> z </w:t>
+      </w:r>
+      <w:proofErr w:type="spellStart"/>
+      <w:r>
+        <w:t>idejo</w:t>
+      </w:r>
+      <w:proofErr w:type="spellEnd"/>
+      <w:r>
+        <w:t xml:space="preserve">, da </w:t>
+      </w:r>
+      <w:proofErr w:type="spellStart"/>
+      <w:r>
+        <w:t>nam</w:t>
+      </w:r>
+      <w:proofErr w:type="spellEnd"/>
+      <w:r>
+        <w:t xml:space="preserve"> </w:t>
+      </w:r>
+      <w:proofErr w:type="spellStart"/>
+      <w:r>
+        <w:t>vpogled</w:t>
+      </w:r>
+      <w:proofErr w:type="spellEnd"/>
+      <w:r>
+        <w:t xml:space="preserve"> v ta problem </w:t>
+      </w:r>
+      <w:proofErr w:type="spellStart"/>
+      <w:r>
+        <w:t>lahko</w:t>
+      </w:r>
+      <w:proofErr w:type="spellEnd"/>
+      <w:r>
+        <w:t xml:space="preserve"> </w:t>
+      </w:r>
+      <w:proofErr w:type="spellStart"/>
+      <w:r>
+        <w:t>nudi</w:t>
+      </w:r>
+      <w:proofErr w:type="spellEnd"/>
+      <w:r>
+        <w:t xml:space="preserve"> </w:t>
+      </w:r>
+      <w:proofErr w:type="spellStart"/>
+      <w:r>
+        <w:t>rudarjenje</w:t>
+      </w:r>
+      <w:proofErr w:type="spellEnd"/>
+      <w:r>
+        <w:t xml:space="preserve"> </w:t>
+      </w:r>
+      <w:proofErr w:type="spellStart"/>
+      <w:r>
+        <w:t>podatkov</w:t>
+      </w:r>
+      <w:proofErr w:type="spellEnd"/>
+      <w:r>
+        <w:t xml:space="preserve"> – </w:t>
+      </w:r>
+      <w:proofErr w:type="spellStart"/>
+      <w:r>
+        <w:t>specifično</w:t>
+      </w:r>
+      <w:proofErr w:type="spellEnd"/>
+      <w:r>
+        <w:t xml:space="preserve"> </w:t>
+      </w:r>
+      <w:proofErr w:type="spellStart"/>
+      <w:r>
+        <w:t>metode</w:t>
       </w:r>
       <w:proofErr w:type="spellEnd"/>
       <w:r>
@@ -5222,171 +4216,83 @@
       </w:r>
       <w:proofErr w:type="spellEnd"/>
       <w:r>
+        <w:t xml:space="preserve">. </w:t>
+      </w:r>
+      <w:proofErr w:type="spellStart"/>
+      <w:r>
+        <w:t>Te</w:t>
+      </w:r>
+      <w:proofErr w:type="spellEnd"/>
+      <w:r>
+        <w:t xml:space="preserve"> </w:t>
+      </w:r>
+      <w:proofErr w:type="spellStart"/>
+      <w:r>
+        <w:t>rešitve</w:t>
+      </w:r>
+      <w:proofErr w:type="spellEnd"/>
+      <w:r>
+        <w:t xml:space="preserve"> pa so </w:t>
+      </w:r>
+      <w:proofErr w:type="spellStart"/>
+      <w:r>
+        <w:t>dobile</w:t>
+      </w:r>
+      <w:proofErr w:type="spellEnd"/>
+      <w:r>
+        <w:t xml:space="preserve"> </w:t>
+      </w:r>
+      <w:proofErr w:type="spellStart"/>
+      <w:r>
+        <w:t>zagon</w:t>
+      </w:r>
+      <w:proofErr w:type="spellEnd"/>
+      <w:r>
+        <w:t xml:space="preserve"> </w:t>
+      </w:r>
+      <w:proofErr w:type="spellStart"/>
+      <w:r>
+        <w:t>šele</w:t>
+      </w:r>
+      <w:proofErr w:type="spellEnd"/>
+      <w:r>
         <w:t xml:space="preserve"> v </w:t>
       </w:r>
       <w:proofErr w:type="spellStart"/>
       <w:r>
-        <w:t>konteksts</w:t>
-      </w:r>
-      <w:proofErr w:type="spellEnd"/>
-      <w:r>
-        <w:t xml:space="preserve"> </w:t>
-      </w:r>
-      <w:proofErr w:type="spellStart"/>
-      <w:r>
-        <w:t>vzgoja</w:t>
-      </w:r>
-      <w:proofErr w:type="spellEnd"/>
-      <w:r>
-        <w:t xml:space="preserve"> in </w:t>
-      </w:r>
-      <w:proofErr w:type="spellStart"/>
-      <w:r>
-        <w:t>izobraževanja</w:t>
-      </w:r>
-      <w:proofErr w:type="spellEnd"/>
-      <w:r>
-        <w:t xml:space="preserve">. Ker je to </w:t>
-      </w:r>
-      <w:proofErr w:type="spellStart"/>
-      <w:r>
-        <w:t>področje</w:t>
-      </w:r>
-      <w:proofErr w:type="spellEnd"/>
-      <w:r>
-        <w:t xml:space="preserve"> </w:t>
-      </w:r>
-      <w:proofErr w:type="spellStart"/>
-      <w:r>
-        <w:t>razmeroma</w:t>
-      </w:r>
-      <w:proofErr w:type="spellEnd"/>
-      <w:r>
-        <w:t xml:space="preserve"> </w:t>
-      </w:r>
-      <w:proofErr w:type="spellStart"/>
-      <w:r>
-        <w:t>še</w:t>
-      </w:r>
-      <w:proofErr w:type="spellEnd"/>
-      <w:r>
-        <w:t xml:space="preserve"> ne-</w:t>
-      </w:r>
-      <w:proofErr w:type="spellStart"/>
-      <w:r>
-        <w:t>raziskano</w:t>
-      </w:r>
-      <w:proofErr w:type="spellEnd"/>
-      <w:r>
-        <w:t xml:space="preserve">, je </w:t>
-      </w:r>
-      <w:proofErr w:type="spellStart"/>
-      <w:r>
-        <w:t>prispevek</w:t>
-      </w:r>
-      <w:proofErr w:type="spellEnd"/>
-      <w:r>
-        <w:t xml:space="preserve"> k </w:t>
-      </w:r>
-      <w:proofErr w:type="spellStart"/>
-      <w:r>
-        <w:t>znanosti</w:t>
-      </w:r>
-      <w:proofErr w:type="spellEnd"/>
-      <w:r>
-        <w:t xml:space="preserve"> </w:t>
-      </w:r>
-      <w:proofErr w:type="spellStart"/>
-      <w:r>
-        <w:t>niti</w:t>
-      </w:r>
-      <w:proofErr w:type="spellEnd"/>
-      <w:r>
-        <w:t xml:space="preserve"> ne </w:t>
-      </w:r>
-      <w:proofErr w:type="spellStart"/>
-      <w:r>
-        <w:t>toliko</w:t>
-      </w:r>
-      <w:proofErr w:type="spellEnd"/>
-      <w:r>
-        <w:t xml:space="preserve"> </w:t>
-      </w:r>
-      <w:proofErr w:type="spellStart"/>
-      <w:r>
-        <w:t>fokusiran</w:t>
-      </w:r>
-      <w:proofErr w:type="spellEnd"/>
-      <w:r>
-        <w:t xml:space="preserve"> </w:t>
-      </w:r>
-      <w:proofErr w:type="spellStart"/>
-      <w:r>
-        <w:t>na</w:t>
-      </w:r>
-      <w:proofErr w:type="spellEnd"/>
-      <w:r>
-        <w:t xml:space="preserve"> </w:t>
-      </w:r>
-      <w:proofErr w:type="spellStart"/>
-      <w:r>
-        <w:t>rezultate</w:t>
-      </w:r>
-      <w:proofErr w:type="spellEnd"/>
-      <w:r>
-        <w:t xml:space="preserve">, ki </w:t>
-      </w:r>
-      <w:proofErr w:type="spellStart"/>
-      <w:r>
-        <w:t>raziščejo</w:t>
-      </w:r>
-      <w:proofErr w:type="spellEnd"/>
-      <w:r>
-        <w:t xml:space="preserve"> </w:t>
-      </w:r>
-      <w:proofErr w:type="spellStart"/>
-      <w:r>
-        <w:t>širši</w:t>
-      </w:r>
-      <w:proofErr w:type="spellEnd"/>
-      <w:r>
-        <w:t xml:space="preserve"> </w:t>
-      </w:r>
-      <w:proofErr w:type="spellStart"/>
-      <w:r>
-        <w:t>konteksts</w:t>
-      </w:r>
-      <w:proofErr w:type="spellEnd"/>
-      <w:r>
-        <w:t xml:space="preserve"> </w:t>
-      </w:r>
-      <w:proofErr w:type="spellStart"/>
-      <w:r>
-        <w:t>tandemskega</w:t>
-      </w:r>
-      <w:proofErr w:type="spellEnd"/>
-      <w:r>
-        <w:t xml:space="preserve"> dela, </w:t>
-      </w:r>
-      <w:proofErr w:type="spellStart"/>
-      <w:r>
-        <w:t>temveč</w:t>
-      </w:r>
-      <w:proofErr w:type="spellEnd"/>
-      <w:r>
-        <w:t xml:space="preserve"> </w:t>
-      </w:r>
-      <w:proofErr w:type="spellStart"/>
-      <w:r>
-        <w:t>leži</w:t>
-      </w:r>
-      <w:proofErr w:type="spellEnd"/>
-      <w:r>
-        <w:t xml:space="preserve"> v </w:t>
-      </w:r>
-      <w:proofErr w:type="spellStart"/>
-      <w:r>
-        <w:t>težnji</w:t>
+        <w:t>zadnjih</w:t>
+      </w:r>
+      <w:proofErr w:type="spellEnd"/>
+      <w:r>
+        <w:t xml:space="preserve"> </w:t>
+      </w:r>
+      <w:proofErr w:type="spellStart"/>
+      <w:r>
+        <w:t>nekaj</w:t>
+      </w:r>
+      <w:proofErr w:type="spellEnd"/>
+      <w:r>
+        <w:t xml:space="preserve"> </w:t>
+      </w:r>
+      <w:proofErr w:type="spellStart"/>
+      <w:r>
+        <w:t>letih</w:t>
+      </w:r>
+      <w:proofErr w:type="spellEnd"/>
+      <w:r>
+        <w:t xml:space="preserve">. </w:t>
+      </w:r>
+      <w:proofErr w:type="spellStart"/>
+      <w:r>
+        <w:t>Raziskave</w:t>
+      </w:r>
+      <w:proofErr w:type="spellEnd"/>
+      <w:r>
+        <w:t xml:space="preserve"> so </w:t>
+      </w:r>
+      <w:proofErr w:type="spellStart"/>
+      <w:r>
+        <w:t>pokazale</w:t>
       </w:r>
       <w:proofErr w:type="spellEnd"/>
       <w:r>
@@ -5394,87 +4300,79 @@
       </w:r>
       <w:proofErr w:type="spellStart"/>
       <w:r>
-        <w:t>tudi</w:t>
-      </w:r>
-      <w:proofErr w:type="spellEnd"/>
-      <w:r>
-        <w:t xml:space="preserve"> v </w:t>
-      </w:r>
-      <w:proofErr w:type="spellStart"/>
-      <w:r>
-        <w:t>raziskovalno-edukacijskem</w:t>
-      </w:r>
-      <w:proofErr w:type="spellEnd"/>
-      <w:r>
-        <w:t xml:space="preserve"> </w:t>
-      </w:r>
-      <w:proofErr w:type="spellStart"/>
-      <w:r>
-        <w:t>kontekstu</w:t>
-      </w:r>
-      <w:proofErr w:type="spellEnd"/>
-      <w:r>
-        <w:t xml:space="preserve"> </w:t>
-      </w:r>
-      <w:proofErr w:type="spellStart"/>
-      <w:r>
-        <w:t>razširimo</w:t>
-      </w:r>
-      <w:proofErr w:type="spellEnd"/>
-      <w:r>
-        <w:t xml:space="preserve"> </w:t>
-      </w:r>
-      <w:proofErr w:type="spellStart"/>
-      <w:r>
-        <w:t>obzorja</w:t>
-      </w:r>
-      <w:proofErr w:type="spellEnd"/>
-      <w:r>
-        <w:t xml:space="preserve"> </w:t>
-      </w:r>
-      <w:proofErr w:type="spellStart"/>
-      <w:r>
-        <w:t>statističnih</w:t>
-      </w:r>
-      <w:proofErr w:type="spellEnd"/>
-      <w:r>
-        <w:t xml:space="preserve"> </w:t>
-      </w:r>
-      <w:proofErr w:type="spellStart"/>
-      <w:r>
-        <w:t>metod</w:t>
-      </w:r>
-      <w:proofErr w:type="spellEnd"/>
-      <w:r>
-        <w:t xml:space="preserve">, ki </w:t>
-      </w:r>
-      <w:proofErr w:type="spellStart"/>
-      <w:r>
-        <w:t>jih</w:t>
-      </w:r>
-      <w:proofErr w:type="spellEnd"/>
-      <w:r>
-        <w:t xml:space="preserve"> </w:t>
-      </w:r>
-      <w:proofErr w:type="spellStart"/>
-      <w:r>
-        <w:t>sodobna</w:t>
-      </w:r>
-      <w:proofErr w:type="spellEnd"/>
-      <w:r>
-        <w:t xml:space="preserve"> </w:t>
-      </w:r>
-      <w:proofErr w:type="spellStart"/>
-      <w:r>
-        <w:t>tehnologija</w:t>
-      </w:r>
-      <w:proofErr w:type="spellEnd"/>
-      <w:r>
-        <w:t xml:space="preserve"> </w:t>
-      </w:r>
-      <w:proofErr w:type="spellStart"/>
-      <w:r>
-        <w:t>omogoča</w:t>
+        <w:t>imajo</w:t>
+      </w:r>
+      <w:proofErr w:type="spellEnd"/>
+      <w:r>
+        <w:t xml:space="preserve"> </w:t>
+      </w:r>
+      <w:proofErr w:type="spellStart"/>
+      <w:r>
+        <w:t>metode</w:t>
+      </w:r>
+      <w:proofErr w:type="spellEnd"/>
+      <w:r>
+        <w:t xml:space="preserve"> </w:t>
+      </w:r>
+      <w:proofErr w:type="spellStart"/>
+      <w:r>
+        <w:t>strojnega</w:t>
+      </w:r>
+      <w:proofErr w:type="spellEnd"/>
+      <w:r>
+        <w:t xml:space="preserve"> </w:t>
+      </w:r>
+      <w:proofErr w:type="spellStart"/>
+      <w:r>
+        <w:t>učenja</w:t>
+      </w:r>
+      <w:proofErr w:type="spellEnd"/>
+      <w:r>
+        <w:t xml:space="preserve"> </w:t>
+      </w:r>
+      <w:proofErr w:type="spellStart"/>
+      <w:r>
+        <w:t>večjo</w:t>
+      </w:r>
+      <w:proofErr w:type="spellEnd"/>
+      <w:r>
+        <w:t xml:space="preserve"> </w:t>
+      </w:r>
+      <w:proofErr w:type="spellStart"/>
+      <w:r>
+        <w:t>statistično</w:t>
+      </w:r>
+      <w:proofErr w:type="spellEnd"/>
+      <w:r>
+        <w:t xml:space="preserve"> </w:t>
+      </w:r>
+      <w:proofErr w:type="spellStart"/>
+      <w:r>
+        <w:t>moč</w:t>
+      </w:r>
+      <w:proofErr w:type="spellEnd"/>
+      <w:r>
+        <w:t xml:space="preserve"> </w:t>
+      </w:r>
+      <w:proofErr w:type="spellStart"/>
+      <w:r>
+        <w:t>kot</w:t>
+      </w:r>
+      <w:proofErr w:type="spellEnd"/>
+      <w:r>
+        <w:t xml:space="preserve"> </w:t>
+      </w:r>
+      <w:proofErr w:type="spellStart"/>
+      <w:r>
+        <w:t>klasične</w:t>
+      </w:r>
+      <w:proofErr w:type="spellEnd"/>
+      <w:r>
+        <w:t xml:space="preserve"> </w:t>
+      </w:r>
+      <w:proofErr w:type="spellStart"/>
+      <w:r>
+        <w:t>metode</w:t>
       </w:r>
       <w:proofErr w:type="spellEnd"/>
       <w:r>
@@ -5484,47 +4382,23 @@
     <w:p>
       <w:proofErr w:type="spellStart"/>
       <w:r>
-        <w:t>Širši</w:t>
-      </w:r>
-      <w:proofErr w:type="spellEnd"/>
-      <w:r>
-        <w:t xml:space="preserve"> </w:t>
-      </w:r>
-      <w:proofErr w:type="spellStart"/>
-      <w:r>
-        <w:t>kontekst</w:t>
-      </w:r>
-      <w:proofErr w:type="spellEnd"/>
-      <w:r>
-        <w:t xml:space="preserve"> </w:t>
-      </w:r>
-      <w:proofErr w:type="spellStart"/>
-      <w:r>
-        <w:t>obravnave</w:t>
-      </w:r>
-      <w:proofErr w:type="spellEnd"/>
-      <w:r>
-        <w:t xml:space="preserve"> </w:t>
-      </w:r>
-      <w:proofErr w:type="spellStart"/>
-      <w:r>
-        <w:t>uspešnosti</w:t>
-      </w:r>
-      <w:proofErr w:type="spellEnd"/>
-      <w:r>
-        <w:t xml:space="preserve"> </w:t>
-      </w:r>
-      <w:proofErr w:type="spellStart"/>
-      <w:r>
-        <w:t>tandemskega</w:t>
-      </w:r>
-      <w:proofErr w:type="spellEnd"/>
-      <w:r>
-        <w:t xml:space="preserve"> </w:t>
-      </w:r>
-      <w:proofErr w:type="spellStart"/>
-      <w:r>
-        <w:t>učenja</w:t>
+        <w:t>Cilj</w:t>
+      </w:r>
+      <w:proofErr w:type="spellEnd"/>
+      <w:r>
+        <w:t xml:space="preserve"> </w:t>
+      </w:r>
+      <w:proofErr w:type="spellStart"/>
+      <w:r>
+        <w:t>naše</w:t>
+      </w:r>
+      <w:proofErr w:type="spellEnd"/>
+      <w:r>
+        <w:t xml:space="preserve"> </w:t>
+      </w:r>
+      <w:proofErr w:type="spellStart"/>
+      <w:r>
+        <w:t>raziskave</w:t>
       </w:r>
       <w:proofErr w:type="spellEnd"/>
       <w:r>
@@ -5532,15 +4406,55 @@
       </w:r>
       <w:proofErr w:type="spellStart"/>
       <w:r>
-        <w:t>večkrat</w:t>
-      </w:r>
-      <w:proofErr w:type="spellEnd"/>
-      <w:r>
-        <w:t xml:space="preserve"> </w:t>
-      </w:r>
-      <w:proofErr w:type="spellStart"/>
-      <w:r>
-        <w:t>problematičen</w:t>
+        <w:t>razviti</w:t>
+      </w:r>
+      <w:proofErr w:type="spellEnd"/>
+      <w:r>
+        <w:t xml:space="preserve"> model, ki </w:t>
+      </w:r>
+      <w:proofErr w:type="spellStart"/>
+      <w:r>
+        <w:t>na</w:t>
+      </w:r>
+      <w:proofErr w:type="spellEnd"/>
+      <w:r>
+        <w:t xml:space="preserve"> </w:t>
+      </w:r>
+      <w:proofErr w:type="spellStart"/>
+      <w:r>
+        <w:t>podlagi</w:t>
+      </w:r>
+      <w:proofErr w:type="spellEnd"/>
+      <w:r>
+        <w:t xml:space="preserve"> </w:t>
+      </w:r>
+      <w:proofErr w:type="spellStart"/>
+      <w:r>
+        <w:t>določenih</w:t>
+      </w:r>
+      <w:proofErr w:type="spellEnd"/>
+      <w:r>
+        <w:t xml:space="preserve"> </w:t>
+      </w:r>
+      <w:proofErr w:type="spellStart"/>
+      <w:r>
+        <w:t>vhodnih</w:t>
+      </w:r>
+      <w:proofErr w:type="spellEnd"/>
+      <w:r>
+        <w:t xml:space="preserve"> </w:t>
+      </w:r>
+      <w:proofErr w:type="spellStart"/>
+      <w:r>
+        <w:t>informacij</w:t>
+      </w:r>
+      <w:proofErr w:type="spellEnd"/>
+      <w:r>
+        <w:t xml:space="preserve"> </w:t>
+      </w:r>
+      <w:proofErr w:type="spellStart"/>
+      <w:r>
+        <w:t>predvidi</w:t>
       </w:r>
       <w:proofErr w:type="spellEnd"/>
       <w:r>
@@ -5548,199 +4462,167 @@
       </w:r>
       <w:proofErr w:type="spellStart"/>
       <w:r>
-        <w:t>saj</w:t>
-      </w:r>
-      <w:proofErr w:type="spellEnd"/>
-      <w:r>
-        <w:t xml:space="preserve"> je </w:t>
-      </w:r>
-      <w:proofErr w:type="spellStart"/>
-      <w:r>
-        <w:t>evalvacija</w:t>
-      </w:r>
-      <w:proofErr w:type="spellEnd"/>
-      <w:r>
-        <w:t xml:space="preserve"> le </w:t>
-      </w:r>
-      <w:proofErr w:type="spellStart"/>
-      <w:r>
-        <w:t>tega</w:t>
-      </w:r>
-      <w:proofErr w:type="spellEnd"/>
-      <w:r>
-        <w:t xml:space="preserve"> </w:t>
-      </w:r>
-      <w:proofErr w:type="spellStart"/>
-      <w:r>
-        <w:t>pogosto</w:t>
-      </w:r>
-      <w:proofErr w:type="spellEnd"/>
-      <w:r>
-        <w:t xml:space="preserve"> </w:t>
-      </w:r>
-      <w:proofErr w:type="spellStart"/>
-      <w:r>
-        <w:t>subjektivna</w:t>
-      </w:r>
-      <w:proofErr w:type="spellEnd"/>
-      <w:r>
-        <w:t xml:space="preserve"> (CITAT) in je </w:t>
-      </w:r>
-      <w:proofErr w:type="spellStart"/>
-      <w:r>
-        <w:t>možno</w:t>
-      </w:r>
-      <w:proofErr w:type="spellEnd"/>
-      <w:r>
-        <w:t xml:space="preserve">, da ne </w:t>
-      </w:r>
-      <w:proofErr w:type="spellStart"/>
-      <w:r>
-        <w:t>odraža</w:t>
-      </w:r>
-      <w:proofErr w:type="spellEnd"/>
-      <w:r>
-        <w:t xml:space="preserve"> </w:t>
-      </w:r>
-      <w:proofErr w:type="spellStart"/>
-      <w:r>
-        <w:t>dejanskega</w:t>
-      </w:r>
-      <w:proofErr w:type="spellEnd"/>
-      <w:r>
-        <w:t xml:space="preserve"> </w:t>
-      </w:r>
-      <w:proofErr w:type="spellStart"/>
-      <w:r>
-        <w:t>stanja</w:t>
-      </w:r>
-      <w:proofErr w:type="spellEnd"/>
-      <w:r>
-        <w:t xml:space="preserve">. V </w:t>
-      </w:r>
-      <w:proofErr w:type="spellStart"/>
-      <w:r>
-        <w:t>disertaciji</w:t>
-      </w:r>
-      <w:proofErr w:type="spellEnd"/>
-      <w:r>
-        <w:t xml:space="preserve"> </w:t>
-      </w:r>
-      <w:proofErr w:type="spellStart"/>
-      <w:r>
-        <w:t>si</w:t>
-      </w:r>
-      <w:proofErr w:type="spellEnd"/>
-      <w:r>
-        <w:t xml:space="preserve"> </w:t>
-      </w:r>
-      <w:proofErr w:type="spellStart"/>
-      <w:r>
-        <w:t>torej</w:t>
-      </w:r>
-      <w:proofErr w:type="spellEnd"/>
-      <w:r>
-        <w:t xml:space="preserve"> </w:t>
-      </w:r>
-      <w:proofErr w:type="spellStart"/>
-      <w:r>
-        <w:t>prizadevamo</w:t>
-      </w:r>
-      <w:proofErr w:type="spellEnd"/>
-      <w:r>
-        <w:t xml:space="preserve"> </w:t>
-      </w:r>
-      <w:proofErr w:type="spellStart"/>
-      <w:r>
-        <w:t>raziskati</w:t>
-      </w:r>
-      <w:proofErr w:type="spellEnd"/>
-      <w:r>
-        <w:t xml:space="preserve"> </w:t>
-      </w:r>
-      <w:proofErr w:type="spellStart"/>
-      <w:r>
-        <w:t>metode</w:t>
-      </w:r>
-      <w:proofErr w:type="spellEnd"/>
-      <w:r>
-        <w:t xml:space="preserve">, ki bi to </w:t>
-      </w:r>
-      <w:proofErr w:type="spellStart"/>
-      <w:r>
-        <w:t>evalvacije</w:t>
-      </w:r>
-      <w:proofErr w:type="spellEnd"/>
-      <w:r>
-        <w:t xml:space="preserve"> </w:t>
-      </w:r>
-      <w:proofErr w:type="spellStart"/>
-      <w:r>
-        <w:t>naredile</w:t>
-      </w:r>
-      <w:proofErr w:type="spellEnd"/>
-      <w:r>
-        <w:t xml:space="preserve"> </w:t>
-      </w:r>
-      <w:proofErr w:type="spellStart"/>
-      <w:r>
-        <w:t>čim</w:t>
-      </w:r>
-      <w:proofErr w:type="spellEnd"/>
-      <w:r>
-        <w:t xml:space="preserve"> </w:t>
-      </w:r>
-      <w:proofErr w:type="spellStart"/>
-      <w:r>
-        <w:t>bolj</w:t>
-      </w:r>
-      <w:proofErr w:type="spellEnd"/>
-      <w:r>
-        <w:t xml:space="preserve"> </w:t>
-      </w:r>
-      <w:proofErr w:type="spellStart"/>
-      <w:r>
-        <w:t>objektivno</w:t>
-      </w:r>
-      <w:proofErr w:type="spellEnd"/>
-      <w:r>
-        <w:t xml:space="preserve"> s </w:t>
-      </w:r>
-      <w:proofErr w:type="spellStart"/>
-      <w:r>
-        <w:t>pomočjo</w:t>
-      </w:r>
-      <w:proofErr w:type="spellEnd"/>
-      <w:r>
-        <w:t xml:space="preserve"> </w:t>
-      </w:r>
-      <w:proofErr w:type="spellStart"/>
-      <w:r>
-        <w:t>statističnih</w:t>
-      </w:r>
-      <w:proofErr w:type="spellEnd"/>
-      <w:r>
-        <w:t xml:space="preserve"> </w:t>
-      </w:r>
-      <w:proofErr w:type="spellStart"/>
-      <w:r>
-        <w:t>metod</w:t>
-      </w:r>
-      <w:proofErr w:type="spellEnd"/>
-      <w:r>
-        <w:t xml:space="preserve"> </w:t>
-      </w:r>
-      <w:proofErr w:type="spellStart"/>
-      <w:r>
-        <w:t>strojnega</w:t>
-      </w:r>
-      <w:proofErr w:type="spellEnd"/>
-      <w:r>
-        <w:t xml:space="preserve"> </w:t>
-      </w:r>
-      <w:proofErr w:type="spellStart"/>
-      <w:r>
-        <w:t>učenja</w:t>
+        <w:t>ali</w:t>
+      </w:r>
+      <w:proofErr w:type="spellEnd"/>
+      <w:r>
+        <w:t xml:space="preserve"> se </w:t>
+      </w:r>
+      <w:proofErr w:type="spellStart"/>
+      <w:r>
+        <w:t>posameznik</w:t>
+      </w:r>
+      <w:proofErr w:type="spellEnd"/>
+      <w:r>
+        <w:t xml:space="preserve"> </w:t>
+      </w:r>
+      <w:proofErr w:type="spellStart"/>
+      <w:r>
+        <w:t>na</w:t>
+      </w:r>
+      <w:proofErr w:type="spellEnd"/>
+      <w:r>
+        <w:t xml:space="preserve"> </w:t>
+      </w:r>
+      <w:proofErr w:type="spellStart"/>
+      <w:r>
+        <w:t>delo</w:t>
+      </w:r>
+      <w:proofErr w:type="spellEnd"/>
+      <w:r>
+        <w:t xml:space="preserve"> v </w:t>
+      </w:r>
+      <w:proofErr w:type="spellStart"/>
+      <w:r>
+        <w:t>tandemu</w:t>
+      </w:r>
+      <w:proofErr w:type="spellEnd"/>
+      <w:r>
+        <w:t xml:space="preserve"> dobro </w:t>
+      </w:r>
+      <w:proofErr w:type="spellStart"/>
+      <w:r>
+        <w:t>odzove</w:t>
+      </w:r>
+      <w:proofErr w:type="spellEnd"/>
+      <w:r>
+        <w:t xml:space="preserve">. </w:t>
+      </w:r>
+      <w:proofErr w:type="spellStart"/>
+      <w:r>
+        <w:t>Raziskati</w:t>
+      </w:r>
+      <w:proofErr w:type="spellEnd"/>
+      <w:r>
+        <w:t xml:space="preserve"> </w:t>
+      </w:r>
+      <w:proofErr w:type="spellStart"/>
+      <w:r>
+        <w:t>hočemo</w:t>
+      </w:r>
+      <w:proofErr w:type="spellEnd"/>
+      <w:r>
+        <w:t xml:space="preserve"> </w:t>
+      </w:r>
+      <w:proofErr w:type="spellStart"/>
+      <w:r>
+        <w:t>kateri</w:t>
+      </w:r>
+      <w:proofErr w:type="spellEnd"/>
+      <w:r>
+        <w:t xml:space="preserve"> </w:t>
+      </w:r>
+      <w:proofErr w:type="spellStart"/>
+      <w:r>
+        <w:t>uveljavleni</w:t>
+      </w:r>
+      <w:proofErr w:type="spellEnd"/>
+      <w:r>
+        <w:t xml:space="preserve"> </w:t>
+      </w:r>
+      <w:proofErr w:type="spellStart"/>
+      <w:r>
+        <w:t>modeli</w:t>
+      </w:r>
+      <w:proofErr w:type="spellEnd"/>
+      <w:r>
+        <w:t xml:space="preserve"> se </w:t>
+      </w:r>
+      <w:proofErr w:type="spellStart"/>
+      <w:r>
+        <w:t>pri</w:t>
+      </w:r>
+      <w:proofErr w:type="spellEnd"/>
+      <w:r>
+        <w:t xml:space="preserve"> </w:t>
+      </w:r>
+      <w:proofErr w:type="spellStart"/>
+      <w:r>
+        <w:t>predikciji</w:t>
+      </w:r>
+      <w:proofErr w:type="spellEnd"/>
+      <w:r>
+        <w:t xml:space="preserve"> </w:t>
+      </w:r>
+      <w:proofErr w:type="spellStart"/>
+      <w:r>
+        <w:t>obnesejo</w:t>
+      </w:r>
+      <w:proofErr w:type="spellEnd"/>
+      <w:r>
+        <w:t xml:space="preserve"> </w:t>
+      </w:r>
+      <w:proofErr w:type="spellStart"/>
+      <w:r>
+        <w:t>bolje</w:t>
+      </w:r>
+      <w:proofErr w:type="spellEnd"/>
+      <w:r>
+        <w:t xml:space="preserve"> in </w:t>
+      </w:r>
+      <w:proofErr w:type="spellStart"/>
+      <w:r>
+        <w:t>katere</w:t>
+      </w:r>
+      <w:proofErr w:type="spellEnd"/>
+      <w:r>
+        <w:t xml:space="preserve"> </w:t>
+      </w:r>
+      <w:proofErr w:type="spellStart"/>
+      <w:r>
+        <w:t>značilne</w:t>
+      </w:r>
+      <w:proofErr w:type="spellEnd"/>
+      <w:r>
+        <w:t xml:space="preserve"> so </w:t>
+      </w:r>
+      <w:proofErr w:type="spellStart"/>
+      <w:r>
+        <w:t>pri</w:t>
+      </w:r>
+      <w:proofErr w:type="spellEnd"/>
+      <w:r>
+        <w:t xml:space="preserve"> </w:t>
+      </w:r>
+      <w:proofErr w:type="spellStart"/>
+      <w:r>
+        <w:t>tej</w:t>
+      </w:r>
+      <w:proofErr w:type="spellEnd"/>
+      <w:r>
+        <w:t xml:space="preserve"> </w:t>
+      </w:r>
+      <w:proofErr w:type="spellStart"/>
+      <w:r>
+        <w:t>predikcije</w:t>
+      </w:r>
+      <w:proofErr w:type="spellEnd"/>
+      <w:r>
+        <w:t xml:space="preserve"> </w:t>
+      </w:r>
+      <w:proofErr w:type="spellStart"/>
+      <w:r>
+        <w:t>pomembnejše</w:t>
       </w:r>
       <w:proofErr w:type="spellEnd"/>
       <w:r>
@@ -5750,6 +4632,1374 @@
     <w:p>
       <w:proofErr w:type="spellStart"/>
       <w:r>
+        <w:t>Glavni</w:t>
+      </w:r>
+      <w:proofErr w:type="spellEnd"/>
+      <w:r>
+        <w:t xml:space="preserve"> </w:t>
+      </w:r>
+      <w:proofErr w:type="spellStart"/>
+      <w:r>
+        <w:t>splošni</w:t>
+      </w:r>
+      <w:proofErr w:type="spellEnd"/>
+      <w:r>
+        <w:t xml:space="preserve"> </w:t>
+      </w:r>
+      <w:proofErr w:type="spellStart"/>
+      <w:r>
+        <w:t>hipotezi</w:t>
+      </w:r>
+      <w:proofErr w:type="spellEnd"/>
+      <w:r>
+        <w:t xml:space="preserve"> </w:t>
+      </w:r>
+      <w:proofErr w:type="spellStart"/>
+      <w:r>
+        <w:t>sta</w:t>
+      </w:r>
+      <w:proofErr w:type="spellEnd"/>
+      <w:r>
+        <w:t xml:space="preserve"> </w:t>
+      </w:r>
+      <w:proofErr w:type="spellStart"/>
+      <w:r>
+        <w:t>torej</w:t>
+      </w:r>
+      <w:proofErr w:type="spellEnd"/>
+      <w:r>
+        <w:t>: (</w:t>
+      </w:r>
+      <w:proofErr w:type="spellStart"/>
+      <w:r>
+        <w:t>i</w:t>
+      </w:r>
+      <w:proofErr w:type="spellEnd"/>
+      <w:r>
+        <w:t xml:space="preserve">) </w:t>
+      </w:r>
+      <w:proofErr w:type="spellStart"/>
+      <w:r>
+        <w:t>Nekatere</w:t>
+      </w:r>
+      <w:proofErr w:type="spellEnd"/>
+      <w:r>
+        <w:t xml:space="preserve"> </w:t>
+      </w:r>
+      <w:proofErr w:type="spellStart"/>
+      <w:r>
+        <w:t>spremenljivke</w:t>
+      </w:r>
+      <w:proofErr w:type="spellEnd"/>
+      <w:r>
+        <w:t xml:space="preserve"> </w:t>
+      </w:r>
+      <w:proofErr w:type="spellStart"/>
+      <w:r>
+        <w:t>imajo</w:t>
+      </w:r>
+      <w:proofErr w:type="spellEnd"/>
+      <w:r>
+        <w:t xml:space="preserve"> </w:t>
+      </w:r>
+      <w:proofErr w:type="spellStart"/>
+      <w:r>
+        <w:t>večji</w:t>
+      </w:r>
+      <w:proofErr w:type="spellEnd"/>
+      <w:r>
+        <w:t xml:space="preserve"> </w:t>
+      </w:r>
+      <w:proofErr w:type="spellStart"/>
+      <w:r>
+        <w:t>vpliv</w:t>
+      </w:r>
+      <w:proofErr w:type="spellEnd"/>
+      <w:r>
+        <w:t xml:space="preserve"> </w:t>
+      </w:r>
+      <w:proofErr w:type="spellStart"/>
+      <w:r>
+        <w:t>na</w:t>
+      </w:r>
+      <w:proofErr w:type="spellEnd"/>
+      <w:r>
+        <w:t xml:space="preserve"> </w:t>
+      </w:r>
+      <w:proofErr w:type="spellStart"/>
+      <w:r>
+        <w:t>tandemsko</w:t>
+      </w:r>
+      <w:proofErr w:type="spellEnd"/>
+      <w:r>
+        <w:t xml:space="preserve"> </w:t>
+      </w:r>
+      <w:proofErr w:type="spellStart"/>
+      <w:r>
+        <w:t>učenje</w:t>
+      </w:r>
+      <w:proofErr w:type="spellEnd"/>
+      <w:r>
+        <w:t xml:space="preserve"> in (ii) </w:t>
+      </w:r>
+      <w:proofErr w:type="spellStart"/>
+      <w:r>
+        <w:t>Nekateri</w:t>
+      </w:r>
+      <w:proofErr w:type="spellEnd"/>
+      <w:r>
+        <w:t xml:space="preserve"> </w:t>
+      </w:r>
+      <w:proofErr w:type="spellStart"/>
+      <w:r>
+        <w:t>algoritmi</w:t>
+      </w:r>
+      <w:proofErr w:type="spellEnd"/>
+      <w:r>
+        <w:t xml:space="preserve"> </w:t>
+      </w:r>
+      <w:proofErr w:type="spellStart"/>
+      <w:r>
+        <w:t>strojnega</w:t>
+      </w:r>
+      <w:proofErr w:type="spellEnd"/>
+      <w:r>
+        <w:t xml:space="preserve"> </w:t>
+      </w:r>
+      <w:proofErr w:type="spellStart"/>
+      <w:r>
+        <w:t>učenja</w:t>
+      </w:r>
+      <w:proofErr w:type="spellEnd"/>
+      <w:r>
+        <w:t xml:space="preserve"> </w:t>
+      </w:r>
+      <w:proofErr w:type="spellStart"/>
+      <w:r>
+        <w:t>bolje</w:t>
+      </w:r>
+      <w:proofErr w:type="spellEnd"/>
+      <w:r>
+        <w:t xml:space="preserve"> </w:t>
+      </w:r>
+      <w:proofErr w:type="spellStart"/>
+      <w:r>
+        <w:t>napovejo</w:t>
+      </w:r>
+      <w:proofErr w:type="spellEnd"/>
+      <w:r>
+        <w:t xml:space="preserve"> </w:t>
+      </w:r>
+      <w:proofErr w:type="spellStart"/>
+      <w:r>
+        <w:t>dijakov</w:t>
+      </w:r>
+      <w:proofErr w:type="spellEnd"/>
+      <w:r>
+        <w:t xml:space="preserve"> </w:t>
+      </w:r>
+      <w:proofErr w:type="spellStart"/>
+      <w:r>
+        <w:t>odziv</w:t>
+      </w:r>
+      <w:proofErr w:type="spellEnd"/>
+      <w:r>
+        <w:t xml:space="preserve"> do </w:t>
+      </w:r>
+      <w:proofErr w:type="spellStart"/>
+      <w:r>
+        <w:t>tandemskega</w:t>
+      </w:r>
+      <w:proofErr w:type="spellEnd"/>
+      <w:r>
+        <w:t xml:space="preserve"> </w:t>
+      </w:r>
+      <w:proofErr w:type="spellStart"/>
+      <w:r>
+        <w:t>učenja</w:t>
+      </w:r>
+      <w:proofErr w:type="spellEnd"/>
+      <w:r>
+        <w:t>.</w:t>
+      </w:r>
+    </w:p>
+    <w:p>
+      <w:r>
+        <w:t xml:space="preserve">Tudi </w:t>
+      </w:r>
+      <w:proofErr w:type="spellStart"/>
+      <w:r>
+        <w:t>če</w:t>
+      </w:r>
+      <w:proofErr w:type="spellEnd"/>
+      <w:r>
+        <w:t xml:space="preserve"> </w:t>
+      </w:r>
+      <w:proofErr w:type="spellStart"/>
+      <w:r>
+        <w:t>raziskave</w:t>
+      </w:r>
+      <w:proofErr w:type="spellEnd"/>
+      <w:r>
+        <w:t xml:space="preserve"> ne </w:t>
+      </w:r>
+      <w:proofErr w:type="spellStart"/>
+      <w:r>
+        <w:t>nudijo</w:t>
+      </w:r>
+      <w:proofErr w:type="spellEnd"/>
+      <w:r>
+        <w:t xml:space="preserve"> </w:t>
+      </w:r>
+      <w:proofErr w:type="spellStart"/>
+      <w:r>
+        <w:t>najbolj</w:t>
+      </w:r>
+      <w:proofErr w:type="spellEnd"/>
+      <w:r>
+        <w:t xml:space="preserve"> </w:t>
+      </w:r>
+      <w:proofErr w:type="spellStart"/>
+      <w:r>
+        <w:t>plodnih</w:t>
+      </w:r>
+      <w:proofErr w:type="spellEnd"/>
+      <w:r>
+        <w:t xml:space="preserve"> </w:t>
+      </w:r>
+      <w:proofErr w:type="spellStart"/>
+      <w:r>
+        <w:t>rezultatov</w:t>
+      </w:r>
+      <w:proofErr w:type="spellEnd"/>
+      <w:r>
+        <w:t xml:space="preserve">, </w:t>
+      </w:r>
+      <w:proofErr w:type="spellStart"/>
+      <w:r>
+        <w:t>kar</w:t>
+      </w:r>
+      <w:proofErr w:type="spellEnd"/>
+      <w:r>
+        <w:t xml:space="preserve"> </w:t>
+      </w:r>
+      <w:proofErr w:type="spellStart"/>
+      <w:r>
+        <w:t>tudi</w:t>
+      </w:r>
+      <w:proofErr w:type="spellEnd"/>
+      <w:r>
+        <w:t xml:space="preserve"> </w:t>
+      </w:r>
+      <w:proofErr w:type="spellStart"/>
+      <w:r>
+        <w:t>deloma</w:t>
+      </w:r>
+      <w:proofErr w:type="spellEnd"/>
+      <w:r>
+        <w:t xml:space="preserve"> </w:t>
+      </w:r>
+      <w:proofErr w:type="spellStart"/>
+      <w:r>
+        <w:t>pričakujemo</w:t>
+      </w:r>
+      <w:proofErr w:type="spellEnd"/>
+      <w:r>
+        <w:t xml:space="preserve">, glede </w:t>
+      </w:r>
+      <w:proofErr w:type="spellStart"/>
+      <w:r>
+        <w:t>na</w:t>
+      </w:r>
+      <w:proofErr w:type="spellEnd"/>
+      <w:r>
+        <w:t xml:space="preserve"> </w:t>
+      </w:r>
+      <w:proofErr w:type="spellStart"/>
+      <w:r>
+        <w:t>pomanjkanje</w:t>
+      </w:r>
+      <w:proofErr w:type="spellEnd"/>
+      <w:r>
+        <w:t xml:space="preserve"> literature, </w:t>
+      </w:r>
+      <w:proofErr w:type="spellStart"/>
+      <w:r>
+        <w:t>opravljene</w:t>
+      </w:r>
+      <w:proofErr w:type="spellEnd"/>
+      <w:r>
+        <w:t xml:space="preserve"> </w:t>
+      </w:r>
+      <w:proofErr w:type="spellStart"/>
+      <w:r>
+        <w:t>raziskave</w:t>
+      </w:r>
+      <w:proofErr w:type="spellEnd"/>
+      <w:r>
+        <w:t xml:space="preserve"> </w:t>
+      </w:r>
+      <w:proofErr w:type="spellStart"/>
+      <w:r>
+        <w:t>vseeno</w:t>
+      </w:r>
+      <w:proofErr w:type="spellEnd"/>
+      <w:r>
+        <w:t xml:space="preserve"> </w:t>
+      </w:r>
+      <w:proofErr w:type="spellStart"/>
+      <w:r>
+        <w:t>vplivajo</w:t>
+      </w:r>
+      <w:proofErr w:type="spellEnd"/>
+      <w:r>
+        <w:t xml:space="preserve"> </w:t>
+      </w:r>
+      <w:proofErr w:type="spellStart"/>
+      <w:r>
+        <w:t>na</w:t>
+      </w:r>
+      <w:proofErr w:type="spellEnd"/>
+      <w:r>
+        <w:t xml:space="preserve"> </w:t>
+      </w:r>
+      <w:proofErr w:type="spellStart"/>
+      <w:r>
+        <w:t>širše</w:t>
+      </w:r>
+      <w:proofErr w:type="spellEnd"/>
+      <w:r>
+        <w:t xml:space="preserve"> </w:t>
+      </w:r>
+      <w:proofErr w:type="spellStart"/>
+      <w:r>
+        <w:t>razumevanje</w:t>
+      </w:r>
+      <w:proofErr w:type="spellEnd"/>
+      <w:r>
+        <w:t xml:space="preserve"> </w:t>
+      </w:r>
+      <w:proofErr w:type="spellStart"/>
+      <w:r>
+        <w:t>konteksta</w:t>
+      </w:r>
+      <w:proofErr w:type="spellEnd"/>
+      <w:r>
+        <w:t xml:space="preserve"> </w:t>
+      </w:r>
+      <w:proofErr w:type="spellStart"/>
+      <w:r>
+        <w:t>tandemskega</w:t>
+      </w:r>
+      <w:proofErr w:type="spellEnd"/>
+      <w:r>
+        <w:t xml:space="preserve"> </w:t>
+      </w:r>
+      <w:proofErr w:type="spellStart"/>
+      <w:r>
+        <w:t>učenja</w:t>
+      </w:r>
+      <w:proofErr w:type="spellEnd"/>
+      <w:r>
+        <w:t xml:space="preserve">. Poleg </w:t>
+      </w:r>
+      <w:proofErr w:type="spellStart"/>
+      <w:r>
+        <w:t>tega</w:t>
+      </w:r>
+      <w:proofErr w:type="spellEnd"/>
+      <w:r>
+        <w:t xml:space="preserve"> pa </w:t>
+      </w:r>
+      <w:proofErr w:type="spellStart"/>
+      <w:r>
+        <w:t>morda</w:t>
+      </w:r>
+      <w:proofErr w:type="spellEnd"/>
+      <w:r>
+        <w:t xml:space="preserve"> </w:t>
+      </w:r>
+      <w:proofErr w:type="spellStart"/>
+      <w:r>
+        <w:t>dobijo</w:t>
+      </w:r>
+      <w:proofErr w:type="spellEnd"/>
+      <w:r>
+        <w:t xml:space="preserve"> </w:t>
+      </w:r>
+      <w:proofErr w:type="spellStart"/>
+      <w:r>
+        <w:t>zagon</w:t>
+      </w:r>
+      <w:proofErr w:type="spellEnd"/>
+      <w:r>
+        <w:t xml:space="preserve"> </w:t>
+      </w:r>
+      <w:proofErr w:type="spellStart"/>
+      <w:r>
+        <w:t>druge</w:t>
+      </w:r>
+      <w:proofErr w:type="spellEnd"/>
+      <w:r>
+        <w:t xml:space="preserve"> </w:t>
+      </w:r>
+      <w:proofErr w:type="spellStart"/>
+      <w:r>
+        <w:t>raziskave</w:t>
+      </w:r>
+      <w:proofErr w:type="spellEnd"/>
+      <w:r>
+        <w:t xml:space="preserve">, ki bi </w:t>
+      </w:r>
+      <w:proofErr w:type="spellStart"/>
+      <w:r>
+        <w:t>na</w:t>
+      </w:r>
+      <w:proofErr w:type="spellEnd"/>
+      <w:r>
+        <w:t xml:space="preserve"> </w:t>
+      </w:r>
+      <w:proofErr w:type="spellStart"/>
+      <w:r>
+        <w:t>podlagi</w:t>
+      </w:r>
+      <w:proofErr w:type="spellEnd"/>
+      <w:r>
+        <w:t xml:space="preserve"> </w:t>
+      </w:r>
+      <w:proofErr w:type="spellStart"/>
+      <w:r>
+        <w:t>novejših</w:t>
+      </w:r>
+      <w:proofErr w:type="spellEnd"/>
+      <w:r>
+        <w:t xml:space="preserve"> </w:t>
+      </w:r>
+      <w:proofErr w:type="spellStart"/>
+      <w:r>
+        <w:t>statističnih</w:t>
+      </w:r>
+      <w:proofErr w:type="spellEnd"/>
+      <w:r>
+        <w:t xml:space="preserve"> </w:t>
+      </w:r>
+      <w:proofErr w:type="spellStart"/>
+      <w:r>
+        <w:t>metod</w:t>
+      </w:r>
+      <w:proofErr w:type="spellEnd"/>
+      <w:r>
+        <w:t xml:space="preserve"> </w:t>
+      </w:r>
+      <w:proofErr w:type="spellStart"/>
+      <w:r>
+        <w:t>kaj</w:t>
+      </w:r>
+      <w:proofErr w:type="spellEnd"/>
+      <w:r>
+        <w:t xml:space="preserve"> </w:t>
+      </w:r>
+      <w:proofErr w:type="spellStart"/>
+      <w:r>
+        <w:t>raziskale</w:t>
+      </w:r>
+      <w:proofErr w:type="spellEnd"/>
+      <w:r>
+        <w:t xml:space="preserve">, a </w:t>
+      </w:r>
+      <w:proofErr w:type="spellStart"/>
+      <w:r>
+        <w:t>zaradi</w:t>
+      </w:r>
+      <w:proofErr w:type="spellEnd"/>
+      <w:r>
+        <w:t xml:space="preserve"> </w:t>
+      </w:r>
+      <w:proofErr w:type="spellStart"/>
+      <w:r>
+        <w:t>pomanjkanja</w:t>
+      </w:r>
+      <w:proofErr w:type="spellEnd"/>
+      <w:r>
+        <w:t xml:space="preserve"> literature </w:t>
+      </w:r>
+      <w:proofErr w:type="spellStart"/>
+      <w:r>
+        <w:t>še</w:t>
+      </w:r>
+      <w:proofErr w:type="spellEnd"/>
+      <w:r>
+        <w:t xml:space="preserve"> </w:t>
+      </w:r>
+      <w:proofErr w:type="spellStart"/>
+      <w:r>
+        <w:t>niso</w:t>
+      </w:r>
+      <w:proofErr w:type="spellEnd"/>
+      <w:r>
+        <w:t>.</w:t>
+      </w:r>
+      <w:r>
+        <w:t xml:space="preserve"> </w:t>
+      </w:r>
+      <w:proofErr w:type="spellStart"/>
+      <w:r>
+        <w:t>Specifično</w:t>
+      </w:r>
+      <w:proofErr w:type="spellEnd"/>
+      <w:r>
+        <w:t xml:space="preserve"> </w:t>
+      </w:r>
+      <w:proofErr w:type="spellStart"/>
+      <w:r>
+        <w:t>pričakujemo</w:t>
+      </w:r>
+      <w:proofErr w:type="spellEnd"/>
+      <w:r>
+        <w:t xml:space="preserve">, da </w:t>
+      </w:r>
+      <w:proofErr w:type="spellStart"/>
+      <w:r>
+        <w:t>bodo</w:t>
+      </w:r>
+      <w:proofErr w:type="spellEnd"/>
+      <w:r>
+        <w:t xml:space="preserve"> </w:t>
+      </w:r>
+      <w:proofErr w:type="spellStart"/>
+      <w:r>
+        <w:t>modeli</w:t>
+      </w:r>
+      <w:proofErr w:type="spellEnd"/>
+      <w:r>
+        <w:t xml:space="preserve"> </w:t>
+      </w:r>
+      <w:proofErr w:type="spellStart"/>
+      <w:r>
+        <w:t>vseeno</w:t>
+      </w:r>
+      <w:proofErr w:type="spellEnd"/>
+      <w:r>
+        <w:t xml:space="preserve"> </w:t>
+      </w:r>
+      <w:proofErr w:type="spellStart"/>
+      <w:r>
+        <w:t>dokaj</w:t>
+      </w:r>
+      <w:proofErr w:type="spellEnd"/>
+      <w:r>
+        <w:t xml:space="preserve"> </w:t>
+      </w:r>
+      <w:proofErr w:type="spellStart"/>
+      <w:r>
+        <w:t>natančno</w:t>
+      </w:r>
+      <w:proofErr w:type="spellEnd"/>
+      <w:r>
+        <w:t xml:space="preserve"> </w:t>
+      </w:r>
+      <w:proofErr w:type="spellStart"/>
+      <w:r>
+        <w:t>napovedali</w:t>
+      </w:r>
+      <w:proofErr w:type="spellEnd"/>
+      <w:r>
+        <w:t xml:space="preserve"> </w:t>
+      </w:r>
+      <w:proofErr w:type="spellStart"/>
+      <w:r>
+        <w:t>rezultat</w:t>
+      </w:r>
+      <w:proofErr w:type="spellEnd"/>
+      <w:r>
+        <w:t xml:space="preserve"> in da </w:t>
+      </w:r>
+      <w:proofErr w:type="spellStart"/>
+      <w:r>
+        <w:t>bodo</w:t>
+      </w:r>
+      <w:proofErr w:type="spellEnd"/>
+      <w:r>
+        <w:t xml:space="preserve"> </w:t>
+      </w:r>
+      <w:proofErr w:type="spellStart"/>
+      <w:r>
+        <w:t>spremenljivke</w:t>
+      </w:r>
+      <w:proofErr w:type="spellEnd"/>
+      <w:r>
+        <w:t xml:space="preserve">, </w:t>
+      </w:r>
+      <w:proofErr w:type="spellStart"/>
+      <w:r>
+        <w:t>vezane</w:t>
+      </w:r>
+      <w:proofErr w:type="spellEnd"/>
+      <w:r>
+        <w:t xml:space="preserve"> </w:t>
+      </w:r>
+      <w:proofErr w:type="spellStart"/>
+      <w:r>
+        <w:t>na</w:t>
+      </w:r>
+      <w:proofErr w:type="spellEnd"/>
+      <w:r>
+        <w:t xml:space="preserve"> </w:t>
+      </w:r>
+      <w:proofErr w:type="spellStart"/>
+      <w:r>
+        <w:t>samo</w:t>
+      </w:r>
+      <w:proofErr w:type="spellEnd"/>
+      <w:r>
+        <w:t xml:space="preserve"> </w:t>
+      </w:r>
+      <w:proofErr w:type="spellStart"/>
+      <w:r>
+        <w:t>delo</w:t>
+      </w:r>
+      <w:proofErr w:type="spellEnd"/>
+      <w:r>
+        <w:t xml:space="preserve"> v </w:t>
+      </w:r>
+      <w:proofErr w:type="spellStart"/>
+      <w:r>
+        <w:t>tandemu</w:t>
+      </w:r>
+      <w:proofErr w:type="spellEnd"/>
+      <w:r>
+        <w:t xml:space="preserve">, </w:t>
+      </w:r>
+      <w:proofErr w:type="spellStart"/>
+      <w:r>
+        <w:t>imele</w:t>
+      </w:r>
+      <w:proofErr w:type="spellEnd"/>
+      <w:r>
+        <w:t xml:space="preserve"> </w:t>
+      </w:r>
+      <w:proofErr w:type="spellStart"/>
+      <w:r>
+        <w:t>večjo</w:t>
+      </w:r>
+      <w:proofErr w:type="spellEnd"/>
+      <w:r>
+        <w:t xml:space="preserve"> </w:t>
+      </w:r>
+      <w:proofErr w:type="spellStart"/>
+      <w:r>
+        <w:t>napovedno</w:t>
+      </w:r>
+      <w:proofErr w:type="spellEnd"/>
+      <w:r>
+        <w:t xml:space="preserve"> </w:t>
+      </w:r>
+      <w:proofErr w:type="spellStart"/>
+      <w:r>
+        <w:t>moč</w:t>
+      </w:r>
+      <w:proofErr w:type="spellEnd"/>
+      <w:r>
+        <w:t xml:space="preserve">, </w:t>
+      </w:r>
+      <w:proofErr w:type="spellStart"/>
+      <w:r>
+        <w:t>kot</w:t>
+      </w:r>
+      <w:proofErr w:type="spellEnd"/>
+      <w:r>
+        <w:t xml:space="preserve"> </w:t>
+      </w:r>
+      <w:proofErr w:type="spellStart"/>
+      <w:r>
+        <w:t>spremenljivke</w:t>
+      </w:r>
+      <w:proofErr w:type="spellEnd"/>
+      <w:r>
+        <w:t xml:space="preserve"> </w:t>
+      </w:r>
+      <w:proofErr w:type="spellStart"/>
+      <w:r>
+        <w:t>vezane</w:t>
+      </w:r>
+      <w:proofErr w:type="spellEnd"/>
+      <w:r>
+        <w:t xml:space="preserve"> </w:t>
+      </w:r>
+      <w:proofErr w:type="spellStart"/>
+      <w:r>
+        <w:t>na</w:t>
+      </w:r>
+      <w:proofErr w:type="spellEnd"/>
+      <w:r>
+        <w:t xml:space="preserve"> </w:t>
+      </w:r>
+      <w:proofErr w:type="spellStart"/>
+      <w:r>
+        <w:t>informacije</w:t>
+      </w:r>
+      <w:proofErr w:type="spellEnd"/>
+      <w:r>
+        <w:t xml:space="preserve"> </w:t>
+      </w:r>
+      <w:proofErr w:type="spellStart"/>
+      <w:r>
+        <w:t>splošnega</w:t>
+      </w:r>
+      <w:proofErr w:type="spellEnd"/>
+      <w:r>
+        <w:t xml:space="preserve"> </w:t>
+      </w:r>
+      <w:proofErr w:type="spellStart"/>
+      <w:r>
+        <w:t>značaja</w:t>
+      </w:r>
+      <w:proofErr w:type="spellEnd"/>
+      <w:r>
+        <w:t xml:space="preserve"> in </w:t>
+      </w:r>
+      <w:proofErr w:type="spellStart"/>
+      <w:r>
+        <w:t>psihološkega</w:t>
+      </w:r>
+      <w:proofErr w:type="spellEnd"/>
+      <w:r>
+        <w:t xml:space="preserve"> </w:t>
+      </w:r>
+      <w:proofErr w:type="spellStart"/>
+      <w:r>
+        <w:t>ozadja</w:t>
+      </w:r>
+      <w:proofErr w:type="spellEnd"/>
+      <w:r>
+        <w:t>.</w:t>
+      </w:r>
+    </w:p>
+    <w:p>
+      <w:pPr>
+        <w:rPr>
+          <w:sz w:val="40"/>
+          <w:szCs w:val="40"/>
+        </w:rPr>
+      </w:pPr>
+      <w:proofErr w:type="spellStart"/>
+      <w:r>
+        <w:rPr>
+          <w:sz w:val="40"/>
+          <w:szCs w:val="40"/>
+        </w:rPr>
+        <w:t>Prispevek</w:t>
+      </w:r>
+      <w:proofErr w:type="spellEnd"/>
+      <w:r>
+        <w:rPr>
+          <w:sz w:val="40"/>
+          <w:szCs w:val="40"/>
+        </w:rPr>
+        <w:t xml:space="preserve"> k </w:t>
+      </w:r>
+      <w:proofErr w:type="spellStart"/>
+      <w:r>
+        <w:rPr>
+          <w:sz w:val="40"/>
+          <w:szCs w:val="40"/>
+        </w:rPr>
+        <w:t>znanosti</w:t>
+      </w:r>
+      <w:proofErr w:type="spellEnd"/>
+    </w:p>
+    <w:p>
+      <w:proofErr w:type="spellStart"/>
+      <w:r>
+        <w:t>Disertacija</w:t>
+      </w:r>
+      <w:proofErr w:type="spellEnd"/>
+      <w:r>
+        <w:t xml:space="preserve"> se </w:t>
+      </w:r>
+      <w:proofErr w:type="spellStart"/>
+      <w:r>
+        <w:t>osredotoča</w:t>
+      </w:r>
+      <w:proofErr w:type="spellEnd"/>
+      <w:r>
+        <w:t xml:space="preserve"> </w:t>
+      </w:r>
+      <w:proofErr w:type="spellStart"/>
+      <w:r>
+        <w:t>na</w:t>
+      </w:r>
+      <w:proofErr w:type="spellEnd"/>
+      <w:r>
+        <w:t xml:space="preserve"> </w:t>
+      </w:r>
+      <w:proofErr w:type="spellStart"/>
+      <w:r>
+        <w:t>integracijo</w:t>
+      </w:r>
+      <w:proofErr w:type="spellEnd"/>
+      <w:r>
+        <w:t xml:space="preserve"> in </w:t>
+      </w:r>
+      <w:proofErr w:type="spellStart"/>
+      <w:r>
+        <w:t>implementacijo</w:t>
+      </w:r>
+      <w:proofErr w:type="spellEnd"/>
+      <w:r>
+        <w:t xml:space="preserve"> </w:t>
+      </w:r>
+      <w:proofErr w:type="spellStart"/>
+      <w:r>
+        <w:t>tehnik</w:t>
+      </w:r>
+      <w:proofErr w:type="spellEnd"/>
+      <w:r>
+        <w:t xml:space="preserve"> </w:t>
+      </w:r>
+      <w:proofErr w:type="spellStart"/>
+      <w:r>
+        <w:t>strojnega</w:t>
+      </w:r>
+      <w:proofErr w:type="spellEnd"/>
+      <w:r>
+        <w:t xml:space="preserve"> </w:t>
+      </w:r>
+      <w:proofErr w:type="spellStart"/>
+      <w:r>
+        <w:t>učenja</w:t>
+      </w:r>
+      <w:proofErr w:type="spellEnd"/>
+      <w:r>
+        <w:t xml:space="preserve"> v </w:t>
+      </w:r>
+      <w:proofErr w:type="spellStart"/>
+      <w:r>
+        <w:t>konteksts</w:t>
+      </w:r>
+      <w:proofErr w:type="spellEnd"/>
+      <w:r>
+        <w:t xml:space="preserve"> </w:t>
+      </w:r>
+      <w:proofErr w:type="spellStart"/>
+      <w:r>
+        <w:t>vzgoja</w:t>
+      </w:r>
+      <w:proofErr w:type="spellEnd"/>
+      <w:r>
+        <w:t xml:space="preserve"> in </w:t>
+      </w:r>
+      <w:proofErr w:type="spellStart"/>
+      <w:r>
+        <w:t>izobraževanja</w:t>
+      </w:r>
+      <w:proofErr w:type="spellEnd"/>
+      <w:r>
+        <w:t xml:space="preserve">. Ker je to </w:t>
+      </w:r>
+      <w:proofErr w:type="spellStart"/>
+      <w:r>
+        <w:t>področje</w:t>
+      </w:r>
+      <w:proofErr w:type="spellEnd"/>
+      <w:r>
+        <w:t xml:space="preserve"> </w:t>
+      </w:r>
+      <w:proofErr w:type="spellStart"/>
+      <w:r>
+        <w:t>razmeroma</w:t>
+      </w:r>
+      <w:proofErr w:type="spellEnd"/>
+      <w:r>
+        <w:t xml:space="preserve"> </w:t>
+      </w:r>
+      <w:proofErr w:type="spellStart"/>
+      <w:r>
+        <w:t>še</w:t>
+      </w:r>
+      <w:proofErr w:type="spellEnd"/>
+      <w:r>
+        <w:t xml:space="preserve"> ne-</w:t>
+      </w:r>
+      <w:proofErr w:type="spellStart"/>
+      <w:r>
+        <w:t>raziskano</w:t>
+      </w:r>
+      <w:proofErr w:type="spellEnd"/>
+      <w:r>
+        <w:t xml:space="preserve">, je </w:t>
+      </w:r>
+      <w:proofErr w:type="spellStart"/>
+      <w:r>
+        <w:t>prispevek</w:t>
+      </w:r>
+      <w:proofErr w:type="spellEnd"/>
+      <w:r>
+        <w:t xml:space="preserve"> k </w:t>
+      </w:r>
+      <w:proofErr w:type="spellStart"/>
+      <w:r>
+        <w:t>znanosti</w:t>
+      </w:r>
+      <w:proofErr w:type="spellEnd"/>
+      <w:r>
+        <w:t xml:space="preserve"> </w:t>
+      </w:r>
+      <w:proofErr w:type="spellStart"/>
+      <w:r>
+        <w:t>niti</w:t>
+      </w:r>
+      <w:proofErr w:type="spellEnd"/>
+      <w:r>
+        <w:t xml:space="preserve"> ne </w:t>
+      </w:r>
+      <w:proofErr w:type="spellStart"/>
+      <w:r>
+        <w:t>toliko</w:t>
+      </w:r>
+      <w:proofErr w:type="spellEnd"/>
+      <w:r>
+        <w:t xml:space="preserve"> </w:t>
+      </w:r>
+      <w:proofErr w:type="spellStart"/>
+      <w:r>
+        <w:t>fokusiran</w:t>
+      </w:r>
+      <w:proofErr w:type="spellEnd"/>
+      <w:r>
+        <w:t xml:space="preserve"> </w:t>
+      </w:r>
+      <w:proofErr w:type="spellStart"/>
+      <w:r>
+        <w:t>na</w:t>
+      </w:r>
+      <w:proofErr w:type="spellEnd"/>
+      <w:r>
+        <w:t xml:space="preserve"> </w:t>
+      </w:r>
+      <w:proofErr w:type="spellStart"/>
+      <w:r>
+        <w:t>rezultate</w:t>
+      </w:r>
+      <w:proofErr w:type="spellEnd"/>
+      <w:r>
+        <w:t xml:space="preserve">, ki </w:t>
+      </w:r>
+      <w:proofErr w:type="spellStart"/>
+      <w:r>
+        <w:t>raziščejo</w:t>
+      </w:r>
+      <w:proofErr w:type="spellEnd"/>
+      <w:r>
+        <w:t xml:space="preserve"> </w:t>
+      </w:r>
+      <w:proofErr w:type="spellStart"/>
+      <w:r>
+        <w:t>širši</w:t>
+      </w:r>
+      <w:proofErr w:type="spellEnd"/>
+      <w:r>
+        <w:t xml:space="preserve"> </w:t>
+      </w:r>
+      <w:proofErr w:type="spellStart"/>
+      <w:r>
+        <w:t>konteksts</w:t>
+      </w:r>
+      <w:proofErr w:type="spellEnd"/>
+      <w:r>
+        <w:t xml:space="preserve"> </w:t>
+      </w:r>
+      <w:proofErr w:type="spellStart"/>
+      <w:r>
+        <w:t>tandemskega</w:t>
+      </w:r>
+      <w:proofErr w:type="spellEnd"/>
+      <w:r>
+        <w:t xml:space="preserve"> dela, </w:t>
+      </w:r>
+      <w:proofErr w:type="spellStart"/>
+      <w:r>
+        <w:t>temveč</w:t>
+      </w:r>
+      <w:proofErr w:type="spellEnd"/>
+      <w:r>
+        <w:t xml:space="preserve"> </w:t>
+      </w:r>
+      <w:proofErr w:type="spellStart"/>
+      <w:r>
+        <w:t>leži</w:t>
+      </w:r>
+      <w:proofErr w:type="spellEnd"/>
+      <w:r>
+        <w:t xml:space="preserve"> v </w:t>
+      </w:r>
+      <w:proofErr w:type="spellStart"/>
+      <w:r>
+        <w:t>težnji</w:t>
+      </w:r>
+      <w:proofErr w:type="spellEnd"/>
+      <w:r>
+        <w:t xml:space="preserve">, da </w:t>
+      </w:r>
+      <w:proofErr w:type="spellStart"/>
+      <w:r>
+        <w:t>tudi</w:t>
+      </w:r>
+      <w:proofErr w:type="spellEnd"/>
+      <w:r>
+        <w:t xml:space="preserve"> v </w:t>
+      </w:r>
+      <w:proofErr w:type="spellStart"/>
+      <w:r>
+        <w:lastRenderedPageBreak/>
+        <w:t>raziskovalno-edukacijskem</w:t>
+      </w:r>
+      <w:proofErr w:type="spellEnd"/>
+      <w:r>
+        <w:t xml:space="preserve"> </w:t>
+      </w:r>
+      <w:proofErr w:type="spellStart"/>
+      <w:r>
+        <w:t>kontekstu</w:t>
+      </w:r>
+      <w:proofErr w:type="spellEnd"/>
+      <w:r>
+        <w:t xml:space="preserve"> </w:t>
+      </w:r>
+      <w:proofErr w:type="spellStart"/>
+      <w:r>
+        <w:t>razširimo</w:t>
+      </w:r>
+      <w:proofErr w:type="spellEnd"/>
+      <w:r>
+        <w:t xml:space="preserve"> </w:t>
+      </w:r>
+      <w:proofErr w:type="spellStart"/>
+      <w:r>
+        <w:t>obzorja</w:t>
+      </w:r>
+      <w:proofErr w:type="spellEnd"/>
+      <w:r>
+        <w:t xml:space="preserve"> </w:t>
+      </w:r>
+      <w:proofErr w:type="spellStart"/>
+      <w:r>
+        <w:t>statističnih</w:t>
+      </w:r>
+      <w:proofErr w:type="spellEnd"/>
+      <w:r>
+        <w:t xml:space="preserve"> </w:t>
+      </w:r>
+      <w:proofErr w:type="spellStart"/>
+      <w:r>
+        <w:t>metod</w:t>
+      </w:r>
+      <w:proofErr w:type="spellEnd"/>
+      <w:r>
+        <w:t xml:space="preserve">, ki </w:t>
+      </w:r>
+      <w:proofErr w:type="spellStart"/>
+      <w:r>
+        <w:t>jih</w:t>
+      </w:r>
+      <w:proofErr w:type="spellEnd"/>
+      <w:r>
+        <w:t xml:space="preserve"> </w:t>
+      </w:r>
+      <w:proofErr w:type="spellStart"/>
+      <w:r>
+        <w:t>sodobna</w:t>
+      </w:r>
+      <w:proofErr w:type="spellEnd"/>
+      <w:r>
+        <w:t xml:space="preserve"> </w:t>
+      </w:r>
+      <w:proofErr w:type="spellStart"/>
+      <w:r>
+        <w:t>tehnologija</w:t>
+      </w:r>
+      <w:proofErr w:type="spellEnd"/>
+      <w:r>
+        <w:t xml:space="preserve"> </w:t>
+      </w:r>
+      <w:proofErr w:type="spellStart"/>
+      <w:r>
+        <w:t>omogoča</w:t>
+      </w:r>
+      <w:proofErr w:type="spellEnd"/>
+      <w:r>
+        <w:t>.</w:t>
+      </w:r>
+    </w:p>
+    <w:p>
+      <w:proofErr w:type="spellStart"/>
+      <w:r>
+        <w:t>Širši</w:t>
+      </w:r>
+      <w:proofErr w:type="spellEnd"/>
+      <w:r>
+        <w:t xml:space="preserve"> </w:t>
+      </w:r>
+      <w:proofErr w:type="spellStart"/>
+      <w:r>
+        <w:t>kontekst</w:t>
+      </w:r>
+      <w:proofErr w:type="spellEnd"/>
+      <w:r>
+        <w:t xml:space="preserve"> </w:t>
+      </w:r>
+      <w:proofErr w:type="spellStart"/>
+      <w:r>
+        <w:t>obravnave</w:t>
+      </w:r>
+      <w:proofErr w:type="spellEnd"/>
+      <w:r>
+        <w:t xml:space="preserve"> </w:t>
+      </w:r>
+      <w:proofErr w:type="spellStart"/>
+      <w:r>
+        <w:t>uspešnosti</w:t>
+      </w:r>
+      <w:proofErr w:type="spellEnd"/>
+      <w:r>
+        <w:t xml:space="preserve"> </w:t>
+      </w:r>
+      <w:proofErr w:type="spellStart"/>
+      <w:r>
+        <w:t>tandemskega</w:t>
+      </w:r>
+      <w:proofErr w:type="spellEnd"/>
+      <w:r>
+        <w:t xml:space="preserve"> </w:t>
+      </w:r>
+      <w:proofErr w:type="spellStart"/>
+      <w:r>
+        <w:t>učenja</w:t>
+      </w:r>
+      <w:proofErr w:type="spellEnd"/>
+      <w:r>
+        <w:t xml:space="preserve"> je </w:t>
+      </w:r>
+      <w:proofErr w:type="spellStart"/>
+      <w:r>
+        <w:t>večkrat</w:t>
+      </w:r>
+      <w:proofErr w:type="spellEnd"/>
+      <w:r>
+        <w:t xml:space="preserve"> </w:t>
+      </w:r>
+      <w:proofErr w:type="spellStart"/>
+      <w:r>
+        <w:t>problematičen</w:t>
+      </w:r>
+      <w:proofErr w:type="spellEnd"/>
+      <w:r>
+        <w:t xml:space="preserve">, </w:t>
+      </w:r>
+      <w:proofErr w:type="spellStart"/>
+      <w:r>
+        <w:t>saj</w:t>
+      </w:r>
+      <w:proofErr w:type="spellEnd"/>
+      <w:r>
+        <w:t xml:space="preserve"> je </w:t>
+      </w:r>
+      <w:proofErr w:type="spellStart"/>
+      <w:r>
+        <w:t>evalvacija</w:t>
+      </w:r>
+      <w:proofErr w:type="spellEnd"/>
+      <w:r>
+        <w:t xml:space="preserve"> le </w:t>
+      </w:r>
+      <w:proofErr w:type="spellStart"/>
+      <w:r>
+        <w:t>tega</w:t>
+      </w:r>
+      <w:proofErr w:type="spellEnd"/>
+      <w:r>
+        <w:t xml:space="preserve"> </w:t>
+      </w:r>
+      <w:proofErr w:type="spellStart"/>
+      <w:r>
+        <w:t>pogosto</w:t>
+      </w:r>
+      <w:proofErr w:type="spellEnd"/>
+      <w:r>
+        <w:t xml:space="preserve"> </w:t>
+      </w:r>
+      <w:proofErr w:type="spellStart"/>
+      <w:r>
+        <w:t>subjektivna</w:t>
+      </w:r>
+      <w:proofErr w:type="spellEnd"/>
+      <w:r>
+        <w:t xml:space="preserve"> (CITAT) in je </w:t>
+      </w:r>
+      <w:proofErr w:type="spellStart"/>
+      <w:r>
+        <w:t>možno</w:t>
+      </w:r>
+      <w:proofErr w:type="spellEnd"/>
+      <w:r>
+        <w:t xml:space="preserve">, da ne </w:t>
+      </w:r>
+      <w:proofErr w:type="spellStart"/>
+      <w:r>
+        <w:t>odraža</w:t>
+      </w:r>
+      <w:proofErr w:type="spellEnd"/>
+      <w:r>
+        <w:t xml:space="preserve"> </w:t>
+      </w:r>
+      <w:proofErr w:type="spellStart"/>
+      <w:r>
+        <w:t>dejanskega</w:t>
+      </w:r>
+      <w:proofErr w:type="spellEnd"/>
+      <w:r>
+        <w:t xml:space="preserve"> </w:t>
+      </w:r>
+      <w:proofErr w:type="spellStart"/>
+      <w:r>
+        <w:t>stanja</w:t>
+      </w:r>
+      <w:proofErr w:type="spellEnd"/>
+      <w:r>
+        <w:t xml:space="preserve">. V </w:t>
+      </w:r>
+      <w:proofErr w:type="spellStart"/>
+      <w:r>
+        <w:t>disertaciji</w:t>
+      </w:r>
+      <w:proofErr w:type="spellEnd"/>
+      <w:r>
+        <w:t xml:space="preserve"> </w:t>
+      </w:r>
+      <w:proofErr w:type="spellStart"/>
+      <w:r>
+        <w:t>si</w:t>
+      </w:r>
+      <w:proofErr w:type="spellEnd"/>
+      <w:r>
+        <w:t xml:space="preserve"> </w:t>
+      </w:r>
+      <w:proofErr w:type="spellStart"/>
+      <w:r>
+        <w:t>torej</w:t>
+      </w:r>
+      <w:proofErr w:type="spellEnd"/>
+      <w:r>
+        <w:t xml:space="preserve"> </w:t>
+      </w:r>
+      <w:proofErr w:type="spellStart"/>
+      <w:r>
+        <w:t>prizadevamo</w:t>
+      </w:r>
+      <w:proofErr w:type="spellEnd"/>
+      <w:r>
+        <w:t xml:space="preserve"> </w:t>
+      </w:r>
+      <w:proofErr w:type="spellStart"/>
+      <w:r>
+        <w:t>raziskati</w:t>
+      </w:r>
+      <w:proofErr w:type="spellEnd"/>
+      <w:r>
+        <w:t xml:space="preserve"> </w:t>
+      </w:r>
+      <w:proofErr w:type="spellStart"/>
+      <w:r>
+        <w:t>metode</w:t>
+      </w:r>
+      <w:proofErr w:type="spellEnd"/>
+      <w:r>
+        <w:t xml:space="preserve">, ki bi to </w:t>
+      </w:r>
+      <w:proofErr w:type="spellStart"/>
+      <w:r>
+        <w:t>evalvacije</w:t>
+      </w:r>
+      <w:proofErr w:type="spellEnd"/>
+      <w:r>
+        <w:t xml:space="preserve"> </w:t>
+      </w:r>
+      <w:proofErr w:type="spellStart"/>
+      <w:r>
+        <w:t>naredile</w:t>
+      </w:r>
+      <w:proofErr w:type="spellEnd"/>
+      <w:r>
+        <w:t xml:space="preserve"> </w:t>
+      </w:r>
+      <w:proofErr w:type="spellStart"/>
+      <w:r>
+        <w:t>čim</w:t>
+      </w:r>
+      <w:proofErr w:type="spellEnd"/>
+      <w:r>
+        <w:t xml:space="preserve"> </w:t>
+      </w:r>
+      <w:proofErr w:type="spellStart"/>
+      <w:r>
+        <w:t>bolj</w:t>
+      </w:r>
+      <w:proofErr w:type="spellEnd"/>
+      <w:r>
+        <w:t xml:space="preserve"> </w:t>
+      </w:r>
+      <w:proofErr w:type="spellStart"/>
+      <w:r>
+        <w:t>objektivno</w:t>
+      </w:r>
+      <w:proofErr w:type="spellEnd"/>
+      <w:r>
+        <w:t xml:space="preserve"> s </w:t>
+      </w:r>
+      <w:proofErr w:type="spellStart"/>
+      <w:r>
+        <w:t>pomočjo</w:t>
+      </w:r>
+      <w:proofErr w:type="spellEnd"/>
+      <w:r>
+        <w:t xml:space="preserve"> </w:t>
+      </w:r>
+      <w:proofErr w:type="spellStart"/>
+      <w:r>
+        <w:t>statističnih</w:t>
+      </w:r>
+      <w:proofErr w:type="spellEnd"/>
+      <w:r>
+        <w:t xml:space="preserve"> </w:t>
+      </w:r>
+      <w:proofErr w:type="spellStart"/>
+      <w:r>
+        <w:t>metod</w:t>
+      </w:r>
+      <w:proofErr w:type="spellEnd"/>
+      <w:r>
+        <w:t xml:space="preserve"> </w:t>
+      </w:r>
+      <w:proofErr w:type="spellStart"/>
+      <w:r>
+        <w:t>strojnega</w:t>
+      </w:r>
+      <w:proofErr w:type="spellEnd"/>
+      <w:r>
+        <w:t xml:space="preserve"> </w:t>
+      </w:r>
+      <w:proofErr w:type="spellStart"/>
+      <w:r>
+        <w:t>učenja</w:t>
+      </w:r>
+      <w:proofErr w:type="spellEnd"/>
+      <w:r>
+        <w:t>.</w:t>
+      </w:r>
+    </w:p>
+    <w:p>
+      <w:proofErr w:type="spellStart"/>
+      <w:r>
         <w:t>Raziskava</w:t>
       </w:r>
       <w:proofErr w:type="spellEnd"/>
@@ -6102,7 +6352,6 @@
       </w:r>
       <w:proofErr w:type="spellStart"/>
       <w:r>
-        <w:lastRenderedPageBreak/>
         <w:t>umetne</w:t>
       </w:r>
       <w:proofErr w:type="spellEnd"/>
@@ -7729,6 +7978,7 @@
               <w:cnfStyle w:val="000000100000" w:firstRow="0" w:lastRow="0" w:firstColumn="0" w:lastColumn="0" w:oddVBand="0" w:evenVBand="0" w:oddHBand="1" w:evenHBand="0" w:firstRowFirstColumn="0" w:firstRowLastColumn="0" w:lastRowFirstColumn="0" w:lastRowLastColumn="0"/>
             </w:pPr>
             <w:r>
+              <w:lastRenderedPageBreak/>
               <w:t>(MBTI test)</w:t>
             </w:r>
           </w:p>
@@ -7742,6 +7992,7 @@
               <w:cnfStyle w:val="000000100000" w:firstRow="0" w:lastRow="0" w:firstColumn="0" w:lastColumn="0" w:oddVBand="0" w:evenVBand="0" w:oddHBand="1" w:evenHBand="0" w:firstRowFirstColumn="0" w:firstRowLastColumn="0" w:lastRowFirstColumn="0" w:lastRowLastColumn="0"/>
             </w:pPr>
             <w:r>
+              <w:lastRenderedPageBreak/>
               <w:t>8</w:t>
             </w:r>
           </w:p>
@@ -7997,7 +8248,6 @@
             </w:pPr>
             <w:proofErr w:type="spellStart"/>
             <w:r>
-              <w:lastRenderedPageBreak/>
               <w:t>Kvalitativna</w:t>
             </w:r>
             <w:proofErr w:type="spellEnd"/>
@@ -11873,6 +12123,7 @@
       <w:bookmarkStart w:id="3" w:name="_Toc155347431"/>
       <w:proofErr w:type="spellStart"/>
       <w:r>
+        <w:lastRenderedPageBreak/>
         <w:t>Teoretični</w:t>
       </w:r>
       <w:proofErr w:type="spellEnd"/>
@@ -11994,7 +12245,6 @@
       <w:bookmarkStart w:id="10" w:name="_Toc154474394"/>
       <w:bookmarkStart w:id="11" w:name="_Toc155347435"/>
       <w:r>
-        <w:lastRenderedPageBreak/>
         <w:t xml:space="preserve">Delo v </w:t>
       </w:r>
       <w:proofErr w:type="spellStart"/>
@@ -12593,6 +12843,7 @@
       <w:bookmarkStart w:id="39" w:name="_Toc155347449"/>
       <w:proofErr w:type="spellStart"/>
       <w:r>
+        <w:lastRenderedPageBreak/>
         <w:t>Zbiranje</w:t>
       </w:r>
       <w:proofErr w:type="spellEnd"/>
@@ -12722,7 +12973,6 @@
         <w:rPr>
           <w:lang w:val="sl"/>
         </w:rPr>
-        <w:lastRenderedPageBreak/>
         <w:t xml:space="preserve">Test korelacije </w:t>
       </w:r>
       <w:proofErr w:type="spellStart"/>
@@ -12894,7 +13144,7 @@
         <w:rPr>
           <w:rFonts w:ascii="Calibri" w:hAnsi="Calibri" w:cs="Calibri"/>
         </w:rPr>
-        <w:t xml:space="preserve">Blažič, M., Ivanuš-Grmek, M., Kramar, M., &amp; Strmčnik, F. (2003). </w:t>
+        <w:t xml:space="preserve">Ahmad, F. (2010). Effect of Cooperative Learning on Students’ Achievement at Elementary Level. </w:t>
       </w:r>
       <w:r>
         <w:rPr>
@@ -12902,13 +13152,27 @@
           <w:i/>
           <w:iCs/>
         </w:rPr>
-        <w:t>Didaktika: Visokošolski učbenik</w:t>
-      </w:r>
-      <w:r>
-        <w:rPr>
-          <w:rFonts w:ascii="Calibri" w:hAnsi="Calibri" w:cs="Calibri"/>
-        </w:rPr>
-        <w:t>. Visokošolsko središče, Inštitut za raziskovalno in razvojno delo.</w:t>
+        <w:t>The International Journal of Learning: Annual Review</w:t>
+      </w:r>
+      <w:r>
+        <w:rPr>
+          <w:rFonts w:ascii="Calibri" w:hAnsi="Calibri" w:cs="Calibri"/>
+        </w:rPr>
+        <w:t xml:space="preserve">, </w:t>
+      </w:r>
+      <w:r>
+        <w:rPr>
+          <w:rFonts w:ascii="Calibri" w:hAnsi="Calibri" w:cs="Calibri"/>
+          <w:i/>
+          <w:iCs/>
+        </w:rPr>
+        <w:t>17</w:t>
+      </w:r>
+      <w:r>
+        <w:rPr>
+          <w:rFonts w:ascii="Calibri" w:hAnsi="Calibri" w:cs="Calibri"/>
+        </w:rPr>
+        <w:t>(3), 127–142. https://doi.org/10.18848/1447-9494/CGP/v17i03/46928</w:t>
       </w:r>
     </w:p>
     <w:p>
@@ -12922,7 +13186,21 @@
         <w:rPr>
           <w:rFonts w:ascii="Calibri" w:hAnsi="Calibri" w:cs="Calibri"/>
         </w:rPr>
-        <w:t xml:space="preserve">Elliott, S. N., Malecki, C. K., &amp; Demaray, M. K. (2001). New Directions in Social Skills Assessment and Intervention for Elementary and Middle School Students. </w:t>
+        <w:t xml:space="preserve">Al Mulhim, E. N., &amp; </w:t>
+      </w:r>
+      <w:proofErr w:type="spellStart"/>
+      <w:r>
+        <w:rPr>
+          <w:rFonts w:ascii="Calibri" w:hAnsi="Calibri" w:cs="Calibri"/>
+        </w:rPr>
+        <w:t>Eldokhny</w:t>
+      </w:r>
+      <w:proofErr w:type="spellEnd"/>
+      <w:r>
+        <w:rPr>
+          <w:rFonts w:ascii="Calibri" w:hAnsi="Calibri" w:cs="Calibri"/>
+        </w:rPr>
+        <w:t xml:space="preserve">, A. A. (2020). The Impact of Collaborative Group Size on Students’ Achievement and Product Quality in Project-Based Learning Environments. </w:t>
       </w:r>
       <w:r>
         <w:rPr>
@@ -12930,27 +13208,45 @@
           <w:i/>
           <w:iCs/>
         </w:rPr>
-        <w:t>Exceptionality</w:t>
-      </w:r>
-      <w:r>
-        <w:rPr>
-          <w:rFonts w:ascii="Calibri" w:hAnsi="Calibri" w:cs="Calibri"/>
-        </w:rPr>
-        <w:t xml:space="preserve">, </w:t>
-      </w:r>
+        <w:t>International Journal of Emerging Technologies in Learning (</w:t>
+      </w:r>
+      <w:proofErr w:type="spellStart"/>
       <w:r>
         <w:rPr>
           <w:rFonts w:ascii="Calibri" w:hAnsi="Calibri" w:cs="Calibri"/>
           <w:i/>
           <w:iCs/>
         </w:rPr>
-        <w:t>9</w:t>
-      </w:r>
-      <w:r>
-        <w:rPr>
-          <w:rFonts w:ascii="Calibri" w:hAnsi="Calibri" w:cs="Calibri"/>
-        </w:rPr>
-        <w:t>(1–2), 19–32. https://doi.org/10.1080/09362835.2001.9666989</w:t>
+        <w:t>iJET</w:t>
+      </w:r>
+      <w:proofErr w:type="spellEnd"/>
+      <w:r>
+        <w:rPr>
+          <w:rFonts w:ascii="Calibri" w:hAnsi="Calibri" w:cs="Calibri"/>
+          <w:i/>
+          <w:iCs/>
+        </w:rPr>
+        <w:t>)</w:t>
+      </w:r>
+      <w:r>
+        <w:rPr>
+          <w:rFonts w:ascii="Calibri" w:hAnsi="Calibri" w:cs="Calibri"/>
+        </w:rPr>
+        <w:t xml:space="preserve">, </w:t>
+      </w:r>
+      <w:r>
+        <w:rPr>
+          <w:rFonts w:ascii="Calibri" w:hAnsi="Calibri" w:cs="Calibri"/>
+          <w:i/>
+          <w:iCs/>
+        </w:rPr>
+        <w:t>15</w:t>
+      </w:r>
+      <w:r>
+        <w:rPr>
+          <w:rFonts w:ascii="Calibri" w:hAnsi="Calibri" w:cs="Calibri"/>
+        </w:rPr>
+        <w:t>(10), 157. https://doi.org/10.3991/ijet.v15i10.12913</w:t>
       </w:r>
     </w:p>
     <w:p>
@@ -12964,7 +13260,7 @@
         <w:rPr>
           <w:rFonts w:ascii="Calibri" w:hAnsi="Calibri" w:cs="Calibri"/>
         </w:rPr>
-        <w:t xml:space="preserve">Goreyshi, M. K., Kargar, F. R., Noohi, S., &amp; Ajilchi, B. (2013). Effect of Combined Mastery-Cooperative Learning on Emotional Intelligence, Self-esteem and Academic Achievement in Grade Skipping. </w:t>
+        <w:t xml:space="preserve">Bilgin, I., Karakuyu, Y., &amp; Ay, Y. (2015). The Effects of Project Based Learning on Undergraduate Students’ Achievement and Self-Efficacy Beliefs Towards Science Teaching. </w:t>
       </w:r>
       <w:r>
         <w:rPr>
@@ -12972,7 +13268,7 @@
           <w:i/>
           <w:iCs/>
         </w:rPr>
-        <w:t>Procedia - Social and Behavioral Sciences</w:t>
+        <w:t>EURASIA Journal of Mathematics, Science and Technology Education</w:t>
       </w:r>
       <w:r>
         <w:rPr>
@@ -12986,13 +13282,13 @@
           <w:i/>
           <w:iCs/>
         </w:rPr>
-        <w:t>84</w:t>
-      </w:r>
-      <w:r>
-        <w:rPr>
-          <w:rFonts w:ascii="Calibri" w:hAnsi="Calibri" w:cs="Calibri"/>
-        </w:rPr>
-        <w:t>, 470–474. https://doi.org/10.1016/j.sbspro.2013.06.586</w:t>
+        <w:t>11</w:t>
+      </w:r>
+      <w:r>
+        <w:rPr>
+          <w:rFonts w:ascii="Calibri" w:hAnsi="Calibri" w:cs="Calibri"/>
+        </w:rPr>
+        <w:t>(3). https://doi.org/10.12973/eurasia.2014.1015a</w:t>
       </w:r>
     </w:p>
     <w:p>
@@ -13006,35 +13302,157 @@
         <w:rPr>
           <w:rFonts w:ascii="Calibri" w:hAnsi="Calibri" w:cs="Calibri"/>
         </w:rPr>
-        <w:t xml:space="preserve">Johns, B. H., Crowley, E. P., &amp; Guetzloe, E. (2017). The Central Role of Teaching Social Skills. </w:t>
-      </w:r>
+        <w:t xml:space="preserve">Blažič, M., Ivanuš-Grmek, M., Kramar, M., &amp; </w:t>
+      </w:r>
+      <w:proofErr w:type="spellStart"/>
+      <w:r>
+        <w:rPr>
+          <w:rFonts w:ascii="Calibri" w:hAnsi="Calibri" w:cs="Calibri"/>
+        </w:rPr>
+        <w:t>Strmčnik</w:t>
+      </w:r>
+      <w:proofErr w:type="spellEnd"/>
+      <w:r>
+        <w:rPr>
+          <w:rFonts w:ascii="Calibri" w:hAnsi="Calibri" w:cs="Calibri"/>
+        </w:rPr>
+        <w:t xml:space="preserve">, F. (2003). </w:t>
+      </w:r>
+      <w:proofErr w:type="spellStart"/>
       <w:r>
         <w:rPr>
           <w:rFonts w:ascii="Calibri" w:hAnsi="Calibri" w:cs="Calibri"/>
           <w:i/>
           <w:iCs/>
         </w:rPr>
-        <w:t>Focus on Exceptional Children</w:t>
-      </w:r>
-      <w:r>
-        <w:rPr>
-          <w:rFonts w:ascii="Calibri" w:hAnsi="Calibri" w:cs="Calibri"/>
-        </w:rPr>
-        <w:t xml:space="preserve">, </w:t>
-      </w:r>
+        <w:t>Didaktika</w:t>
+      </w:r>
+      <w:proofErr w:type="spellEnd"/>
       <w:r>
         <w:rPr>
           <w:rFonts w:ascii="Calibri" w:hAnsi="Calibri" w:cs="Calibri"/>
           <w:i/>
           <w:iCs/>
         </w:rPr>
-        <w:t>37</w:t>
-      </w:r>
-      <w:r>
-        <w:rPr>
-          <w:rFonts w:ascii="Calibri" w:hAnsi="Calibri" w:cs="Calibri"/>
-        </w:rPr>
-        <w:t>(8). https://doi.org/10.17161/foec.v37i8.6813</w:t>
+        <w:t xml:space="preserve">: </w:t>
+      </w:r>
+      <w:proofErr w:type="spellStart"/>
+      <w:r>
+        <w:rPr>
+          <w:rFonts w:ascii="Calibri" w:hAnsi="Calibri" w:cs="Calibri"/>
+          <w:i/>
+          <w:iCs/>
+        </w:rPr>
+        <w:t>Visokošolski</w:t>
+      </w:r>
+      <w:proofErr w:type="spellEnd"/>
+      <w:r>
+        <w:rPr>
+          <w:rFonts w:ascii="Calibri" w:hAnsi="Calibri" w:cs="Calibri"/>
+          <w:i/>
+          <w:iCs/>
+        </w:rPr>
+        <w:t xml:space="preserve"> </w:t>
+      </w:r>
+      <w:proofErr w:type="spellStart"/>
+      <w:r>
+        <w:rPr>
+          <w:rFonts w:ascii="Calibri" w:hAnsi="Calibri" w:cs="Calibri"/>
+          <w:i/>
+          <w:iCs/>
+        </w:rPr>
+        <w:t>učbenik</w:t>
+      </w:r>
+      <w:proofErr w:type="spellEnd"/>
+      <w:r>
+        <w:rPr>
+          <w:rFonts w:ascii="Calibri" w:hAnsi="Calibri" w:cs="Calibri"/>
+        </w:rPr>
+        <w:t xml:space="preserve">. </w:t>
+      </w:r>
+      <w:proofErr w:type="spellStart"/>
+      <w:r>
+        <w:rPr>
+          <w:rFonts w:ascii="Calibri" w:hAnsi="Calibri" w:cs="Calibri"/>
+        </w:rPr>
+        <w:t>Visokošolsko</w:t>
+      </w:r>
+      <w:proofErr w:type="spellEnd"/>
+      <w:r>
+        <w:rPr>
+          <w:rFonts w:ascii="Calibri" w:hAnsi="Calibri" w:cs="Calibri"/>
+        </w:rPr>
+        <w:t xml:space="preserve"> </w:t>
+      </w:r>
+      <w:proofErr w:type="spellStart"/>
+      <w:r>
+        <w:rPr>
+          <w:rFonts w:ascii="Calibri" w:hAnsi="Calibri" w:cs="Calibri"/>
+        </w:rPr>
+        <w:t>središče</w:t>
+      </w:r>
+      <w:proofErr w:type="spellEnd"/>
+      <w:r>
+        <w:rPr>
+          <w:rFonts w:ascii="Calibri" w:hAnsi="Calibri" w:cs="Calibri"/>
+        </w:rPr>
+        <w:t xml:space="preserve">, </w:t>
+      </w:r>
+      <w:proofErr w:type="spellStart"/>
+      <w:r>
+        <w:rPr>
+          <w:rFonts w:ascii="Calibri" w:hAnsi="Calibri" w:cs="Calibri"/>
+        </w:rPr>
+        <w:t>Inštitut</w:t>
+      </w:r>
+      <w:proofErr w:type="spellEnd"/>
+      <w:r>
+        <w:rPr>
+          <w:rFonts w:ascii="Calibri" w:hAnsi="Calibri" w:cs="Calibri"/>
+        </w:rPr>
+        <w:t xml:space="preserve"> za </w:t>
+      </w:r>
+      <w:proofErr w:type="spellStart"/>
+      <w:r>
+        <w:rPr>
+          <w:rFonts w:ascii="Calibri" w:hAnsi="Calibri" w:cs="Calibri"/>
+        </w:rPr>
+        <w:t>raziskovalno</w:t>
+      </w:r>
+      <w:proofErr w:type="spellEnd"/>
+      <w:r>
+        <w:rPr>
+          <w:rFonts w:ascii="Calibri" w:hAnsi="Calibri" w:cs="Calibri"/>
+        </w:rPr>
+        <w:t xml:space="preserve"> in </w:t>
+      </w:r>
+      <w:proofErr w:type="spellStart"/>
+      <w:r>
+        <w:rPr>
+          <w:rFonts w:ascii="Calibri" w:hAnsi="Calibri" w:cs="Calibri"/>
+        </w:rPr>
+        <w:t>razvojno</w:t>
+      </w:r>
+      <w:proofErr w:type="spellEnd"/>
+      <w:r>
+        <w:rPr>
+          <w:rFonts w:ascii="Calibri" w:hAnsi="Calibri" w:cs="Calibri"/>
+        </w:rPr>
+        <w:t xml:space="preserve"> </w:t>
+      </w:r>
+      <w:proofErr w:type="spellStart"/>
+      <w:r>
+        <w:rPr>
+          <w:rFonts w:ascii="Calibri" w:hAnsi="Calibri" w:cs="Calibri"/>
+        </w:rPr>
+        <w:t>delo</w:t>
+      </w:r>
+      <w:proofErr w:type="spellEnd"/>
+      <w:r>
+        <w:rPr>
+          <w:rFonts w:ascii="Calibri" w:hAnsi="Calibri" w:cs="Calibri"/>
+        </w:rPr>
+        <w:t>.</w:t>
       </w:r>
     </w:p>
     <w:p>
@@ -13048,7 +13466,7 @@
         <w:rPr>
           <w:rFonts w:ascii="Calibri" w:hAnsi="Calibri" w:cs="Calibri"/>
         </w:rPr>
-        <w:t xml:space="preserve">Johnson, D. W., Johnson, R. T., &amp; Smith, K. A. (1991). </w:t>
+        <w:t xml:space="preserve">Elliott, S. N., Malecki, C. K., &amp; Demaray, M. K. (2001). New Directions in Social Skills Assessment and Intervention for Elementary and Middle School Students. </w:t>
       </w:r>
       <w:r>
         <w:rPr>
@@ -13056,13 +13474,27 @@
           <w:i/>
           <w:iCs/>
         </w:rPr>
-        <w:t>Cooperative learning: Increasing college faculty instructional productivity</w:t>
-      </w:r>
-      <w:r>
-        <w:rPr>
-          <w:rFonts w:ascii="Calibri" w:hAnsi="Calibri" w:cs="Calibri"/>
-        </w:rPr>
-        <w:t>. School of Education and Human Development, George Washington University.</w:t>
+        <w:t>Exceptionality</w:t>
+      </w:r>
+      <w:r>
+        <w:rPr>
+          <w:rFonts w:ascii="Calibri" w:hAnsi="Calibri" w:cs="Calibri"/>
+        </w:rPr>
+        <w:t xml:space="preserve">, </w:t>
+      </w:r>
+      <w:r>
+        <w:rPr>
+          <w:rFonts w:ascii="Calibri" w:hAnsi="Calibri" w:cs="Calibri"/>
+          <w:i/>
+          <w:iCs/>
+        </w:rPr>
+        <w:t>9</w:t>
+      </w:r>
+      <w:r>
+        <w:rPr>
+          <w:rFonts w:ascii="Calibri" w:hAnsi="Calibri" w:cs="Calibri"/>
+        </w:rPr>
+        <w:t>(1–2), 19–32. https://doi.org/10.1080/09362835.2001.9666989</w:t>
       </w:r>
     </w:p>
     <w:p>
@@ -13072,11 +13504,48 @@
           <w:rFonts w:ascii="Calibri" w:hAnsi="Calibri" w:cs="Calibri"/>
         </w:rPr>
       </w:pPr>
-      <w:r>
-        <w:rPr>
-          <w:rFonts w:ascii="Calibri" w:hAnsi="Calibri" w:cs="Calibri"/>
-        </w:rPr>
-        <w:t xml:space="preserve">Kellaghan, T., &amp; Greaney, V. (2001). </w:t>
+      <w:proofErr w:type="spellStart"/>
+      <w:r>
+        <w:rPr>
+          <w:rFonts w:ascii="Calibri" w:hAnsi="Calibri" w:cs="Calibri"/>
+        </w:rPr>
+        <w:lastRenderedPageBreak/>
+        <w:t>Goreyshi</w:t>
+      </w:r>
+      <w:proofErr w:type="spellEnd"/>
+      <w:r>
+        <w:rPr>
+          <w:rFonts w:ascii="Calibri" w:hAnsi="Calibri" w:cs="Calibri"/>
+        </w:rPr>
+        <w:t xml:space="preserve">, M. K., Kargar, F. R., </w:t>
+      </w:r>
+      <w:proofErr w:type="spellStart"/>
+      <w:r>
+        <w:rPr>
+          <w:rFonts w:ascii="Calibri" w:hAnsi="Calibri" w:cs="Calibri"/>
+        </w:rPr>
+        <w:t>Noohi</w:t>
+      </w:r>
+      <w:proofErr w:type="spellEnd"/>
+      <w:r>
+        <w:rPr>
+          <w:rFonts w:ascii="Calibri" w:hAnsi="Calibri" w:cs="Calibri"/>
+        </w:rPr>
+        <w:t xml:space="preserve">, S., &amp; </w:t>
+      </w:r>
+      <w:proofErr w:type="spellStart"/>
+      <w:r>
+        <w:rPr>
+          <w:rFonts w:ascii="Calibri" w:hAnsi="Calibri" w:cs="Calibri"/>
+        </w:rPr>
+        <w:t>Ajilchi</w:t>
+      </w:r>
+      <w:proofErr w:type="spellEnd"/>
+      <w:r>
+        <w:rPr>
+          <w:rFonts w:ascii="Calibri" w:hAnsi="Calibri" w:cs="Calibri"/>
+        </w:rPr>
+        <w:t xml:space="preserve">, B. (2013). Effect of Combined Mastery-Cooperative Learning on Emotional Intelligence, Self-esteem and Academic Achievement in Grade Skipping. </w:t>
       </w:r>
       <w:r>
         <w:rPr>
@@ -13084,13 +13553,45 @@
           <w:i/>
           <w:iCs/>
         </w:rPr>
-        <w:t>Using assessment to improve the quality of education</w:t>
-      </w:r>
-      <w:r>
-        <w:rPr>
-          <w:rFonts w:ascii="Calibri" w:hAnsi="Calibri" w:cs="Calibri"/>
-        </w:rPr>
-        <w:t>. UNESCO: International Institute for Educational Planning.</w:t>
+        <w:t xml:space="preserve">Procedia - Social and </w:t>
+      </w:r>
+      <w:proofErr w:type="spellStart"/>
+      <w:r>
+        <w:rPr>
+          <w:rFonts w:ascii="Calibri" w:hAnsi="Calibri" w:cs="Calibri"/>
+          <w:i/>
+          <w:iCs/>
+        </w:rPr>
+        <w:t>Behavioral</w:t>
+      </w:r>
+      <w:proofErr w:type="spellEnd"/>
+      <w:r>
+        <w:rPr>
+          <w:rFonts w:ascii="Calibri" w:hAnsi="Calibri" w:cs="Calibri"/>
+          <w:i/>
+          <w:iCs/>
+        </w:rPr>
+        <w:t xml:space="preserve"> Sciences</w:t>
+      </w:r>
+      <w:r>
+        <w:rPr>
+          <w:rFonts w:ascii="Calibri" w:hAnsi="Calibri" w:cs="Calibri"/>
+        </w:rPr>
+        <w:t xml:space="preserve">, </w:t>
+      </w:r>
+      <w:r>
+        <w:rPr>
+          <w:rFonts w:ascii="Calibri" w:hAnsi="Calibri" w:cs="Calibri"/>
+          <w:i/>
+          <w:iCs/>
+        </w:rPr>
+        <w:t>84</w:t>
+      </w:r>
+      <w:r>
+        <w:rPr>
+          <w:rFonts w:ascii="Calibri" w:hAnsi="Calibri" w:cs="Calibri"/>
+        </w:rPr>
+        <w:t>, 470–474. https://doi.org/10.1016/j.sbspro.2013.06.586</w:t>
       </w:r>
     </w:p>
     <w:p>
@@ -13104,7 +13605,7 @@
         <w:rPr>
           <w:rFonts w:ascii="Calibri" w:hAnsi="Calibri" w:cs="Calibri"/>
         </w:rPr>
-        <w:t xml:space="preserve">Kubale, V. (2015). </w:t>
+        <w:t xml:space="preserve">Gull, F., &amp; Shehzad, S. (2015). Effects of Cooperative Learning on Students’ Academic Achievement. </w:t>
       </w:r>
       <w:r>
         <w:rPr>
@@ -13112,13 +13613,45 @@
           <w:i/>
           <w:iCs/>
         </w:rPr>
-        <w:t>Skupinska učna oblika</w:t>
-      </w:r>
-      <w:r>
-        <w:rPr>
-          <w:rFonts w:ascii="Calibri" w:hAnsi="Calibri" w:cs="Calibri"/>
-        </w:rPr>
-        <w:t xml:space="preserve"> (2. dopolnjena izd). Samozal. V. Kubale ; Piko’s Printshop.</w:t>
+        <w:t>Journal of Education and Learning (</w:t>
+      </w:r>
+      <w:proofErr w:type="spellStart"/>
+      <w:r>
+        <w:rPr>
+          <w:rFonts w:ascii="Calibri" w:hAnsi="Calibri" w:cs="Calibri"/>
+          <w:i/>
+          <w:iCs/>
+        </w:rPr>
+        <w:t>EduLearn</w:t>
+      </w:r>
+      <w:proofErr w:type="spellEnd"/>
+      <w:r>
+        <w:rPr>
+          <w:rFonts w:ascii="Calibri" w:hAnsi="Calibri" w:cs="Calibri"/>
+          <w:i/>
+          <w:iCs/>
+        </w:rPr>
+        <w:t>)</w:t>
+      </w:r>
+      <w:r>
+        <w:rPr>
+          <w:rFonts w:ascii="Calibri" w:hAnsi="Calibri" w:cs="Calibri"/>
+        </w:rPr>
+        <w:t xml:space="preserve">, </w:t>
+      </w:r>
+      <w:r>
+        <w:rPr>
+          <w:rFonts w:ascii="Calibri" w:hAnsi="Calibri" w:cs="Calibri"/>
+          <w:i/>
+          <w:iCs/>
+        </w:rPr>
+        <w:t>9</w:t>
+      </w:r>
+      <w:r>
+        <w:rPr>
+          <w:rFonts w:ascii="Calibri" w:hAnsi="Calibri" w:cs="Calibri"/>
+        </w:rPr>
+        <w:t>(3), 246–255. https://doi.org/10.11591/edulearn.v9i3.2071</w:t>
       </w:r>
     </w:p>
     <w:p>
@@ -13132,7 +13665,21 @@
         <w:rPr>
           <w:rFonts w:ascii="Calibri" w:hAnsi="Calibri" w:cs="Calibri"/>
         </w:rPr>
-        <w:t xml:space="preserve">Moreno-Guerrero, A.-J., Jurado De Los Santos, P., Pertegal-Felices, M. L., &amp; Soler Costa, R. (2020). Bibliometric Study of Scientific Production on the Term Collaborative Learning in Web of Science. </w:t>
+        <w:t xml:space="preserve">Hossain, A., &amp; </w:t>
+      </w:r>
+      <w:proofErr w:type="spellStart"/>
+      <w:r>
+        <w:rPr>
+          <w:rFonts w:ascii="Calibri" w:hAnsi="Calibri" w:cs="Calibri"/>
+        </w:rPr>
+        <w:t>Tarmizi</w:t>
+      </w:r>
+      <w:proofErr w:type="spellEnd"/>
+      <w:r>
+        <w:rPr>
+          <w:rFonts w:ascii="Calibri" w:hAnsi="Calibri" w:cs="Calibri"/>
+        </w:rPr>
+        <w:t xml:space="preserve">, R. A. (2013). Effects of Cooperative Learning on Students’ Achievement and Attitudes in Secondary Mathematics. </w:t>
       </w:r>
       <w:r>
         <w:rPr>
@@ -13140,27 +13687,45 @@
           <w:i/>
           <w:iCs/>
         </w:rPr>
-        <w:t>Sustainability</w:t>
-      </w:r>
-      <w:r>
-        <w:rPr>
-          <w:rFonts w:ascii="Calibri" w:hAnsi="Calibri" w:cs="Calibri"/>
-        </w:rPr>
-        <w:t xml:space="preserve">, </w:t>
-      </w:r>
+        <w:t xml:space="preserve">Procedia - Social and </w:t>
+      </w:r>
+      <w:proofErr w:type="spellStart"/>
       <w:r>
         <w:rPr>
           <w:rFonts w:ascii="Calibri" w:hAnsi="Calibri" w:cs="Calibri"/>
           <w:i/>
           <w:iCs/>
         </w:rPr>
-        <w:t>12</w:t>
-      </w:r>
-      <w:r>
-        <w:rPr>
-          <w:rFonts w:ascii="Calibri" w:hAnsi="Calibri" w:cs="Calibri"/>
-        </w:rPr>
-        <w:t>(14), 5649. https://doi.org/10.3390/su12145649</w:t>
+        <w:t>Behavioral</w:t>
+      </w:r>
+      <w:proofErr w:type="spellEnd"/>
+      <w:r>
+        <w:rPr>
+          <w:rFonts w:ascii="Calibri" w:hAnsi="Calibri" w:cs="Calibri"/>
+          <w:i/>
+          <w:iCs/>
+        </w:rPr>
+        <w:t xml:space="preserve"> Sciences</w:t>
+      </w:r>
+      <w:r>
+        <w:rPr>
+          <w:rFonts w:ascii="Calibri" w:hAnsi="Calibri" w:cs="Calibri"/>
+        </w:rPr>
+        <w:t xml:space="preserve">, </w:t>
+      </w:r>
+      <w:r>
+        <w:rPr>
+          <w:rFonts w:ascii="Calibri" w:hAnsi="Calibri" w:cs="Calibri"/>
+          <w:i/>
+          <w:iCs/>
+        </w:rPr>
+        <w:t>93</w:t>
+      </w:r>
+      <w:r>
+        <w:rPr>
+          <w:rFonts w:ascii="Calibri" w:hAnsi="Calibri" w:cs="Calibri"/>
+        </w:rPr>
+        <w:t>, 473–477. https://doi.org/10.1016/j.sbspro.2013.09.222</w:t>
       </w:r>
     </w:p>
     <w:p>
@@ -13174,8 +13739,21 @@
         <w:rPr>
           <w:rFonts w:ascii="Calibri" w:hAnsi="Calibri" w:cs="Calibri"/>
         </w:rPr>
-        <w:lastRenderedPageBreak/>
-        <w:t xml:space="preserve">Pateşan, M., Balagiu, A., &amp; Zechia, D. (2016). The Benefits of Cooperative Learning. </w:t>
+        <w:t xml:space="preserve">Johns, B. H., Crowley, E. P., &amp; </w:t>
+      </w:r>
+      <w:proofErr w:type="spellStart"/>
+      <w:r>
+        <w:rPr>
+          <w:rFonts w:ascii="Calibri" w:hAnsi="Calibri" w:cs="Calibri"/>
+        </w:rPr>
+        <w:t>Guetzloe</w:t>
+      </w:r>
+      <w:proofErr w:type="spellEnd"/>
+      <w:r>
+        <w:rPr>
+          <w:rFonts w:ascii="Calibri" w:hAnsi="Calibri" w:cs="Calibri"/>
+        </w:rPr>
+        <w:t xml:space="preserve">, E. (2017). The Central Role of Teaching Social Skills. </w:t>
       </w:r>
       <w:r>
         <w:rPr>
@@ -13183,7 +13761,7 @@
           <w:i/>
           <w:iCs/>
         </w:rPr>
-        <w:t>International Conference KNOWLEDGE-BASED ORGANIZATION</w:t>
+        <w:t>Focus on Exceptional Children</w:t>
       </w:r>
       <w:r>
         <w:rPr>
@@ -13197,13 +13775,13 @@
           <w:i/>
           <w:iCs/>
         </w:rPr>
-        <w:t>22</w:t>
-      </w:r>
-      <w:r>
-        <w:rPr>
-          <w:rFonts w:ascii="Calibri" w:hAnsi="Calibri" w:cs="Calibri"/>
-        </w:rPr>
-        <w:t>(2), 478–483. https://doi.org/10.1515/kbo-2016-0082</w:t>
+        <w:t>37</w:t>
+      </w:r>
+      <w:r>
+        <w:rPr>
+          <w:rFonts w:ascii="Calibri" w:hAnsi="Calibri" w:cs="Calibri"/>
+        </w:rPr>
+        <w:t>(8). https://doi.org/10.17161/foec.v37i8.6813</w:t>
       </w:r>
     </w:p>
     <w:p>
@@ -13217,7 +13795,7 @@
         <w:rPr>
           <w:rFonts w:ascii="Calibri" w:hAnsi="Calibri" w:cs="Calibri"/>
         </w:rPr>
-        <w:t xml:space="preserve">Peklaj, C. (2001). </w:t>
+        <w:t xml:space="preserve">Johnson, D. W., &amp; Johnson, R. T. (2011). </w:t>
       </w:r>
       <w:r>
         <w:rPr>
@@ -13225,13 +13803,27 @@
           <w:i/>
           <w:iCs/>
         </w:rPr>
-        <w:t>Sodelovalno učenje ali Kdaj več glav več ve</w:t>
-      </w:r>
-      <w:r>
-        <w:rPr>
-          <w:rFonts w:ascii="Calibri" w:hAnsi="Calibri" w:cs="Calibri"/>
-        </w:rPr>
-        <w:t xml:space="preserve"> (1. izd., 1. natis). DZS.</w:t>
+        <w:t>Learning together and alone: Cooperative, competitive, and individualistic learning</w:t>
+      </w:r>
+      <w:r>
+        <w:rPr>
+          <w:rFonts w:ascii="Calibri" w:hAnsi="Calibri" w:cs="Calibri"/>
+        </w:rPr>
+        <w:t xml:space="preserve"> (5. ed. [</w:t>
+      </w:r>
+      <w:proofErr w:type="spellStart"/>
+      <w:r>
+        <w:rPr>
+          <w:rFonts w:ascii="Calibri" w:hAnsi="Calibri" w:cs="Calibri"/>
+        </w:rPr>
+        <w:t>Repr</w:t>
+      </w:r>
+      <w:proofErr w:type="spellEnd"/>
+      <w:r>
+        <w:rPr>
+          <w:rFonts w:ascii="Calibri" w:hAnsi="Calibri" w:cs="Calibri"/>
+        </w:rPr>
+        <w:t>.]). Allyn and Bacon.</w:t>
       </w:r>
     </w:p>
     <w:p>
@@ -13245,7 +13837,7 @@
         <w:rPr>
           <w:rFonts w:ascii="Calibri" w:hAnsi="Calibri" w:cs="Calibri"/>
         </w:rPr>
-        <w:t xml:space="preserve">Puklek, M. (2001). Skupinsko delo: Kako ga oceniti? </w:t>
+        <w:t xml:space="preserve">Johnson, D. W., Johnson, R. T., &amp; Smith, K. A. (1991). </w:t>
       </w:r>
       <w:r>
         <w:rPr>
@@ -13253,27 +13845,13 @@
           <w:i/>
           <w:iCs/>
         </w:rPr>
-        <w:t>Didakta</w:t>
-      </w:r>
-      <w:r>
-        <w:rPr>
-          <w:rFonts w:ascii="Calibri" w:hAnsi="Calibri" w:cs="Calibri"/>
-        </w:rPr>
-        <w:t xml:space="preserve">, </w:t>
-      </w:r>
-      <w:r>
-        <w:rPr>
-          <w:rFonts w:ascii="Calibri" w:hAnsi="Calibri" w:cs="Calibri"/>
-          <w:i/>
-          <w:iCs/>
-        </w:rPr>
-        <w:t>11</w:t>
-      </w:r>
-      <w:r>
-        <w:rPr>
-          <w:rFonts w:ascii="Calibri" w:hAnsi="Calibri" w:cs="Calibri"/>
-        </w:rPr>
-        <w:t>(60/61), 47–51.</w:t>
+        <w:t>Cooperative learning: Increasing college faculty instructional productivity</w:t>
+      </w:r>
+      <w:r>
+        <w:rPr>
+          <w:rFonts w:ascii="Calibri" w:hAnsi="Calibri" w:cs="Calibri"/>
+        </w:rPr>
+        <w:t>. School of Education and Human Development, George Washington University.</w:t>
       </w:r>
     </w:p>
     <w:p>
@@ -13283,11 +13861,33 @@
           <w:rFonts w:ascii="Calibri" w:hAnsi="Calibri" w:cs="Calibri"/>
         </w:rPr>
       </w:pPr>
-      <w:r>
-        <w:rPr>
-          <w:rFonts w:ascii="Calibri" w:hAnsi="Calibri" w:cs="Calibri"/>
-        </w:rPr>
-        <w:t xml:space="preserve">Rau, W., &amp; Heyl, B. S. (1990). Humanizing the College Classroom: Collaborative Learning and Social Organization among Students. </w:t>
+      <w:proofErr w:type="spellStart"/>
+      <w:r>
+        <w:rPr>
+          <w:rFonts w:ascii="Calibri" w:hAnsi="Calibri" w:cs="Calibri"/>
+        </w:rPr>
+        <w:t>Kalaian</w:t>
+      </w:r>
+      <w:proofErr w:type="spellEnd"/>
+      <w:r>
+        <w:rPr>
+          <w:rFonts w:ascii="Calibri" w:hAnsi="Calibri" w:cs="Calibri"/>
+        </w:rPr>
+        <w:t xml:space="preserve">, S., Kasim, R., &amp; </w:t>
+      </w:r>
+      <w:proofErr w:type="spellStart"/>
+      <w:r>
+        <w:rPr>
+          <w:rFonts w:ascii="Calibri" w:hAnsi="Calibri" w:cs="Calibri"/>
+        </w:rPr>
+        <w:t>Nims</w:t>
+      </w:r>
+      <w:proofErr w:type="spellEnd"/>
+      <w:r>
+        <w:rPr>
+          <w:rFonts w:ascii="Calibri" w:hAnsi="Calibri" w:cs="Calibri"/>
+        </w:rPr>
+        <w:t xml:space="preserve">, J. (2018). Effectiveness of Small-Group Learning Pedagogies in Engineering and Technology Education: A Meta-Analysis. </w:t>
       </w:r>
       <w:r>
         <w:rPr>
@@ -13295,7 +13895,7 @@
           <w:i/>
           <w:iCs/>
         </w:rPr>
-        <w:t>Teaching Sociology</w:t>
+        <w:t>Journal of Technology Education</w:t>
       </w:r>
       <w:r>
         <w:rPr>
@@ -13309,13 +13909,13 @@
           <w:i/>
           <w:iCs/>
         </w:rPr>
-        <w:t>18</w:t>
-      </w:r>
-      <w:r>
-        <w:rPr>
-          <w:rFonts w:ascii="Calibri" w:hAnsi="Calibri" w:cs="Calibri"/>
-        </w:rPr>
-        <w:t>(2), 141. https://doi.org/10.2307/1318484</w:t>
+        <w:t>29</w:t>
+      </w:r>
+      <w:r>
+        <w:rPr>
+          <w:rFonts w:ascii="Calibri" w:hAnsi="Calibri" w:cs="Calibri"/>
+        </w:rPr>
+        <w:t>(2), 20–35. https://doi.org/10.21061/jte.v29i2.a.2</w:t>
       </w:r>
     </w:p>
     <w:p>
@@ -13329,7 +13929,7 @@
         <w:rPr>
           <w:rFonts w:ascii="Calibri" w:hAnsi="Calibri" w:cs="Calibri"/>
         </w:rPr>
-        <w:t xml:space="preserve">Selimović, Z., Selimović, H., &amp; Opić, S. (2018). Development of social skills among elementary school children. </w:t>
+        <w:t xml:space="preserve">Kanter, D. E., &amp; Konstantopoulos, S. (2010). The impact of a project‐based science curriculum on minority student achievement, attitudes, and careers: The effects of teacher content and pedagogical content knowledge and inquiry‐based practices. </w:t>
       </w:r>
       <w:r>
         <w:rPr>
@@ -13337,7 +13937,7 @@
           <w:i/>
           <w:iCs/>
         </w:rPr>
-        <w:t>International Journal of Cognitive Research in Science Engineering and Education</w:t>
+        <w:t>Science Education</w:t>
       </w:r>
       <w:r>
         <w:rPr>
@@ -13351,13 +13951,13 @@
           <w:i/>
           <w:iCs/>
         </w:rPr>
-        <w:t>6</w:t>
-      </w:r>
-      <w:r>
-        <w:rPr>
-          <w:rFonts w:ascii="Calibri" w:hAnsi="Calibri" w:cs="Calibri"/>
-        </w:rPr>
-        <w:t>(1), 17–30. https://doi.org/10.5937/ijcrsee1801017S</w:t>
+        <w:t>94</w:t>
+      </w:r>
+      <w:r>
+        <w:rPr>
+          <w:rFonts w:ascii="Calibri" w:hAnsi="Calibri" w:cs="Calibri"/>
+        </w:rPr>
+        <w:t>(5), 855–887. https://doi.org/10.1002/sce.20391</w:t>
       </w:r>
     </w:p>
     <w:p>
@@ -13367,11 +13967,19 @@
           <w:rFonts w:ascii="Calibri" w:hAnsi="Calibri" w:cs="Calibri"/>
         </w:rPr>
       </w:pPr>
-      <w:r>
-        <w:rPr>
-          <w:rFonts w:ascii="Calibri" w:hAnsi="Calibri" w:cs="Calibri"/>
-        </w:rPr>
-        <w:t xml:space="preserve">Slavin, R. E., Hurley, E. A., &amp; Chamberlain, A. (2003). Cooperative Learning and Achievement: Theory and Research. In I. B. Weiner (Ed.), </w:t>
+      <w:proofErr w:type="spellStart"/>
+      <w:r>
+        <w:rPr>
+          <w:rFonts w:ascii="Calibri" w:hAnsi="Calibri" w:cs="Calibri"/>
+        </w:rPr>
+        <w:t>Kellaghan</w:t>
+      </w:r>
+      <w:proofErr w:type="spellEnd"/>
+      <w:r>
+        <w:rPr>
+          <w:rFonts w:ascii="Calibri" w:hAnsi="Calibri" w:cs="Calibri"/>
+        </w:rPr>
+        <w:t xml:space="preserve">, T., &amp; Greaney, V. (2001). </w:t>
       </w:r>
       <w:r>
         <w:rPr>
@@ -13379,13 +13987,13 @@
           <w:i/>
           <w:iCs/>
         </w:rPr>
-        <w:t>Handbook of Psychology</w:t>
-      </w:r>
-      <w:r>
-        <w:rPr>
-          <w:rFonts w:ascii="Calibri" w:hAnsi="Calibri" w:cs="Calibri"/>
-        </w:rPr>
-        <w:t xml:space="preserve"> (1st ed., pp. 177–198). Wiley. https://doi.org/10.1002/0471264385.wei0709</w:t>
+        <w:t>Using assessment to improve the quality of education</w:t>
+      </w:r>
+      <w:r>
+        <w:rPr>
+          <w:rFonts w:ascii="Calibri" w:hAnsi="Calibri" w:cs="Calibri"/>
+        </w:rPr>
+        <w:t>. UNESCO: International Institute for Educational Planning.</w:t>
       </w:r>
     </w:p>
     <w:p>
@@ -13395,25 +14003,128 @@
           <w:rFonts w:ascii="Calibri" w:hAnsi="Calibri" w:cs="Calibri"/>
         </w:rPr>
       </w:pPr>
-      <w:r>
-        <w:rPr>
-          <w:rFonts w:ascii="Calibri" w:hAnsi="Calibri" w:cs="Calibri"/>
-        </w:rPr>
-        <w:t xml:space="preserve">Stickler, U., &amp; Emke, M. (2011). Tandem Learning in Virtual Spaces: Supporting Non-formal and Informal Learning in Adults. In P. Benson &amp; H. Reinders (Eds.), </w:t>
-      </w:r>
+      <w:proofErr w:type="spellStart"/>
+      <w:r>
+        <w:rPr>
+          <w:rFonts w:ascii="Calibri" w:hAnsi="Calibri" w:cs="Calibri"/>
+        </w:rPr>
+        <w:lastRenderedPageBreak/>
+        <w:t>Kubale</w:t>
+      </w:r>
+      <w:proofErr w:type="spellEnd"/>
+      <w:r>
+        <w:rPr>
+          <w:rFonts w:ascii="Calibri" w:hAnsi="Calibri" w:cs="Calibri"/>
+        </w:rPr>
+        <w:t xml:space="preserve">, V. (2015). </w:t>
+      </w:r>
+      <w:proofErr w:type="spellStart"/>
       <w:r>
         <w:rPr>
           <w:rFonts w:ascii="Calibri" w:hAnsi="Calibri" w:cs="Calibri"/>
           <w:i/>
           <w:iCs/>
         </w:rPr>
-        <w:t>Beyond the Language Classroom</w:t>
-      </w:r>
-      <w:r>
-        <w:rPr>
-          <w:rFonts w:ascii="Calibri" w:hAnsi="Calibri" w:cs="Calibri"/>
-        </w:rPr>
-        <w:t xml:space="preserve"> (pp. 146–160). Palgrave Macmillan UK. https://doi.org/10.1057/9780230306790_12</w:t>
+        <w:t>Skupinska</w:t>
+      </w:r>
+      <w:proofErr w:type="spellEnd"/>
+      <w:r>
+        <w:rPr>
+          <w:rFonts w:ascii="Calibri" w:hAnsi="Calibri" w:cs="Calibri"/>
+          <w:i/>
+          <w:iCs/>
+        </w:rPr>
+        <w:t xml:space="preserve"> </w:t>
+      </w:r>
+      <w:proofErr w:type="spellStart"/>
+      <w:r>
+        <w:rPr>
+          <w:rFonts w:ascii="Calibri" w:hAnsi="Calibri" w:cs="Calibri"/>
+          <w:i/>
+          <w:iCs/>
+        </w:rPr>
+        <w:t>učna</w:t>
+      </w:r>
+      <w:proofErr w:type="spellEnd"/>
+      <w:r>
+        <w:rPr>
+          <w:rFonts w:ascii="Calibri" w:hAnsi="Calibri" w:cs="Calibri"/>
+          <w:i/>
+          <w:iCs/>
+        </w:rPr>
+        <w:t xml:space="preserve"> </w:t>
+      </w:r>
+      <w:proofErr w:type="spellStart"/>
+      <w:r>
+        <w:rPr>
+          <w:rFonts w:ascii="Calibri" w:hAnsi="Calibri" w:cs="Calibri"/>
+          <w:i/>
+          <w:iCs/>
+        </w:rPr>
+        <w:t>oblika</w:t>
+      </w:r>
+      <w:proofErr w:type="spellEnd"/>
+      <w:r>
+        <w:rPr>
+          <w:rFonts w:ascii="Calibri" w:hAnsi="Calibri" w:cs="Calibri"/>
+        </w:rPr>
+        <w:t xml:space="preserve"> (2. </w:t>
+      </w:r>
+      <w:proofErr w:type="spellStart"/>
+      <w:r>
+        <w:rPr>
+          <w:rFonts w:ascii="Calibri" w:hAnsi="Calibri" w:cs="Calibri"/>
+        </w:rPr>
+        <w:t>dopolnjena</w:t>
+      </w:r>
+      <w:proofErr w:type="spellEnd"/>
+      <w:r>
+        <w:rPr>
+          <w:rFonts w:ascii="Calibri" w:hAnsi="Calibri" w:cs="Calibri"/>
+        </w:rPr>
+        <w:t xml:space="preserve"> </w:t>
+      </w:r>
+      <w:proofErr w:type="spellStart"/>
+      <w:r>
+        <w:rPr>
+          <w:rFonts w:ascii="Calibri" w:hAnsi="Calibri" w:cs="Calibri"/>
+        </w:rPr>
+        <w:t>izd</w:t>
+      </w:r>
+      <w:proofErr w:type="spellEnd"/>
+      <w:r>
+        <w:rPr>
+          <w:rFonts w:ascii="Calibri" w:hAnsi="Calibri" w:cs="Calibri"/>
+        </w:rPr>
+        <w:t xml:space="preserve">). </w:t>
+      </w:r>
+      <w:proofErr w:type="spellStart"/>
+      <w:r>
+        <w:rPr>
+          <w:rFonts w:ascii="Calibri" w:hAnsi="Calibri" w:cs="Calibri"/>
+        </w:rPr>
+        <w:t>Samozal</w:t>
+      </w:r>
+      <w:proofErr w:type="spellEnd"/>
+      <w:r>
+        <w:rPr>
+          <w:rFonts w:ascii="Calibri" w:hAnsi="Calibri" w:cs="Calibri"/>
+        </w:rPr>
+        <w:t xml:space="preserve">. V. </w:t>
+      </w:r>
+      <w:proofErr w:type="spellStart"/>
+      <w:r>
+        <w:rPr>
+          <w:rFonts w:ascii="Calibri" w:hAnsi="Calibri" w:cs="Calibri"/>
+        </w:rPr>
+        <w:t>Kubale</w:t>
+      </w:r>
+      <w:proofErr w:type="spellEnd"/>
+      <w:r>
+        <w:rPr>
+          <w:rFonts w:ascii="Calibri" w:hAnsi="Calibri" w:cs="Calibri"/>
+        </w:rPr>
+        <w:t> ; Piko’s Printshop.</w:t>
       </w:r>
     </w:p>
     <w:p>
@@ -13423,11 +14134,19 @@
           <w:rFonts w:ascii="Calibri" w:hAnsi="Calibri" w:cs="Calibri"/>
         </w:rPr>
       </w:pPr>
-      <w:r>
-        <w:rPr>
-          <w:rFonts w:ascii="Calibri" w:hAnsi="Calibri" w:cs="Calibri"/>
-        </w:rPr>
-        <w:t xml:space="preserve">Tomić, A. (2002). </w:t>
+      <w:proofErr w:type="spellStart"/>
+      <w:r>
+        <w:rPr>
+          <w:rFonts w:ascii="Calibri" w:hAnsi="Calibri" w:cs="Calibri"/>
+        </w:rPr>
+        <w:t>Mahasneh</w:t>
+      </w:r>
+      <w:proofErr w:type="spellEnd"/>
+      <w:r>
+        <w:rPr>
+          <w:rFonts w:ascii="Calibri" w:hAnsi="Calibri" w:cs="Calibri"/>
+        </w:rPr>
+        <w:t xml:space="preserve">, A. M., &amp; Alwan, A. F. (2018). The Effect of Project-Based Learning on Student Teacher Self-efficacy and Achievement. </w:t>
       </w:r>
       <w:r>
         <w:rPr>
@@ -13435,13 +14154,27 @@
           <w:i/>
           <w:iCs/>
         </w:rPr>
-        <w:t>Spremljanje pouka</w:t>
-      </w:r>
-      <w:r>
-        <w:rPr>
-          <w:rFonts w:ascii="Calibri" w:hAnsi="Calibri" w:cs="Calibri"/>
-        </w:rPr>
-        <w:t xml:space="preserve"> (1. natis). Zavod Republike Slovenije za šolstvo.</w:t>
+        <w:t>International Journal of Instruction</w:t>
+      </w:r>
+      <w:r>
+        <w:rPr>
+          <w:rFonts w:ascii="Calibri" w:hAnsi="Calibri" w:cs="Calibri"/>
+        </w:rPr>
+        <w:t xml:space="preserve">, </w:t>
+      </w:r>
+      <w:r>
+        <w:rPr>
+          <w:rFonts w:ascii="Calibri" w:hAnsi="Calibri" w:cs="Calibri"/>
+          <w:i/>
+          <w:iCs/>
+        </w:rPr>
+        <w:t>11</w:t>
+      </w:r>
+      <w:r>
+        <w:rPr>
+          <w:rFonts w:ascii="Calibri" w:hAnsi="Calibri" w:cs="Calibri"/>
+        </w:rPr>
+        <w:t>(3), 511–524. https://doi.org/10.12973/iji.2018.11335a</w:t>
       </w:r>
     </w:p>
     <w:p>
@@ -13455,7 +14188,21 @@
         <w:rPr>
           <w:rFonts w:ascii="Calibri" w:hAnsi="Calibri" w:cs="Calibri"/>
         </w:rPr>
-        <w:t xml:space="preserve">Wilson, G. L., &amp; Blednick, J. (2011). </w:t>
+        <w:t xml:space="preserve">Moreno-Guerrero, A.-J., Jurado De Los Santos, P., </w:t>
+      </w:r>
+      <w:proofErr w:type="spellStart"/>
+      <w:r>
+        <w:rPr>
+          <w:rFonts w:ascii="Calibri" w:hAnsi="Calibri" w:cs="Calibri"/>
+        </w:rPr>
+        <w:t>Pertegal</w:t>
+      </w:r>
+      <w:proofErr w:type="spellEnd"/>
+      <w:r>
+        <w:rPr>
+          <w:rFonts w:ascii="Calibri" w:hAnsi="Calibri" w:cs="Calibri"/>
+        </w:rPr>
+        <w:t xml:space="preserve">-Felices, M. L., &amp; Soler Costa, R. (2020). Bibliometric Study of Scientific Production on the Term Collaborative Learning in Web of Science. </w:t>
       </w:r>
       <w:r>
         <w:rPr>
@@ -13463,13 +14210,27 @@
           <w:i/>
           <w:iCs/>
         </w:rPr>
-        <w:t>Teaching in tandem: Effective co-teaching in the inclusive classroom</w:t>
-      </w:r>
-      <w:r>
-        <w:rPr>
-          <w:rFonts w:ascii="Calibri" w:hAnsi="Calibri" w:cs="Calibri"/>
-        </w:rPr>
-        <w:t>. ASCD.</w:t>
+        <w:t>Sustainability</w:t>
+      </w:r>
+      <w:r>
+        <w:rPr>
+          <w:rFonts w:ascii="Calibri" w:hAnsi="Calibri" w:cs="Calibri"/>
+        </w:rPr>
+        <w:t xml:space="preserve">, </w:t>
+      </w:r>
+      <w:r>
+        <w:rPr>
+          <w:rFonts w:ascii="Calibri" w:hAnsi="Calibri" w:cs="Calibri"/>
+          <w:i/>
+          <w:iCs/>
+        </w:rPr>
+        <w:t>12</w:t>
+      </w:r>
+      <w:r>
+        <w:rPr>
+          <w:rFonts w:ascii="Calibri" w:hAnsi="Calibri" w:cs="Calibri"/>
+        </w:rPr>
+        <w:t>(14), 5649. https://doi.org/10.3390/su12145649</w:t>
       </w:r>
     </w:p>
     <w:p>
@@ -13479,11 +14240,47 @@
           <w:rFonts w:ascii="Calibri" w:hAnsi="Calibri" w:cs="Calibri"/>
         </w:rPr>
       </w:pPr>
-      <w:r>
-        <w:rPr>
-          <w:rFonts w:ascii="Calibri" w:hAnsi="Calibri" w:cs="Calibri"/>
-        </w:rPr>
-        <w:t xml:space="preserve">Žakelj, A., Bon Klanjšček, M., Jerman, M., Kmetič, S., Repolusk, S., Ruter, A., Legiša, P., &amp; Hvastija, D. (2008). </w:t>
+      <w:proofErr w:type="spellStart"/>
+      <w:r>
+        <w:rPr>
+          <w:rFonts w:ascii="Calibri" w:hAnsi="Calibri" w:cs="Calibri"/>
+        </w:rPr>
+        <w:t>Pateşan</w:t>
+      </w:r>
+      <w:proofErr w:type="spellEnd"/>
+      <w:r>
+        <w:rPr>
+          <w:rFonts w:ascii="Calibri" w:hAnsi="Calibri" w:cs="Calibri"/>
+        </w:rPr>
+        <w:t xml:space="preserve">, M., </w:t>
+      </w:r>
+      <w:proofErr w:type="spellStart"/>
+      <w:r>
+        <w:rPr>
+          <w:rFonts w:ascii="Calibri" w:hAnsi="Calibri" w:cs="Calibri"/>
+        </w:rPr>
+        <w:t>Balagiu</w:t>
+      </w:r>
+      <w:proofErr w:type="spellEnd"/>
+      <w:r>
+        <w:rPr>
+          <w:rFonts w:ascii="Calibri" w:hAnsi="Calibri" w:cs="Calibri"/>
+        </w:rPr>
+        <w:t xml:space="preserve">, A., &amp; </w:t>
+      </w:r>
+      <w:proofErr w:type="spellStart"/>
+      <w:r>
+        <w:rPr>
+          <w:rFonts w:ascii="Calibri" w:hAnsi="Calibri" w:cs="Calibri"/>
+        </w:rPr>
+        <w:t>Zechia</w:t>
+      </w:r>
+      <w:proofErr w:type="spellEnd"/>
+      <w:r>
+        <w:rPr>
+          <w:rFonts w:ascii="Calibri" w:hAnsi="Calibri" w:cs="Calibri"/>
+        </w:rPr>
+        <w:t xml:space="preserve">, D. (2016). The Benefits of Cooperative Learning. </w:t>
       </w:r>
       <w:r>
         <w:rPr>
@@ -13491,13 +14288,1046 @@
           <w:i/>
           <w:iCs/>
         </w:rPr>
-        <w:t>Učni načrt. Matematika gimnazija: Splošna, klasična in strokovna gimnazija : obvezni predmet in matura (560 ur)</w:t>
-      </w:r>
-      <w:r>
-        <w:rPr>
-          <w:rFonts w:ascii="Calibri" w:hAnsi="Calibri" w:cs="Calibri"/>
-        </w:rPr>
-        <w:t>. Ministrstvo za šolstvo in šport : Zavod RS za šolstvo.</w:t>
+        <w:t>International Conference KNOWLEDGE-BASED ORGANIZATION</w:t>
+      </w:r>
+      <w:r>
+        <w:rPr>
+          <w:rFonts w:ascii="Calibri" w:hAnsi="Calibri" w:cs="Calibri"/>
+        </w:rPr>
+        <w:t xml:space="preserve">, </w:t>
+      </w:r>
+      <w:r>
+        <w:rPr>
+          <w:rFonts w:ascii="Calibri" w:hAnsi="Calibri" w:cs="Calibri"/>
+          <w:i/>
+          <w:iCs/>
+        </w:rPr>
+        <w:t>22</w:t>
+      </w:r>
+      <w:r>
+        <w:rPr>
+          <w:rFonts w:ascii="Calibri" w:hAnsi="Calibri" w:cs="Calibri"/>
+        </w:rPr>
+        <w:t>(2), 478–483. https://doi.org/10.1515/kbo-2016-0082</w:t>
+      </w:r>
+    </w:p>
+    <w:p>
+      <w:pPr>
+        <w:pStyle w:val="Bibliography"/>
+        <w:rPr>
+          <w:rFonts w:ascii="Calibri" w:hAnsi="Calibri" w:cs="Calibri"/>
+        </w:rPr>
+      </w:pPr>
+      <w:proofErr w:type="spellStart"/>
+      <w:r>
+        <w:rPr>
+          <w:rFonts w:ascii="Calibri" w:hAnsi="Calibri" w:cs="Calibri"/>
+        </w:rPr>
+        <w:t>Peklaj</w:t>
+      </w:r>
+      <w:proofErr w:type="spellEnd"/>
+      <w:r>
+        <w:rPr>
+          <w:rFonts w:ascii="Calibri" w:hAnsi="Calibri" w:cs="Calibri"/>
+        </w:rPr>
+        <w:t xml:space="preserve">, C. (2001). </w:t>
+      </w:r>
+      <w:proofErr w:type="spellStart"/>
+      <w:r>
+        <w:rPr>
+          <w:rFonts w:ascii="Calibri" w:hAnsi="Calibri" w:cs="Calibri"/>
+          <w:i/>
+          <w:iCs/>
+        </w:rPr>
+        <w:t>Sodelovalno</w:t>
+      </w:r>
+      <w:proofErr w:type="spellEnd"/>
+      <w:r>
+        <w:rPr>
+          <w:rFonts w:ascii="Calibri" w:hAnsi="Calibri" w:cs="Calibri"/>
+          <w:i/>
+          <w:iCs/>
+        </w:rPr>
+        <w:t xml:space="preserve"> </w:t>
+      </w:r>
+      <w:proofErr w:type="spellStart"/>
+      <w:r>
+        <w:rPr>
+          <w:rFonts w:ascii="Calibri" w:hAnsi="Calibri" w:cs="Calibri"/>
+          <w:i/>
+          <w:iCs/>
+        </w:rPr>
+        <w:t>učenje</w:t>
+      </w:r>
+      <w:proofErr w:type="spellEnd"/>
+      <w:r>
+        <w:rPr>
+          <w:rFonts w:ascii="Calibri" w:hAnsi="Calibri" w:cs="Calibri"/>
+          <w:i/>
+          <w:iCs/>
+        </w:rPr>
+        <w:t xml:space="preserve"> </w:t>
+      </w:r>
+      <w:proofErr w:type="spellStart"/>
+      <w:r>
+        <w:rPr>
+          <w:rFonts w:ascii="Calibri" w:hAnsi="Calibri" w:cs="Calibri"/>
+          <w:i/>
+          <w:iCs/>
+        </w:rPr>
+        <w:t>ali</w:t>
+      </w:r>
+      <w:proofErr w:type="spellEnd"/>
+      <w:r>
+        <w:rPr>
+          <w:rFonts w:ascii="Calibri" w:hAnsi="Calibri" w:cs="Calibri"/>
+          <w:i/>
+          <w:iCs/>
+        </w:rPr>
+        <w:t xml:space="preserve"> </w:t>
+      </w:r>
+      <w:proofErr w:type="spellStart"/>
+      <w:r>
+        <w:rPr>
+          <w:rFonts w:ascii="Calibri" w:hAnsi="Calibri" w:cs="Calibri"/>
+          <w:i/>
+          <w:iCs/>
+        </w:rPr>
+        <w:t>Kdaj</w:t>
+      </w:r>
+      <w:proofErr w:type="spellEnd"/>
+      <w:r>
+        <w:rPr>
+          <w:rFonts w:ascii="Calibri" w:hAnsi="Calibri" w:cs="Calibri"/>
+          <w:i/>
+          <w:iCs/>
+        </w:rPr>
+        <w:t xml:space="preserve"> </w:t>
+      </w:r>
+      <w:proofErr w:type="spellStart"/>
+      <w:r>
+        <w:rPr>
+          <w:rFonts w:ascii="Calibri" w:hAnsi="Calibri" w:cs="Calibri"/>
+          <w:i/>
+          <w:iCs/>
+        </w:rPr>
+        <w:t>več</w:t>
+      </w:r>
+      <w:proofErr w:type="spellEnd"/>
+      <w:r>
+        <w:rPr>
+          <w:rFonts w:ascii="Calibri" w:hAnsi="Calibri" w:cs="Calibri"/>
+          <w:i/>
+          <w:iCs/>
+        </w:rPr>
+        <w:t xml:space="preserve"> </w:t>
+      </w:r>
+      <w:proofErr w:type="spellStart"/>
+      <w:r>
+        <w:rPr>
+          <w:rFonts w:ascii="Calibri" w:hAnsi="Calibri" w:cs="Calibri"/>
+          <w:i/>
+          <w:iCs/>
+        </w:rPr>
+        <w:t>glav</w:t>
+      </w:r>
+      <w:proofErr w:type="spellEnd"/>
+      <w:r>
+        <w:rPr>
+          <w:rFonts w:ascii="Calibri" w:hAnsi="Calibri" w:cs="Calibri"/>
+          <w:i/>
+          <w:iCs/>
+        </w:rPr>
+        <w:t xml:space="preserve"> </w:t>
+      </w:r>
+      <w:proofErr w:type="spellStart"/>
+      <w:r>
+        <w:rPr>
+          <w:rFonts w:ascii="Calibri" w:hAnsi="Calibri" w:cs="Calibri"/>
+          <w:i/>
+          <w:iCs/>
+        </w:rPr>
+        <w:t>več</w:t>
+      </w:r>
+      <w:proofErr w:type="spellEnd"/>
+      <w:r>
+        <w:rPr>
+          <w:rFonts w:ascii="Calibri" w:hAnsi="Calibri" w:cs="Calibri"/>
+          <w:i/>
+          <w:iCs/>
+        </w:rPr>
+        <w:t xml:space="preserve"> </w:t>
+      </w:r>
+      <w:proofErr w:type="spellStart"/>
+      <w:r>
+        <w:rPr>
+          <w:rFonts w:ascii="Calibri" w:hAnsi="Calibri" w:cs="Calibri"/>
+          <w:i/>
+          <w:iCs/>
+        </w:rPr>
+        <w:t>ve</w:t>
+      </w:r>
+      <w:proofErr w:type="spellEnd"/>
+      <w:r>
+        <w:rPr>
+          <w:rFonts w:ascii="Calibri" w:hAnsi="Calibri" w:cs="Calibri"/>
+        </w:rPr>
+        <w:t xml:space="preserve"> (1. </w:t>
+      </w:r>
+      <w:proofErr w:type="spellStart"/>
+      <w:r>
+        <w:rPr>
+          <w:rFonts w:ascii="Calibri" w:hAnsi="Calibri" w:cs="Calibri"/>
+        </w:rPr>
+        <w:t>izd</w:t>
+      </w:r>
+      <w:proofErr w:type="spellEnd"/>
+      <w:r>
+        <w:rPr>
+          <w:rFonts w:ascii="Calibri" w:hAnsi="Calibri" w:cs="Calibri"/>
+        </w:rPr>
+        <w:t>., 1. natis). DZS.</w:t>
+      </w:r>
+    </w:p>
+    <w:p>
+      <w:pPr>
+        <w:pStyle w:val="Bibliography"/>
+        <w:rPr>
+          <w:rFonts w:ascii="Calibri" w:hAnsi="Calibri" w:cs="Calibri"/>
+        </w:rPr>
+      </w:pPr>
+      <w:proofErr w:type="spellStart"/>
+      <w:r>
+        <w:rPr>
+          <w:rFonts w:ascii="Calibri" w:hAnsi="Calibri" w:cs="Calibri"/>
+        </w:rPr>
+        <w:t>Puklek</w:t>
+      </w:r>
+      <w:proofErr w:type="spellEnd"/>
+      <w:r>
+        <w:rPr>
+          <w:rFonts w:ascii="Calibri" w:hAnsi="Calibri" w:cs="Calibri"/>
+        </w:rPr>
+        <w:t xml:space="preserve">, M. (2001). </w:t>
+      </w:r>
+      <w:proofErr w:type="spellStart"/>
+      <w:r>
+        <w:rPr>
+          <w:rFonts w:ascii="Calibri" w:hAnsi="Calibri" w:cs="Calibri"/>
+        </w:rPr>
+        <w:t>Skupinsko</w:t>
+      </w:r>
+      <w:proofErr w:type="spellEnd"/>
+      <w:r>
+        <w:rPr>
+          <w:rFonts w:ascii="Calibri" w:hAnsi="Calibri" w:cs="Calibri"/>
+        </w:rPr>
+        <w:t xml:space="preserve"> </w:t>
+      </w:r>
+      <w:proofErr w:type="spellStart"/>
+      <w:r>
+        <w:rPr>
+          <w:rFonts w:ascii="Calibri" w:hAnsi="Calibri" w:cs="Calibri"/>
+        </w:rPr>
+        <w:t>delo</w:t>
+      </w:r>
+      <w:proofErr w:type="spellEnd"/>
+      <w:r>
+        <w:rPr>
+          <w:rFonts w:ascii="Calibri" w:hAnsi="Calibri" w:cs="Calibri"/>
+        </w:rPr>
+        <w:t xml:space="preserve">: Kako ga </w:t>
+      </w:r>
+      <w:proofErr w:type="spellStart"/>
+      <w:r>
+        <w:rPr>
+          <w:rFonts w:ascii="Calibri" w:hAnsi="Calibri" w:cs="Calibri"/>
+        </w:rPr>
+        <w:t>oceniti</w:t>
+      </w:r>
+      <w:proofErr w:type="spellEnd"/>
+      <w:r>
+        <w:rPr>
+          <w:rFonts w:ascii="Calibri" w:hAnsi="Calibri" w:cs="Calibri"/>
+        </w:rPr>
+        <w:t xml:space="preserve">? </w:t>
+      </w:r>
+      <w:proofErr w:type="spellStart"/>
+      <w:r>
+        <w:rPr>
+          <w:rFonts w:ascii="Calibri" w:hAnsi="Calibri" w:cs="Calibri"/>
+          <w:i/>
+          <w:iCs/>
+        </w:rPr>
+        <w:t>Didakta</w:t>
+      </w:r>
+      <w:proofErr w:type="spellEnd"/>
+      <w:r>
+        <w:rPr>
+          <w:rFonts w:ascii="Calibri" w:hAnsi="Calibri" w:cs="Calibri"/>
+        </w:rPr>
+        <w:t xml:space="preserve">, </w:t>
+      </w:r>
+      <w:r>
+        <w:rPr>
+          <w:rFonts w:ascii="Calibri" w:hAnsi="Calibri" w:cs="Calibri"/>
+          <w:i/>
+          <w:iCs/>
+        </w:rPr>
+        <w:t>11</w:t>
+      </w:r>
+      <w:r>
+        <w:rPr>
+          <w:rFonts w:ascii="Calibri" w:hAnsi="Calibri" w:cs="Calibri"/>
+        </w:rPr>
+        <w:t>(60/61), 47–51.</w:t>
+      </w:r>
+    </w:p>
+    <w:p>
+      <w:pPr>
+        <w:pStyle w:val="Bibliography"/>
+        <w:rPr>
+          <w:rFonts w:ascii="Calibri" w:hAnsi="Calibri" w:cs="Calibri"/>
+        </w:rPr>
+      </w:pPr>
+      <w:r>
+        <w:rPr>
+          <w:rFonts w:ascii="Calibri" w:hAnsi="Calibri" w:cs="Calibri"/>
+        </w:rPr>
+        <w:t xml:space="preserve">Rau, W., &amp; Heyl, B. S. (1990). Humanizing the College Classroom: Collaborative Learning and Social Organization among Students. </w:t>
+      </w:r>
+      <w:r>
+        <w:rPr>
+          <w:rFonts w:ascii="Calibri" w:hAnsi="Calibri" w:cs="Calibri"/>
+          <w:i/>
+          <w:iCs/>
+        </w:rPr>
+        <w:t>Teaching Sociology</w:t>
+      </w:r>
+      <w:r>
+        <w:rPr>
+          <w:rFonts w:ascii="Calibri" w:hAnsi="Calibri" w:cs="Calibri"/>
+        </w:rPr>
+        <w:t xml:space="preserve">, </w:t>
+      </w:r>
+      <w:r>
+        <w:rPr>
+          <w:rFonts w:ascii="Calibri" w:hAnsi="Calibri" w:cs="Calibri"/>
+          <w:i/>
+          <w:iCs/>
+        </w:rPr>
+        <w:t>18</w:t>
+      </w:r>
+      <w:r>
+        <w:rPr>
+          <w:rFonts w:ascii="Calibri" w:hAnsi="Calibri" w:cs="Calibri"/>
+        </w:rPr>
+        <w:t>(2), 141. https://doi.org/10.2307/1318484</w:t>
+      </w:r>
+    </w:p>
+    <w:p>
+      <w:pPr>
+        <w:pStyle w:val="Bibliography"/>
+        <w:rPr>
+          <w:rFonts w:ascii="Calibri" w:hAnsi="Calibri" w:cs="Calibri"/>
+        </w:rPr>
+      </w:pPr>
+      <w:r>
+        <w:rPr>
+          <w:rFonts w:ascii="Calibri" w:hAnsi="Calibri" w:cs="Calibri"/>
+        </w:rPr>
+        <w:t xml:space="preserve">Selimović, Z., Selimović, H., &amp; </w:t>
+      </w:r>
+      <w:proofErr w:type="spellStart"/>
+      <w:r>
+        <w:rPr>
+          <w:rFonts w:ascii="Calibri" w:hAnsi="Calibri" w:cs="Calibri"/>
+        </w:rPr>
+        <w:t>Opić</w:t>
+      </w:r>
+      <w:proofErr w:type="spellEnd"/>
+      <w:r>
+        <w:rPr>
+          <w:rFonts w:ascii="Calibri" w:hAnsi="Calibri" w:cs="Calibri"/>
+        </w:rPr>
+        <w:t xml:space="preserve">, S. (2018). Development of social skills among elementary school children. </w:t>
+      </w:r>
+      <w:r>
+        <w:rPr>
+          <w:rFonts w:ascii="Calibri" w:hAnsi="Calibri" w:cs="Calibri"/>
+          <w:i/>
+          <w:iCs/>
+        </w:rPr>
+        <w:t>International Journal of Cognitive Research in Science Engineering and Education</w:t>
+      </w:r>
+      <w:r>
+        <w:rPr>
+          <w:rFonts w:ascii="Calibri" w:hAnsi="Calibri" w:cs="Calibri"/>
+        </w:rPr>
+        <w:t xml:space="preserve">, </w:t>
+      </w:r>
+      <w:r>
+        <w:rPr>
+          <w:rFonts w:ascii="Calibri" w:hAnsi="Calibri" w:cs="Calibri"/>
+          <w:i/>
+          <w:iCs/>
+        </w:rPr>
+        <w:t>6</w:t>
+      </w:r>
+      <w:r>
+        <w:rPr>
+          <w:rFonts w:ascii="Calibri" w:hAnsi="Calibri" w:cs="Calibri"/>
+        </w:rPr>
+        <w:t>(1), 17–30. https://doi.org/10.5937/ijcrsee1801017S</w:t>
+      </w:r>
+    </w:p>
+    <w:p>
+      <w:pPr>
+        <w:pStyle w:val="Bibliography"/>
+        <w:rPr>
+          <w:rFonts w:ascii="Calibri" w:hAnsi="Calibri" w:cs="Calibri"/>
+        </w:rPr>
+      </w:pPr>
+      <w:r>
+        <w:rPr>
+          <w:rFonts w:ascii="Calibri" w:hAnsi="Calibri" w:cs="Calibri"/>
+        </w:rPr>
+        <w:t xml:space="preserve">Slavin, R. E. (1996). Research on Cooperative Learning and Achievement: What We Know, What We Need to Know. </w:t>
+      </w:r>
+      <w:r>
+        <w:rPr>
+          <w:rFonts w:ascii="Calibri" w:hAnsi="Calibri" w:cs="Calibri"/>
+          <w:i/>
+          <w:iCs/>
+        </w:rPr>
+        <w:t>Contemporary Educational Psychology</w:t>
+      </w:r>
+      <w:r>
+        <w:rPr>
+          <w:rFonts w:ascii="Calibri" w:hAnsi="Calibri" w:cs="Calibri"/>
+        </w:rPr>
+        <w:t xml:space="preserve">, </w:t>
+      </w:r>
+      <w:r>
+        <w:rPr>
+          <w:rFonts w:ascii="Calibri" w:hAnsi="Calibri" w:cs="Calibri"/>
+          <w:i/>
+          <w:iCs/>
+        </w:rPr>
+        <w:t>21</w:t>
+      </w:r>
+      <w:r>
+        <w:rPr>
+          <w:rFonts w:ascii="Calibri" w:hAnsi="Calibri" w:cs="Calibri"/>
+        </w:rPr>
+        <w:t>(1), 43–69. https://doi.org/10.1006/ceps.1996.0004</w:t>
+      </w:r>
+    </w:p>
+    <w:p>
+      <w:pPr>
+        <w:pStyle w:val="Bibliography"/>
+        <w:rPr>
+          <w:rFonts w:ascii="Calibri" w:hAnsi="Calibri" w:cs="Calibri"/>
+        </w:rPr>
+      </w:pPr>
+      <w:r>
+        <w:rPr>
+          <w:rFonts w:ascii="Calibri" w:hAnsi="Calibri" w:cs="Calibri"/>
+        </w:rPr>
+        <w:t xml:space="preserve">Slavin, R. E., Hurley, E. A., &amp; Chamberlain, A. (2003). Cooperative Learning and Achievement: Theory and Research. In I. B. Weiner (Ed.), </w:t>
+      </w:r>
+      <w:r>
+        <w:rPr>
+          <w:rFonts w:ascii="Calibri" w:hAnsi="Calibri" w:cs="Calibri"/>
+          <w:i/>
+          <w:iCs/>
+        </w:rPr>
+        <w:t>Handbook of Psychology</w:t>
+      </w:r>
+      <w:r>
+        <w:rPr>
+          <w:rFonts w:ascii="Calibri" w:hAnsi="Calibri" w:cs="Calibri"/>
+        </w:rPr>
+        <w:t xml:space="preserve"> (1st ed., pp. 177–198). Wiley. https://doi.org/10.1002/0471264385.wei0709</w:t>
+      </w:r>
+    </w:p>
+    <w:p>
+      <w:pPr>
+        <w:pStyle w:val="Bibliography"/>
+        <w:rPr>
+          <w:rFonts w:ascii="Calibri" w:hAnsi="Calibri" w:cs="Calibri"/>
+        </w:rPr>
+      </w:pPr>
+      <w:r>
+        <w:rPr>
+          <w:rFonts w:ascii="Calibri" w:hAnsi="Calibri" w:cs="Calibri"/>
+        </w:rPr>
+        <w:lastRenderedPageBreak/>
+        <w:t xml:space="preserve">Stickler, U., &amp; Emke, M. (2011). Tandem Learning in Virtual Spaces: Supporting Non-formal and Informal Learning in Adults. In P. Benson &amp; H. Reinders (Eds.), </w:t>
+      </w:r>
+      <w:r>
+        <w:rPr>
+          <w:rFonts w:ascii="Calibri" w:hAnsi="Calibri" w:cs="Calibri"/>
+          <w:i/>
+          <w:iCs/>
+        </w:rPr>
+        <w:t>Beyond the Language Classroom</w:t>
+      </w:r>
+      <w:r>
+        <w:rPr>
+          <w:rFonts w:ascii="Calibri" w:hAnsi="Calibri" w:cs="Calibri"/>
+        </w:rPr>
+        <w:t xml:space="preserve"> (pp. 146–160). Palgrave Macmillan UK. https://doi.org/10.1057/9780230306790_12</w:t>
+      </w:r>
+    </w:p>
+    <w:p>
+      <w:pPr>
+        <w:pStyle w:val="Bibliography"/>
+        <w:rPr>
+          <w:rFonts w:ascii="Calibri" w:hAnsi="Calibri" w:cs="Calibri"/>
+        </w:rPr>
+      </w:pPr>
+      <w:r>
+        <w:rPr>
+          <w:rFonts w:ascii="Calibri" w:hAnsi="Calibri" w:cs="Calibri"/>
+        </w:rPr>
+        <w:t xml:space="preserve">Tomić, A. (2002). </w:t>
+      </w:r>
+      <w:proofErr w:type="spellStart"/>
+      <w:r>
+        <w:rPr>
+          <w:rFonts w:ascii="Calibri" w:hAnsi="Calibri" w:cs="Calibri"/>
+          <w:i/>
+          <w:iCs/>
+        </w:rPr>
+        <w:t>Spremljanje</w:t>
+      </w:r>
+      <w:proofErr w:type="spellEnd"/>
+      <w:r>
+        <w:rPr>
+          <w:rFonts w:ascii="Calibri" w:hAnsi="Calibri" w:cs="Calibri"/>
+          <w:i/>
+          <w:iCs/>
+        </w:rPr>
+        <w:t xml:space="preserve"> </w:t>
+      </w:r>
+      <w:proofErr w:type="spellStart"/>
+      <w:r>
+        <w:rPr>
+          <w:rFonts w:ascii="Calibri" w:hAnsi="Calibri" w:cs="Calibri"/>
+          <w:i/>
+          <w:iCs/>
+        </w:rPr>
+        <w:t>pouka</w:t>
+      </w:r>
+      <w:proofErr w:type="spellEnd"/>
+      <w:r>
+        <w:rPr>
+          <w:rFonts w:ascii="Calibri" w:hAnsi="Calibri" w:cs="Calibri"/>
+        </w:rPr>
+        <w:t xml:space="preserve"> (1. natis). </w:t>
+      </w:r>
+      <w:proofErr w:type="spellStart"/>
+      <w:r>
+        <w:rPr>
+          <w:rFonts w:ascii="Calibri" w:hAnsi="Calibri" w:cs="Calibri"/>
+        </w:rPr>
+        <w:t>Zavod</w:t>
+      </w:r>
+      <w:proofErr w:type="spellEnd"/>
+      <w:r>
+        <w:rPr>
+          <w:rFonts w:ascii="Calibri" w:hAnsi="Calibri" w:cs="Calibri"/>
+        </w:rPr>
+        <w:t xml:space="preserve"> </w:t>
+      </w:r>
+      <w:proofErr w:type="spellStart"/>
+      <w:r>
+        <w:rPr>
+          <w:rFonts w:ascii="Calibri" w:hAnsi="Calibri" w:cs="Calibri"/>
+        </w:rPr>
+        <w:t>Republike</w:t>
+      </w:r>
+      <w:proofErr w:type="spellEnd"/>
+      <w:r>
+        <w:rPr>
+          <w:rFonts w:ascii="Calibri" w:hAnsi="Calibri" w:cs="Calibri"/>
+        </w:rPr>
+        <w:t xml:space="preserve"> </w:t>
+      </w:r>
+      <w:proofErr w:type="spellStart"/>
+      <w:r>
+        <w:rPr>
+          <w:rFonts w:ascii="Calibri" w:hAnsi="Calibri" w:cs="Calibri"/>
+        </w:rPr>
+        <w:t>Slovenije</w:t>
+      </w:r>
+      <w:proofErr w:type="spellEnd"/>
+      <w:r>
+        <w:rPr>
+          <w:rFonts w:ascii="Calibri" w:hAnsi="Calibri" w:cs="Calibri"/>
+        </w:rPr>
+        <w:t xml:space="preserve"> za </w:t>
+      </w:r>
+      <w:proofErr w:type="spellStart"/>
+      <w:r>
+        <w:rPr>
+          <w:rFonts w:ascii="Calibri" w:hAnsi="Calibri" w:cs="Calibri"/>
+        </w:rPr>
+        <w:t>šolstvo</w:t>
+      </w:r>
+      <w:proofErr w:type="spellEnd"/>
+      <w:r>
+        <w:rPr>
+          <w:rFonts w:ascii="Calibri" w:hAnsi="Calibri" w:cs="Calibri"/>
+        </w:rPr>
+        <w:t>.</w:t>
+      </w:r>
+    </w:p>
+    <w:p>
+      <w:pPr>
+        <w:pStyle w:val="Bibliography"/>
+        <w:rPr>
+          <w:rFonts w:ascii="Calibri" w:hAnsi="Calibri" w:cs="Calibri"/>
+        </w:rPr>
+      </w:pPr>
+      <w:r>
+        <w:rPr>
+          <w:rFonts w:ascii="Calibri" w:hAnsi="Calibri" w:cs="Calibri"/>
+        </w:rPr>
+        <w:t xml:space="preserve">Webb, N. M. (1991). Task-Related Verbal Interaction and Mathematics Learning in Small Groups. </w:t>
+      </w:r>
+      <w:r>
+        <w:rPr>
+          <w:rFonts w:ascii="Calibri" w:hAnsi="Calibri" w:cs="Calibri"/>
+          <w:i/>
+          <w:iCs/>
+        </w:rPr>
+        <w:t>Journal for Research in Mathematics Education</w:t>
+      </w:r>
+      <w:r>
+        <w:rPr>
+          <w:rFonts w:ascii="Calibri" w:hAnsi="Calibri" w:cs="Calibri"/>
+        </w:rPr>
+        <w:t xml:space="preserve">, </w:t>
+      </w:r>
+      <w:r>
+        <w:rPr>
+          <w:rFonts w:ascii="Calibri" w:hAnsi="Calibri" w:cs="Calibri"/>
+          <w:i/>
+          <w:iCs/>
+        </w:rPr>
+        <w:t>22</w:t>
+      </w:r>
+      <w:r>
+        <w:rPr>
+          <w:rFonts w:ascii="Calibri" w:hAnsi="Calibri" w:cs="Calibri"/>
+        </w:rPr>
+        <w:t>(5), 366. https://doi.org/10.2307/749186</w:t>
+      </w:r>
+    </w:p>
+    <w:p>
+      <w:pPr>
+        <w:pStyle w:val="Bibliography"/>
+        <w:rPr>
+          <w:rFonts w:ascii="Calibri" w:hAnsi="Calibri" w:cs="Calibri"/>
+        </w:rPr>
+      </w:pPr>
+      <w:r>
+        <w:rPr>
+          <w:rFonts w:ascii="Calibri" w:hAnsi="Calibri" w:cs="Calibri"/>
+        </w:rPr>
+        <w:t xml:space="preserve">Wilson, G. L., &amp; </w:t>
+      </w:r>
+      <w:proofErr w:type="spellStart"/>
+      <w:r>
+        <w:rPr>
+          <w:rFonts w:ascii="Calibri" w:hAnsi="Calibri" w:cs="Calibri"/>
+        </w:rPr>
+        <w:t>Blednick</w:t>
+      </w:r>
+      <w:proofErr w:type="spellEnd"/>
+      <w:r>
+        <w:rPr>
+          <w:rFonts w:ascii="Calibri" w:hAnsi="Calibri" w:cs="Calibri"/>
+        </w:rPr>
+        <w:t xml:space="preserve">, J. (2011). </w:t>
+      </w:r>
+      <w:r>
+        <w:rPr>
+          <w:rFonts w:ascii="Calibri" w:hAnsi="Calibri" w:cs="Calibri"/>
+          <w:i/>
+          <w:iCs/>
+        </w:rPr>
+        <w:t>Teaching in tandem: Effective co-teaching in the inclusive classroom</w:t>
+      </w:r>
+      <w:r>
+        <w:rPr>
+          <w:rFonts w:ascii="Calibri" w:hAnsi="Calibri" w:cs="Calibri"/>
+        </w:rPr>
+        <w:t>. ASCD.</w:t>
+      </w:r>
+    </w:p>
+    <w:p>
+      <w:pPr>
+        <w:pStyle w:val="Bibliography"/>
+        <w:rPr>
+          <w:rFonts w:ascii="Calibri" w:hAnsi="Calibri" w:cs="Calibri"/>
+        </w:rPr>
+      </w:pPr>
+      <w:r>
+        <w:rPr>
+          <w:rFonts w:ascii="Calibri" w:hAnsi="Calibri" w:cs="Calibri"/>
+        </w:rPr>
+        <w:t xml:space="preserve">Žakelj, A., Bon </w:t>
+      </w:r>
+      <w:proofErr w:type="spellStart"/>
+      <w:r>
+        <w:rPr>
+          <w:rFonts w:ascii="Calibri" w:hAnsi="Calibri" w:cs="Calibri"/>
+        </w:rPr>
+        <w:t>Klanjšček</w:t>
+      </w:r>
+      <w:proofErr w:type="spellEnd"/>
+      <w:r>
+        <w:rPr>
+          <w:rFonts w:ascii="Calibri" w:hAnsi="Calibri" w:cs="Calibri"/>
+        </w:rPr>
+        <w:t xml:space="preserve">, M., Jerman, M., Kmetič, S., </w:t>
+      </w:r>
+      <w:proofErr w:type="spellStart"/>
+      <w:r>
+        <w:rPr>
+          <w:rFonts w:ascii="Calibri" w:hAnsi="Calibri" w:cs="Calibri"/>
+        </w:rPr>
+        <w:t>Repolusk</w:t>
+      </w:r>
+      <w:proofErr w:type="spellEnd"/>
+      <w:r>
+        <w:rPr>
+          <w:rFonts w:ascii="Calibri" w:hAnsi="Calibri" w:cs="Calibri"/>
+        </w:rPr>
+        <w:t xml:space="preserve">, S., Ruter, A., </w:t>
+      </w:r>
+      <w:proofErr w:type="spellStart"/>
+      <w:r>
+        <w:rPr>
+          <w:rFonts w:ascii="Calibri" w:hAnsi="Calibri" w:cs="Calibri"/>
+        </w:rPr>
+        <w:t>Legiša</w:t>
+      </w:r>
+      <w:proofErr w:type="spellEnd"/>
+      <w:r>
+        <w:rPr>
+          <w:rFonts w:ascii="Calibri" w:hAnsi="Calibri" w:cs="Calibri"/>
+        </w:rPr>
+        <w:t xml:space="preserve">, P., &amp; </w:t>
+      </w:r>
+      <w:proofErr w:type="spellStart"/>
+      <w:r>
+        <w:rPr>
+          <w:rFonts w:ascii="Calibri" w:hAnsi="Calibri" w:cs="Calibri"/>
+        </w:rPr>
+        <w:t>Hvastija</w:t>
+      </w:r>
+      <w:proofErr w:type="spellEnd"/>
+      <w:r>
+        <w:rPr>
+          <w:rFonts w:ascii="Calibri" w:hAnsi="Calibri" w:cs="Calibri"/>
+        </w:rPr>
+        <w:t xml:space="preserve">, D. (2008). </w:t>
+      </w:r>
+      <w:proofErr w:type="spellStart"/>
+      <w:r>
+        <w:rPr>
+          <w:rFonts w:ascii="Calibri" w:hAnsi="Calibri" w:cs="Calibri"/>
+          <w:i/>
+          <w:iCs/>
+        </w:rPr>
+        <w:t>Učni</w:t>
+      </w:r>
+      <w:proofErr w:type="spellEnd"/>
+      <w:r>
+        <w:rPr>
+          <w:rFonts w:ascii="Calibri" w:hAnsi="Calibri" w:cs="Calibri"/>
+          <w:i/>
+          <w:iCs/>
+        </w:rPr>
+        <w:t xml:space="preserve"> </w:t>
+      </w:r>
+      <w:proofErr w:type="spellStart"/>
+      <w:r>
+        <w:rPr>
+          <w:rFonts w:ascii="Calibri" w:hAnsi="Calibri" w:cs="Calibri"/>
+          <w:i/>
+          <w:iCs/>
+        </w:rPr>
+        <w:t>načrt</w:t>
+      </w:r>
+      <w:proofErr w:type="spellEnd"/>
+      <w:r>
+        <w:rPr>
+          <w:rFonts w:ascii="Calibri" w:hAnsi="Calibri" w:cs="Calibri"/>
+          <w:i/>
+          <w:iCs/>
+        </w:rPr>
+        <w:t xml:space="preserve">. </w:t>
+      </w:r>
+      <w:proofErr w:type="spellStart"/>
+      <w:r>
+        <w:rPr>
+          <w:rFonts w:ascii="Calibri" w:hAnsi="Calibri" w:cs="Calibri"/>
+          <w:i/>
+          <w:iCs/>
+        </w:rPr>
+        <w:t>Matematika</w:t>
+      </w:r>
+      <w:proofErr w:type="spellEnd"/>
+      <w:r>
+        <w:rPr>
+          <w:rFonts w:ascii="Calibri" w:hAnsi="Calibri" w:cs="Calibri"/>
+          <w:i/>
+          <w:iCs/>
+        </w:rPr>
+        <w:t xml:space="preserve"> </w:t>
+      </w:r>
+      <w:proofErr w:type="spellStart"/>
+      <w:r>
+        <w:rPr>
+          <w:rFonts w:ascii="Calibri" w:hAnsi="Calibri" w:cs="Calibri"/>
+          <w:i/>
+          <w:iCs/>
+        </w:rPr>
+        <w:t>gimnazija</w:t>
+      </w:r>
+      <w:proofErr w:type="spellEnd"/>
+      <w:r>
+        <w:rPr>
+          <w:rFonts w:ascii="Calibri" w:hAnsi="Calibri" w:cs="Calibri"/>
+          <w:i/>
+          <w:iCs/>
+        </w:rPr>
+        <w:t xml:space="preserve">: </w:t>
+      </w:r>
+      <w:proofErr w:type="spellStart"/>
+      <w:r>
+        <w:rPr>
+          <w:rFonts w:ascii="Calibri" w:hAnsi="Calibri" w:cs="Calibri"/>
+          <w:i/>
+          <w:iCs/>
+        </w:rPr>
+        <w:t>Splošna</w:t>
+      </w:r>
+      <w:proofErr w:type="spellEnd"/>
+      <w:r>
+        <w:rPr>
+          <w:rFonts w:ascii="Calibri" w:hAnsi="Calibri" w:cs="Calibri"/>
+          <w:i/>
+          <w:iCs/>
+        </w:rPr>
+        <w:t xml:space="preserve">, </w:t>
+      </w:r>
+      <w:proofErr w:type="spellStart"/>
+      <w:r>
+        <w:rPr>
+          <w:rFonts w:ascii="Calibri" w:hAnsi="Calibri" w:cs="Calibri"/>
+          <w:i/>
+          <w:iCs/>
+        </w:rPr>
+        <w:t>klasična</w:t>
+      </w:r>
+      <w:proofErr w:type="spellEnd"/>
+      <w:r>
+        <w:rPr>
+          <w:rFonts w:ascii="Calibri" w:hAnsi="Calibri" w:cs="Calibri"/>
+          <w:i/>
+          <w:iCs/>
+        </w:rPr>
+        <w:t xml:space="preserve"> in </w:t>
+      </w:r>
+      <w:proofErr w:type="spellStart"/>
+      <w:r>
+        <w:rPr>
+          <w:rFonts w:ascii="Calibri" w:hAnsi="Calibri" w:cs="Calibri"/>
+          <w:i/>
+          <w:iCs/>
+        </w:rPr>
+        <w:t>strokovna</w:t>
+      </w:r>
+      <w:proofErr w:type="spellEnd"/>
+      <w:r>
+        <w:rPr>
+          <w:rFonts w:ascii="Calibri" w:hAnsi="Calibri" w:cs="Calibri"/>
+          <w:i/>
+          <w:iCs/>
+        </w:rPr>
+        <w:t xml:space="preserve"> </w:t>
+      </w:r>
+      <w:proofErr w:type="spellStart"/>
+      <w:r>
+        <w:rPr>
+          <w:rFonts w:ascii="Calibri" w:hAnsi="Calibri" w:cs="Calibri"/>
+          <w:i/>
+          <w:iCs/>
+        </w:rPr>
+        <w:t>gimnazija</w:t>
+      </w:r>
+      <w:proofErr w:type="spellEnd"/>
+      <w:r>
+        <w:rPr>
+          <w:rFonts w:ascii="Calibri" w:hAnsi="Calibri" w:cs="Calibri"/>
+          <w:i/>
+          <w:iCs/>
+        </w:rPr>
+        <w:t xml:space="preserve"> : </w:t>
+      </w:r>
+      <w:proofErr w:type="spellStart"/>
+      <w:r>
+        <w:rPr>
+          <w:rFonts w:ascii="Calibri" w:hAnsi="Calibri" w:cs="Calibri"/>
+          <w:i/>
+          <w:iCs/>
+        </w:rPr>
+        <w:t>obvezni</w:t>
+      </w:r>
+      <w:proofErr w:type="spellEnd"/>
+      <w:r>
+        <w:rPr>
+          <w:rFonts w:ascii="Calibri" w:hAnsi="Calibri" w:cs="Calibri"/>
+          <w:i/>
+          <w:iCs/>
+        </w:rPr>
+        <w:t xml:space="preserve"> </w:t>
+      </w:r>
+      <w:proofErr w:type="spellStart"/>
+      <w:r>
+        <w:rPr>
+          <w:rFonts w:ascii="Calibri" w:hAnsi="Calibri" w:cs="Calibri"/>
+          <w:i/>
+          <w:iCs/>
+        </w:rPr>
+        <w:t>predmet</w:t>
+      </w:r>
+      <w:proofErr w:type="spellEnd"/>
+      <w:r>
+        <w:rPr>
+          <w:rFonts w:ascii="Calibri" w:hAnsi="Calibri" w:cs="Calibri"/>
+          <w:i/>
+          <w:iCs/>
+        </w:rPr>
+        <w:t xml:space="preserve"> in </w:t>
+      </w:r>
+      <w:proofErr w:type="spellStart"/>
+      <w:r>
+        <w:rPr>
+          <w:rFonts w:ascii="Calibri" w:hAnsi="Calibri" w:cs="Calibri"/>
+          <w:i/>
+          <w:iCs/>
+        </w:rPr>
+        <w:t>matura</w:t>
+      </w:r>
+      <w:proofErr w:type="spellEnd"/>
+      <w:r>
+        <w:rPr>
+          <w:rFonts w:ascii="Calibri" w:hAnsi="Calibri" w:cs="Calibri"/>
+          <w:i/>
+          <w:iCs/>
+        </w:rPr>
+        <w:t xml:space="preserve"> (560 </w:t>
+      </w:r>
+      <w:proofErr w:type="spellStart"/>
+      <w:r>
+        <w:rPr>
+          <w:rFonts w:ascii="Calibri" w:hAnsi="Calibri" w:cs="Calibri"/>
+          <w:i/>
+          <w:iCs/>
+        </w:rPr>
+        <w:t>ur</w:t>
+      </w:r>
+      <w:proofErr w:type="spellEnd"/>
+      <w:r>
+        <w:rPr>
+          <w:rFonts w:ascii="Calibri" w:hAnsi="Calibri" w:cs="Calibri"/>
+          <w:i/>
+          <w:iCs/>
+        </w:rPr>
+        <w:t>)</w:t>
+      </w:r>
+      <w:r>
+        <w:rPr>
+          <w:rFonts w:ascii="Calibri" w:hAnsi="Calibri" w:cs="Calibri"/>
+        </w:rPr>
+        <w:t xml:space="preserve">. </w:t>
+      </w:r>
+      <w:proofErr w:type="spellStart"/>
+      <w:r>
+        <w:rPr>
+          <w:rFonts w:ascii="Calibri" w:hAnsi="Calibri" w:cs="Calibri"/>
+        </w:rPr>
+        <w:t>Ministrstvo</w:t>
+      </w:r>
+      <w:proofErr w:type="spellEnd"/>
+      <w:r>
+        <w:rPr>
+          <w:rFonts w:ascii="Calibri" w:hAnsi="Calibri" w:cs="Calibri"/>
+        </w:rPr>
+        <w:t xml:space="preserve"> za </w:t>
+      </w:r>
+      <w:proofErr w:type="spellStart"/>
+      <w:r>
+        <w:rPr>
+          <w:rFonts w:ascii="Calibri" w:hAnsi="Calibri" w:cs="Calibri"/>
+        </w:rPr>
+        <w:t>šolstvo</w:t>
+      </w:r>
+      <w:proofErr w:type="spellEnd"/>
+      <w:r>
+        <w:rPr>
+          <w:rFonts w:ascii="Calibri" w:hAnsi="Calibri" w:cs="Calibri"/>
+        </w:rPr>
+        <w:t xml:space="preserve"> in </w:t>
+      </w:r>
+      <w:proofErr w:type="spellStart"/>
+      <w:r>
+        <w:rPr>
+          <w:rFonts w:ascii="Calibri" w:hAnsi="Calibri" w:cs="Calibri"/>
+        </w:rPr>
+        <w:t>šport</w:t>
+      </w:r>
+      <w:proofErr w:type="spellEnd"/>
+      <w:r>
+        <w:rPr>
+          <w:rFonts w:ascii="Calibri" w:hAnsi="Calibri" w:cs="Calibri"/>
+        </w:rPr>
+        <w:t xml:space="preserve"> : </w:t>
+      </w:r>
+      <w:proofErr w:type="spellStart"/>
+      <w:r>
+        <w:rPr>
+          <w:rFonts w:ascii="Calibri" w:hAnsi="Calibri" w:cs="Calibri"/>
+        </w:rPr>
+        <w:t>Zavod</w:t>
+      </w:r>
+      <w:proofErr w:type="spellEnd"/>
+      <w:r>
+        <w:rPr>
+          <w:rFonts w:ascii="Calibri" w:hAnsi="Calibri" w:cs="Calibri"/>
+        </w:rPr>
+        <w:t xml:space="preserve"> RS za </w:t>
+      </w:r>
+      <w:proofErr w:type="spellStart"/>
+      <w:r>
+        <w:rPr>
+          <w:rFonts w:ascii="Calibri" w:hAnsi="Calibri" w:cs="Calibri"/>
+        </w:rPr>
+        <w:t>šolstvo</w:t>
+      </w:r>
+      <w:proofErr w:type="spellEnd"/>
+      <w:r>
+        <w:rPr>
+          <w:rFonts w:ascii="Calibri" w:hAnsi="Calibri" w:cs="Calibri"/>
+        </w:rPr>
+        <w:t>.</w:t>
       </w:r>
     </w:p>
     <w:p>
@@ -19507,7 +21337,6 @@
   <w:style w:type="character" w:default="1" w:styleId="DefaultParagraphFont">
     <w:name w:val="Default Paragraph Font"/>
     <w:uiPriority w:val="1"/>
-    <w:semiHidden/>
     <w:unhideWhenUsed/>
   </w:style>
   <w:style w:type="table" w:default="1" w:styleId="TableNormal">

--- a/Dispozicija.docx
+++ b/Dispozicija.docx
@@ -2305,7 +2305,65 @@
         <w:rPr>
           <w:lang w:val="sl-SI"/>
         </w:rPr>
-        <w:t xml:space="preserve"> (CITAT)</w:t>
+        <w:t xml:space="preserve"> </w:t>
+      </w:r>
+      <w:r>
+        <w:rPr>
+          <w:lang w:val="sl-SI"/>
+        </w:rPr>
+        <w:fldChar w:fldCharType="begin"/>
+      </w:r>
+      <w:r>
+        <w:rPr>
+          <w:lang w:val="sl-SI"/>
+        </w:rPr>
+        <w:instrText xml:space="preserve"> ADDIN ZOTERO_ITEM CSL_CITATION {"citationID":"BSAX54o4","properties":{"formattedCitation":"(Crisianita &amp; Mandasari, 2022)","plainCitation":"(Crisianita &amp; Mandasari, 2022)","noteIndex":0},"citationItems":[{"id":363,"uris":["http://zotero.org/users/local/1Uxvmohd/items/PG77AM2Z"],"itemData":{"id":363,"type":"article-journal","abstract":"Speaking skill plays an important role in communication. Speaking skill is needed not only in our daily language but also we need it to use it using an international language. Speaking skill is not easy, especiall for vocational high school. In addition, teacher needs to find the solution to help the students to master of it. Teacher should be creative and use elective strategy that still can supervise students individually, so students can learn and teacher can focus on the students even though in a group. To keep students from boredom while improving their speaking skill, teacher can use a small group in learning to invite students to talk more and critics more. Small group discussion is one of way for teacher and students to use it while the students learn how to improve their speaking skill and teachers easily to focus on students and help the teacher to give feedback for students individually. This research aimed at indentifiying students’ improvement on their speaking mastery after learning using small group discussion in the classroom. The participant of this study is students of senior high school in lampung province. Data gathered through questionnaire. The result of this research that using small group discussion in improving speaking skill to be effective, because in small group students more confidance to deliver their idea dan critize to think and matches the characteristics of children as a learners.","container-title":"Journal of English Language Teaching and Learning","DOI":"10.33365/jeltl.v3i1.1680","ISSN":"2723-617X","issue":"1","journalAbbreviation":"JELTL","page":"61-66","source":"DOI.org (Crossref)","title":"The use of small-group discussion to improve students' speaking skill","volume":"3","author":[{"family":"Crisianita","given":"Sintya"},{"family":"Mandasari","given":"Berlinda"}],"issued":{"date-parts":[["2022",7,1]]}}}],"schema":"https://github.com/citation-style-language/schema/raw/master/csl-citation.json"} </w:instrText>
+      </w:r>
+      <w:r>
+        <w:rPr>
+          <w:lang w:val="sl-SI"/>
+        </w:rPr>
+        <w:fldChar w:fldCharType="separate"/>
+      </w:r>
+      <w:r>
+        <w:rPr>
+          <w:rFonts w:ascii="Calibri" w:hAnsi="Calibri" w:cs="Calibri"/>
+        </w:rPr>
+        <w:t>(</w:t>
+      </w:r>
+      <w:proofErr w:type="spellStart"/>
+      <w:r>
+        <w:rPr>
+          <w:rFonts w:ascii="Calibri" w:hAnsi="Calibri" w:cs="Calibri"/>
+        </w:rPr>
+        <w:t>Crisianita</w:t>
+      </w:r>
+      <w:proofErr w:type="spellEnd"/>
+      <w:r>
+        <w:rPr>
+          <w:rFonts w:ascii="Calibri" w:hAnsi="Calibri" w:cs="Calibri"/>
+        </w:rPr>
+        <w:t xml:space="preserve"> &amp; </w:t>
+      </w:r>
+      <w:proofErr w:type="spellStart"/>
+      <w:r>
+        <w:rPr>
+          <w:rFonts w:ascii="Calibri" w:hAnsi="Calibri" w:cs="Calibri"/>
+        </w:rPr>
+        <w:t>Mandasari</w:t>
+      </w:r>
+      <w:proofErr w:type="spellEnd"/>
+      <w:r>
+        <w:rPr>
+          <w:rFonts w:ascii="Calibri" w:hAnsi="Calibri" w:cs="Calibri"/>
+        </w:rPr>
+        <w:t>, 2022)</w:t>
+      </w:r>
+      <w:r>
+        <w:rPr>
+          <w:lang w:val="sl-SI"/>
+        </w:rPr>
+        <w:fldChar w:fldCharType="end"/>
       </w:r>
       <w:r>
         <w:rPr>
@@ -3427,7 +3485,7 @@
         <w:rPr>
           <w:lang w:val="sl-SI"/>
         </w:rPr>
-        <w:instrText xml:space="preserve"> ADDIN ZOTERO_ITEM CSL_CITATION {"citationID":"bPKCwaWN","properties":{"formattedCitation":"(Ahmad, 2010; Gull &amp; Shehzad, 2015; Hossain &amp; Tarmizi, 2013)","plainCitation":"(Ahmad, 2010; Gull &amp; Shehzad, 2015; Hossain &amp; Tarmizi, 2013)","noteIndex":0},"citationItems":[{"id":255,"uris":["http://zotero.org/users/local/1Uxvmohd/items/JNDUG3A5"],"itemData":{"id":255,"type":"article-journal","container-title":"The International Journal of Learning: Annual Review","DOI":"10.18848/1447-9494/CGP/v17i03/46928","ISSN":"1447-9494, 1447-9540","issue":"3","journalAbbreviation":"The International Journal of Learning: Annual Review","page":"127-142","source":"DOI.org (Crossref)","title":"Effect of Cooperative Learning on Students’ Achievement at Elementary Level","volume":"17","author":[{"family":"Ahmad","given":"Freed"}],"issued":{"date-parts":[["2010"]]}}},{"id":256,"uris":["http://zotero.org/users/local/1Uxvmohd/items/684FREUR"],"itemData":{"id":256,"type":"article-journal","abstract":"Multiple teaching methods are used by teachers in order to improve learning of students. The most popular is lecture method, while very effective is cooperative learning method. Later teaching method had been preferred for teaching science and languages as cited by previous research studies. However, in the subjects of social sciences and humanities, its importance cannot be ignored. Following study is an effort to determine effect of cooperative learning method on students’ achievement in subject of Education.  Qusi experimental design, with pre and post test of control and experimental group was used to achieve target of the study. Sample of the study consisted of 63 female students enrolled in grade 12 of a public college. An achievement test was used as a pre-test, the students were than divided in experimental and control groups. Multiple cooperative learning activities were performed with experimental group by using three common methods of cooperative learning i.e., STAD, TGT and Jigsaw II. The control group was taught by lecture method only. After 8 weeks a post test was administered on both experimental and control group in order to identify difference in achievement. The independent sample t-test was used to measure the mean scores difference between achievement scores of control and treatment groups on pretest.  The results showed that there was no significant difference between the two groups (p=.825) leading to assumption that both groups were on equal level of achievement before intervention.  Same test was applied to find out difference between two groups before and after intervention.  The results showed that there was a significant difference in scores of control and experimental group in post-test. In addition to this paired sample t-test was conducted to compare the effect of intervention on achievement scores of experimental group.  The results showed that there was significant difference between scores of experimental group before and after intervention (p=.000). It can be concluded from results that cooperative learning activities had a positive effect on academic achievement of students enrolled in the subject of Education. This study is a contribution in knowledge body of teaching methods for social sciences. This had clarified that cooperative learning activities are equally helpful for the subject that was considered truly a lecture subject. The teachers can use this teaching method in their classes.","container-title":"Journal of Education and Learning (EduLearn)","DOI":"10.11591/edulearn.v9i3.2071","ISSN":"2302-9277, 2089-9823","issue":"3","journalAbbreviation":"EduLearn","page":"246-255","source":"DOI.org (Crossref)","title":"Effects of Cooperative Learning on Students’ Academic Achievement","volume":"9","author":[{"family":"Gull","given":"Fariha"},{"family":"Shehzad","given":"Shumaila"}],"issued":{"date-parts":[["2015",8,1]]}}},{"id":258,"uris":["http://zotero.org/users/local/1Uxvmohd/items/RZFNSAD2"],"itemData":{"id":258,"type":"article-journal","container-title":"Procedia - Social and Behavioral Sciences","DOI":"10.1016/j.sbspro.2013.09.222","ISSN":"18770428","journalAbbreviation":"Procedia - Social and Behavioral Sciences","language":"en","page":"473-477","source":"DOI.org (Crossref)","title":"Effects of Cooperative Learning on Students’ Achievement and Attitudes in Secondary Mathematics","volume":"93","author":[{"family":"Hossain","given":"Anowar"},{"family":"Tarmizi","given":"Rohani Ahmad"}],"issued":{"date-parts":[["2013",10]]}}}],"schema":"https://github.com/citation-style-language/schema/raw/master/csl-citation.json"} </w:instrText>
+        <w:instrText xml:space="preserve"> ADDIN ZOTERO_ITEM CSL_CITATION {"citationID":"bPKCwaWN","properties":{"formattedCitation":"(F. Ahmad, 2010; Gull &amp; Shehzad, 2015; Hossain &amp; Tarmizi, 2013)","plainCitation":"(F. Ahmad, 2010; Gull &amp; Shehzad, 2015; Hossain &amp; Tarmizi, 2013)","noteIndex":0},"citationItems":[{"id":255,"uris":["http://zotero.org/users/local/1Uxvmohd/items/JNDUG3A5"],"itemData":{"id":255,"type":"article-journal","container-title":"The International Journal of Learning: Annual Review","DOI":"10.18848/1447-9494/CGP/v17i03/46928","ISSN":"1447-9494, 1447-9540","issue":"3","journalAbbreviation":"The International Journal of Learning: Annual Review","page":"127-142","source":"DOI.org (Crossref)","title":"Effect of Cooperative Learning on Students’ Achievement at Elementary Level","volume":"17","author":[{"family":"Ahmad","given":"Freed"}],"issued":{"date-parts":[["2010"]]}}},{"id":256,"uris":["http://zotero.org/users/local/1Uxvmohd/items/684FREUR"],"itemData":{"id":256,"type":"article-journal","abstract":"Multiple teaching methods are used by teachers in order to improve learning of students. The most popular is lecture method, while very effective is cooperative learning method. Later teaching method had been preferred for teaching science and languages as cited by previous research studies. However, in the subjects of social sciences and humanities, its importance cannot be ignored. Following study is an effort to determine effect of cooperative learning method on students’ achievement in subject of Education.  Qusi experimental design, with pre and post test of control and experimental group was used to achieve target of the study. Sample of the study consisted of 63 female students enrolled in grade 12 of a public college. An achievement test was used as a pre-test, the students were than divided in experimental and control groups. Multiple cooperative learning activities were performed with experimental group by using three common methods of cooperative learning i.e., STAD, TGT and Jigsaw II. The control group was taught by lecture method only. After 8 weeks a post test was administered on both experimental and control group in order to identify difference in achievement. The independent sample t-test was used to measure the mean scores difference between achievement scores of control and treatment groups on pretest.  The results showed that there was no significant difference between the two groups (p=.825) leading to assumption that both groups were on equal level of achievement before intervention.  Same test was applied to find out difference between two groups before and after intervention.  The results showed that there was a significant difference in scores of control and experimental group in post-test. In addition to this paired sample t-test was conducted to compare the effect of intervention on achievement scores of experimental group.  The results showed that there was significant difference between scores of experimental group before and after intervention (p=.000). It can be concluded from results that cooperative learning activities had a positive effect on academic achievement of students enrolled in the subject of Education. This study is a contribution in knowledge body of teaching methods for social sciences. This had clarified that cooperative learning activities are equally helpful for the subject that was considered truly a lecture subject. The teachers can use this teaching method in their classes.","container-title":"Journal of Education and Learning (EduLearn)","DOI":"10.11591/edulearn.v9i3.2071","ISSN":"2302-9277, 2089-9823","issue":"3","journalAbbreviation":"EduLearn","page":"246-255","source":"DOI.org (Crossref)","title":"Effects of Cooperative Learning on Students’ Academic Achievement","volume":"9","author":[{"family":"Gull","given":"Fariha"},{"family":"Shehzad","given":"Shumaila"}],"issued":{"date-parts":[["2015",8,1]]}}},{"id":258,"uris":["http://zotero.org/users/local/1Uxvmohd/items/RZFNSAD2"],"itemData":{"id":258,"type":"article-journal","container-title":"Procedia - Social and Behavioral Sciences","DOI":"10.1016/j.sbspro.2013.09.222","ISSN":"18770428","journalAbbreviation":"Procedia - Social and Behavioral Sciences","language":"en","page":"473-477","source":"DOI.org (Crossref)","title":"Effects of Cooperative Learning on Students’ Achievement and Attitudes in Secondary Mathematics","volume":"93","author":[{"family":"Hossain","given":"Anowar"},{"family":"Tarmizi","given":"Rohani Ahmad"}],"issued":{"date-parts":[["2013",10]]}}}],"schema":"https://github.com/citation-style-language/schema/raw/master/csl-citation.json"} </w:instrText>
       </w:r>
       <w:r>
         <w:rPr>
@@ -3439,7 +3497,7 @@
         <w:rPr>
           <w:rFonts w:ascii="Calibri" w:hAnsi="Calibri" w:cs="Calibri"/>
         </w:rPr>
-        <w:t xml:space="preserve">(Ahmad, 2010; Gull &amp; Shehzad, 2015; Hossain &amp; </w:t>
+        <w:t xml:space="preserve">(F. Ahmad, 2010; Gull &amp; Shehzad, 2015; Hossain &amp; </w:t>
       </w:r>
       <w:proofErr w:type="spellStart"/>
       <w:r>
@@ -3503,35 +3561,7 @@
         <w:rPr>
           <w:rFonts w:ascii="Calibri" w:hAnsi="Calibri" w:cs="Calibri"/>
         </w:rPr>
-        <w:t xml:space="preserve">, 2020; Bilgin et al., 2015; Johnson &amp; Johnson, 2011; </w:t>
-      </w:r>
-      <w:proofErr w:type="spellStart"/>
-      <w:r>
-        <w:rPr>
-          <w:rFonts w:ascii="Calibri" w:hAnsi="Calibri" w:cs="Calibri"/>
-        </w:rPr>
-        <w:t>Kalaian</w:t>
-      </w:r>
-      <w:proofErr w:type="spellEnd"/>
-      <w:r>
-        <w:rPr>
-          <w:rFonts w:ascii="Calibri" w:hAnsi="Calibri" w:cs="Calibri"/>
-        </w:rPr>
-        <w:t xml:space="preserve"> et al., 2018; Kanter &amp; Konstantopoulos, 2010; </w:t>
-      </w:r>
-      <w:proofErr w:type="spellStart"/>
-      <w:r>
-        <w:rPr>
-          <w:rFonts w:ascii="Calibri" w:hAnsi="Calibri" w:cs="Calibri"/>
-        </w:rPr>
-        <w:t>Mahasneh</w:t>
-      </w:r>
-      <w:proofErr w:type="spellEnd"/>
-      <w:r>
-        <w:rPr>
-          <w:rFonts w:ascii="Calibri" w:hAnsi="Calibri" w:cs="Calibri"/>
-        </w:rPr>
-        <w:t xml:space="preserve"> &amp; Alwan, 2018; Slavin, 1996; Webb, 1991)</w:t>
+        <w:t>, 2020; Bilgin et al., 2015; Johnson &amp; Johnson, 2011; Kalaian et al., 2018; Kanter &amp; Konstantopoulos, 2010; Mahasneh &amp; Alwan, 2018; Slavin, 1996; Webb, 1991)</w:t>
       </w:r>
       <w:r>
         <w:rPr>
@@ -3556,7 +3586,843 @@
         <w:rPr>
           <w:lang w:val="sl-SI"/>
         </w:rPr>
-        <w:t>Spremenljivke, ki vplivajo na delo v tandemu</w:t>
+        <w:t xml:space="preserve">Z namenom </w:t>
+      </w:r>
+      <w:proofErr w:type="spellStart"/>
+      <w:r>
+        <w:rPr>
+          <w:lang w:val="sl-SI"/>
+        </w:rPr>
+        <w:t>predikcije</w:t>
+      </w:r>
+      <w:proofErr w:type="spellEnd"/>
+      <w:r>
+        <w:rPr>
+          <w:lang w:val="sl-SI"/>
+        </w:rPr>
+        <w:t xml:space="preserve"> uspešnosti dela v tandemu moramo razumeti širok spekter spremenljivk, ki na to uspešnost vplivajo. Ozadje problema lahko ošinemo z vpogledom v splošne faktorje kot so spol, razred, učeči profesor in ocena pri predmetu. Slednje morda nima signifikantnega vpliva </w:t>
+      </w:r>
+      <w:r>
+        <w:rPr>
+          <w:lang w:val="sl-SI"/>
+        </w:rPr>
+        <w:fldChar w:fldCharType="begin"/>
+      </w:r>
+      <w:r>
+        <w:rPr>
+          <w:lang w:val="sl-SI"/>
+        </w:rPr>
+        <w:instrText xml:space="preserve"> ADDIN ZOTERO_ITEM CSL_CITATION {"citationID":"QPYFTiof","properties":{"formattedCitation":"(Slavin et al., 2003; Van Der Laan Smith &amp; Spindle, 2007)","plainCitation":"(Slavin et al., 2003; Van Der Laan Smith &amp; Spindle, 2007)","noteIndex":0},"citationItems":[{"id":46,"uris":["http://zotero.org/users/local/1Uxvmohd/items/PG2TKN6Z"],"itemData":{"id":46,"type":"chapter","abstract":"Abstract\n            Slavin, Hurley, and Chamberlain present a historical review of cooperative learning. Four theoretical perspectives on cooperative learning and achievement are presented: Motivational, Social Cohesion, Cognitive Developmental, and Cognitive Elaboration Perspectives. In subsequent sections, critical philosophical differences are presented, particularly about where to locate motivation for learning behaviors, how to structure interactions among students, and how incentive and task structures impact forms of cooperative learning. In the final section, prospective areas for research are presented, and include a unified theoretical model that can guide future research efforts, inform educational practice, and foster the design of effective professional training and development.","container-title":"Handbook of Psychology","edition":"1","ISBN":"978-0-471-17669-5","language":"en","note":"DOI: 10.1002/0471264385.wei0709","page":"177-198","publisher":"Wiley","source":"DOI.org (Crossref)","title":"Cooperative Learning and Achievement: Theory and Research","title-short":"Cooperative Learning and Achievement","URL":"https://onlinelibrary.wiley.com/doi/10.1002/0471264385.wei0709","editor":[{"family":"Weiner","given":"Irving B."}],"author":[{"family":"Slavin","given":"Robert E."},{"family":"Hurley","given":"Eric A."},{"family":"Chamberlain","given":"Anne"}],"accessed":{"date-parts":[["2023",10,10]]},"issued":{"date-parts":[["2003",4,15]]}}},{"id":98,"uris":["http://zotero.org/users/local/1Uxvmohd/items/GQHSGSUY"],"itemData":{"id":98,"type":"article-journal","abstract":"Research indicates that cooperative learning (CL) has the potential to increase accounting student satisfaction without impairing the learning of technical material (Lancaster, K., &amp; Strand, C. (2001). Using the team-learning model in a managerial accounting class: An experiment in cooperative learning. Issues in Accounting Education, 16(4), 549–567). This study investigates whether instructor-formed heterogeneous groups produce a more eﬀective CL environment than student selfselected groups by measuring individual academic performance and perceptions. Results indicate the presence of a treatment interaction, implying that the best group composition may not be the same for all students. In some circumstances, higher ability students had statistically higher performance in more homogeneous groups. Lower ability students did better (not signiﬁcant) in heterogeneous groupings. The majority of students gave high ratings to the impact of CL on learning and development of team skills. Students were only mildly interested in increasing the time spent in groups, indicating that they value both traditional teaching methods and CL.","container-title":"Journal of Accounting Education","DOI":"10.1016/j.jaccedu.2007.09.002","ISSN":"07485751","issue":"4","journalAbbreviation":"Journal of Accounting Education","language":"en","page":"153-167","source":"DOI.org (Crossref)","title":"The impact of group formation in a cooperative learning environment","volume":"25","author":[{"family":"Van Der Laan Smith","given":"Joyce"},{"family":"Spindle","given":"Roxanne M."}],"issued":{"date-parts":[["2007",1]]}}}],"schema":"https://github.com/citation-style-language/schema/raw/master/csl-citation.json"} </w:instrText>
+      </w:r>
+      <w:r>
+        <w:rPr>
+          <w:lang w:val="sl-SI"/>
+        </w:rPr>
+        <w:fldChar w:fldCharType="separate"/>
+      </w:r>
+      <w:r>
+        <w:rPr>
+          <w:rFonts w:ascii="Calibri" w:hAnsi="Calibri" w:cs="Calibri"/>
+        </w:rPr>
+        <w:t>(Slavin et al., 2003; Van Der Laan Smith &amp; Spindle, 2007)</w:t>
+      </w:r>
+      <w:r>
+        <w:rPr>
+          <w:lang w:val="sl-SI"/>
+        </w:rPr>
+        <w:fldChar w:fldCharType="end"/>
+      </w:r>
+      <w:r>
+        <w:rPr>
+          <w:lang w:val="sl-SI"/>
+        </w:rPr>
+        <w:t xml:space="preserve">, medtem ko spol domnevno ima vpliv </w:t>
+      </w:r>
+      <w:r>
+        <w:rPr>
+          <w:lang w:val="sl-SI"/>
+        </w:rPr>
+        <w:fldChar w:fldCharType="begin"/>
+      </w:r>
+      <w:r>
+        <w:rPr>
+          <w:lang w:val="sl-SI"/>
+        </w:rPr>
+        <w:instrText xml:space="preserve"> ADDIN ZOTERO_ITEM CSL_CITATION {"citationID":"weDRTTR0","properties":{"formattedCitation":"(Gnesdilow et al., 2013; Rodger et al., 2007)","plainCitation":"(Gnesdilow et al., 2013; Rodger et al., 2007)","noteIndex":0},"citationItems":[{"id":99,"uris":["http://zotero.org/users/local/1Uxvmohd/items/EARBNPMD"],"itemData":{"id":99,"type":"article-journal","abstract":"Current research on how gender composition within groups influences individual outcomes is both sparse and conflicting. We examined how gender composition within groups affects learning outcomes. Students from sixth, seventh, and eighth grade classes from three US Midwestern public school districts with diverse demographic compositions (N=637, 314 boys and 323 girls) participated in this study as a part of their regular science class during a 12-week design-based physics curriculum, CoMPASS. We conducted two 5 x 2 analyses of covariance to evaluate the effect of group gender ratio and gender on students’ physics learning and science practice outcomes. Results indicate that group gender ratio does influence students’ science learning and practices as measured by posttest differences. Students in mixed-gender groups performed significantly better than students in same-gender groups. Having at least one group member of the opposite gender increased individual students’ posttest performance. Limitations and implications for practice are discussed. Engaging students in group work during inquiry-based and project-based learning activities has become an increasingly common practice in science classrooms. However, as research suggests, students may not always effectively collaborate in ways that foster learning (Barron, 2003; Rummel &amp; Spada, 2005). Further, collaborative learning may not always result in equivalent learning gains for each individual (Teasley &amp; Fischer, 2008; Gnesdilow, Bopardikar, Sullivan, &amp; Puntambekar, 2010). Several factors such as group size, context, gender, prior knowledge, and individual abilities may affect the collaboration in groups (e.g., Apedoe, Ellefson, &amp; Schunn, 2012, Hawkins &amp; Power, 1999). In this paper we focus on understanding how the gender composition in groups affects students’ learning outcomes in science. The current research on how gender composition in groups influences individual outcomes is both sparse and conflicting. Ding, Bosker, and Harskamp (2011) discussed that while Computer Supported Collaborative Learning (CSCL) has the potential to lessen the gender gap between male and female performance and persistence in physics, the positive findings from CSCL research “are controversial where gender is concerned” (p.325). Leman (2010) pointed out that there is a scarcity of empirical research linking “interactions and collaboration to gender and learning outcomes” (p.218). Research has indicated that there are differences between how boys and girls learn, converse, and interact (Leman, 2010; Kommer, 2006; Rice &amp; Dolgin, 2002), including when within mixed-gender groups (Hawkins &amp; Power, 1999) and also within mixedgender dyads (Ding, Bosker, &amp; Harskamp, 2011; Harskamp, Ding, &amp; Suhre, 2012). Some studies have found that girls in mixed-gender groups do not perform as well as girls in same-gender groups (e.g. Light, Littleton, Bale, Joyner &amp; Messer, 2000). Similarly, other studies have revealed that high school girls learning physics in mixed-dyads scored significantly lower on posttests than the boys working in the mixed-dyads, as well as the boys and girls who worked in same-sex dyads (Ding et al., 2011; Harskamp et al., 2012). Alternatively, one of the key findings highlighted by Bennett, Hogarth, Lubben, Campbell, and Robinson’s (2010) review of studies of small groups in science classrooms was that students in single-sex groups were more purposeful than mixedgender groups, but ultimately group gender composition did not affect understanding. In another study, girls participated more actively and persistently on collaborative learning activities when in mixed-gender groups, including generating more science and group orchestration talk during computer-based learning activities (Goldstein &amp; Puntambekar, 2004). Given the contradictions between the findings outlined above, as well as the lack of overall evidence about how gender composition affects students’ learning in groups, we believe that understanding these relationships could lead to strategic and easy-to-implement teaching decisions for enhancing collaboration and learning. In this study we examined how gender composition in groups affects students’ learning outcomes and attempt to answer the research question: Do differences in gender composition affect middle school science students’ learning in groups? We explored this question by examining students’ science content knowledge and practices outcomes. CSCL 2013 Proceedings Volume 2: Short Papers, Panels, Posters, Demos, &amp; Community Events","DOI":"10.13140/2.1.1718.5285","page":"34-37","source":"consensus.app","title":"Group Work in the Science Classroom: How Gender Composition May Affect Individual Performance","title-short":"Group Work in the Science Classroom","author":[{"family":"Gnesdilow","given":"Dana"},{"family":"Evenstone","given":"Amanda L."},{"family":"Rutledge","given":"Julia"},{"family":"Sullivan","given":"S."},{"family":"Puntambekar","given":"S."}],"issued":{"date-parts":[["2013"]]}}},{"id":101,"uris":["http://zotero.org/users/local/1Uxvmohd/items/GQU9J4L5"],"itemData":{"id":101,"type":"article-journal","abstract":"Differences in achievement were investigated for 80 female and 80 male university students who were randomly assigned to either cooperative or competitive teaching methods. After viewing a videotaped instruction on research design, participants completed a mini-assignment either individually in the competitive condition or with a same-sex partner in the cooperative condition. All participants individually completed a multiple-choice test to assess achievement. Although no differences were found on the multiple-choice test, on the mini-assignment women scored significantly higher in the cooperative than in the competitive condition, whereas men performed about equally in both conditions.","container-title":"Alberta Journal of Educational Research","DOI":"10.11575/ajer.v53i2.55260","ISSN":"1923-1857","issue":"2","language":"en","license":"Copyright (c)","note":"number: 2","source":"cdm.ucalgary.ca","title":"Gender Differences in Cooperative Learning with University Students","URL":"https://journalhosting.ucalgary.ca/index.php/ajer/article/view/55260","volume":"53","author":[{"family":"Rodger","given":"Susan"},{"family":"Murray","given":"Harry G."},{"family":"Cummings","given":"Anne L."}],"accessed":{"date-parts":[["2023",11,4]]},"issued":{"date-parts":[["2007",7,1]]}}}],"schema":"https://github.com/citation-style-language/schema/raw/master/csl-citation.json"} </w:instrText>
+      </w:r>
+      <w:r>
+        <w:rPr>
+          <w:lang w:val="sl-SI"/>
+        </w:rPr>
+        <w:fldChar w:fldCharType="separate"/>
+      </w:r>
+      <w:r>
+        <w:rPr>
+          <w:rFonts w:ascii="Calibri" w:hAnsi="Calibri" w:cs="Calibri"/>
+        </w:rPr>
+        <w:t>(Gnesdilow et al., 2013; Rodger et al., 2007)</w:t>
+      </w:r>
+      <w:r>
+        <w:rPr>
+          <w:lang w:val="sl-SI"/>
+        </w:rPr>
+        <w:fldChar w:fldCharType="end"/>
+      </w:r>
+      <w:r>
+        <w:rPr>
+          <w:lang w:val="sl-SI"/>
+        </w:rPr>
+        <w:t xml:space="preserve">. Raziskave, kako pripadajoč razred in učeči profesor vplivata so </w:t>
+      </w:r>
+      <w:proofErr w:type="spellStart"/>
+      <w:r>
+        <w:rPr>
+          <w:lang w:val="sl-SI"/>
+        </w:rPr>
+        <w:t>šrbinaste</w:t>
+      </w:r>
+      <w:proofErr w:type="spellEnd"/>
+      <w:r>
+        <w:rPr>
+          <w:lang w:val="sl-SI"/>
+        </w:rPr>
+        <w:t xml:space="preserve">, razen splošnih navodil, kako delo v tandemu implementirati </w:t>
+      </w:r>
+      <w:r>
+        <w:rPr>
+          <w:lang w:val="sl-SI"/>
+        </w:rPr>
+        <w:fldChar w:fldCharType="begin"/>
+      </w:r>
+      <w:r>
+        <w:rPr>
+          <w:lang w:val="sl-SI"/>
+        </w:rPr>
+        <w:instrText xml:space="preserve"> ADDIN ZOTERO_ITEM CSL_CITATION {"citationID":"OpHJ62rJ","properties":{"formattedCitation":"(McCaslin &amp; Lowman, 1985; Van Diggele et al., 2020)","plainCitation":"(McCaslin &amp; Lowman, 1985; Van Diggele et al., 2020)","noteIndex":0},"citationItems":[{"id":233,"uris":["http://zotero.org/users/local/1Uxvmohd/items/CUDP8PVG"],"itemData":{"id":233,"type":"article-journal","container-title":"Teaching Sociology","DOI":"10.2307/1318070","ISSN":"0092055X","issue":"4","journalAbbreviation":"Teaching Sociology","page":"494","source":"DOI.org (Crossref)","title":"Mastering the Techniques of Teaching","volume":"12","author":[{"family":"McCaslin","given":"William J."},{"family":"Lowman","given":"Joseph"}],"issued":{"date-parts":[["1985",7]]}}},{"id":361,"uris":["http://zotero.org/users/local/1Uxvmohd/items/SZFYIVE4"],"itemData":{"id":361,"type":"article-journal","abstract":"Abstract\n            A structured approach is critical to the success of any small group teaching session; preparation and planning are key elements in ensuring the session is systematic and effective. Learning activities guide and engage students towards the achievement of agreed learning outcomes. This paper introduces the central concepts of planning and preparing a small group teaching session. It provides an overview of key theoretical principles in lesson planning, delivery, and how to provide effective feedback in this setting.","container-title":"BMC Medical Education","DOI":"10.1186/s12909-020-02281-4","ISSN":"1472-6920","issue":"S2","journalAbbreviation":"BMC Med Educ","language":"en","page":"462","source":"DOI.org (Crossref)","title":"Planning, preparing and structuring a small group teaching session","volume":"20","author":[{"family":"Van Diggele","given":"Christie"},{"family":"Burgess","given":"Annette"},{"family":"Mellis","given":"Craig"}],"issued":{"date-parts":[["2020",12]]}}}],"schema":"https://github.com/citation-style-language/schema/raw/master/csl-citation.json"} </w:instrText>
+      </w:r>
+      <w:r>
+        <w:rPr>
+          <w:lang w:val="sl-SI"/>
+        </w:rPr>
+        <w:fldChar w:fldCharType="separate"/>
+      </w:r>
+      <w:r>
+        <w:rPr>
+          <w:rFonts w:ascii="Calibri" w:hAnsi="Calibri" w:cs="Calibri"/>
+        </w:rPr>
+        <w:t>(McCaslin &amp; Lowman, 1985; Van Diggele et al., 2020)</w:t>
+      </w:r>
+      <w:r>
+        <w:rPr>
+          <w:lang w:val="sl-SI"/>
+        </w:rPr>
+        <w:fldChar w:fldCharType="end"/>
+      </w:r>
+      <w:r>
+        <w:rPr>
+          <w:lang w:val="sl-SI"/>
+        </w:rPr>
+        <w:t>.</w:t>
+      </w:r>
+      <w:r>
+        <w:rPr>
+          <w:lang w:val="sl-SI"/>
+        </w:rPr>
+        <w:t xml:space="preserve"> Poleg teh splošnih demografskih vidikov lahko opazujemo psihološki profil učencev, kjer pridejo v poštev</w:t>
+      </w:r>
+      <w:r>
+        <w:rPr>
+          <w:lang w:val="sl-SI"/>
+        </w:rPr>
+        <w:t xml:space="preserve"> tip osebnosti</w:t>
+      </w:r>
+      <w:r>
+        <w:rPr>
+          <w:lang w:val="sl-SI"/>
+        </w:rPr>
+        <w:t xml:space="preserve"> </w:t>
+      </w:r>
+      <w:r>
+        <w:rPr>
+          <w:lang w:val="sl-SI"/>
+        </w:rPr>
+        <w:fldChar w:fldCharType="begin"/>
+      </w:r>
+      <w:r>
+        <w:rPr>
+          <w:lang w:val="sl-SI"/>
+        </w:rPr>
+        <w:instrText xml:space="preserve"> ADDIN ZOTERO_ITEM CSL_CITATION {"citationID":"uD3j7m3e","properties":{"formattedCitation":"(Akben-Selcuk, 2017; Kurniawati et al., 2023; Major et al., 2006; Peklaj et al., 2015; Wahyu Ariani, 2013)","plainCitation":"(Akben-Selcuk, 2017; Kurniawati et al., 2023; Major et al., 2006; Peklaj et al., 2015; Wahyu Ariani, 2013)","noteIndex":0},"citationItems":[{"id":268,"uris":["http://zotero.org/users/local/1Uxvmohd/items/J3MLZAIT"],"itemData":{"id":268,"type":"article-journal","abstract":"Using the Turkish portion of the Programme for International Student Assessment dataset ( N = 4,848; 51% boys, 49% girls; age, M = 15.81 years, SD = 0.28), this study investigated factors associated with mathematics achievement among Turkish students. Three different models were estimated using the method of balanced repeated replication with Fay’s method and taking into account the presence of five plausible values of the dependent variable. Results showed that male students and older students had better mathematics proficiency. Socio-economic status and school resources also played a significant role in explaining student achievement in mathematics. Finally, students who were more open to problem solving, who attributed their failure to external factors, and who were intrinsically motivated to learn mathematics achieved higher scores. Policy implications are provided.","container-title":"Perceptual and Motor Skills","DOI":"10.1177/0031512516686505","ISSN":"0031-5125, 1558-688X","issue":"2","journalAbbreviation":"Percept Mot Skills","language":"en","page":"514-530","source":"DOI.org (Crossref)","title":"Personality, Motivation, and Math Achievement Among Turkish Students: Evidence from PISA Data","title-short":"Personality, Motivation, and Math Achievement Among Turkish Students","volume":"124","author":[{"family":"Akben-Selcuk","given":"Elif"}],"issued":{"date-parts":[["2017",4]]}}},{"id":266,"uris":["http://zotero.org/users/local/1Uxvmohd/items/3D7Q2J36"],"itemData":{"id":266,"type":"article-journal","abstract":"Motivation is one of the aspects that support a person's learning success. A person's motivation level is very likely to differ from one to another. There are differences in learners' characteristics in the classroom learning process. One characteristic difference students process is the difference in personality types, in this case, introvert-extroverted. It is likely to impact a person's learning success. However, research that discusses this still needs to be completed. This study aims to know how high the motivation of mathematics education students who have an introverted personality type, how high the mathematics motivation of mathematics education students who have an extroverted personality is, whether there is a difference in mathematics motivation of mathematics education students based on personality type and whether there is a relationship between mathematical motivation and personality type. A quantitative research design with a purposive random sampling technique in 81 students was used in this study. The data analysis techniques are descriptive statistical data analysis, independent sample t-test, and Pearson correlation with the help of the SPSS 25 program. The results showed that: the motivation of introverted students on high criteria; the motivation of extroverted students on high criteria; there are differences in motivation based on introverted-extroverted personality types; and there is a significant relationship between mathematical motivation and introverted-extroverted personality types. It has implications for lecturers to anticipate problems that potentially arise and play a role in increasing student motivation related to their personality in the teaching and learning process.","container-title":"Sainstek : Jurnal Sains dan Teknologi","DOI":"10.31958/js.v15i1.8622","ISSN":"2580-278X, 2085-8019","issue":"1","journalAbbreviation":"SAINTEK","page":"36","source":"DOI.org (Crossref)","title":"Motivation to Learn Mathematics on Different Personality Types","volume":"15","author":[{"family":"Kurniawati","given":"Annisa Dwi"},{"family":"Genarsih","given":"Tunjung"},{"family":"Nurhidayati","given":"Maulida"}],"issued":{"date-parts":[["2023",6,30]]}}},{"id":272,"uris":["http://zotero.org/users/local/1Uxvmohd/items/LH9XTNHY"],"itemData":{"id":272,"type":"article-journal","container-title":"Journal of Applied Psychology","DOI":"10.1037/0021-9010.91.4.927","ISSN":"1939-1854, 0021-9010","issue":"4","journalAbbreviation":"Journal of Applied Psychology","language":"en","page":"927-935","source":"DOI.org (Crossref)","title":"Linking proactive personality and the Big Five to motivation to learn and development activity.","volume":"91","author":[{"family":"Major","given":"Debra A."},{"family":"Turner","given":"Jonathan E."},{"family":"Fletcher","given":"Thomas D."}],"issued":{"date-parts":[["2006"]]}}},{"id":273,"uris":["http://zotero.org/users/local/1Uxvmohd/items/RXCGY6X7"],"itemData":{"id":273,"type":"article-journal","container-title":"European Journal of Psychology of Education","DOI":"10.1007/s10212-014-0239-0","ISSN":"0256-2928, 1878-5174","issue":"3","journalAbbreviation":"Eur J Psychol Educ","language":"en","page":"313-330","source":"DOI.org (Crossref)","title":"Gender, previous knowledge, personality traits and subject-specific motivation as predictors of students’ math grade in upper-secondary school","volume":"30","author":[{"family":"Peklaj","given":"Cirila"},{"family":"Podlesek","given":"Anja"},{"family":"Pečjak","given":"Sonja"}],"issued":{"date-parts":[["2015",9]]}}},{"id":269,"uris":["http://zotero.org/users/local/1Uxvmohd/items/VZD4KK8L"],"itemData":{"id":269,"type":"article-journal","abstract":"In this study I investigated the relationship between personality traits and learning motivations by correlating Big Five model of personality, Core Self-evaluation, achievement and affiliation motivation, and intrinsic and extrinsic motivations for leaning. Data were collected from 298 participants using a questionnaire. Regression analysis results indicated that extraversion, agreeableness, openness to experience and conscientiousness were positively associated with intrinsic motivation, but neuroticism was positively associated with extrinsic motivation. Core self-evaluation was also positively related with intrinsic motivation and negatively related to extrinsic motivation. Furthermore, intrinsic motivation and extrinsic motivation are two concept that was mutually exclusive. Implications and further research directions are then discussed.","container-title":"European Journal of Business and Management","journalAbbreviation":"European Journal of Business and Management","source":"ResearchGate","title":"Personality and Learning Motivation","volume":"5","author":[{"family":"Wahyu Ariani","given":"Dorothea"}],"issued":{"date-parts":[["2013",1,1]]}}}],"schema":"https://github.com/citation-style-language/schema/raw/master/csl-citation.json"} </w:instrText>
+      </w:r>
+      <w:r>
+        <w:rPr>
+          <w:lang w:val="sl-SI"/>
+        </w:rPr>
+        <w:fldChar w:fldCharType="separate"/>
+      </w:r>
+      <w:r>
+        <w:rPr>
+          <w:rFonts w:ascii="Calibri" w:hAnsi="Calibri" w:cs="Calibri"/>
+        </w:rPr>
+        <w:t>(Akben-Selcuk, 2017; Kurniawati et al., 2023; Major et al., 2006; Peklaj et al., 2015; Wahyu Ariani, 2013)</w:t>
+      </w:r>
+      <w:r>
+        <w:rPr>
+          <w:lang w:val="sl-SI"/>
+        </w:rPr>
+        <w:fldChar w:fldCharType="end"/>
+      </w:r>
+      <w:r>
+        <w:rPr>
+          <w:lang w:val="sl-SI"/>
+        </w:rPr>
+        <w:t xml:space="preserve">, matematična </w:t>
+      </w:r>
+      <w:proofErr w:type="spellStart"/>
+      <w:r>
+        <w:rPr>
+          <w:lang w:val="sl-SI"/>
+        </w:rPr>
+        <w:t>anksioznost</w:t>
+      </w:r>
+      <w:proofErr w:type="spellEnd"/>
+      <w:r>
+        <w:rPr>
+          <w:lang w:val="sl-SI"/>
+        </w:rPr>
+        <w:t xml:space="preserve"> </w:t>
+      </w:r>
+      <w:r>
+        <w:rPr>
+          <w:lang w:val="sl-SI"/>
+        </w:rPr>
+        <w:fldChar w:fldCharType="begin"/>
+      </w:r>
+      <w:r>
+        <w:rPr>
+          <w:lang w:val="sl-SI"/>
+        </w:rPr>
+        <w:instrText xml:space="preserve"> ADDIN ZOTERO_ITEM CSL_CITATION {"citationID":"3YU8iiE1","properties":{"formattedCitation":"(Li et al., 2021; Wang et al., 2015)","plainCitation":"(Li et al., 2021; Wang et al., 2015)","noteIndex":0},"citationItems":[{"id":194,"uris":["http://zotero.org/users/local/1Uxvmohd/items/YTYZXBL7"],"itemData":{"id":194,"type":"article-journal","container-title":"Educational Psychology Review","DOI":"10.1007/s10648-020-09589-z","ISSN":"1040-726X, 1573-336X","issue":"3","journalAbbreviation":"Educ Psychol Rev","language":"en","page":"1017-1049","source":"DOI.org (Crossref)","title":"Relations Between Students’ Mathematics Anxiety and Motivation to Learn Mathematics: a Meta-Analysis","title-short":"Relations Between Students’ Mathematics Anxiety and Motivation to Learn Mathematics","volume":"33","author":[{"family":"Li","given":"Qian"},{"family":"Cho","given":"Hyeree"},{"family":"Cosso","given":"Jimena"},{"family":"Maeda","given":"Yukiko"}],"issued":{"date-parts":[["2021",9]]}}},{"id":218,"uris":["http://zotero.org/users/local/1Uxvmohd/items/WBPWW85B"],"itemData":{"id":218,"type":"article-journal","abstract":"The linear relations between math anxiety and math cognition have been frequently studied. However, the relations between anxiety and performance on complex cognitive tasks have been repeatedly demonstrated to follow a curvilinear fashion. In the current studies, we aimed to address the lack of attention given to the possibility of such complex interplay between emotion and cognition in the math-learning literature by exploring the relations among math anxiety, math motivation, and math cognition. In two samples—young adolescent twins and adult college students—results showed inverted-U relations between math anxiety and math performance in participants with high intrinsic math motivation and modest negative associations between math anxiety and math performance in participants with low intrinsic math motivation. However, this pattern was not observed in tasks assessing participants’ nonsymbolic and symbolic number-estimation ability. These findings may help advance the understanding of mathematics-learning processes and provide important insights for treatment programs that target improving mathematics-learning experiences and mathematical skills.","container-title":"Psychological Science","DOI":"10.1177/0956797615602471","ISSN":"0956-7976, 1467-9280","issue":"12","journalAbbreviation":"Psychol Sci","language":"en","page":"1863-1876","source":"DOI.org (Crossref)","title":"Is Math Anxiety Always Bad for Math Learning? The Role of Math Motivation","title-short":"Is Math Anxiety Always Bad for Math Learning?","volume":"26","author":[{"family":"Wang","given":"Zhe"},{"family":"Lukowski","given":"Sarah L."},{"family":"Hart","given":"Sara A."},{"family":"Lyons","given":"Ian M."},{"family":"Thompson","given":"Lee A."},{"family":"Kovas","given":"Yulia"},{"family":"Mazzocco","given":"Michèle M. M."},{"family":"Plomin","given":"Robert"},{"family":"Petrill","given":"Stephen A."}],"issued":{"date-parts":[["2015",12]]}}}],"schema":"https://github.com/citation-style-language/schema/raw/master/csl-citation.json"} </w:instrText>
+      </w:r>
+      <w:r>
+        <w:rPr>
+          <w:lang w:val="sl-SI"/>
+        </w:rPr>
+        <w:fldChar w:fldCharType="separate"/>
+      </w:r>
+      <w:r>
+        <w:rPr>
+          <w:rFonts w:ascii="Calibri" w:hAnsi="Calibri" w:cs="Calibri"/>
+        </w:rPr>
+        <w:t>(Li et al., 2021; Wang et al., 2015)</w:t>
+      </w:r>
+      <w:r>
+        <w:rPr>
+          <w:lang w:val="sl-SI"/>
+        </w:rPr>
+        <w:fldChar w:fldCharType="end"/>
+      </w:r>
+      <w:r>
+        <w:rPr>
+          <w:lang w:val="sl-SI"/>
+        </w:rPr>
+        <w:t xml:space="preserve"> in motivacija za učenje matematike </w:t>
+      </w:r>
+      <w:r>
+        <w:rPr>
+          <w:lang w:val="sl-SI"/>
+        </w:rPr>
+        <w:fldChar w:fldCharType="begin"/>
+      </w:r>
+      <w:r>
+        <w:rPr>
+          <w:lang w:val="sl-SI"/>
+        </w:rPr>
+        <w:instrText xml:space="preserve"> ADDIN ZOTERO_ITEM CSL_CITATION {"citationID":"aLMUqrdN","properties":{"formattedCitation":"(Tella, 2007)","plainCitation":"(Tella, 2007)","noteIndex":0},"citationItems":[{"id":274,"uris":["http://zotero.org/users/local/1Uxvmohd/items/M5AFPXVI"],"itemData":{"id":274,"type":"article-journal","container-title":"EURASIA Journal of Mathematics, Science and Technology Education","DOI":"10.12973/ejmste/75390","ISSN":"13058223","issue":"2","journalAbbreviation":"EURASIA J MATH SCI T","source":"DOI.org (Crossref)","title":"The Impact of Motivation on Student’s Academic Achievementand Learning Outcomes in Mathematics among Secondary School Students in Nigeria","URL":"https://www.ejmste.com/article/the-impact-of-motivation-onstudents-academic-achievementand-learning-outcomes-inmathematics-among-4060","volume":"3","author":[{"family":"Tella","given":"Adedeji"}],"accessed":{"date-parts":[["2023",12,19]]},"issued":{"date-parts":[["2007",6,22]]}}}],"schema":"https://github.com/citation-style-language/schema/raw/master/csl-citation.json"} </w:instrText>
+      </w:r>
+      <w:r>
+        <w:rPr>
+          <w:lang w:val="sl-SI"/>
+        </w:rPr>
+        <w:fldChar w:fldCharType="separate"/>
+      </w:r>
+      <w:r>
+        <w:rPr>
+          <w:rFonts w:ascii="Calibri" w:hAnsi="Calibri" w:cs="Calibri"/>
+        </w:rPr>
+        <w:t>(Tella, 2007)</w:t>
+      </w:r>
+      <w:r>
+        <w:rPr>
+          <w:lang w:val="sl-SI"/>
+        </w:rPr>
+        <w:fldChar w:fldCharType="end"/>
+      </w:r>
+      <w:r>
+        <w:rPr>
+          <w:lang w:val="sl-SI"/>
+        </w:rPr>
+        <w:t>.</w:t>
+      </w:r>
+      <w:r>
+        <w:rPr>
+          <w:lang w:val="sl-SI"/>
+        </w:rPr>
+        <w:t xml:space="preserve"> </w:t>
+      </w:r>
+      <w:proofErr w:type="spellStart"/>
+      <w:r>
+        <w:rPr>
+          <w:lang w:val="sl-SI"/>
+        </w:rPr>
+        <w:t>Myers-Briggs</w:t>
+      </w:r>
+      <w:proofErr w:type="spellEnd"/>
+      <w:r>
+        <w:rPr>
+          <w:lang w:val="sl-SI"/>
+        </w:rPr>
+        <w:t xml:space="preserve"> </w:t>
+      </w:r>
+      <w:proofErr w:type="spellStart"/>
+      <w:r>
+        <w:rPr>
+          <w:lang w:val="sl-SI"/>
+        </w:rPr>
+        <w:t>Type</w:t>
+      </w:r>
+      <w:proofErr w:type="spellEnd"/>
+      <w:r>
+        <w:rPr>
+          <w:lang w:val="sl-SI"/>
+        </w:rPr>
+        <w:t xml:space="preserve"> </w:t>
+      </w:r>
+      <w:proofErr w:type="spellStart"/>
+      <w:r>
+        <w:rPr>
+          <w:lang w:val="sl-SI"/>
+        </w:rPr>
+        <w:t>Indicator</w:t>
+      </w:r>
+      <w:proofErr w:type="spellEnd"/>
+      <w:r>
+        <w:rPr>
+          <w:lang w:val="sl-SI"/>
+        </w:rPr>
+        <w:t xml:space="preserve"> (MBTI) meri osebnosti tip (v literaturi tudi kognitivni stil) v štirih dimenzijah: </w:t>
+      </w:r>
+      <w:proofErr w:type="spellStart"/>
+      <w:r>
+        <w:rPr>
+          <w:lang w:val="sl-SI"/>
+        </w:rPr>
+        <w:t>Ekstroverzija-introverzija</w:t>
+      </w:r>
+      <w:proofErr w:type="spellEnd"/>
+      <w:r>
+        <w:rPr>
+          <w:lang w:val="sl-SI"/>
+        </w:rPr>
+        <w:t xml:space="preserve"> (EI), zaznavanje-intuicija (SN), čutenje-mišljenje (TF) in presojanje-opazovanje (JP) </w:t>
+      </w:r>
+      <w:r>
+        <w:rPr>
+          <w:lang w:val="sl-SI"/>
+        </w:rPr>
+        <w:fldChar w:fldCharType="begin"/>
+      </w:r>
+      <w:r>
+        <w:rPr>
+          <w:lang w:val="sl-SI"/>
+        </w:rPr>
+        <w:instrText xml:space="preserve"> ADDIN ZOTERO_ITEM CSL_CITATION {"citationID":"hSmpHgrC","properties":{"formattedCitation":"(Ramsay et al., 2000)","plainCitation":"(Ramsay et al., 2000)","noteIndex":0},"citationItems":[{"id":52,"uris":["http://zotero.org/users/local/1Uxvmohd/items/49XG78SQ"],"itemData":{"id":52,"type":"article-journal","container-title":"Journal of Accounting Education","DOI":"10.1016/S0748-5751(00)00018-X","ISSN":"07485751","issue":"3","journalAbbreviation":"Journal of Accounting Education","language":"en","page":"215-228","source":"DOI.org (Crossref)","title":"The association between cognitive style and accounting students' preference for cooperative learning: an empirical investigation","title-short":"The association between cognitive style and accounting students' preference for cooperative learning","volume":"18","author":[{"family":"Ramsay","given":"Alan"},{"family":"Hanlon","given":"Dean"},{"family":"Smith","given":"David"}],"issued":{"date-parts":[["2000",6]]}}}],"schema":"https://github.com/citation-style-language/schema/raw/master/csl-citation.json"} </w:instrText>
+      </w:r>
+      <w:r>
+        <w:rPr>
+          <w:lang w:val="sl-SI"/>
+        </w:rPr>
+        <w:fldChar w:fldCharType="separate"/>
+      </w:r>
+      <w:r>
+        <w:rPr>
+          <w:rFonts w:ascii="Calibri" w:hAnsi="Calibri" w:cs="Calibri"/>
+        </w:rPr>
+        <w:t>(Ramsay et al., 2000)</w:t>
+      </w:r>
+      <w:r>
+        <w:rPr>
+          <w:lang w:val="sl-SI"/>
+        </w:rPr>
+        <w:fldChar w:fldCharType="end"/>
+      </w:r>
+      <w:r>
+        <w:rPr>
+          <w:lang w:val="sl-SI"/>
+        </w:rPr>
+        <w:t>.</w:t>
+      </w:r>
+      <w:r>
+        <w:rPr>
+          <w:lang w:val="sl-SI"/>
+        </w:rPr>
+        <w:t xml:space="preserve"> Literatura pravi, da ima EI dimenzija največji vpliv na odziv do tandemskega učenja </w:t>
+      </w:r>
+      <w:r>
+        <w:rPr>
+          <w:lang w:val="sl-SI"/>
+        </w:rPr>
+        <w:fldChar w:fldCharType="begin"/>
+      </w:r>
+      <w:r>
+        <w:rPr>
+          <w:lang w:val="sl-SI"/>
+        </w:rPr>
+        <w:instrText xml:space="preserve"> ADDIN ZOTERO_ITEM CSL_CITATION {"citationID":"kkchlV3n","properties":{"formattedCitation":"(Ramsay et al., 2000; Smith &amp; Irey, 1974)","plainCitation":"(Ramsay et al., 2000; Smith &amp; Irey, 1974)","noteIndex":0},"citationItems":[{"id":52,"uris":["http://zotero.org/users/local/1Uxvmohd/items/49XG78SQ"],"itemData":{"id":52,"type":"article-journal","container-title":"Journal of Accounting Education","DOI":"10.1016/S0748-5751(00)00018-X","ISSN":"07485751","issue":"3","journalAbbreviation":"Journal of Accounting Education","language":"en","page":"215-228","source":"DOI.org (Crossref)","title":"The association between cognitive style and accounting students' preference for cooperative learning: an empirical investigation","title-short":"The association between cognitive style and accounting students' preference for cooperative learning","volume":"18","author":[{"family":"Ramsay","given":"Alan"},{"family":"Hanlon","given":"Dean"},{"family":"Smith","given":"David"}],"issued":{"date-parts":[["2000",6]]}}},{"id":103,"uris":["http://zotero.org/users/local/1Uxvmohd/items/BCIDUWDH"],"itemData":{"id":103,"type":"report","abstract":"The position behind this study is that the college faculty member can improve his teaching, even if he is already a master teacher, by scientifically identifying some of the key variables that have a major impact on student learning in his classes. Two studies have attempted to answer the following question: Is there any evidence that a college student's personality is related to his preference for various instructional experiences? Jungian personality types were used. The first study found that the students tested held predictable views for and against self-paced instruction: intuitive students preferred self-paced instruction to more traditional group-paced teaching methods; sensing types liked more traditional methods of instruction. The present study sought to find if  associations made in the first study still held up and to determine what relationships, if any, existed between student types and each of the self-paced course modules. The instrument of study was a five-credit, self-paced course of 54 students in thermodynamics. It consisted of 20 self-paced instructional modules (packages). Three types of data-gathering instruments were employed: (a) a course evaluation form, (b) a module evaluation form, and (c) the Myers-Briggs Type Indicator which measures the differences in student personality and learning types. (Findings, conclusions, a summary, and recommendations are presented for this study.) (JA)","language":"en","note":"ERIC Number: ED096313","source":"ERIC","title":"Personality Variables and the Improvement of College Teaching","URL":"https://eric.ed.gov/?id=ED096313","author":[{"family":"Smith","given":"Albert B."},{"family":"Irey","given":"Richard K."}],"accessed":{"date-parts":[["2023",11,4]]},"issued":{"date-parts":[["1974",4,18]]}}}],"schema":"https://github.com/citation-style-language/schema/raw/master/csl-citation.json"} </w:instrText>
+      </w:r>
+      <w:r>
+        <w:rPr>
+          <w:lang w:val="sl-SI"/>
+        </w:rPr>
+        <w:fldChar w:fldCharType="separate"/>
+      </w:r>
+      <w:r>
+        <w:rPr>
+          <w:rFonts w:ascii="Calibri" w:hAnsi="Calibri" w:cs="Calibri"/>
+        </w:rPr>
+        <w:t>(Ramsay et al., 2000; Smith &amp; Irey, 1974)</w:t>
+      </w:r>
+      <w:r>
+        <w:rPr>
+          <w:lang w:val="sl-SI"/>
+        </w:rPr>
+        <w:fldChar w:fldCharType="end"/>
+      </w:r>
+      <w:r>
+        <w:rPr>
+          <w:lang w:val="sl-SI"/>
+        </w:rPr>
+        <w:t xml:space="preserve">, medtem ko so ostale razsežnosti bolj stvar špekulacije in jim manjka empirične podkrepitve </w:t>
+      </w:r>
+      <w:r>
+        <w:rPr>
+          <w:lang w:val="sl-SI"/>
+        </w:rPr>
+        <w:fldChar w:fldCharType="begin"/>
+      </w:r>
+      <w:r>
+        <w:rPr>
+          <w:lang w:val="sl-SI"/>
+        </w:rPr>
+        <w:instrText xml:space="preserve"> ADDIN ZOTERO_ITEM CSL_CITATION {"citationID":"0To9Ip4Q","properties":{"formattedCitation":"(Ramsay et al., 2000)","plainCitation":"(Ramsay et al., 2000)","noteIndex":0},"citationItems":[{"id":52,"uris":["http://zotero.org/users/local/1Uxvmohd/items/49XG78SQ"],"itemData":{"id":52,"type":"article-journal","container-title":"Journal of Accounting Education","DOI":"10.1016/S0748-5751(00)00018-X","ISSN":"07485751","issue":"3","journalAbbreviation":"Journal of Accounting Education","language":"en","page":"215-228","source":"DOI.org (Crossref)","title":"The association between cognitive style and accounting students' preference for cooperative learning: an empirical investigation","title-short":"The association between cognitive style and accounting students' preference for cooperative learning","volume":"18","author":[{"family":"Ramsay","given":"Alan"},{"family":"Hanlon","given":"Dean"},{"family":"Smith","given":"David"}],"issued":{"date-parts":[["2000",6]]}}}],"schema":"https://github.com/citation-style-language/schema/raw/master/csl-citation.json"} </w:instrText>
+      </w:r>
+      <w:r>
+        <w:rPr>
+          <w:lang w:val="sl-SI"/>
+        </w:rPr>
+        <w:fldChar w:fldCharType="separate"/>
+      </w:r>
+      <w:r>
+        <w:rPr>
+          <w:rFonts w:ascii="Calibri" w:hAnsi="Calibri" w:cs="Calibri"/>
+        </w:rPr>
+        <w:t>(Ramsay et al., 2000)</w:t>
+      </w:r>
+      <w:r>
+        <w:rPr>
+          <w:lang w:val="sl-SI"/>
+        </w:rPr>
+        <w:fldChar w:fldCharType="end"/>
+      </w:r>
+      <w:r>
+        <w:rPr>
+          <w:lang w:val="sl-SI"/>
+        </w:rPr>
+        <w:t>.</w:t>
+      </w:r>
+      <w:r>
+        <w:rPr>
+          <w:lang w:val="sl-SI"/>
+        </w:rPr>
+        <w:t xml:space="preserve"> Matematična </w:t>
+      </w:r>
+      <w:proofErr w:type="spellStart"/>
+      <w:r>
+        <w:rPr>
+          <w:lang w:val="sl-SI"/>
+        </w:rPr>
+        <w:t>anksioznost</w:t>
+      </w:r>
+      <w:proofErr w:type="spellEnd"/>
+      <w:r>
+        <w:rPr>
+          <w:lang w:val="sl-SI"/>
+        </w:rPr>
+        <w:t xml:space="preserve"> negativno vpliva na uspeh pri skupinskem delu, saj </w:t>
+      </w:r>
+      <w:r>
+        <w:rPr>
+          <w:lang w:val="sl-SI"/>
+        </w:rPr>
+        <w:t xml:space="preserve">kvari delovni spomin, </w:t>
+      </w:r>
+      <w:r>
+        <w:rPr>
+          <w:lang w:val="sl-SI"/>
+        </w:rPr>
+        <w:t xml:space="preserve"> vpliva na reševanje problemov in izbiro strategije za spopad s tem problemom in je še posebej vplivna v kontekstu, kjer je rezultat uspeha pomemben </w:t>
+      </w:r>
+      <w:r>
+        <w:rPr>
+          <w:lang w:val="sl-SI"/>
+        </w:rPr>
+        <w:fldChar w:fldCharType="begin"/>
+      </w:r>
+      <w:r>
+        <w:rPr>
+          <w:lang w:val="sl-SI"/>
+        </w:rPr>
+        <w:instrText xml:space="preserve"> ADDIN ZOTERO_ITEM CSL_CITATION {"citationID":"dWGfBEjS","properties":{"formattedCitation":"(Klados et al., 2019)","plainCitation":"(Klados et al., 2019)","noteIndex":0},"citationItems":[{"id":109,"uris":["http://zotero.org/users/local/1Uxvmohd/items/PYUQVRKQ"],"itemData":{"id":109,"type":"article-journal","abstract":"Mathematical anxiety (MA) is defined as a feeling of tension, apprehension, or fear that interferes with mathematical performance in various daily or academic situations. Cognitive consequences of MA have been studied a lot and revealed that MA seriously affects solving the complex problem due to the corruption of working memory (WM). The corruption of WM caused by MA is well documented in behavioral level, but the involved neurophysiological processes have not been properly addressed, despite the recent attention drawn on the neural basis of MA. This is the second part of our study that intents to investigate the neurophysiological aspects of MA and its implications to WM. In the first study, we saw how MA affects the early stages of numeric stimuli processes as the WM indirectly using event-related potentials in scalp electroencephalographic (EEG) signals. This paper goes one step further to investigate the cortical activations, obtained by the multichannel EEG recordings as well as the cortical functional networks in three WM tasks with increasing difficulty. Our results indicate that the high-math anxious (HMA) group activated more areas linked with negative emotions, pain, and fear, while the low-math anxious (LMA) group activated regions related to the encoding and retrieval processes of the WM. Functional connectivity analysis also reveals that the LMAs’ brain has got more structured cortical networks with increased connectivity in areas related to WM, such as the frontal cortex, while the HMAs’ brain has a more diffused and unstructured network, superimposing the evidence that the structured processes of WM are corrupted.","container-title":"IEEE Access","DOI":"10.1109/ACCESS.2019.2892808","page":"15027-15039","source":"consensus.app","title":"The Impact of Math Anxiety on Working Memory: A Cortical Activations and Cortical Functional Connectivity EEG Study","title-short":"The Impact of Math Anxiety on Working Memory","volume":"7","author":[{"family":"Klados","given":"M."},{"family":"Paraskevopoulos","given":"Evangelos"},{"family":"Pandria","given":"N."},{"family":"Bamidis","given":"P."}],"issued":{"date-parts":[["2019"]]}}}],"schema":"https://github.com/citation-style-language/schema/raw/master/csl-citation.json"} </w:instrText>
+      </w:r>
+      <w:r>
+        <w:rPr>
+          <w:lang w:val="sl-SI"/>
+        </w:rPr>
+        <w:fldChar w:fldCharType="separate"/>
+      </w:r>
+      <w:r>
+        <w:rPr>
+          <w:rFonts w:ascii="Calibri" w:hAnsi="Calibri" w:cs="Calibri"/>
+        </w:rPr>
+        <w:t>(</w:t>
+      </w:r>
+      <w:proofErr w:type="spellStart"/>
+      <w:r>
+        <w:rPr>
+          <w:rFonts w:ascii="Calibri" w:hAnsi="Calibri" w:cs="Calibri"/>
+        </w:rPr>
+        <w:t>Klados</w:t>
+      </w:r>
+      <w:proofErr w:type="spellEnd"/>
+      <w:r>
+        <w:rPr>
+          <w:rFonts w:ascii="Calibri" w:hAnsi="Calibri" w:cs="Calibri"/>
+        </w:rPr>
+        <w:t xml:space="preserve"> et al., 2019)</w:t>
+      </w:r>
+      <w:r>
+        <w:rPr>
+          <w:lang w:val="sl-SI"/>
+        </w:rPr>
+        <w:fldChar w:fldCharType="end"/>
+      </w:r>
+      <w:r>
+        <w:rPr>
+          <w:lang w:val="sl-SI"/>
+        </w:rPr>
+        <w:t xml:space="preserve">. V okoljih skupinskega dela, kjer pa je interakcija kvantitativno višja pa se vpliv matematične </w:t>
+      </w:r>
+      <w:proofErr w:type="spellStart"/>
+      <w:r>
+        <w:rPr>
+          <w:lang w:val="sl-SI"/>
+        </w:rPr>
+        <w:t>anksioznosti</w:t>
+      </w:r>
+      <w:proofErr w:type="spellEnd"/>
+      <w:r>
+        <w:rPr>
+          <w:lang w:val="sl-SI"/>
+        </w:rPr>
+        <w:t xml:space="preserve"> lahko zmanjša </w:t>
+      </w:r>
+      <w:r>
+        <w:rPr>
+          <w:lang w:val="sl-SI"/>
+        </w:rPr>
+        <w:fldChar w:fldCharType="begin"/>
+      </w:r>
+      <w:r>
+        <w:rPr>
+          <w:lang w:val="sl-SI"/>
+        </w:rPr>
+        <w:instrText xml:space="preserve"> ADDIN ZOTERO_ITEM CSL_CITATION {"citationID":"MXxvUe9n","properties":{"formattedCitation":"(Vall\\uc0\\u233{}e-Tourangeau et al., 2013)","plainCitation":"(Vallée-Tourangeau et al., 2013)","noteIndex":0},"citationItems":[{"id":112,"uris":["http://zotero.org/users/local/1Uxvmohd/items/ADCSQ7UM"],"itemData":{"id":112,"type":"article-journal","abstract":"Reducing the Impact of Math Anxiety on Mental Arithmetic: The Importance of Distributed Cognition Frederic Vallee-Tourangeau (f.vallee-tourangeau@kingston.ac.uk) Department of Psychology, Kingston University Kingston-upon-Thames UNITED KINGDOM KT1 2EE Miroslav Sirota (miroslav.sirota@kcl.ac.uk) Medical Decision Making and Informatics Research Group, King`s College London London, UNITED KINGDOM SE1 3QD Gaelle Villejoubert (g.villejoubert @kingston.ac.uk) Department of Psychology, Kingston University Kingston-upon-Thames UNITED KINGDOM KT1 2EE Abstract that interfere with the manipulation of numbers and the solving of mathematical problems in a wide variety of ordinary life and academic situations” (p. 551). From a processing efficiency perspective (Eysenck &amp; Calvo, 1992), math anxiety impairs performance by using up working memory resources to maintain and retrieve negative performance-related thoughts and memories (Ashcraft &amp; Krause, 2007). As a result, math anxious people deploy limited cognitive resources when working on a math problem, leading to poorer performance, reinforcing a cycle of anxiety and avoidance that perpetuates poor numeracy. Mathematics anxiety negatively affects performance in simple arithmetic tasks. The experiment reported here explored the role of interactivity in defusing the impact of math anxiety on mental arithmetic. Participants were invited to complete additions presented on paper without using their hands or any artefact; in a second, interactive, condition, the same problems were presented in the form of a set of manipulable tokens. Math anxiety was significantly correlated with mental arithmetic performance only in the static condition. The results of a mediation analysis indicated that the effect of math anxiety on mental arithmetic was mediated by working memory capacity in the static condition; in the interactive condition, math anxiety and working memory did not significantly correlate with performance. Interactivity encouraged the coupling of internal and external resources to create a cognitive system that augmented and transformed working memory capacity, diffusing the resource drain caused by math anxiety. Mental Arithmetic Keywords: Mental arithmetic, interactivity, math anxiety, individual differences, distributed cognition Introduction A person’s proficiency in mathematics and an appreciation that effort is a key determinant of math performance will likely have important consequences for his or her educational and occupational opportunities. In addition, a mathematically competent workforce is identified as a strategic driver of economic growth (National Mathematics Advisory Panel, 2008). There are indications in the US and in the UK (National Numeracy Facts and Figures, 2012) that numeracy levels are in decline. An important factor that impedes math performance and reduces exposure to math—with the inevitably negative impact on the acquisition of math knowledge and skills—is math anxiety. Richardson and Suinn (1972) define math anxiety as “feelings of tension and anxiety In the absence of pen and paper, mental arithmetic is a quintessential working memory task. Admittedly, for simple problems where the solution draws on long-term memory knowledge of well-rehearsed answers (e.g., 3 + 3), working memory plays a more limited role (DeStefano &amp; LeFevre, 2004). However, for more complex problems, such as multiple number additions, working memory resources must be deployed to arrive at a correct answer (Ashcraft, 1995). These resources involve storage of interim totals and place markers as well as executive function skills that direct attention (e.g., which number to add next) or the retrieval of strategies to support more efficient and reliable performance. The exact nature of the resources recruited depends on the context of reasoning, defined by the features of the external environment in which the problem is presented. For one, the manner of presentation (visual, auditory) would recruit different subsystems of working memory. In addition, if the numbers are visually presented, working memory would be taxed differently depending on whether the presentation is sequential or simultaneous. Even with a simultaneous presentation, the numbers’ arrangement in space—columnar, linear, or random—","container-title":"Cognitive Science","source":"consensus.app","title":"Reducing The Impact of Math Anxiety on Mental Arithmetic: The Importance of Distributed Cognition","title-short":"Reducing The Impact of Math Anxiety on Mental Arithmetic","URL":"https://consensus.app/papers/reducing-impact-math-anxiety-mental-arithmetic-vall%C3%A9etourangeau/a1049a1c0af255c7a9d4f20dc1b547e2/","volume":"35","author":[{"family":"Vallée-Tourangeau","given":"F."},{"family":"Sirota","given":"M."},{"family":"Villejoubert","given":"G."}],"accessed":{"date-parts":[["2023",11,5]]},"issued":{"date-parts":[["2013"]]}}}],"schema":"https://github.com/citation-style-language/schema/raw/master/csl-citation.json"} </w:instrText>
+      </w:r>
+      <w:r>
+        <w:rPr>
+          <w:lang w:val="sl-SI"/>
+        </w:rPr>
+        <w:fldChar w:fldCharType="separate"/>
+      </w:r>
+      <w:r>
+        <w:rPr>
+          <w:rFonts w:ascii="Calibri" w:hAnsi="Calibri" w:cs="Calibri"/>
+          <w:kern w:val="0"/>
+        </w:rPr>
+        <w:t>(</w:t>
+      </w:r>
+      <w:proofErr w:type="spellStart"/>
+      <w:r>
+        <w:rPr>
+          <w:rFonts w:ascii="Calibri" w:hAnsi="Calibri" w:cs="Calibri"/>
+          <w:kern w:val="0"/>
+        </w:rPr>
+        <w:t>Vallée</w:t>
+      </w:r>
+      <w:proofErr w:type="spellEnd"/>
+      <w:r>
+        <w:rPr>
+          <w:rFonts w:ascii="Calibri" w:hAnsi="Calibri" w:cs="Calibri"/>
+          <w:kern w:val="0"/>
+        </w:rPr>
+        <w:t>-Tourangeau et al., 2013)</w:t>
+      </w:r>
+      <w:r>
+        <w:rPr>
+          <w:lang w:val="sl-SI"/>
+        </w:rPr>
+        <w:fldChar w:fldCharType="end"/>
+      </w:r>
+      <w:r>
+        <w:rPr>
+          <w:lang w:val="sl-SI"/>
+        </w:rPr>
+        <w:t xml:space="preserve">. Te opazke so tudi v skladu z raziskavami, ki kažejo, da skupinsko delo niža matematično </w:t>
+      </w:r>
+      <w:proofErr w:type="spellStart"/>
+      <w:r>
+        <w:rPr>
+          <w:lang w:val="sl-SI"/>
+        </w:rPr>
+        <w:t>anksioznost</w:t>
+      </w:r>
+      <w:proofErr w:type="spellEnd"/>
+      <w:r>
+        <w:rPr>
+          <w:lang w:val="sl-SI"/>
+        </w:rPr>
+        <w:t xml:space="preserve"> </w:t>
+      </w:r>
+      <w:r>
+        <w:rPr>
+          <w:lang w:val="sl-SI"/>
+        </w:rPr>
+        <w:fldChar w:fldCharType="begin"/>
+      </w:r>
+      <w:r>
+        <w:rPr>
+          <w:lang w:val="sl-SI"/>
+        </w:rPr>
+        <w:instrText xml:space="preserve"> ADDIN ZOTERO_ITEM CSL_CITATION {"citationID":"7oIWtInS","properties":{"formattedCitation":"(Batton, 2010; Rafiei Taba Zavareh et al., 2022)","plainCitation":"(Batton, 2010; Rafiei Taba Zavareh et al., 2022)","noteIndex":0},"citationItems":[{"id":118,"uris":["http://zotero.org/users/local/1Uxvmohd/items/TGKHAW6N"],"itemData":{"id":118,"type":"article-journal","container-title":"Walden Dissertations and Doctoral Studies","title":"The effect of cooperative groups on math anxiety","URL":"https://scholarworks.waldenu.edu/dissertations/822","author":[{"family":"Batton","given":"Melissa"}],"issued":{"date-parts":[["2010",1,1]]}}},{"id":115,"uris":["http://zotero.org/users/local/1Uxvmohd/items/VZJBNRNF"],"itemData":{"id":115,"type":"article-journal","abstract":"The present study aimed to examine the effectiveness of cooperative learning on math anxiety, academic motivation and academic buoyancy in female high school students. The current research is a pretest-posttest follow-up semi experimental design with a control group. Participants were 30 students selected by purposive sampling and randomly assigned to experimental and ...","container-title":"Iranian Evolutionary and Educational Psychology Journal","DOI":"10.52547/ieepj.4.3.410","issue":"3","language":"en","note":"publisher: Iranian Evolutionary and Educational Psychology Journal","page":"410-421","source":"ieepj.hormozgan.ac.ir","title":"Effectiveness of Cooperative Learning on Math Anxiety, Academic Motivation and Academic Buoyancy in High school Students","volume":"4","author":[{"family":"Rafiei Taba Zavareh","given":"Seyedeh Elahe"},{"family":"Bagheri","given":"Nasrin"},{"family":"Sabet","given":"Mehrdad"}],"issued":{"date-parts":[["2022",9,10]]}}}],"schema":"https://github.com/citation-style-language/schema/raw/master/csl-citation.json"} </w:instrText>
+      </w:r>
+      <w:r>
+        <w:rPr>
+          <w:lang w:val="sl-SI"/>
+        </w:rPr>
+        <w:fldChar w:fldCharType="separate"/>
+      </w:r>
+      <w:r>
+        <w:rPr>
+          <w:rFonts w:ascii="Calibri" w:hAnsi="Calibri" w:cs="Calibri"/>
+        </w:rPr>
+        <w:t xml:space="preserve">(Batton, 2010; </w:t>
+      </w:r>
+      <w:proofErr w:type="spellStart"/>
+      <w:r>
+        <w:rPr>
+          <w:rFonts w:ascii="Calibri" w:hAnsi="Calibri" w:cs="Calibri"/>
+        </w:rPr>
+        <w:t>Rafiei</w:t>
+      </w:r>
+      <w:proofErr w:type="spellEnd"/>
+      <w:r>
+        <w:rPr>
+          <w:rFonts w:ascii="Calibri" w:hAnsi="Calibri" w:cs="Calibri"/>
+        </w:rPr>
+        <w:t xml:space="preserve"> Taba </w:t>
+      </w:r>
+      <w:proofErr w:type="spellStart"/>
+      <w:r>
+        <w:rPr>
+          <w:rFonts w:ascii="Calibri" w:hAnsi="Calibri" w:cs="Calibri"/>
+        </w:rPr>
+        <w:t>Zavareh</w:t>
+      </w:r>
+      <w:proofErr w:type="spellEnd"/>
+      <w:r>
+        <w:rPr>
+          <w:rFonts w:ascii="Calibri" w:hAnsi="Calibri" w:cs="Calibri"/>
+        </w:rPr>
+        <w:t xml:space="preserve"> et al., 2022)</w:t>
+      </w:r>
+      <w:r>
+        <w:rPr>
+          <w:lang w:val="sl-SI"/>
+        </w:rPr>
+        <w:fldChar w:fldCharType="end"/>
+      </w:r>
+      <w:r>
+        <w:rPr>
+          <w:lang w:val="sl-SI"/>
+        </w:rPr>
+        <w:t xml:space="preserve">. </w:t>
+      </w:r>
+      <w:r>
+        <w:rPr>
+          <w:lang w:val="sl-SI"/>
+        </w:rPr>
+        <w:t xml:space="preserve"> Matematična motivacija pa je faktor, ki kaže z matematično </w:t>
+      </w:r>
+      <w:proofErr w:type="spellStart"/>
+      <w:r>
+        <w:rPr>
+          <w:lang w:val="sl-SI"/>
+        </w:rPr>
+        <w:t>anksioznostjo</w:t>
+      </w:r>
+      <w:proofErr w:type="spellEnd"/>
+      <w:r>
+        <w:rPr>
+          <w:lang w:val="sl-SI"/>
+        </w:rPr>
+        <w:t xml:space="preserve"> negativno korelacijo</w:t>
+      </w:r>
+      <w:r>
+        <w:rPr>
+          <w:lang w:val="sl-SI"/>
+        </w:rPr>
+        <w:fldChar w:fldCharType="begin"/>
+      </w:r>
+      <w:r>
+        <w:rPr>
+          <w:lang w:val="sl-SI"/>
+        </w:rPr>
+        <w:instrText xml:space="preserve"> ADDIN ZOTERO_ITEM CSL_CITATION {"citationID":"TpC47S40","properties":{"formattedCitation":"(Bregant &amp; Doz, 2024)","plainCitation":"(Bregant &amp; Doz, 2024)","noteIndex":0},"citationItems":[{"id":223,"uris":["http://zotero.org/users/local/1Uxvmohd/items/7DAPUDRF"],"itemData":{"id":223,"type":"manuscript","genre":"Unpublished manuscript","title":"Korelacija matematične anksioznosti in matematične motivacije pri pouku matematike v gimnaziji","author":[{"family":"Bregant","given":"Bor"},{"family":"Doz","given":"Daniel"}],"issued":{"date-parts":[["2024"]]}}}],"schema":"https://github.com/citation-style-language/schema/raw/master/csl-citation.json"} </w:instrText>
+      </w:r>
+      <w:r>
+        <w:rPr>
+          <w:lang w:val="sl-SI"/>
+        </w:rPr>
+        <w:fldChar w:fldCharType="separate"/>
+      </w:r>
+      <w:r>
+        <w:rPr>
+          <w:rFonts w:ascii="Calibri" w:hAnsi="Calibri" w:cs="Calibri"/>
+        </w:rPr>
+        <w:t xml:space="preserve">(Bregant &amp; </w:t>
+      </w:r>
+      <w:proofErr w:type="spellStart"/>
+      <w:r>
+        <w:rPr>
+          <w:rFonts w:ascii="Calibri" w:hAnsi="Calibri" w:cs="Calibri"/>
+        </w:rPr>
+        <w:t>Doz</w:t>
+      </w:r>
+      <w:proofErr w:type="spellEnd"/>
+      <w:r>
+        <w:rPr>
+          <w:rFonts w:ascii="Calibri" w:hAnsi="Calibri" w:cs="Calibri"/>
+        </w:rPr>
+        <w:t>, 2024)</w:t>
+      </w:r>
+      <w:r>
+        <w:rPr>
+          <w:lang w:val="sl-SI"/>
+        </w:rPr>
+        <w:fldChar w:fldCharType="end"/>
+      </w:r>
+      <w:r>
+        <w:rPr>
+          <w:lang w:val="sl-SI"/>
+        </w:rPr>
+        <w:t xml:space="preserve"> in ga lahko uspešno nižamo s pomočjo skupinskega dela </w:t>
+      </w:r>
+      <w:r>
+        <w:rPr>
+          <w:lang w:val="sl-SI"/>
+        </w:rPr>
+        <w:fldChar w:fldCharType="begin"/>
+      </w:r>
+      <w:r>
+        <w:rPr>
+          <w:lang w:val="sl-SI"/>
+        </w:rPr>
+        <w:instrText xml:space="preserve"> ADDIN ZOTERO_ITEM CSL_CITATION {"citationID":"URAc6fPe","properties":{"formattedCitation":"(J\\uc0\\u228{}rvel\\uc0\\u228{} et al., 2010)","plainCitation":"(Järvelä et al., 2010)","noteIndex":0},"citationItems":[{"id":234,"uris":["http://zotero.org/users/local/1Uxvmohd/items/JPTBGUM5"],"itemData":{"id":234,"type":"article-journal","container-title":"Educational Psychologist","DOI":"10.1080/00461520903433539","ISSN":"0046-1520, 1532-6985","issue":"1","journalAbbreviation":"Educational Psychologist","language":"en","page":"15-27","source":"DOI.org (Crossref)","title":"Research on Motivation in Collaborative Learning: Moving Beyond the Cognitive–Situative Divide and Combining Individual and Social Processes","title-short":"Research on Motivation in Collaborative Learning","volume":"45","author":[{"family":"Järvelä","given":"Sanna"},{"family":"Volet","given":"Simone"},{"family":"Järvenoja","given":"Hanna"}],"issued":{"date-parts":[["2010",1,21]]}}}],"schema":"https://github.com/citation-style-language/schema/raw/master/csl-citation.json"} </w:instrText>
+      </w:r>
+      <w:r>
+        <w:rPr>
+          <w:lang w:val="sl-SI"/>
+        </w:rPr>
+        <w:fldChar w:fldCharType="separate"/>
+      </w:r>
+      <w:r>
+        <w:rPr>
+          <w:rFonts w:ascii="Calibri" w:hAnsi="Calibri" w:cs="Calibri"/>
+          <w:kern w:val="0"/>
+        </w:rPr>
+        <w:t>(Järvelä et al., 2010)</w:t>
+      </w:r>
+      <w:r>
+        <w:rPr>
+          <w:lang w:val="sl-SI"/>
+        </w:rPr>
+        <w:fldChar w:fldCharType="end"/>
+      </w:r>
+      <w:r>
+        <w:rPr>
+          <w:lang w:val="sl-SI"/>
+        </w:rPr>
+        <w:t xml:space="preserve">. Faktorje lahko opazujemo tudi tekom same izvedene ure, kjer imamo kvaliteto interakcije v paru, kvantiteto interakcije in ali učenec v paru pripomore več kot njegov dodeljen partner v tandemu. Poudarjena je tudi pozitivna plat tekmovalnosti med samimi člani skupin, ki pozitivno vpliva na učni uspeh </w:t>
+      </w:r>
+      <w:r>
+        <w:rPr>
+          <w:lang w:val="sl-SI"/>
+        </w:rPr>
+        <w:fldChar w:fldCharType="begin"/>
+      </w:r>
+      <w:r>
+        <w:rPr>
+          <w:lang w:val="sl-SI"/>
+        </w:rPr>
+        <w:instrText xml:space="preserve"> ADDIN ZOTERO_ITEM CSL_CITATION {"citationID":"A8JrgRHM","properties":{"formattedCitation":"(Puklek, 2001)","plainCitation":"(Puklek, 2001)","noteIndex":0},"citationItems":[{"id":43,"uris":["http://zotero.org/users/local/1Uxvmohd/items/Y2Q68WHL"],"itemData":{"id":43,"type":"article-journal","container-title":"Didakta","ISSN":"0354-0421","issue":"60/61","page":"47-51","title":"Skupinsko delo: Kako ga oceniti?","volume":"11","author":[{"family":"Puklek","given":"Melita"}],"issued":{"date-parts":[["2001"]]}}}],"schema":"https://github.com/citation-style-language/schema/raw/master/csl-citation.json"} </w:instrText>
+      </w:r>
+      <w:r>
+        <w:rPr>
+          <w:lang w:val="sl-SI"/>
+        </w:rPr>
+        <w:fldChar w:fldCharType="separate"/>
+      </w:r>
+      <w:r>
+        <w:rPr>
+          <w:rFonts w:ascii="Calibri" w:hAnsi="Calibri" w:cs="Calibri"/>
+        </w:rPr>
+        <w:t>(</w:t>
+      </w:r>
+      <w:proofErr w:type="spellStart"/>
+      <w:r>
+        <w:rPr>
+          <w:rFonts w:ascii="Calibri" w:hAnsi="Calibri" w:cs="Calibri"/>
+        </w:rPr>
+        <w:t>Puklek</w:t>
+      </w:r>
+      <w:proofErr w:type="spellEnd"/>
+      <w:r>
+        <w:rPr>
+          <w:rFonts w:ascii="Calibri" w:hAnsi="Calibri" w:cs="Calibri"/>
+        </w:rPr>
+        <w:t>, 2001)</w:t>
+      </w:r>
+      <w:r>
+        <w:rPr>
+          <w:lang w:val="sl-SI"/>
+        </w:rPr>
+        <w:fldChar w:fldCharType="end"/>
+      </w:r>
+      <w:r>
+        <w:rPr>
+          <w:lang w:val="sl-SI"/>
+        </w:rPr>
+        <w:t>.</w:t>
       </w:r>
     </w:p>
     <w:p>
@@ -3569,16 +4435,595 @@
         <w:rPr>
           <w:lang w:val="sl-SI"/>
         </w:rPr>
-        <w:t xml:space="preserve">Morda zgoraj se kratka zgodovina, razvoj in </w:t>
-      </w:r>
-      <w:proofErr w:type="spellStart"/>
-      <w:r>
-        <w:rPr>
-          <w:lang w:val="sl-SI"/>
-        </w:rPr>
-        <w:t>moznosti</w:t>
-      </w:r>
-      <w:proofErr w:type="spellEnd"/>
+        <w:t xml:space="preserve">Do sedaj smo razmišljali o sami kompoziciji dela v skupini, pred tem pa moramo vzeti v ozir, kako skupine (oziroma tandem) formulirati. Predlaganih je več kriterijev razvrščanja , ki lahko dinamično oblikujejo heterogene, homogene in mešane skupine. Zbrani so v Tabli x, kot so predlagani s strani </w:t>
+      </w:r>
+      <w:r>
+        <w:rPr>
+          <w:lang w:val="sl-SI"/>
+        </w:rPr>
+        <w:fldChar w:fldCharType="begin"/>
+      </w:r>
+      <w:r>
+        <w:rPr>
+          <w:lang w:val="sl-SI"/>
+        </w:rPr>
+        <w:instrText xml:space="preserve"> ADDIN ZOTERO_ITEM CSL_CITATION {"citationID":"I8oN7wtA","properties":{"formattedCitation":"(Amara et al., 2016)","plainCitation":"(Amara et al., 2016)","noteIndex":0},"citationItems":[{"id":311,"uris":["http://zotero.org/users/local/1Uxvmohd/items/WZEHQ4D7"],"itemData":{"id":311,"type":"article-journal","abstract":"ABSTRACT Learners are becoming increasingly divers. They may have much personal, social, cultural, psychological, and cognitive diversity. Forming suitable learning groups represents, therefore, a hard and time-consuming task. In Mobile Computer Supported Collaborative Learning (MCSCL) environments, this task is more difficult. Instructors need to consider many more issues, such as the rapid change of mobile learners' context, their direct and naturel interaction, and the characteristics of mobile devices and networks. This paper presents a systematic literature review (SLR) that examines the relevant solutions for the problem of group formation in MCSCL environments. In the context of this SLR, an initial list of 178 papers was reviewed. After careful analysis of each paper using specific selection criteria and a quality assessment method, a final list of 12 relevant studies was filtered and used to answer the research questions. The findings revealed that: (a) there is a lack of approaches addressing the group formation problem in MCSCL environments; (b) the most proposed solutions do not allow instructors to customize the grouping process; (c) there is no useful solutions to automatically capture and evaluate many of learners' behaviours and context information; (d) the majority of approaches do not support a dynamic formation of learning groups; (e) the majority of approaches do not provide descriptions about the implemented grouping algorithms nor about the evaluation methods. Extracted and synthesized data from the selected studies is discussed in this paper, together with current research gaps and recommendations for further works.","container-title":"Journal of Educational Technology &amp; Society","ISSN":"1176-3647","issue":"2","note":"publisher: International Forum of Educational Technology &amp; Society","page":"258-273","source":"JSTOR","title":"Group Formation in Mobile Computer Supported Collaborative Learning Contexts: A Systematic Literature Review","title-short":"Group Formation in Mobile Computer Supported Collaborative Learning Contexts","volume":"19","author":[{"family":"Amara","given":"Sofiane"},{"family":"Macedo","given":"Joaquim"},{"family":"Bendella","given":"Fatima"},{"family":"Santos","given":"Alexandre"}],"issued":{"date-parts":[["2016"]]}}}],"schema":"https://github.com/citation-style-language/schema/raw/master/csl-citation.json"} </w:instrText>
+      </w:r>
+      <w:r>
+        <w:rPr>
+          <w:lang w:val="sl-SI"/>
+        </w:rPr>
+        <w:fldChar w:fldCharType="separate"/>
+      </w:r>
+      <w:r>
+        <w:rPr>
+          <w:rFonts w:ascii="Calibri" w:hAnsi="Calibri" w:cs="Calibri"/>
+        </w:rPr>
+        <w:t>(Amara et al., 2016)</w:t>
+      </w:r>
+      <w:r>
+        <w:rPr>
+          <w:lang w:val="sl-SI"/>
+        </w:rPr>
+        <w:fldChar w:fldCharType="end"/>
+      </w:r>
+      <w:r>
+        <w:rPr>
+          <w:lang w:val="sl-SI"/>
+        </w:rPr>
+        <w:t>.</w:t>
+      </w:r>
+      <w:r>
+        <w:rPr>
+          <w:lang w:val="sl-SI"/>
+        </w:rPr>
+        <w:t xml:space="preserve"> Mnogo študij je obravnavalo slabosti in prednosti </w:t>
+      </w:r>
+      <w:r>
+        <w:rPr>
+          <w:lang w:val="sl-SI"/>
+        </w:rPr>
+        <w:t xml:space="preserve">homogeniziranja oziroma </w:t>
+      </w:r>
+      <w:proofErr w:type="spellStart"/>
+      <w:r>
+        <w:rPr>
+          <w:lang w:val="sl-SI"/>
+        </w:rPr>
+        <w:t>heterogeniziranja</w:t>
+      </w:r>
+      <w:proofErr w:type="spellEnd"/>
+      <w:r>
+        <w:rPr>
+          <w:lang w:val="sl-SI"/>
+        </w:rPr>
+        <w:t xml:space="preserve"> skupin glede na različne metrike kot so starost </w:t>
+      </w:r>
+      <w:r>
+        <w:rPr>
+          <w:lang w:val="sl-SI"/>
+        </w:rPr>
+        <w:fldChar w:fldCharType="begin"/>
+      </w:r>
+      <w:r>
+        <w:rPr>
+          <w:lang w:val="sl-SI"/>
+        </w:rPr>
+        <w:instrText xml:space="preserve"> ADDIN ZOTERO_ITEM CSL_CITATION {"citationID":"Sooj81Bg","properties":{"formattedCitation":"(Magnusson &amp; B\\uc0\\u228{}ckman, 2022)","plainCitation":"(Magnusson &amp; Bäckman, 2022)","noteIndex":0},"citationItems":[{"id":336,"uris":["http://zotero.org/users/local/1Uxvmohd/items/TISKF8FM"],"itemData":{"id":336,"type":"article-journal","container-title":"Cogent Education","DOI":"10.1080/2331186X.2022.2109802","ISSN":"2331-186X","issue":"1","journalAbbreviation":"Cogent Education","language":"en","page":"2109802","source":"DOI.org (Crossref)","title":"Teaching and learning in age-homogeneous groups versus mixed-age groups in the preschool – the Swedish example","volume":"9","author":[{"family":"Magnusson","given":"Lena O"},{"family":"Bäckman","given":"Kerstin"}],"issued":{"date-parts":[["2022",12,31]]}}}],"schema":"https://github.com/citation-style-language/schema/raw/master/csl-citation.json"} </w:instrText>
+      </w:r>
+      <w:r>
+        <w:rPr>
+          <w:lang w:val="sl-SI"/>
+        </w:rPr>
+        <w:fldChar w:fldCharType="separate"/>
+      </w:r>
+      <w:r>
+        <w:rPr>
+          <w:rFonts w:ascii="Calibri" w:hAnsi="Calibri" w:cs="Calibri"/>
+          <w:kern w:val="0"/>
+        </w:rPr>
+        <w:t>(Magnusson &amp; Bäckman, 2022)</w:t>
+      </w:r>
+      <w:r>
+        <w:rPr>
+          <w:lang w:val="sl-SI"/>
+        </w:rPr>
+        <w:fldChar w:fldCharType="end"/>
+      </w:r>
+      <w:r>
+        <w:rPr>
+          <w:lang w:val="sl-SI"/>
+        </w:rPr>
+        <w:t xml:space="preserve">, tip osebnosti </w:t>
+      </w:r>
+      <w:r>
+        <w:rPr>
+          <w:lang w:val="sl-SI"/>
+        </w:rPr>
+        <w:fldChar w:fldCharType="begin"/>
+      </w:r>
+      <w:r>
+        <w:rPr>
+          <w:lang w:val="sl-SI"/>
+        </w:rPr>
+        <w:instrText xml:space="preserve"> ADDIN ZOTERO_ITEM CSL_CITATION {"citationID":"DHGFGEpb","properties":{"formattedCitation":"(Zhang et al., 2022)","plainCitation":"(Zhang et al., 2022)","noteIndex":0},"citationItems":[{"id":335,"uris":["http://zotero.org/users/local/1Uxvmohd/items/IDJ3SJKA"],"itemData":{"id":335,"type":"article-journal","container-title":"International Journal of Technology and Design Education","DOI":"10.1007/s10798-021-09716-z","ISSN":"0957-7572, 1573-1804","issue":"5","journalAbbreviation":"Int J Technol Des Educ","language":"en","page":"2873-2895","source":"DOI.org (Crossref)","title":"Correlation between the composition of personalities and project success in project-based learning among design students","volume":"32","author":[{"family":"Zhang","given":"Wenjing"},{"family":"Yang","given":"Aria C. H."},{"family":"Huang","given":"Lusha"},{"family":"Leung","given":"Dominic Y. H."},{"family":"Lau","given":"Newman"}],"issued":{"date-parts":[["2022",11]]}}}],"schema":"https://github.com/citation-style-language/schema/raw/master/csl-citation.json"} </w:instrText>
+      </w:r>
+      <w:r>
+        <w:rPr>
+          <w:lang w:val="sl-SI"/>
+        </w:rPr>
+        <w:fldChar w:fldCharType="separate"/>
+      </w:r>
+      <w:r>
+        <w:rPr>
+          <w:rFonts w:ascii="Calibri" w:hAnsi="Calibri" w:cs="Calibri"/>
+        </w:rPr>
+        <w:t>(Zhang et al., 2022)</w:t>
+      </w:r>
+      <w:r>
+        <w:rPr>
+          <w:lang w:val="sl-SI"/>
+        </w:rPr>
+        <w:fldChar w:fldCharType="end"/>
+      </w:r>
+      <w:r>
+        <w:rPr>
+          <w:lang w:val="sl-SI"/>
+        </w:rPr>
+        <w:t xml:space="preserve">, spol </w:t>
+      </w:r>
+      <w:r>
+        <w:rPr>
+          <w:lang w:val="sl-SI"/>
+        </w:rPr>
+        <w:fldChar w:fldCharType="begin"/>
+      </w:r>
+      <w:r>
+        <w:rPr>
+          <w:lang w:val="sl-SI"/>
+        </w:rPr>
+        <w:instrText xml:space="preserve"> ADDIN ZOTERO_ITEM CSL_CITATION {"citationID":"rHabLAcD","properties":{"formattedCitation":"(Yu-Tzu Lin et al., 2020)","plainCitation":"(Yu-Tzu Lin et al., 2020)","noteIndex":0},"citationItems":[{"id":338,"uris":["http://zotero.org/users/local/1Uxvmohd/items/CJFIIBIV"],"itemData":{"id":338,"type":"article-journal","abstract":"This study aimed to investigate the effects of gender pairings on collaborative problem-solving performance, processes, and attitudes in a social learning context. Three types of pairings (i.e., male-male, female-female, and mixed pairings) were considered in an empirical study with 222 tenth-grade students. The selection of three different schools facilitated discussions regarding which schools were more divergent and competitive in a social learning context. The students were asked to solve computer science problems on a social media platform. The results revealed that (1) the single-gender groups had more focused discussions than the mixed-gender groups. Specifically, the male-male groups tended to develop and test their solutions directly without spending significant time on problem identification. Consequently, the single-gender groups exhibited superior performance compared to the mixed-gender groups in terms of applying their knowledge to problem solving. In terms of attitudes toward social learning, the female-female groups were more attentive to the benefits of social learning than the male-male groups. (2) The mixed gender groups had more diverse and divergent discussions compared to the single-gender groups. The educational implications of these findings are also discussed in this paper.","container-title":"Educational Technology &amp; Society","DOI":"10.30191/ETS.202010_23(4).0003","ISSN":"1176-3647","issue":"4","language":"en","source":"DOI.org (CSL JSON)","title":"How Gender Pairings Affect Collaborative Problem Solving in Social-Learning Context: The Effects on Performance, Behaviors, and Attitudes","title-short":"How Gender Pairings Affect Collaborative Problem Solving in Social-Learning Context","volume":"23","author":[{"literal":"Yu-Tzu Lin"},{"literal":"Cheng-Chih Wu"},{"literal":"Zhi-Hong Chen"},{"literal":"Pei-Yi Ku"}],"issued":{"date-parts":[["2020",10,1]]}}}],"schema":"https://github.com/citation-style-language/schema/raw/master/csl-citation.json"} </w:instrText>
+      </w:r>
+      <w:r>
+        <w:rPr>
+          <w:lang w:val="sl-SI"/>
+        </w:rPr>
+        <w:fldChar w:fldCharType="separate"/>
+      </w:r>
+      <w:r>
+        <w:rPr>
+          <w:rFonts w:ascii="Calibri" w:hAnsi="Calibri" w:cs="Calibri"/>
+        </w:rPr>
+        <w:t>(Yu-Tzu Lin et al., 2020)</w:t>
+      </w:r>
+      <w:r>
+        <w:rPr>
+          <w:lang w:val="sl-SI"/>
+        </w:rPr>
+        <w:fldChar w:fldCharType="end"/>
+      </w:r>
+      <w:r>
+        <w:rPr>
+          <w:lang w:val="sl-SI"/>
+        </w:rPr>
+        <w:t xml:space="preserve">, akademski uspeh </w:t>
+      </w:r>
+      <w:r>
+        <w:rPr>
+          <w:lang w:val="sl-SI"/>
+        </w:rPr>
+        <w:fldChar w:fldCharType="begin"/>
+      </w:r>
+      <w:r>
+        <w:rPr>
+          <w:lang w:val="sl-SI"/>
+        </w:rPr>
+        <w:instrText xml:space="preserve"> ADDIN ZOTERO_ITEM CSL_CITATION {"citationID":"958yn3xe","properties":{"formattedCitation":"(Wyman &amp; Watson, 2020)","plainCitation":"(Wyman &amp; Watson, 2020)","noteIndex":0},"citationItems":[{"id":333,"uris":["http://zotero.org/users/local/1Uxvmohd/items/DUPIN56I"],"itemData":{"id":333,"type":"article-journal","abstract":"Abstract\n            \n              Cooperative learning is a proven teaching strategy that teachers have been using for over 40 years. Teachers often group students heterogeneously so that students who are lower achieving are learning with and from higher achieving students. The purpose of this study was to test homogeneous and heterogeneous grouping while using cooperative learning teaching structure. This study aimed to answer the question of whether students be grouped homogeneously or heterogeneously while participating in cooperative learning. The primary research design for this study was a quasi‐experimental nonequivalent control‐group design. A convenience sample of fifth‐grade students was drawn from a Georgia elementary school in the 2017–2018 school year. The data were analyzed using analysis of covariance (ANCOVA) and paired samples\n              t\n              tests. The ANCOVA was run to compare the scores from the FOSS Survey/Posttest, and the analysis showed no significant difference between the homogeneous and heterogeneous group posttest scores. Both groups made significant gains (as shown by the results of the paired samples\n              t\n              ‐tests).","container-title":"School Science and Mathematics","DOI":"10.1111/ssm.12427","ISSN":"0036-6803, 1949-8594","issue":"6","journalAbbreviation":"School Sci &amp; Mathematics","language":"en","page":"356-363","source":"DOI.org (Crossref)","title":"Academic achievement with cooperative learning using homogeneous and heterogeneous groups","volume":"120","author":[{"family":"Wyman","given":"Patricia J."},{"family":"Watson","given":"Scott B."}],"issued":{"date-parts":[["2020",10]]}}}],"schema":"https://github.com/citation-style-language/schema/raw/master/csl-citation.json"} </w:instrText>
+      </w:r>
+      <w:r>
+        <w:rPr>
+          <w:lang w:val="sl-SI"/>
+        </w:rPr>
+        <w:fldChar w:fldCharType="separate"/>
+      </w:r>
+      <w:r>
+        <w:rPr>
+          <w:rFonts w:ascii="Calibri" w:hAnsi="Calibri" w:cs="Calibri"/>
+        </w:rPr>
+        <w:t>(Wyman &amp; Watson, 2020)</w:t>
+      </w:r>
+      <w:r>
+        <w:rPr>
+          <w:lang w:val="sl-SI"/>
+        </w:rPr>
+        <w:fldChar w:fldCharType="end"/>
+      </w:r>
+      <w:r>
+        <w:rPr>
+          <w:lang w:val="sl-SI"/>
+        </w:rPr>
+        <w:t xml:space="preserve">. Obravnavane prednosti in slabosti so se merile tako na podlagi uspeha metode, socialnega učenja in drugih aktivnosti ter interakcij. Različni algoritmi formuliranja skupin so tudi stvar debate </w:t>
+      </w:r>
+      <w:r>
+        <w:rPr>
+          <w:lang w:val="sl-SI"/>
+        </w:rPr>
+        <w:fldChar w:fldCharType="begin"/>
+      </w:r>
+      <w:r>
+        <w:rPr>
+          <w:lang w:val="sl-SI"/>
+        </w:rPr>
+        <w:instrText xml:space="preserve"> ADDIN ZOTERO_ITEM CSL_CITATION {"citationID":"Xpdp7Ibb","properties":{"formattedCitation":"(Amara et al., 2021)","plainCitation":"(Amara et al., 2021)","noteIndex":0},"citationItems":[{"id":314,"uris":["http://zotero.org/users/local/1Uxvmohd/items/HZ9W5MYJ"],"itemData":{"id":314,"type":"article-journal","abstract":"Given the peculiarities of mobile computer-supported collaborative learning (MCSCL) environments, forming suitable groups in such learning environments represents a hard and time-consuming task. This is because many conditions related to mobile learners, devices, and environment should be considered. Unlike the existing solutions, the present paper shows a grouping approach that allows a customizable formation of (1) homogeneous groups, (2) heterogeneous groups, and (3) mixed groups. The proposed solution does not only help instructors to dynamically form appropriate MCSCL groups, but it also allows to continually control the learners' learning, psychological, and social developments. To assess the effectiveness of the proposed solution, three metrics were used: (1) comparison between the characteristics of the existing group formation tools, (2) average intra-cluster distance of each grouping algorithm, and (3) an experimental evaluation in a real world environment. The obtained results show a great superiority of the proposed solution compared to the existing ones.","container-title":"International Journal of Information and Communication Technology Education","DOI":"10.4018/IJICTE.2021010103","ISSN":"1550-1876, 1550-1337","issue":"1","language":"ng","page":"42-56","source":"DOI.org (Crossref)","title":"Forming Suitable Groups in MCSCL Environments:","title-short":"Forming Suitable Groups in MCSCL Environments","volume":"17","author":[{"family":"Amara","given":"Sofiane"},{"family":"Bendella","given":"Fatima"},{"family":"Macedo","given":"Joaquim"},{"family":"Santos","given":"Alexandre"}],"issued":{"date-parts":[["2021",1,1]]}}}],"schema":"https://github.com/citation-style-language/schema/raw/master/csl-citation.json"} </w:instrText>
+      </w:r>
+      <w:r>
+        <w:rPr>
+          <w:lang w:val="sl-SI"/>
+        </w:rPr>
+        <w:fldChar w:fldCharType="separate"/>
+      </w:r>
+      <w:r>
+        <w:rPr>
+          <w:rFonts w:ascii="Calibri" w:hAnsi="Calibri" w:cs="Calibri"/>
+        </w:rPr>
+        <w:t>(Amara et al., 2021)</w:t>
+      </w:r>
+      <w:r>
+        <w:rPr>
+          <w:lang w:val="sl-SI"/>
+        </w:rPr>
+        <w:fldChar w:fldCharType="end"/>
+      </w:r>
+      <w:r>
+        <w:rPr>
+          <w:lang w:val="sl-SI"/>
+        </w:rPr>
+        <w:t xml:space="preserve">. Stvar debate je tudi velikost skupine, kjer nekatere študije zagovarjajo večje skupine, ki naj bi prinesle bolj kvalitetne rezultate, medtem ko drugi zagovarjajo manjše skupine, ki naj bi </w:t>
+      </w:r>
+      <w:proofErr w:type="spellStart"/>
+      <w:r>
+        <w:rPr>
+          <w:lang w:val="sl-SI"/>
+        </w:rPr>
+        <w:t>spodbidile</w:t>
+      </w:r>
+      <w:proofErr w:type="spellEnd"/>
+      <w:r>
+        <w:rPr>
+          <w:lang w:val="sl-SI"/>
+        </w:rPr>
+        <w:t xml:space="preserve"> tekmovalno okolje in motivacijo </w:t>
+      </w:r>
+      <w:r>
+        <w:rPr>
+          <w:lang w:val="sl-SI"/>
+        </w:rPr>
+        <w:fldChar w:fldCharType="begin"/>
+      </w:r>
+      <w:r>
+        <w:rPr>
+          <w:lang w:val="sl-SI"/>
+        </w:rPr>
+        <w:instrText xml:space="preserve"> ADDIN ZOTERO_ITEM CSL_CITATION {"citationID":"S42d5YeL","properties":{"formattedCitation":"(A. Ahmad et al., 2021)","plainCitation":"(A. Ahmad et al., 2021)","noteIndex":0},"citationItems":[{"id":324,"uris":["http://zotero.org/users/local/1Uxvmohd/items/T6RR3WII"],"itemData":{"id":324,"type":"article-journal","abstract":"Gamification—the use of game elements in serious contexts, has been prevalent to enhance users’ motivation and engagement in difficult activities. In the literature related to higher education, the use of gamification has emerged as a new pedagogical approach in order to improve students’ learning behaviors. On the other hand, traditional education research suggested that working in groups can enhance students’ learning behaviors. However, no study has been found in the literature that investigates these two distinct concepts in education domain. Therefore, this research aims to explore the effect of different group sizes and gamification on students’ learning behaviors. For this purpose, the study has explored the comparison between gamification and traditional classroom settings on students’ learning behavior with different group sizes: individual, small group, and large group settings. Further, the comparison of students’ learning behaviors in gamification environment within different group settings over time has also been investigated in this research. The analysis suggests that different group sizes can have varying impacts on students’ perception of the course in gamification environment over time. Moreover, it was observed that group size only affects students’ interest, comparison, and discouragement in gamification environment, but does not affect their effort, perceived choice, perceived competence, tension, or motivation. Also, it was found that gamification does not affect the perceived competence of students in any of the group settings. These results can be useful in future decisions about the optimal classroom size, group activities, and group sizes in other activities in larger classrooms.","container-title":"Journal of Computing in Higher Education","DOI":"10.1007/s12528-020-09266-8","ISSN":"1867-1233","issue":"2","journalAbbreviation":"J Comput High Educ","language":"en","page":"296-327","source":"Springer Link","title":"Does one size fit all? Investigating the effect of group size and gamification on learners’ behaviors in higher education","title-short":"Does one size fit all?","volume":"33","author":[{"family":"Ahmad","given":"Adnan"},{"family":"Zeeshan","given":"Farrukh"},{"family":"Marriam","given":"Rutab"},{"family":"Samreen","given":"Alia"},{"family":"Ahmed","given":"Sohaib"}],"issued":{"date-parts":[["2021",8,1]]}}}],"schema":"https://github.com/citation-style-language/schema/raw/master/csl-citation.json"} </w:instrText>
+      </w:r>
+      <w:r>
+        <w:rPr>
+          <w:lang w:val="sl-SI"/>
+        </w:rPr>
+        <w:fldChar w:fldCharType="separate"/>
+      </w:r>
+      <w:r>
+        <w:rPr>
+          <w:rFonts w:ascii="Calibri" w:hAnsi="Calibri" w:cs="Calibri"/>
+        </w:rPr>
+        <w:t>(A. Ahmad et al., 2021)</w:t>
+      </w:r>
+      <w:r>
+        <w:rPr>
+          <w:lang w:val="sl-SI"/>
+        </w:rPr>
+        <w:fldChar w:fldCharType="end"/>
+      </w:r>
+      <w:r>
+        <w:rPr>
+          <w:lang w:val="sl-SI"/>
+        </w:rPr>
+        <w:t>. Različni rezultati izvirajo iz različnih eksperimentalnih okolij, različnih študijskih področij in različnih opazovanih metrikah.</w:t>
+      </w:r>
+    </w:p>
+    <w:tbl>
+      <w:tblPr>
+        <w:tblStyle w:val="TableGrid"/>
+        <w:tblW w:w="0" w:type="auto"/>
+        <w:tblLook w:val="04A0" w:firstRow="1" w:lastRow="0" w:firstColumn="1" w:lastColumn="0" w:noHBand="0" w:noVBand="1"/>
+      </w:tblPr>
+      <w:tblGrid>
+        <w:gridCol w:w="3020"/>
+        <w:gridCol w:w="3021"/>
+        <w:gridCol w:w="3021"/>
+      </w:tblGrid>
+      <w:tr>
+        <w:tc>
+          <w:tcPr>
+            <w:tcW w:w="3020" w:type="dxa"/>
+          </w:tcPr>
+          <w:p>
+            <w:pPr>
+              <w:rPr>
+                <w:lang w:val="sl-SI"/>
+              </w:rPr>
+            </w:pPr>
+            <w:r>
+              <w:rPr>
+                <w:lang w:val="sl-SI"/>
+              </w:rPr>
+              <w:t>Osebna karakteristika</w:t>
+            </w:r>
+          </w:p>
+        </w:tc>
+        <w:tc>
+          <w:tcPr>
+            <w:tcW w:w="3021" w:type="dxa"/>
+          </w:tcPr>
+          <w:p>
+            <w:pPr>
+              <w:rPr>
+                <w:lang w:val="sl-SI"/>
+              </w:rPr>
+            </w:pPr>
+            <w:r>
+              <w:rPr>
+                <w:lang w:val="sl-SI"/>
+              </w:rPr>
+              <w:t>Učno vedenje</w:t>
+            </w:r>
+          </w:p>
+        </w:tc>
+        <w:tc>
+          <w:tcPr>
+            <w:tcW w:w="3021" w:type="dxa"/>
+          </w:tcPr>
+          <w:p>
+            <w:pPr>
+              <w:rPr>
+                <w:lang w:val="sl-SI"/>
+              </w:rPr>
+            </w:pPr>
+            <w:r>
+              <w:rPr>
+                <w:lang w:val="sl-SI"/>
+              </w:rPr>
+              <w:t>Kontekst okolja</w:t>
+            </w:r>
+          </w:p>
+        </w:tc>
+      </w:tr>
+      <w:tr>
+        <w:tc>
+          <w:tcPr>
+            <w:tcW w:w="3020" w:type="dxa"/>
+          </w:tcPr>
+          <w:p>
+            <w:pPr>
+              <w:rPr>
+                <w:lang w:val="sl-SI"/>
+              </w:rPr>
+            </w:pPr>
+            <w:r>
+              <w:rPr>
+                <w:lang w:val="sl-SI"/>
+              </w:rPr>
+              <w:t>Starost</w:t>
+            </w:r>
+          </w:p>
+        </w:tc>
+        <w:tc>
+          <w:tcPr>
+            <w:tcW w:w="3021" w:type="dxa"/>
+          </w:tcPr>
+          <w:p>
+            <w:pPr>
+              <w:rPr>
+                <w:lang w:val="sl-SI"/>
+              </w:rPr>
+            </w:pPr>
+            <w:r>
+              <w:rPr>
+                <w:lang w:val="sl-SI"/>
+              </w:rPr>
+              <w:t>Komunikacija s partnerji</w:t>
+            </w:r>
+          </w:p>
+        </w:tc>
+        <w:tc>
+          <w:tcPr>
+            <w:tcW w:w="3021" w:type="dxa"/>
+          </w:tcPr>
+          <w:p>
+            <w:pPr>
+              <w:rPr>
+                <w:lang w:val="sl-SI"/>
+              </w:rPr>
+            </w:pPr>
+            <w:r>
+              <w:rPr>
+                <w:lang w:val="sl-SI"/>
+              </w:rPr>
+              <w:t>Okolje (tako lokacija učencev kot lokacija predmeta učenja)</w:t>
+            </w:r>
+          </w:p>
+        </w:tc>
+      </w:tr>
+      <w:tr>
+        <w:tc>
+          <w:tcPr>
+            <w:tcW w:w="3020" w:type="dxa"/>
+          </w:tcPr>
+          <w:p>
+            <w:pPr>
+              <w:rPr>
+                <w:lang w:val="sl-SI"/>
+              </w:rPr>
+            </w:pPr>
+            <w:r>
+              <w:rPr>
+                <w:lang w:val="sl-SI"/>
+              </w:rPr>
+              <w:t>Spol</w:t>
+            </w:r>
+          </w:p>
+        </w:tc>
+        <w:tc>
+          <w:tcPr>
+            <w:tcW w:w="3021" w:type="dxa"/>
+          </w:tcPr>
+          <w:p>
+            <w:pPr>
+              <w:rPr>
+                <w:lang w:val="sl-SI"/>
+              </w:rPr>
+            </w:pPr>
+            <w:r>
+              <w:rPr>
+                <w:lang w:val="sl-SI"/>
+              </w:rPr>
+              <w:t>Komunikacija z učiteljem</w:t>
+            </w:r>
+          </w:p>
+        </w:tc>
+        <w:tc>
+          <w:tcPr>
+            <w:tcW w:w="3021" w:type="dxa"/>
+          </w:tcPr>
+          <w:p>
+            <w:pPr>
+              <w:rPr>
+                <w:lang w:val="sl-SI"/>
+              </w:rPr>
+            </w:pPr>
+            <w:r>
+              <w:rPr>
+                <w:lang w:val="sl-SI"/>
+              </w:rPr>
+              <w:t>Predviden čas dela</w:t>
+            </w:r>
+          </w:p>
+        </w:tc>
+      </w:tr>
+      <w:tr>
+        <w:tc>
+          <w:tcPr>
+            <w:tcW w:w="3020" w:type="dxa"/>
+          </w:tcPr>
+          <w:p>
+            <w:pPr>
+              <w:rPr>
+                <w:lang w:val="sl-SI"/>
+              </w:rPr>
+            </w:pPr>
+            <w:r>
+              <w:rPr>
+                <w:lang w:val="sl-SI"/>
+              </w:rPr>
+              <w:lastRenderedPageBreak/>
+              <w:t>Materni jezik in obvladani jeziki</w:t>
+            </w:r>
+          </w:p>
+        </w:tc>
+        <w:tc>
+          <w:tcPr>
+            <w:tcW w:w="3021" w:type="dxa"/>
+          </w:tcPr>
+          <w:p>
+            <w:pPr>
+              <w:rPr>
+                <w:lang w:val="sl-SI"/>
+              </w:rPr>
+            </w:pPr>
+            <w:r>
+              <w:rPr>
+                <w:lang w:val="sl-SI"/>
+              </w:rPr>
+              <w:t>Interakcija z obravnavanim predmetom učenja</w:t>
+            </w:r>
+          </w:p>
+        </w:tc>
+        <w:tc>
+          <w:tcPr>
+            <w:tcW w:w="3021" w:type="dxa"/>
+          </w:tcPr>
+          <w:p>
+            <w:pPr>
+              <w:rPr>
+                <w:lang w:val="sl-SI"/>
+              </w:rPr>
+            </w:pPr>
+            <w:r>
+              <w:rPr>
+                <w:lang w:val="sl-SI"/>
+              </w:rPr>
+              <w:t>Razpoložljivost (tako učencev kot predmeta učenja)</w:t>
+            </w:r>
+          </w:p>
+        </w:tc>
+      </w:tr>
+      <w:tr>
+        <w:tc>
+          <w:tcPr>
+            <w:tcW w:w="3020" w:type="dxa"/>
+          </w:tcPr>
+          <w:p>
+            <w:pPr>
+              <w:rPr>
+                <w:lang w:val="sl-SI"/>
+              </w:rPr>
+            </w:pPr>
+            <w:r>
+              <w:rPr>
+                <w:lang w:val="sl-SI"/>
+              </w:rPr>
+              <w:t>Akademski uspeh</w:t>
+            </w:r>
+          </w:p>
+        </w:tc>
+        <w:tc>
+          <w:tcPr>
+            <w:tcW w:w="3021" w:type="dxa"/>
+          </w:tcPr>
+          <w:p>
+            <w:pPr>
+              <w:rPr>
+                <w:lang w:val="sl-SI"/>
+              </w:rPr>
+            </w:pPr>
+            <w:r>
+              <w:rPr>
+                <w:lang w:val="sl-SI"/>
+              </w:rPr>
+              <w:t>Učni stil</w:t>
+            </w:r>
+          </w:p>
+        </w:tc>
+        <w:tc>
+          <w:tcPr>
+            <w:tcW w:w="3021" w:type="dxa"/>
+          </w:tcPr>
+          <w:p>
+            <w:pPr>
+              <w:rPr>
+                <w:lang w:val="sl-SI"/>
+              </w:rPr>
+            </w:pPr>
+          </w:p>
+        </w:tc>
+      </w:tr>
+    </w:tbl>
+    <w:p>
+      <w:pPr>
+        <w:rPr>
+          <w:lang w:val="sl-SI"/>
+        </w:rPr>
+      </w:pPr>
     </w:p>
     <w:p>
       <w:pPr>
@@ -3590,8 +5035,16 @@
         <w:rPr>
           <w:lang w:val="sl-SI"/>
         </w:rPr>
-        <w:t>Formiranje skupin</w:t>
-      </w:r>
+        <w:t xml:space="preserve">Morda zgoraj se kratka zgodovina, razvoj in </w:t>
+      </w:r>
+      <w:proofErr w:type="spellStart"/>
+      <w:r>
+        <w:rPr>
+          <w:lang w:val="sl-SI"/>
+        </w:rPr>
+        <w:t>moznosti</w:t>
+      </w:r>
+      <w:proofErr w:type="spellEnd"/>
     </w:p>
     <w:p>
       <w:pPr>
@@ -5651,7 +7104,6 @@
       </w:r>
       <w:proofErr w:type="spellStart"/>
       <w:r>
-        <w:lastRenderedPageBreak/>
         <w:t>raziskovalno-edukacijskem</w:t>
       </w:r>
       <w:proofErr w:type="spellEnd"/>
@@ -5834,7 +7286,29 @@
       </w:r>
       <w:proofErr w:type="spellEnd"/>
       <w:r>
-        <w:t xml:space="preserve"> (CITAT) in je </w:t>
+        <w:t xml:space="preserve"> </w:t>
+      </w:r>
+      <w:r>
+        <w:fldChar w:fldCharType="begin"/>
+      </w:r>
+      <w:r>
+        <w:instrText xml:space="preserve"> ADDIN ZOTERO_ITEM CSL_CITATION {"citationID":"jxpPS4hM","properties":{"formattedCitation":"(Popovi\\uc0\\u263{} et al., 2020)","plainCitation":"(Popović et al., 2020)","noteIndex":0},"citationItems":[{"id":365,"uris":["http://zotero.org/users/local/1Uxvmohd/items/N2JGGBXU"],"itemData":{"id":365,"type":"article-journal","abstract":"This paper proposes an approach that combines data envelopment analysis (DEA) with the analytic hierarchy process (AHP) and conjoint analysis, as multi-criteria decision-making methods to evaluate teachers’ performance in higher education. This process of evaluation is complex as it involves consideration of both objective and subjective efficiency assessments. The efficiency evaluation in the presence of multiple different criteria is done by DEA and results heavily depend on their selection, values, and the weights assigned to them. Objective efficiency evaluation is data-driven, while the subjective efficiency relies on values of subjective criteria usually captured throughout the survey. The conjoint analysis helps with the selection and determining the relative importance of such criteria, based on stakeholder preferences, obtained as an evaluation of experimentally designed hypothetical profiles. An efficient experimental design can be either symmetric or asymmetric depending on the structure of criteria covered by the study. Obtained importance might be a guideline for selecting adequate input and output criteria in the DEA model when assessing teachers’ subjective efficiency. Another reason to use conjoint preferences is to set a basis for weight restrictions in DEA and consequently to increase its discrimination power. Finally, the overall teacher’s efficiency is an AHP aggregation of subjective and objective teaching and research efficiency scores. Given the growing competition in the field of education, a higher level of responsibility and commitment is expected, and it is therefore helpful to identify weaknesses so that they can be addressed. Therefore, the evaluation of teachers’ efficiency at the University of Belgrade, Faculty of Organizational Sciences illustrates the usage of the proposed approach. As results, relatively efficient and inefficient teachers were identified, the reasons and aspects of their inefficiency were discovered, and rankings were made.","container-title":"Symmetry","DOI":"10.3390/sym12040563","ISSN":"2073-8994","issue":"4","journalAbbreviation":"Symmetry","language":"en","page":"563","source":"DOI.org (Crossref)","title":"Using Data Envelopment Analysis and Multi-Criteria Decision-Making Methods to Evaluate Teacher Performance in Higher Education","volume":"12","author":[{"family":"Popović","given":"Milena"},{"family":"Savić","given":"Gordana"},{"family":"Kuzmanović","given":"Marija"},{"family":"Martić","given":"Milan"}],"issued":{"date-parts":[["2020",4,5]]}}}],"schema":"https://github.com/citation-style-language/schema/raw/master/csl-citation.json"} </w:instrText>
+      </w:r>
+      <w:r>
+        <w:fldChar w:fldCharType="separate"/>
+      </w:r>
+      <w:r>
+        <w:rPr>
+          <w:rFonts w:ascii="Calibri" w:hAnsi="Calibri" w:cs="Calibri"/>
+          <w:kern w:val="0"/>
+        </w:rPr>
+        <w:t>(Popović et al., 2020)</w:t>
+      </w:r>
+      <w:r>
+        <w:fldChar w:fldCharType="end"/>
+      </w:r>
+      <w:r>
+        <w:t xml:space="preserve"> in je </w:t>
       </w:r>
       <w:proofErr w:type="spellStart"/>
       <w:r>
@@ -5878,6 +7352,7 @@
       </w:r>
       <w:proofErr w:type="spellStart"/>
       <w:r>
+        <w:lastRenderedPageBreak/>
         <w:t>si</w:t>
       </w:r>
       <w:proofErr w:type="spellEnd"/>
@@ -7978,7 +9453,6 @@
               <w:cnfStyle w:val="000000100000" w:firstRow="0" w:lastRow="0" w:firstColumn="0" w:lastColumn="0" w:oddVBand="0" w:evenVBand="0" w:oddHBand="1" w:evenHBand="0" w:firstRowFirstColumn="0" w:firstRowLastColumn="0" w:lastRowFirstColumn="0" w:lastRowLastColumn="0"/>
             </w:pPr>
             <w:r>
-              <w:lastRenderedPageBreak/>
               <w:t>(MBTI test)</w:t>
             </w:r>
           </w:p>
@@ -7992,7 +9466,6 @@
               <w:cnfStyle w:val="000000100000" w:firstRow="0" w:lastRow="0" w:firstColumn="0" w:lastColumn="0" w:oddVBand="0" w:evenVBand="0" w:oddHBand="1" w:evenHBand="0" w:firstRowFirstColumn="0" w:firstRowLastColumn="0" w:lastRowFirstColumn="0" w:lastRowLastColumn="0"/>
             </w:pPr>
             <w:r>
-              <w:lastRenderedPageBreak/>
               <w:t>8</w:t>
             </w:r>
           </w:p>
@@ -8081,6 +9554,7 @@
             </w:pPr>
             <w:proofErr w:type="spellStart"/>
             <w:r>
+              <w:lastRenderedPageBreak/>
               <w:t>Matematična</w:t>
             </w:r>
             <w:proofErr w:type="spellEnd"/>
@@ -8953,7 +10427,28 @@
       </w:r>
       <w:proofErr w:type="spellEnd"/>
       <w:r>
-        <w:t xml:space="preserve"> (CITAT), test OEJTS pa </w:t>
+        <w:t xml:space="preserve"> </w:t>
+      </w:r>
+      <w:r>
+        <w:fldChar w:fldCharType="begin"/>
+      </w:r>
+      <w:r>
+        <w:instrText xml:space="preserve"> ADDIN ZOTERO_ITEM CSL_CITATION {"citationID":"mt444foA","properties":{"formattedCitation":"(Fiorella et al., 2021; Hopko et al., 2003; Sundre et al., 2012; Yavuz et al., 2012)","plainCitation":"(Fiorella et al., 2021; Hopko et al., 2003; Sundre et al., 2012; Yavuz et al., 2012)","noteIndex":0},"citationItems":[{"id":123,"uris":["http://zotero.org/users/local/1Uxvmohd/items/BI4KAING"],"itemData":{"id":123,"type":"article-journal","abstract":"Abstract\n            \n              Background\n              Motivation is critical for supporting persistence and achievement in science, technology, engineering, and mathematics (STEM) disciplines. In this study, we focus on the assessment of mathematics motivation among secondary school students. We provide validity and reliability evidence for the Mathematics Motivation Questionnaire (MMQ)—adapted from the Science Motivation Questionnaire designed for college students—using data from 2551 secondary students from seven states across the United States.\n            \n            \n              Results\n              \n                Exploratory and confirmatory factor analyses confirmed five latent factors of the MMQ indicated by 19 items: intrinsic value, self-regulation, self-efficacy, utility value, and test anxiety. The nonlinear SEM reliability coefficients of the five constructs ranged from 0.76 to 0.91. To assess criterion validity, analyses using a subset of the data that included students’ mathematics standardized scores (\n                n\n                 = 536) indicated that intrinsic value, self-regulation, and self-efficacy were significantly positively correlated with mathematics achievement, whereas test anxiety was significantly negatively correlated with mathematics achievement.\n              \n            \n            \n              Conclusions\n              The MMQ provides a reliable, valid, and feasible measure of the specific factors underlying mathematics motivation among secondary students.","container-title":"International Journal of STEM Education","DOI":"10.1186/s40594-021-00307-x","ISSN":"2196-7822","issue":"1","journalAbbreviation":"IJ STEM Ed","language":"en","page":"52","source":"DOI.org (Crossref)","title":"Validation of the Mathematics Motivation Questionnaire (MMQ) for secondary school students","volume":"8","author":[{"family":"Fiorella","given":"Logan"},{"family":"Yoon","given":"So Yoon"},{"family":"Atit","given":"Kinnari"},{"family":"Power","given":"Jason R."},{"family":"Panther","given":"Grace"},{"family":"Sorby","given":"Sheryl"},{"family":"Uttal","given":"David H."},{"family":"Veurink","given":"Norma"}],"issued":{"date-parts":[["2021",12]]}}},{"id":122,"uris":["http://zotero.org/users/local/1Uxvmohd/items/WGD9ZH4W"],"itemData":{"id":122,"type":"article-journal","abstract":"Psychometric properties of mathematics anxiety measures have not adequately been studied. Using a large sample size (N = 1,239), the authors developed an abbreviated math anxiety measure, examined its psychometric properties, and assessed the generalizability of the model across samples. Exploratory factor analysis yielded a nine-item measure and strong internal consistency, test-retest reliability, and good convergent/divergent validity was demonstrated with an independent sample. When administered to a replication sample, indexes suggested an excellent model fit. The Abbreviated Math Anxiety Scale (AMAS) may represent a more parsimonious and valid approach to assess mathematics anxiety.","container-title":"Assessment","DOI":"10.1177/1073191103010002008","ISSN":"1073-1911, 1552-3489","issue":"2","journalAbbreviation":"Assessment","language":"en","page":"178-182","source":"DOI.org (Crossref)","title":"The Abbreviated Math Anxiety Scale (AMAS): Construction, Validity, and Reliability","title-short":"The Abbreviated Math Anxiety Scale (AMAS)","volume":"10","author":[{"family":"Hopko","given":"Derek R."},{"family":"Mahadevan","given":"Rajan"},{"family":"Bare","given":"Robert L."},{"family":"Hunt","given":"Melissa K."}],"issued":{"date-parts":[["2003",6]]}}},{"id":90,"uris":["http://zotero.org/users/local/1Uxvmohd/items/UMC8GXZN"],"itemData":{"id":90,"type":"article-journal","abstract":"This study from the Norwegian University of Science and Technology (NTNU) examines students’ learning goals and attitudes toward mathematics in a first-year calculus course in undergraduate engineering education. Achievement motivation research using the Achievement Goal Questionnaire (AGQ) is advanced from current literature with two additions: (1) a course specific context using introductory college calculus students, and (2) participation of Norwegian students.","container-title":"Numeracy","DOI":"10.5038/1936-4660.5.1.4","ISSN":"19364660","issue":"1","journalAbbreviation":"Numeracy","language":"en","source":"DOI.org (Crossref)","title":"Motivation for Achievement and Attitudes toward Mathematics Instruction in a Required Calculus Course at the Norwegian University of Science and Technology","URL":"http://scholarcommons.usf.edu/numeracy/vol5/iss1/art4/","volume":"5","author":[{"family":"Sundre","given":"Donna"},{"family":"Barry","given":"Carol"},{"family":"Gynnild","given":"Vidar"},{"family":"Tangen Ostgard","given":"Erin"}],"accessed":{"date-parts":[["2023",11,4]]},"issued":{"date-parts":[["2012",1]]}}},{"id":127,"uris":["http://zotero.org/users/local/1Uxvmohd/items/IGWJQJJ3"],"itemData":{"id":127,"type":"article-journal","container-title":"Procedia - Social and Behavioral Sciences","DOI":"10.1016/j.sbspro.2012.05.352","ISSN":"18770428","journalAbbreviation":"Procedia - Social and Behavioral Sciences","language":"en","page":"1633-1638","source":"DOI.org (Crossref)","title":"Mathematics Motivation Scale: A Validity and Reliability","title-short":"Mathematics Motivation Scale","volume":"46","author":[{"family":"Yavuz","given":"Guler"},{"family":"Ozyildirim","given":"Feride"},{"family":"Dogan","given":"Nuri"}],"issued":{"date-parts":[["2012"]]}}}],"schema":"https://github.com/citation-style-language/schema/raw/master/csl-citation.json"} </w:instrText>
+      </w:r>
+      <w:r>
+        <w:fldChar w:fldCharType="separate"/>
+      </w:r>
+      <w:r>
+        <w:rPr>
+          <w:rFonts w:ascii="Calibri" w:hAnsi="Calibri" w:cs="Calibri"/>
+        </w:rPr>
+        <w:t>(Fiorella et al., 2021; Hopko et al., 2003; Sundre et al., 2012; Yavuz et al., 2012)</w:t>
+      </w:r>
+      <w:r>
+        <w:fldChar w:fldCharType="end"/>
+      </w:r>
+      <w:r>
+        <w:t xml:space="preserve">, test OEJTS pa </w:t>
       </w:r>
       <w:proofErr w:type="spellStart"/>
       <w:r>
@@ -8969,7 +10464,55 @@
       </w:r>
       <w:proofErr w:type="spellEnd"/>
       <w:r>
-        <w:t xml:space="preserve"> argumenta za in </w:t>
+        <w:t xml:space="preserve"> </w:t>
+      </w:r>
+      <w:proofErr w:type="spellStart"/>
+      <w:r>
+        <w:t>argument</w:t>
+      </w:r>
+      <w:r>
+        <w:t>e</w:t>
+      </w:r>
+      <w:proofErr w:type="spellEnd"/>
+      <w:r>
+        <w:t xml:space="preserve"> za </w:t>
+      </w:r>
+      <w:r>
+        <w:fldChar w:fldCharType="begin"/>
+      </w:r>
+      <w:r>
+        <w:instrText xml:space="preserve"> ADDIN ZOTERO_ITEM CSL_CITATION {"citationID":"EN6QcfR5","properties":{"formattedCitation":"(Carlson, 1985; Carlyn, 1977; Randall et al., 2017)","plainCitation":"(Carlson, 1985; Carlyn, 1977; Randall et al., 2017)","noteIndex":0},"citationItems":[{"id":107,"uris":["http://zotero.org/users/local/1Uxvmohd/items/EWEP82IT"],"itemData":{"id":107,"type":"article-journal","container-title":"Journal of Personality Assessment","DOI":"10.1207/s15327752jpa4904_3","ISSN":"0022-3891, 1532-7752","issue":"4","journalAbbreviation":"Journal of Personality Assessment","language":"en","page":"356-365","source":"DOI.org (Crossref)","title":"Recent Assessments of the Myers-Briggs Type Indicator","volume":"49","author":[{"family":"Carlson","given":"John G."}],"issued":{"date-parts":[["1985",8]]}}},{"id":108,"uris":["http://zotero.org/users/local/1Uxvmohd/items/DDN9IHYK"],"itemData":{"id":108,"type":"article-journal","container-title":"Journal of Personality Assessment","DOI":"10.1207/s15327752jpa4105_2","ISSN":"0022-3891, 1532-7752","issue":"5","journalAbbreviation":"Journal of Personality Assessment","language":"en","page":"461-473","source":"DOI.org (Crossref)","title":"An Assessment of the Myers-Briggs Type Indicator","volume":"41","author":[{"family":"Carlyn","given":"Marcia"}],"issued":{"date-parts":[["1977",10]]}}},{"id":130,"uris":["http://zotero.org/users/local/1Uxvmohd/items/2PKQD5R9"],"itemData":{"id":130,"type":"article-journal","abstract":"The Myers-Briggs Type Indicator is frequently used by health professions and educational programs to address the diversity of personalities that exist. No systematic review of the literature or meta-analysis of its validity and reliability has occurred. This comprehensive literature search identified 221 potential studies, of which seven met our inclusion criteria. Four of the studies examined construct validity, but their varying methods did not permit pooling for meta-analysis. These studies agree that the instrument has reasonable construct validity. The three studies of test-retest reliability did allow a meta-analysis to be performed, albeit with caution due to substantial heterogeneity. Results indicate that the Extravert-Introvert, Sensing-Intuition, and Judging-Perceiving Subscales have satisfactory reliabilities of .75 or higher and that the Thinking-Feeling subscale has a reliability of .61. The majority of studies were conducted on college-age students; thus, the evidence to support the tool’s utility applies more to this group, and careful thought should be given when applying it to other individuals.","container-title":"Journal of Best Practices in Health Professions Diversity","ISSN":"2475-2843","issue":"1","note":"publisher: University of North Carolina Press","page":"1-27","source":"JSTOR","title":"Validity and Reliability of the Myers-Briggs Personality Type Indicator: A Systematic Review and Meta-analysis","title-short":"Validity and Reliability of the Myers-Briggs Personality Type Indicator","volume":"10","author":[{"family":"Randall","given":"Ken"},{"family":"Isaacson","given":"Mary"},{"family":"Ciro","given":"Carrie"}],"issued":{"date-parts":[["2017"]]}}}],"schema":"https://github.com/citation-style-language/schema/raw/master/csl-citation.json"} </w:instrText>
+      </w:r>
+      <w:r>
+        <w:fldChar w:fldCharType="separate"/>
+      </w:r>
+      <w:r>
+        <w:rPr>
+          <w:rFonts w:ascii="Calibri" w:hAnsi="Calibri" w:cs="Calibri"/>
+        </w:rPr>
+        <w:t>(Carlson, 1985; Carlyn, 1977; Randall et al., 2017)</w:t>
+      </w:r>
+      <w:r>
+        <w:fldChar w:fldCharType="end"/>
+      </w:r>
+      <w:r>
+        <w:t xml:space="preserve"> </w:t>
+      </w:r>
+      <w:proofErr w:type="spellStart"/>
+      <w:r>
+        <w:t>kot</w:t>
+      </w:r>
+      <w:proofErr w:type="spellEnd"/>
+      <w:r>
+        <w:t xml:space="preserve"> </w:t>
+      </w:r>
+      <w:proofErr w:type="spellStart"/>
+      <w:r>
+        <w:t>tudi</w:t>
+      </w:r>
+      <w:proofErr w:type="spellEnd"/>
+      <w:r>
+        <w:t xml:space="preserve"> </w:t>
       </w:r>
       <w:proofErr w:type="spellStart"/>
       <w:r>
@@ -8977,7 +10520,28 @@
       </w:r>
       <w:proofErr w:type="spellEnd"/>
       <w:r>
-        <w:t xml:space="preserve"> (CITAT). To se </w:t>
+        <w:t xml:space="preserve"> </w:t>
+      </w:r>
+      <w:r>
+        <w:fldChar w:fldCharType="begin"/>
+      </w:r>
+      <w:r>
+        <w:instrText xml:space="preserve"> ADDIN ZOTERO_ITEM CSL_CITATION {"citationID":"aNSo9B9D","properties":{"formattedCitation":"(Boyle, 1995; Druckman &amp; Bjork, 1991)","plainCitation":"(Boyle, 1995; Druckman &amp; Bjork, 1991)","noteIndex":0},"citationItems":[{"id":131,"uris":["http://zotero.org/users/local/1Uxvmohd/items/4HE5GNKK"],"itemData":{"id":131,"type":"article-journal","abstract":"The present paper critically reviews the psychometric adequacy of the Myers-Briggs Type Indicator (MBTI). Although the instrument is extremely popular in applied settings, there is an urgent need for the development of valid and comprehensive local norms, in order to increase its predictive validity and utility within the Australian context. In addition, there is a number of psychometric limitations pertaining to the reliability and validity of the MBTI, which raise concerns about its use by practitioners. In view of these seri- ous limitations, routine use of the MBTI is not recommended, and psychologists should be cautious as to its likely misuse in various organisational and occupational settings.","container-title":"Australian Psychologist","DOI":"10.1111/j.1742-9544.1995.tb01750.x","ISSN":"1742-9544","issue":"1","language":"en","license":"1995 Australian Psychological Society","note":"_eprint: https://onlinelibrary.wiley.com/doi/pdf/10.1111/j.1742-9544.1995.tb01750.x","page":"71-74","source":"Wiley Online Library","title":"Myers-Briggs Type Indicator (MBTI): Some Psychometric Limitations","title-short":"Myers-Briggs Type Indicator (MBTI)","volume":"30","author":[{"family":"Boyle","given":"Gregory J."}],"issued":{"date-parts":[["1995"]]}}},{"id":137,"uris":["http://zotero.org/users/local/1Uxvmohd/items/PWVZBDBW"],"itemData":{"id":137,"type":"book","event-place":"Washington, D.C.","ISBN":"978-0-309-04747-0","note":"page: 1580\nDOI: 10.17226/1580","publisher":"National Academies Press","publisher-place":"Washington, D.C.","source":"DOI.org (Crossref)","title":"In the Mind's Eye: Enhancing Human Performance","title-short":"In the Mind's Eye","URL":"http://www.nap.edu/catalog/1580","author":[{"family":"Druckman","given":"Daniel"},{"family":"Bjork","given":"Robert A."}],"accessed":{"date-parts":[["2023",11,9]]},"issued":{"date-parts":[["1991",1,1]]}}}],"schema":"https://github.com/citation-style-language/schema/raw/master/csl-citation.json"} </w:instrText>
+      </w:r>
+      <w:r>
+        <w:fldChar w:fldCharType="separate"/>
+      </w:r>
+      <w:r>
+        <w:rPr>
+          <w:rFonts w:ascii="Calibri" w:hAnsi="Calibri" w:cs="Calibri"/>
+        </w:rPr>
+        <w:t>(Boyle, 1995; Druckman &amp; Bjork, 1991)</w:t>
+      </w:r>
+      <w:r>
+        <w:fldChar w:fldCharType="end"/>
+      </w:r>
+      <w:r>
+        <w:t xml:space="preserve">. To se </w:t>
       </w:r>
       <w:proofErr w:type="spellStart"/>
       <w:r>
@@ -9225,7 +10789,25 @@
         <w:t xml:space="preserve"> </w:t>
       </w:r>
       <w:r>
-        <w:t xml:space="preserve">(CITAT). Za </w:t>
+        <w:fldChar w:fldCharType="begin"/>
+      </w:r>
+      <w:r>
+        <w:instrText xml:space="preserve"> ADDIN ZOTERO_ITEM CSL_CITATION {"citationID":"1NC9aTPF","properties":{"formattedCitation":"(Bregant, 2023)","plainCitation":"(Bregant, 2023)","noteIndex":0},"citationItems":[{"id":192,"uris":["http://zotero.org/users/local/1Uxvmohd/items/ID8WAC85"],"itemData":{"id":192,"type":"dataset","publisher":"GitHub","title":"Tandem learning: Student dataset","URL":"https://github.com/borbregant/ai_tandem_learning","version":"1.0","author":[{"family":"Bregant","given":"Bor"}],"issued":{"date-parts":[["2023"]]}}}],"schema":"https://github.com/citation-style-language/schema/raw/master/csl-citation.json"} </w:instrText>
+      </w:r>
+      <w:r>
+        <w:fldChar w:fldCharType="separate"/>
+      </w:r>
+      <w:r>
+        <w:rPr>
+          <w:rFonts w:ascii="Calibri" w:hAnsi="Calibri" w:cs="Calibri"/>
+        </w:rPr>
+        <w:t>(Bregant, 2023)</w:t>
+      </w:r>
+      <w:r>
+        <w:fldChar w:fldCharType="end"/>
+      </w:r>
+      <w:r>
+        <w:t xml:space="preserve">. Za </w:t>
       </w:r>
       <w:proofErr w:type="spellStart"/>
       <w:r>
@@ -12123,7 +13705,6 @@
       <w:bookmarkStart w:id="3" w:name="_Toc155347431"/>
       <w:proofErr w:type="spellStart"/>
       <w:r>
-        <w:lastRenderedPageBreak/>
         <w:t>Teoretični</w:t>
       </w:r>
       <w:proofErr w:type="spellEnd"/>
@@ -12145,6 +13726,7 @@
       <w:bookmarkStart w:id="4" w:name="_Toc154474391"/>
       <w:bookmarkStart w:id="5" w:name="_Toc155347432"/>
       <w:r>
+        <w:lastRenderedPageBreak/>
         <w:t xml:space="preserve">Pouk in </w:t>
       </w:r>
       <w:proofErr w:type="spellStart"/>
@@ -13127,9 +14709,6 @@
     <w:p>
       <w:pPr>
         <w:pStyle w:val="Bibliography"/>
-        <w:rPr>
-          <w:rFonts w:ascii="Calibri" w:hAnsi="Calibri" w:cs="Calibri"/>
-        </w:rPr>
       </w:pPr>
       <w:r>
         <w:fldChar w:fldCharType="begin"/>
@@ -13141,2193 +14720,2991 @@
         <w:fldChar w:fldCharType="separate"/>
       </w:r>
       <w:r>
-        <w:rPr>
-          <w:rFonts w:ascii="Calibri" w:hAnsi="Calibri" w:cs="Calibri"/>
-        </w:rPr>
-        <w:t xml:space="preserve">Ahmad, F. (2010). Effect of Cooperative Learning on Students’ Achievement at Elementary Level. </w:t>
-      </w:r>
-      <w:r>
-        <w:rPr>
-          <w:rFonts w:ascii="Calibri" w:hAnsi="Calibri" w:cs="Calibri"/>
+        <w:t xml:space="preserve">Ahmad, A., Zeeshan, F., Marriam, R., Samreen, A., &amp; Ahmed, S. (2021). Does one size fit all? Investigating the effect of group size and gamification on learners’ </w:t>
+      </w:r>
+      <w:proofErr w:type="spellStart"/>
+      <w:r>
+        <w:t>behaviors</w:t>
+      </w:r>
+      <w:proofErr w:type="spellEnd"/>
+      <w:r>
+        <w:t xml:space="preserve"> in higher education. </w:t>
+      </w:r>
+      <w:r>
+        <w:rPr>
           <w:i/>
           <w:iCs/>
         </w:rPr>
-        <w:t>The International Journal of Learning: Annual Review</w:t>
-      </w:r>
-      <w:r>
-        <w:rPr>
-          <w:rFonts w:ascii="Calibri" w:hAnsi="Calibri" w:cs="Calibri"/>
-        </w:rPr>
+        <w:t>Journal of Computing in Higher Education</w:t>
+      </w:r>
+      <w:r>
         <w:t xml:space="preserve">, </w:t>
       </w:r>
       <w:r>
         <w:rPr>
-          <w:rFonts w:ascii="Calibri" w:hAnsi="Calibri" w:cs="Calibri"/>
           <w:i/>
           <w:iCs/>
         </w:rPr>
-        <w:t>17</w:t>
-      </w:r>
-      <w:r>
-        <w:rPr>
-          <w:rFonts w:ascii="Calibri" w:hAnsi="Calibri" w:cs="Calibri"/>
-        </w:rPr>
-        <w:t>(3), 127–142. https://doi.org/10.18848/1447-9494/CGP/v17i03/46928</w:t>
+        <w:t>33</w:t>
+      </w:r>
+      <w:r>
+        <w:t>(2), 296–327. https://doi.org/10.1007/s12528-020-09266-8</w:t>
       </w:r>
     </w:p>
     <w:p>
       <w:pPr>
         <w:pStyle w:val="Bibliography"/>
-        <w:rPr>
-          <w:rFonts w:ascii="Calibri" w:hAnsi="Calibri" w:cs="Calibri"/>
-        </w:rPr>
       </w:pPr>
       <w:r>
-        <w:rPr>
-          <w:rFonts w:ascii="Calibri" w:hAnsi="Calibri" w:cs="Calibri"/>
-        </w:rPr>
-        <w:t xml:space="preserve">Al Mulhim, E. N., &amp; </w:t>
-      </w:r>
-      <w:proofErr w:type="spellStart"/>
-      <w:r>
-        <w:rPr>
-          <w:rFonts w:ascii="Calibri" w:hAnsi="Calibri" w:cs="Calibri"/>
-        </w:rPr>
-        <w:t>Eldokhny</w:t>
-      </w:r>
-      <w:proofErr w:type="spellEnd"/>
-      <w:r>
-        <w:rPr>
-          <w:rFonts w:ascii="Calibri" w:hAnsi="Calibri" w:cs="Calibri"/>
-        </w:rPr>
-        <w:t xml:space="preserve">, A. A. (2020). The Impact of Collaborative Group Size on Students’ Achievement and Product Quality in Project-Based Learning Environments. </w:t>
-      </w:r>
-      <w:r>
-        <w:rPr>
-          <w:rFonts w:ascii="Calibri" w:hAnsi="Calibri" w:cs="Calibri"/>
+        <w:t xml:space="preserve">Ahmad, F. (2010). Effect of Cooperative Learning on Students’ Achievement at Elementary Level. </w:t>
+      </w:r>
+      <w:r>
+        <w:rPr>
           <w:i/>
           <w:iCs/>
         </w:rPr>
-        <w:t>International Journal of Emerging Technologies in Learning (</w:t>
-      </w:r>
-      <w:proofErr w:type="spellStart"/>
-      <w:r>
-        <w:rPr>
-          <w:rFonts w:ascii="Calibri" w:hAnsi="Calibri" w:cs="Calibri"/>
+        <w:t>The International Journal of Learning: Annual Review</w:t>
+      </w:r>
+      <w:r>
+        <w:t xml:space="preserve">, </w:t>
+      </w:r>
+      <w:r>
+        <w:rPr>
           <w:i/>
           <w:iCs/>
         </w:rPr>
-        <w:t>iJET</w:t>
-      </w:r>
-      <w:proofErr w:type="spellEnd"/>
-      <w:r>
-        <w:rPr>
-          <w:rFonts w:ascii="Calibri" w:hAnsi="Calibri" w:cs="Calibri"/>
-          <w:i/>
-          <w:iCs/>
-        </w:rPr>
-        <w:t>)</w:t>
-      </w:r>
-      <w:r>
-        <w:rPr>
-          <w:rFonts w:ascii="Calibri" w:hAnsi="Calibri" w:cs="Calibri"/>
-        </w:rPr>
-        <w:t xml:space="preserve">, </w:t>
-      </w:r>
-      <w:r>
-        <w:rPr>
-          <w:rFonts w:ascii="Calibri" w:hAnsi="Calibri" w:cs="Calibri"/>
-          <w:i/>
-          <w:iCs/>
-        </w:rPr>
-        <w:t>15</w:t>
-      </w:r>
-      <w:r>
-        <w:rPr>
-          <w:rFonts w:ascii="Calibri" w:hAnsi="Calibri" w:cs="Calibri"/>
-        </w:rPr>
-        <w:t>(10), 157. https://doi.org/10.3991/ijet.v15i10.12913</w:t>
+        <w:t>17</w:t>
+      </w:r>
+      <w:r>
+        <w:t>(3), 127–142. https://doi.org/10.18848/1447-9494/CGP/v17i03/46928</w:t>
       </w:r>
     </w:p>
     <w:p>
       <w:pPr>
         <w:pStyle w:val="Bibliography"/>
-        <w:rPr>
-          <w:rFonts w:ascii="Calibri" w:hAnsi="Calibri" w:cs="Calibri"/>
-        </w:rPr>
       </w:pPr>
-      <w:r>
-        <w:rPr>
-          <w:rFonts w:ascii="Calibri" w:hAnsi="Calibri" w:cs="Calibri"/>
-        </w:rPr>
-        <w:t xml:space="preserve">Bilgin, I., Karakuyu, Y., &amp; Ay, Y. (2015). The Effects of Project Based Learning on Undergraduate Students’ Achievement and Self-Efficacy Beliefs Towards Science Teaching. </w:t>
-      </w:r>
-      <w:r>
-        <w:rPr>
-          <w:rFonts w:ascii="Calibri" w:hAnsi="Calibri" w:cs="Calibri"/>
+      <w:proofErr w:type="spellStart"/>
+      <w:r>
+        <w:t>Akben</w:t>
+      </w:r>
+      <w:proofErr w:type="spellEnd"/>
+      <w:r>
+        <w:t xml:space="preserve">-Selcuk, E. (2017). Personality, Motivation, and Math Achievement Among Turkish Students: Evidence from PISA Data. </w:t>
+      </w:r>
+      <w:r>
+        <w:rPr>
           <w:i/>
           <w:iCs/>
         </w:rPr>
-        <w:t>EURASIA Journal of Mathematics, Science and Technology Education</w:t>
-      </w:r>
-      <w:r>
-        <w:rPr>
-          <w:rFonts w:ascii="Calibri" w:hAnsi="Calibri" w:cs="Calibri"/>
-        </w:rPr>
+        <w:t>Perceptual and Motor Skills</w:t>
+      </w:r>
+      <w:r>
         <w:t xml:space="preserve">, </w:t>
       </w:r>
       <w:r>
         <w:rPr>
-          <w:rFonts w:ascii="Calibri" w:hAnsi="Calibri" w:cs="Calibri"/>
           <w:i/>
           <w:iCs/>
         </w:rPr>
-        <w:t>11</w:t>
-      </w:r>
-      <w:r>
-        <w:rPr>
-          <w:rFonts w:ascii="Calibri" w:hAnsi="Calibri" w:cs="Calibri"/>
-        </w:rPr>
-        <w:t>(3). https://doi.org/10.12973/eurasia.2014.1015a</w:t>
+        <w:t>124</w:t>
+      </w:r>
+      <w:r>
+        <w:t>(2), 514–530. https://doi.org/10.1177/0031512516686505</w:t>
       </w:r>
     </w:p>
     <w:p>
       <w:pPr>
         <w:pStyle w:val="Bibliography"/>
-        <w:rPr>
-          <w:rFonts w:ascii="Calibri" w:hAnsi="Calibri" w:cs="Calibri"/>
-        </w:rPr>
       </w:pPr>
       <w:r>
-        <w:rPr>
-          <w:rFonts w:ascii="Calibri" w:hAnsi="Calibri" w:cs="Calibri"/>
-        </w:rPr>
-        <w:t xml:space="preserve">Blažič, M., Ivanuš-Grmek, M., Kramar, M., &amp; </w:t>
-      </w:r>
-      <w:proofErr w:type="spellStart"/>
-      <w:r>
-        <w:rPr>
-          <w:rFonts w:ascii="Calibri" w:hAnsi="Calibri" w:cs="Calibri"/>
-        </w:rPr>
-        <w:t>Strmčnik</w:t>
-      </w:r>
-      <w:proofErr w:type="spellEnd"/>
-      <w:r>
-        <w:rPr>
-          <w:rFonts w:ascii="Calibri" w:hAnsi="Calibri" w:cs="Calibri"/>
-        </w:rPr>
-        <w:t xml:space="preserve">, F. (2003). </w:t>
-      </w:r>
-      <w:proofErr w:type="spellStart"/>
-      <w:r>
-        <w:rPr>
-          <w:rFonts w:ascii="Calibri" w:hAnsi="Calibri" w:cs="Calibri"/>
+        <w:t xml:space="preserve">Al Mulhim, E. N., &amp; </w:t>
+      </w:r>
+      <w:proofErr w:type="spellStart"/>
+      <w:r>
+        <w:t>Eldokhny</w:t>
+      </w:r>
+      <w:proofErr w:type="spellEnd"/>
+      <w:r>
+        <w:t xml:space="preserve">, A. A. (2020). The Impact of Collaborative Group Size on Students’ Achievement and Product Quality in Project-Based Learning Environments. </w:t>
+      </w:r>
+      <w:r>
+        <w:rPr>
           <w:i/>
           <w:iCs/>
         </w:rPr>
-        <w:t>Didaktika</w:t>
-      </w:r>
-      <w:proofErr w:type="spellEnd"/>
-      <w:r>
-        <w:rPr>
-          <w:rFonts w:ascii="Calibri" w:hAnsi="Calibri" w:cs="Calibri"/>
+        <w:t>International Journal of Emerging Technologies in Learning (</w:t>
+      </w:r>
+      <w:proofErr w:type="spellStart"/>
+      <w:r>
+        <w:rPr>
           <w:i/>
           <w:iCs/>
         </w:rPr>
-        <w:t xml:space="preserve">: </w:t>
-      </w:r>
-      <w:proofErr w:type="spellStart"/>
-      <w:r>
-        <w:rPr>
-          <w:rFonts w:ascii="Calibri" w:hAnsi="Calibri" w:cs="Calibri"/>
+        <w:t>iJET</w:t>
+      </w:r>
+      <w:proofErr w:type="spellEnd"/>
+      <w:r>
+        <w:rPr>
           <w:i/>
           <w:iCs/>
         </w:rPr>
-        <w:t>Visokošolski</w:t>
-      </w:r>
-      <w:proofErr w:type="spellEnd"/>
-      <w:r>
-        <w:rPr>
-          <w:rFonts w:ascii="Calibri" w:hAnsi="Calibri" w:cs="Calibri"/>
+        <w:t>)</w:t>
+      </w:r>
+      <w:r>
+        <w:t xml:space="preserve">, </w:t>
+      </w:r>
+      <w:r>
+        <w:rPr>
           <w:i/>
           <w:iCs/>
         </w:rPr>
-        <w:t xml:space="preserve"> </w:t>
-      </w:r>
-      <w:proofErr w:type="spellStart"/>
-      <w:r>
-        <w:rPr>
-          <w:rFonts w:ascii="Calibri" w:hAnsi="Calibri" w:cs="Calibri"/>
-          <w:i/>
-          <w:iCs/>
-        </w:rPr>
-        <w:t>učbenik</w:t>
-      </w:r>
-      <w:proofErr w:type="spellEnd"/>
-      <w:r>
-        <w:rPr>
-          <w:rFonts w:ascii="Calibri" w:hAnsi="Calibri" w:cs="Calibri"/>
-        </w:rPr>
-        <w:t xml:space="preserve">. </w:t>
-      </w:r>
-      <w:proofErr w:type="spellStart"/>
-      <w:r>
-        <w:rPr>
-          <w:rFonts w:ascii="Calibri" w:hAnsi="Calibri" w:cs="Calibri"/>
-        </w:rPr>
-        <w:t>Visokošolsko</w:t>
-      </w:r>
-      <w:proofErr w:type="spellEnd"/>
-      <w:r>
-        <w:rPr>
-          <w:rFonts w:ascii="Calibri" w:hAnsi="Calibri" w:cs="Calibri"/>
-        </w:rPr>
-        <w:t xml:space="preserve"> </w:t>
-      </w:r>
-      <w:proofErr w:type="spellStart"/>
-      <w:r>
-        <w:rPr>
-          <w:rFonts w:ascii="Calibri" w:hAnsi="Calibri" w:cs="Calibri"/>
-        </w:rPr>
-        <w:t>središče</w:t>
-      </w:r>
-      <w:proofErr w:type="spellEnd"/>
-      <w:r>
-        <w:rPr>
-          <w:rFonts w:ascii="Calibri" w:hAnsi="Calibri" w:cs="Calibri"/>
-        </w:rPr>
-        <w:t xml:space="preserve">, </w:t>
-      </w:r>
-      <w:proofErr w:type="spellStart"/>
-      <w:r>
-        <w:rPr>
-          <w:rFonts w:ascii="Calibri" w:hAnsi="Calibri" w:cs="Calibri"/>
-        </w:rPr>
-        <w:t>Inštitut</w:t>
-      </w:r>
-      <w:proofErr w:type="spellEnd"/>
-      <w:r>
-        <w:rPr>
-          <w:rFonts w:ascii="Calibri" w:hAnsi="Calibri" w:cs="Calibri"/>
-        </w:rPr>
-        <w:t xml:space="preserve"> za </w:t>
-      </w:r>
-      <w:proofErr w:type="spellStart"/>
-      <w:r>
-        <w:rPr>
-          <w:rFonts w:ascii="Calibri" w:hAnsi="Calibri" w:cs="Calibri"/>
-        </w:rPr>
-        <w:t>raziskovalno</w:t>
-      </w:r>
-      <w:proofErr w:type="spellEnd"/>
-      <w:r>
-        <w:rPr>
-          <w:rFonts w:ascii="Calibri" w:hAnsi="Calibri" w:cs="Calibri"/>
-        </w:rPr>
-        <w:t xml:space="preserve"> in </w:t>
-      </w:r>
-      <w:proofErr w:type="spellStart"/>
-      <w:r>
-        <w:rPr>
-          <w:rFonts w:ascii="Calibri" w:hAnsi="Calibri" w:cs="Calibri"/>
-        </w:rPr>
-        <w:t>razvojno</w:t>
-      </w:r>
-      <w:proofErr w:type="spellEnd"/>
-      <w:r>
-        <w:rPr>
-          <w:rFonts w:ascii="Calibri" w:hAnsi="Calibri" w:cs="Calibri"/>
-        </w:rPr>
-        <w:t xml:space="preserve"> </w:t>
-      </w:r>
-      <w:proofErr w:type="spellStart"/>
-      <w:r>
-        <w:rPr>
-          <w:rFonts w:ascii="Calibri" w:hAnsi="Calibri" w:cs="Calibri"/>
-        </w:rPr>
-        <w:t>delo</w:t>
-      </w:r>
-      <w:proofErr w:type="spellEnd"/>
-      <w:r>
-        <w:rPr>
-          <w:rFonts w:ascii="Calibri" w:hAnsi="Calibri" w:cs="Calibri"/>
-        </w:rPr>
-        <w:t>.</w:t>
+        <w:t>15</w:t>
+      </w:r>
+      <w:r>
+        <w:t>(10), 157. https://doi.org/10.3991/ijet.v15i10.12913</w:t>
       </w:r>
     </w:p>
     <w:p>
       <w:pPr>
         <w:pStyle w:val="Bibliography"/>
-        <w:rPr>
-          <w:rFonts w:ascii="Calibri" w:hAnsi="Calibri" w:cs="Calibri"/>
-        </w:rPr>
       </w:pPr>
       <w:r>
-        <w:rPr>
-          <w:rFonts w:ascii="Calibri" w:hAnsi="Calibri" w:cs="Calibri"/>
-        </w:rPr>
-        <w:t xml:space="preserve">Elliott, S. N., Malecki, C. K., &amp; Demaray, M. K. (2001). New Directions in Social Skills Assessment and Intervention for Elementary and Middle School Students. </w:t>
-      </w:r>
-      <w:r>
-        <w:rPr>
-          <w:rFonts w:ascii="Calibri" w:hAnsi="Calibri" w:cs="Calibri"/>
+        <w:lastRenderedPageBreak/>
+        <w:t xml:space="preserve">Amara, S., </w:t>
+      </w:r>
+      <w:proofErr w:type="spellStart"/>
+      <w:r>
+        <w:t>Bendella</w:t>
+      </w:r>
+      <w:proofErr w:type="spellEnd"/>
+      <w:r>
+        <w:t xml:space="preserve">, F., Macedo, J., &amp; Santos, A. (2021). Forming Suitable Groups in MCSCL Environments: </w:t>
+      </w:r>
+      <w:r>
+        <w:rPr>
           <w:i/>
           <w:iCs/>
         </w:rPr>
-        <w:t>Exceptionality</w:t>
-      </w:r>
-      <w:r>
-        <w:rPr>
-          <w:rFonts w:ascii="Calibri" w:hAnsi="Calibri" w:cs="Calibri"/>
-        </w:rPr>
+        <w:t>International Journal of Information and Communication Technology Education</w:t>
+      </w:r>
+      <w:r>
         <w:t xml:space="preserve">, </w:t>
       </w:r>
       <w:r>
         <w:rPr>
-          <w:rFonts w:ascii="Calibri" w:hAnsi="Calibri" w:cs="Calibri"/>
           <w:i/>
           <w:iCs/>
         </w:rPr>
-        <w:t>9</w:t>
-      </w:r>
-      <w:r>
-        <w:rPr>
-          <w:rFonts w:ascii="Calibri" w:hAnsi="Calibri" w:cs="Calibri"/>
-        </w:rPr>
-        <w:t>(1–2), 19–32. https://doi.org/10.1080/09362835.2001.9666989</w:t>
+        <w:t>17</w:t>
+      </w:r>
+      <w:r>
+        <w:t>(1), 42–56. https://doi.org/10.4018/IJICTE.2021010103</w:t>
       </w:r>
     </w:p>
     <w:p>
       <w:pPr>
         <w:pStyle w:val="Bibliography"/>
-        <w:rPr>
-          <w:rFonts w:ascii="Calibri" w:hAnsi="Calibri" w:cs="Calibri"/>
-        </w:rPr>
       </w:pPr>
-      <w:proofErr w:type="spellStart"/>
-      <w:r>
-        <w:rPr>
-          <w:rFonts w:ascii="Calibri" w:hAnsi="Calibri" w:cs="Calibri"/>
-        </w:rPr>
-        <w:lastRenderedPageBreak/>
-        <w:t>Goreyshi</w:t>
-      </w:r>
-      <w:proofErr w:type="spellEnd"/>
-      <w:r>
-        <w:rPr>
-          <w:rFonts w:ascii="Calibri" w:hAnsi="Calibri" w:cs="Calibri"/>
-        </w:rPr>
-        <w:t xml:space="preserve">, M. K., Kargar, F. R., </w:t>
-      </w:r>
-      <w:proofErr w:type="spellStart"/>
-      <w:r>
-        <w:rPr>
-          <w:rFonts w:ascii="Calibri" w:hAnsi="Calibri" w:cs="Calibri"/>
-        </w:rPr>
-        <w:t>Noohi</w:t>
-      </w:r>
-      <w:proofErr w:type="spellEnd"/>
-      <w:r>
-        <w:rPr>
-          <w:rFonts w:ascii="Calibri" w:hAnsi="Calibri" w:cs="Calibri"/>
-        </w:rPr>
-        <w:t xml:space="preserve">, S., &amp; </w:t>
-      </w:r>
-      <w:proofErr w:type="spellStart"/>
-      <w:r>
-        <w:rPr>
-          <w:rFonts w:ascii="Calibri" w:hAnsi="Calibri" w:cs="Calibri"/>
-        </w:rPr>
-        <w:t>Ajilchi</w:t>
-      </w:r>
-      <w:proofErr w:type="spellEnd"/>
-      <w:r>
-        <w:rPr>
-          <w:rFonts w:ascii="Calibri" w:hAnsi="Calibri" w:cs="Calibri"/>
-        </w:rPr>
-        <w:t xml:space="preserve">, B. (2013). Effect of Combined Mastery-Cooperative Learning on Emotional Intelligence, Self-esteem and Academic Achievement in Grade Skipping. </w:t>
-      </w:r>
-      <w:r>
-        <w:rPr>
-          <w:rFonts w:ascii="Calibri" w:hAnsi="Calibri" w:cs="Calibri"/>
+      <w:r>
+        <w:t xml:space="preserve">Amara, S., Macedo, J., </w:t>
+      </w:r>
+      <w:proofErr w:type="spellStart"/>
+      <w:r>
+        <w:t>Bendella</w:t>
+      </w:r>
+      <w:proofErr w:type="spellEnd"/>
+      <w:r>
+        <w:t xml:space="preserve">, F., &amp; Santos, A. (2016). Group Formation in Mobile Computer Supported Collaborative Learning Contexts: A Systematic Literature Review. </w:t>
+      </w:r>
+      <w:r>
+        <w:rPr>
           <w:i/>
           <w:iCs/>
         </w:rPr>
-        <w:t xml:space="preserve">Procedia - Social and </w:t>
-      </w:r>
-      <w:proofErr w:type="spellStart"/>
-      <w:r>
-        <w:rPr>
-          <w:rFonts w:ascii="Calibri" w:hAnsi="Calibri" w:cs="Calibri"/>
+        <w:t>Journal of Educational Technology &amp; Society</w:t>
+      </w:r>
+      <w:r>
+        <w:t xml:space="preserve">, </w:t>
+      </w:r>
+      <w:r>
+        <w:rPr>
           <w:i/>
           <w:iCs/>
         </w:rPr>
-        <w:t>Behavioral</w:t>
-      </w:r>
-      <w:proofErr w:type="spellEnd"/>
-      <w:r>
-        <w:rPr>
-          <w:rFonts w:ascii="Calibri" w:hAnsi="Calibri" w:cs="Calibri"/>
-          <w:i/>
-          <w:iCs/>
-        </w:rPr>
-        <w:t xml:space="preserve"> Sciences</w:t>
-      </w:r>
-      <w:r>
-        <w:rPr>
-          <w:rFonts w:ascii="Calibri" w:hAnsi="Calibri" w:cs="Calibri"/>
-        </w:rPr>
-        <w:t xml:space="preserve">, </w:t>
-      </w:r>
-      <w:r>
-        <w:rPr>
-          <w:rFonts w:ascii="Calibri" w:hAnsi="Calibri" w:cs="Calibri"/>
-          <w:i/>
-          <w:iCs/>
-        </w:rPr>
-        <w:t>84</w:t>
-      </w:r>
-      <w:r>
-        <w:rPr>
-          <w:rFonts w:ascii="Calibri" w:hAnsi="Calibri" w:cs="Calibri"/>
-        </w:rPr>
-        <w:t>, 470–474. https://doi.org/10.1016/j.sbspro.2013.06.586</w:t>
+        <w:t>19</w:t>
+      </w:r>
+      <w:r>
+        <w:t>(2), 258–273.</w:t>
       </w:r>
     </w:p>
     <w:p>
       <w:pPr>
         <w:pStyle w:val="Bibliography"/>
-        <w:rPr>
-          <w:rFonts w:ascii="Calibri" w:hAnsi="Calibri" w:cs="Calibri"/>
-        </w:rPr>
       </w:pPr>
       <w:r>
-        <w:rPr>
-          <w:rFonts w:ascii="Calibri" w:hAnsi="Calibri" w:cs="Calibri"/>
-        </w:rPr>
-        <w:t xml:space="preserve">Gull, F., &amp; Shehzad, S. (2015). Effects of Cooperative Learning on Students’ Academic Achievement. </w:t>
-      </w:r>
-      <w:r>
-        <w:rPr>
-          <w:rFonts w:ascii="Calibri" w:hAnsi="Calibri" w:cs="Calibri"/>
+        <w:t xml:space="preserve">Batton, M. (2010). The effect of cooperative groups on math anxiety. </w:t>
+      </w:r>
+      <w:r>
+        <w:rPr>
           <w:i/>
           <w:iCs/>
         </w:rPr>
-        <w:t>Journal of Education and Learning (</w:t>
-      </w:r>
-      <w:proofErr w:type="spellStart"/>
-      <w:r>
-        <w:rPr>
-          <w:rFonts w:ascii="Calibri" w:hAnsi="Calibri" w:cs="Calibri"/>
-          <w:i/>
-          <w:iCs/>
-        </w:rPr>
-        <w:t>EduLearn</w:t>
-      </w:r>
-      <w:proofErr w:type="spellEnd"/>
-      <w:r>
-        <w:rPr>
-          <w:rFonts w:ascii="Calibri" w:hAnsi="Calibri" w:cs="Calibri"/>
-          <w:i/>
-          <w:iCs/>
-        </w:rPr>
-        <w:t>)</w:t>
-      </w:r>
-      <w:r>
-        <w:rPr>
-          <w:rFonts w:ascii="Calibri" w:hAnsi="Calibri" w:cs="Calibri"/>
-        </w:rPr>
-        <w:t xml:space="preserve">, </w:t>
-      </w:r>
-      <w:r>
-        <w:rPr>
-          <w:rFonts w:ascii="Calibri" w:hAnsi="Calibri" w:cs="Calibri"/>
-          <w:i/>
-          <w:iCs/>
-        </w:rPr>
-        <w:t>9</w:t>
-      </w:r>
-      <w:r>
-        <w:rPr>
-          <w:rFonts w:ascii="Calibri" w:hAnsi="Calibri" w:cs="Calibri"/>
-        </w:rPr>
-        <w:t>(3), 246–255. https://doi.org/10.11591/edulearn.v9i3.2071</w:t>
+        <w:t>Walden Dissertations and Doctoral Studies</w:t>
+      </w:r>
+      <w:r>
+        <w:t>. https://scholarworks.waldenu.edu/dissertations/822</w:t>
       </w:r>
     </w:p>
     <w:p>
       <w:pPr>
         <w:pStyle w:val="Bibliography"/>
-        <w:rPr>
-          <w:rFonts w:ascii="Calibri" w:hAnsi="Calibri" w:cs="Calibri"/>
-        </w:rPr>
       </w:pPr>
       <w:r>
-        <w:rPr>
-          <w:rFonts w:ascii="Calibri" w:hAnsi="Calibri" w:cs="Calibri"/>
-        </w:rPr>
-        <w:t xml:space="preserve">Hossain, A., &amp; </w:t>
-      </w:r>
-      <w:proofErr w:type="spellStart"/>
-      <w:r>
-        <w:rPr>
-          <w:rFonts w:ascii="Calibri" w:hAnsi="Calibri" w:cs="Calibri"/>
-        </w:rPr>
-        <w:t>Tarmizi</w:t>
-      </w:r>
-      <w:proofErr w:type="spellEnd"/>
-      <w:r>
-        <w:rPr>
-          <w:rFonts w:ascii="Calibri" w:hAnsi="Calibri" w:cs="Calibri"/>
-        </w:rPr>
-        <w:t xml:space="preserve">, R. A. (2013). Effects of Cooperative Learning on Students’ Achievement and Attitudes in Secondary Mathematics. </w:t>
-      </w:r>
-      <w:r>
-        <w:rPr>
-          <w:rFonts w:ascii="Calibri" w:hAnsi="Calibri" w:cs="Calibri"/>
+        <w:t xml:space="preserve">Bilgin, I., Karakuyu, Y., &amp; Ay, Y. (2015). The Effects of Project Based Learning on Undergraduate Students’ Achievement and Self-Efficacy Beliefs Towards Science Teaching. </w:t>
+      </w:r>
+      <w:r>
+        <w:rPr>
           <w:i/>
           <w:iCs/>
         </w:rPr>
-        <w:t xml:space="preserve">Procedia - Social and </w:t>
-      </w:r>
-      <w:proofErr w:type="spellStart"/>
-      <w:r>
-        <w:rPr>
-          <w:rFonts w:ascii="Calibri" w:hAnsi="Calibri" w:cs="Calibri"/>
+        <w:t>EURASIA Journal of Mathematics, Science and Technology Education</w:t>
+      </w:r>
+      <w:r>
+        <w:t xml:space="preserve">, </w:t>
+      </w:r>
+      <w:r>
+        <w:rPr>
           <w:i/>
           <w:iCs/>
         </w:rPr>
-        <w:t>Behavioral</w:t>
-      </w:r>
-      <w:proofErr w:type="spellEnd"/>
-      <w:r>
-        <w:rPr>
-          <w:rFonts w:ascii="Calibri" w:hAnsi="Calibri" w:cs="Calibri"/>
-          <w:i/>
-          <w:iCs/>
-        </w:rPr>
-        <w:t xml:space="preserve"> Sciences</w:t>
-      </w:r>
-      <w:r>
-        <w:rPr>
-          <w:rFonts w:ascii="Calibri" w:hAnsi="Calibri" w:cs="Calibri"/>
-        </w:rPr>
-        <w:t xml:space="preserve">, </w:t>
-      </w:r>
-      <w:r>
-        <w:rPr>
-          <w:rFonts w:ascii="Calibri" w:hAnsi="Calibri" w:cs="Calibri"/>
-          <w:i/>
-          <w:iCs/>
-        </w:rPr>
-        <w:t>93</w:t>
-      </w:r>
-      <w:r>
-        <w:rPr>
-          <w:rFonts w:ascii="Calibri" w:hAnsi="Calibri" w:cs="Calibri"/>
-        </w:rPr>
-        <w:t>, 473–477. https://doi.org/10.1016/j.sbspro.2013.09.222</w:t>
+        <w:t>11</w:t>
+      </w:r>
+      <w:r>
+        <w:t>(3). https://doi.org/10.12973/eurasia.2014.1015a</w:t>
       </w:r>
     </w:p>
     <w:p>
       <w:pPr>
         <w:pStyle w:val="Bibliography"/>
-        <w:rPr>
-          <w:rFonts w:ascii="Calibri" w:hAnsi="Calibri" w:cs="Calibri"/>
-        </w:rPr>
       </w:pPr>
       <w:r>
-        <w:rPr>
-          <w:rFonts w:ascii="Calibri" w:hAnsi="Calibri" w:cs="Calibri"/>
-        </w:rPr>
-        <w:t xml:space="preserve">Johns, B. H., Crowley, E. P., &amp; </w:t>
-      </w:r>
-      <w:proofErr w:type="spellStart"/>
-      <w:r>
-        <w:rPr>
-          <w:rFonts w:ascii="Calibri" w:hAnsi="Calibri" w:cs="Calibri"/>
-        </w:rPr>
-        <w:t>Guetzloe</w:t>
-      </w:r>
-      <w:proofErr w:type="spellEnd"/>
-      <w:r>
-        <w:rPr>
-          <w:rFonts w:ascii="Calibri" w:hAnsi="Calibri" w:cs="Calibri"/>
-        </w:rPr>
-        <w:t xml:space="preserve">, E. (2017). The Central Role of Teaching Social Skills. </w:t>
-      </w:r>
-      <w:r>
-        <w:rPr>
-          <w:rFonts w:ascii="Calibri" w:hAnsi="Calibri" w:cs="Calibri"/>
+        <w:t xml:space="preserve">Blažič, M., Ivanuš-Grmek, M., Kramar, M., &amp; </w:t>
+      </w:r>
+      <w:proofErr w:type="spellStart"/>
+      <w:r>
+        <w:t>Strmčnik</w:t>
+      </w:r>
+      <w:proofErr w:type="spellEnd"/>
+      <w:r>
+        <w:t xml:space="preserve">, F. (2003). </w:t>
+      </w:r>
+      <w:proofErr w:type="spellStart"/>
+      <w:r>
+        <w:rPr>
           <w:i/>
           <w:iCs/>
         </w:rPr>
-        <w:t>Focus on Exceptional Children</w:t>
-      </w:r>
-      <w:r>
-        <w:rPr>
-          <w:rFonts w:ascii="Calibri" w:hAnsi="Calibri" w:cs="Calibri"/>
-        </w:rPr>
-        <w:t xml:space="preserve">, </w:t>
-      </w:r>
-      <w:r>
-        <w:rPr>
-          <w:rFonts w:ascii="Calibri" w:hAnsi="Calibri" w:cs="Calibri"/>
+        <w:t>Didaktika</w:t>
+      </w:r>
+      <w:proofErr w:type="spellEnd"/>
+      <w:r>
+        <w:rPr>
           <w:i/>
           <w:iCs/>
         </w:rPr>
-        <w:t>37</w:t>
-      </w:r>
-      <w:r>
-        <w:rPr>
-          <w:rFonts w:ascii="Calibri" w:hAnsi="Calibri" w:cs="Calibri"/>
-        </w:rPr>
-        <w:t>(8). https://doi.org/10.17161/foec.v37i8.6813</w:t>
+        <w:t xml:space="preserve">: </w:t>
+      </w:r>
+      <w:proofErr w:type="spellStart"/>
+      <w:r>
+        <w:rPr>
+          <w:i/>
+          <w:iCs/>
+        </w:rPr>
+        <w:t>Visokošolski</w:t>
+      </w:r>
+      <w:proofErr w:type="spellEnd"/>
+      <w:r>
+        <w:rPr>
+          <w:i/>
+          <w:iCs/>
+        </w:rPr>
+        <w:t xml:space="preserve"> </w:t>
+      </w:r>
+      <w:proofErr w:type="spellStart"/>
+      <w:r>
+        <w:rPr>
+          <w:i/>
+          <w:iCs/>
+        </w:rPr>
+        <w:t>učbenik</w:t>
+      </w:r>
+      <w:proofErr w:type="spellEnd"/>
+      <w:r>
+        <w:t xml:space="preserve">. </w:t>
+      </w:r>
+      <w:proofErr w:type="spellStart"/>
+      <w:r>
+        <w:t>Visokošolsko</w:t>
+      </w:r>
+      <w:proofErr w:type="spellEnd"/>
+      <w:r>
+        <w:t xml:space="preserve"> </w:t>
+      </w:r>
+      <w:proofErr w:type="spellStart"/>
+      <w:r>
+        <w:t>središče</w:t>
+      </w:r>
+      <w:proofErr w:type="spellEnd"/>
+      <w:r>
+        <w:t xml:space="preserve">, </w:t>
+      </w:r>
+      <w:proofErr w:type="spellStart"/>
+      <w:r>
+        <w:t>Inštitut</w:t>
+      </w:r>
+      <w:proofErr w:type="spellEnd"/>
+      <w:r>
+        <w:t xml:space="preserve"> za </w:t>
+      </w:r>
+      <w:proofErr w:type="spellStart"/>
+      <w:r>
+        <w:t>raziskovalno</w:t>
+      </w:r>
+      <w:proofErr w:type="spellEnd"/>
+      <w:r>
+        <w:t xml:space="preserve"> in </w:t>
+      </w:r>
+      <w:proofErr w:type="spellStart"/>
+      <w:r>
+        <w:t>razvojno</w:t>
+      </w:r>
+      <w:proofErr w:type="spellEnd"/>
+      <w:r>
+        <w:t xml:space="preserve"> </w:t>
+      </w:r>
+      <w:proofErr w:type="spellStart"/>
+      <w:r>
+        <w:t>delo</w:t>
+      </w:r>
+      <w:proofErr w:type="spellEnd"/>
+      <w:r>
+        <w:t>.</w:t>
       </w:r>
     </w:p>
     <w:p>
       <w:pPr>
         <w:pStyle w:val="Bibliography"/>
-        <w:rPr>
-          <w:rFonts w:ascii="Calibri" w:hAnsi="Calibri" w:cs="Calibri"/>
-        </w:rPr>
       </w:pPr>
       <w:r>
-        <w:rPr>
-          <w:rFonts w:ascii="Calibri" w:hAnsi="Calibri" w:cs="Calibri"/>
-        </w:rPr>
-        <w:t xml:space="preserve">Johnson, D. W., &amp; Johnson, R. T. (2011). </w:t>
-      </w:r>
-      <w:r>
-        <w:rPr>
-          <w:rFonts w:ascii="Calibri" w:hAnsi="Calibri" w:cs="Calibri"/>
+        <w:t xml:space="preserve">Boyle, G. J. (1995). Myers-Briggs Type Indicator (MBTI): Some Psychometric Limitations. </w:t>
+      </w:r>
+      <w:r>
+        <w:rPr>
           <w:i/>
           <w:iCs/>
         </w:rPr>
-        <w:t>Learning together and alone: Cooperative, competitive, and individualistic learning</w:t>
-      </w:r>
-      <w:r>
-        <w:rPr>
-          <w:rFonts w:ascii="Calibri" w:hAnsi="Calibri" w:cs="Calibri"/>
-        </w:rPr>
-        <w:t xml:space="preserve"> (5. ed. [</w:t>
-      </w:r>
-      <w:proofErr w:type="spellStart"/>
-      <w:r>
-        <w:rPr>
-          <w:rFonts w:ascii="Calibri" w:hAnsi="Calibri" w:cs="Calibri"/>
-        </w:rPr>
-        <w:t>Repr</w:t>
-      </w:r>
-      <w:proofErr w:type="spellEnd"/>
-      <w:r>
-        <w:rPr>
-          <w:rFonts w:ascii="Calibri" w:hAnsi="Calibri" w:cs="Calibri"/>
-        </w:rPr>
-        <w:t>.]). Allyn and Bacon.</w:t>
+        <w:t>Australian Psychologist</w:t>
+      </w:r>
+      <w:r>
+        <w:t xml:space="preserve">, </w:t>
+      </w:r>
+      <w:r>
+        <w:rPr>
+          <w:i/>
+          <w:iCs/>
+        </w:rPr>
+        <w:t>30</w:t>
+      </w:r>
+      <w:r>
+        <w:t>(1), 71–74. https://doi.org/10.1111/j.1742-9544.1995.tb01750.x</w:t>
       </w:r>
     </w:p>
     <w:p>
       <w:pPr>
         <w:pStyle w:val="Bibliography"/>
-        <w:rPr>
-          <w:rFonts w:ascii="Calibri" w:hAnsi="Calibri" w:cs="Calibri"/>
-        </w:rPr>
       </w:pPr>
       <w:r>
-        <w:rPr>
-          <w:rFonts w:ascii="Calibri" w:hAnsi="Calibri" w:cs="Calibri"/>
-        </w:rPr>
-        <w:t xml:space="preserve">Johnson, D. W., Johnson, R. T., &amp; Smith, K. A. (1991). </w:t>
-      </w:r>
-      <w:r>
-        <w:rPr>
-          <w:rFonts w:ascii="Calibri" w:hAnsi="Calibri" w:cs="Calibri"/>
+        <w:t xml:space="preserve">Bregant, B. (2023). </w:t>
+      </w:r>
+      <w:r>
+        <w:rPr>
           <w:i/>
           <w:iCs/>
         </w:rPr>
-        <w:t>Cooperative learning: Increasing college faculty instructional productivity</w:t>
-      </w:r>
-      <w:r>
-        <w:rPr>
-          <w:rFonts w:ascii="Calibri" w:hAnsi="Calibri" w:cs="Calibri"/>
-        </w:rPr>
-        <w:t>. School of Education and Human Development, George Washington University.</w:t>
+        <w:t>Tandem learning: Student dataset</w:t>
+      </w:r>
+      <w:r>
+        <w:t xml:space="preserve"> (1.0) [dataset]. GitHub. https://github.com/borbregant/ai_tandem_learning</w:t>
       </w:r>
     </w:p>
     <w:p>
       <w:pPr>
         <w:pStyle w:val="Bibliography"/>
-        <w:rPr>
-          <w:rFonts w:ascii="Calibri" w:hAnsi="Calibri" w:cs="Calibri"/>
-        </w:rPr>
       </w:pPr>
-      <w:proofErr w:type="spellStart"/>
-      <w:r>
-        <w:rPr>
-          <w:rFonts w:ascii="Calibri" w:hAnsi="Calibri" w:cs="Calibri"/>
-        </w:rPr>
-        <w:t>Kalaian</w:t>
-      </w:r>
-      <w:proofErr w:type="spellEnd"/>
-      <w:r>
-        <w:rPr>
-          <w:rFonts w:ascii="Calibri" w:hAnsi="Calibri" w:cs="Calibri"/>
-        </w:rPr>
-        <w:t xml:space="preserve">, S., Kasim, R., &amp; </w:t>
-      </w:r>
-      <w:proofErr w:type="spellStart"/>
-      <w:r>
-        <w:rPr>
-          <w:rFonts w:ascii="Calibri" w:hAnsi="Calibri" w:cs="Calibri"/>
-        </w:rPr>
-        <w:t>Nims</w:t>
-      </w:r>
-      <w:proofErr w:type="spellEnd"/>
-      <w:r>
-        <w:rPr>
-          <w:rFonts w:ascii="Calibri" w:hAnsi="Calibri" w:cs="Calibri"/>
-        </w:rPr>
-        <w:t xml:space="preserve">, J. (2018). Effectiveness of Small-Group Learning Pedagogies in Engineering and Technology Education: A Meta-Analysis. </w:t>
-      </w:r>
-      <w:r>
-        <w:rPr>
-          <w:rFonts w:ascii="Calibri" w:hAnsi="Calibri" w:cs="Calibri"/>
+      <w:r>
+        <w:t xml:space="preserve">Bregant, B., &amp; </w:t>
+      </w:r>
+      <w:proofErr w:type="spellStart"/>
+      <w:r>
+        <w:t>Doz</w:t>
+      </w:r>
+      <w:proofErr w:type="spellEnd"/>
+      <w:r>
+        <w:t xml:space="preserve">, D. (2024). </w:t>
+      </w:r>
+      <w:proofErr w:type="spellStart"/>
+      <w:r>
+        <w:rPr>
           <w:i/>
           <w:iCs/>
         </w:rPr>
-        <w:t>Journal of Technology Education</w:t>
-      </w:r>
-      <w:r>
-        <w:rPr>
-          <w:rFonts w:ascii="Calibri" w:hAnsi="Calibri" w:cs="Calibri"/>
-        </w:rPr>
-        <w:t xml:space="preserve">, </w:t>
-      </w:r>
-      <w:r>
-        <w:rPr>
-          <w:rFonts w:ascii="Calibri" w:hAnsi="Calibri" w:cs="Calibri"/>
+        <w:t>Korelacija</w:t>
+      </w:r>
+      <w:proofErr w:type="spellEnd"/>
+      <w:r>
+        <w:rPr>
           <w:i/>
           <w:iCs/>
         </w:rPr>
-        <w:t>29</w:t>
-      </w:r>
-      <w:r>
-        <w:rPr>
-          <w:rFonts w:ascii="Calibri" w:hAnsi="Calibri" w:cs="Calibri"/>
-        </w:rPr>
-        <w:t>(2), 20–35. https://doi.org/10.21061/jte.v29i2.a.2</w:t>
+        <w:t xml:space="preserve"> </w:t>
+      </w:r>
+      <w:proofErr w:type="spellStart"/>
+      <w:r>
+        <w:rPr>
+          <w:i/>
+          <w:iCs/>
+        </w:rPr>
+        <w:t>matematične</w:t>
+      </w:r>
+      <w:proofErr w:type="spellEnd"/>
+      <w:r>
+        <w:rPr>
+          <w:i/>
+          <w:iCs/>
+        </w:rPr>
+        <w:t xml:space="preserve"> </w:t>
+      </w:r>
+      <w:proofErr w:type="spellStart"/>
+      <w:r>
+        <w:rPr>
+          <w:i/>
+          <w:iCs/>
+        </w:rPr>
+        <w:t>anksioznosti</w:t>
+      </w:r>
+      <w:proofErr w:type="spellEnd"/>
+      <w:r>
+        <w:rPr>
+          <w:i/>
+          <w:iCs/>
+        </w:rPr>
+        <w:t xml:space="preserve"> in </w:t>
+      </w:r>
+      <w:proofErr w:type="spellStart"/>
+      <w:r>
+        <w:rPr>
+          <w:i/>
+          <w:iCs/>
+        </w:rPr>
+        <w:t>matematične</w:t>
+      </w:r>
+      <w:proofErr w:type="spellEnd"/>
+      <w:r>
+        <w:rPr>
+          <w:i/>
+          <w:iCs/>
+        </w:rPr>
+        <w:t xml:space="preserve"> </w:t>
+      </w:r>
+      <w:proofErr w:type="spellStart"/>
+      <w:r>
+        <w:rPr>
+          <w:i/>
+          <w:iCs/>
+        </w:rPr>
+        <w:t>motivacije</w:t>
+      </w:r>
+      <w:proofErr w:type="spellEnd"/>
+      <w:r>
+        <w:rPr>
+          <w:i/>
+          <w:iCs/>
+        </w:rPr>
+        <w:t xml:space="preserve"> </w:t>
+      </w:r>
+      <w:proofErr w:type="spellStart"/>
+      <w:r>
+        <w:rPr>
+          <w:i/>
+          <w:iCs/>
+        </w:rPr>
+        <w:t>pri</w:t>
+      </w:r>
+      <w:proofErr w:type="spellEnd"/>
+      <w:r>
+        <w:rPr>
+          <w:i/>
+          <w:iCs/>
+        </w:rPr>
+        <w:t xml:space="preserve"> </w:t>
+      </w:r>
+      <w:proofErr w:type="spellStart"/>
+      <w:r>
+        <w:rPr>
+          <w:i/>
+          <w:iCs/>
+        </w:rPr>
+        <w:t>pouku</w:t>
+      </w:r>
+      <w:proofErr w:type="spellEnd"/>
+      <w:r>
+        <w:rPr>
+          <w:i/>
+          <w:iCs/>
+        </w:rPr>
+        <w:t xml:space="preserve"> </w:t>
+      </w:r>
+      <w:proofErr w:type="spellStart"/>
+      <w:r>
+        <w:rPr>
+          <w:i/>
+          <w:iCs/>
+        </w:rPr>
+        <w:t>matematike</w:t>
+      </w:r>
+      <w:proofErr w:type="spellEnd"/>
+      <w:r>
+        <w:rPr>
+          <w:i/>
+          <w:iCs/>
+        </w:rPr>
+        <w:t xml:space="preserve"> v </w:t>
+      </w:r>
+      <w:proofErr w:type="spellStart"/>
+      <w:r>
+        <w:rPr>
+          <w:i/>
+          <w:iCs/>
+        </w:rPr>
+        <w:t>gimnaziji</w:t>
+      </w:r>
+      <w:proofErr w:type="spellEnd"/>
+      <w:r>
+        <w:t xml:space="preserve"> [Unpublished manuscript].</w:t>
       </w:r>
     </w:p>
     <w:p>
       <w:pPr>
         <w:pStyle w:val="Bibliography"/>
-        <w:rPr>
-          <w:rFonts w:ascii="Calibri" w:hAnsi="Calibri" w:cs="Calibri"/>
-        </w:rPr>
       </w:pPr>
       <w:r>
-        <w:rPr>
-          <w:rFonts w:ascii="Calibri" w:hAnsi="Calibri" w:cs="Calibri"/>
-        </w:rPr>
-        <w:t xml:space="preserve">Kanter, D. E., &amp; Konstantopoulos, S. (2010). The impact of a project‐based science curriculum on minority student achievement, attitudes, and careers: The effects of teacher content and pedagogical content knowledge and inquiry‐based practices. </w:t>
-      </w:r>
-      <w:r>
-        <w:rPr>
-          <w:rFonts w:ascii="Calibri" w:hAnsi="Calibri" w:cs="Calibri"/>
+        <w:t xml:space="preserve">Carlson, J. G. (1985). Recent Assessments of the Myers-Briggs Type Indicator. </w:t>
+      </w:r>
+      <w:r>
+        <w:rPr>
           <w:i/>
           <w:iCs/>
         </w:rPr>
-        <w:t>Science Education</w:t>
-      </w:r>
-      <w:r>
-        <w:rPr>
-          <w:rFonts w:ascii="Calibri" w:hAnsi="Calibri" w:cs="Calibri"/>
-        </w:rPr>
+        <w:t>Journal of Personality Assessment</w:t>
+      </w:r>
+      <w:r>
         <w:t xml:space="preserve">, </w:t>
       </w:r>
       <w:r>
         <w:rPr>
-          <w:rFonts w:ascii="Calibri" w:hAnsi="Calibri" w:cs="Calibri"/>
           <w:i/>
           <w:iCs/>
         </w:rPr>
-        <w:t>94</w:t>
-      </w:r>
-      <w:r>
-        <w:rPr>
-          <w:rFonts w:ascii="Calibri" w:hAnsi="Calibri" w:cs="Calibri"/>
-        </w:rPr>
-        <w:t>(5), 855–887. https://doi.org/10.1002/sce.20391</w:t>
+        <w:t>49</w:t>
+      </w:r>
+      <w:r>
+        <w:t>(4), 356–365. https://doi.org/10.1207/s15327752jpa4904_3</w:t>
       </w:r>
     </w:p>
     <w:p>
       <w:pPr>
         <w:pStyle w:val="Bibliography"/>
-        <w:rPr>
-          <w:rFonts w:ascii="Calibri" w:hAnsi="Calibri" w:cs="Calibri"/>
-        </w:rPr>
       </w:pPr>
-      <w:proofErr w:type="spellStart"/>
-      <w:r>
-        <w:rPr>
-          <w:rFonts w:ascii="Calibri" w:hAnsi="Calibri" w:cs="Calibri"/>
-        </w:rPr>
-        <w:t>Kellaghan</w:t>
-      </w:r>
-      <w:proofErr w:type="spellEnd"/>
-      <w:r>
-        <w:rPr>
-          <w:rFonts w:ascii="Calibri" w:hAnsi="Calibri" w:cs="Calibri"/>
-        </w:rPr>
-        <w:t xml:space="preserve">, T., &amp; Greaney, V. (2001). </w:t>
-      </w:r>
-      <w:r>
-        <w:rPr>
-          <w:rFonts w:ascii="Calibri" w:hAnsi="Calibri" w:cs="Calibri"/>
+      <w:r>
+        <w:t xml:space="preserve">Carlyn, M. (1977). An Assessment of the Myers-Briggs Type Indicator. </w:t>
+      </w:r>
+      <w:r>
+        <w:rPr>
           <w:i/>
           <w:iCs/>
         </w:rPr>
-        <w:t>Using assessment to improve the quality of education</w:t>
-      </w:r>
-      <w:r>
-        <w:rPr>
-          <w:rFonts w:ascii="Calibri" w:hAnsi="Calibri" w:cs="Calibri"/>
-        </w:rPr>
-        <w:t>. UNESCO: International Institute for Educational Planning.</w:t>
+        <w:t>Journal of Personality Assessment</w:t>
+      </w:r>
+      <w:r>
+        <w:t xml:space="preserve">, </w:t>
+      </w:r>
+      <w:r>
+        <w:rPr>
+          <w:i/>
+          <w:iCs/>
+        </w:rPr>
+        <w:t>41</w:t>
+      </w:r>
+      <w:r>
+        <w:t>(5), 461–473. https://doi.org/10.1207/s15327752jpa4105_2</w:t>
       </w:r>
     </w:p>
     <w:p>
       <w:pPr>
         <w:pStyle w:val="Bibliography"/>
-        <w:rPr>
-          <w:rFonts w:ascii="Calibri" w:hAnsi="Calibri" w:cs="Calibri"/>
-        </w:rPr>
       </w:pPr>
       <w:proofErr w:type="spellStart"/>
       <w:r>
-        <w:rPr>
-          <w:rFonts w:ascii="Calibri" w:hAnsi="Calibri" w:cs="Calibri"/>
-        </w:rPr>
         <w:lastRenderedPageBreak/>
-        <w:t>Kubale</w:t>
-      </w:r>
-      <w:proofErr w:type="spellEnd"/>
-      <w:r>
-        <w:rPr>
-          <w:rFonts w:ascii="Calibri" w:hAnsi="Calibri" w:cs="Calibri"/>
-        </w:rPr>
-        <w:t xml:space="preserve">, V. (2015). </w:t>
-      </w:r>
-      <w:proofErr w:type="spellStart"/>
-      <w:r>
-        <w:rPr>
-          <w:rFonts w:ascii="Calibri" w:hAnsi="Calibri" w:cs="Calibri"/>
+        <w:t>Crisianita</w:t>
+      </w:r>
+      <w:proofErr w:type="spellEnd"/>
+      <w:r>
+        <w:t xml:space="preserve">, S., &amp; </w:t>
+      </w:r>
+      <w:proofErr w:type="spellStart"/>
+      <w:r>
+        <w:t>Mandasari</w:t>
+      </w:r>
+      <w:proofErr w:type="spellEnd"/>
+      <w:r>
+        <w:t xml:space="preserve">, B. (2022). The use of small-group discussion to improve students’ speaking skill. </w:t>
+      </w:r>
+      <w:r>
+        <w:rPr>
           <w:i/>
           <w:iCs/>
         </w:rPr>
-        <w:t>Skupinska</w:t>
-      </w:r>
-      <w:proofErr w:type="spellEnd"/>
-      <w:r>
-        <w:rPr>
-          <w:rFonts w:ascii="Calibri" w:hAnsi="Calibri" w:cs="Calibri"/>
+        <w:t>Journal of English Language Teaching and Learning</w:t>
+      </w:r>
+      <w:r>
+        <w:t xml:space="preserve">, </w:t>
+      </w:r>
+      <w:r>
+        <w:rPr>
           <w:i/>
           <w:iCs/>
         </w:rPr>
-        <w:t xml:space="preserve"> </w:t>
-      </w:r>
-      <w:proofErr w:type="spellStart"/>
-      <w:r>
-        <w:rPr>
-          <w:rFonts w:ascii="Calibri" w:hAnsi="Calibri" w:cs="Calibri"/>
-          <w:i/>
-          <w:iCs/>
-        </w:rPr>
-        <w:t>učna</w:t>
-      </w:r>
-      <w:proofErr w:type="spellEnd"/>
-      <w:r>
-        <w:rPr>
-          <w:rFonts w:ascii="Calibri" w:hAnsi="Calibri" w:cs="Calibri"/>
-          <w:i/>
-          <w:iCs/>
-        </w:rPr>
-        <w:t xml:space="preserve"> </w:t>
-      </w:r>
-      <w:proofErr w:type="spellStart"/>
-      <w:r>
-        <w:rPr>
-          <w:rFonts w:ascii="Calibri" w:hAnsi="Calibri" w:cs="Calibri"/>
-          <w:i/>
-          <w:iCs/>
-        </w:rPr>
-        <w:t>oblika</w:t>
-      </w:r>
-      <w:proofErr w:type="spellEnd"/>
-      <w:r>
-        <w:rPr>
-          <w:rFonts w:ascii="Calibri" w:hAnsi="Calibri" w:cs="Calibri"/>
-        </w:rPr>
-        <w:t xml:space="preserve"> (2. </w:t>
-      </w:r>
-      <w:proofErr w:type="spellStart"/>
-      <w:r>
-        <w:rPr>
-          <w:rFonts w:ascii="Calibri" w:hAnsi="Calibri" w:cs="Calibri"/>
-        </w:rPr>
-        <w:t>dopolnjena</w:t>
-      </w:r>
-      <w:proofErr w:type="spellEnd"/>
-      <w:r>
-        <w:rPr>
-          <w:rFonts w:ascii="Calibri" w:hAnsi="Calibri" w:cs="Calibri"/>
-        </w:rPr>
-        <w:t xml:space="preserve"> </w:t>
-      </w:r>
-      <w:proofErr w:type="spellStart"/>
-      <w:r>
-        <w:rPr>
-          <w:rFonts w:ascii="Calibri" w:hAnsi="Calibri" w:cs="Calibri"/>
-        </w:rPr>
-        <w:t>izd</w:t>
-      </w:r>
-      <w:proofErr w:type="spellEnd"/>
-      <w:r>
-        <w:rPr>
-          <w:rFonts w:ascii="Calibri" w:hAnsi="Calibri" w:cs="Calibri"/>
-        </w:rPr>
-        <w:t xml:space="preserve">). </w:t>
-      </w:r>
-      <w:proofErr w:type="spellStart"/>
-      <w:r>
-        <w:rPr>
-          <w:rFonts w:ascii="Calibri" w:hAnsi="Calibri" w:cs="Calibri"/>
-        </w:rPr>
-        <w:t>Samozal</w:t>
-      </w:r>
-      <w:proofErr w:type="spellEnd"/>
-      <w:r>
-        <w:rPr>
-          <w:rFonts w:ascii="Calibri" w:hAnsi="Calibri" w:cs="Calibri"/>
-        </w:rPr>
-        <w:t xml:space="preserve">. V. </w:t>
-      </w:r>
-      <w:proofErr w:type="spellStart"/>
-      <w:r>
-        <w:rPr>
-          <w:rFonts w:ascii="Calibri" w:hAnsi="Calibri" w:cs="Calibri"/>
-        </w:rPr>
-        <w:t>Kubale</w:t>
-      </w:r>
-      <w:proofErr w:type="spellEnd"/>
-      <w:r>
-        <w:rPr>
-          <w:rFonts w:ascii="Calibri" w:hAnsi="Calibri" w:cs="Calibri"/>
-        </w:rPr>
-        <w:t> ; Piko’s Printshop.</w:t>
+        <w:t>3</w:t>
+      </w:r>
+      <w:r>
+        <w:t>(1), 61–66. https://doi.org/10.33365/jeltl.v3i1.1680</w:t>
       </w:r>
     </w:p>
     <w:p>
       <w:pPr>
         <w:pStyle w:val="Bibliography"/>
-        <w:rPr>
-          <w:rFonts w:ascii="Calibri" w:hAnsi="Calibri" w:cs="Calibri"/>
-        </w:rPr>
       </w:pPr>
-      <w:proofErr w:type="spellStart"/>
-      <w:r>
-        <w:rPr>
-          <w:rFonts w:ascii="Calibri" w:hAnsi="Calibri" w:cs="Calibri"/>
-        </w:rPr>
-        <w:t>Mahasneh</w:t>
-      </w:r>
-      <w:proofErr w:type="spellEnd"/>
-      <w:r>
-        <w:rPr>
-          <w:rFonts w:ascii="Calibri" w:hAnsi="Calibri" w:cs="Calibri"/>
-        </w:rPr>
-        <w:t xml:space="preserve">, A. M., &amp; Alwan, A. F. (2018). The Effect of Project-Based Learning on Student Teacher Self-efficacy and Achievement. </w:t>
-      </w:r>
-      <w:r>
-        <w:rPr>
-          <w:rFonts w:ascii="Calibri" w:hAnsi="Calibri" w:cs="Calibri"/>
+      <w:r>
+        <w:t xml:space="preserve">Druckman, D., &amp; Bjork, R. A. (1991). </w:t>
+      </w:r>
+      <w:r>
+        <w:rPr>
           <w:i/>
           <w:iCs/>
         </w:rPr>
-        <w:t>International Journal of Instruction</w:t>
-      </w:r>
-      <w:r>
-        <w:rPr>
-          <w:rFonts w:ascii="Calibri" w:hAnsi="Calibri" w:cs="Calibri"/>
-        </w:rPr>
-        <w:t xml:space="preserve">, </w:t>
-      </w:r>
-      <w:r>
-        <w:rPr>
-          <w:rFonts w:ascii="Calibri" w:hAnsi="Calibri" w:cs="Calibri"/>
-          <w:i/>
-          <w:iCs/>
-        </w:rPr>
-        <w:t>11</w:t>
-      </w:r>
-      <w:r>
-        <w:rPr>
-          <w:rFonts w:ascii="Calibri" w:hAnsi="Calibri" w:cs="Calibri"/>
-        </w:rPr>
-        <w:t>(3), 511–524. https://doi.org/10.12973/iji.2018.11335a</w:t>
+        <w:t>In the Mind’s Eye: Enhancing Human Performance</w:t>
+      </w:r>
+      <w:r>
+        <w:t xml:space="preserve"> (p. 1580). National Academies Press. https://doi.org/10.17226/1580</w:t>
       </w:r>
     </w:p>
     <w:p>
       <w:pPr>
         <w:pStyle w:val="Bibliography"/>
-        <w:rPr>
-          <w:rFonts w:ascii="Calibri" w:hAnsi="Calibri" w:cs="Calibri"/>
-        </w:rPr>
       </w:pPr>
       <w:r>
-        <w:rPr>
-          <w:rFonts w:ascii="Calibri" w:hAnsi="Calibri" w:cs="Calibri"/>
-        </w:rPr>
-        <w:t xml:space="preserve">Moreno-Guerrero, A.-J., Jurado De Los Santos, P., </w:t>
-      </w:r>
-      <w:proofErr w:type="spellStart"/>
-      <w:r>
-        <w:rPr>
-          <w:rFonts w:ascii="Calibri" w:hAnsi="Calibri" w:cs="Calibri"/>
-        </w:rPr>
-        <w:t>Pertegal</w:t>
-      </w:r>
-      <w:proofErr w:type="spellEnd"/>
-      <w:r>
-        <w:rPr>
-          <w:rFonts w:ascii="Calibri" w:hAnsi="Calibri" w:cs="Calibri"/>
-        </w:rPr>
-        <w:t xml:space="preserve">-Felices, M. L., &amp; Soler Costa, R. (2020). Bibliometric Study of Scientific Production on the Term Collaborative Learning in Web of Science. </w:t>
-      </w:r>
-      <w:r>
-        <w:rPr>
-          <w:rFonts w:ascii="Calibri" w:hAnsi="Calibri" w:cs="Calibri"/>
+        <w:t xml:space="preserve">Elliott, S. N., Malecki, C. K., &amp; Demaray, M. K. (2001). New Directions in Social Skills Assessment and Intervention for Elementary and Middle School Students. </w:t>
+      </w:r>
+      <w:r>
+        <w:rPr>
           <w:i/>
           <w:iCs/>
         </w:rPr>
-        <w:t>Sustainability</w:t>
-      </w:r>
-      <w:r>
-        <w:rPr>
-          <w:rFonts w:ascii="Calibri" w:hAnsi="Calibri" w:cs="Calibri"/>
-        </w:rPr>
+        <w:t>Exceptionality</w:t>
+      </w:r>
+      <w:r>
         <w:t xml:space="preserve">, </w:t>
       </w:r>
       <w:r>
         <w:rPr>
-          <w:rFonts w:ascii="Calibri" w:hAnsi="Calibri" w:cs="Calibri"/>
           <w:i/>
           <w:iCs/>
         </w:rPr>
-        <w:t>12</w:t>
-      </w:r>
-      <w:r>
-        <w:rPr>
-          <w:rFonts w:ascii="Calibri" w:hAnsi="Calibri" w:cs="Calibri"/>
-        </w:rPr>
-        <w:t>(14), 5649. https://doi.org/10.3390/su12145649</w:t>
+        <w:t>9</w:t>
+      </w:r>
+      <w:r>
+        <w:t>(1–2), 19–32. https://doi.org/10.1080/09362835.2001.9666989</w:t>
       </w:r>
     </w:p>
     <w:p>
       <w:pPr>
         <w:pStyle w:val="Bibliography"/>
-        <w:rPr>
-          <w:rFonts w:ascii="Calibri" w:hAnsi="Calibri" w:cs="Calibri"/>
-        </w:rPr>
       </w:pPr>
-      <w:proofErr w:type="spellStart"/>
-      <w:r>
-        <w:rPr>
-          <w:rFonts w:ascii="Calibri" w:hAnsi="Calibri" w:cs="Calibri"/>
-        </w:rPr>
-        <w:t>Pateşan</w:t>
-      </w:r>
-      <w:proofErr w:type="spellEnd"/>
-      <w:r>
-        <w:rPr>
-          <w:rFonts w:ascii="Calibri" w:hAnsi="Calibri" w:cs="Calibri"/>
-        </w:rPr>
-        <w:t xml:space="preserve">, M., </w:t>
-      </w:r>
-      <w:proofErr w:type="spellStart"/>
-      <w:r>
-        <w:rPr>
-          <w:rFonts w:ascii="Calibri" w:hAnsi="Calibri" w:cs="Calibri"/>
-        </w:rPr>
-        <w:t>Balagiu</w:t>
-      </w:r>
-      <w:proofErr w:type="spellEnd"/>
-      <w:r>
-        <w:rPr>
-          <w:rFonts w:ascii="Calibri" w:hAnsi="Calibri" w:cs="Calibri"/>
-        </w:rPr>
-        <w:t xml:space="preserve">, A., &amp; </w:t>
-      </w:r>
-      <w:proofErr w:type="spellStart"/>
-      <w:r>
-        <w:rPr>
-          <w:rFonts w:ascii="Calibri" w:hAnsi="Calibri" w:cs="Calibri"/>
-        </w:rPr>
-        <w:t>Zechia</w:t>
-      </w:r>
-      <w:proofErr w:type="spellEnd"/>
-      <w:r>
-        <w:rPr>
-          <w:rFonts w:ascii="Calibri" w:hAnsi="Calibri" w:cs="Calibri"/>
-        </w:rPr>
-        <w:t xml:space="preserve">, D. (2016). The Benefits of Cooperative Learning. </w:t>
-      </w:r>
-      <w:r>
-        <w:rPr>
-          <w:rFonts w:ascii="Calibri" w:hAnsi="Calibri" w:cs="Calibri"/>
+      <w:r>
+        <w:t xml:space="preserve">Fiorella, L., Yoon, S. Y., Atit, K., Power, J. R., Panther, G., Sorby, S., Uttal, D. H., &amp; Veurink, N. (2021). Validation of the Mathematics Motivation Questionnaire (MMQ) for secondary school students. </w:t>
+      </w:r>
+      <w:r>
+        <w:rPr>
           <w:i/>
           <w:iCs/>
         </w:rPr>
-        <w:t>International Conference KNOWLEDGE-BASED ORGANIZATION</w:t>
-      </w:r>
-      <w:r>
-        <w:rPr>
-          <w:rFonts w:ascii="Calibri" w:hAnsi="Calibri" w:cs="Calibri"/>
-        </w:rPr>
+        <w:t>International Journal of STEM Education</w:t>
+      </w:r>
+      <w:r>
         <w:t xml:space="preserve">, </w:t>
       </w:r>
       <w:r>
         <w:rPr>
-          <w:rFonts w:ascii="Calibri" w:hAnsi="Calibri" w:cs="Calibri"/>
           <w:i/>
           <w:iCs/>
         </w:rPr>
-        <w:t>22</w:t>
-      </w:r>
-      <w:r>
-        <w:rPr>
-          <w:rFonts w:ascii="Calibri" w:hAnsi="Calibri" w:cs="Calibri"/>
-        </w:rPr>
-        <w:t>(2), 478–483. https://doi.org/10.1515/kbo-2016-0082</w:t>
+        <w:t>8</w:t>
+      </w:r>
+      <w:r>
+        <w:t>(1), 52. https://doi.org/10.1186/s40594-021-00307-x</w:t>
       </w:r>
     </w:p>
     <w:p>
       <w:pPr>
         <w:pStyle w:val="Bibliography"/>
-        <w:rPr>
-          <w:rFonts w:ascii="Calibri" w:hAnsi="Calibri" w:cs="Calibri"/>
-        </w:rPr>
       </w:pPr>
       <w:proofErr w:type="spellStart"/>
       <w:r>
-        <w:rPr>
-          <w:rFonts w:ascii="Calibri" w:hAnsi="Calibri" w:cs="Calibri"/>
-        </w:rPr>
-        <w:t>Peklaj</w:t>
-      </w:r>
-      <w:proofErr w:type="spellEnd"/>
-      <w:r>
-        <w:rPr>
-          <w:rFonts w:ascii="Calibri" w:hAnsi="Calibri" w:cs="Calibri"/>
-        </w:rPr>
-        <w:t xml:space="preserve">, C. (2001). </w:t>
-      </w:r>
-      <w:proofErr w:type="spellStart"/>
-      <w:r>
-        <w:rPr>
-          <w:rFonts w:ascii="Calibri" w:hAnsi="Calibri" w:cs="Calibri"/>
+        <w:t>Gnesdilow</w:t>
+      </w:r>
+      <w:proofErr w:type="spellEnd"/>
+      <w:r>
+        <w:t xml:space="preserve">, D., Evenstone, A. L., Rutledge, J., Sullivan, S., &amp; Puntambekar, S. (2013). </w:t>
+      </w:r>
+      <w:r>
+        <w:rPr>
           <w:i/>
           <w:iCs/>
         </w:rPr>
-        <w:t>Sodelovalno</w:t>
-      </w:r>
-      <w:proofErr w:type="spellEnd"/>
-      <w:r>
-        <w:rPr>
-          <w:rFonts w:ascii="Calibri" w:hAnsi="Calibri" w:cs="Calibri"/>
-          <w:i/>
-          <w:iCs/>
-        </w:rPr>
-        <w:t xml:space="preserve"> </w:t>
-      </w:r>
-      <w:proofErr w:type="spellStart"/>
-      <w:r>
-        <w:rPr>
-          <w:rFonts w:ascii="Calibri" w:hAnsi="Calibri" w:cs="Calibri"/>
-          <w:i/>
-          <w:iCs/>
-        </w:rPr>
-        <w:t>učenje</w:t>
-      </w:r>
-      <w:proofErr w:type="spellEnd"/>
-      <w:r>
-        <w:rPr>
-          <w:rFonts w:ascii="Calibri" w:hAnsi="Calibri" w:cs="Calibri"/>
-          <w:i/>
-          <w:iCs/>
-        </w:rPr>
-        <w:t xml:space="preserve"> </w:t>
-      </w:r>
-      <w:proofErr w:type="spellStart"/>
-      <w:r>
-        <w:rPr>
-          <w:rFonts w:ascii="Calibri" w:hAnsi="Calibri" w:cs="Calibri"/>
-          <w:i/>
-          <w:iCs/>
-        </w:rPr>
-        <w:t>ali</w:t>
-      </w:r>
-      <w:proofErr w:type="spellEnd"/>
-      <w:r>
-        <w:rPr>
-          <w:rFonts w:ascii="Calibri" w:hAnsi="Calibri" w:cs="Calibri"/>
-          <w:i/>
-          <w:iCs/>
-        </w:rPr>
-        <w:t xml:space="preserve"> </w:t>
-      </w:r>
-      <w:proofErr w:type="spellStart"/>
-      <w:r>
-        <w:rPr>
-          <w:rFonts w:ascii="Calibri" w:hAnsi="Calibri" w:cs="Calibri"/>
-          <w:i/>
-          <w:iCs/>
-        </w:rPr>
-        <w:t>Kdaj</w:t>
-      </w:r>
-      <w:proofErr w:type="spellEnd"/>
-      <w:r>
-        <w:rPr>
-          <w:rFonts w:ascii="Calibri" w:hAnsi="Calibri" w:cs="Calibri"/>
-          <w:i/>
-          <w:iCs/>
-        </w:rPr>
-        <w:t xml:space="preserve"> </w:t>
-      </w:r>
-      <w:proofErr w:type="spellStart"/>
-      <w:r>
-        <w:rPr>
-          <w:rFonts w:ascii="Calibri" w:hAnsi="Calibri" w:cs="Calibri"/>
-          <w:i/>
-          <w:iCs/>
-        </w:rPr>
-        <w:t>več</w:t>
-      </w:r>
-      <w:proofErr w:type="spellEnd"/>
-      <w:r>
-        <w:rPr>
-          <w:rFonts w:ascii="Calibri" w:hAnsi="Calibri" w:cs="Calibri"/>
-          <w:i/>
-          <w:iCs/>
-        </w:rPr>
-        <w:t xml:space="preserve"> </w:t>
-      </w:r>
-      <w:proofErr w:type="spellStart"/>
-      <w:r>
-        <w:rPr>
-          <w:rFonts w:ascii="Calibri" w:hAnsi="Calibri" w:cs="Calibri"/>
-          <w:i/>
-          <w:iCs/>
-        </w:rPr>
-        <w:t>glav</w:t>
-      </w:r>
-      <w:proofErr w:type="spellEnd"/>
-      <w:r>
-        <w:rPr>
-          <w:rFonts w:ascii="Calibri" w:hAnsi="Calibri" w:cs="Calibri"/>
-          <w:i/>
-          <w:iCs/>
-        </w:rPr>
-        <w:t xml:space="preserve"> </w:t>
-      </w:r>
-      <w:proofErr w:type="spellStart"/>
-      <w:r>
-        <w:rPr>
-          <w:rFonts w:ascii="Calibri" w:hAnsi="Calibri" w:cs="Calibri"/>
-          <w:i/>
-          <w:iCs/>
-        </w:rPr>
-        <w:t>več</w:t>
-      </w:r>
-      <w:proofErr w:type="spellEnd"/>
-      <w:r>
-        <w:rPr>
-          <w:rFonts w:ascii="Calibri" w:hAnsi="Calibri" w:cs="Calibri"/>
-          <w:i/>
-          <w:iCs/>
-        </w:rPr>
-        <w:t xml:space="preserve"> </w:t>
-      </w:r>
-      <w:proofErr w:type="spellStart"/>
-      <w:r>
-        <w:rPr>
-          <w:rFonts w:ascii="Calibri" w:hAnsi="Calibri" w:cs="Calibri"/>
-          <w:i/>
-          <w:iCs/>
-        </w:rPr>
-        <w:t>ve</w:t>
-      </w:r>
-      <w:proofErr w:type="spellEnd"/>
-      <w:r>
-        <w:rPr>
-          <w:rFonts w:ascii="Calibri" w:hAnsi="Calibri" w:cs="Calibri"/>
-        </w:rPr>
-        <w:t xml:space="preserve"> (1. </w:t>
-      </w:r>
-      <w:proofErr w:type="spellStart"/>
-      <w:r>
-        <w:rPr>
-          <w:rFonts w:ascii="Calibri" w:hAnsi="Calibri" w:cs="Calibri"/>
-        </w:rPr>
-        <w:t>izd</w:t>
-      </w:r>
-      <w:proofErr w:type="spellEnd"/>
-      <w:r>
-        <w:rPr>
-          <w:rFonts w:ascii="Calibri" w:hAnsi="Calibri" w:cs="Calibri"/>
-        </w:rPr>
-        <w:t>., 1. natis). DZS.</w:t>
+        <w:t>Group Work in the Science Classroom: How Gender Composition May Affect Individual Performance</w:t>
+      </w:r>
+      <w:r>
+        <w:t>. 34–37. https://doi.org/10.13140/2.1.1718.5285</w:t>
       </w:r>
     </w:p>
     <w:p>
       <w:pPr>
         <w:pStyle w:val="Bibliography"/>
-        <w:rPr>
-          <w:rFonts w:ascii="Calibri" w:hAnsi="Calibri" w:cs="Calibri"/>
-        </w:rPr>
       </w:pPr>
       <w:proofErr w:type="spellStart"/>
       <w:r>
-        <w:rPr>
-          <w:rFonts w:ascii="Calibri" w:hAnsi="Calibri" w:cs="Calibri"/>
-        </w:rPr>
-        <w:t>Puklek</w:t>
-      </w:r>
-      <w:proofErr w:type="spellEnd"/>
-      <w:r>
-        <w:rPr>
-          <w:rFonts w:ascii="Calibri" w:hAnsi="Calibri" w:cs="Calibri"/>
-        </w:rPr>
-        <w:t xml:space="preserve">, M. (2001). </w:t>
-      </w:r>
-      <w:proofErr w:type="spellStart"/>
-      <w:r>
-        <w:rPr>
-          <w:rFonts w:ascii="Calibri" w:hAnsi="Calibri" w:cs="Calibri"/>
-        </w:rPr>
-        <w:t>Skupinsko</w:t>
-      </w:r>
-      <w:proofErr w:type="spellEnd"/>
-      <w:r>
-        <w:rPr>
-          <w:rFonts w:ascii="Calibri" w:hAnsi="Calibri" w:cs="Calibri"/>
-        </w:rPr>
-        <w:t xml:space="preserve"> </w:t>
-      </w:r>
-      <w:proofErr w:type="spellStart"/>
-      <w:r>
-        <w:rPr>
-          <w:rFonts w:ascii="Calibri" w:hAnsi="Calibri" w:cs="Calibri"/>
-        </w:rPr>
-        <w:t>delo</w:t>
-      </w:r>
-      <w:proofErr w:type="spellEnd"/>
-      <w:r>
-        <w:rPr>
-          <w:rFonts w:ascii="Calibri" w:hAnsi="Calibri" w:cs="Calibri"/>
-        </w:rPr>
-        <w:t xml:space="preserve">: Kako ga </w:t>
-      </w:r>
-      <w:proofErr w:type="spellStart"/>
-      <w:r>
-        <w:rPr>
-          <w:rFonts w:ascii="Calibri" w:hAnsi="Calibri" w:cs="Calibri"/>
-        </w:rPr>
-        <w:t>oceniti</w:t>
-      </w:r>
-      <w:proofErr w:type="spellEnd"/>
-      <w:r>
-        <w:rPr>
-          <w:rFonts w:ascii="Calibri" w:hAnsi="Calibri" w:cs="Calibri"/>
-        </w:rPr>
-        <w:t xml:space="preserve">? </w:t>
-      </w:r>
-      <w:proofErr w:type="spellStart"/>
-      <w:r>
-        <w:rPr>
-          <w:rFonts w:ascii="Calibri" w:hAnsi="Calibri" w:cs="Calibri"/>
+        <w:t>Goreyshi</w:t>
+      </w:r>
+      <w:proofErr w:type="spellEnd"/>
+      <w:r>
+        <w:t xml:space="preserve">, M. K., Kargar, F. R., </w:t>
+      </w:r>
+      <w:proofErr w:type="spellStart"/>
+      <w:r>
+        <w:t>Noohi</w:t>
+      </w:r>
+      <w:proofErr w:type="spellEnd"/>
+      <w:r>
+        <w:t xml:space="preserve">, S., &amp; </w:t>
+      </w:r>
+      <w:proofErr w:type="spellStart"/>
+      <w:r>
+        <w:t>Ajilchi</w:t>
+      </w:r>
+      <w:proofErr w:type="spellEnd"/>
+      <w:r>
+        <w:t xml:space="preserve">, B. (2013). Effect of Combined Mastery-Cooperative Learning on Emotional Intelligence, Self-esteem and Academic Achievement in Grade Skipping. </w:t>
+      </w:r>
+      <w:r>
+        <w:rPr>
           <w:i/>
           <w:iCs/>
         </w:rPr>
-        <w:t>Didakta</w:t>
-      </w:r>
-      <w:proofErr w:type="spellEnd"/>
-      <w:r>
-        <w:rPr>
-          <w:rFonts w:ascii="Calibri" w:hAnsi="Calibri" w:cs="Calibri"/>
-        </w:rPr>
-        <w:t xml:space="preserve">, </w:t>
-      </w:r>
-      <w:r>
-        <w:rPr>
-          <w:rFonts w:ascii="Calibri" w:hAnsi="Calibri" w:cs="Calibri"/>
+        <w:t xml:space="preserve">Procedia - Social and </w:t>
+      </w:r>
+      <w:proofErr w:type="spellStart"/>
+      <w:r>
+        <w:rPr>
           <w:i/>
           <w:iCs/>
         </w:rPr>
-        <w:t>11</w:t>
-      </w:r>
-      <w:r>
-        <w:rPr>
-          <w:rFonts w:ascii="Calibri" w:hAnsi="Calibri" w:cs="Calibri"/>
-        </w:rPr>
-        <w:t>(60/61), 47–51.</w:t>
+        <w:t>Behavioral</w:t>
+      </w:r>
+      <w:proofErr w:type="spellEnd"/>
+      <w:r>
+        <w:rPr>
+          <w:i/>
+          <w:iCs/>
+        </w:rPr>
+        <w:t xml:space="preserve"> Sciences</w:t>
+      </w:r>
+      <w:r>
+        <w:t xml:space="preserve">, </w:t>
+      </w:r>
+      <w:r>
+        <w:rPr>
+          <w:i/>
+          <w:iCs/>
+        </w:rPr>
+        <w:t>84</w:t>
+      </w:r>
+      <w:r>
+        <w:t>, 470–474. https://doi.org/10.1016/j.sbspro.2013.06.586</w:t>
       </w:r>
     </w:p>
     <w:p>
       <w:pPr>
         <w:pStyle w:val="Bibliography"/>
-        <w:rPr>
-          <w:rFonts w:ascii="Calibri" w:hAnsi="Calibri" w:cs="Calibri"/>
-        </w:rPr>
       </w:pPr>
       <w:r>
-        <w:rPr>
-          <w:rFonts w:ascii="Calibri" w:hAnsi="Calibri" w:cs="Calibri"/>
-        </w:rPr>
-        <w:t xml:space="preserve">Rau, W., &amp; Heyl, B. S. (1990). Humanizing the College Classroom: Collaborative Learning and Social Organization among Students. </w:t>
-      </w:r>
-      <w:r>
-        <w:rPr>
-          <w:rFonts w:ascii="Calibri" w:hAnsi="Calibri" w:cs="Calibri"/>
+        <w:t xml:space="preserve">Gull, F., &amp; Shehzad, S. (2015). Effects of Cooperative Learning on Students’ Academic Achievement. </w:t>
+      </w:r>
+      <w:r>
+        <w:rPr>
           <w:i/>
           <w:iCs/>
         </w:rPr>
-        <w:t>Teaching Sociology</w:t>
-      </w:r>
-      <w:r>
-        <w:rPr>
-          <w:rFonts w:ascii="Calibri" w:hAnsi="Calibri" w:cs="Calibri"/>
-        </w:rPr>
-        <w:t xml:space="preserve">, </w:t>
-      </w:r>
-      <w:r>
-        <w:rPr>
-          <w:rFonts w:ascii="Calibri" w:hAnsi="Calibri" w:cs="Calibri"/>
+        <w:t>Journal of Education and Learning (</w:t>
+      </w:r>
+      <w:proofErr w:type="spellStart"/>
+      <w:r>
+        <w:rPr>
           <w:i/>
           <w:iCs/>
         </w:rPr>
-        <w:t>18</w:t>
-      </w:r>
-      <w:r>
-        <w:rPr>
-          <w:rFonts w:ascii="Calibri" w:hAnsi="Calibri" w:cs="Calibri"/>
-        </w:rPr>
-        <w:t>(2), 141. https://doi.org/10.2307/1318484</w:t>
+        <w:t>EduLearn</w:t>
+      </w:r>
+      <w:proofErr w:type="spellEnd"/>
+      <w:r>
+        <w:rPr>
+          <w:i/>
+          <w:iCs/>
+        </w:rPr>
+        <w:t>)</w:t>
+      </w:r>
+      <w:r>
+        <w:t xml:space="preserve">, </w:t>
+      </w:r>
+      <w:r>
+        <w:rPr>
+          <w:i/>
+          <w:iCs/>
+        </w:rPr>
+        <w:t>9</w:t>
+      </w:r>
+      <w:r>
+        <w:t>(3), 246–255. https://doi.org/10.11591/edulearn.v9i3.2071</w:t>
       </w:r>
     </w:p>
     <w:p>
       <w:pPr>
         <w:pStyle w:val="Bibliography"/>
-        <w:rPr>
-          <w:rFonts w:ascii="Calibri" w:hAnsi="Calibri" w:cs="Calibri"/>
-        </w:rPr>
       </w:pPr>
       <w:r>
-        <w:rPr>
-          <w:rFonts w:ascii="Calibri" w:hAnsi="Calibri" w:cs="Calibri"/>
-        </w:rPr>
-        <w:t xml:space="preserve">Selimović, Z., Selimović, H., &amp; </w:t>
-      </w:r>
-      <w:proofErr w:type="spellStart"/>
-      <w:r>
-        <w:rPr>
-          <w:rFonts w:ascii="Calibri" w:hAnsi="Calibri" w:cs="Calibri"/>
-        </w:rPr>
-        <w:t>Opić</w:t>
-      </w:r>
-      <w:proofErr w:type="spellEnd"/>
-      <w:r>
-        <w:rPr>
-          <w:rFonts w:ascii="Calibri" w:hAnsi="Calibri" w:cs="Calibri"/>
-        </w:rPr>
-        <w:t xml:space="preserve">, S. (2018). Development of social skills among elementary school children. </w:t>
-      </w:r>
-      <w:r>
-        <w:rPr>
-          <w:rFonts w:ascii="Calibri" w:hAnsi="Calibri" w:cs="Calibri"/>
+        <w:t xml:space="preserve">Hopko, D. R., Mahadevan, R., Bare, R. L., &amp; Hunt, M. K. (2003). The Abbreviated Math Anxiety Scale (AMAS): Construction, Validity, and Reliability. </w:t>
+      </w:r>
+      <w:r>
+        <w:rPr>
           <w:i/>
           <w:iCs/>
         </w:rPr>
-        <w:t>International Journal of Cognitive Research in Science Engineering and Education</w:t>
-      </w:r>
-      <w:r>
-        <w:rPr>
-          <w:rFonts w:ascii="Calibri" w:hAnsi="Calibri" w:cs="Calibri"/>
-        </w:rPr>
+        <w:t>Assessment</w:t>
+      </w:r>
+      <w:r>
         <w:t xml:space="preserve">, </w:t>
       </w:r>
       <w:r>
         <w:rPr>
-          <w:rFonts w:ascii="Calibri" w:hAnsi="Calibri" w:cs="Calibri"/>
           <w:i/>
           <w:iCs/>
         </w:rPr>
-        <w:t>6</w:t>
-      </w:r>
-      <w:r>
-        <w:rPr>
-          <w:rFonts w:ascii="Calibri" w:hAnsi="Calibri" w:cs="Calibri"/>
-        </w:rPr>
-        <w:t>(1), 17–30. https://doi.org/10.5937/ijcrsee1801017S</w:t>
+        <w:t>10</w:t>
+      </w:r>
+      <w:r>
+        <w:t>(2), 178–182. https://doi.org/10.1177/1073191103010002008</w:t>
       </w:r>
     </w:p>
     <w:p>
       <w:pPr>
         <w:pStyle w:val="Bibliography"/>
-        <w:rPr>
-          <w:rFonts w:ascii="Calibri" w:hAnsi="Calibri" w:cs="Calibri"/>
-        </w:rPr>
       </w:pPr>
       <w:r>
-        <w:rPr>
-          <w:rFonts w:ascii="Calibri" w:hAnsi="Calibri" w:cs="Calibri"/>
-        </w:rPr>
-        <w:t xml:space="preserve">Slavin, R. E. (1996). Research on Cooperative Learning and Achievement: What We Know, What We Need to Know. </w:t>
-      </w:r>
-      <w:r>
-        <w:rPr>
-          <w:rFonts w:ascii="Calibri" w:hAnsi="Calibri" w:cs="Calibri"/>
+        <w:lastRenderedPageBreak/>
+        <w:t xml:space="preserve">Hossain, A., &amp; </w:t>
+      </w:r>
+      <w:proofErr w:type="spellStart"/>
+      <w:r>
+        <w:t>Tarmizi</w:t>
+      </w:r>
+      <w:proofErr w:type="spellEnd"/>
+      <w:r>
+        <w:t xml:space="preserve">, R. A. (2013). Effects of Cooperative Learning on Students’ Achievement and Attitudes in Secondary Mathematics. </w:t>
+      </w:r>
+      <w:r>
+        <w:rPr>
           <w:i/>
           <w:iCs/>
         </w:rPr>
-        <w:t>Contemporary Educational Psychology</w:t>
-      </w:r>
-      <w:r>
-        <w:rPr>
-          <w:rFonts w:ascii="Calibri" w:hAnsi="Calibri" w:cs="Calibri"/>
-        </w:rPr>
-        <w:t xml:space="preserve">, </w:t>
-      </w:r>
-      <w:r>
-        <w:rPr>
-          <w:rFonts w:ascii="Calibri" w:hAnsi="Calibri" w:cs="Calibri"/>
+        <w:t xml:space="preserve">Procedia - Social and </w:t>
+      </w:r>
+      <w:proofErr w:type="spellStart"/>
+      <w:r>
+        <w:rPr>
           <w:i/>
           <w:iCs/>
         </w:rPr>
-        <w:t>21</w:t>
-      </w:r>
-      <w:r>
-        <w:rPr>
-          <w:rFonts w:ascii="Calibri" w:hAnsi="Calibri" w:cs="Calibri"/>
-        </w:rPr>
-        <w:t>(1), 43–69. https://doi.org/10.1006/ceps.1996.0004</w:t>
+        <w:t>Behavioral</w:t>
+      </w:r>
+      <w:proofErr w:type="spellEnd"/>
+      <w:r>
+        <w:rPr>
+          <w:i/>
+          <w:iCs/>
+        </w:rPr>
+        <w:t xml:space="preserve"> Sciences</w:t>
+      </w:r>
+      <w:r>
+        <w:t xml:space="preserve">, </w:t>
+      </w:r>
+      <w:r>
+        <w:rPr>
+          <w:i/>
+          <w:iCs/>
+        </w:rPr>
+        <w:t>93</w:t>
+      </w:r>
+      <w:r>
+        <w:t>, 473–477. https://doi.org/10.1016/j.sbspro.2013.09.222</w:t>
       </w:r>
     </w:p>
     <w:p>
       <w:pPr>
         <w:pStyle w:val="Bibliography"/>
-        <w:rPr>
-          <w:rFonts w:ascii="Calibri" w:hAnsi="Calibri" w:cs="Calibri"/>
-        </w:rPr>
       </w:pPr>
       <w:r>
-        <w:rPr>
-          <w:rFonts w:ascii="Calibri" w:hAnsi="Calibri" w:cs="Calibri"/>
-        </w:rPr>
-        <w:t xml:space="preserve">Slavin, R. E., Hurley, E. A., &amp; Chamberlain, A. (2003). Cooperative Learning and Achievement: Theory and Research. In I. B. Weiner (Ed.), </w:t>
-      </w:r>
-      <w:r>
-        <w:rPr>
-          <w:rFonts w:ascii="Calibri" w:hAnsi="Calibri" w:cs="Calibri"/>
+        <w:t xml:space="preserve">Järvelä, S., Volet, S., &amp; </w:t>
+      </w:r>
+      <w:proofErr w:type="spellStart"/>
+      <w:r>
+        <w:t>Järvenoja</w:t>
+      </w:r>
+      <w:proofErr w:type="spellEnd"/>
+      <w:r>
+        <w:t>, H. (2010). Research on Motivation in Collaborative Learning: Moving Beyond the Cognitive–</w:t>
+      </w:r>
+      <w:proofErr w:type="spellStart"/>
+      <w:r>
+        <w:t>Situative</w:t>
+      </w:r>
+      <w:proofErr w:type="spellEnd"/>
+      <w:r>
+        <w:t xml:space="preserve"> Divide and Combining Individual and Social Processes. </w:t>
+      </w:r>
+      <w:r>
+        <w:rPr>
           <w:i/>
           <w:iCs/>
         </w:rPr>
-        <w:t>Handbook of Psychology</w:t>
-      </w:r>
-      <w:r>
-        <w:rPr>
-          <w:rFonts w:ascii="Calibri" w:hAnsi="Calibri" w:cs="Calibri"/>
-        </w:rPr>
-        <w:t xml:space="preserve"> (1st ed., pp. 177–198). Wiley. https://doi.org/10.1002/0471264385.wei0709</w:t>
+        <w:t>Educational Psychologist</w:t>
+      </w:r>
+      <w:r>
+        <w:t xml:space="preserve">, </w:t>
+      </w:r>
+      <w:r>
+        <w:rPr>
+          <w:i/>
+          <w:iCs/>
+        </w:rPr>
+        <w:t>45</w:t>
+      </w:r>
+      <w:r>
+        <w:t>(1), 15–27. https://doi.org/10.1080/00461520903433539</w:t>
       </w:r>
     </w:p>
     <w:p>
       <w:pPr>
         <w:pStyle w:val="Bibliography"/>
-        <w:rPr>
-          <w:rFonts w:ascii="Calibri" w:hAnsi="Calibri" w:cs="Calibri"/>
-        </w:rPr>
       </w:pPr>
       <w:r>
-        <w:rPr>
-          <w:rFonts w:ascii="Calibri" w:hAnsi="Calibri" w:cs="Calibri"/>
-        </w:rPr>
-        <w:lastRenderedPageBreak/>
-        <w:t xml:space="preserve">Stickler, U., &amp; Emke, M. (2011). Tandem Learning in Virtual Spaces: Supporting Non-formal and Informal Learning in Adults. In P. Benson &amp; H. Reinders (Eds.), </w:t>
-      </w:r>
-      <w:r>
-        <w:rPr>
-          <w:rFonts w:ascii="Calibri" w:hAnsi="Calibri" w:cs="Calibri"/>
+        <w:t xml:space="preserve">Johns, B. H., Crowley, E. P., &amp; </w:t>
+      </w:r>
+      <w:proofErr w:type="spellStart"/>
+      <w:r>
+        <w:t>Guetzloe</w:t>
+      </w:r>
+      <w:proofErr w:type="spellEnd"/>
+      <w:r>
+        <w:t xml:space="preserve">, E. (2017). The Central Role of Teaching Social Skills. </w:t>
+      </w:r>
+      <w:r>
+        <w:rPr>
           <w:i/>
           <w:iCs/>
         </w:rPr>
-        <w:t>Beyond the Language Classroom</w:t>
-      </w:r>
-      <w:r>
-        <w:rPr>
-          <w:rFonts w:ascii="Calibri" w:hAnsi="Calibri" w:cs="Calibri"/>
-        </w:rPr>
-        <w:t xml:space="preserve"> (pp. 146–160). Palgrave Macmillan UK. https://doi.org/10.1057/9780230306790_12</w:t>
+        <w:t>Focus on Exceptional Children</w:t>
+      </w:r>
+      <w:r>
+        <w:t xml:space="preserve">, </w:t>
+      </w:r>
+      <w:r>
+        <w:rPr>
+          <w:i/>
+          <w:iCs/>
+        </w:rPr>
+        <w:t>37</w:t>
+      </w:r>
+      <w:r>
+        <w:t>(8). https://doi.org/10.17161/foec.v37i8.6813</w:t>
       </w:r>
     </w:p>
     <w:p>
       <w:pPr>
         <w:pStyle w:val="Bibliography"/>
-        <w:rPr>
-          <w:rFonts w:ascii="Calibri" w:hAnsi="Calibri" w:cs="Calibri"/>
-        </w:rPr>
       </w:pPr>
       <w:r>
-        <w:rPr>
-          <w:rFonts w:ascii="Calibri" w:hAnsi="Calibri" w:cs="Calibri"/>
-        </w:rPr>
-        <w:t xml:space="preserve">Tomić, A. (2002). </w:t>
-      </w:r>
-      <w:proofErr w:type="spellStart"/>
-      <w:r>
-        <w:rPr>
-          <w:rFonts w:ascii="Calibri" w:hAnsi="Calibri" w:cs="Calibri"/>
+        <w:t xml:space="preserve">Johnson, D. W., &amp; Johnson, R. T. (2011). </w:t>
+      </w:r>
+      <w:r>
+        <w:rPr>
           <w:i/>
           <w:iCs/>
         </w:rPr>
-        <w:t>Spremljanje</w:t>
-      </w:r>
-      <w:proofErr w:type="spellEnd"/>
-      <w:r>
-        <w:rPr>
-          <w:rFonts w:ascii="Calibri" w:hAnsi="Calibri" w:cs="Calibri"/>
-          <w:i/>
-          <w:iCs/>
-        </w:rPr>
-        <w:t xml:space="preserve"> </w:t>
-      </w:r>
-      <w:proofErr w:type="spellStart"/>
-      <w:r>
-        <w:rPr>
-          <w:rFonts w:ascii="Calibri" w:hAnsi="Calibri" w:cs="Calibri"/>
-          <w:i/>
-          <w:iCs/>
-        </w:rPr>
-        <w:t>pouka</w:t>
-      </w:r>
-      <w:proofErr w:type="spellEnd"/>
-      <w:r>
-        <w:rPr>
-          <w:rFonts w:ascii="Calibri" w:hAnsi="Calibri" w:cs="Calibri"/>
-        </w:rPr>
-        <w:t xml:space="preserve"> (1. natis). </w:t>
-      </w:r>
-      <w:proofErr w:type="spellStart"/>
-      <w:r>
-        <w:rPr>
-          <w:rFonts w:ascii="Calibri" w:hAnsi="Calibri" w:cs="Calibri"/>
-        </w:rPr>
-        <w:t>Zavod</w:t>
-      </w:r>
-      <w:proofErr w:type="spellEnd"/>
-      <w:r>
-        <w:rPr>
-          <w:rFonts w:ascii="Calibri" w:hAnsi="Calibri" w:cs="Calibri"/>
-        </w:rPr>
-        <w:t xml:space="preserve"> </w:t>
-      </w:r>
-      <w:proofErr w:type="spellStart"/>
-      <w:r>
-        <w:rPr>
-          <w:rFonts w:ascii="Calibri" w:hAnsi="Calibri" w:cs="Calibri"/>
-        </w:rPr>
-        <w:t>Republike</w:t>
-      </w:r>
-      <w:proofErr w:type="spellEnd"/>
-      <w:r>
-        <w:rPr>
-          <w:rFonts w:ascii="Calibri" w:hAnsi="Calibri" w:cs="Calibri"/>
-        </w:rPr>
-        <w:t xml:space="preserve"> </w:t>
-      </w:r>
-      <w:proofErr w:type="spellStart"/>
-      <w:r>
-        <w:rPr>
-          <w:rFonts w:ascii="Calibri" w:hAnsi="Calibri" w:cs="Calibri"/>
-        </w:rPr>
-        <w:t>Slovenije</w:t>
-      </w:r>
-      <w:proofErr w:type="spellEnd"/>
-      <w:r>
-        <w:rPr>
-          <w:rFonts w:ascii="Calibri" w:hAnsi="Calibri" w:cs="Calibri"/>
-        </w:rPr>
-        <w:t xml:space="preserve"> za </w:t>
-      </w:r>
-      <w:proofErr w:type="spellStart"/>
-      <w:r>
-        <w:rPr>
-          <w:rFonts w:ascii="Calibri" w:hAnsi="Calibri" w:cs="Calibri"/>
-        </w:rPr>
-        <w:t>šolstvo</w:t>
-      </w:r>
-      <w:proofErr w:type="spellEnd"/>
-      <w:r>
-        <w:rPr>
-          <w:rFonts w:ascii="Calibri" w:hAnsi="Calibri" w:cs="Calibri"/>
-        </w:rPr>
-        <w:t>.</w:t>
+        <w:t>Learning together and alone: Cooperative, competitive, and individualistic learning</w:t>
+      </w:r>
+      <w:r>
+        <w:t xml:space="preserve"> (5. ed. [</w:t>
+      </w:r>
+      <w:proofErr w:type="spellStart"/>
+      <w:r>
+        <w:t>Repr</w:t>
+      </w:r>
+      <w:proofErr w:type="spellEnd"/>
+      <w:r>
+        <w:t>.]). Allyn and Bacon.</w:t>
       </w:r>
     </w:p>
     <w:p>
       <w:pPr>
         <w:pStyle w:val="Bibliography"/>
-        <w:rPr>
-          <w:rFonts w:ascii="Calibri" w:hAnsi="Calibri" w:cs="Calibri"/>
-        </w:rPr>
       </w:pPr>
       <w:r>
-        <w:rPr>
-          <w:rFonts w:ascii="Calibri" w:hAnsi="Calibri" w:cs="Calibri"/>
-        </w:rPr>
-        <w:t xml:space="preserve">Webb, N. M. (1991). Task-Related Verbal Interaction and Mathematics Learning in Small Groups. </w:t>
-      </w:r>
-      <w:r>
-        <w:rPr>
-          <w:rFonts w:ascii="Calibri" w:hAnsi="Calibri" w:cs="Calibri"/>
+        <w:t xml:space="preserve">Johnson, D. W., Johnson, R. T., &amp; Smith, K. A. (1991). </w:t>
+      </w:r>
+      <w:r>
+        <w:rPr>
           <w:i/>
           <w:iCs/>
         </w:rPr>
-        <w:t>Journal for Research in Mathematics Education</w:t>
-      </w:r>
-      <w:r>
-        <w:rPr>
-          <w:rFonts w:ascii="Calibri" w:hAnsi="Calibri" w:cs="Calibri"/>
-        </w:rPr>
-        <w:t xml:space="preserve">, </w:t>
-      </w:r>
-      <w:r>
-        <w:rPr>
-          <w:rFonts w:ascii="Calibri" w:hAnsi="Calibri" w:cs="Calibri"/>
-          <w:i/>
-          <w:iCs/>
-        </w:rPr>
-        <w:t>22</w:t>
-      </w:r>
-      <w:r>
-        <w:rPr>
-          <w:rFonts w:ascii="Calibri" w:hAnsi="Calibri" w:cs="Calibri"/>
-        </w:rPr>
-        <w:t>(5), 366. https://doi.org/10.2307/749186</w:t>
+        <w:t>Cooperative learning: Increasing college faculty instructional productivity</w:t>
+      </w:r>
+      <w:r>
+        <w:t>. School of Education and Human Development, George Washington University.</w:t>
       </w:r>
     </w:p>
     <w:p>
       <w:pPr>
         <w:pStyle w:val="Bibliography"/>
-        <w:rPr>
-          <w:rFonts w:ascii="Calibri" w:hAnsi="Calibri" w:cs="Calibri"/>
-        </w:rPr>
       </w:pPr>
-      <w:r>
-        <w:rPr>
-          <w:rFonts w:ascii="Calibri" w:hAnsi="Calibri" w:cs="Calibri"/>
-        </w:rPr>
-        <w:t xml:space="preserve">Wilson, G. L., &amp; </w:t>
-      </w:r>
-      <w:proofErr w:type="spellStart"/>
-      <w:r>
-        <w:rPr>
-          <w:rFonts w:ascii="Calibri" w:hAnsi="Calibri" w:cs="Calibri"/>
-        </w:rPr>
-        <w:t>Blednick</w:t>
-      </w:r>
-      <w:proofErr w:type="spellEnd"/>
-      <w:r>
-        <w:rPr>
-          <w:rFonts w:ascii="Calibri" w:hAnsi="Calibri" w:cs="Calibri"/>
-        </w:rPr>
-        <w:t xml:space="preserve">, J. (2011). </w:t>
-      </w:r>
-      <w:r>
-        <w:rPr>
-          <w:rFonts w:ascii="Calibri" w:hAnsi="Calibri" w:cs="Calibri"/>
+      <w:proofErr w:type="spellStart"/>
+      <w:r>
+        <w:t>Kalaian</w:t>
+      </w:r>
+      <w:proofErr w:type="spellEnd"/>
+      <w:r>
+        <w:t xml:space="preserve">, S., Kasim, R., &amp; </w:t>
+      </w:r>
+      <w:proofErr w:type="spellStart"/>
+      <w:r>
+        <w:t>Nims</w:t>
+      </w:r>
+      <w:proofErr w:type="spellEnd"/>
+      <w:r>
+        <w:t xml:space="preserve">, J. (2018). Effectiveness of Small-Group Learning Pedagogies in Engineering and Technology Education: A Meta-Analysis. </w:t>
+      </w:r>
+      <w:r>
+        <w:rPr>
           <w:i/>
           <w:iCs/>
         </w:rPr>
-        <w:t>Teaching in tandem: Effective co-teaching in the inclusive classroom</w:t>
-      </w:r>
-      <w:r>
-        <w:rPr>
-          <w:rFonts w:ascii="Calibri" w:hAnsi="Calibri" w:cs="Calibri"/>
-        </w:rPr>
-        <w:t>. ASCD.</w:t>
+        <w:t>Journal of Technology Education</w:t>
+      </w:r>
+      <w:r>
+        <w:t xml:space="preserve">, </w:t>
+      </w:r>
+      <w:r>
+        <w:rPr>
+          <w:i/>
+          <w:iCs/>
+        </w:rPr>
+        <w:t>29</w:t>
+      </w:r>
+      <w:r>
+        <w:t>(2), 20–35. https://doi.org/10.21061/jte.v29i2.a.2</w:t>
       </w:r>
     </w:p>
     <w:p>
       <w:pPr>
         <w:pStyle w:val="Bibliography"/>
-        <w:rPr>
-          <w:rFonts w:ascii="Calibri" w:hAnsi="Calibri" w:cs="Calibri"/>
-        </w:rPr>
       </w:pPr>
       <w:r>
-        <w:rPr>
-          <w:rFonts w:ascii="Calibri" w:hAnsi="Calibri" w:cs="Calibri"/>
-        </w:rPr>
-        <w:t xml:space="preserve">Žakelj, A., Bon </w:t>
-      </w:r>
-      <w:proofErr w:type="spellStart"/>
-      <w:r>
-        <w:rPr>
-          <w:rFonts w:ascii="Calibri" w:hAnsi="Calibri" w:cs="Calibri"/>
-        </w:rPr>
-        <w:t>Klanjšček</w:t>
-      </w:r>
-      <w:proofErr w:type="spellEnd"/>
-      <w:r>
-        <w:rPr>
-          <w:rFonts w:ascii="Calibri" w:hAnsi="Calibri" w:cs="Calibri"/>
-        </w:rPr>
-        <w:t xml:space="preserve">, M., Jerman, M., Kmetič, S., </w:t>
-      </w:r>
-      <w:proofErr w:type="spellStart"/>
-      <w:r>
-        <w:rPr>
-          <w:rFonts w:ascii="Calibri" w:hAnsi="Calibri" w:cs="Calibri"/>
-        </w:rPr>
-        <w:t>Repolusk</w:t>
-      </w:r>
-      <w:proofErr w:type="spellEnd"/>
-      <w:r>
-        <w:rPr>
-          <w:rFonts w:ascii="Calibri" w:hAnsi="Calibri" w:cs="Calibri"/>
-        </w:rPr>
-        <w:t xml:space="preserve">, S., Ruter, A., </w:t>
-      </w:r>
-      <w:proofErr w:type="spellStart"/>
-      <w:r>
-        <w:rPr>
-          <w:rFonts w:ascii="Calibri" w:hAnsi="Calibri" w:cs="Calibri"/>
-        </w:rPr>
-        <w:t>Legiša</w:t>
-      </w:r>
-      <w:proofErr w:type="spellEnd"/>
-      <w:r>
-        <w:rPr>
-          <w:rFonts w:ascii="Calibri" w:hAnsi="Calibri" w:cs="Calibri"/>
-        </w:rPr>
-        <w:t xml:space="preserve">, P., &amp; </w:t>
-      </w:r>
-      <w:proofErr w:type="spellStart"/>
-      <w:r>
-        <w:rPr>
-          <w:rFonts w:ascii="Calibri" w:hAnsi="Calibri" w:cs="Calibri"/>
-        </w:rPr>
-        <w:t>Hvastija</w:t>
-      </w:r>
-      <w:proofErr w:type="spellEnd"/>
-      <w:r>
-        <w:rPr>
-          <w:rFonts w:ascii="Calibri" w:hAnsi="Calibri" w:cs="Calibri"/>
-        </w:rPr>
-        <w:t xml:space="preserve">, D. (2008). </w:t>
-      </w:r>
-      <w:proofErr w:type="spellStart"/>
-      <w:r>
-        <w:rPr>
-          <w:rFonts w:ascii="Calibri" w:hAnsi="Calibri" w:cs="Calibri"/>
+        <w:t xml:space="preserve">Kanter, D. E., &amp; Konstantopoulos, S. (2010). The impact of a project‐based science curriculum on minority student achievement, attitudes, and careers: The effects of teacher content and pedagogical content knowledge and inquiry‐based practices. </w:t>
+      </w:r>
+      <w:r>
+        <w:rPr>
           <w:i/>
           <w:iCs/>
         </w:rPr>
-        <w:t>Učni</w:t>
-      </w:r>
-      <w:proofErr w:type="spellEnd"/>
-      <w:r>
-        <w:rPr>
-          <w:rFonts w:ascii="Calibri" w:hAnsi="Calibri" w:cs="Calibri"/>
+        <w:t>Science Education</w:t>
+      </w:r>
+      <w:r>
+        <w:t xml:space="preserve">, </w:t>
+      </w:r>
+      <w:r>
+        <w:rPr>
           <w:i/>
           <w:iCs/>
         </w:rPr>
-        <w:t xml:space="preserve"> </w:t>
-      </w:r>
-      <w:proofErr w:type="spellStart"/>
-      <w:r>
-        <w:rPr>
-          <w:rFonts w:ascii="Calibri" w:hAnsi="Calibri" w:cs="Calibri"/>
+        <w:t>94</w:t>
+      </w:r>
+      <w:r>
+        <w:t>(5), 855–887. https://doi.org/10.1002/sce.20391</w:t>
+      </w:r>
+    </w:p>
+    <w:p>
+      <w:pPr>
+        <w:pStyle w:val="Bibliography"/>
+      </w:pPr>
+      <w:proofErr w:type="spellStart"/>
+      <w:r>
+        <w:t>Kellaghan</w:t>
+      </w:r>
+      <w:proofErr w:type="spellEnd"/>
+      <w:r>
+        <w:t xml:space="preserve">, T., &amp; Greaney, V. (2001). </w:t>
+      </w:r>
+      <w:r>
+        <w:rPr>
           <w:i/>
           <w:iCs/>
         </w:rPr>
-        <w:t>načrt</w:t>
-      </w:r>
-      <w:proofErr w:type="spellEnd"/>
-      <w:r>
-        <w:rPr>
-          <w:rFonts w:ascii="Calibri" w:hAnsi="Calibri" w:cs="Calibri"/>
+        <w:t>Using assessment to improve the quality of education</w:t>
+      </w:r>
+      <w:r>
+        <w:t>. UNESCO: International Institute for Educational Planning.</w:t>
+      </w:r>
+    </w:p>
+    <w:p>
+      <w:pPr>
+        <w:pStyle w:val="Bibliography"/>
+      </w:pPr>
+      <w:proofErr w:type="spellStart"/>
+      <w:r>
+        <w:t>Klados</w:t>
+      </w:r>
+      <w:proofErr w:type="spellEnd"/>
+      <w:r>
+        <w:t xml:space="preserve">, M., Paraskevopoulos, E., </w:t>
+      </w:r>
+      <w:proofErr w:type="spellStart"/>
+      <w:r>
+        <w:t>Pandria</w:t>
+      </w:r>
+      <w:proofErr w:type="spellEnd"/>
+      <w:r>
+        <w:t xml:space="preserve">, N., &amp; </w:t>
+      </w:r>
+      <w:proofErr w:type="spellStart"/>
+      <w:r>
+        <w:t>Bamidis</w:t>
+      </w:r>
+      <w:proofErr w:type="spellEnd"/>
+      <w:r>
+        <w:t xml:space="preserve">, P. (2019). The Impact of Math Anxiety on Working Memory: A Cortical Activations and Cortical Functional Connectivity EEG Study. </w:t>
+      </w:r>
+      <w:r>
+        <w:rPr>
           <w:i/>
           <w:iCs/>
         </w:rPr>
-        <w:t xml:space="preserve">. </w:t>
-      </w:r>
-      <w:proofErr w:type="spellStart"/>
-      <w:r>
-        <w:rPr>
-          <w:rFonts w:ascii="Calibri" w:hAnsi="Calibri" w:cs="Calibri"/>
+        <w:t>IEEE Access</w:t>
+      </w:r>
+      <w:r>
+        <w:t xml:space="preserve">, </w:t>
+      </w:r>
+      <w:r>
+        <w:rPr>
           <w:i/>
           <w:iCs/>
         </w:rPr>
-        <w:t>Matematika</w:t>
-      </w:r>
-      <w:proofErr w:type="spellEnd"/>
-      <w:r>
-        <w:rPr>
-          <w:rFonts w:ascii="Calibri" w:hAnsi="Calibri" w:cs="Calibri"/>
+        <w:t>7</w:t>
+      </w:r>
+      <w:r>
+        <w:t>, 15027–15039. https://doi.org/10.1109/ACCESS.2019.2892808</w:t>
+      </w:r>
+    </w:p>
+    <w:p>
+      <w:pPr>
+        <w:pStyle w:val="Bibliography"/>
+      </w:pPr>
+      <w:proofErr w:type="spellStart"/>
+      <w:r>
+        <w:t>Kubale</w:t>
+      </w:r>
+      <w:proofErr w:type="spellEnd"/>
+      <w:r>
+        <w:t xml:space="preserve">, V. (2015). </w:t>
+      </w:r>
+      <w:proofErr w:type="spellStart"/>
+      <w:r>
+        <w:rPr>
           <w:i/>
           <w:iCs/>
         </w:rPr>
-        <w:t xml:space="preserve"> </w:t>
-      </w:r>
-      <w:proofErr w:type="spellStart"/>
-      <w:r>
-        <w:rPr>
-          <w:rFonts w:ascii="Calibri" w:hAnsi="Calibri" w:cs="Calibri"/>
+        <w:t>Skupinska</w:t>
+      </w:r>
+      <w:proofErr w:type="spellEnd"/>
+      <w:r>
+        <w:rPr>
           <w:i/>
           <w:iCs/>
         </w:rPr>
-        <w:t>gimnazija</w:t>
-      </w:r>
-      <w:proofErr w:type="spellEnd"/>
-      <w:r>
-        <w:rPr>
-          <w:rFonts w:ascii="Calibri" w:hAnsi="Calibri" w:cs="Calibri"/>
+        <w:t xml:space="preserve"> </w:t>
+      </w:r>
+      <w:proofErr w:type="spellStart"/>
+      <w:r>
+        <w:rPr>
           <w:i/>
           <w:iCs/>
         </w:rPr>
-        <w:t xml:space="preserve">: </w:t>
-      </w:r>
-      <w:proofErr w:type="spellStart"/>
-      <w:r>
-        <w:rPr>
-          <w:rFonts w:ascii="Calibri" w:hAnsi="Calibri" w:cs="Calibri"/>
+        <w:t>učna</w:t>
+      </w:r>
+      <w:proofErr w:type="spellEnd"/>
+      <w:r>
+        <w:rPr>
           <w:i/>
           <w:iCs/>
         </w:rPr>
-        <w:t>Splošna</w:t>
-      </w:r>
-      <w:proofErr w:type="spellEnd"/>
-      <w:r>
-        <w:rPr>
-          <w:rFonts w:ascii="Calibri" w:hAnsi="Calibri" w:cs="Calibri"/>
+        <w:t xml:space="preserve"> </w:t>
+      </w:r>
+      <w:proofErr w:type="spellStart"/>
+      <w:r>
+        <w:rPr>
           <w:i/>
           <w:iCs/>
         </w:rPr>
-        <w:t xml:space="preserve">, </w:t>
-      </w:r>
-      <w:proofErr w:type="spellStart"/>
-      <w:r>
-        <w:rPr>
-          <w:rFonts w:ascii="Calibri" w:hAnsi="Calibri" w:cs="Calibri"/>
+        <w:t>oblika</w:t>
+      </w:r>
+      <w:proofErr w:type="spellEnd"/>
+      <w:r>
+        <w:t xml:space="preserve"> (2. </w:t>
+      </w:r>
+      <w:proofErr w:type="spellStart"/>
+      <w:r>
+        <w:t>dopolnjena</w:t>
+      </w:r>
+      <w:proofErr w:type="spellEnd"/>
+      <w:r>
+        <w:t xml:space="preserve"> </w:t>
+      </w:r>
+      <w:proofErr w:type="spellStart"/>
+      <w:r>
+        <w:t>izd</w:t>
+      </w:r>
+      <w:proofErr w:type="spellEnd"/>
+      <w:r>
+        <w:t xml:space="preserve">). </w:t>
+      </w:r>
+      <w:proofErr w:type="spellStart"/>
+      <w:r>
+        <w:t>Samozal</w:t>
+      </w:r>
+      <w:proofErr w:type="spellEnd"/>
+      <w:r>
+        <w:t xml:space="preserve">. V. </w:t>
+      </w:r>
+      <w:proofErr w:type="spellStart"/>
+      <w:r>
+        <w:t>Kubale</w:t>
+      </w:r>
+      <w:proofErr w:type="spellEnd"/>
+      <w:r>
+        <w:t> ; Piko’s Printshop.</w:t>
+      </w:r>
+    </w:p>
+    <w:p>
+      <w:pPr>
+        <w:pStyle w:val="Bibliography"/>
+      </w:pPr>
+      <w:proofErr w:type="spellStart"/>
+      <w:r>
+        <w:lastRenderedPageBreak/>
+        <w:t>Kurniawati</w:t>
+      </w:r>
+      <w:proofErr w:type="spellEnd"/>
+      <w:r>
+        <w:t xml:space="preserve">, A. D., </w:t>
+      </w:r>
+      <w:proofErr w:type="spellStart"/>
+      <w:r>
+        <w:t>Genarsih</w:t>
+      </w:r>
+      <w:proofErr w:type="spellEnd"/>
+      <w:r>
+        <w:t xml:space="preserve">, T., &amp; </w:t>
+      </w:r>
+      <w:proofErr w:type="spellStart"/>
+      <w:r>
+        <w:t>Nurhidayati</w:t>
+      </w:r>
+      <w:proofErr w:type="spellEnd"/>
+      <w:r>
+        <w:t xml:space="preserve">, M. (2023). Motivation to Learn Mathematics on Different Personality Types. </w:t>
+      </w:r>
+      <w:proofErr w:type="spellStart"/>
+      <w:r>
+        <w:rPr>
           <w:i/>
           <w:iCs/>
         </w:rPr>
-        <w:t>klasična</w:t>
-      </w:r>
-      <w:proofErr w:type="spellEnd"/>
-      <w:r>
-        <w:rPr>
-          <w:rFonts w:ascii="Calibri" w:hAnsi="Calibri" w:cs="Calibri"/>
+        <w:t>Sainstek</w:t>
+      </w:r>
+      <w:proofErr w:type="spellEnd"/>
+      <w:r>
+        <w:rPr>
           <w:i/>
           <w:iCs/>
         </w:rPr>
-        <w:t xml:space="preserve"> in </w:t>
-      </w:r>
-      <w:proofErr w:type="spellStart"/>
-      <w:r>
-        <w:rPr>
-          <w:rFonts w:ascii="Calibri" w:hAnsi="Calibri" w:cs="Calibri"/>
+        <w:t xml:space="preserve"> : </w:t>
+      </w:r>
+      <w:proofErr w:type="spellStart"/>
+      <w:r>
+        <w:rPr>
           <w:i/>
           <w:iCs/>
         </w:rPr>
-        <w:t>strokovna</w:t>
-      </w:r>
-      <w:proofErr w:type="spellEnd"/>
-      <w:r>
-        <w:rPr>
-          <w:rFonts w:ascii="Calibri" w:hAnsi="Calibri" w:cs="Calibri"/>
+        <w:t>Jurnal</w:t>
+      </w:r>
+      <w:proofErr w:type="spellEnd"/>
+      <w:r>
+        <w:rPr>
           <w:i/>
           <w:iCs/>
         </w:rPr>
-        <w:t xml:space="preserve"> </w:t>
-      </w:r>
-      <w:proofErr w:type="spellStart"/>
-      <w:r>
-        <w:rPr>
-          <w:rFonts w:ascii="Calibri" w:hAnsi="Calibri" w:cs="Calibri"/>
+        <w:t xml:space="preserve"> Sains Dan </w:t>
+      </w:r>
+      <w:proofErr w:type="spellStart"/>
+      <w:r>
+        <w:rPr>
           <w:i/>
           <w:iCs/>
         </w:rPr>
-        <w:t>gimnazija</w:t>
-      </w:r>
-      <w:proofErr w:type="spellEnd"/>
-      <w:r>
-        <w:rPr>
-          <w:rFonts w:ascii="Calibri" w:hAnsi="Calibri" w:cs="Calibri"/>
+        <w:t>Teknologi</w:t>
+      </w:r>
+      <w:proofErr w:type="spellEnd"/>
+      <w:r>
+        <w:t xml:space="preserve">, </w:t>
+      </w:r>
+      <w:r>
+        <w:rPr>
           <w:i/>
           <w:iCs/>
         </w:rPr>
-        <w:t xml:space="preserve"> : </w:t>
-      </w:r>
-      <w:proofErr w:type="spellStart"/>
-      <w:r>
-        <w:rPr>
-          <w:rFonts w:ascii="Calibri" w:hAnsi="Calibri" w:cs="Calibri"/>
+        <w:t>15</w:t>
+      </w:r>
+      <w:r>
+        <w:t>(1), 36. https://doi.org/10.31958/js.v15i1.8622</w:t>
+      </w:r>
+    </w:p>
+    <w:p>
+      <w:pPr>
+        <w:pStyle w:val="Bibliography"/>
+      </w:pPr>
+      <w:r>
+        <w:t xml:space="preserve">Li, Q., Cho, H., </w:t>
+      </w:r>
+      <w:proofErr w:type="spellStart"/>
+      <w:r>
+        <w:t>Cosso</w:t>
+      </w:r>
+      <w:proofErr w:type="spellEnd"/>
+      <w:r>
+        <w:t xml:space="preserve">, J., &amp; Maeda, Y. (2021). Relations Between Students’ Mathematics Anxiety and Motivation to Learn Mathematics: A Meta-Analysis. </w:t>
+      </w:r>
+      <w:r>
+        <w:rPr>
           <w:i/>
           <w:iCs/>
         </w:rPr>
-        <w:t>obvezni</w:t>
-      </w:r>
-      <w:proofErr w:type="spellEnd"/>
-      <w:r>
-        <w:rPr>
-          <w:rFonts w:ascii="Calibri" w:hAnsi="Calibri" w:cs="Calibri"/>
+        <w:t>Educational Psychology Review</w:t>
+      </w:r>
+      <w:r>
+        <w:t xml:space="preserve">, </w:t>
+      </w:r>
+      <w:r>
+        <w:rPr>
           <w:i/>
           <w:iCs/>
         </w:rPr>
-        <w:t xml:space="preserve"> </w:t>
-      </w:r>
-      <w:proofErr w:type="spellStart"/>
-      <w:r>
-        <w:rPr>
-          <w:rFonts w:ascii="Calibri" w:hAnsi="Calibri" w:cs="Calibri"/>
+        <w:t>33</w:t>
+      </w:r>
+      <w:r>
+        <w:t>(3), 1017–1049. https://doi.org/10.1007/s10648-020-09589-z</w:t>
+      </w:r>
+    </w:p>
+    <w:p>
+      <w:pPr>
+        <w:pStyle w:val="Bibliography"/>
+      </w:pPr>
+      <w:r>
+        <w:t xml:space="preserve">Magnusson, L. O., &amp; Bäckman, K. (2022). Teaching and learning in age-homogeneous groups versus mixed-age groups in the preschool – the Swedish example. </w:t>
+      </w:r>
+      <w:r>
+        <w:rPr>
           <w:i/>
           <w:iCs/>
         </w:rPr>
-        <w:t>predmet</w:t>
-      </w:r>
-      <w:proofErr w:type="spellEnd"/>
-      <w:r>
-        <w:rPr>
-          <w:rFonts w:ascii="Calibri" w:hAnsi="Calibri" w:cs="Calibri"/>
+        <w:t>Cogent Education</w:t>
+      </w:r>
+      <w:r>
+        <w:t xml:space="preserve">, </w:t>
+      </w:r>
+      <w:r>
+        <w:rPr>
           <w:i/>
           <w:iCs/>
         </w:rPr>
-        <w:t xml:space="preserve"> in </w:t>
-      </w:r>
-      <w:proofErr w:type="spellStart"/>
-      <w:r>
-        <w:rPr>
-          <w:rFonts w:ascii="Calibri" w:hAnsi="Calibri" w:cs="Calibri"/>
+        <w:t>9</w:t>
+      </w:r>
+      <w:r>
+        <w:t>(1), 2109802. https://doi.org/10.1080/2331186X.2022.2109802</w:t>
+      </w:r>
+    </w:p>
+    <w:p>
+      <w:pPr>
+        <w:pStyle w:val="Bibliography"/>
+      </w:pPr>
+      <w:proofErr w:type="spellStart"/>
+      <w:r>
+        <w:t>Mahasneh</w:t>
+      </w:r>
+      <w:proofErr w:type="spellEnd"/>
+      <w:r>
+        <w:t xml:space="preserve">, A. M., &amp; Alwan, A. F. (2018). The Effect of Project-Based Learning on Student Teacher Self-efficacy and Achievement. </w:t>
+      </w:r>
+      <w:r>
+        <w:rPr>
           <w:i/>
           <w:iCs/>
         </w:rPr>
-        <w:t>matura</w:t>
-      </w:r>
-      <w:proofErr w:type="spellEnd"/>
-      <w:r>
-        <w:rPr>
-          <w:rFonts w:ascii="Calibri" w:hAnsi="Calibri" w:cs="Calibri"/>
+        <w:t>International Journal of Instruction</w:t>
+      </w:r>
+      <w:r>
+        <w:t xml:space="preserve">, </w:t>
+      </w:r>
+      <w:r>
+        <w:rPr>
           <w:i/>
           <w:iCs/>
         </w:rPr>
-        <w:t xml:space="preserve"> (560 </w:t>
-      </w:r>
-      <w:proofErr w:type="spellStart"/>
-      <w:r>
-        <w:rPr>
-          <w:rFonts w:ascii="Calibri" w:hAnsi="Calibri" w:cs="Calibri"/>
+        <w:t>11</w:t>
+      </w:r>
+      <w:r>
+        <w:t>(3), 511–524. https://doi.org/10.12973/iji.2018.11335a</w:t>
+      </w:r>
+    </w:p>
+    <w:p>
+      <w:pPr>
+        <w:pStyle w:val="Bibliography"/>
+      </w:pPr>
+      <w:r>
+        <w:t xml:space="preserve">Major, D. A., Turner, J. E., &amp; Fletcher, T. D. (2006). Linking proactive personality and the Big Five to motivation to learn and development activity. </w:t>
+      </w:r>
+      <w:r>
+        <w:rPr>
           <w:i/>
           <w:iCs/>
         </w:rPr>
-        <w:t>ur</w:t>
-      </w:r>
-      <w:proofErr w:type="spellEnd"/>
-      <w:r>
-        <w:rPr>
-          <w:rFonts w:ascii="Calibri" w:hAnsi="Calibri" w:cs="Calibri"/>
+        <w:t>Journal of Applied Psychology</w:t>
+      </w:r>
+      <w:r>
+        <w:t xml:space="preserve">, </w:t>
+      </w:r>
+      <w:r>
+        <w:rPr>
           <w:i/>
           <w:iCs/>
         </w:rPr>
+        <w:t>91</w:t>
+      </w:r>
+      <w:r>
+        <w:t>(4), 927–935. https://doi.org/10.1037/0021-9010.91.4.927</w:t>
+      </w:r>
+    </w:p>
+    <w:p>
+      <w:pPr>
+        <w:pStyle w:val="Bibliography"/>
+      </w:pPr>
+      <w:r>
+        <w:t xml:space="preserve">McCaslin, W. J., &amp; Lowman, J. (1985). Mastering the Techniques of Teaching. </w:t>
+      </w:r>
+      <w:r>
+        <w:rPr>
+          <w:i/>
+          <w:iCs/>
+        </w:rPr>
+        <w:t>Teaching Sociology</w:t>
+      </w:r>
+      <w:r>
+        <w:t xml:space="preserve">, </w:t>
+      </w:r>
+      <w:r>
+        <w:rPr>
+          <w:i/>
+          <w:iCs/>
+        </w:rPr>
+        <w:t>12</w:t>
+      </w:r>
+      <w:r>
+        <w:t>(4), 494. https://doi.org/10.2307/1318070</w:t>
+      </w:r>
+    </w:p>
+    <w:p>
+      <w:pPr>
+        <w:pStyle w:val="Bibliography"/>
+      </w:pPr>
+      <w:r>
+        <w:t xml:space="preserve">Moreno-Guerrero, A.-J., Jurado De Los Santos, P., </w:t>
+      </w:r>
+      <w:proofErr w:type="spellStart"/>
+      <w:r>
+        <w:t>Pertegal</w:t>
+      </w:r>
+      <w:proofErr w:type="spellEnd"/>
+      <w:r>
+        <w:t xml:space="preserve">-Felices, M. L., &amp; Soler Costa, R. (2020). Bibliometric Study of Scientific Production on the Term Collaborative Learning in Web of Science. </w:t>
+      </w:r>
+      <w:r>
+        <w:rPr>
+          <w:i/>
+          <w:iCs/>
+        </w:rPr>
+        <w:t>Sustainability</w:t>
+      </w:r>
+      <w:r>
+        <w:t xml:space="preserve">, </w:t>
+      </w:r>
+      <w:r>
+        <w:rPr>
+          <w:i/>
+          <w:iCs/>
+        </w:rPr>
+        <w:t>12</w:t>
+      </w:r>
+      <w:r>
+        <w:t>(14), 5649. https://doi.org/10.3390/su12145649</w:t>
+      </w:r>
+    </w:p>
+    <w:p>
+      <w:pPr>
+        <w:pStyle w:val="Bibliography"/>
+      </w:pPr>
+      <w:proofErr w:type="spellStart"/>
+      <w:r>
+        <w:t>Pateşan</w:t>
+      </w:r>
+      <w:proofErr w:type="spellEnd"/>
+      <w:r>
+        <w:t xml:space="preserve">, M., </w:t>
+      </w:r>
+      <w:proofErr w:type="spellStart"/>
+      <w:r>
+        <w:t>Balagiu</w:t>
+      </w:r>
+      <w:proofErr w:type="spellEnd"/>
+      <w:r>
+        <w:t xml:space="preserve">, A., &amp; </w:t>
+      </w:r>
+      <w:proofErr w:type="spellStart"/>
+      <w:r>
+        <w:t>Zechia</w:t>
+      </w:r>
+      <w:proofErr w:type="spellEnd"/>
+      <w:r>
+        <w:t xml:space="preserve">, D. (2016). The Benefits of Cooperative Learning. </w:t>
+      </w:r>
+      <w:r>
+        <w:rPr>
+          <w:i/>
+          <w:iCs/>
+        </w:rPr>
+        <w:t>International Conference KNOWLEDGE-BASED ORGANIZATION</w:t>
+      </w:r>
+      <w:r>
+        <w:t xml:space="preserve">, </w:t>
+      </w:r>
+      <w:r>
+        <w:rPr>
+          <w:i/>
+          <w:iCs/>
+        </w:rPr>
+        <w:t>22</w:t>
+      </w:r>
+      <w:r>
+        <w:t>(2), 478–483. https://doi.org/10.1515/kbo-2016-0082</w:t>
+      </w:r>
+    </w:p>
+    <w:p>
+      <w:pPr>
+        <w:pStyle w:val="Bibliography"/>
+      </w:pPr>
+      <w:proofErr w:type="spellStart"/>
+      <w:r>
+        <w:t>Peklaj</w:t>
+      </w:r>
+      <w:proofErr w:type="spellEnd"/>
+      <w:r>
+        <w:t xml:space="preserve">, C. (2001). </w:t>
+      </w:r>
+      <w:proofErr w:type="spellStart"/>
+      <w:r>
+        <w:rPr>
+          <w:i/>
+          <w:iCs/>
+        </w:rPr>
+        <w:t>Sodelovalno</w:t>
+      </w:r>
+      <w:proofErr w:type="spellEnd"/>
+      <w:r>
+        <w:rPr>
+          <w:i/>
+          <w:iCs/>
+        </w:rPr>
+        <w:t xml:space="preserve"> </w:t>
+      </w:r>
+      <w:proofErr w:type="spellStart"/>
+      <w:r>
+        <w:rPr>
+          <w:i/>
+          <w:iCs/>
+        </w:rPr>
+        <w:t>učenje</w:t>
+      </w:r>
+      <w:proofErr w:type="spellEnd"/>
+      <w:r>
+        <w:rPr>
+          <w:i/>
+          <w:iCs/>
+        </w:rPr>
+        <w:t xml:space="preserve"> </w:t>
+      </w:r>
+      <w:proofErr w:type="spellStart"/>
+      <w:r>
+        <w:rPr>
+          <w:i/>
+          <w:iCs/>
+        </w:rPr>
+        <w:t>ali</w:t>
+      </w:r>
+      <w:proofErr w:type="spellEnd"/>
+      <w:r>
+        <w:rPr>
+          <w:i/>
+          <w:iCs/>
+        </w:rPr>
+        <w:t xml:space="preserve"> </w:t>
+      </w:r>
+      <w:proofErr w:type="spellStart"/>
+      <w:r>
+        <w:rPr>
+          <w:i/>
+          <w:iCs/>
+        </w:rPr>
+        <w:t>Kdaj</w:t>
+      </w:r>
+      <w:proofErr w:type="spellEnd"/>
+      <w:r>
+        <w:rPr>
+          <w:i/>
+          <w:iCs/>
+        </w:rPr>
+        <w:t xml:space="preserve"> </w:t>
+      </w:r>
+      <w:proofErr w:type="spellStart"/>
+      <w:r>
+        <w:rPr>
+          <w:i/>
+          <w:iCs/>
+        </w:rPr>
+        <w:t>več</w:t>
+      </w:r>
+      <w:proofErr w:type="spellEnd"/>
+      <w:r>
+        <w:rPr>
+          <w:i/>
+          <w:iCs/>
+        </w:rPr>
+        <w:t xml:space="preserve"> </w:t>
+      </w:r>
+      <w:proofErr w:type="spellStart"/>
+      <w:r>
+        <w:rPr>
+          <w:i/>
+          <w:iCs/>
+        </w:rPr>
+        <w:t>glav</w:t>
+      </w:r>
+      <w:proofErr w:type="spellEnd"/>
+      <w:r>
+        <w:rPr>
+          <w:i/>
+          <w:iCs/>
+        </w:rPr>
+        <w:t xml:space="preserve"> </w:t>
+      </w:r>
+      <w:proofErr w:type="spellStart"/>
+      <w:r>
+        <w:rPr>
+          <w:i/>
+          <w:iCs/>
+        </w:rPr>
+        <w:t>več</w:t>
+      </w:r>
+      <w:proofErr w:type="spellEnd"/>
+      <w:r>
+        <w:rPr>
+          <w:i/>
+          <w:iCs/>
+        </w:rPr>
+        <w:t xml:space="preserve"> </w:t>
+      </w:r>
+      <w:proofErr w:type="spellStart"/>
+      <w:r>
+        <w:rPr>
+          <w:i/>
+          <w:iCs/>
+        </w:rPr>
+        <w:t>ve</w:t>
+      </w:r>
+      <w:proofErr w:type="spellEnd"/>
+      <w:r>
+        <w:t xml:space="preserve"> (1. </w:t>
+      </w:r>
+      <w:proofErr w:type="spellStart"/>
+      <w:r>
+        <w:t>izd</w:t>
+      </w:r>
+      <w:proofErr w:type="spellEnd"/>
+      <w:r>
+        <w:t>., 1. natis). DZS.</w:t>
+      </w:r>
+    </w:p>
+    <w:p>
+      <w:pPr>
+        <w:pStyle w:val="Bibliography"/>
+      </w:pPr>
+      <w:proofErr w:type="spellStart"/>
+      <w:r>
+        <w:t>Peklaj</w:t>
+      </w:r>
+      <w:proofErr w:type="spellEnd"/>
+      <w:r>
+        <w:t xml:space="preserve">, C., </w:t>
+      </w:r>
+      <w:proofErr w:type="spellStart"/>
+      <w:r>
+        <w:t>Podlesek</w:t>
+      </w:r>
+      <w:proofErr w:type="spellEnd"/>
+      <w:r>
+        <w:t xml:space="preserve">, A., &amp; </w:t>
+      </w:r>
+      <w:proofErr w:type="spellStart"/>
+      <w:r>
+        <w:t>Pečjak</w:t>
+      </w:r>
+      <w:proofErr w:type="spellEnd"/>
+      <w:r>
+        <w:t xml:space="preserve">, S. (2015). Gender, previous knowledge, personality traits and subject-specific motivation as predictors of students’ math grade in upper-secondary school. </w:t>
+      </w:r>
+      <w:r>
+        <w:rPr>
+          <w:i/>
+          <w:iCs/>
+        </w:rPr>
+        <w:t xml:space="preserve">European </w:t>
+      </w:r>
+      <w:r>
+        <w:rPr>
+          <w:i/>
+          <w:iCs/>
+        </w:rPr>
+        <w:lastRenderedPageBreak/>
+        <w:t>Journal of Psychology of Education</w:t>
+      </w:r>
+      <w:r>
+        <w:t xml:space="preserve">, </w:t>
+      </w:r>
+      <w:r>
+        <w:rPr>
+          <w:i/>
+          <w:iCs/>
+        </w:rPr>
+        <w:t>30</w:t>
+      </w:r>
+      <w:r>
+        <w:t>(3), 313–330. https://doi.org/10.1007/s10212-014-0239-0</w:t>
+      </w:r>
+    </w:p>
+    <w:p>
+      <w:pPr>
+        <w:pStyle w:val="Bibliography"/>
+      </w:pPr>
+      <w:r>
+        <w:t xml:space="preserve">Popović, M., Savić, G., Kuzmanović, M., &amp; Martić, M. (2020). Using Data Envelopment Analysis and Multi-Criteria Decision-Making Methods to Evaluate Teacher Performance in Higher Education. </w:t>
+      </w:r>
+      <w:r>
+        <w:rPr>
+          <w:i/>
+          <w:iCs/>
+        </w:rPr>
+        <w:t>Symmetry</w:t>
+      </w:r>
+      <w:r>
+        <w:t xml:space="preserve">, </w:t>
+      </w:r>
+      <w:r>
+        <w:rPr>
+          <w:i/>
+          <w:iCs/>
+        </w:rPr>
+        <w:t>12</w:t>
+      </w:r>
+      <w:r>
+        <w:t>(4), 563. https://doi.org/10.3390/sym12040563</w:t>
+      </w:r>
+    </w:p>
+    <w:p>
+      <w:pPr>
+        <w:pStyle w:val="Bibliography"/>
+      </w:pPr>
+      <w:proofErr w:type="spellStart"/>
+      <w:r>
+        <w:t>Puklek</w:t>
+      </w:r>
+      <w:proofErr w:type="spellEnd"/>
+      <w:r>
+        <w:t xml:space="preserve">, M. (2001). </w:t>
+      </w:r>
+      <w:proofErr w:type="spellStart"/>
+      <w:r>
+        <w:t>Skupinsko</w:t>
+      </w:r>
+      <w:proofErr w:type="spellEnd"/>
+      <w:r>
+        <w:t xml:space="preserve"> </w:t>
+      </w:r>
+      <w:proofErr w:type="spellStart"/>
+      <w:r>
+        <w:t>delo</w:t>
+      </w:r>
+      <w:proofErr w:type="spellEnd"/>
+      <w:r>
+        <w:t xml:space="preserve">: Kako ga </w:t>
+      </w:r>
+      <w:proofErr w:type="spellStart"/>
+      <w:r>
+        <w:t>oceniti</w:t>
+      </w:r>
+      <w:proofErr w:type="spellEnd"/>
+      <w:r>
+        <w:t xml:space="preserve">? </w:t>
+      </w:r>
+      <w:proofErr w:type="spellStart"/>
+      <w:r>
+        <w:rPr>
+          <w:i/>
+          <w:iCs/>
+        </w:rPr>
+        <w:t>Didakta</w:t>
+      </w:r>
+      <w:proofErr w:type="spellEnd"/>
+      <w:r>
+        <w:t xml:space="preserve">, </w:t>
+      </w:r>
+      <w:r>
+        <w:rPr>
+          <w:i/>
+          <w:iCs/>
+        </w:rPr>
+        <w:t>11</w:t>
+      </w:r>
+      <w:r>
+        <w:t>(60/61), 47–51.</w:t>
+      </w:r>
+    </w:p>
+    <w:p>
+      <w:pPr>
+        <w:pStyle w:val="Bibliography"/>
+      </w:pPr>
+      <w:proofErr w:type="spellStart"/>
+      <w:r>
+        <w:t>Rafiei</w:t>
+      </w:r>
+      <w:proofErr w:type="spellEnd"/>
+      <w:r>
+        <w:t xml:space="preserve"> Taba </w:t>
+      </w:r>
+      <w:proofErr w:type="spellStart"/>
+      <w:r>
+        <w:t>Zavareh</w:t>
+      </w:r>
+      <w:proofErr w:type="spellEnd"/>
+      <w:r>
+        <w:t xml:space="preserve">, S. E., Bagheri, N., &amp; Sabet, M. (2022). Effectiveness of Cooperative Learning on Math Anxiety, Academic Motivation and Academic Buoyancy in High school Students. </w:t>
+      </w:r>
+      <w:r>
+        <w:rPr>
+          <w:i/>
+          <w:iCs/>
+        </w:rPr>
+        <w:t>Iranian Evolutionary and Educational Psychology Journal</w:t>
+      </w:r>
+      <w:r>
+        <w:t xml:space="preserve">, </w:t>
+      </w:r>
+      <w:r>
+        <w:rPr>
+          <w:i/>
+          <w:iCs/>
+        </w:rPr>
+        <w:t>4</w:t>
+      </w:r>
+      <w:r>
+        <w:t>(3), 410–421. https://doi.org/10.52547/ieepj.4.3.410</w:t>
+      </w:r>
+    </w:p>
+    <w:p>
+      <w:pPr>
+        <w:pStyle w:val="Bibliography"/>
+      </w:pPr>
+      <w:r>
+        <w:t xml:space="preserve">Ramsay, A., Hanlon, D., &amp; Smith, D. (2000). The association between cognitive style and accounting students’ preference for cooperative learning: An empirical investigation. </w:t>
+      </w:r>
+      <w:r>
+        <w:rPr>
+          <w:i/>
+          <w:iCs/>
+        </w:rPr>
+        <w:t>Journal of Accounting Education</w:t>
+      </w:r>
+      <w:r>
+        <w:t xml:space="preserve">, </w:t>
+      </w:r>
+      <w:r>
+        <w:rPr>
+          <w:i/>
+          <w:iCs/>
+        </w:rPr>
+        <w:t>18</w:t>
+      </w:r>
+      <w:r>
+        <w:t>(3), 215–228. https://doi.org/10.1016/S0748-5751(00)00018-X</w:t>
+      </w:r>
+    </w:p>
+    <w:p>
+      <w:pPr>
+        <w:pStyle w:val="Bibliography"/>
+      </w:pPr>
+      <w:r>
+        <w:t xml:space="preserve">Randall, K., Isaacson, M., &amp; Ciro, C. (2017). Validity and Reliability of the Myers-Briggs Personality Type Indicator: A Systematic Review and Meta-analysis. </w:t>
+      </w:r>
+      <w:r>
+        <w:rPr>
+          <w:i/>
+          <w:iCs/>
+        </w:rPr>
+        <w:t>Journal of Best Practices in Health Professions Diversity</w:t>
+      </w:r>
+      <w:r>
+        <w:t xml:space="preserve">, </w:t>
+      </w:r>
+      <w:r>
+        <w:rPr>
+          <w:i/>
+          <w:iCs/>
+        </w:rPr>
+        <w:t>10</w:t>
+      </w:r>
+      <w:r>
+        <w:t>(1), 1–27.</w:t>
+      </w:r>
+    </w:p>
+    <w:p>
+      <w:pPr>
+        <w:pStyle w:val="Bibliography"/>
+      </w:pPr>
+      <w:r>
+        <w:t xml:space="preserve">Rau, W., &amp; Heyl, B. S. (1990). Humanizing the College Classroom: Collaborative Learning and Social Organization among Students. </w:t>
+      </w:r>
+      <w:r>
+        <w:rPr>
+          <w:i/>
+          <w:iCs/>
+        </w:rPr>
+        <w:t>Teaching Sociology</w:t>
+      </w:r>
+      <w:r>
+        <w:t xml:space="preserve">, </w:t>
+      </w:r>
+      <w:r>
+        <w:rPr>
+          <w:i/>
+          <w:iCs/>
+        </w:rPr>
+        <w:t>18</w:t>
+      </w:r>
+      <w:r>
+        <w:t>(2), 141. https://doi.org/10.2307/1318484</w:t>
+      </w:r>
+    </w:p>
+    <w:p>
+      <w:pPr>
+        <w:pStyle w:val="Bibliography"/>
+      </w:pPr>
+      <w:r>
+        <w:t xml:space="preserve">Rodger, S., Murray, H. G., &amp; Cummings, A. L. (2007). Gender Differences in Cooperative Learning with University Students. </w:t>
+      </w:r>
+      <w:r>
+        <w:rPr>
+          <w:i/>
+          <w:iCs/>
+        </w:rPr>
+        <w:t>Alberta Journal of Educational Research</w:t>
+      </w:r>
+      <w:r>
+        <w:t xml:space="preserve">, </w:t>
+      </w:r>
+      <w:r>
+        <w:rPr>
+          <w:i/>
+          <w:iCs/>
+        </w:rPr>
+        <w:t>53</w:t>
+      </w:r>
+      <w:r>
+        <w:t>(2), Article 2. https://doi.org/10.11575/ajer.v53i2.55260</w:t>
+      </w:r>
+    </w:p>
+    <w:p>
+      <w:pPr>
+        <w:pStyle w:val="Bibliography"/>
+      </w:pPr>
+      <w:r>
+        <w:t xml:space="preserve">Selimović, Z., Selimović, H., &amp; </w:t>
+      </w:r>
+      <w:proofErr w:type="spellStart"/>
+      <w:r>
+        <w:t>Opić</w:t>
+      </w:r>
+      <w:proofErr w:type="spellEnd"/>
+      <w:r>
+        <w:t xml:space="preserve">, S. (2018). Development of social skills among elementary school children. </w:t>
+      </w:r>
+      <w:r>
+        <w:rPr>
+          <w:i/>
+          <w:iCs/>
+        </w:rPr>
+        <w:t>International Journal of Cognitive Research in Science Engineering and Education</w:t>
+      </w:r>
+      <w:r>
+        <w:t xml:space="preserve">, </w:t>
+      </w:r>
+      <w:r>
+        <w:rPr>
+          <w:i/>
+          <w:iCs/>
+        </w:rPr>
+        <w:t>6</w:t>
+      </w:r>
+      <w:r>
+        <w:t>(1), 17–30. https://doi.org/10.5937/ijcrsee1801017S</w:t>
+      </w:r>
+    </w:p>
+    <w:p>
+      <w:pPr>
+        <w:pStyle w:val="Bibliography"/>
+      </w:pPr>
+      <w:r>
+        <w:lastRenderedPageBreak/>
+        <w:t xml:space="preserve">Slavin, R. E. (1996). Research on Cooperative Learning and Achievement: What We Know, What We Need to Know. </w:t>
+      </w:r>
+      <w:r>
+        <w:rPr>
+          <w:i/>
+          <w:iCs/>
+        </w:rPr>
+        <w:t>Contemporary Educational Psychology</w:t>
+      </w:r>
+      <w:r>
+        <w:t xml:space="preserve">, </w:t>
+      </w:r>
+      <w:r>
+        <w:rPr>
+          <w:i/>
+          <w:iCs/>
+        </w:rPr>
+        <w:t>21</w:t>
+      </w:r>
+      <w:r>
+        <w:t>(1), 43–69. https://doi.org/10.1006/ceps.1996.0004</w:t>
+      </w:r>
+    </w:p>
+    <w:p>
+      <w:pPr>
+        <w:pStyle w:val="Bibliography"/>
+      </w:pPr>
+      <w:r>
+        <w:t xml:space="preserve">Slavin, R. E., Hurley, E. A., &amp; Chamberlain, A. (2003). Cooperative Learning and Achievement: Theory and Research. In I. B. Weiner (Ed.), </w:t>
+      </w:r>
+      <w:r>
+        <w:rPr>
+          <w:i/>
+          <w:iCs/>
+        </w:rPr>
+        <w:t>Handbook of Psychology</w:t>
+      </w:r>
+      <w:r>
+        <w:t xml:space="preserve"> (1st ed., pp. 177–198). Wiley. https://doi.org/10.1002/0471264385.wei0709</w:t>
+      </w:r>
+    </w:p>
+    <w:p>
+      <w:pPr>
+        <w:pStyle w:val="Bibliography"/>
+      </w:pPr>
+      <w:r>
+        <w:t xml:space="preserve">Smith, A. B., &amp; Irey, R. K. (1974). </w:t>
+      </w:r>
+      <w:r>
+        <w:rPr>
+          <w:i/>
+          <w:iCs/>
+        </w:rPr>
+        <w:t>Personality Variables and the Improvement of College Teaching</w:t>
+      </w:r>
+      <w:r>
+        <w:t>. https://eric.ed.gov/?id=ED096313</w:t>
+      </w:r>
+    </w:p>
+    <w:p>
+      <w:pPr>
+        <w:pStyle w:val="Bibliography"/>
+      </w:pPr>
+      <w:r>
+        <w:t xml:space="preserve">Stickler, U., &amp; Emke, M. (2011). Tandem Learning in Virtual Spaces: Supporting Non-formal and Informal Learning in Adults. In P. Benson &amp; H. Reinders (Eds.), </w:t>
+      </w:r>
+      <w:r>
+        <w:rPr>
+          <w:i/>
+          <w:iCs/>
+        </w:rPr>
+        <w:t>Beyond the Language Classroom</w:t>
+      </w:r>
+      <w:r>
+        <w:t xml:space="preserve"> (pp. 146–160). Palgrave Macmillan UK. https://doi.org/10.1057/9780230306790_12</w:t>
+      </w:r>
+    </w:p>
+    <w:p>
+      <w:pPr>
+        <w:pStyle w:val="Bibliography"/>
+      </w:pPr>
+      <w:r>
+        <w:t xml:space="preserve">Sundre, D., Barry, C., </w:t>
+      </w:r>
+      <w:proofErr w:type="spellStart"/>
+      <w:r>
+        <w:t>Gynnild</w:t>
+      </w:r>
+      <w:proofErr w:type="spellEnd"/>
+      <w:r>
+        <w:t xml:space="preserve">, V., &amp; Tangen </w:t>
+      </w:r>
+      <w:proofErr w:type="spellStart"/>
+      <w:r>
+        <w:t>Ostgard</w:t>
+      </w:r>
+      <w:proofErr w:type="spellEnd"/>
+      <w:r>
+        <w:t xml:space="preserve">, E. (2012). Motivation for Achievement and Attitudes toward Mathematics Instruction in a Required Calculus Course at the Norwegian University of Science and Technology. </w:t>
+      </w:r>
+      <w:r>
+        <w:rPr>
+          <w:i/>
+          <w:iCs/>
+        </w:rPr>
+        <w:t>Numeracy</w:t>
+      </w:r>
+      <w:r>
+        <w:t xml:space="preserve">, </w:t>
+      </w:r>
+      <w:r>
+        <w:rPr>
+          <w:i/>
+          <w:iCs/>
+        </w:rPr>
+        <w:t>5</w:t>
+      </w:r>
+      <w:r>
+        <w:t>(1). https://doi.org/10.5038/1936-4660.5.1.4</w:t>
+      </w:r>
+    </w:p>
+    <w:p>
+      <w:pPr>
+        <w:pStyle w:val="Bibliography"/>
+      </w:pPr>
+      <w:r>
+        <w:t xml:space="preserve">Tella, A. (2007). The Impact of Motivation on Student’s Academic </w:t>
+      </w:r>
+      <w:proofErr w:type="spellStart"/>
+      <w:r>
+        <w:t>Achievementand</w:t>
+      </w:r>
+      <w:proofErr w:type="spellEnd"/>
+      <w:r>
+        <w:t xml:space="preserve"> Learning Outcomes in Mathematics among Secondary School Students in Nigeria. </w:t>
+      </w:r>
+      <w:r>
+        <w:rPr>
+          <w:i/>
+          <w:iCs/>
+        </w:rPr>
+        <w:t>EURASIA Journal of Mathematics, Science and Technology Education</w:t>
+      </w:r>
+      <w:r>
+        <w:t xml:space="preserve">, </w:t>
+      </w:r>
+      <w:r>
+        <w:rPr>
+          <w:i/>
+          <w:iCs/>
+        </w:rPr>
+        <w:t>3</w:t>
+      </w:r>
+      <w:r>
+        <w:t>(2). https://doi.org/10.12973/ejmste/75390</w:t>
+      </w:r>
+    </w:p>
+    <w:p>
+      <w:pPr>
+        <w:pStyle w:val="Bibliography"/>
+      </w:pPr>
+      <w:r>
+        <w:t xml:space="preserve">Tomić, A. (2002). </w:t>
+      </w:r>
+      <w:proofErr w:type="spellStart"/>
+      <w:r>
+        <w:rPr>
+          <w:i/>
+          <w:iCs/>
+        </w:rPr>
+        <w:t>Spremljanje</w:t>
+      </w:r>
+      <w:proofErr w:type="spellEnd"/>
+      <w:r>
+        <w:rPr>
+          <w:i/>
+          <w:iCs/>
+        </w:rPr>
+        <w:t xml:space="preserve"> </w:t>
+      </w:r>
+      <w:proofErr w:type="spellStart"/>
+      <w:r>
+        <w:rPr>
+          <w:i/>
+          <w:iCs/>
+        </w:rPr>
+        <w:t>pouka</w:t>
+      </w:r>
+      <w:proofErr w:type="spellEnd"/>
+      <w:r>
+        <w:t xml:space="preserve"> (1. natis). </w:t>
+      </w:r>
+      <w:proofErr w:type="spellStart"/>
+      <w:r>
+        <w:t>Zavod</w:t>
+      </w:r>
+      <w:proofErr w:type="spellEnd"/>
+      <w:r>
+        <w:t xml:space="preserve"> </w:t>
+      </w:r>
+      <w:proofErr w:type="spellStart"/>
+      <w:r>
+        <w:t>Republike</w:t>
+      </w:r>
+      <w:proofErr w:type="spellEnd"/>
+      <w:r>
+        <w:t xml:space="preserve"> </w:t>
+      </w:r>
+      <w:proofErr w:type="spellStart"/>
+      <w:r>
+        <w:t>Slovenije</w:t>
+      </w:r>
+      <w:proofErr w:type="spellEnd"/>
+      <w:r>
+        <w:t xml:space="preserve"> za </w:t>
+      </w:r>
+      <w:proofErr w:type="spellStart"/>
+      <w:r>
+        <w:t>šolstvo</w:t>
+      </w:r>
+      <w:proofErr w:type="spellEnd"/>
+      <w:r>
+        <w:t>.</w:t>
+      </w:r>
+    </w:p>
+    <w:p>
+      <w:pPr>
+        <w:pStyle w:val="Bibliography"/>
+      </w:pPr>
+      <w:proofErr w:type="spellStart"/>
+      <w:r>
+        <w:t>Vallée</w:t>
+      </w:r>
+      <w:proofErr w:type="spellEnd"/>
+      <w:r>
+        <w:t xml:space="preserve">-Tourangeau, F., Sirota, M., &amp; </w:t>
+      </w:r>
+      <w:proofErr w:type="spellStart"/>
+      <w:r>
+        <w:t>Villejoubert</w:t>
+      </w:r>
+      <w:proofErr w:type="spellEnd"/>
+      <w:r>
+        <w:t xml:space="preserve">, G. (2013). Reducing The Impact of Math Anxiety on Mental Arithmetic: The Importance of Distributed Cognition. </w:t>
+      </w:r>
+      <w:r>
+        <w:rPr>
+          <w:i/>
+          <w:iCs/>
+        </w:rPr>
+        <w:t>Cognitive Science</w:t>
+      </w:r>
+      <w:r>
+        <w:t xml:space="preserve">, </w:t>
+      </w:r>
+      <w:r>
+        <w:rPr>
+          <w:i/>
+          <w:iCs/>
+        </w:rPr>
+        <w:t>35</w:t>
+      </w:r>
+      <w:r>
+        <w:t>. https://consensus.app/papers/reducing-impact-math-anxiety-mental-arithmetic-vall%C3%A9etourangeau/a1049a1c0af255c7a9d4f20dc1b547e2/</w:t>
+      </w:r>
+    </w:p>
+    <w:p>
+      <w:pPr>
+        <w:pStyle w:val="Bibliography"/>
+      </w:pPr>
+      <w:r>
+        <w:lastRenderedPageBreak/>
+        <w:t xml:space="preserve">Van Der Laan Smith, J., &amp; Spindle, R. M. (2007). The impact of group formation in a cooperative learning environment. </w:t>
+      </w:r>
+      <w:r>
+        <w:rPr>
+          <w:i/>
+          <w:iCs/>
+        </w:rPr>
+        <w:t>Journal of Accounting Education</w:t>
+      </w:r>
+      <w:r>
+        <w:t xml:space="preserve">, </w:t>
+      </w:r>
+      <w:r>
+        <w:rPr>
+          <w:i/>
+          <w:iCs/>
+        </w:rPr>
+        <w:t>25</w:t>
+      </w:r>
+      <w:r>
+        <w:t>(4), 153–167. https://doi.org/10.1016/j.jaccedu.2007.09.002</w:t>
+      </w:r>
+    </w:p>
+    <w:p>
+      <w:pPr>
+        <w:pStyle w:val="Bibliography"/>
+      </w:pPr>
+      <w:r>
+        <w:t xml:space="preserve">Van </w:t>
+      </w:r>
+      <w:proofErr w:type="spellStart"/>
+      <w:r>
+        <w:t>Diggele</w:t>
+      </w:r>
+      <w:proofErr w:type="spellEnd"/>
+      <w:r>
+        <w:t xml:space="preserve">, C., Burgess, A., &amp; Mellis, C. (2020). Planning, </w:t>
+      </w:r>
+      <w:proofErr w:type="gramStart"/>
+      <w:r>
+        <w:t>preparing</w:t>
+      </w:r>
+      <w:proofErr w:type="gramEnd"/>
+      <w:r>
+        <w:t xml:space="preserve"> and structuring a small group teaching session. </w:t>
+      </w:r>
+      <w:r>
+        <w:rPr>
+          <w:i/>
+          <w:iCs/>
+        </w:rPr>
+        <w:t>BMC Medical Education</w:t>
+      </w:r>
+      <w:r>
+        <w:t xml:space="preserve">, </w:t>
+      </w:r>
+      <w:r>
+        <w:rPr>
+          <w:i/>
+          <w:iCs/>
+        </w:rPr>
+        <w:t>20</w:t>
+      </w:r>
+      <w:r>
+        <w:t>(S2), 462. https://doi.org/10.1186/s12909-020-02281-4</w:t>
+      </w:r>
+    </w:p>
+    <w:p>
+      <w:pPr>
+        <w:pStyle w:val="Bibliography"/>
+      </w:pPr>
+      <w:r>
+        <w:t xml:space="preserve">Wahyu Ariani, D. (2013). Personality and Learning Motivation. </w:t>
+      </w:r>
+      <w:r>
+        <w:rPr>
+          <w:i/>
+          <w:iCs/>
+        </w:rPr>
+        <w:t>European Journal of Business and Management</w:t>
+      </w:r>
+      <w:r>
+        <w:t xml:space="preserve">, </w:t>
+      </w:r>
+      <w:r>
+        <w:rPr>
+          <w:i/>
+          <w:iCs/>
+        </w:rPr>
+        <w:t>5</w:t>
+      </w:r>
+      <w:r>
+        <w:t>.</w:t>
+      </w:r>
+    </w:p>
+    <w:p>
+      <w:pPr>
+        <w:pStyle w:val="Bibliography"/>
+      </w:pPr>
+      <w:r>
+        <w:t xml:space="preserve">Wang, Z., Lukowski, S. L., Hart, S. A., Lyons, I. M., Thompson, L. A., Kovas, Y., Mazzocco, M. M. M., Plomin, R., &amp; Petrill, S. A. (2015). Is Math Anxiety Always Bad for Math Learning? The Role of Math Motivation. </w:t>
+      </w:r>
+      <w:r>
+        <w:rPr>
+          <w:i/>
+          <w:iCs/>
+        </w:rPr>
+        <w:t>Psychological Science</w:t>
+      </w:r>
+      <w:r>
+        <w:t xml:space="preserve">, </w:t>
+      </w:r>
+      <w:r>
+        <w:rPr>
+          <w:i/>
+          <w:iCs/>
+        </w:rPr>
+        <w:t>26</w:t>
+      </w:r>
+      <w:r>
+        <w:t>(12), 1863–1876. https://doi.org/10.1177/0956797615602471</w:t>
+      </w:r>
+    </w:p>
+    <w:p>
+      <w:pPr>
+        <w:pStyle w:val="Bibliography"/>
+      </w:pPr>
+      <w:r>
+        <w:t xml:space="preserve">Webb, N. M. (1991). Task-Related Verbal Interaction and Mathematics Learning in Small Groups. </w:t>
+      </w:r>
+      <w:r>
+        <w:rPr>
+          <w:i/>
+          <w:iCs/>
+        </w:rPr>
+        <w:t>Journal for Research in Mathematics Education</w:t>
+      </w:r>
+      <w:r>
+        <w:t xml:space="preserve">, </w:t>
+      </w:r>
+      <w:r>
+        <w:rPr>
+          <w:i/>
+          <w:iCs/>
+        </w:rPr>
+        <w:t>22</w:t>
+      </w:r>
+      <w:r>
+        <w:t>(5), 366. https://doi.org/10.2307/749186</w:t>
+      </w:r>
+    </w:p>
+    <w:p>
+      <w:pPr>
+        <w:pStyle w:val="Bibliography"/>
+      </w:pPr>
+      <w:r>
+        <w:t xml:space="preserve">Wilson, G. L., &amp; </w:t>
+      </w:r>
+      <w:proofErr w:type="spellStart"/>
+      <w:r>
+        <w:t>Blednick</w:t>
+      </w:r>
+      <w:proofErr w:type="spellEnd"/>
+      <w:r>
+        <w:t xml:space="preserve">, J. (2011). </w:t>
+      </w:r>
+      <w:r>
+        <w:rPr>
+          <w:i/>
+          <w:iCs/>
+        </w:rPr>
+        <w:t>Teaching in tandem: Effective co-teaching in the inclusive classroom</w:t>
+      </w:r>
+      <w:r>
+        <w:t>. ASCD.</w:t>
+      </w:r>
+    </w:p>
+    <w:p>
+      <w:pPr>
+        <w:pStyle w:val="Bibliography"/>
+      </w:pPr>
+      <w:r>
+        <w:t xml:space="preserve">Wyman, P. J., &amp; Watson, S. B. (2020). Academic achievement with cooperative learning using homogeneous and heterogeneous groups. </w:t>
+      </w:r>
+      <w:r>
+        <w:rPr>
+          <w:i/>
+          <w:iCs/>
+        </w:rPr>
+        <w:t>School Science and Mathematics</w:t>
+      </w:r>
+      <w:r>
+        <w:t xml:space="preserve">, </w:t>
+      </w:r>
+      <w:r>
+        <w:rPr>
+          <w:i/>
+          <w:iCs/>
+        </w:rPr>
+        <w:t>120</w:t>
+      </w:r>
+      <w:r>
+        <w:t>(6), 356–363. https://doi.org/10.1111/ssm.12427</w:t>
+      </w:r>
+    </w:p>
+    <w:p>
+      <w:pPr>
+        <w:pStyle w:val="Bibliography"/>
+      </w:pPr>
+      <w:r>
+        <w:t xml:space="preserve">Yavuz, G., </w:t>
+      </w:r>
+      <w:proofErr w:type="spellStart"/>
+      <w:r>
+        <w:t>Ozyildirim</w:t>
+      </w:r>
+      <w:proofErr w:type="spellEnd"/>
+      <w:r>
+        <w:t xml:space="preserve">, F., &amp; Dogan, N. (2012). Mathematics Motivation Scale: A Validity and Reliability. </w:t>
+      </w:r>
+      <w:r>
+        <w:rPr>
+          <w:i/>
+          <w:iCs/>
+        </w:rPr>
+        <w:t xml:space="preserve">Procedia - Social and </w:t>
+      </w:r>
+      <w:proofErr w:type="spellStart"/>
+      <w:r>
+        <w:rPr>
+          <w:i/>
+          <w:iCs/>
+        </w:rPr>
+        <w:t>Behavioral</w:t>
+      </w:r>
+      <w:proofErr w:type="spellEnd"/>
+      <w:r>
+        <w:rPr>
+          <w:i/>
+          <w:iCs/>
+        </w:rPr>
+        <w:t xml:space="preserve"> Sciences</w:t>
+      </w:r>
+      <w:r>
+        <w:t xml:space="preserve">, </w:t>
+      </w:r>
+      <w:r>
+        <w:rPr>
+          <w:i/>
+          <w:iCs/>
+        </w:rPr>
+        <w:t>46</w:t>
+      </w:r>
+      <w:r>
+        <w:t>, 1633–1638. https://doi.org/10.1016/j.sbspro.2012.05.352</w:t>
+      </w:r>
+    </w:p>
+    <w:p>
+      <w:pPr>
+        <w:pStyle w:val="Bibliography"/>
+      </w:pPr>
+      <w:r>
+        <w:t xml:space="preserve">Yu-Tzu Lin, Cheng-Chih Wu, Zhi-Hong Chen, &amp; Pei-Yi Ku. (2020). How Gender Pairings Affect Collaborative Problem Solving in Social-Learning Context: The Effects on Performance, </w:t>
+      </w:r>
+      <w:proofErr w:type="spellStart"/>
+      <w:r>
+        <w:t>Behaviors</w:t>
+      </w:r>
+      <w:proofErr w:type="spellEnd"/>
+      <w:r>
+        <w:t xml:space="preserve">, and Attitudes. </w:t>
+      </w:r>
+      <w:r>
+        <w:rPr>
+          <w:i/>
+          <w:iCs/>
+        </w:rPr>
+        <w:t>Educational Technology &amp; Society</w:t>
+      </w:r>
+      <w:r>
+        <w:t xml:space="preserve">, </w:t>
+      </w:r>
+      <w:r>
+        <w:rPr>
+          <w:i/>
+          <w:iCs/>
+        </w:rPr>
+        <w:t>23</w:t>
+      </w:r>
+      <w:r>
+        <w:t>(4). https://doi.org/10.30191/ETS.202010_23(4).0003</w:t>
+      </w:r>
+    </w:p>
+    <w:p>
+      <w:pPr>
+        <w:pStyle w:val="Bibliography"/>
+      </w:pPr>
+      <w:r>
+        <w:lastRenderedPageBreak/>
+        <w:t xml:space="preserve">Žakelj, A., Bon </w:t>
+      </w:r>
+      <w:proofErr w:type="spellStart"/>
+      <w:r>
+        <w:t>Klanjšček</w:t>
+      </w:r>
+      <w:proofErr w:type="spellEnd"/>
+      <w:r>
+        <w:t xml:space="preserve">, M., Jerman, M., Kmetič, S., </w:t>
+      </w:r>
+      <w:proofErr w:type="spellStart"/>
+      <w:r>
+        <w:t>Repolusk</w:t>
+      </w:r>
+      <w:proofErr w:type="spellEnd"/>
+      <w:r>
+        <w:t xml:space="preserve">, S., Ruter, A., </w:t>
+      </w:r>
+      <w:proofErr w:type="spellStart"/>
+      <w:r>
+        <w:t>Legiša</w:t>
+      </w:r>
+      <w:proofErr w:type="spellEnd"/>
+      <w:r>
+        <w:t xml:space="preserve">, P., &amp; </w:t>
+      </w:r>
+      <w:proofErr w:type="spellStart"/>
+      <w:r>
+        <w:t>Hvastija</w:t>
+      </w:r>
+      <w:proofErr w:type="spellEnd"/>
+      <w:r>
+        <w:t xml:space="preserve">, D. (2008). </w:t>
+      </w:r>
+      <w:proofErr w:type="spellStart"/>
+      <w:r>
+        <w:rPr>
+          <w:i/>
+          <w:iCs/>
+        </w:rPr>
+        <w:t>Učni</w:t>
+      </w:r>
+      <w:proofErr w:type="spellEnd"/>
+      <w:r>
+        <w:rPr>
+          <w:i/>
+          <w:iCs/>
+        </w:rPr>
+        <w:t xml:space="preserve"> </w:t>
+      </w:r>
+      <w:proofErr w:type="spellStart"/>
+      <w:r>
+        <w:rPr>
+          <w:i/>
+          <w:iCs/>
+        </w:rPr>
+        <w:t>načrt</w:t>
+      </w:r>
+      <w:proofErr w:type="spellEnd"/>
+      <w:r>
+        <w:rPr>
+          <w:i/>
+          <w:iCs/>
+        </w:rPr>
+        <w:t xml:space="preserve">. </w:t>
+      </w:r>
+      <w:proofErr w:type="spellStart"/>
+      <w:r>
+        <w:rPr>
+          <w:i/>
+          <w:iCs/>
+        </w:rPr>
+        <w:t>Matematika</w:t>
+      </w:r>
+      <w:proofErr w:type="spellEnd"/>
+      <w:r>
+        <w:rPr>
+          <w:i/>
+          <w:iCs/>
+        </w:rPr>
+        <w:t xml:space="preserve"> </w:t>
+      </w:r>
+      <w:proofErr w:type="spellStart"/>
+      <w:r>
+        <w:rPr>
+          <w:i/>
+          <w:iCs/>
+        </w:rPr>
+        <w:t>gimnazija</w:t>
+      </w:r>
+      <w:proofErr w:type="spellEnd"/>
+      <w:r>
+        <w:rPr>
+          <w:i/>
+          <w:iCs/>
+        </w:rPr>
+        <w:t xml:space="preserve">: </w:t>
+      </w:r>
+      <w:proofErr w:type="spellStart"/>
+      <w:r>
+        <w:rPr>
+          <w:i/>
+          <w:iCs/>
+        </w:rPr>
+        <w:t>Splošna</w:t>
+      </w:r>
+      <w:proofErr w:type="spellEnd"/>
+      <w:r>
+        <w:rPr>
+          <w:i/>
+          <w:iCs/>
+        </w:rPr>
+        <w:t xml:space="preserve">, </w:t>
+      </w:r>
+      <w:proofErr w:type="spellStart"/>
+      <w:r>
+        <w:rPr>
+          <w:i/>
+          <w:iCs/>
+        </w:rPr>
+        <w:t>klasična</w:t>
+      </w:r>
+      <w:proofErr w:type="spellEnd"/>
+      <w:r>
+        <w:rPr>
+          <w:i/>
+          <w:iCs/>
+        </w:rPr>
+        <w:t xml:space="preserve"> in </w:t>
+      </w:r>
+      <w:proofErr w:type="spellStart"/>
+      <w:r>
+        <w:rPr>
+          <w:i/>
+          <w:iCs/>
+        </w:rPr>
+        <w:t>strokovna</w:t>
+      </w:r>
+      <w:proofErr w:type="spellEnd"/>
+      <w:r>
+        <w:rPr>
+          <w:i/>
+          <w:iCs/>
+        </w:rPr>
+        <w:t xml:space="preserve"> </w:t>
+      </w:r>
+      <w:proofErr w:type="spellStart"/>
+      <w:r>
+        <w:rPr>
+          <w:i/>
+          <w:iCs/>
+        </w:rPr>
+        <w:t>gimnazija</w:t>
+      </w:r>
+      <w:proofErr w:type="spellEnd"/>
+      <w:r>
+        <w:rPr>
+          <w:i/>
+          <w:iCs/>
+        </w:rPr>
+        <w:t xml:space="preserve"> : </w:t>
+      </w:r>
+      <w:proofErr w:type="spellStart"/>
+      <w:r>
+        <w:rPr>
+          <w:i/>
+          <w:iCs/>
+        </w:rPr>
+        <w:t>obvezni</w:t>
+      </w:r>
+      <w:proofErr w:type="spellEnd"/>
+      <w:r>
+        <w:rPr>
+          <w:i/>
+          <w:iCs/>
+        </w:rPr>
+        <w:t xml:space="preserve"> </w:t>
+      </w:r>
+      <w:proofErr w:type="spellStart"/>
+      <w:r>
+        <w:rPr>
+          <w:i/>
+          <w:iCs/>
+        </w:rPr>
+        <w:t>predmet</w:t>
+      </w:r>
+      <w:proofErr w:type="spellEnd"/>
+      <w:r>
+        <w:rPr>
+          <w:i/>
+          <w:iCs/>
+        </w:rPr>
+        <w:t xml:space="preserve"> in </w:t>
+      </w:r>
+      <w:proofErr w:type="spellStart"/>
+      <w:r>
+        <w:rPr>
+          <w:i/>
+          <w:iCs/>
+        </w:rPr>
+        <w:t>matura</w:t>
+      </w:r>
+      <w:proofErr w:type="spellEnd"/>
+      <w:r>
+        <w:rPr>
+          <w:i/>
+          <w:iCs/>
+        </w:rPr>
+        <w:t xml:space="preserve"> (560 </w:t>
+      </w:r>
+      <w:proofErr w:type="spellStart"/>
+      <w:r>
+        <w:rPr>
+          <w:i/>
+          <w:iCs/>
+        </w:rPr>
+        <w:t>ur</w:t>
+      </w:r>
+      <w:proofErr w:type="spellEnd"/>
+      <w:r>
+        <w:rPr>
+          <w:i/>
+          <w:iCs/>
+        </w:rPr>
         <w:t>)</w:t>
       </w:r>
       <w:r>
-        <w:rPr>
-          <w:rFonts w:ascii="Calibri" w:hAnsi="Calibri" w:cs="Calibri"/>
-        </w:rPr>
         <w:t xml:space="preserve">. </w:t>
       </w:r>
       <w:proofErr w:type="spellStart"/>
       <w:r>
-        <w:rPr>
-          <w:rFonts w:ascii="Calibri" w:hAnsi="Calibri" w:cs="Calibri"/>
-        </w:rPr>
         <w:t>Ministrstvo</w:t>
       </w:r>
       <w:proofErr w:type="spellEnd"/>
       <w:r>
-        <w:rPr>
-          <w:rFonts w:ascii="Calibri" w:hAnsi="Calibri" w:cs="Calibri"/>
-        </w:rPr>
         <w:t xml:space="preserve"> za </w:t>
       </w:r>
       <w:proofErr w:type="spellStart"/>
       <w:r>
-        <w:rPr>
-          <w:rFonts w:ascii="Calibri" w:hAnsi="Calibri" w:cs="Calibri"/>
-        </w:rPr>
         <w:t>šolstvo</w:t>
       </w:r>
       <w:proofErr w:type="spellEnd"/>
       <w:r>
-        <w:rPr>
-          <w:rFonts w:ascii="Calibri" w:hAnsi="Calibri" w:cs="Calibri"/>
-        </w:rPr>
         <w:t xml:space="preserve"> in </w:t>
       </w:r>
       <w:proofErr w:type="spellStart"/>
       <w:r>
-        <w:rPr>
-          <w:rFonts w:ascii="Calibri" w:hAnsi="Calibri" w:cs="Calibri"/>
-        </w:rPr>
         <w:t>šport</w:t>
       </w:r>
       <w:proofErr w:type="spellEnd"/>
       <w:r>
-        <w:rPr>
-          <w:rFonts w:ascii="Calibri" w:hAnsi="Calibri" w:cs="Calibri"/>
-        </w:rPr>
         <w:t xml:space="preserve"> : </w:t>
       </w:r>
       <w:proofErr w:type="spellStart"/>
       <w:r>
-        <w:rPr>
-          <w:rFonts w:ascii="Calibri" w:hAnsi="Calibri" w:cs="Calibri"/>
-        </w:rPr>
         <w:t>Zavod</w:t>
       </w:r>
       <w:proofErr w:type="spellEnd"/>
       <w:r>
-        <w:rPr>
-          <w:rFonts w:ascii="Calibri" w:hAnsi="Calibri" w:cs="Calibri"/>
-        </w:rPr>
         <w:t xml:space="preserve"> RS za </w:t>
       </w:r>
       <w:proofErr w:type="spellStart"/>
       <w:r>
-        <w:rPr>
-          <w:rFonts w:ascii="Calibri" w:hAnsi="Calibri" w:cs="Calibri"/>
-        </w:rPr>
         <w:t>šolstvo</w:t>
       </w:r>
       <w:proofErr w:type="spellEnd"/>
       <w:r>
-        <w:rPr>
-          <w:rFonts w:ascii="Calibri" w:hAnsi="Calibri" w:cs="Calibri"/>
-        </w:rPr>
         <w:t>.</w:t>
+      </w:r>
+    </w:p>
+    <w:p>
+      <w:pPr>
+        <w:pStyle w:val="Bibliography"/>
+      </w:pPr>
+      <w:r>
+        <w:t xml:space="preserve">Zhang, W., Yang, A. C. H., Huang, L., Leung, D. Y. H., &amp; Lau, N. (2022). Correlation between the composition of personalities and project success in project-based learning among design students. </w:t>
+      </w:r>
+      <w:r>
+        <w:rPr>
+          <w:i/>
+          <w:iCs/>
+        </w:rPr>
+        <w:t>International Journal of Technology and Design Education</w:t>
+      </w:r>
+      <w:r>
+        <w:t xml:space="preserve">, </w:t>
+      </w:r>
+      <w:r>
+        <w:rPr>
+          <w:i/>
+          <w:iCs/>
+        </w:rPr>
+        <w:t>32</w:t>
+      </w:r>
+      <w:r>
+        <w:t>(5), 2873–2895. https://doi.org/10.1007/s10798-021-09716-z</w:t>
       </w:r>
     </w:p>
     <w:p>

--- a/Dispozicija.docx
+++ b/Dispozicija.docx
@@ -1939,25 +1939,304 @@
           <w:kern w:val="0"/>
           <w:sz w:val="22"/>
         </w:rPr>
-        <w:t xml:space="preserve">(Arias &amp; Peralta, 2011; Blažič </w:t>
-      </w:r>
-      <w:proofErr w:type="spellStart"/>
+        <w:t>(Arias &amp; Peralta, 2011; Blažič idr., 2003)</w:t>
+      </w:r>
+      <w:r>
+        <w:rPr>
+          <w:lang w:val="sl-SI"/>
+        </w:rPr>
+        <w:fldChar w:fldCharType="end"/>
+      </w:r>
+      <w:r>
+        <w:rPr>
+          <w:lang w:val="sl-SI"/>
+        </w:rPr>
+        <w:t xml:space="preserve">. V luči teh novih praks so številni raziskovalci predlagali uporabo različnih oblik učenja v majhnih skupinah </w:t>
+      </w:r>
+      <w:r>
+        <w:rPr>
+          <w:lang w:val="sl-SI"/>
+        </w:rPr>
+        <w:fldChar w:fldCharType="begin"/>
+      </w:r>
+      <w:r>
+        <w:rPr>
+          <w:lang w:val="sl-SI"/>
+        </w:rPr>
+        <w:instrText xml:space="preserve"> ADDIN ZOTERO_ITEM CSL_CITATION {"citationID":"WPFc6xAA","properties":{"formattedCitation":"(S. Wang idr., 2023)","plainCitation":"(S. Wang idr., 2023)","noteIndex":0},"citationItems":[{"id":237,"uris":["http://zotero.org/users/local/1Uxvmohd/items/YHP7URQ2"],"itemData":{"id":237,"type":"article-journal","container-title":"Interactive Learning Environments","DOI":"10.1080/10494820.2020.1808794","ISSN":"1049-4820, 1744-5191","issue":"2","journalAbbreviation":"Interactive Learning Environments","language":"en","page":"793-803","source":"DOI.org (Crossref)","title":"When adaptive learning is effective learning: comparison of an adaptive learning system to teacher-led instruction","title-short":"When adaptive learning is effective learning","volume":"31","author":[{"family":"Wang","given":"Shuai"},{"family":"Christensen","given":"Claire"},{"family":"Cui","given":"Wei"},{"family":"Tong","given":"Richard"},{"family":"Yarnall","given":"Louise"},{"family":"Shear","given":"Linda"},{"family":"Feng","given":"Mingyu"}],"issued":{"date-parts":[["2023",2,17]]}}}],"schema":"https://github.com/citation-style-language/schema/raw/master/csl-citation.json"} </w:instrText>
+      </w:r>
+      <w:r>
+        <w:rPr>
+          <w:lang w:val="sl-SI"/>
+        </w:rPr>
+        <w:fldChar w:fldCharType="separate"/>
+      </w:r>
+      <w:r>
+        <w:rPr>
+          <w:rFonts w:ascii="Calibri" w:hAnsi="Calibri" w:cs="Calibri"/>
+          <w:sz w:val="22"/>
+        </w:rPr>
+        <w:t>(S. Wang idr., 2023)</w:t>
+      </w:r>
+      <w:r>
+        <w:rPr>
+          <w:lang w:val="sl-SI"/>
+        </w:rPr>
+        <w:fldChar w:fldCharType="end"/>
+      </w:r>
+      <w:r>
+        <w:rPr>
+          <w:lang w:val="sl-SI"/>
+        </w:rPr>
+        <w:t xml:space="preserve">, saj naj bi bile te bolj učinkovite pri </w:t>
+      </w:r>
+      <w:r>
+        <w:rPr>
+          <w:lang w:val="sl-SI"/>
+        </w:rPr>
+        <w:lastRenderedPageBreak/>
+        <w:t xml:space="preserve">spodbujanju večjih akademskih dosežkov </w:t>
+      </w:r>
+      <w:r>
+        <w:rPr>
+          <w:lang w:val="sl-SI"/>
+        </w:rPr>
+        <w:fldChar w:fldCharType="begin"/>
+      </w:r>
+      <w:r>
+        <w:rPr>
+          <w:lang w:val="sl-SI"/>
+        </w:rPr>
+        <w:instrText xml:space="preserve"> ADDIN ZOTERO_ITEM CSL_CITATION {"citationID":"MYtqsDL9","properties":{"formattedCitation":"(S. A. Kalaian &amp; Kasim, 2014)","plainCitation":"(S. A. Kalaian &amp; Kasim, 2014)","noteIndex":0},"citationItems":[{"id":238,"uris":["http://zotero.org/users/local/1Uxvmohd/items/2N8IAJRR"],"itemData":{"id":238,"type":"article-journal","container-title":"Journal of Statistics Education","DOI":"10.1080/10691898.2014.11889691","ISSN":"1069-1898","issue":"1","journalAbbreviation":"Journal of Statistics Education","language":"en","page":"2","source":"DOI.org (Crossref)","title":"A Meta-Analytic Review of Studies of the Effectiveness of Small-Group Learning Methods on Statistics Achievement","volume":"22","author":[{"family":"Kalaian","given":"Sema A."},{"family":"Kasim","given":"Rafa M."}],"issued":{"date-parts":[["2014",3,1]]}}}],"schema":"https://github.com/citation-style-language/schema/raw/master/csl-citation.json"} </w:instrText>
+      </w:r>
+      <w:r>
+        <w:rPr>
+          <w:lang w:val="sl-SI"/>
+        </w:rPr>
+        <w:fldChar w:fldCharType="separate"/>
+      </w:r>
+      <w:r>
+        <w:rPr>
+          <w:rFonts w:ascii="Calibri" w:hAnsi="Calibri" w:cs="Calibri"/>
+          <w:sz w:val="22"/>
+        </w:rPr>
+        <w:t>(S. A. Kalaian &amp; Kasim, 2014)</w:t>
+      </w:r>
+      <w:r>
+        <w:rPr>
+          <w:lang w:val="sl-SI"/>
+        </w:rPr>
+        <w:fldChar w:fldCharType="end"/>
+      </w:r>
+      <w:r>
+        <w:rPr>
+          <w:lang w:val="sl-SI"/>
+        </w:rPr>
+        <w:t xml:space="preserve">, pozitivnejših stališč do učenja </w:t>
+      </w:r>
+      <w:r>
+        <w:rPr>
+          <w:lang w:val="sl-SI"/>
+        </w:rPr>
+        <w:fldChar w:fldCharType="begin"/>
+      </w:r>
+      <w:r>
+        <w:rPr>
+          <w:lang w:val="sl-SI"/>
+        </w:rPr>
+        <w:instrText xml:space="preserve"> ADDIN ZOTERO_ITEM CSL_CITATION {"citationID":"J792QigV","properties":{"formattedCitation":"(Gaudet idr., 2010; Hillyard idr., 2010)","plainCitation":"(Gaudet idr., 2010; Hillyard idr., 2010)","noteIndex":0},"citationItems":[{"id":240,"uris":["http://zotero.org/users/local/1Uxvmohd/items/UZMBYZB2"],"itemData":{"id":240,"type":"article-journal","container-title":"PLoS ONE","DOI":"10.1371/journal.pone.0015821","ISSN":"1932-6203","issue":"12","journalAbbreviation":"PLoS ONE","language":"en","page":"e15821","source":"DOI.org (Crossref)","title":"Small-Group Learning in an Upper-Level University Biology Class Enhances Academic Performance and Student Attitudes Toward Group Work","volume":"5","author":[{"family":"Gaudet","given":"Andrew D."},{"family":"Ramer","given":"Leanne M."},{"family":"Nakonechny","given":"Joanne"},{"family":"Cragg","given":"Jacquelyn J."},{"family":"Ramer","given":"Matt S."}],"editor":[{"family":"Fuller","given":"Dorian Q."}],"issued":{"date-parts":[["2010",12,29]]}}},{"id":242,"uris":["http://zotero.org/users/local/1Uxvmohd/items/CSS6AKLQ"],"itemData":{"id":242,"type":"article-journal","abstract":"This study examined the frequency of small groups in university students’ coursework and how that related to their general attitudes toward learning in groups and their views about different aspects of group work. We administered a survey to 208 students in an upper-division interdisciplinary arts and sciences program. Students reported that they had been in multiple groups, of different duration and types, both in their current program and in courses at their lower-division institutions. A regression analysis uncovered strong relationships between students’ past and present group experiences, peers, and instructor clarity about group purpose. The findings suggest that successful group work is no longer a matter of instructor effort but requires campus initiatives and interdepartmental coordination if students are to understand and experience the benefits of learning in small groups.","container-title":"Active Learning in Higher Education","DOI":"10.1177/1469787409355867","ISSN":"1469-7874, 1741-2625","issue":"1","journalAbbreviation":"Active Learning in Higher Education","language":"en","page":"9-20","source":"DOI.org (Crossref)","title":"University students’ attitudes about learning in small groups after frequent participation","volume":"11","author":[{"family":"Hillyard","given":"Cinnamon"},{"family":"Gillespie","given":"Diane"},{"family":"Littig","given":"Peter"}],"issued":{"date-parts":[["2010",3]]}}}],"schema":"https://github.com/citation-style-language/schema/raw/master/csl-citation.json"} </w:instrText>
+      </w:r>
+      <w:r>
+        <w:rPr>
+          <w:lang w:val="sl-SI"/>
+        </w:rPr>
+        <w:fldChar w:fldCharType="separate"/>
+      </w:r>
+      <w:r>
+        <w:rPr>
+          <w:rFonts w:ascii="Calibri" w:hAnsi="Calibri" w:cs="Calibri"/>
+          <w:sz w:val="22"/>
+        </w:rPr>
+        <w:t>(Gaudet idr., 2010; Hillyard idr., 2010)</w:t>
+      </w:r>
+      <w:r>
+        <w:rPr>
+          <w:lang w:val="sl-SI"/>
+        </w:rPr>
+        <w:fldChar w:fldCharType="end"/>
+      </w:r>
+      <w:r>
+        <w:rPr>
+          <w:lang w:val="sl-SI"/>
+        </w:rPr>
+        <w:t xml:space="preserve"> ter povečane vztrajnosti pri predmetih in programih STEM </w:t>
+      </w:r>
+      <w:r>
+        <w:rPr>
+          <w:lang w:val="sl-SI"/>
+        </w:rPr>
+        <w:fldChar w:fldCharType="begin"/>
+      </w:r>
+      <w:r>
+        <w:rPr>
+          <w:lang w:val="sl-SI"/>
+        </w:rPr>
+        <w:instrText xml:space="preserve"> ADDIN ZOTERO_ITEM CSL_CITATION {"citationID":"9ayCZWll","properties":{"formattedCitation":"(S. Kalaian idr., 2018; Micari idr., 2010; Wieselmann idr., 2020; S. B. Wilson &amp; Varma-Nelson, 2016)","plainCitation":"(S. Kalaian idr., 2018; Micari idr., 2010; Wieselmann idr., 2020; S. B. Wilson &amp; Varma-Nelson, 2016)","noteIndex":0},"citationItems":[{"id":243,"uris":["http://zotero.org/users/local/1Uxvmohd/items/7CHVMJCH"],"itemData":{"id":243,"type":"article-journal","container-title":"Journal of Technology Education","DOI":"10.21061/jte.v29i2.a.2","ISSN":"23314702, 10451064","issue":"2","journalAbbreviation":"JTE","page":"20-35","source":"DOI.org (Crossref)","title":"Effectiveness of Small-Group Learning Pedagogies in Engineering and Technology Education: A Meta-Analysis","title-short":"Effectiveness of Small-Group Learning Pedagogies in Engineering and Technology Education","volume":"29","author":[{"family":"Kalaian","given":"Sema"},{"family":"Kasim","given":"Rafa"},{"family":"Nims","given":"Julia"}],"issued":{"date-parts":[["2018",6,8]]}}},{"id":245,"uris":["http://zotero.org/users/local/1Uxvmohd/items/E574QLY8"],"itemData":{"id":245,"type":"article-journal","container-title":"Educational Research and Evaluation","DOI":"10.1080/13803611.2010.520860","ISSN":"1380-3611, 1744-4187","issue":"3","journalAbbreviation":"Educational Research and Evaluation","language":"en","page":"269-286","source":"DOI.org (Crossref)","title":"Small-group learning in undergraduate STEM disciplines: effect of group type on student achievement","title-short":"Small-group learning in undergraduate STEM disciplines","volume":"16","author":[{"family":"Micari","given":"Marina"},{"family":"Pazos","given":"Pilar"},{"family":"Streitwieser","given":"Bernhard"},{"family":"Light","given":"Gregory"}],"issued":{"date-parts":[["2010",6]]}}},{"id":246,"uris":["http://zotero.org/users/local/1Uxvmohd/items/5FU22ZJ5"],"itemData":{"id":246,"type":"article-journal","abstract":"Abstract\n            Gender equity issues remain a challenge in science, technology, engineering, and mathematics (STEM) fields, where women are highly underrepresented. As integrated STEM instruction becomes increasingly popular in elementary and middle school classrooms, it is important to consider whether the small group activities that are commonplace in STEM instruction support the equitable participation of young girls. This study builds on the existing body of literature to better understand how gender is related to student participation in small group STEM activities and whether students participate differently in science and engineering activities. A single embedded case study was used to explore the experiences of four students aged 10–11 years as they participated in small group work within an integrated STEM unit in their fifth‐grade classroom. Two girls and two boys worked together throughout the unit to explore science content related to electromagnetism and apply their content knowledge to an engineering design challenge. Video and audio of students' small group interactions were analyzed using an observation protocol to code their participation in each 3‐min segment of STEM activity. Student‐ and case‐level analyses were used to identify patterns of interaction based on gender and type of activity (science vs. engineering). Findings suggest that boys and girls participate in small group STEM activities in different ways, adopting distinct roles within their group. In addition, students displayed divergent patterns of interaction in science‐ and engineering‐focused lessons, suggesting that students need additional practice and support in navigating between science and engineering in integrated STEM units.","container-title":"Journal of Research in Science Teaching","DOI":"10.1002/tea.21587","ISSN":"0022-4308, 1098-2736","issue":"1","journalAbbreviation":"J Res Sci Teach","language":"en","page":"112-144","source":"DOI.org (Crossref)","title":"“I just do what the boys tell me”: Exploring small group student interactions in an integrated STEM unit","title-short":"“I just do what the boys tell me”","volume":"57","author":[{"family":"Wieselmann","given":"Jeanna R."},{"family":"Dare","given":"Emily A."},{"family":"Ring‐Whalen","given":"Elizabeth A."},{"family":"Roehrig","given":"Gillian H."}],"issued":{"date-parts":[["2020",1]]}}},{"id":247,"uris":["http://zotero.org/users/local/1Uxvmohd/items/3A5VVGKT"],"itemData":{"id":247,"type":"article-journal","container-title":"Journal of Chemical Education","DOI":"10.1021/acs.jchemed.5b00862","ISSN":"0021-9584, 1938-1328","issue":"10","journalAbbreviation":"J. Chem. Educ.","language":"en","page":"1686-1702","source":"DOI.org (Crossref)","title":"Small Groups, Significant Impact: A Review of Peer-Led Team Learning Research with Implications for STEM Education Researchers and Faculty","title-short":"Small Groups, Significant Impact","volume":"93","author":[{"family":"Wilson","given":"Sarah Beth"},{"family":"Varma-Nelson","given":"Pratibha"}],"issued":{"date-parts":[["2016",10,11]]}}}],"schema":"https://github.com/citation-style-language/schema/raw/master/csl-citation.json"} </w:instrText>
+      </w:r>
+      <w:r>
+        <w:rPr>
+          <w:lang w:val="sl-SI"/>
+        </w:rPr>
+        <w:fldChar w:fldCharType="separate"/>
+      </w:r>
+      <w:r>
+        <w:rPr>
+          <w:rFonts w:ascii="Calibri" w:hAnsi="Calibri" w:cs="Calibri"/>
+          <w:sz w:val="22"/>
+        </w:rPr>
+        <w:t>(S. Kalaian idr., 2018; Micari idr., 2010; Wieselmann idr., 2020; S. B. Wilson &amp; Varma-Nelson, 2016)</w:t>
+      </w:r>
+      <w:r>
+        <w:rPr>
+          <w:lang w:val="sl-SI"/>
+        </w:rPr>
+        <w:fldChar w:fldCharType="end"/>
+      </w:r>
+      <w:r>
+        <w:rPr>
+          <w:lang w:val="sl-SI"/>
+        </w:rPr>
+        <w:t>.</w:t>
+      </w:r>
+      <w:r>
+        <w:rPr>
+          <w:lang w:val="sl-SI"/>
+        </w:rPr>
+        <w:t xml:space="preserve"> Individualni odzivi na enotno metodo poučevanja niso enaki pri vseh</w:t>
+      </w:r>
+      <w:r>
+        <w:rPr>
+          <w:lang w:val="sl-SI"/>
+        </w:rPr>
+        <w:t xml:space="preserve"> </w:t>
+      </w:r>
+      <w:r>
+        <w:rPr>
+          <w:lang w:val="sl-SI"/>
+        </w:rPr>
+        <w:fldChar w:fldCharType="begin"/>
+      </w:r>
+      <w:r>
+        <w:rPr>
+          <w:lang w:val="sl-SI"/>
+        </w:rPr>
+        <w:instrText xml:space="preserve"> ADDIN ZOTERO_ITEM CSL_CITATION {"citationID":"BSAX54o4","properties":{"formattedCitation":"(Crisianita &amp; Mandasari, 2022)","plainCitation":"(Crisianita &amp; Mandasari, 2022)","noteIndex":0},"citationItems":[{"id":363,"uris":["http://zotero.org/users/local/1Uxvmohd/items/PG77AM2Z"],"itemData":{"id":363,"type":"article-journal","abstract":"Speaking skill plays an important role in communication. Speaking skill is needed not only in our daily language but also we need it to use it using an international language. Speaking skill is not easy, especiall for vocational high school. In addition, teacher needs to find the solution to help the students to master of it. Teacher should be creative and use elective strategy that still can supervise students individually, so students can learn and teacher can focus on the students even though in a group. To keep students from boredom while improving their speaking skill, teacher can use a small group in learning to invite students to talk more and critics more. Small group discussion is one of way for teacher and students to use it while the students learn how to improve their speaking skill and teachers easily to focus on students and help the teacher to give feedback for students individually. This research aimed at indentifiying students’ improvement on their speaking mastery after learning using small group discussion in the classroom. The participant of this study is students of senior high school in lampung province. Data gathered through questionnaire. The result of this research that using small group discussion in improving speaking skill to be effective, because in small group students more confidance to deliver their idea dan critize to think and matches the characteristics of children as a learners.","container-title":"Journal of English Language Teaching and Learning","DOI":"10.33365/jeltl.v3i1.1680","ISSN":"2723-617X","issue":"1","journalAbbreviation":"JELTL","page":"61-66","source":"DOI.org (Crossref)","title":"The use of small-group discussion to improve students' speaking skill","volume":"3","author":[{"family":"Crisianita","given":"Sintya"},{"family":"Mandasari","given":"Berlinda"}],"issued":{"date-parts":[["2022",7,1]]}}}],"schema":"https://github.com/citation-style-language/schema/raw/master/csl-citation.json"} </w:instrText>
+      </w:r>
+      <w:r>
+        <w:rPr>
+          <w:lang w:val="sl-SI"/>
+        </w:rPr>
+        <w:fldChar w:fldCharType="separate"/>
+      </w:r>
+      <w:r>
+        <w:rPr>
+          <w:rFonts w:ascii="Calibri" w:hAnsi="Calibri" w:cs="Calibri"/>
+        </w:rPr>
+        <w:t>(Crisianita &amp; Mandasari, 2022)</w:t>
+      </w:r>
+      <w:r>
+        <w:rPr>
+          <w:lang w:val="sl-SI"/>
+        </w:rPr>
+        <w:fldChar w:fldCharType="end"/>
+      </w:r>
+      <w:r>
+        <w:rPr>
+          <w:lang w:val="sl-SI"/>
+        </w:rPr>
+        <w:t>, kar poudarja potrebo po odkrivanju ustreznih modelov poučevanja, prilagojenih posameznim učencem ali učilnicam.</w:t>
+      </w:r>
+    </w:p>
+    <w:p>
+      <w:pPr>
+        <w:rPr>
+          <w:lang w:val="sl-SI"/>
+        </w:rPr>
+      </w:pPr>
+      <w:r>
+        <w:rPr>
+          <w:lang w:val="sl-SI"/>
+        </w:rPr>
+        <w:t xml:space="preserve">Med oblikami učenja v majhnih skupinah je potrebno omeniti tandemsko učenje. To je pristop, kjer dva učenca skupaj naredita eksperiment, formulirata poročilo, rešita nalogo in podobno </w:t>
+      </w:r>
+      <w:r>
+        <w:rPr>
+          <w:lang w:val="sl-SI"/>
+        </w:rPr>
+        <w:fldChar w:fldCharType="begin"/>
+      </w:r>
+      <w:r>
+        <w:rPr>
+          <w:lang w:val="sl-SI"/>
+        </w:rPr>
+        <w:instrText xml:space="preserve"> ADDIN ZOTERO_ITEM CSL_CITATION {"citationID":"zUZr4xGZ","properties":{"formattedCitation":"(Stickler &amp; Emke, 2011; Tomi\\uc0\\u263{}, 2002; G. L. Wilson &amp; Blednick, 2011)","plainCitation":"(Stickler &amp; Emke, 2011; Tomić, 2002; G. L. Wilson &amp; Blednick, 2011)","noteIndex":0},"citationItems":[{"id":248,"uris":["http://zotero.org/users/local/1Uxvmohd/items/2JTKITZH"],"itemData":{"id":248,"type":"chapter","container-title":"Beyond the Language Classroom","event-place":"London","ISBN":"978-1-349-32320-3","language":"en","note":"DOI: 10.1057/9780230306790_12","page":"146-160","publisher":"Palgrave Macmillan UK","publisher-place":"London","source":"DOI.org (Crossref)","title":"Tandem Learning in Virtual Spaces: Supporting Non-formal and Informal Learning in Adults","title-short":"Tandem Learning in Virtual Spaces","URL":"http://link.springer.com/10.1057/9780230306790_12","editor":[{"family":"Benson","given":"Phil"},{"family":"Reinders","given":"Hayo"}],"author":[{"family":"Stickler","given":"Ursula"},{"family":"Emke","given":"Martina"}],"accessed":{"date-parts":[["2023",12,18]]},"issued":{"date-parts":[["2011"]]}}},{"id":229,"uris":["http://zotero.org/users/local/1Uxvmohd/items/PMFKLJ5H"],"itemData":{"id":229,"type":"book","edition":"1. natis","event-place":"Ljubljana","ISBN":"978-961-234-419-1","language":"slv","note":"OCLC: 445643304","publisher":"Zavod Republike Slovenije za šolstvo","publisher-place":"Ljubljana","source":"Open WorldCat","title":"Spremljanje pouka","author":[{"family":"Tomić","given":"Ana"}],"issued":{"date-parts":[["2002"]]}}},{"id":249,"uris":["http://zotero.org/users/local/1Uxvmohd/items/V6VQX6M6"],"itemData":{"id":249,"type":"book","call-number":"LB1029.T4 W55 2011","event-place":"Alexandria, Va","ISBN":"978-1-4166-1340-4","note":"OCLC: ocn746618749","number-of-pages":"197","publisher":"ASCD","publisher-place":"Alexandria, Va","source":"Library of Congress ISBN","title":"Teaching in tandem: effective co-teaching in the inclusive classroom","title-short":"Teaching in tandem","author":[{"family":"Wilson","given":"Gloria Lodato"},{"family":"Blednick","given":"Joan"}],"issued":{"date-parts":[["2011"]]}}}],"schema":"https://github.com/citation-style-language/schema/raw/master/csl-citation.json"} </w:instrText>
+      </w:r>
+      <w:r>
+        <w:rPr>
+          <w:lang w:val="sl-SI"/>
+        </w:rPr>
+        <w:fldChar w:fldCharType="separate"/>
+      </w:r>
       <w:r>
         <w:rPr>
           <w:rFonts w:ascii="Calibri" w:hAnsi="Calibri" w:cs="Calibri"/>
           <w:kern w:val="0"/>
           <w:sz w:val="22"/>
         </w:rPr>
-        <w:t>idr</w:t>
-      </w:r>
-      <w:proofErr w:type="spellEnd"/>
+        <w:t>(Stickler &amp; Emke, 2011; Tomić, 2002; G. L. Wilson &amp; Blednick, 2011)</w:t>
+      </w:r>
+      <w:r>
+        <w:rPr>
+          <w:lang w:val="sl-SI"/>
+        </w:rPr>
+        <w:fldChar w:fldCharType="end"/>
+      </w:r>
+      <w:r>
+        <w:rPr>
+          <w:lang w:val="sl-SI"/>
+        </w:rPr>
+        <w:t xml:space="preserve">. Gre za enostaven </w:t>
+      </w:r>
+      <w:r>
+        <w:rPr>
+          <w:lang w:val="sl-SI"/>
+        </w:rPr>
+        <w:t xml:space="preserve">pristop z organizacijskega vidika, saj imata učenca v paru več možnosti za sodelovanje kot pri frontalnem učenju, a nista sama, kot bi bila pri individualnem pristopu </w:t>
+      </w:r>
+      <w:r>
+        <w:rPr>
+          <w:lang w:val="sl-SI"/>
+        </w:rPr>
+        <w:fldChar w:fldCharType="begin"/>
+      </w:r>
+      <w:r>
+        <w:rPr>
+          <w:lang w:val="sl-SI"/>
+        </w:rPr>
+        <w:instrText xml:space="preserve"> ADDIN ZOTERO_ITEM CSL_CITATION {"citationID":"oIBXllUM","properties":{"formattedCitation":"(Bla\\uc0\\u382{}i\\uc0\\u269{} idr., 2003)","plainCitation":"(Blažič idr., 2003)","noteIndex":0},"citationItems":[{"id":11,"uris":["http://zotero.org/users/local/1Uxvmohd/items/IACDCQPX"],"itemData":{"id":11,"type":"book","event-place":"Novo mesto","ISBN":"978-961-90952-3-2","language":"slv","note":"OCLC: 446788315","publisher":"Visokošolsko središče, Inštitut za raziskovalno in razvojno delo","publisher-place":"Novo mesto","source":"Open WorldCat","title":"Didaktika: visokošolski učbenik","title-short":"Didaktika","author":[{"family":"Blažič","given":"Marjan"},{"family":"Ivanuš-Grmek","given":"Milena"},{"family":"Kramar","given":"Martin"},{"family":"Strmčnik","given":"France"}],"contributor":[{"family":"Tancer","given":"Mladen"}],"issued":{"date-parts":[["2003"]]}}}],"schema":"https://github.com/citation-style-language/schema/raw/master/csl-citation.json"} </w:instrText>
+      </w:r>
+      <w:r>
+        <w:rPr>
+          <w:lang w:val="sl-SI"/>
+        </w:rPr>
+        <w:fldChar w:fldCharType="separate"/>
+      </w:r>
       <w:r>
         <w:rPr>
           <w:rFonts w:ascii="Calibri" w:hAnsi="Calibri" w:cs="Calibri"/>
           <w:kern w:val="0"/>
-          <w:sz w:val="22"/>
-        </w:rPr>
-        <w:t>., 2003)</w:t>
+        </w:rPr>
+        <w:t>(Blažič idr., 2003)</w:t>
       </w:r>
       <w:r>
         <w:rPr>
@@ -1969,354 +2248,7 @@
         <w:rPr>
           <w:lang w:val="sl-SI"/>
         </w:rPr>
-        <w:t xml:space="preserve">. V luči teh novih praks so številni raziskovalci predlagali uporabo različnih oblik učenja v majhnih skupinah </w:t>
-      </w:r>
-      <w:r>
-        <w:rPr>
-          <w:lang w:val="sl-SI"/>
-        </w:rPr>
-        <w:fldChar w:fldCharType="begin"/>
-      </w:r>
-      <w:r>
-        <w:rPr>
-          <w:lang w:val="sl-SI"/>
-        </w:rPr>
-        <w:instrText xml:space="preserve"> ADDIN ZOTERO_ITEM CSL_CITATION {"citationID":"WPFc6xAA","properties":{"formattedCitation":"(S. Wang idr., 2023)","plainCitation":"(S. Wang idr., 2023)","noteIndex":0},"citationItems":[{"id":237,"uris":["http://zotero.org/users/local/1Uxvmohd/items/YHP7URQ2"],"itemData":{"id":237,"type":"article-journal","container-title":"Interactive Learning Environments","DOI":"10.1080/10494820.2020.1808794","ISSN":"1049-4820, 1744-5191","issue":"2","journalAbbreviation":"Interactive Learning Environments","language":"en","page":"793-803","source":"DOI.org (Crossref)","title":"When adaptive learning is effective learning: comparison of an adaptive learning system to teacher-led instruction","title-short":"When adaptive learning is effective learning","volume":"31","author":[{"family":"Wang","given":"Shuai"},{"family":"Christensen","given":"Claire"},{"family":"Cui","given":"Wei"},{"family":"Tong","given":"Richard"},{"family":"Yarnall","given":"Louise"},{"family":"Shear","given":"Linda"},{"family":"Feng","given":"Mingyu"}],"issued":{"date-parts":[["2023",2,17]]}}}],"schema":"https://github.com/citation-style-language/schema/raw/master/csl-citation.json"} </w:instrText>
-      </w:r>
-      <w:r>
-        <w:rPr>
-          <w:lang w:val="sl-SI"/>
-        </w:rPr>
-        <w:fldChar w:fldCharType="separate"/>
-      </w:r>
-      <w:r>
-        <w:rPr>
-          <w:rFonts w:ascii="Calibri" w:hAnsi="Calibri" w:cs="Calibri"/>
-          <w:sz w:val="22"/>
-        </w:rPr>
-        <w:t xml:space="preserve">(S. Wang </w:t>
-      </w:r>
-      <w:proofErr w:type="spellStart"/>
-      <w:r>
-        <w:rPr>
-          <w:rFonts w:ascii="Calibri" w:hAnsi="Calibri" w:cs="Calibri"/>
-          <w:sz w:val="22"/>
-        </w:rPr>
-        <w:t>idr</w:t>
-      </w:r>
-      <w:proofErr w:type="spellEnd"/>
-      <w:r>
-        <w:rPr>
-          <w:rFonts w:ascii="Calibri" w:hAnsi="Calibri" w:cs="Calibri"/>
-          <w:sz w:val="22"/>
-        </w:rPr>
-        <w:t>., 2023)</w:t>
-      </w:r>
-      <w:r>
-        <w:rPr>
-          <w:lang w:val="sl-SI"/>
-        </w:rPr>
-        <w:fldChar w:fldCharType="end"/>
-      </w:r>
-      <w:r>
-        <w:rPr>
-          <w:lang w:val="sl-SI"/>
-        </w:rPr>
-        <w:t xml:space="preserve">, saj naj bi bile te bolj učinkovite pri </w:t>
-      </w:r>
-      <w:r>
-        <w:rPr>
-          <w:lang w:val="sl-SI"/>
-        </w:rPr>
-        <w:lastRenderedPageBreak/>
-        <w:t xml:space="preserve">spodbujanju večjih akademskih dosežkov </w:t>
-      </w:r>
-      <w:r>
-        <w:rPr>
-          <w:lang w:val="sl-SI"/>
-        </w:rPr>
-        <w:fldChar w:fldCharType="begin"/>
-      </w:r>
-      <w:r>
-        <w:rPr>
-          <w:lang w:val="sl-SI"/>
-        </w:rPr>
-        <w:instrText xml:space="preserve"> ADDIN ZOTERO_ITEM CSL_CITATION {"citationID":"MYtqsDL9","properties":{"formattedCitation":"(S. A. Kalaian &amp; Kasim, 2014)","plainCitation":"(S. A. Kalaian &amp; Kasim, 2014)","noteIndex":0},"citationItems":[{"id":238,"uris":["http://zotero.org/users/local/1Uxvmohd/items/2N8IAJRR"],"itemData":{"id":238,"type":"article-journal","container-title":"Journal of Statistics Education","DOI":"10.1080/10691898.2014.11889691","ISSN":"1069-1898","issue":"1","journalAbbreviation":"Journal of Statistics Education","language":"en","page":"2","source":"DOI.org (Crossref)","title":"A Meta-Analytic Review of Studies of the Effectiveness of Small-Group Learning Methods on Statistics Achievement","volume":"22","author":[{"family":"Kalaian","given":"Sema A."},{"family":"Kasim","given":"Rafa M."}],"issued":{"date-parts":[["2014",3,1]]}}}],"schema":"https://github.com/citation-style-language/schema/raw/master/csl-citation.json"} </w:instrText>
-      </w:r>
-      <w:r>
-        <w:rPr>
-          <w:lang w:val="sl-SI"/>
-        </w:rPr>
-        <w:fldChar w:fldCharType="separate"/>
-      </w:r>
-      <w:r>
-        <w:rPr>
-          <w:rFonts w:ascii="Calibri" w:hAnsi="Calibri" w:cs="Calibri"/>
-          <w:sz w:val="22"/>
-        </w:rPr>
-        <w:t xml:space="preserve">(S. A. </w:t>
-      </w:r>
-      <w:proofErr w:type="spellStart"/>
-      <w:r>
-        <w:rPr>
-          <w:rFonts w:ascii="Calibri" w:hAnsi="Calibri" w:cs="Calibri"/>
-          <w:sz w:val="22"/>
-        </w:rPr>
-        <w:t>Kalaian</w:t>
-      </w:r>
-      <w:proofErr w:type="spellEnd"/>
-      <w:r>
-        <w:rPr>
-          <w:rFonts w:ascii="Calibri" w:hAnsi="Calibri" w:cs="Calibri"/>
-          <w:sz w:val="22"/>
-        </w:rPr>
-        <w:t xml:space="preserve"> &amp; Kasim, 2014)</w:t>
-      </w:r>
-      <w:r>
-        <w:rPr>
-          <w:lang w:val="sl-SI"/>
-        </w:rPr>
-        <w:fldChar w:fldCharType="end"/>
-      </w:r>
-      <w:r>
-        <w:rPr>
-          <w:lang w:val="sl-SI"/>
-        </w:rPr>
-        <w:t xml:space="preserve">, pozitivnejših stališč do učenja </w:t>
-      </w:r>
-      <w:r>
-        <w:rPr>
-          <w:lang w:val="sl-SI"/>
-        </w:rPr>
-        <w:fldChar w:fldCharType="begin"/>
-      </w:r>
-      <w:r>
-        <w:rPr>
-          <w:lang w:val="sl-SI"/>
-        </w:rPr>
-        <w:instrText xml:space="preserve"> ADDIN ZOTERO_ITEM CSL_CITATION {"citationID":"J792QigV","properties":{"formattedCitation":"(Gaudet idr., 2010; Hillyard idr., 2010)","plainCitation":"(Gaudet idr., 2010; Hillyard idr., 2010)","noteIndex":0},"citationItems":[{"id":240,"uris":["http://zotero.org/users/local/1Uxvmohd/items/UZMBYZB2"],"itemData":{"id":240,"type":"article-journal","container-title":"PLoS ONE","DOI":"10.1371/journal.pone.0015821","ISSN":"1932-6203","issue":"12","journalAbbreviation":"PLoS ONE","language":"en","page":"e15821","source":"DOI.org (Crossref)","title":"Small-Group Learning in an Upper-Level University Biology Class Enhances Academic Performance and Student Attitudes Toward Group Work","volume":"5","author":[{"family":"Gaudet","given":"Andrew D."},{"family":"Ramer","given":"Leanne M."},{"family":"Nakonechny","given":"Joanne"},{"family":"Cragg","given":"Jacquelyn J."},{"family":"Ramer","given":"Matt S."}],"editor":[{"family":"Fuller","given":"Dorian Q."}],"issued":{"date-parts":[["2010",12,29]]}}},{"id":242,"uris":["http://zotero.org/users/local/1Uxvmohd/items/CSS6AKLQ"],"itemData":{"id":242,"type":"article-journal","abstract":"This study examined the frequency of small groups in university students’ coursework and how that related to their general attitudes toward learning in groups and their views about different aspects of group work. We administered a survey to 208 students in an upper-division interdisciplinary arts and sciences program. Students reported that they had been in multiple groups, of different duration and types, both in their current program and in courses at their lower-division institutions. A regression analysis uncovered strong relationships between students’ past and present group experiences, peers, and instructor clarity about group purpose. The findings suggest that successful group work is no longer a matter of instructor effort but requires campus initiatives and interdepartmental coordination if students are to understand and experience the benefits of learning in small groups.","container-title":"Active Learning in Higher Education","DOI":"10.1177/1469787409355867","ISSN":"1469-7874, 1741-2625","issue":"1","journalAbbreviation":"Active Learning in Higher Education","language":"en","page":"9-20","source":"DOI.org (Crossref)","title":"University students’ attitudes about learning in small groups after frequent participation","volume":"11","author":[{"family":"Hillyard","given":"Cinnamon"},{"family":"Gillespie","given":"Diane"},{"family":"Littig","given":"Peter"}],"issued":{"date-parts":[["2010",3]]}}}],"schema":"https://github.com/citation-style-language/schema/raw/master/csl-citation.json"} </w:instrText>
-      </w:r>
-      <w:r>
-        <w:rPr>
-          <w:lang w:val="sl-SI"/>
-        </w:rPr>
-        <w:fldChar w:fldCharType="separate"/>
-      </w:r>
-      <w:r>
-        <w:rPr>
-          <w:rFonts w:ascii="Calibri" w:hAnsi="Calibri" w:cs="Calibri"/>
-          <w:sz w:val="22"/>
-        </w:rPr>
-        <w:t xml:space="preserve">(Gaudet </w:t>
-      </w:r>
-      <w:proofErr w:type="spellStart"/>
-      <w:r>
-        <w:rPr>
-          <w:rFonts w:ascii="Calibri" w:hAnsi="Calibri" w:cs="Calibri"/>
-          <w:sz w:val="22"/>
-        </w:rPr>
-        <w:t>idr</w:t>
-      </w:r>
-      <w:proofErr w:type="spellEnd"/>
-      <w:r>
-        <w:rPr>
-          <w:rFonts w:ascii="Calibri" w:hAnsi="Calibri" w:cs="Calibri"/>
-          <w:sz w:val="22"/>
-        </w:rPr>
-        <w:t xml:space="preserve">., 2010; Hillyard </w:t>
-      </w:r>
-      <w:proofErr w:type="spellStart"/>
-      <w:r>
-        <w:rPr>
-          <w:rFonts w:ascii="Calibri" w:hAnsi="Calibri" w:cs="Calibri"/>
-          <w:sz w:val="22"/>
-        </w:rPr>
-        <w:t>idr</w:t>
-      </w:r>
-      <w:proofErr w:type="spellEnd"/>
-      <w:r>
-        <w:rPr>
-          <w:rFonts w:ascii="Calibri" w:hAnsi="Calibri" w:cs="Calibri"/>
-          <w:sz w:val="22"/>
-        </w:rPr>
-        <w:t>., 2010)</w:t>
-      </w:r>
-      <w:r>
-        <w:rPr>
-          <w:lang w:val="sl-SI"/>
-        </w:rPr>
-        <w:fldChar w:fldCharType="end"/>
-      </w:r>
-      <w:r>
-        <w:rPr>
-          <w:lang w:val="sl-SI"/>
-        </w:rPr>
-        <w:t xml:space="preserve"> ter povečane vztrajnosti pri predmetih in programih STEM </w:t>
-      </w:r>
-      <w:r>
-        <w:rPr>
-          <w:lang w:val="sl-SI"/>
-        </w:rPr>
-        <w:fldChar w:fldCharType="begin"/>
-      </w:r>
-      <w:r>
-        <w:rPr>
-          <w:lang w:val="sl-SI"/>
-        </w:rPr>
-        <w:instrText xml:space="preserve"> ADDIN ZOTERO_ITEM CSL_CITATION {"citationID":"9ayCZWll","properties":{"formattedCitation":"(S. Kalaian idr., 2018; Micari idr., 2010; Wieselmann idr., 2020; S. B. Wilson &amp; Varma-Nelson, 2016)","plainCitation":"(S. Kalaian idr., 2018; Micari idr., 2010; Wieselmann idr., 2020; S. B. Wilson &amp; Varma-Nelson, 2016)","noteIndex":0},"citationItems":[{"id":243,"uris":["http://zotero.org/users/local/1Uxvmohd/items/7CHVMJCH"],"itemData":{"id":243,"type":"article-journal","container-title":"Journal of Technology Education","DOI":"10.21061/jte.v29i2.a.2","ISSN":"23314702, 10451064","issue":"2","journalAbbreviation":"JTE","page":"20-35","source":"DOI.org (Crossref)","title":"Effectiveness of Small-Group Learning Pedagogies in Engineering and Technology Education: A Meta-Analysis","title-short":"Effectiveness of Small-Group Learning Pedagogies in Engineering and Technology Education","volume":"29","author":[{"family":"Kalaian","given":"Sema"},{"family":"Kasim","given":"Rafa"},{"family":"Nims","given":"Julia"}],"issued":{"date-parts":[["2018",6,8]]}}},{"id":245,"uris":["http://zotero.org/users/local/1Uxvmohd/items/E574QLY8"],"itemData":{"id":245,"type":"article-journal","container-title":"Educational Research and Evaluation","DOI":"10.1080/13803611.2010.520860","ISSN":"1380-3611, 1744-4187","issue":"3","journalAbbreviation":"Educational Research and Evaluation","language":"en","page":"269-286","source":"DOI.org (Crossref)","title":"Small-group learning in undergraduate STEM disciplines: effect of group type on student achievement","title-short":"Small-group learning in undergraduate STEM disciplines","volume":"16","author":[{"family":"Micari","given":"Marina"},{"family":"Pazos","given":"Pilar"},{"family":"Streitwieser","given":"Bernhard"},{"family":"Light","given":"Gregory"}],"issued":{"date-parts":[["2010",6]]}}},{"id":246,"uris":["http://zotero.org/users/local/1Uxvmohd/items/5FU22ZJ5"],"itemData":{"id":246,"type":"article-journal","abstract":"Abstract\n            Gender equity issues remain a challenge in science, technology, engineering, and mathematics (STEM) fields, where women are highly underrepresented. As integrated STEM instruction becomes increasingly popular in elementary and middle school classrooms, it is important to consider whether the small group activities that are commonplace in STEM instruction support the equitable participation of young girls. This study builds on the existing body of literature to better understand how gender is related to student participation in small group STEM activities and whether students participate differently in science and engineering activities. A single embedded case study was used to explore the experiences of four students aged 10–11 years as they participated in small group work within an integrated STEM unit in their fifth‐grade classroom. Two girls and two boys worked together throughout the unit to explore science content related to electromagnetism and apply their content knowledge to an engineering design challenge. Video and audio of students' small group interactions were analyzed using an observation protocol to code their participation in each 3‐min segment of STEM activity. Student‐ and case‐level analyses were used to identify patterns of interaction based on gender and type of activity (science vs. engineering). Findings suggest that boys and girls participate in small group STEM activities in different ways, adopting distinct roles within their group. In addition, students displayed divergent patterns of interaction in science‐ and engineering‐focused lessons, suggesting that students need additional practice and support in navigating between science and engineering in integrated STEM units.","container-title":"Journal of Research in Science Teaching","DOI":"10.1002/tea.21587","ISSN":"0022-4308, 1098-2736","issue":"1","journalAbbreviation":"J Res Sci Teach","language":"en","page":"112-144","source":"DOI.org (Crossref)","title":"“I just do what the boys tell me”: Exploring small group student interactions in an integrated STEM unit","title-short":"“I just do what the boys tell me”","volume":"57","author":[{"family":"Wieselmann","given":"Jeanna R."},{"family":"Dare","given":"Emily A."},{"family":"Ring‐Whalen","given":"Elizabeth A."},{"family":"Roehrig","given":"Gillian H."}],"issued":{"date-parts":[["2020",1]]}}},{"id":247,"uris":["http://zotero.org/users/local/1Uxvmohd/items/3A5VVGKT"],"itemData":{"id":247,"type":"article-journal","container-title":"Journal of Chemical Education","DOI":"10.1021/acs.jchemed.5b00862","ISSN":"0021-9584, 1938-1328","issue":"10","journalAbbreviation":"J. Chem. Educ.","language":"en","page":"1686-1702","source":"DOI.org (Crossref)","title":"Small Groups, Significant Impact: A Review of Peer-Led Team Learning Research with Implications for STEM Education Researchers and Faculty","title-short":"Small Groups, Significant Impact","volume":"93","author":[{"family":"Wilson","given":"Sarah Beth"},{"family":"Varma-Nelson","given":"Pratibha"}],"issued":{"date-parts":[["2016",10,11]]}}}],"schema":"https://github.com/citation-style-language/schema/raw/master/csl-citation.json"} </w:instrText>
-      </w:r>
-      <w:r>
-        <w:rPr>
-          <w:lang w:val="sl-SI"/>
-        </w:rPr>
-        <w:fldChar w:fldCharType="separate"/>
-      </w:r>
-      <w:r>
-        <w:rPr>
-          <w:rFonts w:ascii="Calibri" w:hAnsi="Calibri" w:cs="Calibri"/>
-          <w:sz w:val="22"/>
-        </w:rPr>
-        <w:t xml:space="preserve">(S. </w:t>
-      </w:r>
-      <w:proofErr w:type="spellStart"/>
-      <w:r>
-        <w:rPr>
-          <w:rFonts w:ascii="Calibri" w:hAnsi="Calibri" w:cs="Calibri"/>
-          <w:sz w:val="22"/>
-        </w:rPr>
-        <w:t>Kalaian</w:t>
-      </w:r>
-      <w:proofErr w:type="spellEnd"/>
-      <w:r>
-        <w:rPr>
-          <w:rFonts w:ascii="Calibri" w:hAnsi="Calibri" w:cs="Calibri"/>
-          <w:sz w:val="22"/>
-        </w:rPr>
-        <w:t xml:space="preserve"> </w:t>
-      </w:r>
-      <w:proofErr w:type="spellStart"/>
-      <w:r>
-        <w:rPr>
-          <w:rFonts w:ascii="Calibri" w:hAnsi="Calibri" w:cs="Calibri"/>
-          <w:sz w:val="22"/>
-        </w:rPr>
-        <w:t>idr</w:t>
-      </w:r>
-      <w:proofErr w:type="spellEnd"/>
-      <w:r>
-        <w:rPr>
-          <w:rFonts w:ascii="Calibri" w:hAnsi="Calibri" w:cs="Calibri"/>
-          <w:sz w:val="22"/>
-        </w:rPr>
-        <w:t xml:space="preserve">., 2018; Micari </w:t>
-      </w:r>
-      <w:proofErr w:type="spellStart"/>
-      <w:r>
-        <w:rPr>
-          <w:rFonts w:ascii="Calibri" w:hAnsi="Calibri" w:cs="Calibri"/>
-          <w:sz w:val="22"/>
-        </w:rPr>
-        <w:t>idr</w:t>
-      </w:r>
-      <w:proofErr w:type="spellEnd"/>
-      <w:r>
-        <w:rPr>
-          <w:rFonts w:ascii="Calibri" w:hAnsi="Calibri" w:cs="Calibri"/>
-          <w:sz w:val="22"/>
-        </w:rPr>
-        <w:t xml:space="preserve">., 2010; </w:t>
-      </w:r>
-      <w:proofErr w:type="spellStart"/>
-      <w:r>
-        <w:rPr>
-          <w:rFonts w:ascii="Calibri" w:hAnsi="Calibri" w:cs="Calibri"/>
-          <w:sz w:val="22"/>
-        </w:rPr>
-        <w:t>Wieselmann</w:t>
-      </w:r>
-      <w:proofErr w:type="spellEnd"/>
-      <w:r>
-        <w:rPr>
-          <w:rFonts w:ascii="Calibri" w:hAnsi="Calibri" w:cs="Calibri"/>
-          <w:sz w:val="22"/>
-        </w:rPr>
-        <w:t xml:space="preserve"> </w:t>
-      </w:r>
-      <w:proofErr w:type="spellStart"/>
-      <w:r>
-        <w:rPr>
-          <w:rFonts w:ascii="Calibri" w:hAnsi="Calibri" w:cs="Calibri"/>
-          <w:sz w:val="22"/>
-        </w:rPr>
-        <w:t>idr</w:t>
-      </w:r>
-      <w:proofErr w:type="spellEnd"/>
-      <w:r>
-        <w:rPr>
-          <w:rFonts w:ascii="Calibri" w:hAnsi="Calibri" w:cs="Calibri"/>
-          <w:sz w:val="22"/>
-        </w:rPr>
-        <w:t>., 2020; S. B. Wilson &amp; Varma-Nelson, 2016)</w:t>
-      </w:r>
-      <w:r>
-        <w:rPr>
-          <w:lang w:val="sl-SI"/>
-        </w:rPr>
-        <w:fldChar w:fldCharType="end"/>
-      </w:r>
-      <w:r>
-        <w:rPr>
-          <w:lang w:val="sl-SI"/>
-        </w:rPr>
         <w:t>.</w:t>
-      </w:r>
-      <w:r>
-        <w:rPr>
-          <w:lang w:val="sl-SI"/>
-        </w:rPr>
-        <w:t xml:space="preserve"> Individualni odzivi na enotno metodo poučevanja niso enaki pri vseh</w:t>
-      </w:r>
-      <w:r>
-        <w:rPr>
-          <w:lang w:val="sl-SI"/>
-        </w:rPr>
-        <w:t xml:space="preserve"> </w:t>
-      </w:r>
-      <w:r>
-        <w:rPr>
-          <w:lang w:val="sl-SI"/>
-        </w:rPr>
-        <w:fldChar w:fldCharType="begin"/>
-      </w:r>
-      <w:r>
-        <w:rPr>
-          <w:lang w:val="sl-SI"/>
-        </w:rPr>
-        <w:instrText xml:space="preserve"> ADDIN ZOTERO_ITEM CSL_CITATION {"citationID":"BSAX54o4","properties":{"formattedCitation":"(Crisianita &amp; Mandasari, 2022)","plainCitation":"(Crisianita &amp; Mandasari, 2022)","noteIndex":0},"citationItems":[{"id":363,"uris":["http://zotero.org/users/local/1Uxvmohd/items/PG77AM2Z"],"itemData":{"id":363,"type":"article-journal","abstract":"Speaking skill plays an important role in communication. Speaking skill is needed not only in our daily language but also we need it to use it using an international language. Speaking skill is not easy, especiall for vocational high school. In addition, teacher needs to find the solution to help the students to master of it. Teacher should be creative and use elective strategy that still can supervise students individually, so students can learn and teacher can focus on the students even though in a group. To keep students from boredom while improving their speaking skill, teacher can use a small group in learning to invite students to talk more and critics more. Small group discussion is one of way for teacher and students to use it while the students learn how to improve their speaking skill and teachers easily to focus on students and help the teacher to give feedback for students individually. This research aimed at indentifiying students’ improvement on their speaking mastery after learning using small group discussion in the classroom. The participant of this study is students of senior high school in lampung province. Data gathered through questionnaire. The result of this research that using small group discussion in improving speaking skill to be effective, because in small group students more confidance to deliver their idea dan critize to think and matches the characteristics of children as a learners.","container-title":"Journal of English Language Teaching and Learning","DOI":"10.33365/jeltl.v3i1.1680","ISSN":"2723-617X","issue":"1","journalAbbreviation":"JELTL","page":"61-66","source":"DOI.org (Crossref)","title":"The use of small-group discussion to improve students' speaking skill","volume":"3","author":[{"family":"Crisianita","given":"Sintya"},{"family":"Mandasari","given":"Berlinda"}],"issued":{"date-parts":[["2022",7,1]]}}}],"schema":"https://github.com/citation-style-language/schema/raw/master/csl-citation.json"} </w:instrText>
-      </w:r>
-      <w:r>
-        <w:rPr>
-          <w:lang w:val="sl-SI"/>
-        </w:rPr>
-        <w:fldChar w:fldCharType="separate"/>
-      </w:r>
-      <w:r>
-        <w:rPr>
-          <w:rFonts w:ascii="Calibri" w:hAnsi="Calibri" w:cs="Calibri"/>
-        </w:rPr>
-        <w:t>(Crisianita &amp; Mandasari, 2022)</w:t>
-      </w:r>
-      <w:r>
-        <w:rPr>
-          <w:lang w:val="sl-SI"/>
-        </w:rPr>
-        <w:fldChar w:fldCharType="end"/>
-      </w:r>
-      <w:r>
-        <w:rPr>
-          <w:lang w:val="sl-SI"/>
-        </w:rPr>
-        <w:t>, kar poudarja potrebo po odkrivanju ustreznih modelov poučevanja, prilagojenih posameznim učencem ali učilnicam.</w:t>
       </w:r>
     </w:p>
     <w:p>
@@ -2329,7 +2261,27 @@
         <w:rPr>
           <w:lang w:val="sl-SI"/>
         </w:rPr>
-        <w:t xml:space="preserve">Med oblikami učenja v majhnih skupinah je potrebno omeniti tandemsko učenje. To je pristop, kjer dva učenca skupaj naredita eksperiment, formulirata poročilo, rešita nalogo in podobno </w:t>
+        <w:t xml:space="preserve">Mnogo sodobnih pedagogov, psihologov, </w:t>
+      </w:r>
+      <w:proofErr w:type="spellStart"/>
+      <w:r>
+        <w:rPr>
+          <w:lang w:val="sl-SI"/>
+        </w:rPr>
+        <w:t>siocilogov</w:t>
+      </w:r>
+      <w:proofErr w:type="spellEnd"/>
+      <w:r>
+        <w:rPr>
+          <w:lang w:val="sl-SI"/>
+        </w:rPr>
+        <w:t xml:space="preserve"> in teoretikov v edukacijskih vedah se strinja, da je individualna oseba v moderni družbi pripadnik mnogo skupin, zato je pomembno, da učenci že tekom vzgojno-izobraževalnega procesa razvijejo pomembne veščine socializiranja</w:t>
+      </w:r>
+      <w:r>
+        <w:rPr>
+          <w:lang w:val="sl-SI"/>
+        </w:rPr>
+        <w:t xml:space="preserve"> </w:t>
       </w:r>
       <w:r>
         <w:rPr>
@@ -2341,7 +2293,7 @@
         <w:rPr>
           <w:lang w:val="sl-SI"/>
         </w:rPr>
-        <w:instrText xml:space="preserve"> ADDIN ZOTERO_ITEM CSL_CITATION {"citationID":"zUZr4xGZ","properties":{"formattedCitation":"(Stickler &amp; Emke, 2011; Tomi\\uc0\\u263{}, 2002; G. L. Wilson &amp; Blednick, 2011)","plainCitation":"(Stickler &amp; Emke, 2011; Tomić, 2002; G. L. Wilson &amp; Blednick, 2011)","noteIndex":0},"citationItems":[{"id":248,"uris":["http://zotero.org/users/local/1Uxvmohd/items/2JTKITZH"],"itemData":{"id":248,"type":"chapter","container-title":"Beyond the Language Classroom","event-place":"London","ISBN":"978-1-349-32320-3","language":"en","note":"DOI: 10.1057/9780230306790_12","page":"146-160","publisher":"Palgrave Macmillan UK","publisher-place":"London","source":"DOI.org (Crossref)","title":"Tandem Learning in Virtual Spaces: Supporting Non-formal and Informal Learning in Adults","title-short":"Tandem Learning in Virtual Spaces","URL":"http://link.springer.com/10.1057/9780230306790_12","editor":[{"family":"Benson","given":"Phil"},{"family":"Reinders","given":"Hayo"}],"author":[{"family":"Stickler","given":"Ursula"},{"family":"Emke","given":"Martina"}],"accessed":{"date-parts":[["2023",12,18]]},"issued":{"date-parts":[["2011"]]}}},{"id":229,"uris":["http://zotero.org/users/local/1Uxvmohd/items/PMFKLJ5H"],"itemData":{"id":229,"type":"book","edition":"1. natis","event-place":"Ljubljana","ISBN":"978-961-234-419-1","language":"slv","note":"OCLC: 445643304","publisher":"Zavod Republike Slovenije za šolstvo","publisher-place":"Ljubljana","source":"Open WorldCat","title":"Spremljanje pouka","author":[{"family":"Tomić","given":"Ana"}],"issued":{"date-parts":[["2002"]]}}},{"id":249,"uris":["http://zotero.org/users/local/1Uxvmohd/items/V6VQX6M6"],"itemData":{"id":249,"type":"book","call-number":"LB1029.T4 W55 2011","event-place":"Alexandria, Va","ISBN":"978-1-4166-1340-4","note":"OCLC: ocn746618749","number-of-pages":"197","publisher":"ASCD","publisher-place":"Alexandria, Va","source":"Library of Congress ISBN","title":"Teaching in tandem: effective co-teaching in the inclusive classroom","title-short":"Teaching in tandem","author":[{"family":"Wilson","given":"Gloria Lodato"},{"family":"Blednick","given":"Joan"}],"issued":{"date-parts":[["2011"]]}}}],"schema":"https://github.com/citation-style-language/schema/raw/master/csl-citation.json"} </w:instrText>
+        <w:instrText xml:space="preserve"> ADDIN ZOTERO_ITEM CSL_CITATION {"citationID":"54Y5RiKu","properties":{"formattedCitation":"(Elliott idr., 2001; Johns idr., 2017; Selimovi\\uc0\\u263{} idr., 2018)","plainCitation":"(Elliott idr., 2001; Johns idr., 2017; Selimović idr., 2018)","noteIndex":0},"citationItems":[{"id":250,"uris":["http://zotero.org/users/local/1Uxvmohd/items/X5MMXFP6"],"itemData":{"id":250,"type":"article-journal","container-title":"Exceptionality","DOI":"10.1080/09362835.2001.9666989","ISSN":"0936-2835, 1532-7035","issue":"1-2","journalAbbreviation":"Exceptionality","language":"en","page":"19-32","source":"DOI.org (Crossref)","title":"New Directions in Social Skills Assessment and Intervention for Elementary and Middle School Students","volume":"9","author":[{"family":"Elliott","given":"Stephen N."},{"family":"Malecki","given":"Christine K."},{"family":"Demaray","given":"Michelle K."}],"issued":{"date-parts":[["2001",6]]}}},{"id":251,"uris":["http://zotero.org/users/local/1Uxvmohd/items/MVVGZPQ5"],"itemData":{"id":251,"type":"article-journal","container-title":"Focus on Exceptional Children","DOI":"10.17161/foec.v37i8.6813","ISSN":"0015-511X","issue":"8","journalAbbreviation":"focusXchild","source":"DOI.org (Crossref)","title":"The Central Role of Teaching Social Skills","URL":"https://journals.ku.edu/focusXchild/article/view/6813","volume":"37","author":[{"family":"Johns","given":"Beverley H."},{"family":"Crowley","given":"E. Paula"},{"family":"Guetzloe","given":"Eleanor"}],"accessed":{"date-parts":[["2023",12,18]]},"issued":{"date-parts":[["2017",12,4]]}}},{"id":253,"uris":["http://zotero.org/users/local/1Uxvmohd/items/CDQCVK6K"],"itemData":{"id":253,"type":"article-journal","container-title":"International Journal of Cognitive Research in Science Engineering and Education","DOI":"10.5937/ijcrsee1801017S","ISSN":"2334-847X, 2334-8496","issue":"1","journalAbbreviation":"IJCRSEE","language":"en","page":"17-30","source":"DOI.org (Crossref)","title":"Development of social skills among elementary school children","volume":"6","author":[{"family":"Selimović","given":"Zehrina"},{"family":"Selimović","given":"Hazim"},{"family":"Opić","given":"Siniša"}],"issued":{"date-parts":[["2018"]]}}}],"schema":"https://github.com/citation-style-language/schema/raw/master/csl-citation.json"} </w:instrText>
       </w:r>
       <w:r>
         <w:rPr>
@@ -2353,9 +2305,8 @@
         <w:rPr>
           <w:rFonts w:ascii="Calibri" w:hAnsi="Calibri" w:cs="Calibri"/>
           <w:kern w:val="0"/>
-          <w:sz w:val="22"/>
-        </w:rPr>
-        <w:t>(Stickler &amp; Emke, 2011; Tomić, 2002; G. L. Wilson &amp; Blednick, 2011)</w:t>
+        </w:rPr>
+        <w:t>(Elliott idr., 2001; Johns idr., 2017; Selimović idr., 2018)</w:t>
       </w:r>
       <w:r>
         <w:rPr>
@@ -2367,13 +2318,7 @@
         <w:rPr>
           <w:lang w:val="sl-SI"/>
         </w:rPr>
-        <w:t xml:space="preserve">. Gre za enostaven </w:t>
-      </w:r>
-      <w:r>
-        <w:rPr>
-          <w:lang w:val="sl-SI"/>
-        </w:rPr>
-        <w:t xml:space="preserve">pristop z organizacijskega vidika, saj imata učenca v paru več možnosti za sodelovanje kot pri frontalnem učenju, a nista sama, kot bi bila pri individualnem pristopu </w:t>
+        <w:t xml:space="preserve">. Implementacija dela v skupini doseže pet pomembnih ciljev </w:t>
       </w:r>
       <w:r>
         <w:rPr>
@@ -2385,7 +2330,193 @@
         <w:rPr>
           <w:lang w:val="sl-SI"/>
         </w:rPr>
-        <w:instrText xml:space="preserve"> ADDIN ZOTERO_ITEM CSL_CITATION {"citationID":"oIBXllUM","properties":{"formattedCitation":"(Bla\\uc0\\u382{}i\\uc0\\u269{} idr., 2003)","plainCitation":"(Blažič idr., 2003)","noteIndex":0},"citationItems":[{"id":11,"uris":["http://zotero.org/users/local/1Uxvmohd/items/IACDCQPX"],"itemData":{"id":11,"type":"book","event-place":"Novo mesto","ISBN":"978-961-90952-3-2","language":"slv","note":"OCLC: 446788315","publisher":"Visokošolsko središče, Inštitut za raziskovalno in razvojno delo","publisher-place":"Novo mesto","source":"Open WorldCat","title":"Didaktika: visokošolski učbenik","title-short":"Didaktika","author":[{"family":"Blažič","given":"Marjan"},{"family":"Ivanuš-Grmek","given":"Milena"},{"family":"Kramar","given":"Martin"},{"family":"Strmčnik","given":"France"}],"contributor":[{"family":"Tancer","given":"Mladen"}],"issued":{"date-parts":[["2003"]]}}}],"schema":"https://github.com/citation-style-language/schema/raw/master/csl-citation.json"} </w:instrText>
+        <w:instrText xml:space="preserve"> ADDIN ZOTERO_ITEM CSL_CITATION {"citationID":"KpuuoAeF","properties":{"formattedCitation":"(Peklaj, 2001)","plainCitation":"(Peklaj, 2001)","noteIndex":0},"citationItems":[{"id":40,"uris":["http://zotero.org/users/local/1Uxvmohd/items/3ZRIB8P4"],"itemData":{"id":40,"type":"book","edition":"1. izd., 1. natis","event-place":"Ljubljana","ISBN":"978-86-341-1950-3","language":"slv","note":"OCLC: 443886152","publisher":"DZS","publisher-place":"Ljubljana","source":"Open WorldCat","title":"Sodelovalno učenje ali Kdaj več glav več ve","author":[{"family":"Peklaj","given":"Cirila"}],"issued":{"date-parts":[["2001"]]}}}],"schema":"https://github.com/citation-style-language/schema/raw/master/csl-citation.json"} </w:instrText>
+      </w:r>
+      <w:r>
+        <w:rPr>
+          <w:lang w:val="sl-SI"/>
+        </w:rPr>
+        <w:fldChar w:fldCharType="separate"/>
+      </w:r>
+      <w:r>
+        <w:rPr>
+          <w:rFonts w:ascii="Calibri" w:hAnsi="Calibri" w:cs="Calibri"/>
+        </w:rPr>
+        <w:t>(Peklaj, 2001)</w:t>
+      </w:r>
+      <w:r>
+        <w:rPr>
+          <w:lang w:val="sl-SI"/>
+        </w:rPr>
+        <w:fldChar w:fldCharType="end"/>
+      </w:r>
+      <w:r>
+        <w:rPr>
+          <w:lang w:val="sl-SI"/>
+        </w:rPr>
+        <w:t>: (1) učenci se učijo drug o drugem, (2) učenci razvijejo skupinsko identiteto, (3) učenci podpirajo drug drugega, (4) učijo se ra</w:t>
+      </w:r>
+      <w:r>
+        <w:rPr>
+          <w:lang w:val="sl-SI"/>
+        </w:rPr>
+        <w:t xml:space="preserve">zlik drug o drugem in (5) razvijejo karakteristike timskega dela. Te pristopi h karakterizaciji ciljev se skladajo s tako imenovanimi fundamentalnimi </w:t>
+      </w:r>
+      <w:r>
+        <w:rPr>
+          <w:lang w:val="sl-SI"/>
+        </w:rPr>
+        <w:t xml:space="preserve">elementi učenja v skupini </w:t>
+      </w:r>
+      <w:r>
+        <w:rPr>
+          <w:lang w:val="sl-SI"/>
+        </w:rPr>
+        <w:fldChar w:fldCharType="begin"/>
+      </w:r>
+      <w:r>
+        <w:rPr>
+          <w:lang w:val="sl-SI"/>
+        </w:rPr>
+        <w:instrText xml:space="preserve"> ADDIN ZOTERO_ITEM CSL_CITATION {"citationID":"goCmwRHb","properties":{"formattedCitation":"(Johnson idr., 1991)","plainCitation":"(Johnson idr., 1991)","noteIndex":0},"citationItems":[{"id":54,"uris":["http://zotero.org/users/local/1Uxvmohd/items/4XNC56GT"],"itemData":{"id":54,"type":"book","call-number":"LB1032 .J593 1991","collection-number":"no. 4, 1991","collection-title":"ASHE-ERIC higher education report","event-place":"Washington, DC","ISBN":"978-1-878380-09-8","number-of-pages":"152","publisher":"School of Education and Human Development, George Washington University","publisher-place":"Washington, DC","source":"Library of Congress ISBN","title":"Cooperative learning: increasing college faculty instructional productivity","title-short":"Cooperative learning","author":[{"family":"Johnson","given":"David W."},{"family":"Johnson","given":"Roger T."},{"family":"Smith","given":"Karl A."}],"issued":{"date-parts":[["1991"]]}}}],"schema":"https://github.com/citation-style-language/schema/raw/master/csl-citation.json"} </w:instrText>
+      </w:r>
+      <w:r>
+        <w:rPr>
+          <w:lang w:val="sl-SI"/>
+        </w:rPr>
+        <w:fldChar w:fldCharType="separate"/>
+      </w:r>
+      <w:r>
+        <w:rPr>
+          <w:rFonts w:ascii="Calibri" w:hAnsi="Calibri" w:cs="Calibri"/>
+        </w:rPr>
+        <w:t>(Johnson idr., 1991)</w:t>
+      </w:r>
+      <w:r>
+        <w:rPr>
+          <w:lang w:val="sl-SI"/>
+        </w:rPr>
+        <w:fldChar w:fldCharType="end"/>
+      </w:r>
+      <w:r>
+        <w:rPr>
+          <w:lang w:val="sl-SI"/>
+        </w:rPr>
+        <w:t xml:space="preserve">: (1) pozitivna soodvisnost, (2) spodbujanje interakcije na štiri oči, (3) individualna odgovornost, ki zagotovi aktivno udeležbo vseh učencev, (4)  </w:t>
+      </w:r>
+      <w:r>
+        <w:rPr>
+          <w:lang w:val="sl-SI"/>
+        </w:rPr>
+        <w:t xml:space="preserve">redna uporaba medosebnih in skupinskih socialnih veščin in (5) stalna ter periodična evalvacija skupinske dinamike in uspeha. Z objemanjem teh principov, lahko učitelji v vzgoji in izobraževanju bolje pripravijo svoje učence s socialnimi in medosebnimi kompetencami, ki so potrebne za uspeh v modernem svetu. </w:t>
+      </w:r>
+      <w:r>
+        <w:rPr>
+          <w:lang w:val="sl-SI"/>
+        </w:rPr>
+        <w:fldChar w:fldCharType="begin"/>
+      </w:r>
+      <w:r>
+        <w:rPr>
+          <w:lang w:val="sl-SI"/>
+        </w:rPr>
+        <w:instrText xml:space="preserve"> ADDIN ZOTERO_ITEM CSL_CITATION {"citationID":"uQYpUDna","properties":{"formattedCitation":"(Slavin idr., 2003)","plainCitation":"(Slavin idr., 2003)","noteIndex":0},"citationItems":[{"id":46,"uris":["http://zotero.org/users/local/1Uxvmohd/items/PG2TKN6Z"],"itemData":{"id":46,"type":"chapter","abstract":"Abstract\n            Slavin, Hurley, and Chamberlain present a historical review of cooperative learning. Four theoretical perspectives on cooperative learning and achievement are presented: Motivational, Social Cohesion, Cognitive Developmental, and Cognitive Elaboration Perspectives. In subsequent sections, critical philosophical differences are presented, particularly about where to locate motivation for learning behaviors, how to structure interactions among students, and how incentive and task structures impact forms of cooperative learning. In the final section, prospective areas for research are presented, and include a unified theoretical model that can guide future research efforts, inform educational practice, and foster the design of effective professional training and development.","container-title":"Handbook of Psychology","edition":"1","ISBN":"978-0-471-17669-5","language":"en","note":"DOI: 10.1002/0471264385.wei0709","page":"177-198","publisher":"Wiley","source":"DOI.org (Crossref)","title":"Cooperative Learning and Achievement: Theory and Research","title-short":"Cooperative Learning and Achievement","URL":"https://onlinelibrary.wiley.com/doi/10.1002/0471264385.wei0709","editor":[{"family":"Weiner","given":"Irving B."}],"author":[{"family":"Slavin","given":"Robert E."},{"family":"Hurley","given":"Eric A."},{"family":"Chamberlain","given":"Anne"}],"accessed":{"date-parts":[["2023",10,10]]},"issued":{"date-parts":[["2003",4,15]]}}}],"schema":"https://github.com/citation-style-language/schema/raw/master/csl-citation.json"} </w:instrText>
+      </w:r>
+      <w:r>
+        <w:rPr>
+          <w:lang w:val="sl-SI"/>
+        </w:rPr>
+        <w:fldChar w:fldCharType="separate"/>
+      </w:r>
+      <w:r>
+        <w:rPr>
+          <w:rFonts w:ascii="Calibri" w:hAnsi="Calibri" w:cs="Calibri"/>
+        </w:rPr>
+        <w:t>(Slavin idr., 2003)</w:t>
+      </w:r>
+      <w:r>
+        <w:rPr>
+          <w:lang w:val="sl-SI"/>
+        </w:rPr>
+        <w:fldChar w:fldCharType="end"/>
+      </w:r>
+      <w:r>
+        <w:rPr>
+          <w:lang w:val="sl-SI"/>
+        </w:rPr>
+        <w:t xml:space="preserve"> identificira štiri znatne teoretične poglede na efekt uspešnosti dela v skupini: (1) motivacijski, (2) socialno kohezijski, (3) kognitivno-razvojni in (4) kognitivno-</w:t>
+      </w:r>
+      <w:proofErr w:type="spellStart"/>
+      <w:r>
+        <w:rPr>
+          <w:lang w:val="sl-SI"/>
+        </w:rPr>
+        <w:t>razdelovalni</w:t>
+      </w:r>
+      <w:proofErr w:type="spellEnd"/>
+      <w:r>
+        <w:rPr>
+          <w:lang w:val="sl-SI"/>
+        </w:rPr>
+        <w:t xml:space="preserve"> vidik. Zadnje dva se nanašata predvsem na interakcijo med </w:t>
+      </w:r>
+      <w:proofErr w:type="spellStart"/>
+      <w:r>
+        <w:rPr>
+          <w:lang w:val="sl-SI"/>
+        </w:rPr>
+        <w:t>članomi</w:t>
+      </w:r>
+      <w:proofErr w:type="spellEnd"/>
+      <w:r>
+        <w:rPr>
+          <w:lang w:val="sl-SI"/>
+        </w:rPr>
+        <w:t xml:space="preserve"> skupin. Te štiri </w:t>
+      </w:r>
+      <w:proofErr w:type="spellStart"/>
+      <w:r>
+        <w:rPr>
+          <w:lang w:val="sl-SI"/>
+        </w:rPr>
+        <w:t>peespektive</w:t>
+      </w:r>
+      <w:proofErr w:type="spellEnd"/>
+      <w:r>
+        <w:rPr>
+          <w:lang w:val="sl-SI"/>
+        </w:rPr>
+        <w:t xml:space="preserve"> pa se med sabo prepletajo in dopolnjujejo.</w:t>
+      </w:r>
+      <w:r>
+        <w:rPr>
+          <w:lang w:val="sl-SI"/>
+        </w:rPr>
+        <w:t xml:space="preserve"> </w:t>
+      </w:r>
+      <w:r>
+        <w:rPr>
+          <w:lang w:val="sl-SI"/>
+        </w:rPr>
+        <w:t>Slovenski u</w:t>
+      </w:r>
+      <w:r>
+        <w:rPr>
+          <w:lang w:val="sl-SI"/>
+        </w:rPr>
+        <w:t xml:space="preserve">čni načrt za matematiko v gimnaziji izpostavi skupinsko delo kot eno od procesnih znanj </w:t>
+      </w:r>
+      <w:r>
+        <w:rPr>
+          <w:lang w:val="sl-SI"/>
+        </w:rPr>
+        <w:fldChar w:fldCharType="begin"/>
+      </w:r>
+      <w:r>
+        <w:rPr>
+          <w:lang w:val="sl-SI"/>
+        </w:rPr>
+        <w:instrText xml:space="preserve"> ADDIN ZOTERO_ITEM CSL_CITATION {"citationID":"IHPuVk6p","properties":{"formattedCitation":"(\\uc0\\u381{}akelj idr., 2008)","plainCitation":"(Žakelj idr., 2008)","noteIndex":0},"citationItems":[{"id":80,"uris":["http://zotero.org/users/local/1Uxvmohd/items/CQ6F2DSD"],"itemData":{"id":80,"type":"book","event-place":"Ljubljana","ISBN":"978-961-234-693-5","language":"slv","note":"OCLC: 780843955","publisher":"Ministrstvo za šolstvo in šport : Zavod RS za šolstvo","publisher-place":"Ljubljana","source":"Open WorldCat","title":"Učni načrt. Matematika gimnazija: splošna, klasična in strokovna gimnazija : obvezni predmet in matura (560 ur)","title-short":"Učni načrt. Matematika gimnazija","author":[{"family":"Žakelj","given":"Amalija"},{"family":"Bon Klanjšček","given":"Mirjam"},{"family":"Jerman","given":"Marjan"},{"family":"Kmetič","given":"Silva"},{"family":"Repolusk","given":"Samo"},{"family":"Ruter","given":"Andrej"},{"family":"Legiša","given":"Peter"},{"family":"Hvastija","given":"Darka"}],"issued":{"date-parts":[["2008"]]}}}],"schema":"https://github.com/citation-style-language/schema/raw/master/csl-citation.json"} </w:instrText>
       </w:r>
       <w:r>
         <w:rPr>
@@ -2398,408 +2529,7 @@
           <w:rFonts w:ascii="Calibri" w:hAnsi="Calibri" w:cs="Calibri"/>
           <w:kern w:val="0"/>
         </w:rPr>
-        <w:t xml:space="preserve">(Blažič </w:t>
-      </w:r>
-      <w:proofErr w:type="spellStart"/>
-      <w:r>
-        <w:rPr>
-          <w:rFonts w:ascii="Calibri" w:hAnsi="Calibri" w:cs="Calibri"/>
-          <w:kern w:val="0"/>
-        </w:rPr>
-        <w:t>idr</w:t>
-      </w:r>
-      <w:proofErr w:type="spellEnd"/>
-      <w:r>
-        <w:rPr>
-          <w:rFonts w:ascii="Calibri" w:hAnsi="Calibri" w:cs="Calibri"/>
-          <w:kern w:val="0"/>
-        </w:rPr>
-        <w:t>., 2003)</w:t>
-      </w:r>
-      <w:r>
-        <w:rPr>
-          <w:lang w:val="sl-SI"/>
-        </w:rPr>
-        <w:fldChar w:fldCharType="end"/>
-      </w:r>
-      <w:r>
-        <w:rPr>
-          <w:lang w:val="sl-SI"/>
-        </w:rPr>
-        <w:t>.</w:t>
-      </w:r>
-    </w:p>
-    <w:p>
-      <w:pPr>
-        <w:rPr>
-          <w:lang w:val="sl-SI"/>
-        </w:rPr>
-      </w:pPr>
-      <w:r>
-        <w:rPr>
-          <w:lang w:val="sl-SI"/>
-        </w:rPr>
-        <w:t xml:space="preserve">Mnogo sodobnih pedagogov, psihologov, </w:t>
-      </w:r>
-      <w:proofErr w:type="spellStart"/>
-      <w:r>
-        <w:rPr>
-          <w:lang w:val="sl-SI"/>
-        </w:rPr>
-        <w:t>siocilogov</w:t>
-      </w:r>
-      <w:proofErr w:type="spellEnd"/>
-      <w:r>
-        <w:rPr>
-          <w:lang w:val="sl-SI"/>
-        </w:rPr>
-        <w:t xml:space="preserve"> in teoretikov v edukacijskih vedah se strinja, da je individualna oseba v moderni družbi pripadnik mnogo skupin, zato je pomembno, da učenci že tekom vzgojno-izobraževalnega procesa razvijejo pomembne veščine socializiranja</w:t>
-      </w:r>
-      <w:r>
-        <w:rPr>
-          <w:lang w:val="sl-SI"/>
-        </w:rPr>
-        <w:t xml:space="preserve"> </w:t>
-      </w:r>
-      <w:r>
-        <w:rPr>
-          <w:lang w:val="sl-SI"/>
-        </w:rPr>
-        <w:fldChar w:fldCharType="begin"/>
-      </w:r>
-      <w:r>
-        <w:rPr>
-          <w:lang w:val="sl-SI"/>
-        </w:rPr>
-        <w:instrText xml:space="preserve"> ADDIN ZOTERO_ITEM CSL_CITATION {"citationID":"54Y5RiKu","properties":{"formattedCitation":"(Elliott idr., 2001; Johns idr., 2017; Selimovi\\uc0\\u263{} idr., 2018)","plainCitation":"(Elliott idr., 2001; Johns idr., 2017; Selimović idr., 2018)","noteIndex":0},"citationItems":[{"id":250,"uris":["http://zotero.org/users/local/1Uxvmohd/items/X5MMXFP6"],"itemData":{"id":250,"type":"article-journal","container-title":"Exceptionality","DOI":"10.1080/09362835.2001.9666989","ISSN":"0936-2835, 1532-7035","issue":"1-2","journalAbbreviation":"Exceptionality","language":"en","page":"19-32","source":"DOI.org (Crossref)","title":"New Directions in Social Skills Assessment and Intervention for Elementary and Middle School Students","volume":"9","author":[{"family":"Elliott","given":"Stephen N."},{"family":"Malecki","given":"Christine K."},{"family":"Demaray","given":"Michelle K."}],"issued":{"date-parts":[["2001",6]]}}},{"id":251,"uris":["http://zotero.org/users/local/1Uxvmohd/items/MVVGZPQ5"],"itemData":{"id":251,"type":"article-journal","container-title":"Focus on Exceptional Children","DOI":"10.17161/foec.v37i8.6813","ISSN":"0015-511X","issue":"8","journalAbbreviation":"focusXchild","source":"DOI.org (Crossref)","title":"The Central Role of Teaching Social Skills","URL":"https://journals.ku.edu/focusXchild/article/view/6813","volume":"37","author":[{"family":"Johns","given":"Beverley H."},{"family":"Crowley","given":"E. Paula"},{"family":"Guetzloe","given":"Eleanor"}],"accessed":{"date-parts":[["2023",12,18]]},"issued":{"date-parts":[["2017",12,4]]}}},{"id":253,"uris":["http://zotero.org/users/local/1Uxvmohd/items/CDQCVK6K"],"itemData":{"id":253,"type":"article-journal","container-title":"International Journal of Cognitive Research in Science Engineering and Education","DOI":"10.5937/ijcrsee1801017S","ISSN":"2334-847X, 2334-8496","issue":"1","journalAbbreviation":"IJCRSEE","language":"en","page":"17-30","source":"DOI.org (Crossref)","title":"Development of social skills among elementary school children","volume":"6","author":[{"family":"Selimović","given":"Zehrina"},{"family":"Selimović","given":"Hazim"},{"family":"Opić","given":"Siniša"}],"issued":{"date-parts":[["2018"]]}}}],"schema":"https://github.com/citation-style-language/schema/raw/master/csl-citation.json"} </w:instrText>
-      </w:r>
-      <w:r>
-        <w:rPr>
-          <w:lang w:val="sl-SI"/>
-        </w:rPr>
-        <w:fldChar w:fldCharType="separate"/>
-      </w:r>
-      <w:r>
-        <w:rPr>
-          <w:rFonts w:ascii="Calibri" w:hAnsi="Calibri" w:cs="Calibri"/>
-          <w:kern w:val="0"/>
-        </w:rPr>
-        <w:t xml:space="preserve">(Elliott </w:t>
-      </w:r>
-      <w:proofErr w:type="spellStart"/>
-      <w:r>
-        <w:rPr>
-          <w:rFonts w:ascii="Calibri" w:hAnsi="Calibri" w:cs="Calibri"/>
-          <w:kern w:val="0"/>
-        </w:rPr>
-        <w:t>idr</w:t>
-      </w:r>
-      <w:proofErr w:type="spellEnd"/>
-      <w:r>
-        <w:rPr>
-          <w:rFonts w:ascii="Calibri" w:hAnsi="Calibri" w:cs="Calibri"/>
-          <w:kern w:val="0"/>
-        </w:rPr>
-        <w:t xml:space="preserve">., 2001; Johns </w:t>
-      </w:r>
-      <w:proofErr w:type="spellStart"/>
-      <w:r>
-        <w:rPr>
-          <w:rFonts w:ascii="Calibri" w:hAnsi="Calibri" w:cs="Calibri"/>
-          <w:kern w:val="0"/>
-        </w:rPr>
-        <w:t>idr</w:t>
-      </w:r>
-      <w:proofErr w:type="spellEnd"/>
-      <w:r>
-        <w:rPr>
-          <w:rFonts w:ascii="Calibri" w:hAnsi="Calibri" w:cs="Calibri"/>
-          <w:kern w:val="0"/>
-        </w:rPr>
-        <w:t xml:space="preserve">., 2017; Selimović </w:t>
-      </w:r>
-      <w:proofErr w:type="spellStart"/>
-      <w:r>
-        <w:rPr>
-          <w:rFonts w:ascii="Calibri" w:hAnsi="Calibri" w:cs="Calibri"/>
-          <w:kern w:val="0"/>
-        </w:rPr>
-        <w:t>idr</w:t>
-      </w:r>
-      <w:proofErr w:type="spellEnd"/>
-      <w:r>
-        <w:rPr>
-          <w:rFonts w:ascii="Calibri" w:hAnsi="Calibri" w:cs="Calibri"/>
-          <w:kern w:val="0"/>
-        </w:rPr>
-        <w:t>., 2018)</w:t>
-      </w:r>
-      <w:r>
-        <w:rPr>
-          <w:lang w:val="sl-SI"/>
-        </w:rPr>
-        <w:fldChar w:fldCharType="end"/>
-      </w:r>
-      <w:r>
-        <w:rPr>
-          <w:lang w:val="sl-SI"/>
-        </w:rPr>
-        <w:t xml:space="preserve">. Implementacija dela v skupini doseže pet pomembnih ciljev </w:t>
-      </w:r>
-      <w:r>
-        <w:rPr>
-          <w:lang w:val="sl-SI"/>
-        </w:rPr>
-        <w:fldChar w:fldCharType="begin"/>
-      </w:r>
-      <w:r>
-        <w:rPr>
-          <w:lang w:val="sl-SI"/>
-        </w:rPr>
-        <w:instrText xml:space="preserve"> ADDIN ZOTERO_ITEM CSL_CITATION {"citationID":"KpuuoAeF","properties":{"formattedCitation":"(Peklaj, 2001)","plainCitation":"(Peklaj, 2001)","noteIndex":0},"citationItems":[{"id":40,"uris":["http://zotero.org/users/local/1Uxvmohd/items/3ZRIB8P4"],"itemData":{"id":40,"type":"book","edition":"1. izd., 1. natis","event-place":"Ljubljana","ISBN":"978-86-341-1950-3","language":"slv","note":"OCLC: 443886152","publisher":"DZS","publisher-place":"Ljubljana","source":"Open WorldCat","title":"Sodelovalno učenje ali Kdaj več glav več ve","author":[{"family":"Peklaj","given":"Cirila"}],"issued":{"date-parts":[["2001"]]}}}],"schema":"https://github.com/citation-style-language/schema/raw/master/csl-citation.json"} </w:instrText>
-      </w:r>
-      <w:r>
-        <w:rPr>
-          <w:lang w:val="sl-SI"/>
-        </w:rPr>
-        <w:fldChar w:fldCharType="separate"/>
-      </w:r>
-      <w:r>
-        <w:rPr>
-          <w:rFonts w:ascii="Calibri" w:hAnsi="Calibri" w:cs="Calibri"/>
-        </w:rPr>
-        <w:t>(Peklaj, 2001)</w:t>
-      </w:r>
-      <w:r>
-        <w:rPr>
-          <w:lang w:val="sl-SI"/>
-        </w:rPr>
-        <w:fldChar w:fldCharType="end"/>
-      </w:r>
-      <w:r>
-        <w:rPr>
-          <w:lang w:val="sl-SI"/>
-        </w:rPr>
-        <w:t>: (1) učenci se učijo drug o drugem, (2) učenci razvijejo skupinsko identiteto, (3) učenci podpirajo drug drugega, (4) učijo se ra</w:t>
-      </w:r>
-      <w:r>
-        <w:rPr>
-          <w:lang w:val="sl-SI"/>
-        </w:rPr>
-        <w:t xml:space="preserve">zlik drug o drugem in (5) razvijejo karakteristike timskega dela. Te pristopi h karakterizaciji ciljev se skladajo s tako imenovanimi fundamentalnimi </w:t>
-      </w:r>
-      <w:r>
-        <w:rPr>
-          <w:lang w:val="sl-SI"/>
-        </w:rPr>
-        <w:t xml:space="preserve">elementi učenja v skupini </w:t>
-      </w:r>
-      <w:r>
-        <w:rPr>
-          <w:lang w:val="sl-SI"/>
-        </w:rPr>
-        <w:fldChar w:fldCharType="begin"/>
-      </w:r>
-      <w:r>
-        <w:rPr>
-          <w:lang w:val="sl-SI"/>
-        </w:rPr>
-        <w:instrText xml:space="preserve"> ADDIN ZOTERO_ITEM CSL_CITATION {"citationID":"goCmwRHb","properties":{"formattedCitation":"(Johnson idr., 1991)","plainCitation":"(Johnson idr., 1991)","noteIndex":0},"citationItems":[{"id":54,"uris":["http://zotero.org/users/local/1Uxvmohd/items/4XNC56GT"],"itemData":{"id":54,"type":"book","call-number":"LB1032 .J593 1991","collection-number":"no. 4, 1991","collection-title":"ASHE-ERIC higher education report","event-place":"Washington, DC","ISBN":"978-1-878380-09-8","number-of-pages":"152","publisher":"School of Education and Human Development, George Washington University","publisher-place":"Washington, DC","source":"Library of Congress ISBN","title":"Cooperative learning: increasing college faculty instructional productivity","title-short":"Cooperative learning","author":[{"family":"Johnson","given":"David W."},{"family":"Johnson","given":"Roger T."},{"family":"Smith","given":"Karl A."}],"issued":{"date-parts":[["1991"]]}}}],"schema":"https://github.com/citation-style-language/schema/raw/master/csl-citation.json"} </w:instrText>
-      </w:r>
-      <w:r>
-        <w:rPr>
-          <w:lang w:val="sl-SI"/>
-        </w:rPr>
-        <w:fldChar w:fldCharType="separate"/>
-      </w:r>
-      <w:r>
-        <w:rPr>
-          <w:rFonts w:ascii="Calibri" w:hAnsi="Calibri" w:cs="Calibri"/>
-        </w:rPr>
-        <w:t xml:space="preserve">(Johnson </w:t>
-      </w:r>
-      <w:proofErr w:type="spellStart"/>
-      <w:r>
-        <w:rPr>
-          <w:rFonts w:ascii="Calibri" w:hAnsi="Calibri" w:cs="Calibri"/>
-        </w:rPr>
-        <w:t>idr</w:t>
-      </w:r>
-      <w:proofErr w:type="spellEnd"/>
-      <w:r>
-        <w:rPr>
-          <w:rFonts w:ascii="Calibri" w:hAnsi="Calibri" w:cs="Calibri"/>
-        </w:rPr>
-        <w:t>., 1991)</w:t>
-      </w:r>
-      <w:r>
-        <w:rPr>
-          <w:lang w:val="sl-SI"/>
-        </w:rPr>
-        <w:fldChar w:fldCharType="end"/>
-      </w:r>
-      <w:r>
-        <w:rPr>
-          <w:lang w:val="sl-SI"/>
-        </w:rPr>
-        <w:t xml:space="preserve">: (1) pozitivna soodvisnost, (2) spodbujanje interakcije na štiri oči, (3) individualna odgovornost, ki zagotovi aktivno udeležbo vseh učencev, (4)  </w:t>
-      </w:r>
-      <w:r>
-        <w:rPr>
-          <w:lang w:val="sl-SI"/>
-        </w:rPr>
-        <w:t xml:space="preserve">redna uporaba medosebnih in skupinskih socialnih veščin in (5) stalna ter periodična evalvacija skupinske dinamike in uspeha. Z objemanjem teh principov, lahko učitelji v vzgoji in izobraževanju bolje pripravijo svoje učence s socialnimi in medosebnimi kompetencami, ki so potrebne za uspeh v modernem svetu. </w:t>
-      </w:r>
-      <w:r>
-        <w:rPr>
-          <w:lang w:val="sl-SI"/>
-        </w:rPr>
-        <w:fldChar w:fldCharType="begin"/>
-      </w:r>
-      <w:r>
-        <w:rPr>
-          <w:lang w:val="sl-SI"/>
-        </w:rPr>
-        <w:instrText xml:space="preserve"> ADDIN ZOTERO_ITEM CSL_CITATION {"citationID":"uQYpUDna","properties":{"formattedCitation":"(Slavin idr., 2003)","plainCitation":"(Slavin idr., 2003)","noteIndex":0},"citationItems":[{"id":46,"uris":["http://zotero.org/users/local/1Uxvmohd/items/PG2TKN6Z"],"itemData":{"id":46,"type":"chapter","abstract":"Abstract\n            Slavin, Hurley, and Chamberlain present a historical review of cooperative learning. Four theoretical perspectives on cooperative learning and achievement are presented: Motivational, Social Cohesion, Cognitive Developmental, and Cognitive Elaboration Perspectives. In subsequent sections, critical philosophical differences are presented, particularly about where to locate motivation for learning behaviors, how to structure interactions among students, and how incentive and task structures impact forms of cooperative learning. In the final section, prospective areas for research are presented, and include a unified theoretical model that can guide future research efforts, inform educational practice, and foster the design of effective professional training and development.","container-title":"Handbook of Psychology","edition":"1","ISBN":"978-0-471-17669-5","language":"en","note":"DOI: 10.1002/0471264385.wei0709","page":"177-198","publisher":"Wiley","source":"DOI.org (Crossref)","title":"Cooperative Learning and Achievement: Theory and Research","title-short":"Cooperative Learning and Achievement","URL":"https://onlinelibrary.wiley.com/doi/10.1002/0471264385.wei0709","editor":[{"family":"Weiner","given":"Irving B."}],"author":[{"family":"Slavin","given":"Robert E."},{"family":"Hurley","given":"Eric A."},{"family":"Chamberlain","given":"Anne"}],"accessed":{"date-parts":[["2023",10,10]]},"issued":{"date-parts":[["2003",4,15]]}}}],"schema":"https://github.com/citation-style-language/schema/raw/master/csl-citation.json"} </w:instrText>
-      </w:r>
-      <w:r>
-        <w:rPr>
-          <w:lang w:val="sl-SI"/>
-        </w:rPr>
-        <w:fldChar w:fldCharType="separate"/>
-      </w:r>
-      <w:r>
-        <w:rPr>
-          <w:rFonts w:ascii="Calibri" w:hAnsi="Calibri" w:cs="Calibri"/>
-        </w:rPr>
-        <w:t xml:space="preserve">(Slavin </w:t>
-      </w:r>
-      <w:proofErr w:type="spellStart"/>
-      <w:r>
-        <w:rPr>
-          <w:rFonts w:ascii="Calibri" w:hAnsi="Calibri" w:cs="Calibri"/>
-        </w:rPr>
-        <w:t>idr</w:t>
-      </w:r>
-      <w:proofErr w:type="spellEnd"/>
-      <w:r>
-        <w:rPr>
-          <w:rFonts w:ascii="Calibri" w:hAnsi="Calibri" w:cs="Calibri"/>
-        </w:rPr>
-        <w:t>., 2003)</w:t>
-      </w:r>
-      <w:r>
-        <w:rPr>
-          <w:lang w:val="sl-SI"/>
-        </w:rPr>
-        <w:fldChar w:fldCharType="end"/>
-      </w:r>
-      <w:r>
-        <w:rPr>
-          <w:lang w:val="sl-SI"/>
-        </w:rPr>
-        <w:t xml:space="preserve"> identificira štiri znatne teoretične poglede na efekt uspešnosti dela v skupini: (1) motivacijski, (2) socialno kohezijski, (3) kognitivno-razvojni in (4) kognitivno-</w:t>
-      </w:r>
-      <w:proofErr w:type="spellStart"/>
-      <w:r>
-        <w:rPr>
-          <w:lang w:val="sl-SI"/>
-        </w:rPr>
-        <w:t>razdelovalni</w:t>
-      </w:r>
-      <w:proofErr w:type="spellEnd"/>
-      <w:r>
-        <w:rPr>
-          <w:lang w:val="sl-SI"/>
-        </w:rPr>
-        <w:t xml:space="preserve"> vidik. Zadnje dva se nanašata predvsem na interakcijo med </w:t>
-      </w:r>
-      <w:proofErr w:type="spellStart"/>
-      <w:r>
-        <w:rPr>
-          <w:lang w:val="sl-SI"/>
-        </w:rPr>
-        <w:t>članomi</w:t>
-      </w:r>
-      <w:proofErr w:type="spellEnd"/>
-      <w:r>
-        <w:rPr>
-          <w:lang w:val="sl-SI"/>
-        </w:rPr>
-        <w:t xml:space="preserve"> skupin. Te štiri </w:t>
-      </w:r>
-      <w:proofErr w:type="spellStart"/>
-      <w:r>
-        <w:rPr>
-          <w:lang w:val="sl-SI"/>
-        </w:rPr>
-        <w:t>peespektive</w:t>
-      </w:r>
-      <w:proofErr w:type="spellEnd"/>
-      <w:r>
-        <w:rPr>
-          <w:lang w:val="sl-SI"/>
-        </w:rPr>
-        <w:t xml:space="preserve"> pa se med sabo prepletajo in dopolnjujejo.</w:t>
-      </w:r>
-      <w:r>
-        <w:rPr>
-          <w:lang w:val="sl-SI"/>
-        </w:rPr>
-        <w:t xml:space="preserve"> </w:t>
-      </w:r>
-      <w:r>
-        <w:rPr>
-          <w:lang w:val="sl-SI"/>
-        </w:rPr>
-        <w:t>Slovenski u</w:t>
-      </w:r>
-      <w:r>
-        <w:rPr>
-          <w:lang w:val="sl-SI"/>
-        </w:rPr>
-        <w:t xml:space="preserve">čni načrt za matematiko v gimnaziji izpostavi skupinsko delo kot eno od procesnih znanj </w:t>
-      </w:r>
-      <w:r>
-        <w:rPr>
-          <w:lang w:val="sl-SI"/>
-        </w:rPr>
-        <w:fldChar w:fldCharType="begin"/>
-      </w:r>
-      <w:r>
-        <w:rPr>
-          <w:lang w:val="sl-SI"/>
-        </w:rPr>
-        <w:instrText xml:space="preserve"> ADDIN ZOTERO_ITEM CSL_CITATION {"citationID":"IHPuVk6p","properties":{"formattedCitation":"(\\uc0\\u381{}akelj idr., 2008)","plainCitation":"(Žakelj idr., 2008)","noteIndex":0},"citationItems":[{"id":80,"uris":["http://zotero.org/users/local/1Uxvmohd/items/CQ6F2DSD"],"itemData":{"id":80,"type":"book","event-place":"Ljubljana","ISBN":"978-961-234-693-5","language":"slv","note":"OCLC: 780843955","publisher":"Ministrstvo za šolstvo in šport : Zavod RS za šolstvo","publisher-place":"Ljubljana","source":"Open WorldCat","title":"Učni načrt. Matematika gimnazija: splošna, klasična in strokovna gimnazija : obvezni predmet in matura (560 ur)","title-short":"Učni načrt. Matematika gimnazija","author":[{"family":"Žakelj","given":"Amalija"},{"family":"Bon Klanjšček","given":"Mirjam"},{"family":"Jerman","given":"Marjan"},{"family":"Kmetič","given":"Silva"},{"family":"Repolusk","given":"Samo"},{"family":"Ruter","given":"Andrej"},{"family":"Legiša","given":"Peter"},{"family":"Hvastija","given":"Darka"}],"issued":{"date-parts":[["2008"]]}}}],"schema":"https://github.com/citation-style-language/schema/raw/master/csl-citation.json"} </w:instrText>
-      </w:r>
-      <w:r>
-        <w:rPr>
-          <w:lang w:val="sl-SI"/>
-        </w:rPr>
-        <w:fldChar w:fldCharType="separate"/>
-      </w:r>
-      <w:r>
-        <w:rPr>
-          <w:rFonts w:ascii="Calibri" w:hAnsi="Calibri" w:cs="Calibri"/>
-          <w:kern w:val="0"/>
-        </w:rPr>
-        <w:t xml:space="preserve">(Žakelj </w:t>
-      </w:r>
-      <w:proofErr w:type="spellStart"/>
-      <w:r>
-        <w:rPr>
-          <w:rFonts w:ascii="Calibri" w:hAnsi="Calibri" w:cs="Calibri"/>
-          <w:kern w:val="0"/>
-        </w:rPr>
-        <w:t>idr</w:t>
-      </w:r>
-      <w:proofErr w:type="spellEnd"/>
-      <w:r>
-        <w:rPr>
-          <w:rFonts w:ascii="Calibri" w:hAnsi="Calibri" w:cs="Calibri"/>
-          <w:kern w:val="0"/>
-        </w:rPr>
-        <w:t>., 2008)</w:t>
+        <w:t>(Žakelj idr., 2008)</w:t>
       </w:r>
       <w:r>
         <w:rPr>
@@ -2987,35 +2717,7 @@
               <w:rPr>
                 <w:rFonts w:ascii="Calibri" w:hAnsi="Calibri" w:cs="Calibri"/>
               </w:rPr>
-              <w:t xml:space="preserve">(Moreno-Guerrero </w:t>
-            </w:r>
-            <w:proofErr w:type="spellStart"/>
-            <w:r>
-              <w:rPr>
-                <w:rFonts w:ascii="Calibri" w:hAnsi="Calibri" w:cs="Calibri"/>
-              </w:rPr>
-              <w:t>idr</w:t>
-            </w:r>
-            <w:proofErr w:type="spellEnd"/>
-            <w:r>
-              <w:rPr>
-                <w:rFonts w:ascii="Calibri" w:hAnsi="Calibri" w:cs="Calibri"/>
-              </w:rPr>
-              <w:t xml:space="preserve">., 2020; </w:t>
-            </w:r>
-            <w:proofErr w:type="spellStart"/>
-            <w:r>
-              <w:rPr>
-                <w:rFonts w:ascii="Calibri" w:hAnsi="Calibri" w:cs="Calibri"/>
-              </w:rPr>
-              <w:t>Puklek</w:t>
-            </w:r>
-            <w:proofErr w:type="spellEnd"/>
-            <w:r>
-              <w:rPr>
-                <w:rFonts w:ascii="Calibri" w:hAnsi="Calibri" w:cs="Calibri"/>
-              </w:rPr>
-              <w:t>, 2001; Rau &amp; Heyl, 1990)</w:t>
+              <w:t>(Moreno-Guerrero idr., 2020; Puklek, 2001; Rau &amp; Heyl, 1990)</w:t>
             </w:r>
             <w:r>
               <w:rPr>
@@ -3250,55 +2952,7 @@
                 <w:rFonts w:ascii="Calibri" w:hAnsi="Calibri" w:cs="Calibri"/>
                 <w:kern w:val="0"/>
               </w:rPr>
-              <w:t>(</w:t>
-            </w:r>
-            <w:proofErr w:type="spellStart"/>
-            <w:r>
-              <w:rPr>
-                <w:rFonts w:ascii="Calibri" w:hAnsi="Calibri" w:cs="Calibri"/>
-                <w:kern w:val="0"/>
-              </w:rPr>
-              <w:t>Pateşan</w:t>
-            </w:r>
-            <w:proofErr w:type="spellEnd"/>
-            <w:r>
-              <w:rPr>
-                <w:rFonts w:ascii="Calibri" w:hAnsi="Calibri" w:cs="Calibri"/>
-                <w:kern w:val="0"/>
-              </w:rPr>
-              <w:t xml:space="preserve"> </w:t>
-            </w:r>
-            <w:proofErr w:type="spellStart"/>
-            <w:r>
-              <w:rPr>
-                <w:rFonts w:ascii="Calibri" w:hAnsi="Calibri" w:cs="Calibri"/>
-                <w:kern w:val="0"/>
-              </w:rPr>
-              <w:t>idr</w:t>
-            </w:r>
-            <w:proofErr w:type="spellEnd"/>
-            <w:r>
-              <w:rPr>
-                <w:rFonts w:ascii="Calibri" w:hAnsi="Calibri" w:cs="Calibri"/>
-                <w:kern w:val="0"/>
-              </w:rPr>
-              <w:t xml:space="preserve">., 2016; </w:t>
-            </w:r>
-            <w:proofErr w:type="spellStart"/>
-            <w:r>
-              <w:rPr>
-                <w:rFonts w:ascii="Calibri" w:hAnsi="Calibri" w:cs="Calibri"/>
-                <w:kern w:val="0"/>
-              </w:rPr>
-              <w:t>Puklek</w:t>
-            </w:r>
-            <w:proofErr w:type="spellEnd"/>
-            <w:r>
-              <w:rPr>
-                <w:rFonts w:ascii="Calibri" w:hAnsi="Calibri" w:cs="Calibri"/>
-                <w:kern w:val="0"/>
-              </w:rPr>
-              <w:t>, 2001)</w:t>
+              <w:t>(Pateşan idr., 2016; Puklek, 2001)</w:t>
             </w:r>
             <w:r>
               <w:rPr>
@@ -3540,35 +3194,7 @@
               <w:rPr>
                 <w:rFonts w:ascii="Calibri" w:hAnsi="Calibri" w:cs="Calibri"/>
               </w:rPr>
-              <w:t>(</w:t>
-            </w:r>
-            <w:proofErr w:type="spellStart"/>
-            <w:r>
-              <w:rPr>
-                <w:rFonts w:ascii="Calibri" w:hAnsi="Calibri" w:cs="Calibri"/>
-              </w:rPr>
-              <w:t>Goreyshi</w:t>
-            </w:r>
-            <w:proofErr w:type="spellEnd"/>
-            <w:r>
-              <w:rPr>
-                <w:rFonts w:ascii="Calibri" w:hAnsi="Calibri" w:cs="Calibri"/>
-              </w:rPr>
-              <w:t xml:space="preserve"> </w:t>
-            </w:r>
-            <w:proofErr w:type="spellStart"/>
-            <w:r>
-              <w:rPr>
-                <w:rFonts w:ascii="Calibri" w:hAnsi="Calibri" w:cs="Calibri"/>
-              </w:rPr>
-              <w:t>idr</w:t>
-            </w:r>
-            <w:proofErr w:type="spellEnd"/>
-            <w:r>
-              <w:rPr>
-                <w:rFonts w:ascii="Calibri" w:hAnsi="Calibri" w:cs="Calibri"/>
-              </w:rPr>
-              <w:t>., 2013)</w:t>
+              <w:t>(Goreyshi idr., 2013)</w:t>
             </w:r>
             <w:r>
               <w:rPr>
@@ -3679,21 +3305,7 @@
               <w:rPr>
                 <w:rFonts w:ascii="Calibri" w:hAnsi="Calibri" w:cs="Calibri"/>
               </w:rPr>
-              <w:t xml:space="preserve">(Slavin </w:t>
-            </w:r>
-            <w:proofErr w:type="spellStart"/>
-            <w:r>
-              <w:rPr>
-                <w:rFonts w:ascii="Calibri" w:hAnsi="Calibri" w:cs="Calibri"/>
-              </w:rPr>
-              <w:t>idr</w:t>
-            </w:r>
-            <w:proofErr w:type="spellEnd"/>
-            <w:r>
-              <w:rPr>
-                <w:rFonts w:ascii="Calibri" w:hAnsi="Calibri" w:cs="Calibri"/>
-              </w:rPr>
-              <w:t>., 2003)</w:t>
+              <w:t>(Slavin idr., 2003)</w:t>
             </w:r>
             <w:r>
               <w:rPr>
@@ -3810,77 +3422,7 @@
         <w:rPr>
           <w:rFonts w:ascii="Calibri" w:hAnsi="Calibri" w:cs="Calibri"/>
         </w:rPr>
-        <w:t xml:space="preserve">(Al Mulhim &amp; </w:t>
-      </w:r>
-      <w:proofErr w:type="spellStart"/>
-      <w:r>
-        <w:rPr>
-          <w:rFonts w:ascii="Calibri" w:hAnsi="Calibri" w:cs="Calibri"/>
-        </w:rPr>
-        <w:t>Eldokhny</w:t>
-      </w:r>
-      <w:proofErr w:type="spellEnd"/>
-      <w:r>
-        <w:rPr>
-          <w:rFonts w:ascii="Calibri" w:hAnsi="Calibri" w:cs="Calibri"/>
-        </w:rPr>
-        <w:t xml:space="preserve">, 2020; Bilgin </w:t>
-      </w:r>
-      <w:proofErr w:type="spellStart"/>
-      <w:r>
-        <w:rPr>
-          <w:rFonts w:ascii="Calibri" w:hAnsi="Calibri" w:cs="Calibri"/>
-        </w:rPr>
-        <w:t>idr</w:t>
-      </w:r>
-      <w:proofErr w:type="spellEnd"/>
-      <w:r>
-        <w:rPr>
-          <w:rFonts w:ascii="Calibri" w:hAnsi="Calibri" w:cs="Calibri"/>
-        </w:rPr>
-        <w:t xml:space="preserve">., 2015; Johnson &amp; Johnson, 2011; S. </w:t>
-      </w:r>
-      <w:proofErr w:type="spellStart"/>
-      <w:r>
-        <w:rPr>
-          <w:rFonts w:ascii="Calibri" w:hAnsi="Calibri" w:cs="Calibri"/>
-        </w:rPr>
-        <w:t>Kalaian</w:t>
-      </w:r>
-      <w:proofErr w:type="spellEnd"/>
-      <w:r>
-        <w:rPr>
-          <w:rFonts w:ascii="Calibri" w:hAnsi="Calibri" w:cs="Calibri"/>
-        </w:rPr>
-        <w:t xml:space="preserve"> </w:t>
-      </w:r>
-      <w:proofErr w:type="spellStart"/>
-      <w:r>
-        <w:rPr>
-          <w:rFonts w:ascii="Calibri" w:hAnsi="Calibri" w:cs="Calibri"/>
-        </w:rPr>
-        <w:t>idr</w:t>
-      </w:r>
-      <w:proofErr w:type="spellEnd"/>
-      <w:r>
-        <w:rPr>
-          <w:rFonts w:ascii="Calibri" w:hAnsi="Calibri" w:cs="Calibri"/>
-        </w:rPr>
-        <w:t xml:space="preserve">., 2018; Kanter &amp; Konstantopoulos, 2010; </w:t>
-      </w:r>
-      <w:proofErr w:type="spellStart"/>
-      <w:r>
-        <w:rPr>
-          <w:rFonts w:ascii="Calibri" w:hAnsi="Calibri" w:cs="Calibri"/>
-        </w:rPr>
-        <w:t>Mahasneh</w:t>
-      </w:r>
-      <w:proofErr w:type="spellEnd"/>
-      <w:r>
-        <w:rPr>
-          <w:rFonts w:ascii="Calibri" w:hAnsi="Calibri" w:cs="Calibri"/>
-        </w:rPr>
-        <w:t xml:space="preserve"> &amp; Alwan, 2018; Slavin, 1996; Webb, 1991)</w:t>
+        <w:t>(Al Mulhim &amp; Eldokhny, 2020; Bilgin idr., 2015; Johnson &amp; Johnson, 2011; S. Kalaian idr., 2018; Kanter &amp; Konstantopoulos, 2010; Mahasneh &amp; Alwan, 2018; Slavin, 1996; Webb, 1991)</w:t>
       </w:r>
       <w:r>
         <w:fldChar w:fldCharType="end"/>
@@ -3937,13 +3479,181 @@
         <w:rPr>
           <w:rFonts w:ascii="Calibri" w:hAnsi="Calibri" w:cs="Calibri"/>
         </w:rPr>
-        <w:t xml:space="preserve">(Slavin </w:t>
-      </w:r>
-      <w:proofErr w:type="spellStart"/>
+        <w:t>(Slavin idr., 2003; Van Der Laan Smith &amp; Spindle, 2007)</w:t>
+      </w:r>
+      <w:r>
+        <w:rPr>
+          <w:lang w:val="sl-SI"/>
+        </w:rPr>
+        <w:fldChar w:fldCharType="end"/>
+      </w:r>
+      <w:r>
+        <w:rPr>
+          <w:lang w:val="sl-SI"/>
+        </w:rPr>
+        <w:t xml:space="preserve">, medtem ko spol domnevno ima vpliv </w:t>
+      </w:r>
+      <w:r>
+        <w:rPr>
+          <w:lang w:val="sl-SI"/>
+        </w:rPr>
+        <w:fldChar w:fldCharType="begin"/>
+      </w:r>
+      <w:r>
+        <w:rPr>
+          <w:lang w:val="sl-SI"/>
+        </w:rPr>
+        <w:instrText xml:space="preserve"> ADDIN ZOTERO_ITEM CSL_CITATION {"citationID":"weDRTTR0","properties":{"formattedCitation":"(Gnesdilow idr., 2013; Rodger idr., 2007)","plainCitation":"(Gnesdilow idr., 2013; Rodger idr., 2007)","noteIndex":0},"citationItems":[{"id":99,"uris":["http://zotero.org/users/local/1Uxvmohd/items/EARBNPMD"],"itemData":{"id":99,"type":"article-journal","abstract":"Current research on how gender composition within groups influences individual outcomes is both sparse and conflicting. We examined how gender composition within groups affects learning outcomes. Students from sixth, seventh, and eighth grade classes from three US Midwestern public school districts with diverse demographic compositions (N=637, 314 boys and 323 girls) participated in this study as a part of their regular science class during a 12-week design-based physics curriculum, CoMPASS. We conducted two 5 x 2 analyses of covariance to evaluate the effect of group gender ratio and gender on students’ physics learning and science practice outcomes. Results indicate that group gender ratio does influence students’ science learning and practices as measured by posttest differences. Students in mixed-gender groups performed significantly better than students in same-gender groups. Having at least one group member of the opposite gender increased individual students’ posttest performance. Limitations and implications for practice are discussed. Engaging students in group work during inquiry-based and project-based learning activities has become an increasingly common practice in science classrooms. However, as research suggests, students may not always effectively collaborate in ways that foster learning (Barron, 2003; Rummel &amp; Spada, 2005). Further, collaborative learning may not always result in equivalent learning gains for each individual (Teasley &amp; Fischer, 2008; Gnesdilow, Bopardikar, Sullivan, &amp; Puntambekar, 2010). Several factors such as group size, context, gender, prior knowledge, and individual abilities may affect the collaboration in groups (e.g., Apedoe, Ellefson, &amp; Schunn, 2012, Hawkins &amp; Power, 1999). In this paper we focus on understanding how the gender composition in groups affects students’ learning outcomes in science. The current research on how gender composition in groups influences individual outcomes is both sparse and conflicting. Ding, Bosker, and Harskamp (2011) discussed that while Computer Supported Collaborative Learning (CSCL) has the potential to lessen the gender gap between male and female performance and persistence in physics, the positive findings from CSCL research “are controversial where gender is concerned” (p.325). Leman (2010) pointed out that there is a scarcity of empirical research linking “interactions and collaboration to gender and learning outcomes” (p.218). Research has indicated that there are differences between how boys and girls learn, converse, and interact (Leman, 2010; Kommer, 2006; Rice &amp; Dolgin, 2002), including when within mixed-gender groups (Hawkins &amp; Power, 1999) and also within mixedgender dyads (Ding, Bosker, &amp; Harskamp, 2011; Harskamp, Ding, &amp; Suhre, 2012). Some studies have found that girls in mixed-gender groups do not perform as well as girls in same-gender groups (e.g. Light, Littleton, Bale, Joyner &amp; Messer, 2000). Similarly, other studies have revealed that high school girls learning physics in mixed-dyads scored significantly lower on posttests than the boys working in the mixed-dyads, as well as the boys and girls who worked in same-sex dyads (Ding et al., 2011; Harskamp et al., 2012). Alternatively, one of the key findings highlighted by Bennett, Hogarth, Lubben, Campbell, and Robinson’s (2010) review of studies of small groups in science classrooms was that students in single-sex groups were more purposeful than mixedgender groups, but ultimately group gender composition did not affect understanding. In another study, girls participated more actively and persistently on collaborative learning activities when in mixed-gender groups, including generating more science and group orchestration talk during computer-based learning activities (Goldstein &amp; Puntambekar, 2004). Given the contradictions between the findings outlined above, as well as the lack of overall evidence about how gender composition affects students’ learning in groups, we believe that understanding these relationships could lead to strategic and easy-to-implement teaching decisions for enhancing collaboration and learning. In this study we examined how gender composition in groups affects students’ learning outcomes and attempt to answer the research question: Do differences in gender composition affect middle school science students’ learning in groups? We explored this question by examining students’ science content knowledge and practices outcomes. CSCL 2013 Proceedings Volume 2: Short Papers, Panels, Posters, Demos, &amp; Community Events","DOI":"10.13140/2.1.1718.5285","page":"34-37","source":"consensus.app","title":"Group Work in the Science Classroom: How Gender Composition May Affect Individual Performance","title-short":"Group Work in the Science Classroom","author":[{"family":"Gnesdilow","given":"Dana"},{"family":"Evenstone","given":"Amanda L."},{"family":"Rutledge","given":"Julia"},{"family":"Sullivan","given":"S."},{"family":"Puntambekar","given":"S."}],"issued":{"date-parts":[["2013"]]}}},{"id":101,"uris":["http://zotero.org/users/local/1Uxvmohd/items/GQU9J4L5"],"itemData":{"id":101,"type":"article-journal","abstract":"Differences in achievement were investigated for 80 female and 80 male university students who were randomly assigned to either cooperative or competitive teaching methods. After viewing a videotaped instruction on research design, participants completed a mini-assignment either individually in the competitive condition or with a same-sex partner in the cooperative condition. All participants individually completed a multiple-choice test to assess achievement. Although no differences were found on the multiple-choice test, on the mini-assignment women scored significantly higher in the cooperative than in the competitive condition, whereas men performed about equally in both conditions.","container-title":"Alberta Journal of Educational Research","DOI":"10.11575/ajer.v53i2.55260","ISSN":"1923-1857","issue":"2","language":"en","license":"Copyright (c)","note":"number: 2","source":"cdm.ucalgary.ca","title":"Gender Differences in Cooperative Learning with University Students","URL":"https://journalhosting.ucalgary.ca/index.php/ajer/article/view/55260","volume":"53","author":[{"family":"Rodger","given":"Susan"},{"family":"Murray","given":"Harry G."},{"family":"Cummings","given":"Anne L."}],"accessed":{"date-parts":[["2023",11,4]]},"issued":{"date-parts":[["2007",7,1]]}}}],"schema":"https://github.com/citation-style-language/schema/raw/master/csl-citation.json"} </w:instrText>
+      </w:r>
+      <w:r>
+        <w:rPr>
+          <w:lang w:val="sl-SI"/>
+        </w:rPr>
+        <w:fldChar w:fldCharType="separate"/>
+      </w:r>
       <w:r>
         <w:rPr>
           <w:rFonts w:ascii="Calibri" w:hAnsi="Calibri" w:cs="Calibri"/>
         </w:rPr>
+        <w:t>(Gnesdilow idr., 2013; Rodger idr., 2007)</w:t>
+      </w:r>
+      <w:r>
+        <w:rPr>
+          <w:lang w:val="sl-SI"/>
+        </w:rPr>
+        <w:fldChar w:fldCharType="end"/>
+      </w:r>
+      <w:r>
+        <w:rPr>
+          <w:lang w:val="sl-SI"/>
+        </w:rPr>
+        <w:t xml:space="preserve">. Raziskave, kako pripadajoč razred in učeči profesor vplivata so </w:t>
+      </w:r>
+      <w:proofErr w:type="spellStart"/>
+      <w:r>
+        <w:rPr>
+          <w:lang w:val="sl-SI"/>
+        </w:rPr>
+        <w:t>šrbinaste</w:t>
+      </w:r>
+      <w:proofErr w:type="spellEnd"/>
+      <w:r>
+        <w:rPr>
+          <w:lang w:val="sl-SI"/>
+        </w:rPr>
+        <w:t xml:space="preserve">, razen splošnih navodil, kako delo v tandemu implementirati </w:t>
+      </w:r>
+      <w:r>
+        <w:rPr>
+          <w:lang w:val="sl-SI"/>
+        </w:rPr>
+        <w:fldChar w:fldCharType="begin"/>
+      </w:r>
+      <w:r>
+        <w:rPr>
+          <w:lang w:val="sl-SI"/>
+        </w:rPr>
+        <w:instrText xml:space="preserve"> ADDIN ZOTERO_ITEM CSL_CITATION {"citationID":"OpHJ62rJ","properties":{"formattedCitation":"(McCaslin &amp; Lowman, 1985; Van Diggele idr., 2020)","plainCitation":"(McCaslin &amp; Lowman, 1985; Van Diggele idr., 2020)","noteIndex":0},"citationItems":[{"id":233,"uris":["http://zotero.org/users/local/1Uxvmohd/items/CUDP8PVG"],"itemData":{"id":233,"type":"article-journal","container-title":"Teaching Sociology","DOI":"10.2307/1318070","ISSN":"0092055X","issue":"4","journalAbbreviation":"Teaching Sociology","page":"494","source":"DOI.org (Crossref)","title":"Mastering the Techniques of Teaching","volume":"12","author":[{"family":"McCaslin","given":"William J."},{"family":"Lowman","given":"Joseph"}],"issued":{"date-parts":[["1985",7]]}}},{"id":361,"uris":["http://zotero.org/users/local/1Uxvmohd/items/SZFYIVE4"],"itemData":{"id":361,"type":"article-journal","abstract":"Abstract\n            A structured approach is critical to the success of any small group teaching session; preparation and planning are key elements in ensuring the session is systematic and effective. Learning activities guide and engage students towards the achievement of agreed learning outcomes. This paper introduces the central concepts of planning and preparing a small group teaching session. It provides an overview of key theoretical principles in lesson planning, delivery, and how to provide effective feedback in this setting.","container-title":"BMC Medical Education","DOI":"10.1186/s12909-020-02281-4","ISSN":"1472-6920","issue":"S2","journalAbbreviation":"BMC Med Educ","language":"en","page":"462","source":"DOI.org (Crossref)","title":"Planning, preparing and structuring a small group teaching session","volume":"20","author":[{"family":"Van Diggele","given":"Christie"},{"family":"Burgess","given":"Annette"},{"family":"Mellis","given":"Craig"}],"issued":{"date-parts":[["2020",12]]}}}],"schema":"https://github.com/citation-style-language/schema/raw/master/csl-citation.json"} </w:instrText>
+      </w:r>
+      <w:r>
+        <w:rPr>
+          <w:lang w:val="sl-SI"/>
+        </w:rPr>
+        <w:fldChar w:fldCharType="separate"/>
+      </w:r>
+      <w:r>
+        <w:rPr>
+          <w:rFonts w:ascii="Calibri" w:hAnsi="Calibri" w:cs="Calibri"/>
+        </w:rPr>
+        <w:t>(McCaslin &amp; Lowman, 1985; Van Diggele idr., 2020)</w:t>
+      </w:r>
+      <w:r>
+        <w:rPr>
+          <w:lang w:val="sl-SI"/>
+        </w:rPr>
+        <w:fldChar w:fldCharType="end"/>
+      </w:r>
+      <w:r>
+        <w:rPr>
+          <w:lang w:val="sl-SI"/>
+        </w:rPr>
+        <w:t>.</w:t>
+      </w:r>
+      <w:r>
+        <w:rPr>
+          <w:lang w:val="sl-SI"/>
+        </w:rPr>
+        <w:t xml:space="preserve"> Poleg teh splošnih demografskih vidikov lahko opazujemo psihološki profil učencev, kjer pridejo v poštev</w:t>
+      </w:r>
+      <w:r>
+        <w:rPr>
+          <w:lang w:val="sl-SI"/>
+        </w:rPr>
+        <w:t xml:space="preserve"> tip osebnosti</w:t>
+      </w:r>
+      <w:r>
+        <w:rPr>
+          <w:lang w:val="sl-SI"/>
+        </w:rPr>
+        <w:t xml:space="preserve"> </w:t>
+      </w:r>
+      <w:r>
+        <w:fldChar w:fldCharType="begin"/>
+      </w:r>
+      <w:r>
+        <w:instrText xml:space="preserve"> ADDIN ZOTERO_ITEM CSL_CITATION {"citationID":"uD3j7m3e","properties":{"formattedCitation":"(Akben-Selcuk, 2017; Kurniawati idr., 2023; Major idr., 2006; Peklaj idr., 2015; Wahyu Ariani, 2013)","plainCitation":"(Akben-Selcuk, 2017; Kurniawati idr., 2023; Major idr., 2006; Peklaj idr., 2015; Wahyu Ariani, 2013)","noteIndex":0},"citationItems":[{"id":268,"uris":["http://zotero.org/users/local/1Uxvmohd/items/J3MLZAIT"],"itemData":{"id":268,"type":"article-journal","abstract":"Using the Turkish portion of the Programme for International Student Assessment dataset ( N = 4,848; 51% boys, 49% girls; age, M = 15.81 years, SD = 0.28), this study investigated factors associated with mathematics achievement among Turkish students. Three different models were estimated using the method of balanced repeated replication with Fay’s method and taking into account the presence of five plausible values of the dependent variable. Results showed that male students and older students had better mathematics proficiency. Socio-economic status and school resources also played a significant role in explaining student achievement in mathematics. Finally, students who were more open to problem solving, who attributed their failure to external factors, and who were intrinsically motivated to learn mathematics achieved higher scores. Policy implications are provided.","container-title":"Perceptual and Motor Skills","DOI":"10.1177/0031512516686505","ISSN":"0031-5125, 1558-688X","issue":"2","journalAbbreviation":"Percept Mot Skills","language":"en","page":"514-530","source":"DOI.org (Crossref)","title":"Personality, Motivation, and Math Achievement Among Turkish Students: Evidence from PISA Data","title-short":"Personality, Motivation, and Math Achievement Among Turkish Students","volume":"124","author":[{"family":"Akben-Selcuk","given":"Elif"}],"issued":{"date-parts":[["2017",4]]}}},{"id":266,"uris":["http://zotero.org/users/local/1Uxvmohd/items/3D7Q2J36"],"itemData":{"id":266,"type":"article-journal","abstract":"Motivation is one of the aspects that support a person's learning success. A person's motivation level is very likely to differ from one to another. There are differences in learners' characteristics in the classroom learning process. One characteristic difference students process is the difference in personality types, in this case, introvert-extroverted. It is likely to impact a person's learning success. However, research that discusses this still needs to be completed. This study aims to know how high the motivation of mathematics education students who have an introverted personality type, how high the mathematics motivation of mathematics education students who have an extroverted personality is, whether there is a difference in mathematics motivation of mathematics education students based on personality type and whether there is a relationship between mathematical motivation and personality type. A quantitative research design with a purposive random sampling technique in 81 students was used in this study. The data analysis techniques are descriptive statistical data analysis, independent sample t-test, and Pearson correlation with the help of the SPSS 25 program. The results showed that: the motivation of introverted students on high criteria; the motivation of extroverted students on high criteria; there are differences in motivation based on introverted-extroverted personality types; and there is a significant relationship between mathematical motivation and introverted-extroverted personality types. It has implications for lecturers to anticipate problems that potentially arise and play a role in increasing student motivation related to their personality in the teaching and learning process.","container-title":"Sainstek : Jurnal Sains dan Teknologi","DOI":"10.31958/js.v15i1.8622","ISSN":"2580-278X, 2085-8019","issue":"1","journalAbbreviation":"SAINTEK","page":"36","source":"DOI.org (Crossref)","title":"Motivation to Learn Mathematics on Different Personality Types","volume":"15","author":[{"family":"Kurniawati","given":"Annisa Dwi"},{"family":"Genarsih","given":"Tunjung"},{"family":"Nurhidayati","given":"Maulida"}],"issued":{"date-parts":[["2023",6,30]]}}},{"id":272,"uris":["http://zotero.org/users/local/1Uxvmohd/items/LH9XTNHY"],"itemData":{"id":272,"type":"article-journal","container-title":"Journal of Applied Psychology","DOI":"10.1037/0021-9010.91.4.927","ISSN":"1939-1854, 0021-9010","issue":"4","journalAbbreviation":"Journal of Applied Psychology","language":"en","page":"927-935","source":"DOI.org (Crossref)","title":"Linking proactive personality and the Big Five to motivation to learn and development activity.","volume":"91","author":[{"family":"Major","given":"Debra A."},{"family":"Turner","given":"Jonathan E."},{"family":"Fletcher","given":"Thomas D."}],"issued":{"date-parts":[["2006"]]}}},{"id":273,"uris":["http://zotero.org/users/local/1Uxvmohd/items/RXCGY6X7"],"itemData":{"id":273,"type":"article-journal","container-title":"European Journal of Psychology of Education","DOI":"10.1007/s10212-014-0239-0","ISSN":"0256-2928, 1878-5174","issue":"3","journalAbbreviation":"Eur J Psychol Educ","language":"en","page":"313-330","source":"DOI.org (Crossref)","title":"Gender, previous knowledge, personality traits and subject-specific motivation as predictors of students’ math grade in upper-secondary school","volume":"30","author":[{"family":"Peklaj","given":"Cirila"},{"family":"Podlesek","given":"Anja"},{"family":"Pečjak","given":"Sonja"}],"issued":{"date-parts":[["2015",9]]}}},{"id":269,"uris":["http://zotero.org/users/local/1Uxvmohd/items/VZD4KK8L"],"itemData":{"id":269,"type":"article-journal","abstract":"In this study I investigated the relationship between personality traits and learning motivations by correlating Big Five model of personality, Core Self-evaluation, achievement and affiliation motivation, and intrinsic and extrinsic motivations for leaning. Data were collected from 298 participants using a questionnaire. Regression analysis results indicated that extraversion, agreeableness, openness to experience and conscientiousness were positively associated with intrinsic motivation, but neuroticism was positively associated with extrinsic motivation. Core self-evaluation was also positively related with intrinsic motivation and negatively related to extrinsic motivation. Furthermore, intrinsic motivation and extrinsic motivation are two concept that was mutually exclusive. Implications and further research directions are then discussed.","container-title":"European Journal of Business and Management","journalAbbreviation":"European Journal of Business and Management","source":"ResearchGate","title":"Personality and Learning Motivation","volume":"5","author":[{"family":"Wahyu Ariani","given":"Dorothea"}],"issued":{"date-parts":[["2013",1,1]]}}}],"schema":"https://github.com/citation-style-language/schema/raw/master/csl-citation.json"} </w:instrText>
+      </w:r>
+      <w:r>
+        <w:fldChar w:fldCharType="separate"/>
+      </w:r>
+      <w:r>
+        <w:rPr>
+          <w:rFonts w:ascii="Calibri" w:hAnsi="Calibri" w:cs="Calibri"/>
+        </w:rPr>
+        <w:t>(Akben-Selcuk, 2017; Kurniawati idr., 2023; Major idr., 2006; Peklaj idr., 2015; Wahyu Ariani, 2013)</w:t>
+      </w:r>
+      <w:r>
+        <w:fldChar w:fldCharType="end"/>
+      </w:r>
+      <w:r>
+        <w:t xml:space="preserve">, </w:t>
+      </w:r>
+      <w:proofErr w:type="spellStart"/>
+      <w:r>
+        <w:t>matematična</w:t>
+      </w:r>
+      <w:proofErr w:type="spellEnd"/>
+      <w:r>
+        <w:t xml:space="preserve"> </w:t>
+      </w:r>
+      <w:proofErr w:type="spellStart"/>
+      <w:r>
+        <w:t>anksioznost</w:t>
+      </w:r>
+      <w:proofErr w:type="spellEnd"/>
+      <w:r>
+        <w:t xml:space="preserve"> </w:t>
+      </w:r>
+      <w:r>
+        <w:fldChar w:fldCharType="begin"/>
+      </w:r>
+      <w:r>
+        <w:instrText xml:space="preserve"> ADDIN ZOTERO_ITEM CSL_CITATION {"citationID":"3YU8iiE1","properties":{"formattedCitation":"(Li idr., 2021; Z. Wang idr., 2015)","plainCitation":"(Li idr., 2021; Z. Wang idr., 2015)","noteIndex":0},"citationItems":[{"id":194,"uris":["http://zotero.org/users/local/1Uxvmohd/items/YTYZXBL7"],"itemData":{"id":194,"type":"article-journal","container-title":"Educational Psychology Review","DOI":"10.1007/s10648-020-09589-z","ISSN":"1040-726X, 1573-336X","issue":"3","journalAbbreviation":"Educ Psychol Rev","language":"en","page":"1017-1049","source":"DOI.org (Crossref)","title":"Relations Between Students’ Mathematics Anxiety and Motivation to Learn Mathematics: a Meta-Analysis","title-short":"Relations Between Students’ Mathematics Anxiety and Motivation to Learn Mathematics","volume":"33","author":[{"family":"Li","given":"Qian"},{"family":"Cho","given":"Hyeree"},{"family":"Cosso","given":"Jimena"},{"family":"Maeda","given":"Yukiko"}],"issued":{"date-parts":[["2021",9]]}}},{"id":218,"uris":["http://zotero.org/users/local/1Uxvmohd/items/WBPWW85B"],"itemData":{"id":218,"type":"article-journal","abstract":"The linear relations between math anxiety and math cognition have been frequently studied. However, the relations between anxiety and performance on complex cognitive tasks have been repeatedly demonstrated to follow a curvilinear fashion. In the current studies, we aimed to address the lack of attention given to the possibility of such complex interplay between emotion and cognition in the math-learning literature by exploring the relations among math anxiety, math motivation, and math cognition. In two samples—young adolescent twins and adult college students—results showed inverted-U relations between math anxiety and math performance in participants with high intrinsic math motivation and modest negative associations between math anxiety and math performance in participants with low intrinsic math motivation. However, this pattern was not observed in tasks assessing participants’ nonsymbolic and symbolic number-estimation ability. These findings may help advance the understanding of mathematics-learning processes and provide important insights for treatment programs that target improving mathematics-learning experiences and mathematical skills.","container-title":"Psychological Science","DOI":"10.1177/0956797615602471","ISSN":"0956-7976, 1467-9280","issue":"12","journalAbbreviation":"Psychol Sci","language":"en","page":"1863-1876","source":"DOI.org (Crossref)","title":"Is Math Anxiety Always Bad for Math Learning? The Role of Math Motivation","title-short":"Is Math Anxiety Always Bad for Math Learning?","volume":"26","author":[{"family":"Wang","given":"Zhe"},{"family":"Lukowski","given":"Sarah L."},{"family":"Hart","given":"Sara A."},{"family":"Lyons","given":"Ian M."},{"family":"Thompson","given":"Lee A."},{"family":"Kovas","given":"Yulia"},{"family":"Mazzocco","given":"Michèle M. M."},{"family":"Plomin","given":"Robert"},{"family":"Petrill","given":"Stephen A."}],"issued":{"date-parts":[["2015",12]]}}}],"schema":"https://github.com/citation-style-language/schema/raw/master/csl-citation.json"} </w:instrText>
+      </w:r>
+      <w:r>
+        <w:fldChar w:fldCharType="separate"/>
+      </w:r>
+      <w:r>
+        <w:rPr>
+          <w:rFonts w:ascii="Calibri" w:hAnsi="Calibri" w:cs="Calibri"/>
+        </w:rPr>
+        <w:t xml:space="preserve">(Li </w:t>
+      </w:r>
+      <w:proofErr w:type="spellStart"/>
+      <w:r>
+        <w:rPr>
+          <w:rFonts w:ascii="Calibri" w:hAnsi="Calibri" w:cs="Calibri"/>
+        </w:rPr>
         <w:t>idr</w:t>
       </w:r>
       <w:proofErr w:type="spellEnd"/>
@@ -3951,732 +3661,513 @@
         <w:rPr>
           <w:rFonts w:ascii="Calibri" w:hAnsi="Calibri" w:cs="Calibri"/>
         </w:rPr>
-        <w:t>., 2003; Van Der Laan Smith &amp; Spindle, 2007)</w:t>
-      </w:r>
-      <w:r>
-        <w:rPr>
-          <w:lang w:val="sl-SI"/>
-        </w:rPr>
+        <w:t>., 2021; Z. Wang idr., 2015)</w:t>
+      </w:r>
+      <w:r>
         <w:fldChar w:fldCharType="end"/>
       </w:r>
       <w:r>
-        <w:rPr>
-          <w:lang w:val="sl-SI"/>
-        </w:rPr>
-        <w:t xml:space="preserve">, medtem ko spol domnevno ima vpliv </w:t>
-      </w:r>
-      <w:r>
-        <w:rPr>
-          <w:lang w:val="sl-SI"/>
-        </w:rPr>
+        <w:t xml:space="preserve"> in </w:t>
+      </w:r>
+      <w:proofErr w:type="spellStart"/>
+      <w:r>
+        <w:t>motivacija</w:t>
+      </w:r>
+      <w:proofErr w:type="spellEnd"/>
+      <w:r>
+        <w:t xml:space="preserve"> za </w:t>
+      </w:r>
+      <w:proofErr w:type="spellStart"/>
+      <w:r>
+        <w:t>učenje</w:t>
+      </w:r>
+      <w:proofErr w:type="spellEnd"/>
+      <w:r>
+        <w:t xml:space="preserve"> </w:t>
+      </w:r>
+      <w:proofErr w:type="spellStart"/>
+      <w:r>
+        <w:t>matematike</w:t>
+      </w:r>
+      <w:proofErr w:type="spellEnd"/>
+      <w:r>
+        <w:t xml:space="preserve"> </w:t>
+      </w:r>
+      <w:r>
         <w:fldChar w:fldCharType="begin"/>
       </w:r>
       <w:r>
-        <w:rPr>
-          <w:lang w:val="sl-SI"/>
-        </w:rPr>
-        <w:instrText xml:space="preserve"> ADDIN ZOTERO_ITEM CSL_CITATION {"citationID":"weDRTTR0","properties":{"formattedCitation":"(Gnesdilow idr., 2013; Rodger idr., 2007)","plainCitation":"(Gnesdilow idr., 2013; Rodger idr., 2007)","noteIndex":0},"citationItems":[{"id":99,"uris":["http://zotero.org/users/local/1Uxvmohd/items/EARBNPMD"],"itemData":{"id":99,"type":"article-journal","abstract":"Current research on how gender composition within groups influences individual outcomes is both sparse and conflicting. We examined how gender composition within groups affects learning outcomes. Students from sixth, seventh, and eighth grade classes from three US Midwestern public school districts with diverse demographic compositions (N=637, 314 boys and 323 girls) participated in this study as a part of their regular science class during a 12-week design-based physics curriculum, CoMPASS. We conducted two 5 x 2 analyses of covariance to evaluate the effect of group gender ratio and gender on students’ physics learning and science practice outcomes. Results indicate that group gender ratio does influence students’ science learning and practices as measured by posttest differences. Students in mixed-gender groups performed significantly better than students in same-gender groups. Having at least one group member of the opposite gender increased individual students’ posttest performance. Limitations and implications for practice are discussed. Engaging students in group work during inquiry-based and project-based learning activities has become an increasingly common practice in science classrooms. However, as research suggests, students may not always effectively collaborate in ways that foster learning (Barron, 2003; Rummel &amp; Spada, 2005). Further, collaborative learning may not always result in equivalent learning gains for each individual (Teasley &amp; Fischer, 2008; Gnesdilow, Bopardikar, Sullivan, &amp; Puntambekar, 2010). Several factors such as group size, context, gender, prior knowledge, and individual abilities may affect the collaboration in groups (e.g., Apedoe, Ellefson, &amp; Schunn, 2012, Hawkins &amp; Power, 1999). In this paper we focus on understanding how the gender composition in groups affects students’ learning outcomes in science. The current research on how gender composition in groups influences individual outcomes is both sparse and conflicting. Ding, Bosker, and Harskamp (2011) discussed that while Computer Supported Collaborative Learning (CSCL) has the potential to lessen the gender gap between male and female performance and persistence in physics, the positive findings from CSCL research “are controversial where gender is concerned” (p.325). Leman (2010) pointed out that there is a scarcity of empirical research linking “interactions and collaboration to gender and learning outcomes” (p.218). Research has indicated that there are differences between how boys and girls learn, converse, and interact (Leman, 2010; Kommer, 2006; Rice &amp; Dolgin, 2002), including when within mixed-gender groups (Hawkins &amp; Power, 1999) and also within mixedgender dyads (Ding, Bosker, &amp; Harskamp, 2011; Harskamp, Ding, &amp; Suhre, 2012). Some studies have found that girls in mixed-gender groups do not perform as well as girls in same-gender groups (e.g. Light, Littleton, Bale, Joyner &amp; Messer, 2000). Similarly, other studies have revealed that high school girls learning physics in mixed-dyads scored significantly lower on posttests than the boys working in the mixed-dyads, as well as the boys and girls who worked in same-sex dyads (Ding et al., 2011; Harskamp et al., 2012). Alternatively, one of the key findings highlighted by Bennett, Hogarth, Lubben, Campbell, and Robinson’s (2010) review of studies of small groups in science classrooms was that students in single-sex groups were more purposeful than mixedgender groups, but ultimately group gender composition did not affect understanding. In another study, girls participated more actively and persistently on collaborative learning activities when in mixed-gender groups, including generating more science and group orchestration talk during computer-based learning activities (Goldstein &amp; Puntambekar, 2004). Given the contradictions between the findings outlined above, as well as the lack of overall evidence about how gender composition affects students’ learning in groups, we believe that understanding these relationships could lead to strategic and easy-to-implement teaching decisions for enhancing collaboration and learning. In this study we examined how gender composition in groups affects students’ learning outcomes and attempt to answer the research question: Do differences in gender composition affect middle school science students’ learning in groups? We explored this question by examining students’ science content knowledge and practices outcomes. CSCL 2013 Proceedings Volume 2: Short Papers, Panels, Posters, Demos, &amp; Community Events","DOI":"10.13140/2.1.1718.5285","page":"34-37","source":"consensus.app","title":"Group Work in the Science Classroom: How Gender Composition May Affect Individual Performance","title-short":"Group Work in the Science Classroom","author":[{"family":"Gnesdilow","given":"Dana"},{"family":"Evenstone","given":"Amanda L."},{"family":"Rutledge","given":"Julia"},{"family":"Sullivan","given":"S."},{"family":"Puntambekar","given":"S."}],"issued":{"date-parts":[["2013"]]}}},{"id":101,"uris":["http://zotero.org/users/local/1Uxvmohd/items/GQU9J4L5"],"itemData":{"id":101,"type":"article-journal","abstract":"Differences in achievement were investigated for 80 female and 80 male university students who were randomly assigned to either cooperative or competitive teaching methods. After viewing a videotaped instruction on research design, participants completed a mini-assignment either individually in the competitive condition or with a same-sex partner in the cooperative condition. All participants individually completed a multiple-choice test to assess achievement. Although no differences were found on the multiple-choice test, on the mini-assignment women scored significantly higher in the cooperative than in the competitive condition, whereas men performed about equally in both conditions.","container-title":"Alberta Journal of Educational Research","DOI":"10.11575/ajer.v53i2.55260","ISSN":"1923-1857","issue":"2","language":"en","license":"Copyright (c)","note":"number: 2","source":"cdm.ucalgary.ca","title":"Gender Differences in Cooperative Learning with University Students","URL":"https://journalhosting.ucalgary.ca/index.php/ajer/article/view/55260","volume":"53","author":[{"family":"Rodger","given":"Susan"},{"family":"Murray","given":"Harry G."},{"family":"Cummings","given":"Anne L."}],"accessed":{"date-parts":[["2023",11,4]]},"issued":{"date-parts":[["2007",7,1]]}}}],"schema":"https://github.com/citation-style-language/schema/raw/master/csl-citation.json"} </w:instrText>
-      </w:r>
-      <w:r>
-        <w:rPr>
-          <w:lang w:val="sl-SI"/>
-        </w:rPr>
+        <w:instrText xml:space="preserve"> ADDIN ZOTERO_ITEM CSL_CITATION {"citationID":"aLMUqrdN","properties":{"formattedCitation":"(Tella, 2007)","plainCitation":"(Tella, 2007)","noteIndex":0},"citationItems":[{"id":274,"uris":["http://zotero.org/users/local/1Uxvmohd/items/M5AFPXVI"],"itemData":{"id":274,"type":"article-journal","container-title":"EURASIA Journal of Mathematics, Science and Technology Education","DOI":"10.12973/ejmste/75390","ISSN":"13058223","issue":"2","journalAbbreviation":"EURASIA J MATH SCI T","source":"DOI.org (Crossref)","title":"The Impact of Motivation on Student’s Academic Achievementand Learning Outcomes in Mathematics among Secondary School Students in Nigeria","URL":"https://www.ejmste.com/article/the-impact-of-motivation-onstudents-academic-achievementand-learning-outcomes-inmathematics-among-4060","volume":"3","author":[{"family":"Tella","given":"Adedeji"}],"accessed":{"date-parts":[["2023",12,19]]},"issued":{"date-parts":[["2007",6,22]]}}}],"schema":"https://github.com/citation-style-language/schema/raw/master/csl-citation.json"} </w:instrText>
+      </w:r>
+      <w:r>
         <w:fldChar w:fldCharType="separate"/>
       </w:r>
       <w:r>
+        <w:t>(Tella, 2007)</w:t>
+      </w:r>
+      <w:r>
+        <w:fldChar w:fldCharType="end"/>
+      </w:r>
+      <w:r>
+        <w:t>.</w:t>
+      </w:r>
+      <w:r>
+        <w:t xml:space="preserve"> </w:t>
+      </w:r>
+      <w:r>
+        <w:t xml:space="preserve">Myers-Briggs Type Indicator (MBTI) meri </w:t>
+      </w:r>
+      <w:proofErr w:type="spellStart"/>
+      <w:r>
+        <w:t>osebnosti</w:t>
+      </w:r>
+      <w:proofErr w:type="spellEnd"/>
+      <w:r>
+        <w:t xml:space="preserve"> tip (v </w:t>
+      </w:r>
+      <w:proofErr w:type="spellStart"/>
+      <w:r>
+        <w:t>literaturi</w:t>
+      </w:r>
+      <w:proofErr w:type="spellEnd"/>
+      <w:r>
+        <w:t xml:space="preserve"> </w:t>
+      </w:r>
+      <w:proofErr w:type="spellStart"/>
+      <w:r>
+        <w:t>tudi</w:t>
+      </w:r>
+      <w:proofErr w:type="spellEnd"/>
+      <w:r>
+        <w:t xml:space="preserve"> </w:t>
+      </w:r>
+      <w:proofErr w:type="spellStart"/>
+      <w:r>
+        <w:t>kognitivni</w:t>
+      </w:r>
+      <w:proofErr w:type="spellEnd"/>
+      <w:r>
+        <w:t xml:space="preserve"> </w:t>
+      </w:r>
+      <w:proofErr w:type="spellStart"/>
+      <w:r>
+        <w:t>stil</w:t>
+      </w:r>
+      <w:proofErr w:type="spellEnd"/>
+      <w:r>
+        <w:t xml:space="preserve">) v </w:t>
+      </w:r>
+      <w:proofErr w:type="spellStart"/>
+      <w:r>
+        <w:t>štirih</w:t>
+      </w:r>
+      <w:proofErr w:type="spellEnd"/>
+      <w:r>
+        <w:t xml:space="preserve"> </w:t>
+      </w:r>
+      <w:proofErr w:type="spellStart"/>
+      <w:r>
+        <w:t>dimenzijah</w:t>
+      </w:r>
+      <w:proofErr w:type="spellEnd"/>
+      <w:r>
+        <w:t xml:space="preserve">: </w:t>
+      </w:r>
+      <w:proofErr w:type="spellStart"/>
+      <w:r>
+        <w:t>Ekstroverzija</w:t>
+      </w:r>
+      <w:proofErr w:type="spellEnd"/>
+      <w:r>
+        <w:rPr>
+          <w:lang w:val="sl-SI"/>
+        </w:rPr>
+        <w:t>-</w:t>
+      </w:r>
+      <w:proofErr w:type="spellStart"/>
+      <w:r>
+        <w:rPr>
+          <w:lang w:val="sl-SI"/>
+        </w:rPr>
+        <w:t>introverzija</w:t>
+      </w:r>
+      <w:proofErr w:type="spellEnd"/>
+      <w:r>
+        <w:rPr>
+          <w:lang w:val="sl-SI"/>
+        </w:rPr>
+        <w:t xml:space="preserve"> (EI), zaznavanje-intuicija (SN), čutenje-</w:t>
+      </w:r>
+      <w:proofErr w:type="spellStart"/>
+      <w:r>
+        <w:t>mišljenje</w:t>
+      </w:r>
+      <w:proofErr w:type="spellEnd"/>
+      <w:r>
+        <w:t xml:space="preserve"> (TF) in </w:t>
+      </w:r>
+      <w:proofErr w:type="spellStart"/>
+      <w:r>
+        <w:t>presojanje-opazovanje</w:t>
+      </w:r>
+      <w:proofErr w:type="spellEnd"/>
+      <w:r>
+        <w:t xml:space="preserve"> (JP) </w:t>
+      </w:r>
+      <w:r>
+        <w:fldChar w:fldCharType="begin"/>
+      </w:r>
+      <w:r>
+        <w:instrText xml:space="preserve"> ADDIN ZOTERO_ITEM CSL_CITATION {"citationID":"hSmpHgrC","properties":{"formattedCitation":"(Ramsay idr., 2000)","plainCitation":"(Ramsay idr., 2000)","noteIndex":0},"citationItems":[{"id":52,"uris":["http://zotero.org/users/local/1Uxvmohd/items/49XG78SQ"],"itemData":{"id":52,"type":"article-journal","container-title":"Journal of Accounting Education","DOI":"10.1016/S0748-5751(00)00018-X","ISSN":"07485751","issue":"3","journalAbbreviation":"Journal of Accounting Education","language":"en","page":"215-228","source":"DOI.org (Crossref)","title":"The association between cognitive style and accounting students' preference for cooperative learning: an empirical investigation","title-short":"The association between cognitive style and accounting students' preference for cooperative learning","volume":"18","author":[{"family":"Ramsay","given":"Alan"},{"family":"Hanlon","given":"Dean"},{"family":"Smith","given":"David"}],"issued":{"date-parts":[["2000",6]]}}}],"schema":"https://github.com/citation-style-language/schema/raw/master/csl-citation.json"} </w:instrText>
+      </w:r>
+      <w:r>
+        <w:fldChar w:fldCharType="separate"/>
+      </w:r>
+      <w:r>
+        <w:t xml:space="preserve">(Ramsay </w:t>
+      </w:r>
+      <w:proofErr w:type="spellStart"/>
+      <w:r>
+        <w:t>idr</w:t>
+      </w:r>
+      <w:proofErr w:type="spellEnd"/>
+      <w:r>
+        <w:t>., 2000)</w:t>
+      </w:r>
+      <w:r>
+        <w:fldChar w:fldCharType="end"/>
+      </w:r>
+      <w:r>
+        <w:t>.</w:t>
+      </w:r>
+      <w:r>
+        <w:t xml:space="preserve"> </w:t>
+      </w:r>
+      <w:proofErr w:type="spellStart"/>
+      <w:r>
+        <w:t>Literatura</w:t>
+      </w:r>
+      <w:proofErr w:type="spellEnd"/>
+      <w:r>
+        <w:t xml:space="preserve"> </w:t>
+      </w:r>
+      <w:proofErr w:type="spellStart"/>
+      <w:r>
+        <w:t>pravi</w:t>
+      </w:r>
+      <w:proofErr w:type="spellEnd"/>
+      <w:r>
+        <w:t xml:space="preserve">, da </w:t>
+      </w:r>
+      <w:proofErr w:type="spellStart"/>
+      <w:r>
+        <w:t>ima</w:t>
+      </w:r>
+      <w:proofErr w:type="spellEnd"/>
+      <w:r>
+        <w:t xml:space="preserve"> EI </w:t>
+      </w:r>
+      <w:proofErr w:type="spellStart"/>
+      <w:r>
+        <w:t>dimenzija</w:t>
+      </w:r>
+      <w:proofErr w:type="spellEnd"/>
+      <w:r>
+        <w:t xml:space="preserve"> </w:t>
+      </w:r>
+      <w:proofErr w:type="spellStart"/>
+      <w:r>
+        <w:t>največji</w:t>
+      </w:r>
+      <w:proofErr w:type="spellEnd"/>
+      <w:r>
+        <w:t xml:space="preserve"> </w:t>
+      </w:r>
+      <w:proofErr w:type="spellStart"/>
+      <w:r>
+        <w:t>vpliv</w:t>
+      </w:r>
+      <w:proofErr w:type="spellEnd"/>
+      <w:r>
+        <w:t xml:space="preserve"> </w:t>
+      </w:r>
+      <w:proofErr w:type="spellStart"/>
+      <w:r>
+        <w:t>na</w:t>
+      </w:r>
+      <w:proofErr w:type="spellEnd"/>
+      <w:r>
+        <w:t xml:space="preserve"> </w:t>
+      </w:r>
+      <w:proofErr w:type="spellStart"/>
+      <w:r>
+        <w:t>odziv</w:t>
+      </w:r>
+      <w:proofErr w:type="spellEnd"/>
+      <w:r>
+        <w:t xml:space="preserve"> do </w:t>
+      </w:r>
+      <w:proofErr w:type="spellStart"/>
+      <w:r>
+        <w:t>tandemskega</w:t>
+      </w:r>
+      <w:proofErr w:type="spellEnd"/>
+      <w:r>
+        <w:t xml:space="preserve"> </w:t>
+      </w:r>
+      <w:proofErr w:type="spellStart"/>
+      <w:r>
+        <w:t>učenja</w:t>
+      </w:r>
+      <w:proofErr w:type="spellEnd"/>
+      <w:r>
+        <w:t xml:space="preserve"> </w:t>
+      </w:r>
+      <w:r>
+        <w:fldChar w:fldCharType="begin"/>
+      </w:r>
+      <w:r>
+        <w:instrText xml:space="preserve"> ADDIN ZOTERO_ITEM CSL_CITATION {"citationID":"a1m41t9qu9","properties":{"formattedCitation":"\\uldash{(Farooqi, 2021; Ramsay idr., 2000; Smith &amp; Irey, 1974)}","plainCitation":"(Farooqi, 2021; Ramsay idr., 2000; Smith &amp; Irey, 1974)","noteIndex":0},"citationItems":[{"id":416,"uris":["http://zotero.org/users/local/1Uxvmohd/items/EI589SET"],"itemData":{"id":416,"type":"article-journal","abstract":"Social support in classrooms is highly essential for proper learning and healthy development of students. The purpose of this paper is to focus on the underlying issues regarding the methods used to enhance social support in classrooms, in the light of research evidences. Two widely used ways of enhancing social support are having a sociopetal arrangement (seating arrangement in which students sit facing each other) and involving students in group tasks. The paper discusses how these methods, even though being effective, due to being highly socially stimulating cause discomfort for introverts (because of high brain arousal) and shy individuals (because of having a highly sensitive amygdala). The paper further discusses how group activities themselves can inhibit productivity and creativity, and can violate the personal space of students. Additionally, group processes such as social loafing, social inhibition, conformity, and evaluation apprehension may also affect performance in a negative manner. Finally, the paper gives suggestions in how these issues can be dealt with, such as making students sit in pairs and making students of similar personality traits interact, for an initial period of time.","page":"109-119","source":"ResearchGate","title":"Social Support in the Classroom: Being Sensitive to Introversion and Shyness","title-short":"Social Support in the Classroom","volume":"11","author":[{"family":"Farooqi","given":"Saif"}],"issued":{"date-parts":[["2021",12,1]]}}},{"id":52,"uris":["http://zotero.org/users/local/1Uxvmohd/items/49XG78SQ"],"itemData":{"id":52,"type":"article-journal","container-title":"Journal of Accounting Education","DOI":"10.1016/S0748-5751(00)00018-X","ISSN":"07485751","issue":"3","journalAbbreviation":"Journal of Accounting Education","language":"en","page":"215-228","source":"DOI.org (Crossref)","title":"The association between cognitive style and accounting students' preference for cooperative learning: an empirical investigation","title-short":"The association between cognitive style and accounting students' preference for cooperative learning","volume":"18","author":[{"family":"Ramsay","given":"Alan"},{"family":"Hanlon","given":"Dean"},{"family":"Smith","given":"David"}],"issued":{"date-parts":[["2000",6]]}}},{"id":103,"uris":["http://zotero.org/users/local/1Uxvmohd/items/BCIDUWDH"],"itemData":{"id":103,"type":"report","abstract":"The position behind this study is that the college faculty member can improve his teaching, even if he is already a master teacher, by scientifically identifying some of the key variables that have a major impact on student learning in his classes. Two studies have attempted to answer the following question: Is there any evidence that a college student's personality is related to his preference for various instructional experiences? Jungian personality types were used. The first study found that the students tested held predictable views for and against self-paced instruction: intuitive students preferred self-paced instruction to more traditional group-paced teaching methods; sensing types liked more traditional methods of instruction. The present study sought to find if  associations made in the first study still held up and to determine what relationships, if any, existed between student types and each of the self-paced course modules. The instrument of study was a five-credit, self-paced course of 54 students in thermodynamics. It consisted of 20 self-paced instructional modules (packages). Three types of data-gathering instruments were employed: (a) a course evaluation form, (b) a module evaluation form, and (c) the Myers-Briggs Type Indicator which measures the differences in student personality and learning types. (Findings, conclusions, a summary, and recommendations are presented for this study.) (JA)","language":"en","note":"ERIC Number: ED096313","source":"ERIC","title":"Personality Variables and the Improvement of College Teaching","URL":"https://eric.ed.gov/?id=ED096313","author":[{"family":"Smith","given":"Albert B."},{"family":"Irey","given":"Richard K."}],"accessed":{"date-parts":[["2023",11,4]]},"issued":{"date-parts":[["1974",4,18]]}}}],"schema":"https://github.com/citation-style-language/schema/raw/master/csl-citation.json"} </w:instrText>
+      </w:r>
+      <w:r>
+        <w:fldChar w:fldCharType="separate"/>
+      </w:r>
+      <w:r>
+        <w:t xml:space="preserve">(Farooqi, 2021; Ramsay </w:t>
+      </w:r>
+      <w:proofErr w:type="spellStart"/>
+      <w:r>
+        <w:t>idr</w:t>
+      </w:r>
+      <w:proofErr w:type="spellEnd"/>
+      <w:r>
+        <w:t>., 2000; Smith &amp; Irey, 1974)</w:t>
+      </w:r>
+      <w:r>
+        <w:fldChar w:fldCharType="end"/>
+      </w:r>
+      <w:r>
+        <w:t xml:space="preserve">, </w:t>
+      </w:r>
+      <w:proofErr w:type="spellStart"/>
+      <w:r>
+        <w:t>medtem</w:t>
+      </w:r>
+      <w:proofErr w:type="spellEnd"/>
+      <w:r>
+        <w:t xml:space="preserve"> ko so </w:t>
+      </w:r>
+      <w:proofErr w:type="spellStart"/>
+      <w:r>
+        <w:t>ostale</w:t>
+      </w:r>
+      <w:proofErr w:type="spellEnd"/>
+      <w:r>
+        <w:t xml:space="preserve"> </w:t>
+      </w:r>
+      <w:proofErr w:type="spellStart"/>
+      <w:r>
+        <w:t>razsežnosti</w:t>
+      </w:r>
+      <w:proofErr w:type="spellEnd"/>
+      <w:r>
+        <w:t xml:space="preserve"> </w:t>
+      </w:r>
+      <w:proofErr w:type="spellStart"/>
+      <w:r>
+        <w:t>bolj</w:t>
+      </w:r>
+      <w:proofErr w:type="spellEnd"/>
+      <w:r>
+        <w:t xml:space="preserve"> </w:t>
+      </w:r>
+      <w:proofErr w:type="spellStart"/>
+      <w:r>
+        <w:t>stvar</w:t>
+      </w:r>
+      <w:proofErr w:type="spellEnd"/>
+      <w:r>
+        <w:t xml:space="preserve"> </w:t>
+      </w:r>
+      <w:proofErr w:type="spellStart"/>
+      <w:r>
+        <w:t>špekulacije</w:t>
+      </w:r>
+      <w:proofErr w:type="spellEnd"/>
+      <w:r>
+        <w:t xml:space="preserve"> in </w:t>
+      </w:r>
+      <w:proofErr w:type="spellStart"/>
+      <w:r>
+        <w:t>jim</w:t>
+      </w:r>
+      <w:proofErr w:type="spellEnd"/>
+      <w:r>
+        <w:t xml:space="preserve"> </w:t>
+      </w:r>
+      <w:proofErr w:type="spellStart"/>
+      <w:r>
+        <w:t>manjka</w:t>
+      </w:r>
+      <w:proofErr w:type="spellEnd"/>
+      <w:r>
+        <w:t xml:space="preserve"> </w:t>
+      </w:r>
+      <w:proofErr w:type="spellStart"/>
+      <w:r>
+        <w:t>empirične</w:t>
+      </w:r>
+      <w:proofErr w:type="spellEnd"/>
+      <w:r>
+        <w:t xml:space="preserve"> </w:t>
+      </w:r>
+      <w:proofErr w:type="spellStart"/>
+      <w:r>
+        <w:t>podkrepitve</w:t>
+      </w:r>
+      <w:proofErr w:type="spellEnd"/>
+      <w:r>
+        <w:t xml:space="preserve"> </w:t>
+      </w:r>
+      <w:r>
+        <w:fldChar w:fldCharType="begin"/>
+      </w:r>
+      <w:r>
+        <w:instrText xml:space="preserve"> ADDIN ZOTERO_ITEM CSL_CITATION {"citationID":"0To9Ip4Q","properties":{"formattedCitation":"(Ramsay idr., 2000)","plainCitation":"(Ramsay idr., 2000)","noteIndex":0},"citationItems":[{"id":52,"uris":["http://zotero.org/users/local/1Uxvmohd/items/49XG78SQ"],"itemData":{"id":52,"type":"article-journal","container-title":"Journal of Accounting Education","DOI":"10.1016/S0748-5751(00)00018-X","ISSN":"07485751","issue":"3","journalAbbreviation":"Journal of Accounting Education","language":"en","page":"215-228","source":"DOI.org (Crossref)","title":"The association between cognitive style and accounting students' preference for cooperative learning: an empirical investigation","title-short":"The association between cognitive style and accounting students' preference for cooperative learning","volume":"18","author":[{"family":"Ramsay","given":"Alan"},{"family":"Hanlon","given":"Dean"},{"family":"Smith","given":"David"}],"issued":{"date-parts":[["2000",6]]}}}],"schema":"https://github.com/citation-style-language/schema/raw/master/csl-citation.json"} </w:instrText>
+      </w:r>
+      <w:r>
+        <w:fldChar w:fldCharType="separate"/>
+      </w:r>
+      <w:r>
+        <w:t xml:space="preserve">(Ramsay </w:t>
+      </w:r>
+      <w:proofErr w:type="spellStart"/>
+      <w:r>
+        <w:t>idr</w:t>
+      </w:r>
+      <w:proofErr w:type="spellEnd"/>
+      <w:r>
+        <w:t>., 2000)</w:t>
+      </w:r>
+      <w:r>
+        <w:fldChar w:fldCharType="end"/>
+      </w:r>
+      <w:r>
+        <w:t>.</w:t>
+      </w:r>
+      <w:r>
+        <w:t xml:space="preserve"> </w:t>
+      </w:r>
+      <w:proofErr w:type="spellStart"/>
+      <w:r>
+        <w:t>Matematična</w:t>
+      </w:r>
+      <w:proofErr w:type="spellEnd"/>
+      <w:r>
+        <w:t xml:space="preserve"> </w:t>
+      </w:r>
+      <w:proofErr w:type="spellStart"/>
+      <w:r>
+        <w:t>anksioznost</w:t>
+      </w:r>
+      <w:proofErr w:type="spellEnd"/>
+      <w:r>
+        <w:t xml:space="preserve"> </w:t>
+      </w:r>
+      <w:proofErr w:type="spellStart"/>
+      <w:r>
+        <w:t>negativno</w:t>
+      </w:r>
+      <w:proofErr w:type="spellEnd"/>
+      <w:r>
+        <w:t xml:space="preserve"> </w:t>
+      </w:r>
+      <w:proofErr w:type="spellStart"/>
+      <w:r>
+        <w:t>vpliva</w:t>
+      </w:r>
+      <w:proofErr w:type="spellEnd"/>
+      <w:r>
+        <w:t xml:space="preserve"> </w:t>
+      </w:r>
+      <w:proofErr w:type="spellStart"/>
+      <w:r>
+        <w:t>na</w:t>
+      </w:r>
+      <w:proofErr w:type="spellEnd"/>
+      <w:r>
+        <w:t xml:space="preserve"> </w:t>
+      </w:r>
+      <w:proofErr w:type="spellStart"/>
+      <w:r>
+        <w:t>uspeh</w:t>
+      </w:r>
+      <w:proofErr w:type="spellEnd"/>
+      <w:r>
+        <w:t xml:space="preserve"> </w:t>
+      </w:r>
+      <w:proofErr w:type="spellStart"/>
+      <w:r>
+        <w:t>pri</w:t>
+      </w:r>
+      <w:proofErr w:type="spellEnd"/>
+      <w:r>
+        <w:t xml:space="preserve"> </w:t>
+      </w:r>
+      <w:proofErr w:type="spellStart"/>
+      <w:r>
+        <w:t>skupinskem</w:t>
+      </w:r>
+      <w:proofErr w:type="spellEnd"/>
+      <w:r>
+        <w:t xml:space="preserve"> </w:t>
+      </w:r>
+      <w:proofErr w:type="spellStart"/>
+      <w:r>
+        <w:t>delu</w:t>
+      </w:r>
+      <w:proofErr w:type="spellEnd"/>
+      <w:r>
+        <w:rPr>
+          <w:lang w:val="sl-SI"/>
+        </w:rPr>
+        <w:t xml:space="preserve">, saj </w:t>
+      </w:r>
+      <w:r>
+        <w:rPr>
+          <w:lang w:val="sl-SI"/>
+        </w:rPr>
+        <w:t xml:space="preserve">kvari delovni spomin, </w:t>
+      </w:r>
+      <w:r>
+        <w:rPr>
+          <w:lang w:val="sl-SI"/>
+        </w:rPr>
+        <w:t xml:space="preserve"> vpliva na reševanje problemov in izbiro strategije za spopad s tem problemom in je še posebej vplivna v kontekstu, kjer je rezultat uspeha pomemben </w:t>
+      </w:r>
+      <w:r>
+        <w:rPr>
+          <w:lang w:val="sl-SI"/>
+        </w:rPr>
+        <w:fldChar w:fldCharType="begin"/>
+      </w:r>
+      <w:r>
+        <w:rPr>
+          <w:lang w:val="sl-SI"/>
+        </w:rPr>
+        <w:instrText xml:space="preserve"> ADDIN ZOTERO_ITEM CSL_CITATION {"citationID":"dWGfBEjS","properties":{"formattedCitation":"(Klados idr., 2019)","plainCitation":"(Klados idr., 2019)","noteIndex":0},"citationItems":[{"id":109,"uris":["http://zotero.org/users/local/1Uxvmohd/items/PYUQVRKQ"],"itemData":{"id":109,"type":"article-journal","abstract":"Mathematical anxiety (MA) is defined as a feeling of tension, apprehension, or fear that interferes with mathematical performance in various daily or academic situations. Cognitive consequences of MA have been studied a lot and revealed that MA seriously affects solving the complex problem due to the corruption of working memory (WM). The corruption of WM caused by MA is well documented in behavioral level, but the involved neurophysiological processes have not been properly addressed, despite the recent attention drawn on the neural basis of MA. This is the second part of our study that intents to investigate the neurophysiological aspects of MA and its implications to WM. In the first study, we saw how MA affects the early stages of numeric stimuli processes as the WM indirectly using event-related potentials in scalp electroencephalographic (EEG) signals. This paper goes one step further to investigate the cortical activations, obtained by the multichannel EEG recordings as well as the cortical functional networks in three WM tasks with increasing difficulty. Our results indicate that the high-math anxious (HMA) group activated more areas linked with negative emotions, pain, and fear, while the low-math anxious (LMA) group activated regions related to the encoding and retrieval processes of the WM. Functional connectivity analysis also reveals that the LMAs’ brain has got more structured cortical networks with increased connectivity in areas related to WM, such as the frontal cortex, while the HMAs’ brain has a more diffused and unstructured network, superimposing the evidence that the structured processes of WM are corrupted.","container-title":"IEEE Access","DOI":"10.1109/ACCESS.2019.2892808","page":"15027-15039","source":"consensus.app","title":"The Impact of Math Anxiety on Working Memory: A Cortical Activations and Cortical Functional Connectivity EEG Study","title-short":"The Impact of Math Anxiety on Working Memory","volume":"7","author":[{"family":"Klados","given":"M."},{"family":"Paraskevopoulos","given":"Evangelos"},{"family":"Pandria","given":"N."},{"family":"Bamidis","given":"P."}],"issued":{"date-parts":[["2019"]]}}}],"schema":"https://github.com/citation-style-language/schema/raw/master/csl-citation.json"} </w:instrText>
+      </w:r>
+      <w:r>
+        <w:rPr>
+          <w:lang w:val="sl-SI"/>
+        </w:rPr>
+        <w:fldChar w:fldCharType="separate"/>
+      </w:r>
+      <w:r>
         <w:rPr>
           <w:rFonts w:ascii="Calibri" w:hAnsi="Calibri" w:cs="Calibri"/>
         </w:rPr>
-        <w:t>(</w:t>
-      </w:r>
-      <w:proofErr w:type="spellStart"/>
-      <w:r>
-        <w:rPr>
-          <w:rFonts w:ascii="Calibri" w:hAnsi="Calibri" w:cs="Calibri"/>
-        </w:rPr>
-        <w:t>Gnesdilow</w:t>
-      </w:r>
-      <w:proofErr w:type="spellEnd"/>
-      <w:r>
-        <w:rPr>
-          <w:rFonts w:ascii="Calibri" w:hAnsi="Calibri" w:cs="Calibri"/>
-        </w:rPr>
-        <w:t xml:space="preserve"> </w:t>
-      </w:r>
-      <w:proofErr w:type="spellStart"/>
-      <w:r>
-        <w:rPr>
-          <w:rFonts w:ascii="Calibri" w:hAnsi="Calibri" w:cs="Calibri"/>
-        </w:rPr>
-        <w:t>idr</w:t>
-      </w:r>
-      <w:proofErr w:type="spellEnd"/>
-      <w:r>
-        <w:rPr>
-          <w:rFonts w:ascii="Calibri" w:hAnsi="Calibri" w:cs="Calibri"/>
-        </w:rPr>
-        <w:t xml:space="preserve">., 2013; Rodger </w:t>
-      </w:r>
-      <w:proofErr w:type="spellStart"/>
-      <w:r>
-        <w:rPr>
-          <w:rFonts w:ascii="Calibri" w:hAnsi="Calibri" w:cs="Calibri"/>
-        </w:rPr>
-        <w:t>idr</w:t>
-      </w:r>
-      <w:proofErr w:type="spellEnd"/>
-      <w:r>
-        <w:rPr>
-          <w:rFonts w:ascii="Calibri" w:hAnsi="Calibri" w:cs="Calibri"/>
-        </w:rPr>
-        <w:t>., 2007)</w:t>
-      </w:r>
-      <w:r>
-        <w:rPr>
-          <w:lang w:val="sl-SI"/>
-        </w:rPr>
-        <w:fldChar w:fldCharType="end"/>
-      </w:r>
-      <w:r>
-        <w:rPr>
-          <w:lang w:val="sl-SI"/>
-        </w:rPr>
-        <w:t xml:space="preserve">. Raziskave, kako pripadajoč razred in učeči profesor vplivata so </w:t>
-      </w:r>
-      <w:proofErr w:type="spellStart"/>
-      <w:r>
-        <w:rPr>
-          <w:lang w:val="sl-SI"/>
-        </w:rPr>
-        <w:t>šrbinaste</w:t>
-      </w:r>
-      <w:proofErr w:type="spellEnd"/>
-      <w:r>
-        <w:rPr>
-          <w:lang w:val="sl-SI"/>
-        </w:rPr>
-        <w:t xml:space="preserve">, razen splošnih navodil, kako delo v tandemu implementirati </w:t>
-      </w:r>
-      <w:r>
-        <w:rPr>
-          <w:lang w:val="sl-SI"/>
-        </w:rPr>
-        <w:fldChar w:fldCharType="begin"/>
-      </w:r>
-      <w:r>
-        <w:rPr>
-          <w:lang w:val="sl-SI"/>
-        </w:rPr>
-        <w:instrText xml:space="preserve"> ADDIN ZOTERO_ITEM CSL_CITATION {"citationID":"OpHJ62rJ","properties":{"formattedCitation":"(McCaslin &amp; Lowman, 1985; Van Diggele idr., 2020)","plainCitation":"(McCaslin &amp; Lowman, 1985; Van Diggele idr., 2020)","noteIndex":0},"citationItems":[{"id":233,"uris":["http://zotero.org/users/local/1Uxvmohd/items/CUDP8PVG"],"itemData":{"id":233,"type":"article-journal","container-title":"Teaching Sociology","DOI":"10.2307/1318070","ISSN":"0092055X","issue":"4","journalAbbreviation":"Teaching Sociology","page":"494","source":"DOI.org (Crossref)","title":"Mastering the Techniques of Teaching","volume":"12","author":[{"family":"McCaslin","given":"William J."},{"family":"Lowman","given":"Joseph"}],"issued":{"date-parts":[["1985",7]]}}},{"id":361,"uris":["http://zotero.org/users/local/1Uxvmohd/items/SZFYIVE4"],"itemData":{"id":361,"type":"article-journal","abstract":"Abstract\n            A structured approach is critical to the success of any small group teaching session; preparation and planning are key elements in ensuring the session is systematic and effective. Learning activities guide and engage students towards the achievement of agreed learning outcomes. This paper introduces the central concepts of planning and preparing a small group teaching session. It provides an overview of key theoretical principles in lesson planning, delivery, and how to provide effective feedback in this setting.","container-title":"BMC Medical Education","DOI":"10.1186/s12909-020-02281-4","ISSN":"1472-6920","issue":"S2","journalAbbreviation":"BMC Med Educ","language":"en","page":"462","source":"DOI.org (Crossref)","title":"Planning, preparing and structuring a small group teaching session","volume":"20","author":[{"family":"Van Diggele","given":"Christie"},{"family":"Burgess","given":"Annette"},{"family":"Mellis","given":"Craig"}],"issued":{"date-parts":[["2020",12]]}}}],"schema":"https://github.com/citation-style-language/schema/raw/master/csl-citation.json"} </w:instrText>
-      </w:r>
-      <w:r>
-        <w:rPr>
-          <w:lang w:val="sl-SI"/>
-        </w:rPr>
-        <w:fldChar w:fldCharType="separate"/>
-      </w:r>
-      <w:r>
-        <w:rPr>
-          <w:rFonts w:ascii="Calibri" w:hAnsi="Calibri" w:cs="Calibri"/>
-        </w:rPr>
-        <w:t xml:space="preserve">(McCaslin &amp; Lowman, 1985; Van </w:t>
-      </w:r>
-      <w:proofErr w:type="spellStart"/>
-      <w:r>
-        <w:rPr>
-          <w:rFonts w:ascii="Calibri" w:hAnsi="Calibri" w:cs="Calibri"/>
-        </w:rPr>
-        <w:t>Diggele</w:t>
-      </w:r>
-      <w:proofErr w:type="spellEnd"/>
-      <w:r>
-        <w:rPr>
-          <w:rFonts w:ascii="Calibri" w:hAnsi="Calibri" w:cs="Calibri"/>
-        </w:rPr>
-        <w:t xml:space="preserve"> </w:t>
-      </w:r>
-      <w:proofErr w:type="spellStart"/>
-      <w:r>
-        <w:rPr>
-          <w:rFonts w:ascii="Calibri" w:hAnsi="Calibri" w:cs="Calibri"/>
-        </w:rPr>
-        <w:t>idr</w:t>
-      </w:r>
-      <w:proofErr w:type="spellEnd"/>
-      <w:r>
-        <w:rPr>
-          <w:rFonts w:ascii="Calibri" w:hAnsi="Calibri" w:cs="Calibri"/>
-        </w:rPr>
-        <w:t>., 2020)</w:t>
-      </w:r>
-      <w:r>
-        <w:rPr>
-          <w:lang w:val="sl-SI"/>
-        </w:rPr>
-        <w:fldChar w:fldCharType="end"/>
-      </w:r>
-      <w:r>
-        <w:rPr>
-          <w:lang w:val="sl-SI"/>
-        </w:rPr>
-        <w:t>.</w:t>
-      </w:r>
-      <w:r>
-        <w:rPr>
-          <w:lang w:val="sl-SI"/>
-        </w:rPr>
-        <w:t xml:space="preserve"> Poleg teh splošnih demografskih vidikov lahko opazujemo psihološki profil učencev, kjer pridejo v poštev</w:t>
-      </w:r>
-      <w:r>
-        <w:rPr>
-          <w:lang w:val="sl-SI"/>
-        </w:rPr>
-        <w:t xml:space="preserve"> tip osebnosti</w:t>
-      </w:r>
-      <w:r>
-        <w:rPr>
-          <w:lang w:val="sl-SI"/>
-        </w:rPr>
-        <w:t xml:space="preserve"> </w:t>
-      </w:r>
-      <w:r>
-        <w:fldChar w:fldCharType="begin"/>
-      </w:r>
-      <w:r>
-        <w:instrText xml:space="preserve"> ADDIN ZOTERO_ITEM CSL_CITATION {"citationID":"uD3j7m3e","properties":{"formattedCitation":"(Akben-Selcuk, 2017; Kurniawati idr., 2023; Major idr., 2006; Peklaj idr., 2015; Wahyu Ariani, 2013)","plainCitation":"(Akben-Selcuk, 2017; Kurniawati idr., 2023; Major idr., 2006; Peklaj idr., 2015; Wahyu Ariani, 2013)","noteIndex":0},"citationItems":[{"id":268,"uris":["http://zotero.org/users/local/1Uxvmohd/items/J3MLZAIT"],"itemData":{"id":268,"type":"article-journal","abstract":"Using the Turkish portion of the Programme for International Student Assessment dataset ( N = 4,848; 51% boys, 49% girls; age, M = 15.81 years, SD = 0.28), this study investigated factors associated with mathematics achievement among Turkish students. Three different models were estimated using the method of balanced repeated replication with Fay’s method and taking into account the presence of five plausible values of the dependent variable. Results showed that male students and older students had better mathematics proficiency. Socio-economic status and school resources also played a significant role in explaining student achievement in mathematics. Finally, students who were more open to problem solving, who attributed their failure to external factors, and who were intrinsically motivated to learn mathematics achieved higher scores. Policy implications are provided.","container-title":"Perceptual and Motor Skills","DOI":"10.1177/0031512516686505","ISSN":"0031-5125, 1558-688X","issue":"2","journalAbbreviation":"Percept Mot Skills","language":"en","page":"514-530","source":"DOI.org (Crossref)","title":"Personality, Motivation, and Math Achievement Among Turkish Students: Evidence from PISA Data","title-short":"Personality, Motivation, and Math Achievement Among Turkish Students","volume":"124","author":[{"family":"Akben-Selcuk","given":"Elif"}],"issued":{"date-parts":[["2017",4]]}}},{"id":266,"uris":["http://zotero.org/users/local/1Uxvmohd/items/3D7Q2J36"],"itemData":{"id":266,"type":"article-journal","abstract":"Motivation is one of the aspects that support a person's learning success. A person's motivation level is very likely to differ from one to another. There are differences in learners' characteristics in the classroom learning process. One characteristic difference students process is the difference in personality types, in this case, introvert-extroverted. It is likely to impact a person's learning success. However, research that discusses this still needs to be completed. This study aims to know how high the motivation of mathematics education students who have an introverted personality type, how high the mathematics motivation of mathematics education students who have an extroverted personality is, whether there is a difference in mathematics motivation of mathematics education students based on personality type and whether there is a relationship between mathematical motivation and personality type. A quantitative research design with a purposive random sampling technique in 81 students was used in this study. The data analysis techniques are descriptive statistical data analysis, independent sample t-test, and Pearson correlation with the help of the SPSS 25 program. The results showed that: the motivation of introverted students on high criteria; the motivation of extroverted students on high criteria; there are differences in motivation based on introverted-extroverted personality types; and there is a significant relationship between mathematical motivation and introverted-extroverted personality types. It has implications for lecturers to anticipate problems that potentially arise and play a role in increasing student motivation related to their personality in the teaching and learning process.","container-title":"Sainstek : Jurnal Sains dan Teknologi","DOI":"10.31958/js.v15i1.8622","ISSN":"2580-278X, 2085-8019","issue":"1","journalAbbreviation":"SAINTEK","page":"36","source":"DOI.org (Crossref)","title":"Motivation to Learn Mathematics on Different Personality Types","volume":"15","author":[{"family":"Kurniawati","given":"Annisa Dwi"},{"family":"Genarsih","given":"Tunjung"},{"family":"Nurhidayati","given":"Maulida"}],"issued":{"date-parts":[["2023",6,30]]}}},{"id":272,"uris":["http://zotero.org/users/local/1Uxvmohd/items/LH9XTNHY"],"itemData":{"id":272,"type":"article-journal","container-title":"Journal of Applied Psychology","DOI":"10.1037/0021-9010.91.4.927","ISSN":"1939-1854, 0021-9010","issue":"4","journalAbbreviation":"Journal of Applied Psychology","language":"en","page":"927-935","source":"DOI.org (Crossref)","title":"Linking proactive personality and the Big Five to motivation to learn and development activity.","volume":"91","author":[{"family":"Major","given":"Debra A."},{"family":"Turner","given":"Jonathan E."},{"family":"Fletcher","given":"Thomas D."}],"issued":{"date-parts":[["2006"]]}}},{"id":273,"uris":["http://zotero.org/users/local/1Uxvmohd/items/RXCGY6X7"],"itemData":{"id":273,"type":"article-journal","container-title":"European Journal of Psychology of Education","DOI":"10.1007/s10212-014-0239-0","ISSN":"0256-2928, 1878-5174","issue":"3","journalAbbreviation":"Eur J Psychol Educ","language":"en","page":"313-330","source":"DOI.org (Crossref)","title":"Gender, previous knowledge, personality traits and subject-specific motivation as predictors of students’ math grade in upper-secondary school","volume":"30","author":[{"family":"Peklaj","given":"Cirila"},{"family":"Podlesek","given":"Anja"},{"family":"Pečjak","given":"Sonja"}],"issued":{"date-parts":[["2015",9]]}}},{"id":269,"uris":["http://zotero.org/users/local/1Uxvmohd/items/VZD4KK8L"],"itemData":{"id":269,"type":"article-journal","abstract":"In this study I investigated the relationship between personality traits and learning motivations by correlating Big Five model of personality, Core Self-evaluation, achievement and affiliation motivation, and intrinsic and extrinsic motivations for leaning. Data were collected from 298 participants using a questionnaire. Regression analysis results indicated that extraversion, agreeableness, openness to experience and conscientiousness were positively associated with intrinsic motivation, but neuroticism was positively associated with extrinsic motivation. Core self-evaluation was also positively related with intrinsic motivation and negatively related to extrinsic motivation. Furthermore, intrinsic motivation and extrinsic motivation are two concept that was mutually exclusive. Implications and further research directions are then discussed.","container-title":"European Journal of Business and Management","journalAbbreviation":"European Journal of Business and Management","source":"ResearchGate","title":"Personality and Learning Motivation","volume":"5","author":[{"family":"Wahyu Ariani","given":"Dorothea"}],"issued":{"date-parts":[["2013",1,1]]}}}],"schema":"https://github.com/citation-style-language/schema/raw/master/csl-citation.json"} </w:instrText>
-      </w:r>
-      <w:r>
-        <w:fldChar w:fldCharType="separate"/>
-      </w:r>
-      <w:r>
-        <w:rPr>
-          <w:rFonts w:ascii="Calibri" w:hAnsi="Calibri" w:cs="Calibri"/>
-        </w:rPr>
-        <w:t>(</w:t>
-      </w:r>
-      <w:proofErr w:type="spellStart"/>
-      <w:r>
-        <w:rPr>
-          <w:rFonts w:ascii="Calibri" w:hAnsi="Calibri" w:cs="Calibri"/>
-        </w:rPr>
-        <w:t>Akben</w:t>
-      </w:r>
-      <w:proofErr w:type="spellEnd"/>
-      <w:r>
-        <w:rPr>
-          <w:rFonts w:ascii="Calibri" w:hAnsi="Calibri" w:cs="Calibri"/>
-        </w:rPr>
-        <w:t xml:space="preserve">-Selcuk, 2017; </w:t>
-      </w:r>
-      <w:proofErr w:type="spellStart"/>
-      <w:r>
-        <w:rPr>
-          <w:rFonts w:ascii="Calibri" w:hAnsi="Calibri" w:cs="Calibri"/>
-        </w:rPr>
-        <w:t>Kurniawati</w:t>
-      </w:r>
-      <w:proofErr w:type="spellEnd"/>
-      <w:r>
-        <w:rPr>
-          <w:rFonts w:ascii="Calibri" w:hAnsi="Calibri" w:cs="Calibri"/>
-        </w:rPr>
-        <w:t xml:space="preserve"> </w:t>
-      </w:r>
-      <w:proofErr w:type="spellStart"/>
-      <w:r>
-        <w:rPr>
-          <w:rFonts w:ascii="Calibri" w:hAnsi="Calibri" w:cs="Calibri"/>
-        </w:rPr>
-        <w:t>idr</w:t>
-      </w:r>
-      <w:proofErr w:type="spellEnd"/>
-      <w:r>
-        <w:rPr>
-          <w:rFonts w:ascii="Calibri" w:hAnsi="Calibri" w:cs="Calibri"/>
-        </w:rPr>
-        <w:t xml:space="preserve">., 2023; Major </w:t>
-      </w:r>
-      <w:proofErr w:type="spellStart"/>
-      <w:r>
-        <w:rPr>
-          <w:rFonts w:ascii="Calibri" w:hAnsi="Calibri" w:cs="Calibri"/>
-        </w:rPr>
-        <w:t>idr</w:t>
-      </w:r>
-      <w:proofErr w:type="spellEnd"/>
-      <w:r>
-        <w:rPr>
-          <w:rFonts w:ascii="Calibri" w:hAnsi="Calibri" w:cs="Calibri"/>
-        </w:rPr>
-        <w:t xml:space="preserve">., 2006; </w:t>
-      </w:r>
-      <w:proofErr w:type="spellStart"/>
-      <w:r>
-        <w:rPr>
-          <w:rFonts w:ascii="Calibri" w:hAnsi="Calibri" w:cs="Calibri"/>
-        </w:rPr>
-        <w:t>Peklaj</w:t>
-      </w:r>
-      <w:proofErr w:type="spellEnd"/>
-      <w:r>
-        <w:rPr>
-          <w:rFonts w:ascii="Calibri" w:hAnsi="Calibri" w:cs="Calibri"/>
-        </w:rPr>
-        <w:t xml:space="preserve"> </w:t>
-      </w:r>
-      <w:proofErr w:type="spellStart"/>
-      <w:r>
-        <w:rPr>
-          <w:rFonts w:ascii="Calibri" w:hAnsi="Calibri" w:cs="Calibri"/>
-        </w:rPr>
-        <w:t>idr</w:t>
-      </w:r>
-      <w:proofErr w:type="spellEnd"/>
-      <w:r>
-        <w:rPr>
-          <w:rFonts w:ascii="Calibri" w:hAnsi="Calibri" w:cs="Calibri"/>
-        </w:rPr>
-        <w:t>., 2015; Wahyu Ariani, 2013)</w:t>
-      </w:r>
-      <w:r>
-        <w:fldChar w:fldCharType="end"/>
-      </w:r>
-      <w:r>
-        <w:t xml:space="preserve">, </w:t>
-      </w:r>
-      <w:proofErr w:type="spellStart"/>
-      <w:r>
-        <w:t>matematična</w:t>
-      </w:r>
-      <w:proofErr w:type="spellEnd"/>
-      <w:r>
-        <w:t xml:space="preserve"> </w:t>
-      </w:r>
-      <w:proofErr w:type="spellStart"/>
-      <w:r>
-        <w:t>anksioznost</w:t>
-      </w:r>
-      <w:proofErr w:type="spellEnd"/>
-      <w:r>
-        <w:t xml:space="preserve"> </w:t>
-      </w:r>
-      <w:r>
-        <w:fldChar w:fldCharType="begin"/>
-      </w:r>
-      <w:r>
-        <w:instrText xml:space="preserve"> ADDIN ZOTERO_ITEM CSL_CITATION {"citationID":"3YU8iiE1","properties":{"formattedCitation":"(Li idr., 2021; Z. Wang idr., 2015)","plainCitation":"(Li idr., 2021; Z. Wang idr., 2015)","noteIndex":0},"citationItems":[{"id":194,"uris":["http://zotero.org/users/local/1Uxvmohd/items/YTYZXBL7"],"itemData":{"id":194,"type":"article-journal","container-title":"Educational Psychology Review","DOI":"10.1007/s10648-020-09589-z","ISSN":"1040-726X, 1573-336X","issue":"3","journalAbbreviation":"Educ Psychol Rev","language":"en","page":"1017-1049","source":"DOI.org (Crossref)","title":"Relations Between Students’ Mathematics Anxiety and Motivation to Learn Mathematics: a Meta-Analysis","title-short":"Relations Between Students’ Mathematics Anxiety and Motivation to Learn Mathematics","volume":"33","author":[{"family":"Li","given":"Qian"},{"family":"Cho","given":"Hyeree"},{"family":"Cosso","given":"Jimena"},{"family":"Maeda","given":"Yukiko"}],"issued":{"date-parts":[["2021",9]]}}},{"id":218,"uris":["http://zotero.org/users/local/1Uxvmohd/items/WBPWW85B"],"itemData":{"id":218,"type":"article-journal","abstract":"The linear relations between math anxiety and math cognition have been frequently studied. However, the relations between anxiety and performance on complex cognitive tasks have been repeatedly demonstrated to follow a curvilinear fashion. In the current studies, we aimed to address the lack of attention given to the possibility of such complex interplay between emotion and cognition in the math-learning literature by exploring the relations among math anxiety, math motivation, and math cognition. In two samples—young adolescent twins and adult college students—results showed inverted-U relations between math anxiety and math performance in participants with high intrinsic math motivation and modest negative associations between math anxiety and math performance in participants with low intrinsic math motivation. However, this pattern was not observed in tasks assessing participants’ nonsymbolic and symbolic number-estimation ability. These findings may help advance the understanding of mathematics-learning processes and provide important insights for treatment programs that target improving mathematics-learning experiences and mathematical skills.","container-title":"Psychological Science","DOI":"10.1177/0956797615602471","ISSN":"0956-7976, 1467-9280","issue":"12","journalAbbreviation":"Psychol Sci","language":"en","page":"1863-1876","source":"DOI.org (Crossref)","title":"Is Math Anxiety Always Bad for Math Learning? The Role of Math Motivation","title-short":"Is Math Anxiety Always Bad for Math Learning?","volume":"26","author":[{"family":"Wang","given":"Zhe"},{"family":"Lukowski","given":"Sarah L."},{"family":"Hart","given":"Sara A."},{"family":"Lyons","given":"Ian M."},{"family":"Thompson","given":"Lee A."},{"family":"Kovas","given":"Yulia"},{"family":"Mazzocco","given":"Michèle M. M."},{"family":"Plomin","given":"Robert"},{"family":"Petrill","given":"Stephen A."}],"issued":{"date-parts":[["2015",12]]}}}],"schema":"https://github.com/citation-style-language/schema/raw/master/csl-citation.json"} </w:instrText>
-      </w:r>
-      <w:r>
-        <w:fldChar w:fldCharType="separate"/>
-      </w:r>
-      <w:r>
-        <w:rPr>
-          <w:rFonts w:ascii="Calibri" w:hAnsi="Calibri" w:cs="Calibri"/>
-        </w:rPr>
-        <w:t xml:space="preserve">(Li </w:t>
-      </w:r>
-      <w:proofErr w:type="spellStart"/>
-      <w:r>
-        <w:rPr>
-          <w:rFonts w:ascii="Calibri" w:hAnsi="Calibri" w:cs="Calibri"/>
-        </w:rPr>
-        <w:t>idr</w:t>
-      </w:r>
-      <w:proofErr w:type="spellEnd"/>
-      <w:r>
-        <w:rPr>
-          <w:rFonts w:ascii="Calibri" w:hAnsi="Calibri" w:cs="Calibri"/>
-        </w:rPr>
-        <w:t xml:space="preserve">., 2021; Z. Wang </w:t>
-      </w:r>
-      <w:proofErr w:type="spellStart"/>
-      <w:r>
-        <w:rPr>
-          <w:rFonts w:ascii="Calibri" w:hAnsi="Calibri" w:cs="Calibri"/>
-        </w:rPr>
-        <w:t>idr</w:t>
-      </w:r>
-      <w:proofErr w:type="spellEnd"/>
-      <w:r>
-        <w:rPr>
-          <w:rFonts w:ascii="Calibri" w:hAnsi="Calibri" w:cs="Calibri"/>
-        </w:rPr>
-        <w:t>., 2015)</w:t>
-      </w:r>
-      <w:r>
-        <w:fldChar w:fldCharType="end"/>
-      </w:r>
-      <w:r>
-        <w:t xml:space="preserve"> in </w:t>
-      </w:r>
-      <w:proofErr w:type="spellStart"/>
-      <w:r>
-        <w:t>motivacija</w:t>
-      </w:r>
-      <w:proofErr w:type="spellEnd"/>
-      <w:r>
-        <w:t xml:space="preserve"> za </w:t>
-      </w:r>
-      <w:proofErr w:type="spellStart"/>
-      <w:r>
-        <w:t>učenje</w:t>
-      </w:r>
-      <w:proofErr w:type="spellEnd"/>
-      <w:r>
-        <w:t xml:space="preserve"> </w:t>
-      </w:r>
-      <w:proofErr w:type="spellStart"/>
-      <w:r>
-        <w:t>matematike</w:t>
-      </w:r>
-      <w:proofErr w:type="spellEnd"/>
-      <w:r>
-        <w:t xml:space="preserve"> </w:t>
-      </w:r>
-      <w:r>
-        <w:fldChar w:fldCharType="begin"/>
-      </w:r>
-      <w:r>
-        <w:instrText xml:space="preserve"> ADDIN ZOTERO_ITEM CSL_CITATION {"citationID":"aLMUqrdN","properties":{"formattedCitation":"(Tella, 2007)","plainCitation":"(Tella, 2007)","noteIndex":0},"citationItems":[{"id":274,"uris":["http://zotero.org/users/local/1Uxvmohd/items/M5AFPXVI"],"itemData":{"id":274,"type":"article-journal","container-title":"EURASIA Journal of Mathematics, Science and Technology Education","DOI":"10.12973/ejmste/75390","ISSN":"13058223","issue":"2","journalAbbreviation":"EURASIA J MATH SCI T","source":"DOI.org (Crossref)","title":"The Impact of Motivation on Student’s Academic Achievementand Learning Outcomes in Mathematics among Secondary School Students in Nigeria","URL":"https://www.ejmste.com/article/the-impact-of-motivation-onstudents-academic-achievementand-learning-outcomes-inmathematics-among-4060","volume":"3","author":[{"family":"Tella","given":"Adedeji"}],"accessed":{"date-parts":[["2023",12,19]]},"issued":{"date-parts":[["2007",6,22]]}}}],"schema":"https://github.com/citation-style-language/schema/raw/master/csl-citation.json"} </w:instrText>
-      </w:r>
-      <w:r>
-        <w:fldChar w:fldCharType="separate"/>
-      </w:r>
-      <w:r>
-        <w:t>(Tella, 2007)</w:t>
-      </w:r>
-      <w:r>
-        <w:fldChar w:fldCharType="end"/>
-      </w:r>
-      <w:r>
-        <w:t>.</w:t>
-      </w:r>
-      <w:r>
-        <w:t xml:space="preserve"> </w:t>
-      </w:r>
-      <w:r>
-        <w:t xml:space="preserve">Myers-Briggs Type Indicator (MBTI) meri </w:t>
-      </w:r>
-      <w:proofErr w:type="spellStart"/>
-      <w:r>
-        <w:t>osebnosti</w:t>
-      </w:r>
-      <w:proofErr w:type="spellEnd"/>
-      <w:r>
-        <w:t xml:space="preserve"> tip (v </w:t>
-      </w:r>
-      <w:proofErr w:type="spellStart"/>
-      <w:r>
-        <w:t>literaturi</w:t>
-      </w:r>
-      <w:proofErr w:type="spellEnd"/>
-      <w:r>
-        <w:t xml:space="preserve"> </w:t>
-      </w:r>
-      <w:proofErr w:type="spellStart"/>
-      <w:r>
-        <w:t>tudi</w:t>
-      </w:r>
-      <w:proofErr w:type="spellEnd"/>
-      <w:r>
-        <w:t xml:space="preserve"> </w:t>
-      </w:r>
-      <w:proofErr w:type="spellStart"/>
-      <w:r>
-        <w:t>kognitivni</w:t>
-      </w:r>
-      <w:proofErr w:type="spellEnd"/>
-      <w:r>
-        <w:t xml:space="preserve"> </w:t>
-      </w:r>
-      <w:proofErr w:type="spellStart"/>
-      <w:r>
-        <w:t>stil</w:t>
-      </w:r>
-      <w:proofErr w:type="spellEnd"/>
-      <w:r>
-        <w:t xml:space="preserve">) v </w:t>
-      </w:r>
-      <w:proofErr w:type="spellStart"/>
-      <w:r>
-        <w:t>štirih</w:t>
-      </w:r>
-      <w:proofErr w:type="spellEnd"/>
-      <w:r>
-        <w:t xml:space="preserve"> </w:t>
-      </w:r>
-      <w:proofErr w:type="spellStart"/>
-      <w:r>
-        <w:t>dimenzijah</w:t>
-      </w:r>
-      <w:proofErr w:type="spellEnd"/>
-      <w:r>
-        <w:t xml:space="preserve">: </w:t>
-      </w:r>
-      <w:proofErr w:type="spellStart"/>
-      <w:r>
-        <w:t>Ekstroverzija</w:t>
-      </w:r>
-      <w:proofErr w:type="spellEnd"/>
-      <w:r>
-        <w:rPr>
-          <w:lang w:val="sl-SI"/>
-        </w:rPr>
-        <w:t>-</w:t>
-      </w:r>
-      <w:proofErr w:type="spellStart"/>
-      <w:r>
-        <w:rPr>
-          <w:lang w:val="sl-SI"/>
-        </w:rPr>
-        <w:t>introverzija</w:t>
-      </w:r>
-      <w:proofErr w:type="spellEnd"/>
-      <w:r>
-        <w:rPr>
-          <w:lang w:val="sl-SI"/>
-        </w:rPr>
-        <w:t xml:space="preserve"> (EI), zaznavanje-intuicija (SN), čutenje-mišljenje (TF) in presojanje-opazovanje (JP) </w:t>
-      </w:r>
-      <w:r>
-        <w:rPr>
-          <w:lang w:val="sl-SI"/>
-        </w:rPr>
-        <w:fldChar w:fldCharType="begin"/>
-      </w:r>
-      <w:r>
-        <w:rPr>
-          <w:lang w:val="sl-SI"/>
-        </w:rPr>
-        <w:instrText xml:space="preserve"> ADDIN ZOTERO_ITEM CSL_CITATION {"citationID":"hSmpHgrC","properties":{"formattedCitation":"(Ramsay idr., 2000)","plainCitation":"(Ramsay idr., 2000)","noteIndex":0},"citationItems":[{"id":52,"uris":["http://zotero.org/users/local/1Uxvmohd/items/49XG78SQ"],"itemData":{"id":52,"type":"article-journal","container-title":"Journal of Accounting Education","DOI":"10.1016/S0748-5751(00)00018-X","ISSN":"07485751","issue":"3","journalAbbreviation":"Journal of Accounting Education","language":"en","page":"215-228","source":"DOI.org (Crossref)","title":"The association between cognitive style and accounting students' preference for cooperative learning: an empirical investigation","title-short":"The association between cognitive style and accounting students' preference for cooperative learning","volume":"18","author":[{"family":"Ramsay","given":"Alan"},{"family":"Hanlon","given":"Dean"},{"family":"Smith","given":"David"}],"issued":{"date-parts":[["2000",6]]}}}],"schema":"https://github.com/citation-style-language/schema/raw/master/csl-citation.json"} </w:instrText>
-      </w:r>
-      <w:r>
-        <w:rPr>
-          <w:lang w:val="sl-SI"/>
-        </w:rPr>
-        <w:fldChar w:fldCharType="separate"/>
-      </w:r>
-      <w:r>
-        <w:rPr>
-          <w:rFonts w:ascii="Calibri" w:hAnsi="Calibri" w:cs="Calibri"/>
-        </w:rPr>
-        <w:t xml:space="preserve">(Ramsay </w:t>
-      </w:r>
-      <w:proofErr w:type="spellStart"/>
-      <w:r>
-        <w:rPr>
-          <w:rFonts w:ascii="Calibri" w:hAnsi="Calibri" w:cs="Calibri"/>
-        </w:rPr>
-        <w:t>idr</w:t>
-      </w:r>
-      <w:proofErr w:type="spellEnd"/>
-      <w:r>
-        <w:rPr>
-          <w:rFonts w:ascii="Calibri" w:hAnsi="Calibri" w:cs="Calibri"/>
-        </w:rPr>
-        <w:t>., 2000)</w:t>
-      </w:r>
-      <w:r>
-        <w:rPr>
-          <w:lang w:val="sl-SI"/>
-        </w:rPr>
-        <w:fldChar w:fldCharType="end"/>
-      </w:r>
-      <w:r>
-        <w:rPr>
-          <w:lang w:val="sl-SI"/>
-        </w:rPr>
-        <w:t>.</w:t>
-      </w:r>
-      <w:r>
-        <w:rPr>
-          <w:lang w:val="sl-SI"/>
-        </w:rPr>
-        <w:t xml:space="preserve"> Literatura pravi, da ima EI dimenzija največji vpliv na odziv do tandemskega učenja </w:t>
-      </w:r>
-      <w:r>
-        <w:rPr>
-          <w:lang w:val="sl-SI"/>
-        </w:rPr>
-        <w:fldChar w:fldCharType="begin"/>
-      </w:r>
-      <w:r>
-        <w:rPr>
-          <w:lang w:val="sl-SI"/>
-        </w:rPr>
-        <w:instrText xml:space="preserve"> ADDIN ZOTERO_ITEM CSL_CITATION {"citationID":"kkchlV3n","properties":{"formattedCitation":"(Ramsay idr., 2000; Smith &amp; Irey, 1974)","plainCitation":"(Ramsay idr., 2000; Smith &amp; Irey, 1974)","noteIndex":0},"citationItems":[{"id":52,"uris":["http://zotero.org/users/local/1Uxvmohd/items/49XG78SQ"],"itemData":{"id":52,"type":"article-journal","container-title":"Journal of Accounting Education","DOI":"10.1016/S0748-5751(00)00018-X","ISSN":"07485751","issue":"3","journalAbbreviation":"Journal of Accounting Education","language":"en","page":"215-228","source":"DOI.org (Crossref)","title":"The association between cognitive style and accounting students' preference for cooperative learning: an empirical investigation","title-short":"The association between cognitive style and accounting students' preference for cooperative learning","volume":"18","author":[{"family":"Ramsay","given":"Alan"},{"family":"Hanlon","given":"Dean"},{"family":"Smith","given":"David"}],"issued":{"date-parts":[["2000",6]]}}},{"id":103,"uris":["http://zotero.org/users/local/1Uxvmohd/items/BCIDUWDH"],"itemData":{"id":103,"type":"report","abstract":"The position behind this study is that the college faculty member can improve his teaching, even if he is already a master teacher, by scientifically identifying some of the key variables that have a major impact on student learning in his classes. Two studies have attempted to answer the following question: Is there any evidence that a college student's personality is related to his preference for various instructional experiences? Jungian personality types were used. The first study found that the students tested held predictable views for and against self-paced instruction: intuitive students preferred self-paced instruction to more traditional group-paced teaching methods; sensing types liked more traditional methods of instruction. The present study sought to find if  associations made in the first study still held up and to determine what relationships, if any, existed between student types and each of the self-paced course modules. The instrument of study was a five-credit, self-paced course of 54 students in thermodynamics. It consisted of 20 self-paced instructional modules (packages). Three types of data-gathering instruments were employed: (a) a course evaluation form, (b) a module evaluation form, and (c) the Myers-Briggs Type Indicator which measures the differences in student personality and learning types. (Findings, conclusions, a summary, and recommendations are presented for this study.) (JA)","language":"en","note":"ERIC Number: ED096313","source":"ERIC","title":"Personality Variables and the Improvement of College Teaching","URL":"https://eric.ed.gov/?id=ED096313","author":[{"family":"Smith","given":"Albert B."},{"family":"Irey","given":"Richard K."}],"accessed":{"date-parts":[["2023",11,4]]},"issued":{"date-parts":[["1974",4,18]]}}}],"schema":"https://github.com/citation-style-language/schema/raw/master/csl-citation.json"} </w:instrText>
-      </w:r>
-      <w:r>
-        <w:rPr>
-          <w:lang w:val="sl-SI"/>
-        </w:rPr>
-        <w:fldChar w:fldCharType="separate"/>
-      </w:r>
-      <w:r>
-        <w:rPr>
-          <w:rFonts w:ascii="Calibri" w:hAnsi="Calibri" w:cs="Calibri"/>
-        </w:rPr>
-        <w:t xml:space="preserve">(Ramsay </w:t>
-      </w:r>
-      <w:proofErr w:type="spellStart"/>
-      <w:r>
-        <w:rPr>
-          <w:rFonts w:ascii="Calibri" w:hAnsi="Calibri" w:cs="Calibri"/>
-        </w:rPr>
-        <w:t>idr</w:t>
-      </w:r>
-      <w:proofErr w:type="spellEnd"/>
-      <w:r>
-        <w:rPr>
-          <w:rFonts w:ascii="Calibri" w:hAnsi="Calibri" w:cs="Calibri"/>
-        </w:rPr>
-        <w:t>., 2000; Smith &amp; Irey, 1974)</w:t>
-      </w:r>
-      <w:r>
-        <w:rPr>
-          <w:lang w:val="sl-SI"/>
-        </w:rPr>
-        <w:fldChar w:fldCharType="end"/>
-      </w:r>
-      <w:r>
-        <w:rPr>
-          <w:lang w:val="sl-SI"/>
-        </w:rPr>
-        <w:t xml:space="preserve">, medtem ko so ostale razsežnosti bolj stvar špekulacije in jim manjka empirične podkrepitve </w:t>
-      </w:r>
-      <w:r>
-        <w:rPr>
-          <w:lang w:val="sl-SI"/>
-        </w:rPr>
-        <w:fldChar w:fldCharType="begin"/>
-      </w:r>
-      <w:r>
-        <w:rPr>
-          <w:lang w:val="sl-SI"/>
-        </w:rPr>
-        <w:instrText xml:space="preserve"> ADDIN ZOTERO_ITEM CSL_CITATION {"citationID":"0To9Ip4Q","properties":{"formattedCitation":"(Ramsay idr., 2000)","plainCitation":"(Ramsay idr., 2000)","noteIndex":0},"citationItems":[{"id":52,"uris":["http://zotero.org/users/local/1Uxvmohd/items/49XG78SQ"],"itemData":{"id":52,"type":"article-journal","container-title":"Journal of Accounting Education","DOI":"10.1016/S0748-5751(00)00018-X","ISSN":"07485751","issue":"3","journalAbbreviation":"Journal of Accounting Education","language":"en","page":"215-228","source":"DOI.org (Crossref)","title":"The association between cognitive style and accounting students' preference for cooperative learning: an empirical investigation","title-short":"The association between cognitive style and accounting students' preference for cooperative learning","volume":"18","author":[{"family":"Ramsay","given":"Alan"},{"family":"Hanlon","given":"Dean"},{"family":"Smith","given":"David"}],"issued":{"date-parts":[["2000",6]]}}}],"schema":"https://github.com/citation-style-language/schema/raw/master/csl-citation.json"} </w:instrText>
-      </w:r>
-      <w:r>
-        <w:rPr>
-          <w:lang w:val="sl-SI"/>
-        </w:rPr>
-        <w:fldChar w:fldCharType="separate"/>
-      </w:r>
-      <w:r>
-        <w:rPr>
-          <w:rFonts w:ascii="Calibri" w:hAnsi="Calibri" w:cs="Calibri"/>
-        </w:rPr>
-        <w:t xml:space="preserve">(Ramsay </w:t>
-      </w:r>
-      <w:proofErr w:type="spellStart"/>
-      <w:r>
-        <w:rPr>
-          <w:rFonts w:ascii="Calibri" w:hAnsi="Calibri" w:cs="Calibri"/>
-        </w:rPr>
-        <w:t>idr</w:t>
-      </w:r>
-      <w:proofErr w:type="spellEnd"/>
-      <w:r>
-        <w:rPr>
-          <w:rFonts w:ascii="Calibri" w:hAnsi="Calibri" w:cs="Calibri"/>
-        </w:rPr>
-        <w:t>., 2000)</w:t>
-      </w:r>
-      <w:r>
-        <w:rPr>
-          <w:lang w:val="sl-SI"/>
-        </w:rPr>
-        <w:fldChar w:fldCharType="end"/>
-      </w:r>
-      <w:r>
-        <w:rPr>
-          <w:lang w:val="sl-SI"/>
-        </w:rPr>
-        <w:t>.</w:t>
-      </w:r>
-      <w:r>
-        <w:rPr>
-          <w:lang w:val="sl-SI"/>
-        </w:rPr>
-        <w:t xml:space="preserve"> Matematična </w:t>
-      </w:r>
-      <w:proofErr w:type="spellStart"/>
-      <w:r>
-        <w:rPr>
-          <w:lang w:val="sl-SI"/>
-        </w:rPr>
-        <w:t>anksioznost</w:t>
-      </w:r>
-      <w:proofErr w:type="spellEnd"/>
-      <w:r>
-        <w:rPr>
-          <w:lang w:val="sl-SI"/>
-        </w:rPr>
-        <w:t xml:space="preserve"> negativno vpliva na uspeh pri skupinskem delu, saj </w:t>
-      </w:r>
-      <w:r>
-        <w:rPr>
-          <w:lang w:val="sl-SI"/>
-        </w:rPr>
-        <w:t xml:space="preserve">kvari delovni spomin, </w:t>
-      </w:r>
-      <w:r>
-        <w:rPr>
-          <w:lang w:val="sl-SI"/>
-        </w:rPr>
-        <w:t xml:space="preserve"> vpliva na reševanje problemov in izbiro strategije za spopad s tem problemom in je še posebej vplivna v kontekstu, kjer je rezultat uspeha pomemben </w:t>
-      </w:r>
-      <w:r>
-        <w:rPr>
-          <w:lang w:val="sl-SI"/>
-        </w:rPr>
-        <w:fldChar w:fldCharType="begin"/>
-      </w:r>
-      <w:r>
-        <w:rPr>
-          <w:lang w:val="sl-SI"/>
-        </w:rPr>
-        <w:instrText xml:space="preserve"> ADDIN ZOTERO_ITEM CSL_CITATION {"citationID":"dWGfBEjS","properties":{"formattedCitation":"(Klados idr., 2019)","plainCitation":"(Klados idr., 2019)","noteIndex":0},"citationItems":[{"id":109,"uris":["http://zotero.org/users/local/1Uxvmohd/items/PYUQVRKQ"],"itemData":{"id":109,"type":"article-journal","abstract":"Mathematical anxiety (MA) is defined as a feeling of tension, apprehension, or fear that interferes with mathematical performance in various daily or academic situations. Cognitive consequences of MA have been studied a lot and revealed that MA seriously affects solving the complex problem due to the corruption of working memory (WM). The corruption of WM caused by MA is well documented in behavioral level, but the involved neurophysiological processes have not been properly addressed, despite the recent attention drawn on the neural basis of MA. This is the second part of our study that intents to investigate the neurophysiological aspects of MA and its implications to WM. In the first study, we saw how MA affects the early stages of numeric stimuli processes as the WM indirectly using event-related potentials in scalp electroencephalographic (EEG) signals. This paper goes one step further to investigate the cortical activations, obtained by the multichannel EEG recordings as well as the cortical functional networks in three WM tasks with increasing difficulty. Our results indicate that the high-math anxious (HMA) group activated more areas linked with negative emotions, pain, and fear, while the low-math anxious (LMA) group activated regions related to the encoding and retrieval processes of the WM. Functional connectivity analysis also reveals that the LMAs’ brain has got more structured cortical networks with increased connectivity in areas related to WM, such as the frontal cortex, while the HMAs’ brain has a more diffused and unstructured network, superimposing the evidence that the structured processes of WM are corrupted.","container-title":"IEEE Access","DOI":"10.1109/ACCESS.2019.2892808","page":"15027-15039","source":"consensus.app","title":"The Impact of Math Anxiety on Working Memory: A Cortical Activations and Cortical Functional Connectivity EEG Study","title-short":"The Impact of Math Anxiety on Working Memory","volume":"7","author":[{"family":"Klados","given":"M."},{"family":"Paraskevopoulos","given":"Evangelos"},{"family":"Pandria","given":"N."},{"family":"Bamidis","given":"P."}],"issued":{"date-parts":[["2019"]]}}}],"schema":"https://github.com/citation-style-language/schema/raw/master/csl-citation.json"} </w:instrText>
-      </w:r>
-      <w:r>
-        <w:rPr>
-          <w:lang w:val="sl-SI"/>
-        </w:rPr>
-        <w:fldChar w:fldCharType="separate"/>
-      </w:r>
-      <w:r>
-        <w:rPr>
-          <w:rFonts w:ascii="Calibri" w:hAnsi="Calibri" w:cs="Calibri"/>
-        </w:rPr>
-        <w:t>(</w:t>
-      </w:r>
-      <w:proofErr w:type="spellStart"/>
-      <w:r>
-        <w:rPr>
-          <w:rFonts w:ascii="Calibri" w:hAnsi="Calibri" w:cs="Calibri"/>
-        </w:rPr>
-        <w:t>Klados</w:t>
-      </w:r>
-      <w:proofErr w:type="spellEnd"/>
-      <w:r>
-        <w:rPr>
-          <w:rFonts w:ascii="Calibri" w:hAnsi="Calibri" w:cs="Calibri"/>
-        </w:rPr>
-        <w:t xml:space="preserve"> </w:t>
-      </w:r>
-      <w:proofErr w:type="spellStart"/>
-      <w:r>
-        <w:rPr>
-          <w:rFonts w:ascii="Calibri" w:hAnsi="Calibri" w:cs="Calibri"/>
-        </w:rPr>
-        <w:t>idr</w:t>
-      </w:r>
-      <w:proofErr w:type="spellEnd"/>
-      <w:r>
-        <w:rPr>
-          <w:rFonts w:ascii="Calibri" w:hAnsi="Calibri" w:cs="Calibri"/>
-        </w:rPr>
-        <w:t>., 2019)</w:t>
+        <w:t>(Klados idr., 2019)</w:t>
       </w:r>
       <w:r>
         <w:rPr>
@@ -4727,260 +4218,198 @@
           <w:rFonts w:ascii="Calibri" w:hAnsi="Calibri" w:cs="Calibri"/>
           <w:kern w:val="0"/>
         </w:rPr>
-        <w:t>(</w:t>
-      </w:r>
-      <w:proofErr w:type="spellStart"/>
+        <w:t>(Vallée-Tourangeau idr., 2013)</w:t>
+      </w:r>
+      <w:r>
+        <w:rPr>
+          <w:lang w:val="sl-SI"/>
+        </w:rPr>
+        <w:fldChar w:fldCharType="end"/>
+      </w:r>
+      <w:r>
+        <w:rPr>
+          <w:lang w:val="sl-SI"/>
+        </w:rPr>
+        <w:t xml:space="preserve">. Te opazke so tudi v skladu z raziskavami, ki kažejo, da skupinsko delo niža matematično </w:t>
+      </w:r>
+      <w:proofErr w:type="spellStart"/>
+      <w:r>
+        <w:rPr>
+          <w:lang w:val="sl-SI"/>
+        </w:rPr>
+        <w:t>anksioznost</w:t>
+      </w:r>
+      <w:proofErr w:type="spellEnd"/>
+      <w:r>
+        <w:rPr>
+          <w:lang w:val="sl-SI"/>
+        </w:rPr>
+        <w:t xml:space="preserve"> </w:t>
+      </w:r>
+      <w:r>
+        <w:rPr>
+          <w:lang w:val="sl-SI"/>
+        </w:rPr>
+        <w:fldChar w:fldCharType="begin"/>
+      </w:r>
+      <w:r>
+        <w:rPr>
+          <w:lang w:val="sl-SI"/>
+        </w:rPr>
+        <w:instrText xml:space="preserve"> ADDIN ZOTERO_ITEM CSL_CITATION {"citationID":"7oIWtInS","properties":{"formattedCitation":"(Batton, 2010; Rafiei Taba Zavareh idr., 2022)","plainCitation":"(Batton, 2010; Rafiei Taba Zavareh idr., 2022)","noteIndex":0},"citationItems":[{"id":118,"uris":["http://zotero.org/users/local/1Uxvmohd/items/TGKHAW6N"],"itemData":{"id":118,"type":"article-journal","container-title":"Walden Dissertations and Doctoral Studies","title":"The effect of cooperative groups on math anxiety","URL":"https://scholarworks.waldenu.edu/dissertations/822","author":[{"family":"Batton","given":"Melissa"}],"issued":{"date-parts":[["2010",1,1]]}}},{"id":115,"uris":["http://zotero.org/users/local/1Uxvmohd/items/VZJBNRNF"],"itemData":{"id":115,"type":"article-journal","abstract":"The present study aimed to examine the effectiveness of cooperative learning on math anxiety, academic motivation and academic buoyancy in female high school students. The current research is a pretest-posttest follow-up semi experimental design with a control group. Participants were 30 students selected by purposive sampling and randomly assigned to experimental and ...","container-title":"Iranian Evolutionary and Educational Psychology Journal","DOI":"10.52547/ieepj.4.3.410","issue":"3","language":"en","note":"publisher: Iranian Evolutionary and Educational Psychology Journal","page":"410-421","source":"ieepj.hormozgan.ac.ir","title":"Effectiveness of Cooperative Learning on Math Anxiety, Academic Motivation and Academic Buoyancy in High school Students","volume":"4","author":[{"family":"Rafiei Taba Zavareh","given":"Seyedeh Elahe"},{"family":"Bagheri","given":"Nasrin"},{"family":"Sabet","given":"Mehrdad"}],"issued":{"date-parts":[["2022",9,10]]}}}],"schema":"https://github.com/citation-style-language/schema/raw/master/csl-citation.json"} </w:instrText>
+      </w:r>
+      <w:r>
+        <w:rPr>
+          <w:lang w:val="sl-SI"/>
+        </w:rPr>
+        <w:fldChar w:fldCharType="separate"/>
+      </w:r>
+      <w:r>
+        <w:rPr>
+          <w:rFonts w:ascii="Calibri" w:hAnsi="Calibri" w:cs="Calibri"/>
+        </w:rPr>
+        <w:t xml:space="preserve">(Batton, 2010; </w:t>
+      </w:r>
+      <w:proofErr w:type="spellStart"/>
+      <w:r>
+        <w:rPr>
+          <w:rFonts w:ascii="Calibri" w:hAnsi="Calibri" w:cs="Calibri"/>
+        </w:rPr>
+        <w:t>Rafiei</w:t>
+      </w:r>
+      <w:proofErr w:type="spellEnd"/>
+      <w:r>
+        <w:rPr>
+          <w:rFonts w:ascii="Calibri" w:hAnsi="Calibri" w:cs="Calibri"/>
+        </w:rPr>
+        <w:t xml:space="preserve"> Taba </w:t>
+      </w:r>
+      <w:proofErr w:type="spellStart"/>
+      <w:r>
+        <w:rPr>
+          <w:rFonts w:ascii="Calibri" w:hAnsi="Calibri" w:cs="Calibri"/>
+        </w:rPr>
+        <w:t>Zavareh</w:t>
+      </w:r>
+      <w:proofErr w:type="spellEnd"/>
+      <w:r>
+        <w:rPr>
+          <w:rFonts w:ascii="Calibri" w:hAnsi="Calibri" w:cs="Calibri"/>
+        </w:rPr>
+        <w:t xml:space="preserve"> </w:t>
+      </w:r>
+      <w:proofErr w:type="spellStart"/>
+      <w:r>
+        <w:rPr>
+          <w:rFonts w:ascii="Calibri" w:hAnsi="Calibri" w:cs="Calibri"/>
+        </w:rPr>
+        <w:t>idr</w:t>
+      </w:r>
+      <w:proofErr w:type="spellEnd"/>
+      <w:r>
+        <w:rPr>
+          <w:rFonts w:ascii="Calibri" w:hAnsi="Calibri" w:cs="Calibri"/>
+        </w:rPr>
+        <w:t>., 2022)</w:t>
+      </w:r>
+      <w:r>
+        <w:rPr>
+          <w:lang w:val="sl-SI"/>
+        </w:rPr>
+        <w:fldChar w:fldCharType="end"/>
+      </w:r>
+      <w:r>
+        <w:rPr>
+          <w:lang w:val="sl-SI"/>
+        </w:rPr>
+        <w:t xml:space="preserve">. </w:t>
+      </w:r>
+      <w:r>
+        <w:rPr>
+          <w:lang w:val="sl-SI"/>
+        </w:rPr>
+        <w:t xml:space="preserve"> Matematična motivacija pa je faktor, ki kaže z matematično </w:t>
+      </w:r>
+      <w:proofErr w:type="spellStart"/>
+      <w:r>
+        <w:rPr>
+          <w:lang w:val="sl-SI"/>
+        </w:rPr>
+        <w:t>anksioznostjo</w:t>
+      </w:r>
+      <w:proofErr w:type="spellEnd"/>
+      <w:r>
+        <w:rPr>
+          <w:lang w:val="sl-SI"/>
+        </w:rPr>
+        <w:t xml:space="preserve"> negativno korelacijo</w:t>
+      </w:r>
+      <w:r>
+        <w:rPr>
+          <w:lang w:val="sl-SI"/>
+        </w:rPr>
+        <w:t xml:space="preserve"> </w:t>
+      </w:r>
+      <w:r>
+        <w:rPr>
+          <w:lang w:val="sl-SI"/>
+        </w:rPr>
+        <w:fldChar w:fldCharType="begin"/>
+      </w:r>
+      <w:r>
+        <w:rPr>
+          <w:lang w:val="sl-SI"/>
+        </w:rPr>
+        <w:instrText xml:space="preserve"> ADDIN ZOTERO_ITEM CSL_CITATION {"citationID":"TpC47S40","properties":{"formattedCitation":"(Bregant &amp; Doz, 2024)","plainCitation":"(Bregant &amp; Doz, 2024)","noteIndex":0},"citationItems":[{"id":223,"uris":["http://zotero.org/users/local/1Uxvmohd/items/7DAPUDRF"],"itemData":{"id":223,"type":"manuscript","genre":"Unpublished manuscript","title":"Korelacija matematične anksioznosti in matematične motivacije pri pouku matematike v gimnaziji","author":[{"family":"Bregant","given":"Bor"},{"family":"Doz","given":"Daniel"}],"issued":{"date-parts":[["2024"]]}}}],"schema":"https://github.com/citation-style-language/schema/raw/master/csl-citation.json"} </w:instrText>
+      </w:r>
+      <w:r>
+        <w:rPr>
+          <w:lang w:val="sl-SI"/>
+        </w:rPr>
+        <w:fldChar w:fldCharType="separate"/>
+      </w:r>
+      <w:r>
+        <w:rPr>
+          <w:rFonts w:ascii="Calibri" w:hAnsi="Calibri" w:cs="Calibri"/>
+        </w:rPr>
+        <w:t>(Bregant &amp; Doz, 2024)</w:t>
+      </w:r>
+      <w:r>
+        <w:rPr>
+          <w:lang w:val="sl-SI"/>
+        </w:rPr>
+        <w:fldChar w:fldCharType="end"/>
+      </w:r>
+      <w:r>
+        <w:rPr>
+          <w:lang w:val="sl-SI"/>
+        </w:rPr>
+        <w:t xml:space="preserve"> in ga lahko uspešno nižamo s pomočjo skupinskega dela </w:t>
+      </w:r>
+      <w:r>
+        <w:rPr>
+          <w:lang w:val="sl-SI"/>
+        </w:rPr>
+        <w:fldChar w:fldCharType="begin"/>
+      </w:r>
+      <w:r>
+        <w:rPr>
+          <w:lang w:val="sl-SI"/>
+        </w:rPr>
+        <w:instrText xml:space="preserve"> ADDIN ZOTERO_ITEM CSL_CITATION {"citationID":"URAc6fPe","properties":{"formattedCitation":"(J\\uc0\\u228{}rvel\\uc0\\u228{} idr., 2010)","plainCitation":"(Järvelä idr., 2010)","noteIndex":0},"citationItems":[{"id":234,"uris":["http://zotero.org/users/local/1Uxvmohd/items/JPTBGUM5"],"itemData":{"id":234,"type":"article-journal","container-title":"Educational Psychologist","DOI":"10.1080/00461520903433539","ISSN":"0046-1520, 1532-6985","issue":"1","journalAbbreviation":"Educational Psychologist","language":"en","page":"15-27","source":"DOI.org (Crossref)","title":"Research on Motivation in Collaborative Learning: Moving Beyond the Cognitive–Situative Divide and Combining Individual and Social Processes","title-short":"Research on Motivation in Collaborative Learning","volume":"45","author":[{"family":"Järvelä","given":"Sanna"},{"family":"Volet","given":"Simone"},{"family":"Järvenoja","given":"Hanna"}],"issued":{"date-parts":[["2010",1,21]]}}}],"schema":"https://github.com/citation-style-language/schema/raw/master/csl-citation.json"} </w:instrText>
+      </w:r>
+      <w:r>
+        <w:rPr>
+          <w:lang w:val="sl-SI"/>
+        </w:rPr>
+        <w:fldChar w:fldCharType="separate"/>
+      </w:r>
       <w:r>
         <w:rPr>
           <w:rFonts w:ascii="Calibri" w:hAnsi="Calibri" w:cs="Calibri"/>
           <w:kern w:val="0"/>
         </w:rPr>
-        <w:t>Vallée</w:t>
-      </w:r>
-      <w:proofErr w:type="spellEnd"/>
-      <w:r>
-        <w:rPr>
-          <w:rFonts w:ascii="Calibri" w:hAnsi="Calibri" w:cs="Calibri"/>
-          <w:kern w:val="0"/>
-        </w:rPr>
-        <w:t xml:space="preserve">-Tourangeau </w:t>
-      </w:r>
-      <w:proofErr w:type="spellStart"/>
-      <w:r>
-        <w:rPr>
-          <w:rFonts w:ascii="Calibri" w:hAnsi="Calibri" w:cs="Calibri"/>
-          <w:kern w:val="0"/>
-        </w:rPr>
-        <w:t>idr</w:t>
-      </w:r>
-      <w:proofErr w:type="spellEnd"/>
-      <w:r>
-        <w:rPr>
-          <w:rFonts w:ascii="Calibri" w:hAnsi="Calibri" w:cs="Calibri"/>
-          <w:kern w:val="0"/>
-        </w:rPr>
-        <w:t>., 2013)</w:t>
-      </w:r>
-      <w:r>
-        <w:rPr>
-          <w:lang w:val="sl-SI"/>
-        </w:rPr>
-        <w:fldChar w:fldCharType="end"/>
-      </w:r>
-      <w:r>
-        <w:rPr>
-          <w:lang w:val="sl-SI"/>
-        </w:rPr>
-        <w:t xml:space="preserve">. Te opazke so tudi v skladu z raziskavami, ki kažejo, da skupinsko delo niža matematično </w:t>
-      </w:r>
-      <w:proofErr w:type="spellStart"/>
-      <w:r>
-        <w:rPr>
-          <w:lang w:val="sl-SI"/>
-        </w:rPr>
-        <w:t>anksioznost</w:t>
-      </w:r>
-      <w:proofErr w:type="spellEnd"/>
-      <w:r>
-        <w:rPr>
-          <w:lang w:val="sl-SI"/>
-        </w:rPr>
-        <w:t xml:space="preserve"> </w:t>
-      </w:r>
-      <w:r>
-        <w:rPr>
-          <w:lang w:val="sl-SI"/>
-        </w:rPr>
-        <w:fldChar w:fldCharType="begin"/>
-      </w:r>
-      <w:r>
-        <w:rPr>
-          <w:lang w:val="sl-SI"/>
-        </w:rPr>
-        <w:instrText xml:space="preserve"> ADDIN ZOTERO_ITEM CSL_CITATION {"citationID":"7oIWtInS","properties":{"formattedCitation":"(Batton, 2010; Rafiei Taba Zavareh idr., 2022)","plainCitation":"(Batton, 2010; Rafiei Taba Zavareh idr., 2022)","noteIndex":0},"citationItems":[{"id":118,"uris":["http://zotero.org/users/local/1Uxvmohd/items/TGKHAW6N"],"itemData":{"id":118,"type":"article-journal","container-title":"Walden Dissertations and Doctoral Studies","title":"The effect of cooperative groups on math anxiety","URL":"https://scholarworks.waldenu.edu/dissertations/822","author":[{"family":"Batton","given":"Melissa"}],"issued":{"date-parts":[["2010",1,1]]}}},{"id":115,"uris":["http://zotero.org/users/local/1Uxvmohd/items/VZJBNRNF"],"itemData":{"id":115,"type":"article-journal","abstract":"The present study aimed to examine the effectiveness of cooperative learning on math anxiety, academic motivation and academic buoyancy in female high school students. The current research is a pretest-posttest follow-up semi experimental design with a control group. Participants were 30 students selected by purposive sampling and randomly assigned to experimental and ...","container-title":"Iranian Evolutionary and Educational Psychology Journal","DOI":"10.52547/ieepj.4.3.410","issue":"3","language":"en","note":"publisher: Iranian Evolutionary and Educational Psychology Journal","page":"410-421","source":"ieepj.hormozgan.ac.ir","title":"Effectiveness of Cooperative Learning on Math Anxiety, Academic Motivation and Academic Buoyancy in High school Students","volume":"4","author":[{"family":"Rafiei Taba Zavareh","given":"Seyedeh Elahe"},{"family":"Bagheri","given":"Nasrin"},{"family":"Sabet","given":"Mehrdad"}],"issued":{"date-parts":[["2022",9,10]]}}}],"schema":"https://github.com/citation-style-language/schema/raw/master/csl-citation.json"} </w:instrText>
-      </w:r>
-      <w:r>
-        <w:rPr>
-          <w:lang w:val="sl-SI"/>
-        </w:rPr>
-        <w:fldChar w:fldCharType="separate"/>
-      </w:r>
-      <w:r>
-        <w:rPr>
-          <w:rFonts w:ascii="Calibri" w:hAnsi="Calibri" w:cs="Calibri"/>
-        </w:rPr>
-        <w:t xml:space="preserve">(Batton, 2010; </w:t>
-      </w:r>
-      <w:proofErr w:type="spellStart"/>
-      <w:r>
-        <w:rPr>
-          <w:rFonts w:ascii="Calibri" w:hAnsi="Calibri" w:cs="Calibri"/>
-        </w:rPr>
-        <w:t>Rafiei</w:t>
-      </w:r>
-      <w:proofErr w:type="spellEnd"/>
-      <w:r>
-        <w:rPr>
-          <w:rFonts w:ascii="Calibri" w:hAnsi="Calibri" w:cs="Calibri"/>
-        </w:rPr>
-        <w:t xml:space="preserve"> Taba </w:t>
-      </w:r>
-      <w:proofErr w:type="spellStart"/>
-      <w:r>
-        <w:rPr>
-          <w:rFonts w:ascii="Calibri" w:hAnsi="Calibri" w:cs="Calibri"/>
-        </w:rPr>
-        <w:t>Zavareh</w:t>
-      </w:r>
-      <w:proofErr w:type="spellEnd"/>
-      <w:r>
-        <w:rPr>
-          <w:rFonts w:ascii="Calibri" w:hAnsi="Calibri" w:cs="Calibri"/>
-        </w:rPr>
-        <w:t xml:space="preserve"> </w:t>
-      </w:r>
-      <w:proofErr w:type="spellStart"/>
-      <w:r>
-        <w:rPr>
-          <w:rFonts w:ascii="Calibri" w:hAnsi="Calibri" w:cs="Calibri"/>
-        </w:rPr>
-        <w:t>idr</w:t>
-      </w:r>
-      <w:proofErr w:type="spellEnd"/>
-      <w:r>
-        <w:rPr>
-          <w:rFonts w:ascii="Calibri" w:hAnsi="Calibri" w:cs="Calibri"/>
-        </w:rPr>
-        <w:t>., 2022)</w:t>
-      </w:r>
-      <w:r>
-        <w:rPr>
-          <w:lang w:val="sl-SI"/>
-        </w:rPr>
-        <w:fldChar w:fldCharType="end"/>
-      </w:r>
-      <w:r>
-        <w:rPr>
-          <w:lang w:val="sl-SI"/>
-        </w:rPr>
-        <w:t xml:space="preserve">. </w:t>
-      </w:r>
-      <w:r>
-        <w:rPr>
-          <w:lang w:val="sl-SI"/>
-        </w:rPr>
-        <w:t xml:space="preserve"> Matematična motivacija pa je faktor, ki kaže z matematično </w:t>
-      </w:r>
-      <w:proofErr w:type="spellStart"/>
-      <w:r>
-        <w:rPr>
-          <w:lang w:val="sl-SI"/>
-        </w:rPr>
-        <w:t>anksioznostjo</w:t>
-      </w:r>
-      <w:proofErr w:type="spellEnd"/>
-      <w:r>
-        <w:rPr>
-          <w:lang w:val="sl-SI"/>
-        </w:rPr>
-        <w:t xml:space="preserve"> negativno korelacijo</w:t>
-      </w:r>
-      <w:r>
-        <w:rPr>
-          <w:lang w:val="sl-SI"/>
-        </w:rPr>
-        <w:t xml:space="preserve"> </w:t>
-      </w:r>
-      <w:r>
-        <w:rPr>
-          <w:lang w:val="sl-SI"/>
-        </w:rPr>
-        <w:fldChar w:fldCharType="begin"/>
-      </w:r>
-      <w:r>
-        <w:rPr>
-          <w:lang w:val="sl-SI"/>
-        </w:rPr>
-        <w:instrText xml:space="preserve"> ADDIN ZOTERO_ITEM CSL_CITATION {"citationID":"TpC47S40","properties":{"formattedCitation":"(Bregant &amp; Doz, 2024)","plainCitation":"(Bregant &amp; Doz, 2024)","noteIndex":0},"citationItems":[{"id":223,"uris":["http://zotero.org/users/local/1Uxvmohd/items/7DAPUDRF"],"itemData":{"id":223,"type":"manuscript","genre":"Unpublished manuscript","title":"Korelacija matematične anksioznosti in matematične motivacije pri pouku matematike v gimnaziji","author":[{"family":"Bregant","given":"Bor"},{"family":"Doz","given":"Daniel"}],"issued":{"date-parts":[["2024"]]}}}],"schema":"https://github.com/citation-style-language/schema/raw/master/csl-citation.json"} </w:instrText>
-      </w:r>
-      <w:r>
-        <w:rPr>
-          <w:lang w:val="sl-SI"/>
-        </w:rPr>
-        <w:fldChar w:fldCharType="separate"/>
-      </w:r>
-      <w:r>
-        <w:rPr>
-          <w:rFonts w:ascii="Calibri" w:hAnsi="Calibri" w:cs="Calibri"/>
-        </w:rPr>
-        <w:t xml:space="preserve">(Bregant &amp; </w:t>
-      </w:r>
-      <w:proofErr w:type="spellStart"/>
-      <w:r>
-        <w:rPr>
-          <w:rFonts w:ascii="Calibri" w:hAnsi="Calibri" w:cs="Calibri"/>
-        </w:rPr>
-        <w:t>Doz</w:t>
-      </w:r>
-      <w:proofErr w:type="spellEnd"/>
-      <w:r>
-        <w:rPr>
-          <w:rFonts w:ascii="Calibri" w:hAnsi="Calibri" w:cs="Calibri"/>
-        </w:rPr>
-        <w:t>, 2024)</w:t>
-      </w:r>
-      <w:r>
-        <w:rPr>
-          <w:lang w:val="sl-SI"/>
-        </w:rPr>
-        <w:fldChar w:fldCharType="end"/>
-      </w:r>
-      <w:r>
-        <w:rPr>
-          <w:lang w:val="sl-SI"/>
-        </w:rPr>
-        <w:t xml:space="preserve"> in ga lahko uspešno nižamo s pomočjo skupinskega dela </w:t>
-      </w:r>
-      <w:r>
-        <w:rPr>
-          <w:lang w:val="sl-SI"/>
-        </w:rPr>
-        <w:fldChar w:fldCharType="begin"/>
-      </w:r>
-      <w:r>
-        <w:rPr>
-          <w:lang w:val="sl-SI"/>
-        </w:rPr>
-        <w:instrText xml:space="preserve"> ADDIN ZOTERO_ITEM CSL_CITATION {"citationID":"URAc6fPe","properties":{"formattedCitation":"(J\\uc0\\u228{}rvel\\uc0\\u228{} idr., 2010)","plainCitation":"(Järvelä idr., 2010)","noteIndex":0},"citationItems":[{"id":234,"uris":["http://zotero.org/users/local/1Uxvmohd/items/JPTBGUM5"],"itemData":{"id":234,"type":"article-journal","container-title":"Educational Psychologist","DOI":"10.1080/00461520903433539","ISSN":"0046-1520, 1532-6985","issue":"1","journalAbbreviation":"Educational Psychologist","language":"en","page":"15-27","source":"DOI.org (Crossref)","title":"Research on Motivation in Collaborative Learning: Moving Beyond the Cognitive–Situative Divide and Combining Individual and Social Processes","title-short":"Research on Motivation in Collaborative Learning","volume":"45","author":[{"family":"Järvelä","given":"Sanna"},{"family":"Volet","given":"Simone"},{"family":"Järvenoja","given":"Hanna"}],"issued":{"date-parts":[["2010",1,21]]}}}],"schema":"https://github.com/citation-style-language/schema/raw/master/csl-citation.json"} </w:instrText>
-      </w:r>
-      <w:r>
-        <w:rPr>
-          <w:lang w:val="sl-SI"/>
-        </w:rPr>
-        <w:fldChar w:fldCharType="separate"/>
-      </w:r>
-      <w:r>
-        <w:rPr>
-          <w:rFonts w:ascii="Calibri" w:hAnsi="Calibri" w:cs="Calibri"/>
-          <w:kern w:val="0"/>
-        </w:rPr>
-        <w:t xml:space="preserve">(Järvelä </w:t>
-      </w:r>
-      <w:proofErr w:type="spellStart"/>
-      <w:r>
-        <w:rPr>
-          <w:rFonts w:ascii="Calibri" w:hAnsi="Calibri" w:cs="Calibri"/>
-          <w:kern w:val="0"/>
-        </w:rPr>
-        <w:t>idr</w:t>
-      </w:r>
-      <w:proofErr w:type="spellEnd"/>
-      <w:r>
-        <w:rPr>
-          <w:rFonts w:ascii="Calibri" w:hAnsi="Calibri" w:cs="Calibri"/>
-          <w:kern w:val="0"/>
-        </w:rPr>
-        <w:t>., 2010)</w:t>
+        <w:t>(Järvelä idr., 2010)</w:t>
       </w:r>
       <w:r>
         <w:rPr>
@@ -5096,21 +4525,7 @@
         <w:rPr>
           <w:rFonts w:ascii="Calibri" w:hAnsi="Calibri" w:cs="Calibri"/>
         </w:rPr>
-        <w:t xml:space="preserve">(Amara </w:t>
-      </w:r>
-      <w:proofErr w:type="spellStart"/>
-      <w:r>
-        <w:rPr>
-          <w:rFonts w:ascii="Calibri" w:hAnsi="Calibri" w:cs="Calibri"/>
-        </w:rPr>
-        <w:t>idr</w:t>
-      </w:r>
-      <w:proofErr w:type="spellEnd"/>
-      <w:r>
-        <w:rPr>
-          <w:rFonts w:ascii="Calibri" w:hAnsi="Calibri" w:cs="Calibri"/>
-        </w:rPr>
-        <w:t>., 2016)</w:t>
+        <w:t>(Amara idr., 2016)</w:t>
       </w:r>
       <w:r>
         <w:rPr>
@@ -5209,21 +4624,85 @@
         <w:rPr>
           <w:rFonts w:ascii="Calibri" w:hAnsi="Calibri" w:cs="Calibri"/>
         </w:rPr>
-        <w:t xml:space="preserve">(Zhang </w:t>
-      </w:r>
-      <w:proofErr w:type="spellStart"/>
+        <w:t>(Zhang idr., 2022)</w:t>
+      </w:r>
+      <w:r>
+        <w:rPr>
+          <w:lang w:val="sl-SI"/>
+        </w:rPr>
+        <w:fldChar w:fldCharType="end"/>
+      </w:r>
+      <w:r>
+        <w:rPr>
+          <w:lang w:val="sl-SI"/>
+        </w:rPr>
+        <w:t xml:space="preserve">, spol </w:t>
+      </w:r>
+      <w:r>
+        <w:rPr>
+          <w:lang w:val="sl-SI"/>
+        </w:rPr>
+        <w:fldChar w:fldCharType="begin"/>
+      </w:r>
+      <w:r>
+        <w:rPr>
+          <w:lang w:val="sl-SI"/>
+        </w:rPr>
+        <w:instrText xml:space="preserve"> ADDIN ZOTERO_ITEM CSL_CITATION {"citationID":"rHabLAcD","properties":{"formattedCitation":"(Yu-Tzu Lin idr., 2020)","plainCitation":"(Yu-Tzu Lin idr., 2020)","noteIndex":0},"citationItems":[{"id":338,"uris":["http://zotero.org/users/local/1Uxvmohd/items/CJFIIBIV"],"itemData":{"id":338,"type":"article-journal","abstract":"This study aimed to investigate the effects of gender pairings on collaborative problem-solving performance, processes, and attitudes in a social learning context. Three types of pairings (i.e., male-male, female-female, and mixed pairings) were considered in an empirical study with 222 tenth-grade students. The selection of three different schools facilitated discussions regarding which schools were more divergent and competitive in a social learning context. The students were asked to solve computer science problems on a social media platform. The results revealed that (1) the single-gender groups had more focused discussions than the mixed-gender groups. Specifically, the male-male groups tended to develop and test their solutions directly without spending significant time on problem identification. Consequently, the single-gender groups exhibited superior performance compared to the mixed-gender groups in terms of applying their knowledge to problem solving. In terms of attitudes toward social learning, the female-female groups were more attentive to the benefits of social learning than the male-male groups. (2) The mixed gender groups had more diverse and divergent discussions compared to the single-gender groups. The educational implications of these findings are also discussed in this paper.","container-title":"Educational Technology &amp; Society","DOI":"10.30191/ETS.202010_23(4).0003","ISSN":"1176-3647","issue":"4","language":"en","source":"DOI.org (CSL JSON)","title":"How Gender Pairings Affect Collaborative Problem Solving in Social-Learning Context: The Effects on Performance, Behaviors, and Attitudes","title-short":"How Gender Pairings Affect Collaborative Problem Solving in Social-Learning Context","volume":"23","author":[{"literal":"Yu-Tzu Lin"},{"literal":"Cheng-Chih Wu"},{"literal":"Zhi-Hong Chen"},{"literal":"Pei-Yi Ku"}],"issued":{"date-parts":[["2020",10,1]]}}}],"schema":"https://github.com/citation-style-language/schema/raw/master/csl-citation.json"} </w:instrText>
+      </w:r>
+      <w:r>
+        <w:rPr>
+          <w:lang w:val="sl-SI"/>
+        </w:rPr>
+        <w:fldChar w:fldCharType="separate"/>
+      </w:r>
       <w:r>
         <w:rPr>
           <w:rFonts w:ascii="Calibri" w:hAnsi="Calibri" w:cs="Calibri"/>
         </w:rPr>
-        <w:t>idr</w:t>
-      </w:r>
-      <w:proofErr w:type="spellEnd"/>
+        <w:t>(Yu-Tzu Lin idr., 2020)</w:t>
+      </w:r>
+      <w:r>
+        <w:rPr>
+          <w:lang w:val="sl-SI"/>
+        </w:rPr>
+        <w:fldChar w:fldCharType="end"/>
+      </w:r>
+      <w:r>
+        <w:rPr>
+          <w:lang w:val="sl-SI"/>
+        </w:rPr>
+        <w:t xml:space="preserve"> in</w:t>
+      </w:r>
+      <w:r>
+        <w:rPr>
+          <w:lang w:val="sl-SI"/>
+        </w:rPr>
+        <w:t xml:space="preserve"> akademski uspeh </w:t>
+      </w:r>
+      <w:r>
+        <w:rPr>
+          <w:lang w:val="sl-SI"/>
+        </w:rPr>
+        <w:fldChar w:fldCharType="begin"/>
+      </w:r>
+      <w:r>
+        <w:rPr>
+          <w:lang w:val="sl-SI"/>
+        </w:rPr>
+        <w:instrText xml:space="preserve"> ADDIN ZOTERO_ITEM CSL_CITATION {"citationID":"958yn3xe","properties":{"formattedCitation":"(Wyman &amp; Watson, 2020)","plainCitation":"(Wyman &amp; Watson, 2020)","noteIndex":0},"citationItems":[{"id":333,"uris":["http://zotero.org/users/local/1Uxvmohd/items/DUPIN56I"],"itemData":{"id":333,"type":"article-journal","abstract":"Abstract\n            \n              Cooperative learning is a proven teaching strategy that teachers have been using for over 40 years. Teachers often group students heterogeneously so that students who are lower achieving are learning with and from higher achieving students. The purpose of this study was to test homogeneous and heterogeneous grouping while using cooperative learning teaching structure. This study aimed to answer the question of whether students be grouped homogeneously or heterogeneously while participating in cooperative learning. The primary research design for this study was a quasi‐experimental nonequivalent control‐group design. A convenience sample of fifth‐grade students was drawn from a Georgia elementary school in the 2017–2018 school year. The data were analyzed using analysis of covariance (ANCOVA) and paired samples\n              t\n              tests. The ANCOVA was run to compare the scores from the FOSS Survey/Posttest, and the analysis showed no significant difference between the homogeneous and heterogeneous group posttest scores. Both groups made significant gains (as shown by the results of the paired samples\n              t\n              ‐tests).","container-title":"School Science and Mathematics","DOI":"10.1111/ssm.12427","ISSN":"0036-6803, 1949-8594","issue":"6","journalAbbreviation":"School Sci &amp; Mathematics","language":"en","page":"356-363","source":"DOI.org (Crossref)","title":"Academic achievement with cooperative learning using homogeneous and heterogeneous groups","volume":"120","author":[{"family":"Wyman","given":"Patricia J."},{"family":"Watson","given":"Scott B."}],"issued":{"date-parts":[["2020",10]]}}}],"schema":"https://github.com/citation-style-language/schema/raw/master/csl-citation.json"} </w:instrText>
+      </w:r>
+      <w:r>
+        <w:rPr>
+          <w:lang w:val="sl-SI"/>
+        </w:rPr>
+        <w:fldChar w:fldCharType="separate"/>
+      </w:r>
       <w:r>
         <w:rPr>
           <w:rFonts w:ascii="Calibri" w:hAnsi="Calibri" w:cs="Calibri"/>
         </w:rPr>
-        <w:t>., 2022)</w:t>
+        <w:t>(Wyman &amp; Watson, 2020)</w:t>
       </w:r>
       <w:r>
         <w:rPr>
@@ -5235,7 +4714,7 @@
         <w:rPr>
           <w:lang w:val="sl-SI"/>
         </w:rPr>
-        <w:t xml:space="preserve">, spol </w:t>
+        <w:t xml:space="preserve">. Obravnavane prednosti in slabosti so se merile tako na podlagi uspeha metode, socialnega učenja in drugih aktivnosti ter interakcij. Različni algoritmi formuliranja skupin so tudi stvar debate </w:t>
       </w:r>
       <w:r>
         <w:rPr>
@@ -5247,7 +4726,7 @@
         <w:rPr>
           <w:lang w:val="sl-SI"/>
         </w:rPr>
-        <w:instrText xml:space="preserve"> ADDIN ZOTERO_ITEM CSL_CITATION {"citationID":"rHabLAcD","properties":{"formattedCitation":"(Yu-Tzu Lin idr., 2020)","plainCitation":"(Yu-Tzu Lin idr., 2020)","noteIndex":0},"citationItems":[{"id":338,"uris":["http://zotero.org/users/local/1Uxvmohd/items/CJFIIBIV"],"itemData":{"id":338,"type":"article-journal","abstract":"This study aimed to investigate the effects of gender pairings on collaborative problem-solving performance, processes, and attitudes in a social learning context. Three types of pairings (i.e., male-male, female-female, and mixed pairings) were considered in an empirical study with 222 tenth-grade students. The selection of three different schools facilitated discussions regarding which schools were more divergent and competitive in a social learning context. The students were asked to solve computer science problems on a social media platform. The results revealed that (1) the single-gender groups had more focused discussions than the mixed-gender groups. Specifically, the male-male groups tended to develop and test their solutions directly without spending significant time on problem identification. Consequently, the single-gender groups exhibited superior performance compared to the mixed-gender groups in terms of applying their knowledge to problem solving. In terms of attitudes toward social learning, the female-female groups were more attentive to the benefits of social learning than the male-male groups. (2) The mixed gender groups had more diverse and divergent discussions compared to the single-gender groups. The educational implications of these findings are also discussed in this paper.","container-title":"Educational Technology &amp; Society","DOI":"10.30191/ETS.202010_23(4).0003","ISSN":"1176-3647","issue":"4","language":"en","source":"DOI.org (CSL JSON)","title":"How Gender Pairings Affect Collaborative Problem Solving in Social-Learning Context: The Effects on Performance, Behaviors, and Attitudes","title-short":"How Gender Pairings Affect Collaborative Problem Solving in Social-Learning Context","volume":"23","author":[{"literal":"Yu-Tzu Lin"},{"literal":"Cheng-Chih Wu"},{"literal":"Zhi-Hong Chen"},{"literal":"Pei-Yi Ku"}],"issued":{"date-parts":[["2020",10,1]]}}}],"schema":"https://github.com/citation-style-language/schema/raw/master/csl-citation.json"} </w:instrText>
+        <w:instrText xml:space="preserve"> ADDIN ZOTERO_ITEM CSL_CITATION {"citationID":"Xpdp7Ibb","properties":{"formattedCitation":"(Amara idr., 2021)","plainCitation":"(Amara idr., 2021)","noteIndex":0},"citationItems":[{"id":314,"uris":["http://zotero.org/users/local/1Uxvmohd/items/HZ9W5MYJ"],"itemData":{"id":314,"type":"article-journal","abstract":"Given the peculiarities of mobile computer-supported collaborative learning (MCSCL) environments, forming suitable groups in such learning environments represents a hard and time-consuming task. This is because many conditions related to mobile learners, devices, and environment should be considered. Unlike the existing solutions, the present paper shows a grouping approach that allows a customizable formation of (1) homogeneous groups, (2) heterogeneous groups, and (3) mixed groups. The proposed solution does not only help instructors to dynamically form appropriate MCSCL groups, but it also allows to continually control the learners' learning, psychological, and social developments. To assess the effectiveness of the proposed solution, three metrics were used: (1) comparison between the characteristics of the existing group formation tools, (2) average intra-cluster distance of each grouping algorithm, and (3) an experimental evaluation in a real world environment. The obtained results show a great superiority of the proposed solution compared to the existing ones.","container-title":"International Journal of Information and Communication Technology Education","DOI":"10.4018/IJICTE.2021010103","ISSN":"1550-1876, 1550-1337","issue":"1","language":"ng","page":"42-56","source":"DOI.org (Crossref)","title":"Forming Suitable Groups in MCSCL Environments:","title-short":"Forming Suitable Groups in MCSCL Environments","volume":"17","author":[{"family":"Amara","given":"Sofiane"},{"family":"Bendella","given":"Fatima"},{"family":"Macedo","given":"Joaquim"},{"family":"Santos","given":"Alexandre"}],"issued":{"date-parts":[["2021",1,1]]}}}],"schema":"https://github.com/citation-style-language/schema/raw/master/csl-citation.json"} </w:instrText>
       </w:r>
       <w:r>
         <w:rPr>
@@ -5259,177 +4738,57 @@
         <w:rPr>
           <w:rFonts w:ascii="Calibri" w:hAnsi="Calibri" w:cs="Calibri"/>
         </w:rPr>
-        <w:t xml:space="preserve">(Yu-Tzu Lin </w:t>
-      </w:r>
-      <w:proofErr w:type="spellStart"/>
+        <w:t>(Amara idr., 2021)</w:t>
+      </w:r>
+      <w:r>
+        <w:rPr>
+          <w:lang w:val="sl-SI"/>
+        </w:rPr>
+        <w:fldChar w:fldCharType="end"/>
+      </w:r>
+      <w:r>
+        <w:rPr>
+          <w:lang w:val="sl-SI"/>
+        </w:rPr>
+        <w:t xml:space="preserve">. Stvar debate je tudi velikost skupine, kjer nekatere študije zagovarjajo večje skupine, ki naj bi prinesle bolj kvalitetne rezultate, medtem ko drugi zagovarjajo manjše skupine, ki naj bi </w:t>
+      </w:r>
+      <w:proofErr w:type="spellStart"/>
+      <w:r>
+        <w:rPr>
+          <w:lang w:val="sl-SI"/>
+        </w:rPr>
+        <w:t>spodbidile</w:t>
+      </w:r>
+      <w:proofErr w:type="spellEnd"/>
+      <w:r>
+        <w:rPr>
+          <w:lang w:val="sl-SI"/>
+        </w:rPr>
+        <w:t xml:space="preserve"> tekmovalno okolje in motivacijo </w:t>
+      </w:r>
+      <w:r>
+        <w:rPr>
+          <w:lang w:val="sl-SI"/>
+        </w:rPr>
+        <w:fldChar w:fldCharType="begin"/>
+      </w:r>
+      <w:r>
+        <w:rPr>
+          <w:lang w:val="sl-SI"/>
+        </w:rPr>
+        <w:instrText xml:space="preserve"> ADDIN ZOTERO_ITEM CSL_CITATION {"citationID":"S42d5YeL","properties":{"formattedCitation":"(A. Ahmad idr., 2021)","plainCitation":"(A. Ahmad idr., 2021)","noteIndex":0},"citationItems":[{"id":324,"uris":["http://zotero.org/users/local/1Uxvmohd/items/T6RR3WII"],"itemData":{"id":324,"type":"article-journal","abstract":"Gamification—the use of game elements in serious contexts, has been prevalent to enhance users’ motivation and engagement in difficult activities. In the literature related to higher education, the use of gamification has emerged as a new pedagogical approach in order to improve students’ learning behaviors. On the other hand, traditional education research suggested that working in groups can enhance students’ learning behaviors. However, no study has been found in the literature that investigates these two distinct concepts in education domain. Therefore, this research aims to explore the effect of different group sizes and gamification on students’ learning behaviors. For this purpose, the study has explored the comparison between gamification and traditional classroom settings on students’ learning behavior with different group sizes: individual, small group, and large group settings. Further, the comparison of students’ learning behaviors in gamification environment within different group settings over time has also been investigated in this research. The analysis suggests that different group sizes can have varying impacts on students’ perception of the course in gamification environment over time. Moreover, it was observed that group size only affects students’ interest, comparison, and discouragement in gamification environment, but does not affect their effort, perceived choice, perceived competence, tension, or motivation. Also, it was found that gamification does not affect the perceived competence of students in any of the group settings. These results can be useful in future decisions about the optimal classroom size, group activities, and group sizes in other activities in larger classrooms.","container-title":"Journal of Computing in Higher Education","DOI":"10.1007/s12528-020-09266-8","ISSN":"1867-1233","issue":"2","journalAbbreviation":"J Comput High Educ","language":"en","page":"296-327","source":"Springer Link","title":"Does one size fit all? Investigating the effect of group size and gamification on learners’ behaviors in higher education","title-short":"Does one size fit all?","volume":"33","author":[{"family":"Ahmad","given":"Adnan"},{"family":"Zeeshan","given":"Farrukh"},{"family":"Marriam","given":"Rutab"},{"family":"Samreen","given":"Alia"},{"family":"Ahmed","given":"Sohaib"}],"issued":{"date-parts":[["2021",8,1]]}}}],"schema":"https://github.com/citation-style-language/schema/raw/master/csl-citation.json"} </w:instrText>
+      </w:r>
+      <w:r>
+        <w:rPr>
+          <w:lang w:val="sl-SI"/>
+        </w:rPr>
+        <w:fldChar w:fldCharType="separate"/>
+      </w:r>
       <w:r>
         <w:rPr>
           <w:rFonts w:ascii="Calibri" w:hAnsi="Calibri" w:cs="Calibri"/>
         </w:rPr>
-        <w:t>idr</w:t>
-      </w:r>
-      <w:proofErr w:type="spellEnd"/>
-      <w:r>
-        <w:rPr>
-          <w:rFonts w:ascii="Calibri" w:hAnsi="Calibri" w:cs="Calibri"/>
-        </w:rPr>
-        <w:t>., 2020)</w:t>
-      </w:r>
-      <w:r>
-        <w:rPr>
-          <w:lang w:val="sl-SI"/>
-        </w:rPr>
-        <w:fldChar w:fldCharType="end"/>
-      </w:r>
-      <w:r>
-        <w:rPr>
-          <w:lang w:val="sl-SI"/>
-        </w:rPr>
-        <w:t xml:space="preserve"> in</w:t>
-      </w:r>
-      <w:r>
-        <w:rPr>
-          <w:lang w:val="sl-SI"/>
-        </w:rPr>
-        <w:t xml:space="preserve"> akademski uspeh </w:t>
-      </w:r>
-      <w:r>
-        <w:rPr>
-          <w:lang w:val="sl-SI"/>
-        </w:rPr>
-        <w:fldChar w:fldCharType="begin"/>
-      </w:r>
-      <w:r>
-        <w:rPr>
-          <w:lang w:val="sl-SI"/>
-        </w:rPr>
-        <w:instrText xml:space="preserve"> ADDIN ZOTERO_ITEM CSL_CITATION {"citationID":"958yn3xe","properties":{"formattedCitation":"(Wyman &amp; Watson, 2020)","plainCitation":"(Wyman &amp; Watson, 2020)","noteIndex":0},"citationItems":[{"id":333,"uris":["http://zotero.org/users/local/1Uxvmohd/items/DUPIN56I"],"itemData":{"id":333,"type":"article-journal","abstract":"Abstract\n            \n              Cooperative learning is a proven teaching strategy that teachers have been using for over 40 years. Teachers often group students heterogeneously so that students who are lower achieving are learning with and from higher achieving students. The purpose of this study was to test homogeneous and heterogeneous grouping while using cooperative learning teaching structure. This study aimed to answer the question of whether students be grouped homogeneously or heterogeneously while participating in cooperative learning. The primary research design for this study was a quasi‐experimental nonequivalent control‐group design. A convenience sample of fifth‐grade students was drawn from a Georgia elementary school in the 2017–2018 school year. The data were analyzed using analysis of covariance (ANCOVA) and paired samples\n              t\n              tests. The ANCOVA was run to compare the scores from the FOSS Survey/Posttest, and the analysis showed no significant difference between the homogeneous and heterogeneous group posttest scores. Both groups made significant gains (as shown by the results of the paired samples\n              t\n              ‐tests).","container-title":"School Science and Mathematics","DOI":"10.1111/ssm.12427","ISSN":"0036-6803, 1949-8594","issue":"6","journalAbbreviation":"School Sci &amp; Mathematics","language":"en","page":"356-363","source":"DOI.org (Crossref)","title":"Academic achievement with cooperative learning using homogeneous and heterogeneous groups","volume":"120","author":[{"family":"Wyman","given":"Patricia J."},{"family":"Watson","given":"Scott B."}],"issued":{"date-parts":[["2020",10]]}}}],"schema":"https://github.com/citation-style-language/schema/raw/master/csl-citation.json"} </w:instrText>
-      </w:r>
-      <w:r>
-        <w:rPr>
-          <w:lang w:val="sl-SI"/>
-        </w:rPr>
-        <w:fldChar w:fldCharType="separate"/>
-      </w:r>
-      <w:r>
-        <w:rPr>
-          <w:rFonts w:ascii="Calibri" w:hAnsi="Calibri" w:cs="Calibri"/>
-        </w:rPr>
-        <w:t>(Wyman &amp; Watson, 2020)</w:t>
-      </w:r>
-      <w:r>
-        <w:rPr>
-          <w:lang w:val="sl-SI"/>
-        </w:rPr>
-        <w:fldChar w:fldCharType="end"/>
-      </w:r>
-      <w:r>
-        <w:rPr>
-          <w:lang w:val="sl-SI"/>
-        </w:rPr>
-        <w:t xml:space="preserve">. Obravnavane prednosti in slabosti so se merile tako na podlagi uspeha metode, socialnega učenja in drugih aktivnosti ter interakcij. Različni algoritmi formuliranja skupin so tudi stvar debate </w:t>
-      </w:r>
-      <w:r>
-        <w:rPr>
-          <w:lang w:val="sl-SI"/>
-        </w:rPr>
-        <w:fldChar w:fldCharType="begin"/>
-      </w:r>
-      <w:r>
-        <w:rPr>
-          <w:lang w:val="sl-SI"/>
-        </w:rPr>
-        <w:instrText xml:space="preserve"> ADDIN ZOTERO_ITEM CSL_CITATION {"citationID":"Xpdp7Ibb","properties":{"formattedCitation":"(Amara idr., 2021)","plainCitation":"(Amara idr., 2021)","noteIndex":0},"citationItems":[{"id":314,"uris":["http://zotero.org/users/local/1Uxvmohd/items/HZ9W5MYJ"],"itemData":{"id":314,"type":"article-journal","abstract":"Given the peculiarities of mobile computer-supported collaborative learning (MCSCL) environments, forming suitable groups in such learning environments represents a hard and time-consuming task. This is because many conditions related to mobile learners, devices, and environment should be considered. Unlike the existing solutions, the present paper shows a grouping approach that allows a customizable formation of (1) homogeneous groups, (2) heterogeneous groups, and (3) mixed groups. The proposed solution does not only help instructors to dynamically form appropriate MCSCL groups, but it also allows to continually control the learners' learning, psychological, and social developments. To assess the effectiveness of the proposed solution, three metrics were used: (1) comparison between the characteristics of the existing group formation tools, (2) average intra-cluster distance of each grouping algorithm, and (3) an experimental evaluation in a real world environment. The obtained results show a great superiority of the proposed solution compared to the existing ones.","container-title":"International Journal of Information and Communication Technology Education","DOI":"10.4018/IJICTE.2021010103","ISSN":"1550-1876, 1550-1337","issue":"1","language":"ng","page":"42-56","source":"DOI.org (Crossref)","title":"Forming Suitable Groups in MCSCL Environments:","title-short":"Forming Suitable Groups in MCSCL Environments","volume":"17","author":[{"family":"Amara","given":"Sofiane"},{"family":"Bendella","given":"Fatima"},{"family":"Macedo","given":"Joaquim"},{"family":"Santos","given":"Alexandre"}],"issued":{"date-parts":[["2021",1,1]]}}}],"schema":"https://github.com/citation-style-language/schema/raw/master/csl-citation.json"} </w:instrText>
-      </w:r>
-      <w:r>
-        <w:rPr>
-          <w:lang w:val="sl-SI"/>
-        </w:rPr>
-        <w:fldChar w:fldCharType="separate"/>
-      </w:r>
-      <w:r>
-        <w:rPr>
-          <w:rFonts w:ascii="Calibri" w:hAnsi="Calibri" w:cs="Calibri"/>
-        </w:rPr>
-        <w:t xml:space="preserve">(Amara </w:t>
-      </w:r>
-      <w:proofErr w:type="spellStart"/>
-      <w:r>
-        <w:rPr>
-          <w:rFonts w:ascii="Calibri" w:hAnsi="Calibri" w:cs="Calibri"/>
-        </w:rPr>
-        <w:t>idr</w:t>
-      </w:r>
-      <w:proofErr w:type="spellEnd"/>
-      <w:r>
-        <w:rPr>
-          <w:rFonts w:ascii="Calibri" w:hAnsi="Calibri" w:cs="Calibri"/>
-        </w:rPr>
-        <w:t>., 2021)</w:t>
-      </w:r>
-      <w:r>
-        <w:rPr>
-          <w:lang w:val="sl-SI"/>
-        </w:rPr>
-        <w:fldChar w:fldCharType="end"/>
-      </w:r>
-      <w:r>
-        <w:rPr>
-          <w:lang w:val="sl-SI"/>
-        </w:rPr>
-        <w:t xml:space="preserve">. Stvar debate je tudi velikost skupine, kjer nekatere študije zagovarjajo večje skupine, ki naj bi prinesle bolj kvalitetne rezultate, medtem ko drugi zagovarjajo manjše skupine, ki naj bi </w:t>
-      </w:r>
-      <w:proofErr w:type="spellStart"/>
-      <w:r>
-        <w:rPr>
-          <w:lang w:val="sl-SI"/>
-        </w:rPr>
-        <w:t>spodbidile</w:t>
-      </w:r>
-      <w:proofErr w:type="spellEnd"/>
-      <w:r>
-        <w:rPr>
-          <w:lang w:val="sl-SI"/>
-        </w:rPr>
-        <w:t xml:space="preserve"> tekmovalno okolje in motivacijo </w:t>
-      </w:r>
-      <w:r>
-        <w:rPr>
-          <w:lang w:val="sl-SI"/>
-        </w:rPr>
-        <w:fldChar w:fldCharType="begin"/>
-      </w:r>
-      <w:r>
-        <w:rPr>
-          <w:lang w:val="sl-SI"/>
-        </w:rPr>
-        <w:instrText xml:space="preserve"> ADDIN ZOTERO_ITEM CSL_CITATION {"citationID":"S42d5YeL","properties":{"formattedCitation":"(A. Ahmad idr., 2021)","plainCitation":"(A. Ahmad idr., 2021)","noteIndex":0},"citationItems":[{"id":324,"uris":["http://zotero.org/users/local/1Uxvmohd/items/T6RR3WII"],"itemData":{"id":324,"type":"article-journal","abstract":"Gamification—the use of game elements in serious contexts, has been prevalent to enhance users’ motivation and engagement in difficult activities. In the literature related to higher education, the use of gamification has emerged as a new pedagogical approach in order to improve students’ learning behaviors. On the other hand, traditional education research suggested that working in groups can enhance students’ learning behaviors. However, no study has been found in the literature that investigates these two distinct concepts in education domain. Therefore, this research aims to explore the effect of different group sizes and gamification on students’ learning behaviors. For this purpose, the study has explored the comparison between gamification and traditional classroom settings on students’ learning behavior with different group sizes: individual, small group, and large group settings. Further, the comparison of students’ learning behaviors in gamification environment within different group settings over time has also been investigated in this research. The analysis suggests that different group sizes can have varying impacts on students’ perception of the course in gamification environment over time. Moreover, it was observed that group size only affects students’ interest, comparison, and discouragement in gamification environment, but does not affect their effort, perceived choice, perceived competence, tension, or motivation. Also, it was found that gamification does not affect the perceived competence of students in any of the group settings. These results can be useful in future decisions about the optimal classroom size, group activities, and group sizes in other activities in larger classrooms.","container-title":"Journal of Computing in Higher Education","DOI":"10.1007/s12528-020-09266-8","ISSN":"1867-1233","issue":"2","journalAbbreviation":"J Comput High Educ","language":"en","page":"296-327","source":"Springer Link","title":"Does one size fit all? Investigating the effect of group size and gamification on learners’ behaviors in higher education","title-short":"Does one size fit all?","volume":"33","author":[{"family":"Ahmad","given":"Adnan"},{"family":"Zeeshan","given":"Farrukh"},{"family":"Marriam","given":"Rutab"},{"family":"Samreen","given":"Alia"},{"family":"Ahmed","given":"Sohaib"}],"issued":{"date-parts":[["2021",8,1]]}}}],"schema":"https://github.com/citation-style-language/schema/raw/master/csl-citation.json"} </w:instrText>
-      </w:r>
-      <w:r>
-        <w:rPr>
-          <w:lang w:val="sl-SI"/>
-        </w:rPr>
-        <w:fldChar w:fldCharType="separate"/>
-      </w:r>
-      <w:r>
-        <w:rPr>
-          <w:rFonts w:ascii="Calibri" w:hAnsi="Calibri" w:cs="Calibri"/>
-        </w:rPr>
-        <w:t xml:space="preserve">(A. Ahmad </w:t>
-      </w:r>
-      <w:proofErr w:type="spellStart"/>
-      <w:r>
-        <w:rPr>
-          <w:rFonts w:ascii="Calibri" w:hAnsi="Calibri" w:cs="Calibri"/>
-        </w:rPr>
-        <w:t>idr</w:t>
-      </w:r>
-      <w:proofErr w:type="spellEnd"/>
-      <w:r>
-        <w:rPr>
-          <w:rFonts w:ascii="Calibri" w:hAnsi="Calibri" w:cs="Calibri"/>
-        </w:rPr>
-        <w:t>., 2021)</w:t>
+        <w:t>(A. Ahmad idr., 2021)</w:t>
       </w:r>
       <w:r>
         <w:rPr>
@@ -6180,71 +5539,43 @@
         <w:rPr>
           <w:rFonts w:ascii="Calibri" w:hAnsi="Calibri" w:cs="Calibri"/>
         </w:rPr>
-        <w:t>(</w:t>
-      </w:r>
-      <w:proofErr w:type="spellStart"/>
+        <w:t>(Baradwaj &amp; Pal, 2012)</w:t>
+      </w:r>
+      <w:r>
+        <w:rPr>
+          <w:lang w:val="sl-SI"/>
+        </w:rPr>
+        <w:fldChar w:fldCharType="end"/>
+      </w:r>
+      <w:r>
+        <w:rPr>
+          <w:lang w:val="sl-SI"/>
+        </w:rPr>
+        <w:t xml:space="preserve">, ki vključuje tudi edukacijske vede </w:t>
+      </w:r>
+      <w:r>
+        <w:rPr>
+          <w:lang w:val="sl-SI"/>
+        </w:rPr>
+        <w:fldChar w:fldCharType="begin"/>
+      </w:r>
+      <w:r>
+        <w:rPr>
+          <w:lang w:val="sl-SI"/>
+        </w:rPr>
+        <w:instrText xml:space="preserve"> ADDIN ZOTERO_ITEM CSL_CITATION {"citationID":"rDbNzuLw","properties":{"formattedCitation":"(Shaik idr., 2023)","plainCitation":"(Shaik idr., 2023)","noteIndex":0},"citationItems":[{"id":367,"uris":["http://zotero.org/users/local/1Uxvmohd/items/8IMMNUFJ"],"itemData":{"id":367,"type":"article-journal","container-title":"Natural Language Processing Journal","DOI":"10.1016/j.nlp.2022.100003","ISSN":"29497191","journalAbbreviation":"Natural Language Processing Journal","language":"en","page":"100003","source":"DOI.org (Crossref)","title":"Sentiment analysis and opinion mining on educational data: A survey","title-short":"Sentiment analysis and opinion mining on educational data","volume":"2","author":[{"family":"Shaik","given":"Thanveer"},{"family":"Tao","given":"Xiaohui"},{"family":"Dann","given":"Christopher"},{"family":"Xie","given":"Haoran"},{"family":"Li","given":"Yan"},{"family":"Galligan","given":"Linda"}],"issued":{"date-parts":[["2023",3]]}}}],"schema":"https://github.com/citation-style-language/schema/raw/master/csl-citation.json"} </w:instrText>
+      </w:r>
+      <w:r>
+        <w:rPr>
+          <w:lang w:val="sl-SI"/>
+        </w:rPr>
+        <w:fldChar w:fldCharType="separate"/>
+      </w:r>
       <w:r>
         <w:rPr>
           <w:rFonts w:ascii="Calibri" w:hAnsi="Calibri" w:cs="Calibri"/>
         </w:rPr>
-        <w:t>Baradwaj</w:t>
-      </w:r>
-      <w:proofErr w:type="spellEnd"/>
-      <w:r>
-        <w:rPr>
-          <w:rFonts w:ascii="Calibri" w:hAnsi="Calibri" w:cs="Calibri"/>
-        </w:rPr>
-        <w:t xml:space="preserve"> &amp; Pal, 2012)</w:t>
-      </w:r>
-      <w:r>
-        <w:rPr>
-          <w:lang w:val="sl-SI"/>
-        </w:rPr>
-        <w:fldChar w:fldCharType="end"/>
-      </w:r>
-      <w:r>
-        <w:rPr>
-          <w:lang w:val="sl-SI"/>
-        </w:rPr>
-        <w:t xml:space="preserve">, ki vključuje tudi edukacijske vede </w:t>
-      </w:r>
-      <w:r>
-        <w:rPr>
-          <w:lang w:val="sl-SI"/>
-        </w:rPr>
-        <w:fldChar w:fldCharType="begin"/>
-      </w:r>
-      <w:r>
-        <w:rPr>
-          <w:lang w:val="sl-SI"/>
-        </w:rPr>
-        <w:instrText xml:space="preserve"> ADDIN ZOTERO_ITEM CSL_CITATION {"citationID":"rDbNzuLw","properties":{"formattedCitation":"(Shaik idr., 2023)","plainCitation":"(Shaik idr., 2023)","noteIndex":0},"citationItems":[{"id":367,"uris":["http://zotero.org/users/local/1Uxvmohd/items/8IMMNUFJ"],"itemData":{"id":367,"type":"article-journal","container-title":"Natural Language Processing Journal","DOI":"10.1016/j.nlp.2022.100003","ISSN":"29497191","journalAbbreviation":"Natural Language Processing Journal","language":"en","page":"100003","source":"DOI.org (Crossref)","title":"Sentiment analysis and opinion mining on educational data: A survey","title-short":"Sentiment analysis and opinion mining on educational data","volume":"2","author":[{"family":"Shaik","given":"Thanveer"},{"family":"Tao","given":"Xiaohui"},{"family":"Dann","given":"Christopher"},{"family":"Xie","given":"Haoran"},{"family":"Li","given":"Yan"},{"family":"Galligan","given":"Linda"}],"issued":{"date-parts":[["2023",3]]}}}],"schema":"https://github.com/citation-style-language/schema/raw/master/csl-citation.json"} </w:instrText>
-      </w:r>
-      <w:r>
-        <w:rPr>
-          <w:lang w:val="sl-SI"/>
-        </w:rPr>
-        <w:fldChar w:fldCharType="separate"/>
-      </w:r>
-      <w:r>
-        <w:rPr>
-          <w:rFonts w:ascii="Calibri" w:hAnsi="Calibri" w:cs="Calibri"/>
-        </w:rPr>
-        <w:t xml:space="preserve">(Shaik </w:t>
-      </w:r>
-      <w:proofErr w:type="spellStart"/>
-      <w:r>
-        <w:rPr>
-          <w:rFonts w:ascii="Calibri" w:hAnsi="Calibri" w:cs="Calibri"/>
-        </w:rPr>
-        <w:t>idr</w:t>
-      </w:r>
-      <w:proofErr w:type="spellEnd"/>
-      <w:r>
-        <w:rPr>
-          <w:rFonts w:ascii="Calibri" w:hAnsi="Calibri" w:cs="Calibri"/>
-        </w:rPr>
-        <w:t>., 2023)</w:t>
+        <w:t>(Shaik idr., 2023)</w:t>
       </w:r>
       <w:r>
         <w:rPr>
@@ -6354,13 +5685,399 @@
         <w:rPr>
           <w:rFonts w:ascii="Calibri" w:hAnsi="Calibri" w:cs="Calibri"/>
         </w:rPr>
-        <w:t xml:space="preserve">(Holmes </w:t>
-      </w:r>
-      <w:proofErr w:type="spellStart"/>
+        <w:t>(Holmes idr., 2019)</w:t>
+      </w:r>
+      <w:r>
+        <w:rPr>
+          <w:lang w:val="sl-SI"/>
+        </w:rPr>
+        <w:fldChar w:fldCharType="end"/>
+      </w:r>
+      <w:r>
+        <w:rPr>
+          <w:lang w:val="sl-SI"/>
+        </w:rPr>
+        <w:t xml:space="preserve">. Kar zajema specifične vidike pa je najbolj izpostavljena </w:t>
+      </w:r>
+      <w:proofErr w:type="spellStart"/>
+      <w:r>
+        <w:rPr>
+          <w:lang w:val="sl-SI"/>
+        </w:rPr>
+        <w:t>predikcija</w:t>
+      </w:r>
+      <w:proofErr w:type="spellEnd"/>
+      <w:r>
+        <w:rPr>
+          <w:lang w:val="sl-SI"/>
+        </w:rPr>
+        <w:t xml:space="preserve"> učenčeve uspešnosti</w:t>
+      </w:r>
+      <w:r>
+        <w:rPr>
+          <w:lang w:val="sl-SI"/>
+        </w:rPr>
+        <w:t xml:space="preserve"> </w:t>
+      </w:r>
+      <w:r>
+        <w:rPr>
+          <w:lang w:val="sl-SI"/>
+        </w:rPr>
+        <w:fldChar w:fldCharType="begin"/>
+      </w:r>
+      <w:r>
+        <w:rPr>
+          <w:lang w:val="sl-SI"/>
+        </w:rPr>
+        <w:instrText xml:space="preserve"> ADDIN ZOTERO_ITEM CSL_CITATION {"citationID":"KrH82LqT","properties":{"formattedCitation":"(Ofori idr., 2020; Qazdar idr., 2019; Rastrollo-Guerrero idr., 2020; Yakubu &amp; Abubakar, 2022)","plainCitation":"(Ofori idr., 2020; Qazdar idr., 2019; Rastrollo-Guerrero idr., 2020; Yakubu &amp; Abubakar, 2022)","noteIndex":0},"citationItems":[{"id":280,"uris":["http://zotero.org/users/local/1Uxvmohd/items/QNW8DTGA"],"itemData":{"id":280,"type":"article-journal","abstract":"The application of machine learning techniques in predicting students' performance, based on their background and their in-term performance has proved to be a helpful tool for foreseeing poor and good performances in various levels of education. Early prediction of students' performance is useful in taking early action of improving learning outcome. The prediction of the student's academic performance is important as it helps increase graduation rates by appropriately guiding students, guiding changes in university academic policies, informing instructional practices, examining efficiency and effectiveness of learning, providing meaningful feedback for teachers and learners and modifying learning environments. A high prediction accuracy of the students' performance is helpful to identify the low performance students at the beginning of the learning process. However, to achieve these objectives, large volume of student data must be analyzed and predicted using various machine learning models. Moreover, it is not clear which model is best in predicting performance and which machine learning model is appropriate in improving learning in among students. The paper through intensive literature review attempts to identify best machine learning model in predicting student performance and appropriate machine learning model in improving learning. The empirical review indicated contentious results on machine learning model that best predicts students' performance. Moreover, it is not clear among the various machine learning algorithms which one derives the best approach in predicting students' performance while improving learning outcome. The varying prediction level by various machine learning models may be as a result of differences in socioeconomic. It may also be important to note that students' academic performances are affected by many factors, like socioeconomic factors of students like family income, parental level of education and employment status of students or parents but are not considered when testing the accuracy of various machine learning models in predicting students' performance. Moreover, the various machine learning models did not identify the most appropriate machine learning model in improving students' outcome. Most models focused largely in predicting students' performance without considering mechanisms to improve learning outcome of students. As a result, it is important to test the accuracy of various machine learning models that best predicts students' performance and the one that is most appropriate in improve learning outcome while considering socio economic and demographic factors of the students. The study makes a conclusion that predicting students' performance is of the highest priority for any learning institution across the globe. Using various machine learning methods to accurately predict students' performance would be highly required. It is important to accurately rank machine models based on their prediction capabilities in predicting students' performance and in improving learning outcome.\nKey words: Machine learning algorithms, students' performance, learning outcome","container-title":"Journal of Information and Technology","issue":"1","language":"en","license":"Copyright (c) 2020 Journal of Information and Technology","note":"number: 1","page":"23-45","source":"stratfordjournals.org","title":"Using Machine Learning Algorithms to Predict Students' Performance and Improve Learning Outcome: A Literature Based Review","title-short":"Using Machine Learning Algorithms to Predict Students' Performance and Improve Learning Outcome","volume":"4","author":[{"family":"Ofori","given":"Francis"},{"family":"Maina","given":"Elizaphan"},{"family":"Gitonga","given":"Rhoda"}],"issued":{"date-parts":[["2020",3,13]]}}},{"id":282,"uris":["http://zotero.org/users/local/1Uxvmohd/items/HB2J385D"],"itemData":{"id":282,"type":"article-journal","container-title":"Education and Information Technologies","DOI":"10.1007/s10639-019-09946-8","ISSN":"1360-2357, 1573-7608","issue":"6","journalAbbreviation":"Educ Inf Technol","language":"en","page":"3577-3589","source":"DOI.org (Crossref)","title":"A machine learning algorithm framework for predicting students performance: A case study of baccalaureate students in Morocco","title-short":"A machine learning algorithm framework for predicting students performance","volume":"24","author":[{"family":"Qazdar","given":"Aimad"},{"family":"Er-Raha","given":"Brahim"},{"family":"Cherkaoui","given":"Chihab"},{"family":"Mammass","given":"Driss"}],"issued":{"date-parts":[["2019",11]]}}},{"id":283,"uris":["http://zotero.org/users/local/1Uxvmohd/items/HFK8HYXB"],"itemData":{"id":283,"type":"article-journal","abstract":"Predicting students’ performance is one of the most important topics for learning contexts such as schools and universities, since it helps to design effective mechanisms that improve academic results and avoid dropout, among other things. These are benefited by the automation of many processes involved in usual students’ activities which handle massive volumes of data collected from software tools for technology-enhanced learning. Thus, analyzing and processing these data carefully can give us useful information about the students’ knowledge and the relationship between them and the academic tasks. This information is the source that feeds promising algorithms and methods able to predict students’ performance. In this study, almost 70 papers were analyzed to show different modern techniques widely applied for predicting students’ performance, together with the objectives they must reach in this field. These techniques and methods, which pertain to the area of Artificial Intelligence, are mainly Machine Learning, Collaborative Filtering, Recommender Systems, and Artificial Neural Networks, among others.","container-title":"Applied Sciences","DOI":"10.3390/app10031042","ISSN":"2076-3417","issue":"3","journalAbbreviation":"Applied Sciences","language":"en","page":"1042","source":"DOI.org (Crossref)","title":"Analyzing and Predicting Students’ Performance by Means of Machine Learning: A Review","title-short":"Analyzing and Predicting Students’ Performance by Means of Machine Learning","volume":"10","author":[{"family":"Rastrollo-Guerrero","given":"Juan L."},{"family":"Gómez-Pulido","given":"Juan A."},{"family":"Durán-Domínguez","given":"Arturo"}],"issued":{"date-parts":[["2020",2,4]]}}},{"id":285,"uris":["http://zotero.org/users/local/1Uxvmohd/items/CX9YFUUU"],"itemData":{"id":285,"type":"article-journal","abstract":"Purpose\n              Academic success and failure are relevant lifelines for economic success in the knowledge-based economy. The purpose of this paper is to predict the propensity of students’ academic performance using early detection indicators (i.e. age, gender, high school exam scores, region, CGPA) to allow for timely and efficient remediation.\n            \n            \n              Design/methodology/approach\n              A machine learning approach was used to develop a model based on secondary data obtained from students’ information system in a Nigerian university.\n            \n            \n              Findings\n              Results revealed that age is not a predictor for academic success (high CGPA); female students are 1.2 times more likely to have high CGPA compared to their male counterparts; students with high JAMB scores are more likely to achieve academic success, high CGPA and vice versa; students from affluent and developed regions are more likely to achieve academic success, high CGPA and vice versa; and students in Years 3 and 4 are more likely to achieve academic success, high CGPA.\n            \n            \n              Originality/value\n              This predictive model serves as a classifier and useful strategy to mitigate failure, promote success and better manage resources in tertiary institutions.","container-title":"Kybernetes","DOI":"10.1108/K-12-2020-0865","ISSN":"0368-492X, 0368-492X","issue":"2","journalAbbreviation":"K","language":"en","page":"916-934","source":"DOI.org (Crossref)","title":"Applying machine learning approach to predict students’ performance in higher educational institutions","volume":"51","author":[{"family":"Yakubu","given":"Mohammed Nasiru"},{"family":"Abubakar","given":"A. Mohammed"}],"issued":{"date-parts":[["2022",2,7]]}}}],"schema":"https://github.com/citation-style-language/schema/raw/master/csl-citation.json"} </w:instrText>
+      </w:r>
+      <w:r>
+        <w:rPr>
+          <w:lang w:val="sl-SI"/>
+        </w:rPr>
+        <w:fldChar w:fldCharType="separate"/>
+      </w:r>
       <w:r>
         <w:rPr>
           <w:rFonts w:ascii="Calibri" w:hAnsi="Calibri" w:cs="Calibri"/>
         </w:rPr>
+        <w:t>(Ofori idr., 2020; Qazdar idr., 2019; Rastrollo-Guerrero idr., 2020; Yakubu &amp; Abubakar, 2022)</w:t>
+      </w:r>
+      <w:r>
+        <w:rPr>
+          <w:lang w:val="sl-SI"/>
+        </w:rPr>
+        <w:fldChar w:fldCharType="end"/>
+      </w:r>
+      <w:r>
+        <w:rPr>
+          <w:lang w:val="sl-SI"/>
+        </w:rPr>
+        <w:t>. S pomočjo analitike podatkov in naprednih algoritmov so</w:t>
+      </w:r>
+      <w:r>
+        <w:rPr>
+          <w:lang w:val="sl-SI"/>
+        </w:rPr>
+        <w:t xml:space="preserve"> bili modeli strojnega učenja uporabljeni za</w:t>
+      </w:r>
+      <w:r>
+        <w:rPr>
+          <w:lang w:val="sl-SI"/>
+        </w:rPr>
+        <w:t xml:space="preserve"> </w:t>
+      </w:r>
+      <w:r>
+        <w:rPr>
+          <w:lang w:val="sl-SI"/>
+        </w:rPr>
+        <w:t xml:space="preserve"> </w:t>
+      </w:r>
+      <w:proofErr w:type="spellStart"/>
+      <w:r>
+        <w:rPr>
+          <w:lang w:val="sl-SI"/>
+        </w:rPr>
+        <w:t>predikcijo</w:t>
+      </w:r>
+      <w:proofErr w:type="spellEnd"/>
+      <w:r>
+        <w:rPr>
+          <w:lang w:val="sl-SI"/>
+        </w:rPr>
+        <w:t xml:space="preserve"> uspeha </w:t>
+      </w:r>
+      <w:r>
+        <w:rPr>
+          <w:lang w:val="sl-SI"/>
+        </w:rPr>
+        <w:fldChar w:fldCharType="begin"/>
+      </w:r>
+      <w:r>
+        <w:rPr>
+          <w:lang w:val="sl-SI"/>
+        </w:rPr>
+        <w:instrText xml:space="preserve"> ADDIN ZOTERO_ITEM CSL_CITATION {"citationID":"wUe0JorX","properties":{"formattedCitation":"(Yakubu &amp; Abubakar, 2022)","plainCitation":"(Yakubu &amp; Abubakar, 2022)","noteIndex":0},"citationItems":[{"id":285,"uris":["http://zotero.org/users/local/1Uxvmohd/items/CX9YFUUU"],"itemData":{"id":285,"type":"article-journal","abstract":"Purpose\n              Academic success and failure are relevant lifelines for economic success in the knowledge-based economy. The purpose of this paper is to predict the propensity of students’ academic performance using early detection indicators (i.e. age, gender, high school exam scores, region, CGPA) to allow for timely and efficient remediation.\n            \n            \n              Design/methodology/approach\n              A machine learning approach was used to develop a model based on secondary data obtained from students’ information system in a Nigerian university.\n            \n            \n              Findings\n              Results revealed that age is not a predictor for academic success (high CGPA); female students are 1.2 times more likely to have high CGPA compared to their male counterparts; students with high JAMB scores are more likely to achieve academic success, high CGPA and vice versa; students from affluent and developed regions are more likely to achieve academic success, high CGPA and vice versa; and students in Years 3 and 4 are more likely to achieve academic success, high CGPA.\n            \n            \n              Originality/value\n              This predictive model serves as a classifier and useful strategy to mitigate failure, promote success and better manage resources in tertiary institutions.","container-title":"Kybernetes","DOI":"10.1108/K-12-2020-0865","ISSN":"0368-492X, 0368-492X","issue":"2","journalAbbreviation":"K","language":"en","page":"916-934","source":"DOI.org (Crossref)","title":"Applying machine learning approach to predict students’ performance in higher educational institutions","volume":"51","author":[{"family":"Yakubu","given":"Mohammed Nasiru"},{"family":"Abubakar","given":"A. Mohammed"}],"issued":{"date-parts":[["2022",2,7]]}}}],"schema":"https://github.com/citation-style-language/schema/raw/master/csl-citation.json"} </w:instrText>
+      </w:r>
+      <w:r>
+        <w:rPr>
+          <w:lang w:val="sl-SI"/>
+        </w:rPr>
+        <w:fldChar w:fldCharType="separate"/>
+      </w:r>
+      <w:r>
+        <w:rPr>
+          <w:rFonts w:ascii="Calibri" w:hAnsi="Calibri" w:cs="Calibri"/>
+        </w:rPr>
+        <w:t>(Yakubu &amp; Abubakar, 2022)</w:t>
+      </w:r>
+      <w:r>
+        <w:rPr>
+          <w:lang w:val="sl-SI"/>
+        </w:rPr>
+        <w:fldChar w:fldCharType="end"/>
+      </w:r>
+      <w:r>
+        <w:rPr>
+          <w:lang w:val="sl-SI"/>
+        </w:rPr>
+        <w:t>, identifikacijo učencev, ki kakorkoli nazadujejo (</w:t>
+      </w:r>
+      <w:r>
+        <w:rPr>
+          <w:lang w:val="sl-SI"/>
+        </w:rPr>
+        <w:t xml:space="preserve">angl. </w:t>
+      </w:r>
+      <w:r>
+        <w:rPr>
+          <w:lang w:val="sl-SI"/>
+        </w:rPr>
+        <w:t xml:space="preserve">at </w:t>
+      </w:r>
+      <w:proofErr w:type="spellStart"/>
+      <w:r>
+        <w:rPr>
+          <w:lang w:val="sl-SI"/>
+        </w:rPr>
+        <w:t>risk</w:t>
+      </w:r>
+      <w:proofErr w:type="spellEnd"/>
+      <w:r>
+        <w:rPr>
+          <w:lang w:val="sl-SI"/>
+        </w:rPr>
+        <w:t xml:space="preserve"> </w:t>
+      </w:r>
+      <w:proofErr w:type="spellStart"/>
+      <w:r>
+        <w:rPr>
+          <w:lang w:val="sl-SI"/>
+        </w:rPr>
+        <w:t>learners</w:t>
+      </w:r>
+      <w:proofErr w:type="spellEnd"/>
+      <w:r>
+        <w:rPr>
+          <w:lang w:val="sl-SI"/>
+        </w:rPr>
+        <w:t xml:space="preserve">) </w:t>
+      </w:r>
+      <w:r>
+        <w:rPr>
+          <w:lang w:val="sl-SI"/>
+        </w:rPr>
+        <w:fldChar w:fldCharType="begin"/>
+      </w:r>
+      <w:r>
+        <w:rPr>
+          <w:lang w:val="sl-SI"/>
+        </w:rPr>
+        <w:instrText xml:space="preserve"> ADDIN ZOTERO_ITEM CSL_CITATION {"citationID":"Vhp2B4rk","properties":{"formattedCitation":"(Adnan idr., 2021; Chui idr., 2020)","plainCitation":"(Adnan idr., 2021; Chui idr., 2020)","noteIndex":0},"citationItems":[{"id":286,"uris":["http://zotero.org/users/local/1Uxvmohd/items/Q8USMRYM"],"itemData":{"id":286,"type":"article-journal","container-title":"IEEE Access","DOI":"10.1109/ACCESS.2021.3049446","ISSN":"2169-3536","journalAbbreviation":"IEEE Access","page":"7519-7539","source":"DOI.org (Crossref)","title":"Predicting at-Risk Students at Different Percentages of Course Length for Early Intervention Using Machine Learning Models","volume":"9","author":[{"family":"Adnan","given":"Muhammad"},{"family":"Habib","given":"Asad"},{"family":"Ashraf","given":"Jawad"},{"family":"Mussadiq","given":"Shafaq"},{"family":"Raza","given":"Arsalan Ali"},{"family":"Abid","given":"Muhammad"},{"family":"Bashir","given":"Maryam"},{"family":"Khan","given":"Sana Ullah"}],"issued":{"date-parts":[["2021"]]}}},{"id":287,"uris":["http://zotero.org/users/local/1Uxvmohd/items/SCU45J33"],"itemData":{"id":287,"type":"article-journal","container-title":"Computers in Human Behavior","DOI":"10.1016/j.chb.2018.06.032","ISSN":"07475632","journalAbbreviation":"Computers in Human Behavior","language":"en","page":"105584","source":"DOI.org (Crossref)","title":"Predicting at-risk university students in a virtual learning environment via a machine learning algorithm","volume":"107","author":[{"family":"Chui","given":"Kwok Tai"},{"family":"Fung","given":"Dennis Chun Lok"},{"family":"Lytras","given":"Miltiadis D."},{"family":"Lam","given":"Tin Miu"}],"issued":{"date-parts":[["2020",6]]}}}],"schema":"https://github.com/citation-style-language/schema/raw/master/csl-citation.json"} </w:instrText>
+      </w:r>
+      <w:r>
+        <w:rPr>
+          <w:lang w:val="sl-SI"/>
+        </w:rPr>
+        <w:fldChar w:fldCharType="separate"/>
+      </w:r>
+      <w:r>
+        <w:rPr>
+          <w:rFonts w:ascii="Calibri" w:hAnsi="Calibri" w:cs="Calibri"/>
+        </w:rPr>
+        <w:t>(Adnan idr., 2021; Chui idr., 2020)</w:t>
+      </w:r>
+      <w:r>
+        <w:rPr>
+          <w:lang w:val="sl-SI"/>
+        </w:rPr>
+        <w:fldChar w:fldCharType="end"/>
+      </w:r>
+      <w:r>
+        <w:rPr>
+          <w:lang w:val="sl-SI"/>
+        </w:rPr>
+        <w:t xml:space="preserve"> in za prilagoditev intervencij v vzgoji in izobraževanju </w:t>
+      </w:r>
+      <w:r>
+        <w:rPr>
+          <w:lang w:val="sl-SI"/>
+        </w:rPr>
+        <w:fldChar w:fldCharType="begin"/>
+      </w:r>
+      <w:r>
+        <w:rPr>
+          <w:lang w:val="sl-SI"/>
+        </w:rPr>
+        <w:instrText xml:space="preserve"> ADDIN ZOTERO_ITEM CSL_CITATION {"citationID":"pYR59iMG","properties":{"formattedCitation":"(Luan &amp; Tsai, 2021; Stimpson &amp; Cummings, 2014; Tsai idr., 2020; Yang, 2021)","plainCitation":"(Luan &amp; Tsai, 2021; Stimpson &amp; Cummings, 2014; Tsai idr., 2020; Yang, 2021)","noteIndex":0},"citationItems":[{"id":291,"uris":["http://zotero.org/users/local/1Uxvmohd/items/SEQKT5CN"],"itemData":{"id":291,"type":"article-journal","abstract":"In recent years, in the field of education, there has been a clear progressive trend toward precision education. As a rapidly evolving AI technique, machine learning is viewed as an important means to realize it. In this paper, we systematically review 40 empirical studies regarding machine-learning-based precision education. The results showed that the majority of studies focused on the prediction of learning performance or dropouts, and were carried out in online or blended learning environments among university students majoring in computer science or STEM, whereas the data sources were divergent. The commonly used machine learning algorithms, evaluation methods, and validation approaches are presented. The emerging issues and future directions are discussed accordingly.","container-title":"Educational Technology &amp; Society","ISSN":"1176-3647","issue":"1","note":"publisher: International Forum of Educational Technology &amp; Society","page":"250-266","source":"JSTOR","title":"A Review of Using Machine Learning Approaches for Precision Education","volume":"24","author":[{"family":"Luan","given":"Hui"},{"family":"Tsai","given":"Chin-Chung"}],"issued":{"date-parts":[["2021"]]}}},{"id":289,"uris":["http://zotero.org/users/local/1Uxvmohd/items/KCRPPHFK"],"itemData":{"id":289,"type":"article-journal","container-title":"IEEE Access","DOI":"10.1109/ACCESS.2014.2303071","ISSN":"2169-3536","journalAbbreviation":"IEEE Access","page":"78-87","source":"DOI.org (Crossref)","title":"Assessing Intervention Timing in Computer-Based Education Using Machine Learning Algorithms","volume":"2","author":[{"family":"Stimpson","given":"Alexander J."},{"family":"Cummings","given":"Mary L."}],"issued":{"date-parts":[["2014"]]}}},{"id":292,"uris":["http://zotero.org/users/local/1Uxvmohd/items/7Q7X2DQX"],"itemData":{"id":292,"type":"article-journal","abstract":"Abstract\n            The low birth rate in Taiwan has led to a severe challenge for many universities to enroll a sufficient number of students. Consequently, a large number of students have been admitted to universities regardless of whether they have an aptitude for academic studies. Early diagnosis of students with a high dropout risk enables interventions to be provided early on, which can help these students to complete their studies, graduate, and enhance their future competitiveness in the workplace. Effective prelearning interventions are necessary, therefore students’ learning backgrounds should be thoroughly examined. This study investigated how big data and artificial intelligence can be used to help universities to more precisely understand student backgrounds, according to which corresponding interventions can be provided. For this study, 3552 students from a university in Taiwan were sampled. A statistical learning method and a machine learning method based on deep neural networks were used to predict their probability of dropping out. The results revealed that student academic performance (regarding the dynamics of class ranking percentage), student loan applications, the number of absences from school, and the number of alerted subjects successfully predicted whether or not students would drop out of university with an accuracy rate of 68% when the statistical learning method was employed, and 77% for the deep learning method, in the case of giving first priority to the high sensitivity in predicting dropouts. However, when the specificity metric was preferred, then the two approaches both reached more than 80% accuracy rates. These results may enable the university to provide interventions to students for assisting course selection and enhancing their competencies based on their aptitudes, potentially reducing the dropout rate and facilitating adaptive learning, thereby achieving a win-win situation for both the university and the students. This research offers a feasible direction for using artificial intelligence applications on the basis of a university’s institutional research database.","container-title":"International Journal of Educational Technology in Higher Education","DOI":"10.1186/s41239-020-00186-2","ISSN":"2365-9440","issue":"1","journalAbbreviation":"Int J Educ Technol High Educ","language":"en","page":"12","source":"DOI.org (Crossref)","title":"Precision education with statistical learning and deep learning: a case study in Taiwan","title-short":"Precision education with statistical learning and deep learning","volume":"17","author":[{"family":"Tsai","given":"Shuo-Chang"},{"family":"Chen","given":"Cheng-Huan"},{"family":"Shiao","given":"Yi-Tzone"},{"family":"Ciou","given":"Jin-Shuei"},{"family":"Wu","given":"Trong-Neng"}],"issued":{"date-parts":[["2020",12]]}}},{"id":294,"uris":["http://zotero.org/users/local/1Uxvmohd/items/8AJ96JNJ"],"itemData":{"id":294,"type":"article-journal","abstract":"As addressed by Stephen Yang in his ICCE 2019 keynote speech (Yang, 2019), precision education is a new challenge when applying artificial intelligence (AI), machine learning, and learning analytics to improve teaching quality and learning performance. The goal of precision education is to identify at-risk students as early as possible and provide timely intervention on the basis of teaching and learning experiences (Lu et al., 2018). Drawing from this main theme of precision education, this special issue advocates an in-depth dialogue between cold technology and warm humanity, in turn offering greater understanding of precision education. For this special issue, thirteen research papers that specialize in precision education, AI, machine learning, and learning analytics to engage in an in-depth research experiences concerning various applications, methods, pedagogical models, and environments were exchanged to achieve better understanding of the application of AI in education.","container-title":"Educational Technology and Society","issue":"1","journalAbbreviation":"Educational Technology and Society","page":"105-108","source":"ResearchGate","title":"Guest Editorial: Precision Education - A New Challenge for AI in Education","title-short":"Guest Editorial","volume":"24","author":[{"family":"Yang","given":"Stephen"}],"issued":{"date-parts":[["2021",1,1]]}}}],"schema":"https://github.com/citation-style-language/schema/raw/master/csl-citation.json"} </w:instrText>
+      </w:r>
+      <w:r>
+        <w:rPr>
+          <w:lang w:val="sl-SI"/>
+        </w:rPr>
+        <w:fldChar w:fldCharType="separate"/>
+      </w:r>
+      <w:r>
+        <w:rPr>
+          <w:rFonts w:ascii="Calibri" w:hAnsi="Calibri" w:cs="Calibri"/>
+        </w:rPr>
+        <w:t>(Luan &amp; Tsai, 2021; Stimpson &amp; Cummings, 2014; Tsai idr., 2020; Yang, 2021)</w:t>
+      </w:r>
+      <w:r>
+        <w:rPr>
+          <w:lang w:val="sl-SI"/>
+        </w:rPr>
+        <w:fldChar w:fldCharType="end"/>
+      </w:r>
+      <w:r>
+        <w:rPr>
+          <w:lang w:val="sl-SI"/>
+        </w:rPr>
+        <w:t xml:space="preserve">. Uveden je bil tudi že koncept učne analitike </w:t>
+      </w:r>
+      <w:r>
+        <w:rPr>
+          <w:lang w:val="sl-SI"/>
+        </w:rPr>
+        <w:fldChar w:fldCharType="begin"/>
+      </w:r>
+      <w:r>
+        <w:rPr>
+          <w:lang w:val="sl-SI"/>
+        </w:rPr>
+        <w:instrText xml:space="preserve"> ADDIN ZOTERO_ITEM CSL_CITATION {"citationID":"5RK9UpBN","properties":{"formattedCitation":"(Siemens &amp; Gasevic, 2012)","plainCitation":"(Siemens &amp; Gasevic, 2012)","noteIndex":0},"citationItems":[{"id":28,"uris":["http://zotero.org/users/local/1Uxvmohd/items/JEAUDUGN"],"itemData":{"id":28,"type":"article-journal","container-title":"Educational Technology and Society","issue":"1-2","title":"Guest Editorial - Learning and Knowledge Analytics","volume":"15","author":[{"family":"Siemens","given":"George"},{"family":"Gasevic","given":"Dragab"}],"issued":{"date-parts":[["2012"]]}}}],"schema":"https://github.com/citation-style-language/schema/raw/master/csl-citation.json"} </w:instrText>
+      </w:r>
+      <w:r>
+        <w:rPr>
+          <w:lang w:val="sl-SI"/>
+        </w:rPr>
+        <w:fldChar w:fldCharType="separate"/>
+      </w:r>
+      <w:r>
+        <w:rPr>
+          <w:rFonts w:ascii="Calibri" w:hAnsi="Calibri" w:cs="Calibri"/>
+        </w:rPr>
+        <w:t>(Siemens &amp; Gasevic, 2012)</w:t>
+      </w:r>
+      <w:r>
+        <w:rPr>
+          <w:lang w:val="sl-SI"/>
+        </w:rPr>
+        <w:fldChar w:fldCharType="end"/>
+      </w:r>
+      <w:r>
+        <w:rPr>
+          <w:lang w:val="sl-SI"/>
+        </w:rPr>
+        <w:t xml:space="preserve">, katerega uporaba je bila nakazana v več študijah </w:t>
+      </w:r>
+      <w:r>
+        <w:rPr>
+          <w:lang w:val="sl-SI"/>
+        </w:rPr>
+        <w:fldChar w:fldCharType="begin"/>
+      </w:r>
+      <w:r>
+        <w:rPr>
+          <w:lang w:val="sl-SI"/>
+        </w:rPr>
+        <w:instrText xml:space="preserve"> ADDIN ZOTERO_ITEM CSL_CITATION {"citationID":"ApUi15xP","properties":{"formattedCitation":"(Abana, 2019; Bhusal, 2021; Cortez &amp; Silva, 2008; Kotsiantis idr., 2004; Minaei-Bidgoli idr., 2003)","plainCitation":"(Abana, 2019; Bhusal, 2021; Cortez &amp; Silva, 2008; Kotsiantis idr., 2004; Minaei-Bidgoli idr., 2003)","noteIndex":0},"citationItems":[{"id":29,"uris":["http://zotero.org/users/local/1Uxvmohd/items/HNZ5MPHE"],"itemData":{"id":29,"type":"article-journal","container-title":"International Journal of Advanced Computer Science and Applications","DOI":"10.14569/IJACSA.2019.0100739","ISSN":"21565570, 2158107X","issue":"7","journalAbbreviation":"IJACSA","language":"en","source":"DOI.org (Crossref)","title":"A Decision Tree Approach for Predicting Student Grades in Research Project using Weka","URL":"http://thesai.org/Publications/ViewPaper?Volume=10&amp;Issue=7&amp;Code=IJACSA&amp;SerialNo=39","volume":"10","author":[{"family":"Abana","given":"Ertie C"}],"accessed":{"date-parts":[["2023",10,10]]},"issued":{"date-parts":[["2019"]]}}},{"id":36,"uris":["http://zotero.org/users/local/1Uxvmohd/items/65HS8QNT"],"itemData":{"id":36,"type":"article-journal","abstract":"Predicting the performance of students early and as accurately as possible is one of the biggest challenges of educational institutions. Analyzing the performance of students early can help in finding the strengths and weakness of students and help the perform better in examinations. Using machine learning the student's performance can be predicted with the help of students' data collected from Learning Management Systems (LMS). The data collected from LMSs can provide insights about student's behavior that will result in good or bad performance in examinations which then can be studied and used in helping students performing poorly in examinations to perform better.","DOI":"10.48550/ARXIV.2112.01247","license":"Creative Commons Attribution 4.0 International","note":"publisher: arXiv\nversion: 1","source":"DOI.org (Datacite)","title":"Predicting Student's Performance Through Data Mining","URL":"https://arxiv.org/abs/2112.01247","author":[{"family":"Bhusal","given":"Aaditya"}],"accessed":{"date-parts":[["2023",10,10]]},"issued":{"date-parts":[["2021"]]}}},{"id":38,"uris":["http://zotero.org/users/local/1Uxvmohd/items/ZBEDBDNR"],"itemData":{"id":38,"type":"document","title":"Using data mining to predict secondary school student performance","author":[{"family":"Cortez","given":"Paulo"},{"family":"Silva","given":"Alice"}],"issued":{"date-parts":[["2008"]]}}},{"id":34,"uris":["http://zotero.org/users/local/1Uxvmohd/items/VBH9B8XC"],"itemData":{"id":34,"type":"article-journal","container-title":"Applied Artificial Intelligence","DOI":"10.1080/08839510490442058","ISSN":"0883-9514, 1087-6545","issue":"5","journalAbbreviation":"Applied Artificial Intelligence","language":"en","page":"411-426","source":"DOI.org (Crossref)","title":"Predicting students' performance in distance learning using machine learning techniques","volume":"18","author":[{"family":"Kotsiantis","given":"S."},{"family":"Pierrakeas","given":"C."},{"family":"Pintelas","given":"P."}],"issued":{"date-parts":[["2004",5]]}}},{"id":33,"uris":["http://zotero.org/users/local/1Uxvmohd/items/9BS64CBT"],"itemData":{"id":33,"type":"paper-conference","container-title":"33rd Annual Frontiers in Education, 2003. FIE 2003.","DOI":"10.1109/FIE.2003.1263284","event-place":"Westminster, Colorado, USA","event-title":"33rd Annual Frontiers in Education, 2003. FIE 2003.","ISBN":"978-0-7803-7961-9","page":"T2A_13-T2A_18","publisher":"IEEE","publisher-place":"Westminster, Colorado, USA","source":"DOI.org (Crossref)","title":"Predicting student performance: an application of data mining methods with an educational web-based system","title-short":"Predicting student performance","URL":"http://ieeexplore.ieee.org/document/1263284/","volume":"1","author":[{"family":"Minaei-Bidgoli","given":"B."},{"family":"Kashy","given":"D.A."},{"family":"Kortemeyer","given":"G."},{"family":"Punch","given":"W.F."}],"accessed":{"date-parts":[["2023",10,10]]},"issued":{"date-parts":[["2003"]]}}}],"schema":"https://github.com/citation-style-language/schema/raw/master/csl-citation.json"} </w:instrText>
+      </w:r>
+      <w:r>
+        <w:rPr>
+          <w:lang w:val="sl-SI"/>
+        </w:rPr>
+        <w:fldChar w:fldCharType="separate"/>
+      </w:r>
+      <w:r>
+        <w:rPr>
+          <w:rFonts w:ascii="Calibri" w:hAnsi="Calibri" w:cs="Calibri"/>
+        </w:rPr>
+        <w:t>(Abana, 2019; Bhusal, 2021; Cortez &amp; Silva, 2008; Kotsiantis idr., 2004; Minaei-Bidgoli idr., 2003)</w:t>
+      </w:r>
+      <w:r>
+        <w:rPr>
+          <w:lang w:val="sl-SI"/>
+        </w:rPr>
+        <w:fldChar w:fldCharType="end"/>
+      </w:r>
+      <w:r>
+        <w:rPr>
+          <w:lang w:val="sl-SI"/>
+        </w:rPr>
+        <w:t xml:space="preserve">. Poleg </w:t>
+      </w:r>
+      <w:proofErr w:type="spellStart"/>
+      <w:r>
+        <w:rPr>
+          <w:lang w:val="sl-SI"/>
+        </w:rPr>
+        <w:t>predikcije</w:t>
+      </w:r>
+      <w:proofErr w:type="spellEnd"/>
+      <w:r>
+        <w:rPr>
+          <w:lang w:val="sl-SI"/>
+        </w:rPr>
+        <w:t xml:space="preserve"> nam strojno učenje nudi tudi vpogled v pomembnosti </w:t>
+      </w:r>
+      <w:proofErr w:type="spellStart"/>
+      <w:r>
+        <w:rPr>
+          <w:lang w:val="sl-SI"/>
+        </w:rPr>
+        <w:t>značilk</w:t>
+      </w:r>
+      <w:proofErr w:type="spellEnd"/>
+      <w:r>
+        <w:rPr>
+          <w:lang w:val="sl-SI"/>
+        </w:rPr>
+        <w:t xml:space="preserve">, ki vplivajo k uspehu </w:t>
+      </w:r>
+      <w:proofErr w:type="spellStart"/>
+      <w:r>
+        <w:rPr>
+          <w:lang w:val="sl-SI"/>
+        </w:rPr>
+        <w:t>predikcije</w:t>
+      </w:r>
+      <w:proofErr w:type="spellEnd"/>
+      <w:r>
+        <w:rPr>
+          <w:lang w:val="sl-SI"/>
+        </w:rPr>
+        <w:t xml:space="preserve"> </w:t>
+      </w:r>
+      <w:r>
+        <w:rPr>
+          <w:lang w:val="sl-SI"/>
+        </w:rPr>
+        <w:fldChar w:fldCharType="begin"/>
+      </w:r>
+      <w:r>
+        <w:rPr>
+          <w:lang w:val="sl-SI"/>
+        </w:rPr>
+        <w:instrText xml:space="preserve"> ADDIN ZOTERO_ITEM CSL_CITATION {"citationID":"sIH2qcO6","properties":{"formattedCitation":"(Lu idr., 2020; Luan &amp; Tsai, 2021)","plainCitation":"(Lu idr., 2020; Luan &amp; Tsai, 2021)","noteIndex":0},"citationItems":[{"id":296,"uris":["http://zotero.org/users/local/1Uxvmohd/items/7USLTBWE"],"itemData":{"id":296,"type":"article-journal","abstract":"The Covid-19 epidemic is affecting all areas of life, including the training activities of universities around the world. Therefore, the online learning method is an effective method in the present time and is used by many universities. However, not all training institutions have sufficient conditions, resources, and experience to carry out online learning, especially in under-resourced developing countries. Therefore, the construction of traditional courses (face to face), e-learning, or blended learning in limited conditions that still meet the needs of students is a problem faced by many universities today. To solve this problem, we propose a method of evaluating the influence of these factors on the e-learning system. From there, it is a matter of clarifying the importance and prioritizing construction investment for each factor based on the K-means clustering algorithm, using the data of students who have been participating in the system. At the same time, we propose a model to support students to choose one of the learning methods, such as traditional, e-learning or blended learning, which is suitable for their skills and abilities. The data classification method with the algorithms multilayer perceptron (MP), random forest (RF), K-nearest neighbor (KNN), support vector machine (SVM) and naïve bayes (NB) is applied to find the model fit. The experiment was conducted on 679 data samples collected from 303 students studying at the Academy of Journalism and Communication (AJC), Vietnam. With our proposed method, the results are obtained from experimentation for the different effects of infrastructure, teachers, and courses, also as features of these factors. At the same time, the accuracy of the prediction results which help students to choose an appropriate learning method is up to 81.52%.","container-title":"Education Sciences","DOI":"10.3390/educsci10100270","ISSN":"2227-7102","issue":"10","journalAbbreviation":"Education Sciences","language":"en","page":"270","source":"DOI.org (Crossref)","title":"The Factors Affecting Acceptance of E-Learning: A Machine Learning Algorithm Approach","title-short":"The Factors Affecting Acceptance of E-Learning","volume":"10","author":[{"family":"Lu","given":"Dang-Nhac"},{"family":"Le","given":"Hong-Quang"},{"family":"Vu","given":"Tuan-Ha"}],"issued":{"date-parts":[["2020",9,30]]}}},{"id":291,"uris":["http://zotero.org/users/local/1Uxvmohd/items/SEQKT5CN"],"itemData":{"id":291,"type":"article-journal","abstract":"In recent years, in the field of education, there has been a clear progressive trend toward precision education. As a rapidly evolving AI technique, machine learning is viewed as an important means to realize it. In this paper, we systematically review 40 empirical studies regarding machine-learning-based precision education. The results showed that the majority of studies focused on the prediction of learning performance or dropouts, and were carried out in online or blended learning environments among university students majoring in computer science or STEM, whereas the data sources were divergent. The commonly used machine learning algorithms, evaluation methods, and validation approaches are presented. The emerging issues and future directions are discussed accordingly.","container-title":"Educational Technology &amp; Society","ISSN":"1176-3647","issue":"1","note":"publisher: International Forum of Educational Technology &amp; Society","page":"250-266","source":"JSTOR","title":"A Review of Using Machine Learning Approaches for Precision Education","volume":"24","author":[{"family":"Luan","given":"Hui"},{"family":"Tsai","given":"Chin-Chung"}],"issued":{"date-parts":[["2021"]]}}}],"schema":"https://github.com/citation-style-language/schema/raw/master/csl-citation.json"} </w:instrText>
+      </w:r>
+      <w:r>
+        <w:rPr>
+          <w:lang w:val="sl-SI"/>
+        </w:rPr>
+        <w:fldChar w:fldCharType="separate"/>
+      </w:r>
+      <w:r>
+        <w:rPr>
+          <w:rFonts w:ascii="Calibri" w:hAnsi="Calibri" w:cs="Calibri"/>
+        </w:rPr>
+        <w:t xml:space="preserve">(Lu </w:t>
+      </w:r>
+      <w:proofErr w:type="spellStart"/>
+      <w:r>
+        <w:rPr>
+          <w:rFonts w:ascii="Calibri" w:hAnsi="Calibri" w:cs="Calibri"/>
+        </w:rPr>
         <w:t>idr</w:t>
       </w:r>
       <w:proofErr w:type="spellEnd"/>
@@ -6368,7 +6085,7 @@
         <w:rPr>
           <w:rFonts w:ascii="Calibri" w:hAnsi="Calibri" w:cs="Calibri"/>
         </w:rPr>
-        <w:t>., 2019)</w:t>
+        <w:t>., 2020; Luan &amp; Tsai, 2021)</w:t>
       </w:r>
       <w:r>
         <w:rPr>
@@ -6380,27 +6097,45 @@
         <w:rPr>
           <w:lang w:val="sl-SI"/>
         </w:rPr>
-        <w:t xml:space="preserve">. Kar zajema specifične vidike pa je najbolj izpostavljena </w:t>
-      </w:r>
-      <w:proofErr w:type="spellStart"/>
-      <w:r>
-        <w:rPr>
-          <w:lang w:val="sl-SI"/>
-        </w:rPr>
-        <w:t>predikcija</w:t>
-      </w:r>
-      <w:proofErr w:type="spellEnd"/>
-      <w:r>
-        <w:rPr>
-          <w:lang w:val="sl-SI"/>
-        </w:rPr>
-        <w:t xml:space="preserve"> učenčeve uspešnosti</w:t>
-      </w:r>
-      <w:r>
-        <w:rPr>
-          <w:lang w:val="sl-SI"/>
-        </w:rPr>
-        <w:t xml:space="preserve"> </w:t>
+        <w:t>. Več študij je bilo narejenih s ciljem identifici</w:t>
+      </w:r>
+      <w:r>
+        <w:rPr>
+          <w:lang w:val="sl-SI"/>
+        </w:rPr>
+        <w:t>ranja</w:t>
+      </w:r>
+      <w:r>
+        <w:rPr>
+          <w:lang w:val="sl-SI"/>
+        </w:rPr>
+        <w:t xml:space="preserve"> ključn</w:t>
+      </w:r>
+      <w:r>
+        <w:rPr>
+          <w:lang w:val="sl-SI"/>
+        </w:rPr>
+        <w:t>ih</w:t>
+      </w:r>
+      <w:r>
+        <w:rPr>
+          <w:lang w:val="sl-SI"/>
+        </w:rPr>
+        <w:t xml:space="preserve"> </w:t>
+      </w:r>
+      <w:proofErr w:type="spellStart"/>
+      <w:r>
+        <w:rPr>
+          <w:lang w:val="sl-SI"/>
+        </w:rPr>
+        <w:t>značilk</w:t>
+      </w:r>
+      <w:proofErr w:type="spellEnd"/>
+      <w:r>
+        <w:rPr>
+          <w:lang w:val="sl-SI"/>
+        </w:rPr>
+        <w:t xml:space="preserve"> v učnem okolju uporabe različnih učnih metod </w:t>
       </w:r>
       <w:r>
         <w:rPr>
@@ -6412,7 +6147,7 @@
         <w:rPr>
           <w:lang w:val="sl-SI"/>
         </w:rPr>
-        <w:instrText xml:space="preserve"> ADDIN ZOTERO_ITEM CSL_CITATION {"citationID":"KrH82LqT","properties":{"formattedCitation":"(Ofori idr., 2020; Qazdar idr., 2019; Rastrollo-Guerrero idr., 2020; Yakubu &amp; Abubakar, 2022)","plainCitation":"(Ofori idr., 2020; Qazdar idr., 2019; Rastrollo-Guerrero idr., 2020; Yakubu &amp; Abubakar, 2022)","noteIndex":0},"citationItems":[{"id":280,"uris":["http://zotero.org/users/local/1Uxvmohd/items/QNW8DTGA"],"itemData":{"id":280,"type":"article-journal","abstract":"The application of machine learning techniques in predicting students' performance, based on their background and their in-term performance has proved to be a helpful tool for foreseeing poor and good performances in various levels of education. Early prediction of students' performance is useful in taking early action of improving learning outcome. The prediction of the student's academic performance is important as it helps increase graduation rates by appropriately guiding students, guiding changes in university academic policies, informing instructional practices, examining efficiency and effectiveness of learning, providing meaningful feedback for teachers and learners and modifying learning environments. A high prediction accuracy of the students' performance is helpful to identify the low performance students at the beginning of the learning process. However, to achieve these objectives, large volume of student data must be analyzed and predicted using various machine learning models. Moreover, it is not clear which model is best in predicting performance and which machine learning model is appropriate in improving learning in among students. The paper through intensive literature review attempts to identify best machine learning model in predicting student performance and appropriate machine learning model in improving learning. The empirical review indicated contentious results on machine learning model that best predicts students' performance. Moreover, it is not clear among the various machine learning algorithms which one derives the best approach in predicting students' performance while improving learning outcome. The varying prediction level by various machine learning models may be as a result of differences in socioeconomic. It may also be important to note that students' academic performances are affected by many factors, like socioeconomic factors of students like family income, parental level of education and employment status of students or parents but are not considered when testing the accuracy of various machine learning models in predicting students' performance. Moreover, the various machine learning models did not identify the most appropriate machine learning model in improving students' outcome. Most models focused largely in predicting students' performance without considering mechanisms to improve learning outcome of students. As a result, it is important to test the accuracy of various machine learning models that best predicts students' performance and the one that is most appropriate in improve learning outcome while considering socio economic and demographic factors of the students. The study makes a conclusion that predicting students' performance is of the highest priority for any learning institution across the globe. Using various machine learning methods to accurately predict students' performance would be highly required. It is important to accurately rank machine models based on their prediction capabilities in predicting students' performance and in improving learning outcome.\nKey words: Machine learning algorithms, students' performance, learning outcome","container-title":"Journal of Information and Technology","issue":"1","language":"en","license":"Copyright (c) 2020 Journal of Information and Technology","note":"number: 1","page":"23-45","source":"stratfordjournals.org","title":"Using Machine Learning Algorithms to Predict Students' Performance and Improve Learning Outcome: A Literature Based Review","title-short":"Using Machine Learning Algorithms to Predict Students' Performance and Improve Learning Outcome","volume":"4","author":[{"family":"Ofori","given":"Francis"},{"family":"Maina","given":"Elizaphan"},{"family":"Gitonga","given":"Rhoda"}],"issued":{"date-parts":[["2020",3,13]]}}},{"id":282,"uris":["http://zotero.org/users/local/1Uxvmohd/items/HB2J385D"],"itemData":{"id":282,"type":"article-journal","container-title":"Education and Information Technologies","DOI":"10.1007/s10639-019-09946-8","ISSN":"1360-2357, 1573-7608","issue":"6","journalAbbreviation":"Educ Inf Technol","language":"en","page":"3577-3589","source":"DOI.org (Crossref)","title":"A machine learning algorithm framework for predicting students performance: A case study of baccalaureate students in Morocco","title-short":"A machine learning algorithm framework for predicting students performance","volume":"24","author":[{"family":"Qazdar","given":"Aimad"},{"family":"Er-Raha","given":"Brahim"},{"family":"Cherkaoui","given":"Chihab"},{"family":"Mammass","given":"Driss"}],"issued":{"date-parts":[["2019",11]]}}},{"id":283,"uris":["http://zotero.org/users/local/1Uxvmohd/items/HFK8HYXB"],"itemData":{"id":283,"type":"article-journal","abstract":"Predicting students’ performance is one of the most important topics for learning contexts such as schools and universities, since it helps to design effective mechanisms that improve academic results and avoid dropout, among other things. These are benefited by the automation of many processes involved in usual students’ activities which handle massive volumes of data collected from software tools for technology-enhanced learning. Thus, analyzing and processing these data carefully can give us useful information about the students’ knowledge and the relationship between them and the academic tasks. This information is the source that feeds promising algorithms and methods able to predict students’ performance. In this study, almost 70 papers were analyzed to show different modern techniques widely applied for predicting students’ performance, together with the objectives they must reach in this field. These techniques and methods, which pertain to the area of Artificial Intelligence, are mainly Machine Learning, Collaborative Filtering, Recommender Systems, and Artificial Neural Networks, among others.","container-title":"Applied Sciences","DOI":"10.3390/app10031042","ISSN":"2076-3417","issue":"3","journalAbbreviation":"Applied Sciences","language":"en","page":"1042","source":"DOI.org (Crossref)","title":"Analyzing and Predicting Students’ Performance by Means of Machine Learning: A Review","title-short":"Analyzing and Predicting Students’ Performance by Means of Machine Learning","volume":"10","author":[{"family":"Rastrollo-Guerrero","given":"Juan L."},{"family":"Gómez-Pulido","given":"Juan A."},{"family":"Durán-Domínguez","given":"Arturo"}],"issued":{"date-parts":[["2020",2,4]]}}},{"id":285,"uris":["http://zotero.org/users/local/1Uxvmohd/items/CX9YFUUU"],"itemData":{"id":285,"type":"article-journal","abstract":"Purpose\n              Academic success and failure are relevant lifelines for economic success in the knowledge-based economy. The purpose of this paper is to predict the propensity of students’ academic performance using early detection indicators (i.e. age, gender, high school exam scores, region, CGPA) to allow for timely and efficient remediation.\n            \n            \n              Design/methodology/approach\n              A machine learning approach was used to develop a model based on secondary data obtained from students’ information system in a Nigerian university.\n            \n            \n              Findings\n              Results revealed that age is not a predictor for academic success (high CGPA); female students are 1.2 times more likely to have high CGPA compared to their male counterparts; students with high JAMB scores are more likely to achieve academic success, high CGPA and vice versa; students from affluent and developed regions are more likely to achieve academic success, high CGPA and vice versa; and students in Years 3 and 4 are more likely to achieve academic success, high CGPA.\n            \n            \n              Originality/value\n              This predictive model serves as a classifier and useful strategy to mitigate failure, promote success and better manage resources in tertiary institutions.","container-title":"Kybernetes","DOI":"10.1108/K-12-2020-0865","ISSN":"0368-492X, 0368-492X","issue":"2","journalAbbreviation":"K","language":"en","page":"916-934","source":"DOI.org (Crossref)","title":"Applying machine learning approach to predict students’ performance in higher educational institutions","volume":"51","author":[{"family":"Yakubu","given":"Mohammed Nasiru"},{"family":"Abubakar","given":"A. Mohammed"}],"issued":{"date-parts":[["2022",2,7]]}}}],"schema":"https://github.com/citation-style-language/schema/raw/master/csl-citation.json"} </w:instrText>
+        <w:instrText xml:space="preserve"> ADDIN ZOTERO_ITEM CSL_CITATION {"citationID":"DR203mX9","properties":{"formattedCitation":"(Hodges, 2018; Humphrey idr., 2009; Moradi idr., 2018; Scribner &amp; Donaldson, 2001)","plainCitation":"(Hodges, 2018; Humphrey idr., 2009; Moradi idr., 2018; Scribner &amp; Donaldson, 2001)","noteIndex":0},"citationItems":[{"id":76,"uris":["http://zotero.org/users/local/1Uxvmohd/items/37IXHLRD"],"itemData":{"id":76,"type":"article-journal","abstract":"As the use of collaborative-learning methods such as group work in science, technology, engineering, and mathematics classes has grown, so has the research into factors impacting effectiveness, the kinds of learning engendered, and demographic differences in student response. Generalizing across the range of this research is complicated by the diversity of group-learning approaches used. In this overview, I discuss theories of how group-work formats support or hinder learning based on the ICAP (interactive, constructive, active, passive) framework of student engagement. I then use this model to analyze current issues in group learning, such as the nature of student discourse during group work, the role of group learning in making our classrooms inclusive, and how classroom spaces factor into group learning. I identify key gaps for further research and propose implications from this research for teaching practice. This analysis helps identify essential, effective, and efficient features of group learning, thus providing faculty with constructive guidelines to support their work and affirm their efforts.","container-title":"CBE—Life Sciences Education","DOI":"10.1187/cbe.17-11-0239","ISSN":"1931-7913","issue":"2","journalAbbreviation":"LSE","language":"en","page":"es3","source":"DOI.org (Crossref)","title":"Contemporary Issues in Group Learning in Undergraduate Science Classrooms: A Perspective from Student Engagement","title-short":"Contemporary Issues in Group Learning in Undergraduate Science Classrooms","volume":"17","author":[{"family":"Hodges","given":"Linda C."}],"editor":[{"family":"Brickman","given":"Peggy"}],"issued":{"date-parts":[["2018",6]]}}},{"id":75,"uris":["http://zotero.org/users/local/1Uxvmohd/items/GCPRWFZD"],"itemData":{"id":75,"type":"article-journal","container-title":"Pastoral Care in Education","DOI":"10.1080/02643940903136808","ISSN":"0264-3944, 1468-0122","issue":"3","journalAbbreviation":"Pastoral Care in Education","language":"en","page":"219-239","source":"DOI.org (Crossref)","title":"Implementation of primary Social and Emotional Aspects of Learning small group work: a qualitative study","title-short":"Implementation of primary Social and Emotional Aspects of Learning small group work","volume":"27","author":[{"family":"Humphrey","given":"Neil"},{"family":"Lendrum","given":"Ann"},{"family":"Wigelsworth","given":"Michael"},{"family":"Kalambouka","given":"Afroditi"}],"issued":{"date-parts":[["2009",9]]}}},{"id":78,"uris":["http://zotero.org/users/local/1Uxvmohd/items/LHK285WQ"],"itemData":{"id":78,"type":"article-journal","container-title":"SAGE Open","DOI":"10.1177/2158244018782734","ISSN":"2158-2440, 2158-2440","issue":"2","journalAbbreviation":"SAGE Open","language":"en","page":"215824401878273","source":"DOI.org (Crossref)","title":"Relationship Between Group Learning and Interpersonal Skills With Emphasis on the Role of Mediating Emotional Intelligence Among High School Students","volume":"8","author":[{"family":"Moradi","given":"Saeid"},{"family":"Faghiharam","given":"Batoul"},{"family":"Ghasempour","given":"Kobra"}],"issued":{"date-parts":[["2018",4]]}}},{"id":74,"uris":["http://zotero.org/users/local/1Uxvmohd/items/PK4GT2T7"],"itemData":{"id":74,"type":"article-journal","abstract":"The instructional cohort is a popular delivery format in educational administration programs. This case study delves into the “black box” of cohort learning by critically examining the relationship between group dynamics and the types of learning that took place among a set of group members within a cohort. This study shows how group dynamics— including group climate, norms, roles, and communication—can foster or impede learning. The study raises concerns about whether a focus on high-performing cohorts or groups necessarily results in meaningful learning for students. With the performance-learning tension in mind, implications and recommendations for instruction and future research are also presented.","container-title":"Educational Administration Quarterly","DOI":"10.1177/00131610121969442","ISSN":"0013-161X, 1552-3519","issue":"5","journalAbbreviation":"Educational Administration Quarterly","language":"en","page":"605-636","source":"DOI.org (Crossref)","title":"The Dynamics of Group Learning in a Cohort: From Nonlearning to Transformative Learning","title-short":"The Dynamics of Group Learning in a Cohort","volume":"37","author":[{"family":"Scribner","given":"Jay Paredes"},{"family":"Donaldson","given":"Joe F."}],"issued":{"date-parts":[["2001",12]]}}}],"schema":"https://github.com/citation-style-language/schema/raw/master/csl-citation.json"} </w:instrText>
       </w:r>
       <w:r>
         <w:rPr>
@@ -6424,621 +6159,7 @@
         <w:rPr>
           <w:rFonts w:ascii="Calibri" w:hAnsi="Calibri" w:cs="Calibri"/>
         </w:rPr>
-        <w:t xml:space="preserve">(Ofori </w:t>
-      </w:r>
-      <w:proofErr w:type="spellStart"/>
-      <w:r>
-        <w:rPr>
-          <w:rFonts w:ascii="Calibri" w:hAnsi="Calibri" w:cs="Calibri"/>
-        </w:rPr>
-        <w:t>idr</w:t>
-      </w:r>
-      <w:proofErr w:type="spellEnd"/>
-      <w:r>
-        <w:rPr>
-          <w:rFonts w:ascii="Calibri" w:hAnsi="Calibri" w:cs="Calibri"/>
-        </w:rPr>
-        <w:t xml:space="preserve">., 2020; </w:t>
-      </w:r>
-      <w:proofErr w:type="spellStart"/>
-      <w:r>
-        <w:rPr>
-          <w:rFonts w:ascii="Calibri" w:hAnsi="Calibri" w:cs="Calibri"/>
-        </w:rPr>
-        <w:t>Qazdar</w:t>
-      </w:r>
-      <w:proofErr w:type="spellEnd"/>
-      <w:r>
-        <w:rPr>
-          <w:rFonts w:ascii="Calibri" w:hAnsi="Calibri" w:cs="Calibri"/>
-        </w:rPr>
-        <w:t xml:space="preserve"> </w:t>
-      </w:r>
-      <w:proofErr w:type="spellStart"/>
-      <w:r>
-        <w:rPr>
-          <w:rFonts w:ascii="Calibri" w:hAnsi="Calibri" w:cs="Calibri"/>
-        </w:rPr>
-        <w:t>idr</w:t>
-      </w:r>
-      <w:proofErr w:type="spellEnd"/>
-      <w:r>
-        <w:rPr>
-          <w:rFonts w:ascii="Calibri" w:hAnsi="Calibri" w:cs="Calibri"/>
-        </w:rPr>
-        <w:t xml:space="preserve">., 2019; </w:t>
-      </w:r>
-      <w:proofErr w:type="spellStart"/>
-      <w:r>
-        <w:rPr>
-          <w:rFonts w:ascii="Calibri" w:hAnsi="Calibri" w:cs="Calibri"/>
-        </w:rPr>
-        <w:t>Rastrollo</w:t>
-      </w:r>
-      <w:proofErr w:type="spellEnd"/>
-      <w:r>
-        <w:rPr>
-          <w:rFonts w:ascii="Calibri" w:hAnsi="Calibri" w:cs="Calibri"/>
-        </w:rPr>
-        <w:t xml:space="preserve">-Guerrero </w:t>
-      </w:r>
-      <w:proofErr w:type="spellStart"/>
-      <w:r>
-        <w:rPr>
-          <w:rFonts w:ascii="Calibri" w:hAnsi="Calibri" w:cs="Calibri"/>
-        </w:rPr>
-        <w:t>idr</w:t>
-      </w:r>
-      <w:proofErr w:type="spellEnd"/>
-      <w:r>
-        <w:rPr>
-          <w:rFonts w:ascii="Calibri" w:hAnsi="Calibri" w:cs="Calibri"/>
-        </w:rPr>
-        <w:t>., 2020; Yakubu &amp; Abubakar, 2022)</w:t>
-      </w:r>
-      <w:r>
-        <w:rPr>
-          <w:lang w:val="sl-SI"/>
-        </w:rPr>
-        <w:fldChar w:fldCharType="end"/>
-      </w:r>
-      <w:r>
-        <w:rPr>
-          <w:lang w:val="sl-SI"/>
-        </w:rPr>
-        <w:t>. S pomočjo analitike podatkov in naprednih algoritmov so</w:t>
-      </w:r>
-      <w:r>
-        <w:rPr>
-          <w:lang w:val="sl-SI"/>
-        </w:rPr>
-        <w:t xml:space="preserve"> bili modeli strojnega učenja uporabljeni za</w:t>
-      </w:r>
-      <w:r>
-        <w:rPr>
-          <w:lang w:val="sl-SI"/>
-        </w:rPr>
-        <w:t xml:space="preserve"> </w:t>
-      </w:r>
-      <w:r>
-        <w:rPr>
-          <w:lang w:val="sl-SI"/>
-        </w:rPr>
-        <w:t xml:space="preserve"> </w:t>
-      </w:r>
-      <w:proofErr w:type="spellStart"/>
-      <w:r>
-        <w:rPr>
-          <w:lang w:val="sl-SI"/>
-        </w:rPr>
-        <w:t>predikcijo</w:t>
-      </w:r>
-      <w:proofErr w:type="spellEnd"/>
-      <w:r>
-        <w:rPr>
-          <w:lang w:val="sl-SI"/>
-        </w:rPr>
-        <w:t xml:space="preserve"> uspeha </w:t>
-      </w:r>
-      <w:r>
-        <w:rPr>
-          <w:lang w:val="sl-SI"/>
-        </w:rPr>
-        <w:fldChar w:fldCharType="begin"/>
-      </w:r>
-      <w:r>
-        <w:rPr>
-          <w:lang w:val="sl-SI"/>
-        </w:rPr>
-        <w:instrText xml:space="preserve"> ADDIN ZOTERO_ITEM CSL_CITATION {"citationID":"wUe0JorX","properties":{"formattedCitation":"(Yakubu &amp; Abubakar, 2022)","plainCitation":"(Yakubu &amp; Abubakar, 2022)","noteIndex":0},"citationItems":[{"id":285,"uris":["http://zotero.org/users/local/1Uxvmohd/items/CX9YFUUU"],"itemData":{"id":285,"type":"article-journal","abstract":"Purpose\n              Academic success and failure are relevant lifelines for economic success in the knowledge-based economy. The purpose of this paper is to predict the propensity of students’ academic performance using early detection indicators (i.e. age, gender, high school exam scores, region, CGPA) to allow for timely and efficient remediation.\n            \n            \n              Design/methodology/approach\n              A machine learning approach was used to develop a model based on secondary data obtained from students’ information system in a Nigerian university.\n            \n            \n              Findings\n              Results revealed that age is not a predictor for academic success (high CGPA); female students are 1.2 times more likely to have high CGPA compared to their male counterparts; students with high JAMB scores are more likely to achieve academic success, high CGPA and vice versa; students from affluent and developed regions are more likely to achieve academic success, high CGPA and vice versa; and students in Years 3 and 4 are more likely to achieve academic success, high CGPA.\n            \n            \n              Originality/value\n              This predictive model serves as a classifier and useful strategy to mitigate failure, promote success and better manage resources in tertiary institutions.","container-title":"Kybernetes","DOI":"10.1108/K-12-2020-0865","ISSN":"0368-492X, 0368-492X","issue":"2","journalAbbreviation":"K","language":"en","page":"916-934","source":"DOI.org (Crossref)","title":"Applying machine learning approach to predict students’ performance in higher educational institutions","volume":"51","author":[{"family":"Yakubu","given":"Mohammed Nasiru"},{"family":"Abubakar","given":"A. Mohammed"}],"issued":{"date-parts":[["2022",2,7]]}}}],"schema":"https://github.com/citation-style-language/schema/raw/master/csl-citation.json"} </w:instrText>
-      </w:r>
-      <w:r>
-        <w:rPr>
-          <w:lang w:val="sl-SI"/>
-        </w:rPr>
-        <w:fldChar w:fldCharType="separate"/>
-      </w:r>
-      <w:r>
-        <w:rPr>
-          <w:rFonts w:ascii="Calibri" w:hAnsi="Calibri" w:cs="Calibri"/>
-        </w:rPr>
-        <w:t>(Yakubu &amp; Abubakar, 2022)</w:t>
-      </w:r>
-      <w:r>
-        <w:rPr>
-          <w:lang w:val="sl-SI"/>
-        </w:rPr>
-        <w:fldChar w:fldCharType="end"/>
-      </w:r>
-      <w:r>
-        <w:rPr>
-          <w:lang w:val="sl-SI"/>
-        </w:rPr>
-        <w:t>, identifikacijo učencev, ki kakorkoli nazadujejo (</w:t>
-      </w:r>
-      <w:r>
-        <w:rPr>
-          <w:lang w:val="sl-SI"/>
-        </w:rPr>
-        <w:t xml:space="preserve">angl. </w:t>
-      </w:r>
-      <w:r>
-        <w:rPr>
-          <w:lang w:val="sl-SI"/>
-        </w:rPr>
-        <w:t xml:space="preserve">at </w:t>
-      </w:r>
-      <w:proofErr w:type="spellStart"/>
-      <w:r>
-        <w:rPr>
-          <w:lang w:val="sl-SI"/>
-        </w:rPr>
-        <w:t>risk</w:t>
-      </w:r>
-      <w:proofErr w:type="spellEnd"/>
-      <w:r>
-        <w:rPr>
-          <w:lang w:val="sl-SI"/>
-        </w:rPr>
-        <w:t xml:space="preserve"> </w:t>
-      </w:r>
-      <w:proofErr w:type="spellStart"/>
-      <w:r>
-        <w:rPr>
-          <w:lang w:val="sl-SI"/>
-        </w:rPr>
-        <w:t>learners</w:t>
-      </w:r>
-      <w:proofErr w:type="spellEnd"/>
-      <w:r>
-        <w:rPr>
-          <w:lang w:val="sl-SI"/>
-        </w:rPr>
-        <w:t xml:space="preserve">) </w:t>
-      </w:r>
-      <w:r>
-        <w:rPr>
-          <w:lang w:val="sl-SI"/>
-        </w:rPr>
-        <w:fldChar w:fldCharType="begin"/>
-      </w:r>
-      <w:r>
-        <w:rPr>
-          <w:lang w:val="sl-SI"/>
-        </w:rPr>
-        <w:instrText xml:space="preserve"> ADDIN ZOTERO_ITEM CSL_CITATION {"citationID":"Vhp2B4rk","properties":{"formattedCitation":"(Adnan idr., 2021; Chui idr., 2020)","plainCitation":"(Adnan idr., 2021; Chui idr., 2020)","noteIndex":0},"citationItems":[{"id":286,"uris":["http://zotero.org/users/local/1Uxvmohd/items/Q8USMRYM"],"itemData":{"id":286,"type":"article-journal","container-title":"IEEE Access","DOI":"10.1109/ACCESS.2021.3049446","ISSN":"2169-3536","journalAbbreviation":"IEEE Access","page":"7519-7539","source":"DOI.org (Crossref)","title":"Predicting at-Risk Students at Different Percentages of Course Length for Early Intervention Using Machine Learning Models","volume":"9","author":[{"family":"Adnan","given":"Muhammad"},{"family":"Habib","given":"Asad"},{"family":"Ashraf","given":"Jawad"},{"family":"Mussadiq","given":"Shafaq"},{"family":"Raza","given":"Arsalan Ali"},{"family":"Abid","given":"Muhammad"},{"family":"Bashir","given":"Maryam"},{"family":"Khan","given":"Sana Ullah"}],"issued":{"date-parts":[["2021"]]}}},{"id":287,"uris":["http://zotero.org/users/local/1Uxvmohd/items/SCU45J33"],"itemData":{"id":287,"type":"article-journal","container-title":"Computers in Human Behavior","DOI":"10.1016/j.chb.2018.06.032","ISSN":"07475632","journalAbbreviation":"Computers in Human Behavior","language":"en","page":"105584","source":"DOI.org (Crossref)","title":"Predicting at-risk university students in a virtual learning environment via a machine learning algorithm","volume":"107","author":[{"family":"Chui","given":"Kwok Tai"},{"family":"Fung","given":"Dennis Chun Lok"},{"family":"Lytras","given":"Miltiadis D."},{"family":"Lam","given":"Tin Miu"}],"issued":{"date-parts":[["2020",6]]}}}],"schema":"https://github.com/citation-style-language/schema/raw/master/csl-citation.json"} </w:instrText>
-      </w:r>
-      <w:r>
-        <w:rPr>
-          <w:lang w:val="sl-SI"/>
-        </w:rPr>
-        <w:fldChar w:fldCharType="separate"/>
-      </w:r>
-      <w:r>
-        <w:rPr>
-          <w:rFonts w:ascii="Calibri" w:hAnsi="Calibri" w:cs="Calibri"/>
-        </w:rPr>
-        <w:t xml:space="preserve">(Adnan </w:t>
-      </w:r>
-      <w:proofErr w:type="spellStart"/>
-      <w:r>
-        <w:rPr>
-          <w:rFonts w:ascii="Calibri" w:hAnsi="Calibri" w:cs="Calibri"/>
-        </w:rPr>
-        <w:t>idr</w:t>
-      </w:r>
-      <w:proofErr w:type="spellEnd"/>
-      <w:r>
-        <w:rPr>
-          <w:rFonts w:ascii="Calibri" w:hAnsi="Calibri" w:cs="Calibri"/>
-        </w:rPr>
-        <w:t xml:space="preserve">., 2021; Chui </w:t>
-      </w:r>
-      <w:proofErr w:type="spellStart"/>
-      <w:r>
-        <w:rPr>
-          <w:rFonts w:ascii="Calibri" w:hAnsi="Calibri" w:cs="Calibri"/>
-        </w:rPr>
-        <w:t>idr</w:t>
-      </w:r>
-      <w:proofErr w:type="spellEnd"/>
-      <w:r>
-        <w:rPr>
-          <w:rFonts w:ascii="Calibri" w:hAnsi="Calibri" w:cs="Calibri"/>
-        </w:rPr>
-        <w:t>., 2020)</w:t>
-      </w:r>
-      <w:r>
-        <w:rPr>
-          <w:lang w:val="sl-SI"/>
-        </w:rPr>
-        <w:fldChar w:fldCharType="end"/>
-      </w:r>
-      <w:r>
-        <w:rPr>
-          <w:lang w:val="sl-SI"/>
-        </w:rPr>
-        <w:t xml:space="preserve"> in za prilagoditev intervencij v vzgoji in izobraževanju </w:t>
-      </w:r>
-      <w:r>
-        <w:rPr>
-          <w:lang w:val="sl-SI"/>
-        </w:rPr>
-        <w:fldChar w:fldCharType="begin"/>
-      </w:r>
-      <w:r>
-        <w:rPr>
-          <w:lang w:val="sl-SI"/>
-        </w:rPr>
-        <w:instrText xml:space="preserve"> ADDIN ZOTERO_ITEM CSL_CITATION {"citationID":"pYR59iMG","properties":{"formattedCitation":"(Luan &amp; Tsai, 2021; Stimpson &amp; Cummings, 2014; Tsai idr., 2020; Yang, 2021)","plainCitation":"(Luan &amp; Tsai, 2021; Stimpson &amp; Cummings, 2014; Tsai idr., 2020; Yang, 2021)","noteIndex":0},"citationItems":[{"id":291,"uris":["http://zotero.org/users/local/1Uxvmohd/items/SEQKT5CN"],"itemData":{"id":291,"type":"article-journal","abstract":"In recent years, in the field of education, there has been a clear progressive trend toward precision education. As a rapidly evolving AI technique, machine learning is viewed as an important means to realize it. In this paper, we systematically review 40 empirical studies regarding machine-learning-based precision education. The results showed that the majority of studies focused on the prediction of learning performance or dropouts, and were carried out in online or blended learning environments among university students majoring in computer science or STEM, whereas the data sources were divergent. The commonly used machine learning algorithms, evaluation methods, and validation approaches are presented. The emerging issues and future directions are discussed accordingly.","container-title":"Educational Technology &amp; Society","ISSN":"1176-3647","issue":"1","note":"publisher: International Forum of Educational Technology &amp; Society","page":"250-266","source":"JSTOR","title":"A Review of Using Machine Learning Approaches for Precision Education","volume":"24","author":[{"family":"Luan","given":"Hui"},{"family":"Tsai","given":"Chin-Chung"}],"issued":{"date-parts":[["2021"]]}}},{"id":289,"uris":["http://zotero.org/users/local/1Uxvmohd/items/KCRPPHFK"],"itemData":{"id":289,"type":"article-journal","container-title":"IEEE Access","DOI":"10.1109/ACCESS.2014.2303071","ISSN":"2169-3536","journalAbbreviation":"IEEE Access","page":"78-87","source":"DOI.org (Crossref)","title":"Assessing Intervention Timing in Computer-Based Education Using Machine Learning Algorithms","volume":"2","author":[{"family":"Stimpson","given":"Alexander J."},{"family":"Cummings","given":"Mary L."}],"issued":{"date-parts":[["2014"]]}}},{"id":292,"uris":["http://zotero.org/users/local/1Uxvmohd/items/7Q7X2DQX"],"itemData":{"id":292,"type":"article-journal","abstract":"Abstract\n            The low birth rate in Taiwan has led to a severe challenge for many universities to enroll a sufficient number of students. Consequently, a large number of students have been admitted to universities regardless of whether they have an aptitude for academic studies. Early diagnosis of students with a high dropout risk enables interventions to be provided early on, which can help these students to complete their studies, graduate, and enhance their future competitiveness in the workplace. Effective prelearning interventions are necessary, therefore students’ learning backgrounds should be thoroughly examined. This study investigated how big data and artificial intelligence can be used to help universities to more precisely understand student backgrounds, according to which corresponding interventions can be provided. For this study, 3552 students from a university in Taiwan were sampled. A statistical learning method and a machine learning method based on deep neural networks were used to predict their probability of dropping out. The results revealed that student academic performance (regarding the dynamics of class ranking percentage), student loan applications, the number of absences from school, and the number of alerted subjects successfully predicted whether or not students would drop out of university with an accuracy rate of 68% when the statistical learning method was employed, and 77% for the deep learning method, in the case of giving first priority to the high sensitivity in predicting dropouts. However, when the specificity metric was preferred, then the two approaches both reached more than 80% accuracy rates. These results may enable the university to provide interventions to students for assisting course selection and enhancing their competencies based on their aptitudes, potentially reducing the dropout rate and facilitating adaptive learning, thereby achieving a win-win situation for both the university and the students. This research offers a feasible direction for using artificial intelligence applications on the basis of a university’s institutional research database.","container-title":"International Journal of Educational Technology in Higher Education","DOI":"10.1186/s41239-020-00186-2","ISSN":"2365-9440","issue":"1","journalAbbreviation":"Int J Educ Technol High Educ","language":"en","page":"12","source":"DOI.org (Crossref)","title":"Precision education with statistical learning and deep learning: a case study in Taiwan","title-short":"Precision education with statistical learning and deep learning","volume":"17","author":[{"family":"Tsai","given":"Shuo-Chang"},{"family":"Chen","given":"Cheng-Huan"},{"family":"Shiao","given":"Yi-Tzone"},{"family":"Ciou","given":"Jin-Shuei"},{"family":"Wu","given":"Trong-Neng"}],"issued":{"date-parts":[["2020",12]]}}},{"id":294,"uris":["http://zotero.org/users/local/1Uxvmohd/items/8AJ96JNJ"],"itemData":{"id":294,"type":"article-journal","abstract":"As addressed by Stephen Yang in his ICCE 2019 keynote speech (Yang, 2019), precision education is a new challenge when applying artificial intelligence (AI), machine learning, and learning analytics to improve teaching quality and learning performance. The goal of precision education is to identify at-risk students as early as possible and provide timely intervention on the basis of teaching and learning experiences (Lu et al., 2018). Drawing from this main theme of precision education, this special issue advocates an in-depth dialogue between cold technology and warm humanity, in turn offering greater understanding of precision education. For this special issue, thirteen research papers that specialize in precision education, AI, machine learning, and learning analytics to engage in an in-depth research experiences concerning various applications, methods, pedagogical models, and environments were exchanged to achieve better understanding of the application of AI in education.","container-title":"Educational Technology and Society","issue":"1","journalAbbreviation":"Educational Technology and Society","page":"105-108","source":"ResearchGate","title":"Guest Editorial: Precision Education - A New Challenge for AI in Education","title-short":"Guest Editorial","volume":"24","author":[{"family":"Yang","given":"Stephen"}],"issued":{"date-parts":[["2021",1,1]]}}}],"schema":"https://github.com/citation-style-language/schema/raw/master/csl-citation.json"} </w:instrText>
-      </w:r>
-      <w:r>
-        <w:rPr>
-          <w:lang w:val="sl-SI"/>
-        </w:rPr>
-        <w:fldChar w:fldCharType="separate"/>
-      </w:r>
-      <w:r>
-        <w:rPr>
-          <w:rFonts w:ascii="Calibri" w:hAnsi="Calibri" w:cs="Calibri"/>
-        </w:rPr>
-        <w:t xml:space="preserve">(Luan &amp; Tsai, 2021; Stimpson &amp; Cummings, 2014; Tsai </w:t>
-      </w:r>
-      <w:proofErr w:type="spellStart"/>
-      <w:r>
-        <w:rPr>
-          <w:rFonts w:ascii="Calibri" w:hAnsi="Calibri" w:cs="Calibri"/>
-        </w:rPr>
-        <w:t>idr</w:t>
-      </w:r>
-      <w:proofErr w:type="spellEnd"/>
-      <w:r>
-        <w:rPr>
-          <w:rFonts w:ascii="Calibri" w:hAnsi="Calibri" w:cs="Calibri"/>
-        </w:rPr>
-        <w:t>., 2020; Yang, 2021)</w:t>
-      </w:r>
-      <w:r>
-        <w:rPr>
-          <w:lang w:val="sl-SI"/>
-        </w:rPr>
-        <w:fldChar w:fldCharType="end"/>
-      </w:r>
-      <w:r>
-        <w:rPr>
-          <w:lang w:val="sl-SI"/>
-        </w:rPr>
-        <w:t xml:space="preserve">. Uveden je bil tudi že koncept učne analitike </w:t>
-      </w:r>
-      <w:r>
-        <w:rPr>
-          <w:lang w:val="sl-SI"/>
-        </w:rPr>
-        <w:fldChar w:fldCharType="begin"/>
-      </w:r>
-      <w:r>
-        <w:rPr>
-          <w:lang w:val="sl-SI"/>
-        </w:rPr>
-        <w:instrText xml:space="preserve"> ADDIN ZOTERO_ITEM CSL_CITATION {"citationID":"5RK9UpBN","properties":{"formattedCitation":"(Siemens &amp; Gasevic, 2012)","plainCitation":"(Siemens &amp; Gasevic, 2012)","noteIndex":0},"citationItems":[{"id":28,"uris":["http://zotero.org/users/local/1Uxvmohd/items/JEAUDUGN"],"itemData":{"id":28,"type":"article-journal","container-title":"Educational Technology and Society","issue":"1-2","title":"Guest Editorial - Learning and Knowledge Analytics","volume":"15","author":[{"family":"Siemens","given":"George"},{"family":"Gasevic","given":"Dragab"}],"issued":{"date-parts":[["2012"]]}}}],"schema":"https://github.com/citation-style-language/schema/raw/master/csl-citation.json"} </w:instrText>
-      </w:r>
-      <w:r>
-        <w:rPr>
-          <w:lang w:val="sl-SI"/>
-        </w:rPr>
-        <w:fldChar w:fldCharType="separate"/>
-      </w:r>
-      <w:r>
-        <w:rPr>
-          <w:rFonts w:ascii="Calibri" w:hAnsi="Calibri" w:cs="Calibri"/>
-        </w:rPr>
-        <w:t xml:space="preserve">(Siemens &amp; </w:t>
-      </w:r>
-      <w:proofErr w:type="spellStart"/>
-      <w:r>
-        <w:rPr>
-          <w:rFonts w:ascii="Calibri" w:hAnsi="Calibri" w:cs="Calibri"/>
-        </w:rPr>
-        <w:t>Gasevic</w:t>
-      </w:r>
-      <w:proofErr w:type="spellEnd"/>
-      <w:r>
-        <w:rPr>
-          <w:rFonts w:ascii="Calibri" w:hAnsi="Calibri" w:cs="Calibri"/>
-        </w:rPr>
-        <w:t>, 2012)</w:t>
-      </w:r>
-      <w:r>
-        <w:rPr>
-          <w:lang w:val="sl-SI"/>
-        </w:rPr>
-        <w:fldChar w:fldCharType="end"/>
-      </w:r>
-      <w:r>
-        <w:rPr>
-          <w:lang w:val="sl-SI"/>
-        </w:rPr>
-        <w:t xml:space="preserve">, katerega uporaba je bila nakazana v več študijah </w:t>
-      </w:r>
-      <w:r>
-        <w:rPr>
-          <w:lang w:val="sl-SI"/>
-        </w:rPr>
-        <w:fldChar w:fldCharType="begin"/>
-      </w:r>
-      <w:r>
-        <w:rPr>
-          <w:lang w:val="sl-SI"/>
-        </w:rPr>
-        <w:instrText xml:space="preserve"> ADDIN ZOTERO_ITEM CSL_CITATION {"citationID":"ApUi15xP","properties":{"formattedCitation":"(Abana, 2019; Bhusal, 2021; Cortez &amp; Silva, 2008; Kotsiantis idr., 2004; Minaei-Bidgoli idr., 2003)","plainCitation":"(Abana, 2019; Bhusal, 2021; Cortez &amp; Silva, 2008; Kotsiantis idr., 2004; Minaei-Bidgoli idr., 2003)","noteIndex":0},"citationItems":[{"id":29,"uris":["http://zotero.org/users/local/1Uxvmohd/items/HNZ5MPHE"],"itemData":{"id":29,"type":"article-journal","container-title":"International Journal of Advanced Computer Science and Applications","DOI":"10.14569/IJACSA.2019.0100739","ISSN":"21565570, 2158107X","issue":"7","journalAbbreviation":"IJACSA","language":"en","source":"DOI.org (Crossref)","title":"A Decision Tree Approach for Predicting Student Grades in Research Project using Weka","URL":"http://thesai.org/Publications/ViewPaper?Volume=10&amp;Issue=7&amp;Code=IJACSA&amp;SerialNo=39","volume":"10","author":[{"family":"Abana","given":"Ertie C"}],"accessed":{"date-parts":[["2023",10,10]]},"issued":{"date-parts":[["2019"]]}}},{"id":36,"uris":["http://zotero.org/users/local/1Uxvmohd/items/65HS8QNT"],"itemData":{"id":36,"type":"article-journal","abstract":"Predicting the performance of students early and as accurately as possible is one of the biggest challenges of educational institutions. Analyzing the performance of students early can help in finding the strengths and weakness of students and help the perform better in examinations. Using machine learning the student's performance can be predicted with the help of students' data collected from Learning Management Systems (LMS). The data collected from LMSs can provide insights about student's behavior that will result in good or bad performance in examinations which then can be studied and used in helping students performing poorly in examinations to perform better.","DOI":"10.48550/ARXIV.2112.01247","license":"Creative Commons Attribution 4.0 International","note":"publisher: arXiv\nversion: 1","source":"DOI.org (Datacite)","title":"Predicting Student's Performance Through Data Mining","URL":"https://arxiv.org/abs/2112.01247","author":[{"family":"Bhusal","given":"Aaditya"}],"accessed":{"date-parts":[["2023",10,10]]},"issued":{"date-parts":[["2021"]]}}},{"id":38,"uris":["http://zotero.org/users/local/1Uxvmohd/items/ZBEDBDNR"],"itemData":{"id":38,"type":"document","title":"Using data mining to predict secondary school student performance","author":[{"family":"Cortez","given":"Paulo"},{"family":"Silva","given":"Alice"}],"issued":{"date-parts":[["2008"]]}}},{"id":34,"uris":["http://zotero.org/users/local/1Uxvmohd/items/VBH9B8XC"],"itemData":{"id":34,"type":"article-journal","container-title":"Applied Artificial Intelligence","DOI":"10.1080/08839510490442058","ISSN":"0883-9514, 1087-6545","issue":"5","journalAbbreviation":"Applied Artificial Intelligence","language":"en","page":"411-426","source":"DOI.org (Crossref)","title":"Predicting students' performance in distance learning using machine learning techniques","volume":"18","author":[{"family":"Kotsiantis","given":"S."},{"family":"Pierrakeas","given":"C."},{"family":"Pintelas","given":"P."}],"issued":{"date-parts":[["2004",5]]}}},{"id":33,"uris":["http://zotero.org/users/local/1Uxvmohd/items/9BS64CBT"],"itemData":{"id":33,"type":"paper-conference","container-title":"33rd Annual Frontiers in Education, 2003. FIE 2003.","DOI":"10.1109/FIE.2003.1263284","event-place":"Westminster, Colorado, USA","event-title":"33rd Annual Frontiers in Education, 2003. FIE 2003.","ISBN":"978-0-7803-7961-9","page":"T2A_13-T2A_18","publisher":"IEEE","publisher-place":"Westminster, Colorado, USA","source":"DOI.org (Crossref)","title":"Predicting student performance: an application of data mining methods with an educational web-based system","title-short":"Predicting student performance","URL":"http://ieeexplore.ieee.org/document/1263284/","volume":"1","author":[{"family":"Minaei-Bidgoli","given":"B."},{"family":"Kashy","given":"D.A."},{"family":"Kortemeyer","given":"G."},{"family":"Punch","given":"W.F."}],"accessed":{"date-parts":[["2023",10,10]]},"issued":{"date-parts":[["2003"]]}}}],"schema":"https://github.com/citation-style-language/schema/raw/master/csl-citation.json"} </w:instrText>
-      </w:r>
-      <w:r>
-        <w:rPr>
-          <w:lang w:val="sl-SI"/>
-        </w:rPr>
-        <w:fldChar w:fldCharType="separate"/>
-      </w:r>
-      <w:r>
-        <w:rPr>
-          <w:rFonts w:ascii="Calibri" w:hAnsi="Calibri" w:cs="Calibri"/>
-        </w:rPr>
-        <w:t xml:space="preserve">(Abana, 2019; Bhusal, 2021; Cortez &amp; Silva, 2008; </w:t>
-      </w:r>
-      <w:proofErr w:type="spellStart"/>
-      <w:r>
-        <w:rPr>
-          <w:rFonts w:ascii="Calibri" w:hAnsi="Calibri" w:cs="Calibri"/>
-        </w:rPr>
-        <w:t>Kotsiantis</w:t>
-      </w:r>
-      <w:proofErr w:type="spellEnd"/>
-      <w:r>
-        <w:rPr>
-          <w:rFonts w:ascii="Calibri" w:hAnsi="Calibri" w:cs="Calibri"/>
-        </w:rPr>
-        <w:t xml:space="preserve"> </w:t>
-      </w:r>
-      <w:proofErr w:type="spellStart"/>
-      <w:r>
-        <w:rPr>
-          <w:rFonts w:ascii="Calibri" w:hAnsi="Calibri" w:cs="Calibri"/>
-        </w:rPr>
-        <w:t>idr</w:t>
-      </w:r>
-      <w:proofErr w:type="spellEnd"/>
-      <w:r>
-        <w:rPr>
-          <w:rFonts w:ascii="Calibri" w:hAnsi="Calibri" w:cs="Calibri"/>
-        </w:rPr>
-        <w:t xml:space="preserve">., 2004; Minaei-Bidgoli </w:t>
-      </w:r>
-      <w:proofErr w:type="spellStart"/>
-      <w:r>
-        <w:rPr>
-          <w:rFonts w:ascii="Calibri" w:hAnsi="Calibri" w:cs="Calibri"/>
-        </w:rPr>
-        <w:t>idr</w:t>
-      </w:r>
-      <w:proofErr w:type="spellEnd"/>
-      <w:r>
-        <w:rPr>
-          <w:rFonts w:ascii="Calibri" w:hAnsi="Calibri" w:cs="Calibri"/>
-        </w:rPr>
-        <w:t>., 2003)</w:t>
-      </w:r>
-      <w:r>
-        <w:rPr>
-          <w:lang w:val="sl-SI"/>
-        </w:rPr>
-        <w:fldChar w:fldCharType="end"/>
-      </w:r>
-      <w:r>
-        <w:rPr>
-          <w:lang w:val="sl-SI"/>
-        </w:rPr>
-        <w:t xml:space="preserve">. Poleg </w:t>
-      </w:r>
-      <w:proofErr w:type="spellStart"/>
-      <w:r>
-        <w:rPr>
-          <w:lang w:val="sl-SI"/>
-        </w:rPr>
-        <w:t>predikcije</w:t>
-      </w:r>
-      <w:proofErr w:type="spellEnd"/>
-      <w:r>
-        <w:rPr>
-          <w:lang w:val="sl-SI"/>
-        </w:rPr>
-        <w:t xml:space="preserve"> nam strojno učenje nudi tudi vpogled v pomembnosti </w:t>
-      </w:r>
-      <w:proofErr w:type="spellStart"/>
-      <w:r>
-        <w:rPr>
-          <w:lang w:val="sl-SI"/>
-        </w:rPr>
-        <w:t>značilk</w:t>
-      </w:r>
-      <w:proofErr w:type="spellEnd"/>
-      <w:r>
-        <w:rPr>
-          <w:lang w:val="sl-SI"/>
-        </w:rPr>
-        <w:t xml:space="preserve">, ki vplivajo k uspehu </w:t>
-      </w:r>
-      <w:proofErr w:type="spellStart"/>
-      <w:r>
-        <w:rPr>
-          <w:lang w:val="sl-SI"/>
-        </w:rPr>
-        <w:t>predikcije</w:t>
-      </w:r>
-      <w:proofErr w:type="spellEnd"/>
-      <w:r>
-        <w:rPr>
-          <w:lang w:val="sl-SI"/>
-        </w:rPr>
-        <w:t xml:space="preserve"> </w:t>
-      </w:r>
-      <w:r>
-        <w:rPr>
-          <w:lang w:val="sl-SI"/>
-        </w:rPr>
-        <w:fldChar w:fldCharType="begin"/>
-      </w:r>
-      <w:r>
-        <w:rPr>
-          <w:lang w:val="sl-SI"/>
-        </w:rPr>
-        <w:instrText xml:space="preserve"> ADDIN ZOTERO_ITEM CSL_CITATION {"citationID":"sIH2qcO6","properties":{"formattedCitation":"(Lu idr., 2020; Luan &amp; Tsai, 2021)","plainCitation":"(Lu idr., 2020; Luan &amp; Tsai, 2021)","noteIndex":0},"citationItems":[{"id":296,"uris":["http://zotero.org/users/local/1Uxvmohd/items/7USLTBWE"],"itemData":{"id":296,"type":"article-journal","abstract":"The Covid-19 epidemic is affecting all areas of life, including the training activities of universities around the world. Therefore, the online learning method is an effective method in the present time and is used by many universities. However, not all training institutions have sufficient conditions, resources, and experience to carry out online learning, especially in under-resourced developing countries. Therefore, the construction of traditional courses (face to face), e-learning, or blended learning in limited conditions that still meet the needs of students is a problem faced by many universities today. To solve this problem, we propose a method of evaluating the influence of these factors on the e-learning system. From there, it is a matter of clarifying the importance and prioritizing construction investment for each factor based on the K-means clustering algorithm, using the data of students who have been participating in the system. At the same time, we propose a model to support students to choose one of the learning methods, such as traditional, e-learning or blended learning, which is suitable for their skills and abilities. The data classification method with the algorithms multilayer perceptron (MP), random forest (RF), K-nearest neighbor (KNN), support vector machine (SVM) and naïve bayes (NB) is applied to find the model fit. The experiment was conducted on 679 data samples collected from 303 students studying at the Academy of Journalism and Communication (AJC), Vietnam. With our proposed method, the results are obtained from experimentation for the different effects of infrastructure, teachers, and courses, also as features of these factors. At the same time, the accuracy of the prediction results which help students to choose an appropriate learning method is up to 81.52%.","container-title":"Education Sciences","DOI":"10.3390/educsci10100270","ISSN":"2227-7102","issue":"10","journalAbbreviation":"Education Sciences","language":"en","page":"270","source":"DOI.org (Crossref)","title":"The Factors Affecting Acceptance of E-Learning: A Machine Learning Algorithm Approach","title-short":"The Factors Affecting Acceptance of E-Learning","volume":"10","author":[{"family":"Lu","given":"Dang-Nhac"},{"family":"Le","given":"Hong-Quang"},{"family":"Vu","given":"Tuan-Ha"}],"issued":{"date-parts":[["2020",9,30]]}}},{"id":291,"uris":["http://zotero.org/users/local/1Uxvmohd/items/SEQKT5CN"],"itemData":{"id":291,"type":"article-journal","abstract":"In recent years, in the field of education, there has been a clear progressive trend toward precision education. As a rapidly evolving AI technique, machine learning is viewed as an important means to realize it. In this paper, we systematically review 40 empirical studies regarding machine-learning-based precision education. The results showed that the majority of studies focused on the prediction of learning performance or dropouts, and were carried out in online or blended learning environments among university students majoring in computer science or STEM, whereas the data sources were divergent. The commonly used machine learning algorithms, evaluation methods, and validation approaches are presented. The emerging issues and future directions are discussed accordingly.","container-title":"Educational Technology &amp; Society","ISSN":"1176-3647","issue":"1","note":"publisher: International Forum of Educational Technology &amp; Society","page":"250-266","source":"JSTOR","title":"A Review of Using Machine Learning Approaches for Precision Education","volume":"24","author":[{"family":"Luan","given":"Hui"},{"family":"Tsai","given":"Chin-Chung"}],"issued":{"date-parts":[["2021"]]}}}],"schema":"https://github.com/citation-style-language/schema/raw/master/csl-citation.json"} </w:instrText>
-      </w:r>
-      <w:r>
-        <w:rPr>
-          <w:lang w:val="sl-SI"/>
-        </w:rPr>
-        <w:fldChar w:fldCharType="separate"/>
-      </w:r>
-      <w:r>
-        <w:rPr>
-          <w:rFonts w:ascii="Calibri" w:hAnsi="Calibri" w:cs="Calibri"/>
-        </w:rPr>
-        <w:t xml:space="preserve">(Lu </w:t>
-      </w:r>
-      <w:proofErr w:type="spellStart"/>
-      <w:r>
-        <w:rPr>
-          <w:rFonts w:ascii="Calibri" w:hAnsi="Calibri" w:cs="Calibri"/>
-        </w:rPr>
-        <w:t>idr</w:t>
-      </w:r>
-      <w:proofErr w:type="spellEnd"/>
-      <w:r>
-        <w:rPr>
-          <w:rFonts w:ascii="Calibri" w:hAnsi="Calibri" w:cs="Calibri"/>
-        </w:rPr>
-        <w:t>., 2020; Luan &amp; Tsai, 2021)</w:t>
-      </w:r>
-      <w:r>
-        <w:rPr>
-          <w:lang w:val="sl-SI"/>
-        </w:rPr>
-        <w:fldChar w:fldCharType="end"/>
-      </w:r>
-      <w:r>
-        <w:rPr>
-          <w:lang w:val="sl-SI"/>
-        </w:rPr>
-        <w:t>. Več študij je bilo narejenih s ciljem identifici</w:t>
-      </w:r>
-      <w:r>
-        <w:rPr>
-          <w:lang w:val="sl-SI"/>
-        </w:rPr>
-        <w:t>ranja</w:t>
-      </w:r>
-      <w:r>
-        <w:rPr>
-          <w:lang w:val="sl-SI"/>
-        </w:rPr>
-        <w:t xml:space="preserve"> ključn</w:t>
-      </w:r>
-      <w:r>
-        <w:rPr>
-          <w:lang w:val="sl-SI"/>
-        </w:rPr>
-        <w:t>ih</w:t>
-      </w:r>
-      <w:r>
-        <w:rPr>
-          <w:lang w:val="sl-SI"/>
-        </w:rPr>
-        <w:t xml:space="preserve"> </w:t>
-      </w:r>
-      <w:proofErr w:type="spellStart"/>
-      <w:r>
-        <w:rPr>
-          <w:lang w:val="sl-SI"/>
-        </w:rPr>
-        <w:t>značilk</w:t>
-      </w:r>
-      <w:proofErr w:type="spellEnd"/>
-      <w:r>
-        <w:rPr>
-          <w:lang w:val="sl-SI"/>
-        </w:rPr>
-        <w:t xml:space="preserve"> v učnem okolju uporabe različnih učnih metod </w:t>
-      </w:r>
-      <w:r>
-        <w:rPr>
-          <w:lang w:val="sl-SI"/>
-        </w:rPr>
-        <w:fldChar w:fldCharType="begin"/>
-      </w:r>
-      <w:r>
-        <w:rPr>
-          <w:lang w:val="sl-SI"/>
-        </w:rPr>
-        <w:instrText xml:space="preserve"> ADDIN ZOTERO_ITEM CSL_CITATION {"citationID":"DR203mX9","properties":{"formattedCitation":"(Hodges, 2018; Humphrey idr., 2009; Moradi idr., 2018; Scribner &amp; Donaldson, 2001)","plainCitation":"(Hodges, 2018; Humphrey idr., 2009; Moradi idr., 2018; Scribner &amp; Donaldson, 2001)","noteIndex":0},"citationItems":[{"id":76,"uris":["http://zotero.org/users/local/1Uxvmohd/items/37IXHLRD"],"itemData":{"id":76,"type":"article-journal","abstract":"As the use of collaborative-learning methods such as group work in science, technology, engineering, and mathematics classes has grown, so has the research into factors impacting effectiveness, the kinds of learning engendered, and demographic differences in student response. Generalizing across the range of this research is complicated by the diversity of group-learning approaches used. In this overview, I discuss theories of how group-work formats support or hinder learning based on the ICAP (interactive, constructive, active, passive) framework of student engagement. I then use this model to analyze current issues in group learning, such as the nature of student discourse during group work, the role of group learning in making our classrooms inclusive, and how classroom spaces factor into group learning. I identify key gaps for further research and propose implications from this research for teaching practice. This analysis helps identify essential, effective, and efficient features of group learning, thus providing faculty with constructive guidelines to support their work and affirm their efforts.","container-title":"CBE—Life Sciences Education","DOI":"10.1187/cbe.17-11-0239","ISSN":"1931-7913","issue":"2","journalAbbreviation":"LSE","language":"en","page":"es3","source":"DOI.org (Crossref)","title":"Contemporary Issues in Group Learning in Undergraduate Science Classrooms: A Perspective from Student Engagement","title-short":"Contemporary Issues in Group Learning in Undergraduate Science Classrooms","volume":"17","author":[{"family":"Hodges","given":"Linda C."}],"editor":[{"family":"Brickman","given":"Peggy"}],"issued":{"date-parts":[["2018",6]]}}},{"id":75,"uris":["http://zotero.org/users/local/1Uxvmohd/items/GCPRWFZD"],"itemData":{"id":75,"type":"article-journal","container-title":"Pastoral Care in Education","DOI":"10.1080/02643940903136808","ISSN":"0264-3944, 1468-0122","issue":"3","journalAbbreviation":"Pastoral Care in Education","language":"en","page":"219-239","source":"DOI.org (Crossref)","title":"Implementation of primary Social and Emotional Aspects of Learning small group work: a qualitative study","title-short":"Implementation of primary Social and Emotional Aspects of Learning small group work","volume":"27","author":[{"family":"Humphrey","given":"Neil"},{"family":"Lendrum","given":"Ann"},{"family":"Wigelsworth","given":"Michael"},{"family":"Kalambouka","given":"Afroditi"}],"issued":{"date-parts":[["2009",9]]}}},{"id":78,"uris":["http://zotero.org/users/local/1Uxvmohd/items/LHK285WQ"],"itemData":{"id":78,"type":"article-journal","container-title":"SAGE Open","DOI":"10.1177/2158244018782734","ISSN":"2158-2440, 2158-2440","issue":"2","journalAbbreviation":"SAGE Open","language":"en","page":"215824401878273","source":"DOI.org (Crossref)","title":"Relationship Between Group Learning and Interpersonal Skills With Emphasis on the Role of Mediating Emotional Intelligence Among High School Students","volume":"8","author":[{"family":"Moradi","given":"Saeid"},{"family":"Faghiharam","given":"Batoul"},{"family":"Ghasempour","given":"Kobra"}],"issued":{"date-parts":[["2018",4]]}}},{"id":74,"uris":["http://zotero.org/users/local/1Uxvmohd/items/PK4GT2T7"],"itemData":{"id":74,"type":"article-journal","abstract":"The instructional cohort is a popular delivery format in educational administration programs. This case study delves into the “black box” of cohort learning by critically examining the relationship between group dynamics and the types of learning that took place among a set of group members within a cohort. This study shows how group dynamics— including group climate, norms, roles, and communication—can foster or impede learning. The study raises concerns about whether a focus on high-performing cohorts or groups necessarily results in meaningful learning for students. With the performance-learning tension in mind, implications and recommendations for instruction and future research are also presented.","container-title":"Educational Administration Quarterly","DOI":"10.1177/00131610121969442","ISSN":"0013-161X, 1552-3519","issue":"5","journalAbbreviation":"Educational Administration Quarterly","language":"en","page":"605-636","source":"DOI.org (Crossref)","title":"The Dynamics of Group Learning in a Cohort: From Nonlearning to Transformative Learning","title-short":"The Dynamics of Group Learning in a Cohort","volume":"37","author":[{"family":"Scribner","given":"Jay Paredes"},{"family":"Donaldson","given":"Joe F."}],"issued":{"date-parts":[["2001",12]]}}}],"schema":"https://github.com/citation-style-language/schema/raw/master/csl-citation.json"} </w:instrText>
-      </w:r>
-      <w:r>
-        <w:rPr>
-          <w:lang w:val="sl-SI"/>
-        </w:rPr>
-        <w:fldChar w:fldCharType="separate"/>
-      </w:r>
-      <w:r>
-        <w:rPr>
-          <w:rFonts w:ascii="Calibri" w:hAnsi="Calibri" w:cs="Calibri"/>
-        </w:rPr>
-        <w:t xml:space="preserve">(Hodges, 2018; Humphrey </w:t>
-      </w:r>
-      <w:proofErr w:type="spellStart"/>
-      <w:r>
-        <w:rPr>
-          <w:rFonts w:ascii="Calibri" w:hAnsi="Calibri" w:cs="Calibri"/>
-        </w:rPr>
-        <w:t>idr</w:t>
-      </w:r>
-      <w:proofErr w:type="spellEnd"/>
-      <w:r>
-        <w:rPr>
-          <w:rFonts w:ascii="Calibri" w:hAnsi="Calibri" w:cs="Calibri"/>
-        </w:rPr>
-        <w:t xml:space="preserve">., 2009; Moradi </w:t>
-      </w:r>
-      <w:proofErr w:type="spellStart"/>
-      <w:r>
-        <w:rPr>
-          <w:rFonts w:ascii="Calibri" w:hAnsi="Calibri" w:cs="Calibri"/>
-        </w:rPr>
-        <w:t>idr</w:t>
-      </w:r>
-      <w:proofErr w:type="spellEnd"/>
-      <w:r>
-        <w:rPr>
-          <w:rFonts w:ascii="Calibri" w:hAnsi="Calibri" w:cs="Calibri"/>
-        </w:rPr>
-        <w:t>., 2018; Scribner &amp; Donaldson, 2001)</w:t>
+        <w:t>(Hodges, 2018; Humphrey idr., 2009; Moradi idr., 2018; Scribner &amp; Donaldson, 2001)</w:t>
       </w:r>
       <w:r>
         <w:rPr>
@@ -7261,39 +6382,7 @@
           <w:rFonts w:ascii="Calibri" w:hAnsi="Calibri" w:cs="Calibri"/>
           <w:kern w:val="0"/>
         </w:rPr>
-        <w:t>(</w:t>
-      </w:r>
-      <w:proofErr w:type="spellStart"/>
-      <w:r>
-        <w:rPr>
-          <w:rFonts w:ascii="Calibri" w:hAnsi="Calibri" w:cs="Calibri"/>
-          <w:kern w:val="0"/>
-        </w:rPr>
-        <w:t>Govekar-Okoliš</w:t>
-      </w:r>
-      <w:proofErr w:type="spellEnd"/>
-      <w:r>
-        <w:rPr>
-          <w:rFonts w:ascii="Calibri" w:hAnsi="Calibri" w:cs="Calibri"/>
-          <w:kern w:val="0"/>
-        </w:rPr>
-        <w:t xml:space="preserve"> </w:t>
-      </w:r>
-      <w:proofErr w:type="spellStart"/>
-      <w:r>
-        <w:rPr>
-          <w:rFonts w:ascii="Calibri" w:hAnsi="Calibri" w:cs="Calibri"/>
-          <w:kern w:val="0"/>
-        </w:rPr>
-        <w:t>idr</w:t>
-      </w:r>
-      <w:proofErr w:type="spellEnd"/>
-      <w:r>
-        <w:rPr>
-          <w:rFonts w:ascii="Calibri" w:hAnsi="Calibri" w:cs="Calibri"/>
-          <w:kern w:val="0"/>
-        </w:rPr>
-        <w:t>., 2020)</w:t>
+        <w:t>(Govekar-Okoliš idr., 2020)</w:t>
       </w:r>
       <w:r>
         <w:rPr>
@@ -9535,23 +8624,7 @@
           <w:rFonts w:ascii="Calibri" w:hAnsi="Calibri" w:cs="Calibri"/>
           <w:kern w:val="0"/>
         </w:rPr>
-        <w:t xml:space="preserve">(Popović </w:t>
-      </w:r>
-      <w:proofErr w:type="spellStart"/>
-      <w:r>
-        <w:rPr>
-          <w:rFonts w:ascii="Calibri" w:hAnsi="Calibri" w:cs="Calibri"/>
-          <w:kern w:val="0"/>
-        </w:rPr>
-        <w:t>idr</w:t>
-      </w:r>
-      <w:proofErr w:type="spellEnd"/>
-      <w:r>
-        <w:rPr>
-          <w:rFonts w:ascii="Calibri" w:hAnsi="Calibri" w:cs="Calibri"/>
-          <w:kern w:val="0"/>
-        </w:rPr>
-        <w:t>., 2020)</w:t>
+        <w:t>(Popović idr., 2020)</w:t>
       </w:r>
       <w:r>
         <w:fldChar w:fldCharType="end"/>
@@ -12975,153 +12048,55 @@
         <w:rPr>
           <w:rFonts w:ascii="Calibri" w:hAnsi="Calibri" w:cs="Calibri"/>
         </w:rPr>
-        <w:t xml:space="preserve">(Cho, 2022; Fiorella </w:t>
-      </w:r>
-      <w:proofErr w:type="spellStart"/>
+        <w:t>(Cho, 2022; Fiorella idr., 2021; Hopko idr., 2003; Primi idr., 2020; Sundre idr., 2012; Yavuz idr., 2012)</w:t>
+      </w:r>
+      <w:r>
+        <w:fldChar w:fldCharType="end"/>
+      </w:r>
+      <w:r>
+        <w:t xml:space="preserve">, test OEJTS pa </w:t>
+      </w:r>
+      <w:proofErr w:type="spellStart"/>
+      <w:r>
+        <w:t>ima</w:t>
+      </w:r>
+      <w:proofErr w:type="spellEnd"/>
+      <w:r>
+        <w:t xml:space="preserve"> </w:t>
+      </w:r>
+      <w:proofErr w:type="spellStart"/>
+      <w:r>
+        <w:t>tako</w:t>
+      </w:r>
+      <w:proofErr w:type="spellEnd"/>
+      <w:r>
+        <w:t xml:space="preserve"> </w:t>
+      </w:r>
+      <w:proofErr w:type="spellStart"/>
+      <w:r>
+        <w:t>argument</w:t>
+      </w:r>
+      <w:r>
+        <w:t>e</w:t>
+      </w:r>
+      <w:proofErr w:type="spellEnd"/>
+      <w:r>
+        <w:t xml:space="preserve"> za </w:t>
+      </w:r>
+      <w:r>
+        <w:fldChar w:fldCharType="begin"/>
+      </w:r>
+      <w:r>
+        <w:instrText xml:space="preserve"> ADDIN ZOTERO_ITEM CSL_CITATION {"citationID":"EN6QcfR5","properties":{"formattedCitation":"(Carlson, 1985; Carlyn, 1977; Randall idr., 2017)","plainCitation":"(Carlson, 1985; Carlyn, 1977; Randall idr., 2017)","noteIndex":0},"citationItems":[{"id":107,"uris":["http://zotero.org/users/local/1Uxvmohd/items/EWEP82IT"],"itemData":{"id":107,"type":"article-journal","container-title":"Journal of Personality Assessment","DOI":"10.1207/s15327752jpa4904_3","ISSN":"0022-3891, 1532-7752","issue":"4","journalAbbreviation":"Journal of Personality Assessment","language":"en","page":"356-365","source":"DOI.org (Crossref)","title":"Recent Assessments of the Myers-Briggs Type Indicator","volume":"49","author":[{"family":"Carlson","given":"John G."}],"issued":{"date-parts":[["1985",8]]}}},{"id":108,"uris":["http://zotero.org/users/local/1Uxvmohd/items/DDN9IHYK"],"itemData":{"id":108,"type":"article-journal","container-title":"Journal of Personality Assessment","DOI":"10.1207/s15327752jpa4105_2","ISSN":"0022-3891, 1532-7752","issue":"5","journalAbbreviation":"Journal of Personality Assessment","language":"en","page":"461-473","source":"DOI.org (Crossref)","title":"An Assessment of the Myers-Briggs Type Indicator","volume":"41","author":[{"family":"Carlyn","given":"Marcia"}],"issued":{"date-parts":[["1977",10]]}}},{"id":130,"uris":["http://zotero.org/users/local/1Uxvmohd/items/2PKQD5R9"],"itemData":{"id":130,"type":"article-journal","abstract":"The Myers-Briggs Type Indicator is frequently used by health professions and educational programs to address the diversity of personalities that exist. No systematic review of the literature or meta-analysis of its validity and reliability has occurred. This comprehensive literature search identified 221 potential studies, of which seven met our inclusion criteria. Four of the studies examined construct validity, but their varying methods did not permit pooling for meta-analysis. These studies agree that the instrument has reasonable construct validity. The three studies of test-retest reliability did allow a meta-analysis to be performed, albeit with caution due to substantial heterogeneity. Results indicate that the Extravert-Introvert, Sensing-Intuition, and Judging-Perceiving Subscales have satisfactory reliabilities of .75 or higher and that the Thinking-Feeling subscale has a reliability of .61. The majority of studies were conducted on college-age students; thus, the evidence to support the tool’s utility applies more to this group, and careful thought should be given when applying it to other individuals.","container-title":"Journal of Best Practices in Health Professions Diversity","ISSN":"2475-2843","issue":"1","note":"publisher: University of North Carolina Press","page":"1-27","source":"JSTOR","title":"Validity and Reliability of the Myers-Briggs Personality Type Indicator: A Systematic Review and Meta-analysis","title-short":"Validity and Reliability of the Myers-Briggs Personality Type Indicator","volume":"10","author":[{"family":"Randall","given":"Ken"},{"family":"Isaacson","given":"Mary"},{"family":"Ciro","given":"Carrie"}],"issued":{"date-parts":[["2017"]]}}}],"schema":"https://github.com/citation-style-language/schema/raw/master/csl-citation.json"} </w:instrText>
+      </w:r>
+      <w:r>
+        <w:fldChar w:fldCharType="separate"/>
+      </w:r>
       <w:r>
         <w:rPr>
           <w:rFonts w:ascii="Calibri" w:hAnsi="Calibri" w:cs="Calibri"/>
         </w:rPr>
-        <w:t>idr</w:t>
-      </w:r>
-      <w:proofErr w:type="spellEnd"/>
-      <w:r>
-        <w:rPr>
-          <w:rFonts w:ascii="Calibri" w:hAnsi="Calibri" w:cs="Calibri"/>
-        </w:rPr>
-        <w:t xml:space="preserve">., 2021; Hopko </w:t>
-      </w:r>
-      <w:proofErr w:type="spellStart"/>
-      <w:r>
-        <w:rPr>
-          <w:rFonts w:ascii="Calibri" w:hAnsi="Calibri" w:cs="Calibri"/>
-        </w:rPr>
-        <w:t>idr</w:t>
-      </w:r>
-      <w:proofErr w:type="spellEnd"/>
-      <w:r>
-        <w:rPr>
-          <w:rFonts w:ascii="Calibri" w:hAnsi="Calibri" w:cs="Calibri"/>
-        </w:rPr>
-        <w:t xml:space="preserve">., 2003; </w:t>
-      </w:r>
-      <w:proofErr w:type="spellStart"/>
-      <w:r>
-        <w:rPr>
-          <w:rFonts w:ascii="Calibri" w:hAnsi="Calibri" w:cs="Calibri"/>
-        </w:rPr>
-        <w:t>Primi</w:t>
-      </w:r>
-      <w:proofErr w:type="spellEnd"/>
-      <w:r>
-        <w:rPr>
-          <w:rFonts w:ascii="Calibri" w:hAnsi="Calibri" w:cs="Calibri"/>
-        </w:rPr>
-        <w:t xml:space="preserve"> </w:t>
-      </w:r>
-      <w:proofErr w:type="spellStart"/>
-      <w:r>
-        <w:rPr>
-          <w:rFonts w:ascii="Calibri" w:hAnsi="Calibri" w:cs="Calibri"/>
-        </w:rPr>
-        <w:t>idr</w:t>
-      </w:r>
-      <w:proofErr w:type="spellEnd"/>
-      <w:r>
-        <w:rPr>
-          <w:rFonts w:ascii="Calibri" w:hAnsi="Calibri" w:cs="Calibri"/>
-        </w:rPr>
-        <w:t xml:space="preserve">., 2020; Sundre </w:t>
-      </w:r>
-      <w:proofErr w:type="spellStart"/>
-      <w:r>
-        <w:rPr>
-          <w:rFonts w:ascii="Calibri" w:hAnsi="Calibri" w:cs="Calibri"/>
-        </w:rPr>
-        <w:t>idr</w:t>
-      </w:r>
-      <w:proofErr w:type="spellEnd"/>
-      <w:r>
-        <w:rPr>
-          <w:rFonts w:ascii="Calibri" w:hAnsi="Calibri" w:cs="Calibri"/>
-        </w:rPr>
-        <w:t xml:space="preserve">., 2012; Yavuz </w:t>
-      </w:r>
-      <w:proofErr w:type="spellStart"/>
-      <w:r>
-        <w:rPr>
-          <w:rFonts w:ascii="Calibri" w:hAnsi="Calibri" w:cs="Calibri"/>
-        </w:rPr>
-        <w:t>idr</w:t>
-      </w:r>
-      <w:proofErr w:type="spellEnd"/>
-      <w:r>
-        <w:rPr>
-          <w:rFonts w:ascii="Calibri" w:hAnsi="Calibri" w:cs="Calibri"/>
-        </w:rPr>
-        <w:t>., 2012)</w:t>
-      </w:r>
-      <w:r>
-        <w:fldChar w:fldCharType="end"/>
-      </w:r>
-      <w:r>
-        <w:t xml:space="preserve">, test OEJTS pa </w:t>
-      </w:r>
-      <w:proofErr w:type="spellStart"/>
-      <w:r>
-        <w:t>ima</w:t>
-      </w:r>
-      <w:proofErr w:type="spellEnd"/>
-      <w:r>
-        <w:t xml:space="preserve"> </w:t>
-      </w:r>
-      <w:proofErr w:type="spellStart"/>
-      <w:r>
-        <w:t>tako</w:t>
-      </w:r>
-      <w:proofErr w:type="spellEnd"/>
-      <w:r>
-        <w:t xml:space="preserve"> </w:t>
-      </w:r>
-      <w:proofErr w:type="spellStart"/>
-      <w:r>
-        <w:t>argument</w:t>
-      </w:r>
-      <w:r>
-        <w:t>e</w:t>
-      </w:r>
-      <w:proofErr w:type="spellEnd"/>
-      <w:r>
-        <w:t xml:space="preserve"> za </w:t>
-      </w:r>
-      <w:r>
-        <w:fldChar w:fldCharType="begin"/>
-      </w:r>
-      <w:r>
-        <w:instrText xml:space="preserve"> ADDIN ZOTERO_ITEM CSL_CITATION {"citationID":"EN6QcfR5","properties":{"formattedCitation":"(Carlson, 1985; Carlyn, 1977; Randall idr., 2017)","plainCitation":"(Carlson, 1985; Carlyn, 1977; Randall idr., 2017)","noteIndex":0},"citationItems":[{"id":107,"uris":["http://zotero.org/users/local/1Uxvmohd/items/EWEP82IT"],"itemData":{"id":107,"type":"article-journal","container-title":"Journal of Personality Assessment","DOI":"10.1207/s15327752jpa4904_3","ISSN":"0022-3891, 1532-7752","issue":"4","journalAbbreviation":"Journal of Personality Assessment","language":"en","page":"356-365","source":"DOI.org (Crossref)","title":"Recent Assessments of the Myers-Briggs Type Indicator","volume":"49","author":[{"family":"Carlson","given":"John G."}],"issued":{"date-parts":[["1985",8]]}}},{"id":108,"uris":["http://zotero.org/users/local/1Uxvmohd/items/DDN9IHYK"],"itemData":{"id":108,"type":"article-journal","container-title":"Journal of Personality Assessment","DOI":"10.1207/s15327752jpa4105_2","ISSN":"0022-3891, 1532-7752","issue":"5","journalAbbreviation":"Journal of Personality Assessment","language":"en","page":"461-473","source":"DOI.org (Crossref)","title":"An Assessment of the Myers-Briggs Type Indicator","volume":"41","author":[{"family":"Carlyn","given":"Marcia"}],"issued":{"date-parts":[["1977",10]]}}},{"id":130,"uris":["http://zotero.org/users/local/1Uxvmohd/items/2PKQD5R9"],"itemData":{"id":130,"type":"article-journal","abstract":"The Myers-Briggs Type Indicator is frequently used by health professions and educational programs to address the diversity of personalities that exist. No systematic review of the literature or meta-analysis of its validity and reliability has occurred. This comprehensive literature search identified 221 potential studies, of which seven met our inclusion criteria. Four of the studies examined construct validity, but their varying methods did not permit pooling for meta-analysis. These studies agree that the instrument has reasonable construct validity. The three studies of test-retest reliability did allow a meta-analysis to be performed, albeit with caution due to substantial heterogeneity. Results indicate that the Extravert-Introvert, Sensing-Intuition, and Judging-Perceiving Subscales have satisfactory reliabilities of .75 or higher and that the Thinking-Feeling subscale has a reliability of .61. The majority of studies were conducted on college-age students; thus, the evidence to support the tool’s utility applies more to this group, and careful thought should be given when applying it to other individuals.","container-title":"Journal of Best Practices in Health Professions Diversity","ISSN":"2475-2843","issue":"1","note":"publisher: University of North Carolina Press","page":"1-27","source":"JSTOR","title":"Validity and Reliability of the Myers-Briggs Personality Type Indicator: A Systematic Review and Meta-analysis","title-short":"Validity and Reliability of the Myers-Briggs Personality Type Indicator","volume":"10","author":[{"family":"Randall","given":"Ken"},{"family":"Isaacson","given":"Mary"},{"family":"Ciro","given":"Carrie"}],"issued":{"date-parts":[["2017"]]}}}],"schema":"https://github.com/citation-style-language/schema/raw/master/csl-citation.json"} </w:instrText>
-      </w:r>
-      <w:r>
-        <w:fldChar w:fldCharType="separate"/>
-      </w:r>
-      <w:r>
-        <w:rPr>
-          <w:rFonts w:ascii="Calibri" w:hAnsi="Calibri" w:cs="Calibri"/>
-        </w:rPr>
-        <w:t xml:space="preserve">(Carlson, 1985; Carlyn, 1977; Randall </w:t>
-      </w:r>
-      <w:proofErr w:type="spellStart"/>
-      <w:r>
-        <w:rPr>
-          <w:rFonts w:ascii="Calibri" w:hAnsi="Calibri" w:cs="Calibri"/>
-        </w:rPr>
-        <w:t>idr</w:t>
-      </w:r>
-      <w:proofErr w:type="spellEnd"/>
-      <w:r>
-        <w:rPr>
-          <w:rFonts w:ascii="Calibri" w:hAnsi="Calibri" w:cs="Calibri"/>
-        </w:rPr>
-        <w:t>., 2017)</w:t>
+        <w:t>(Carlson, 1985; Carlyn, 1977; Randall idr., 2017)</w:t>
       </w:r>
       <w:r>
         <w:fldChar w:fldCharType="end"/>
@@ -14885,9 +13860,6 @@
       <w:proofErr w:type="spellEnd"/>
     </w:p>
     <w:p>
-      <w:pPr>
-        <w:pStyle w:val="Bibliography"/>
-      </w:pPr>
       <w:r>
         <w:fldChar w:fldCharType="begin"/>
       </w:r>
@@ -14898,4558 +13870,8 @@
         <w:fldChar w:fldCharType="separate"/>
       </w:r>
       <w:r>
-        <w:t xml:space="preserve">Abana, E. C. (2019). A Decision Tree Approach for Predicting Student Grades in Research Project using Weka. </w:t>
-      </w:r>
-      <w:r>
-        <w:rPr>
-          <w:i/>
-          <w:iCs/>
-        </w:rPr>
-        <w:t>International Journal of Advanced Computer Science and Applications</w:t>
-      </w:r>
-      <w:r>
-        <w:t xml:space="preserve">, </w:t>
-      </w:r>
-      <w:r>
-        <w:rPr>
-          <w:i/>
-          <w:iCs/>
-        </w:rPr>
-        <w:t>10</w:t>
-      </w:r>
-      <w:r>
-        <w:t>(7). https://doi.org/10.14569/IJACSA.2019.0100739</w:t>
-      </w:r>
-    </w:p>
-    <w:p>
-      <w:pPr>
-        <w:pStyle w:val="Bibliography"/>
-      </w:pPr>
-      <w:r>
-        <w:t xml:space="preserve">Adnan, M., Habib, A., Ashraf, J., </w:t>
-      </w:r>
-      <w:proofErr w:type="spellStart"/>
-      <w:r>
-        <w:t>Mussadiq</w:t>
-      </w:r>
-      <w:proofErr w:type="spellEnd"/>
-      <w:r>
-        <w:t xml:space="preserve">, S., Raza, A. A., Abid, M., Bashir, M., &amp; Khan, S. U. (2021). Predicting at-Risk Students at Different Percentages of Course Length for Early Intervention Using Machine Learning Models. </w:t>
-      </w:r>
-      <w:r>
-        <w:rPr>
-          <w:i/>
-          <w:iCs/>
-        </w:rPr>
-        <w:t>IEEE Access</w:t>
-      </w:r>
-      <w:r>
-        <w:t xml:space="preserve">, </w:t>
-      </w:r>
-      <w:r>
-        <w:rPr>
-          <w:i/>
-          <w:iCs/>
-        </w:rPr>
-        <w:t>9</w:t>
-      </w:r>
-      <w:r>
-        <w:t>, 7519–7539. https://doi.org/10.1109/ACCESS.2021.3049446</w:t>
-      </w:r>
-    </w:p>
-    <w:p>
-      <w:pPr>
-        <w:pStyle w:val="Bibliography"/>
-      </w:pPr>
-      <w:r>
-        <w:t xml:space="preserve">Ahmad, A., Zeeshan, F., Marriam, R., Samreen, A., &amp; Ahmed, S. (2021). Does one size fit all? Investigating the effect of group size and gamification on learners’ </w:t>
-      </w:r>
-      <w:proofErr w:type="spellStart"/>
-      <w:r>
-        <w:t>behaviors</w:t>
-      </w:r>
-      <w:proofErr w:type="spellEnd"/>
-      <w:r>
-        <w:t xml:space="preserve"> in higher education. </w:t>
-      </w:r>
-      <w:r>
-        <w:rPr>
-          <w:i/>
-          <w:iCs/>
-        </w:rPr>
-        <w:t>Journal of Computing in Higher Education</w:t>
-      </w:r>
-      <w:r>
-        <w:t xml:space="preserve">, </w:t>
-      </w:r>
-      <w:r>
-        <w:rPr>
-          <w:i/>
-          <w:iCs/>
-        </w:rPr>
-        <w:t>33</w:t>
-      </w:r>
-      <w:r>
-        <w:t>(2), 296–327. https://doi.org/10.1007/s12528-020-09266-8</w:t>
-      </w:r>
-    </w:p>
-    <w:p>
-      <w:pPr>
-        <w:pStyle w:val="Bibliography"/>
-      </w:pPr>
-      <w:r>
-        <w:lastRenderedPageBreak/>
-        <w:t xml:space="preserve">Ahmad, F. (2010). Effect of Cooperative Learning on Students’ Achievement at Elementary Level. </w:t>
-      </w:r>
-      <w:r>
-        <w:rPr>
-          <w:i/>
-          <w:iCs/>
-        </w:rPr>
-        <w:t>The International Journal of Learning: Annual Review</w:t>
-      </w:r>
-      <w:r>
-        <w:t xml:space="preserve">, </w:t>
-      </w:r>
-      <w:r>
-        <w:rPr>
-          <w:i/>
-          <w:iCs/>
-        </w:rPr>
-        <w:t>17</w:t>
-      </w:r>
-      <w:r>
-        <w:t>(3), 127–142. https://doi.org/10.18848/1447-9494/CGP/v17i03/46928</w:t>
-      </w:r>
-    </w:p>
-    <w:p>
-      <w:pPr>
-        <w:pStyle w:val="Bibliography"/>
-      </w:pPr>
-      <w:proofErr w:type="spellStart"/>
-      <w:r>
-        <w:t>Akben</w:t>
-      </w:r>
-      <w:proofErr w:type="spellEnd"/>
-      <w:r>
-        <w:t xml:space="preserve">-Selcuk, E. (2017). Personality, Motivation, and Math Achievement Among Turkish Students: Evidence from PISA Data. </w:t>
-      </w:r>
-      <w:r>
-        <w:rPr>
-          <w:i/>
-          <w:iCs/>
-        </w:rPr>
-        <w:t>Perceptual and Motor Skills</w:t>
-      </w:r>
-      <w:r>
-        <w:t xml:space="preserve">, </w:t>
-      </w:r>
-      <w:r>
-        <w:rPr>
-          <w:i/>
-          <w:iCs/>
-        </w:rPr>
-        <w:t>124</w:t>
-      </w:r>
-      <w:r>
-        <w:t>(2), 514–530. https://doi.org/10.1177/0031512516686505</w:t>
-      </w:r>
-    </w:p>
-    <w:p>
-      <w:pPr>
-        <w:pStyle w:val="Bibliography"/>
-      </w:pPr>
-      <w:r>
-        <w:t xml:space="preserve">Al Mulhim, E. N., &amp; </w:t>
-      </w:r>
-      <w:proofErr w:type="spellStart"/>
-      <w:r>
-        <w:t>Eldokhny</w:t>
-      </w:r>
-      <w:proofErr w:type="spellEnd"/>
-      <w:r>
-        <w:t xml:space="preserve">, A. A. (2020). The Impact of Collaborative Group Size on Students’ Achievement and Product Quality in Project-Based Learning Environments. </w:t>
-      </w:r>
-      <w:r>
-        <w:rPr>
-          <w:i/>
-          <w:iCs/>
-        </w:rPr>
-        <w:t>International Journal of Emerging Technologies in Learning (</w:t>
-      </w:r>
-      <w:proofErr w:type="spellStart"/>
-      <w:r>
-        <w:rPr>
-          <w:i/>
-          <w:iCs/>
-        </w:rPr>
-        <w:t>iJET</w:t>
-      </w:r>
-      <w:proofErr w:type="spellEnd"/>
-      <w:r>
-        <w:rPr>
-          <w:i/>
-          <w:iCs/>
-        </w:rPr>
-        <w:t>)</w:t>
-      </w:r>
-      <w:r>
-        <w:t xml:space="preserve">, </w:t>
-      </w:r>
-      <w:r>
-        <w:rPr>
-          <w:i/>
-          <w:iCs/>
-        </w:rPr>
-        <w:t>15</w:t>
-      </w:r>
-      <w:r>
-        <w:t>(10), 157. https://doi.org/10.3991/ijet.v15i10.12913</w:t>
-      </w:r>
-    </w:p>
-    <w:p>
-      <w:pPr>
-        <w:pStyle w:val="Bibliography"/>
-      </w:pPr>
-      <w:r>
-        <w:t xml:space="preserve">Amara, S., </w:t>
-      </w:r>
-      <w:proofErr w:type="spellStart"/>
-      <w:r>
-        <w:t>Bendella</w:t>
-      </w:r>
-      <w:proofErr w:type="spellEnd"/>
-      <w:r>
-        <w:t xml:space="preserve">, F., Macedo, J., &amp; Santos, A. (2021). Forming Suitable Groups in MCSCL Environments: </w:t>
-      </w:r>
-      <w:r>
-        <w:rPr>
-          <w:i/>
-          <w:iCs/>
-        </w:rPr>
-        <w:t>International Journal of Information and Communication Technology Education</w:t>
-      </w:r>
-      <w:r>
-        <w:t xml:space="preserve">, </w:t>
-      </w:r>
-      <w:r>
-        <w:rPr>
-          <w:i/>
-          <w:iCs/>
-        </w:rPr>
-        <w:t>17</w:t>
-      </w:r>
-      <w:r>
-        <w:t>(1), 42–56. https://doi.org/10.4018/IJICTE.2021010103</w:t>
-      </w:r>
-    </w:p>
-    <w:p>
-      <w:pPr>
-        <w:pStyle w:val="Bibliography"/>
-      </w:pPr>
-      <w:r>
-        <w:t xml:space="preserve">Amara, S., Macedo, J., </w:t>
-      </w:r>
-      <w:proofErr w:type="spellStart"/>
-      <w:r>
-        <w:t>Bendella</w:t>
-      </w:r>
-      <w:proofErr w:type="spellEnd"/>
-      <w:r>
-        <w:t xml:space="preserve">, F., &amp; Santos, A. (2016). Group Formation in Mobile Computer Supported Collaborative Learning Contexts: A Systematic Literature Review. </w:t>
-      </w:r>
-      <w:r>
-        <w:rPr>
-          <w:i/>
-          <w:iCs/>
-        </w:rPr>
-        <w:t>Journal of Educational Technology &amp; Society</w:t>
-      </w:r>
-      <w:r>
-        <w:t xml:space="preserve">, </w:t>
-      </w:r>
-      <w:r>
-        <w:rPr>
-          <w:i/>
-          <w:iCs/>
-        </w:rPr>
-        <w:t>19</w:t>
-      </w:r>
-      <w:r>
-        <w:t>(2), 258–273.</w:t>
-      </w:r>
-    </w:p>
-    <w:p>
-      <w:pPr>
-        <w:pStyle w:val="Bibliography"/>
-      </w:pPr>
-      <w:r>
-        <w:rPr>
-          <w:i/>
-          <w:iCs/>
-        </w:rPr>
-        <w:t>American Association for the Advancement of Science (AAAS)</w:t>
-      </w:r>
-      <w:r>
-        <w:t xml:space="preserve">. (b. d.). [Web page]. Library of Congress, Washington, D.C. 20540 USA. </w:t>
-      </w:r>
-      <w:proofErr w:type="spellStart"/>
-      <w:r>
-        <w:t>Pridobljeno</w:t>
-      </w:r>
-      <w:proofErr w:type="spellEnd"/>
-      <w:r>
-        <w:t xml:space="preserve"> 11. </w:t>
-      </w:r>
-      <w:proofErr w:type="spellStart"/>
-      <w:r>
-        <w:t>januar</w:t>
-      </w:r>
-      <w:proofErr w:type="spellEnd"/>
-      <w:r>
-        <w:t xml:space="preserve"> 2024, s https://www.loc.gov/item/lcwaN0002953/</w:t>
-      </w:r>
-    </w:p>
-    <w:p>
-      <w:pPr>
-        <w:pStyle w:val="Bibliography"/>
-      </w:pPr>
-      <w:r>
-        <w:t xml:space="preserve">Arias, R., &amp; Peralta, H. (2011). La </w:t>
-      </w:r>
-      <w:proofErr w:type="spellStart"/>
-      <w:r>
-        <w:t>enseñanza</w:t>
-      </w:r>
-      <w:proofErr w:type="spellEnd"/>
-      <w:r>
-        <w:t xml:space="preserve">, </w:t>
-      </w:r>
-      <w:proofErr w:type="spellStart"/>
-      <w:r>
-        <w:t>una</w:t>
-      </w:r>
-      <w:proofErr w:type="spellEnd"/>
-      <w:r>
-        <w:t xml:space="preserve"> </w:t>
-      </w:r>
-      <w:proofErr w:type="spellStart"/>
-      <w:r>
-        <w:t>puerta</w:t>
-      </w:r>
-      <w:proofErr w:type="spellEnd"/>
-      <w:r>
-        <w:t xml:space="preserve"> para la </w:t>
-      </w:r>
-      <w:proofErr w:type="spellStart"/>
-      <w:r>
-        <w:t>complejidad</w:t>
-      </w:r>
-      <w:proofErr w:type="spellEnd"/>
-      <w:r>
-        <w:t xml:space="preserve"> y la </w:t>
-      </w:r>
-      <w:proofErr w:type="spellStart"/>
-      <w:r>
-        <w:t>crítica</w:t>
-      </w:r>
-      <w:proofErr w:type="spellEnd"/>
-      <w:r>
-        <w:t xml:space="preserve">. </w:t>
-      </w:r>
-      <w:proofErr w:type="spellStart"/>
-      <w:r>
-        <w:rPr>
-          <w:i/>
-          <w:iCs/>
-        </w:rPr>
-        <w:t>Estudios</w:t>
-      </w:r>
-      <w:proofErr w:type="spellEnd"/>
-      <w:r>
-        <w:rPr>
-          <w:i/>
-          <w:iCs/>
-        </w:rPr>
-        <w:t xml:space="preserve"> </w:t>
-      </w:r>
-      <w:proofErr w:type="spellStart"/>
-      <w:r>
-        <w:rPr>
-          <w:i/>
-          <w:iCs/>
-        </w:rPr>
-        <w:t>Pedagógicos</w:t>
-      </w:r>
-      <w:proofErr w:type="spellEnd"/>
-      <w:r>
-        <w:rPr>
-          <w:i/>
-          <w:iCs/>
-        </w:rPr>
-        <w:t xml:space="preserve"> (Valdivia)</w:t>
-      </w:r>
-      <w:r>
-        <w:t xml:space="preserve">, </w:t>
-      </w:r>
-      <w:r>
-        <w:rPr>
-          <w:i/>
-          <w:iCs/>
-        </w:rPr>
-        <w:t>37</w:t>
-      </w:r>
-      <w:r>
-        <w:t>(1), 293–302. https://doi.org/10.4067/S0718-07052011000100017</w:t>
-      </w:r>
-    </w:p>
-    <w:p>
-      <w:pPr>
-        <w:pStyle w:val="Bibliography"/>
-      </w:pPr>
-      <w:proofErr w:type="spellStart"/>
-      <w:r>
-        <w:t>Baradwaj</w:t>
-      </w:r>
-      <w:proofErr w:type="spellEnd"/>
-      <w:r>
-        <w:t xml:space="preserve">, B. K., &amp; Pal, S. (2012). </w:t>
-      </w:r>
-      <w:r>
-        <w:rPr>
-          <w:i/>
-          <w:iCs/>
-        </w:rPr>
-        <w:t xml:space="preserve">Mining Educational Data to </w:t>
-      </w:r>
-      <w:proofErr w:type="spellStart"/>
-      <w:r>
-        <w:rPr>
-          <w:i/>
-          <w:iCs/>
-        </w:rPr>
-        <w:t>Analyze</w:t>
-      </w:r>
-      <w:proofErr w:type="spellEnd"/>
-      <w:r>
-        <w:rPr>
-          <w:i/>
-          <w:iCs/>
-        </w:rPr>
-        <w:t xml:space="preserve"> Students’ Performance</w:t>
-      </w:r>
-      <w:r>
-        <w:t xml:space="preserve"> (arXiv:1201.3417). </w:t>
-      </w:r>
-      <w:proofErr w:type="spellStart"/>
-      <w:r>
-        <w:t>arXiv</w:t>
-      </w:r>
-      <w:proofErr w:type="spellEnd"/>
-      <w:r>
-        <w:t>. https://doi.org/10.48550/arXiv.1201.3417</w:t>
-      </w:r>
-    </w:p>
-    <w:p>
-      <w:pPr>
-        <w:pStyle w:val="Bibliography"/>
-      </w:pPr>
-      <w:r>
-        <w:lastRenderedPageBreak/>
-        <w:t xml:space="preserve">Batton, M. (2010). The effect of cooperative groups on math anxiety. </w:t>
-      </w:r>
-      <w:r>
-        <w:rPr>
-          <w:i/>
-          <w:iCs/>
-        </w:rPr>
-        <w:t>Walden Dissertations and Doctoral Studies</w:t>
-      </w:r>
-      <w:r>
-        <w:t>. https://scholarworks.waldenu.edu/dissertations/822</w:t>
-      </w:r>
-    </w:p>
-    <w:p>
-      <w:pPr>
-        <w:pStyle w:val="Bibliography"/>
-      </w:pPr>
-      <w:r>
-        <w:t xml:space="preserve">Bhusal, A. (2021). </w:t>
-      </w:r>
-      <w:r>
-        <w:rPr>
-          <w:i/>
-          <w:iCs/>
-        </w:rPr>
-        <w:t>Predicting Student’s Performance Through Data Mining</w:t>
-      </w:r>
-      <w:r>
-        <w:t>. https://doi.org/10.48550/ARXIV.2112.01247</w:t>
-      </w:r>
-    </w:p>
-    <w:p>
-      <w:pPr>
-        <w:pStyle w:val="Bibliography"/>
-      </w:pPr>
-      <w:r>
-        <w:t xml:space="preserve">Bilgin, I., Karakuyu, Y., &amp; Ay, Y. (2015). The Effects of Project Based Learning on Undergraduate Students’ Achievement and Self-Efficacy Beliefs Towards Science Teaching. </w:t>
-      </w:r>
-      <w:r>
-        <w:rPr>
-          <w:i/>
-          <w:iCs/>
-        </w:rPr>
-        <w:t>EURASIA Journal of Mathematics, Science and Technology Education</w:t>
-      </w:r>
-      <w:r>
-        <w:t xml:space="preserve">, </w:t>
-      </w:r>
-      <w:r>
-        <w:rPr>
-          <w:i/>
-          <w:iCs/>
-        </w:rPr>
-        <w:t>11</w:t>
-      </w:r>
-      <w:r>
-        <w:t>(3). https://doi.org/10.12973/eurasia.2014.1015a</w:t>
-      </w:r>
-    </w:p>
-    <w:p>
-      <w:pPr>
-        <w:pStyle w:val="Bibliography"/>
-      </w:pPr>
-      <w:r>
-        <w:t xml:space="preserve">Blažič, M., Ivanuš-Grmek, M., Kramar, M., &amp; </w:t>
-      </w:r>
-      <w:proofErr w:type="spellStart"/>
-      <w:r>
-        <w:t>Strmčnik</w:t>
-      </w:r>
-      <w:proofErr w:type="spellEnd"/>
-      <w:r>
-        <w:t xml:space="preserve">, F. (2003). </w:t>
-      </w:r>
-      <w:proofErr w:type="spellStart"/>
-      <w:r>
-        <w:rPr>
-          <w:i/>
-          <w:iCs/>
-        </w:rPr>
-        <w:t>Didaktika</w:t>
-      </w:r>
-      <w:proofErr w:type="spellEnd"/>
-      <w:r>
-        <w:rPr>
-          <w:i/>
-          <w:iCs/>
-        </w:rPr>
-        <w:t xml:space="preserve">: </w:t>
-      </w:r>
-      <w:proofErr w:type="spellStart"/>
-      <w:r>
-        <w:rPr>
-          <w:i/>
-          <w:iCs/>
-        </w:rPr>
-        <w:t>Visokošolski</w:t>
-      </w:r>
-      <w:proofErr w:type="spellEnd"/>
-      <w:r>
-        <w:rPr>
-          <w:i/>
-          <w:iCs/>
-        </w:rPr>
-        <w:t xml:space="preserve"> </w:t>
-      </w:r>
-      <w:proofErr w:type="spellStart"/>
-      <w:r>
-        <w:rPr>
-          <w:i/>
-          <w:iCs/>
-        </w:rPr>
-        <w:t>učbenik</w:t>
-      </w:r>
-      <w:proofErr w:type="spellEnd"/>
-      <w:r>
-        <w:t xml:space="preserve">. </w:t>
-      </w:r>
-      <w:proofErr w:type="spellStart"/>
-      <w:r>
-        <w:t>Visokošolsko</w:t>
-      </w:r>
-      <w:proofErr w:type="spellEnd"/>
-      <w:r>
-        <w:t xml:space="preserve"> </w:t>
-      </w:r>
-      <w:proofErr w:type="spellStart"/>
-      <w:r>
-        <w:t>središče</w:t>
-      </w:r>
-      <w:proofErr w:type="spellEnd"/>
-      <w:r>
-        <w:t xml:space="preserve">, </w:t>
-      </w:r>
-      <w:proofErr w:type="spellStart"/>
-      <w:r>
-        <w:t>Inštitut</w:t>
-      </w:r>
-      <w:proofErr w:type="spellEnd"/>
-      <w:r>
-        <w:t xml:space="preserve"> za </w:t>
-      </w:r>
-      <w:proofErr w:type="spellStart"/>
-      <w:r>
-        <w:t>raziskovalno</w:t>
-      </w:r>
-      <w:proofErr w:type="spellEnd"/>
-      <w:r>
-        <w:t xml:space="preserve"> in </w:t>
-      </w:r>
-      <w:proofErr w:type="spellStart"/>
-      <w:r>
-        <w:t>razvojno</w:t>
-      </w:r>
-      <w:proofErr w:type="spellEnd"/>
-      <w:r>
-        <w:t xml:space="preserve"> </w:t>
-      </w:r>
-      <w:proofErr w:type="spellStart"/>
-      <w:r>
-        <w:t>delo</w:t>
-      </w:r>
-      <w:proofErr w:type="spellEnd"/>
-      <w:r>
-        <w:t>.</w:t>
-      </w:r>
-    </w:p>
-    <w:p>
-      <w:pPr>
-        <w:pStyle w:val="Bibliography"/>
-      </w:pPr>
-      <w:r>
-        <w:t xml:space="preserve">Boyle, G. J. (1995). Myers-Briggs Type Indicator (MBTI): Some Psychometric Limitations. </w:t>
-      </w:r>
-      <w:r>
-        <w:rPr>
-          <w:i/>
-          <w:iCs/>
-        </w:rPr>
-        <w:t>Australian Psychologist</w:t>
-      </w:r>
-      <w:r>
-        <w:t xml:space="preserve">, </w:t>
-      </w:r>
-      <w:r>
-        <w:rPr>
-          <w:i/>
-          <w:iCs/>
-        </w:rPr>
-        <w:t>30</w:t>
-      </w:r>
-      <w:r>
-        <w:t>(1), 71–74. https://doi.org/10.1111/j.1742-9544.1995.tb01750.x</w:t>
-      </w:r>
-    </w:p>
-    <w:p>
-      <w:pPr>
-        <w:pStyle w:val="Bibliography"/>
-      </w:pPr>
-      <w:r>
-        <w:t xml:space="preserve">Bregant, B., &amp; </w:t>
-      </w:r>
-      <w:proofErr w:type="spellStart"/>
-      <w:r>
-        <w:t>Doz</w:t>
-      </w:r>
-      <w:proofErr w:type="spellEnd"/>
-      <w:r>
-        <w:t xml:space="preserve">, D. (2024). </w:t>
-      </w:r>
-      <w:proofErr w:type="spellStart"/>
-      <w:r>
-        <w:rPr>
-          <w:i/>
-          <w:iCs/>
-        </w:rPr>
-        <w:t>Korelacija</w:t>
-      </w:r>
-      <w:proofErr w:type="spellEnd"/>
-      <w:r>
-        <w:rPr>
-          <w:i/>
-          <w:iCs/>
-        </w:rPr>
-        <w:t xml:space="preserve"> </w:t>
-      </w:r>
-      <w:proofErr w:type="spellStart"/>
-      <w:r>
-        <w:rPr>
-          <w:i/>
-          <w:iCs/>
-        </w:rPr>
-        <w:t>matematične</w:t>
-      </w:r>
-      <w:proofErr w:type="spellEnd"/>
-      <w:r>
-        <w:rPr>
-          <w:i/>
-          <w:iCs/>
-        </w:rPr>
-        <w:t xml:space="preserve"> </w:t>
-      </w:r>
-      <w:proofErr w:type="spellStart"/>
-      <w:r>
-        <w:rPr>
-          <w:i/>
-          <w:iCs/>
-        </w:rPr>
-        <w:t>anksioznosti</w:t>
-      </w:r>
-      <w:proofErr w:type="spellEnd"/>
-      <w:r>
-        <w:rPr>
-          <w:i/>
-          <w:iCs/>
-        </w:rPr>
-        <w:t xml:space="preserve"> in </w:t>
-      </w:r>
-      <w:proofErr w:type="spellStart"/>
-      <w:r>
-        <w:rPr>
-          <w:i/>
-          <w:iCs/>
-        </w:rPr>
-        <w:t>matematične</w:t>
-      </w:r>
-      <w:proofErr w:type="spellEnd"/>
-      <w:r>
-        <w:rPr>
-          <w:i/>
-          <w:iCs/>
-        </w:rPr>
-        <w:t xml:space="preserve"> </w:t>
-      </w:r>
-      <w:proofErr w:type="spellStart"/>
-      <w:r>
-        <w:rPr>
-          <w:i/>
-          <w:iCs/>
-        </w:rPr>
-        <w:t>motivacije</w:t>
-      </w:r>
-      <w:proofErr w:type="spellEnd"/>
-      <w:r>
-        <w:rPr>
-          <w:i/>
-          <w:iCs/>
-        </w:rPr>
-        <w:t xml:space="preserve"> </w:t>
-      </w:r>
-      <w:proofErr w:type="spellStart"/>
-      <w:r>
-        <w:rPr>
-          <w:i/>
-          <w:iCs/>
-        </w:rPr>
-        <w:t>pri</w:t>
-      </w:r>
-      <w:proofErr w:type="spellEnd"/>
-      <w:r>
-        <w:rPr>
-          <w:i/>
-          <w:iCs/>
-        </w:rPr>
-        <w:t xml:space="preserve"> </w:t>
-      </w:r>
-      <w:proofErr w:type="spellStart"/>
-      <w:r>
-        <w:rPr>
-          <w:i/>
-          <w:iCs/>
-        </w:rPr>
-        <w:t>pouku</w:t>
-      </w:r>
-      <w:proofErr w:type="spellEnd"/>
-      <w:r>
-        <w:rPr>
-          <w:i/>
-          <w:iCs/>
-        </w:rPr>
-        <w:t xml:space="preserve"> </w:t>
-      </w:r>
-      <w:proofErr w:type="spellStart"/>
-      <w:r>
-        <w:rPr>
-          <w:i/>
-          <w:iCs/>
-        </w:rPr>
-        <w:t>matematike</w:t>
-      </w:r>
-      <w:proofErr w:type="spellEnd"/>
-      <w:r>
-        <w:rPr>
-          <w:i/>
-          <w:iCs/>
-        </w:rPr>
-        <w:t xml:space="preserve"> v </w:t>
-      </w:r>
-      <w:proofErr w:type="spellStart"/>
-      <w:r>
-        <w:rPr>
-          <w:i/>
-          <w:iCs/>
-        </w:rPr>
-        <w:t>gimnaziji</w:t>
-      </w:r>
-      <w:proofErr w:type="spellEnd"/>
-      <w:r>
-        <w:t xml:space="preserve"> [Unpublished manuscript].</w:t>
-      </w:r>
-    </w:p>
-    <w:p>
-      <w:pPr>
-        <w:pStyle w:val="Bibliography"/>
-      </w:pPr>
-      <w:r>
-        <w:t xml:space="preserve">Candanedo, I. S., Nieves, E. H., González, S. R., Martín, M. T. S., &amp; Briones, A. G. (2018). Machine Learning Predictive Model for Industry 4.0. V L. Uden, B. Hadzima, &amp; I.-H. Ting (Ur.), </w:t>
-      </w:r>
-      <w:r>
-        <w:rPr>
-          <w:i/>
-          <w:iCs/>
-        </w:rPr>
-        <w:t>Knowledge Management in Organizations</w:t>
-      </w:r>
-      <w:r>
-        <w:t xml:space="preserve"> (Let. 877, str. 501–510). Springer International Publishing. https://doi.org/10.1007/978-3-319-95204-8_42</w:t>
-      </w:r>
-    </w:p>
-    <w:p>
-      <w:pPr>
-        <w:pStyle w:val="Bibliography"/>
-      </w:pPr>
-      <w:r>
-        <w:t xml:space="preserve">Carlson, J. G. (1985). Recent Assessments of the Myers-Briggs Type Indicator. </w:t>
-      </w:r>
-      <w:r>
-        <w:rPr>
-          <w:i/>
-          <w:iCs/>
-        </w:rPr>
-        <w:t>Journal of Personality Assessment</w:t>
-      </w:r>
-      <w:r>
-        <w:t xml:space="preserve">, </w:t>
-      </w:r>
-      <w:r>
-        <w:rPr>
-          <w:i/>
-          <w:iCs/>
-        </w:rPr>
-        <w:t>49</w:t>
-      </w:r>
-      <w:r>
-        <w:t>(4), 356–365. https://doi.org/10.1207/s15327752jpa4904_3</w:t>
-      </w:r>
-    </w:p>
-    <w:p>
-      <w:pPr>
-        <w:pStyle w:val="Bibliography"/>
-      </w:pPr>
-      <w:r>
-        <w:t xml:space="preserve">Carlyn, M. (1977). An Assessment of the Myers-Briggs Type Indicator. </w:t>
-      </w:r>
-      <w:r>
-        <w:rPr>
-          <w:i/>
-          <w:iCs/>
-        </w:rPr>
-        <w:t>Journal of Personality Assessment</w:t>
-      </w:r>
-      <w:r>
-        <w:t xml:space="preserve">, </w:t>
-      </w:r>
-      <w:r>
-        <w:rPr>
-          <w:i/>
-          <w:iCs/>
-        </w:rPr>
-        <w:t>41</w:t>
-      </w:r>
-      <w:r>
-        <w:t>(5), 461–473. https://doi.org/10.1207/s15327752jpa4105_2</w:t>
-      </w:r>
-    </w:p>
-    <w:p>
-      <w:pPr>
-        <w:pStyle w:val="Bibliography"/>
-      </w:pPr>
-      <w:r>
-        <w:lastRenderedPageBreak/>
-        <w:t xml:space="preserve">Cho, K. W. (2022). Measuring Math Anxiety Among Predominantly Underrepresented Minority Undergraduates Using the Abbreviated Math Anxiety Scale. </w:t>
-      </w:r>
-      <w:r>
-        <w:rPr>
-          <w:i/>
-          <w:iCs/>
-        </w:rPr>
-        <w:t>Journal of Psychoeducational Assessment</w:t>
-      </w:r>
-      <w:r>
-        <w:t xml:space="preserve">, </w:t>
-      </w:r>
-      <w:r>
-        <w:rPr>
-          <w:i/>
-          <w:iCs/>
-        </w:rPr>
-        <w:t>40</w:t>
-      </w:r>
-      <w:r>
-        <w:t>(3), 416–429. https://doi.org/10.1177/07342829211063286</w:t>
-      </w:r>
-    </w:p>
-    <w:p>
-      <w:pPr>
-        <w:pStyle w:val="Bibliography"/>
-      </w:pPr>
-      <w:r>
-        <w:t xml:space="preserve">Chui, K. T., Fung, D. C. L., Lytras, M. D., &amp; Lam, T. M. (2020). Predicting at-risk university students in a virtual learning environment via a machine learning algorithm. </w:t>
-      </w:r>
-      <w:r>
-        <w:rPr>
-          <w:i/>
-          <w:iCs/>
-        </w:rPr>
-        <w:t xml:space="preserve">Computers in Human </w:t>
-      </w:r>
-      <w:proofErr w:type="spellStart"/>
-      <w:r>
-        <w:rPr>
-          <w:i/>
-          <w:iCs/>
-        </w:rPr>
-        <w:t>Behavior</w:t>
-      </w:r>
-      <w:proofErr w:type="spellEnd"/>
-      <w:r>
-        <w:t xml:space="preserve">, </w:t>
-      </w:r>
-      <w:r>
-        <w:rPr>
-          <w:i/>
-          <w:iCs/>
-        </w:rPr>
-        <w:t>107</w:t>
-      </w:r>
-      <w:r>
-        <w:t>, 105584. https://doi.org/10.1016/j.chb.2018.06.032</w:t>
-      </w:r>
-    </w:p>
-    <w:p>
-      <w:pPr>
-        <w:pStyle w:val="Bibliography"/>
-      </w:pPr>
-      <w:r>
-        <w:t xml:space="preserve">Copeland, J. (2023). Artificial intelligence. V </w:t>
-      </w:r>
-      <w:proofErr w:type="spellStart"/>
-      <w:r>
-        <w:rPr>
-          <w:i/>
-          <w:iCs/>
-        </w:rPr>
-        <w:t>Encyclopedia</w:t>
-      </w:r>
-      <w:proofErr w:type="spellEnd"/>
-      <w:r>
-        <w:rPr>
-          <w:i/>
-          <w:iCs/>
-        </w:rPr>
-        <w:t xml:space="preserve"> Britannica</w:t>
-      </w:r>
-      <w:r>
-        <w:t>. https://www.britannica.com/technology/artificial-intelligence</w:t>
-      </w:r>
-    </w:p>
-    <w:p>
-      <w:pPr>
-        <w:pStyle w:val="Bibliography"/>
-      </w:pPr>
-      <w:r>
-        <w:t xml:space="preserve">Cortez, P., &amp; Silva, A. (2008). </w:t>
-      </w:r>
-      <w:r>
-        <w:rPr>
-          <w:i/>
-          <w:iCs/>
-        </w:rPr>
-        <w:t>Using data mining to predict secondary school student performance</w:t>
-      </w:r>
-      <w:r>
-        <w:t>.</w:t>
-      </w:r>
-    </w:p>
-    <w:p>
-      <w:pPr>
-        <w:pStyle w:val="Bibliography"/>
-      </w:pPr>
-      <w:proofErr w:type="spellStart"/>
-      <w:r>
-        <w:t>Crisianita</w:t>
-      </w:r>
-      <w:proofErr w:type="spellEnd"/>
-      <w:r>
-        <w:t xml:space="preserve">, S., &amp; </w:t>
-      </w:r>
-      <w:proofErr w:type="spellStart"/>
-      <w:r>
-        <w:t>Mandasari</w:t>
-      </w:r>
-      <w:proofErr w:type="spellEnd"/>
-      <w:r>
-        <w:t xml:space="preserve">, B. (2022). The use of small-group discussion to improve students’ speaking skill. </w:t>
-      </w:r>
-      <w:r>
-        <w:rPr>
-          <w:i/>
-          <w:iCs/>
-        </w:rPr>
-        <w:t>Journal of English Language Teaching and Learning</w:t>
-      </w:r>
-      <w:r>
-        <w:t xml:space="preserve">, </w:t>
-      </w:r>
-      <w:r>
-        <w:rPr>
-          <w:i/>
-          <w:iCs/>
-        </w:rPr>
-        <w:t>3</w:t>
-      </w:r>
-      <w:r>
-        <w:t>(1), 61–66. https://doi.org/10.33365/jeltl.v3i1.1680</w:t>
-      </w:r>
-    </w:p>
-    <w:p>
-      <w:pPr>
-        <w:pStyle w:val="Bibliography"/>
-      </w:pPr>
-      <w:r>
-        <w:t xml:space="preserve">Druckman, D., &amp; Bjork, R. A. (1991). </w:t>
-      </w:r>
-      <w:r>
-        <w:rPr>
-          <w:i/>
-          <w:iCs/>
-        </w:rPr>
-        <w:t>In the Mind’s Eye: Enhancing Human Performance</w:t>
-      </w:r>
-      <w:r>
-        <w:t xml:space="preserve"> (str. 1580). National Academies Press. https://doi.org/10.17226/1580</w:t>
-      </w:r>
-    </w:p>
-    <w:p>
-      <w:pPr>
-        <w:pStyle w:val="Bibliography"/>
-      </w:pPr>
-      <w:r>
-        <w:t xml:space="preserve">Elliott, S. N., Malecki, C. K., &amp; Demaray, M. K. (2001). New Directions in Social Skills Assessment and Intervention for Elementary and Middle School Students. </w:t>
-      </w:r>
-      <w:r>
-        <w:rPr>
-          <w:i/>
-          <w:iCs/>
-        </w:rPr>
-        <w:t>Exceptionality</w:t>
-      </w:r>
-      <w:r>
-        <w:t xml:space="preserve">, </w:t>
-      </w:r>
-      <w:r>
-        <w:rPr>
-          <w:i/>
-          <w:iCs/>
-        </w:rPr>
-        <w:t>9</w:t>
-      </w:r>
-      <w:r>
-        <w:t>(1–2), 19–32. https://doi.org/10.1080/09362835.2001.9666989</w:t>
-      </w:r>
-    </w:p>
-    <w:p>
-      <w:pPr>
-        <w:pStyle w:val="Bibliography"/>
-      </w:pPr>
-      <w:r>
-        <w:t xml:space="preserve">Fiorella, L., Yoon, S. Y., Atit, K., Power, J. R., Panther, G., Sorby, S., Uttal, D. H., &amp; Veurink, N. (2021). Validation of the Mathematics Motivation Questionnaire (MMQ) for secondary school students. </w:t>
-      </w:r>
-      <w:r>
-        <w:rPr>
-          <w:i/>
-          <w:iCs/>
-        </w:rPr>
-        <w:t>International Journal of STEM Education</w:t>
-      </w:r>
-      <w:r>
-        <w:t xml:space="preserve">, </w:t>
-      </w:r>
-      <w:r>
-        <w:rPr>
-          <w:i/>
-          <w:iCs/>
-        </w:rPr>
-        <w:t>8</w:t>
-      </w:r>
-      <w:r>
-        <w:t>(1), 52. https://doi.org/10.1186/s40594-021-00307-x</w:t>
-      </w:r>
-    </w:p>
-    <w:p>
-      <w:pPr>
-        <w:pStyle w:val="Bibliography"/>
-      </w:pPr>
-      <w:r>
-        <w:lastRenderedPageBreak/>
-        <w:t xml:space="preserve">Gaudet, A. D., Ramer, L. M., Nakonechny, J., Cragg, J. J., &amp; Ramer, M. S. (2010). Small-Group Learning in an Upper-Level University Biology Class Enhances Academic Performance and Student Attitudes Toward Group Work. </w:t>
-      </w:r>
-      <w:proofErr w:type="spellStart"/>
-      <w:r>
-        <w:rPr>
-          <w:i/>
-          <w:iCs/>
-        </w:rPr>
-        <w:t>PLoS</w:t>
-      </w:r>
-      <w:proofErr w:type="spellEnd"/>
-      <w:r>
-        <w:rPr>
-          <w:i/>
-          <w:iCs/>
-        </w:rPr>
-        <w:t xml:space="preserve"> ONE</w:t>
-      </w:r>
-      <w:r>
-        <w:t xml:space="preserve">, </w:t>
-      </w:r>
-      <w:r>
-        <w:rPr>
-          <w:i/>
-          <w:iCs/>
-        </w:rPr>
-        <w:t>5</w:t>
-      </w:r>
-      <w:r>
-        <w:t>(12), e15821. https://doi.org/10.1371/journal.pone.0015821</w:t>
-      </w:r>
-    </w:p>
-    <w:p>
-      <w:pPr>
-        <w:pStyle w:val="Bibliography"/>
-      </w:pPr>
-      <w:proofErr w:type="spellStart"/>
-      <w:r>
-        <w:t>Gnesdilow</w:t>
-      </w:r>
-      <w:proofErr w:type="spellEnd"/>
-      <w:r>
-        <w:t xml:space="preserve">, D., Evenstone, A. L., Rutledge, J., Sullivan, S., &amp; Puntambekar, S. (2013). </w:t>
-      </w:r>
-      <w:r>
-        <w:rPr>
-          <w:i/>
-          <w:iCs/>
-        </w:rPr>
-        <w:t>Group Work in the Science Classroom: How Gender Composition May Affect Individual Performance</w:t>
-      </w:r>
-      <w:r>
-        <w:t>. 34–37. https://doi.org/10.13140/2.1.1718.5285</w:t>
-      </w:r>
-    </w:p>
-    <w:p>
-      <w:pPr>
-        <w:pStyle w:val="Bibliography"/>
-      </w:pPr>
-      <w:proofErr w:type="spellStart"/>
-      <w:r>
-        <w:t>Goreyshi</w:t>
-      </w:r>
-      <w:proofErr w:type="spellEnd"/>
-      <w:r>
-        <w:t xml:space="preserve">, M. K., Kargar, F. R., </w:t>
-      </w:r>
-      <w:proofErr w:type="spellStart"/>
-      <w:r>
-        <w:t>Noohi</w:t>
-      </w:r>
-      <w:proofErr w:type="spellEnd"/>
-      <w:r>
-        <w:t xml:space="preserve">, S., &amp; </w:t>
-      </w:r>
-      <w:proofErr w:type="spellStart"/>
-      <w:r>
-        <w:t>Ajilchi</w:t>
-      </w:r>
-      <w:proofErr w:type="spellEnd"/>
-      <w:r>
-        <w:t xml:space="preserve">, B. (2013). Effect of Combined Mastery-Cooperative Learning on Emotional Intelligence, Self-esteem and Academic Achievement in Grade Skipping. </w:t>
-      </w:r>
-      <w:r>
-        <w:rPr>
-          <w:i/>
-          <w:iCs/>
-        </w:rPr>
-        <w:t xml:space="preserve">Procedia - Social and </w:t>
-      </w:r>
-      <w:proofErr w:type="spellStart"/>
-      <w:r>
-        <w:rPr>
-          <w:i/>
-          <w:iCs/>
-        </w:rPr>
-        <w:t>Behavioral</w:t>
-      </w:r>
-      <w:proofErr w:type="spellEnd"/>
-      <w:r>
-        <w:rPr>
-          <w:i/>
-          <w:iCs/>
-        </w:rPr>
-        <w:t xml:space="preserve"> Sciences</w:t>
-      </w:r>
-      <w:r>
-        <w:t xml:space="preserve">, </w:t>
-      </w:r>
-      <w:r>
-        <w:rPr>
-          <w:i/>
-          <w:iCs/>
-        </w:rPr>
-        <w:t>84</w:t>
-      </w:r>
-      <w:r>
-        <w:t>, 470–474. https://doi.org/10.1016/j.sbspro.2013.06.586</w:t>
-      </w:r>
-    </w:p>
-    <w:p>
-      <w:pPr>
-        <w:pStyle w:val="Bibliography"/>
-      </w:pPr>
-      <w:proofErr w:type="spellStart"/>
-      <w:r>
-        <w:t>Govekar-Okoliš</w:t>
-      </w:r>
-      <w:proofErr w:type="spellEnd"/>
-      <w:r>
-        <w:t xml:space="preserve">, M., </w:t>
-      </w:r>
-      <w:proofErr w:type="spellStart"/>
-      <w:r>
-        <w:t>Jeznik</w:t>
-      </w:r>
-      <w:proofErr w:type="spellEnd"/>
-      <w:r>
-        <w:t xml:space="preserve">, K., </w:t>
-      </w:r>
-      <w:proofErr w:type="spellStart"/>
-      <w:r>
-        <w:t>Breznikar</w:t>
-      </w:r>
-      <w:proofErr w:type="spellEnd"/>
-      <w:r>
-        <w:t xml:space="preserve">, N., &amp; Skubic </w:t>
-      </w:r>
-      <w:proofErr w:type="spellStart"/>
-      <w:r>
-        <w:t>Ermenc</w:t>
-      </w:r>
-      <w:proofErr w:type="spellEnd"/>
-      <w:r>
-        <w:t xml:space="preserve">, K. (2020). </w:t>
-      </w:r>
-      <w:proofErr w:type="spellStart"/>
-      <w:r>
-        <w:t>Pedagoško-andragoški</w:t>
-      </w:r>
-      <w:proofErr w:type="spellEnd"/>
-      <w:r>
-        <w:t xml:space="preserve"> </w:t>
-      </w:r>
-      <w:proofErr w:type="spellStart"/>
-      <w:r>
-        <w:t>dnevi</w:t>
-      </w:r>
-      <w:proofErr w:type="spellEnd"/>
-      <w:r>
-        <w:t xml:space="preserve"> 2020. </w:t>
-      </w:r>
-      <w:proofErr w:type="spellStart"/>
-      <w:r>
-        <w:rPr>
-          <w:i/>
-          <w:iCs/>
-        </w:rPr>
-        <w:t>Andragoška</w:t>
-      </w:r>
-      <w:proofErr w:type="spellEnd"/>
-      <w:r>
-        <w:rPr>
-          <w:i/>
-          <w:iCs/>
-        </w:rPr>
-        <w:t xml:space="preserve"> </w:t>
-      </w:r>
-      <w:proofErr w:type="spellStart"/>
-      <w:r>
-        <w:rPr>
-          <w:i/>
-          <w:iCs/>
-        </w:rPr>
-        <w:t>spoznanja</w:t>
-      </w:r>
-      <w:proofErr w:type="spellEnd"/>
-      <w:r>
-        <w:t xml:space="preserve">, </w:t>
-      </w:r>
-      <w:r>
-        <w:rPr>
-          <w:i/>
-          <w:iCs/>
-        </w:rPr>
-        <w:t>26</w:t>
-      </w:r>
-      <w:r>
-        <w:t>(2), 125–131. https://doi.org/10.4312/as.26.2.125-131</w:t>
-      </w:r>
-    </w:p>
-    <w:p>
-      <w:pPr>
-        <w:pStyle w:val="Bibliography"/>
-      </w:pPr>
-      <w:r>
-        <w:t xml:space="preserve">Gull, F., &amp; Shehzad, S. (2015). Effects of Cooperative Learning on Students’ Academic Achievement. </w:t>
-      </w:r>
-      <w:r>
-        <w:rPr>
-          <w:i/>
-          <w:iCs/>
-        </w:rPr>
-        <w:t>Journal of Education and Learning (</w:t>
-      </w:r>
-      <w:proofErr w:type="spellStart"/>
-      <w:r>
-        <w:rPr>
-          <w:i/>
-          <w:iCs/>
-        </w:rPr>
-        <w:t>EduLearn</w:t>
-      </w:r>
-      <w:proofErr w:type="spellEnd"/>
-      <w:r>
-        <w:rPr>
-          <w:i/>
-          <w:iCs/>
-        </w:rPr>
-        <w:t>)</w:t>
-      </w:r>
-      <w:r>
-        <w:t xml:space="preserve">, </w:t>
-      </w:r>
-      <w:r>
-        <w:rPr>
-          <w:i/>
-          <w:iCs/>
-        </w:rPr>
-        <w:t>9</w:t>
-      </w:r>
-      <w:r>
-        <w:t>(3), 246–255. https://doi.org/10.11591/edulearn.v9i3.2071</w:t>
-      </w:r>
-    </w:p>
-    <w:p>
-      <w:pPr>
-        <w:pStyle w:val="Bibliography"/>
-      </w:pPr>
-      <w:r>
-        <w:t xml:space="preserve">Hillyard, C., Gillespie, D., &amp; </w:t>
-      </w:r>
-      <w:proofErr w:type="spellStart"/>
-      <w:r>
-        <w:t>Littig</w:t>
-      </w:r>
-      <w:proofErr w:type="spellEnd"/>
-      <w:r>
-        <w:t xml:space="preserve">, P. (2010). University students’ attitudes about learning in small groups after frequent participation. </w:t>
-      </w:r>
-      <w:r>
-        <w:rPr>
-          <w:i/>
-          <w:iCs/>
-        </w:rPr>
-        <w:t>Active Learning in Higher Education</w:t>
-      </w:r>
-      <w:r>
-        <w:t xml:space="preserve">, </w:t>
-      </w:r>
-      <w:r>
-        <w:rPr>
-          <w:i/>
-          <w:iCs/>
-        </w:rPr>
-        <w:t>11</w:t>
-      </w:r>
-      <w:r>
-        <w:t>(1), 9–20. https://doi.org/10.1177/1469787409355867</w:t>
-      </w:r>
-    </w:p>
-    <w:p>
-      <w:pPr>
-        <w:pStyle w:val="Bibliography"/>
-      </w:pPr>
-      <w:r>
-        <w:t xml:space="preserve">Hodges, L. C. (2018). Contemporary Issues in Group Learning in Undergraduate Science Classrooms: A Perspective from Student Engagement. </w:t>
-      </w:r>
-      <w:r>
-        <w:rPr>
-          <w:i/>
-          <w:iCs/>
-        </w:rPr>
-        <w:t>CBE—Life Sciences Education</w:t>
-      </w:r>
-      <w:r>
-        <w:t xml:space="preserve">, </w:t>
-      </w:r>
-      <w:r>
-        <w:rPr>
-          <w:i/>
-          <w:iCs/>
-        </w:rPr>
-        <w:t>17</w:t>
-      </w:r>
-      <w:r>
-        <w:t>(2), es3. https://doi.org/10.1187/cbe.17-11-0239</w:t>
-      </w:r>
-    </w:p>
-    <w:p>
-      <w:pPr>
-        <w:pStyle w:val="Bibliography"/>
-      </w:pPr>
-      <w:r>
-        <w:lastRenderedPageBreak/>
-        <w:t xml:space="preserve">Holmes, W., Bialik, M., &amp; Fadel, C. (2019). </w:t>
-      </w:r>
-      <w:r>
-        <w:rPr>
-          <w:i/>
-          <w:iCs/>
-        </w:rPr>
-        <w:t>Artificial Intelligence in Education. Promise and Implications for Teaching and Learning.</w:t>
-      </w:r>
-    </w:p>
-    <w:p>
-      <w:pPr>
-        <w:pStyle w:val="Bibliography"/>
-      </w:pPr>
-      <w:r>
-        <w:t xml:space="preserve">Hopko, D. R., Mahadevan, R., Bare, R. L., &amp; Hunt, M. K. (2003). The Abbreviated Math Anxiety Scale (AMAS): Construction, Validity, and Reliability. </w:t>
-      </w:r>
-      <w:r>
-        <w:rPr>
-          <w:i/>
-          <w:iCs/>
-        </w:rPr>
-        <w:t>Assessment</w:t>
-      </w:r>
-      <w:r>
-        <w:t xml:space="preserve">, </w:t>
-      </w:r>
-      <w:r>
-        <w:rPr>
-          <w:i/>
-          <w:iCs/>
-        </w:rPr>
-        <w:t>10</w:t>
-      </w:r>
-      <w:r>
-        <w:t>(2), 178–182. https://doi.org/10.1177/1073191103010002008</w:t>
-      </w:r>
-    </w:p>
-    <w:p>
-      <w:pPr>
-        <w:pStyle w:val="Bibliography"/>
-      </w:pPr>
-      <w:r>
-        <w:t xml:space="preserve">Hossain, A., &amp; </w:t>
-      </w:r>
-      <w:proofErr w:type="spellStart"/>
-      <w:r>
-        <w:t>Tarmizi</w:t>
-      </w:r>
-      <w:proofErr w:type="spellEnd"/>
-      <w:r>
-        <w:t xml:space="preserve">, R. A. (2013). Effects of Cooperative Learning on Students’ Achievement and Attitudes in Secondary Mathematics. </w:t>
-      </w:r>
-      <w:r>
-        <w:rPr>
-          <w:i/>
-          <w:iCs/>
-        </w:rPr>
-        <w:t xml:space="preserve">Procedia - Social and </w:t>
-      </w:r>
-      <w:proofErr w:type="spellStart"/>
-      <w:r>
-        <w:rPr>
-          <w:i/>
-          <w:iCs/>
-        </w:rPr>
-        <w:t>Behavioral</w:t>
-      </w:r>
-      <w:proofErr w:type="spellEnd"/>
-      <w:r>
-        <w:rPr>
-          <w:i/>
-          <w:iCs/>
-        </w:rPr>
-        <w:t xml:space="preserve"> Sciences</w:t>
-      </w:r>
-      <w:r>
-        <w:t xml:space="preserve">, </w:t>
-      </w:r>
-      <w:r>
-        <w:rPr>
-          <w:i/>
-          <w:iCs/>
-        </w:rPr>
-        <w:t>93</w:t>
-      </w:r>
-      <w:r>
-        <w:t>, 473–477. https://doi.org/10.1016/j.sbspro.2013.09.222</w:t>
-      </w:r>
-    </w:p>
-    <w:p>
-      <w:pPr>
-        <w:pStyle w:val="Bibliography"/>
-      </w:pPr>
-      <w:r>
-        <w:t xml:space="preserve">Humphrey, N., Lendrum, A., Wigelsworth, M., &amp; </w:t>
-      </w:r>
-      <w:proofErr w:type="spellStart"/>
-      <w:r>
-        <w:t>Kalambouka</w:t>
-      </w:r>
-      <w:proofErr w:type="spellEnd"/>
-      <w:r>
-        <w:t xml:space="preserve">, A. (2009). Implementation of primary Social and Emotional Aspects of Learning small group work: A qualitative study. </w:t>
-      </w:r>
-      <w:r>
-        <w:rPr>
-          <w:i/>
-          <w:iCs/>
-        </w:rPr>
-        <w:t>Pastoral Care in Education</w:t>
-      </w:r>
-      <w:r>
-        <w:t xml:space="preserve">, </w:t>
-      </w:r>
-      <w:r>
-        <w:rPr>
-          <w:i/>
-          <w:iCs/>
-        </w:rPr>
-        <w:t>27</w:t>
-      </w:r>
-      <w:r>
-        <w:t>(3), 219–239. https://doi.org/10.1080/02643940903136808</w:t>
-      </w:r>
-    </w:p>
-    <w:p>
-      <w:pPr>
-        <w:pStyle w:val="Bibliography"/>
-      </w:pPr>
-      <w:r>
-        <w:t xml:space="preserve">Järvelä, S., Volet, S., &amp; </w:t>
-      </w:r>
-      <w:proofErr w:type="spellStart"/>
-      <w:r>
-        <w:t>Järvenoja</w:t>
-      </w:r>
-      <w:proofErr w:type="spellEnd"/>
-      <w:r>
-        <w:t>, H. (2010). Research on Motivation in Collaborative Learning: Moving Beyond the Cognitive–</w:t>
-      </w:r>
-      <w:proofErr w:type="spellStart"/>
-      <w:r>
-        <w:t>Situative</w:t>
-      </w:r>
-      <w:proofErr w:type="spellEnd"/>
-      <w:r>
-        <w:t xml:space="preserve"> Divide and Combining Individual and Social Processes. </w:t>
-      </w:r>
-      <w:r>
-        <w:rPr>
-          <w:i/>
-          <w:iCs/>
-        </w:rPr>
-        <w:t>Educational Psychologist</w:t>
-      </w:r>
-      <w:r>
-        <w:t xml:space="preserve">, </w:t>
-      </w:r>
-      <w:r>
-        <w:rPr>
-          <w:i/>
-          <w:iCs/>
-        </w:rPr>
-        <w:t>45</w:t>
-      </w:r>
-      <w:r>
-        <w:t>(1), 15–27. https://doi.org/10.1080/00461520903433539</w:t>
-      </w:r>
-    </w:p>
-    <w:p>
-      <w:pPr>
-        <w:pStyle w:val="Bibliography"/>
-      </w:pPr>
-      <w:r>
-        <w:t xml:space="preserve">Johns, B. H., Crowley, E. P., &amp; </w:t>
-      </w:r>
-      <w:proofErr w:type="spellStart"/>
-      <w:r>
-        <w:t>Guetzloe</w:t>
-      </w:r>
-      <w:proofErr w:type="spellEnd"/>
-      <w:r>
-        <w:t xml:space="preserve">, E. (2017). The Central Role of Teaching Social Skills. </w:t>
-      </w:r>
-      <w:r>
-        <w:rPr>
-          <w:i/>
-          <w:iCs/>
-        </w:rPr>
-        <w:t>Focus on Exceptional Children</w:t>
-      </w:r>
-      <w:r>
-        <w:t xml:space="preserve">, </w:t>
-      </w:r>
-      <w:r>
-        <w:rPr>
-          <w:i/>
-          <w:iCs/>
-        </w:rPr>
-        <w:t>37</w:t>
-      </w:r>
-      <w:r>
-        <w:t>(8). https://doi.org/10.17161/foec.v37i8.6813</w:t>
-      </w:r>
-    </w:p>
-    <w:p>
-      <w:pPr>
-        <w:pStyle w:val="Bibliography"/>
-      </w:pPr>
-      <w:r>
-        <w:t xml:space="preserve">Johnson, D. W., &amp; Johnson, R. T. (2011). </w:t>
-      </w:r>
-      <w:r>
-        <w:rPr>
-          <w:i/>
-          <w:iCs/>
-        </w:rPr>
-        <w:t>Learning together and alone: Cooperative, competitive, and individualistic learning</w:t>
-      </w:r>
-      <w:r>
-        <w:t xml:space="preserve"> (5. ed. [</w:t>
-      </w:r>
-      <w:proofErr w:type="spellStart"/>
-      <w:r>
-        <w:t>Repr</w:t>
-      </w:r>
-      <w:proofErr w:type="spellEnd"/>
-      <w:r>
-        <w:t>.]). Allyn and Bacon.</w:t>
-      </w:r>
-    </w:p>
-    <w:p>
-      <w:pPr>
-        <w:pStyle w:val="Bibliography"/>
-      </w:pPr>
-      <w:r>
-        <w:t xml:space="preserve">Johnson, D. W., Johnson, R. T., &amp; Smith, K. A. (1991). </w:t>
-      </w:r>
-      <w:r>
-        <w:rPr>
-          <w:i/>
-          <w:iCs/>
-        </w:rPr>
-        <w:t>Cooperative learning: Increasing college faculty instructional productivity</w:t>
-      </w:r>
-      <w:r>
-        <w:t>. School of Education and Human Development, George Washington University.</w:t>
-      </w:r>
-    </w:p>
-    <w:p>
-      <w:pPr>
-        <w:pStyle w:val="Bibliography"/>
-      </w:pPr>
-      <w:proofErr w:type="spellStart"/>
-      <w:r>
-        <w:lastRenderedPageBreak/>
-        <w:t>Kalaian</w:t>
-      </w:r>
-      <w:proofErr w:type="spellEnd"/>
-      <w:r>
-        <w:t xml:space="preserve">, S. A., &amp; Kasim, R. M. (2014). A Meta-Analytic Review of Studies of the Effectiveness of Small-Group Learning Methods on Statistics Achievement. </w:t>
-      </w:r>
-      <w:r>
-        <w:rPr>
-          <w:i/>
-          <w:iCs/>
-        </w:rPr>
-        <w:t>Journal of Statistics Education</w:t>
-      </w:r>
-      <w:r>
-        <w:t xml:space="preserve">, </w:t>
-      </w:r>
-      <w:r>
-        <w:rPr>
-          <w:i/>
-          <w:iCs/>
-        </w:rPr>
-        <w:t>22</w:t>
-      </w:r>
-      <w:r>
-        <w:t>(1), 2. https://doi.org/10.1080/10691898.2014.11889691</w:t>
-      </w:r>
-    </w:p>
-    <w:p>
-      <w:pPr>
-        <w:pStyle w:val="Bibliography"/>
-      </w:pPr>
-      <w:proofErr w:type="spellStart"/>
-      <w:r>
-        <w:t>Kalaian</w:t>
-      </w:r>
-      <w:proofErr w:type="spellEnd"/>
-      <w:r>
-        <w:t xml:space="preserve">, S., Kasim, R., &amp; </w:t>
-      </w:r>
-      <w:proofErr w:type="spellStart"/>
-      <w:r>
-        <w:t>Nims</w:t>
-      </w:r>
-      <w:proofErr w:type="spellEnd"/>
-      <w:r>
-        <w:t xml:space="preserve">, J. (2018). Effectiveness of Small-Group Learning Pedagogies in Engineering and Technology Education: A Meta-Analysis. </w:t>
-      </w:r>
-      <w:r>
-        <w:rPr>
-          <w:i/>
-          <w:iCs/>
-        </w:rPr>
-        <w:t>Journal of Technology Education</w:t>
-      </w:r>
-      <w:r>
-        <w:t xml:space="preserve">, </w:t>
-      </w:r>
-      <w:r>
-        <w:rPr>
-          <w:i/>
-          <w:iCs/>
-        </w:rPr>
-        <w:t>29</w:t>
-      </w:r>
-      <w:r>
-        <w:t>(2), 20–35. https://doi.org/10.21061/jte.v29i2.a.2</w:t>
-      </w:r>
-    </w:p>
-    <w:p>
-      <w:pPr>
-        <w:pStyle w:val="Bibliography"/>
-      </w:pPr>
-      <w:r>
-        <w:t xml:space="preserve">Kanter, D. E., &amp; Konstantopoulos, S. (2010). The impact of a project‐based science curriculum on minority student achievement, attitudes, and careers: The effects of teacher content and pedagogical content knowledge and inquiry‐based practices. </w:t>
-      </w:r>
-      <w:r>
-        <w:rPr>
-          <w:i/>
-          <w:iCs/>
-        </w:rPr>
-        <w:t>Science Education</w:t>
-      </w:r>
-      <w:r>
-        <w:t xml:space="preserve">, </w:t>
-      </w:r>
-      <w:r>
-        <w:rPr>
-          <w:i/>
-          <w:iCs/>
-        </w:rPr>
-        <w:t>94</w:t>
-      </w:r>
-      <w:r>
-        <w:t>(5), 855–887. https://doi.org/10.1002/sce.20391</w:t>
-      </w:r>
-    </w:p>
-    <w:p>
-      <w:pPr>
-        <w:pStyle w:val="Bibliography"/>
-      </w:pPr>
-      <w:proofErr w:type="spellStart"/>
-      <w:r>
-        <w:t>Kellaghan</w:t>
-      </w:r>
-      <w:proofErr w:type="spellEnd"/>
-      <w:r>
-        <w:t xml:space="preserve">, T., &amp; Greaney, V. (2001). </w:t>
-      </w:r>
-      <w:r>
-        <w:rPr>
-          <w:i/>
-          <w:iCs/>
-        </w:rPr>
-        <w:t>Using assessment to improve the quality of education</w:t>
-      </w:r>
-      <w:r>
-        <w:t>. UNESCO: International Institute for Educational Planning.</w:t>
-      </w:r>
-    </w:p>
-    <w:p>
-      <w:pPr>
-        <w:pStyle w:val="Bibliography"/>
-      </w:pPr>
-      <w:proofErr w:type="spellStart"/>
-      <w:r>
-        <w:t>Klados</w:t>
-      </w:r>
-      <w:proofErr w:type="spellEnd"/>
-      <w:r>
-        <w:t xml:space="preserve">, M., Paraskevopoulos, E., </w:t>
-      </w:r>
-      <w:proofErr w:type="spellStart"/>
-      <w:r>
-        <w:t>Pandria</w:t>
-      </w:r>
-      <w:proofErr w:type="spellEnd"/>
-      <w:r>
-        <w:t xml:space="preserve">, N., &amp; </w:t>
-      </w:r>
-      <w:proofErr w:type="spellStart"/>
-      <w:r>
-        <w:t>Bamidis</w:t>
-      </w:r>
-      <w:proofErr w:type="spellEnd"/>
-      <w:r>
-        <w:t xml:space="preserve">, P. (2019). The Impact of Math Anxiety on Working Memory: A Cortical Activations and Cortical Functional Connectivity EEG Study. </w:t>
-      </w:r>
-      <w:r>
-        <w:rPr>
-          <w:i/>
-          <w:iCs/>
-        </w:rPr>
-        <w:t>IEEE Access</w:t>
-      </w:r>
-      <w:r>
-        <w:t xml:space="preserve">, </w:t>
-      </w:r>
-      <w:r>
-        <w:rPr>
-          <w:i/>
-          <w:iCs/>
-        </w:rPr>
-        <w:t>7</w:t>
-      </w:r>
-      <w:r>
-        <w:t>, 15027–15039. https://doi.org/10.1109/ACCESS.2019.2892808</w:t>
-      </w:r>
-    </w:p>
-    <w:p>
-      <w:pPr>
-        <w:pStyle w:val="Bibliography"/>
-      </w:pPr>
-      <w:proofErr w:type="spellStart"/>
-      <w:r>
-        <w:t>Kotsiantis</w:t>
-      </w:r>
-      <w:proofErr w:type="spellEnd"/>
-      <w:r>
-        <w:t xml:space="preserve">, S., </w:t>
-      </w:r>
-      <w:proofErr w:type="spellStart"/>
-      <w:r>
-        <w:t>Pierrakeas</w:t>
-      </w:r>
-      <w:proofErr w:type="spellEnd"/>
-      <w:r>
-        <w:t xml:space="preserve">, C., &amp; </w:t>
-      </w:r>
-      <w:proofErr w:type="spellStart"/>
-      <w:r>
-        <w:t>Pintelas</w:t>
-      </w:r>
-      <w:proofErr w:type="spellEnd"/>
-      <w:r>
-        <w:t xml:space="preserve">, P. (2004). Predicting students’ performance in distance learning using machine learning techniques. </w:t>
-      </w:r>
-      <w:r>
-        <w:rPr>
-          <w:i/>
-          <w:iCs/>
-        </w:rPr>
-        <w:t>Applied Artificial Intelligence</w:t>
-      </w:r>
-      <w:r>
-        <w:t xml:space="preserve">, </w:t>
-      </w:r>
-      <w:r>
-        <w:rPr>
-          <w:i/>
-          <w:iCs/>
-        </w:rPr>
-        <w:t>18</w:t>
-      </w:r>
-      <w:r>
-        <w:t>(5), 411–426. https://doi.org/10.1080/08839510490442058</w:t>
-      </w:r>
-    </w:p>
-    <w:p>
-      <w:pPr>
-        <w:pStyle w:val="Bibliography"/>
-      </w:pPr>
-      <w:proofErr w:type="spellStart"/>
-      <w:r>
-        <w:t>Kubale</w:t>
-      </w:r>
-      <w:proofErr w:type="spellEnd"/>
-      <w:r>
-        <w:t xml:space="preserve">, V. (2015). </w:t>
-      </w:r>
-      <w:proofErr w:type="spellStart"/>
-      <w:r>
-        <w:rPr>
-          <w:i/>
-          <w:iCs/>
-        </w:rPr>
-        <w:t>Skupinska</w:t>
-      </w:r>
-      <w:proofErr w:type="spellEnd"/>
-      <w:r>
-        <w:rPr>
-          <w:i/>
-          <w:iCs/>
-        </w:rPr>
-        <w:t xml:space="preserve"> </w:t>
-      </w:r>
-      <w:proofErr w:type="spellStart"/>
-      <w:r>
-        <w:rPr>
-          <w:i/>
-          <w:iCs/>
-        </w:rPr>
-        <w:t>učna</w:t>
-      </w:r>
-      <w:proofErr w:type="spellEnd"/>
-      <w:r>
-        <w:rPr>
-          <w:i/>
-          <w:iCs/>
-        </w:rPr>
-        <w:t xml:space="preserve"> </w:t>
-      </w:r>
-      <w:proofErr w:type="spellStart"/>
-      <w:r>
-        <w:rPr>
-          <w:i/>
-          <w:iCs/>
-        </w:rPr>
-        <w:t>oblika</w:t>
-      </w:r>
-      <w:proofErr w:type="spellEnd"/>
-      <w:r>
-        <w:t xml:space="preserve"> (2. </w:t>
-      </w:r>
-      <w:proofErr w:type="spellStart"/>
-      <w:r>
-        <w:t>dopolnjena</w:t>
-      </w:r>
-      <w:proofErr w:type="spellEnd"/>
-      <w:r>
-        <w:t xml:space="preserve"> </w:t>
-      </w:r>
-      <w:proofErr w:type="spellStart"/>
-      <w:r>
-        <w:t>izd</w:t>
-      </w:r>
-      <w:proofErr w:type="spellEnd"/>
-      <w:r>
-        <w:t xml:space="preserve">). </w:t>
-      </w:r>
-      <w:proofErr w:type="spellStart"/>
-      <w:r>
-        <w:t>Samozal</w:t>
-      </w:r>
-      <w:proofErr w:type="spellEnd"/>
-      <w:r>
-        <w:t xml:space="preserve">. V. </w:t>
-      </w:r>
-      <w:proofErr w:type="spellStart"/>
-      <w:r>
-        <w:t>Kubale</w:t>
-      </w:r>
-      <w:proofErr w:type="spellEnd"/>
-      <w:r>
-        <w:t> ; Piko’s Printshop.</w:t>
-      </w:r>
-    </w:p>
-    <w:p>
-      <w:pPr>
-        <w:pStyle w:val="Bibliography"/>
-      </w:pPr>
-      <w:proofErr w:type="spellStart"/>
-      <w:r>
-        <w:t>Kurniawati</w:t>
-      </w:r>
-      <w:proofErr w:type="spellEnd"/>
-      <w:r>
-        <w:t xml:space="preserve">, A. D., </w:t>
-      </w:r>
-      <w:proofErr w:type="spellStart"/>
-      <w:r>
-        <w:t>Genarsih</w:t>
-      </w:r>
-      <w:proofErr w:type="spellEnd"/>
-      <w:r>
-        <w:t xml:space="preserve">, T., &amp; </w:t>
-      </w:r>
-      <w:proofErr w:type="spellStart"/>
-      <w:r>
-        <w:t>Nurhidayati</w:t>
-      </w:r>
-      <w:proofErr w:type="spellEnd"/>
-      <w:r>
-        <w:t xml:space="preserve">, M. (2023). Motivation to Learn Mathematics on Different Personality Types. </w:t>
-      </w:r>
-      <w:proofErr w:type="spellStart"/>
-      <w:r>
-        <w:rPr>
-          <w:i/>
-          <w:iCs/>
-        </w:rPr>
-        <w:t>Sainstek</w:t>
-      </w:r>
-      <w:proofErr w:type="spellEnd"/>
-      <w:r>
-        <w:rPr>
-          <w:i/>
-          <w:iCs/>
-        </w:rPr>
-        <w:t xml:space="preserve"> : </w:t>
-      </w:r>
-      <w:proofErr w:type="spellStart"/>
-      <w:r>
-        <w:rPr>
-          <w:i/>
-          <w:iCs/>
-        </w:rPr>
-        <w:t>Jurnal</w:t>
-      </w:r>
-      <w:proofErr w:type="spellEnd"/>
-      <w:r>
-        <w:rPr>
-          <w:i/>
-          <w:iCs/>
-        </w:rPr>
-        <w:t xml:space="preserve"> Sains dan </w:t>
-      </w:r>
-      <w:proofErr w:type="spellStart"/>
-      <w:r>
-        <w:rPr>
-          <w:i/>
-          <w:iCs/>
-        </w:rPr>
-        <w:t>Teknologi</w:t>
-      </w:r>
-      <w:proofErr w:type="spellEnd"/>
-      <w:r>
-        <w:t xml:space="preserve">, </w:t>
-      </w:r>
-      <w:r>
-        <w:rPr>
-          <w:i/>
-          <w:iCs/>
-        </w:rPr>
-        <w:t>15</w:t>
-      </w:r>
-      <w:r>
-        <w:t>(1), 36. https://doi.org/10.31958/js.v15i1.8622</w:t>
-      </w:r>
-    </w:p>
-    <w:p>
-      <w:pPr>
-        <w:pStyle w:val="Bibliography"/>
-      </w:pPr>
-      <w:r>
-        <w:lastRenderedPageBreak/>
-        <w:t xml:space="preserve">Li, Q., Cho, H., </w:t>
-      </w:r>
-      <w:proofErr w:type="spellStart"/>
-      <w:r>
-        <w:t>Cosso</w:t>
-      </w:r>
-      <w:proofErr w:type="spellEnd"/>
-      <w:r>
-        <w:t xml:space="preserve">, J., &amp; Maeda, Y. (2021). Relations Between Students’ Mathematics Anxiety and Motivation to Learn Mathematics: A Meta-Analysis. </w:t>
-      </w:r>
-      <w:r>
-        <w:rPr>
-          <w:i/>
-          <w:iCs/>
-        </w:rPr>
-        <w:t>Educational Psychology Review</w:t>
-      </w:r>
-      <w:r>
-        <w:t xml:space="preserve">, </w:t>
-      </w:r>
-      <w:r>
-        <w:rPr>
-          <w:i/>
-          <w:iCs/>
-        </w:rPr>
-        <w:t>33</w:t>
-      </w:r>
-      <w:r>
-        <w:t>(3), 1017–1049. https://doi.org/10.1007/s10648-020-09589-z</w:t>
-      </w:r>
-    </w:p>
-    <w:p>
-      <w:pPr>
-        <w:pStyle w:val="Bibliography"/>
-      </w:pPr>
-      <w:r>
-        <w:t xml:space="preserve">Lu, D.-N., Le, H.-Q., &amp; Vu, T.-H. (2020). The Factors Affecting Acceptance of E-Learning: A Machine Learning Algorithm Approach. </w:t>
-      </w:r>
-      <w:r>
-        <w:rPr>
-          <w:i/>
-          <w:iCs/>
-        </w:rPr>
-        <w:t>Education Sciences</w:t>
-      </w:r>
-      <w:r>
-        <w:t xml:space="preserve">, </w:t>
-      </w:r>
-      <w:r>
-        <w:rPr>
-          <w:i/>
-          <w:iCs/>
-        </w:rPr>
-        <w:t>10</w:t>
-      </w:r>
-      <w:r>
-        <w:t>(10), 270. https://doi.org/10.3390/educsci10100270</w:t>
-      </w:r>
-    </w:p>
-    <w:p>
-      <w:pPr>
-        <w:pStyle w:val="Bibliography"/>
-      </w:pPr>
-      <w:r>
-        <w:t xml:space="preserve">Luan, H., &amp; Tsai, C.-C. (2021). A Review of Using Machine Learning Approaches for Precision Education. </w:t>
-      </w:r>
-      <w:r>
-        <w:rPr>
-          <w:i/>
-          <w:iCs/>
-        </w:rPr>
-        <w:t>Educational Technology &amp; Society</w:t>
-      </w:r>
-      <w:r>
-        <w:t xml:space="preserve">, </w:t>
-      </w:r>
-      <w:r>
-        <w:rPr>
-          <w:i/>
-          <w:iCs/>
-        </w:rPr>
-        <w:t>24</w:t>
-      </w:r>
-      <w:r>
-        <w:t>(1), 250–266.</w:t>
-      </w:r>
-    </w:p>
-    <w:p>
-      <w:pPr>
-        <w:pStyle w:val="Bibliography"/>
-      </w:pPr>
-      <w:r>
-        <w:t xml:space="preserve">Magnusson, L. O., &amp; Bäckman, K. (2022). Teaching and learning in age-homogeneous groups versus mixed-age groups in the preschool – the Swedish example. </w:t>
-      </w:r>
-      <w:r>
-        <w:rPr>
-          <w:i/>
-          <w:iCs/>
-        </w:rPr>
-        <w:t>Cogent Education</w:t>
-      </w:r>
-      <w:r>
-        <w:t xml:space="preserve">, </w:t>
-      </w:r>
-      <w:r>
-        <w:rPr>
-          <w:i/>
-          <w:iCs/>
-        </w:rPr>
-        <w:t>9</w:t>
-      </w:r>
-      <w:r>
-        <w:t>(1), 2109802. https://doi.org/10.1080/2331186X.2022.2109802</w:t>
-      </w:r>
-    </w:p>
-    <w:p>
-      <w:pPr>
-        <w:pStyle w:val="Bibliography"/>
-      </w:pPr>
-      <w:proofErr w:type="spellStart"/>
-      <w:r>
-        <w:t>Mahasneh</w:t>
-      </w:r>
-      <w:proofErr w:type="spellEnd"/>
-      <w:r>
-        <w:t xml:space="preserve">, A. M., &amp; Alwan, A. F. (2018). The Effect of Project-Based Learning on Student Teacher Self-efficacy and Achievement. </w:t>
-      </w:r>
-      <w:r>
-        <w:rPr>
-          <w:i/>
-          <w:iCs/>
-        </w:rPr>
-        <w:t>International Journal of Instruction</w:t>
-      </w:r>
-      <w:r>
-        <w:t xml:space="preserve">, </w:t>
-      </w:r>
-      <w:r>
-        <w:rPr>
-          <w:i/>
-          <w:iCs/>
-        </w:rPr>
-        <w:t>11</w:t>
-      </w:r>
-      <w:r>
-        <w:t>(3), 511–524. https://doi.org/10.12973/iji.2018.11335a</w:t>
-      </w:r>
-    </w:p>
-    <w:p>
-      <w:pPr>
-        <w:pStyle w:val="Bibliography"/>
-      </w:pPr>
-      <w:r>
-        <w:t xml:space="preserve">Major, D. A., Turner, J. E., &amp; Fletcher, T. D. (2006). Linking proactive personality and the Big Five to motivation to learn and development activity. </w:t>
-      </w:r>
-      <w:r>
-        <w:rPr>
-          <w:i/>
-          <w:iCs/>
-        </w:rPr>
-        <w:t>Journal of Applied Psychology</w:t>
-      </w:r>
-      <w:r>
-        <w:t xml:space="preserve">, </w:t>
-      </w:r>
-      <w:r>
-        <w:rPr>
-          <w:i/>
-          <w:iCs/>
-        </w:rPr>
-        <w:t>91</w:t>
-      </w:r>
-      <w:r>
-        <w:t>(4), 927–935. https://doi.org/10.1037/0021-9010.91.4.927</w:t>
-      </w:r>
-    </w:p>
-    <w:p>
-      <w:pPr>
-        <w:pStyle w:val="Bibliography"/>
-      </w:pPr>
-      <w:r>
-        <w:t xml:space="preserve">McCaslin, W. J., &amp; Lowman, J. (1985). Mastering the Techniques of Teaching. </w:t>
-      </w:r>
-      <w:r>
-        <w:rPr>
-          <w:i/>
-          <w:iCs/>
-        </w:rPr>
-        <w:t>Teaching Sociology</w:t>
-      </w:r>
-      <w:r>
-        <w:t xml:space="preserve">, </w:t>
-      </w:r>
-      <w:r>
-        <w:rPr>
-          <w:i/>
-          <w:iCs/>
-        </w:rPr>
-        <w:t>12</w:t>
-      </w:r>
-      <w:r>
-        <w:t>(4), 494. https://doi.org/10.2307/1318070</w:t>
-      </w:r>
-    </w:p>
-    <w:p>
-      <w:pPr>
-        <w:pStyle w:val="Bibliography"/>
-      </w:pPr>
-      <w:r>
-        <w:t xml:space="preserve">Micari, M., Pazos, P., </w:t>
-      </w:r>
-      <w:proofErr w:type="spellStart"/>
-      <w:r>
-        <w:t>Streitwieser</w:t>
-      </w:r>
-      <w:proofErr w:type="spellEnd"/>
-      <w:r>
-        <w:t xml:space="preserve">, B., &amp; Light, G. (2010). Small-group learning in undergraduate STEM disciplines: Effect of group type on student achievement. </w:t>
-      </w:r>
-      <w:r>
-        <w:rPr>
-          <w:i/>
-          <w:iCs/>
-        </w:rPr>
-        <w:t>Educational Research and Evaluation</w:t>
-      </w:r>
-      <w:r>
-        <w:t xml:space="preserve">, </w:t>
-      </w:r>
-      <w:r>
-        <w:rPr>
-          <w:i/>
-          <w:iCs/>
-        </w:rPr>
-        <w:t>16</w:t>
-      </w:r>
-      <w:r>
-        <w:t>(3), 269–286. https://doi.org/10.1080/13803611.2010.520860</w:t>
-      </w:r>
-    </w:p>
-    <w:p>
-      <w:pPr>
-        <w:pStyle w:val="Bibliography"/>
-      </w:pPr>
-      <w:r>
-        <w:t xml:space="preserve">Minaei-Bidgoli, B., Kashy, D. A., </w:t>
-      </w:r>
-      <w:proofErr w:type="spellStart"/>
-      <w:r>
-        <w:t>Kortemeyer</w:t>
-      </w:r>
-      <w:proofErr w:type="spellEnd"/>
-      <w:r>
-        <w:t xml:space="preserve">, G., &amp; Punch, W. F. (2003). Predicting student performance: An application of data mining methods with an educational web-based </w:t>
-      </w:r>
-      <w:r>
-        <w:lastRenderedPageBreak/>
-        <w:t xml:space="preserve">system. </w:t>
-      </w:r>
-      <w:r>
-        <w:rPr>
-          <w:i/>
-          <w:iCs/>
-        </w:rPr>
-        <w:t>33rd Annual Frontiers in Education, 2003. FIE 2003.</w:t>
-      </w:r>
-      <w:r>
-        <w:t xml:space="preserve">, </w:t>
-      </w:r>
-      <w:r>
-        <w:rPr>
-          <w:i/>
-          <w:iCs/>
-        </w:rPr>
-        <w:t>1</w:t>
-      </w:r>
-      <w:r>
-        <w:t>, T2A_13-T2A_18. https://doi.org/10.1109/FIE.2003.1263284</w:t>
-      </w:r>
-    </w:p>
-    <w:p>
-      <w:pPr>
-        <w:pStyle w:val="Bibliography"/>
-      </w:pPr>
-      <w:r>
-        <w:t xml:space="preserve">Moradi, S., </w:t>
-      </w:r>
-      <w:proofErr w:type="spellStart"/>
-      <w:r>
-        <w:t>Faghiharam</w:t>
-      </w:r>
-      <w:proofErr w:type="spellEnd"/>
-      <w:r>
-        <w:t xml:space="preserve">, B., &amp; Ghasempour, K. (2018). Relationship Between Group Learning and Interpersonal Skills With Emphasis on the Role of Mediating Emotional Intelligence Among High School Students. </w:t>
-      </w:r>
-      <w:r>
-        <w:rPr>
-          <w:i/>
-          <w:iCs/>
-        </w:rPr>
-        <w:t>SAGE Open</w:t>
-      </w:r>
-      <w:r>
-        <w:t xml:space="preserve">, </w:t>
-      </w:r>
-      <w:r>
-        <w:rPr>
-          <w:i/>
-          <w:iCs/>
-        </w:rPr>
-        <w:t>8</w:t>
-      </w:r>
-      <w:r>
-        <w:t>(2), 215824401878273. https://doi.org/10.1177/2158244018782734</w:t>
-      </w:r>
-    </w:p>
-    <w:p>
-      <w:pPr>
-        <w:pStyle w:val="Bibliography"/>
-      </w:pPr>
-      <w:r>
-        <w:t xml:space="preserve">Moreno-Guerrero, A.-J., Jurado De Los Santos, P., </w:t>
-      </w:r>
-      <w:proofErr w:type="spellStart"/>
-      <w:r>
-        <w:t>Pertegal</w:t>
-      </w:r>
-      <w:proofErr w:type="spellEnd"/>
-      <w:r>
-        <w:t xml:space="preserve">-Felices, M. L., &amp; Soler Costa, R. (2020). Bibliometric Study of Scientific Production on the Term Collaborative Learning in Web of Science. </w:t>
-      </w:r>
-      <w:r>
-        <w:rPr>
-          <w:i/>
-          <w:iCs/>
-        </w:rPr>
-        <w:t>Sustainability</w:t>
-      </w:r>
-      <w:r>
-        <w:t xml:space="preserve">, </w:t>
-      </w:r>
-      <w:r>
-        <w:rPr>
-          <w:i/>
-          <w:iCs/>
-        </w:rPr>
-        <w:t>12</w:t>
-      </w:r>
-      <w:r>
-        <w:t>(14), 5649. https://doi.org/10.3390/su12145649</w:t>
-      </w:r>
-    </w:p>
-    <w:p>
-      <w:pPr>
-        <w:pStyle w:val="Bibliography"/>
-      </w:pPr>
-      <w:r>
-        <w:t xml:space="preserve">Ofori, F., Maina, E., &amp; Gitonga, R. (2020). Using Machine Learning Algorithms to Predict Students’ Performance and Improve Learning Outcome: A Literature Based Review. </w:t>
-      </w:r>
-      <w:r>
-        <w:rPr>
-          <w:i/>
-          <w:iCs/>
-        </w:rPr>
-        <w:t>Journal of Information and Technology</w:t>
-      </w:r>
-      <w:r>
-        <w:t xml:space="preserve">, </w:t>
-      </w:r>
-      <w:r>
-        <w:rPr>
-          <w:i/>
-          <w:iCs/>
-        </w:rPr>
-        <w:t>4</w:t>
-      </w:r>
-      <w:r>
-        <w:t>(1), Article 1.</w:t>
-      </w:r>
-    </w:p>
-    <w:p>
-      <w:pPr>
-        <w:pStyle w:val="Bibliography"/>
-      </w:pPr>
-      <w:proofErr w:type="spellStart"/>
-      <w:r>
-        <w:t>Pateşan</w:t>
-      </w:r>
-      <w:proofErr w:type="spellEnd"/>
-      <w:r>
-        <w:t xml:space="preserve">, M., </w:t>
-      </w:r>
-      <w:proofErr w:type="spellStart"/>
-      <w:r>
-        <w:t>Balagiu</w:t>
-      </w:r>
-      <w:proofErr w:type="spellEnd"/>
-      <w:r>
-        <w:t xml:space="preserve">, A., &amp; </w:t>
-      </w:r>
-      <w:proofErr w:type="spellStart"/>
-      <w:r>
-        <w:t>Zechia</w:t>
-      </w:r>
-      <w:proofErr w:type="spellEnd"/>
-      <w:r>
-        <w:t xml:space="preserve">, D. (2016). The Benefits of Cooperative Learning. </w:t>
-      </w:r>
-      <w:r>
-        <w:rPr>
-          <w:i/>
-          <w:iCs/>
-        </w:rPr>
-        <w:t>International Conference KNOWLEDGE-BASED ORGANIZATION</w:t>
-      </w:r>
-      <w:r>
-        <w:t xml:space="preserve">, </w:t>
-      </w:r>
-      <w:r>
-        <w:rPr>
-          <w:i/>
-          <w:iCs/>
-        </w:rPr>
-        <w:t>22</w:t>
-      </w:r>
-      <w:r>
-        <w:t>(2), 478–483. https://doi.org/10.1515/kbo-2016-0082</w:t>
-      </w:r>
-    </w:p>
-    <w:p>
-      <w:pPr>
-        <w:pStyle w:val="Bibliography"/>
-      </w:pPr>
-      <w:proofErr w:type="spellStart"/>
-      <w:r>
-        <w:t>Peklaj</w:t>
-      </w:r>
-      <w:proofErr w:type="spellEnd"/>
-      <w:r>
-        <w:t xml:space="preserve">, C. (2001). </w:t>
-      </w:r>
-      <w:proofErr w:type="spellStart"/>
-      <w:r>
-        <w:rPr>
-          <w:i/>
-          <w:iCs/>
-        </w:rPr>
-        <w:t>Sodelovalno</w:t>
-      </w:r>
-      <w:proofErr w:type="spellEnd"/>
-      <w:r>
-        <w:rPr>
-          <w:i/>
-          <w:iCs/>
-        </w:rPr>
-        <w:t xml:space="preserve"> </w:t>
-      </w:r>
-      <w:proofErr w:type="spellStart"/>
-      <w:r>
-        <w:rPr>
-          <w:i/>
-          <w:iCs/>
-        </w:rPr>
-        <w:t>učenje</w:t>
-      </w:r>
-      <w:proofErr w:type="spellEnd"/>
-      <w:r>
-        <w:rPr>
-          <w:i/>
-          <w:iCs/>
-        </w:rPr>
-        <w:t xml:space="preserve"> </w:t>
-      </w:r>
-      <w:proofErr w:type="spellStart"/>
-      <w:r>
-        <w:rPr>
-          <w:i/>
-          <w:iCs/>
-        </w:rPr>
-        <w:t>ali</w:t>
-      </w:r>
-      <w:proofErr w:type="spellEnd"/>
-      <w:r>
-        <w:rPr>
-          <w:i/>
-          <w:iCs/>
-        </w:rPr>
-        <w:t xml:space="preserve"> </w:t>
-      </w:r>
-      <w:proofErr w:type="spellStart"/>
-      <w:r>
-        <w:rPr>
-          <w:i/>
-          <w:iCs/>
-        </w:rPr>
-        <w:t>Kdaj</w:t>
-      </w:r>
-      <w:proofErr w:type="spellEnd"/>
-      <w:r>
-        <w:rPr>
-          <w:i/>
-          <w:iCs/>
-        </w:rPr>
-        <w:t xml:space="preserve"> </w:t>
-      </w:r>
-      <w:proofErr w:type="spellStart"/>
-      <w:r>
-        <w:rPr>
-          <w:i/>
-          <w:iCs/>
-        </w:rPr>
-        <w:t>več</w:t>
-      </w:r>
-      <w:proofErr w:type="spellEnd"/>
-      <w:r>
-        <w:rPr>
-          <w:i/>
-          <w:iCs/>
-        </w:rPr>
-        <w:t xml:space="preserve"> </w:t>
-      </w:r>
-      <w:proofErr w:type="spellStart"/>
-      <w:r>
-        <w:rPr>
-          <w:i/>
-          <w:iCs/>
-        </w:rPr>
-        <w:t>glav</w:t>
-      </w:r>
-      <w:proofErr w:type="spellEnd"/>
-      <w:r>
-        <w:rPr>
-          <w:i/>
-          <w:iCs/>
-        </w:rPr>
-        <w:t xml:space="preserve"> </w:t>
-      </w:r>
-      <w:proofErr w:type="spellStart"/>
-      <w:r>
-        <w:rPr>
-          <w:i/>
-          <w:iCs/>
-        </w:rPr>
-        <w:t>več</w:t>
-      </w:r>
-      <w:proofErr w:type="spellEnd"/>
-      <w:r>
-        <w:rPr>
-          <w:i/>
-          <w:iCs/>
-        </w:rPr>
-        <w:t xml:space="preserve"> </w:t>
-      </w:r>
-      <w:proofErr w:type="spellStart"/>
-      <w:r>
-        <w:rPr>
-          <w:i/>
-          <w:iCs/>
-        </w:rPr>
-        <w:t>ve</w:t>
-      </w:r>
-      <w:proofErr w:type="spellEnd"/>
-      <w:r>
-        <w:t xml:space="preserve"> (1. </w:t>
-      </w:r>
-      <w:proofErr w:type="spellStart"/>
-      <w:r>
-        <w:t>izd</w:t>
-      </w:r>
-      <w:proofErr w:type="spellEnd"/>
-      <w:r>
-        <w:t>., 1. natis). DZS.</w:t>
-      </w:r>
-    </w:p>
-    <w:p>
-      <w:pPr>
-        <w:pStyle w:val="Bibliography"/>
-      </w:pPr>
-      <w:proofErr w:type="spellStart"/>
-      <w:r>
-        <w:t>Peklaj</w:t>
-      </w:r>
-      <w:proofErr w:type="spellEnd"/>
-      <w:r>
-        <w:t xml:space="preserve">, C., </w:t>
-      </w:r>
-      <w:proofErr w:type="spellStart"/>
-      <w:r>
-        <w:t>Podlesek</w:t>
-      </w:r>
-      <w:proofErr w:type="spellEnd"/>
-      <w:r>
-        <w:t xml:space="preserve">, A., &amp; </w:t>
-      </w:r>
-      <w:proofErr w:type="spellStart"/>
-      <w:r>
-        <w:t>Pečjak</w:t>
-      </w:r>
-      <w:proofErr w:type="spellEnd"/>
-      <w:r>
-        <w:t xml:space="preserve">, S. (2015). Gender, previous knowledge, personality traits and subject-specific motivation as predictors of students’ math grade in upper-secondary school. </w:t>
-      </w:r>
-      <w:r>
-        <w:rPr>
-          <w:i/>
-          <w:iCs/>
-        </w:rPr>
-        <w:t>European Journal of Psychology of Education</w:t>
-      </w:r>
-      <w:r>
-        <w:t xml:space="preserve">, </w:t>
-      </w:r>
-      <w:r>
-        <w:rPr>
-          <w:i/>
-          <w:iCs/>
-        </w:rPr>
-        <w:t>30</w:t>
-      </w:r>
-      <w:r>
-        <w:t>(3), 313–330. https://doi.org/10.1007/s10212-014-0239-0</w:t>
-      </w:r>
-    </w:p>
-    <w:p>
-      <w:pPr>
-        <w:pStyle w:val="Bibliography"/>
-      </w:pPr>
-      <w:r>
-        <w:t xml:space="preserve">Popović, M., Savić, G., Kuzmanović, M., &amp; Martić, M. (2020). Using Data Envelopment Analysis and Multi-Criteria Decision-Making Methods to Evaluate Teacher Performance in Higher Education. </w:t>
-      </w:r>
-      <w:r>
-        <w:rPr>
-          <w:i/>
-          <w:iCs/>
-        </w:rPr>
-        <w:t>Symmetry</w:t>
-      </w:r>
-      <w:r>
-        <w:t xml:space="preserve">, </w:t>
-      </w:r>
-      <w:r>
-        <w:rPr>
-          <w:i/>
-          <w:iCs/>
-        </w:rPr>
-        <w:t>12</w:t>
-      </w:r>
-      <w:r>
-        <w:t>(4), 563. https://doi.org/10.3390/sym12040563</w:t>
-      </w:r>
-    </w:p>
-    <w:p>
-      <w:pPr>
-        <w:pStyle w:val="Bibliography"/>
-      </w:pPr>
-      <w:proofErr w:type="spellStart"/>
-      <w:r>
-        <w:lastRenderedPageBreak/>
-        <w:t>Primi</w:t>
-      </w:r>
-      <w:proofErr w:type="spellEnd"/>
-      <w:r>
-        <w:t xml:space="preserve">, C., Donati, M. A., Izzo, V. A., </w:t>
-      </w:r>
-      <w:proofErr w:type="spellStart"/>
-      <w:r>
-        <w:t>Guardabassi</w:t>
-      </w:r>
-      <w:proofErr w:type="spellEnd"/>
-      <w:r>
-        <w:t xml:space="preserve">, V., O’Connor, P. A., </w:t>
-      </w:r>
-      <w:proofErr w:type="spellStart"/>
-      <w:r>
-        <w:t>Tomasetto</w:t>
-      </w:r>
-      <w:proofErr w:type="spellEnd"/>
-      <w:r>
-        <w:t xml:space="preserve">, C., &amp; </w:t>
-      </w:r>
-      <w:proofErr w:type="spellStart"/>
-      <w:r>
-        <w:t>Morsanyi</w:t>
-      </w:r>
-      <w:proofErr w:type="spellEnd"/>
-      <w:r>
-        <w:t xml:space="preserve">, K. (2020). The Early Elementary School Abbreviated Math Anxiety Scale (the EES-AMAS): A New Adapted Version of the AMAS to Measure Math Anxiety in Young Children. </w:t>
-      </w:r>
-      <w:r>
-        <w:rPr>
-          <w:i/>
-          <w:iCs/>
-        </w:rPr>
-        <w:t>Frontiers in Psychology</w:t>
-      </w:r>
-      <w:r>
-        <w:t xml:space="preserve">, </w:t>
-      </w:r>
-      <w:r>
-        <w:rPr>
-          <w:i/>
-          <w:iCs/>
-        </w:rPr>
-        <w:t>11</w:t>
-      </w:r>
-      <w:r>
-        <w:t>, 1014. https://doi.org/10.3389/fpsyg.2020.01014</w:t>
-      </w:r>
-    </w:p>
-    <w:p>
-      <w:pPr>
-        <w:pStyle w:val="Bibliography"/>
-      </w:pPr>
-      <w:proofErr w:type="spellStart"/>
-      <w:r>
-        <w:t>Puklek</w:t>
-      </w:r>
-      <w:proofErr w:type="spellEnd"/>
-      <w:r>
-        <w:t xml:space="preserve">, M. (2001). </w:t>
-      </w:r>
-      <w:proofErr w:type="spellStart"/>
-      <w:r>
-        <w:t>Skupinsko</w:t>
-      </w:r>
-      <w:proofErr w:type="spellEnd"/>
-      <w:r>
-        <w:t xml:space="preserve"> </w:t>
-      </w:r>
-      <w:proofErr w:type="spellStart"/>
-      <w:r>
-        <w:t>delo</w:t>
-      </w:r>
-      <w:proofErr w:type="spellEnd"/>
-      <w:r>
-        <w:t xml:space="preserve">: Kako ga </w:t>
-      </w:r>
-      <w:proofErr w:type="spellStart"/>
-      <w:r>
-        <w:t>oceniti</w:t>
-      </w:r>
-      <w:proofErr w:type="spellEnd"/>
-      <w:r>
-        <w:t xml:space="preserve">? </w:t>
-      </w:r>
-      <w:proofErr w:type="spellStart"/>
-      <w:r>
-        <w:rPr>
-          <w:i/>
-          <w:iCs/>
-        </w:rPr>
-        <w:t>Didakta</w:t>
-      </w:r>
-      <w:proofErr w:type="spellEnd"/>
-      <w:r>
-        <w:t xml:space="preserve">, </w:t>
-      </w:r>
-      <w:r>
-        <w:rPr>
-          <w:i/>
-          <w:iCs/>
-        </w:rPr>
-        <w:t>11</w:t>
-      </w:r>
-      <w:r>
-        <w:t>(60/61), 47–51.</w:t>
-      </w:r>
-    </w:p>
-    <w:p>
-      <w:pPr>
-        <w:pStyle w:val="Bibliography"/>
-      </w:pPr>
-      <w:proofErr w:type="spellStart"/>
-      <w:r>
-        <w:t>Qazdar</w:t>
-      </w:r>
-      <w:proofErr w:type="spellEnd"/>
-      <w:r>
-        <w:t xml:space="preserve">, A., Er-Raha, B., Cherkaoui, C., &amp; </w:t>
-      </w:r>
-      <w:proofErr w:type="spellStart"/>
-      <w:r>
-        <w:t>Mammass</w:t>
-      </w:r>
-      <w:proofErr w:type="spellEnd"/>
-      <w:r>
-        <w:t xml:space="preserve">, D. (2019). A machine learning algorithm framework for predicting </w:t>
-      </w:r>
-      <w:proofErr w:type="spellStart"/>
-      <w:r>
-        <w:t>students</w:t>
-      </w:r>
-      <w:proofErr w:type="spellEnd"/>
-      <w:r>
-        <w:t xml:space="preserve"> performance: A case study of baccalaureate students in Morocco. </w:t>
-      </w:r>
-      <w:r>
-        <w:rPr>
-          <w:i/>
-          <w:iCs/>
-        </w:rPr>
-        <w:t>Education and Information Technologies</w:t>
-      </w:r>
-      <w:r>
-        <w:t xml:space="preserve">, </w:t>
-      </w:r>
-      <w:r>
-        <w:rPr>
-          <w:i/>
-          <w:iCs/>
-        </w:rPr>
-        <w:t>24</w:t>
-      </w:r>
-      <w:r>
-        <w:t>(6), 3577–3589. https://doi.org/10.1007/s10639-019-09946-8</w:t>
-      </w:r>
-    </w:p>
-    <w:p>
-      <w:pPr>
-        <w:pStyle w:val="Bibliography"/>
-      </w:pPr>
-      <w:proofErr w:type="spellStart"/>
-      <w:r>
-        <w:t>Rafiei</w:t>
-      </w:r>
-      <w:proofErr w:type="spellEnd"/>
-      <w:r>
-        <w:t xml:space="preserve"> Taba </w:t>
-      </w:r>
-      <w:proofErr w:type="spellStart"/>
-      <w:r>
-        <w:t>Zavareh</w:t>
-      </w:r>
-      <w:proofErr w:type="spellEnd"/>
-      <w:r>
-        <w:t xml:space="preserve">, S. E., Bagheri, N., &amp; Sabet, M. (2022). Effectiveness of Cooperative Learning on Math Anxiety, Academic Motivation and Academic Buoyancy in High school Students. </w:t>
-      </w:r>
-      <w:r>
-        <w:rPr>
-          <w:i/>
-          <w:iCs/>
-        </w:rPr>
-        <w:t>Iranian Evolutionary and Educational Psychology Journal</w:t>
-      </w:r>
-      <w:r>
-        <w:t xml:space="preserve">, </w:t>
-      </w:r>
-      <w:r>
-        <w:rPr>
-          <w:i/>
-          <w:iCs/>
-        </w:rPr>
-        <w:t>4</w:t>
-      </w:r>
-      <w:r>
-        <w:t>(3), 410–421. https://doi.org/10.52547/ieepj.4.3.410</w:t>
-      </w:r>
-    </w:p>
-    <w:p>
-      <w:pPr>
-        <w:pStyle w:val="Bibliography"/>
-      </w:pPr>
-      <w:r>
-        <w:t xml:space="preserve">Ramsay, A., Hanlon, D., &amp; Smith, D. (2000). The association between cognitive style and accounting students’ preference for cooperative learning: An empirical investigation. </w:t>
-      </w:r>
-      <w:r>
-        <w:rPr>
-          <w:i/>
-          <w:iCs/>
-        </w:rPr>
-        <w:t>Journal of Accounting Education</w:t>
-      </w:r>
-      <w:r>
-        <w:t xml:space="preserve">, </w:t>
-      </w:r>
-      <w:r>
-        <w:rPr>
-          <w:i/>
-          <w:iCs/>
-        </w:rPr>
-        <w:t>18</w:t>
-      </w:r>
-      <w:r>
-        <w:t>(3), 215–228. https://doi.org/10.1016/S0748-5751(00)00018-X</w:t>
-      </w:r>
-    </w:p>
-    <w:p>
-      <w:pPr>
-        <w:pStyle w:val="Bibliography"/>
-      </w:pPr>
-      <w:r>
-        <w:t xml:space="preserve">Randall, K., Isaacson, M., &amp; Ciro, C. (2017). Validity and Reliability of the Myers-Briggs Personality Type Indicator: A Systematic Review and Meta-analysis. </w:t>
-      </w:r>
-      <w:r>
-        <w:rPr>
-          <w:i/>
-          <w:iCs/>
-        </w:rPr>
-        <w:t>Journal of Best Practices in Health Professions Diversity</w:t>
-      </w:r>
-      <w:r>
-        <w:t xml:space="preserve">, </w:t>
-      </w:r>
-      <w:r>
-        <w:rPr>
-          <w:i/>
-          <w:iCs/>
-        </w:rPr>
-        <w:t>10</w:t>
-      </w:r>
-      <w:r>
-        <w:t>(1), 1–27.</w:t>
-      </w:r>
-    </w:p>
-    <w:p>
-      <w:pPr>
-        <w:pStyle w:val="Bibliography"/>
-      </w:pPr>
-      <w:proofErr w:type="spellStart"/>
-      <w:r>
-        <w:t>Rastrollo</w:t>
-      </w:r>
-      <w:proofErr w:type="spellEnd"/>
-      <w:r>
-        <w:t xml:space="preserve">-Guerrero, J. L., Gómez-Pulido, J. A., &amp; Durán-Domínguez, A. (2020). </w:t>
-      </w:r>
-      <w:proofErr w:type="spellStart"/>
-      <w:r>
-        <w:t>Analyzing</w:t>
-      </w:r>
-      <w:proofErr w:type="spellEnd"/>
-      <w:r>
-        <w:t xml:space="preserve"> and Predicting Students’ Performance by Means of Machine Learning: A Review. </w:t>
-      </w:r>
-      <w:r>
-        <w:rPr>
-          <w:i/>
-          <w:iCs/>
-        </w:rPr>
-        <w:t>Applied Sciences</w:t>
-      </w:r>
-      <w:r>
-        <w:t xml:space="preserve">, </w:t>
-      </w:r>
-      <w:r>
-        <w:rPr>
-          <w:i/>
-          <w:iCs/>
-        </w:rPr>
-        <w:t>10</w:t>
-      </w:r>
-      <w:r>
-        <w:t>(3), 1042. https://doi.org/10.3390/app10031042</w:t>
-      </w:r>
-    </w:p>
-    <w:p>
-      <w:pPr>
-        <w:pStyle w:val="Bibliography"/>
-      </w:pPr>
-      <w:r>
-        <w:lastRenderedPageBreak/>
-        <w:t xml:space="preserve">Rau, W., &amp; Heyl, B. S. (1990). Humanizing the College Classroom: Collaborative Learning and Social Organization among Students. </w:t>
-      </w:r>
-      <w:r>
-        <w:rPr>
-          <w:i/>
-          <w:iCs/>
-        </w:rPr>
-        <w:t>Teaching Sociology</w:t>
-      </w:r>
-      <w:r>
-        <w:t xml:space="preserve">, </w:t>
-      </w:r>
-      <w:r>
-        <w:rPr>
-          <w:i/>
-          <w:iCs/>
-        </w:rPr>
-        <w:t>18</w:t>
-      </w:r>
-      <w:r>
-        <w:t>(2), 141. https://doi.org/10.2307/1318484</w:t>
-      </w:r>
-    </w:p>
-    <w:p>
-      <w:pPr>
-        <w:pStyle w:val="Bibliography"/>
-      </w:pPr>
-      <w:proofErr w:type="spellStart"/>
-      <w:r>
-        <w:t>Razdevšek</w:t>
-      </w:r>
-      <w:proofErr w:type="spellEnd"/>
-      <w:r>
-        <w:t xml:space="preserve">-Pučko, C. (1993). </w:t>
-      </w:r>
-      <w:proofErr w:type="spellStart"/>
-      <w:r>
-        <w:rPr>
-          <w:i/>
-          <w:iCs/>
-        </w:rPr>
-        <w:t>Razredna</w:t>
-      </w:r>
-      <w:proofErr w:type="spellEnd"/>
-      <w:r>
-        <w:rPr>
-          <w:i/>
-          <w:iCs/>
-        </w:rPr>
-        <w:t xml:space="preserve"> </w:t>
-      </w:r>
-      <w:proofErr w:type="spellStart"/>
-      <w:r>
-        <w:rPr>
-          <w:i/>
-          <w:iCs/>
-        </w:rPr>
-        <w:t>interakcija</w:t>
-      </w:r>
-      <w:proofErr w:type="spellEnd"/>
-      <w:r>
-        <w:rPr>
-          <w:i/>
-          <w:iCs/>
-        </w:rPr>
-        <w:t xml:space="preserve">: </w:t>
-      </w:r>
-      <w:proofErr w:type="spellStart"/>
-      <w:r>
-        <w:rPr>
-          <w:i/>
-          <w:iCs/>
-        </w:rPr>
-        <w:t>Študijsko</w:t>
-      </w:r>
-      <w:proofErr w:type="spellEnd"/>
-      <w:r>
-        <w:rPr>
-          <w:i/>
-          <w:iCs/>
-        </w:rPr>
-        <w:t xml:space="preserve"> </w:t>
-      </w:r>
-      <w:proofErr w:type="spellStart"/>
-      <w:r>
-        <w:rPr>
-          <w:i/>
-          <w:iCs/>
-        </w:rPr>
-        <w:t>gradivo</w:t>
-      </w:r>
-      <w:proofErr w:type="spellEnd"/>
-      <w:r>
-        <w:rPr>
-          <w:i/>
-          <w:iCs/>
-        </w:rPr>
-        <w:t xml:space="preserve"> za </w:t>
-      </w:r>
-      <w:proofErr w:type="spellStart"/>
-      <w:r>
-        <w:rPr>
-          <w:i/>
-          <w:iCs/>
-        </w:rPr>
-        <w:t>pedagoško</w:t>
-      </w:r>
-      <w:proofErr w:type="spellEnd"/>
-      <w:r>
-        <w:rPr>
-          <w:i/>
-          <w:iCs/>
-        </w:rPr>
-        <w:t xml:space="preserve"> </w:t>
-      </w:r>
-      <w:proofErr w:type="spellStart"/>
-      <w:r>
-        <w:rPr>
-          <w:i/>
-          <w:iCs/>
-        </w:rPr>
-        <w:t>psihologijo</w:t>
-      </w:r>
-      <w:proofErr w:type="spellEnd"/>
-      <w:r>
-        <w:t>.</w:t>
-      </w:r>
-    </w:p>
-    <w:p>
-      <w:pPr>
-        <w:pStyle w:val="Bibliography"/>
-      </w:pPr>
-      <w:r>
-        <w:t xml:space="preserve">Rodger, S., Murray, H. G., &amp; Cummings, A. L. (2007). Gender Differences in Cooperative Learning with University Students. </w:t>
-      </w:r>
-      <w:r>
-        <w:rPr>
-          <w:i/>
-          <w:iCs/>
-        </w:rPr>
-        <w:t>Alberta Journal of Educational Research</w:t>
-      </w:r>
-      <w:r>
-        <w:t xml:space="preserve">, </w:t>
-      </w:r>
-      <w:r>
-        <w:rPr>
-          <w:i/>
-          <w:iCs/>
-        </w:rPr>
-        <w:t>53</w:t>
-      </w:r>
-      <w:r>
-        <w:t>(2), Article 2. https://doi.org/10.11575/ajer.v53i2.55260</w:t>
-      </w:r>
-    </w:p>
-    <w:p>
-      <w:pPr>
-        <w:pStyle w:val="Bibliography"/>
-      </w:pPr>
-      <w:r>
-        <w:t xml:space="preserve">Scribner, J. P., &amp; Donaldson, J. F. (2001). The Dynamics of Group Learning in a Cohort: From </w:t>
-      </w:r>
-      <w:proofErr w:type="spellStart"/>
-      <w:r>
-        <w:t>Nonlearning</w:t>
-      </w:r>
-      <w:proofErr w:type="spellEnd"/>
-      <w:r>
-        <w:t xml:space="preserve"> to Transformative Learning. </w:t>
-      </w:r>
-      <w:r>
-        <w:rPr>
-          <w:i/>
-          <w:iCs/>
-        </w:rPr>
-        <w:t>Educational Administration Quarterly</w:t>
-      </w:r>
-      <w:r>
-        <w:t xml:space="preserve">, </w:t>
-      </w:r>
-      <w:r>
-        <w:rPr>
-          <w:i/>
-          <w:iCs/>
-        </w:rPr>
-        <w:t>37</w:t>
-      </w:r>
-      <w:r>
-        <w:t>(5), 605–636. https://doi.org/10.1177/00131610121969442</w:t>
-      </w:r>
-    </w:p>
-    <w:p>
-      <w:pPr>
-        <w:pStyle w:val="Bibliography"/>
-      </w:pPr>
-      <w:r>
-        <w:t xml:space="preserve">Selimović, Z., Selimović, H., &amp; </w:t>
-      </w:r>
-      <w:proofErr w:type="spellStart"/>
-      <w:r>
-        <w:t>Opić</w:t>
-      </w:r>
-      <w:proofErr w:type="spellEnd"/>
-      <w:r>
-        <w:t xml:space="preserve">, S. (2018). Development of social skills among elementary school children. </w:t>
-      </w:r>
-      <w:r>
-        <w:rPr>
-          <w:i/>
-          <w:iCs/>
-        </w:rPr>
-        <w:t>International Journal of Cognitive Research in Science Engineering and Education</w:t>
-      </w:r>
-      <w:r>
-        <w:t xml:space="preserve">, </w:t>
-      </w:r>
-      <w:r>
-        <w:rPr>
-          <w:i/>
-          <w:iCs/>
-        </w:rPr>
-        <w:t>6</w:t>
-      </w:r>
-      <w:r>
-        <w:t>(1), 17–30. https://doi.org/10.5937/ijcrsee1801017S</w:t>
-      </w:r>
-    </w:p>
-    <w:p>
-      <w:pPr>
-        <w:pStyle w:val="Bibliography"/>
-      </w:pPr>
-      <w:r>
-        <w:t xml:space="preserve">Shaik, T., Tao, X., Dann, C., Xie, H., Li, Y., &amp; Galligan, L. (2023). Sentiment analysis and opinion mining on educational data: A survey. </w:t>
-      </w:r>
-      <w:r>
-        <w:rPr>
-          <w:i/>
-          <w:iCs/>
-        </w:rPr>
-        <w:t>Natural Language Processing Journal</w:t>
-      </w:r>
-      <w:r>
-        <w:t xml:space="preserve">, </w:t>
-      </w:r>
-      <w:r>
-        <w:rPr>
-          <w:i/>
-          <w:iCs/>
-        </w:rPr>
-        <w:t>2</w:t>
-      </w:r>
-      <w:r>
-        <w:t>, 100003. https://doi.org/10.1016/j.nlp.2022.100003</w:t>
-      </w:r>
-    </w:p>
-    <w:p>
-      <w:pPr>
-        <w:pStyle w:val="Bibliography"/>
-      </w:pPr>
-      <w:r>
-        <w:t xml:space="preserve">Siemens, G., &amp; </w:t>
-      </w:r>
-      <w:proofErr w:type="spellStart"/>
-      <w:r>
-        <w:t>Gasevic</w:t>
-      </w:r>
-      <w:proofErr w:type="spellEnd"/>
-      <w:r>
-        <w:t xml:space="preserve">, D. (2012). Guest Editorial—Learning and Knowledge Analytics. </w:t>
-      </w:r>
-      <w:r>
-        <w:rPr>
-          <w:i/>
-          <w:iCs/>
-        </w:rPr>
-        <w:t>Educational Technology and Society</w:t>
-      </w:r>
-      <w:r>
-        <w:t xml:space="preserve">, </w:t>
-      </w:r>
-      <w:r>
-        <w:rPr>
-          <w:i/>
-          <w:iCs/>
-        </w:rPr>
-        <w:t>15</w:t>
-      </w:r>
-      <w:r>
-        <w:t>(1–2).</w:t>
-      </w:r>
-    </w:p>
-    <w:p>
-      <w:pPr>
-        <w:pStyle w:val="Bibliography"/>
-      </w:pPr>
-      <w:r>
-        <w:t xml:space="preserve">Singhal, S., &amp; Jena, M. (2013). A study on WEKA tool for data preprocessing, </w:t>
-      </w:r>
-      <w:proofErr w:type="gramStart"/>
-      <w:r>
-        <w:t>classification</w:t>
-      </w:r>
-      <w:proofErr w:type="gramEnd"/>
-      <w:r>
-        <w:t xml:space="preserve"> and clustering. </w:t>
-      </w:r>
-      <w:r>
-        <w:rPr>
-          <w:i/>
-          <w:iCs/>
-        </w:rPr>
-        <w:t>International Journal of Innovative technology and exploring engineering</w:t>
-      </w:r>
-      <w:r>
-        <w:t xml:space="preserve">, </w:t>
-      </w:r>
-      <w:r>
-        <w:rPr>
-          <w:i/>
-          <w:iCs/>
-        </w:rPr>
-        <w:t>2</w:t>
-      </w:r>
-      <w:r>
-        <w:t>(6), 250–253.</w:t>
-      </w:r>
-    </w:p>
-    <w:p>
-      <w:pPr>
-        <w:pStyle w:val="Bibliography"/>
-      </w:pPr>
-      <w:r>
-        <w:t xml:space="preserve">Slavin, R. E. (1996). Research on Cooperative Learning and Achievement: What We Know, What We Need to Know. </w:t>
-      </w:r>
-      <w:r>
-        <w:rPr>
-          <w:i/>
-          <w:iCs/>
-        </w:rPr>
-        <w:t>Contemporary Educational Psychology</w:t>
-      </w:r>
-      <w:r>
-        <w:t xml:space="preserve">, </w:t>
-      </w:r>
-      <w:r>
-        <w:rPr>
-          <w:i/>
-          <w:iCs/>
-        </w:rPr>
-        <w:t>21</w:t>
-      </w:r>
-      <w:r>
-        <w:t>(1), 43–69. https://doi.org/10.1006/ceps.1996.0004</w:t>
-      </w:r>
-    </w:p>
-    <w:p>
-      <w:pPr>
-        <w:pStyle w:val="Bibliography"/>
-      </w:pPr>
-      <w:r>
-        <w:lastRenderedPageBreak/>
-        <w:t xml:space="preserve">Slavin, R. E., Hurley, E. A., &amp; Chamberlain, A. (2003). Cooperative Learning and Achievement: Theory and Research. V I. B. Weiner (Ur.), </w:t>
-      </w:r>
-      <w:r>
-        <w:rPr>
-          <w:i/>
-          <w:iCs/>
-        </w:rPr>
-        <w:t>Handbook of Psychology</w:t>
-      </w:r>
-      <w:r>
-        <w:t xml:space="preserve"> (1. </w:t>
-      </w:r>
-      <w:proofErr w:type="spellStart"/>
-      <w:r>
-        <w:t>izd</w:t>
-      </w:r>
-      <w:proofErr w:type="spellEnd"/>
-      <w:r>
-        <w:t>., str. 177–198). Wiley. https://doi.org/10.1002/0471264385.wei0709</w:t>
-      </w:r>
-    </w:p>
-    <w:p>
-      <w:pPr>
-        <w:pStyle w:val="Bibliography"/>
-      </w:pPr>
-      <w:r>
-        <w:t xml:space="preserve">Smith, A. B., &amp; Irey, R. K. (1974). </w:t>
-      </w:r>
-      <w:r>
-        <w:rPr>
-          <w:i/>
-          <w:iCs/>
-        </w:rPr>
-        <w:t>Personality Variables and the Improvement of College Teaching</w:t>
-      </w:r>
-      <w:r>
-        <w:t>. https://eric.ed.gov/?id=ED096313</w:t>
-      </w:r>
-    </w:p>
-    <w:p>
-      <w:pPr>
-        <w:pStyle w:val="Bibliography"/>
-      </w:pPr>
-      <w:r>
-        <w:t xml:space="preserve">Stickler, U., &amp; Emke, M. (2011). Tandem Learning in Virtual Spaces: Supporting Non-formal and Informal Learning in Adults. V P. Benson &amp; H. Reinders (Ur.), </w:t>
-      </w:r>
-      <w:r>
-        <w:rPr>
-          <w:i/>
-          <w:iCs/>
-        </w:rPr>
-        <w:t>Beyond the Language Classroom</w:t>
-      </w:r>
-      <w:r>
-        <w:t xml:space="preserve"> (str. 146–160). Palgrave Macmillan UK. https://doi.org/10.1057/9780230306790_12</w:t>
-      </w:r>
-    </w:p>
-    <w:p>
-      <w:pPr>
-        <w:pStyle w:val="Bibliography"/>
-      </w:pPr>
-      <w:r>
-        <w:t xml:space="preserve">Stimpson, A. J., &amp; Cummings, M. L. (2014). Assessing Intervention Timing in Computer-Based Education Using Machine Learning Algorithms. </w:t>
-      </w:r>
-      <w:r>
-        <w:rPr>
-          <w:i/>
-          <w:iCs/>
-        </w:rPr>
-        <w:t>IEEE Access</w:t>
-      </w:r>
-      <w:r>
-        <w:t xml:space="preserve">, </w:t>
-      </w:r>
-      <w:r>
-        <w:rPr>
-          <w:i/>
-          <w:iCs/>
-        </w:rPr>
-        <w:t>2</w:t>
-      </w:r>
-      <w:r>
-        <w:t>, 78–87. https://doi.org/10.1109/ACCESS.2014.2303071</w:t>
-      </w:r>
-    </w:p>
-    <w:p>
-      <w:pPr>
-        <w:pStyle w:val="Bibliography"/>
-      </w:pPr>
-      <w:r>
-        <w:t xml:space="preserve">Sundre, D., Barry, C., </w:t>
-      </w:r>
-      <w:proofErr w:type="spellStart"/>
-      <w:r>
-        <w:t>Gynnild</w:t>
-      </w:r>
-      <w:proofErr w:type="spellEnd"/>
-      <w:r>
-        <w:t xml:space="preserve">, V., &amp; Tangen </w:t>
-      </w:r>
-      <w:proofErr w:type="spellStart"/>
-      <w:r>
-        <w:t>Ostgard</w:t>
-      </w:r>
-      <w:proofErr w:type="spellEnd"/>
-      <w:r>
-        <w:t xml:space="preserve">, E. (2012). Motivation for Achievement and Attitudes toward Mathematics Instruction in a Required Calculus Course at the Norwegian University of Science and Technology. </w:t>
-      </w:r>
-      <w:r>
-        <w:rPr>
-          <w:i/>
-          <w:iCs/>
-        </w:rPr>
-        <w:t>Numeracy</w:t>
-      </w:r>
-      <w:r>
-        <w:t xml:space="preserve">, </w:t>
-      </w:r>
-      <w:r>
-        <w:rPr>
-          <w:i/>
-          <w:iCs/>
-        </w:rPr>
-        <w:t>5</w:t>
-      </w:r>
-      <w:r>
-        <w:t>(1). https://doi.org/10.5038/1936-4660.5.1.4</w:t>
-      </w:r>
-    </w:p>
-    <w:p>
-      <w:pPr>
-        <w:pStyle w:val="Bibliography"/>
-      </w:pPr>
-      <w:r>
-        <w:t xml:space="preserve">Tella, A. (2007). The Impact of Motivation on Student’s Academic </w:t>
-      </w:r>
-      <w:proofErr w:type="spellStart"/>
-      <w:r>
-        <w:t>Achievementand</w:t>
-      </w:r>
-      <w:proofErr w:type="spellEnd"/>
-      <w:r>
-        <w:t xml:space="preserve"> Learning Outcomes in Mathematics among Secondary School Students in Nigeria. </w:t>
-      </w:r>
-      <w:r>
-        <w:rPr>
-          <w:i/>
-          <w:iCs/>
-        </w:rPr>
-        <w:t>EURASIA Journal of Mathematics, Science and Technology Education</w:t>
-      </w:r>
-      <w:r>
-        <w:t xml:space="preserve">, </w:t>
-      </w:r>
-      <w:r>
-        <w:rPr>
-          <w:i/>
-          <w:iCs/>
-        </w:rPr>
-        <w:t>3</w:t>
-      </w:r>
-      <w:r>
-        <w:t>(2). https://doi.org/10.12973/ejmste/75390</w:t>
-      </w:r>
-    </w:p>
-    <w:p>
-      <w:pPr>
-        <w:pStyle w:val="Bibliography"/>
-      </w:pPr>
-      <w:r>
-        <w:t xml:space="preserve">Tomić, A. (2002). </w:t>
-      </w:r>
-      <w:proofErr w:type="spellStart"/>
-      <w:r>
-        <w:rPr>
-          <w:i/>
-          <w:iCs/>
-        </w:rPr>
-        <w:t>Spremljanje</w:t>
-      </w:r>
-      <w:proofErr w:type="spellEnd"/>
-      <w:r>
-        <w:rPr>
-          <w:i/>
-          <w:iCs/>
-        </w:rPr>
-        <w:t xml:space="preserve"> </w:t>
-      </w:r>
-      <w:proofErr w:type="spellStart"/>
-      <w:r>
-        <w:rPr>
-          <w:i/>
-          <w:iCs/>
-        </w:rPr>
-        <w:t>pouka</w:t>
-      </w:r>
-      <w:proofErr w:type="spellEnd"/>
-      <w:r>
-        <w:t xml:space="preserve"> (1. natis). </w:t>
-      </w:r>
-      <w:proofErr w:type="spellStart"/>
-      <w:r>
-        <w:t>Zavod</w:t>
-      </w:r>
-      <w:proofErr w:type="spellEnd"/>
-      <w:r>
-        <w:t xml:space="preserve"> </w:t>
-      </w:r>
-      <w:proofErr w:type="spellStart"/>
-      <w:r>
-        <w:t>Republike</w:t>
-      </w:r>
-      <w:proofErr w:type="spellEnd"/>
-      <w:r>
-        <w:t xml:space="preserve"> </w:t>
-      </w:r>
-      <w:proofErr w:type="spellStart"/>
-      <w:r>
-        <w:t>Slovenije</w:t>
-      </w:r>
-      <w:proofErr w:type="spellEnd"/>
-      <w:r>
-        <w:t xml:space="preserve"> za </w:t>
-      </w:r>
-      <w:proofErr w:type="spellStart"/>
-      <w:r>
-        <w:t>šolstvo</w:t>
-      </w:r>
-      <w:proofErr w:type="spellEnd"/>
-      <w:r>
-        <w:t>.</w:t>
-      </w:r>
-    </w:p>
-    <w:p>
-      <w:pPr>
-        <w:pStyle w:val="Bibliography"/>
-      </w:pPr>
-      <w:r>
-        <w:t xml:space="preserve">Tomić, A. (2003). </w:t>
-      </w:r>
-      <w:proofErr w:type="spellStart"/>
-      <w:r>
-        <w:rPr>
-          <w:i/>
-          <w:iCs/>
-        </w:rPr>
-        <w:t>Izbrana</w:t>
-      </w:r>
-      <w:proofErr w:type="spellEnd"/>
-      <w:r>
-        <w:rPr>
-          <w:i/>
-          <w:iCs/>
-        </w:rPr>
-        <w:t xml:space="preserve"> </w:t>
-      </w:r>
-      <w:proofErr w:type="spellStart"/>
-      <w:r>
-        <w:rPr>
-          <w:i/>
-          <w:iCs/>
-        </w:rPr>
-        <w:t>poglavja</w:t>
-      </w:r>
-      <w:proofErr w:type="spellEnd"/>
-      <w:r>
-        <w:rPr>
-          <w:i/>
-          <w:iCs/>
-        </w:rPr>
-        <w:t xml:space="preserve"> </w:t>
-      </w:r>
-      <w:proofErr w:type="spellStart"/>
-      <w:r>
-        <w:rPr>
-          <w:i/>
-          <w:iCs/>
-        </w:rPr>
-        <w:t>iz</w:t>
-      </w:r>
-      <w:proofErr w:type="spellEnd"/>
-      <w:r>
-        <w:rPr>
-          <w:i/>
-          <w:iCs/>
-        </w:rPr>
-        <w:t xml:space="preserve"> </w:t>
-      </w:r>
-      <w:proofErr w:type="spellStart"/>
-      <w:r>
-        <w:rPr>
-          <w:i/>
-          <w:iCs/>
-        </w:rPr>
-        <w:t>didaktike</w:t>
-      </w:r>
-      <w:proofErr w:type="spellEnd"/>
-      <w:r>
-        <w:t>.</w:t>
-      </w:r>
-    </w:p>
-    <w:p>
-      <w:pPr>
-        <w:pStyle w:val="Bibliography"/>
-      </w:pPr>
-      <w:r>
-        <w:t xml:space="preserve">Tsai, S.-C., Chen, C.-H., Shiao, Y.-T., </w:t>
-      </w:r>
-      <w:proofErr w:type="spellStart"/>
-      <w:r>
-        <w:t>Ciou</w:t>
-      </w:r>
-      <w:proofErr w:type="spellEnd"/>
-      <w:r>
-        <w:t xml:space="preserve">, J.-S., &amp; Wu, T.-N. (2020). Precision education with statistical learning and deep learning: A case study in Taiwan. </w:t>
-      </w:r>
-      <w:r>
-        <w:rPr>
-          <w:i/>
-          <w:iCs/>
-        </w:rPr>
-        <w:t xml:space="preserve">International Journal of </w:t>
-      </w:r>
-      <w:r>
-        <w:rPr>
-          <w:i/>
-          <w:iCs/>
-        </w:rPr>
-        <w:lastRenderedPageBreak/>
-        <w:t>Educational Technology in Higher Education</w:t>
-      </w:r>
-      <w:r>
-        <w:t xml:space="preserve">, </w:t>
-      </w:r>
-      <w:r>
-        <w:rPr>
-          <w:i/>
-          <w:iCs/>
-        </w:rPr>
-        <w:t>17</w:t>
-      </w:r>
-      <w:r>
-        <w:t>(1), 12. https://doi.org/10.1186/s41239-020-00186-2</w:t>
-      </w:r>
-    </w:p>
-    <w:p>
-      <w:pPr>
-        <w:pStyle w:val="Bibliography"/>
-      </w:pPr>
-      <w:proofErr w:type="spellStart"/>
-      <w:r>
-        <w:t>Vallée</w:t>
-      </w:r>
-      <w:proofErr w:type="spellEnd"/>
-      <w:r>
-        <w:t xml:space="preserve">-Tourangeau, F., Sirota, M., &amp; </w:t>
-      </w:r>
-      <w:proofErr w:type="spellStart"/>
-      <w:r>
-        <w:t>Villejoubert</w:t>
-      </w:r>
-      <w:proofErr w:type="spellEnd"/>
-      <w:r>
-        <w:t xml:space="preserve">, G. (2013). Reducing The Impact of Math Anxiety on Mental Arithmetic: The Importance of Distributed Cognition. </w:t>
-      </w:r>
-      <w:r>
-        <w:rPr>
-          <w:i/>
-          <w:iCs/>
-        </w:rPr>
-        <w:t>Cognitive Science</w:t>
-      </w:r>
-      <w:r>
-        <w:t xml:space="preserve">, </w:t>
-      </w:r>
-      <w:r>
-        <w:rPr>
-          <w:i/>
-          <w:iCs/>
-        </w:rPr>
-        <w:t>35</w:t>
-      </w:r>
-      <w:r>
-        <w:t>. https://consensus.app/papers/reducing-impact-math-anxiety-mental-arithmetic-vall%C3%A9etourangeau/a1049a1c0af255c7a9d4f20dc1b547e2/</w:t>
-      </w:r>
-    </w:p>
-    <w:p>
-      <w:pPr>
-        <w:pStyle w:val="Bibliography"/>
-      </w:pPr>
-      <w:r>
-        <w:t xml:space="preserve">Van Der Laan Smith, J., &amp; Spindle, R. M. (2007). The impact of group formation in a cooperative learning environment. </w:t>
-      </w:r>
-      <w:r>
-        <w:rPr>
-          <w:i/>
-          <w:iCs/>
-        </w:rPr>
-        <w:t>Journal of Accounting Education</w:t>
-      </w:r>
-      <w:r>
-        <w:t xml:space="preserve">, </w:t>
-      </w:r>
-      <w:r>
-        <w:rPr>
-          <w:i/>
-          <w:iCs/>
-        </w:rPr>
-        <w:t>25</w:t>
-      </w:r>
-      <w:r>
-        <w:t>(4), 153–167. https://doi.org/10.1016/j.jaccedu.2007.09.002</w:t>
-      </w:r>
-    </w:p>
-    <w:p>
-      <w:pPr>
-        <w:pStyle w:val="Bibliography"/>
-      </w:pPr>
-      <w:r>
-        <w:t xml:space="preserve">Van </w:t>
-      </w:r>
-      <w:proofErr w:type="spellStart"/>
-      <w:r>
-        <w:t>Diggele</w:t>
-      </w:r>
-      <w:proofErr w:type="spellEnd"/>
-      <w:r>
-        <w:t xml:space="preserve">, C., Burgess, A., &amp; Mellis, C. (2020). Planning, </w:t>
-      </w:r>
-      <w:proofErr w:type="gramStart"/>
-      <w:r>
-        <w:t>preparing</w:t>
-      </w:r>
-      <w:proofErr w:type="gramEnd"/>
-      <w:r>
-        <w:t xml:space="preserve"> and structuring a small group teaching session. </w:t>
-      </w:r>
-      <w:r>
-        <w:rPr>
-          <w:i/>
-          <w:iCs/>
-        </w:rPr>
-        <w:t>BMC Medical Education</w:t>
-      </w:r>
-      <w:r>
-        <w:t xml:space="preserve">, </w:t>
-      </w:r>
-      <w:r>
-        <w:rPr>
-          <w:i/>
-          <w:iCs/>
-        </w:rPr>
-        <w:t>20</w:t>
-      </w:r>
-      <w:r>
-        <w:t>(S2), 462. https://doi.org/10.1186/s12909-020-02281-4</w:t>
-      </w:r>
-    </w:p>
-    <w:p>
-      <w:pPr>
-        <w:pStyle w:val="Bibliography"/>
-      </w:pPr>
-      <w:r>
-        <w:t xml:space="preserve">Wahyu Ariani, D. (2013). Personality and Learning Motivation. </w:t>
-      </w:r>
-      <w:r>
-        <w:rPr>
-          <w:i/>
-          <w:iCs/>
-        </w:rPr>
-        <w:t>European Journal of Business and Management</w:t>
-      </w:r>
-      <w:r>
-        <w:t xml:space="preserve">, </w:t>
-      </w:r>
-      <w:r>
-        <w:rPr>
-          <w:i/>
-          <w:iCs/>
-        </w:rPr>
-        <w:t>5</w:t>
-      </w:r>
-      <w:r>
-        <w:t>.</w:t>
-      </w:r>
-    </w:p>
-    <w:p>
-      <w:pPr>
-        <w:pStyle w:val="Bibliography"/>
-      </w:pPr>
-      <w:r>
-        <w:t xml:space="preserve">Wang, S., Christensen, C., Cui, W., Tong, R., Yarnall, L., Shear, L., &amp; Feng, M. (2023). When adaptive learning is effective learning: Comparison of an adaptive learning system to teacher-led instruction. </w:t>
-      </w:r>
-      <w:r>
-        <w:rPr>
-          <w:i/>
-          <w:iCs/>
-        </w:rPr>
-        <w:t>Interactive Learning Environments</w:t>
-      </w:r>
-      <w:r>
-        <w:t xml:space="preserve">, </w:t>
-      </w:r>
-      <w:r>
-        <w:rPr>
-          <w:i/>
-          <w:iCs/>
-        </w:rPr>
-        <w:t>31</w:t>
-      </w:r>
-      <w:r>
-        <w:t>(2), 793–803. https://doi.org/10.1080/10494820.2020.1808794</w:t>
-      </w:r>
-    </w:p>
-    <w:p>
-      <w:pPr>
-        <w:pStyle w:val="Bibliography"/>
-      </w:pPr>
-      <w:r>
-        <w:t xml:space="preserve">Wang, Z., Lukowski, S. L., Hart, S. A., Lyons, I. M., Thompson, L. A., Kovas, Y., Mazzocco, M. M. M., Plomin, R., &amp; Petrill, S. A. (2015). Is Math Anxiety Always Bad for Math Learning? The Role of Math Motivation. </w:t>
-      </w:r>
-      <w:r>
-        <w:rPr>
-          <w:i/>
-          <w:iCs/>
-        </w:rPr>
-        <w:t>Psychological Science</w:t>
-      </w:r>
-      <w:r>
-        <w:t xml:space="preserve">, </w:t>
-      </w:r>
-      <w:r>
-        <w:rPr>
-          <w:i/>
-          <w:iCs/>
-        </w:rPr>
-        <w:t>26</w:t>
-      </w:r>
-      <w:r>
-        <w:t>(12), 1863–1876. https://doi.org/10.1177/0956797615602471</w:t>
-      </w:r>
-    </w:p>
-    <w:p>
-      <w:pPr>
-        <w:pStyle w:val="Bibliography"/>
-      </w:pPr>
-      <w:r>
-        <w:lastRenderedPageBreak/>
-        <w:t xml:space="preserve">Webb, N. M. (1991). Task-Related Verbal Interaction and Mathematics Learning in Small Groups. </w:t>
-      </w:r>
-      <w:r>
-        <w:rPr>
-          <w:i/>
-          <w:iCs/>
-        </w:rPr>
-        <w:t>Journal for Research in Mathematics Education</w:t>
-      </w:r>
-      <w:r>
-        <w:t xml:space="preserve">, </w:t>
-      </w:r>
-      <w:r>
-        <w:rPr>
-          <w:i/>
-          <w:iCs/>
-        </w:rPr>
-        <w:t>22</w:t>
-      </w:r>
-      <w:r>
-        <w:t>(5), 366. https://doi.org/10.2307/749186</w:t>
-      </w:r>
-    </w:p>
-    <w:p>
-      <w:pPr>
-        <w:pStyle w:val="Bibliography"/>
-      </w:pPr>
-      <w:proofErr w:type="spellStart"/>
-      <w:r>
-        <w:t>Wieselmann</w:t>
-      </w:r>
-      <w:proofErr w:type="spellEnd"/>
-      <w:r>
-        <w:t xml:space="preserve">, J. R., Dare, E. A., Ring‐Whalen, E. A., &amp; Roehrig, G. H. (2020). “I just do what the boys tell me”: Exploring small group student interactions in an integrated STEM unit. </w:t>
-      </w:r>
-      <w:r>
-        <w:rPr>
-          <w:i/>
-          <w:iCs/>
-        </w:rPr>
-        <w:t>Journal of Research in Science Teaching</w:t>
-      </w:r>
-      <w:r>
-        <w:t xml:space="preserve">, </w:t>
-      </w:r>
-      <w:r>
-        <w:rPr>
-          <w:i/>
-          <w:iCs/>
-        </w:rPr>
-        <w:t>57</w:t>
-      </w:r>
-      <w:r>
-        <w:t>(1), 112–144. https://doi.org/10.1002/tea.21587</w:t>
-      </w:r>
-    </w:p>
-    <w:p>
-      <w:pPr>
-        <w:pStyle w:val="Bibliography"/>
-      </w:pPr>
-      <w:r>
-        <w:t xml:space="preserve">Wilson, G. L., &amp; </w:t>
-      </w:r>
-      <w:proofErr w:type="spellStart"/>
-      <w:r>
-        <w:t>Blednick</w:t>
-      </w:r>
-      <w:proofErr w:type="spellEnd"/>
-      <w:r>
-        <w:t xml:space="preserve">, J. (2011). </w:t>
-      </w:r>
-      <w:r>
-        <w:rPr>
-          <w:i/>
-          <w:iCs/>
-        </w:rPr>
-        <w:t>Teaching in tandem: Effective co-teaching in the inclusive classroom</w:t>
-      </w:r>
-      <w:r>
-        <w:t>. ASCD.</w:t>
-      </w:r>
-    </w:p>
-    <w:p>
-      <w:pPr>
-        <w:pStyle w:val="Bibliography"/>
-      </w:pPr>
-      <w:r>
-        <w:t xml:space="preserve">Wilson, S. B., &amp; Varma-Nelson, P. (2016). Small Groups, Significant Impact: A Review of Peer-Led Team Learning Research with Implications for STEM Education Researchers and Faculty. </w:t>
-      </w:r>
-      <w:r>
-        <w:rPr>
-          <w:i/>
-          <w:iCs/>
-        </w:rPr>
-        <w:t>Journal of Chemical Education</w:t>
-      </w:r>
-      <w:r>
-        <w:t xml:space="preserve">, </w:t>
-      </w:r>
-      <w:r>
-        <w:rPr>
-          <w:i/>
-          <w:iCs/>
-        </w:rPr>
-        <w:t>93</w:t>
-      </w:r>
-      <w:r>
-        <w:t>(10), 1686–1702. https://doi.org/10.1021/acs.jchemed.5b00862</w:t>
-      </w:r>
-    </w:p>
-    <w:p>
-      <w:pPr>
-        <w:pStyle w:val="Bibliography"/>
-      </w:pPr>
-      <w:r>
-        <w:t xml:space="preserve">Wyman, P. J., &amp; Watson, S. B. (2020). Academic achievement with cooperative learning using homogeneous and heterogeneous groups. </w:t>
-      </w:r>
-      <w:r>
-        <w:rPr>
-          <w:i/>
-          <w:iCs/>
-        </w:rPr>
-        <w:t>School Science and Mathematics</w:t>
-      </w:r>
-      <w:r>
-        <w:t xml:space="preserve">, </w:t>
-      </w:r>
-      <w:r>
-        <w:rPr>
-          <w:i/>
-          <w:iCs/>
-        </w:rPr>
-        <w:t>120</w:t>
-      </w:r>
-      <w:r>
-        <w:t>(6), 356–363. https://doi.org/10.1111/ssm.12427</w:t>
-      </w:r>
-    </w:p>
-    <w:p>
-      <w:pPr>
-        <w:pStyle w:val="Bibliography"/>
-      </w:pPr>
-      <w:r>
-        <w:t xml:space="preserve">Yakubu, M. N., &amp; Abubakar, A. M. (2022). Applying machine learning approach to predict students’ performance in higher educational institutions. </w:t>
-      </w:r>
-      <w:proofErr w:type="spellStart"/>
-      <w:r>
-        <w:rPr>
-          <w:i/>
-          <w:iCs/>
-        </w:rPr>
-        <w:t>Kybernetes</w:t>
-      </w:r>
-      <w:proofErr w:type="spellEnd"/>
-      <w:r>
-        <w:t xml:space="preserve">, </w:t>
-      </w:r>
-      <w:r>
-        <w:rPr>
-          <w:i/>
-          <w:iCs/>
-        </w:rPr>
-        <w:t>51</w:t>
-      </w:r>
-      <w:r>
-        <w:t>(2), 916–934. https://doi.org/10.1108/K-12-2020-0865</w:t>
-      </w:r>
-    </w:p>
-    <w:p>
-      <w:pPr>
-        <w:pStyle w:val="Bibliography"/>
-      </w:pPr>
-      <w:r>
-        <w:t xml:space="preserve">Yang, S. (2021). Guest Editorial: Precision Education - A New Challenge for AI in Education. </w:t>
-      </w:r>
-      <w:r>
-        <w:rPr>
-          <w:i/>
-          <w:iCs/>
-        </w:rPr>
-        <w:t>Educational Technology and Society</w:t>
-      </w:r>
-      <w:r>
-        <w:t xml:space="preserve">, </w:t>
-      </w:r>
-      <w:r>
-        <w:rPr>
-          <w:i/>
-          <w:iCs/>
-        </w:rPr>
-        <w:t>24</w:t>
-      </w:r>
-      <w:r>
-        <w:t>(1), 105–108.</w:t>
-      </w:r>
-    </w:p>
-    <w:p>
-      <w:pPr>
-        <w:pStyle w:val="Bibliography"/>
-      </w:pPr>
-      <w:r>
-        <w:t xml:space="preserve">Yavuz, G., </w:t>
-      </w:r>
-      <w:proofErr w:type="spellStart"/>
-      <w:r>
-        <w:t>Ozyildirim</w:t>
-      </w:r>
-      <w:proofErr w:type="spellEnd"/>
-      <w:r>
-        <w:t xml:space="preserve">, F., &amp; Dogan, N. (2012). Mathematics Motivation Scale: A Validity and Reliability. </w:t>
-      </w:r>
-      <w:r>
-        <w:rPr>
-          <w:i/>
-          <w:iCs/>
-        </w:rPr>
-        <w:t xml:space="preserve">Procedia - Social and </w:t>
-      </w:r>
-      <w:proofErr w:type="spellStart"/>
-      <w:r>
-        <w:rPr>
-          <w:i/>
-          <w:iCs/>
-        </w:rPr>
-        <w:t>Behavioral</w:t>
-      </w:r>
-      <w:proofErr w:type="spellEnd"/>
-      <w:r>
-        <w:rPr>
-          <w:i/>
-          <w:iCs/>
-        </w:rPr>
-        <w:t xml:space="preserve"> Sciences</w:t>
-      </w:r>
-      <w:r>
-        <w:t xml:space="preserve">, </w:t>
-      </w:r>
-      <w:r>
-        <w:rPr>
-          <w:i/>
-          <w:iCs/>
-        </w:rPr>
-        <w:t>46</w:t>
-      </w:r>
-      <w:r>
-        <w:t>, 1633–1638. https://doi.org/10.1016/j.sbspro.2012.05.352</w:t>
-      </w:r>
-    </w:p>
-    <w:p>
-      <w:pPr>
-        <w:pStyle w:val="Bibliography"/>
-      </w:pPr>
-      <w:r>
-        <w:lastRenderedPageBreak/>
-        <w:t xml:space="preserve">Yu-Tzu Lin, Cheng-Chih Wu, Zhi-Hong Chen, &amp; Pei-Yi Ku. (2020). How Gender Pairings Affect Collaborative Problem Solving in Social-Learning Context: The Effects on Performance, </w:t>
-      </w:r>
-      <w:proofErr w:type="spellStart"/>
-      <w:r>
-        <w:t>Behaviors</w:t>
-      </w:r>
-      <w:proofErr w:type="spellEnd"/>
-      <w:r>
-        <w:t xml:space="preserve">, and Attitudes. </w:t>
-      </w:r>
-      <w:r>
-        <w:rPr>
-          <w:i/>
-          <w:iCs/>
-        </w:rPr>
-        <w:t>Educational Technology &amp; Society</w:t>
-      </w:r>
-      <w:r>
-        <w:t xml:space="preserve">, </w:t>
-      </w:r>
-      <w:r>
-        <w:rPr>
-          <w:i/>
-          <w:iCs/>
-        </w:rPr>
-        <w:t>23</w:t>
-      </w:r>
-      <w:r>
-        <w:t>(4). https://doi.org/10.30191/ETS.202010_23(4).0003</w:t>
-      </w:r>
-    </w:p>
-    <w:p>
-      <w:pPr>
-        <w:pStyle w:val="Bibliography"/>
-      </w:pPr>
-      <w:r>
-        <w:t xml:space="preserve">Zhang, W., Yang, A. C. H., Huang, L., Leung, D. Y. H., &amp; Lau, N. (2022). Correlation between the composition of personalities and project success in project-based learning among design students. </w:t>
-      </w:r>
-      <w:r>
-        <w:rPr>
-          <w:i/>
-          <w:iCs/>
-        </w:rPr>
-        <w:t>International Journal of Technology and Design Education</w:t>
-      </w:r>
-      <w:r>
-        <w:t xml:space="preserve">, </w:t>
-      </w:r>
-      <w:r>
-        <w:rPr>
-          <w:i/>
-          <w:iCs/>
-        </w:rPr>
-        <w:t>32</w:t>
-      </w:r>
-      <w:r>
-        <w:t>(5), 2873–2895. https://doi.org/10.1007/s10798-021-09716-z</w:t>
-      </w:r>
-    </w:p>
-    <w:p>
-      <w:pPr>
-        <w:pStyle w:val="Bibliography"/>
-      </w:pPr>
-      <w:r>
-        <w:t xml:space="preserve">Žakelj, A., Bon </w:t>
-      </w:r>
-      <w:proofErr w:type="spellStart"/>
-      <w:r>
-        <w:t>Klanjšček</w:t>
-      </w:r>
-      <w:proofErr w:type="spellEnd"/>
-      <w:r>
-        <w:t xml:space="preserve">, M., Jerman, M., Kmetič, S., </w:t>
-      </w:r>
-      <w:proofErr w:type="spellStart"/>
-      <w:r>
-        <w:t>Repolusk</w:t>
-      </w:r>
-      <w:proofErr w:type="spellEnd"/>
-      <w:r>
-        <w:t xml:space="preserve">, S., Ruter, A., </w:t>
-      </w:r>
-      <w:proofErr w:type="spellStart"/>
-      <w:r>
-        <w:t>Legiša</w:t>
-      </w:r>
-      <w:proofErr w:type="spellEnd"/>
-      <w:r>
-        <w:t xml:space="preserve">, P., &amp; </w:t>
-      </w:r>
-      <w:proofErr w:type="spellStart"/>
-      <w:r>
-        <w:t>Hvastija</w:t>
-      </w:r>
-      <w:proofErr w:type="spellEnd"/>
-      <w:r>
-        <w:t xml:space="preserve">, D. (2008). </w:t>
-      </w:r>
-      <w:proofErr w:type="spellStart"/>
-      <w:r>
-        <w:rPr>
-          <w:i/>
-          <w:iCs/>
-        </w:rPr>
-        <w:t>Učni</w:t>
-      </w:r>
-      <w:proofErr w:type="spellEnd"/>
-      <w:r>
-        <w:rPr>
-          <w:i/>
-          <w:iCs/>
-        </w:rPr>
-        <w:t xml:space="preserve"> </w:t>
-      </w:r>
-      <w:proofErr w:type="spellStart"/>
-      <w:r>
-        <w:rPr>
-          <w:i/>
-          <w:iCs/>
-        </w:rPr>
-        <w:t>načrt</w:t>
-      </w:r>
-      <w:proofErr w:type="spellEnd"/>
-      <w:r>
-        <w:rPr>
-          <w:i/>
-          <w:iCs/>
-        </w:rPr>
-        <w:t xml:space="preserve">. </w:t>
-      </w:r>
-      <w:proofErr w:type="spellStart"/>
-      <w:r>
-        <w:rPr>
-          <w:i/>
-          <w:iCs/>
-        </w:rPr>
-        <w:t>Matematika</w:t>
-      </w:r>
-      <w:proofErr w:type="spellEnd"/>
-      <w:r>
-        <w:rPr>
-          <w:i/>
-          <w:iCs/>
-        </w:rPr>
-        <w:t xml:space="preserve"> </w:t>
-      </w:r>
-      <w:proofErr w:type="spellStart"/>
-      <w:r>
-        <w:rPr>
-          <w:i/>
-          <w:iCs/>
-        </w:rPr>
-        <w:t>gimnazija</w:t>
-      </w:r>
-      <w:proofErr w:type="spellEnd"/>
-      <w:r>
-        <w:rPr>
-          <w:i/>
-          <w:iCs/>
-        </w:rPr>
-        <w:t xml:space="preserve">: </w:t>
-      </w:r>
-      <w:proofErr w:type="spellStart"/>
-      <w:r>
-        <w:rPr>
-          <w:i/>
-          <w:iCs/>
-        </w:rPr>
-        <w:t>Splošna</w:t>
-      </w:r>
-      <w:proofErr w:type="spellEnd"/>
-      <w:r>
-        <w:rPr>
-          <w:i/>
-          <w:iCs/>
-        </w:rPr>
-        <w:t xml:space="preserve">, </w:t>
-      </w:r>
-      <w:proofErr w:type="spellStart"/>
-      <w:r>
-        <w:rPr>
-          <w:i/>
-          <w:iCs/>
-        </w:rPr>
-        <w:t>klasična</w:t>
-      </w:r>
-      <w:proofErr w:type="spellEnd"/>
-      <w:r>
-        <w:rPr>
-          <w:i/>
-          <w:iCs/>
-        </w:rPr>
-        <w:t xml:space="preserve"> in </w:t>
-      </w:r>
-      <w:proofErr w:type="spellStart"/>
-      <w:r>
-        <w:rPr>
-          <w:i/>
-          <w:iCs/>
-        </w:rPr>
-        <w:t>strokovna</w:t>
-      </w:r>
-      <w:proofErr w:type="spellEnd"/>
-      <w:r>
-        <w:rPr>
-          <w:i/>
-          <w:iCs/>
-        </w:rPr>
-        <w:t xml:space="preserve"> </w:t>
-      </w:r>
-      <w:proofErr w:type="spellStart"/>
-      <w:r>
-        <w:rPr>
-          <w:i/>
-          <w:iCs/>
-        </w:rPr>
-        <w:t>gimnazija</w:t>
-      </w:r>
-      <w:proofErr w:type="spellEnd"/>
-      <w:r>
-        <w:rPr>
-          <w:i/>
-          <w:iCs/>
-        </w:rPr>
-        <w:t xml:space="preserve"> : </w:t>
-      </w:r>
-      <w:proofErr w:type="spellStart"/>
-      <w:r>
-        <w:rPr>
-          <w:i/>
-          <w:iCs/>
-        </w:rPr>
-        <w:t>obvezni</w:t>
-      </w:r>
-      <w:proofErr w:type="spellEnd"/>
-      <w:r>
-        <w:rPr>
-          <w:i/>
-          <w:iCs/>
-        </w:rPr>
-        <w:t xml:space="preserve"> </w:t>
-      </w:r>
-      <w:proofErr w:type="spellStart"/>
-      <w:r>
-        <w:rPr>
-          <w:i/>
-          <w:iCs/>
-        </w:rPr>
-        <w:t>predmet</w:t>
-      </w:r>
-      <w:proofErr w:type="spellEnd"/>
-      <w:r>
-        <w:rPr>
-          <w:i/>
-          <w:iCs/>
-        </w:rPr>
-        <w:t xml:space="preserve"> in </w:t>
-      </w:r>
-      <w:proofErr w:type="spellStart"/>
-      <w:r>
-        <w:rPr>
-          <w:i/>
-          <w:iCs/>
-        </w:rPr>
-        <w:t>matura</w:t>
-      </w:r>
-      <w:proofErr w:type="spellEnd"/>
-      <w:r>
-        <w:rPr>
-          <w:i/>
-          <w:iCs/>
-        </w:rPr>
-        <w:t xml:space="preserve"> (560 </w:t>
-      </w:r>
-      <w:proofErr w:type="spellStart"/>
-      <w:r>
-        <w:rPr>
-          <w:i/>
-          <w:iCs/>
-        </w:rPr>
-        <w:t>ur</w:t>
-      </w:r>
-      <w:proofErr w:type="spellEnd"/>
-      <w:r>
-        <w:rPr>
-          <w:i/>
-          <w:iCs/>
-        </w:rPr>
-        <w:t>)</w:t>
-      </w:r>
-      <w:r>
-        <w:t xml:space="preserve">. </w:t>
-      </w:r>
-      <w:proofErr w:type="spellStart"/>
-      <w:r>
-        <w:t>Ministrstvo</w:t>
-      </w:r>
-      <w:proofErr w:type="spellEnd"/>
-      <w:r>
-        <w:t xml:space="preserve"> za </w:t>
-      </w:r>
-      <w:proofErr w:type="spellStart"/>
-      <w:r>
-        <w:t>šolstvo</w:t>
-      </w:r>
-      <w:proofErr w:type="spellEnd"/>
-      <w:r>
-        <w:t xml:space="preserve"> in </w:t>
-      </w:r>
-      <w:proofErr w:type="spellStart"/>
-      <w:r>
-        <w:t>šport</w:t>
-      </w:r>
-      <w:proofErr w:type="spellEnd"/>
-      <w:r>
-        <w:t xml:space="preserve"> : </w:t>
-      </w:r>
-      <w:proofErr w:type="spellStart"/>
-      <w:r>
-        <w:t>Zavod</w:t>
-      </w:r>
-      <w:proofErr w:type="spellEnd"/>
-      <w:r>
-        <w:t xml:space="preserve"> RS za </w:t>
-      </w:r>
-      <w:proofErr w:type="spellStart"/>
-      <w:r>
-        <w:t>šolstvo</w:t>
-      </w:r>
-      <w:proofErr w:type="spellEnd"/>
-      <w:r>
-        <w:t>.</w:t>
-      </w:r>
-    </w:p>
-    <w:p>
+        <w:t>Automatic citation updates are disabled. To see the bibliography, click Refresh in the Zotero tab.</w:t>
+      </w:r>
       <w:r>
         <w:fldChar w:fldCharType="end"/>
       </w:r>
@@ -24158,15 +18580,7 @@
             </w:r>
             <w:proofErr w:type="spellEnd"/>
             <w:r>
-              <w:t xml:space="preserve"> </w:t>
-            </w:r>
-            <w:proofErr w:type="spellStart"/>
-            <w:r>
-              <w:t>sem</w:t>
-            </w:r>
-            <w:proofErr w:type="spellEnd"/>
-            <w:r>
-              <w:t xml:space="preserve"> </w:t>
+              <w:t xml:space="preserve"> sem </w:t>
             </w:r>
             <w:proofErr w:type="spellStart"/>
             <w:r>

--- a/Dispozicija.docx
+++ b/Dispozicija.docx
@@ -1,6 +1,6 @@
 
 <file path=word/document.xml><?xml version="1.0" encoding="utf-8"?>
-<w:document xmlns:wpc="http://schemas.microsoft.com/office/word/2010/wordprocessingCanvas" xmlns:cx="http://schemas.microsoft.com/office/drawing/2014/chartex" xmlns:cx1="http://schemas.microsoft.com/office/drawing/2015/9/8/chartex" xmlns:cx2="http://schemas.microsoft.com/office/drawing/2015/10/21/chartex" xmlns:cx3="http://schemas.microsoft.com/office/drawing/2016/5/9/chartex" xmlns:cx4="http://schemas.microsoft.com/office/drawing/2016/5/10/chartex" xmlns:cx5="http://schemas.microsoft.com/office/drawing/2016/5/11/chartex" xmlns:cx6="http://schemas.microsoft.com/office/drawing/2016/5/12/chartex" xmlns:cx7="http://schemas.microsoft.com/office/drawing/2016/5/13/chartex" xmlns:cx8="http://schemas.microsoft.com/office/drawing/2016/5/14/chartex" xmlns:mc="http://schemas.openxmlformats.org/markup-compatibility/2006" xmlns:aink="http://schemas.microsoft.com/office/drawing/2016/ink" xmlns:am3d="http://schemas.microsoft.com/office/drawing/2017/model3d" xmlns:o="urn:schemas-microsoft-com:office:office" xmlns:oel="http://schemas.microsoft.com/office/2019/extlst" xmlns:r="http://schemas.openxmlformats.org/officeDocument/2006/relationships" xmlns:m="http://schemas.openxmlformats.org/officeDocument/2006/math" xmlns:v="urn:schemas-microsoft-com:vml" xmlns:wp14="http://schemas.microsoft.com/office/word/2010/wordprocessingDrawing" xmlns:wp="http://schemas.openxmlformats.org/drawingml/2006/wordprocessingDrawing" xmlns:w10="urn:schemas-microsoft-com:office:word" xmlns:w="http://schemas.openxmlformats.org/wordprocessingml/2006/main" xmlns:w14="http://schemas.microsoft.com/office/word/2010/wordml" xmlns:w15="http://schemas.microsoft.com/office/word/2012/wordml" xmlns:w16cex="http://schemas.microsoft.com/office/word/2018/wordml/cex" xmlns:w16cid="http://schemas.microsoft.com/office/word/2016/wordml/cid" xmlns:w16="http://schemas.microsoft.com/office/word/2018/wordml" xmlns:w16sdtdh="http://schemas.microsoft.com/office/word/2020/wordml/sdtdatahash" xmlns:w16se="http://schemas.microsoft.com/office/word/2015/wordml/symex" xmlns:wpg="http://schemas.microsoft.com/office/word/2010/wordprocessingGroup" xmlns:wpi="http://schemas.microsoft.com/office/word/2010/wordprocessingInk" xmlns:wne="http://schemas.microsoft.com/office/word/2006/wordml" xmlns:wps="http://schemas.microsoft.com/office/word/2010/wordprocessingShape" mc:Ignorable="w14 w15 w16se w16cid w16 w16cex w16sdtdh wp14">
+<w:document xmlns:wpc="http://schemas.microsoft.com/office/word/2010/wordprocessingCanvas" xmlns:cx="http://schemas.microsoft.com/office/drawing/2014/chartex" xmlns:cx1="http://schemas.microsoft.com/office/drawing/2015/9/8/chartex" xmlns:cx2="http://schemas.microsoft.com/office/drawing/2015/10/21/chartex" xmlns:cx3="http://schemas.microsoft.com/office/drawing/2016/5/9/chartex" xmlns:cx4="http://schemas.microsoft.com/office/drawing/2016/5/10/chartex" xmlns:cx5="http://schemas.microsoft.com/office/drawing/2016/5/11/chartex" xmlns:cx6="http://schemas.microsoft.com/office/drawing/2016/5/12/chartex" xmlns:cx7="http://schemas.microsoft.com/office/drawing/2016/5/13/chartex" xmlns:cx8="http://schemas.microsoft.com/office/drawing/2016/5/14/chartex" xmlns:mc="http://schemas.openxmlformats.org/markup-compatibility/2006" xmlns:aink="http://schemas.microsoft.com/office/drawing/2016/ink" xmlns:am3d="http://schemas.microsoft.com/office/drawing/2017/model3d" xmlns:o="urn:schemas-microsoft-com:office:office" xmlns:oel="http://schemas.microsoft.com/office/2019/extlst" xmlns:r="http://schemas.openxmlformats.org/officeDocument/2006/relationships" xmlns:m="http://schemas.openxmlformats.org/officeDocument/2006/math" xmlns:v="urn:schemas-microsoft-com:vml" xmlns:wp14="http://schemas.microsoft.com/office/word/2010/wordprocessingDrawing" xmlns:wp="http://schemas.openxmlformats.org/drawingml/2006/wordprocessingDrawing" xmlns:w10="urn:schemas-microsoft-com:office:word" xmlns:w="http://schemas.openxmlformats.org/wordprocessingml/2006/main" xmlns:w14="http://schemas.microsoft.com/office/word/2010/wordml" xmlns:w15="http://schemas.microsoft.com/office/word/2012/wordml" xmlns:w16cex="http://schemas.microsoft.com/office/word/2018/wordml/cex" xmlns:w16cid="http://schemas.microsoft.com/office/word/2016/wordml/cid" xmlns:w16="http://schemas.microsoft.com/office/word/2018/wordml" xmlns:w16du="http://schemas.microsoft.com/office/word/2023/wordml/word16du" xmlns:w16sdtdh="http://schemas.microsoft.com/office/word/2020/wordml/sdtdatahash" xmlns:w16se="http://schemas.microsoft.com/office/word/2015/wordml/symex" xmlns:wpg="http://schemas.microsoft.com/office/word/2010/wordprocessingGroup" xmlns:wpi="http://schemas.microsoft.com/office/word/2010/wordprocessingInk" xmlns:wne="http://schemas.microsoft.com/office/word/2006/wordml" xmlns:wps="http://schemas.microsoft.com/office/word/2010/wordprocessingShape" mc:Ignorable="w14 w15 w16se w16cid w16 w16cex w16sdtdh w16du wp14">
   <w:body>
     <w:p>
       <w:pPr>
@@ -1741,155 +1741,88 @@
     </w:p>
     <w:p>
       <w:pPr>
-        <w:rPr>
-          <w:sz w:val="40"/>
-          <w:szCs w:val="40"/>
+        <w:jc w:val="left"/>
+        <w:rPr>
+          <w:b/>
+          <w:bCs/>
+          <w:lang w:val="sl-SI"/>
         </w:rPr>
       </w:pPr>
       <w:proofErr w:type="spellStart"/>
       <w:r>
         <w:rPr>
-          <w:sz w:val="40"/>
-          <w:szCs w:val="40"/>
-        </w:rPr>
-        <w:t>Teoretična</w:t>
-      </w:r>
-      <w:proofErr w:type="spellEnd"/>
-      <w:r>
-        <w:rPr>
-          <w:sz w:val="40"/>
-          <w:szCs w:val="40"/>
-        </w:rPr>
-        <w:t xml:space="preserve"> </w:t>
-      </w:r>
-      <w:proofErr w:type="spellStart"/>
-      <w:r>
-        <w:rPr>
-          <w:sz w:val="40"/>
-          <w:szCs w:val="40"/>
-        </w:rPr>
-        <w:t>izhodišča</w:t>
-      </w:r>
-      <w:proofErr w:type="spellEnd"/>
-      <w:r>
-        <w:rPr>
-          <w:sz w:val="40"/>
-          <w:szCs w:val="40"/>
-        </w:rPr>
-        <w:t xml:space="preserve"> </w:t>
-      </w:r>
-      <w:proofErr w:type="spellStart"/>
-      <w:r>
-        <w:rPr>
-          <w:sz w:val="40"/>
-          <w:szCs w:val="40"/>
-        </w:rPr>
-        <w:t>raziskave</w:t>
-      </w:r>
-      <w:proofErr w:type="spellEnd"/>
+          <w:b/>
+          <w:bCs/>
+          <w:lang w:val="sl-SI"/>
+        </w:rPr>
+        <w:t>Temeljnja</w:t>
+      </w:r>
+      <w:proofErr w:type="spellEnd"/>
+      <w:r>
+        <w:rPr>
+          <w:b/>
+          <w:bCs/>
+          <w:lang w:val="sl-SI"/>
+        </w:rPr>
+        <w:t xml:space="preserve"> literatura</w:t>
+      </w:r>
+      <w:r>
+        <w:rPr>
+          <w:b/>
+          <w:bCs/>
+          <w:lang w:val="sl-SI"/>
+        </w:rPr>
+        <w:t xml:space="preserve">: </w:t>
+      </w:r>
     </w:p>
     <w:p>
       <w:pPr>
         <w:rPr>
-          <w:lang w:val="sl-SI"/>
+          <w:sz w:val="40"/>
+          <w:szCs w:val="40"/>
         </w:rPr>
       </w:pPr>
-      <w:r>
-        <w:rPr>
-          <w:lang w:val="sl-SI"/>
-        </w:rPr>
-        <w:t>Izobraževalne institucije težijo k stalnem</w:t>
-      </w:r>
-      <w:r>
-        <w:rPr>
-          <w:lang w:val="sl-SI"/>
-        </w:rPr>
-        <w:t xml:space="preserve"> izboljš</w:t>
-      </w:r>
-      <w:r>
-        <w:rPr>
-          <w:lang w:val="sl-SI"/>
-        </w:rPr>
-        <w:t>anju</w:t>
-      </w:r>
-      <w:r>
-        <w:rPr>
-          <w:lang w:val="sl-SI"/>
-        </w:rPr>
-        <w:t xml:space="preserve"> izobraževalnih standardov</w:t>
-      </w:r>
-      <w:r>
-        <w:rPr>
-          <w:lang w:val="sl-SI"/>
-        </w:rPr>
-        <w:t xml:space="preserve">. Potreba po tem se kaže v vsakdanjih debatah, v medijih in podobno in se uveljavlja preko reform </w:t>
-      </w:r>
-      <w:r>
-        <w:rPr>
-          <w:lang w:val="sl-SI"/>
-        </w:rPr>
-        <w:t xml:space="preserve">vzgojno-izobraževalnih </w:t>
-      </w:r>
-      <w:r>
-        <w:rPr>
-          <w:lang w:val="sl-SI"/>
-        </w:rPr>
-        <w:t xml:space="preserve">ustanov in </w:t>
-      </w:r>
-      <w:r>
-        <w:rPr>
-          <w:lang w:val="sl-SI"/>
-        </w:rPr>
-        <w:t xml:space="preserve">sistemov </w:t>
-      </w:r>
-      <w:r>
-        <w:rPr>
-          <w:lang w:val="sl-SI"/>
-        </w:rPr>
-        <w:fldChar w:fldCharType="begin"/>
-      </w:r>
-      <w:r>
-        <w:rPr>
-          <w:lang w:val="sl-SI"/>
-        </w:rPr>
-        <w:instrText xml:space="preserve"> ADDIN ZOTERO_ITEM CSL_CITATION {"citationID":"gqRpjCvS","properties":{"formattedCitation":"(Kellaghan &amp; Greaney, 2001)","plainCitation":"(Kellaghan &amp; Greaney, 2001)","noteIndex":0},"citationItems":[{"id":351,"uris":["http://zotero.org/users/local/1Uxvmohd/items/U5CWF9BT"],"itemData":{"id":351,"type":"book","collection-number":"71","collection-title":"Fundamentals of educational planning","event-place":"Paris","ISBN":"978-92-803-1215-7","language":"eng","number-of-pages":"98","publisher":"UNESCO: International Institute for Educational Planning","publisher-place":"Paris","source":"K10plus ISBN","title":"Using assessment to improve the quality of education","author":[{"family":"Kellaghan","given":"Thomas"},{"family":"Greaney","given":"Vincent"}],"contributor":[{"family":"International Institute for Educational Planning","given":""},{"family":"International Institute for Educational Planning","given":""}],"issued":{"date-parts":[["2001"]]}}}],"schema":"https://github.com/citation-style-language/schema/raw/master/csl-citation.json"} </w:instrText>
-      </w:r>
-      <w:r>
-        <w:rPr>
-          <w:lang w:val="sl-SI"/>
-        </w:rPr>
-        <w:fldChar w:fldCharType="separate"/>
-      </w:r>
-      <w:r>
-        <w:rPr>
-          <w:rFonts w:ascii="Calibri" w:hAnsi="Calibri" w:cs="Calibri"/>
-        </w:rPr>
-        <w:t>(Kellaghan &amp; Greaney, 2001)</w:t>
-      </w:r>
-      <w:r>
-        <w:rPr>
-          <w:lang w:val="sl-SI"/>
-        </w:rPr>
-        <w:fldChar w:fldCharType="end"/>
-      </w:r>
-      <w:r>
-        <w:rPr>
-          <w:lang w:val="sl-SI"/>
-        </w:rPr>
-        <w:t xml:space="preserve">. Reforme se uveljavljajo na državnih ravneh, </w:t>
-      </w:r>
-      <w:r>
-        <w:rPr>
-          <w:lang w:val="sl-SI"/>
-        </w:rPr>
-        <w:t>ravni šole, ravni učitelja (kar se navezuje naprej na učne metode) (CITAT)</w:t>
-      </w:r>
-      <w:r>
-        <w:rPr>
-          <w:lang w:val="sl-SI"/>
-        </w:rPr>
-        <w:t>.</w:t>
-      </w:r>
+      <w:proofErr w:type="spellStart"/>
+      <w:r>
+        <w:rPr>
+          <w:sz w:val="40"/>
+          <w:szCs w:val="40"/>
+        </w:rPr>
+        <w:t>Teoretična</w:t>
+      </w:r>
+      <w:proofErr w:type="spellEnd"/>
+      <w:r>
+        <w:rPr>
+          <w:sz w:val="40"/>
+          <w:szCs w:val="40"/>
+        </w:rPr>
+        <w:t xml:space="preserve"> </w:t>
+      </w:r>
+      <w:proofErr w:type="spellStart"/>
+      <w:r>
+        <w:rPr>
+          <w:sz w:val="40"/>
+          <w:szCs w:val="40"/>
+        </w:rPr>
+        <w:t>izhodišča</w:t>
+      </w:r>
+      <w:proofErr w:type="spellEnd"/>
+      <w:r>
+        <w:rPr>
+          <w:sz w:val="40"/>
+          <w:szCs w:val="40"/>
+        </w:rPr>
+        <w:t xml:space="preserve"> </w:t>
+      </w:r>
+      <w:proofErr w:type="spellStart"/>
+      <w:r>
+        <w:rPr>
+          <w:sz w:val="40"/>
+          <w:szCs w:val="40"/>
+        </w:rPr>
+        <w:t>raziskave</w:t>
+      </w:r>
+      <w:proofErr w:type="spellEnd"/>
     </w:p>
     <w:p>
       <w:pPr>
@@ -1901,6 +1834,109 @@
         <w:rPr>
           <w:lang w:val="sl-SI"/>
         </w:rPr>
+        <w:t>Izobraževalne institucije težijo k stalnem</w:t>
+      </w:r>
+      <w:r>
+        <w:rPr>
+          <w:lang w:val="sl-SI"/>
+        </w:rPr>
+        <w:t xml:space="preserve"> izboljš</w:t>
+      </w:r>
+      <w:r>
+        <w:rPr>
+          <w:lang w:val="sl-SI"/>
+        </w:rPr>
+        <w:t>anju</w:t>
+      </w:r>
+      <w:r>
+        <w:rPr>
+          <w:lang w:val="sl-SI"/>
+        </w:rPr>
+        <w:t xml:space="preserve"> izobraževalnih standardov</w:t>
+      </w:r>
+      <w:r>
+        <w:rPr>
+          <w:lang w:val="sl-SI"/>
+        </w:rPr>
+        <w:t xml:space="preserve">. Potreba po tem se kaže v vsakdanjih debatah, v medijih in podobno in se uveljavlja preko reform </w:t>
+      </w:r>
+      <w:r>
+        <w:rPr>
+          <w:lang w:val="sl-SI"/>
+        </w:rPr>
+        <w:t xml:space="preserve">vzgojno-izobraževalnih </w:t>
+      </w:r>
+      <w:r>
+        <w:rPr>
+          <w:lang w:val="sl-SI"/>
+        </w:rPr>
+        <w:t xml:space="preserve">ustanov in </w:t>
+      </w:r>
+      <w:r>
+        <w:rPr>
+          <w:lang w:val="sl-SI"/>
+        </w:rPr>
+        <w:t xml:space="preserve">sistemov </w:t>
+      </w:r>
+      <w:r>
+        <w:rPr>
+          <w:lang w:val="sl-SI"/>
+        </w:rPr>
+        <w:fldChar w:fldCharType="begin"/>
+      </w:r>
+      <w:r>
+        <w:rPr>
+          <w:lang w:val="sl-SI"/>
+        </w:rPr>
+        <w:instrText xml:space="preserve"> ADDIN ZOTERO_ITEM CSL_CITATION {"citationID":"gqRpjCvS","properties":{"formattedCitation":"(Kellaghan &amp; Greaney, 2001)","plainCitation":"(Kellaghan &amp; Greaney, 2001)","noteIndex":0},"citationItems":[{"id":351,"uris":["http://zotero.org/users/local/1Uxvmohd/items/U5CWF9BT"],"itemData":{"id":351,"type":"book","collection-number":"71","collection-title":"Fundamentals of educational planning","event-place":"Paris","ISBN":"978-92-803-1215-7","language":"eng","number-of-pages":"98","publisher":"UNESCO: International Institute for Educational Planning","publisher-place":"Paris","source":"K10plus ISBN","title":"Using assessment to improve the quality of education","author":[{"family":"Kellaghan","given":"Thomas"},{"family":"Greaney","given":"Vincent"}],"contributor":[{"family":"International Institute for Educational Planning","given":""},{"family":"International Institute for Educational Planning","given":""}],"issued":{"date-parts":[["2001"]]}}}],"schema":"https://github.com/citation-style-language/schema/raw/master/csl-citation.json"} </w:instrText>
+      </w:r>
+      <w:r>
+        <w:rPr>
+          <w:lang w:val="sl-SI"/>
+        </w:rPr>
+        <w:fldChar w:fldCharType="separate"/>
+      </w:r>
+      <w:r>
+        <w:rPr>
+          <w:rFonts w:ascii="Calibri" w:hAnsi="Calibri" w:cs="Calibri"/>
+        </w:rPr>
+        <w:t>(Kellaghan &amp; Greaney, 2001)</w:t>
+      </w:r>
+      <w:r>
+        <w:rPr>
+          <w:lang w:val="sl-SI"/>
+        </w:rPr>
+        <w:fldChar w:fldCharType="end"/>
+      </w:r>
+      <w:r>
+        <w:rPr>
+          <w:lang w:val="sl-SI"/>
+        </w:rPr>
+        <w:t xml:space="preserve">. Reforme se uveljavljajo na državnih ravneh, </w:t>
+      </w:r>
+      <w:r>
+        <w:rPr>
+          <w:lang w:val="sl-SI"/>
+        </w:rPr>
+        <w:t>ravni šole, ravni učitelja (kar se navezuje naprej na učne metode) (CITAT)</w:t>
+      </w:r>
+      <w:r>
+        <w:rPr>
+          <w:lang w:val="sl-SI"/>
+        </w:rPr>
+        <w:t>.</w:t>
+      </w:r>
+    </w:p>
+    <w:p>
+      <w:pPr>
+        <w:rPr>
+          <w:lang w:val="sl-SI"/>
+        </w:rPr>
+      </w:pPr>
+      <w:r>
+        <w:rPr>
+          <w:lang w:val="sl-SI"/>
+        </w:rPr>
         <w:t>V smeri zagotavljanja kakovostnega izobraževanja svojim študentom visokošolske ustanove vpeljujejo različne metode poučevanja</w:t>
       </w:r>
       <w:r>
@@ -1951,7 +1987,14 @@
         <w:rPr>
           <w:lang w:val="sl-SI"/>
         </w:rPr>
-        <w:t xml:space="preserve">. V luči teh novih praks so številni raziskovalci predlagali uporabo različnih oblik učenja v majhnih skupinah </w:t>
+        <w:t xml:space="preserve">. V luči teh novih praks so številni raziskovalci predlagali uporabo </w:t>
+      </w:r>
+      <w:r>
+        <w:rPr>
+          <w:lang w:val="sl-SI"/>
+        </w:rPr>
+        <w:lastRenderedPageBreak/>
+        <w:t xml:space="preserve">različnih oblik učenja v majhnih skupinah </w:t>
       </w:r>
       <w:r>
         <w:rPr>
@@ -1988,14 +2031,7 @@
         <w:rPr>
           <w:lang w:val="sl-SI"/>
         </w:rPr>
-        <w:t xml:space="preserve">, saj naj bi bile te bolj učinkovite pri </w:t>
-      </w:r>
-      <w:r>
-        <w:rPr>
-          <w:lang w:val="sl-SI"/>
-        </w:rPr>
-        <w:lastRenderedPageBreak/>
-        <w:t xml:space="preserve">spodbujanju večjih akademskih dosežkov </w:t>
+        <w:t xml:space="preserve">, saj naj bi bile te bolj učinkovite pri spodbujanju večjih akademskih dosežkov </w:t>
       </w:r>
       <w:r>
         <w:rPr>
@@ -2594,14 +2630,27 @@
       <w:r>
         <w:t xml:space="preserve"> </w:t>
       </w:r>
-      <w:fldSimple w:instr=" SEQ Tabela \* ARABIC ">
-        <w:r>
-          <w:rPr>
-            <w:noProof/>
-          </w:rPr>
-          <w:t>1</w:t>
-        </w:r>
-      </w:fldSimple>
+      <w:r>
+        <w:fldChar w:fldCharType="begin"/>
+      </w:r>
+      <w:r>
+        <w:instrText xml:space="preserve"> SEQ Tabela \* ARABIC </w:instrText>
+      </w:r>
+      <w:r>
+        <w:fldChar w:fldCharType="separate"/>
+      </w:r>
+      <w:r>
+        <w:rPr>
+          <w:noProof/>
+        </w:rPr>
+        <w:t>1</w:t>
+      </w:r>
+      <w:r>
+        <w:rPr>
+          <w:noProof/>
+        </w:rPr>
+        <w:fldChar w:fldCharType="end"/>
+      </w:r>
       <w:r>
         <w:t xml:space="preserve">: </w:t>
       </w:r>
@@ -3038,68 +3087,61 @@
               <w:rPr>
                 <w:lang w:val="sl-SI"/>
               </w:rPr>
-              <w:t xml:space="preserve">Ekonomičnost, tako z vidika časovne komponente (vodenje skupine vzame manj </w:t>
+              <w:lastRenderedPageBreak/>
+              <w:t xml:space="preserve">Ekonomičnost, tako z vidika časovne komponente (vodenje skupine vzame manj časa kot vodenje individualnih učencev), kot finančne komponente (učenci si lahko izposojajo učbenike ipd.) </w:t>
             </w:r>
             <w:r>
               <w:rPr>
                 <w:lang w:val="sl-SI"/>
               </w:rPr>
-              <w:lastRenderedPageBreak/>
-              <w:t xml:space="preserve">časa kot vodenje individualnih učencev), kot finančne komponente (učenci si lahko izposojajo učbenike ipd.) </w:t>
+              <w:fldChar w:fldCharType="begin"/>
             </w:r>
             <w:r>
               <w:rPr>
                 <w:lang w:val="sl-SI"/>
               </w:rPr>
-              <w:fldChar w:fldCharType="begin"/>
+              <w:instrText xml:space="preserve"> ADDIN ZOTERO_ITEM CSL_CITATION {"citationID":"trIyHkty","properties":{"formattedCitation":"(Puklek, 2001)","plainCitation":"(Puklek, 2001)","noteIndex":0},"citationItems":[{"id":43,"uris":["http://zotero.org/users/local/1Uxvmohd/items/Y2Q68WHL"],"itemData":{"id":43,"type":"article-journal","container-title":"Didakta","ISSN":"0354-0421","issue":"60/61","page":"47-51","title":"Skupinsko delo: Kako ga oceniti?","volume":"11","author":[{"family":"Puklek","given":"Melita"}],"issued":{"date-parts":[["2001"]]}}}],"schema":"https://github.com/citation-style-language/schema/raw/master/csl-citation.json"} </w:instrText>
             </w:r>
             <w:r>
               <w:rPr>
                 <w:lang w:val="sl-SI"/>
               </w:rPr>
-              <w:instrText xml:space="preserve"> ADDIN ZOTERO_ITEM CSL_CITATION {"citationID":"trIyHkty","properties":{"formattedCitation":"(Puklek, 2001)","plainCitation":"(Puklek, 2001)","noteIndex":0},"citationItems":[{"id":43,"uris":["http://zotero.org/users/local/1Uxvmohd/items/Y2Q68WHL"],"itemData":{"id":43,"type":"article-journal","container-title":"Didakta","ISSN":"0354-0421","issue":"60/61","page":"47-51","title":"Skupinsko delo: Kako ga oceniti?","volume":"11","author":[{"family":"Puklek","given":"Melita"}],"issued":{"date-parts":[["2001"]]}}}],"schema":"https://github.com/citation-style-language/schema/raw/master/csl-citation.json"} </w:instrText>
+              <w:fldChar w:fldCharType="separate"/>
+            </w:r>
+            <w:r>
+              <w:rPr>
+                <w:rFonts w:ascii="Calibri" w:hAnsi="Calibri" w:cs="Calibri"/>
+              </w:rPr>
+              <w:t>(Puklek, 2001)</w:t>
             </w:r>
             <w:r>
               <w:rPr>
                 <w:lang w:val="sl-SI"/>
               </w:rPr>
-              <w:fldChar w:fldCharType="separate"/>
-            </w:r>
-            <w:r>
-              <w:rPr>
-                <w:rFonts w:ascii="Calibri" w:hAnsi="Calibri" w:cs="Calibri"/>
-              </w:rPr>
-              <w:t>(Puklek, 2001)</w:t>
+              <w:fldChar w:fldCharType="end"/>
             </w:r>
             <w:r>
               <w:rPr>
                 <w:lang w:val="sl-SI"/>
               </w:rPr>
-              <w:fldChar w:fldCharType="end"/>
-            </w:r>
-            <w:r>
+              <w:t>.</w:t>
+            </w:r>
+          </w:p>
+        </w:tc>
+        <w:tc>
+          <w:tcPr>
+            <w:tcW w:w="4531" w:type="dxa"/>
+          </w:tcPr>
+          <w:p>
+            <w:pPr>
               <w:rPr>
                 <w:lang w:val="sl-SI"/>
               </w:rPr>
-              <w:t>.</w:t>
-            </w:r>
-          </w:p>
-        </w:tc>
-        <w:tc>
-          <w:tcPr>
-            <w:tcW w:w="4531" w:type="dxa"/>
-          </w:tcPr>
-          <w:p>
-            <w:pPr>
+            </w:pPr>
+            <w:r>
               <w:rPr>
                 <w:lang w:val="sl-SI"/>
               </w:rPr>
-            </w:pPr>
-            <w:r>
-              <w:rPr>
-                <w:lang w:val="sl-SI"/>
-              </w:rPr>
-              <w:lastRenderedPageBreak/>
               <w:t xml:space="preserve">Neenakost vloženega dela </w:t>
             </w:r>
             <w:r>
@@ -3647,21 +3689,7 @@
         <w:rPr>
           <w:rFonts w:ascii="Calibri" w:hAnsi="Calibri" w:cs="Calibri"/>
         </w:rPr>
-        <w:t xml:space="preserve">(Li </w:t>
-      </w:r>
-      <w:proofErr w:type="spellStart"/>
-      <w:r>
-        <w:rPr>
-          <w:rFonts w:ascii="Calibri" w:hAnsi="Calibri" w:cs="Calibri"/>
-        </w:rPr>
-        <w:t>idr</w:t>
-      </w:r>
-      <w:proofErr w:type="spellEnd"/>
-      <w:r>
-        <w:rPr>
-          <w:rFonts w:ascii="Calibri" w:hAnsi="Calibri" w:cs="Calibri"/>
-        </w:rPr>
-        <w:t>., 2021; Z. Wang idr., 2015)</w:t>
+        <w:t>(Li idr., 2021; Z. Wang idr., 2015)</w:t>
       </w:r>
       <w:r>
         <w:fldChar w:fldCharType="end"/>
@@ -3824,15 +3852,7 @@
         <w:fldChar w:fldCharType="separate"/>
       </w:r>
       <w:r>
-        <w:t xml:space="preserve">(Ramsay </w:t>
-      </w:r>
-      <w:proofErr w:type="spellStart"/>
-      <w:r>
-        <w:t>idr</w:t>
-      </w:r>
-      <w:proofErr w:type="spellEnd"/>
-      <w:r>
-        <w:t>., 2000)</w:t>
+        <w:t>(Ramsay idr., 2000)</w:t>
       </w:r>
       <w:r>
         <w:fldChar w:fldCharType="end"/>
@@ -3933,15 +3953,7 @@
         <w:fldChar w:fldCharType="separate"/>
       </w:r>
       <w:r>
-        <w:t xml:space="preserve">(Farooqi, 2021; Ramsay </w:t>
-      </w:r>
-      <w:proofErr w:type="spellStart"/>
-      <w:r>
-        <w:t>idr</w:t>
-      </w:r>
-      <w:proofErr w:type="spellEnd"/>
-      <w:r>
-        <w:t>., 2000; Smith &amp; Irey, 1974)</w:t>
+        <w:t>(Farooqi, 2021; Ramsay idr., 2000; Smith &amp; Irey, 1974)</w:t>
       </w:r>
       <w:r>
         <w:fldChar w:fldCharType="end"/>
@@ -4039,15 +4051,7 @@
         <w:fldChar w:fldCharType="separate"/>
       </w:r>
       <w:r>
-        <w:t xml:space="preserve">(Ramsay </w:t>
-      </w:r>
-      <w:proofErr w:type="spellStart"/>
-      <w:r>
-        <w:t>idr</w:t>
-      </w:r>
-      <w:proofErr w:type="spellEnd"/>
-      <w:r>
-        <w:t>., 2000)</w:t>
+        <w:t>(Ramsay idr., 2000)</w:t>
       </w:r>
       <w:r>
         <w:fldChar w:fldCharType="end"/>
@@ -4268,49 +4272,7 @@
         <w:rPr>
           <w:rFonts w:ascii="Calibri" w:hAnsi="Calibri" w:cs="Calibri"/>
         </w:rPr>
-        <w:t xml:space="preserve">(Batton, 2010; </w:t>
-      </w:r>
-      <w:proofErr w:type="spellStart"/>
-      <w:r>
-        <w:rPr>
-          <w:rFonts w:ascii="Calibri" w:hAnsi="Calibri" w:cs="Calibri"/>
-        </w:rPr>
-        <w:t>Rafiei</w:t>
-      </w:r>
-      <w:proofErr w:type="spellEnd"/>
-      <w:r>
-        <w:rPr>
-          <w:rFonts w:ascii="Calibri" w:hAnsi="Calibri" w:cs="Calibri"/>
-        </w:rPr>
-        <w:t xml:space="preserve"> Taba </w:t>
-      </w:r>
-      <w:proofErr w:type="spellStart"/>
-      <w:r>
-        <w:rPr>
-          <w:rFonts w:ascii="Calibri" w:hAnsi="Calibri" w:cs="Calibri"/>
-        </w:rPr>
-        <w:t>Zavareh</w:t>
-      </w:r>
-      <w:proofErr w:type="spellEnd"/>
-      <w:r>
-        <w:rPr>
-          <w:rFonts w:ascii="Calibri" w:hAnsi="Calibri" w:cs="Calibri"/>
-        </w:rPr>
-        <w:t xml:space="preserve"> </w:t>
-      </w:r>
-      <w:proofErr w:type="spellStart"/>
-      <w:r>
-        <w:rPr>
-          <w:rFonts w:ascii="Calibri" w:hAnsi="Calibri" w:cs="Calibri"/>
-        </w:rPr>
-        <w:t>idr</w:t>
-      </w:r>
-      <w:proofErr w:type="spellEnd"/>
-      <w:r>
-        <w:rPr>
-          <w:rFonts w:ascii="Calibri" w:hAnsi="Calibri" w:cs="Calibri"/>
-        </w:rPr>
-        <w:t>., 2022)</w:t>
+        <w:t>(Batton, 2010; Rafiei Taba Zavareh idr., 2022)</w:t>
       </w:r>
       <w:r>
         <w:rPr>
@@ -4421,14 +4383,14 @@
         <w:rPr>
           <w:lang w:val="sl-SI"/>
         </w:rPr>
-        <w:t xml:space="preserve">. Faktorje lahko opazujemo tudi tekom same izvedene ure, kjer imamo kvaliteto interakcije v paru, kvantiteto interakcije in ali učenec v paru pripomore več kot njegov dodeljen partner v </w:t>
+        <w:t xml:space="preserve">. Faktorje lahko opazujemo tudi tekom same izvedene ure, kjer imamo kvaliteto interakcije v </w:t>
       </w:r>
       <w:r>
         <w:rPr>
           <w:lang w:val="sl-SI"/>
         </w:rPr>
         <w:lastRenderedPageBreak/>
-        <w:t xml:space="preserve">tandemu. Poudarjena je </w:t>
+        <w:t xml:space="preserve">paru, kvantiteto interakcije in ali učenec v paru pripomore več kot njegov dodeljen partner v tandemu. Poudarjena je </w:t>
       </w:r>
       <w:r>
         <w:rPr>
@@ -4816,14 +4778,27 @@
       <w:r>
         <w:t xml:space="preserve"> </w:t>
       </w:r>
-      <w:fldSimple w:instr=" SEQ Tabela \* ARABIC ">
-        <w:r>
-          <w:rPr>
-            <w:noProof/>
-          </w:rPr>
-          <w:t>2</w:t>
-        </w:r>
-      </w:fldSimple>
+      <w:r>
+        <w:fldChar w:fldCharType="begin"/>
+      </w:r>
+      <w:r>
+        <w:instrText xml:space="preserve"> SEQ Tabela \* ARABIC </w:instrText>
+      </w:r>
+      <w:r>
+        <w:fldChar w:fldCharType="separate"/>
+      </w:r>
+      <w:r>
+        <w:rPr>
+          <w:noProof/>
+        </w:rPr>
+        <w:t>2</w:t>
+      </w:r>
+      <w:r>
+        <w:rPr>
+          <w:noProof/>
+        </w:rPr>
+        <w:fldChar w:fldCharType="end"/>
+      </w:r>
       <w:r>
         <w:t xml:space="preserve">: </w:t>
       </w:r>
@@ -5438,21 +5413,7 @@
         <w:rPr>
           <w:rFonts w:ascii="Calibri" w:hAnsi="Calibri" w:cs="Calibri"/>
         </w:rPr>
-        <w:t xml:space="preserve">(Candanedo </w:t>
-      </w:r>
-      <w:proofErr w:type="spellStart"/>
-      <w:r>
-        <w:rPr>
-          <w:rFonts w:ascii="Calibri" w:hAnsi="Calibri" w:cs="Calibri"/>
-        </w:rPr>
-        <w:t>idr</w:t>
-      </w:r>
-      <w:proofErr w:type="spellEnd"/>
-      <w:r>
-        <w:rPr>
-          <w:rFonts w:ascii="Calibri" w:hAnsi="Calibri" w:cs="Calibri"/>
-        </w:rPr>
-        <w:t>., 2018)</w:t>
+        <w:t>(Candanedo idr., 2018)</w:t>
       </w:r>
       <w:r>
         <w:rPr>
@@ -5482,7 +5443,14 @@
         <w:rPr>
           <w:lang w:val="sl-SI"/>
         </w:rPr>
-        <w:t xml:space="preserve">razrede (lahko binarne ali večstopenjske) na podlagi že naučenih in </w:t>
+        <w:t xml:space="preserve">razrede (lahko binarne ali </w:t>
+      </w:r>
+      <w:r>
+        <w:rPr>
+          <w:lang w:val="sl-SI"/>
+        </w:rPr>
+        <w:lastRenderedPageBreak/>
+        <w:t xml:space="preserve">večstopenjske) na podlagi že naučenih in </w:t>
       </w:r>
       <w:proofErr w:type="spellStart"/>
       <w:r>
@@ -5496,14 +5464,7 @@
         <w:rPr>
           <w:lang w:val="sl-SI"/>
         </w:rPr>
-        <w:t xml:space="preserve"> podatkov. To je uporabno v mnogo </w:t>
-      </w:r>
-      <w:r>
-        <w:rPr>
-          <w:lang w:val="sl-SI"/>
-        </w:rPr>
-        <w:lastRenderedPageBreak/>
-        <w:t xml:space="preserve">domenah, vključno </w:t>
+        <w:t xml:space="preserve"> podatkov. To je uporabno v mnogo domenah, vključno </w:t>
       </w:r>
       <w:r>
         <w:rPr>
@@ -6071,21 +6032,7 @@
         <w:rPr>
           <w:rFonts w:ascii="Calibri" w:hAnsi="Calibri" w:cs="Calibri"/>
         </w:rPr>
-        <w:t xml:space="preserve">(Lu </w:t>
-      </w:r>
-      <w:proofErr w:type="spellStart"/>
-      <w:r>
-        <w:rPr>
-          <w:rFonts w:ascii="Calibri" w:hAnsi="Calibri" w:cs="Calibri"/>
-        </w:rPr>
-        <w:t>idr</w:t>
-      </w:r>
-      <w:proofErr w:type="spellEnd"/>
-      <w:r>
-        <w:rPr>
-          <w:rFonts w:ascii="Calibri" w:hAnsi="Calibri" w:cs="Calibri"/>
-        </w:rPr>
-        <w:t>., 2020; Luan &amp; Tsai, 2021)</w:t>
+        <w:t>(Lu idr., 2020; Luan &amp; Tsai, 2021)</w:t>
       </w:r>
       <w:r>
         <w:rPr>
@@ -10236,14 +10183,27 @@
       <w:r>
         <w:t xml:space="preserve"> </w:t>
       </w:r>
-      <w:fldSimple w:instr=" SEQ Tabela \* ARABIC ">
-        <w:r>
-          <w:rPr>
-            <w:noProof/>
-          </w:rPr>
-          <w:t>3</w:t>
-        </w:r>
-      </w:fldSimple>
+      <w:r>
+        <w:fldChar w:fldCharType="begin"/>
+      </w:r>
+      <w:r>
+        <w:instrText xml:space="preserve"> SEQ Tabela \* ARABIC </w:instrText>
+      </w:r>
+      <w:r>
+        <w:fldChar w:fldCharType="separate"/>
+      </w:r>
+      <w:r>
+        <w:rPr>
+          <w:noProof/>
+        </w:rPr>
+        <w:t>3</w:t>
+      </w:r>
+      <w:r>
+        <w:rPr>
+          <w:noProof/>
+        </w:rPr>
+        <w:fldChar w:fldCharType="end"/>
+      </w:r>
       <w:r>
         <w:t xml:space="preserve">: </w:t>
       </w:r>
@@ -13078,12 +13038,164 @@
       <w:pPr>
         <w:pStyle w:val="ListParagraph"/>
         <w:numPr>
+          <w:ilvl w:val="2"/>
+          <w:numId w:val="9"/>
+        </w:numPr>
+      </w:pPr>
+      <w:r>
+        <w:t xml:space="preserve">Pouk </w:t>
+      </w:r>
+      <w:proofErr w:type="spellStart"/>
+      <w:r>
+        <w:t>matematike</w:t>
+      </w:r>
+      <w:proofErr w:type="spellEnd"/>
+      <w:r>
+        <w:t xml:space="preserve"> in </w:t>
+      </w:r>
+      <w:proofErr w:type="spellStart"/>
+      <w:r>
+        <w:t>učne</w:t>
+      </w:r>
+      <w:proofErr w:type="spellEnd"/>
+      <w:r>
+        <w:t xml:space="preserve"> </w:t>
+      </w:r>
+      <w:proofErr w:type="spellStart"/>
+      <w:r>
+        <w:t>oblike</w:t>
+      </w:r>
+      <w:proofErr w:type="spellEnd"/>
+      <w:r>
+        <w:t xml:space="preserve"> </w:t>
+      </w:r>
+      <w:proofErr w:type="spellStart"/>
+      <w:r>
+        <w:t>pri</w:t>
+      </w:r>
+      <w:proofErr w:type="spellEnd"/>
+      <w:r>
+        <w:t xml:space="preserve"> </w:t>
+      </w:r>
+      <w:proofErr w:type="spellStart"/>
+      <w:r>
+        <w:t>njem</w:t>
+      </w:r>
+      <w:proofErr w:type="spellEnd"/>
+    </w:p>
+    <w:p>
+      <w:pPr>
+        <w:ind w:left="720"/>
+      </w:pPr>
+      <w:r>
+        <w:t xml:space="preserve">2.2. </w:t>
+      </w:r>
+      <w:proofErr w:type="spellStart"/>
+      <w:r>
+        <w:t>Psihološki</w:t>
+      </w:r>
+      <w:proofErr w:type="spellEnd"/>
+      <w:r>
+        <w:t xml:space="preserve"> </w:t>
+      </w:r>
+      <w:proofErr w:type="spellStart"/>
+      <w:r>
+        <w:t>oris</w:t>
+      </w:r>
+      <w:proofErr w:type="spellEnd"/>
+      <w:r>
+        <w:t xml:space="preserve"> </w:t>
+      </w:r>
+      <w:proofErr w:type="spellStart"/>
+      <w:r>
+        <w:t>osebnosti</w:t>
+      </w:r>
+      <w:proofErr w:type="spellEnd"/>
+    </w:p>
+    <w:p>
+      <w:pPr>
+        <w:ind w:left="720" w:firstLine="720"/>
+      </w:pPr>
+      <w:r>
+        <w:t xml:space="preserve">2.2.1. </w:t>
+      </w:r>
+      <w:proofErr w:type="spellStart"/>
+      <w:r>
+        <w:t>Matematična</w:t>
+      </w:r>
+      <w:proofErr w:type="spellEnd"/>
+      <w:r>
+        <w:t xml:space="preserve"> </w:t>
+      </w:r>
+      <w:proofErr w:type="spellStart"/>
+      <w:r>
+        <w:t>anksioznost</w:t>
+      </w:r>
+      <w:proofErr w:type="spellEnd"/>
+    </w:p>
+    <w:p>
+      <w:pPr>
+        <w:ind w:left="720" w:firstLine="720"/>
+      </w:pPr>
+      <w:r>
+        <w:t xml:space="preserve">2.2.2. </w:t>
+      </w:r>
+      <w:proofErr w:type="spellStart"/>
+      <w:r>
+        <w:t>Motivacija</w:t>
+      </w:r>
+      <w:proofErr w:type="spellEnd"/>
+      <w:r>
+        <w:t xml:space="preserve"> za </w:t>
+      </w:r>
+      <w:proofErr w:type="spellStart"/>
+      <w:r>
+        <w:t>matematiko</w:t>
+      </w:r>
+      <w:proofErr w:type="spellEnd"/>
+    </w:p>
+    <w:p>
+      <w:pPr>
+        <w:ind w:left="720" w:firstLine="720"/>
+      </w:pPr>
+      <w:r>
+        <w:t xml:space="preserve">2.2.3. Tip </w:t>
+      </w:r>
+      <w:proofErr w:type="spellStart"/>
+      <w:r>
+        <w:t>osebnosti</w:t>
+      </w:r>
+      <w:proofErr w:type="spellEnd"/>
+    </w:p>
+    <w:p>
+      <w:pPr>
+        <w:pStyle w:val="ListParagraph"/>
+        <w:numPr>
           <w:ilvl w:val="1"/>
           <w:numId w:val="9"/>
         </w:numPr>
       </w:pPr>
       <w:r>
-        <w:t xml:space="preserve">Delo v </w:t>
+        <w:t>Delo v</w:t>
+      </w:r>
+      <w:r>
+        <w:t xml:space="preserve"> </w:t>
+      </w:r>
+      <w:proofErr w:type="spellStart"/>
+      <w:r>
+        <w:t>skupini</w:t>
+      </w:r>
+      <w:proofErr w:type="spellEnd"/>
+      <w:r>
+        <w:t xml:space="preserve"> </w:t>
+      </w:r>
+      <w:proofErr w:type="spellStart"/>
+      <w:r>
+        <w:t>oziroma</w:t>
+      </w:r>
+      <w:proofErr w:type="spellEnd"/>
+      <w:r>
+        <w:t xml:space="preserve"> </w:t>
       </w:r>
       <w:proofErr w:type="spellStart"/>
       <w:r>
@@ -13101,6 +13213,7 @@
       </w:pPr>
       <w:proofErr w:type="spellStart"/>
       <w:r>
+        <w:lastRenderedPageBreak/>
         <w:t>Začetki</w:t>
       </w:r>
       <w:proofErr w:type="spellEnd"/>
@@ -13197,41 +13310,44 @@
           <w:numId w:val="9"/>
         </w:numPr>
       </w:pPr>
-      <w:proofErr w:type="spellStart"/>
-      <w:r>
-        <w:t>Spremenljivke</w:t>
-      </w:r>
-      <w:proofErr w:type="spellEnd"/>
-      <w:r>
-        <w:t xml:space="preserve">, ki </w:t>
-      </w:r>
-      <w:proofErr w:type="spellStart"/>
-      <w:r>
-        <w:t>vplivajo</w:t>
-      </w:r>
-      <w:proofErr w:type="spellEnd"/>
-      <w:r>
-        <w:t xml:space="preserve"> </w:t>
-      </w:r>
-      <w:proofErr w:type="spellStart"/>
-      <w:r>
-        <w:t>na</w:t>
-      </w:r>
-      <w:proofErr w:type="spellEnd"/>
-      <w:r>
-        <w:t xml:space="preserve"> </w:t>
-      </w:r>
-      <w:proofErr w:type="spellStart"/>
-      <w:r>
-        <w:t>delo</w:t>
-      </w:r>
-      <w:proofErr w:type="spellEnd"/>
-      <w:r>
-        <w:t xml:space="preserve"> v </w:t>
-      </w:r>
-      <w:proofErr w:type="spellStart"/>
-      <w:r>
-        <w:t>tandemu</w:t>
+      <w:r>
+        <w:t xml:space="preserve">Od </w:t>
+      </w:r>
+      <w:proofErr w:type="spellStart"/>
+      <w:r>
+        <w:t>skupinskega</w:t>
+      </w:r>
+      <w:proofErr w:type="spellEnd"/>
+      <w:r>
+        <w:t xml:space="preserve"> do </w:t>
+      </w:r>
+      <w:proofErr w:type="spellStart"/>
+      <w:r>
+        <w:t>sodelovalnega</w:t>
+      </w:r>
+      <w:proofErr w:type="spellEnd"/>
+      <w:r>
+        <w:t xml:space="preserve"> in </w:t>
+      </w:r>
+      <w:proofErr w:type="spellStart"/>
+      <w:r>
+        <w:t>naprej</w:t>
+      </w:r>
+      <w:proofErr w:type="spellEnd"/>
+      <w:r>
+        <w:t xml:space="preserve"> </w:t>
+      </w:r>
+      <w:proofErr w:type="spellStart"/>
+      <w:r>
+        <w:t>tandemskega</w:t>
+      </w:r>
+      <w:proofErr w:type="spellEnd"/>
+      <w:r>
+        <w:t xml:space="preserve"> </w:t>
+      </w:r>
+      <w:proofErr w:type="spellStart"/>
+      <w:r>
+        <w:t>učenja</w:t>
       </w:r>
       <w:proofErr w:type="spellEnd"/>
     </w:p>
@@ -13245,6 +13361,52 @@
       </w:pPr>
       <w:proofErr w:type="spellStart"/>
       <w:r>
+        <w:t>Spremenljivke</w:t>
+      </w:r>
+      <w:proofErr w:type="spellEnd"/>
+      <w:r>
+        <w:t xml:space="preserve">, ki </w:t>
+      </w:r>
+      <w:proofErr w:type="spellStart"/>
+      <w:r>
+        <w:t>vplivajo</w:t>
+      </w:r>
+      <w:proofErr w:type="spellEnd"/>
+      <w:r>
+        <w:t xml:space="preserve"> </w:t>
+      </w:r>
+      <w:proofErr w:type="spellStart"/>
+      <w:r>
+        <w:t>na</w:t>
+      </w:r>
+      <w:proofErr w:type="spellEnd"/>
+      <w:r>
+        <w:t xml:space="preserve"> </w:t>
+      </w:r>
+      <w:proofErr w:type="spellStart"/>
+      <w:r>
+        <w:t>delo</w:t>
+      </w:r>
+      <w:proofErr w:type="spellEnd"/>
+      <w:r>
+        <w:t xml:space="preserve"> v </w:t>
+      </w:r>
+      <w:proofErr w:type="spellStart"/>
+      <w:r>
+        <w:t>tandemu</w:t>
+      </w:r>
+      <w:proofErr w:type="spellEnd"/>
+    </w:p>
+    <w:p>
+      <w:pPr>
+        <w:pStyle w:val="ListParagraph"/>
+        <w:numPr>
+          <w:ilvl w:val="2"/>
+          <w:numId w:val="9"/>
+        </w:numPr>
+      </w:pPr>
+      <w:proofErr w:type="spellStart"/>
+      <w:r>
         <w:t>Formiranje</w:t>
       </w:r>
       <w:proofErr w:type="spellEnd"/>
@@ -13254,6 +13416,47 @@
       <w:proofErr w:type="spellStart"/>
       <w:r>
         <w:t>skupin</w:t>
+      </w:r>
+      <w:proofErr w:type="spellEnd"/>
+    </w:p>
+    <w:p>
+      <w:pPr>
+        <w:pStyle w:val="ListParagraph"/>
+        <w:numPr>
+          <w:ilvl w:val="2"/>
+          <w:numId w:val="9"/>
+        </w:numPr>
+      </w:pPr>
+      <w:r>
+        <w:t xml:space="preserve">Delo v </w:t>
+      </w:r>
+      <w:proofErr w:type="spellStart"/>
+      <w:r>
+        <w:t>skupini</w:t>
+      </w:r>
+      <w:proofErr w:type="spellEnd"/>
+      <w:r>
+        <w:t xml:space="preserve"> </w:t>
+      </w:r>
+      <w:proofErr w:type="spellStart"/>
+      <w:r>
+        <w:t>pri</w:t>
+      </w:r>
+      <w:proofErr w:type="spellEnd"/>
+      <w:r>
+        <w:t xml:space="preserve"> </w:t>
+      </w:r>
+      <w:proofErr w:type="spellStart"/>
+      <w:r>
+        <w:t>pouku</w:t>
+      </w:r>
+      <w:proofErr w:type="spellEnd"/>
+      <w:r>
+        <w:t xml:space="preserve"> </w:t>
+      </w:r>
+      <w:proofErr w:type="spellStart"/>
+      <w:r>
+        <w:t>matematike</w:t>
       </w:r>
       <w:proofErr w:type="spellEnd"/>
     </w:p>
@@ -13295,8 +13498,13 @@
           <w:numId w:val="9"/>
         </w:numPr>
       </w:pPr>
-      <w:r>
-        <w:t xml:space="preserve">Uvod v </w:t>
+      <w:proofErr w:type="spellStart"/>
+      <w:r>
+        <w:t>Uvod</w:t>
+      </w:r>
+      <w:proofErr w:type="spellEnd"/>
+      <w:r>
+        <w:t xml:space="preserve"> v </w:t>
       </w:r>
       <w:proofErr w:type="spellStart"/>
       <w:r>
@@ -13346,7 +13554,6 @@
       </w:pPr>
       <w:proofErr w:type="spellStart"/>
       <w:r>
-        <w:lastRenderedPageBreak/>
         <w:t>Strojno</w:t>
       </w:r>
       <w:proofErr w:type="spellEnd"/>
@@ -13409,6 +13616,44 @@
       <w:pPr>
         <w:pStyle w:val="ListParagraph"/>
         <w:numPr>
+          <w:ilvl w:val="2"/>
+          <w:numId w:val="9"/>
+        </w:numPr>
+      </w:pPr>
+      <w:proofErr w:type="spellStart"/>
+      <w:r>
+        <w:t>Naloga</w:t>
+      </w:r>
+      <w:proofErr w:type="spellEnd"/>
+      <w:r>
+        <w:t xml:space="preserve"> </w:t>
+      </w:r>
+      <w:proofErr w:type="spellStart"/>
+      <w:r>
+        <w:t>reduciranja</w:t>
+      </w:r>
+      <w:proofErr w:type="spellEnd"/>
+      <w:r>
+        <w:t xml:space="preserve"> </w:t>
+      </w:r>
+      <w:proofErr w:type="spellStart"/>
+      <w:r>
+        <w:t>dimenzije</w:t>
+      </w:r>
+      <w:proofErr w:type="spellEnd"/>
+      <w:r>
+        <w:t xml:space="preserve"> </w:t>
+      </w:r>
+      <w:proofErr w:type="spellStart"/>
+      <w:r>
+        <w:t>prostora</w:t>
+      </w:r>
+      <w:proofErr w:type="spellEnd"/>
+    </w:p>
+    <w:p>
+      <w:pPr>
+        <w:pStyle w:val="ListParagraph"/>
+        <w:numPr>
           <w:ilvl w:val="0"/>
           <w:numId w:val="9"/>
         </w:numPr>
@@ -13554,13 +13799,8 @@
           <w:numId w:val="9"/>
         </w:numPr>
       </w:pPr>
-      <w:proofErr w:type="spellStart"/>
-      <w:r>
-        <w:t>Rezultati</w:t>
-      </w:r>
-      <w:proofErr w:type="spellEnd"/>
-      <w:r>
-        <w:t xml:space="preserve"> in </w:t>
+      <w:r>
+        <w:t xml:space="preserve">Rezultati in </w:t>
       </w:r>
       <w:proofErr w:type="spellStart"/>
       <w:r>
@@ -13758,15 +13998,7 @@
       </w:pPr>
       <w:proofErr w:type="spellStart"/>
       <w:r>
-        <w:t>Sklepne</w:t>
-      </w:r>
-      <w:proofErr w:type="spellEnd"/>
-      <w:r>
-        <w:t xml:space="preserve"> </w:t>
-      </w:r>
-      <w:proofErr w:type="spellStart"/>
-      <w:r>
-        <w:t>ugotovitve</w:t>
+        <w:t>Diskusija</w:t>
       </w:r>
       <w:proofErr w:type="spellEnd"/>
     </w:p>
@@ -13780,7 +14012,31 @@
       </w:pPr>
       <w:proofErr w:type="spellStart"/>
       <w:r>
-        <w:t>Literatura</w:t>
+        <w:t>Sklepne</w:t>
+      </w:r>
+      <w:proofErr w:type="spellEnd"/>
+      <w:r>
+        <w:t xml:space="preserve"> </w:t>
+      </w:r>
+      <w:proofErr w:type="spellStart"/>
+      <w:r>
+        <w:t>ugotovitve</w:t>
+      </w:r>
+      <w:proofErr w:type="spellEnd"/>
+      <w:r>
+        <w:t xml:space="preserve">, </w:t>
+      </w:r>
+      <w:proofErr w:type="spellStart"/>
+      <w:r>
+        <w:t>nadaljnsje</w:t>
+      </w:r>
+      <w:proofErr w:type="spellEnd"/>
+      <w:r>
+        <w:t xml:space="preserve"> </w:t>
+      </w:r>
+      <w:proofErr w:type="spellStart"/>
+      <w:r>
+        <w:t>usmeritve</w:t>
       </w:r>
       <w:proofErr w:type="spellEnd"/>
       <w:r>
@@ -13788,7 +14044,7 @@
       </w:r>
       <w:proofErr w:type="spellStart"/>
       <w:r>
-        <w:t>viri</w:t>
+        <w:t>omejitve</w:t>
       </w:r>
       <w:proofErr w:type="spellEnd"/>
     </w:p>
@@ -13802,10 +14058,103 @@
       </w:pPr>
       <w:proofErr w:type="spellStart"/>
       <w:r>
+        <w:t>Literatura</w:t>
+      </w:r>
+      <w:proofErr w:type="spellEnd"/>
+      <w:r>
+        <w:t xml:space="preserve"> in </w:t>
+      </w:r>
+      <w:proofErr w:type="spellStart"/>
+      <w:r>
+        <w:t>viri</w:t>
+      </w:r>
+      <w:proofErr w:type="spellEnd"/>
+    </w:p>
+    <w:p>
+      <w:pPr>
+        <w:pStyle w:val="ListParagraph"/>
+        <w:numPr>
+          <w:ilvl w:val="0"/>
+          <w:numId w:val="9"/>
+        </w:numPr>
+      </w:pPr>
+      <w:proofErr w:type="spellStart"/>
+      <w:r>
         <w:t>Prilog</w:t>
       </w:r>
       <w:r>
         <w:t>e</w:t>
+      </w:r>
+      <w:proofErr w:type="spellEnd"/>
+    </w:p>
+    <w:p>
+      <w:pPr>
+        <w:pStyle w:val="ListParagraph"/>
+      </w:pPr>
+      <w:r>
+        <w:t xml:space="preserve">7.1. </w:t>
+      </w:r>
+      <w:proofErr w:type="spellStart"/>
+      <w:r>
+        <w:t>Vprašalnik</w:t>
+      </w:r>
+      <w:proofErr w:type="spellEnd"/>
+    </w:p>
+    <w:p>
+      <w:pPr>
+        <w:pStyle w:val="ListParagraph"/>
+      </w:pPr>
+      <w:r>
+        <w:t xml:space="preserve">7.2. Koda </w:t>
+      </w:r>
+      <w:proofErr w:type="spellStart"/>
+      <w:r>
+        <w:t>strojnega</w:t>
+      </w:r>
+      <w:proofErr w:type="spellEnd"/>
+      <w:r>
+        <w:t xml:space="preserve"> </w:t>
+      </w:r>
+      <w:proofErr w:type="spellStart"/>
+      <w:r>
+        <w:t>učenja</w:t>
+      </w:r>
+      <w:proofErr w:type="spellEnd"/>
+    </w:p>
+    <w:p>
+      <w:pPr>
+        <w:pStyle w:val="ListParagraph"/>
+      </w:pPr>
+      <w:r>
+        <w:t xml:space="preserve">7.3. Test </w:t>
+      </w:r>
+      <w:proofErr w:type="spellStart"/>
+      <w:r>
+        <w:t>statistične</w:t>
+      </w:r>
+      <w:proofErr w:type="spellEnd"/>
+      <w:r>
+        <w:t xml:space="preserve"> </w:t>
+      </w:r>
+      <w:proofErr w:type="spellStart"/>
+      <w:r>
+        <w:t>signifikantnosti</w:t>
+      </w:r>
+      <w:proofErr w:type="spellEnd"/>
+      <w:r>
+        <w:t xml:space="preserve"> </w:t>
+      </w:r>
+      <w:proofErr w:type="spellStart"/>
+      <w:r>
+        <w:t>napovednih</w:t>
+      </w:r>
+      <w:proofErr w:type="spellEnd"/>
+      <w:r>
+        <w:t xml:space="preserve"> </w:t>
+      </w:r>
+      <w:proofErr w:type="spellStart"/>
+      <w:r>
+        <w:t>spremenljivk</w:t>
       </w:r>
       <w:proofErr w:type="spellEnd"/>
     </w:p>
@@ -13896,7 +14245,6 @@
       <w:bookmarkStart w:id="1" w:name="_Ref150947223"/>
       <w:bookmarkStart w:id="2" w:name="_Toc154474419"/>
       <w:bookmarkStart w:id="3" w:name="_Toc155777886"/>
-      <w:proofErr w:type="spellStart"/>
       <w:r>
         <w:rPr>
           <w:sz w:val="40"/>
@@ -13913,7 +14261,6 @@
         </w:rPr>
         <w:t>a</w:t>
       </w:r>
-      <w:proofErr w:type="spellEnd"/>
       <w:r>
         <w:rPr>
           <w:sz w:val="40"/>
@@ -14520,8 +14867,13 @@
             <w:tcW w:w="4549" w:type="dxa"/>
           </w:tcPr>
           <w:p>
-            <w:r>
-              <w:t xml:space="preserve">Težavnost </w:t>
+            <w:proofErr w:type="spellStart"/>
+            <w:r>
+              <w:t>Težavnost</w:t>
+            </w:r>
+            <w:proofErr w:type="spellEnd"/>
+            <w:r>
+              <w:t xml:space="preserve"> </w:t>
             </w:r>
             <w:proofErr w:type="spellStart"/>
             <w:r>
@@ -18580,7 +18932,15 @@
             </w:r>
             <w:proofErr w:type="spellEnd"/>
             <w:r>
-              <w:t xml:space="preserve"> sem </w:t>
+              <w:t xml:space="preserve"> </w:t>
+            </w:r>
+            <w:proofErr w:type="spellStart"/>
+            <w:r>
+              <w:t>sem</w:t>
+            </w:r>
+            <w:proofErr w:type="spellEnd"/>
+            <w:r>
+              <w:t xml:space="preserve"> </w:t>
             </w:r>
             <w:proofErr w:type="spellStart"/>
             <w:r>
@@ -18613,7 +18973,7 @@
 </file>
 
 <file path=word/endnotes.xml><?xml version="1.0" encoding="utf-8"?>
-<w:endnotes xmlns:wpc="http://schemas.microsoft.com/office/word/2010/wordprocessingCanvas" xmlns:cx="http://schemas.microsoft.com/office/drawing/2014/chartex" xmlns:cx1="http://schemas.microsoft.com/office/drawing/2015/9/8/chartex" xmlns:cx2="http://schemas.microsoft.com/office/drawing/2015/10/21/chartex" xmlns:cx3="http://schemas.microsoft.com/office/drawing/2016/5/9/chartex" xmlns:cx4="http://schemas.microsoft.com/office/drawing/2016/5/10/chartex" xmlns:cx5="http://schemas.microsoft.com/office/drawing/2016/5/11/chartex" xmlns:cx6="http://schemas.microsoft.com/office/drawing/2016/5/12/chartex" xmlns:cx7="http://schemas.microsoft.com/office/drawing/2016/5/13/chartex" xmlns:cx8="http://schemas.microsoft.com/office/drawing/2016/5/14/chartex" xmlns:mc="http://schemas.openxmlformats.org/markup-compatibility/2006" xmlns:aink="http://schemas.microsoft.com/office/drawing/2016/ink" xmlns:am3d="http://schemas.microsoft.com/office/drawing/2017/model3d" xmlns:o="urn:schemas-microsoft-com:office:office" xmlns:oel="http://schemas.microsoft.com/office/2019/extlst" xmlns:r="http://schemas.openxmlformats.org/officeDocument/2006/relationships" xmlns:m="http://schemas.openxmlformats.org/officeDocument/2006/math" xmlns:v="urn:schemas-microsoft-com:vml" xmlns:wp14="http://schemas.microsoft.com/office/word/2010/wordprocessingDrawing" xmlns:wp="http://schemas.openxmlformats.org/drawingml/2006/wordprocessingDrawing" xmlns:w10="urn:schemas-microsoft-com:office:word" xmlns:w="http://schemas.openxmlformats.org/wordprocessingml/2006/main" xmlns:w14="http://schemas.microsoft.com/office/word/2010/wordml" xmlns:w15="http://schemas.microsoft.com/office/word/2012/wordml" xmlns:w16cex="http://schemas.microsoft.com/office/word/2018/wordml/cex" xmlns:w16cid="http://schemas.microsoft.com/office/word/2016/wordml/cid" xmlns:w16="http://schemas.microsoft.com/office/word/2018/wordml" xmlns:w16sdtdh="http://schemas.microsoft.com/office/word/2020/wordml/sdtdatahash" xmlns:w16se="http://schemas.microsoft.com/office/word/2015/wordml/symex" xmlns:wpg="http://schemas.microsoft.com/office/word/2010/wordprocessingGroup" xmlns:wpi="http://schemas.microsoft.com/office/word/2010/wordprocessingInk" xmlns:wne="http://schemas.microsoft.com/office/word/2006/wordml" xmlns:wps="http://schemas.microsoft.com/office/word/2010/wordprocessingShape" mc:Ignorable="w14 w15 w16se w16cid w16 w16cex w16sdtdh wp14">
+<w:endnotes xmlns:wpc="http://schemas.microsoft.com/office/word/2010/wordprocessingCanvas" xmlns:cx="http://schemas.microsoft.com/office/drawing/2014/chartex" xmlns:cx1="http://schemas.microsoft.com/office/drawing/2015/9/8/chartex" xmlns:cx2="http://schemas.microsoft.com/office/drawing/2015/10/21/chartex" xmlns:cx3="http://schemas.microsoft.com/office/drawing/2016/5/9/chartex" xmlns:cx4="http://schemas.microsoft.com/office/drawing/2016/5/10/chartex" xmlns:cx5="http://schemas.microsoft.com/office/drawing/2016/5/11/chartex" xmlns:cx6="http://schemas.microsoft.com/office/drawing/2016/5/12/chartex" xmlns:cx7="http://schemas.microsoft.com/office/drawing/2016/5/13/chartex" xmlns:cx8="http://schemas.microsoft.com/office/drawing/2016/5/14/chartex" xmlns:mc="http://schemas.openxmlformats.org/markup-compatibility/2006" xmlns:aink="http://schemas.microsoft.com/office/drawing/2016/ink" xmlns:am3d="http://schemas.microsoft.com/office/drawing/2017/model3d" xmlns:o="urn:schemas-microsoft-com:office:office" xmlns:oel="http://schemas.microsoft.com/office/2019/extlst" xmlns:r="http://schemas.openxmlformats.org/officeDocument/2006/relationships" xmlns:m="http://schemas.openxmlformats.org/officeDocument/2006/math" xmlns:v="urn:schemas-microsoft-com:vml" xmlns:wp14="http://schemas.microsoft.com/office/word/2010/wordprocessingDrawing" xmlns:wp="http://schemas.openxmlformats.org/drawingml/2006/wordprocessingDrawing" xmlns:w10="urn:schemas-microsoft-com:office:word" xmlns:w="http://schemas.openxmlformats.org/wordprocessingml/2006/main" xmlns:w14="http://schemas.microsoft.com/office/word/2010/wordml" xmlns:w15="http://schemas.microsoft.com/office/word/2012/wordml" xmlns:w16cex="http://schemas.microsoft.com/office/word/2018/wordml/cex" xmlns:w16cid="http://schemas.microsoft.com/office/word/2016/wordml/cid" xmlns:w16="http://schemas.microsoft.com/office/word/2018/wordml" xmlns:w16du="http://schemas.microsoft.com/office/word/2023/wordml/word16du" xmlns:w16sdtdh="http://schemas.microsoft.com/office/word/2020/wordml/sdtdatahash" xmlns:w16se="http://schemas.microsoft.com/office/word/2015/wordml/symex" xmlns:wpg="http://schemas.microsoft.com/office/word/2010/wordprocessingGroup" xmlns:wpi="http://schemas.microsoft.com/office/word/2010/wordprocessingInk" xmlns:wne="http://schemas.microsoft.com/office/word/2006/wordml" xmlns:wps="http://schemas.microsoft.com/office/word/2010/wordprocessingShape" mc:Ignorable="w14 w15 w16se w16cid w16 w16cex w16sdtdh w16du wp14">
   <w:endnote w:type="separator" w:id="-1">
     <w:p>
       <w:pPr>
@@ -18638,7 +18998,7 @@
 </file>
 
 <file path=word/footnotes.xml><?xml version="1.0" encoding="utf-8"?>
-<w:footnotes xmlns:wpc="http://schemas.microsoft.com/office/word/2010/wordprocessingCanvas" xmlns:cx="http://schemas.microsoft.com/office/drawing/2014/chartex" xmlns:cx1="http://schemas.microsoft.com/office/drawing/2015/9/8/chartex" xmlns:cx2="http://schemas.microsoft.com/office/drawing/2015/10/21/chartex" xmlns:cx3="http://schemas.microsoft.com/office/drawing/2016/5/9/chartex" xmlns:cx4="http://schemas.microsoft.com/office/drawing/2016/5/10/chartex" xmlns:cx5="http://schemas.microsoft.com/office/drawing/2016/5/11/chartex" xmlns:cx6="http://schemas.microsoft.com/office/drawing/2016/5/12/chartex" xmlns:cx7="http://schemas.microsoft.com/office/drawing/2016/5/13/chartex" xmlns:cx8="http://schemas.microsoft.com/office/drawing/2016/5/14/chartex" xmlns:mc="http://schemas.openxmlformats.org/markup-compatibility/2006" xmlns:aink="http://schemas.microsoft.com/office/drawing/2016/ink" xmlns:am3d="http://schemas.microsoft.com/office/drawing/2017/model3d" xmlns:o="urn:schemas-microsoft-com:office:office" xmlns:oel="http://schemas.microsoft.com/office/2019/extlst" xmlns:r="http://schemas.openxmlformats.org/officeDocument/2006/relationships" xmlns:m="http://schemas.openxmlformats.org/officeDocument/2006/math" xmlns:v="urn:schemas-microsoft-com:vml" xmlns:wp14="http://schemas.microsoft.com/office/word/2010/wordprocessingDrawing" xmlns:wp="http://schemas.openxmlformats.org/drawingml/2006/wordprocessingDrawing" xmlns:w10="urn:schemas-microsoft-com:office:word" xmlns:w="http://schemas.openxmlformats.org/wordprocessingml/2006/main" xmlns:w14="http://schemas.microsoft.com/office/word/2010/wordml" xmlns:w15="http://schemas.microsoft.com/office/word/2012/wordml" xmlns:w16cex="http://schemas.microsoft.com/office/word/2018/wordml/cex" xmlns:w16cid="http://schemas.microsoft.com/office/word/2016/wordml/cid" xmlns:w16="http://schemas.microsoft.com/office/word/2018/wordml" xmlns:w16sdtdh="http://schemas.microsoft.com/office/word/2020/wordml/sdtdatahash" xmlns:w16se="http://schemas.microsoft.com/office/word/2015/wordml/symex" xmlns:wpg="http://schemas.microsoft.com/office/word/2010/wordprocessingGroup" xmlns:wpi="http://schemas.microsoft.com/office/word/2010/wordprocessingInk" xmlns:wne="http://schemas.microsoft.com/office/word/2006/wordml" xmlns:wps="http://schemas.microsoft.com/office/word/2010/wordprocessingShape" mc:Ignorable="w14 w15 w16se w16cid w16 w16cex w16sdtdh wp14">
+<w:footnotes xmlns:wpc="http://schemas.microsoft.com/office/word/2010/wordprocessingCanvas" xmlns:cx="http://schemas.microsoft.com/office/drawing/2014/chartex" xmlns:cx1="http://schemas.microsoft.com/office/drawing/2015/9/8/chartex" xmlns:cx2="http://schemas.microsoft.com/office/drawing/2015/10/21/chartex" xmlns:cx3="http://schemas.microsoft.com/office/drawing/2016/5/9/chartex" xmlns:cx4="http://schemas.microsoft.com/office/drawing/2016/5/10/chartex" xmlns:cx5="http://schemas.microsoft.com/office/drawing/2016/5/11/chartex" xmlns:cx6="http://schemas.microsoft.com/office/drawing/2016/5/12/chartex" xmlns:cx7="http://schemas.microsoft.com/office/drawing/2016/5/13/chartex" xmlns:cx8="http://schemas.microsoft.com/office/drawing/2016/5/14/chartex" xmlns:mc="http://schemas.openxmlformats.org/markup-compatibility/2006" xmlns:aink="http://schemas.microsoft.com/office/drawing/2016/ink" xmlns:am3d="http://schemas.microsoft.com/office/drawing/2017/model3d" xmlns:o="urn:schemas-microsoft-com:office:office" xmlns:oel="http://schemas.microsoft.com/office/2019/extlst" xmlns:r="http://schemas.openxmlformats.org/officeDocument/2006/relationships" xmlns:m="http://schemas.openxmlformats.org/officeDocument/2006/math" xmlns:v="urn:schemas-microsoft-com:vml" xmlns:wp14="http://schemas.microsoft.com/office/word/2010/wordprocessingDrawing" xmlns:wp="http://schemas.openxmlformats.org/drawingml/2006/wordprocessingDrawing" xmlns:w10="urn:schemas-microsoft-com:office:word" xmlns:w="http://schemas.openxmlformats.org/wordprocessingml/2006/main" xmlns:w14="http://schemas.microsoft.com/office/word/2010/wordml" xmlns:w15="http://schemas.microsoft.com/office/word/2012/wordml" xmlns:w16cex="http://schemas.microsoft.com/office/word/2018/wordml/cex" xmlns:w16cid="http://schemas.microsoft.com/office/word/2016/wordml/cid" xmlns:w16="http://schemas.microsoft.com/office/word/2018/wordml" xmlns:w16du="http://schemas.microsoft.com/office/word/2023/wordml/word16du" xmlns:w16sdtdh="http://schemas.microsoft.com/office/word/2020/wordml/sdtdatahash" xmlns:w16se="http://schemas.microsoft.com/office/word/2015/wordml/symex" xmlns:wpg="http://schemas.microsoft.com/office/word/2010/wordprocessingGroup" xmlns:wpi="http://schemas.microsoft.com/office/word/2010/wordprocessingInk" xmlns:wne="http://schemas.microsoft.com/office/word/2006/wordml" xmlns:wps="http://schemas.microsoft.com/office/word/2010/wordprocessingShape" mc:Ignorable="w14 w15 w16se w16cid w16 w16cex w16sdtdh w16du wp14">
   <w:footnote w:type="separator" w:id="-1">
     <w:p>
       <w:pPr>
@@ -18663,7 +19023,7 @@
 </file>
 
 <file path=word/numbering.xml><?xml version="1.0" encoding="utf-8"?>
-<w:numbering xmlns:wpc="http://schemas.microsoft.com/office/word/2010/wordprocessingCanvas" xmlns:cx="http://schemas.microsoft.com/office/drawing/2014/chartex" xmlns:cx1="http://schemas.microsoft.com/office/drawing/2015/9/8/chartex" xmlns:cx2="http://schemas.microsoft.com/office/drawing/2015/10/21/chartex" xmlns:cx3="http://schemas.microsoft.com/office/drawing/2016/5/9/chartex" xmlns:cx4="http://schemas.microsoft.com/office/drawing/2016/5/10/chartex" xmlns:cx5="http://schemas.microsoft.com/office/drawing/2016/5/11/chartex" xmlns:cx6="http://schemas.microsoft.com/office/drawing/2016/5/12/chartex" xmlns:cx7="http://schemas.microsoft.com/office/drawing/2016/5/13/chartex" xmlns:cx8="http://schemas.microsoft.com/office/drawing/2016/5/14/chartex" xmlns:mc="http://schemas.openxmlformats.org/markup-compatibility/2006" xmlns:aink="http://schemas.microsoft.com/office/drawing/2016/ink" xmlns:am3d="http://schemas.microsoft.com/office/drawing/2017/model3d" xmlns:o="urn:schemas-microsoft-com:office:office" xmlns:oel="http://schemas.microsoft.com/office/2019/extlst" xmlns:r="http://schemas.openxmlformats.org/officeDocument/2006/relationships" xmlns:m="http://schemas.openxmlformats.org/officeDocument/2006/math" xmlns:v="urn:schemas-microsoft-com:vml" xmlns:wp14="http://schemas.microsoft.com/office/word/2010/wordprocessingDrawing" xmlns:wp="http://schemas.openxmlformats.org/drawingml/2006/wordprocessingDrawing" xmlns:w10="urn:schemas-microsoft-com:office:word" xmlns:w="http://schemas.openxmlformats.org/wordprocessingml/2006/main" xmlns:w14="http://schemas.microsoft.com/office/word/2010/wordml" xmlns:w15="http://schemas.microsoft.com/office/word/2012/wordml" xmlns:w16cex="http://schemas.microsoft.com/office/word/2018/wordml/cex" xmlns:w16cid="http://schemas.microsoft.com/office/word/2016/wordml/cid" xmlns:w16="http://schemas.microsoft.com/office/word/2018/wordml" xmlns:w16sdtdh="http://schemas.microsoft.com/office/word/2020/wordml/sdtdatahash" xmlns:w16se="http://schemas.microsoft.com/office/word/2015/wordml/symex" xmlns:wpg="http://schemas.microsoft.com/office/word/2010/wordprocessingGroup" xmlns:wpi="http://schemas.microsoft.com/office/word/2010/wordprocessingInk" xmlns:wne="http://schemas.microsoft.com/office/word/2006/wordml" xmlns:wps="http://schemas.microsoft.com/office/word/2010/wordprocessingShape" mc:Ignorable="w14 w15 w16se w16cid w16 w16cex w16sdtdh wp14">
+<w:numbering xmlns:wpc="http://schemas.microsoft.com/office/word/2010/wordprocessingCanvas" xmlns:cx="http://schemas.microsoft.com/office/drawing/2014/chartex" xmlns:cx1="http://schemas.microsoft.com/office/drawing/2015/9/8/chartex" xmlns:cx2="http://schemas.microsoft.com/office/drawing/2015/10/21/chartex" xmlns:cx3="http://schemas.microsoft.com/office/drawing/2016/5/9/chartex" xmlns:cx4="http://schemas.microsoft.com/office/drawing/2016/5/10/chartex" xmlns:cx5="http://schemas.microsoft.com/office/drawing/2016/5/11/chartex" xmlns:cx6="http://schemas.microsoft.com/office/drawing/2016/5/12/chartex" xmlns:cx7="http://schemas.microsoft.com/office/drawing/2016/5/13/chartex" xmlns:cx8="http://schemas.microsoft.com/office/drawing/2016/5/14/chartex" xmlns:mc="http://schemas.openxmlformats.org/markup-compatibility/2006" xmlns:aink="http://schemas.microsoft.com/office/drawing/2016/ink" xmlns:am3d="http://schemas.microsoft.com/office/drawing/2017/model3d" xmlns:o="urn:schemas-microsoft-com:office:office" xmlns:oel="http://schemas.microsoft.com/office/2019/extlst" xmlns:r="http://schemas.openxmlformats.org/officeDocument/2006/relationships" xmlns:m="http://schemas.openxmlformats.org/officeDocument/2006/math" xmlns:v="urn:schemas-microsoft-com:vml" xmlns:wp14="http://schemas.microsoft.com/office/word/2010/wordprocessingDrawing" xmlns:wp="http://schemas.openxmlformats.org/drawingml/2006/wordprocessingDrawing" xmlns:w10="urn:schemas-microsoft-com:office:word" xmlns:w="http://schemas.openxmlformats.org/wordprocessingml/2006/main" xmlns:w14="http://schemas.microsoft.com/office/word/2010/wordml" xmlns:w15="http://schemas.microsoft.com/office/word/2012/wordml" xmlns:w16cex="http://schemas.microsoft.com/office/word/2018/wordml/cex" xmlns:w16cid="http://schemas.microsoft.com/office/word/2016/wordml/cid" xmlns:w16="http://schemas.microsoft.com/office/word/2018/wordml" xmlns:w16du="http://schemas.microsoft.com/office/word/2023/wordml/word16du" xmlns:w16sdtdh="http://schemas.microsoft.com/office/word/2020/wordml/sdtdatahash" xmlns:w16se="http://schemas.microsoft.com/office/word/2015/wordml/symex" xmlns:wpg="http://schemas.microsoft.com/office/word/2010/wordprocessingGroup" xmlns:wpi="http://schemas.microsoft.com/office/word/2010/wordprocessingInk" xmlns:wne="http://schemas.microsoft.com/office/word/2006/wordml" xmlns:wps="http://schemas.microsoft.com/office/word/2010/wordprocessingShape" mc:Ignorable="w14 w15 w16se w16cid w16 w16cex w16sdtdh w16du wp14">
   <w:abstractNum w:abstractNumId="0" w15:restartNumberingAfterBreak="0">
     <w:nsid w:val="00973D05"/>
     <w:multiLevelType w:val="hybridMultilevel"/>
@@ -18843,6 +19203,119 @@
     </w:lvl>
   </w:abstractNum>
   <w:abstractNum w:abstractNumId="2" w15:restartNumberingAfterBreak="0">
+    <w:nsid w:val="32B87FB1"/>
+    <w:multiLevelType w:val="multilevel"/>
+    <w:tmpl w:val="21981F64"/>
+    <w:lvl w:ilvl="0">
+      <w:start w:val="2"/>
+      <w:numFmt w:val="decimal"/>
+      <w:lvlText w:val="%1."/>
+      <w:lvlJc w:val="left"/>
+      <w:pPr>
+        <w:ind w:left="360" w:hanging="360"/>
+      </w:pPr>
+      <w:rPr>
+        <w:rFonts w:hint="default"/>
+      </w:rPr>
+    </w:lvl>
+    <w:lvl w:ilvl="1">
+      <w:start w:val="2"/>
+      <w:numFmt w:val="decimal"/>
+      <w:lvlText w:val="%1.%2."/>
+      <w:lvlJc w:val="left"/>
+      <w:pPr>
+        <w:ind w:left="2160" w:hanging="360"/>
+      </w:pPr>
+      <w:rPr>
+        <w:rFonts w:hint="default"/>
+      </w:rPr>
+    </w:lvl>
+    <w:lvl w:ilvl="2">
+      <w:start w:val="1"/>
+      <w:numFmt w:val="decimal"/>
+      <w:lvlText w:val="%1.%2.%3."/>
+      <w:lvlJc w:val="left"/>
+      <w:pPr>
+        <w:ind w:left="4320" w:hanging="720"/>
+      </w:pPr>
+      <w:rPr>
+        <w:rFonts w:hint="default"/>
+      </w:rPr>
+    </w:lvl>
+    <w:lvl w:ilvl="3">
+      <w:start w:val="1"/>
+      <w:numFmt w:val="decimal"/>
+      <w:lvlText w:val="%1.%2.%3.%4."/>
+      <w:lvlJc w:val="left"/>
+      <w:pPr>
+        <w:ind w:left="6120" w:hanging="720"/>
+      </w:pPr>
+      <w:rPr>
+        <w:rFonts w:hint="default"/>
+      </w:rPr>
+    </w:lvl>
+    <w:lvl w:ilvl="4">
+      <w:start w:val="1"/>
+      <w:numFmt w:val="decimal"/>
+      <w:lvlText w:val="%1.%2.%3.%4.%5."/>
+      <w:lvlJc w:val="left"/>
+      <w:pPr>
+        <w:ind w:left="8280" w:hanging="1080"/>
+      </w:pPr>
+      <w:rPr>
+        <w:rFonts w:hint="default"/>
+      </w:rPr>
+    </w:lvl>
+    <w:lvl w:ilvl="5">
+      <w:start w:val="1"/>
+      <w:numFmt w:val="decimal"/>
+      <w:lvlText w:val="%1.%2.%3.%4.%5.%6."/>
+      <w:lvlJc w:val="left"/>
+      <w:pPr>
+        <w:ind w:left="10080" w:hanging="1080"/>
+      </w:pPr>
+      <w:rPr>
+        <w:rFonts w:hint="default"/>
+      </w:rPr>
+    </w:lvl>
+    <w:lvl w:ilvl="6">
+      <w:start w:val="1"/>
+      <w:numFmt w:val="decimal"/>
+      <w:lvlText w:val="%1.%2.%3.%4.%5.%6.%7."/>
+      <w:lvlJc w:val="left"/>
+      <w:pPr>
+        <w:ind w:left="12240" w:hanging="1440"/>
+      </w:pPr>
+      <w:rPr>
+        <w:rFonts w:hint="default"/>
+      </w:rPr>
+    </w:lvl>
+    <w:lvl w:ilvl="7">
+      <w:start w:val="1"/>
+      <w:numFmt w:val="decimal"/>
+      <w:lvlText w:val="%1.%2.%3.%4.%5.%6.%7.%8."/>
+      <w:lvlJc w:val="left"/>
+      <w:pPr>
+        <w:ind w:left="14040" w:hanging="1440"/>
+      </w:pPr>
+      <w:rPr>
+        <w:rFonts w:hint="default"/>
+      </w:rPr>
+    </w:lvl>
+    <w:lvl w:ilvl="8">
+      <w:start w:val="1"/>
+      <w:numFmt w:val="decimal"/>
+      <w:lvlText w:val="%1.%2.%3.%4.%5.%6.%7.%8.%9."/>
+      <w:lvlJc w:val="left"/>
+      <w:pPr>
+        <w:ind w:left="16200" w:hanging="1800"/>
+      </w:pPr>
+      <w:rPr>
+        <w:rFonts w:hint="default"/>
+      </w:rPr>
+    </w:lvl>
+  </w:abstractNum>
+  <w:abstractNum w:abstractNumId="3" w15:restartNumberingAfterBreak="0">
     <w:nsid w:val="36FD5234"/>
     <w:multiLevelType w:val="hybridMultilevel"/>
     <w:tmpl w:val="974015C4"/>
@@ -18931,7 +19404,7 @@
       </w:pPr>
     </w:lvl>
   </w:abstractNum>
-  <w:abstractNum w:abstractNumId="3" w15:restartNumberingAfterBreak="0">
+  <w:abstractNum w:abstractNumId="4" w15:restartNumberingAfterBreak="0">
     <w:nsid w:val="58BC7476"/>
     <w:multiLevelType w:val="hybridMultilevel"/>
     <w:tmpl w:val="01D0EC0A"/>
@@ -19020,7 +19493,7 @@
       </w:pPr>
     </w:lvl>
   </w:abstractNum>
-  <w:abstractNum w:abstractNumId="4" w15:restartNumberingAfterBreak="0">
+  <w:abstractNum w:abstractNumId="5" w15:restartNumberingAfterBreak="0">
     <w:nsid w:val="67574F5A"/>
     <w:multiLevelType w:val="hybridMultilevel"/>
     <w:tmpl w:val="7FFAF9A6"/>
@@ -19133,7 +19606,7 @@
       </w:rPr>
     </w:lvl>
   </w:abstractNum>
-  <w:abstractNum w:abstractNumId="5" w15:restartNumberingAfterBreak="0">
+  <w:abstractNum w:abstractNumId="6" w15:restartNumberingAfterBreak="0">
     <w:nsid w:val="6E853D3F"/>
     <w:multiLevelType w:val="multilevel"/>
     <w:tmpl w:val="87729D3E"/>
@@ -19254,7 +19727,7 @@
       </w:rPr>
     </w:lvl>
   </w:abstractNum>
-  <w:abstractNum w:abstractNumId="6" w15:restartNumberingAfterBreak="0">
+  <w:abstractNum w:abstractNumId="7" w15:restartNumberingAfterBreak="0">
     <w:nsid w:val="75035757"/>
     <w:multiLevelType w:val="hybridMultilevel"/>
     <w:tmpl w:val="DD4EBD54"/>
@@ -19343,7 +19816,7 @@
       </w:pPr>
     </w:lvl>
   </w:abstractNum>
-  <w:abstractNum w:abstractNumId="7" w15:restartNumberingAfterBreak="0">
+  <w:abstractNum w:abstractNumId="8" w15:restartNumberingAfterBreak="0">
     <w:nsid w:val="7A502C13"/>
     <w:multiLevelType w:val="hybridMultilevel"/>
     <w:tmpl w:val="2DBA88F6"/>
@@ -19432,7 +19905,7 @@
       </w:pPr>
     </w:lvl>
   </w:abstractNum>
-  <w:abstractNum w:abstractNumId="8" w15:restartNumberingAfterBreak="0">
+  <w:abstractNum w:abstractNumId="9" w15:restartNumberingAfterBreak="0">
     <w:nsid w:val="7E8F078E"/>
     <w:multiLevelType w:val="hybridMultilevel"/>
     <w:tmpl w:val="A1A4AC3E"/>
@@ -19522,37 +19995,40 @@
     </w:lvl>
   </w:abstractNum>
   <w:num w:numId="1" w16cid:durableId="1831948622">
-    <w:abstractNumId w:val="6"/>
+    <w:abstractNumId w:val="7"/>
   </w:num>
   <w:num w:numId="2" w16cid:durableId="549921021">
-    <w:abstractNumId w:val="8"/>
+    <w:abstractNumId w:val="9"/>
   </w:num>
   <w:num w:numId="3" w16cid:durableId="1381906178">
     <w:abstractNumId w:val="0"/>
   </w:num>
   <w:num w:numId="4" w16cid:durableId="235284400">
-    <w:abstractNumId w:val="2"/>
+    <w:abstractNumId w:val="3"/>
   </w:num>
   <w:num w:numId="5" w16cid:durableId="1908301273">
-    <w:abstractNumId w:val="7"/>
+    <w:abstractNumId w:val="8"/>
   </w:num>
   <w:num w:numId="6" w16cid:durableId="1023170121">
-    <w:abstractNumId w:val="3"/>
+    <w:abstractNumId w:val="4"/>
   </w:num>
   <w:num w:numId="7" w16cid:durableId="195436294">
-    <w:abstractNumId w:val="4"/>
+    <w:abstractNumId w:val="5"/>
   </w:num>
   <w:num w:numId="8" w16cid:durableId="1101948179">
     <w:abstractNumId w:val="1"/>
   </w:num>
   <w:num w:numId="9" w16cid:durableId="1710259532">
-    <w:abstractNumId w:val="5"/>
+    <w:abstractNumId w:val="6"/>
+  </w:num>
+  <w:num w:numId="10" w16cid:durableId="1258909193">
+    <w:abstractNumId w:val="2"/>
   </w:num>
 </w:numbering>
 </file>
 
 <file path=word/styles.xml><?xml version="1.0" encoding="utf-8"?>
-<w:styles xmlns:mc="http://schemas.openxmlformats.org/markup-compatibility/2006" xmlns:r="http://schemas.openxmlformats.org/officeDocument/2006/relationships" xmlns:w="http://schemas.openxmlformats.org/wordprocessingml/2006/main" xmlns:w14="http://schemas.microsoft.com/office/word/2010/wordml" xmlns:w15="http://schemas.microsoft.com/office/word/2012/wordml" xmlns:w16cex="http://schemas.microsoft.com/office/word/2018/wordml/cex" xmlns:w16cid="http://schemas.microsoft.com/office/word/2016/wordml/cid" xmlns:w16="http://schemas.microsoft.com/office/word/2018/wordml" xmlns:w16sdtdh="http://schemas.microsoft.com/office/word/2020/wordml/sdtdatahash" xmlns:w16se="http://schemas.microsoft.com/office/word/2015/wordml/symex" mc:Ignorable="w14 w15 w16se w16cid w16 w16cex w16sdtdh">
+<w:styles xmlns:mc="http://schemas.openxmlformats.org/markup-compatibility/2006" xmlns:r="http://schemas.openxmlformats.org/officeDocument/2006/relationships" xmlns:w="http://schemas.openxmlformats.org/wordprocessingml/2006/main" xmlns:w14="http://schemas.microsoft.com/office/word/2010/wordml" xmlns:w15="http://schemas.microsoft.com/office/word/2012/wordml" xmlns:w16cex="http://schemas.microsoft.com/office/word/2018/wordml/cex" xmlns:w16cid="http://schemas.microsoft.com/office/word/2016/wordml/cid" xmlns:w16="http://schemas.microsoft.com/office/word/2018/wordml" xmlns:w16du="http://schemas.microsoft.com/office/word/2023/wordml/word16du" xmlns:w16sdtdh="http://schemas.microsoft.com/office/word/2020/wordml/sdtdatahash" xmlns:w16se="http://schemas.microsoft.com/office/word/2015/wordml/symex" mc:Ignorable="w14 w15 w16se w16cid w16 w16cex w16sdtdh w16du">
   <w:docDefaults>
     <w:rPrDefault>
       <w:rPr>
@@ -20048,6 +20524,7 @@
   <w:style w:type="character" w:default="1" w:styleId="DefaultParagraphFont">
     <w:name w:val="Default Paragraph Font"/>
     <w:uiPriority w:val="1"/>
+    <w:semiHidden/>
     <w:unhideWhenUsed/>
   </w:style>
   <w:style w:type="table" w:default="1" w:styleId="TableNormal">

--- a/Dispozicija.docx
+++ b/Dispozicija.docx
@@ -304,12 +304,6 @@
         </w:rPr>
         <w:tab/>
         <w:t xml:space="preserve">Mentor:                                                                              </w:t>
-      </w:r>
-      <w:r>
-        <w:rPr>
-          <w:rFonts w:ascii="Arial" w:hAnsi="Arial" w:cs="Arial"/>
-        </w:rPr>
-        <w:tab/>
       </w:r>
       <w:r>
         <w:rPr>
@@ -3689,7 +3683,21 @@
         <w:rPr>
           <w:rFonts w:ascii="Calibri" w:hAnsi="Calibri" w:cs="Calibri"/>
         </w:rPr>
-        <w:t>(Li idr., 2021; Z. Wang idr., 2015)</w:t>
+        <w:t xml:space="preserve">(Li </w:t>
+      </w:r>
+      <w:proofErr w:type="spellStart"/>
+      <w:r>
+        <w:rPr>
+          <w:rFonts w:ascii="Calibri" w:hAnsi="Calibri" w:cs="Calibri"/>
+        </w:rPr>
+        <w:t>idr</w:t>
+      </w:r>
+      <w:proofErr w:type="spellEnd"/>
+      <w:r>
+        <w:rPr>
+          <w:rFonts w:ascii="Calibri" w:hAnsi="Calibri" w:cs="Calibri"/>
+        </w:rPr>
+        <w:t>., 2021; Z. Wang idr., 2015)</w:t>
       </w:r>
       <w:r>
         <w:fldChar w:fldCharType="end"/>
@@ -4272,7 +4280,49 @@
         <w:rPr>
           <w:rFonts w:ascii="Calibri" w:hAnsi="Calibri" w:cs="Calibri"/>
         </w:rPr>
-        <w:t>(Batton, 2010; Rafiei Taba Zavareh idr., 2022)</w:t>
+        <w:t xml:space="preserve">(Batton, 2010; </w:t>
+      </w:r>
+      <w:proofErr w:type="spellStart"/>
+      <w:r>
+        <w:rPr>
+          <w:rFonts w:ascii="Calibri" w:hAnsi="Calibri" w:cs="Calibri"/>
+        </w:rPr>
+        <w:t>Rafiei</w:t>
+      </w:r>
+      <w:proofErr w:type="spellEnd"/>
+      <w:r>
+        <w:rPr>
+          <w:rFonts w:ascii="Calibri" w:hAnsi="Calibri" w:cs="Calibri"/>
+        </w:rPr>
+        <w:t xml:space="preserve"> Taba </w:t>
+      </w:r>
+      <w:proofErr w:type="spellStart"/>
+      <w:r>
+        <w:rPr>
+          <w:rFonts w:ascii="Calibri" w:hAnsi="Calibri" w:cs="Calibri"/>
+        </w:rPr>
+        <w:t>Zavareh</w:t>
+      </w:r>
+      <w:proofErr w:type="spellEnd"/>
+      <w:r>
+        <w:rPr>
+          <w:rFonts w:ascii="Calibri" w:hAnsi="Calibri" w:cs="Calibri"/>
+        </w:rPr>
+        <w:t xml:space="preserve"> </w:t>
+      </w:r>
+      <w:proofErr w:type="spellStart"/>
+      <w:r>
+        <w:rPr>
+          <w:rFonts w:ascii="Calibri" w:hAnsi="Calibri" w:cs="Calibri"/>
+        </w:rPr>
+        <w:t>idr</w:t>
+      </w:r>
+      <w:proofErr w:type="spellEnd"/>
+      <w:r>
+        <w:rPr>
+          <w:rFonts w:ascii="Calibri" w:hAnsi="Calibri" w:cs="Calibri"/>
+        </w:rPr>
+        <w:t>., 2022)</w:t>
       </w:r>
       <w:r>
         <w:rPr>
@@ -5413,7 +5463,21 @@
         <w:rPr>
           <w:rFonts w:ascii="Calibri" w:hAnsi="Calibri" w:cs="Calibri"/>
         </w:rPr>
-        <w:t>(Candanedo idr., 2018)</w:t>
+        <w:t xml:space="preserve">(Candanedo </w:t>
+      </w:r>
+      <w:proofErr w:type="spellStart"/>
+      <w:r>
+        <w:rPr>
+          <w:rFonts w:ascii="Calibri" w:hAnsi="Calibri" w:cs="Calibri"/>
+        </w:rPr>
+        <w:t>idr</w:t>
+      </w:r>
+      <w:proofErr w:type="spellEnd"/>
+      <w:r>
+        <w:rPr>
+          <w:rFonts w:ascii="Calibri" w:hAnsi="Calibri" w:cs="Calibri"/>
+        </w:rPr>
+        <w:t>., 2018)</w:t>
       </w:r>
       <w:r>
         <w:rPr>
@@ -6032,7 +6096,21 @@
         <w:rPr>
           <w:rFonts w:ascii="Calibri" w:hAnsi="Calibri" w:cs="Calibri"/>
         </w:rPr>
-        <w:t>(Lu idr., 2020; Luan &amp; Tsai, 2021)</w:t>
+        <w:t xml:space="preserve">(Lu </w:t>
+      </w:r>
+      <w:proofErr w:type="spellStart"/>
+      <w:r>
+        <w:rPr>
+          <w:rFonts w:ascii="Calibri" w:hAnsi="Calibri" w:cs="Calibri"/>
+        </w:rPr>
+        <w:t>idr</w:t>
+      </w:r>
+      <w:proofErr w:type="spellEnd"/>
+      <w:r>
+        <w:rPr>
+          <w:rFonts w:ascii="Calibri" w:hAnsi="Calibri" w:cs="Calibri"/>
+        </w:rPr>
+        <w:t>., 2020; Luan &amp; Tsai, 2021)</w:t>
       </w:r>
       <w:r>
         <w:rPr>
@@ -9567,7 +9645,7 @@
       </w:r>
       <w:proofErr w:type="spellEnd"/>
       <w:r>
-        <w:t xml:space="preserve"> ne?-</w:t>
+        <w:t xml:space="preserve"> ne-</w:t>
       </w:r>
       <w:proofErr w:type="spellStart"/>
       <w:r>
@@ -18932,15 +19010,7 @@
             </w:r>
             <w:proofErr w:type="spellEnd"/>
             <w:r>
-              <w:t xml:space="preserve"> </w:t>
-            </w:r>
-            <w:proofErr w:type="spellStart"/>
-            <w:r>
-              <w:t>sem</w:t>
-            </w:r>
-            <w:proofErr w:type="spellEnd"/>
-            <w:r>
-              <w:t xml:space="preserve"> </w:t>
+              <w:t xml:space="preserve"> sem </w:t>
             </w:r>
             <w:proofErr w:type="spellStart"/>
             <w:r>

--- a/Dispozicija.docx
+++ b/Dispozicija.docx
@@ -1068,11 +1068,6 @@
       </w:r>
     </w:p>
     <w:p>
-      <w:pPr>
-        <w:rPr>
-          <w:lang w:val="sl-SI" w:eastAsia="sl-SI"/>
-        </w:rPr>
-      </w:pPr>
       <w:r>
         <w:rPr>
           <w:lang w:val="sl-SI" w:eastAsia="sl-SI"/>
@@ -1090,6 +1085,13 @@
       </w:r>
     </w:p>
     <w:p>
+      <w:pPr>
+        <w:rPr>
+          <w:lang w:val="sl-SI" w:eastAsia="sl-SI"/>
+        </w:rPr>
+      </w:pPr>
+    </w:p>
+    <w:p>
       <w:proofErr w:type="spellStart"/>
       <w:r>
         <w:rPr>
@@ -1109,6 +1111,494 @@
       <w:r>
         <w:br/>
       </w:r>
+      <w:r>
+        <w:t xml:space="preserve">Eden od </w:t>
+      </w:r>
+      <w:proofErr w:type="spellStart"/>
+      <w:r>
+        <w:t>glavnih</w:t>
+      </w:r>
+      <w:proofErr w:type="spellEnd"/>
+      <w:r>
+        <w:t xml:space="preserve"> </w:t>
+      </w:r>
+      <w:proofErr w:type="spellStart"/>
+      <w:r>
+        <w:t>ciljev</w:t>
+      </w:r>
+      <w:proofErr w:type="spellEnd"/>
+      <w:r>
+        <w:t xml:space="preserve"> </w:t>
+      </w:r>
+      <w:proofErr w:type="spellStart"/>
+      <w:r>
+        <w:t>srednješolskega</w:t>
+      </w:r>
+      <w:proofErr w:type="spellEnd"/>
+      <w:r>
+        <w:t xml:space="preserve"> </w:t>
+      </w:r>
+      <w:proofErr w:type="spellStart"/>
+      <w:r>
+        <w:t>izobraževanja</w:t>
+      </w:r>
+      <w:proofErr w:type="spellEnd"/>
+      <w:r>
+        <w:t xml:space="preserve"> je </w:t>
+      </w:r>
+      <w:proofErr w:type="spellStart"/>
+      <w:r>
+        <w:t>zagotovoviti</w:t>
+      </w:r>
+      <w:proofErr w:type="spellEnd"/>
+      <w:r>
+        <w:t xml:space="preserve"> </w:t>
+      </w:r>
+      <w:proofErr w:type="spellStart"/>
+      <w:r>
+        <w:t>kakovostno</w:t>
+      </w:r>
+      <w:proofErr w:type="spellEnd"/>
+      <w:r>
+        <w:t xml:space="preserve"> </w:t>
+      </w:r>
+      <w:proofErr w:type="spellStart"/>
+      <w:r>
+        <w:t>izobraževanje</w:t>
+      </w:r>
+      <w:proofErr w:type="spellEnd"/>
+      <w:r>
+        <w:t xml:space="preserve"> </w:t>
+      </w:r>
+      <w:proofErr w:type="spellStart"/>
+      <w:r>
+        <w:t>svojim</w:t>
+      </w:r>
+      <w:proofErr w:type="spellEnd"/>
+      <w:r>
+        <w:t xml:space="preserve"> </w:t>
+      </w:r>
+      <w:proofErr w:type="spellStart"/>
+      <w:r>
+        <w:t>dijakom</w:t>
+      </w:r>
+      <w:proofErr w:type="spellEnd"/>
+      <w:r>
+        <w:t xml:space="preserve">. Eden od </w:t>
+      </w:r>
+      <w:proofErr w:type="spellStart"/>
+      <w:r>
+        <w:t>načinov</w:t>
+      </w:r>
+      <w:proofErr w:type="spellEnd"/>
+      <w:r>
+        <w:t xml:space="preserve"> za </w:t>
+      </w:r>
+      <w:proofErr w:type="spellStart"/>
+      <w:r>
+        <w:t>doseganje</w:t>
+      </w:r>
+      <w:proofErr w:type="spellEnd"/>
+      <w:r>
+        <w:t xml:space="preserve"> </w:t>
+      </w:r>
+      <w:proofErr w:type="spellStart"/>
+      <w:r>
+        <w:t>tega</w:t>
+      </w:r>
+      <w:proofErr w:type="spellEnd"/>
+      <w:r>
+        <w:t xml:space="preserve"> </w:t>
+      </w:r>
+      <w:proofErr w:type="spellStart"/>
+      <w:r>
+        <w:t>cilja</w:t>
+      </w:r>
+      <w:proofErr w:type="spellEnd"/>
+      <w:r>
+        <w:t xml:space="preserve"> je </w:t>
+      </w:r>
+      <w:proofErr w:type="spellStart"/>
+      <w:r>
+        <w:t>implementacija</w:t>
+      </w:r>
+      <w:proofErr w:type="spellEnd"/>
+      <w:r>
+        <w:t xml:space="preserve"> </w:t>
+      </w:r>
+      <w:proofErr w:type="spellStart"/>
+      <w:r>
+        <w:t>različnih</w:t>
+      </w:r>
+      <w:proofErr w:type="spellEnd"/>
+      <w:r>
+        <w:t xml:space="preserve"> </w:t>
+      </w:r>
+      <w:proofErr w:type="spellStart"/>
+      <w:r>
+        <w:t>učnih</w:t>
+      </w:r>
+      <w:proofErr w:type="spellEnd"/>
+      <w:r>
+        <w:t xml:space="preserve"> </w:t>
+      </w:r>
+      <w:proofErr w:type="spellStart"/>
+      <w:r>
+        <w:t>metod</w:t>
+      </w:r>
+      <w:proofErr w:type="spellEnd"/>
+      <w:r>
+        <w:t xml:space="preserve">, med </w:t>
+      </w:r>
+      <w:proofErr w:type="spellStart"/>
+      <w:r>
+        <w:t>katere</w:t>
+      </w:r>
+      <w:proofErr w:type="spellEnd"/>
+      <w:r>
+        <w:t xml:space="preserve"> </w:t>
+      </w:r>
+      <w:proofErr w:type="spellStart"/>
+      <w:r>
+        <w:t>spada</w:t>
+      </w:r>
+      <w:proofErr w:type="spellEnd"/>
+      <w:r>
+        <w:t xml:space="preserve"> </w:t>
+      </w:r>
+      <w:proofErr w:type="spellStart"/>
+      <w:r>
+        <w:t>tudi</w:t>
+      </w:r>
+      <w:proofErr w:type="spellEnd"/>
+      <w:r>
+        <w:t xml:space="preserve"> </w:t>
+      </w:r>
+      <w:proofErr w:type="spellStart"/>
+      <w:r>
+        <w:t>tandemsko</w:t>
+      </w:r>
+      <w:proofErr w:type="spellEnd"/>
+      <w:r>
+        <w:t xml:space="preserve"> </w:t>
+      </w:r>
+      <w:proofErr w:type="spellStart"/>
+      <w:r>
+        <w:t>učenje</w:t>
+      </w:r>
+      <w:proofErr w:type="spellEnd"/>
+      <w:r>
+        <w:t xml:space="preserve">, ki </w:t>
+      </w:r>
+      <w:proofErr w:type="spellStart"/>
+      <w:r>
+        <w:t>predstavlja</w:t>
+      </w:r>
+      <w:proofErr w:type="spellEnd"/>
+      <w:r>
+        <w:t xml:space="preserve"> </w:t>
+      </w:r>
+      <w:proofErr w:type="spellStart"/>
+      <w:r>
+        <w:t>nišo</w:t>
+      </w:r>
+      <w:proofErr w:type="spellEnd"/>
+      <w:r>
+        <w:t xml:space="preserve"> </w:t>
+      </w:r>
+      <w:proofErr w:type="spellStart"/>
+      <w:r>
+        <w:t>sodelovalnega</w:t>
+      </w:r>
+      <w:proofErr w:type="spellEnd"/>
+      <w:r>
+        <w:t xml:space="preserve"> </w:t>
+      </w:r>
+      <w:proofErr w:type="spellStart"/>
+      <w:proofErr w:type="gramStart"/>
+      <w:r>
+        <w:t>učenja</w:t>
+      </w:r>
+      <w:proofErr w:type="spellEnd"/>
+      <w:r>
+        <w:t xml:space="preserve">  v</w:t>
+      </w:r>
+      <w:proofErr w:type="gramEnd"/>
+      <w:r>
+        <w:t xml:space="preserve"> </w:t>
+      </w:r>
+      <w:proofErr w:type="spellStart"/>
+      <w:r>
+        <w:t>majhnih</w:t>
+      </w:r>
+      <w:proofErr w:type="spellEnd"/>
+      <w:r>
+        <w:t xml:space="preserve"> </w:t>
+      </w:r>
+      <w:proofErr w:type="spellStart"/>
+      <w:r>
+        <w:t>skupinah</w:t>
+      </w:r>
+      <w:proofErr w:type="spellEnd"/>
+      <w:r>
+        <w:t xml:space="preserve">. Ne </w:t>
+      </w:r>
+      <w:proofErr w:type="spellStart"/>
+      <w:r>
+        <w:t>odzovejo</w:t>
+      </w:r>
+      <w:proofErr w:type="spellEnd"/>
+      <w:r>
+        <w:t xml:space="preserve"> pa se </w:t>
+      </w:r>
+      <w:proofErr w:type="spellStart"/>
+      <w:r>
+        <w:t>vsi</w:t>
+      </w:r>
+      <w:proofErr w:type="spellEnd"/>
+      <w:r>
+        <w:t xml:space="preserve"> </w:t>
+      </w:r>
+      <w:proofErr w:type="spellStart"/>
+      <w:r>
+        <w:t>dijaki</w:t>
+      </w:r>
+      <w:proofErr w:type="spellEnd"/>
+      <w:r>
+        <w:t xml:space="preserve"> </w:t>
+      </w:r>
+      <w:proofErr w:type="spellStart"/>
+      <w:r>
+        <w:t>enako</w:t>
+      </w:r>
+      <w:proofErr w:type="spellEnd"/>
+      <w:r>
+        <w:t xml:space="preserve"> </w:t>
+      </w:r>
+      <w:proofErr w:type="spellStart"/>
+      <w:r>
+        <w:t>na</w:t>
+      </w:r>
+      <w:proofErr w:type="spellEnd"/>
+      <w:r>
+        <w:t xml:space="preserve"> novo </w:t>
+      </w:r>
+      <w:proofErr w:type="spellStart"/>
+      <w:r>
+        <w:t>okolje</w:t>
+      </w:r>
+      <w:proofErr w:type="spellEnd"/>
+      <w:r>
+        <w:t xml:space="preserve"> </w:t>
+      </w:r>
+      <w:proofErr w:type="spellStart"/>
+      <w:r>
+        <w:t>učenja</w:t>
+      </w:r>
+      <w:proofErr w:type="spellEnd"/>
+      <w:r>
+        <w:t xml:space="preserve">, </w:t>
+      </w:r>
+      <w:proofErr w:type="spellStart"/>
+      <w:r>
+        <w:t>zato</w:t>
+      </w:r>
+      <w:proofErr w:type="spellEnd"/>
+      <w:r>
+        <w:t xml:space="preserve"> je </w:t>
+      </w:r>
+      <w:proofErr w:type="spellStart"/>
+      <w:r>
+        <w:t>nujno</w:t>
+      </w:r>
+      <w:proofErr w:type="spellEnd"/>
+      <w:r>
+        <w:t xml:space="preserve"> </w:t>
+      </w:r>
+      <w:proofErr w:type="spellStart"/>
+      <w:r>
+        <w:t>razkrivanje</w:t>
+      </w:r>
+      <w:proofErr w:type="spellEnd"/>
+      <w:r>
+        <w:t xml:space="preserve"> </w:t>
+      </w:r>
+      <w:proofErr w:type="spellStart"/>
+      <w:r>
+        <w:t>vpogledov</w:t>
+      </w:r>
+      <w:proofErr w:type="spellEnd"/>
+      <w:r>
+        <w:t xml:space="preserve"> za </w:t>
+      </w:r>
+      <w:proofErr w:type="spellStart"/>
+      <w:r>
+        <w:t>izbiro</w:t>
+      </w:r>
+      <w:proofErr w:type="spellEnd"/>
+      <w:r>
+        <w:t xml:space="preserve"> </w:t>
+      </w:r>
+      <w:proofErr w:type="spellStart"/>
+      <w:r>
+        <w:t>napovednega</w:t>
+      </w:r>
+      <w:proofErr w:type="spellEnd"/>
+      <w:r>
+        <w:t xml:space="preserve"> </w:t>
+      </w:r>
+      <w:proofErr w:type="spellStart"/>
+      <w:r>
+        <w:t>modela</w:t>
+      </w:r>
+      <w:proofErr w:type="spellEnd"/>
+      <w:r>
+        <w:t xml:space="preserve">, </w:t>
+      </w:r>
+      <w:proofErr w:type="spellStart"/>
+      <w:r>
+        <w:t>prilagojenega</w:t>
+      </w:r>
+      <w:proofErr w:type="spellEnd"/>
+      <w:r>
+        <w:t xml:space="preserve"> </w:t>
+      </w:r>
+      <w:proofErr w:type="spellStart"/>
+      <w:r>
+        <w:t>posameznim</w:t>
+      </w:r>
+      <w:proofErr w:type="spellEnd"/>
+      <w:r>
+        <w:t xml:space="preserve"> </w:t>
+      </w:r>
+      <w:proofErr w:type="spellStart"/>
+      <w:r>
+        <w:t>dijakom</w:t>
+      </w:r>
+      <w:proofErr w:type="spellEnd"/>
+      <w:r>
+        <w:t xml:space="preserve"> </w:t>
+      </w:r>
+      <w:proofErr w:type="spellStart"/>
+      <w:r>
+        <w:t>ali</w:t>
+      </w:r>
+      <w:proofErr w:type="spellEnd"/>
+      <w:r>
+        <w:t xml:space="preserve"> </w:t>
+      </w:r>
+      <w:proofErr w:type="spellStart"/>
+      <w:r>
+        <w:t>razredom</w:t>
+      </w:r>
+      <w:proofErr w:type="spellEnd"/>
+      <w:r>
+        <w:t xml:space="preserve">, za </w:t>
+      </w:r>
+      <w:proofErr w:type="spellStart"/>
+      <w:r>
+        <w:t>vzgojno-izobraževalne</w:t>
+      </w:r>
+      <w:proofErr w:type="spellEnd"/>
+      <w:r>
+        <w:t xml:space="preserve"> </w:t>
+      </w:r>
+      <w:proofErr w:type="spellStart"/>
+      <w:r>
+        <w:t>institucije</w:t>
+      </w:r>
+      <w:proofErr w:type="spellEnd"/>
+      <w:r>
+        <w:t xml:space="preserve">. </w:t>
+      </w:r>
+      <w:proofErr w:type="spellStart"/>
+      <w:r>
+        <w:t>Znanje</w:t>
+      </w:r>
+      <w:proofErr w:type="spellEnd"/>
+      <w:r>
+        <w:t xml:space="preserve"> o </w:t>
+      </w:r>
+      <w:proofErr w:type="spellStart"/>
+      <w:r>
+        <w:t>tem</w:t>
+      </w:r>
+      <w:proofErr w:type="spellEnd"/>
+      <w:r>
+        <w:t xml:space="preserve"> se </w:t>
+      </w:r>
+      <w:proofErr w:type="spellStart"/>
+      <w:r>
+        <w:t>skriva</w:t>
+      </w:r>
+      <w:proofErr w:type="spellEnd"/>
+      <w:r>
+        <w:t xml:space="preserve"> v </w:t>
+      </w:r>
+      <w:proofErr w:type="spellStart"/>
+      <w:r>
+        <w:t>širokih</w:t>
+      </w:r>
+      <w:proofErr w:type="spellEnd"/>
+      <w:r>
+        <w:t xml:space="preserve"> </w:t>
+      </w:r>
+      <w:proofErr w:type="spellStart"/>
+      <w:r>
+        <w:t>podatkovnih</w:t>
+      </w:r>
+      <w:proofErr w:type="spellEnd"/>
+      <w:r>
+        <w:t xml:space="preserve"> </w:t>
+      </w:r>
+      <w:proofErr w:type="spellStart"/>
+      <w:r>
+        <w:t>bazah</w:t>
+      </w:r>
+      <w:proofErr w:type="spellEnd"/>
+      <w:r>
+        <w:t xml:space="preserve"> in je </w:t>
+      </w:r>
+      <w:proofErr w:type="spellStart"/>
+      <w:r>
+        <w:t>izvečljivo</w:t>
+      </w:r>
+      <w:proofErr w:type="spellEnd"/>
+      <w:r>
+        <w:t xml:space="preserve"> z </w:t>
+      </w:r>
+      <w:proofErr w:type="spellStart"/>
+      <w:r>
+        <w:t>uporabo</w:t>
+      </w:r>
+      <w:proofErr w:type="spellEnd"/>
+      <w:r>
+        <w:t xml:space="preserve"> </w:t>
+      </w:r>
+      <w:proofErr w:type="spellStart"/>
+      <w:r>
+        <w:t>tehnik</w:t>
+      </w:r>
+      <w:proofErr w:type="spellEnd"/>
+      <w:r>
+        <w:t xml:space="preserve"> </w:t>
+      </w:r>
+      <w:proofErr w:type="spellStart"/>
+      <w:r>
+        <w:t>rudarjenja</w:t>
+      </w:r>
+      <w:proofErr w:type="spellEnd"/>
+      <w:r>
+        <w:t xml:space="preserve"> </w:t>
+      </w:r>
+      <w:proofErr w:type="spellStart"/>
+      <w:r>
+        <w:t>podatkov</w:t>
+      </w:r>
+      <w:proofErr w:type="spellEnd"/>
+      <w:r>
+        <w:t xml:space="preserve">. </w:t>
+      </w:r>
       <w:proofErr w:type="spellStart"/>
       <w:r>
         <w:t>Glavni</w:t>
@@ -1127,15 +1617,7 @@
       </w:r>
       <w:proofErr w:type="spellStart"/>
       <w:r>
-        <w:t>vzgojno-izobraževalnih</w:t>
-      </w:r>
-      <w:proofErr w:type="spellEnd"/>
-      <w:r>
-        <w:t xml:space="preserve"> </w:t>
-      </w:r>
-      <w:proofErr w:type="spellStart"/>
-      <w:r>
-        <w:t>ustanov</w:t>
+        <w:t>študije</w:t>
       </w:r>
       <w:proofErr w:type="spellEnd"/>
       <w:r>
@@ -1143,141 +1625,215 @@
       </w:r>
       <w:proofErr w:type="spellStart"/>
       <w:r>
-        <w:t>zagotoviti</w:t>
-      </w:r>
-      <w:proofErr w:type="spellEnd"/>
-      <w:r>
-        <w:t xml:space="preserve"> </w:t>
-      </w:r>
-      <w:proofErr w:type="spellStart"/>
-      <w:r>
-        <w:t>kakovostno</w:t>
-      </w:r>
-      <w:proofErr w:type="spellEnd"/>
-      <w:r>
-        <w:t xml:space="preserve"> </w:t>
-      </w:r>
-      <w:proofErr w:type="spellStart"/>
-      <w:r>
-        <w:t>izobraževanje</w:t>
-      </w:r>
-      <w:proofErr w:type="spellEnd"/>
-      <w:r>
-        <w:t xml:space="preserve"> </w:t>
-      </w:r>
-      <w:proofErr w:type="spellStart"/>
-      <w:r>
-        <w:t>svojim</w:t>
-      </w:r>
-      <w:proofErr w:type="spellEnd"/>
-      <w:r>
-        <w:t xml:space="preserve"> </w:t>
-      </w:r>
-      <w:proofErr w:type="spellStart"/>
-      <w:r>
-        <w:t>učencem</w:t>
-      </w:r>
-      <w:proofErr w:type="spellEnd"/>
-      <w:r>
-        <w:t xml:space="preserve">. Eden od </w:t>
-      </w:r>
-      <w:proofErr w:type="spellStart"/>
-      <w:r>
-        <w:t>načinov</w:t>
-      </w:r>
-      <w:proofErr w:type="spellEnd"/>
-      <w:r>
-        <w:t xml:space="preserve"> za </w:t>
-      </w:r>
-      <w:proofErr w:type="spellStart"/>
-      <w:r>
-        <w:t>dosego</w:t>
-      </w:r>
-      <w:proofErr w:type="spellEnd"/>
-      <w:r>
-        <w:t xml:space="preserve"> </w:t>
-      </w:r>
-      <w:proofErr w:type="spellStart"/>
-      <w:r>
-        <w:t>tega</w:t>
-      </w:r>
-      <w:proofErr w:type="spellEnd"/>
-      <w:r>
-        <w:t xml:space="preserve"> je </w:t>
-      </w:r>
-      <w:proofErr w:type="spellStart"/>
-      <w:r>
-        <w:t>uvedba</w:t>
-      </w:r>
-      <w:proofErr w:type="spellEnd"/>
-      <w:r>
-        <w:t xml:space="preserve"> </w:t>
-      </w:r>
-      <w:proofErr w:type="spellStart"/>
-      <w:r>
-        <w:t>različnih</w:t>
-      </w:r>
-      <w:proofErr w:type="spellEnd"/>
-      <w:r>
-        <w:t xml:space="preserve"> </w:t>
-      </w:r>
-      <w:proofErr w:type="spellStart"/>
-      <w:r>
-        <w:t>pedagoških</w:t>
-      </w:r>
-      <w:proofErr w:type="spellEnd"/>
-      <w:r>
-        <w:t xml:space="preserve"> </w:t>
-      </w:r>
-      <w:proofErr w:type="spellStart"/>
-      <w:r>
-        <w:t>metod</w:t>
-      </w:r>
-      <w:proofErr w:type="spellEnd"/>
-      <w:r>
-        <w:t xml:space="preserve"> in </w:t>
-      </w:r>
-      <w:proofErr w:type="spellStart"/>
-      <w:r>
-        <w:t>učnih</w:t>
-      </w:r>
-      <w:proofErr w:type="spellEnd"/>
-      <w:r>
-        <w:t xml:space="preserve"> </w:t>
-      </w:r>
-      <w:proofErr w:type="spellStart"/>
-      <w:r>
-        <w:t>oblik</w:t>
-      </w:r>
-      <w:proofErr w:type="spellEnd"/>
-      <w:r>
-        <w:t xml:space="preserve">, med </w:t>
-      </w:r>
-      <w:proofErr w:type="spellStart"/>
-      <w:r>
-        <w:t>katerimi</w:t>
-      </w:r>
-      <w:proofErr w:type="spellEnd"/>
-      <w:r>
-        <w:t xml:space="preserve"> je </w:t>
-      </w:r>
-      <w:proofErr w:type="spellStart"/>
-      <w:r>
-        <w:t>tudi</w:t>
-      </w:r>
-      <w:proofErr w:type="spellEnd"/>
-      <w:r>
-        <w:t xml:space="preserve"> </w:t>
-      </w:r>
-      <w:proofErr w:type="spellStart"/>
-      <w:r>
-        <w:t>tand</w:t>
-      </w:r>
-      <w:r>
-        <w:t>e</w:t>
-      </w:r>
-      <w:r>
-        <w:t>msko</w:t>
+        <w:t>dualen</w:t>
+      </w:r>
+      <w:proofErr w:type="spellEnd"/>
+      <w:r>
+        <w:t xml:space="preserve">: (1) </w:t>
+      </w:r>
+      <w:proofErr w:type="spellStart"/>
+      <w:r>
+        <w:t>identificirati</w:t>
+      </w:r>
+      <w:proofErr w:type="spellEnd"/>
+      <w:r>
+        <w:t xml:space="preserve"> </w:t>
+      </w:r>
+      <w:proofErr w:type="spellStart"/>
+      <w:r>
+        <w:t>ključne</w:t>
+      </w:r>
+      <w:proofErr w:type="spellEnd"/>
+      <w:r>
+        <w:t xml:space="preserve"> </w:t>
+      </w:r>
+      <w:proofErr w:type="spellStart"/>
+      <w:r>
+        <w:t>spremenljivke</w:t>
+      </w:r>
+      <w:proofErr w:type="spellEnd"/>
+      <w:r>
+        <w:t xml:space="preserve">, ki </w:t>
+      </w:r>
+      <w:proofErr w:type="spellStart"/>
+      <w:r>
+        <w:t>pomembno</w:t>
+      </w:r>
+      <w:proofErr w:type="spellEnd"/>
+      <w:r>
+        <w:t xml:space="preserve"> </w:t>
+      </w:r>
+      <w:proofErr w:type="spellStart"/>
+      <w:r>
+        <w:t>vplivajo</w:t>
+      </w:r>
+      <w:proofErr w:type="spellEnd"/>
+      <w:r>
+        <w:t xml:space="preserve"> </w:t>
+      </w:r>
+      <w:proofErr w:type="spellStart"/>
+      <w:r>
+        <w:t>na</w:t>
+      </w:r>
+      <w:proofErr w:type="spellEnd"/>
+      <w:r>
+        <w:t xml:space="preserve"> </w:t>
+      </w:r>
+      <w:proofErr w:type="spellStart"/>
+      <w:r>
+        <w:t>uspešnost</w:t>
+      </w:r>
+      <w:proofErr w:type="spellEnd"/>
+      <w:r>
+        <w:t xml:space="preserve"> </w:t>
+      </w:r>
+      <w:proofErr w:type="spellStart"/>
+      <w:r>
+        <w:t>dijakov</w:t>
+      </w:r>
+      <w:proofErr w:type="spellEnd"/>
+      <w:r>
+        <w:t xml:space="preserve"> </w:t>
+      </w:r>
+      <w:proofErr w:type="spellStart"/>
+      <w:r>
+        <w:t>pri</w:t>
+      </w:r>
+      <w:proofErr w:type="spellEnd"/>
+      <w:r>
+        <w:t xml:space="preserve"> </w:t>
+      </w:r>
+      <w:proofErr w:type="spellStart"/>
+      <w:r>
+        <w:t>tandemskem</w:t>
+      </w:r>
+      <w:proofErr w:type="spellEnd"/>
+      <w:r>
+        <w:t xml:space="preserve"> </w:t>
+      </w:r>
+      <w:proofErr w:type="spellStart"/>
+      <w:r>
+        <w:t>učenju</w:t>
+      </w:r>
+      <w:proofErr w:type="spellEnd"/>
+      <w:r>
+        <w:t xml:space="preserve"> z </w:t>
+      </w:r>
+      <w:proofErr w:type="spellStart"/>
+      <w:r>
+        <w:t>uporabo</w:t>
+      </w:r>
+      <w:proofErr w:type="spellEnd"/>
+      <w:r>
+        <w:t xml:space="preserve"> </w:t>
+      </w:r>
+      <w:proofErr w:type="spellStart"/>
+      <w:r>
+        <w:t>algoritmov</w:t>
+      </w:r>
+      <w:proofErr w:type="spellEnd"/>
+      <w:r>
+        <w:t xml:space="preserve"> </w:t>
+      </w:r>
+      <w:proofErr w:type="spellStart"/>
+      <w:r>
+        <w:t>strojnega</w:t>
+      </w:r>
+      <w:proofErr w:type="spellEnd"/>
+      <w:r>
+        <w:t xml:space="preserve"> </w:t>
+      </w:r>
+      <w:proofErr w:type="spellStart"/>
+      <w:r>
+        <w:t>učenja</w:t>
+      </w:r>
+      <w:proofErr w:type="spellEnd"/>
+      <w:r>
+        <w:t xml:space="preserve"> in (2) </w:t>
+      </w:r>
+      <w:proofErr w:type="spellStart"/>
+      <w:r>
+        <w:t>oceniti</w:t>
+      </w:r>
+      <w:proofErr w:type="spellEnd"/>
+      <w:r>
+        <w:t xml:space="preserve"> </w:t>
+      </w:r>
+      <w:proofErr w:type="spellStart"/>
+      <w:r>
+        <w:t>uspešnost</w:t>
+      </w:r>
+      <w:proofErr w:type="spellEnd"/>
+      <w:r>
+        <w:t xml:space="preserve"> </w:t>
+      </w:r>
+      <w:proofErr w:type="spellStart"/>
+      <w:r>
+        <w:t>algoritmov</w:t>
+      </w:r>
+      <w:proofErr w:type="spellEnd"/>
+      <w:r>
+        <w:t xml:space="preserve"> </w:t>
+      </w:r>
+      <w:proofErr w:type="spellStart"/>
+      <w:r>
+        <w:t>strojnega</w:t>
+      </w:r>
+      <w:proofErr w:type="spellEnd"/>
+      <w:r>
+        <w:t xml:space="preserve"> </w:t>
+      </w:r>
+      <w:proofErr w:type="spellStart"/>
+      <w:r>
+        <w:t>učenja</w:t>
+      </w:r>
+      <w:proofErr w:type="spellEnd"/>
+      <w:r>
+        <w:t xml:space="preserve"> </w:t>
+      </w:r>
+      <w:proofErr w:type="spellStart"/>
+      <w:r>
+        <w:t>pri</w:t>
+      </w:r>
+      <w:proofErr w:type="spellEnd"/>
+      <w:r>
+        <w:t xml:space="preserve"> </w:t>
+      </w:r>
+      <w:proofErr w:type="spellStart"/>
+      <w:r>
+        <w:t>napovedovanju</w:t>
+      </w:r>
+      <w:proofErr w:type="spellEnd"/>
+      <w:r>
+        <w:t xml:space="preserve"> </w:t>
+      </w:r>
+      <w:proofErr w:type="spellStart"/>
+      <w:r>
+        <w:t>odziva</w:t>
+      </w:r>
+      <w:proofErr w:type="spellEnd"/>
+      <w:r>
+        <w:t xml:space="preserve"> </w:t>
+      </w:r>
+      <w:proofErr w:type="spellStart"/>
+      <w:r>
+        <w:t>dijaka</w:t>
+      </w:r>
+      <w:proofErr w:type="spellEnd"/>
+      <w:r>
+        <w:t xml:space="preserve"> </w:t>
+      </w:r>
+      <w:proofErr w:type="spellStart"/>
+      <w:r>
+        <w:t>na</w:t>
+      </w:r>
+      <w:proofErr w:type="spellEnd"/>
+      <w:r>
+        <w:t xml:space="preserve"> </w:t>
+      </w:r>
+      <w:proofErr w:type="spellStart"/>
+      <w:r>
+        <w:t>tandemsko</w:t>
       </w:r>
       <w:proofErr w:type="spellEnd"/>
       <w:r>
@@ -1286,217 +1842,6 @@
       <w:proofErr w:type="spellStart"/>
       <w:r>
         <w:t>učenje</w:t>
-      </w:r>
-      <w:proofErr w:type="spellEnd"/>
-      <w:r>
-        <w:t xml:space="preserve">. </w:t>
-      </w:r>
-      <w:proofErr w:type="spellStart"/>
-      <w:r>
-        <w:t>Vsakomur</w:t>
-      </w:r>
-      <w:proofErr w:type="spellEnd"/>
-      <w:r>
-        <w:t xml:space="preserve"> ne </w:t>
-      </w:r>
-      <w:proofErr w:type="spellStart"/>
-      <w:r>
-        <w:t>ustreza</w:t>
-      </w:r>
-      <w:proofErr w:type="spellEnd"/>
-      <w:r>
-        <w:t xml:space="preserve"> </w:t>
-      </w:r>
-      <w:proofErr w:type="spellStart"/>
-      <w:r>
-        <w:t>enotna</w:t>
-      </w:r>
-      <w:proofErr w:type="spellEnd"/>
-      <w:r>
-        <w:t xml:space="preserve"> </w:t>
-      </w:r>
-      <w:proofErr w:type="spellStart"/>
-      <w:r>
-        <w:t>metoda</w:t>
-      </w:r>
-      <w:proofErr w:type="spellEnd"/>
-      <w:r>
-        <w:t>,</w:t>
-      </w:r>
-      <w:r>
-        <w:t xml:space="preserve"> </w:t>
-      </w:r>
-      <w:proofErr w:type="spellStart"/>
-      <w:r>
-        <w:t>zato</w:t>
-      </w:r>
-      <w:proofErr w:type="spellEnd"/>
-      <w:r>
-        <w:t xml:space="preserve"> je </w:t>
-      </w:r>
-      <w:proofErr w:type="spellStart"/>
-      <w:r>
-        <w:t>ključno</w:t>
-      </w:r>
-      <w:proofErr w:type="spellEnd"/>
-      <w:r>
-        <w:t xml:space="preserve"> za </w:t>
-      </w:r>
-      <w:proofErr w:type="spellStart"/>
-      <w:r>
-        <w:t>izobraževalne</w:t>
-      </w:r>
-      <w:proofErr w:type="spellEnd"/>
-      <w:r>
-        <w:t xml:space="preserve"> </w:t>
-      </w:r>
-      <w:proofErr w:type="spellStart"/>
-      <w:r>
-        <w:t>ustanove</w:t>
-      </w:r>
-      <w:proofErr w:type="spellEnd"/>
-      <w:r>
-        <w:t xml:space="preserve"> </w:t>
-      </w:r>
-      <w:proofErr w:type="spellStart"/>
-      <w:r>
-        <w:t>razkriti</w:t>
-      </w:r>
-      <w:proofErr w:type="spellEnd"/>
-      <w:r>
-        <w:t xml:space="preserve"> </w:t>
-      </w:r>
-      <w:proofErr w:type="spellStart"/>
-      <w:r>
-        <w:t>vpoglede</w:t>
-      </w:r>
-      <w:proofErr w:type="spellEnd"/>
-      <w:r>
-        <w:t xml:space="preserve"> za </w:t>
-      </w:r>
-      <w:proofErr w:type="spellStart"/>
-      <w:r>
-        <w:t>izbiro</w:t>
-      </w:r>
-      <w:proofErr w:type="spellEnd"/>
-      <w:r>
-        <w:t xml:space="preserve"> </w:t>
-      </w:r>
-      <w:proofErr w:type="spellStart"/>
-      <w:r>
-        <w:t>napovednega</w:t>
-      </w:r>
-      <w:proofErr w:type="spellEnd"/>
-      <w:r>
-        <w:t xml:space="preserve"> </w:t>
-      </w:r>
-      <w:proofErr w:type="spellStart"/>
-      <w:r>
-        <w:t>modela</w:t>
-      </w:r>
-      <w:proofErr w:type="spellEnd"/>
-      <w:r>
-        <w:t xml:space="preserve">, </w:t>
-      </w:r>
-      <w:proofErr w:type="spellStart"/>
-      <w:r>
-        <w:t>prilagojenega</w:t>
-      </w:r>
-      <w:proofErr w:type="spellEnd"/>
-      <w:r>
-        <w:t xml:space="preserve"> </w:t>
-      </w:r>
-      <w:proofErr w:type="spellStart"/>
-      <w:r>
-        <w:t>posameznim</w:t>
-      </w:r>
-      <w:proofErr w:type="spellEnd"/>
-      <w:r>
-        <w:t xml:space="preserve"> </w:t>
-      </w:r>
-      <w:proofErr w:type="spellStart"/>
-      <w:r>
-        <w:t>študentom</w:t>
-      </w:r>
-      <w:proofErr w:type="spellEnd"/>
-      <w:r>
-        <w:t xml:space="preserve"> </w:t>
-      </w:r>
-      <w:proofErr w:type="spellStart"/>
-      <w:r>
-        <w:t>oziroma</w:t>
-      </w:r>
-      <w:proofErr w:type="spellEnd"/>
-      <w:r>
-        <w:t xml:space="preserve"> </w:t>
-      </w:r>
-      <w:proofErr w:type="spellStart"/>
-      <w:r>
-        <w:t>razredu</w:t>
-      </w:r>
-      <w:proofErr w:type="spellEnd"/>
-      <w:r>
-        <w:t xml:space="preserve">. </w:t>
-      </w:r>
-      <w:proofErr w:type="spellStart"/>
-      <w:r>
-        <w:t>Znanje</w:t>
-      </w:r>
-      <w:proofErr w:type="spellEnd"/>
-      <w:r>
-        <w:t xml:space="preserve"> je </w:t>
-      </w:r>
-      <w:proofErr w:type="spellStart"/>
-      <w:r>
-        <w:t>skrito</w:t>
-      </w:r>
-      <w:proofErr w:type="spellEnd"/>
-      <w:r>
-        <w:t xml:space="preserve"> med </w:t>
-      </w:r>
-      <w:proofErr w:type="spellStart"/>
-      <w:r>
-        <w:t>izobraževalnimi</w:t>
-      </w:r>
-      <w:proofErr w:type="spellEnd"/>
-      <w:r>
-        <w:t xml:space="preserve"> </w:t>
-      </w:r>
-      <w:proofErr w:type="spellStart"/>
-      <w:r>
-        <w:t>podatki</w:t>
-      </w:r>
-      <w:proofErr w:type="spellEnd"/>
-      <w:r>
-        <w:t xml:space="preserve"> in je </w:t>
-      </w:r>
-      <w:proofErr w:type="spellStart"/>
-      <w:r>
-        <w:t>izvlečljivo</w:t>
-      </w:r>
-      <w:proofErr w:type="spellEnd"/>
-      <w:r>
-        <w:t xml:space="preserve"> s </w:t>
-      </w:r>
-      <w:proofErr w:type="spellStart"/>
-      <w:r>
-        <w:t>tehnikami</w:t>
-      </w:r>
-      <w:proofErr w:type="spellEnd"/>
-      <w:r>
-        <w:t xml:space="preserve"> </w:t>
-      </w:r>
-      <w:proofErr w:type="spellStart"/>
-      <w:r>
-        <w:t>rudarjenja</w:t>
-      </w:r>
-      <w:proofErr w:type="spellEnd"/>
-      <w:r>
-        <w:t xml:space="preserve"> </w:t>
-      </w:r>
-      <w:proofErr w:type="spellStart"/>
-      <w:r>
-        <w:t>podatkov</w:t>
       </w:r>
       <w:proofErr w:type="spellEnd"/>
       <w:r>
@@ -1504,28 +1849,840 @@
       </w:r>
     </w:p>
     <w:p>
-      <w:r>
-        <w:t xml:space="preserve">Poleg </w:t>
-      </w:r>
-      <w:proofErr w:type="spellStart"/>
-      <w:r>
-        <w:t>širših</w:t>
-      </w:r>
-      <w:proofErr w:type="spellEnd"/>
-      <w:r>
-        <w:t xml:space="preserve"> </w:t>
-      </w:r>
-      <w:proofErr w:type="spellStart"/>
-      <w:r>
-        <w:t>uporab</w:t>
-      </w:r>
-      <w:proofErr w:type="spellEnd"/>
-      <w:r>
-        <w:t xml:space="preserve"> </w:t>
-      </w:r>
-      <w:proofErr w:type="spellStart"/>
-      <w:r>
-        <w:t>metod</w:t>
+      <w:proofErr w:type="spellStart"/>
+      <w:r>
+        <w:t>Uporabili</w:t>
+      </w:r>
+      <w:proofErr w:type="spellEnd"/>
+      <w:r>
+        <w:t xml:space="preserve"> </w:t>
+      </w:r>
+      <w:proofErr w:type="spellStart"/>
+      <w:r>
+        <w:t>bomo</w:t>
+      </w:r>
+      <w:proofErr w:type="spellEnd"/>
+      <w:r>
+        <w:t xml:space="preserve"> </w:t>
+      </w:r>
+      <w:proofErr w:type="spellStart"/>
+      <w:r>
+        <w:t>vzorec</w:t>
+      </w:r>
+      <w:proofErr w:type="spellEnd"/>
+      <w:r>
+        <w:t xml:space="preserve"> </w:t>
+      </w:r>
+      <w:proofErr w:type="spellStart"/>
+      <w:r>
+        <w:t>izbrane</w:t>
+      </w:r>
+      <w:proofErr w:type="spellEnd"/>
+      <w:r>
+        <w:t xml:space="preserve"> </w:t>
+      </w:r>
+      <w:proofErr w:type="spellStart"/>
+      <w:r>
+        <w:t>šole</w:t>
+      </w:r>
+      <w:proofErr w:type="spellEnd"/>
+      <w:r>
+        <w:t xml:space="preserve"> </w:t>
+      </w:r>
+      <w:proofErr w:type="spellStart"/>
+      <w:r>
+        <w:t>slovenskih</w:t>
+      </w:r>
+      <w:proofErr w:type="spellEnd"/>
+      <w:r>
+        <w:t xml:space="preserve"> </w:t>
+      </w:r>
+      <w:proofErr w:type="spellStart"/>
+      <w:r>
+        <w:t>gimnazijcev</w:t>
+      </w:r>
+      <w:proofErr w:type="spellEnd"/>
+      <w:r>
+        <w:t xml:space="preserve"> in 13 </w:t>
+      </w:r>
+      <w:proofErr w:type="spellStart"/>
+      <w:r>
+        <w:t>napovednih</w:t>
+      </w:r>
+      <w:proofErr w:type="spellEnd"/>
+      <w:r>
+        <w:t xml:space="preserve"> </w:t>
+      </w:r>
+      <w:proofErr w:type="spellStart"/>
+      <w:r>
+        <w:t>spremenljivk</w:t>
+      </w:r>
+      <w:proofErr w:type="spellEnd"/>
+      <w:r>
+        <w:t xml:space="preserve">. </w:t>
+      </w:r>
+      <w:proofErr w:type="spellStart"/>
+      <w:r>
+        <w:t>Vzorec</w:t>
+      </w:r>
+      <w:proofErr w:type="spellEnd"/>
+      <w:r>
+        <w:t xml:space="preserve"> </w:t>
+      </w:r>
+      <w:proofErr w:type="spellStart"/>
+      <w:r>
+        <w:t>bo</w:t>
+      </w:r>
+      <w:proofErr w:type="spellEnd"/>
+      <w:r>
+        <w:t xml:space="preserve"> </w:t>
+      </w:r>
+      <w:proofErr w:type="spellStart"/>
+      <w:r>
+        <w:t>anketiran</w:t>
+      </w:r>
+      <w:proofErr w:type="spellEnd"/>
+      <w:r>
+        <w:t xml:space="preserve"> po </w:t>
+      </w:r>
+      <w:proofErr w:type="spellStart"/>
+      <w:r>
+        <w:t>enotedenski</w:t>
+      </w:r>
+      <w:proofErr w:type="spellEnd"/>
+      <w:r>
+        <w:t xml:space="preserve"> </w:t>
+      </w:r>
+      <w:proofErr w:type="spellStart"/>
+      <w:r>
+        <w:t>implementaciji</w:t>
+      </w:r>
+      <w:proofErr w:type="spellEnd"/>
+      <w:r>
+        <w:t xml:space="preserve"> </w:t>
+      </w:r>
+      <w:proofErr w:type="spellStart"/>
+      <w:r>
+        <w:t>tandemskega</w:t>
+      </w:r>
+      <w:proofErr w:type="spellEnd"/>
+      <w:r>
+        <w:t xml:space="preserve"> </w:t>
+      </w:r>
+      <w:proofErr w:type="spellStart"/>
+      <w:r>
+        <w:t>učenja</w:t>
+      </w:r>
+      <w:proofErr w:type="spellEnd"/>
+      <w:r>
+        <w:t xml:space="preserve"> v </w:t>
+      </w:r>
+      <w:proofErr w:type="spellStart"/>
+      <w:r>
+        <w:t>njihovo</w:t>
+      </w:r>
+      <w:proofErr w:type="spellEnd"/>
+      <w:r>
+        <w:t xml:space="preserve"> </w:t>
+      </w:r>
+      <w:proofErr w:type="spellStart"/>
+      <w:r>
+        <w:t>okolje</w:t>
+      </w:r>
+      <w:proofErr w:type="spellEnd"/>
+      <w:r>
+        <w:t xml:space="preserve"> </w:t>
+      </w:r>
+      <w:proofErr w:type="spellStart"/>
+      <w:r>
+        <w:t>pouka</w:t>
+      </w:r>
+      <w:proofErr w:type="spellEnd"/>
+      <w:r>
+        <w:t xml:space="preserve"> z </w:t>
+      </w:r>
+      <w:proofErr w:type="spellStart"/>
+      <w:r>
+        <w:t>uporabo</w:t>
+      </w:r>
+      <w:proofErr w:type="spellEnd"/>
+      <w:r>
+        <w:t xml:space="preserve"> </w:t>
+      </w:r>
+      <w:proofErr w:type="spellStart"/>
+      <w:r>
+        <w:t>spletnega</w:t>
+      </w:r>
+      <w:proofErr w:type="spellEnd"/>
+      <w:r>
+        <w:t xml:space="preserve"> </w:t>
+      </w:r>
+      <w:proofErr w:type="spellStart"/>
+      <w:r>
+        <w:t>vprašalnika</w:t>
+      </w:r>
+      <w:proofErr w:type="spellEnd"/>
+      <w:r>
+        <w:t xml:space="preserve">. </w:t>
+      </w:r>
+      <w:proofErr w:type="spellStart"/>
+      <w:r>
+        <w:t>Napovedne</w:t>
+      </w:r>
+      <w:proofErr w:type="spellEnd"/>
+      <w:r>
+        <w:t xml:space="preserve"> </w:t>
+      </w:r>
+      <w:proofErr w:type="spellStart"/>
+      <w:r>
+        <w:t>spremenljivke</w:t>
+      </w:r>
+      <w:proofErr w:type="spellEnd"/>
+      <w:r>
+        <w:t xml:space="preserve"> </w:t>
+      </w:r>
+      <w:proofErr w:type="spellStart"/>
+      <w:r>
+        <w:t>bodo</w:t>
+      </w:r>
+      <w:proofErr w:type="spellEnd"/>
+      <w:r>
+        <w:t xml:space="preserve"> </w:t>
+      </w:r>
+      <w:proofErr w:type="spellStart"/>
+      <w:r>
+        <w:t>spol</w:t>
+      </w:r>
+      <w:proofErr w:type="spellEnd"/>
+      <w:r>
+        <w:t xml:space="preserve">, </w:t>
+      </w:r>
+      <w:proofErr w:type="spellStart"/>
+      <w:r>
+        <w:t>razred</w:t>
+      </w:r>
+      <w:proofErr w:type="spellEnd"/>
+      <w:r>
+        <w:t xml:space="preserve">, </w:t>
+      </w:r>
+      <w:proofErr w:type="spellStart"/>
+      <w:r>
+        <w:t>učitelj</w:t>
+      </w:r>
+      <w:proofErr w:type="spellEnd"/>
+      <w:r>
+        <w:t xml:space="preserve">, </w:t>
+      </w:r>
+      <w:proofErr w:type="spellStart"/>
+      <w:r>
+        <w:t>lanskoletna</w:t>
+      </w:r>
+      <w:proofErr w:type="spellEnd"/>
+      <w:r>
+        <w:t xml:space="preserve"> </w:t>
+      </w:r>
+      <w:proofErr w:type="spellStart"/>
+      <w:r>
+        <w:t>končna</w:t>
+      </w:r>
+      <w:proofErr w:type="spellEnd"/>
+      <w:r>
+        <w:t xml:space="preserve"> </w:t>
+      </w:r>
+      <w:proofErr w:type="spellStart"/>
+      <w:r>
+        <w:t>ocena</w:t>
+      </w:r>
+      <w:proofErr w:type="spellEnd"/>
+      <w:r>
+        <w:t xml:space="preserve"> </w:t>
+      </w:r>
+      <w:proofErr w:type="spellStart"/>
+      <w:r>
+        <w:t>iz</w:t>
+      </w:r>
+      <w:proofErr w:type="spellEnd"/>
+      <w:r>
+        <w:t xml:space="preserve"> </w:t>
+      </w:r>
+      <w:proofErr w:type="spellStart"/>
+      <w:r>
+        <w:t>matematike</w:t>
+      </w:r>
+      <w:proofErr w:type="spellEnd"/>
+      <w:r>
+        <w:t xml:space="preserve">, MBTI </w:t>
+      </w:r>
+      <w:proofErr w:type="spellStart"/>
+      <w:r>
+        <w:t>spremenljivke</w:t>
+      </w:r>
+      <w:proofErr w:type="spellEnd"/>
+      <w:r>
+        <w:t xml:space="preserve"> (</w:t>
+      </w:r>
+      <w:proofErr w:type="spellStart"/>
+      <w:r>
+        <w:t>ekstravertiranost-introvertiranost</w:t>
+      </w:r>
+      <w:proofErr w:type="spellEnd"/>
+      <w:r>
+        <w:t xml:space="preserve">, </w:t>
+      </w:r>
+      <w:proofErr w:type="spellStart"/>
+      <w:r>
+        <w:t>intuicija-zaznavanje</w:t>
+      </w:r>
+      <w:proofErr w:type="spellEnd"/>
+      <w:r>
+        <w:t xml:space="preserve">, </w:t>
+      </w:r>
+      <w:proofErr w:type="spellStart"/>
+      <w:r>
+        <w:t>čutenje-mišljenje</w:t>
+      </w:r>
+      <w:proofErr w:type="spellEnd"/>
+      <w:r>
+        <w:t xml:space="preserve">, in </w:t>
+      </w:r>
+      <w:proofErr w:type="spellStart"/>
+      <w:r>
+        <w:t>presojanje-opazovanje</w:t>
+      </w:r>
+      <w:proofErr w:type="spellEnd"/>
+      <w:r>
+        <w:t xml:space="preserve">), </w:t>
+      </w:r>
+      <w:proofErr w:type="spellStart"/>
+      <w:r>
+        <w:t>matematična</w:t>
+      </w:r>
+      <w:proofErr w:type="spellEnd"/>
+      <w:r>
+        <w:t xml:space="preserve"> </w:t>
+      </w:r>
+      <w:proofErr w:type="spellStart"/>
+      <w:r>
+        <w:t>anksioznost</w:t>
+      </w:r>
+      <w:proofErr w:type="spellEnd"/>
+      <w:r>
+        <w:t xml:space="preserve">, </w:t>
+      </w:r>
+      <w:proofErr w:type="spellStart"/>
+      <w:r>
+        <w:t>motivacija</w:t>
+      </w:r>
+      <w:proofErr w:type="spellEnd"/>
+      <w:r>
+        <w:t xml:space="preserve"> za </w:t>
+      </w:r>
+      <w:proofErr w:type="spellStart"/>
+      <w:r>
+        <w:t>matematiko</w:t>
+      </w:r>
+      <w:proofErr w:type="spellEnd"/>
+      <w:r>
+        <w:t xml:space="preserve">, </w:t>
+      </w:r>
+      <w:proofErr w:type="spellStart"/>
+      <w:r>
+        <w:t>kvalitativna</w:t>
+      </w:r>
+      <w:proofErr w:type="spellEnd"/>
+      <w:r>
+        <w:t xml:space="preserve"> in </w:t>
+      </w:r>
+      <w:proofErr w:type="spellStart"/>
+      <w:r>
+        <w:t>kvantitativna</w:t>
+      </w:r>
+      <w:proofErr w:type="spellEnd"/>
+      <w:r>
+        <w:t xml:space="preserve"> </w:t>
+      </w:r>
+      <w:proofErr w:type="spellStart"/>
+      <w:r>
+        <w:t>interakcija</w:t>
+      </w:r>
+      <w:proofErr w:type="spellEnd"/>
+      <w:r>
+        <w:t xml:space="preserve"> </w:t>
+      </w:r>
+      <w:proofErr w:type="spellStart"/>
+      <w:r>
+        <w:t>pri</w:t>
+      </w:r>
+      <w:proofErr w:type="spellEnd"/>
+      <w:r>
+        <w:t xml:space="preserve"> </w:t>
+      </w:r>
+      <w:proofErr w:type="spellStart"/>
+      <w:r>
+        <w:t>tandemskem</w:t>
+      </w:r>
+      <w:proofErr w:type="spellEnd"/>
+      <w:r>
+        <w:t xml:space="preserve"> </w:t>
+      </w:r>
+      <w:proofErr w:type="spellStart"/>
+      <w:r>
+        <w:t>delu</w:t>
+      </w:r>
+      <w:proofErr w:type="spellEnd"/>
+      <w:r>
+        <w:t xml:space="preserve">, in </w:t>
+      </w:r>
+      <w:proofErr w:type="spellStart"/>
+      <w:r>
+        <w:t>ali</w:t>
+      </w:r>
+      <w:proofErr w:type="spellEnd"/>
+      <w:r>
+        <w:t xml:space="preserve"> je </w:t>
+      </w:r>
+      <w:proofErr w:type="spellStart"/>
+      <w:r>
+        <w:t>dijak</w:t>
+      </w:r>
+      <w:proofErr w:type="spellEnd"/>
+      <w:r>
+        <w:t xml:space="preserve"> </w:t>
+      </w:r>
+      <w:proofErr w:type="spellStart"/>
+      <w:r>
+        <w:t>prispeval</w:t>
+      </w:r>
+      <w:proofErr w:type="spellEnd"/>
+      <w:r>
+        <w:t xml:space="preserve"> v </w:t>
+      </w:r>
+      <w:proofErr w:type="spellStart"/>
+      <w:r>
+        <w:t>tandemu</w:t>
+      </w:r>
+      <w:proofErr w:type="spellEnd"/>
+      <w:r>
+        <w:t xml:space="preserve"> </w:t>
+      </w:r>
+      <w:proofErr w:type="spellStart"/>
+      <w:r>
+        <w:t>več</w:t>
+      </w:r>
+      <w:proofErr w:type="spellEnd"/>
+      <w:r>
+        <w:t xml:space="preserve"> </w:t>
+      </w:r>
+      <w:proofErr w:type="spellStart"/>
+      <w:r>
+        <w:t>kot</w:t>
+      </w:r>
+      <w:proofErr w:type="spellEnd"/>
+      <w:r>
+        <w:t xml:space="preserve"> </w:t>
+      </w:r>
+      <w:proofErr w:type="spellStart"/>
+      <w:r>
+        <w:t>njegov</w:t>
+      </w:r>
+      <w:proofErr w:type="spellEnd"/>
+      <w:r>
+        <w:t xml:space="preserve"> partner. </w:t>
+      </w:r>
+      <w:proofErr w:type="spellStart"/>
+      <w:r>
+        <w:t>Ciljna</w:t>
+      </w:r>
+      <w:proofErr w:type="spellEnd"/>
+      <w:r>
+        <w:t xml:space="preserve"> </w:t>
+      </w:r>
+      <w:proofErr w:type="spellStart"/>
+      <w:r>
+        <w:t>spremenljivka</w:t>
+      </w:r>
+      <w:proofErr w:type="spellEnd"/>
+      <w:r>
+        <w:t xml:space="preserve"> </w:t>
+      </w:r>
+      <w:proofErr w:type="spellStart"/>
+      <w:r>
+        <w:t>bo</w:t>
+      </w:r>
+      <w:proofErr w:type="spellEnd"/>
+      <w:r>
+        <w:t xml:space="preserve"> </w:t>
+      </w:r>
+      <w:proofErr w:type="spellStart"/>
+      <w:r>
+        <w:t>označevala</w:t>
+      </w:r>
+      <w:proofErr w:type="spellEnd"/>
+      <w:r>
+        <w:t xml:space="preserve">, </w:t>
+      </w:r>
+      <w:proofErr w:type="spellStart"/>
+      <w:r>
+        <w:t>ali</w:t>
+      </w:r>
+      <w:proofErr w:type="spellEnd"/>
+      <w:r>
+        <w:t xml:space="preserve"> </w:t>
+      </w:r>
+      <w:proofErr w:type="spellStart"/>
+      <w:r>
+        <w:t>učenec</w:t>
+      </w:r>
+      <w:proofErr w:type="spellEnd"/>
+      <w:r>
+        <w:t xml:space="preserve"> dobro </w:t>
+      </w:r>
+      <w:proofErr w:type="spellStart"/>
+      <w:r>
+        <w:t>reagira</w:t>
+      </w:r>
+      <w:proofErr w:type="spellEnd"/>
+      <w:r>
+        <w:t xml:space="preserve"> </w:t>
+      </w:r>
+      <w:proofErr w:type="spellStart"/>
+      <w:r>
+        <w:t>na</w:t>
+      </w:r>
+      <w:proofErr w:type="spellEnd"/>
+      <w:r>
+        <w:t xml:space="preserve"> </w:t>
+      </w:r>
+      <w:proofErr w:type="spellStart"/>
+      <w:r>
+        <w:t>izvedbo</w:t>
+      </w:r>
+      <w:proofErr w:type="spellEnd"/>
+      <w:r>
+        <w:t xml:space="preserve"> </w:t>
+      </w:r>
+      <w:proofErr w:type="spellStart"/>
+      <w:r>
+        <w:t>tandemskih</w:t>
+      </w:r>
+      <w:proofErr w:type="spellEnd"/>
+      <w:r>
+        <w:t xml:space="preserve"> </w:t>
+      </w:r>
+      <w:proofErr w:type="spellStart"/>
+      <w:r>
+        <w:t>učnih</w:t>
+      </w:r>
+      <w:proofErr w:type="spellEnd"/>
+      <w:r>
+        <w:t xml:space="preserve"> </w:t>
+      </w:r>
+      <w:proofErr w:type="spellStart"/>
+      <w:r>
+        <w:t>aktivnosti</w:t>
+      </w:r>
+      <w:proofErr w:type="spellEnd"/>
+      <w:r>
+        <w:t xml:space="preserve"> (</w:t>
+      </w:r>
+      <w:proofErr w:type="spellStart"/>
+      <w:r>
+        <w:t>tako</w:t>
+      </w:r>
+      <w:proofErr w:type="spellEnd"/>
+      <w:r>
+        <w:t xml:space="preserve"> z </w:t>
+      </w:r>
+      <w:proofErr w:type="spellStart"/>
+      <w:r>
+        <w:t>vidika</w:t>
+      </w:r>
+      <w:proofErr w:type="spellEnd"/>
+      <w:r>
+        <w:t xml:space="preserve"> </w:t>
+      </w:r>
+      <w:proofErr w:type="spellStart"/>
+      <w:r>
+        <w:t>napredka</w:t>
+      </w:r>
+      <w:proofErr w:type="spellEnd"/>
+      <w:r>
+        <w:t xml:space="preserve"> </w:t>
+      </w:r>
+      <w:proofErr w:type="spellStart"/>
+      <w:r>
+        <w:t>pri</w:t>
+      </w:r>
+      <w:proofErr w:type="spellEnd"/>
+      <w:r>
+        <w:t xml:space="preserve"> </w:t>
+      </w:r>
+      <w:proofErr w:type="spellStart"/>
+      <w:r>
+        <w:t>matematiki</w:t>
+      </w:r>
+      <w:proofErr w:type="spellEnd"/>
+      <w:r>
+        <w:t xml:space="preserve"> </w:t>
+      </w:r>
+      <w:proofErr w:type="spellStart"/>
+      <w:r>
+        <w:t>kot</w:t>
+      </w:r>
+      <w:proofErr w:type="spellEnd"/>
+      <w:r>
+        <w:t xml:space="preserve"> </w:t>
+      </w:r>
+      <w:proofErr w:type="spellStart"/>
+      <w:r>
+        <w:t>počutja</w:t>
+      </w:r>
+      <w:proofErr w:type="spellEnd"/>
+      <w:r>
+        <w:t xml:space="preserve">), </w:t>
+      </w:r>
+      <w:proofErr w:type="spellStart"/>
+      <w:r>
+        <w:t>merjena</w:t>
+      </w:r>
+      <w:proofErr w:type="spellEnd"/>
+      <w:r>
+        <w:t xml:space="preserve"> v </w:t>
+      </w:r>
+      <w:proofErr w:type="spellStart"/>
+      <w:r>
+        <w:t>treh</w:t>
+      </w:r>
+      <w:proofErr w:type="spellEnd"/>
+      <w:r>
+        <w:t xml:space="preserve"> </w:t>
+      </w:r>
+      <w:proofErr w:type="spellStart"/>
+      <w:r>
+        <w:t>stopnjah</w:t>
+      </w:r>
+      <w:proofErr w:type="spellEnd"/>
+      <w:r>
+        <w:t xml:space="preserve">. Prvi del </w:t>
+      </w:r>
+      <w:proofErr w:type="spellStart"/>
+      <w:r>
+        <w:t>študije</w:t>
+      </w:r>
+      <w:proofErr w:type="spellEnd"/>
+      <w:r>
+        <w:t xml:space="preserve"> </w:t>
+      </w:r>
+      <w:proofErr w:type="spellStart"/>
+      <w:r>
+        <w:t>bo</w:t>
+      </w:r>
+      <w:proofErr w:type="spellEnd"/>
+      <w:r>
+        <w:t xml:space="preserve"> </w:t>
+      </w:r>
+      <w:proofErr w:type="spellStart"/>
+      <w:r>
+        <w:t>preizkusil</w:t>
+      </w:r>
+      <w:proofErr w:type="spellEnd"/>
+      <w:r>
+        <w:t xml:space="preserve">, </w:t>
+      </w:r>
+      <w:proofErr w:type="spellStart"/>
+      <w:r>
+        <w:t>katere</w:t>
+      </w:r>
+      <w:proofErr w:type="spellEnd"/>
+      <w:r>
+        <w:t xml:space="preserve"> </w:t>
+      </w:r>
+      <w:proofErr w:type="spellStart"/>
+      <w:r>
+        <w:t>napovedne</w:t>
+      </w:r>
+      <w:proofErr w:type="spellEnd"/>
+      <w:r>
+        <w:t xml:space="preserve"> </w:t>
+      </w:r>
+      <w:proofErr w:type="spellStart"/>
+      <w:r>
+        <w:t>spremenljivke</w:t>
+      </w:r>
+      <w:proofErr w:type="spellEnd"/>
+      <w:r>
+        <w:t xml:space="preserve"> so </w:t>
+      </w:r>
+      <w:proofErr w:type="spellStart"/>
+      <w:r>
+        <w:t>najpomembnejše</w:t>
+      </w:r>
+      <w:proofErr w:type="spellEnd"/>
+      <w:r>
+        <w:t xml:space="preserve"> z </w:t>
+      </w:r>
+      <w:proofErr w:type="spellStart"/>
+      <w:r>
+        <w:t>metodo</w:t>
+      </w:r>
+      <w:proofErr w:type="spellEnd"/>
+      <w:r>
+        <w:t xml:space="preserve"> </w:t>
+      </w:r>
+      <w:proofErr w:type="spellStart"/>
+      <w:r>
+        <w:t>vzajemnih</w:t>
+      </w:r>
+      <w:proofErr w:type="spellEnd"/>
+      <w:r>
+        <w:t xml:space="preserve"> </w:t>
+      </w:r>
+      <w:proofErr w:type="spellStart"/>
+      <w:r>
+        <w:t>informacij</w:t>
+      </w:r>
+      <w:proofErr w:type="spellEnd"/>
+      <w:r>
+        <w:t xml:space="preserve"> (</w:t>
+      </w:r>
+      <w:proofErr w:type="spellStart"/>
+      <w:r>
+        <w:t>angl</w:t>
+      </w:r>
+      <w:r>
+        <w:t>.</w:t>
+      </w:r>
+      <w:proofErr w:type="spellEnd"/>
+      <w:r>
+        <w:t xml:space="preserve"> </w:t>
+      </w:r>
+      <w:r>
+        <w:rPr>
+          <w:i/>
+          <w:iCs/>
+        </w:rPr>
+        <w:t>mutual information</w:t>
+      </w:r>
+      <w:r>
+        <w:t xml:space="preserve">; MI) in </w:t>
+      </w:r>
+      <w:proofErr w:type="spellStart"/>
+      <w:r>
+        <w:t>metode</w:t>
+      </w:r>
+      <w:proofErr w:type="spellEnd"/>
+      <w:r>
+        <w:t xml:space="preserve"> </w:t>
+      </w:r>
+      <w:proofErr w:type="spellStart"/>
+      <w:r>
+        <w:t>rekurzivne</w:t>
+      </w:r>
+      <w:proofErr w:type="spellEnd"/>
+      <w:r>
+        <w:t xml:space="preserve"> </w:t>
+      </w:r>
+      <w:proofErr w:type="spellStart"/>
+      <w:r>
+        <w:t>eliminacije</w:t>
+      </w:r>
+      <w:proofErr w:type="spellEnd"/>
+      <w:r>
+        <w:t xml:space="preserve"> </w:t>
+      </w:r>
+      <w:proofErr w:type="spellStart"/>
+      <w:r>
+        <w:t>značilk</w:t>
+      </w:r>
+      <w:proofErr w:type="spellEnd"/>
+      <w:r>
+        <w:t xml:space="preserve"> (</w:t>
+      </w:r>
+      <w:proofErr w:type="spellStart"/>
+      <w:r>
+        <w:t>angl.</w:t>
+      </w:r>
+      <w:proofErr w:type="spellEnd"/>
+      <w:r>
+        <w:t xml:space="preserve"> </w:t>
+      </w:r>
+      <w:r>
+        <w:rPr>
+          <w:i/>
+          <w:iCs/>
+        </w:rPr>
+        <w:t>recursive feature elimination</w:t>
+      </w:r>
+      <w:r>
+        <w:t xml:space="preserve">; RFE) z </w:t>
+      </w:r>
+      <w:proofErr w:type="spellStart"/>
+      <w:r>
+        <w:t>uporabo</w:t>
+      </w:r>
+      <w:proofErr w:type="spellEnd"/>
+      <w:r>
+        <w:t xml:space="preserve"> </w:t>
+      </w:r>
+      <w:proofErr w:type="spellStart"/>
+      <w:r>
+        <w:t>logistične</w:t>
+      </w:r>
+      <w:proofErr w:type="spellEnd"/>
+      <w:r>
+        <w:t xml:space="preserve"> </w:t>
+      </w:r>
+      <w:proofErr w:type="spellStart"/>
+      <w:r>
+        <w:t>regresije</w:t>
+      </w:r>
+      <w:proofErr w:type="spellEnd"/>
+      <w:r>
+        <w:t xml:space="preserve">. Drugi del </w:t>
+      </w:r>
+      <w:proofErr w:type="spellStart"/>
+      <w:r>
+        <w:t>študije</w:t>
+      </w:r>
+      <w:proofErr w:type="spellEnd"/>
+      <w:r>
+        <w:t xml:space="preserve"> </w:t>
+      </w:r>
+      <w:proofErr w:type="spellStart"/>
+      <w:r>
+        <w:t>bo</w:t>
+      </w:r>
+      <w:proofErr w:type="spellEnd"/>
+      <w:r>
+        <w:t xml:space="preserve"> </w:t>
+      </w:r>
+      <w:proofErr w:type="spellStart"/>
+      <w:r>
+        <w:t>implementiral</w:t>
+      </w:r>
+      <w:proofErr w:type="spellEnd"/>
+      <w:r>
+        <w:t xml:space="preserve"> </w:t>
+      </w:r>
+      <w:proofErr w:type="spellStart"/>
+      <w:r>
+        <w:t>deset</w:t>
+      </w:r>
+      <w:proofErr w:type="spellEnd"/>
+      <w:r>
+        <w:t xml:space="preserve"> </w:t>
+      </w:r>
+      <w:proofErr w:type="spellStart"/>
+      <w:r>
+        <w:t>klasifikacijskih</w:t>
+      </w:r>
+      <w:proofErr w:type="spellEnd"/>
+      <w:r>
+        <w:t xml:space="preserve"> </w:t>
+      </w:r>
+      <w:proofErr w:type="spellStart"/>
+      <w:r>
+        <w:t>algoritmov</w:t>
       </w:r>
       <w:proofErr w:type="spellEnd"/>
       <w:r>
@@ -1545,35 +2702,11 @@
       </w:r>
       <w:proofErr w:type="spellEnd"/>
       <w:r>
-        <w:t xml:space="preserve">, se </w:t>
-      </w:r>
-      <w:proofErr w:type="spellStart"/>
-      <w:r>
-        <w:t>slednje</w:t>
-      </w:r>
-      <w:proofErr w:type="spellEnd"/>
-      <w:r>
-        <w:t xml:space="preserve"> </w:t>
-      </w:r>
-      <w:proofErr w:type="spellStart"/>
-      <w:r>
-        <w:t>uporablja</w:t>
-      </w:r>
-      <w:proofErr w:type="spellEnd"/>
-      <w:r>
-        <w:t xml:space="preserve"> </w:t>
-      </w:r>
-      <w:proofErr w:type="spellStart"/>
-      <w:r>
-        <w:t>tudi</w:t>
-      </w:r>
-      <w:proofErr w:type="spellEnd"/>
-      <w:r>
         <w:t xml:space="preserve"> za </w:t>
       </w:r>
       <w:proofErr w:type="spellStart"/>
       <w:r>
-        <w:t>predikcijo</w:t>
+        <w:t>napovedovanje</w:t>
       </w:r>
       <w:proofErr w:type="spellEnd"/>
       <w:r>
@@ -1589,63 +2722,75 @@
       </w:r>
       <w:proofErr w:type="spellStart"/>
       <w:r>
-        <w:t>identifikacijo</w:t>
-      </w:r>
-      <w:proofErr w:type="spellEnd"/>
-      <w:r>
-        <w:t xml:space="preserve"> </w:t>
-      </w:r>
-      <w:proofErr w:type="spellStart"/>
-      <w:r>
-        <w:t>pomembnih</w:t>
-      </w:r>
-      <w:proofErr w:type="spellEnd"/>
-      <w:r>
-        <w:t xml:space="preserve"> </w:t>
-      </w:r>
-      <w:proofErr w:type="spellStart"/>
-      <w:r>
-        <w:t>spremenljivk</w:t>
-      </w:r>
-      <w:proofErr w:type="spellEnd"/>
-      <w:r>
-        <w:t xml:space="preserve">, ki </w:t>
-      </w:r>
-      <w:proofErr w:type="spellStart"/>
-      <w:r>
-        <w:t>vplivajo</w:t>
-      </w:r>
-      <w:proofErr w:type="spellEnd"/>
-      <w:r>
-        <w:t xml:space="preserve"> </w:t>
-      </w:r>
-      <w:proofErr w:type="spellStart"/>
-      <w:r>
-        <w:t>na</w:t>
-      </w:r>
-      <w:proofErr w:type="spellEnd"/>
-      <w:r>
-        <w:t xml:space="preserve"> </w:t>
-      </w:r>
-      <w:proofErr w:type="spellStart"/>
-      <w:r>
-        <w:t>opazovan</w:t>
-      </w:r>
-      <w:proofErr w:type="spellEnd"/>
-      <w:r>
-        <w:t xml:space="preserve"> </w:t>
-      </w:r>
-      <w:proofErr w:type="spellStart"/>
-      <w:r>
-        <w:t>uspeh</w:t>
-      </w:r>
-      <w:proofErr w:type="spellEnd"/>
-      <w:r>
-        <w:t>.</w:t>
+        <w:t>te</w:t>
+      </w:r>
+      <w:proofErr w:type="spellEnd"/>
+      <w:r>
+        <w:t xml:space="preserve"> </w:t>
+      </w:r>
+      <w:proofErr w:type="spellStart"/>
+      <w:r>
+        <w:t>modele</w:t>
+      </w:r>
+      <w:proofErr w:type="spellEnd"/>
+      <w:r>
+        <w:t xml:space="preserve"> </w:t>
+      </w:r>
+      <w:proofErr w:type="spellStart"/>
+      <w:r>
+        <w:t>ocenil</w:t>
+      </w:r>
+      <w:proofErr w:type="spellEnd"/>
+      <w:r>
+        <w:t xml:space="preserve"> s 5x2 </w:t>
+      </w:r>
+      <w:proofErr w:type="spellStart"/>
+      <w:r>
+        <w:t>prepogibnim</w:t>
+      </w:r>
+      <w:proofErr w:type="spellEnd"/>
+      <w:r>
+        <w:t xml:space="preserve"> </w:t>
+      </w:r>
+      <w:proofErr w:type="spellStart"/>
+      <w:r>
+        <w:t>križnim</w:t>
+      </w:r>
+      <w:proofErr w:type="spellEnd"/>
+      <w:r>
+        <w:t xml:space="preserve"> </w:t>
+      </w:r>
+      <w:proofErr w:type="spellStart"/>
+      <w:r>
+        <w:t>preverjanjem</w:t>
+      </w:r>
+      <w:proofErr w:type="spellEnd"/>
+      <w:r>
+        <w:t xml:space="preserve"> (</w:t>
+      </w:r>
+      <w:proofErr w:type="spellStart"/>
+      <w:r>
+        <w:t>angl.</w:t>
+      </w:r>
+      <w:proofErr w:type="spellEnd"/>
+      <w:r>
+        <w:t xml:space="preserve"> </w:t>
+      </w:r>
+      <w:r>
+        <w:rPr>
+          <w:i/>
+          <w:iCs/>
+        </w:rPr>
+        <w:t>cross validation</w:t>
+      </w:r>
+      <w:r>
+        <w:t>; CV).</w:t>
       </w:r>
     </w:p>
+    <w:p/>
     <w:p>
       <w:r>
+        <w:lastRenderedPageBreak/>
         <w:t xml:space="preserve">200-250 </w:t>
       </w:r>
       <w:proofErr w:type="spellStart"/>
@@ -1771,194 +2916,143 @@
     </w:p>
     <w:p>
       <w:pPr>
-        <w:rPr>
-          <w:sz w:val="40"/>
-          <w:szCs w:val="40"/>
+        <w:jc w:val="left"/>
+        <w:rPr>
+          <w:b/>
+          <w:bCs/>
+          <w:lang w:val="sl-SI"/>
         </w:rPr>
       </w:pPr>
-      <w:proofErr w:type="spellStart"/>
-      <w:r>
-        <w:rPr>
-          <w:sz w:val="40"/>
-          <w:szCs w:val="40"/>
-        </w:rPr>
-        <w:t>Teoretična</w:t>
-      </w:r>
-      <w:proofErr w:type="spellEnd"/>
-      <w:r>
-        <w:rPr>
-          <w:sz w:val="40"/>
-          <w:szCs w:val="40"/>
-        </w:rPr>
-        <w:t xml:space="preserve"> </w:t>
-      </w:r>
-      <w:proofErr w:type="spellStart"/>
-      <w:r>
-        <w:rPr>
-          <w:sz w:val="40"/>
-          <w:szCs w:val="40"/>
-        </w:rPr>
-        <w:t>izhodišča</w:t>
-      </w:r>
-      <w:proofErr w:type="spellEnd"/>
-      <w:r>
-        <w:rPr>
-          <w:sz w:val="40"/>
-          <w:szCs w:val="40"/>
-        </w:rPr>
-        <w:t xml:space="preserve"> </w:t>
-      </w:r>
-      <w:proofErr w:type="spellStart"/>
-      <w:r>
-        <w:rPr>
-          <w:sz w:val="40"/>
-          <w:szCs w:val="40"/>
-        </w:rPr>
-        <w:t>raziskave</w:t>
-      </w:r>
-      <w:proofErr w:type="spellEnd"/>
     </w:p>
     <w:p>
       <w:pPr>
         <w:rPr>
-          <w:lang w:val="sl-SI"/>
+          <w:sz w:val="40"/>
+          <w:szCs w:val="40"/>
         </w:rPr>
       </w:pPr>
-      <w:r>
-        <w:rPr>
-          <w:lang w:val="sl-SI"/>
-        </w:rPr>
-        <w:t>Izobraževalne institucije težijo k stalnem</w:t>
-      </w:r>
-      <w:r>
-        <w:rPr>
-          <w:lang w:val="sl-SI"/>
-        </w:rPr>
-        <w:t xml:space="preserve"> izboljš</w:t>
-      </w:r>
-      <w:r>
-        <w:rPr>
-          <w:lang w:val="sl-SI"/>
-        </w:rPr>
-        <w:t>anju</w:t>
-      </w:r>
-      <w:r>
-        <w:rPr>
-          <w:lang w:val="sl-SI"/>
-        </w:rPr>
-        <w:t xml:space="preserve"> izobraževalnih standardov</w:t>
-      </w:r>
-      <w:r>
-        <w:rPr>
-          <w:lang w:val="sl-SI"/>
-        </w:rPr>
-        <w:t xml:space="preserve">. Potreba po tem se kaže v vsakdanjih debatah, v medijih in podobno in se uveljavlja preko reform </w:t>
-      </w:r>
-      <w:r>
-        <w:rPr>
-          <w:lang w:val="sl-SI"/>
-        </w:rPr>
-        <w:t xml:space="preserve">vzgojno-izobraževalnih </w:t>
-      </w:r>
-      <w:r>
-        <w:rPr>
-          <w:lang w:val="sl-SI"/>
-        </w:rPr>
-        <w:t xml:space="preserve">ustanov in </w:t>
-      </w:r>
-      <w:r>
-        <w:rPr>
-          <w:lang w:val="sl-SI"/>
-        </w:rPr>
-        <w:t xml:space="preserve">sistemov </w:t>
-      </w:r>
-      <w:r>
-        <w:rPr>
-          <w:lang w:val="sl-SI"/>
-        </w:rPr>
-        <w:fldChar w:fldCharType="begin"/>
-      </w:r>
-      <w:r>
-        <w:rPr>
-          <w:lang w:val="sl-SI"/>
-        </w:rPr>
-        <w:instrText xml:space="preserve"> ADDIN ZOTERO_ITEM CSL_CITATION {"citationID":"gqRpjCvS","properties":{"formattedCitation":"(Kellaghan &amp; Greaney, 2001)","plainCitation":"(Kellaghan &amp; Greaney, 2001)","noteIndex":0},"citationItems":[{"id":351,"uris":["http://zotero.org/users/local/1Uxvmohd/items/U5CWF9BT"],"itemData":{"id":351,"type":"book","collection-number":"71","collection-title":"Fundamentals of educational planning","event-place":"Paris","ISBN":"978-92-803-1215-7","language":"eng","number-of-pages":"98","publisher":"UNESCO: International Institute for Educational Planning","publisher-place":"Paris","source":"K10plus ISBN","title":"Using assessment to improve the quality of education","author":[{"family":"Kellaghan","given":"Thomas"},{"family":"Greaney","given":"Vincent"}],"contributor":[{"family":"International Institute for Educational Planning","given":""},{"family":"International Institute for Educational Planning","given":""}],"issued":{"date-parts":[["2001"]]}}}],"schema":"https://github.com/citation-style-language/schema/raw/master/csl-citation.json"} </w:instrText>
-      </w:r>
-      <w:r>
-        <w:rPr>
-          <w:lang w:val="sl-SI"/>
-        </w:rPr>
-        <w:fldChar w:fldCharType="separate"/>
-      </w:r>
-      <w:r>
-        <w:rPr>
-          <w:rFonts w:ascii="Calibri" w:hAnsi="Calibri" w:cs="Calibri"/>
-        </w:rPr>
-        <w:t>(Kellaghan &amp; Greaney, 2001)</w:t>
-      </w:r>
-      <w:r>
-        <w:rPr>
-          <w:lang w:val="sl-SI"/>
-        </w:rPr>
-        <w:fldChar w:fldCharType="end"/>
-      </w:r>
-      <w:r>
-        <w:rPr>
-          <w:lang w:val="sl-SI"/>
-        </w:rPr>
-        <w:t xml:space="preserve">. Reforme se uveljavljajo na državnih ravneh, </w:t>
-      </w:r>
-      <w:r>
-        <w:rPr>
-          <w:lang w:val="sl-SI"/>
-        </w:rPr>
-        <w:t>ravni šole, ravni učitelja (kar se navezuje naprej na učne metode) (CITAT)</w:t>
-      </w:r>
-      <w:r>
-        <w:rPr>
-          <w:lang w:val="sl-SI"/>
-        </w:rPr>
-        <w:t>.</w:t>
-      </w:r>
+      <w:proofErr w:type="spellStart"/>
+      <w:r>
+        <w:rPr>
+          <w:sz w:val="40"/>
+          <w:szCs w:val="40"/>
+        </w:rPr>
+        <w:t>Teoretična</w:t>
+      </w:r>
+      <w:proofErr w:type="spellEnd"/>
+      <w:r>
+        <w:rPr>
+          <w:sz w:val="40"/>
+          <w:szCs w:val="40"/>
+        </w:rPr>
+        <w:t xml:space="preserve"> </w:t>
+      </w:r>
+      <w:proofErr w:type="spellStart"/>
+      <w:r>
+        <w:rPr>
+          <w:sz w:val="40"/>
+          <w:szCs w:val="40"/>
+        </w:rPr>
+        <w:t>izhodišča</w:t>
+      </w:r>
+      <w:proofErr w:type="spellEnd"/>
+      <w:r>
+        <w:rPr>
+          <w:sz w:val="40"/>
+          <w:szCs w:val="40"/>
+        </w:rPr>
+        <w:t xml:space="preserve"> </w:t>
+      </w:r>
+      <w:proofErr w:type="spellStart"/>
+      <w:r>
+        <w:rPr>
+          <w:sz w:val="40"/>
+          <w:szCs w:val="40"/>
+        </w:rPr>
+        <w:t>raziskave</w:t>
+      </w:r>
+      <w:proofErr w:type="spellEnd"/>
     </w:p>
     <w:p>
       <w:pPr>
         <w:rPr>
+          <w:szCs w:val="24"/>
           <w:lang w:val="sl-SI"/>
         </w:rPr>
       </w:pPr>
       <w:r>
         <w:rPr>
-          <w:lang w:val="sl-SI"/>
-        </w:rPr>
-        <w:t>V smeri zagotavljanja kakovostnega izobraževanja svojim študentom visokošolske ustanove vpeljujejo različne metode poučevanja</w:t>
-      </w:r>
-      <w:r>
-        <w:rPr>
-          <w:lang w:val="sl-SI"/>
-        </w:rPr>
-        <w:t xml:space="preserve">. </w:t>
-      </w:r>
-      <w:r>
-        <w:rPr>
-          <w:lang w:val="sl-SI"/>
-        </w:rPr>
-        <w:t xml:space="preserve">Kritike frontalnega poučevanja in razvoj novih metodologij na področju psihologije, pedagogike, sociologije ter pozitivne izkušnje s praktičnim delom so vodile k nastanku novih, posrednih oblik izobraževalnih procesov </w:t>
-      </w:r>
-      <w:r>
-        <w:rPr>
+          <w:szCs w:val="24"/>
+          <w:lang w:val="sl-SI"/>
+        </w:rPr>
+        <w:t>Izobraževalne institucije težijo k stalnem</w:t>
+      </w:r>
+      <w:r>
+        <w:rPr>
+          <w:szCs w:val="24"/>
+          <w:lang w:val="sl-SI"/>
+        </w:rPr>
+        <w:t xml:space="preserve"> izboljš</w:t>
+      </w:r>
+      <w:r>
+        <w:rPr>
+          <w:szCs w:val="24"/>
+          <w:lang w:val="sl-SI"/>
+        </w:rPr>
+        <w:t>anju</w:t>
+      </w:r>
+      <w:r>
+        <w:rPr>
+          <w:szCs w:val="24"/>
+          <w:lang w:val="sl-SI"/>
+        </w:rPr>
+        <w:t xml:space="preserve"> izobraževalnih standardov</w:t>
+      </w:r>
+      <w:r>
+        <w:rPr>
+          <w:szCs w:val="24"/>
+          <w:lang w:val="sl-SI"/>
+        </w:rPr>
+        <w:t xml:space="preserve">. Potreba po tem se kaže v vsakdanjih debatah, v medijih in podobno in se uveljavlja preko reform </w:t>
+      </w:r>
+      <w:r>
+        <w:rPr>
+          <w:szCs w:val="24"/>
+          <w:lang w:val="sl-SI"/>
+        </w:rPr>
+        <w:t xml:space="preserve">vzgojno-izobraževalnih </w:t>
+      </w:r>
+      <w:r>
+        <w:rPr>
+          <w:szCs w:val="24"/>
+          <w:lang w:val="sl-SI"/>
+        </w:rPr>
+        <w:t xml:space="preserve">ustanov in </w:t>
+      </w:r>
+      <w:r>
+        <w:rPr>
+          <w:szCs w:val="24"/>
+          <w:lang w:val="sl-SI"/>
+        </w:rPr>
+        <w:t xml:space="preserve">sistemov </w:t>
+      </w:r>
+      <w:r>
+        <w:rPr>
+          <w:szCs w:val="24"/>
           <w:lang w:val="sl-SI"/>
         </w:rPr>
         <w:fldChar w:fldCharType="begin"/>
       </w:r>
       <w:r>
         <w:rPr>
-          <w:lang w:val="sl-SI"/>
-        </w:rPr>
-        <w:instrText xml:space="preserve"> ADDIN ZOTERO_ITEM CSL_CITATION {"citationID":"5D8F3HaT","properties":{"formattedCitation":"(Arias &amp; Peralta, 2011; Bla\\uc0\\u382{}i\\uc0\\u269{} idr., 2003)","plainCitation":"(Arias &amp; Peralta, 2011; Blažič idr., 2003)","noteIndex":0},"citationItems":[{"id":235,"uris":["http://zotero.org/users/local/1Uxvmohd/items/DMWR64HD"],"itemData":{"id":235,"type":"article-journal","container-title":"Estudios pedagógicos (Valdivia)","DOI":"10.4067/S0718-07052011000100017","ISSN":"0718-0705","issue":"1","journalAbbreviation":"Estud. pedagóg.","language":"en","page":"293-302","source":"DOI.org (Crossref)","title":"La enseñanza, una puerta para la complejidad y la crítica","volume":"37","author":[{"family":"Arias","given":"Roberto"},{"family":"Peralta","given":"Helga"}],"issued":{"date-parts":[["2011"]]}}},{"id":11,"uris":["http://zotero.org/users/local/1Uxvmohd/items/IACDCQPX"],"itemData":{"id":11,"type":"book","event-place":"Novo mesto","ISBN":"978-961-90952-3-2","language":"slv","note":"OCLC: 446788315","publisher":"Visokošolsko središče, Inštitut za raziskovalno in razvojno delo","publisher-place":"Novo mesto","source":"Open WorldCat","title":"Didaktika: visokošolski učbenik","title-short":"Didaktika","author":[{"family":"Blažič","given":"Marjan"},{"family":"Ivanuš-Grmek","given":"Milena"},{"family":"Kramar","given":"Martin"},{"family":"Strmčnik","given":"France"}],"contributor":[{"family":"Tancer","given":"Mladen"}],"issued":{"date-parts":[["2003"]]}}}],"schema":"https://github.com/citation-style-language/schema/raw/master/csl-citation.json"} </w:instrText>
-      </w:r>
-      <w:r>
-        <w:rPr>
+          <w:szCs w:val="24"/>
+          <w:lang w:val="sl-SI"/>
+        </w:rPr>
+        <w:instrText xml:space="preserve"> ADDIN ZOTERO_ITEM CSL_CITATION {"citationID":"gqRpjCvS","properties":{"formattedCitation":"(Kellaghan &amp; Greaney, 2001)","plainCitation":"(Kellaghan &amp; Greaney, 2001)","noteIndex":0},"citationItems":[{"id":351,"uris":["http://zotero.org/users/local/1Uxvmohd/items/U5CWF9BT"],"itemData":{"id":351,"type":"book","collection-number":"71","collection-title":"Fundamentals of educational planning","event-place":"Paris","ISBN":"978-92-803-1215-7","language":"eng","number-of-pages":"98","publisher":"UNESCO: International Institute for Educational Planning","publisher-place":"Paris","source":"K10plus ISBN","title":"Using assessment to improve the quality of education","author":[{"family":"Kellaghan","given":"Thomas"},{"family":"Greaney","given":"Vincent"}],"contributor":[{"family":"International Institute for Educational Planning","given":""},{"family":"International Institute for Educational Planning","given":""}],"issued":{"date-parts":[["2001"]]}}}],"schema":"https://github.com/citation-style-language/schema/raw/master/csl-citation.json"} </w:instrText>
+      </w:r>
+      <w:r>
+        <w:rPr>
+          <w:szCs w:val="24"/>
           <w:lang w:val="sl-SI"/>
         </w:rPr>
         <w:fldChar w:fldCharType="separate"/>
@@ -1966,253 +3060,149 @@
       <w:r>
         <w:rPr>
           <w:rFonts w:ascii="Calibri" w:hAnsi="Calibri" w:cs="Calibri"/>
-          <w:kern w:val="0"/>
-          <w:sz w:val="22"/>
-        </w:rPr>
-        <w:t>(Arias &amp; Peralta, 2011; Blažič idr., 2003)</w:t>
-      </w:r>
-      <w:r>
-        <w:rPr>
+          <w:szCs w:val="24"/>
+        </w:rPr>
+        <w:t>(Kellaghan &amp; Greaney, 2001)</w:t>
+      </w:r>
+      <w:r>
+        <w:rPr>
+          <w:szCs w:val="24"/>
           <w:lang w:val="sl-SI"/>
         </w:rPr>
         <w:fldChar w:fldCharType="end"/>
       </w:r>
       <w:r>
         <w:rPr>
-          <w:lang w:val="sl-SI"/>
-        </w:rPr>
-        <w:t xml:space="preserve">. V luči teh novih praks so številni raziskovalci predlagali uporabo </w:t>
-      </w:r>
-      <w:r>
-        <w:rPr>
-          <w:lang w:val="sl-SI"/>
-        </w:rPr>
-        <w:lastRenderedPageBreak/>
-        <w:t xml:space="preserve">različnih oblik učenja v majhnih skupinah </w:t>
-      </w:r>
-      <w:r>
-        <w:rPr>
-          <w:lang w:val="sl-SI"/>
-        </w:rPr>
-        <w:fldChar w:fldCharType="begin"/>
-      </w:r>
-      <w:r>
-        <w:rPr>
-          <w:lang w:val="sl-SI"/>
-        </w:rPr>
-        <w:instrText xml:space="preserve"> ADDIN ZOTERO_ITEM CSL_CITATION {"citationID":"WPFc6xAA","properties":{"formattedCitation":"(S. Wang idr., 2023)","plainCitation":"(S. Wang idr., 2023)","noteIndex":0},"citationItems":[{"id":237,"uris":["http://zotero.org/users/local/1Uxvmohd/items/YHP7URQ2"],"itemData":{"id":237,"type":"article-journal","container-title":"Interactive Learning Environments","DOI":"10.1080/10494820.2020.1808794","ISSN":"1049-4820, 1744-5191","issue":"2","journalAbbreviation":"Interactive Learning Environments","language":"en","page":"793-803","source":"DOI.org (Crossref)","title":"When adaptive learning is effective learning: comparison of an adaptive learning system to teacher-led instruction","title-short":"When adaptive learning is effective learning","volume":"31","author":[{"family":"Wang","given":"Shuai"},{"family":"Christensen","given":"Claire"},{"family":"Cui","given":"Wei"},{"family":"Tong","given":"Richard"},{"family":"Yarnall","given":"Louise"},{"family":"Shear","given":"Linda"},{"family":"Feng","given":"Mingyu"}],"issued":{"date-parts":[["2023",2,17]]}}}],"schema":"https://github.com/citation-style-language/schema/raw/master/csl-citation.json"} </w:instrText>
-      </w:r>
-      <w:r>
-        <w:rPr>
-          <w:lang w:val="sl-SI"/>
-        </w:rPr>
-        <w:fldChar w:fldCharType="separate"/>
-      </w:r>
-      <w:r>
-        <w:rPr>
-          <w:rFonts w:ascii="Calibri" w:hAnsi="Calibri" w:cs="Calibri"/>
-          <w:sz w:val="22"/>
-        </w:rPr>
-        <w:t>(S. Wang idr., 2023)</w:t>
-      </w:r>
-      <w:r>
-        <w:rPr>
-          <w:lang w:val="sl-SI"/>
-        </w:rPr>
-        <w:fldChar w:fldCharType="end"/>
-      </w:r>
-      <w:r>
-        <w:rPr>
-          <w:lang w:val="sl-SI"/>
-        </w:rPr>
-        <w:t xml:space="preserve">, saj naj bi bile te bolj učinkovite pri spodbujanju večjih akademskih dosežkov </w:t>
-      </w:r>
-      <w:r>
-        <w:rPr>
-          <w:lang w:val="sl-SI"/>
-        </w:rPr>
-        <w:fldChar w:fldCharType="begin"/>
-      </w:r>
-      <w:r>
-        <w:rPr>
-          <w:lang w:val="sl-SI"/>
-        </w:rPr>
-        <w:instrText xml:space="preserve"> ADDIN ZOTERO_ITEM CSL_CITATION {"citationID":"MYtqsDL9","properties":{"formattedCitation":"(S. A. Kalaian &amp; Kasim, 2014)","plainCitation":"(S. A. Kalaian &amp; Kasim, 2014)","noteIndex":0},"citationItems":[{"id":238,"uris":["http://zotero.org/users/local/1Uxvmohd/items/2N8IAJRR"],"itemData":{"id":238,"type":"article-journal","container-title":"Journal of Statistics Education","DOI":"10.1080/10691898.2014.11889691","ISSN":"1069-1898","issue":"1","journalAbbreviation":"Journal of Statistics Education","language":"en","page":"2","source":"DOI.org (Crossref)","title":"A Meta-Analytic Review of Studies of the Effectiveness of Small-Group Learning Methods on Statistics Achievement","volume":"22","author":[{"family":"Kalaian","given":"Sema A."},{"family":"Kasim","given":"Rafa M."}],"issued":{"date-parts":[["2014",3,1]]}}}],"schema":"https://github.com/citation-style-language/schema/raw/master/csl-citation.json"} </w:instrText>
-      </w:r>
-      <w:r>
-        <w:rPr>
-          <w:lang w:val="sl-SI"/>
-        </w:rPr>
-        <w:fldChar w:fldCharType="separate"/>
-      </w:r>
-      <w:r>
-        <w:rPr>
-          <w:rFonts w:ascii="Calibri" w:hAnsi="Calibri" w:cs="Calibri"/>
-          <w:sz w:val="22"/>
-        </w:rPr>
-        <w:t>(S. A. Kalaian &amp; Kasim, 2014)</w:t>
-      </w:r>
-      <w:r>
-        <w:rPr>
-          <w:lang w:val="sl-SI"/>
-        </w:rPr>
-        <w:fldChar w:fldCharType="end"/>
-      </w:r>
-      <w:r>
-        <w:rPr>
-          <w:lang w:val="sl-SI"/>
-        </w:rPr>
-        <w:t xml:space="preserve">, pozitivnejših stališč do učenja </w:t>
-      </w:r>
-      <w:r>
-        <w:rPr>
-          <w:lang w:val="sl-SI"/>
-        </w:rPr>
-        <w:fldChar w:fldCharType="begin"/>
-      </w:r>
-      <w:r>
-        <w:rPr>
-          <w:lang w:val="sl-SI"/>
-        </w:rPr>
-        <w:instrText xml:space="preserve"> ADDIN ZOTERO_ITEM CSL_CITATION {"citationID":"J792QigV","properties":{"formattedCitation":"(Gaudet idr., 2010; Hillyard idr., 2010)","plainCitation":"(Gaudet idr., 2010; Hillyard idr., 2010)","noteIndex":0},"citationItems":[{"id":240,"uris":["http://zotero.org/users/local/1Uxvmohd/items/UZMBYZB2"],"itemData":{"id":240,"type":"article-journal","container-title":"PLoS ONE","DOI":"10.1371/journal.pone.0015821","ISSN":"1932-6203","issue":"12","journalAbbreviation":"PLoS ONE","language":"en","page":"e15821","source":"DOI.org (Crossref)","title":"Small-Group Learning in an Upper-Level University Biology Class Enhances Academic Performance and Student Attitudes Toward Group Work","volume":"5","author":[{"family":"Gaudet","given":"Andrew D."},{"family":"Ramer","given":"Leanne M."},{"family":"Nakonechny","given":"Joanne"},{"family":"Cragg","given":"Jacquelyn J."},{"family":"Ramer","given":"Matt S."}],"editor":[{"family":"Fuller","given":"Dorian Q."}],"issued":{"date-parts":[["2010",12,29]]}}},{"id":242,"uris":["http://zotero.org/users/local/1Uxvmohd/items/CSS6AKLQ"],"itemData":{"id":242,"type":"article-journal","abstract":"This study examined the frequency of small groups in university students’ coursework and how that related to their general attitudes toward learning in groups and their views about different aspects of group work. We administered a survey to 208 students in an upper-division interdisciplinary arts and sciences program. Students reported that they had been in multiple groups, of different duration and types, both in their current program and in courses at their lower-division institutions. A regression analysis uncovered strong relationships between students’ past and present group experiences, peers, and instructor clarity about group purpose. The findings suggest that successful group work is no longer a matter of instructor effort but requires campus initiatives and interdepartmental coordination if students are to understand and experience the benefits of learning in small groups.","container-title":"Active Learning in Higher Education","DOI":"10.1177/1469787409355867","ISSN":"1469-7874, 1741-2625","issue":"1","journalAbbreviation":"Active Learning in Higher Education","language":"en","page":"9-20","source":"DOI.org (Crossref)","title":"University students’ attitudes about learning in small groups after frequent participation","volume":"11","author":[{"family":"Hillyard","given":"Cinnamon"},{"family":"Gillespie","given":"Diane"},{"family":"Littig","given":"Peter"}],"issued":{"date-parts":[["2010",3]]}}}],"schema":"https://github.com/citation-style-language/schema/raw/master/csl-citation.json"} </w:instrText>
-      </w:r>
-      <w:r>
-        <w:rPr>
-          <w:lang w:val="sl-SI"/>
-        </w:rPr>
-        <w:fldChar w:fldCharType="separate"/>
-      </w:r>
-      <w:r>
-        <w:rPr>
-          <w:rFonts w:ascii="Calibri" w:hAnsi="Calibri" w:cs="Calibri"/>
-          <w:sz w:val="22"/>
-        </w:rPr>
-        <w:t>(Gaudet idr., 2010; Hillyard idr., 2010)</w:t>
-      </w:r>
-      <w:r>
-        <w:rPr>
-          <w:lang w:val="sl-SI"/>
-        </w:rPr>
-        <w:fldChar w:fldCharType="end"/>
-      </w:r>
-      <w:r>
-        <w:rPr>
-          <w:lang w:val="sl-SI"/>
-        </w:rPr>
-        <w:t xml:space="preserve"> ter povečane vztrajnosti pri predmetih in programih STEM </w:t>
-      </w:r>
-      <w:r>
-        <w:rPr>
-          <w:lang w:val="sl-SI"/>
-        </w:rPr>
-        <w:fldChar w:fldCharType="begin"/>
-      </w:r>
-      <w:r>
-        <w:rPr>
-          <w:lang w:val="sl-SI"/>
-        </w:rPr>
-        <w:instrText xml:space="preserve"> ADDIN ZOTERO_ITEM CSL_CITATION {"citationID":"9ayCZWll","properties":{"formattedCitation":"(S. Kalaian idr., 2018; Micari idr., 2010; Wieselmann idr., 2020; S. B. Wilson &amp; Varma-Nelson, 2016)","plainCitation":"(S. Kalaian idr., 2018; Micari idr., 2010; Wieselmann idr., 2020; S. B. Wilson &amp; Varma-Nelson, 2016)","noteIndex":0},"citationItems":[{"id":243,"uris":["http://zotero.org/users/local/1Uxvmohd/items/7CHVMJCH"],"itemData":{"id":243,"type":"article-journal","container-title":"Journal of Technology Education","DOI":"10.21061/jte.v29i2.a.2","ISSN":"23314702, 10451064","issue":"2","journalAbbreviation":"JTE","page":"20-35","source":"DOI.org (Crossref)","title":"Effectiveness of Small-Group Learning Pedagogies in Engineering and Technology Education: A Meta-Analysis","title-short":"Effectiveness of Small-Group Learning Pedagogies in Engineering and Technology Education","volume":"29","author":[{"family":"Kalaian","given":"Sema"},{"family":"Kasim","given":"Rafa"},{"family":"Nims","given":"Julia"}],"issued":{"date-parts":[["2018",6,8]]}}},{"id":245,"uris":["http://zotero.org/users/local/1Uxvmohd/items/E574QLY8"],"itemData":{"id":245,"type":"article-journal","container-title":"Educational Research and Evaluation","DOI":"10.1080/13803611.2010.520860","ISSN":"1380-3611, 1744-4187","issue":"3","journalAbbreviation":"Educational Research and Evaluation","language":"en","page":"269-286","source":"DOI.org (Crossref)","title":"Small-group learning in undergraduate STEM disciplines: effect of group type on student achievement","title-short":"Small-group learning in undergraduate STEM disciplines","volume":"16","author":[{"family":"Micari","given":"Marina"},{"family":"Pazos","given":"Pilar"},{"family":"Streitwieser","given":"Bernhard"},{"family":"Light","given":"Gregory"}],"issued":{"date-parts":[["2010",6]]}}},{"id":246,"uris":["http://zotero.org/users/local/1Uxvmohd/items/5FU22ZJ5"],"itemData":{"id":246,"type":"article-journal","abstract":"Abstract\n            Gender equity issues remain a challenge in science, technology, engineering, and mathematics (STEM) fields, where women are highly underrepresented. As integrated STEM instruction becomes increasingly popular in elementary and middle school classrooms, it is important to consider whether the small group activities that are commonplace in STEM instruction support the equitable participation of young girls. This study builds on the existing body of literature to better understand how gender is related to student participation in small group STEM activities and whether students participate differently in science and engineering activities. A single embedded case study was used to explore the experiences of four students aged 10–11 years as they participated in small group work within an integrated STEM unit in their fifth‐grade classroom. Two girls and two boys worked together throughout the unit to explore science content related to electromagnetism and apply their content knowledge to an engineering design challenge. Video and audio of students' small group interactions were analyzed using an observation protocol to code their participation in each 3‐min segment of STEM activity. Student‐ and case‐level analyses were used to identify patterns of interaction based on gender and type of activity (science vs. engineering). Findings suggest that boys and girls participate in small group STEM activities in different ways, adopting distinct roles within their group. In addition, students displayed divergent patterns of interaction in science‐ and engineering‐focused lessons, suggesting that students need additional practice and support in navigating between science and engineering in integrated STEM units.","container-title":"Journal of Research in Science Teaching","DOI":"10.1002/tea.21587","ISSN":"0022-4308, 1098-2736","issue":"1","journalAbbreviation":"J Res Sci Teach","language":"en","page":"112-144","source":"DOI.org (Crossref)","title":"“I just do what the boys tell me”: Exploring small group student interactions in an integrated STEM unit","title-short":"“I just do what the boys tell me”","volume":"57","author":[{"family":"Wieselmann","given":"Jeanna R."},{"family":"Dare","given":"Emily A."},{"family":"Ring‐Whalen","given":"Elizabeth A."},{"family":"Roehrig","given":"Gillian H."}],"issued":{"date-parts":[["2020",1]]}}},{"id":247,"uris":["http://zotero.org/users/local/1Uxvmohd/items/3A5VVGKT"],"itemData":{"id":247,"type":"article-journal","container-title":"Journal of Chemical Education","DOI":"10.1021/acs.jchemed.5b00862","ISSN":"0021-9584, 1938-1328","issue":"10","journalAbbreviation":"J. Chem. Educ.","language":"en","page":"1686-1702","source":"DOI.org (Crossref)","title":"Small Groups, Significant Impact: A Review of Peer-Led Team Learning Research with Implications for STEM Education Researchers and Faculty","title-short":"Small Groups, Significant Impact","volume":"93","author":[{"family":"Wilson","given":"Sarah Beth"},{"family":"Varma-Nelson","given":"Pratibha"}],"issued":{"date-parts":[["2016",10,11]]}}}],"schema":"https://github.com/citation-style-language/schema/raw/master/csl-citation.json"} </w:instrText>
-      </w:r>
-      <w:r>
-        <w:rPr>
-          <w:lang w:val="sl-SI"/>
-        </w:rPr>
-        <w:fldChar w:fldCharType="separate"/>
-      </w:r>
-      <w:r>
-        <w:rPr>
-          <w:rFonts w:ascii="Calibri" w:hAnsi="Calibri" w:cs="Calibri"/>
-          <w:sz w:val="22"/>
-        </w:rPr>
-        <w:t>(S. Kalaian idr., 2018; Micari idr., 2010; Wieselmann idr., 2020; S. B. Wilson &amp; Varma-Nelson, 2016)</w:t>
-      </w:r>
-      <w:r>
-        <w:rPr>
-          <w:lang w:val="sl-SI"/>
-        </w:rPr>
-        <w:fldChar w:fldCharType="end"/>
-      </w:r>
-      <w:r>
-        <w:rPr>
+          <w:szCs w:val="24"/>
+          <w:lang w:val="sl-SI"/>
+        </w:rPr>
+        <w:t xml:space="preserve">. Reforme se uveljavljajo na državnih ravneh, </w:t>
+      </w:r>
+      <w:r>
+        <w:rPr>
+          <w:szCs w:val="24"/>
+          <w:lang w:val="sl-SI"/>
+        </w:rPr>
+        <w:t xml:space="preserve">ravni šole, </w:t>
+      </w:r>
+      <w:r>
+        <w:rPr>
+          <w:szCs w:val="24"/>
+          <w:lang w:val="sl-SI"/>
+        </w:rPr>
+        <w:t xml:space="preserve">kot tudi </w:t>
+      </w:r>
+      <w:r>
+        <w:rPr>
+          <w:szCs w:val="24"/>
+          <w:lang w:val="sl-SI"/>
+        </w:rPr>
+        <w:t>ravni učitelja (kar se navezuje naprej na učne metode</w:t>
+      </w:r>
+      <w:r>
+        <w:rPr>
+          <w:szCs w:val="24"/>
+          <w:lang w:val="sl-SI"/>
+        </w:rPr>
+        <w:t>; Glej pri nas Zakon o gimnazijah in Belo knjigo o vzgoji in izobraževanju</w:t>
+      </w:r>
+      <w:r>
+        <w:rPr>
+          <w:szCs w:val="24"/>
+          <w:lang w:val="sl-SI"/>
+        </w:rPr>
+        <w:t>)</w:t>
+      </w:r>
+      <w:r>
+        <w:rPr>
+          <w:szCs w:val="24"/>
           <w:lang w:val="sl-SI"/>
         </w:rPr>
         <w:t>.</w:t>
-      </w:r>
-      <w:r>
-        <w:rPr>
-          <w:lang w:val="sl-SI"/>
-        </w:rPr>
-        <w:t xml:space="preserve"> Individualni odzivi na enotno metodo poučevanja niso enaki pri vseh</w:t>
-      </w:r>
-      <w:r>
-        <w:rPr>
-          <w:lang w:val="sl-SI"/>
-        </w:rPr>
-        <w:t xml:space="preserve"> </w:t>
-      </w:r>
-      <w:r>
-        <w:rPr>
-          <w:lang w:val="sl-SI"/>
-        </w:rPr>
-        <w:fldChar w:fldCharType="begin"/>
-      </w:r>
-      <w:r>
-        <w:rPr>
-          <w:lang w:val="sl-SI"/>
-        </w:rPr>
-        <w:instrText xml:space="preserve"> ADDIN ZOTERO_ITEM CSL_CITATION {"citationID":"BSAX54o4","properties":{"formattedCitation":"(Crisianita &amp; Mandasari, 2022)","plainCitation":"(Crisianita &amp; Mandasari, 2022)","noteIndex":0},"citationItems":[{"id":363,"uris":["http://zotero.org/users/local/1Uxvmohd/items/PG77AM2Z"],"itemData":{"id":363,"type":"article-journal","abstract":"Speaking skill plays an important role in communication. Speaking skill is needed not only in our daily language but also we need it to use it using an international language. Speaking skill is not easy, especiall for vocational high school. In addition, teacher needs to find the solution to help the students to master of it. Teacher should be creative and use elective strategy that still can supervise students individually, so students can learn and teacher can focus on the students even though in a group. To keep students from boredom while improving their speaking skill, teacher can use a small group in learning to invite students to talk more and critics more. Small group discussion is one of way for teacher and students to use it while the students learn how to improve their speaking skill and teachers easily to focus on students and help the teacher to give feedback for students individually. This research aimed at indentifiying students’ improvement on their speaking mastery after learning using small group discussion in the classroom. The participant of this study is students of senior high school in lampung province. Data gathered through questionnaire. The result of this research that using small group discussion in improving speaking skill to be effective, because in small group students more confidance to deliver their idea dan critize to think and matches the characteristics of children as a learners.","container-title":"Journal of English Language Teaching and Learning","DOI":"10.33365/jeltl.v3i1.1680","ISSN":"2723-617X","issue":"1","journalAbbreviation":"JELTL","page":"61-66","source":"DOI.org (Crossref)","title":"The use of small-group discussion to improve students' speaking skill","volume":"3","author":[{"family":"Crisianita","given":"Sintya"},{"family":"Mandasari","given":"Berlinda"}],"issued":{"date-parts":[["2022",7,1]]}}}],"schema":"https://github.com/citation-style-language/schema/raw/master/csl-citation.json"} </w:instrText>
-      </w:r>
-      <w:r>
-        <w:rPr>
-          <w:lang w:val="sl-SI"/>
-        </w:rPr>
-        <w:fldChar w:fldCharType="separate"/>
-      </w:r>
-      <w:r>
-        <w:rPr>
-          <w:rFonts w:ascii="Calibri" w:hAnsi="Calibri" w:cs="Calibri"/>
-        </w:rPr>
-        <w:t>(Crisianita &amp; Mandasari, 2022)</w:t>
-      </w:r>
-      <w:r>
-        <w:rPr>
-          <w:lang w:val="sl-SI"/>
-        </w:rPr>
-        <w:fldChar w:fldCharType="end"/>
-      </w:r>
-      <w:r>
-        <w:rPr>
-          <w:lang w:val="sl-SI"/>
-        </w:rPr>
-        <w:t>, kar poudarja potrebo po odkrivanju ustreznih modelov poučevanja, prilagojenih posameznim učencem ali učilnicam.</w:t>
       </w:r>
     </w:p>
     <w:p>
       <w:pPr>
         <w:rPr>
+          <w:szCs w:val="24"/>
           <w:lang w:val="sl-SI"/>
         </w:rPr>
       </w:pPr>
       <w:r>
         <w:rPr>
-          <w:lang w:val="sl-SI"/>
-        </w:rPr>
-        <w:t xml:space="preserve">Med oblikami učenja v majhnih skupinah je potrebno omeniti tandemsko učenje. To je pristop, kjer dva učenca skupaj naredita eksperiment, formulirata poročilo, rešita nalogo in podobno </w:t>
-      </w:r>
-      <w:r>
-        <w:rPr>
+          <w:szCs w:val="24"/>
+          <w:lang w:val="sl-SI"/>
+        </w:rPr>
+        <w:t xml:space="preserve">V smeri zagotavljanja kakovostnega izobraževanja svojim </w:t>
+      </w:r>
+      <w:r>
+        <w:rPr>
+          <w:szCs w:val="24"/>
+          <w:lang w:val="sl-SI"/>
+        </w:rPr>
+        <w:t>učencem</w:t>
+      </w:r>
+      <w:r>
+        <w:rPr>
+          <w:szCs w:val="24"/>
+          <w:lang w:val="sl-SI"/>
+        </w:rPr>
+        <w:t xml:space="preserve"> </w:t>
+      </w:r>
+      <w:r>
+        <w:rPr>
+          <w:szCs w:val="24"/>
+          <w:lang w:val="sl-SI"/>
+        </w:rPr>
+        <w:t>vzgojno-</w:t>
+      </w:r>
+      <w:proofErr w:type="spellStart"/>
+      <w:r>
+        <w:rPr>
+          <w:szCs w:val="24"/>
+          <w:lang w:val="sl-SI"/>
+        </w:rPr>
+        <w:t>iobraževalne</w:t>
+      </w:r>
+      <w:proofErr w:type="spellEnd"/>
+      <w:r>
+        <w:rPr>
+          <w:szCs w:val="24"/>
+          <w:lang w:val="sl-SI"/>
+        </w:rPr>
+        <w:t xml:space="preserve"> ustanove vpeljujejo različne metode poučevanja</w:t>
+      </w:r>
+      <w:r>
+        <w:rPr>
+          <w:szCs w:val="24"/>
+          <w:lang w:val="sl-SI"/>
+        </w:rPr>
+        <w:t xml:space="preserve">. </w:t>
+      </w:r>
+      <w:r>
+        <w:rPr>
+          <w:szCs w:val="24"/>
+          <w:lang w:val="sl-SI"/>
+        </w:rPr>
+        <w:t xml:space="preserve">Kritike frontalnega poučevanja in razvoj novih metodologij na področju psihologije, pedagogike, sociologije ter pozitivne izkušnje s praktičnim delom so vodile k nastanku novih, posrednih oblik izobraževalnih procesov </w:t>
+      </w:r>
+      <w:r>
+        <w:rPr>
+          <w:szCs w:val="24"/>
           <w:lang w:val="sl-SI"/>
         </w:rPr>
         <w:fldChar w:fldCharType="begin"/>
       </w:r>
       <w:r>
         <w:rPr>
-          <w:lang w:val="sl-SI"/>
-        </w:rPr>
-        <w:instrText xml:space="preserve"> ADDIN ZOTERO_ITEM CSL_CITATION {"citationID":"zUZr4xGZ","properties":{"formattedCitation":"(Stickler &amp; Emke, 2011; Tomi\\uc0\\u263{}, 2002; G. L. Wilson &amp; Blednick, 2011)","plainCitation":"(Stickler &amp; Emke, 2011; Tomić, 2002; G. L. Wilson &amp; Blednick, 2011)","noteIndex":0},"citationItems":[{"id":248,"uris":["http://zotero.org/users/local/1Uxvmohd/items/2JTKITZH"],"itemData":{"id":248,"type":"chapter","container-title":"Beyond the Language Classroom","event-place":"London","ISBN":"978-1-349-32320-3","language":"en","note":"DOI: 10.1057/9780230306790_12","page":"146-160","publisher":"Palgrave Macmillan UK","publisher-place":"London","source":"DOI.org (Crossref)","title":"Tandem Learning in Virtual Spaces: Supporting Non-formal and Informal Learning in Adults","title-short":"Tandem Learning in Virtual Spaces","URL":"http://link.springer.com/10.1057/9780230306790_12","editor":[{"family":"Benson","given":"Phil"},{"family":"Reinders","given":"Hayo"}],"author":[{"family":"Stickler","given":"Ursula"},{"family":"Emke","given":"Martina"}],"accessed":{"date-parts":[["2023",12,18]]},"issued":{"date-parts":[["2011"]]}}},{"id":229,"uris":["http://zotero.org/users/local/1Uxvmohd/items/PMFKLJ5H"],"itemData":{"id":229,"type":"book","edition":"1. natis","event-place":"Ljubljana","ISBN":"978-961-234-419-1","language":"slv","note":"OCLC: 445643304","publisher":"Zavod Republike Slovenije za šolstvo","publisher-place":"Ljubljana","source":"Open WorldCat","title":"Spremljanje pouka","author":[{"family":"Tomić","given":"Ana"}],"issued":{"date-parts":[["2002"]]}}},{"id":249,"uris":["http://zotero.org/users/local/1Uxvmohd/items/V6VQX6M6"],"itemData":{"id":249,"type":"book","call-number":"LB1029.T4 W55 2011","event-place":"Alexandria, Va","ISBN":"978-1-4166-1340-4","note":"OCLC: ocn746618749","number-of-pages":"197","publisher":"ASCD","publisher-place":"Alexandria, Va","source":"Library of Congress ISBN","title":"Teaching in tandem: effective co-teaching in the inclusive classroom","title-short":"Teaching in tandem","author":[{"family":"Wilson","given":"Gloria Lodato"},{"family":"Blednick","given":"Joan"}],"issued":{"date-parts":[["2011"]]}}}],"schema":"https://github.com/citation-style-language/schema/raw/master/csl-citation.json"} </w:instrText>
-      </w:r>
-      <w:r>
-        <w:rPr>
+          <w:szCs w:val="24"/>
+          <w:lang w:val="sl-SI"/>
+        </w:rPr>
+        <w:instrText xml:space="preserve"> ADDIN ZOTERO_ITEM CSL_CITATION {"citationID":"5D8F3HaT","properties":{"formattedCitation":"(Arias &amp; Peralta, 2011; Bla\\uc0\\u382{}i\\uc0\\u269{} idr., 2003)","plainCitation":"(Arias &amp; Peralta, 2011; Blažič idr., 2003)","noteIndex":0},"citationItems":[{"id":235,"uris":["http://zotero.org/users/local/1Uxvmohd/items/DMWR64HD"],"itemData":{"id":235,"type":"article-journal","container-title":"Estudios pedagógicos (Valdivia)","DOI":"10.4067/S0718-07052011000100017","ISSN":"0718-0705","issue":"1","journalAbbreviation":"Estud. pedagóg.","language":"en","page":"293-302","source":"DOI.org (Crossref)","title":"La enseñanza, una puerta para la complejidad y la crítica","volume":"37","author":[{"family":"Arias","given":"Roberto"},{"family":"Peralta","given":"Helga"}],"issued":{"date-parts":[["2011"]]}}},{"id":11,"uris":["http://zotero.org/users/local/1Uxvmohd/items/IACDCQPX"],"itemData":{"id":11,"type":"book","event-place":"Novo mesto","ISBN":"978-961-90952-3-2","language":"slv","note":"OCLC: 446788315","publisher":"Visokošolsko središče, Inštitut za raziskovalno in razvojno delo","publisher-place":"Novo mesto","source":"Open WorldCat","title":"Didaktika: visokošolski učbenik","title-short":"Didaktika","author":[{"family":"Blažič","given":"Marjan"},{"family":"Ivanuš-Grmek","given":"Milena"},{"family":"Kramar","given":"Martin"},{"family":"Strmčnik","given":"France"}],"contributor":[{"family":"Tancer","given":"Mladen"}],"issued":{"date-parts":[["2003"]]}}}],"schema":"https://github.com/citation-style-language/schema/raw/master/csl-citation.json"} </w:instrText>
+      </w:r>
+      <w:r>
+        <w:rPr>
+          <w:szCs w:val="24"/>
           <w:lang w:val="sl-SI"/>
         </w:rPr>
         <w:fldChar w:fldCharType="separate"/>
@@ -2221,42 +3211,41 @@
         <w:rPr>
           <w:rFonts w:ascii="Calibri" w:hAnsi="Calibri" w:cs="Calibri"/>
           <w:kern w:val="0"/>
-          <w:sz w:val="22"/>
-        </w:rPr>
-        <w:t>(Stickler &amp; Emke, 2011; Tomić, 2002; G. L. Wilson &amp; Blednick, 2011)</w:t>
-      </w:r>
-      <w:r>
-        <w:rPr>
+          <w:szCs w:val="24"/>
+        </w:rPr>
+        <w:t>(Arias &amp; Peralta, 2011; Blažič idr., 2003)</w:t>
+      </w:r>
+      <w:r>
+        <w:rPr>
+          <w:szCs w:val="24"/>
           <w:lang w:val="sl-SI"/>
         </w:rPr>
         <w:fldChar w:fldCharType="end"/>
       </w:r>
       <w:r>
         <w:rPr>
-          <w:lang w:val="sl-SI"/>
-        </w:rPr>
-        <w:t xml:space="preserve">. Gre za enostaven </w:t>
-      </w:r>
-      <w:r>
-        <w:rPr>
-          <w:lang w:val="sl-SI"/>
-        </w:rPr>
-        <w:t xml:space="preserve">pristop z organizacijskega vidika, saj imata učenca v paru več možnosti za sodelovanje kot pri frontalnem učenju, a nista sama, kot bi bila pri individualnem pristopu </w:t>
-      </w:r>
-      <w:r>
-        <w:rPr>
+          <w:szCs w:val="24"/>
+          <w:lang w:val="sl-SI"/>
+        </w:rPr>
+        <w:t xml:space="preserve">. V luči teh novih praks so številni raziskovalci predlagali uporabo različnih oblik učenja v majhnih skupinah </w:t>
+      </w:r>
+      <w:r>
+        <w:rPr>
+          <w:szCs w:val="24"/>
           <w:lang w:val="sl-SI"/>
         </w:rPr>
         <w:fldChar w:fldCharType="begin"/>
       </w:r>
       <w:r>
         <w:rPr>
-          <w:lang w:val="sl-SI"/>
-        </w:rPr>
-        <w:instrText xml:space="preserve"> ADDIN ZOTERO_ITEM CSL_CITATION {"citationID":"oIBXllUM","properties":{"formattedCitation":"(Bla\\uc0\\u382{}i\\uc0\\u269{} idr., 2003)","plainCitation":"(Blažič idr., 2003)","noteIndex":0},"citationItems":[{"id":11,"uris":["http://zotero.org/users/local/1Uxvmohd/items/IACDCQPX"],"itemData":{"id":11,"type":"book","event-place":"Novo mesto","ISBN":"978-961-90952-3-2","language":"slv","note":"OCLC: 446788315","publisher":"Visokošolsko središče, Inštitut za raziskovalno in razvojno delo","publisher-place":"Novo mesto","source":"Open WorldCat","title":"Didaktika: visokošolski učbenik","title-short":"Didaktika","author":[{"family":"Blažič","given":"Marjan"},{"family":"Ivanuš-Grmek","given":"Milena"},{"family":"Kramar","given":"Martin"},{"family":"Strmčnik","given":"France"}],"contributor":[{"family":"Tancer","given":"Mladen"}],"issued":{"date-parts":[["2003"]]}}}],"schema":"https://github.com/citation-style-language/schema/raw/master/csl-citation.json"} </w:instrText>
-      </w:r>
-      <w:r>
-        <w:rPr>
+          <w:szCs w:val="24"/>
+          <w:lang w:val="sl-SI"/>
+        </w:rPr>
+        <w:instrText xml:space="preserve"> ADDIN ZOTERO_ITEM CSL_CITATION {"citationID":"WPFc6xAA","properties":{"formattedCitation":"(S. Wang idr., 2023)","plainCitation":"(S. Wang idr., 2023)","noteIndex":0},"citationItems":[{"id":237,"uris":["http://zotero.org/users/local/1Uxvmohd/items/YHP7URQ2"],"itemData":{"id":237,"type":"article-journal","container-title":"Interactive Learning Environments","DOI":"10.1080/10494820.2020.1808794","ISSN":"1049-4820, 1744-5191","issue":"2","journalAbbreviation":"Interactive Learning Environments","language":"en","page":"793-803","source":"DOI.org (Crossref)","title":"When adaptive learning is effective learning: comparison of an adaptive learning system to teacher-led instruction","title-short":"When adaptive learning is effective learning","volume":"31","author":[{"family":"Wang","given":"Shuai"},{"family":"Christensen","given":"Claire"},{"family":"Cui","given":"Wei"},{"family":"Tong","given":"Richard"},{"family":"Yarnall","given":"Louise"},{"family":"Shear","given":"Linda"},{"family":"Feng","given":"Mingyu"}],"issued":{"date-parts":[["2023",2,17]]}}}],"schema":"https://github.com/citation-style-language/schema/raw/master/csl-citation.json"} </w:instrText>
+      </w:r>
+      <w:r>
+        <w:rPr>
+          <w:szCs w:val="24"/>
           <w:lang w:val="sl-SI"/>
         </w:rPr>
         <w:fldChar w:fldCharType="separate"/>
@@ -2264,69 +3253,231 @@
       <w:r>
         <w:rPr>
           <w:rFonts w:ascii="Calibri" w:hAnsi="Calibri" w:cs="Calibri"/>
-          <w:kern w:val="0"/>
-        </w:rPr>
-        <w:t>(Blažič idr., 2003)</w:t>
-      </w:r>
-      <w:r>
-        <w:rPr>
+          <w:szCs w:val="24"/>
+        </w:rPr>
+        <w:t>(S. Wang idr., 2023)</w:t>
+      </w:r>
+      <w:r>
+        <w:rPr>
+          <w:szCs w:val="24"/>
           <w:lang w:val="sl-SI"/>
         </w:rPr>
         <w:fldChar w:fldCharType="end"/>
       </w:r>
       <w:r>
         <w:rPr>
+          <w:szCs w:val="24"/>
+          <w:lang w:val="sl-SI"/>
+        </w:rPr>
+        <w:t xml:space="preserve">, saj naj bi bile te bolj učinkovite pri spodbujanju večjih akademskih dosežkov </w:t>
+      </w:r>
+      <w:r>
+        <w:rPr>
+          <w:szCs w:val="24"/>
+          <w:lang w:val="sl-SI"/>
+        </w:rPr>
+        <w:fldChar w:fldCharType="begin"/>
+      </w:r>
+      <w:r>
+        <w:rPr>
+          <w:szCs w:val="24"/>
+          <w:lang w:val="sl-SI"/>
+        </w:rPr>
+        <w:instrText xml:space="preserve"> ADDIN ZOTERO_ITEM CSL_CITATION {"citationID":"MYtqsDL9","properties":{"formattedCitation":"(S. A. Kalaian &amp; Kasim, 2014)","plainCitation":"(S. A. Kalaian &amp; Kasim, 2014)","noteIndex":0},"citationItems":[{"id":238,"uris":["http://zotero.org/users/local/1Uxvmohd/items/2N8IAJRR"],"itemData":{"id":238,"type":"article-journal","container-title":"Journal of Statistics Education","DOI":"10.1080/10691898.2014.11889691","ISSN":"1069-1898","issue":"1","journalAbbreviation":"Journal of Statistics Education","language":"en","page":"2","source":"DOI.org (Crossref)","title":"A Meta-Analytic Review of Studies of the Effectiveness of Small-Group Learning Methods on Statistics Achievement","volume":"22","author":[{"family":"Kalaian","given":"Sema A."},{"family":"Kasim","given":"Rafa M."}],"issued":{"date-parts":[["2014",3,1]]}}}],"schema":"https://github.com/citation-style-language/schema/raw/master/csl-citation.json"} </w:instrText>
+      </w:r>
+      <w:r>
+        <w:rPr>
+          <w:szCs w:val="24"/>
+          <w:lang w:val="sl-SI"/>
+        </w:rPr>
+        <w:fldChar w:fldCharType="separate"/>
+      </w:r>
+      <w:r>
+        <w:rPr>
+          <w:rFonts w:ascii="Calibri" w:hAnsi="Calibri" w:cs="Calibri"/>
+          <w:szCs w:val="24"/>
+        </w:rPr>
+        <w:t>(S. A. Kalaian &amp; Kasim, 2014)</w:t>
+      </w:r>
+      <w:r>
+        <w:rPr>
+          <w:szCs w:val="24"/>
+          <w:lang w:val="sl-SI"/>
+        </w:rPr>
+        <w:fldChar w:fldCharType="end"/>
+      </w:r>
+      <w:r>
+        <w:rPr>
+          <w:szCs w:val="24"/>
+          <w:lang w:val="sl-SI"/>
+        </w:rPr>
+        <w:t xml:space="preserve">, pozitivnejših stališč do učenja </w:t>
+      </w:r>
+      <w:r>
+        <w:rPr>
+          <w:szCs w:val="24"/>
+          <w:lang w:val="sl-SI"/>
+        </w:rPr>
+        <w:fldChar w:fldCharType="begin"/>
+      </w:r>
+      <w:r>
+        <w:rPr>
+          <w:szCs w:val="24"/>
+          <w:lang w:val="sl-SI"/>
+        </w:rPr>
+        <w:instrText xml:space="preserve"> ADDIN ZOTERO_ITEM CSL_CITATION {"citationID":"J792QigV","properties":{"formattedCitation":"(Gaudet idr., 2010; Hillyard idr., 2010)","plainCitation":"(Gaudet idr., 2010; Hillyard idr., 2010)","noteIndex":0},"citationItems":[{"id":240,"uris":["http://zotero.org/users/local/1Uxvmohd/items/UZMBYZB2"],"itemData":{"id":240,"type":"article-journal","container-title":"PLoS ONE","DOI":"10.1371/journal.pone.0015821","ISSN":"1932-6203","issue":"12","journalAbbreviation":"PLoS ONE","language":"en","page":"e15821","source":"DOI.org (Crossref)","title":"Small-Group Learning in an Upper-Level University Biology Class Enhances Academic Performance and Student Attitudes Toward Group Work","volume":"5","author":[{"family":"Gaudet","given":"Andrew D."},{"family":"Ramer","given":"Leanne M."},{"family":"Nakonechny","given":"Joanne"},{"family":"Cragg","given":"Jacquelyn J."},{"family":"Ramer","given":"Matt S."}],"editor":[{"family":"Fuller","given":"Dorian Q."}],"issued":{"date-parts":[["2010",12,29]]}}},{"id":242,"uris":["http://zotero.org/users/local/1Uxvmohd/items/CSS6AKLQ"],"itemData":{"id":242,"type":"article-journal","abstract":"This study examined the frequency of small groups in university students’ coursework and how that related to their general attitudes toward learning in groups and their views about different aspects of group work. We administered a survey to 208 students in an upper-division interdisciplinary arts and sciences program. Students reported that they had been in multiple groups, of different duration and types, both in their current program and in courses at their lower-division institutions. A regression analysis uncovered strong relationships between students’ past and present group experiences, peers, and instructor clarity about group purpose. The findings suggest that successful group work is no longer a matter of instructor effort but requires campus initiatives and interdepartmental coordination if students are to understand and experience the benefits of learning in small groups.","container-title":"Active Learning in Higher Education","DOI":"10.1177/1469787409355867","ISSN":"1469-7874, 1741-2625","issue":"1","journalAbbreviation":"Active Learning in Higher Education","language":"en","page":"9-20","source":"DOI.org (Crossref)","title":"University students’ attitudes about learning in small groups after frequent participation","volume":"11","author":[{"family":"Hillyard","given":"Cinnamon"},{"family":"Gillespie","given":"Diane"},{"family":"Littig","given":"Peter"}],"issued":{"date-parts":[["2010",3]]}}}],"schema":"https://github.com/citation-style-language/schema/raw/master/csl-citation.json"} </w:instrText>
+      </w:r>
+      <w:r>
+        <w:rPr>
+          <w:szCs w:val="24"/>
+          <w:lang w:val="sl-SI"/>
+        </w:rPr>
+        <w:fldChar w:fldCharType="separate"/>
+      </w:r>
+      <w:r>
+        <w:rPr>
+          <w:rFonts w:ascii="Calibri" w:hAnsi="Calibri" w:cs="Calibri"/>
+          <w:szCs w:val="24"/>
+        </w:rPr>
+        <w:t>(Gaudet idr., 2010; Hillyard idr., 2010)</w:t>
+      </w:r>
+      <w:r>
+        <w:rPr>
+          <w:szCs w:val="24"/>
+          <w:lang w:val="sl-SI"/>
+        </w:rPr>
+        <w:fldChar w:fldCharType="end"/>
+      </w:r>
+      <w:r>
+        <w:rPr>
+          <w:szCs w:val="24"/>
+          <w:lang w:val="sl-SI"/>
+        </w:rPr>
+        <w:t xml:space="preserve"> ter povečane vztrajnosti pri predmetih in programih STEM </w:t>
+      </w:r>
+      <w:r>
+        <w:rPr>
+          <w:szCs w:val="24"/>
+          <w:lang w:val="sl-SI"/>
+        </w:rPr>
+        <w:fldChar w:fldCharType="begin"/>
+      </w:r>
+      <w:r>
+        <w:rPr>
+          <w:szCs w:val="24"/>
+          <w:lang w:val="sl-SI"/>
+        </w:rPr>
+        <w:instrText xml:space="preserve"> ADDIN ZOTERO_ITEM CSL_CITATION {"citationID":"9ayCZWll","properties":{"formattedCitation":"(S. Kalaian idr., 2018; Micari idr., 2010; Wieselmann idr., 2020; S. B. Wilson &amp; Varma-Nelson, 2016)","plainCitation":"(S. Kalaian idr., 2018; Micari idr., 2010; Wieselmann idr., 2020; S. B. Wilson &amp; Varma-Nelson, 2016)","noteIndex":0},"citationItems":[{"id":243,"uris":["http://zotero.org/users/local/1Uxvmohd/items/7CHVMJCH"],"itemData":{"id":243,"type":"article-journal","container-title":"Journal of Technology Education","DOI":"10.21061/jte.v29i2.a.2","ISSN":"23314702, 10451064","issue":"2","journalAbbreviation":"JTE","page":"20-35","source":"DOI.org (Crossref)","title":"Effectiveness of Small-Group Learning Pedagogies in Engineering and Technology Education: A Meta-Analysis","title-short":"Effectiveness of Small-Group Learning Pedagogies in Engineering and Technology Education","volume":"29","author":[{"family":"Kalaian","given":"Sema"},{"family":"Kasim","given":"Rafa"},{"family":"Nims","given":"Julia"}],"issued":{"date-parts":[["2018",6,8]]}}},{"id":245,"uris":["http://zotero.org/users/local/1Uxvmohd/items/E574QLY8"],"itemData":{"id":245,"type":"article-journal","container-title":"Educational Research and Evaluation","DOI":"10.1080/13803611.2010.520860","ISSN":"1380-3611, 1744-4187","issue":"3","journalAbbreviation":"Educational Research and Evaluation","language":"en","page":"269-286","source":"DOI.org (Crossref)","title":"Small-group learning in undergraduate STEM disciplines: effect of group type on student achievement","title-short":"Small-group learning in undergraduate STEM disciplines","volume":"16","author":[{"family":"Micari","given":"Marina"},{"family":"Pazos","given":"Pilar"},{"family":"Streitwieser","given":"Bernhard"},{"family":"Light","given":"Gregory"}],"issued":{"date-parts":[["2010",6]]}}},{"id":246,"uris":["http://zotero.org/users/local/1Uxvmohd/items/5FU22ZJ5"],"itemData":{"id":246,"type":"article-journal","abstract":"Abstract\n            Gender equity issues remain a challenge in science, technology, engineering, and mathematics (STEM) fields, where women are highly underrepresented. As integrated STEM instruction becomes increasingly popular in elementary and middle school classrooms, it is important to consider whether the small group activities that are commonplace in STEM instruction support the equitable participation of young girls. This study builds on the existing body of literature to better understand how gender is related to student participation in small group STEM activities and whether students participate differently in science and engineering activities. A single embedded case study was used to explore the experiences of four students aged 10–11 years as they participated in small group work within an integrated STEM unit in their fifth‐grade classroom. Two girls and two boys worked together throughout the unit to explore science content related to electromagnetism and apply their content knowledge to an engineering design challenge. Video and audio of students' small group interactions were analyzed using an observation protocol to code their participation in each 3‐min segment of STEM activity. Student‐ and case‐level analyses were used to identify patterns of interaction based on gender and type of activity (science vs. engineering). Findings suggest that boys and girls participate in small group STEM activities in different ways, adopting distinct roles within their group. In addition, students displayed divergent patterns of interaction in science‐ and engineering‐focused lessons, suggesting that students need additional practice and support in navigating between science and engineering in integrated STEM units.","container-title":"Journal of Research in Science Teaching","DOI":"10.1002/tea.21587","ISSN":"0022-4308, 1098-2736","issue":"1","journalAbbreviation":"J Res Sci Teach","language":"en","page":"112-144","source":"DOI.org (Crossref)","title":"“I just do what the boys tell me”: Exploring small group student interactions in an integrated STEM unit","title-short":"“I just do what the boys tell me”","volume":"57","author":[{"family":"Wieselmann","given":"Jeanna R."},{"family":"Dare","given":"Emily A."},{"family":"Ring‐Whalen","given":"Elizabeth A."},{"family":"Roehrig","given":"Gillian H."}],"issued":{"date-parts":[["2020",1]]}}},{"id":247,"uris":["http://zotero.org/users/local/1Uxvmohd/items/3A5VVGKT"],"itemData":{"id":247,"type":"article-journal","container-title":"Journal of Chemical Education","DOI":"10.1021/acs.jchemed.5b00862","ISSN":"0021-9584, 1938-1328","issue":"10","journalAbbreviation":"J. Chem. Educ.","language":"en","page":"1686-1702","source":"DOI.org (Crossref)","title":"Small Groups, Significant Impact: A Review of Peer-Led Team Learning Research with Implications for STEM Education Researchers and Faculty","title-short":"Small Groups, Significant Impact","volume":"93","author":[{"family":"Wilson","given":"Sarah Beth"},{"family":"Varma-Nelson","given":"Pratibha"}],"issued":{"date-parts":[["2016",10,11]]}}}],"schema":"https://github.com/citation-style-language/schema/raw/master/csl-citation.json"} </w:instrText>
+      </w:r>
+      <w:r>
+        <w:rPr>
+          <w:szCs w:val="24"/>
+          <w:lang w:val="sl-SI"/>
+        </w:rPr>
+        <w:fldChar w:fldCharType="separate"/>
+      </w:r>
+      <w:r>
+        <w:rPr>
+          <w:rFonts w:ascii="Calibri" w:hAnsi="Calibri" w:cs="Calibri"/>
+          <w:szCs w:val="24"/>
+        </w:rPr>
+        <w:t>(S. Kalaian idr., 2018; Micari idr., 2010; Wieselmann idr., 2020; S. B. Wilson &amp; Varma-Nelson, 2016)</w:t>
+      </w:r>
+      <w:r>
+        <w:rPr>
+          <w:szCs w:val="24"/>
+          <w:lang w:val="sl-SI"/>
+        </w:rPr>
+        <w:fldChar w:fldCharType="end"/>
+      </w:r>
+      <w:r>
+        <w:rPr>
+          <w:szCs w:val="24"/>
           <w:lang w:val="sl-SI"/>
         </w:rPr>
         <w:t>.</w:t>
+      </w:r>
+      <w:r>
+        <w:rPr>
+          <w:szCs w:val="24"/>
+          <w:lang w:val="sl-SI"/>
+        </w:rPr>
+        <w:t xml:space="preserve"> Individualni odzivi na enotno metodo poučevanja niso enaki pri vseh </w:t>
+      </w:r>
+      <w:r>
+        <w:rPr>
+          <w:szCs w:val="24"/>
+          <w:lang w:val="sl-SI"/>
+        </w:rPr>
+        <w:fldChar w:fldCharType="begin"/>
+      </w:r>
+      <w:r>
+        <w:rPr>
+          <w:szCs w:val="24"/>
+          <w:lang w:val="sl-SI"/>
+        </w:rPr>
+        <w:instrText xml:space="preserve"> ADDIN ZOTERO_ITEM CSL_CITATION {"citationID":"BSAX54o4","properties":{"formattedCitation":"(Crisianita &amp; Mandasari, 2022)","plainCitation":"(Crisianita &amp; Mandasari, 2022)","noteIndex":0},"citationItems":[{"id":363,"uris":["http://zotero.org/users/local/1Uxvmohd/items/PG77AM2Z"],"itemData":{"id":363,"type":"article-journal","abstract":"Speaking skill plays an important role in communication. Speaking skill is needed not only in our daily language but also we need it to use it using an international language. Speaking skill is not easy, especiall for vocational high school. In addition, teacher needs to find the solution to help the students to master of it. Teacher should be creative and use elective strategy that still can supervise students individually, so students can learn and teacher can focus on the students even though in a group. To keep students from boredom while improving their speaking skill, teacher can use a small group in learning to invite students to talk more and critics more. Small group discussion is one of way for teacher and students to use it while the students learn how to improve their speaking skill and teachers easily to focus on students and help the teacher to give feedback for students individually. This research aimed at indentifiying students’ improvement on their speaking mastery after learning using small group discussion in the classroom. The participant of this study is students of senior high school in lampung province. Data gathered through questionnaire. The result of this research that using small group discussion in improving speaking skill to be effective, because in small group students more confidance to deliver their idea dan critize to think and matches the characteristics of children as a learners.","container-title":"Journal of English Language Teaching and Learning","DOI":"10.33365/jeltl.v3i1.1680","ISSN":"2723-617X","issue":"1","journalAbbreviation":"JELTL","page":"61-66","source":"DOI.org (Crossref)","title":"The use of small-group discussion to improve students' speaking skill","volume":"3","author":[{"family":"Crisianita","given":"Sintya"},{"family":"Mandasari","given":"Berlinda"}],"issued":{"date-parts":[["2022",7,1]]}}}],"schema":"https://github.com/citation-style-language/schema/raw/master/csl-citation.json"} </w:instrText>
+      </w:r>
+      <w:r>
+        <w:rPr>
+          <w:szCs w:val="24"/>
+          <w:lang w:val="sl-SI"/>
+        </w:rPr>
+        <w:fldChar w:fldCharType="separate"/>
+      </w:r>
+      <w:r>
+        <w:rPr>
+          <w:rFonts w:ascii="Calibri" w:hAnsi="Calibri" w:cs="Calibri"/>
+          <w:szCs w:val="24"/>
+        </w:rPr>
+        <w:t>(Crisianita &amp; Mandasari, 2022)</w:t>
+      </w:r>
+      <w:r>
+        <w:rPr>
+          <w:szCs w:val="24"/>
+          <w:lang w:val="sl-SI"/>
+        </w:rPr>
+        <w:fldChar w:fldCharType="end"/>
+      </w:r>
+      <w:r>
+        <w:rPr>
+          <w:szCs w:val="24"/>
+          <w:lang w:val="sl-SI"/>
+        </w:rPr>
+        <w:t>, kar poudarja potrebo po odkrivanju ustreznih modelov poučevanja, prilagojenih posameznim učencem ali učilnicam.</w:t>
       </w:r>
     </w:p>
     <w:p>
       <w:pPr>
         <w:rPr>
+          <w:szCs w:val="24"/>
           <w:lang w:val="sl-SI"/>
         </w:rPr>
       </w:pPr>
       <w:r>
         <w:rPr>
-          <w:lang w:val="sl-SI"/>
-        </w:rPr>
-        <w:t xml:space="preserve">Mnogo sodobnih pedagogov, psihologov, </w:t>
-      </w:r>
-      <w:proofErr w:type="spellStart"/>
-      <w:r>
-        <w:rPr>
-          <w:lang w:val="sl-SI"/>
-        </w:rPr>
-        <w:t>siocilogov</w:t>
-      </w:r>
-      <w:proofErr w:type="spellEnd"/>
-      <w:r>
-        <w:rPr>
-          <w:lang w:val="sl-SI"/>
-        </w:rPr>
-        <w:t xml:space="preserve"> in teoretikov v edukacijskih vedah se strinja, da je individualna oseba v moderni družbi pripadnik mnogo skupin, zato je pomembno, da učenci že tekom vzgojno-izobraževalnega procesa razvijejo pomembne veščine socializiranja</w:t>
-      </w:r>
-      <w:r>
-        <w:rPr>
-          <w:lang w:val="sl-SI"/>
-        </w:rPr>
-        <w:t xml:space="preserve"> </w:t>
-      </w:r>
-      <w:r>
-        <w:rPr>
+          <w:szCs w:val="24"/>
+          <w:lang w:val="sl-SI"/>
+        </w:rPr>
+        <w:t xml:space="preserve">Med oblikami učenja v majhnih skupinah je potrebno omeniti tandemsko učenje. To je pristop, kjer dva učenca skupaj naredita eksperiment, formulirata poročilo, rešita nalogo in podobno </w:t>
+      </w:r>
+      <w:r>
+        <w:rPr>
+          <w:szCs w:val="24"/>
           <w:lang w:val="sl-SI"/>
         </w:rPr>
         <w:fldChar w:fldCharType="begin"/>
       </w:r>
       <w:r>
         <w:rPr>
-          <w:lang w:val="sl-SI"/>
-        </w:rPr>
-        <w:instrText xml:space="preserve"> ADDIN ZOTERO_ITEM CSL_CITATION {"citationID":"54Y5RiKu","properties":{"formattedCitation":"(Elliott idr., 2001; Johns idr., 2017; Selimovi\\uc0\\u263{} idr., 2018)","plainCitation":"(Elliott idr., 2001; Johns idr., 2017; Selimović idr., 2018)","noteIndex":0},"citationItems":[{"id":250,"uris":["http://zotero.org/users/local/1Uxvmohd/items/X5MMXFP6"],"itemData":{"id":250,"type":"article-journal","container-title":"Exceptionality","DOI":"10.1080/09362835.2001.9666989","ISSN":"0936-2835, 1532-7035","issue":"1-2","journalAbbreviation":"Exceptionality","language":"en","page":"19-32","source":"DOI.org (Crossref)","title":"New Directions in Social Skills Assessment and Intervention for Elementary and Middle School Students","volume":"9","author":[{"family":"Elliott","given":"Stephen N."},{"family":"Malecki","given":"Christine K."},{"family":"Demaray","given":"Michelle K."}],"issued":{"date-parts":[["2001",6]]}}},{"id":251,"uris":["http://zotero.org/users/local/1Uxvmohd/items/MVVGZPQ5"],"itemData":{"id":251,"type":"article-journal","container-title":"Focus on Exceptional Children","DOI":"10.17161/foec.v37i8.6813","ISSN":"0015-511X","issue":"8","journalAbbreviation":"focusXchild","source":"DOI.org (Crossref)","title":"The Central Role of Teaching Social Skills","URL":"https://journals.ku.edu/focusXchild/article/view/6813","volume":"37","author":[{"family":"Johns","given":"Beverley H."},{"family":"Crowley","given":"E. Paula"},{"family":"Guetzloe","given":"Eleanor"}],"accessed":{"date-parts":[["2023",12,18]]},"issued":{"date-parts":[["2017",12,4]]}}},{"id":253,"uris":["http://zotero.org/users/local/1Uxvmohd/items/CDQCVK6K"],"itemData":{"id":253,"type":"article-journal","container-title":"International Journal of Cognitive Research in Science Engineering and Education","DOI":"10.5937/ijcrsee1801017S","ISSN":"2334-847X, 2334-8496","issue":"1","journalAbbreviation":"IJCRSEE","language":"en","page":"17-30","source":"DOI.org (Crossref)","title":"Development of social skills among elementary school children","volume":"6","author":[{"family":"Selimović","given":"Zehrina"},{"family":"Selimović","given":"Hazim"},{"family":"Opić","given":"Siniša"}],"issued":{"date-parts":[["2018"]]}}}],"schema":"https://github.com/citation-style-language/schema/raw/master/csl-citation.json"} </w:instrText>
-      </w:r>
-      <w:r>
-        <w:rPr>
+          <w:szCs w:val="24"/>
+          <w:lang w:val="sl-SI"/>
+        </w:rPr>
+        <w:instrText xml:space="preserve"> ADDIN ZOTERO_ITEM CSL_CITATION {"citationID":"zUZr4xGZ","properties":{"formattedCitation":"(Stickler &amp; Emke, 2011; Tomi\\uc0\\u263{}, 2002; G. L. Wilson &amp; Blednick, 2011)","plainCitation":"(Stickler &amp; Emke, 2011; Tomić, 2002; G. L. Wilson &amp; Blednick, 2011)","noteIndex":0},"citationItems":[{"id":248,"uris":["http://zotero.org/users/local/1Uxvmohd/items/2JTKITZH"],"itemData":{"id":248,"type":"chapter","container-title":"Beyond the Language Classroom","event-place":"London","ISBN":"978-1-349-32320-3","language":"en","note":"DOI: 10.1057/9780230306790_12","page":"146-160","publisher":"Palgrave Macmillan UK","publisher-place":"London","source":"DOI.org (Crossref)","title":"Tandem Learning in Virtual Spaces: Supporting Non-formal and Informal Learning in Adults","title-short":"Tandem Learning in Virtual Spaces","URL":"http://link.springer.com/10.1057/9780230306790_12","editor":[{"family":"Benson","given":"Phil"},{"family":"Reinders","given":"Hayo"}],"author":[{"family":"Stickler","given":"Ursula"},{"family":"Emke","given":"Martina"}],"accessed":{"date-parts":[["2023",12,18]]},"issued":{"date-parts":[["2011"]]}}},{"id":229,"uris":["http://zotero.org/users/local/1Uxvmohd/items/PMFKLJ5H"],"itemData":{"id":229,"type":"book","edition":"1. natis","event-place":"Ljubljana","ISBN":"978-961-234-419-1","language":"slv","note":"OCLC: 445643304","publisher":"Zavod Republike Slovenije za šolstvo","publisher-place":"Ljubljana","source":"Open WorldCat","title":"Spremljanje pouka","author":[{"family":"Tomić","given":"Ana"}],"issued":{"date-parts":[["2002"]]}}},{"id":249,"uris":["http://zotero.org/users/local/1Uxvmohd/items/V6VQX6M6"],"itemData":{"id":249,"type":"book","call-number":"LB1029.T4 W55 2011","event-place":"Alexandria, Va","ISBN":"978-1-4166-1340-4","note":"OCLC: ocn746618749","number-of-pages":"197","publisher":"ASCD","publisher-place":"Alexandria, Va","source":"Library of Congress ISBN","title":"Teaching in tandem: effective co-teaching in the inclusive classroom","title-short":"Teaching in tandem","author":[{"family":"Wilson","given":"Gloria Lodato"},{"family":"Blednick","given":"Joan"}],"issued":{"date-parts":[["2011"]]}}}],"schema":"https://github.com/citation-style-language/schema/raw/master/csl-citation.json"} </w:instrText>
+      </w:r>
+      <w:r>
+        <w:rPr>
+          <w:szCs w:val="24"/>
           <w:lang w:val="sl-SI"/>
         </w:rPr>
         <w:fldChar w:fldCharType="separate"/>
@@ -2335,221 +3486,48 @@
         <w:rPr>
           <w:rFonts w:ascii="Calibri" w:hAnsi="Calibri" w:cs="Calibri"/>
           <w:kern w:val="0"/>
-        </w:rPr>
-        <w:t>(Elliott idr., 2001; Johns idr., 2017; Selimović idr., 2018)</w:t>
-      </w:r>
-      <w:r>
-        <w:rPr>
+          <w:szCs w:val="24"/>
+        </w:rPr>
+        <w:t>(Stickler &amp; Emke, 2011; Tomić, 2002; G. L. Wilson &amp; Blednick, 2011)</w:t>
+      </w:r>
+      <w:r>
+        <w:rPr>
+          <w:szCs w:val="24"/>
           <w:lang w:val="sl-SI"/>
         </w:rPr>
         <w:fldChar w:fldCharType="end"/>
       </w:r>
       <w:r>
         <w:rPr>
-          <w:lang w:val="sl-SI"/>
-        </w:rPr>
-        <w:t xml:space="preserve">. Implementacija dela v skupini doseže pet pomembnih ciljev </w:t>
-      </w:r>
-      <w:r>
-        <w:rPr>
+          <w:szCs w:val="24"/>
+          <w:lang w:val="sl-SI"/>
+        </w:rPr>
+        <w:t xml:space="preserve">. Gre za enostaven </w:t>
+      </w:r>
+      <w:r>
+        <w:rPr>
+          <w:szCs w:val="24"/>
+          <w:lang w:val="sl-SI"/>
+        </w:rPr>
+        <w:t xml:space="preserve">pristop z organizacijskega vidika, saj imata učenca v paru več možnosti za sodelovanje kot pri frontalnem učenju, a nista sama, kot bi bila pri individualnem pristopu </w:t>
+      </w:r>
+      <w:r>
+        <w:rPr>
+          <w:szCs w:val="24"/>
           <w:lang w:val="sl-SI"/>
         </w:rPr>
         <w:fldChar w:fldCharType="begin"/>
       </w:r>
       <w:r>
         <w:rPr>
-          <w:lang w:val="sl-SI"/>
-        </w:rPr>
-        <w:instrText xml:space="preserve"> ADDIN ZOTERO_ITEM CSL_CITATION {"citationID":"KpuuoAeF","properties":{"formattedCitation":"(Peklaj, 2001)","plainCitation":"(Peklaj, 2001)","noteIndex":0},"citationItems":[{"id":40,"uris":["http://zotero.org/users/local/1Uxvmohd/items/3ZRIB8P4"],"itemData":{"id":40,"type":"book","edition":"1. izd., 1. natis","event-place":"Ljubljana","ISBN":"978-86-341-1950-3","language":"slv","note":"OCLC: 443886152","publisher":"DZS","publisher-place":"Ljubljana","source":"Open WorldCat","title":"Sodelovalno učenje ali Kdaj več glav več ve","author":[{"family":"Peklaj","given":"Cirila"}],"issued":{"date-parts":[["2001"]]}}}],"schema":"https://github.com/citation-style-language/schema/raw/master/csl-citation.json"} </w:instrText>
-      </w:r>
-      <w:r>
-        <w:rPr>
-          <w:lang w:val="sl-SI"/>
-        </w:rPr>
-        <w:fldChar w:fldCharType="separate"/>
-      </w:r>
-      <w:r>
-        <w:rPr>
-          <w:rFonts w:ascii="Calibri" w:hAnsi="Calibri" w:cs="Calibri"/>
-        </w:rPr>
-        <w:t>(Peklaj, 2001)</w:t>
-      </w:r>
-      <w:r>
-        <w:rPr>
-          <w:lang w:val="sl-SI"/>
-        </w:rPr>
-        <w:fldChar w:fldCharType="end"/>
-      </w:r>
-      <w:r>
-        <w:rPr>
-          <w:lang w:val="sl-SI"/>
-        </w:rPr>
-        <w:t>: (1) učenci se učijo drug o drugem, (2) učenci razvijejo skupinsko identiteto, (3) učenci podpirajo drug drugega, (4) učijo se ra</w:t>
-      </w:r>
-      <w:r>
-        <w:rPr>
-          <w:lang w:val="sl-SI"/>
-        </w:rPr>
-        <w:t xml:space="preserve">zlik drug o drugem in (5) razvijejo karakteristike timskega dela. Te pristopi h karakterizaciji ciljev se skladajo s tako imenovanimi fundamentalnimi </w:t>
-      </w:r>
-      <w:r>
-        <w:rPr>
-          <w:lang w:val="sl-SI"/>
-        </w:rPr>
-        <w:t xml:space="preserve">elementi učenja v skupini </w:t>
-      </w:r>
-      <w:r>
-        <w:rPr>
-          <w:lang w:val="sl-SI"/>
-        </w:rPr>
-        <w:fldChar w:fldCharType="begin"/>
-      </w:r>
-      <w:r>
-        <w:rPr>
-          <w:lang w:val="sl-SI"/>
-        </w:rPr>
-        <w:instrText xml:space="preserve"> ADDIN ZOTERO_ITEM CSL_CITATION {"citationID":"goCmwRHb","properties":{"formattedCitation":"(Johnson idr., 1991)","plainCitation":"(Johnson idr., 1991)","noteIndex":0},"citationItems":[{"id":54,"uris":["http://zotero.org/users/local/1Uxvmohd/items/4XNC56GT"],"itemData":{"id":54,"type":"book","call-number":"LB1032 .J593 1991","collection-number":"no. 4, 1991","collection-title":"ASHE-ERIC higher education report","event-place":"Washington, DC","ISBN":"978-1-878380-09-8","number-of-pages":"152","publisher":"School of Education and Human Development, George Washington University","publisher-place":"Washington, DC","source":"Library of Congress ISBN","title":"Cooperative learning: increasing college faculty instructional productivity","title-short":"Cooperative learning","author":[{"family":"Johnson","given":"David W."},{"family":"Johnson","given":"Roger T."},{"family":"Smith","given":"Karl A."}],"issued":{"date-parts":[["1991"]]}}}],"schema":"https://github.com/citation-style-language/schema/raw/master/csl-citation.json"} </w:instrText>
-      </w:r>
-      <w:r>
-        <w:rPr>
-          <w:lang w:val="sl-SI"/>
-        </w:rPr>
-        <w:fldChar w:fldCharType="separate"/>
-      </w:r>
-      <w:r>
-        <w:rPr>
-          <w:rFonts w:ascii="Calibri" w:hAnsi="Calibri" w:cs="Calibri"/>
-        </w:rPr>
-        <w:t>(Johnson idr., 1991)</w:t>
-      </w:r>
-      <w:r>
-        <w:rPr>
-          <w:lang w:val="sl-SI"/>
-        </w:rPr>
-        <w:fldChar w:fldCharType="end"/>
-      </w:r>
-      <w:r>
-        <w:rPr>
-          <w:lang w:val="sl-SI"/>
-        </w:rPr>
-        <w:t xml:space="preserve">: (1) pozitivna soodvisnost, (2) spodbujanje interakcije na štiri oči, (3) individualna odgovornost, ki zagotovi aktivno udeležbo vseh učencev, (4)  </w:t>
-      </w:r>
-      <w:r>
-        <w:rPr>
-          <w:lang w:val="sl-SI"/>
-        </w:rPr>
-        <w:t xml:space="preserve">redna uporaba medosebnih in skupinskih socialnih veščin in (5) stalna ter periodična evalvacija skupinske dinamike in uspeha. Z objemanjem teh principov, lahko učitelji v vzgoji in izobraževanju bolje pripravijo svoje učence s socialnimi in medosebnimi kompetencami, ki so potrebne za uspeh v modernem svetu. </w:t>
-      </w:r>
-      <w:r>
-        <w:rPr>
-          <w:lang w:val="sl-SI"/>
-        </w:rPr>
-        <w:fldChar w:fldCharType="begin"/>
-      </w:r>
-      <w:r>
-        <w:rPr>
-          <w:lang w:val="sl-SI"/>
-        </w:rPr>
-        <w:instrText xml:space="preserve"> ADDIN ZOTERO_ITEM CSL_CITATION {"citationID":"uQYpUDna","properties":{"formattedCitation":"(Slavin idr., 2003)","plainCitation":"(Slavin idr., 2003)","noteIndex":0},"citationItems":[{"id":46,"uris":["http://zotero.org/users/local/1Uxvmohd/items/PG2TKN6Z"],"itemData":{"id":46,"type":"chapter","abstract":"Abstract\n            Slavin, Hurley, and Chamberlain present a historical review of cooperative learning. Four theoretical perspectives on cooperative learning and achievement are presented: Motivational, Social Cohesion, Cognitive Developmental, and Cognitive Elaboration Perspectives. In subsequent sections, critical philosophical differences are presented, particularly about where to locate motivation for learning behaviors, how to structure interactions among students, and how incentive and task structures impact forms of cooperative learning. In the final section, prospective areas for research are presented, and include a unified theoretical model that can guide future research efforts, inform educational practice, and foster the design of effective professional training and development.","container-title":"Handbook of Psychology","edition":"1","ISBN":"978-0-471-17669-5","language":"en","note":"DOI: 10.1002/0471264385.wei0709","page":"177-198","publisher":"Wiley","source":"DOI.org (Crossref)","title":"Cooperative Learning and Achievement: Theory and Research","title-short":"Cooperative Learning and Achievement","URL":"https://onlinelibrary.wiley.com/doi/10.1002/0471264385.wei0709","editor":[{"family":"Weiner","given":"Irving B."}],"author":[{"family":"Slavin","given":"Robert E."},{"family":"Hurley","given":"Eric A."},{"family":"Chamberlain","given":"Anne"}],"accessed":{"date-parts":[["2023",10,10]]},"issued":{"date-parts":[["2003",4,15]]}}}],"schema":"https://github.com/citation-style-language/schema/raw/master/csl-citation.json"} </w:instrText>
-      </w:r>
-      <w:r>
-        <w:rPr>
-          <w:lang w:val="sl-SI"/>
-        </w:rPr>
-        <w:fldChar w:fldCharType="separate"/>
-      </w:r>
-      <w:r>
-        <w:rPr>
-          <w:rFonts w:ascii="Calibri" w:hAnsi="Calibri" w:cs="Calibri"/>
-        </w:rPr>
-        <w:t>(Slavin idr., 2003)</w:t>
-      </w:r>
-      <w:r>
-        <w:rPr>
-          <w:lang w:val="sl-SI"/>
-        </w:rPr>
-        <w:fldChar w:fldCharType="end"/>
-      </w:r>
-      <w:r>
-        <w:rPr>
-          <w:lang w:val="sl-SI"/>
-        </w:rPr>
-        <w:t xml:space="preserve"> identificira štiri znatne teoretične poglede na efekt uspešnosti dela v skupini: (1) motivacijski, (2) socialno kohezijski, (3) kognitivno-razvojni in (4) kognitivno-</w:t>
-      </w:r>
-      <w:proofErr w:type="spellStart"/>
-      <w:r>
-        <w:rPr>
-          <w:lang w:val="sl-SI"/>
-        </w:rPr>
-        <w:t>razdelovalni</w:t>
-      </w:r>
-      <w:proofErr w:type="spellEnd"/>
-      <w:r>
-        <w:rPr>
-          <w:lang w:val="sl-SI"/>
-        </w:rPr>
-        <w:t xml:space="preserve"> vidik. Zadnje dva se nanašata predvsem na interakcijo med </w:t>
-      </w:r>
-      <w:proofErr w:type="spellStart"/>
-      <w:r>
-        <w:rPr>
-          <w:lang w:val="sl-SI"/>
-        </w:rPr>
-        <w:t>članomi</w:t>
-      </w:r>
-      <w:proofErr w:type="spellEnd"/>
-      <w:r>
-        <w:rPr>
-          <w:lang w:val="sl-SI"/>
-        </w:rPr>
-        <w:t xml:space="preserve"> skupin. Te štiri </w:t>
-      </w:r>
-      <w:proofErr w:type="spellStart"/>
-      <w:r>
-        <w:rPr>
-          <w:lang w:val="sl-SI"/>
-        </w:rPr>
-        <w:t>peespektive</w:t>
-      </w:r>
-      <w:proofErr w:type="spellEnd"/>
-      <w:r>
-        <w:rPr>
-          <w:lang w:val="sl-SI"/>
-        </w:rPr>
-        <w:t xml:space="preserve"> pa se med sabo prepletajo in dopolnjujejo.</w:t>
-      </w:r>
-      <w:r>
-        <w:rPr>
-          <w:lang w:val="sl-SI"/>
-        </w:rPr>
-        <w:t xml:space="preserve"> </w:t>
-      </w:r>
-      <w:r>
-        <w:rPr>
-          <w:lang w:val="sl-SI"/>
-        </w:rPr>
-        <w:t>Slovenski u</w:t>
-      </w:r>
-      <w:r>
-        <w:rPr>
-          <w:lang w:val="sl-SI"/>
-        </w:rPr>
-        <w:t xml:space="preserve">čni načrt za matematiko v gimnaziji izpostavi skupinsko delo kot eno od procesnih znanj </w:t>
-      </w:r>
-      <w:r>
-        <w:rPr>
-          <w:lang w:val="sl-SI"/>
-        </w:rPr>
-        <w:fldChar w:fldCharType="begin"/>
-      </w:r>
-      <w:r>
-        <w:rPr>
-          <w:lang w:val="sl-SI"/>
-        </w:rPr>
-        <w:instrText xml:space="preserve"> ADDIN ZOTERO_ITEM CSL_CITATION {"citationID":"IHPuVk6p","properties":{"formattedCitation":"(\\uc0\\u381{}akelj idr., 2008)","plainCitation":"(Žakelj idr., 2008)","noteIndex":0},"citationItems":[{"id":80,"uris":["http://zotero.org/users/local/1Uxvmohd/items/CQ6F2DSD"],"itemData":{"id":80,"type":"book","event-place":"Ljubljana","ISBN":"978-961-234-693-5","language":"slv","note":"OCLC: 780843955","publisher":"Ministrstvo za šolstvo in šport : Zavod RS za šolstvo","publisher-place":"Ljubljana","source":"Open WorldCat","title":"Učni načrt. Matematika gimnazija: splošna, klasična in strokovna gimnazija : obvezni predmet in matura (560 ur)","title-short":"Učni načrt. Matematika gimnazija","author":[{"family":"Žakelj","given":"Amalija"},{"family":"Bon Klanjšček","given":"Mirjam"},{"family":"Jerman","given":"Marjan"},{"family":"Kmetič","given":"Silva"},{"family":"Repolusk","given":"Samo"},{"family":"Ruter","given":"Andrej"},{"family":"Legiša","given":"Peter"},{"family":"Hvastija","given":"Darka"}],"issued":{"date-parts":[["2008"]]}}}],"schema":"https://github.com/citation-style-language/schema/raw/master/csl-citation.json"} </w:instrText>
-      </w:r>
-      <w:r>
-        <w:rPr>
+          <w:szCs w:val="24"/>
+          <w:lang w:val="sl-SI"/>
+        </w:rPr>
+        <w:instrText xml:space="preserve"> ADDIN ZOTERO_ITEM CSL_CITATION {"citationID":"oIBXllUM","properties":{"formattedCitation":"(Bla\\uc0\\u382{}i\\uc0\\u269{} idr., 2003)","plainCitation":"(Blažič idr., 2003)","noteIndex":0},"citationItems":[{"id":11,"uris":["http://zotero.org/users/local/1Uxvmohd/items/IACDCQPX"],"itemData":{"id":11,"type":"book","event-place":"Novo mesto","ISBN":"978-961-90952-3-2","language":"slv","note":"OCLC: 446788315","publisher":"Visokošolsko središče, Inštitut za raziskovalno in razvojno delo","publisher-place":"Novo mesto","source":"Open WorldCat","title":"Didaktika: visokošolski učbenik","title-short":"Didaktika","author":[{"family":"Blažič","given":"Marjan"},{"family":"Ivanuš-Grmek","given":"Milena"},{"family":"Kramar","given":"Martin"},{"family":"Strmčnik","given":"France"}],"contributor":[{"family":"Tancer","given":"Mladen"}],"issued":{"date-parts":[["2003"]]}}}],"schema":"https://github.com/citation-style-language/schema/raw/master/csl-citation.json"} </w:instrText>
+      </w:r>
+      <w:r>
+        <w:rPr>
+          <w:szCs w:val="24"/>
           <w:lang w:val="sl-SI"/>
         </w:rPr>
         <w:fldChar w:fldCharType="separate"/>
@@ -2558,17 +3536,20 @@
         <w:rPr>
           <w:rFonts w:ascii="Calibri" w:hAnsi="Calibri" w:cs="Calibri"/>
           <w:kern w:val="0"/>
-        </w:rPr>
-        <w:t>(Žakelj idr., 2008)</w:t>
-      </w:r>
-      <w:r>
-        <w:rPr>
+          <w:szCs w:val="24"/>
+        </w:rPr>
+        <w:t>(Blažič idr., 2003)</w:t>
+      </w:r>
+      <w:r>
+        <w:rPr>
+          <w:szCs w:val="24"/>
           <w:lang w:val="sl-SI"/>
         </w:rPr>
         <w:fldChar w:fldCharType="end"/>
       </w:r>
       <w:r>
         <w:rPr>
+          <w:szCs w:val="24"/>
           <w:lang w:val="sl-SI"/>
         </w:rPr>
         <w:t>.</w:t>
@@ -2577,35 +3558,433 @@
     <w:p>
       <w:pPr>
         <w:rPr>
+          <w:szCs w:val="24"/>
           <w:lang w:val="sl-SI"/>
         </w:rPr>
       </w:pPr>
       <w:r>
         <w:rPr>
+          <w:szCs w:val="24"/>
+          <w:lang w:val="sl-SI"/>
+        </w:rPr>
+        <w:t>Mnogo sodobnih pedagogov, psihologov, s</w:t>
+      </w:r>
+      <w:r>
+        <w:rPr>
+          <w:szCs w:val="24"/>
+          <w:lang w:val="sl-SI"/>
+        </w:rPr>
+        <w:t>oc</w:t>
+      </w:r>
+      <w:r>
+        <w:rPr>
+          <w:szCs w:val="24"/>
+          <w:lang w:val="sl-SI"/>
+        </w:rPr>
+        <w:t>i</w:t>
+      </w:r>
+      <w:r>
+        <w:rPr>
+          <w:szCs w:val="24"/>
+          <w:lang w:val="sl-SI"/>
+        </w:rPr>
+        <w:t>o</w:t>
+      </w:r>
+      <w:r>
+        <w:rPr>
+          <w:szCs w:val="24"/>
+          <w:lang w:val="sl-SI"/>
+        </w:rPr>
+        <w:t>logov in teoretikov v edukacijskih vedah se strinja, da je individualna oseba v moderni družbi pripadnik mnogo skupin, zato je pomembno, da učenci že tekom vzgojno-izobraževalnega procesa razvijejo pomembne veščine socializiranja</w:t>
+      </w:r>
+      <w:r>
+        <w:rPr>
+          <w:szCs w:val="24"/>
+          <w:lang w:val="sl-SI"/>
+        </w:rPr>
+        <w:t xml:space="preserve"> </w:t>
+      </w:r>
+      <w:r>
+        <w:rPr>
+          <w:szCs w:val="24"/>
+          <w:lang w:val="sl-SI"/>
+        </w:rPr>
+        <w:fldChar w:fldCharType="begin"/>
+      </w:r>
+      <w:r>
+        <w:rPr>
+          <w:szCs w:val="24"/>
+          <w:lang w:val="sl-SI"/>
+        </w:rPr>
+        <w:instrText xml:space="preserve"> ADDIN ZOTERO_ITEM CSL_CITATION {"citationID":"54Y5RiKu","properties":{"formattedCitation":"(Elliott idr., 2001; Johns idr., 2017; Selimovi\\uc0\\u263{} idr., 2018)","plainCitation":"(Elliott idr., 2001; Johns idr., 2017; Selimović idr., 2018)","noteIndex":0},"citationItems":[{"id":250,"uris":["http://zotero.org/users/local/1Uxvmohd/items/X5MMXFP6"],"itemData":{"id":250,"type":"article-journal","container-title":"Exceptionality","DOI":"10.1080/09362835.2001.9666989","ISSN":"0936-2835, 1532-7035","issue":"1-2","journalAbbreviation":"Exceptionality","language":"en","page":"19-32","source":"DOI.org (Crossref)","title":"New Directions in Social Skills Assessment and Intervention for Elementary and Middle School Students","volume":"9","author":[{"family":"Elliott","given":"Stephen N."},{"family":"Malecki","given":"Christine K."},{"family":"Demaray","given":"Michelle K."}],"issued":{"date-parts":[["2001",6]]}}},{"id":251,"uris":["http://zotero.org/users/local/1Uxvmohd/items/MVVGZPQ5"],"itemData":{"id":251,"type":"article-journal","container-title":"Focus on Exceptional Children","DOI":"10.17161/foec.v37i8.6813","ISSN":"0015-511X","issue":"8","journalAbbreviation":"focusXchild","source":"DOI.org (Crossref)","title":"The Central Role of Teaching Social Skills","URL":"https://journals.ku.edu/focusXchild/article/view/6813","volume":"37","author":[{"family":"Johns","given":"Beverley H."},{"family":"Crowley","given":"E. Paula"},{"family":"Guetzloe","given":"Eleanor"}],"accessed":{"date-parts":[["2023",12,18]]},"issued":{"date-parts":[["2017",12,4]]}}},{"id":253,"uris":["http://zotero.org/users/local/1Uxvmohd/items/CDQCVK6K"],"itemData":{"id":253,"type":"article-journal","container-title":"International Journal of Cognitive Research in Science Engineering and Education","DOI":"10.5937/ijcrsee1801017S","ISSN":"2334-847X, 2334-8496","issue":"1","journalAbbreviation":"IJCRSEE","language":"en","page":"17-30","source":"DOI.org (Crossref)","title":"Development of social skills among elementary school children","volume":"6","author":[{"family":"Selimović","given":"Zehrina"},{"family":"Selimović","given":"Hazim"},{"family":"Opić","given":"Siniša"}],"issued":{"date-parts":[["2018"]]}}}],"schema":"https://github.com/citation-style-language/schema/raw/master/csl-citation.json"} </w:instrText>
+      </w:r>
+      <w:r>
+        <w:rPr>
+          <w:szCs w:val="24"/>
+          <w:lang w:val="sl-SI"/>
+        </w:rPr>
+        <w:fldChar w:fldCharType="separate"/>
+      </w:r>
+      <w:r>
+        <w:rPr>
+          <w:rFonts w:ascii="Calibri" w:hAnsi="Calibri" w:cs="Calibri"/>
+          <w:kern w:val="0"/>
+          <w:szCs w:val="24"/>
+        </w:rPr>
+        <w:t>(Elliott idr., 2001; Johns idr., 2017; Selimović idr., 2018)</w:t>
+      </w:r>
+      <w:r>
+        <w:rPr>
+          <w:szCs w:val="24"/>
+          <w:lang w:val="sl-SI"/>
+        </w:rPr>
+        <w:fldChar w:fldCharType="end"/>
+      </w:r>
+      <w:r>
+        <w:rPr>
+          <w:szCs w:val="24"/>
+          <w:lang w:val="sl-SI"/>
+        </w:rPr>
+        <w:t xml:space="preserve">. Implementacija dela v skupini doseže pet pomembnih ciljev </w:t>
+      </w:r>
+      <w:r>
+        <w:rPr>
+          <w:szCs w:val="24"/>
+          <w:lang w:val="sl-SI"/>
+        </w:rPr>
+        <w:fldChar w:fldCharType="begin"/>
+      </w:r>
+      <w:r>
+        <w:rPr>
+          <w:szCs w:val="24"/>
+          <w:lang w:val="sl-SI"/>
+        </w:rPr>
+        <w:instrText xml:space="preserve"> ADDIN ZOTERO_ITEM CSL_CITATION {"citationID":"KpuuoAeF","properties":{"formattedCitation":"(Peklaj, 2001)","plainCitation":"(Peklaj, 2001)","noteIndex":0},"citationItems":[{"id":40,"uris":["http://zotero.org/users/local/1Uxvmohd/items/3ZRIB8P4"],"itemData":{"id":40,"type":"book","edition":"1. izd., 1. natis","event-place":"Ljubljana","ISBN":"978-86-341-1950-3","language":"slv","note":"OCLC: 443886152","publisher":"DZS","publisher-place":"Ljubljana","source":"Open WorldCat","title":"Sodelovalno učenje ali Kdaj več glav več ve","author":[{"family":"Peklaj","given":"Cirila"}],"issued":{"date-parts":[["2001"]]}}}],"schema":"https://github.com/citation-style-language/schema/raw/master/csl-citation.json"} </w:instrText>
+      </w:r>
+      <w:r>
+        <w:rPr>
+          <w:szCs w:val="24"/>
+          <w:lang w:val="sl-SI"/>
+        </w:rPr>
+        <w:fldChar w:fldCharType="separate"/>
+      </w:r>
+      <w:r>
+        <w:rPr>
+          <w:rFonts w:ascii="Calibri" w:hAnsi="Calibri" w:cs="Calibri"/>
+          <w:szCs w:val="24"/>
+        </w:rPr>
+        <w:t>(Peklaj, 2001)</w:t>
+      </w:r>
+      <w:r>
+        <w:rPr>
+          <w:szCs w:val="24"/>
+          <w:lang w:val="sl-SI"/>
+        </w:rPr>
+        <w:fldChar w:fldCharType="end"/>
+      </w:r>
+      <w:r>
+        <w:rPr>
+          <w:szCs w:val="24"/>
+          <w:lang w:val="sl-SI"/>
+        </w:rPr>
+        <w:t>: (1) učenci se učijo drug o drugem, (2) učenci razvijejo skupinsko identiteto, (3) učenci podpirajo drug drugega, (4) učijo se ra</w:t>
+      </w:r>
+      <w:r>
+        <w:rPr>
+          <w:szCs w:val="24"/>
+          <w:lang w:val="sl-SI"/>
+        </w:rPr>
+        <w:t xml:space="preserve">zlik drug o drugem in (5) razvijejo karakteristike timskega dela. Te pristopi h karakterizaciji ciljev se skladajo s tako imenovanimi fundamentalnimi </w:t>
+      </w:r>
+      <w:r>
+        <w:rPr>
+          <w:szCs w:val="24"/>
+          <w:lang w:val="sl-SI"/>
+        </w:rPr>
+        <w:t xml:space="preserve">elementi učenja v skupini </w:t>
+      </w:r>
+      <w:r>
+        <w:rPr>
+          <w:szCs w:val="24"/>
+          <w:lang w:val="sl-SI"/>
+        </w:rPr>
+        <w:fldChar w:fldCharType="begin"/>
+      </w:r>
+      <w:r>
+        <w:rPr>
+          <w:szCs w:val="24"/>
+          <w:lang w:val="sl-SI"/>
+        </w:rPr>
+        <w:instrText xml:space="preserve"> ADDIN ZOTERO_ITEM CSL_CITATION {"citationID":"goCmwRHb","properties":{"formattedCitation":"(Johnson idr., 1991)","plainCitation":"(Johnson idr., 1991)","noteIndex":0},"citationItems":[{"id":54,"uris":["http://zotero.org/users/local/1Uxvmohd/items/4XNC56GT"],"itemData":{"id":54,"type":"book","call-number":"LB1032 .J593 1991","collection-number":"no. 4, 1991","collection-title":"ASHE-ERIC higher education report","event-place":"Washington, DC","ISBN":"978-1-878380-09-8","number-of-pages":"152","publisher":"School of Education and Human Development, George Washington University","publisher-place":"Washington, DC","source":"Library of Congress ISBN","title":"Cooperative learning: increasing college faculty instructional productivity","title-short":"Cooperative learning","author":[{"family":"Johnson","given":"David W."},{"family":"Johnson","given":"Roger T."},{"family":"Smith","given":"Karl A."}],"issued":{"date-parts":[["1991"]]}}}],"schema":"https://github.com/citation-style-language/schema/raw/master/csl-citation.json"} </w:instrText>
+      </w:r>
+      <w:r>
+        <w:rPr>
+          <w:szCs w:val="24"/>
+          <w:lang w:val="sl-SI"/>
+        </w:rPr>
+        <w:fldChar w:fldCharType="separate"/>
+      </w:r>
+      <w:r>
+        <w:rPr>
+          <w:rFonts w:ascii="Calibri" w:hAnsi="Calibri" w:cs="Calibri"/>
+          <w:szCs w:val="24"/>
+        </w:rPr>
+        <w:t>(Johnson idr., 1991)</w:t>
+      </w:r>
+      <w:r>
+        <w:rPr>
+          <w:szCs w:val="24"/>
+          <w:lang w:val="sl-SI"/>
+        </w:rPr>
+        <w:fldChar w:fldCharType="end"/>
+      </w:r>
+      <w:r>
+        <w:rPr>
+          <w:szCs w:val="24"/>
+          <w:lang w:val="sl-SI"/>
+        </w:rPr>
+        <w:t xml:space="preserve">: (1) pozitivna soodvisnost, (2) spodbujanje interakcije na štiri oči, (3) individualna odgovornost, </w:t>
+      </w:r>
+      <w:r>
+        <w:rPr>
+          <w:szCs w:val="24"/>
+          <w:lang w:val="sl-SI"/>
+        </w:rPr>
+        <w:lastRenderedPageBreak/>
+        <w:t>ki zagotovi aktivno udeležbo vseh učencev, (4)</w:t>
+      </w:r>
+      <w:r>
+        <w:rPr>
+          <w:szCs w:val="24"/>
+          <w:lang w:val="sl-SI"/>
+        </w:rPr>
+        <w:t xml:space="preserve"> </w:t>
+      </w:r>
+      <w:r>
+        <w:rPr>
+          <w:szCs w:val="24"/>
+          <w:lang w:val="sl-SI"/>
+        </w:rPr>
+        <w:t xml:space="preserve">redna uporaba medosebnih in skupinskih socialnih veščin in (5) stalna ter periodična evalvacija skupinske dinamike in uspeha. Z objemanjem teh principov, lahko učitelji v vzgoji in izobraževanju bolje pripravijo svoje učence s socialnimi in medosebnimi kompetencami, ki so potrebne za uspeh v modernem svetu. </w:t>
+      </w:r>
+      <w:r>
+        <w:rPr>
+          <w:szCs w:val="24"/>
+          <w:lang w:val="sl-SI"/>
+        </w:rPr>
+        <w:fldChar w:fldCharType="begin"/>
+      </w:r>
+      <w:r>
+        <w:rPr>
+          <w:szCs w:val="24"/>
+          <w:lang w:val="sl-SI"/>
+        </w:rPr>
+        <w:instrText xml:space="preserve"> ADDIN ZOTERO_ITEM CSL_CITATION {"citationID":"uQYpUDna","properties":{"formattedCitation":"(Slavin idr., 2003)","plainCitation":"(Slavin idr., 2003)","noteIndex":0},"citationItems":[{"id":46,"uris":["http://zotero.org/users/local/1Uxvmohd/items/PG2TKN6Z"],"itemData":{"id":46,"type":"chapter","abstract":"Abstract\n            Slavin, Hurley, and Chamberlain present a historical review of cooperative learning. Four theoretical perspectives on cooperative learning and achievement are presented: Motivational, Social Cohesion, Cognitive Developmental, and Cognitive Elaboration Perspectives. In subsequent sections, critical philosophical differences are presented, particularly about where to locate motivation for learning behaviors, how to structure interactions among students, and how incentive and task structures impact forms of cooperative learning. In the final section, prospective areas for research are presented, and include a unified theoretical model that can guide future research efforts, inform educational practice, and foster the design of effective professional training and development.","container-title":"Handbook of Psychology","edition":"1","ISBN":"978-0-471-17669-5","language":"en","note":"DOI: 10.1002/0471264385.wei0709","page":"177-198","publisher":"Wiley","source":"DOI.org (Crossref)","title":"Cooperative Learning and Achievement: Theory and Research","title-short":"Cooperative Learning and Achievement","URL":"https://onlinelibrary.wiley.com/doi/10.1002/0471264385.wei0709","editor":[{"family":"Weiner","given":"Irving B."}],"author":[{"family":"Slavin","given":"Robert E."},{"family":"Hurley","given":"Eric A."},{"family":"Chamberlain","given":"Anne"}],"accessed":{"date-parts":[["2023",10,10]]},"issued":{"date-parts":[["2003",4,15]]}}}],"schema":"https://github.com/citation-style-language/schema/raw/master/csl-citation.json"} </w:instrText>
+      </w:r>
+      <w:r>
+        <w:rPr>
+          <w:szCs w:val="24"/>
+          <w:lang w:val="sl-SI"/>
+        </w:rPr>
+        <w:fldChar w:fldCharType="separate"/>
+      </w:r>
+      <w:r>
+        <w:rPr>
+          <w:rFonts w:ascii="Calibri" w:hAnsi="Calibri" w:cs="Calibri"/>
+          <w:szCs w:val="24"/>
+        </w:rPr>
+        <w:t xml:space="preserve">Slavin </w:t>
+      </w:r>
+      <w:proofErr w:type="spellStart"/>
+      <w:r>
+        <w:rPr>
+          <w:rFonts w:ascii="Calibri" w:hAnsi="Calibri" w:cs="Calibri"/>
+          <w:szCs w:val="24"/>
+        </w:rPr>
+        <w:t>idr</w:t>
+      </w:r>
+      <w:proofErr w:type="spellEnd"/>
+      <w:r>
+        <w:rPr>
+          <w:rFonts w:ascii="Calibri" w:hAnsi="Calibri" w:cs="Calibri"/>
+          <w:szCs w:val="24"/>
+        </w:rPr>
+        <w:t xml:space="preserve">., </w:t>
+      </w:r>
+      <w:r>
+        <w:rPr>
+          <w:rFonts w:ascii="Calibri" w:hAnsi="Calibri" w:cs="Calibri"/>
+          <w:szCs w:val="24"/>
+        </w:rPr>
+        <w:t>(</w:t>
+      </w:r>
+      <w:r>
+        <w:rPr>
+          <w:rFonts w:ascii="Calibri" w:hAnsi="Calibri" w:cs="Calibri"/>
+          <w:szCs w:val="24"/>
+        </w:rPr>
+        <w:t>2003)</w:t>
+      </w:r>
+      <w:r>
+        <w:rPr>
+          <w:szCs w:val="24"/>
+          <w:lang w:val="sl-SI"/>
+        </w:rPr>
+        <w:fldChar w:fldCharType="end"/>
+      </w:r>
+      <w:r>
+        <w:rPr>
+          <w:szCs w:val="24"/>
+          <w:lang w:val="sl-SI"/>
+        </w:rPr>
+        <w:t xml:space="preserve"> identificira</w:t>
+      </w:r>
+      <w:r>
+        <w:rPr>
+          <w:szCs w:val="24"/>
+          <w:lang w:val="sl-SI"/>
+        </w:rPr>
+        <w:t>jo</w:t>
+      </w:r>
+      <w:r>
+        <w:rPr>
+          <w:szCs w:val="24"/>
+          <w:lang w:val="sl-SI"/>
+        </w:rPr>
+        <w:t xml:space="preserve"> štiri znatne teoretične poglede na efekt uspešnosti dela v skupini: (1) motivacijski, (2) socialno kohezijski, (3) kognitivno-razvojni in (4) kognitivno-</w:t>
+      </w:r>
+      <w:proofErr w:type="spellStart"/>
+      <w:r>
+        <w:rPr>
+          <w:szCs w:val="24"/>
+          <w:lang w:val="sl-SI"/>
+        </w:rPr>
+        <w:t>razdelovalni</w:t>
+      </w:r>
+      <w:proofErr w:type="spellEnd"/>
+      <w:r>
+        <w:rPr>
+          <w:szCs w:val="24"/>
+          <w:lang w:val="sl-SI"/>
+        </w:rPr>
+        <w:t xml:space="preserve"> vidik. Zadnje dva se nanašata predvsem na interakcijo med člani skupin. Te štiri pe</w:t>
+      </w:r>
+      <w:r>
+        <w:rPr>
+          <w:szCs w:val="24"/>
+          <w:lang w:val="sl-SI"/>
+        </w:rPr>
+        <w:t>r</w:t>
+      </w:r>
+      <w:r>
+        <w:rPr>
+          <w:szCs w:val="24"/>
+          <w:lang w:val="sl-SI"/>
+        </w:rPr>
+        <w:t>spektive pa se med sabo prepletajo in dopolnjujejo.</w:t>
+      </w:r>
+      <w:r>
+        <w:rPr>
+          <w:szCs w:val="24"/>
+          <w:lang w:val="sl-SI"/>
+        </w:rPr>
+        <w:t xml:space="preserve"> </w:t>
+      </w:r>
+      <w:r>
+        <w:rPr>
+          <w:szCs w:val="24"/>
+          <w:lang w:val="sl-SI"/>
+        </w:rPr>
+        <w:t>Slovenski u</w:t>
+      </w:r>
+      <w:r>
+        <w:rPr>
+          <w:szCs w:val="24"/>
+          <w:lang w:val="sl-SI"/>
+        </w:rPr>
+        <w:t xml:space="preserve">čni načrt za matematiko v gimnaziji izpostavi skupinsko delo kot eno od procesnih znanj </w:t>
+      </w:r>
+      <w:r>
+        <w:rPr>
+          <w:szCs w:val="24"/>
+          <w:lang w:val="sl-SI"/>
+        </w:rPr>
+        <w:fldChar w:fldCharType="begin"/>
+      </w:r>
+      <w:r>
+        <w:rPr>
+          <w:szCs w:val="24"/>
+          <w:lang w:val="sl-SI"/>
+        </w:rPr>
+        <w:instrText xml:space="preserve"> ADDIN ZOTERO_ITEM CSL_CITATION {"citationID":"IHPuVk6p","properties":{"formattedCitation":"(\\uc0\\u381{}akelj idr., 2008)","plainCitation":"(Žakelj idr., 2008)","noteIndex":0},"citationItems":[{"id":80,"uris":["http://zotero.org/users/local/1Uxvmohd/items/CQ6F2DSD"],"itemData":{"id":80,"type":"book","event-place":"Ljubljana","ISBN":"978-961-234-693-5","language":"slv","note":"OCLC: 780843955","publisher":"Ministrstvo za šolstvo in šport : Zavod RS za šolstvo","publisher-place":"Ljubljana","source":"Open WorldCat","title":"Učni načrt. Matematika gimnazija: splošna, klasična in strokovna gimnazija : obvezni predmet in matura (560 ur)","title-short":"Učni načrt. Matematika gimnazija","author":[{"family":"Žakelj","given":"Amalija"},{"family":"Bon Klanjšček","given":"Mirjam"},{"family":"Jerman","given":"Marjan"},{"family":"Kmetič","given":"Silva"},{"family":"Repolusk","given":"Samo"},{"family":"Ruter","given":"Andrej"},{"family":"Legiša","given":"Peter"},{"family":"Hvastija","given":"Darka"}],"issued":{"date-parts":[["2008"]]}}}],"schema":"https://github.com/citation-style-language/schema/raw/master/csl-citation.json"} </w:instrText>
+      </w:r>
+      <w:r>
+        <w:rPr>
+          <w:szCs w:val="24"/>
+          <w:lang w:val="sl-SI"/>
+        </w:rPr>
+        <w:fldChar w:fldCharType="separate"/>
+      </w:r>
+      <w:r>
+        <w:rPr>
+          <w:rFonts w:ascii="Calibri" w:hAnsi="Calibri" w:cs="Calibri"/>
+          <w:kern w:val="0"/>
+          <w:szCs w:val="24"/>
+        </w:rPr>
+        <w:t>(Žakelj idr., 2008)</w:t>
+      </w:r>
+      <w:r>
+        <w:rPr>
+          <w:szCs w:val="24"/>
+          <w:lang w:val="sl-SI"/>
+        </w:rPr>
+        <w:fldChar w:fldCharType="end"/>
+      </w:r>
+      <w:r>
+        <w:rPr>
+          <w:szCs w:val="24"/>
+          <w:lang w:val="sl-SI"/>
+        </w:rPr>
+        <w:t>.</w:t>
+      </w:r>
+    </w:p>
+    <w:p>
+      <w:pPr>
+        <w:rPr>
+          <w:lang w:val="sl-SI"/>
+        </w:rPr>
+      </w:pPr>
+      <w:r>
+        <w:rPr>
+          <w:szCs w:val="24"/>
           <w:lang w:val="sl-SI"/>
         </w:rPr>
         <w:t xml:space="preserve">Delo v skupini ima tako prednosti kot slabosti, ki so zbrane v </w:t>
       </w:r>
       <w:r>
         <w:rPr>
+          <w:szCs w:val="24"/>
           <w:lang w:val="sl-SI"/>
         </w:rPr>
         <w:t>t</w:t>
       </w:r>
       <w:r>
         <w:rPr>
+          <w:szCs w:val="24"/>
           <w:lang w:val="sl-SI"/>
         </w:rPr>
         <w:t xml:space="preserve">abeli </w:t>
       </w:r>
       <w:r>
         <w:rPr>
+          <w:szCs w:val="24"/>
           <w:lang w:val="sl-SI"/>
         </w:rPr>
         <w:t>1</w:t>
       </w:r>
       <w:r>
         <w:rPr>
+          <w:szCs w:val="24"/>
           <w:lang w:val="sl-SI"/>
         </w:rPr>
         <w:t>.</w:t>
@@ -3081,7 +4460,6 @@
               <w:rPr>
                 <w:lang w:val="sl-SI"/>
               </w:rPr>
-              <w:lastRenderedPageBreak/>
               <w:t xml:space="preserve">Ekonomičnost, tako z vidika časovne komponente (vodenje skupine vzame manj časa kot vodenje individualnih učencev), kot finančne komponente (učenci si lahko izposojajo učbenike ipd.) </w:t>
             </w:r>
             <w:r>
@@ -3527,7 +4905,14 @@
         <w:rPr>
           <w:lang w:val="sl-SI"/>
         </w:rPr>
-        <w:t xml:space="preserve">, medtem ko spol domnevno ima vpliv </w:t>
+        <w:t xml:space="preserve">, medtem ko spol </w:t>
+      </w:r>
+      <w:r>
+        <w:rPr>
+          <w:lang w:val="sl-SI"/>
+        </w:rPr>
+        <w:lastRenderedPageBreak/>
+        <w:t xml:space="preserve">domnevno ima vpliv </w:t>
       </w:r>
       <w:r>
         <w:rPr>
@@ -4433,14 +5818,7 @@
         <w:rPr>
           <w:lang w:val="sl-SI"/>
         </w:rPr>
-        <w:t xml:space="preserve">. Faktorje lahko opazujemo tudi tekom same izvedene ure, kjer imamo kvaliteto interakcije v </w:t>
-      </w:r>
-      <w:r>
-        <w:rPr>
-          <w:lang w:val="sl-SI"/>
-        </w:rPr>
-        <w:lastRenderedPageBreak/>
-        <w:t xml:space="preserve">paru, kvantiteto interakcije in ali učenec v paru pripomore več kot njegov dodeljen partner v tandemu. Poudarjena je </w:t>
+        <w:t xml:space="preserve">. Faktorje lahko opazujemo tudi tekom same izvedene ure, kjer imamo kvaliteto interakcije v paru, kvantiteto interakcije in ali učenec v paru pripomore več kot njegov dodeljen partner v tandemu. Poudarjena je </w:t>
       </w:r>
       <w:r>
         <w:rPr>
@@ -5071,6 +6449,7 @@
               <w:rPr>
                 <w:lang w:val="sl-SI"/>
               </w:rPr>
+              <w:lastRenderedPageBreak/>
               <w:t>Materni jezik in obvladani jeziki</w:t>
             </w:r>
           </w:p>
@@ -5507,14 +6886,7 @@
         <w:rPr>
           <w:lang w:val="sl-SI"/>
         </w:rPr>
-        <w:t xml:space="preserve">razrede (lahko binarne ali </w:t>
-      </w:r>
-      <w:r>
-        <w:rPr>
-          <w:lang w:val="sl-SI"/>
-        </w:rPr>
-        <w:lastRenderedPageBreak/>
-        <w:t xml:space="preserve">večstopenjske) na podlagi že naučenih in </w:t>
+        <w:t xml:space="preserve">razrede (lahko binarne ali večstopenjske) na podlagi že naučenih in </w:t>
       </w:r>
       <w:proofErr w:type="spellStart"/>
       <w:r>
@@ -6266,7 +7638,14 @@
         <w:rPr>
           <w:lang w:val="sl-SI"/>
         </w:rPr>
-        <w:t xml:space="preserve">, ki opozarja problem dominacije učitelja v komunikaciji na podlagi opazovanj dveh slovenskih šol. Podobna spoznanja z dodatkom, da je delež posrednega poučevanja pri nas razmeroma majhen dodaja </w:t>
+        <w:t xml:space="preserve">, ki opozarja </w:t>
+      </w:r>
+      <w:r>
+        <w:rPr>
+          <w:lang w:val="sl-SI"/>
+        </w:rPr>
+        <w:lastRenderedPageBreak/>
+        <w:t xml:space="preserve">problem dominacije učitelja v komunikaciji na podlagi opazovanj dveh slovenskih šol. Podobna spoznanja z dodatkom, da je delež posrednega poučevanja pri nas razmeroma majhen dodaja </w:t>
       </w:r>
       <w:r>
         <w:rPr>
@@ -6600,13 +7979,8 @@
       <w:proofErr w:type="spellEnd"/>
     </w:p>
     <w:p>
-      <w:proofErr w:type="spellStart"/>
-      <w:r>
-        <w:t>Disertacija</w:t>
-      </w:r>
-      <w:proofErr w:type="spellEnd"/>
-      <w:r>
-        <w:t xml:space="preserve"> </w:t>
+      <w:r>
+        <w:t xml:space="preserve">Disertacija </w:t>
       </w:r>
       <w:proofErr w:type="spellStart"/>
       <w:r>
@@ -7154,7 +8528,6 @@
     <w:p>
       <w:proofErr w:type="spellStart"/>
       <w:r>
-        <w:lastRenderedPageBreak/>
         <w:t>Cilj</w:t>
       </w:r>
       <w:proofErr w:type="spellEnd"/>
@@ -8209,13 +9582,8 @@
       <w:proofErr w:type="spellEnd"/>
     </w:p>
     <w:p>
-      <w:proofErr w:type="spellStart"/>
-      <w:r>
-        <w:t>Disertacija</w:t>
-      </w:r>
-      <w:proofErr w:type="spellEnd"/>
-      <w:r>
-        <w:t xml:space="preserve"> se </w:t>
+      <w:r>
+        <w:t xml:space="preserve">Disertacija se </w:t>
       </w:r>
       <w:proofErr w:type="spellStart"/>
       <w:r>
@@ -8533,6 +9901,7 @@
     <w:p>
       <w:proofErr w:type="spellStart"/>
       <w:r>
+        <w:lastRenderedPageBreak/>
         <w:t>Širši</w:t>
       </w:r>
       <w:proofErr w:type="spellEnd"/>
@@ -9974,7 +11343,6 @@
     </w:p>
     <w:p>
       <w:r>
-        <w:lastRenderedPageBreak/>
         <w:t xml:space="preserve">Po </w:t>
       </w:r>
       <w:proofErr w:type="spellStart"/>
@@ -10943,6 +12311,7 @@
               <w:cnfStyle w:val="000000000000" w:firstRow="0" w:lastRow="0" w:firstColumn="0" w:lastColumn="0" w:oddVBand="0" w:evenVBand="0" w:oddHBand="0" w:evenHBand="0" w:firstRowFirstColumn="0" w:firstRowLastColumn="0" w:lastRowFirstColumn="0" w:lastRowLastColumn="0"/>
             </w:pPr>
             <w:r>
+              <w:lastRenderedPageBreak/>
               <w:t>(MBTI test)</w:t>
             </w:r>
           </w:p>
@@ -10956,6 +12325,7 @@
               <w:cnfStyle w:val="000000000000" w:firstRow="0" w:lastRow="0" w:firstColumn="0" w:lastColumn="0" w:oddVBand="0" w:evenVBand="0" w:oddHBand="0" w:evenHBand="0" w:firstRowFirstColumn="0" w:firstRowLastColumn="0" w:lastRowFirstColumn="0" w:lastRowLastColumn="0"/>
             </w:pPr>
             <w:r>
+              <w:lastRenderedPageBreak/>
               <w:t>8</w:t>
             </w:r>
           </w:p>
@@ -11559,7 +12929,6 @@
             </w:pPr>
             <w:proofErr w:type="spellStart"/>
             <w:r>
-              <w:lastRenderedPageBreak/>
               <w:t>Prekašanje</w:t>
             </w:r>
             <w:proofErr w:type="spellEnd"/>
@@ -12662,7 +14031,14 @@
         <w:rPr>
           <w:lang w:val="sl-SI"/>
         </w:rPr>
-        <w:t xml:space="preserve"> s pomočjo križnega preverjanja</w:t>
+        <w:t xml:space="preserve"> </w:t>
+      </w:r>
+      <w:r>
+        <w:rPr>
+          <w:lang w:val="sl-SI"/>
+        </w:rPr>
+        <w:lastRenderedPageBreak/>
+        <w:t>s pomočjo križnega preverjanja</w:t>
       </w:r>
       <w:r>
         <w:rPr>
@@ -13291,7 +14667,6 @@
       </w:pPr>
       <w:proofErr w:type="spellStart"/>
       <w:r>
-        <w:lastRenderedPageBreak/>
         <w:t>Začetki</w:t>
       </w:r>
       <w:proofErr w:type="spellEnd"/>
@@ -13877,8 +15252,13 @@
           <w:numId w:val="9"/>
         </w:numPr>
       </w:pPr>
-      <w:r>
-        <w:t xml:space="preserve">Rezultati in </w:t>
+      <w:proofErr w:type="spellStart"/>
+      <w:r>
+        <w:t>Rezultati</w:t>
+      </w:r>
+      <w:proofErr w:type="spellEnd"/>
+      <w:r>
+        <w:t xml:space="preserve"> in </w:t>
       </w:r>
       <w:proofErr w:type="spellStart"/>
       <w:r>
@@ -13934,6 +15314,7 @@
         </w:numPr>
       </w:pPr>
       <w:r>
+        <w:lastRenderedPageBreak/>
         <w:t xml:space="preserve">Test </w:t>
       </w:r>
       <w:proofErr w:type="spellStart"/>
@@ -14323,6 +15704,7 @@
       <w:bookmarkStart w:id="1" w:name="_Ref150947223"/>
       <w:bookmarkStart w:id="2" w:name="_Toc154474419"/>
       <w:bookmarkStart w:id="3" w:name="_Toc155777886"/>
+      <w:proofErr w:type="spellStart"/>
       <w:r>
         <w:rPr>
           <w:sz w:val="40"/>
@@ -14339,6 +15721,7 @@
         </w:rPr>
         <w:t>a</w:t>
       </w:r>
+      <w:proofErr w:type="spellEnd"/>
       <w:r>
         <w:rPr>
           <w:sz w:val="40"/>
@@ -19010,7 +20393,15 @@
             </w:r>
             <w:proofErr w:type="spellEnd"/>
             <w:r>
-              <w:t xml:space="preserve"> sem </w:t>
+              <w:t xml:space="preserve"> </w:t>
+            </w:r>
+            <w:proofErr w:type="spellStart"/>
+            <w:r>
+              <w:t>sem</w:t>
+            </w:r>
+            <w:proofErr w:type="spellEnd"/>
+            <w:r>
+              <w:t xml:space="preserve"> </w:t>
             </w:r>
             <w:proofErr w:type="spellStart"/>
             <w:r>

--- a/Dispozicija.docx
+++ b/Dispozicija.docx
@@ -3793,23 +3793,7 @@
           <w:rFonts w:ascii="Calibri" w:hAnsi="Calibri" w:cs="Calibri"/>
           <w:szCs w:val="24"/>
         </w:rPr>
-        <w:t xml:space="preserve">Slavin </w:t>
-      </w:r>
-      <w:proofErr w:type="spellStart"/>
-      <w:r>
-        <w:rPr>
-          <w:rFonts w:ascii="Calibri" w:hAnsi="Calibri" w:cs="Calibri"/>
-          <w:szCs w:val="24"/>
-        </w:rPr>
-        <w:t>idr</w:t>
-      </w:r>
-      <w:proofErr w:type="spellEnd"/>
-      <w:r>
-        <w:rPr>
-          <w:rFonts w:ascii="Calibri" w:hAnsi="Calibri" w:cs="Calibri"/>
-          <w:szCs w:val="24"/>
-        </w:rPr>
-        <w:t xml:space="preserve">., </w:t>
+        <w:t xml:space="preserve">Slavin idr., </w:t>
       </w:r>
       <w:r>
         <w:rPr>
@@ -3966,21 +3950,48 @@
           <w:szCs w:val="24"/>
           <w:lang w:val="sl-SI"/>
         </w:rPr>
-        <w:t>t</w:t>
+        <w:fldChar w:fldCharType="begin"/>
       </w:r>
       <w:r>
         <w:rPr>
           <w:szCs w:val="24"/>
           <w:lang w:val="sl-SI"/>
         </w:rPr>
-        <w:t xml:space="preserve">abeli </w:t>
+        <w:instrText xml:space="preserve"> REF _Ref169767088 \h </w:instrText>
       </w:r>
       <w:r>
         <w:rPr>
           <w:szCs w:val="24"/>
           <w:lang w:val="sl-SI"/>
         </w:rPr>
+      </w:r>
+      <w:r>
+        <w:rPr>
+          <w:szCs w:val="24"/>
+          <w:lang w:val="sl-SI"/>
+        </w:rPr>
+        <w:fldChar w:fldCharType="separate"/>
+      </w:r>
+      <w:proofErr w:type="spellStart"/>
+      <w:r>
+        <w:t>Preglednici</w:t>
+      </w:r>
+      <w:proofErr w:type="spellEnd"/>
+      <w:r>
+        <w:t xml:space="preserve"> </w:t>
+      </w:r>
+      <w:r>
+        <w:rPr>
+          <w:noProof/>
+        </w:rPr>
         <w:t>1</w:t>
+      </w:r>
+      <w:r>
+        <w:rPr>
+          <w:szCs w:val="24"/>
+          <w:lang w:val="sl-SI"/>
+        </w:rPr>
+        <w:fldChar w:fldCharType="end"/>
       </w:r>
       <w:r>
         <w:rPr>
@@ -3995,9 +4006,10 @@
         <w:pStyle w:val="Caption"/>
         <w:keepNext/>
       </w:pPr>
-      <w:proofErr w:type="spellStart"/>
-      <w:r>
-        <w:t>Tabela</w:t>
+      <w:bookmarkStart w:id="0" w:name="_Ref169767088"/>
+      <w:proofErr w:type="spellStart"/>
+      <w:r>
+        <w:t>Preglednica</w:t>
       </w:r>
       <w:proofErr w:type="spellEnd"/>
       <w:r>
@@ -4007,7 +4019,7 @@
         <w:fldChar w:fldCharType="begin"/>
       </w:r>
       <w:r>
-        <w:instrText xml:space="preserve"> SEQ Tabela \* ARABIC </w:instrText>
+        <w:instrText xml:space="preserve"> SEQ Preglednica \* ARABIC </w:instrText>
       </w:r>
       <w:r>
         <w:fldChar w:fldCharType="separate"/>
@@ -4019,11 +4031,9 @@
         <w:t>1</w:t>
       </w:r>
       <w:r>
-        <w:rPr>
-          <w:noProof/>
-        </w:rPr>
         <w:fldChar w:fldCharType="end"/>
       </w:r>
+      <w:bookmarkEnd w:id="0"/>
       <w:r>
         <w:t xml:space="preserve">: </w:t>
       </w:r>
@@ -4802,7 +4812,7 @@
         <w:rPr>
           <w:lang w:val="sl-SI"/>
         </w:rPr>
-        <w:t xml:space="preserve">  in v glavnem je soglasen rezultat</w:t>
+        <w:t xml:space="preserve"> in v glavnem je soglasen rezultat</w:t>
       </w:r>
       <w:r>
         <w:t xml:space="preserve">, da je </w:t>
@@ -4912,7 +4922,41 @@
           <w:lang w:val="sl-SI"/>
         </w:rPr>
         <w:lastRenderedPageBreak/>
-        <w:t xml:space="preserve">domnevno ima vpliv </w:t>
+        <w:t>domnevno ima vpliv</w:t>
+      </w:r>
+      <w:r>
+        <w:rPr>
+          <w:lang w:val="sl-SI"/>
+        </w:rPr>
+        <w:t xml:space="preserve">, toda rezultati so zelo </w:t>
+      </w:r>
+      <w:proofErr w:type="spellStart"/>
+      <w:r>
+        <w:rPr>
+          <w:lang w:val="sl-SI"/>
+        </w:rPr>
+        <w:t>konflikni</w:t>
+      </w:r>
+      <w:proofErr w:type="spellEnd"/>
+      <w:r>
+        <w:rPr>
+          <w:lang w:val="sl-SI"/>
+        </w:rPr>
+        <w:t xml:space="preserve"> in </w:t>
+      </w:r>
+      <w:proofErr w:type="spellStart"/>
+      <w:r>
+        <w:rPr>
+          <w:lang w:val="sl-SI"/>
+        </w:rPr>
+        <w:t>pomankljivi</w:t>
+      </w:r>
+      <w:proofErr w:type="spellEnd"/>
+      <w:r>
+        <w:rPr>
+          <w:lang w:val="sl-SI"/>
+        </w:rPr>
+        <w:t xml:space="preserve"> </w:t>
       </w:r>
       <w:r>
         <w:rPr>
@@ -4948,21 +4992,25 @@
         <w:rPr>
           <w:lang w:val="sl-SI"/>
         </w:rPr>
-        <w:t xml:space="preserve">. Raziskave, kako pripadajoč razred in učeči profesor vplivata so </w:t>
-      </w:r>
-      <w:proofErr w:type="spellStart"/>
-      <w:r>
-        <w:rPr>
-          <w:lang w:val="sl-SI"/>
-        </w:rPr>
-        <w:t>šrbinaste</w:t>
-      </w:r>
-      <w:proofErr w:type="spellEnd"/>
-      <w:r>
-        <w:rPr>
-          <w:lang w:val="sl-SI"/>
-        </w:rPr>
-        <w:t xml:space="preserve">, razen splošnih navodil, kako delo v tandemu implementirati </w:t>
+        <w:t xml:space="preserve"> – težko je tudi ločiti, ali ima večji vpliv spol posameznika ali kompozicija skupine glede na spol</w:t>
+      </w:r>
+      <w:r>
+        <w:rPr>
+          <w:lang w:val="sl-SI"/>
+        </w:rPr>
+        <w:t>. Raziskave, kako pripadajoč razred in učeči profesor vplivata so š</w:t>
+      </w:r>
+      <w:r>
+        <w:rPr>
+          <w:lang w:val="sl-SI"/>
+        </w:rPr>
+        <w:t>k</w:t>
+      </w:r>
+      <w:r>
+        <w:rPr>
+          <w:lang w:val="sl-SI"/>
+        </w:rPr>
+        <w:t xml:space="preserve">rbinaste, razen splošnih navodil, kako delo v tandemu implementirati </w:t>
       </w:r>
       <w:r>
         <w:rPr>
@@ -5322,7 +5370,7 @@
       </w:r>
       <w:proofErr w:type="spellStart"/>
       <w:r>
-        <w:t>tandemskega</w:t>
+        <w:t>sodelovalnega</w:t>
       </w:r>
       <w:proofErr w:type="spellEnd"/>
       <w:r>
@@ -5576,7 +5624,19 @@
         <w:rPr>
           <w:lang w:val="sl-SI"/>
         </w:rPr>
-        <w:t xml:space="preserve">. V okoljih skupinskega dela, kjer pa je interakcija kvantitativno višja pa se vpliv matematične </w:t>
+        <w:t>. V okoljih skupinskega dela, kjer je interakcija kvantitativno višja</w:t>
+      </w:r>
+      <w:r>
+        <w:rPr>
+          <w:lang w:val="sl-SI"/>
+        </w:rPr>
+        <w:t>,</w:t>
+      </w:r>
+      <w:r>
+        <w:rPr>
+          <w:lang w:val="sl-SI"/>
+        </w:rPr>
+        <w:t xml:space="preserve"> pa se vpliv matematične </w:t>
       </w:r>
       <w:proofErr w:type="spellStart"/>
       <w:r>
@@ -5719,13 +5779,13 @@
         <w:rPr>
           <w:lang w:val="sl-SI"/>
         </w:rPr>
-        <w:t xml:space="preserve">. </w:t>
-      </w:r>
-      <w:r>
-        <w:rPr>
-          <w:lang w:val="sl-SI"/>
-        </w:rPr>
-        <w:t xml:space="preserve"> Matematična motivacija pa je faktor, ki kaže z matematično </w:t>
+        <w:t>.</w:t>
+      </w:r>
+      <w:r>
+        <w:rPr>
+          <w:lang w:val="sl-SI"/>
+        </w:rPr>
+        <w:t xml:space="preserve"> Matematična motivacija je faktor, ki kaže z matematično </w:t>
       </w:r>
       <w:proofErr w:type="spellStart"/>
       <w:r>
@@ -5879,19 +5939,7 @@
         <w:rPr>
           <w:lang w:val="sl-SI"/>
         </w:rPr>
-        <w:t>Do sedaj smo razmišljali o sami kompoziciji dela v skupini, pred tem pa moramo vzeti v ozir, kako skupine (oziroma tandem) formulirati. Predlaganih je več kriterijev razvrščanja , ki lahko dinamično oblikujejo heterogene, homogene in mešane skupine. Zbrani so v Tab</w:t>
-      </w:r>
-      <w:r>
-        <w:rPr>
-          <w:lang w:val="sl-SI"/>
-        </w:rPr>
-        <w:t>eli 2</w:t>
-      </w:r>
-      <w:r>
-        <w:rPr>
-          <w:lang w:val="sl-SI"/>
-        </w:rPr>
-        <w:t xml:space="preserve">, kot so predlagani s strani </w:t>
+        <w:t xml:space="preserve">Do sedaj smo razmišljali o sami kompoziciji dela v skupini, pred tem pa moramo vzeti v ozir, kako skupine (oziroma tandem) formulirati. Predlaganih je več kriterijev razvrščanja , ki lahko dinamično oblikujejo heterogene, homogene in mešane skupine. Zbrani so v </w:t>
       </w:r>
       <w:r>
         <w:rPr>
@@ -5903,6 +5951,61 @@
         <w:rPr>
           <w:lang w:val="sl-SI"/>
         </w:rPr>
+        <w:instrText xml:space="preserve"> REF _Ref169767171 \h </w:instrText>
+      </w:r>
+      <w:r>
+        <w:rPr>
+          <w:lang w:val="sl-SI"/>
+        </w:rPr>
+      </w:r>
+      <w:r>
+        <w:rPr>
+          <w:lang w:val="sl-SI"/>
+        </w:rPr>
+        <w:fldChar w:fldCharType="separate"/>
+      </w:r>
+      <w:proofErr w:type="spellStart"/>
+      <w:r>
+        <w:t>Preglednici</w:t>
+      </w:r>
+      <w:proofErr w:type="spellEnd"/>
+      <w:r>
+        <w:t xml:space="preserve"> </w:t>
+      </w:r>
+      <w:r>
+        <w:rPr>
+          <w:noProof/>
+        </w:rPr>
+        <w:t>2</w:t>
+      </w:r>
+      <w:r>
+        <w:rPr>
+          <w:lang w:val="sl-SI"/>
+        </w:rPr>
+        <w:fldChar w:fldCharType="end"/>
+      </w:r>
+      <w:r>
+        <w:rPr>
+          <w:lang w:val="sl-SI"/>
+        </w:rPr>
+        <w:t xml:space="preserve">, </w:t>
+      </w:r>
+      <w:r>
+        <w:rPr>
+          <w:lang w:val="sl-SI"/>
+        </w:rPr>
+        <w:t xml:space="preserve">kot so predlagani s strani </w:t>
+      </w:r>
+      <w:r>
+        <w:rPr>
+          <w:lang w:val="sl-SI"/>
+        </w:rPr>
+        <w:fldChar w:fldCharType="begin"/>
+      </w:r>
+      <w:r>
+        <w:rPr>
+          <w:lang w:val="sl-SI"/>
+        </w:rPr>
         <w:instrText xml:space="preserve"> ADDIN ZOTERO_ITEM CSL_CITATION {"citationID":"I8oN7wtA","properties":{"formattedCitation":"(Amara idr., 2016)","plainCitation":"(Amara idr., 2016)","noteIndex":0},"citationItems":[{"id":311,"uris":["http://zotero.org/users/local/1Uxvmohd/items/WZEHQ4D7"],"itemData":{"id":311,"type":"article-journal","abstract":"ABSTRACT Learners are becoming increasingly divers. They may have much personal, social, cultural, psychological, and cognitive diversity. Forming suitable learning groups represents, therefore, a hard and time-consuming task. In Mobile Computer Supported Collaborative Learning (MCSCL) environments, this task is more difficult. Instructors need to consider many more issues, such as the rapid change of mobile learners' context, their direct and naturel interaction, and the characteristics of mobile devices and networks. This paper presents a systematic literature review (SLR) that examines the relevant solutions for the problem of group formation in MCSCL environments. In the context of this SLR, an initial list of 178 papers was reviewed. After careful analysis of each paper using specific selection criteria and a quality assessment method, a final list of 12 relevant studies was filtered and used to answer the research questions. The findings revealed that: (a) there is a lack of approaches addressing the group formation problem in MCSCL environments; (b) the most proposed solutions do not allow instructors to customize the grouping process; (c) there is no useful solutions to automatically capture and evaluate many of learners' behaviours and context information; (d) the majority of approaches do not support a dynamic formation of learning groups; (e) the majority of approaches do not provide descriptions about the implemented grouping algorithms nor about the evaluation methods. Extracted and synthesized data from the selected studies is discussed in this paper, together with current research gaps and recommendations for further works.","container-title":"Journal of Educational Technology &amp; Society","ISSN":"1176-3647","issue":"2","note":"publisher: International Forum of Educational Technology &amp; Society","page":"258-273","source":"JSTOR","title":"Group Formation in Mobile Computer Supported Collaborative Learning Contexts: A Systematic Literature Review","title-short":"Group Formation in Mobile Computer Supported Collaborative Learning Contexts","volume":"19","author":[{"family":"Amara","given":"Sofiane"},{"family":"Macedo","given":"Joaquim"},{"family":"Bendella","given":"Fatima"},{"family":"Santos","given":"Alexandre"}],"issued":{"date-parts":[["2016"]]}}}],"schema":"https://github.com/citation-style-language/schema/raw/master/csl-citation.json"} </w:instrText>
       </w:r>
       <w:r>
@@ -5939,7 +6042,13 @@
         <w:rPr>
           <w:lang w:val="sl-SI"/>
         </w:rPr>
-        <w:t xml:space="preserve">homogeniziranja oziroma </w:t>
+        <w:t xml:space="preserve">homogeniziranja </w:t>
+      </w:r>
+      <w:r>
+        <w:rPr>
+          <w:lang w:val="sl-SI"/>
+        </w:rPr>
+        <w:t xml:space="preserve">oziroma </w:t>
       </w:r>
       <w:proofErr w:type="spellStart"/>
       <w:r>
@@ -6104,7 +6213,37 @@
         <w:rPr>
           <w:lang w:val="sl-SI"/>
         </w:rPr>
-        <w:t xml:space="preserve">. Obravnavane prednosti in slabosti so se merile tako na podlagi uspeha metode, socialnega učenja in drugih aktivnosti ter interakcij. Različni algoritmi formuliranja skupin so tudi stvar debate </w:t>
+        <w:t>. Obravnavane prednosti in slabosti so se merile tako na podlagi uspeha metode</w:t>
+      </w:r>
+      <w:r>
+        <w:rPr>
+          <w:lang w:val="sl-SI"/>
+        </w:rPr>
+        <w:t xml:space="preserve"> z vidika pridobljenega znanja</w:t>
+      </w:r>
+      <w:r>
+        <w:rPr>
+          <w:lang w:val="sl-SI"/>
+        </w:rPr>
+        <w:t xml:space="preserve">, </w:t>
+      </w:r>
+      <w:r>
+        <w:rPr>
+          <w:lang w:val="sl-SI"/>
+        </w:rPr>
+        <w:t>pridobivanja socialnih veščin</w:t>
+      </w:r>
+      <w:r>
+        <w:rPr>
+          <w:lang w:val="sl-SI"/>
+        </w:rPr>
+        <w:t xml:space="preserve"> in drugih aktivnosti ter interakcij. Različni</w:t>
+      </w:r>
+      <w:r>
+        <w:rPr>
+          <w:lang w:val="sl-SI"/>
+        </w:rPr>
+        <w:t xml:space="preserve"> algoritmi formuliranja skupin so tudi stvar debate </w:t>
       </w:r>
       <w:r>
         <w:rPr>
@@ -6140,7 +6279,19 @@
         <w:rPr>
           <w:lang w:val="sl-SI"/>
         </w:rPr>
-        <w:t xml:space="preserve">. Stvar debate je tudi velikost skupine, kjer nekatere študije zagovarjajo večje skupine, ki naj bi prinesle bolj kvalitetne rezultate, medtem ko drugi zagovarjajo manjše skupine, ki naj bi </w:t>
+        <w:t xml:space="preserve">. </w:t>
+      </w:r>
+      <w:r>
+        <w:rPr>
+          <w:lang w:val="sl-SI"/>
+        </w:rPr>
+        <w:t>V ozir je treba vzeti</w:t>
+      </w:r>
+      <w:r>
+        <w:rPr>
+          <w:lang w:val="sl-SI"/>
+        </w:rPr>
+        <w:t xml:space="preserve"> tudi velikost skupin, kjer nekatere študije zagovarjajo večje skupine, ki naj bi prinesle bolj kvalitetne rezultate, medtem ko drugi zagovarjajo manjše skupine, ki naj bi </w:t>
       </w:r>
       <w:proofErr w:type="spellStart"/>
       <w:r>
@@ -6198,9 +6349,10 @@
         <w:pStyle w:val="Caption"/>
         <w:keepNext/>
       </w:pPr>
-      <w:proofErr w:type="spellStart"/>
-      <w:r>
-        <w:t>Tabela</w:t>
+      <w:bookmarkStart w:id="1" w:name="_Ref169767171"/>
+      <w:proofErr w:type="spellStart"/>
+      <w:r>
+        <w:t>Preglednica</w:t>
       </w:r>
       <w:proofErr w:type="spellEnd"/>
       <w:r>
@@ -6210,7 +6362,7 @@
         <w:fldChar w:fldCharType="begin"/>
       </w:r>
       <w:r>
-        <w:instrText xml:space="preserve"> SEQ Tabela \* ARABIC </w:instrText>
+        <w:instrText xml:space="preserve"> SEQ Preglednica \* ARABIC </w:instrText>
       </w:r>
       <w:r>
         <w:fldChar w:fldCharType="separate"/>
@@ -6222,11 +6374,9 @@
         <w:t>2</w:t>
       </w:r>
       <w:r>
-        <w:rPr>
-          <w:noProof/>
-        </w:rPr>
         <w:fldChar w:fldCharType="end"/>
       </w:r>
+      <w:bookmarkEnd w:id="1"/>
       <w:r>
         <w:t xml:space="preserve">: </w:t>
       </w:r>
@@ -6274,11 +6424,15 @@
           <w:p>
             <w:pPr>
               <w:rPr>
+                <w:b/>
+                <w:bCs/>
                 <w:lang w:val="sl-SI"/>
               </w:rPr>
             </w:pPr>
             <w:r>
               <w:rPr>
+                <w:b/>
+                <w:bCs/>
                 <w:lang w:val="sl-SI"/>
               </w:rPr>
               <w:t>Osebna karakteristika</w:t>
@@ -6288,6 +6442,52 @@
         <w:tc>
           <w:tcPr>
             <w:tcW w:w="3021" w:type="dxa"/>
+          </w:tcPr>
+          <w:p>
+            <w:pPr>
+              <w:rPr>
+                <w:b/>
+                <w:bCs/>
+                <w:lang w:val="sl-SI"/>
+              </w:rPr>
+            </w:pPr>
+            <w:r>
+              <w:rPr>
+                <w:b/>
+                <w:bCs/>
+                <w:lang w:val="sl-SI"/>
+              </w:rPr>
+              <w:t>Učno vedenje</w:t>
+            </w:r>
+          </w:p>
+        </w:tc>
+        <w:tc>
+          <w:tcPr>
+            <w:tcW w:w="3021" w:type="dxa"/>
+          </w:tcPr>
+          <w:p>
+            <w:pPr>
+              <w:rPr>
+                <w:b/>
+                <w:bCs/>
+                <w:lang w:val="sl-SI"/>
+              </w:rPr>
+            </w:pPr>
+            <w:r>
+              <w:rPr>
+                <w:b/>
+                <w:bCs/>
+                <w:lang w:val="sl-SI"/>
+              </w:rPr>
+              <w:t>Kontekst okolja</w:t>
+            </w:r>
+          </w:p>
+        </w:tc>
+      </w:tr>
+      <w:tr>
+        <w:tc>
+          <w:tcPr>
+            <w:tcW w:w="3020" w:type="dxa"/>
           </w:tcPr>
           <w:p>
             <w:pPr>
@@ -6299,7 +6499,8 @@
               <w:rPr>
                 <w:lang w:val="sl-SI"/>
               </w:rPr>
-              <w:t>Učno vedenje</w:t>
+              <w:lastRenderedPageBreak/>
+              <w:t>Starost</w:t>
             </w:r>
           </w:p>
         </w:tc>
@@ -6317,15 +6518,13 @@
               <w:rPr>
                 <w:lang w:val="sl-SI"/>
               </w:rPr>
-              <w:t>Kontekst okolja</w:t>
-            </w:r>
-          </w:p>
-        </w:tc>
-      </w:tr>
-      <w:tr>
-        <w:tc>
-          <w:tcPr>
-            <w:tcW w:w="3020" w:type="dxa"/>
+              <w:t>Komunikacija s partnerji</w:t>
+            </w:r>
+          </w:p>
+        </w:tc>
+        <w:tc>
+          <w:tcPr>
+            <w:tcW w:w="3021" w:type="dxa"/>
           </w:tcPr>
           <w:p>
             <w:pPr>
@@ -6337,13 +6536,15 @@
               <w:rPr>
                 <w:lang w:val="sl-SI"/>
               </w:rPr>
-              <w:t>Starost</w:t>
-            </w:r>
-          </w:p>
-        </w:tc>
-        <w:tc>
-          <w:tcPr>
-            <w:tcW w:w="3021" w:type="dxa"/>
+              <w:t>Okolje (tako lokacija učencev kot lokacija predmeta učenja)</w:t>
+            </w:r>
+          </w:p>
+        </w:tc>
+      </w:tr>
+      <w:tr>
+        <w:tc>
+          <w:tcPr>
+            <w:tcW w:w="3020" w:type="dxa"/>
           </w:tcPr>
           <w:p>
             <w:pPr>
@@ -6355,7 +6556,7 @@
               <w:rPr>
                 <w:lang w:val="sl-SI"/>
               </w:rPr>
-              <w:t>Komunikacija s partnerji</w:t>
+              <w:t>Spol</w:t>
             </w:r>
           </w:p>
         </w:tc>
@@ -6373,15 +6574,13 @@
               <w:rPr>
                 <w:lang w:val="sl-SI"/>
               </w:rPr>
-              <w:t>Okolje (tako lokacija učencev kot lokacija predmeta učenja)</w:t>
-            </w:r>
-          </w:p>
-        </w:tc>
-      </w:tr>
-      <w:tr>
-        <w:tc>
-          <w:tcPr>
-            <w:tcW w:w="3020" w:type="dxa"/>
+              <w:t>Komunikacija z učiteljem</w:t>
+            </w:r>
+          </w:p>
+        </w:tc>
+        <w:tc>
+          <w:tcPr>
+            <w:tcW w:w="3021" w:type="dxa"/>
           </w:tcPr>
           <w:p>
             <w:pPr>
@@ -6393,13 +6592,15 @@
               <w:rPr>
                 <w:lang w:val="sl-SI"/>
               </w:rPr>
-              <w:t>Spol</w:t>
-            </w:r>
-          </w:p>
-        </w:tc>
-        <w:tc>
-          <w:tcPr>
-            <w:tcW w:w="3021" w:type="dxa"/>
+              <w:t>Predviden čas dela</w:t>
+            </w:r>
+          </w:p>
+        </w:tc>
+      </w:tr>
+      <w:tr>
+        <w:tc>
+          <w:tcPr>
+            <w:tcW w:w="3020" w:type="dxa"/>
           </w:tcPr>
           <w:p>
             <w:pPr>
@@ -6411,7 +6612,7 @@
               <w:rPr>
                 <w:lang w:val="sl-SI"/>
               </w:rPr>
-              <w:t>Komunikacija z učiteljem</w:t>
+              <w:t>Materni jezik in obvladani jeziki</w:t>
             </w:r>
           </w:p>
         </w:tc>
@@ -6429,15 +6630,13 @@
               <w:rPr>
                 <w:lang w:val="sl-SI"/>
               </w:rPr>
-              <w:t>Predviden čas dela</w:t>
-            </w:r>
-          </w:p>
-        </w:tc>
-      </w:tr>
-      <w:tr>
-        <w:tc>
-          <w:tcPr>
-            <w:tcW w:w="3020" w:type="dxa"/>
+              <w:t>Interakcija z obravnavanim predmetom učenja</w:t>
+            </w:r>
+          </w:p>
+        </w:tc>
+        <w:tc>
+          <w:tcPr>
+            <w:tcW w:w="3021" w:type="dxa"/>
           </w:tcPr>
           <w:p>
             <w:pPr>
@@ -6449,14 +6648,15 @@
               <w:rPr>
                 <w:lang w:val="sl-SI"/>
               </w:rPr>
-              <w:lastRenderedPageBreak/>
-              <w:t>Materni jezik in obvladani jeziki</w:t>
-            </w:r>
-          </w:p>
-        </w:tc>
-        <w:tc>
-          <w:tcPr>
-            <w:tcW w:w="3021" w:type="dxa"/>
+              <w:t>Razpoložljivost (tako učencev kot predmeta učenja)</w:t>
+            </w:r>
+          </w:p>
+        </w:tc>
+      </w:tr>
+      <w:tr>
+        <w:tc>
+          <w:tcPr>
+            <w:tcW w:w="3020" w:type="dxa"/>
           </w:tcPr>
           <w:p>
             <w:pPr>
@@ -6468,7 +6668,7 @@
               <w:rPr>
                 <w:lang w:val="sl-SI"/>
               </w:rPr>
-              <w:t>Interakcija z obravnavanim predmetom učenja</w:t>
+              <w:t>Akademski uspeh</w:t>
             </w:r>
           </w:p>
         </w:tc>
@@ -6486,15 +6686,13 @@
               <w:rPr>
                 <w:lang w:val="sl-SI"/>
               </w:rPr>
-              <w:t>Razpoložljivost (tako učencev kot predmeta učenja)</w:t>
-            </w:r>
-          </w:p>
-        </w:tc>
-      </w:tr>
-      <w:tr>
-        <w:tc>
-          <w:tcPr>
-            <w:tcW w:w="3020" w:type="dxa"/>
+              <w:t>Učni stil</w:t>
+            </w:r>
+          </w:p>
+        </w:tc>
+        <w:tc>
+          <w:tcPr>
+            <w:tcW w:w="3021" w:type="dxa"/>
           </w:tcPr>
           <w:p>
             <w:pPr>
@@ -6502,42 +6700,6 @@
                 <w:lang w:val="sl-SI"/>
               </w:rPr>
             </w:pPr>
-            <w:r>
-              <w:rPr>
-                <w:lang w:val="sl-SI"/>
-              </w:rPr>
-              <w:t>Akademski uspeh</w:t>
-            </w:r>
-          </w:p>
-        </w:tc>
-        <w:tc>
-          <w:tcPr>
-            <w:tcW w:w="3021" w:type="dxa"/>
-          </w:tcPr>
-          <w:p>
-            <w:pPr>
-              <w:rPr>
-                <w:lang w:val="sl-SI"/>
-              </w:rPr>
-            </w:pPr>
-            <w:r>
-              <w:rPr>
-                <w:lang w:val="sl-SI"/>
-              </w:rPr>
-              <w:t>Učni stil</w:t>
-            </w:r>
-          </w:p>
-        </w:tc>
-        <w:tc>
-          <w:tcPr>
-            <w:tcW w:w="3021" w:type="dxa"/>
-          </w:tcPr>
-          <w:p>
-            <w:pPr>
-              <w:rPr>
-                <w:lang w:val="sl-SI"/>
-              </w:rPr>
-            </w:pPr>
           </w:p>
         </w:tc>
       </w:tr>
@@ -6733,6 +6895,8 @@
       <w:proofErr w:type="spellStart"/>
       <w:r>
         <w:rPr>
+          <w:i/>
+          <w:iCs/>
           <w:lang w:val="sl-SI"/>
         </w:rPr>
         <w:t>association</w:t>
@@ -6740,6 +6904,8 @@
       <w:proofErr w:type="spellEnd"/>
       <w:r>
         <w:rPr>
+          <w:i/>
+          <w:iCs/>
           <w:lang w:val="sl-SI"/>
         </w:rPr>
         <w:t xml:space="preserve"> rule </w:t>
@@ -6747,6 +6913,8 @@
       <w:proofErr w:type="spellStart"/>
       <w:r>
         <w:rPr>
+          <w:i/>
+          <w:iCs/>
           <w:lang w:val="sl-SI"/>
         </w:rPr>
         <w:t>mining</w:t>
@@ -6997,41 +7165,539 @@
         <w:rPr>
           <w:lang w:val="sl-SI"/>
         </w:rPr>
-        <w:t>Klasifikacija</w:t>
-      </w:r>
-      <w:r>
-        <w:rPr>
-          <w:lang w:val="sl-SI"/>
-        </w:rPr>
-        <w:t xml:space="preserve"> in </w:t>
-      </w:r>
-      <w:proofErr w:type="spellStart"/>
-      <w:r>
-        <w:rPr>
-          <w:lang w:val="sl-SI"/>
-        </w:rPr>
-        <w:t>Feature</w:t>
-      </w:r>
-      <w:proofErr w:type="spellEnd"/>
-      <w:r>
-        <w:rPr>
-          <w:lang w:val="sl-SI"/>
-        </w:rPr>
-        <w:t xml:space="preserve"> </w:t>
-      </w:r>
-      <w:proofErr w:type="spellStart"/>
-      <w:r>
-        <w:rPr>
-          <w:lang w:val="sl-SI"/>
-        </w:rPr>
-        <w:t>selection</w:t>
-      </w:r>
-      <w:proofErr w:type="spellEnd"/>
-      <w:r>
-        <w:rPr>
-          <w:lang w:val="sl-SI"/>
-        </w:rPr>
-        <w:t>... ali to v dispoziciji izpustimo?</w:t>
+        <w:t xml:space="preserve">V edukacijskih vedah se umetna inteligenca </w:t>
+      </w:r>
+      <w:proofErr w:type="spellStart"/>
+      <w:r>
+        <w:rPr>
+          <w:lang w:val="sl-SI"/>
+        </w:rPr>
+        <w:t>inteligenca</w:t>
+      </w:r>
+      <w:proofErr w:type="spellEnd"/>
+      <w:r>
+        <w:rPr>
+          <w:lang w:val="sl-SI"/>
+        </w:rPr>
+        <w:t xml:space="preserve"> kaže na več nivojih. Vidimo jo kot podporo pri učenju učencev, podpori učencev in podpori učiteljev </w:t>
+      </w:r>
+      <w:r>
+        <w:rPr>
+          <w:lang w:val="sl-SI"/>
+        </w:rPr>
+        <w:fldChar w:fldCharType="begin"/>
+      </w:r>
+      <w:r>
+        <w:rPr>
+          <w:lang w:val="sl-SI"/>
+        </w:rPr>
+        <w:instrText xml:space="preserve"> ADDIN ZOTERO_ITEM CSL_CITATION {"citationID":"d2BbmNpH","properties":{"formattedCitation":"(Holmes idr., 2019)","plainCitation":"(Holmes idr., 2019)","noteIndex":0},"citationItems":[{"id":8,"uris":["http://zotero.org/users/local/1Uxvmohd/items/XGBX4V42"],"itemData":{"id":8,"type":"book","abstract":"Artificial intelligence (AI) is arguably the driving technological force of the first half of this century, and will transform virtually every industry, if not human endeavors at large. Businesses and governments worldwide are pouring enormous sums of money into a very wide array of\nimplementations, and dozens of start-ups are being funded to the tune of\nbillions of dollars. It would be naive to think that AI will not have an impact on education—au contraire, the possibilities there are profound yet, for the time being, overhyped as well. This book attempts to provide the right balance between reality and hype, between true potential and wild extrapolations.","ISBN":"978-1-79429-370-0","source":"ResearchGate","title":"Artificial Intelligence in Education. Promise and Implications for Teaching and Learning.","author":[{"family":"Holmes","given":"Wayne"},{"family":"Bialik","given":"Maya"},{"family":"Fadel","given":"Charles"}],"issued":{"date-parts":[["2019",3,3]]}}}],"schema":"https://github.com/citation-style-language/schema/raw/master/csl-citation.json"} </w:instrText>
+      </w:r>
+      <w:r>
+        <w:rPr>
+          <w:lang w:val="sl-SI"/>
+        </w:rPr>
+        <w:fldChar w:fldCharType="separate"/>
+      </w:r>
+      <w:r>
+        <w:rPr>
+          <w:rFonts w:ascii="Calibri" w:hAnsi="Calibri" w:cs="Calibri"/>
+        </w:rPr>
+        <w:t>(Holmes idr., 2019)</w:t>
+      </w:r>
+      <w:r>
+        <w:rPr>
+          <w:lang w:val="sl-SI"/>
+        </w:rPr>
+        <w:fldChar w:fldCharType="end"/>
+      </w:r>
+      <w:r>
+        <w:rPr>
+          <w:lang w:val="sl-SI"/>
+        </w:rPr>
+        <w:t xml:space="preserve">. Kar zajema specifične vidike pa je najbolj izpostavljena </w:t>
+      </w:r>
+      <w:proofErr w:type="spellStart"/>
+      <w:r>
+        <w:rPr>
+          <w:lang w:val="sl-SI"/>
+        </w:rPr>
+        <w:t>predikcija</w:t>
+      </w:r>
+      <w:proofErr w:type="spellEnd"/>
+      <w:r>
+        <w:rPr>
+          <w:lang w:val="sl-SI"/>
+        </w:rPr>
+        <w:t xml:space="preserve"> učenčeve uspešnosti</w:t>
+      </w:r>
+      <w:r>
+        <w:rPr>
+          <w:lang w:val="sl-SI"/>
+        </w:rPr>
+        <w:t xml:space="preserve"> </w:t>
+      </w:r>
+      <w:r>
+        <w:rPr>
+          <w:lang w:val="sl-SI"/>
+        </w:rPr>
+        <w:fldChar w:fldCharType="begin"/>
+      </w:r>
+      <w:r>
+        <w:rPr>
+          <w:lang w:val="sl-SI"/>
+        </w:rPr>
+        <w:instrText xml:space="preserve"> ADDIN ZOTERO_ITEM CSL_CITATION {"citationID":"KrH82LqT","properties":{"formattedCitation":"(Ofori idr., 2020; Qazdar idr., 2019; Rastrollo-Guerrero idr., 2020; Yakubu &amp; Abubakar, 2022)","plainCitation":"(Ofori idr., 2020; Qazdar idr., 2019; Rastrollo-Guerrero idr., 2020; Yakubu &amp; Abubakar, 2022)","noteIndex":0},"citationItems":[{"id":280,"uris":["http://zotero.org/users/local/1Uxvmohd/items/QNW8DTGA"],"itemData":{"id":280,"type":"article-journal","abstract":"The application of machine learning techniques in predicting students' performance, based on their background and their in-term performance has proved to be a helpful tool for foreseeing poor and good performances in various levels of education. Early prediction of students' performance is useful in taking early action of improving learning outcome. The prediction of the student's academic performance is important as it helps increase graduation rates by appropriately guiding students, guiding changes in university academic policies, informing instructional practices, examining efficiency and effectiveness of learning, providing meaningful feedback for teachers and learners and modifying learning environments. A high prediction accuracy of the students' performance is helpful to identify the low performance students at the beginning of the learning process. However, to achieve these objectives, large volume of student data must be analyzed and predicted using various machine learning models. Moreover, it is not clear which model is best in predicting performance and which machine learning model is appropriate in improving learning in among students. The paper through intensive literature review attempts to identify best machine learning model in predicting student performance and appropriate machine learning model in improving learning. The empirical review indicated contentious results on machine learning model that best predicts students' performance. Moreover, it is not clear among the various machine learning algorithms which one derives the best approach in predicting students' performance while improving learning outcome. The varying prediction level by various machine learning models may be as a result of differences in socioeconomic. It may also be important to note that students' academic performances are affected by many factors, like socioeconomic factors of students like family income, parental level of education and employment status of students or parents but are not considered when testing the accuracy of various machine learning models in predicting students' performance. Moreover, the various machine learning models did not identify the most appropriate machine learning model in improving students' outcome. Most models focused largely in predicting students' performance without considering mechanisms to improve learning outcome of students. As a result, it is important to test the accuracy of various machine learning models that best predicts students' performance and the one that is most appropriate in improve learning outcome while considering socio economic and demographic factors of the students. The study makes a conclusion that predicting students' performance is of the highest priority for any learning institution across the globe. Using various machine learning methods to accurately predict students' performance would be highly required. It is important to accurately rank machine models based on their prediction capabilities in predicting students' performance and in improving learning outcome.\nKey words: Machine learning algorithms, students' performance, learning outcome","container-title":"Journal of Information and Technology","issue":"1","language":"en","license":"Copyright (c) 2020 Journal of Information and Technology","note":"number: 1","page":"23-45","source":"stratfordjournals.org","title":"Using Machine Learning Algorithms to Predict Students' Performance and Improve Learning Outcome: A Literature Based Review","title-short":"Using Machine Learning Algorithms to Predict Students' Performance and Improve Learning Outcome","volume":"4","author":[{"family":"Ofori","given":"Francis"},{"family":"Maina","given":"Elizaphan"},{"family":"Gitonga","given":"Rhoda"}],"issued":{"date-parts":[["2020",3,13]]}}},{"id":282,"uris":["http://zotero.org/users/local/1Uxvmohd/items/HB2J385D"],"itemData":{"id":282,"type":"article-journal","container-title":"Education and Information Technologies","DOI":"10.1007/s10639-019-09946-8","ISSN":"1360-2357, 1573-7608","issue":"6","journalAbbreviation":"Educ Inf Technol","language":"en","page":"3577-3589","source":"DOI.org (Crossref)","title":"A machine learning algorithm framework for predicting students performance: A case study of baccalaureate students in Morocco","title-short":"A machine learning algorithm framework for predicting students performance","volume":"24","author":[{"family":"Qazdar","given":"Aimad"},{"family":"Er-Raha","given":"Brahim"},{"family":"Cherkaoui","given":"Chihab"},{"family":"Mammass","given":"Driss"}],"issued":{"date-parts":[["2019",11]]}}},{"id":283,"uris":["http://zotero.org/users/local/1Uxvmohd/items/HFK8HYXB"],"itemData":{"id":283,"type":"article-journal","abstract":"Predicting students’ performance is one of the most important topics for learning contexts such as schools and universities, since it helps to design effective mechanisms that improve academic results and avoid dropout, among other things. These are benefited by the automation of many processes involved in usual students’ activities which handle massive volumes of data collected from software tools for technology-enhanced learning. Thus, analyzing and processing these data carefully can give us useful information about the students’ knowledge and the relationship between them and the academic tasks. This information is the source that feeds promising algorithms and methods able to predict students’ performance. In this study, almost 70 papers were analyzed to show different modern techniques widely applied for predicting students’ performance, together with the objectives they must reach in this field. These techniques and methods, which pertain to the area of Artificial Intelligence, are mainly Machine Learning, Collaborative Filtering, Recommender Systems, and Artificial Neural Networks, among others.","container-title":"Applied Sciences","DOI":"10.3390/app10031042","ISSN":"2076-3417","issue":"3","journalAbbreviation":"Applied Sciences","language":"en","page":"1042","source":"DOI.org (Crossref)","title":"Analyzing and Predicting Students’ Performance by Means of Machine Learning: A Review","title-short":"Analyzing and Predicting Students’ Performance by Means of Machine Learning","volume":"10","author":[{"family":"Rastrollo-Guerrero","given":"Juan L."},{"family":"Gómez-Pulido","given":"Juan A."},{"family":"Durán-Domínguez","given":"Arturo"}],"issued":{"date-parts":[["2020",2,4]]}}},{"id":285,"uris":["http://zotero.org/users/local/1Uxvmohd/items/CX9YFUUU"],"itemData":{"id":285,"type":"article-journal","abstract":"Purpose\n              Academic success and failure are relevant lifelines for economic success in the knowledge-based economy. The purpose of this paper is to predict the propensity of students’ academic performance using early detection indicators (i.e. age, gender, high school exam scores, region, CGPA) to allow for timely and efficient remediation.\n            \n            \n              Design/methodology/approach\n              A machine learning approach was used to develop a model based on secondary data obtained from students’ information system in a Nigerian university.\n            \n            \n              Findings\n              Results revealed that age is not a predictor for academic success (high CGPA); female students are 1.2 times more likely to have high CGPA compared to their male counterparts; students with high JAMB scores are more likely to achieve academic success, high CGPA and vice versa; students from affluent and developed regions are more likely to achieve academic success, high CGPA and vice versa; and students in Years 3 and 4 are more likely to achieve academic success, high CGPA.\n            \n            \n              Originality/value\n              This predictive model serves as a classifier and useful strategy to mitigate failure, promote success and better manage resources in tertiary institutions.","container-title":"Kybernetes","DOI":"10.1108/K-12-2020-0865","ISSN":"0368-492X, 0368-492X","issue":"2","journalAbbreviation":"K","language":"en","page":"916-934","source":"DOI.org (Crossref)","title":"Applying machine learning approach to predict students’ performance in higher educational institutions","volume":"51","author":[{"family":"Yakubu","given":"Mohammed Nasiru"},{"family":"Abubakar","given":"A. Mohammed"}],"issued":{"date-parts":[["2022",2,7]]}}}],"schema":"https://github.com/citation-style-language/schema/raw/master/csl-citation.json"} </w:instrText>
+      </w:r>
+      <w:r>
+        <w:rPr>
+          <w:lang w:val="sl-SI"/>
+        </w:rPr>
+        <w:fldChar w:fldCharType="separate"/>
+      </w:r>
+      <w:r>
+        <w:rPr>
+          <w:rFonts w:ascii="Calibri" w:hAnsi="Calibri" w:cs="Calibri"/>
+        </w:rPr>
+        <w:t>(Ofori idr., 2020; Qazdar idr., 2019; Rastrollo-Guerrero idr., 2020; Yakubu &amp; Abubakar, 2022)</w:t>
+      </w:r>
+      <w:r>
+        <w:rPr>
+          <w:lang w:val="sl-SI"/>
+        </w:rPr>
+        <w:fldChar w:fldCharType="end"/>
+      </w:r>
+      <w:r>
+        <w:rPr>
+          <w:lang w:val="sl-SI"/>
+        </w:rPr>
+        <w:t>. S pomočjo analitike podatkov in naprednih algoritmov so</w:t>
+      </w:r>
+      <w:r>
+        <w:rPr>
+          <w:lang w:val="sl-SI"/>
+        </w:rPr>
+        <w:t xml:space="preserve"> bili modeli strojnega učenja uporabljeni za</w:t>
+      </w:r>
+      <w:r>
+        <w:rPr>
+          <w:lang w:val="sl-SI"/>
+        </w:rPr>
+        <w:t xml:space="preserve"> </w:t>
+      </w:r>
+      <w:r>
+        <w:rPr>
+          <w:lang w:val="sl-SI"/>
+        </w:rPr>
+        <w:t xml:space="preserve"> </w:t>
+      </w:r>
+      <w:proofErr w:type="spellStart"/>
+      <w:r>
+        <w:rPr>
+          <w:lang w:val="sl-SI"/>
+        </w:rPr>
+        <w:t>predikcijo</w:t>
+      </w:r>
+      <w:proofErr w:type="spellEnd"/>
+      <w:r>
+        <w:rPr>
+          <w:lang w:val="sl-SI"/>
+        </w:rPr>
+        <w:t xml:space="preserve"> uspeha </w:t>
+      </w:r>
+      <w:r>
+        <w:rPr>
+          <w:lang w:val="sl-SI"/>
+        </w:rPr>
+        <w:fldChar w:fldCharType="begin"/>
+      </w:r>
+      <w:r>
+        <w:rPr>
+          <w:lang w:val="sl-SI"/>
+        </w:rPr>
+        <w:instrText xml:space="preserve"> ADDIN ZOTERO_ITEM CSL_CITATION {"citationID":"wUe0JorX","properties":{"formattedCitation":"(Yakubu &amp; Abubakar, 2022)","plainCitation":"(Yakubu &amp; Abubakar, 2022)","noteIndex":0},"citationItems":[{"id":285,"uris":["http://zotero.org/users/local/1Uxvmohd/items/CX9YFUUU"],"itemData":{"id":285,"type":"article-journal","abstract":"Purpose\n              Academic success and failure are relevant lifelines for economic success in the knowledge-based economy. The purpose of this paper is to predict the propensity of students’ academic performance using early detection indicators (i.e. age, gender, high school exam scores, region, CGPA) to allow for timely and efficient remediation.\n            \n            \n              Design/methodology/approach\n              A machine learning approach was used to develop a model based on secondary data obtained from students’ information system in a Nigerian university.\n            \n            \n              Findings\n              Results revealed that age is not a predictor for academic success (high CGPA); female students are 1.2 times more likely to have high CGPA compared to their male counterparts; students with high JAMB scores are more likely to achieve academic success, high CGPA and vice versa; students from affluent and developed regions are more likely to achieve academic success, high CGPA and vice versa; and students in Years 3 and 4 are more likely to achieve academic success, high CGPA.\n            \n            \n              Originality/value\n              This predictive model serves as a classifier and useful strategy to mitigate failure, promote success and better manage resources in tertiary institutions.","container-title":"Kybernetes","DOI":"10.1108/K-12-2020-0865","ISSN":"0368-492X, 0368-492X","issue":"2","journalAbbreviation":"K","language":"en","page":"916-934","source":"DOI.org (Crossref)","title":"Applying machine learning approach to predict students’ performance in higher educational institutions","volume":"51","author":[{"family":"Yakubu","given":"Mohammed Nasiru"},{"family":"Abubakar","given":"A. Mohammed"}],"issued":{"date-parts":[["2022",2,7]]}}}],"schema":"https://github.com/citation-style-language/schema/raw/master/csl-citation.json"} </w:instrText>
+      </w:r>
+      <w:r>
+        <w:rPr>
+          <w:lang w:val="sl-SI"/>
+        </w:rPr>
+        <w:fldChar w:fldCharType="separate"/>
+      </w:r>
+      <w:r>
+        <w:rPr>
+          <w:rFonts w:ascii="Calibri" w:hAnsi="Calibri" w:cs="Calibri"/>
+        </w:rPr>
+        <w:t>(Yakubu &amp; Abubakar, 2022)</w:t>
+      </w:r>
+      <w:r>
+        <w:rPr>
+          <w:lang w:val="sl-SI"/>
+        </w:rPr>
+        <w:fldChar w:fldCharType="end"/>
+      </w:r>
+      <w:r>
+        <w:rPr>
+          <w:lang w:val="sl-SI"/>
+        </w:rPr>
+        <w:t>, identifikacijo učencev, ki kakorkoli nazadujejo (</w:t>
+      </w:r>
+      <w:r>
+        <w:rPr>
+          <w:lang w:val="sl-SI"/>
+        </w:rPr>
+        <w:t xml:space="preserve">angl. </w:t>
+      </w:r>
+      <w:r>
+        <w:rPr>
+          <w:i/>
+          <w:iCs/>
+          <w:lang w:val="sl-SI"/>
+        </w:rPr>
+        <w:t xml:space="preserve">at </w:t>
+      </w:r>
+      <w:proofErr w:type="spellStart"/>
+      <w:r>
+        <w:rPr>
+          <w:i/>
+          <w:iCs/>
+          <w:lang w:val="sl-SI"/>
+        </w:rPr>
+        <w:t>risk</w:t>
+      </w:r>
+      <w:proofErr w:type="spellEnd"/>
+      <w:r>
+        <w:rPr>
+          <w:i/>
+          <w:iCs/>
+          <w:lang w:val="sl-SI"/>
+        </w:rPr>
+        <w:t xml:space="preserve"> </w:t>
+      </w:r>
+      <w:proofErr w:type="spellStart"/>
+      <w:r>
+        <w:rPr>
+          <w:i/>
+          <w:iCs/>
+          <w:lang w:val="sl-SI"/>
+        </w:rPr>
+        <w:t>learners</w:t>
+      </w:r>
+      <w:proofErr w:type="spellEnd"/>
+      <w:r>
+        <w:rPr>
+          <w:lang w:val="sl-SI"/>
+        </w:rPr>
+        <w:t xml:space="preserve">) </w:t>
+      </w:r>
+      <w:r>
+        <w:rPr>
+          <w:lang w:val="sl-SI"/>
+        </w:rPr>
+        <w:fldChar w:fldCharType="begin"/>
+      </w:r>
+      <w:r>
+        <w:rPr>
+          <w:lang w:val="sl-SI"/>
+        </w:rPr>
+        <w:instrText xml:space="preserve"> ADDIN ZOTERO_ITEM CSL_CITATION {"citationID":"Vhp2B4rk","properties":{"formattedCitation":"(Adnan idr., 2021; Chui idr., 2020)","plainCitation":"(Adnan idr., 2021; Chui idr., 2020)","noteIndex":0},"citationItems":[{"id":286,"uris":["http://zotero.org/users/local/1Uxvmohd/items/Q8USMRYM"],"itemData":{"id":286,"type":"article-journal","container-title":"IEEE Access","DOI":"10.1109/ACCESS.2021.3049446","ISSN":"2169-3536","journalAbbreviation":"IEEE Access","page":"7519-7539","source":"DOI.org (Crossref)","title":"Predicting at-Risk Students at Different Percentages of Course Length for Early Intervention Using Machine Learning Models","volume":"9","author":[{"family":"Adnan","given":"Muhammad"},{"family":"Habib","given":"Asad"},{"family":"Ashraf","given":"Jawad"},{"family":"Mussadiq","given":"Shafaq"},{"family":"Raza","given":"Arsalan Ali"},{"family":"Abid","given":"Muhammad"},{"family":"Bashir","given":"Maryam"},{"family":"Khan","given":"Sana Ullah"}],"issued":{"date-parts":[["2021"]]}}},{"id":287,"uris":["http://zotero.org/users/local/1Uxvmohd/items/SCU45J33"],"itemData":{"id":287,"type":"article-journal","container-title":"Computers in Human Behavior","DOI":"10.1016/j.chb.2018.06.032","ISSN":"07475632","journalAbbreviation":"Computers in Human Behavior","language":"en","page":"105584","source":"DOI.org (Crossref)","title":"Predicting at-risk university students in a virtual learning environment via a machine learning algorithm","volume":"107","author":[{"family":"Chui","given":"Kwok Tai"},{"family":"Fung","given":"Dennis Chun Lok"},{"family":"Lytras","given":"Miltiadis D."},{"family":"Lam","given":"Tin Miu"}],"issued":{"date-parts":[["2020",6]]}}}],"schema":"https://github.com/citation-style-language/schema/raw/master/csl-citation.json"} </w:instrText>
+      </w:r>
+      <w:r>
+        <w:rPr>
+          <w:lang w:val="sl-SI"/>
+        </w:rPr>
+        <w:fldChar w:fldCharType="separate"/>
+      </w:r>
+      <w:r>
+        <w:rPr>
+          <w:rFonts w:ascii="Calibri" w:hAnsi="Calibri" w:cs="Calibri"/>
+        </w:rPr>
+        <w:t>(Adnan idr., 2021; Chui idr., 2020)</w:t>
+      </w:r>
+      <w:r>
+        <w:rPr>
+          <w:lang w:val="sl-SI"/>
+        </w:rPr>
+        <w:fldChar w:fldCharType="end"/>
+      </w:r>
+      <w:r>
+        <w:rPr>
+          <w:lang w:val="sl-SI"/>
+        </w:rPr>
+        <w:t xml:space="preserve"> in za prilagoditev intervencij v vzgoji in izobraževanju </w:t>
+      </w:r>
+      <w:r>
+        <w:rPr>
+          <w:lang w:val="sl-SI"/>
+        </w:rPr>
+        <w:fldChar w:fldCharType="begin"/>
+      </w:r>
+      <w:r>
+        <w:rPr>
+          <w:lang w:val="sl-SI"/>
+        </w:rPr>
+        <w:instrText xml:space="preserve"> ADDIN ZOTERO_ITEM CSL_CITATION {"citationID":"pYR59iMG","properties":{"formattedCitation":"(Luan &amp; Tsai, 2021; Stimpson &amp; Cummings, 2014; Tsai idr., 2020; Yang, 2021)","plainCitation":"(Luan &amp; Tsai, 2021; Stimpson &amp; Cummings, 2014; Tsai idr., 2020; Yang, 2021)","noteIndex":0},"citationItems":[{"id":291,"uris":["http://zotero.org/users/local/1Uxvmohd/items/SEQKT5CN"],"itemData":{"id":291,"type":"article-journal","abstract":"In recent years, in the field of education, there has been a clear progressive trend toward precision education. As a rapidly evolving AI technique, machine learning is viewed as an important means to realize it. In this paper, we systematically review 40 empirical studies regarding machine-learning-based precision education. The results showed that the majority of studies focused on the prediction of learning performance or dropouts, and were carried out in online or blended learning environments among university students majoring in computer science or STEM, whereas the data sources were divergent. The commonly used machine learning algorithms, evaluation methods, and validation approaches are presented. The emerging issues and future directions are discussed accordingly.","container-title":"Educational Technology &amp; Society","ISSN":"1176-3647","issue":"1","note":"publisher: International Forum of Educational Technology &amp; Society","page":"250-266","source":"JSTOR","title":"A Review of Using Machine Learning Approaches for Precision Education","volume":"24","author":[{"family":"Luan","given":"Hui"},{"family":"Tsai","given":"Chin-Chung"}],"issued":{"date-parts":[["2021"]]}}},{"id":289,"uris":["http://zotero.org/users/local/1Uxvmohd/items/KCRPPHFK"],"itemData":{"id":289,"type":"article-journal","container-title":"IEEE Access","DOI":"10.1109/ACCESS.2014.2303071","ISSN":"2169-3536","journalAbbreviation":"IEEE Access","page":"78-87","source":"DOI.org (Crossref)","title":"Assessing Intervention Timing in Computer-Based Education Using Machine Learning Algorithms","volume":"2","author":[{"family":"Stimpson","given":"Alexander J."},{"family":"Cummings","given":"Mary L."}],"issued":{"date-parts":[["2014"]]}}},{"id":292,"uris":["http://zotero.org/users/local/1Uxvmohd/items/7Q7X2DQX"],"itemData":{"id":292,"type":"article-journal","abstract":"Abstract\n            The low birth rate in Taiwan has led to a severe challenge for many universities to enroll a sufficient number of students. Consequently, a large number of students have been admitted to universities regardless of whether they have an aptitude for academic studies. Early diagnosis of students with a high dropout risk enables interventions to be provided early on, which can help these students to complete their studies, graduate, and enhance their future competitiveness in the workplace. Effective prelearning interventions are necessary, therefore students’ learning backgrounds should be thoroughly examined. This study investigated how big data and artificial intelligence can be used to help universities to more precisely understand student backgrounds, according to which corresponding interventions can be provided. For this study, 3552 students from a university in Taiwan were sampled. A statistical learning method and a machine learning method based on deep neural networks were used to predict their probability of dropping out. The results revealed that student academic performance (regarding the dynamics of class ranking percentage), student loan applications, the number of absences from school, and the number of alerted subjects successfully predicted whether or not students would drop out of university with an accuracy rate of 68% when the statistical learning method was employed, and 77% for the deep learning method, in the case of giving first priority to the high sensitivity in predicting dropouts. However, when the specificity metric was preferred, then the two approaches both reached more than 80% accuracy rates. These results may enable the university to provide interventions to students for assisting course selection and enhancing their competencies based on their aptitudes, potentially reducing the dropout rate and facilitating adaptive learning, thereby achieving a win-win situation for both the university and the students. This research offers a feasible direction for using artificial intelligence applications on the basis of a university’s institutional research database.","container-title":"International Journal of Educational Technology in Higher Education","DOI":"10.1186/s41239-020-00186-2","ISSN":"2365-9440","issue":"1","journalAbbreviation":"Int J Educ Technol High Educ","language":"en","page":"12","source":"DOI.org (Crossref)","title":"Precision education with statistical learning and deep learning: a case study in Taiwan","title-short":"Precision education with statistical learning and deep learning","volume":"17","author":[{"family":"Tsai","given":"Shuo-Chang"},{"family":"Chen","given":"Cheng-Huan"},{"family":"Shiao","given":"Yi-Tzone"},{"family":"Ciou","given":"Jin-Shuei"},{"family":"Wu","given":"Trong-Neng"}],"issued":{"date-parts":[["2020",12]]}}},{"id":294,"uris":["http://zotero.org/users/local/1Uxvmohd/items/8AJ96JNJ"],"itemData":{"id":294,"type":"article-journal","abstract":"As addressed by Stephen Yang in his ICCE 2019 keynote speech (Yang, 2019), precision education is a new challenge when applying artificial intelligence (AI), machine learning, and learning analytics to improve teaching quality and learning performance. The goal of precision education is to identify at-risk students as early as possible and provide timely intervention on the basis of teaching and learning experiences (Lu et al., 2018). Drawing from this main theme of precision education, this special issue advocates an in-depth dialogue between cold technology and warm humanity, in turn offering greater understanding of precision education. For this special issue, thirteen research papers that specialize in precision education, AI, machine learning, and learning analytics to engage in an in-depth research experiences concerning various applications, methods, pedagogical models, and environments were exchanged to achieve better understanding of the application of AI in education.","container-title":"Educational Technology and Society","issue":"1","journalAbbreviation":"Educational Technology and Society","page":"105-108","source":"ResearchGate","title":"Guest Editorial: Precision Education - A New Challenge for AI in Education","title-short":"Guest Editorial","volume":"24","author":[{"family":"Yang","given":"Stephen"}],"issued":{"date-parts":[["2021",1,1]]}}}],"schema":"https://github.com/citation-style-language/schema/raw/master/csl-citation.json"} </w:instrText>
+      </w:r>
+      <w:r>
+        <w:rPr>
+          <w:lang w:val="sl-SI"/>
+        </w:rPr>
+        <w:fldChar w:fldCharType="separate"/>
+      </w:r>
+      <w:r>
+        <w:rPr>
+          <w:rFonts w:ascii="Calibri" w:hAnsi="Calibri" w:cs="Calibri"/>
+        </w:rPr>
+        <w:t>(Luan &amp; Tsai, 2021; Stimpson &amp; Cummings, 2014; Tsai idr., 2020; Yang, 2021)</w:t>
+      </w:r>
+      <w:r>
+        <w:rPr>
+          <w:lang w:val="sl-SI"/>
+        </w:rPr>
+        <w:fldChar w:fldCharType="end"/>
+      </w:r>
+      <w:r>
+        <w:rPr>
+          <w:lang w:val="sl-SI"/>
+        </w:rPr>
+        <w:t xml:space="preserve">. Uveden je bil tudi že koncept učne analitike </w:t>
+      </w:r>
+      <w:r>
+        <w:rPr>
+          <w:lang w:val="sl-SI"/>
+        </w:rPr>
+        <w:fldChar w:fldCharType="begin"/>
+      </w:r>
+      <w:r>
+        <w:rPr>
+          <w:lang w:val="sl-SI"/>
+        </w:rPr>
+        <w:instrText xml:space="preserve"> ADDIN ZOTERO_ITEM CSL_CITATION {"citationID":"5RK9UpBN","properties":{"formattedCitation":"(Siemens &amp; Gasevic, 2012)","plainCitation":"(Siemens &amp; Gasevic, 2012)","noteIndex":0},"citationItems":[{"id":28,"uris":["http://zotero.org/users/local/1Uxvmohd/items/JEAUDUGN"],"itemData":{"id":28,"type":"article-journal","container-title":"Educational Technology and Society","issue":"1-2","title":"Guest Editorial - Learning and Knowledge Analytics","volume":"15","author":[{"family":"Siemens","given":"George"},{"family":"Gasevic","given":"Dragab"}],"issued":{"date-parts":[["2012"]]}}}],"schema":"https://github.com/citation-style-language/schema/raw/master/csl-citation.json"} </w:instrText>
+      </w:r>
+      <w:r>
+        <w:rPr>
+          <w:lang w:val="sl-SI"/>
+        </w:rPr>
+        <w:fldChar w:fldCharType="separate"/>
+      </w:r>
+      <w:r>
+        <w:rPr>
+          <w:rFonts w:ascii="Calibri" w:hAnsi="Calibri" w:cs="Calibri"/>
+        </w:rPr>
+        <w:t>(Siemens &amp; Gasevic, 2012)</w:t>
+      </w:r>
+      <w:r>
+        <w:rPr>
+          <w:lang w:val="sl-SI"/>
+        </w:rPr>
+        <w:fldChar w:fldCharType="end"/>
+      </w:r>
+      <w:r>
+        <w:rPr>
+          <w:lang w:val="sl-SI"/>
+        </w:rPr>
+        <w:t xml:space="preserve">, katerega uporaba je bila nakazana v več študijah </w:t>
+      </w:r>
+      <w:r>
+        <w:rPr>
+          <w:lang w:val="sl-SI"/>
+        </w:rPr>
+        <w:fldChar w:fldCharType="begin"/>
+      </w:r>
+      <w:r>
+        <w:rPr>
+          <w:lang w:val="sl-SI"/>
+        </w:rPr>
+        <w:instrText xml:space="preserve"> ADDIN ZOTERO_ITEM CSL_CITATION {"citationID":"ApUi15xP","properties":{"formattedCitation":"(Abana, 2019; Bhusal, 2021; Cortez &amp; Silva, 2008; Kotsiantis idr., 2004; Minaei-Bidgoli idr., 2003)","plainCitation":"(Abana, 2019; Bhusal, 2021; Cortez &amp; Silva, 2008; Kotsiantis idr., 2004; Minaei-Bidgoli idr., 2003)","noteIndex":0},"citationItems":[{"id":29,"uris":["http://zotero.org/users/local/1Uxvmohd/items/HNZ5MPHE"],"itemData":{"id":29,"type":"article-journal","container-title":"International Journal of Advanced Computer Science and Applications","DOI":"10.14569/IJACSA.2019.0100739","ISSN":"21565570, 2158107X","issue":"7","journalAbbreviation":"IJACSA","language":"en","source":"DOI.org (Crossref)","title":"A Decision Tree Approach for Predicting Student Grades in Research Project using Weka","URL":"http://thesai.org/Publications/ViewPaper?Volume=10&amp;Issue=7&amp;Code=IJACSA&amp;SerialNo=39","volume":"10","author":[{"family":"Abana","given":"Ertie C"}],"accessed":{"date-parts":[["2023",10,10]]},"issued":{"date-parts":[["2019"]]}}},{"id":36,"uris":["http://zotero.org/users/local/1Uxvmohd/items/65HS8QNT"],"itemData":{"id":36,"type":"article-journal","abstract":"Predicting the performance of students early and as accurately as possible is one of the biggest challenges of educational institutions. Analyzing the performance of students early can help in finding the strengths and weakness of students and help the perform better in examinations. Using machine learning the student's performance can be predicted with the help of students' data collected from Learning Management Systems (LMS). The data collected from LMSs can provide insights about student's behavior that will result in good or bad performance in examinations which then can be studied and used in helping students performing poorly in examinations to perform better.","DOI":"10.48550/ARXIV.2112.01247","license":"Creative Commons Attribution 4.0 International","note":"publisher: arXiv\nversion: 1","source":"DOI.org (Datacite)","title":"Predicting Student's Performance Through Data Mining","URL":"https://arxiv.org/abs/2112.01247","author":[{"family":"Bhusal","given":"Aaditya"}],"accessed":{"date-parts":[["2023",10,10]]},"issued":{"date-parts":[["2021"]]}}},{"id":38,"uris":["http://zotero.org/users/local/1Uxvmohd/items/ZBEDBDNR"],"itemData":{"id":38,"type":"document","title":"Using data mining to predict secondary school student performance","author":[{"family":"Cortez","given":"Paulo"},{"family":"Silva","given":"Alice"}],"issued":{"date-parts":[["2008"]]}}},{"id":34,"uris":["http://zotero.org/users/local/1Uxvmohd/items/VBH9B8XC"],"itemData":{"id":34,"type":"article-journal","container-title":"Applied Artificial Intelligence","DOI":"10.1080/08839510490442058","ISSN":"0883-9514, 1087-6545","issue":"5","journalAbbreviation":"Applied Artificial Intelligence","language":"en","page":"411-426","source":"DOI.org (Crossref)","title":"Predicting students' performance in distance learning using machine learning techniques","volume":"18","author":[{"family":"Kotsiantis","given":"S."},{"family":"Pierrakeas","given":"C."},{"family":"Pintelas","given":"P."}],"issued":{"date-parts":[["2004",5]]}}},{"id":33,"uris":["http://zotero.org/users/local/1Uxvmohd/items/9BS64CBT"],"itemData":{"id":33,"type":"paper-conference","container-title":"33rd Annual Frontiers in Education, 2003. FIE 2003.","DOI":"10.1109/FIE.2003.1263284","event-place":"Westminster, Colorado, USA","event-title":"33rd Annual Frontiers in Education, 2003. FIE 2003.","ISBN":"978-0-7803-7961-9","page":"T2A_13-T2A_18","publisher":"IEEE","publisher-place":"Westminster, Colorado, USA","source":"DOI.org (Crossref)","title":"Predicting student performance: an application of data mining methods with an educational web-based system","title-short":"Predicting student performance","URL":"http://ieeexplore.ieee.org/document/1263284/","volume":"1","author":[{"family":"Minaei-Bidgoli","given":"B."},{"family":"Kashy","given":"D.A."},{"family":"Kortemeyer","given":"G."},{"family":"Punch","given":"W.F."}],"accessed":{"date-parts":[["2023",10,10]]},"issued":{"date-parts":[["2003"]]}}}],"schema":"https://github.com/citation-style-language/schema/raw/master/csl-citation.json"} </w:instrText>
+      </w:r>
+      <w:r>
+        <w:rPr>
+          <w:lang w:val="sl-SI"/>
+        </w:rPr>
+        <w:fldChar w:fldCharType="separate"/>
+      </w:r>
+      <w:r>
+        <w:rPr>
+          <w:rFonts w:ascii="Calibri" w:hAnsi="Calibri" w:cs="Calibri"/>
+        </w:rPr>
+        <w:t>(Abana, 2019; Bhusal, 2021; Cortez &amp; Silva, 2008; Kotsiantis idr., 2004; Minaei-Bidgoli idr., 2003)</w:t>
+      </w:r>
+      <w:r>
+        <w:rPr>
+          <w:lang w:val="sl-SI"/>
+        </w:rPr>
+        <w:fldChar w:fldCharType="end"/>
+      </w:r>
+      <w:r>
+        <w:rPr>
+          <w:lang w:val="sl-SI"/>
+        </w:rPr>
+        <w:t xml:space="preserve">. Poleg </w:t>
+      </w:r>
+      <w:proofErr w:type="spellStart"/>
+      <w:r>
+        <w:rPr>
+          <w:lang w:val="sl-SI"/>
+        </w:rPr>
+        <w:t>predikcije</w:t>
+      </w:r>
+      <w:proofErr w:type="spellEnd"/>
+      <w:r>
+        <w:rPr>
+          <w:lang w:val="sl-SI"/>
+        </w:rPr>
+        <w:t xml:space="preserve"> nam strojno učenje nudi tudi vpogled v pomembnosti </w:t>
+      </w:r>
+      <w:proofErr w:type="spellStart"/>
+      <w:r>
+        <w:rPr>
+          <w:lang w:val="sl-SI"/>
+        </w:rPr>
+        <w:t>značilk</w:t>
+      </w:r>
+      <w:proofErr w:type="spellEnd"/>
+      <w:r>
+        <w:rPr>
+          <w:lang w:val="sl-SI"/>
+        </w:rPr>
+        <w:t xml:space="preserve">, ki vplivajo k uspehu </w:t>
+      </w:r>
+      <w:proofErr w:type="spellStart"/>
+      <w:r>
+        <w:rPr>
+          <w:lang w:val="sl-SI"/>
+        </w:rPr>
+        <w:t>predikcije</w:t>
+      </w:r>
+      <w:proofErr w:type="spellEnd"/>
+      <w:r>
+        <w:rPr>
+          <w:lang w:val="sl-SI"/>
+        </w:rPr>
+        <w:t xml:space="preserve"> </w:t>
+      </w:r>
+      <w:r>
+        <w:rPr>
+          <w:lang w:val="sl-SI"/>
+        </w:rPr>
+        <w:fldChar w:fldCharType="begin"/>
+      </w:r>
+      <w:r>
+        <w:rPr>
+          <w:lang w:val="sl-SI"/>
+        </w:rPr>
+        <w:instrText xml:space="preserve"> ADDIN ZOTERO_ITEM CSL_CITATION {"citationID":"sIH2qcO6","properties":{"formattedCitation":"(Lu idr., 2020; Luan &amp; Tsai, 2021)","plainCitation":"(Lu idr., 2020; Luan &amp; Tsai, 2021)","noteIndex":0},"citationItems":[{"id":296,"uris":["http://zotero.org/users/local/1Uxvmohd/items/7USLTBWE"],"itemData":{"id":296,"type":"article-journal","abstract":"The Covid-19 epidemic is affecting all areas of life, including the training activities of universities around the world. Therefore, the online learning method is an effective method in the present time and is used by many universities. However, not all training institutions have sufficient conditions, resources, and experience to carry out online learning, especially in under-resourced developing countries. Therefore, the construction of traditional courses (face to face), e-learning, or blended learning in limited conditions that still meet the needs of students is a problem faced by many universities today. To solve this problem, we propose a method of evaluating the influence of these factors on the e-learning system. From there, it is a matter of clarifying the importance and prioritizing construction investment for each factor based on the K-means clustering algorithm, using the data of students who have been participating in the system. At the same time, we propose a model to support students to choose one of the learning methods, such as traditional, e-learning or blended learning, which is suitable for their skills and abilities. The data classification method with the algorithms multilayer perceptron (MP), random forest (RF), K-nearest neighbor (KNN), support vector machine (SVM) and naïve bayes (NB) is applied to find the model fit. The experiment was conducted on 679 data samples collected from 303 students studying at the Academy of Journalism and Communication (AJC), Vietnam. With our proposed method, the results are obtained from experimentation for the different effects of infrastructure, teachers, and courses, also as features of these factors. At the same time, the accuracy of the prediction results which help students to choose an appropriate learning method is up to 81.52%.","container-title":"Education Sciences","DOI":"10.3390/educsci10100270","ISSN":"2227-7102","issue":"10","journalAbbreviation":"Education Sciences","language":"en","page":"270","source":"DOI.org (Crossref)","title":"The Factors Affecting Acceptance of E-Learning: A Machine Learning Algorithm Approach","title-short":"The Factors Affecting Acceptance of E-Learning","volume":"10","author":[{"family":"Lu","given":"Dang-Nhac"},{"family":"Le","given":"Hong-Quang"},{"family":"Vu","given":"Tuan-Ha"}],"issued":{"date-parts":[["2020",9,30]]}}},{"id":291,"uris":["http://zotero.org/users/local/1Uxvmohd/items/SEQKT5CN"],"itemData":{"id":291,"type":"article-journal","abstract":"In recent years, in the field of education, there has been a clear progressive trend toward precision education. As a rapidly evolving AI technique, machine learning is viewed as an important means to realize it. In this paper, we systematically review 40 empirical studies regarding machine-learning-based precision education. The results showed that the majority of studies focused on the prediction of learning performance or dropouts, and were carried out in online or blended learning environments among university students majoring in computer science or STEM, whereas the data sources were divergent. The commonly used machine learning algorithms, evaluation methods, and validation approaches are presented. The emerging issues and future directions are discussed accordingly.","container-title":"Educational Technology &amp; Society","ISSN":"1176-3647","issue":"1","note":"publisher: International Forum of Educational Technology &amp; Society","page":"250-266","source":"JSTOR","title":"A Review of Using Machine Learning Approaches for Precision Education","volume":"24","author":[{"family":"Luan","given":"Hui"},{"family":"Tsai","given":"Chin-Chung"}],"issued":{"date-parts":[["2021"]]}}}],"schema":"https://github.com/citation-style-language/schema/raw/master/csl-citation.json"} </w:instrText>
+      </w:r>
+      <w:r>
+        <w:rPr>
+          <w:lang w:val="sl-SI"/>
+        </w:rPr>
+        <w:fldChar w:fldCharType="separate"/>
+      </w:r>
+      <w:r>
+        <w:rPr>
+          <w:rFonts w:ascii="Calibri" w:hAnsi="Calibri" w:cs="Calibri"/>
+        </w:rPr>
+        <w:t xml:space="preserve">(Lu </w:t>
+      </w:r>
+      <w:proofErr w:type="spellStart"/>
+      <w:r>
+        <w:rPr>
+          <w:rFonts w:ascii="Calibri" w:hAnsi="Calibri" w:cs="Calibri"/>
+        </w:rPr>
+        <w:t>idr</w:t>
+      </w:r>
+      <w:proofErr w:type="spellEnd"/>
+      <w:r>
+        <w:rPr>
+          <w:rFonts w:ascii="Calibri" w:hAnsi="Calibri" w:cs="Calibri"/>
+        </w:rPr>
+        <w:t>., 2020; Luan &amp; Tsai, 2021)</w:t>
+      </w:r>
+      <w:r>
+        <w:rPr>
+          <w:lang w:val="sl-SI"/>
+        </w:rPr>
+        <w:fldChar w:fldCharType="end"/>
+      </w:r>
+      <w:r>
+        <w:rPr>
+          <w:lang w:val="sl-SI"/>
+        </w:rPr>
+        <w:t>. Več študij je bilo narejenih s ciljem identifici</w:t>
+      </w:r>
+      <w:r>
+        <w:rPr>
+          <w:lang w:val="sl-SI"/>
+        </w:rPr>
+        <w:t>ranja</w:t>
+      </w:r>
+      <w:r>
+        <w:rPr>
+          <w:lang w:val="sl-SI"/>
+        </w:rPr>
+        <w:t xml:space="preserve"> ključn</w:t>
+      </w:r>
+      <w:r>
+        <w:rPr>
+          <w:lang w:val="sl-SI"/>
+        </w:rPr>
+        <w:t>ih</w:t>
+      </w:r>
+      <w:r>
+        <w:rPr>
+          <w:lang w:val="sl-SI"/>
+        </w:rPr>
+        <w:t xml:space="preserve"> </w:t>
+      </w:r>
+      <w:proofErr w:type="spellStart"/>
+      <w:r>
+        <w:rPr>
+          <w:lang w:val="sl-SI"/>
+        </w:rPr>
+        <w:t>značilk</w:t>
+      </w:r>
+      <w:proofErr w:type="spellEnd"/>
+      <w:r>
+        <w:rPr>
+          <w:lang w:val="sl-SI"/>
+        </w:rPr>
+        <w:t xml:space="preserve"> v učnem okolju uporabe različnih učnih metod </w:t>
+      </w:r>
+      <w:r>
+        <w:rPr>
+          <w:lang w:val="sl-SI"/>
+        </w:rPr>
+        <w:fldChar w:fldCharType="begin"/>
+      </w:r>
+      <w:r>
+        <w:rPr>
+          <w:lang w:val="sl-SI"/>
+        </w:rPr>
+        <w:instrText xml:space="preserve"> ADDIN ZOTERO_ITEM CSL_CITATION {"citationID":"DR203mX9","properties":{"formattedCitation":"(Hodges, 2018; Humphrey idr., 2009; Moradi idr., 2018; Scribner &amp; Donaldson, 2001)","plainCitation":"(Hodges, 2018; Humphrey idr., 2009; Moradi idr., 2018; Scribner &amp; Donaldson, 2001)","noteIndex":0},"citationItems":[{"id":76,"uris":["http://zotero.org/users/local/1Uxvmohd/items/37IXHLRD"],"itemData":{"id":76,"type":"article-journal","abstract":"As the use of collaborative-learning methods such as group work in science, technology, engineering, and mathematics classes has grown, so has the research into factors impacting effectiveness, the kinds of learning engendered, and demographic differences in student response. Generalizing across the range of this research is complicated by the diversity of group-learning approaches used. In this overview, I discuss theories of how group-work formats support or hinder learning based on the ICAP (interactive, constructive, active, passive) framework of student engagement. I then use this model to analyze current issues in group learning, such as the nature of student discourse during group work, the role of group learning in making our classrooms inclusive, and how classroom spaces factor into group learning. I identify key gaps for further research and propose implications from this research for teaching practice. This analysis helps identify essential, effective, and efficient features of group learning, thus providing faculty with constructive guidelines to support their work and affirm their efforts.","container-title":"CBE—Life Sciences Education","DOI":"10.1187/cbe.17-11-0239","ISSN":"1931-7913","issue":"2","journalAbbreviation":"LSE","language":"en","page":"es3","source":"DOI.org (Crossref)","title":"Contemporary Issues in Group Learning in Undergraduate Science Classrooms: A Perspective from Student Engagement","title-short":"Contemporary Issues in Group Learning in Undergraduate Science Classrooms","volume":"17","author":[{"family":"Hodges","given":"Linda C."}],"editor":[{"family":"Brickman","given":"Peggy"}],"issued":{"date-parts":[["2018",6]]}}},{"id":75,"uris":["http://zotero.org/users/local/1Uxvmohd/items/GCPRWFZD"],"itemData":{"id":75,"type":"article-journal","container-title":"Pastoral Care in Education","DOI":"10.1080/02643940903136808","ISSN":"0264-3944, 1468-0122","issue":"3","journalAbbreviation":"Pastoral Care in Education","language":"en","page":"219-239","source":"DOI.org (Crossref)","title":"Implementation of primary Social and Emotional Aspects of Learning small group work: a qualitative study","title-short":"Implementation of primary Social and Emotional Aspects of Learning small group work","volume":"27","author":[{"family":"Humphrey","given":"Neil"},{"family":"Lendrum","given":"Ann"},{"family":"Wigelsworth","given":"Michael"},{"family":"Kalambouka","given":"Afroditi"}],"issued":{"date-parts":[["2009",9]]}}},{"id":78,"uris":["http://zotero.org/users/local/1Uxvmohd/items/LHK285WQ"],"itemData":{"id":78,"type":"article-journal","container-title":"SAGE Open","DOI":"10.1177/2158244018782734","ISSN":"2158-2440, 2158-2440","issue":"2","journalAbbreviation":"SAGE Open","language":"en","page":"215824401878273","source":"DOI.org (Crossref)","title":"Relationship Between Group Learning and Interpersonal Skills With Emphasis on the Role of Mediating Emotional Intelligence Among High School Students","volume":"8","author":[{"family":"Moradi","given":"Saeid"},{"family":"Faghiharam","given":"Batoul"},{"family":"Ghasempour","given":"Kobra"}],"issued":{"date-parts":[["2018",4]]}}},{"id":74,"uris":["http://zotero.org/users/local/1Uxvmohd/items/PK4GT2T7"],"itemData":{"id":74,"type":"article-journal","abstract":"The instructional cohort is a popular delivery format in educational administration programs. This case study delves into the “black box” of cohort learning by critically examining the relationship between group dynamics and the types of learning that took place among a set of group members within a cohort. This study shows how group dynamics— including group climate, norms, roles, and communication—can foster or impede learning. The study raises concerns about whether a focus on high-performing cohorts or groups necessarily results in meaningful learning for students. With the performance-learning tension in mind, implications and recommendations for instruction and future research are also presented.","container-title":"Educational Administration Quarterly","DOI":"10.1177/00131610121969442","ISSN":"0013-161X, 1552-3519","issue":"5","journalAbbreviation":"Educational Administration Quarterly","language":"en","page":"605-636","source":"DOI.org (Crossref)","title":"The Dynamics of Group Learning in a Cohort: From Nonlearning to Transformative Learning","title-short":"The Dynamics of Group Learning in a Cohort","volume":"37","author":[{"family":"Scribner","given":"Jay Paredes"},{"family":"Donaldson","given":"Joe F."}],"issued":{"date-parts":[["2001",12]]}}}],"schema":"https://github.com/citation-style-language/schema/raw/master/csl-citation.json"} </w:instrText>
+      </w:r>
+      <w:r>
+        <w:rPr>
+          <w:lang w:val="sl-SI"/>
+        </w:rPr>
+        <w:fldChar w:fldCharType="separate"/>
+      </w:r>
+      <w:r>
+        <w:rPr>
+          <w:rFonts w:ascii="Calibri" w:hAnsi="Calibri" w:cs="Calibri"/>
+        </w:rPr>
+        <w:t>(Hodges, 2018; Humphrey idr., 2009; Moradi idr., 2018; Scribner &amp; Donaldson, 2001)</w:t>
+      </w:r>
+      <w:r>
+        <w:rPr>
+          <w:lang w:val="sl-SI"/>
+        </w:rPr>
+        <w:fldChar w:fldCharType="end"/>
+      </w:r>
+      <w:r>
+        <w:rPr>
+          <w:lang w:val="sl-SI"/>
+        </w:rPr>
+        <w:t>, toda pogosto sodobne tehnologije strojnega učenja niso vključene, za katere smo videli, da lahko nudijo dodaten vpogled v obravnavan problem.</w:t>
       </w:r>
     </w:p>
     <w:p>
@@ -7044,21 +7710,38 @@
         <w:rPr>
           <w:lang w:val="sl-SI"/>
         </w:rPr>
-        <w:t xml:space="preserve">V edukacijskih vedah se umetna inteligenca </w:t>
-      </w:r>
-      <w:proofErr w:type="spellStart"/>
-      <w:r>
-        <w:rPr>
-          <w:lang w:val="sl-SI"/>
-        </w:rPr>
-        <w:t>inteligenca</w:t>
-      </w:r>
-      <w:proofErr w:type="spellEnd"/>
-      <w:r>
-        <w:rPr>
-          <w:lang w:val="sl-SI"/>
-        </w:rPr>
-        <w:t xml:space="preserve"> kaže na več nivojih. Vidimo jo kot podporo pri učenju učencev, podpori učencev in podpori učiteljev </w:t>
+        <w:lastRenderedPageBreak/>
+        <w:t>Na slovenskem je študij o skupinskem delu z izjemo nekaj zaključnih nalog izjemno malo. Omenimo</w:t>
+      </w:r>
+      <w:r>
+        <w:rPr>
+          <w:lang w:val="sl-SI"/>
+        </w:rPr>
+        <w:t xml:space="preserve"> le nekoliko zastarelo,</w:t>
+      </w:r>
+      <w:r>
+        <w:rPr>
+          <w:lang w:val="sl-SI"/>
+        </w:rPr>
+        <w:t xml:space="preserve"> </w:t>
+      </w:r>
+      <w:r>
+        <w:rPr>
+          <w:lang w:val="sl-SI"/>
+        </w:rPr>
+        <w:t>a vseeno zgovorno</w:t>
+      </w:r>
+      <w:r>
+        <w:rPr>
+          <w:lang w:val="sl-SI"/>
+        </w:rPr>
+        <w:t xml:space="preserve"> raziskavo</w:t>
+      </w:r>
+      <w:r>
+        <w:rPr>
+          <w:lang w:val="sl-SI"/>
+        </w:rPr>
+        <w:t xml:space="preserve"> </w:t>
       </w:r>
       <w:r>
         <w:rPr>
@@ -7070,7 +7753,7 @@
         <w:rPr>
           <w:lang w:val="sl-SI"/>
         </w:rPr>
-        <w:instrText xml:space="preserve"> ADDIN ZOTERO_ITEM CSL_CITATION {"citationID":"d2BbmNpH","properties":{"formattedCitation":"(Holmes idr., 2019)","plainCitation":"(Holmes idr., 2019)","noteIndex":0},"citationItems":[{"id":8,"uris":["http://zotero.org/users/local/1Uxvmohd/items/XGBX4V42"],"itemData":{"id":8,"type":"book","abstract":"Artificial intelligence (AI) is arguably the driving technological force of the first half of this century, and will transform virtually every industry, if not human endeavors at large. Businesses and governments worldwide are pouring enormous sums of money into a very wide array of\nimplementations, and dozens of start-ups are being funded to the tune of\nbillions of dollars. It would be naive to think that AI will not have an impact on education—au contraire, the possibilities there are profound yet, for the time being, overhyped as well. This book attempts to provide the right balance between reality and hype, between true potential and wild extrapolations.","ISBN":"978-1-79429-370-0","source":"ResearchGate","title":"Artificial Intelligence in Education. Promise and Implications for Teaching and Learning.","author":[{"family":"Holmes","given":"Wayne"},{"family":"Bialik","given":"Maya"},{"family":"Fadel","given":"Charles"}],"issued":{"date-parts":[["2019",3,3]]}}}],"schema":"https://github.com/citation-style-language/schema/raw/master/csl-citation.json"} </w:instrText>
+        <w:instrText xml:space="preserve"> ADDIN ZOTERO_ITEM CSL_CITATION {"citationID":"qTkUhfMx","properties":{"formattedCitation":"(Razdev\\uc0\\u353{}ek-Pu\\uc0\\u269{}ko, 1993)","plainCitation":"(Razdevšek-Pučko, 1993)","noteIndex":0},"citationItems":[{"id":369,"uris":["http://zotero.org/users/local/1Uxvmohd/items/HVQUPG3M"],"itemData":{"id":369,"type":"manuscript","event-place":"PEF - Pedagoška fakulteta","publisher-place":"PEF - Pedagoška fakulteta","title":"Razredna interakcija : študijsko gradivo za pedagoško psihologijo","author":[{"family":"Razdevšek-Pučko","given":"Cveta"}],"issued":{"date-parts":[["1993"]]}}}],"schema":"https://github.com/citation-style-language/schema/raw/master/csl-citation.json"} </w:instrText>
       </w:r>
       <w:r>
         <w:rPr>
@@ -7078,599 +7761,86 @@
         </w:rPr>
         <w:fldChar w:fldCharType="separate"/>
       </w:r>
-      <w:r>
-        <w:rPr>
-          <w:rFonts w:ascii="Calibri" w:hAnsi="Calibri" w:cs="Calibri"/>
-        </w:rPr>
-        <w:t>(Holmes idr., 2019)</w:t>
-      </w:r>
-      <w:r>
-        <w:rPr>
-          <w:lang w:val="sl-SI"/>
-        </w:rPr>
-        <w:fldChar w:fldCharType="end"/>
-      </w:r>
-      <w:r>
-        <w:rPr>
-          <w:lang w:val="sl-SI"/>
-        </w:rPr>
-        <w:t xml:space="preserve">. Kar zajema specifične vidike pa je najbolj izpostavljena </w:t>
-      </w:r>
-      <w:proofErr w:type="spellStart"/>
-      <w:r>
-        <w:rPr>
-          <w:lang w:val="sl-SI"/>
-        </w:rPr>
-        <w:t>predikcija</w:t>
-      </w:r>
-      <w:proofErr w:type="spellEnd"/>
-      <w:r>
-        <w:rPr>
-          <w:lang w:val="sl-SI"/>
-        </w:rPr>
-        <w:t xml:space="preserve"> učenčeve uspešnosti</w:t>
-      </w:r>
-      <w:r>
-        <w:rPr>
-          <w:lang w:val="sl-SI"/>
-        </w:rPr>
-        <w:t xml:space="preserve"> </w:t>
-      </w:r>
-      <w:r>
-        <w:rPr>
-          <w:lang w:val="sl-SI"/>
-        </w:rPr>
-        <w:fldChar w:fldCharType="begin"/>
-      </w:r>
-      <w:r>
-        <w:rPr>
-          <w:lang w:val="sl-SI"/>
-        </w:rPr>
-        <w:instrText xml:space="preserve"> ADDIN ZOTERO_ITEM CSL_CITATION {"citationID":"KrH82LqT","properties":{"formattedCitation":"(Ofori idr., 2020; Qazdar idr., 2019; Rastrollo-Guerrero idr., 2020; Yakubu &amp; Abubakar, 2022)","plainCitation":"(Ofori idr., 2020; Qazdar idr., 2019; Rastrollo-Guerrero idr., 2020; Yakubu &amp; Abubakar, 2022)","noteIndex":0},"citationItems":[{"id":280,"uris":["http://zotero.org/users/local/1Uxvmohd/items/QNW8DTGA"],"itemData":{"id":280,"type":"article-journal","abstract":"The application of machine learning techniques in predicting students' performance, based on their background and their in-term performance has proved to be a helpful tool for foreseeing poor and good performances in various levels of education. Early prediction of students' performance is useful in taking early action of improving learning outcome. The prediction of the student's academic performance is important as it helps increase graduation rates by appropriately guiding students, guiding changes in university academic policies, informing instructional practices, examining efficiency and effectiveness of learning, providing meaningful feedback for teachers and learners and modifying learning environments. A high prediction accuracy of the students' performance is helpful to identify the low performance students at the beginning of the learning process. However, to achieve these objectives, large volume of student data must be analyzed and predicted using various machine learning models. Moreover, it is not clear which model is best in predicting performance and which machine learning model is appropriate in improving learning in among students. The paper through intensive literature review attempts to identify best machine learning model in predicting student performance and appropriate machine learning model in improving learning. The empirical review indicated contentious results on machine learning model that best predicts students' performance. Moreover, it is not clear among the various machine learning algorithms which one derives the best approach in predicting students' performance while improving learning outcome. The varying prediction level by various machine learning models may be as a result of differences in socioeconomic. It may also be important to note that students' academic performances are affected by many factors, like socioeconomic factors of students like family income, parental level of education and employment status of students or parents but are not considered when testing the accuracy of various machine learning models in predicting students' performance. Moreover, the various machine learning models did not identify the most appropriate machine learning model in improving students' outcome. Most models focused largely in predicting students' performance without considering mechanisms to improve learning outcome of students. As a result, it is important to test the accuracy of various machine learning models that best predicts students' performance and the one that is most appropriate in improve learning outcome while considering socio economic and demographic factors of the students. The study makes a conclusion that predicting students' performance is of the highest priority for any learning institution across the globe. Using various machine learning methods to accurately predict students' performance would be highly required. It is important to accurately rank machine models based on their prediction capabilities in predicting students' performance and in improving learning outcome.\nKey words: Machine learning algorithms, students' performance, learning outcome","container-title":"Journal of Information and Technology","issue":"1","language":"en","license":"Copyright (c) 2020 Journal of Information and Technology","note":"number: 1","page":"23-45","source":"stratfordjournals.org","title":"Using Machine Learning Algorithms to Predict Students' Performance and Improve Learning Outcome: A Literature Based Review","title-short":"Using Machine Learning Algorithms to Predict Students' Performance and Improve Learning Outcome","volume":"4","author":[{"family":"Ofori","given":"Francis"},{"family":"Maina","given":"Elizaphan"},{"family":"Gitonga","given":"Rhoda"}],"issued":{"date-parts":[["2020",3,13]]}}},{"id":282,"uris":["http://zotero.org/users/local/1Uxvmohd/items/HB2J385D"],"itemData":{"id":282,"type":"article-journal","container-title":"Education and Information Technologies","DOI":"10.1007/s10639-019-09946-8","ISSN":"1360-2357, 1573-7608","issue":"6","journalAbbreviation":"Educ Inf Technol","language":"en","page":"3577-3589","source":"DOI.org (Crossref)","title":"A machine learning algorithm framework for predicting students performance: A case study of baccalaureate students in Morocco","title-short":"A machine learning algorithm framework for predicting students performance","volume":"24","author":[{"family":"Qazdar","given":"Aimad"},{"family":"Er-Raha","given":"Brahim"},{"family":"Cherkaoui","given":"Chihab"},{"family":"Mammass","given":"Driss"}],"issued":{"date-parts":[["2019",11]]}}},{"id":283,"uris":["http://zotero.org/users/local/1Uxvmohd/items/HFK8HYXB"],"itemData":{"id":283,"type":"article-journal","abstract":"Predicting students’ performance is one of the most important topics for learning contexts such as schools and universities, since it helps to design effective mechanisms that improve academic results and avoid dropout, among other things. These are benefited by the automation of many processes involved in usual students’ activities which handle massive volumes of data collected from software tools for technology-enhanced learning. Thus, analyzing and processing these data carefully can give us useful information about the students’ knowledge and the relationship between them and the academic tasks. This information is the source that feeds promising algorithms and methods able to predict students’ performance. In this study, almost 70 papers were analyzed to show different modern techniques widely applied for predicting students’ performance, together with the objectives they must reach in this field. These techniques and methods, which pertain to the area of Artificial Intelligence, are mainly Machine Learning, Collaborative Filtering, Recommender Systems, and Artificial Neural Networks, among others.","container-title":"Applied Sciences","DOI":"10.3390/app10031042","ISSN":"2076-3417","issue":"3","journalAbbreviation":"Applied Sciences","language":"en","page":"1042","source":"DOI.org (Crossref)","title":"Analyzing and Predicting Students’ Performance by Means of Machine Learning: A Review","title-short":"Analyzing and Predicting Students’ Performance by Means of Machine Learning","volume":"10","author":[{"family":"Rastrollo-Guerrero","given":"Juan L."},{"family":"Gómez-Pulido","given":"Juan A."},{"family":"Durán-Domínguez","given":"Arturo"}],"issued":{"date-parts":[["2020",2,4]]}}},{"id":285,"uris":["http://zotero.org/users/local/1Uxvmohd/items/CX9YFUUU"],"itemData":{"id":285,"type":"article-journal","abstract":"Purpose\n              Academic success and failure are relevant lifelines for economic success in the knowledge-based economy. The purpose of this paper is to predict the propensity of students’ academic performance using early detection indicators (i.e. age, gender, high school exam scores, region, CGPA) to allow for timely and efficient remediation.\n            \n            \n              Design/methodology/approach\n              A machine learning approach was used to develop a model based on secondary data obtained from students’ information system in a Nigerian university.\n            \n            \n              Findings\n              Results revealed that age is not a predictor for academic success (high CGPA); female students are 1.2 times more likely to have high CGPA compared to their male counterparts; students with high JAMB scores are more likely to achieve academic success, high CGPA and vice versa; students from affluent and developed regions are more likely to achieve academic success, high CGPA and vice versa; and students in Years 3 and 4 are more likely to achieve academic success, high CGPA.\n            \n            \n              Originality/value\n              This predictive model serves as a classifier and useful strategy to mitigate failure, promote success and better manage resources in tertiary institutions.","container-title":"Kybernetes","DOI":"10.1108/K-12-2020-0865","ISSN":"0368-492X, 0368-492X","issue":"2","journalAbbreviation":"K","language":"en","page":"916-934","source":"DOI.org (Crossref)","title":"Applying machine learning approach to predict students’ performance in higher educational institutions","volume":"51","author":[{"family":"Yakubu","given":"Mohammed Nasiru"},{"family":"Abubakar","given":"A. Mohammed"}],"issued":{"date-parts":[["2022",2,7]]}}}],"schema":"https://github.com/citation-style-language/schema/raw/master/csl-citation.json"} </w:instrText>
-      </w:r>
-      <w:r>
-        <w:rPr>
-          <w:lang w:val="sl-SI"/>
-        </w:rPr>
-        <w:fldChar w:fldCharType="separate"/>
-      </w:r>
-      <w:r>
-        <w:rPr>
-          <w:rFonts w:ascii="Calibri" w:hAnsi="Calibri" w:cs="Calibri"/>
-        </w:rPr>
-        <w:t>(Ofori idr., 2020; Qazdar idr., 2019; Rastrollo-Guerrero idr., 2020; Yakubu &amp; Abubakar, 2022)</w:t>
-      </w:r>
-      <w:r>
-        <w:rPr>
-          <w:lang w:val="sl-SI"/>
-        </w:rPr>
-        <w:fldChar w:fldCharType="end"/>
-      </w:r>
-      <w:r>
-        <w:rPr>
-          <w:lang w:val="sl-SI"/>
-        </w:rPr>
-        <w:t>. S pomočjo analitike podatkov in naprednih algoritmov so</w:t>
-      </w:r>
-      <w:r>
-        <w:rPr>
-          <w:lang w:val="sl-SI"/>
-        </w:rPr>
-        <w:t xml:space="preserve"> bili modeli strojnega učenja uporabljeni za</w:t>
-      </w:r>
-      <w:r>
-        <w:rPr>
-          <w:lang w:val="sl-SI"/>
-        </w:rPr>
-        <w:t xml:space="preserve"> </w:t>
-      </w:r>
-      <w:r>
-        <w:rPr>
-          <w:lang w:val="sl-SI"/>
-        </w:rPr>
-        <w:t xml:space="preserve"> </w:t>
-      </w:r>
-      <w:proofErr w:type="spellStart"/>
-      <w:r>
-        <w:rPr>
-          <w:lang w:val="sl-SI"/>
-        </w:rPr>
-        <w:t>predikcijo</w:t>
-      </w:r>
-      <w:proofErr w:type="spellEnd"/>
-      <w:r>
-        <w:rPr>
-          <w:lang w:val="sl-SI"/>
-        </w:rPr>
-        <w:t xml:space="preserve"> uspeha </w:t>
-      </w:r>
-      <w:r>
-        <w:rPr>
-          <w:lang w:val="sl-SI"/>
-        </w:rPr>
-        <w:fldChar w:fldCharType="begin"/>
-      </w:r>
-      <w:r>
-        <w:rPr>
-          <w:lang w:val="sl-SI"/>
-        </w:rPr>
-        <w:instrText xml:space="preserve"> ADDIN ZOTERO_ITEM CSL_CITATION {"citationID":"wUe0JorX","properties":{"formattedCitation":"(Yakubu &amp; Abubakar, 2022)","plainCitation":"(Yakubu &amp; Abubakar, 2022)","noteIndex":0},"citationItems":[{"id":285,"uris":["http://zotero.org/users/local/1Uxvmohd/items/CX9YFUUU"],"itemData":{"id":285,"type":"article-journal","abstract":"Purpose\n              Academic success and failure are relevant lifelines for economic success in the knowledge-based economy. The purpose of this paper is to predict the propensity of students’ academic performance using early detection indicators (i.e. age, gender, high school exam scores, region, CGPA) to allow for timely and efficient remediation.\n            \n            \n              Design/methodology/approach\n              A machine learning approach was used to develop a model based on secondary data obtained from students’ information system in a Nigerian university.\n            \n            \n              Findings\n              Results revealed that age is not a predictor for academic success (high CGPA); female students are 1.2 times more likely to have high CGPA compared to their male counterparts; students with high JAMB scores are more likely to achieve academic success, high CGPA and vice versa; students from affluent and developed regions are more likely to achieve academic success, high CGPA and vice versa; and students in Years 3 and 4 are more likely to achieve academic success, high CGPA.\n            \n            \n              Originality/value\n              This predictive model serves as a classifier and useful strategy to mitigate failure, promote success and better manage resources in tertiary institutions.","container-title":"Kybernetes","DOI":"10.1108/K-12-2020-0865","ISSN":"0368-492X, 0368-492X","issue":"2","journalAbbreviation":"K","language":"en","page":"916-934","source":"DOI.org (Crossref)","title":"Applying machine learning approach to predict students’ performance in higher educational institutions","volume":"51","author":[{"family":"Yakubu","given":"Mohammed Nasiru"},{"family":"Abubakar","given":"A. Mohammed"}],"issued":{"date-parts":[["2022",2,7]]}}}],"schema":"https://github.com/citation-style-language/schema/raw/master/csl-citation.json"} </w:instrText>
-      </w:r>
-      <w:r>
-        <w:rPr>
-          <w:lang w:val="sl-SI"/>
-        </w:rPr>
-        <w:fldChar w:fldCharType="separate"/>
-      </w:r>
-      <w:r>
-        <w:rPr>
-          <w:rFonts w:ascii="Calibri" w:hAnsi="Calibri" w:cs="Calibri"/>
-        </w:rPr>
-        <w:t>(Yakubu &amp; Abubakar, 2022)</w:t>
-      </w:r>
-      <w:r>
-        <w:rPr>
-          <w:lang w:val="sl-SI"/>
-        </w:rPr>
-        <w:fldChar w:fldCharType="end"/>
-      </w:r>
-      <w:r>
-        <w:rPr>
-          <w:lang w:val="sl-SI"/>
-        </w:rPr>
-        <w:t>, identifikacijo učencev, ki kakorkoli nazadujejo (</w:t>
-      </w:r>
-      <w:r>
-        <w:rPr>
-          <w:lang w:val="sl-SI"/>
-        </w:rPr>
-        <w:t xml:space="preserve">angl. </w:t>
-      </w:r>
-      <w:r>
-        <w:rPr>
-          <w:lang w:val="sl-SI"/>
-        </w:rPr>
-        <w:t xml:space="preserve">at </w:t>
-      </w:r>
-      <w:proofErr w:type="spellStart"/>
-      <w:r>
-        <w:rPr>
-          <w:lang w:val="sl-SI"/>
-        </w:rPr>
-        <w:t>risk</w:t>
-      </w:r>
-      <w:proofErr w:type="spellEnd"/>
-      <w:r>
-        <w:rPr>
-          <w:lang w:val="sl-SI"/>
-        </w:rPr>
-        <w:t xml:space="preserve"> </w:t>
-      </w:r>
-      <w:proofErr w:type="spellStart"/>
-      <w:r>
-        <w:rPr>
-          <w:lang w:val="sl-SI"/>
-        </w:rPr>
-        <w:t>learners</w:t>
-      </w:r>
-      <w:proofErr w:type="spellEnd"/>
-      <w:r>
-        <w:rPr>
-          <w:lang w:val="sl-SI"/>
-        </w:rPr>
-        <w:t xml:space="preserve">) </w:t>
-      </w:r>
-      <w:r>
-        <w:rPr>
-          <w:lang w:val="sl-SI"/>
-        </w:rPr>
-        <w:fldChar w:fldCharType="begin"/>
-      </w:r>
-      <w:r>
-        <w:rPr>
-          <w:lang w:val="sl-SI"/>
-        </w:rPr>
-        <w:instrText xml:space="preserve"> ADDIN ZOTERO_ITEM CSL_CITATION {"citationID":"Vhp2B4rk","properties":{"formattedCitation":"(Adnan idr., 2021; Chui idr., 2020)","plainCitation":"(Adnan idr., 2021; Chui idr., 2020)","noteIndex":0},"citationItems":[{"id":286,"uris":["http://zotero.org/users/local/1Uxvmohd/items/Q8USMRYM"],"itemData":{"id":286,"type":"article-journal","container-title":"IEEE Access","DOI":"10.1109/ACCESS.2021.3049446","ISSN":"2169-3536","journalAbbreviation":"IEEE Access","page":"7519-7539","source":"DOI.org (Crossref)","title":"Predicting at-Risk Students at Different Percentages of Course Length for Early Intervention Using Machine Learning Models","volume":"9","author":[{"family":"Adnan","given":"Muhammad"},{"family":"Habib","given":"Asad"},{"family":"Ashraf","given":"Jawad"},{"family":"Mussadiq","given":"Shafaq"},{"family":"Raza","given":"Arsalan Ali"},{"family":"Abid","given":"Muhammad"},{"family":"Bashir","given":"Maryam"},{"family":"Khan","given":"Sana Ullah"}],"issued":{"date-parts":[["2021"]]}}},{"id":287,"uris":["http://zotero.org/users/local/1Uxvmohd/items/SCU45J33"],"itemData":{"id":287,"type":"article-journal","container-title":"Computers in Human Behavior","DOI":"10.1016/j.chb.2018.06.032","ISSN":"07475632","journalAbbreviation":"Computers in Human Behavior","language":"en","page":"105584","source":"DOI.org (Crossref)","title":"Predicting at-risk university students in a virtual learning environment via a machine learning algorithm","volume":"107","author":[{"family":"Chui","given":"Kwok Tai"},{"family":"Fung","given":"Dennis Chun Lok"},{"family":"Lytras","given":"Miltiadis D."},{"family":"Lam","given":"Tin Miu"}],"issued":{"date-parts":[["2020",6]]}}}],"schema":"https://github.com/citation-style-language/schema/raw/master/csl-citation.json"} </w:instrText>
-      </w:r>
-      <w:r>
-        <w:rPr>
-          <w:lang w:val="sl-SI"/>
-        </w:rPr>
-        <w:fldChar w:fldCharType="separate"/>
-      </w:r>
-      <w:r>
-        <w:rPr>
-          <w:rFonts w:ascii="Calibri" w:hAnsi="Calibri" w:cs="Calibri"/>
-        </w:rPr>
-        <w:t>(Adnan idr., 2021; Chui idr., 2020)</w:t>
-      </w:r>
-      <w:r>
-        <w:rPr>
-          <w:lang w:val="sl-SI"/>
-        </w:rPr>
-        <w:fldChar w:fldCharType="end"/>
-      </w:r>
-      <w:r>
-        <w:rPr>
-          <w:lang w:val="sl-SI"/>
-        </w:rPr>
-        <w:t xml:space="preserve"> in za prilagoditev intervencij v vzgoji in izobraževanju </w:t>
-      </w:r>
-      <w:r>
-        <w:rPr>
-          <w:lang w:val="sl-SI"/>
-        </w:rPr>
-        <w:fldChar w:fldCharType="begin"/>
-      </w:r>
-      <w:r>
-        <w:rPr>
-          <w:lang w:val="sl-SI"/>
-        </w:rPr>
-        <w:instrText xml:space="preserve"> ADDIN ZOTERO_ITEM CSL_CITATION {"citationID":"pYR59iMG","properties":{"formattedCitation":"(Luan &amp; Tsai, 2021; Stimpson &amp; Cummings, 2014; Tsai idr., 2020; Yang, 2021)","plainCitation":"(Luan &amp; Tsai, 2021; Stimpson &amp; Cummings, 2014; Tsai idr., 2020; Yang, 2021)","noteIndex":0},"citationItems":[{"id":291,"uris":["http://zotero.org/users/local/1Uxvmohd/items/SEQKT5CN"],"itemData":{"id":291,"type":"article-journal","abstract":"In recent years, in the field of education, there has been a clear progressive trend toward precision education. As a rapidly evolving AI technique, machine learning is viewed as an important means to realize it. In this paper, we systematically review 40 empirical studies regarding machine-learning-based precision education. The results showed that the majority of studies focused on the prediction of learning performance or dropouts, and were carried out in online or blended learning environments among university students majoring in computer science or STEM, whereas the data sources were divergent. The commonly used machine learning algorithms, evaluation methods, and validation approaches are presented. The emerging issues and future directions are discussed accordingly.","container-title":"Educational Technology &amp; Society","ISSN":"1176-3647","issue":"1","note":"publisher: International Forum of Educational Technology &amp; Society","page":"250-266","source":"JSTOR","title":"A Review of Using Machine Learning Approaches for Precision Education","volume":"24","author":[{"family":"Luan","given":"Hui"},{"family":"Tsai","given":"Chin-Chung"}],"issued":{"date-parts":[["2021"]]}}},{"id":289,"uris":["http://zotero.org/users/local/1Uxvmohd/items/KCRPPHFK"],"itemData":{"id":289,"type":"article-journal","container-title":"IEEE Access","DOI":"10.1109/ACCESS.2014.2303071","ISSN":"2169-3536","journalAbbreviation":"IEEE Access","page":"78-87","source":"DOI.org (Crossref)","title":"Assessing Intervention Timing in Computer-Based Education Using Machine Learning Algorithms","volume":"2","author":[{"family":"Stimpson","given":"Alexander J."},{"family":"Cummings","given":"Mary L."}],"issued":{"date-parts":[["2014"]]}}},{"id":292,"uris":["http://zotero.org/users/local/1Uxvmohd/items/7Q7X2DQX"],"itemData":{"id":292,"type":"article-journal","abstract":"Abstract\n            The low birth rate in Taiwan has led to a severe challenge for many universities to enroll a sufficient number of students. Consequently, a large number of students have been admitted to universities regardless of whether they have an aptitude for academic studies. Early diagnosis of students with a high dropout risk enables interventions to be provided early on, which can help these students to complete their studies, graduate, and enhance their future competitiveness in the workplace. Effective prelearning interventions are necessary, therefore students’ learning backgrounds should be thoroughly examined. This study investigated how big data and artificial intelligence can be used to help universities to more precisely understand student backgrounds, according to which corresponding interventions can be provided. For this study, 3552 students from a university in Taiwan were sampled. A statistical learning method and a machine learning method based on deep neural networks were used to predict their probability of dropping out. The results revealed that student academic performance (regarding the dynamics of class ranking percentage), student loan applications, the number of absences from school, and the number of alerted subjects successfully predicted whether or not students would drop out of university with an accuracy rate of 68% when the statistical learning method was employed, and 77% for the deep learning method, in the case of giving first priority to the high sensitivity in predicting dropouts. However, when the specificity metric was preferred, then the two approaches both reached more than 80% accuracy rates. These results may enable the university to provide interventions to students for assisting course selection and enhancing their competencies based on their aptitudes, potentially reducing the dropout rate and facilitating adaptive learning, thereby achieving a win-win situation for both the university and the students. This research offers a feasible direction for using artificial intelligence applications on the basis of a university’s institutional research database.","container-title":"International Journal of Educational Technology in Higher Education","DOI":"10.1186/s41239-020-00186-2","ISSN":"2365-9440","issue":"1","journalAbbreviation":"Int J Educ Technol High Educ","language":"en","page":"12","source":"DOI.org (Crossref)","title":"Precision education with statistical learning and deep learning: a case study in Taiwan","title-short":"Precision education with statistical learning and deep learning","volume":"17","author":[{"family":"Tsai","given":"Shuo-Chang"},{"family":"Chen","given":"Cheng-Huan"},{"family":"Shiao","given":"Yi-Tzone"},{"family":"Ciou","given":"Jin-Shuei"},{"family":"Wu","given":"Trong-Neng"}],"issued":{"date-parts":[["2020",12]]}}},{"id":294,"uris":["http://zotero.org/users/local/1Uxvmohd/items/8AJ96JNJ"],"itemData":{"id":294,"type":"article-journal","abstract":"As addressed by Stephen Yang in his ICCE 2019 keynote speech (Yang, 2019), precision education is a new challenge when applying artificial intelligence (AI), machine learning, and learning analytics to improve teaching quality and learning performance. The goal of precision education is to identify at-risk students as early as possible and provide timely intervention on the basis of teaching and learning experiences (Lu et al., 2018). Drawing from this main theme of precision education, this special issue advocates an in-depth dialogue between cold technology and warm humanity, in turn offering greater understanding of precision education. For this special issue, thirteen research papers that specialize in precision education, AI, machine learning, and learning analytics to engage in an in-depth research experiences concerning various applications, methods, pedagogical models, and environments were exchanged to achieve better understanding of the application of AI in education.","container-title":"Educational Technology and Society","issue":"1","journalAbbreviation":"Educational Technology and Society","page":"105-108","source":"ResearchGate","title":"Guest Editorial: Precision Education - A New Challenge for AI in Education","title-short":"Guest Editorial","volume":"24","author":[{"family":"Yang","given":"Stephen"}],"issued":{"date-parts":[["2021",1,1]]}}}],"schema":"https://github.com/citation-style-language/schema/raw/master/csl-citation.json"} </w:instrText>
-      </w:r>
-      <w:r>
-        <w:rPr>
-          <w:lang w:val="sl-SI"/>
-        </w:rPr>
-        <w:fldChar w:fldCharType="separate"/>
-      </w:r>
-      <w:r>
-        <w:rPr>
-          <w:rFonts w:ascii="Calibri" w:hAnsi="Calibri" w:cs="Calibri"/>
-        </w:rPr>
-        <w:t>(Luan &amp; Tsai, 2021; Stimpson &amp; Cummings, 2014; Tsai idr., 2020; Yang, 2021)</w:t>
-      </w:r>
-      <w:r>
-        <w:rPr>
-          <w:lang w:val="sl-SI"/>
-        </w:rPr>
-        <w:fldChar w:fldCharType="end"/>
-      </w:r>
-      <w:r>
-        <w:rPr>
-          <w:lang w:val="sl-SI"/>
-        </w:rPr>
-        <w:t xml:space="preserve">. Uveden je bil tudi že koncept učne analitike </w:t>
-      </w:r>
-      <w:r>
-        <w:rPr>
-          <w:lang w:val="sl-SI"/>
-        </w:rPr>
-        <w:fldChar w:fldCharType="begin"/>
-      </w:r>
-      <w:r>
-        <w:rPr>
-          <w:lang w:val="sl-SI"/>
-        </w:rPr>
-        <w:instrText xml:space="preserve"> ADDIN ZOTERO_ITEM CSL_CITATION {"citationID":"5RK9UpBN","properties":{"formattedCitation":"(Siemens &amp; Gasevic, 2012)","plainCitation":"(Siemens &amp; Gasevic, 2012)","noteIndex":0},"citationItems":[{"id":28,"uris":["http://zotero.org/users/local/1Uxvmohd/items/JEAUDUGN"],"itemData":{"id":28,"type":"article-journal","container-title":"Educational Technology and Society","issue":"1-2","title":"Guest Editorial - Learning and Knowledge Analytics","volume":"15","author":[{"family":"Siemens","given":"George"},{"family":"Gasevic","given":"Dragab"}],"issued":{"date-parts":[["2012"]]}}}],"schema":"https://github.com/citation-style-language/schema/raw/master/csl-citation.json"} </w:instrText>
-      </w:r>
-      <w:r>
-        <w:rPr>
-          <w:lang w:val="sl-SI"/>
-        </w:rPr>
-        <w:fldChar w:fldCharType="separate"/>
-      </w:r>
-      <w:r>
-        <w:rPr>
-          <w:rFonts w:ascii="Calibri" w:hAnsi="Calibri" w:cs="Calibri"/>
-        </w:rPr>
-        <w:t>(Siemens &amp; Gasevic, 2012)</w:t>
-      </w:r>
-      <w:r>
-        <w:rPr>
-          <w:lang w:val="sl-SI"/>
-        </w:rPr>
-        <w:fldChar w:fldCharType="end"/>
-      </w:r>
-      <w:r>
-        <w:rPr>
-          <w:lang w:val="sl-SI"/>
-        </w:rPr>
-        <w:t xml:space="preserve">, katerega uporaba je bila nakazana v več študijah </w:t>
-      </w:r>
-      <w:r>
-        <w:rPr>
-          <w:lang w:val="sl-SI"/>
-        </w:rPr>
-        <w:fldChar w:fldCharType="begin"/>
-      </w:r>
-      <w:r>
-        <w:rPr>
-          <w:lang w:val="sl-SI"/>
-        </w:rPr>
-        <w:instrText xml:space="preserve"> ADDIN ZOTERO_ITEM CSL_CITATION {"citationID":"ApUi15xP","properties":{"formattedCitation":"(Abana, 2019; Bhusal, 2021; Cortez &amp; Silva, 2008; Kotsiantis idr., 2004; Minaei-Bidgoli idr., 2003)","plainCitation":"(Abana, 2019; Bhusal, 2021; Cortez &amp; Silva, 2008; Kotsiantis idr., 2004; Minaei-Bidgoli idr., 2003)","noteIndex":0},"citationItems":[{"id":29,"uris":["http://zotero.org/users/local/1Uxvmohd/items/HNZ5MPHE"],"itemData":{"id":29,"type":"article-journal","container-title":"International Journal of Advanced Computer Science and Applications","DOI":"10.14569/IJACSA.2019.0100739","ISSN":"21565570, 2158107X","issue":"7","journalAbbreviation":"IJACSA","language":"en","source":"DOI.org (Crossref)","title":"A Decision Tree Approach for Predicting Student Grades in Research Project using Weka","URL":"http://thesai.org/Publications/ViewPaper?Volume=10&amp;Issue=7&amp;Code=IJACSA&amp;SerialNo=39","volume":"10","author":[{"family":"Abana","given":"Ertie C"}],"accessed":{"date-parts":[["2023",10,10]]},"issued":{"date-parts":[["2019"]]}}},{"id":36,"uris":["http://zotero.org/users/local/1Uxvmohd/items/65HS8QNT"],"itemData":{"id":36,"type":"article-journal","abstract":"Predicting the performance of students early and as accurately as possible is one of the biggest challenges of educational institutions. Analyzing the performance of students early can help in finding the strengths and weakness of students and help the perform better in examinations. Using machine learning the student's performance can be predicted with the help of students' data collected from Learning Management Systems (LMS). The data collected from LMSs can provide insights about student's behavior that will result in good or bad performance in examinations which then can be studied and used in helping students performing poorly in examinations to perform better.","DOI":"10.48550/ARXIV.2112.01247","license":"Creative Commons Attribution 4.0 International","note":"publisher: arXiv\nversion: 1","source":"DOI.org (Datacite)","title":"Predicting Student's Performance Through Data Mining","URL":"https://arxiv.org/abs/2112.01247","author":[{"family":"Bhusal","given":"Aaditya"}],"accessed":{"date-parts":[["2023",10,10]]},"issued":{"date-parts":[["2021"]]}}},{"id":38,"uris":["http://zotero.org/users/local/1Uxvmohd/items/ZBEDBDNR"],"itemData":{"id":38,"type":"document","title":"Using data mining to predict secondary school student performance","author":[{"family":"Cortez","given":"Paulo"},{"family":"Silva","given":"Alice"}],"issued":{"date-parts":[["2008"]]}}},{"id":34,"uris":["http://zotero.org/users/local/1Uxvmohd/items/VBH9B8XC"],"itemData":{"id":34,"type":"article-journal","container-title":"Applied Artificial Intelligence","DOI":"10.1080/08839510490442058","ISSN":"0883-9514, 1087-6545","issue":"5","journalAbbreviation":"Applied Artificial Intelligence","language":"en","page":"411-426","source":"DOI.org (Crossref)","title":"Predicting students' performance in distance learning using machine learning techniques","volume":"18","author":[{"family":"Kotsiantis","given":"S."},{"family":"Pierrakeas","given":"C."},{"family":"Pintelas","given":"P."}],"issued":{"date-parts":[["2004",5]]}}},{"id":33,"uris":["http://zotero.org/users/local/1Uxvmohd/items/9BS64CBT"],"itemData":{"id":33,"type":"paper-conference","container-title":"33rd Annual Frontiers in Education, 2003. FIE 2003.","DOI":"10.1109/FIE.2003.1263284","event-place":"Westminster, Colorado, USA","event-title":"33rd Annual Frontiers in Education, 2003. FIE 2003.","ISBN":"978-0-7803-7961-9","page":"T2A_13-T2A_18","publisher":"IEEE","publisher-place":"Westminster, Colorado, USA","source":"DOI.org (Crossref)","title":"Predicting student performance: an application of data mining methods with an educational web-based system","title-short":"Predicting student performance","URL":"http://ieeexplore.ieee.org/document/1263284/","volume":"1","author":[{"family":"Minaei-Bidgoli","given":"B."},{"family":"Kashy","given":"D.A."},{"family":"Kortemeyer","given":"G."},{"family":"Punch","given":"W.F."}],"accessed":{"date-parts":[["2023",10,10]]},"issued":{"date-parts":[["2003"]]}}}],"schema":"https://github.com/citation-style-language/schema/raw/master/csl-citation.json"} </w:instrText>
-      </w:r>
-      <w:r>
-        <w:rPr>
-          <w:lang w:val="sl-SI"/>
-        </w:rPr>
-        <w:fldChar w:fldCharType="separate"/>
-      </w:r>
-      <w:r>
-        <w:rPr>
-          <w:rFonts w:ascii="Calibri" w:hAnsi="Calibri" w:cs="Calibri"/>
-        </w:rPr>
-        <w:t>(Abana, 2019; Bhusal, 2021; Cortez &amp; Silva, 2008; Kotsiantis idr., 2004; Minaei-Bidgoli idr., 2003)</w:t>
-      </w:r>
-      <w:r>
-        <w:rPr>
-          <w:lang w:val="sl-SI"/>
-        </w:rPr>
-        <w:fldChar w:fldCharType="end"/>
-      </w:r>
-      <w:r>
-        <w:rPr>
-          <w:lang w:val="sl-SI"/>
-        </w:rPr>
-        <w:t xml:space="preserve">. Poleg </w:t>
-      </w:r>
-      <w:proofErr w:type="spellStart"/>
-      <w:r>
-        <w:rPr>
-          <w:lang w:val="sl-SI"/>
-        </w:rPr>
-        <w:t>predikcije</w:t>
-      </w:r>
-      <w:proofErr w:type="spellEnd"/>
-      <w:r>
-        <w:rPr>
-          <w:lang w:val="sl-SI"/>
-        </w:rPr>
-        <w:t xml:space="preserve"> nam strojno učenje nudi tudi vpogled v pomembnosti </w:t>
-      </w:r>
-      <w:proofErr w:type="spellStart"/>
-      <w:r>
-        <w:rPr>
-          <w:lang w:val="sl-SI"/>
-        </w:rPr>
-        <w:t>značilk</w:t>
-      </w:r>
-      <w:proofErr w:type="spellEnd"/>
-      <w:r>
-        <w:rPr>
-          <w:lang w:val="sl-SI"/>
-        </w:rPr>
-        <w:t xml:space="preserve">, ki vplivajo k uspehu </w:t>
-      </w:r>
-      <w:proofErr w:type="spellStart"/>
-      <w:r>
-        <w:rPr>
-          <w:lang w:val="sl-SI"/>
-        </w:rPr>
-        <w:t>predikcije</w:t>
-      </w:r>
-      <w:proofErr w:type="spellEnd"/>
-      <w:r>
-        <w:rPr>
-          <w:lang w:val="sl-SI"/>
-        </w:rPr>
-        <w:t xml:space="preserve"> </w:t>
-      </w:r>
-      <w:r>
-        <w:rPr>
-          <w:lang w:val="sl-SI"/>
-        </w:rPr>
-        <w:fldChar w:fldCharType="begin"/>
-      </w:r>
-      <w:r>
-        <w:rPr>
-          <w:lang w:val="sl-SI"/>
-        </w:rPr>
-        <w:instrText xml:space="preserve"> ADDIN ZOTERO_ITEM CSL_CITATION {"citationID":"sIH2qcO6","properties":{"formattedCitation":"(Lu idr., 2020; Luan &amp; Tsai, 2021)","plainCitation":"(Lu idr., 2020; Luan &amp; Tsai, 2021)","noteIndex":0},"citationItems":[{"id":296,"uris":["http://zotero.org/users/local/1Uxvmohd/items/7USLTBWE"],"itemData":{"id":296,"type":"article-journal","abstract":"The Covid-19 epidemic is affecting all areas of life, including the training activities of universities around the world. Therefore, the online learning method is an effective method in the present time and is used by many universities. However, not all training institutions have sufficient conditions, resources, and experience to carry out online learning, especially in under-resourced developing countries. Therefore, the construction of traditional courses (face to face), e-learning, or blended learning in limited conditions that still meet the needs of students is a problem faced by many universities today. To solve this problem, we propose a method of evaluating the influence of these factors on the e-learning system. From there, it is a matter of clarifying the importance and prioritizing construction investment for each factor based on the K-means clustering algorithm, using the data of students who have been participating in the system. At the same time, we propose a model to support students to choose one of the learning methods, such as traditional, e-learning or blended learning, which is suitable for their skills and abilities. The data classification method with the algorithms multilayer perceptron (MP), random forest (RF), K-nearest neighbor (KNN), support vector machine (SVM) and naïve bayes (NB) is applied to find the model fit. The experiment was conducted on 679 data samples collected from 303 students studying at the Academy of Journalism and Communication (AJC), Vietnam. With our proposed method, the results are obtained from experimentation for the different effects of infrastructure, teachers, and courses, also as features of these factors. At the same time, the accuracy of the prediction results which help students to choose an appropriate learning method is up to 81.52%.","container-title":"Education Sciences","DOI":"10.3390/educsci10100270","ISSN":"2227-7102","issue":"10","journalAbbreviation":"Education Sciences","language":"en","page":"270","source":"DOI.org (Crossref)","title":"The Factors Affecting Acceptance of E-Learning: A Machine Learning Algorithm Approach","title-short":"The Factors Affecting Acceptance of E-Learning","volume":"10","author":[{"family":"Lu","given":"Dang-Nhac"},{"family":"Le","given":"Hong-Quang"},{"family":"Vu","given":"Tuan-Ha"}],"issued":{"date-parts":[["2020",9,30]]}}},{"id":291,"uris":["http://zotero.org/users/local/1Uxvmohd/items/SEQKT5CN"],"itemData":{"id":291,"type":"article-journal","abstract":"In recent years, in the field of education, there has been a clear progressive trend toward precision education. As a rapidly evolving AI technique, machine learning is viewed as an important means to realize it. In this paper, we systematically review 40 empirical studies regarding machine-learning-based precision education. The results showed that the majority of studies focused on the prediction of learning performance or dropouts, and were carried out in online or blended learning environments among university students majoring in computer science or STEM, whereas the data sources were divergent. The commonly used machine learning algorithms, evaluation methods, and validation approaches are presented. The emerging issues and future directions are discussed accordingly.","container-title":"Educational Technology &amp; Society","ISSN":"1176-3647","issue":"1","note":"publisher: International Forum of Educational Technology &amp; Society","page":"250-266","source":"JSTOR","title":"A Review of Using Machine Learning Approaches for Precision Education","volume":"24","author":[{"family":"Luan","given":"Hui"},{"family":"Tsai","given":"Chin-Chung"}],"issued":{"date-parts":[["2021"]]}}}],"schema":"https://github.com/citation-style-language/schema/raw/master/csl-citation.json"} </w:instrText>
-      </w:r>
-      <w:r>
-        <w:rPr>
-          <w:lang w:val="sl-SI"/>
-        </w:rPr>
-        <w:fldChar w:fldCharType="separate"/>
-      </w:r>
-      <w:r>
-        <w:rPr>
-          <w:rFonts w:ascii="Calibri" w:hAnsi="Calibri" w:cs="Calibri"/>
-        </w:rPr>
-        <w:t xml:space="preserve">(Lu </w:t>
-      </w:r>
-      <w:proofErr w:type="spellStart"/>
-      <w:r>
-        <w:rPr>
-          <w:rFonts w:ascii="Calibri" w:hAnsi="Calibri" w:cs="Calibri"/>
-        </w:rPr>
-        <w:t>idr</w:t>
-      </w:r>
-      <w:proofErr w:type="spellEnd"/>
-      <w:r>
-        <w:rPr>
-          <w:rFonts w:ascii="Calibri" w:hAnsi="Calibri" w:cs="Calibri"/>
-        </w:rPr>
-        <w:t>., 2020; Luan &amp; Tsai, 2021)</w:t>
-      </w:r>
-      <w:r>
-        <w:rPr>
-          <w:lang w:val="sl-SI"/>
-        </w:rPr>
-        <w:fldChar w:fldCharType="end"/>
-      </w:r>
-      <w:r>
-        <w:rPr>
-          <w:lang w:val="sl-SI"/>
-        </w:rPr>
-        <w:t>. Več študij je bilo narejenih s ciljem identifici</w:t>
-      </w:r>
-      <w:r>
-        <w:rPr>
-          <w:lang w:val="sl-SI"/>
-        </w:rPr>
-        <w:t>ranja</w:t>
-      </w:r>
-      <w:r>
-        <w:rPr>
-          <w:lang w:val="sl-SI"/>
-        </w:rPr>
-        <w:t xml:space="preserve"> ključn</w:t>
-      </w:r>
-      <w:r>
-        <w:rPr>
-          <w:lang w:val="sl-SI"/>
-        </w:rPr>
-        <w:t>ih</w:t>
-      </w:r>
-      <w:r>
-        <w:rPr>
-          <w:lang w:val="sl-SI"/>
-        </w:rPr>
-        <w:t xml:space="preserve"> </w:t>
-      </w:r>
-      <w:proofErr w:type="spellStart"/>
-      <w:r>
-        <w:rPr>
-          <w:lang w:val="sl-SI"/>
-        </w:rPr>
-        <w:t>značilk</w:t>
-      </w:r>
-      <w:proofErr w:type="spellEnd"/>
-      <w:r>
-        <w:rPr>
-          <w:lang w:val="sl-SI"/>
-        </w:rPr>
-        <w:t xml:space="preserve"> v učnem okolju uporabe različnih učnih metod </w:t>
-      </w:r>
-      <w:r>
-        <w:rPr>
-          <w:lang w:val="sl-SI"/>
-        </w:rPr>
-        <w:fldChar w:fldCharType="begin"/>
-      </w:r>
-      <w:r>
-        <w:rPr>
-          <w:lang w:val="sl-SI"/>
-        </w:rPr>
-        <w:instrText xml:space="preserve"> ADDIN ZOTERO_ITEM CSL_CITATION {"citationID":"DR203mX9","properties":{"formattedCitation":"(Hodges, 2018; Humphrey idr., 2009; Moradi idr., 2018; Scribner &amp; Donaldson, 2001)","plainCitation":"(Hodges, 2018; Humphrey idr., 2009; Moradi idr., 2018; Scribner &amp; Donaldson, 2001)","noteIndex":0},"citationItems":[{"id":76,"uris":["http://zotero.org/users/local/1Uxvmohd/items/37IXHLRD"],"itemData":{"id":76,"type":"article-journal","abstract":"As the use of collaborative-learning methods such as group work in science, technology, engineering, and mathematics classes has grown, so has the research into factors impacting effectiveness, the kinds of learning engendered, and demographic differences in student response. Generalizing across the range of this research is complicated by the diversity of group-learning approaches used. In this overview, I discuss theories of how group-work formats support or hinder learning based on the ICAP (interactive, constructive, active, passive) framework of student engagement. I then use this model to analyze current issues in group learning, such as the nature of student discourse during group work, the role of group learning in making our classrooms inclusive, and how classroom spaces factor into group learning. I identify key gaps for further research and propose implications from this research for teaching practice. This analysis helps identify essential, effective, and efficient features of group learning, thus providing faculty with constructive guidelines to support their work and affirm their efforts.","container-title":"CBE—Life Sciences Education","DOI":"10.1187/cbe.17-11-0239","ISSN":"1931-7913","issue":"2","journalAbbreviation":"LSE","language":"en","page":"es3","source":"DOI.org (Crossref)","title":"Contemporary Issues in Group Learning in Undergraduate Science Classrooms: A Perspective from Student Engagement","title-short":"Contemporary Issues in Group Learning in Undergraduate Science Classrooms","volume":"17","author":[{"family":"Hodges","given":"Linda C."}],"editor":[{"family":"Brickman","given":"Peggy"}],"issued":{"date-parts":[["2018",6]]}}},{"id":75,"uris":["http://zotero.org/users/local/1Uxvmohd/items/GCPRWFZD"],"itemData":{"id":75,"type":"article-journal","container-title":"Pastoral Care in Education","DOI":"10.1080/02643940903136808","ISSN":"0264-3944, 1468-0122","issue":"3","journalAbbreviation":"Pastoral Care in Education","language":"en","page":"219-239","source":"DOI.org (Crossref)","title":"Implementation of primary Social and Emotional Aspects of Learning small group work: a qualitative study","title-short":"Implementation of primary Social and Emotional Aspects of Learning small group work","volume":"27","author":[{"family":"Humphrey","given":"Neil"},{"family":"Lendrum","given":"Ann"},{"family":"Wigelsworth","given":"Michael"},{"family":"Kalambouka","given":"Afroditi"}],"issued":{"date-parts":[["2009",9]]}}},{"id":78,"uris":["http://zotero.org/users/local/1Uxvmohd/items/LHK285WQ"],"itemData":{"id":78,"type":"article-journal","container-title":"SAGE Open","DOI":"10.1177/2158244018782734","ISSN":"2158-2440, 2158-2440","issue":"2","journalAbbreviation":"SAGE Open","language":"en","page":"215824401878273","source":"DOI.org (Crossref)","title":"Relationship Between Group Learning and Interpersonal Skills With Emphasis on the Role of Mediating Emotional Intelligence Among High School Students","volume":"8","author":[{"family":"Moradi","given":"Saeid"},{"family":"Faghiharam","given":"Batoul"},{"family":"Ghasempour","given":"Kobra"}],"issued":{"date-parts":[["2018",4]]}}},{"id":74,"uris":["http://zotero.org/users/local/1Uxvmohd/items/PK4GT2T7"],"itemData":{"id":74,"type":"article-journal","abstract":"The instructional cohort is a popular delivery format in educational administration programs. This case study delves into the “black box” of cohort learning by critically examining the relationship between group dynamics and the types of learning that took place among a set of group members within a cohort. This study shows how group dynamics— including group climate, norms, roles, and communication—can foster or impede learning. The study raises concerns about whether a focus on high-performing cohorts or groups necessarily results in meaningful learning for students. With the performance-learning tension in mind, implications and recommendations for instruction and future research are also presented.","container-title":"Educational Administration Quarterly","DOI":"10.1177/00131610121969442","ISSN":"0013-161X, 1552-3519","issue":"5","journalAbbreviation":"Educational Administration Quarterly","language":"en","page":"605-636","source":"DOI.org (Crossref)","title":"The Dynamics of Group Learning in a Cohort: From Nonlearning to Transformative Learning","title-short":"The Dynamics of Group Learning in a Cohort","volume":"37","author":[{"family":"Scribner","given":"Jay Paredes"},{"family":"Donaldson","given":"Joe F."}],"issued":{"date-parts":[["2001",12]]}}}],"schema":"https://github.com/citation-style-language/schema/raw/master/csl-citation.json"} </w:instrText>
-      </w:r>
-      <w:r>
-        <w:rPr>
-          <w:lang w:val="sl-SI"/>
-        </w:rPr>
-        <w:fldChar w:fldCharType="separate"/>
-      </w:r>
-      <w:r>
-        <w:rPr>
-          <w:rFonts w:ascii="Calibri" w:hAnsi="Calibri" w:cs="Calibri"/>
-        </w:rPr>
-        <w:t>(Hodges, 2018; Humphrey idr., 2009; Moradi idr., 2018; Scribner &amp; Donaldson, 2001)</w:t>
-      </w:r>
-      <w:r>
-        <w:rPr>
-          <w:lang w:val="sl-SI"/>
-        </w:rPr>
-        <w:fldChar w:fldCharType="end"/>
-      </w:r>
-      <w:r>
-        <w:rPr>
-          <w:lang w:val="sl-SI"/>
-        </w:rPr>
-        <w:t>, toda pogosto sodobne tehnologije strojnega učenja niso vključene, za katere smo videli, da lahko nudijo dodaten vpogled v obravnavan problem.</w:t>
-      </w:r>
-    </w:p>
-    <w:p>
-      <w:pPr>
-        <w:rPr>
-          <w:lang w:val="sl-SI"/>
-        </w:rPr>
-      </w:pPr>
-      <w:r>
-        <w:rPr>
-          <w:lang w:val="sl-SI"/>
-        </w:rPr>
-        <w:t>Na slovenskem je študij o skupinskem delu z izjemo nekaj zaključnih nalog izjemno malo. Omenimo</w:t>
-      </w:r>
-      <w:r>
-        <w:rPr>
-          <w:lang w:val="sl-SI"/>
-        </w:rPr>
-        <w:t xml:space="preserve"> le nekoliko </w:t>
-      </w:r>
-      <w:proofErr w:type="spellStart"/>
-      <w:r>
-        <w:rPr>
-          <w:lang w:val="sl-SI"/>
-        </w:rPr>
-        <w:t>zastarelo,a</w:t>
-      </w:r>
-      <w:proofErr w:type="spellEnd"/>
-      <w:r>
-        <w:rPr>
-          <w:lang w:val="sl-SI"/>
-        </w:rPr>
-        <w:t xml:space="preserve"> vseeno zgovorno </w:t>
-      </w:r>
-      <w:r>
-        <w:rPr>
-          <w:lang w:val="sl-SI"/>
-        </w:rPr>
-        <w:fldChar w:fldCharType="begin"/>
-      </w:r>
-      <w:r>
-        <w:rPr>
-          <w:lang w:val="sl-SI"/>
-        </w:rPr>
-        <w:instrText xml:space="preserve"> ADDIN ZOTERO_ITEM CSL_CITATION {"citationID":"qTkUhfMx","properties":{"formattedCitation":"(Razdev\\uc0\\u353{}ek-Pu\\uc0\\u269{}ko, 1993)","plainCitation":"(Razdevšek-Pučko, 1993)","noteIndex":0},"citationItems":[{"id":369,"uris":["http://zotero.org/users/local/1Uxvmohd/items/HVQUPG3M"],"itemData":{"id":369,"type":"manuscript","event-place":"PEF - Pedagoška fakulteta","publisher-place":"PEF - Pedagoška fakulteta","title":"Razredna interakcija : študijsko gradivo za pedagoško psihologijo","author":[{"family":"Razdevšek-Pučko","given":"Cveta"}],"issued":{"date-parts":[["1993"]]}}}],"schema":"https://github.com/citation-style-language/schema/raw/master/csl-citation.json"} </w:instrText>
-      </w:r>
-      <w:r>
-        <w:rPr>
-          <w:lang w:val="sl-SI"/>
-        </w:rPr>
-        <w:fldChar w:fldCharType="separate"/>
-      </w:r>
+      <w:proofErr w:type="spellStart"/>
       <w:r>
         <w:rPr>
           <w:rFonts w:ascii="Calibri" w:hAnsi="Calibri" w:cs="Calibri"/>
           <w:kern w:val="0"/>
         </w:rPr>
-        <w:t>(Razdevšek-Pučko, 1993)</w:t>
-      </w:r>
-      <w:r>
-        <w:rPr>
-          <w:lang w:val="sl-SI"/>
-        </w:rPr>
-        <w:fldChar w:fldCharType="end"/>
-      </w:r>
-      <w:r>
-        <w:rPr>
-          <w:lang w:val="sl-SI"/>
-        </w:rPr>
-        <w:t xml:space="preserve">, ki opozarja </w:t>
-      </w:r>
-      <w:r>
-        <w:rPr>
-          <w:lang w:val="sl-SI"/>
-        </w:rPr>
-        <w:lastRenderedPageBreak/>
-        <w:t xml:space="preserve">problem dominacije učitelja v komunikaciji na podlagi opazovanj dveh slovenskih šol. Podobna spoznanja z dodatkom, da je delež posrednega poučevanja pri nas razmeroma majhen dodaja </w:t>
-      </w:r>
-      <w:r>
-        <w:rPr>
-          <w:lang w:val="sl-SI"/>
-        </w:rPr>
-        <w:fldChar w:fldCharType="begin"/>
-      </w:r>
-      <w:r>
-        <w:rPr>
-          <w:lang w:val="sl-SI"/>
-        </w:rPr>
-        <w:instrText xml:space="preserve"> ADDIN ZOTERO_ITEM CSL_CITATION {"citationID":"o1VdnPC7","properties":{"formattedCitation":"(Tomi\\uc0\\u263{}, 2003)","plainCitation":"(Tomić, 2003)","noteIndex":0},"citationItems":[{"id":370,"uris":["http://zotero.org/users/local/1Uxvmohd/items/TAQDRDQU"],"itemData":{"id":370,"type":"manuscript","event-place":"Center za pedagoško izobraževanje  Filozofske fakultete","publisher-place":"Center za pedagoško izobraževanje  Filozofske fakultete","title":"Izbrana poglavja iz didaktike","author":[{"family":"Tomić","given":"Ana"}],"issued":{"date-parts":[["2003"]]}}}],"schema":"https://github.com/citation-style-language/schema/raw/master/csl-citation.json"} </w:instrText>
-      </w:r>
-      <w:r>
-        <w:rPr>
-          <w:lang w:val="sl-SI"/>
-        </w:rPr>
-        <w:fldChar w:fldCharType="separate"/>
-      </w:r>
+        <w:t>Razdevšek</w:t>
+      </w:r>
+      <w:proofErr w:type="spellEnd"/>
       <w:r>
         <w:rPr>
           <w:rFonts w:ascii="Calibri" w:hAnsi="Calibri" w:cs="Calibri"/>
           <w:kern w:val="0"/>
         </w:rPr>
-        <w:t>(Tomić, 2003)</w:t>
+        <w:t xml:space="preserve">-Pučko </w:t>
+      </w:r>
+      <w:r>
+        <w:rPr>
+          <w:rFonts w:ascii="Calibri" w:hAnsi="Calibri" w:cs="Calibri"/>
+          <w:kern w:val="0"/>
+        </w:rPr>
+        <w:t>(</w:t>
+      </w:r>
+      <w:r>
+        <w:rPr>
+          <w:rFonts w:ascii="Calibri" w:hAnsi="Calibri" w:cs="Calibri"/>
+          <w:kern w:val="0"/>
+        </w:rPr>
+        <w:t>1993)</w:t>
+      </w:r>
+      <w:r>
+        <w:rPr>
+          <w:lang w:val="sl-SI"/>
+        </w:rPr>
+        <w:fldChar w:fldCharType="end"/>
+      </w:r>
+      <w:r>
+        <w:rPr>
+          <w:lang w:val="sl-SI"/>
+        </w:rPr>
+        <w:t xml:space="preserve">, ki opozarja problem dominacije učitelja v komunikaciji na podlagi opazovanj dveh slovenskih šol. Podobna spoznanja z dodatkom, da je delež posrednega poučevanja pri nas razmeroma majhen dodaja </w:t>
+      </w:r>
+      <w:r>
+        <w:rPr>
+          <w:lang w:val="sl-SI"/>
+        </w:rPr>
+        <w:fldChar w:fldCharType="begin"/>
+      </w:r>
+      <w:r>
+        <w:rPr>
+          <w:lang w:val="sl-SI"/>
+        </w:rPr>
+        <w:instrText xml:space="preserve"> ADDIN ZOTERO_ITEM CSL_CITATION {"citationID":"o1VdnPC7","properties":{"formattedCitation":"(Tomi\\uc0\\u263{}, 2003)","plainCitation":"(Tomić, 2003)","noteIndex":0},"citationItems":[{"id":370,"uris":["http://zotero.org/users/local/1Uxvmohd/items/TAQDRDQU"],"itemData":{"id":370,"type":"manuscript","event-place":"Center za pedagoško izobraževanje  Filozofske fakultete","publisher-place":"Center za pedagoško izobraževanje  Filozofske fakultete","title":"Izbrana poglavja iz didaktike","author":[{"family":"Tomić","given":"Ana"}],"issued":{"date-parts":[["2003"]]}}}],"schema":"https://github.com/citation-style-language/schema/raw/master/csl-citation.json"} </w:instrText>
+      </w:r>
+      <w:r>
+        <w:rPr>
+          <w:lang w:val="sl-SI"/>
+        </w:rPr>
+        <w:fldChar w:fldCharType="separate"/>
+      </w:r>
+      <w:r>
+        <w:rPr>
+          <w:rFonts w:ascii="Calibri" w:hAnsi="Calibri" w:cs="Calibri"/>
+          <w:kern w:val="0"/>
+        </w:rPr>
+        <w:t xml:space="preserve">Tomić </w:t>
+      </w:r>
+      <w:r>
+        <w:rPr>
+          <w:rFonts w:ascii="Calibri" w:hAnsi="Calibri" w:cs="Calibri"/>
+          <w:kern w:val="0"/>
+        </w:rPr>
+        <w:t>(</w:t>
+      </w:r>
+      <w:r>
+        <w:rPr>
+          <w:rFonts w:ascii="Calibri" w:hAnsi="Calibri" w:cs="Calibri"/>
+          <w:kern w:val="0"/>
+        </w:rPr>
+        <w:t>2003)</w:t>
       </w:r>
       <w:r>
         <w:rPr>
@@ -7761,7 +7931,19 @@
         <w:rPr>
           <w:lang w:val="sl-SI"/>
         </w:rPr>
-        <w:t xml:space="preserve">Strojno učenje je vse bolj uporabljeno za raziskave, tudi na naših tleh, je pa področje edukacije tisto, kjer je uporabo treba morda še spodbuditi. Se pa o tem že govori, na primer </w:t>
+        <w:t>Strojno učenje je vse bolj uporabljeno za raziskave, tudi na naših tleh, je pa področje edukacije tisto, kjer je uporabo treba morda še spodbuditi. Se pa o tem že govori, na primer</w:t>
+      </w:r>
+      <w:r>
+        <w:rPr>
+          <w:lang w:val="sl-SI"/>
+        </w:rPr>
+        <w:t xml:space="preserve"> konferenčni prispevek</w:t>
+      </w:r>
+      <w:r>
+        <w:rPr>
+          <w:lang w:val="sl-SI"/>
+        </w:rPr>
+        <w:t xml:space="preserve"> </w:t>
       </w:r>
       <w:r>
         <w:rPr>
@@ -7781,12 +7963,51 @@
         </w:rPr>
         <w:fldChar w:fldCharType="separate"/>
       </w:r>
+      <w:proofErr w:type="spellStart"/>
       <w:r>
         <w:rPr>
           <w:rFonts w:ascii="Calibri" w:hAnsi="Calibri" w:cs="Calibri"/>
           <w:kern w:val="0"/>
         </w:rPr>
-        <w:t>(Govekar-Okoliš idr., 2020)</w:t>
+        <w:t>Govekar-Okoliš</w:t>
+      </w:r>
+      <w:proofErr w:type="spellEnd"/>
+      <w:r>
+        <w:rPr>
+          <w:rFonts w:ascii="Calibri" w:hAnsi="Calibri" w:cs="Calibri"/>
+          <w:kern w:val="0"/>
+        </w:rPr>
+        <w:t xml:space="preserve"> </w:t>
+      </w:r>
+      <w:proofErr w:type="spellStart"/>
+      <w:r>
+        <w:rPr>
+          <w:rFonts w:ascii="Calibri" w:hAnsi="Calibri" w:cs="Calibri"/>
+          <w:kern w:val="0"/>
+        </w:rPr>
+        <w:t>idr</w:t>
+      </w:r>
+      <w:proofErr w:type="spellEnd"/>
+      <w:r>
+        <w:rPr>
+          <w:rFonts w:ascii="Calibri" w:hAnsi="Calibri" w:cs="Calibri"/>
+          <w:kern w:val="0"/>
+        </w:rPr>
+        <w:t xml:space="preserve">., </w:t>
+      </w:r>
+      <w:r>
+        <w:rPr>
+          <w:rFonts w:ascii="Calibri" w:hAnsi="Calibri" w:cs="Calibri"/>
+          <w:kern w:val="0"/>
+        </w:rPr>
+        <w:t>(</w:t>
+      </w:r>
+      <w:r>
+        <w:rPr>
+          <w:rFonts w:ascii="Calibri" w:hAnsi="Calibri" w:cs="Calibri"/>
+          <w:kern w:val="0"/>
+        </w:rPr>
+        <w:t>2020)</w:t>
       </w:r>
       <w:r>
         <w:rPr>
@@ -15700,10 +15921,10 @@
           <w:szCs w:val="40"/>
         </w:rPr>
       </w:pPr>
-      <w:bookmarkStart w:id="0" w:name="_Ref150947220"/>
-      <w:bookmarkStart w:id="1" w:name="_Ref150947223"/>
-      <w:bookmarkStart w:id="2" w:name="_Toc154474419"/>
-      <w:bookmarkStart w:id="3" w:name="_Toc155777886"/>
+      <w:bookmarkStart w:id="2" w:name="_Ref150947220"/>
+      <w:bookmarkStart w:id="3" w:name="_Ref150947223"/>
+      <w:bookmarkStart w:id="4" w:name="_Toc154474419"/>
+      <w:bookmarkStart w:id="5" w:name="_Toc155777886"/>
       <w:proofErr w:type="spellStart"/>
       <w:r>
         <w:rPr>
@@ -15712,8 +15933,8 @@
         </w:rPr>
         <w:t>Prilog</w:t>
       </w:r>
-      <w:bookmarkEnd w:id="0"/>
-      <w:bookmarkEnd w:id="1"/>
+      <w:bookmarkEnd w:id="2"/>
+      <w:bookmarkEnd w:id="3"/>
       <w:r>
         <w:rPr>
           <w:sz w:val="40"/>
@@ -15737,8 +15958,8 @@
         </w:rPr>
         <w:t>Vprašalnik</w:t>
       </w:r>
-      <w:bookmarkEnd w:id="2"/>
-      <w:bookmarkEnd w:id="3"/>
+      <w:bookmarkEnd w:id="4"/>
+      <w:bookmarkEnd w:id="5"/>
       <w:proofErr w:type="spellEnd"/>
     </w:p>
     <w:p/>
@@ -20393,15 +20614,7 @@
             </w:r>
             <w:proofErr w:type="spellEnd"/>
             <w:r>
-              <w:t xml:space="preserve"> </w:t>
-            </w:r>
-            <w:proofErr w:type="spellStart"/>
-            <w:r>
-              <w:t>sem</w:t>
-            </w:r>
-            <w:proofErr w:type="spellEnd"/>
-            <w:r>
-              <w:t xml:space="preserve"> </w:t>
+              <w:t xml:space="preserve"> sem </w:t>
             </w:r>
             <w:proofErr w:type="spellStart"/>
             <w:r>

--- a/Dispozicija.docx
+++ b/Dispozicija.docx
@@ -7761,21 +7761,12 @@
         </w:rPr>
         <w:fldChar w:fldCharType="separate"/>
       </w:r>
-      <w:proofErr w:type="spellStart"/>
       <w:r>
         <w:rPr>
           <w:rFonts w:ascii="Calibri" w:hAnsi="Calibri" w:cs="Calibri"/>
           <w:kern w:val="0"/>
         </w:rPr>
-        <w:t>Razdevšek</w:t>
-      </w:r>
-      <w:proofErr w:type="spellEnd"/>
-      <w:r>
-        <w:rPr>
-          <w:rFonts w:ascii="Calibri" w:hAnsi="Calibri" w:cs="Calibri"/>
-          <w:kern w:val="0"/>
-        </w:rPr>
-        <w:t xml:space="preserve">-Pučko </w:t>
+        <w:t xml:space="preserve">Razdevšek-Pučko </w:t>
       </w:r>
       <w:r>
         <w:rPr>
@@ -7963,37 +7954,12 @@
         </w:rPr>
         <w:fldChar w:fldCharType="separate"/>
       </w:r>
-      <w:proofErr w:type="spellStart"/>
       <w:r>
         <w:rPr>
           <w:rFonts w:ascii="Calibri" w:hAnsi="Calibri" w:cs="Calibri"/>
           <w:kern w:val="0"/>
         </w:rPr>
-        <w:t>Govekar-Okoliš</w:t>
-      </w:r>
-      <w:proofErr w:type="spellEnd"/>
-      <w:r>
-        <w:rPr>
-          <w:rFonts w:ascii="Calibri" w:hAnsi="Calibri" w:cs="Calibri"/>
-          <w:kern w:val="0"/>
-        </w:rPr>
-        <w:t xml:space="preserve"> </w:t>
-      </w:r>
-      <w:proofErr w:type="spellStart"/>
-      <w:r>
-        <w:rPr>
-          <w:rFonts w:ascii="Calibri" w:hAnsi="Calibri" w:cs="Calibri"/>
-          <w:kern w:val="0"/>
-        </w:rPr>
-        <w:t>idr</w:t>
-      </w:r>
-      <w:proofErr w:type="spellEnd"/>
-      <w:r>
-        <w:rPr>
-          <w:rFonts w:ascii="Calibri" w:hAnsi="Calibri" w:cs="Calibri"/>
-          <w:kern w:val="0"/>
-        </w:rPr>
-        <w:t xml:space="preserve">., </w:t>
+        <w:t xml:space="preserve">Govekar-Okoliš idr., </w:t>
       </w:r>
       <w:r>
         <w:rPr>
@@ -8579,27 +8545,17 @@
       </w:r>
       <w:proofErr w:type="spellStart"/>
       <w:r>
-        <w:t>učenja</w:t>
-      </w:r>
-      <w:proofErr w:type="spellEnd"/>
-      <w:r>
-        <w:t xml:space="preserve">. </w:t>
-      </w:r>
-      <w:proofErr w:type="spellStart"/>
-      <w:r>
-        <w:t>Te</w:t>
-      </w:r>
-      <w:proofErr w:type="spellEnd"/>
-      <w:r>
-        <w:t xml:space="preserve"> </w:t>
-      </w:r>
-      <w:proofErr w:type="spellStart"/>
-      <w:r>
-        <w:t>rešitve</w:t>
-      </w:r>
-      <w:proofErr w:type="spellEnd"/>
-      <w:r>
-        <w:t xml:space="preserve"> pa so </w:t>
+        <w:t>učenj</w:t>
+      </w:r>
+      <w:r>
+        <w:t>a</w:t>
+      </w:r>
+      <w:proofErr w:type="spellEnd"/>
+      <w:r>
+        <w:t>, ki</w:t>
+      </w:r>
+      <w:r>
+        <w:t xml:space="preserve"> so </w:t>
       </w:r>
       <w:proofErr w:type="spellStart"/>
       <w:r>
@@ -8957,7 +8913,13 @@
       </w:r>
       <w:proofErr w:type="spellStart"/>
       <w:r>
-        <w:t>značilne</w:t>
+        <w:t>značil</w:t>
+      </w:r>
+      <w:r>
+        <w:t>k</w:t>
+      </w:r>
+      <w:r>
+        <w:t>e</w:t>
       </w:r>
       <w:proofErr w:type="spellEnd"/>
       <w:r>
@@ -9208,11 +9170,25 @@
       </w:r>
       <w:proofErr w:type="spellEnd"/>
       <w:r>
-        <w:t xml:space="preserve"> ne </w:t>
-      </w:r>
-      <w:proofErr w:type="spellStart"/>
-      <w:r>
-        <w:t>nudijo</w:t>
+        <w:t xml:space="preserve"> ne</w:t>
+      </w:r>
+      <w:r>
+        <w:t xml:space="preserve"> </w:t>
+      </w:r>
+      <w:proofErr w:type="spellStart"/>
+      <w:r>
+        <w:t>bodo</w:t>
+      </w:r>
+      <w:proofErr w:type="spellEnd"/>
+      <w:r>
+        <w:t xml:space="preserve"> </w:t>
+      </w:r>
+      <w:proofErr w:type="spellStart"/>
+      <w:r>
+        <w:t>nudi</w:t>
+      </w:r>
+      <w:r>
+        <w:t>le</w:t>
       </w:r>
       <w:proofErr w:type="spellEnd"/>
       <w:r>
@@ -9376,7 +9352,7 @@
       </w:r>
       <w:proofErr w:type="spellEnd"/>
       <w:r>
-        <w:t xml:space="preserve"> pa </w:t>
+        <w:t xml:space="preserve"> </w:t>
       </w:r>
       <w:proofErr w:type="spellStart"/>
       <w:r>
@@ -10131,7 +10107,7 @@
       </w:r>
       <w:proofErr w:type="spellStart"/>
       <w:r>
-        <w:t>kontekst</w:t>
+        <w:t>diskurz</w:t>
       </w:r>
       <w:proofErr w:type="spellEnd"/>
       <w:r>
@@ -11015,7 +10991,7 @@
       </w:r>
       <w:proofErr w:type="spellEnd"/>
       <w:r>
-        <w:t xml:space="preserve">, </w:t>
+        <w:t xml:space="preserve"> </w:t>
       </w:r>
       <w:proofErr w:type="spellStart"/>
       <w:r>
@@ -11822,16 +11798,31 @@
       <w:r>
         <w:t xml:space="preserve"> v </w:t>
       </w:r>
-      <w:proofErr w:type="spellStart"/>
-      <w:r>
-        <w:t>Tabeli</w:t>
-      </w:r>
-      <w:proofErr w:type="spellEnd"/>
-      <w:r>
-        <w:t xml:space="preserve"> </w:t>
-      </w:r>
-      <w:r>
+      <w:r>
+        <w:fldChar w:fldCharType="begin"/>
+      </w:r>
+      <w:r>
+        <w:instrText xml:space="preserve"> REF _Ref169788140 \h </w:instrText>
+      </w:r>
+      <w:r>
+        <w:fldChar w:fldCharType="separate"/>
+      </w:r>
+      <w:proofErr w:type="spellStart"/>
+      <w:r>
+        <w:t>Preglednici</w:t>
+      </w:r>
+      <w:proofErr w:type="spellEnd"/>
+      <w:r>
+        <w:t xml:space="preserve"> </w:t>
+      </w:r>
+      <w:r>
+        <w:rPr>
+          <w:noProof/>
+        </w:rPr>
         <w:t>3</w:t>
+      </w:r>
+      <w:r>
+        <w:fldChar w:fldCharType="end"/>
       </w:r>
       <w:r>
         <w:t>.</w:t>
@@ -11842,9 +11833,10 @@
         <w:pStyle w:val="Caption"/>
         <w:keepNext/>
       </w:pPr>
-      <w:proofErr w:type="spellStart"/>
-      <w:r>
-        <w:t>Tabela</w:t>
+      <w:bookmarkStart w:id="2" w:name="_Ref169788140"/>
+      <w:proofErr w:type="spellStart"/>
+      <w:r>
+        <w:t>Preglednica</w:t>
       </w:r>
       <w:proofErr w:type="spellEnd"/>
       <w:r>
@@ -11854,7 +11846,7 @@
         <w:fldChar w:fldCharType="begin"/>
       </w:r>
       <w:r>
-        <w:instrText xml:space="preserve"> SEQ Tabela \* ARABIC </w:instrText>
+        <w:instrText xml:space="preserve"> SEQ Preglednica \* ARABIC </w:instrText>
       </w:r>
       <w:r>
         <w:fldChar w:fldCharType="separate"/>
@@ -11866,11 +11858,9 @@
         <w:t>3</w:t>
       </w:r>
       <w:r>
-        <w:rPr>
-          <w:noProof/>
-        </w:rPr>
         <w:fldChar w:fldCharType="end"/>
       </w:r>
+      <w:bookmarkEnd w:id="2"/>
       <w:r>
         <w:t xml:space="preserve">: </w:t>
       </w:r>
@@ -11925,7 +11915,7 @@
     </w:p>
     <w:tbl>
       <w:tblPr>
-        <w:tblStyle w:val="GridTable4-Accent3"/>
+        <w:tblStyle w:val="TableGrid"/>
         <w:tblW w:w="0" w:type="auto"/>
         <w:tblLook w:val="04A0" w:firstRow="1" w:lastRow="0" w:firstColumn="1" w:lastColumn="0" w:noHBand="0" w:noVBand="1"/>
       </w:tblPr>
@@ -11936,241 +11926,8 @@
         <w:gridCol w:w="2077"/>
       </w:tblGrid>
       <w:tr>
-        <w:trPr>
-          <w:cnfStyle w:val="100000000000" w:firstRow="1" w:lastRow="0" w:firstColumn="0" w:lastColumn="0" w:oddVBand="0" w:evenVBand="0" w:oddHBand="0" w:evenHBand="0" w:firstRowFirstColumn="0" w:firstRowLastColumn="0" w:lastRowFirstColumn="0" w:lastRowLastColumn="0"/>
-        </w:trPr>
-        <w:tc>
-          <w:tcPr>
-            <w:cnfStyle w:val="001000000000" w:firstRow="0" w:lastRow="0" w:firstColumn="1" w:lastColumn="0" w:oddVBand="0" w:evenVBand="0" w:oddHBand="0" w:evenHBand="0" w:firstRowFirstColumn="0" w:firstRowLastColumn="0" w:lastRowFirstColumn="0" w:lastRowLastColumn="0"/>
-            <w:tcW w:w="2194" w:type="dxa"/>
-          </w:tcPr>
-          <w:p>
-            <w:pPr>
-              <w:spacing w:after="160" w:line="259" w:lineRule="auto"/>
-              <w:rPr>
-                <w:color w:val="auto"/>
-              </w:rPr>
-            </w:pPr>
-            <w:proofErr w:type="spellStart"/>
-            <w:r>
-              <w:rPr>
-                <w:color w:val="auto"/>
-              </w:rPr>
-              <w:t>Spremenljivka</w:t>
-            </w:r>
-            <w:proofErr w:type="spellEnd"/>
-          </w:p>
-        </w:tc>
-        <w:tc>
-          <w:tcPr>
-            <w:tcW w:w="2596" w:type="dxa"/>
-          </w:tcPr>
-          <w:p>
-            <w:pPr>
-              <w:spacing w:after="160" w:line="259" w:lineRule="auto"/>
-              <w:cnfStyle w:val="100000000000" w:firstRow="1" w:lastRow="0" w:firstColumn="0" w:lastColumn="0" w:oddVBand="0" w:evenVBand="0" w:oddHBand="0" w:evenHBand="0" w:firstRowFirstColumn="0" w:firstRowLastColumn="0" w:lastRowFirstColumn="0" w:lastRowLastColumn="0"/>
-              <w:rPr>
-                <w:color w:val="auto"/>
-              </w:rPr>
-            </w:pPr>
-            <w:proofErr w:type="spellStart"/>
-            <w:r>
-              <w:rPr>
-                <w:color w:val="auto"/>
-              </w:rPr>
-              <w:t>Možne</w:t>
-            </w:r>
-            <w:proofErr w:type="spellEnd"/>
-            <w:r>
-              <w:rPr>
-                <w:color w:val="auto"/>
-              </w:rPr>
-              <w:t xml:space="preserve"> </w:t>
-            </w:r>
-            <w:proofErr w:type="spellStart"/>
-            <w:r>
-              <w:rPr>
-                <w:color w:val="auto"/>
-              </w:rPr>
-              <w:t>vrednosti</w:t>
-            </w:r>
-            <w:proofErr w:type="spellEnd"/>
-          </w:p>
-        </w:tc>
-        <w:tc>
-          <w:tcPr>
-            <w:tcW w:w="2195" w:type="dxa"/>
-          </w:tcPr>
-          <w:p>
-            <w:pPr>
-              <w:spacing w:after="160" w:line="259" w:lineRule="auto"/>
-              <w:cnfStyle w:val="100000000000" w:firstRow="1" w:lastRow="0" w:firstColumn="0" w:lastColumn="0" w:oddVBand="0" w:evenVBand="0" w:oddHBand="0" w:evenHBand="0" w:firstRowFirstColumn="0" w:firstRowLastColumn="0" w:lastRowFirstColumn="0" w:lastRowLastColumn="0"/>
-              <w:rPr>
-                <w:color w:val="auto"/>
-              </w:rPr>
-            </w:pPr>
-            <w:r>
-              <w:rPr>
-                <w:color w:val="auto"/>
-              </w:rPr>
-              <w:t xml:space="preserve">Tip </w:t>
-            </w:r>
-            <w:proofErr w:type="spellStart"/>
-            <w:r>
-              <w:rPr>
-                <w:color w:val="auto"/>
-              </w:rPr>
-              <w:t>spremenljivke</w:t>
-            </w:r>
-            <w:proofErr w:type="spellEnd"/>
-            <w:r>
-              <w:rPr>
-                <w:color w:val="auto"/>
-              </w:rPr>
-              <w:t xml:space="preserve"> in </w:t>
-            </w:r>
-            <w:proofErr w:type="spellStart"/>
-            <w:r>
-              <w:rPr>
-                <w:color w:val="auto"/>
-              </w:rPr>
-              <w:t>pripadajoč</w:t>
-            </w:r>
-            <w:proofErr w:type="spellEnd"/>
-            <w:r>
-              <w:rPr>
-                <w:color w:val="auto"/>
-              </w:rPr>
-              <w:t xml:space="preserve"> instrument</w:t>
-            </w:r>
-          </w:p>
-        </w:tc>
-        <w:tc>
-          <w:tcPr>
-            <w:tcW w:w="2077" w:type="dxa"/>
-          </w:tcPr>
-          <w:p>
-            <w:pPr>
-              <w:cnfStyle w:val="100000000000" w:firstRow="1" w:lastRow="0" w:firstColumn="0" w:lastColumn="0" w:oddVBand="0" w:evenVBand="0" w:oddHBand="0" w:evenHBand="0" w:firstRowFirstColumn="0" w:firstRowLastColumn="0" w:lastRowFirstColumn="0" w:lastRowLastColumn="0"/>
-            </w:pPr>
-            <w:proofErr w:type="spellStart"/>
-            <w:r>
-              <w:t>Število</w:t>
-            </w:r>
-            <w:proofErr w:type="spellEnd"/>
-            <w:r>
-              <w:t xml:space="preserve"> </w:t>
-            </w:r>
-            <w:proofErr w:type="spellStart"/>
-            <w:r>
-              <w:t>vprašanj</w:t>
-            </w:r>
-            <w:proofErr w:type="spellEnd"/>
-            <w:r>
-              <w:t xml:space="preserve">, ki </w:t>
-            </w:r>
-            <w:proofErr w:type="spellStart"/>
-            <w:r>
-              <w:t>določa</w:t>
-            </w:r>
-            <w:proofErr w:type="spellEnd"/>
-            <w:r>
-              <w:t xml:space="preserve"> </w:t>
-            </w:r>
-            <w:proofErr w:type="spellStart"/>
-            <w:r>
-              <w:t>spremenljivko</w:t>
-            </w:r>
-            <w:proofErr w:type="spellEnd"/>
-            <w:r>
-              <w:t xml:space="preserve"> (instrument)</w:t>
-            </w:r>
-          </w:p>
-        </w:tc>
-      </w:tr>
-      <w:tr>
-        <w:trPr>
-          <w:cnfStyle w:val="000000100000" w:firstRow="0" w:lastRow="0" w:firstColumn="0" w:lastColumn="0" w:oddVBand="0" w:evenVBand="0" w:oddHBand="1" w:evenHBand="0" w:firstRowFirstColumn="0" w:firstRowLastColumn="0" w:lastRowFirstColumn="0" w:lastRowLastColumn="0"/>
-        </w:trPr>
-        <w:tc>
-          <w:tcPr>
-            <w:cnfStyle w:val="001000000000" w:firstRow="0" w:lastRow="0" w:firstColumn="1" w:lastColumn="0" w:oddVBand="0" w:evenVBand="0" w:oddHBand="0" w:evenHBand="0" w:firstRowFirstColumn="0" w:firstRowLastColumn="0" w:lastRowFirstColumn="0" w:lastRowLastColumn="0"/>
-            <w:tcW w:w="2194" w:type="dxa"/>
-          </w:tcPr>
-          <w:p>
-            <w:pPr>
-              <w:spacing w:after="160" w:line="259" w:lineRule="auto"/>
-            </w:pPr>
-            <w:r>
-              <w:t>Spol</w:t>
-            </w:r>
-          </w:p>
-        </w:tc>
-        <w:tc>
-          <w:tcPr>
-            <w:tcW w:w="2596" w:type="dxa"/>
-          </w:tcPr>
-          <w:p>
-            <w:pPr>
-              <w:spacing w:after="160" w:line="259" w:lineRule="auto"/>
-              <w:cnfStyle w:val="000000100000" w:firstRow="0" w:lastRow="0" w:firstColumn="0" w:lastColumn="0" w:oddVBand="0" w:evenVBand="0" w:oddHBand="1" w:evenHBand="0" w:firstRowFirstColumn="0" w:firstRowLastColumn="0" w:lastRowFirstColumn="0" w:lastRowLastColumn="0"/>
-            </w:pPr>
-            <w:r>
-              <w:t>0-1 (</w:t>
-            </w:r>
-            <w:proofErr w:type="spellStart"/>
-            <w:r>
-              <w:t>Moški</w:t>
-            </w:r>
-            <w:proofErr w:type="spellEnd"/>
-            <w:r>
-              <w:t xml:space="preserve">, </w:t>
-            </w:r>
-            <w:proofErr w:type="spellStart"/>
-            <w:r>
-              <w:t>ženska</w:t>
-            </w:r>
-            <w:proofErr w:type="spellEnd"/>
-            <w:r>
-              <w:t>)</w:t>
-            </w:r>
-          </w:p>
-        </w:tc>
-        <w:tc>
-          <w:tcPr>
-            <w:tcW w:w="2195" w:type="dxa"/>
-          </w:tcPr>
-          <w:p>
-            <w:pPr>
-              <w:spacing w:after="160" w:line="259" w:lineRule="auto"/>
-              <w:cnfStyle w:val="000000100000" w:firstRow="0" w:lastRow="0" w:firstColumn="0" w:lastColumn="0" w:oddVBand="0" w:evenVBand="0" w:oddHBand="1" w:evenHBand="0" w:firstRowFirstColumn="0" w:firstRowLastColumn="0" w:lastRowFirstColumn="0" w:lastRowLastColumn="0"/>
-            </w:pPr>
-            <w:r>
-              <w:t>A prior</w:t>
-            </w:r>
-            <w:r>
-              <w:t>i</w:t>
-            </w:r>
-          </w:p>
-        </w:tc>
-        <w:tc>
-          <w:tcPr>
-            <w:tcW w:w="2077" w:type="dxa"/>
-          </w:tcPr>
-          <w:p>
-            <w:pPr>
-              <w:cnfStyle w:val="000000100000" w:firstRow="0" w:lastRow="0" w:firstColumn="0" w:lastColumn="0" w:oddVBand="0" w:evenVBand="0" w:oddHBand="1" w:evenHBand="0" w:firstRowFirstColumn="0" w:firstRowLastColumn="0" w:lastRowFirstColumn="0" w:lastRowLastColumn="0"/>
-            </w:pPr>
-            <w:r>
-              <w:t>1</w:t>
-            </w:r>
-          </w:p>
-        </w:tc>
-      </w:tr>
-      <w:tr>
-        <w:tc>
-          <w:tcPr>
-            <w:cnfStyle w:val="001000000000" w:firstRow="0" w:lastRow="0" w:firstColumn="1" w:lastColumn="0" w:oddVBand="0" w:evenVBand="0" w:oddHBand="0" w:evenHBand="0" w:firstRowFirstColumn="0" w:firstRowLastColumn="0" w:lastRowFirstColumn="0" w:lastRowLastColumn="0"/>
+        <w:tc>
+          <w:tcPr>
             <w:tcW w:w="2194" w:type="dxa"/>
           </w:tcPr>
           <w:p>
@@ -12179,7 +11936,7 @@
             </w:pPr>
             <w:proofErr w:type="spellStart"/>
             <w:r>
-              <w:t>Razred</w:t>
+              <w:t>Spremenljivka</w:t>
             </w:r>
             <w:proofErr w:type="spellEnd"/>
           </w:p>
@@ -12187,75 +11944,6 @@
         <w:tc>
           <w:tcPr>
             <w:tcW w:w="2596" w:type="dxa"/>
-          </w:tcPr>
-          <w:p>
-            <w:pPr>
-              <w:spacing w:after="160" w:line="259" w:lineRule="auto"/>
-              <w:cnfStyle w:val="000000000000" w:firstRow="0" w:lastRow="0" w:firstColumn="0" w:lastColumn="0" w:oddVBand="0" w:evenVBand="0" w:oddHBand="0" w:evenHBand="0" w:firstRowFirstColumn="0" w:firstRowLastColumn="0" w:lastRowFirstColumn="0" w:lastRowLastColumn="0"/>
-            </w:pPr>
-            <w:r>
-              <w:t>0-6 (</w:t>
-            </w:r>
-            <w:r>
-              <w:t xml:space="preserve">7 </w:t>
-            </w:r>
-            <w:proofErr w:type="spellStart"/>
-            <w:r>
-              <w:t>razredov</w:t>
-            </w:r>
-            <w:proofErr w:type="spellEnd"/>
-            <w:r>
-              <w:t xml:space="preserve"> v </w:t>
-            </w:r>
-            <w:proofErr w:type="spellStart"/>
-            <w:r>
-              <w:t>raziskavi</w:t>
-            </w:r>
-            <w:proofErr w:type="spellEnd"/>
-            <w:r>
-              <w:t>)</w:t>
-            </w:r>
-          </w:p>
-        </w:tc>
-        <w:tc>
-          <w:tcPr>
-            <w:tcW w:w="2195" w:type="dxa"/>
-          </w:tcPr>
-          <w:p>
-            <w:pPr>
-              <w:spacing w:after="160" w:line="259" w:lineRule="auto"/>
-              <w:cnfStyle w:val="000000000000" w:firstRow="0" w:lastRow="0" w:firstColumn="0" w:lastColumn="0" w:oddVBand="0" w:evenVBand="0" w:oddHBand="0" w:evenHBand="0" w:firstRowFirstColumn="0" w:firstRowLastColumn="0" w:lastRowFirstColumn="0" w:lastRowLastColumn="0"/>
-            </w:pPr>
-            <w:r>
-              <w:t>A prior</w:t>
-            </w:r>
-            <w:r>
-              <w:t>i</w:t>
-            </w:r>
-          </w:p>
-        </w:tc>
-        <w:tc>
-          <w:tcPr>
-            <w:tcW w:w="2077" w:type="dxa"/>
-          </w:tcPr>
-          <w:p>
-            <w:pPr>
-              <w:cnfStyle w:val="000000000000" w:firstRow="0" w:lastRow="0" w:firstColumn="0" w:lastColumn="0" w:oddVBand="0" w:evenVBand="0" w:oddHBand="0" w:evenHBand="0" w:firstRowFirstColumn="0" w:firstRowLastColumn="0" w:lastRowFirstColumn="0" w:lastRowLastColumn="0"/>
-            </w:pPr>
-            <w:r>
-              <w:t>1</w:t>
-            </w:r>
-          </w:p>
-        </w:tc>
-      </w:tr>
-      <w:tr>
-        <w:trPr>
-          <w:cnfStyle w:val="000000100000" w:firstRow="0" w:lastRow="0" w:firstColumn="0" w:lastColumn="0" w:oddVBand="0" w:evenVBand="0" w:oddHBand="1" w:evenHBand="0" w:firstRowFirstColumn="0" w:firstRowLastColumn="0" w:lastRowFirstColumn="0" w:lastRowLastColumn="0"/>
-        </w:trPr>
-        <w:tc>
-          <w:tcPr>
-            <w:cnfStyle w:val="001000000000" w:firstRow="0" w:lastRow="0" w:firstColumn="1" w:lastColumn="0" w:oddVBand="0" w:evenVBand="0" w:oddHBand="0" w:evenHBand="0" w:firstRowFirstColumn="0" w:firstRowLastColumn="0" w:lastRowFirstColumn="0" w:lastRowLastColumn="0"/>
-            <w:tcW w:w="2194" w:type="dxa"/>
           </w:tcPr>
           <w:p>
             <w:pPr>
@@ -12263,43 +11951,140 @@
             </w:pPr>
             <w:proofErr w:type="spellStart"/>
             <w:r>
-              <w:t>Profesor</w:t>
+              <w:t>Možne</w:t>
             </w:r>
             <w:proofErr w:type="spellEnd"/>
-          </w:p>
-        </w:tc>
-        <w:tc>
-          <w:tcPr>
-            <w:tcW w:w="2596" w:type="dxa"/>
+            <w:r>
+              <w:t xml:space="preserve"> </w:t>
+            </w:r>
+            <w:proofErr w:type="spellStart"/>
+            <w:r>
+              <w:t>vrednosti</w:t>
+            </w:r>
+            <w:proofErr w:type="spellEnd"/>
+          </w:p>
+        </w:tc>
+        <w:tc>
+          <w:tcPr>
+            <w:tcW w:w="2195" w:type="dxa"/>
           </w:tcPr>
           <w:p>
             <w:pPr>
               <w:spacing w:after="160" w:line="259" w:lineRule="auto"/>
-              <w:cnfStyle w:val="000000100000" w:firstRow="0" w:lastRow="0" w:firstColumn="0" w:lastColumn="0" w:oddVBand="0" w:evenVBand="0" w:oddHBand="1" w:evenHBand="0" w:firstRowFirstColumn="0" w:firstRowLastColumn="0" w:lastRowFirstColumn="0" w:lastRowLastColumn="0"/>
             </w:pPr>
             <w:r>
-              <w:t xml:space="preserve">0-3 (4 </w:t>
+              <w:t xml:space="preserve">Tip </w:t>
             </w:r>
             <w:proofErr w:type="spellStart"/>
             <w:r>
-              <w:t>profesorji</w:t>
+              <w:t>spremenljivke</w:t>
             </w:r>
             <w:proofErr w:type="spellEnd"/>
             <w:r>
-              <w:t>)</w:t>
-            </w:r>
-          </w:p>
-        </w:tc>
-        <w:tc>
-          <w:tcPr>
-            <w:tcW w:w="2195" w:type="dxa"/>
+              <w:t xml:space="preserve"> in </w:t>
+            </w:r>
+            <w:proofErr w:type="spellStart"/>
+            <w:r>
+              <w:t>pripadajoč</w:t>
+            </w:r>
+            <w:proofErr w:type="spellEnd"/>
+            <w:r>
+              <w:t xml:space="preserve"> instrument</w:t>
+            </w:r>
+          </w:p>
+        </w:tc>
+        <w:tc>
+          <w:tcPr>
+            <w:tcW w:w="2077" w:type="dxa"/>
+          </w:tcPr>
+          <w:p>
+            <w:proofErr w:type="spellStart"/>
+            <w:r>
+              <w:t>Število</w:t>
+            </w:r>
+            <w:proofErr w:type="spellEnd"/>
+            <w:r>
+              <w:t xml:space="preserve"> </w:t>
+            </w:r>
+            <w:proofErr w:type="spellStart"/>
+            <w:r>
+              <w:t>vprašanj</w:t>
+            </w:r>
+            <w:proofErr w:type="spellEnd"/>
+            <w:r>
+              <w:t xml:space="preserve">, ki </w:t>
+            </w:r>
+            <w:proofErr w:type="spellStart"/>
+            <w:r>
+              <w:t>določa</w:t>
+            </w:r>
+            <w:proofErr w:type="spellEnd"/>
+            <w:r>
+              <w:t xml:space="preserve"> </w:t>
+            </w:r>
+            <w:proofErr w:type="spellStart"/>
+            <w:r>
+              <w:t>spremenljivko</w:t>
+            </w:r>
+            <w:proofErr w:type="spellEnd"/>
+            <w:r>
+              <w:t xml:space="preserve"> (instrument)</w:t>
+            </w:r>
+          </w:p>
+        </w:tc>
+      </w:tr>
+      <w:tr>
+        <w:tc>
+          <w:tcPr>
+            <w:tcW w:w="2194" w:type="dxa"/>
           </w:tcPr>
           <w:p>
             <w:pPr>
               <w:spacing w:after="160" w:line="259" w:lineRule="auto"/>
-              <w:cnfStyle w:val="000000100000" w:firstRow="0" w:lastRow="0" w:firstColumn="0" w:lastColumn="0" w:oddVBand="0" w:evenVBand="0" w:oddHBand="1" w:evenHBand="0" w:firstRowFirstColumn="0" w:firstRowLastColumn="0" w:lastRowFirstColumn="0" w:lastRowLastColumn="0"/>
             </w:pPr>
             <w:r>
+              <w:t>Spol</w:t>
+            </w:r>
+          </w:p>
+        </w:tc>
+        <w:tc>
+          <w:tcPr>
+            <w:tcW w:w="2596" w:type="dxa"/>
+          </w:tcPr>
+          <w:p>
+            <w:r>
+              <w:t>0-</w:t>
+            </w:r>
+            <w:r>
+              <w:t>1 (</w:t>
+            </w:r>
+            <w:proofErr w:type="spellStart"/>
+            <w:r>
+              <w:t>Moški</w:t>
+            </w:r>
+            <w:proofErr w:type="spellEnd"/>
+            <w:r>
+              <w:t xml:space="preserve">, </w:t>
+            </w:r>
+            <w:proofErr w:type="spellStart"/>
+            <w:r>
+              <w:t>ženska</w:t>
+            </w:r>
+            <w:proofErr w:type="spellEnd"/>
+            <w:r>
+              <w:t>)</w:t>
+            </w:r>
+          </w:p>
+        </w:tc>
+        <w:tc>
+          <w:tcPr>
+            <w:tcW w:w="2195" w:type="dxa"/>
+          </w:tcPr>
+          <w:p>
+            <w:pPr>
+              <w:spacing w:after="160" w:line="259" w:lineRule="auto"/>
+            </w:pPr>
+            <w:r>
               <w:t>A prior</w:t>
             </w:r>
             <w:r>
@@ -12312,9 +12097,6 @@
             <w:tcW w:w="2077" w:type="dxa"/>
           </w:tcPr>
           <w:p>
-            <w:pPr>
-              <w:cnfStyle w:val="000000100000" w:firstRow="0" w:lastRow="0" w:firstColumn="0" w:lastColumn="0" w:oddVBand="0" w:evenVBand="0" w:oddHBand="1" w:evenHBand="0" w:firstRowFirstColumn="0" w:firstRowLastColumn="0" w:lastRowFirstColumn="0" w:lastRowLastColumn="0"/>
-            </w:pPr>
             <w:r>
               <w:t>1</w:t>
             </w:r>
@@ -12324,7 +12106,6 @@
       <w:tr>
         <w:tc>
           <w:tcPr>
-            <w:cnfStyle w:val="001000000000" w:firstRow="0" w:lastRow="0" w:firstColumn="1" w:lastColumn="0" w:oddVBand="0" w:evenVBand="0" w:oddHBand="0" w:evenHBand="0" w:firstRowFirstColumn="0" w:firstRowLastColumn="0" w:lastRowFirstColumn="0" w:lastRowLastColumn="0"/>
             <w:tcW w:w="2194" w:type="dxa"/>
           </w:tcPr>
           <w:p>
@@ -12333,279 +12114,56 @@
             </w:pPr>
             <w:proofErr w:type="spellStart"/>
             <w:r>
-              <w:t>Lanska</w:t>
+              <w:t>Razred</w:t>
             </w:r>
             <w:proofErr w:type="spellEnd"/>
-            <w:r>
-              <w:t xml:space="preserve"> </w:t>
-            </w:r>
-            <w:proofErr w:type="spellStart"/>
-            <w:r>
-              <w:t>ocena</w:t>
-            </w:r>
-            <w:proofErr w:type="spellEnd"/>
-            <w:r>
-              <w:t xml:space="preserve"> </w:t>
-            </w:r>
-            <w:proofErr w:type="spellStart"/>
-            <w:r>
-              <w:t>pri</w:t>
-            </w:r>
-            <w:proofErr w:type="spellEnd"/>
-            <w:r>
-              <w:t xml:space="preserve"> </w:t>
-            </w:r>
-            <w:proofErr w:type="spellStart"/>
-            <w:r>
-              <w:t>matematiki</w:t>
-            </w:r>
-            <w:proofErr w:type="spellEnd"/>
           </w:p>
         </w:tc>
         <w:tc>
           <w:tcPr>
             <w:tcW w:w="2596" w:type="dxa"/>
-          </w:tcPr>
-          <w:p>
-            <w:pPr>
-              <w:spacing w:after="160" w:line="259" w:lineRule="auto"/>
-              <w:cnfStyle w:val="000000000000" w:firstRow="0" w:lastRow="0" w:firstColumn="0" w:lastColumn="0" w:oddVBand="0" w:evenVBand="0" w:oddHBand="0" w:evenHBand="0" w:firstRowFirstColumn="0" w:firstRowLastColumn="0" w:lastRowFirstColumn="0" w:lastRowLastColumn="0"/>
-            </w:pPr>
-            <w:r>
-              <w:t>1-5</w:t>
-            </w:r>
-          </w:p>
-        </w:tc>
-        <w:tc>
-          <w:tcPr>
-            <w:tcW w:w="2195" w:type="dxa"/>
-          </w:tcPr>
-          <w:p>
-            <w:pPr>
-              <w:spacing w:after="160" w:line="259" w:lineRule="auto"/>
-              <w:cnfStyle w:val="000000000000" w:firstRow="0" w:lastRow="0" w:firstColumn="0" w:lastColumn="0" w:oddVBand="0" w:evenVBand="0" w:oddHBand="0" w:evenHBand="0" w:firstRowFirstColumn="0" w:firstRowLastColumn="0" w:lastRowFirstColumn="0" w:lastRowLastColumn="0"/>
-            </w:pPr>
-            <w:r>
-              <w:t>A prior</w:t>
-            </w:r>
-            <w:r>
-              <w:t>i</w:t>
-            </w:r>
-          </w:p>
-        </w:tc>
-        <w:tc>
-          <w:tcPr>
-            <w:tcW w:w="2077" w:type="dxa"/>
-          </w:tcPr>
-          <w:p>
-            <w:pPr>
-              <w:cnfStyle w:val="000000000000" w:firstRow="0" w:lastRow="0" w:firstColumn="0" w:lastColumn="0" w:oddVBand="0" w:evenVBand="0" w:oddHBand="0" w:evenHBand="0" w:firstRowFirstColumn="0" w:firstRowLastColumn="0" w:lastRowFirstColumn="0" w:lastRowLastColumn="0"/>
-            </w:pPr>
-            <w:r>
-              <w:t>1</w:t>
-            </w:r>
-          </w:p>
-        </w:tc>
-      </w:tr>
-      <w:tr>
-        <w:trPr>
-          <w:cnfStyle w:val="000000100000" w:firstRow="0" w:lastRow="0" w:firstColumn="0" w:lastColumn="0" w:oddVBand="0" w:evenVBand="0" w:oddHBand="1" w:evenHBand="0" w:firstRowFirstColumn="0" w:firstRowLastColumn="0" w:lastRowFirstColumn="0" w:lastRowLastColumn="0"/>
-        </w:trPr>
-        <w:tc>
-          <w:tcPr>
-            <w:cnfStyle w:val="001000000000" w:firstRow="0" w:lastRow="0" w:firstColumn="1" w:lastColumn="0" w:oddVBand="0" w:evenVBand="0" w:oddHBand="0" w:evenHBand="0" w:firstRowFirstColumn="0" w:firstRowLastColumn="0" w:lastRowFirstColumn="0" w:lastRowLastColumn="0"/>
-            <w:tcW w:w="2194" w:type="dxa"/>
-          </w:tcPr>
-          <w:p>
-            <w:pPr>
-              <w:spacing w:after="160" w:line="259" w:lineRule="auto"/>
-              <w:rPr>
-                <w:b w:val="0"/>
-                <w:bCs w:val="0"/>
-              </w:rPr>
-            </w:pPr>
-            <w:r>
-              <w:t>EI</w:t>
-            </w:r>
-          </w:p>
-        </w:tc>
-        <w:tc>
-          <w:tcPr>
-            <w:tcW w:w="2596" w:type="dxa"/>
-          </w:tcPr>
-          <w:p>
-            <w:pPr>
-              <w:spacing w:after="160" w:line="259" w:lineRule="auto"/>
-              <w:cnfStyle w:val="000000100000" w:firstRow="0" w:lastRow="0" w:firstColumn="0" w:lastColumn="0" w:oddVBand="0" w:evenVBand="0" w:oddHBand="1" w:evenHBand="0" w:firstRowFirstColumn="0" w:firstRowLastColumn="0" w:lastRowFirstColumn="0" w:lastRowLastColumn="0"/>
-            </w:pPr>
-            <w:r>
-              <w:t>8-40</w:t>
-            </w:r>
-          </w:p>
-        </w:tc>
-        <w:tc>
-          <w:tcPr>
-            <w:tcW w:w="2195" w:type="dxa"/>
-          </w:tcPr>
-          <w:p>
-            <w:pPr>
-              <w:spacing w:after="160" w:line="259" w:lineRule="auto"/>
-              <w:cnfStyle w:val="000000100000" w:firstRow="0" w:lastRow="0" w:firstColumn="0" w:lastColumn="0" w:oddVBand="0" w:evenVBand="0" w:oddHBand="1" w:evenHBand="0" w:firstRowFirstColumn="0" w:firstRowLastColumn="0" w:lastRowFirstColumn="0" w:lastRowLastColumn="0"/>
-            </w:pPr>
-            <w:proofErr w:type="spellStart"/>
-            <w:r>
-              <w:t>Psihološka</w:t>
-            </w:r>
-            <w:proofErr w:type="spellEnd"/>
-          </w:p>
-          <w:p>
-            <w:pPr>
-              <w:spacing w:after="160" w:line="259" w:lineRule="auto"/>
-              <w:cnfStyle w:val="000000100000" w:firstRow="0" w:lastRow="0" w:firstColumn="0" w:lastColumn="0" w:oddVBand="0" w:evenVBand="0" w:oddHBand="1" w:evenHBand="0" w:firstRowFirstColumn="0" w:firstRowLastColumn="0" w:lastRowFirstColumn="0" w:lastRowLastColumn="0"/>
-            </w:pPr>
-            <w:r>
-              <w:t>(MBTI test)</w:t>
-            </w:r>
-          </w:p>
-        </w:tc>
-        <w:tc>
-          <w:tcPr>
-            <w:tcW w:w="2077" w:type="dxa"/>
-          </w:tcPr>
-          <w:p>
-            <w:pPr>
-              <w:cnfStyle w:val="000000100000" w:firstRow="0" w:lastRow="0" w:firstColumn="0" w:lastColumn="0" w:oddVBand="0" w:evenVBand="0" w:oddHBand="1" w:evenHBand="0" w:firstRowFirstColumn="0" w:firstRowLastColumn="0" w:lastRowFirstColumn="0" w:lastRowLastColumn="0"/>
-            </w:pPr>
-            <w:r>
-              <w:t>8</w:t>
-            </w:r>
-          </w:p>
-        </w:tc>
-      </w:tr>
-      <w:tr>
-        <w:tc>
-          <w:tcPr>
-            <w:cnfStyle w:val="001000000000" w:firstRow="0" w:lastRow="0" w:firstColumn="1" w:lastColumn="0" w:oddVBand="0" w:evenVBand="0" w:oddHBand="0" w:evenHBand="0" w:firstRowFirstColumn="0" w:firstRowLastColumn="0" w:lastRowFirstColumn="0" w:lastRowLastColumn="0"/>
-            <w:tcW w:w="2194" w:type="dxa"/>
           </w:tcPr>
           <w:p>
             <w:pPr>
               <w:spacing w:after="160" w:line="259" w:lineRule="auto"/>
             </w:pPr>
             <w:r>
-              <w:t>SN</w:t>
-            </w:r>
-          </w:p>
-        </w:tc>
-        <w:tc>
-          <w:tcPr>
-            <w:tcW w:w="2596" w:type="dxa"/>
-          </w:tcPr>
-          <w:p>
-            <w:pPr>
-              <w:spacing w:after="160" w:line="259" w:lineRule="auto"/>
-              <w:cnfStyle w:val="000000000000" w:firstRow="0" w:lastRow="0" w:firstColumn="0" w:lastColumn="0" w:oddVBand="0" w:evenVBand="0" w:oddHBand="0" w:evenHBand="0" w:firstRowFirstColumn="0" w:firstRowLastColumn="0" w:lastRowFirstColumn="0" w:lastRowLastColumn="0"/>
-            </w:pPr>
-            <w:r>
-              <w:t>8-40</w:t>
+              <w:t>0-6 (</w:t>
+            </w:r>
+            <w:r>
+              <w:t xml:space="preserve">7 </w:t>
+            </w:r>
+            <w:proofErr w:type="spellStart"/>
+            <w:r>
+              <w:t>razredov</w:t>
+            </w:r>
+            <w:proofErr w:type="spellEnd"/>
+            <w:r>
+              <w:t xml:space="preserve"> v </w:t>
+            </w:r>
+            <w:proofErr w:type="spellStart"/>
+            <w:r>
+              <w:t>raziskavi</w:t>
+            </w:r>
+            <w:proofErr w:type="spellEnd"/>
+            <w:r>
+              <w:t>)</w:t>
             </w:r>
           </w:p>
         </w:tc>
         <w:tc>
           <w:tcPr>
             <w:tcW w:w="2195" w:type="dxa"/>
-          </w:tcPr>
-          <w:p>
-            <w:pPr>
-              <w:spacing w:after="160" w:line="259" w:lineRule="auto"/>
-              <w:cnfStyle w:val="000000000000" w:firstRow="0" w:lastRow="0" w:firstColumn="0" w:lastColumn="0" w:oddVBand="0" w:evenVBand="0" w:oddHBand="0" w:evenHBand="0" w:firstRowFirstColumn="0" w:firstRowLastColumn="0" w:lastRowFirstColumn="0" w:lastRowLastColumn="0"/>
-            </w:pPr>
-            <w:proofErr w:type="spellStart"/>
-            <w:r>
-              <w:t>Psihološka</w:t>
-            </w:r>
-            <w:proofErr w:type="spellEnd"/>
-          </w:p>
-          <w:p>
-            <w:pPr>
-              <w:spacing w:after="160" w:line="259" w:lineRule="auto"/>
-              <w:cnfStyle w:val="000000000000" w:firstRow="0" w:lastRow="0" w:firstColumn="0" w:lastColumn="0" w:oddVBand="0" w:evenVBand="0" w:oddHBand="0" w:evenHBand="0" w:firstRowFirstColumn="0" w:firstRowLastColumn="0" w:lastRowFirstColumn="0" w:lastRowLastColumn="0"/>
-            </w:pPr>
-            <w:r>
-              <w:lastRenderedPageBreak/>
-              <w:t>(MBTI test)</w:t>
-            </w:r>
-          </w:p>
-        </w:tc>
-        <w:tc>
-          <w:tcPr>
-            <w:tcW w:w="2077" w:type="dxa"/>
-          </w:tcPr>
-          <w:p>
-            <w:pPr>
-              <w:cnfStyle w:val="000000000000" w:firstRow="0" w:lastRow="0" w:firstColumn="0" w:lastColumn="0" w:oddVBand="0" w:evenVBand="0" w:oddHBand="0" w:evenHBand="0" w:firstRowFirstColumn="0" w:firstRowLastColumn="0" w:lastRowFirstColumn="0" w:lastRowLastColumn="0"/>
-            </w:pPr>
-            <w:r>
-              <w:lastRenderedPageBreak/>
-              <w:t>8</w:t>
-            </w:r>
-          </w:p>
-        </w:tc>
-      </w:tr>
-      <w:tr>
-        <w:trPr>
-          <w:cnfStyle w:val="000000100000" w:firstRow="0" w:lastRow="0" w:firstColumn="0" w:lastColumn="0" w:oddVBand="0" w:evenVBand="0" w:oddHBand="1" w:evenHBand="0" w:firstRowFirstColumn="0" w:firstRowLastColumn="0" w:lastRowFirstColumn="0" w:lastRowLastColumn="0"/>
-        </w:trPr>
-        <w:tc>
-          <w:tcPr>
-            <w:cnfStyle w:val="001000000000" w:firstRow="0" w:lastRow="0" w:firstColumn="1" w:lastColumn="0" w:oddVBand="0" w:evenVBand="0" w:oddHBand="0" w:evenHBand="0" w:firstRowFirstColumn="0" w:firstRowLastColumn="0" w:lastRowFirstColumn="0" w:lastRowLastColumn="0"/>
-            <w:tcW w:w="2194" w:type="dxa"/>
           </w:tcPr>
           <w:p>
             <w:pPr>
               <w:spacing w:after="160" w:line="259" w:lineRule="auto"/>
             </w:pPr>
             <w:r>
-              <w:t>TF</w:t>
-            </w:r>
-          </w:p>
-        </w:tc>
-        <w:tc>
-          <w:tcPr>
-            <w:tcW w:w="2596" w:type="dxa"/>
-          </w:tcPr>
-          <w:p>
-            <w:pPr>
-              <w:spacing w:after="160" w:line="259" w:lineRule="auto"/>
-              <w:cnfStyle w:val="000000100000" w:firstRow="0" w:lastRow="0" w:firstColumn="0" w:lastColumn="0" w:oddVBand="0" w:evenVBand="0" w:oddHBand="1" w:evenHBand="0" w:firstRowFirstColumn="0" w:firstRowLastColumn="0" w:lastRowFirstColumn="0" w:lastRowLastColumn="0"/>
-            </w:pPr>
-            <w:r>
-              <w:t>8-40</w:t>
-            </w:r>
-          </w:p>
-        </w:tc>
-        <w:tc>
-          <w:tcPr>
-            <w:tcW w:w="2195" w:type="dxa"/>
-          </w:tcPr>
-          <w:p>
-            <w:pPr>
-              <w:spacing w:after="160" w:line="259" w:lineRule="auto"/>
-              <w:cnfStyle w:val="000000100000" w:firstRow="0" w:lastRow="0" w:firstColumn="0" w:lastColumn="0" w:oddVBand="0" w:evenVBand="0" w:oddHBand="1" w:evenHBand="0" w:firstRowFirstColumn="0" w:firstRowLastColumn="0" w:lastRowFirstColumn="0" w:lastRowLastColumn="0"/>
-            </w:pPr>
-            <w:proofErr w:type="spellStart"/>
-            <w:r>
-              <w:t>Psihološka</w:t>
-            </w:r>
-            <w:proofErr w:type="spellEnd"/>
-          </w:p>
-          <w:p>
-            <w:pPr>
-              <w:spacing w:after="160" w:line="259" w:lineRule="auto"/>
-              <w:cnfStyle w:val="000000100000" w:firstRow="0" w:lastRow="0" w:firstColumn="0" w:lastColumn="0" w:oddVBand="0" w:evenVBand="0" w:oddHBand="1" w:evenHBand="0" w:firstRowFirstColumn="0" w:firstRowLastColumn="0" w:lastRowFirstColumn="0" w:lastRowLastColumn="0"/>
-            </w:pPr>
-            <w:r>
-              <w:t>(MBTI test)</w:t>
+              <w:t>A prior</w:t>
+            </w:r>
+            <w:r>
+              <w:t>i</w:t>
             </w:r>
           </w:p>
         </w:tc>
@@ -12614,11 +12172,8 @@
             <w:tcW w:w="2077" w:type="dxa"/>
           </w:tcPr>
           <w:p>
-            <w:pPr>
-              <w:cnfStyle w:val="000000100000" w:firstRow="0" w:lastRow="0" w:firstColumn="0" w:lastColumn="0" w:oddVBand="0" w:evenVBand="0" w:oddHBand="1" w:evenHBand="0" w:firstRowFirstColumn="0" w:firstRowLastColumn="0" w:lastRowFirstColumn="0" w:lastRowLastColumn="0"/>
-            </w:pPr>
-            <w:r>
-              <w:t>8</w:t>
+            <w:r>
+              <w:t>1</w:t>
             </w:r>
           </w:p>
         </w:tc>
@@ -12626,78 +12181,6 @@
       <w:tr>
         <w:tc>
           <w:tcPr>
-            <w:cnfStyle w:val="001000000000" w:firstRow="0" w:lastRow="0" w:firstColumn="1" w:lastColumn="0" w:oddVBand="0" w:evenVBand="0" w:oddHBand="0" w:evenHBand="0" w:firstRowFirstColumn="0" w:firstRowLastColumn="0" w:lastRowFirstColumn="0" w:lastRowLastColumn="0"/>
-            <w:tcW w:w="2194" w:type="dxa"/>
-          </w:tcPr>
-          <w:p>
-            <w:pPr>
-              <w:spacing w:after="160" w:line="259" w:lineRule="auto"/>
-            </w:pPr>
-            <w:r>
-              <w:t>JP</w:t>
-            </w:r>
-          </w:p>
-        </w:tc>
-        <w:tc>
-          <w:tcPr>
-            <w:tcW w:w="2596" w:type="dxa"/>
-          </w:tcPr>
-          <w:p>
-            <w:pPr>
-              <w:spacing w:after="160" w:line="259" w:lineRule="auto"/>
-              <w:cnfStyle w:val="000000000000" w:firstRow="0" w:lastRow="0" w:firstColumn="0" w:lastColumn="0" w:oddVBand="0" w:evenVBand="0" w:oddHBand="0" w:evenHBand="0" w:firstRowFirstColumn="0" w:firstRowLastColumn="0" w:lastRowFirstColumn="0" w:lastRowLastColumn="0"/>
-            </w:pPr>
-            <w:r>
-              <w:t>8-40</w:t>
-            </w:r>
-          </w:p>
-        </w:tc>
-        <w:tc>
-          <w:tcPr>
-            <w:tcW w:w="2195" w:type="dxa"/>
-          </w:tcPr>
-          <w:p>
-            <w:pPr>
-              <w:spacing w:after="160" w:line="259" w:lineRule="auto"/>
-              <w:cnfStyle w:val="000000000000" w:firstRow="0" w:lastRow="0" w:firstColumn="0" w:lastColumn="0" w:oddVBand="0" w:evenVBand="0" w:oddHBand="0" w:evenHBand="0" w:firstRowFirstColumn="0" w:firstRowLastColumn="0" w:lastRowFirstColumn="0" w:lastRowLastColumn="0"/>
-            </w:pPr>
-            <w:proofErr w:type="spellStart"/>
-            <w:r>
-              <w:t>Psihološka</w:t>
-            </w:r>
-            <w:proofErr w:type="spellEnd"/>
-          </w:p>
-          <w:p>
-            <w:pPr>
-              <w:spacing w:after="160" w:line="259" w:lineRule="auto"/>
-              <w:cnfStyle w:val="000000000000" w:firstRow="0" w:lastRow="0" w:firstColumn="0" w:lastColumn="0" w:oddVBand="0" w:evenVBand="0" w:oddHBand="0" w:evenHBand="0" w:firstRowFirstColumn="0" w:firstRowLastColumn="0" w:lastRowFirstColumn="0" w:lastRowLastColumn="0"/>
-            </w:pPr>
-            <w:r>
-              <w:t>(MBTI test)</w:t>
-            </w:r>
-          </w:p>
-        </w:tc>
-        <w:tc>
-          <w:tcPr>
-            <w:tcW w:w="2077" w:type="dxa"/>
-          </w:tcPr>
-          <w:p>
-            <w:pPr>
-              <w:cnfStyle w:val="000000000000" w:firstRow="0" w:lastRow="0" w:firstColumn="0" w:lastColumn="0" w:oddVBand="0" w:evenVBand="0" w:oddHBand="0" w:evenHBand="0" w:firstRowFirstColumn="0" w:firstRowLastColumn="0" w:lastRowFirstColumn="0" w:lastRowLastColumn="0"/>
-            </w:pPr>
-            <w:r>
-              <w:t>8</w:t>
-            </w:r>
-          </w:p>
-        </w:tc>
-      </w:tr>
-      <w:tr>
-        <w:trPr>
-          <w:cnfStyle w:val="000000100000" w:firstRow="0" w:lastRow="0" w:firstColumn="0" w:lastColumn="0" w:oddVBand="0" w:evenVBand="0" w:oddHBand="1" w:evenHBand="0" w:firstRowFirstColumn="0" w:firstRowLastColumn="0" w:lastRowFirstColumn="0" w:lastRowLastColumn="0"/>
-        </w:trPr>
-        <w:tc>
-          <w:tcPr>
-            <w:cnfStyle w:val="001000000000" w:firstRow="0" w:lastRow="0" w:firstColumn="1" w:lastColumn="0" w:oddVBand="0" w:evenVBand="0" w:oddHBand="0" w:evenHBand="0" w:firstRowFirstColumn="0" w:firstRowLastColumn="0" w:lastRowFirstColumn="0" w:lastRowLastColumn="0"/>
             <w:tcW w:w="2194" w:type="dxa"/>
           </w:tcPr>
           <w:p>
@@ -12706,15 +12189,7 @@
             </w:pPr>
             <w:proofErr w:type="spellStart"/>
             <w:r>
-              <w:t>Matematična</w:t>
-            </w:r>
-            <w:proofErr w:type="spellEnd"/>
-            <w:r>
-              <w:t xml:space="preserve"> </w:t>
-            </w:r>
-            <w:proofErr w:type="spellStart"/>
-            <w:r>
-              <w:t>anksioznost</w:t>
+              <w:t>Profesor</w:t>
             </w:r>
             <w:proofErr w:type="spellEnd"/>
           </w:p>
@@ -12726,10 +12201,17 @@
           <w:p>
             <w:pPr>
               <w:spacing w:after="160" w:line="259" w:lineRule="auto"/>
-              <w:cnfStyle w:val="000000100000" w:firstRow="0" w:lastRow="0" w:firstColumn="0" w:lastColumn="0" w:oddVBand="0" w:evenVBand="0" w:oddHBand="1" w:evenHBand="0" w:firstRowFirstColumn="0" w:firstRowLastColumn="0" w:lastRowFirstColumn="0" w:lastRowLastColumn="0"/>
             </w:pPr>
             <w:r>
-              <w:t>7-45</w:t>
+              <w:t xml:space="preserve">0-3 (4 </w:t>
+            </w:r>
+            <w:proofErr w:type="spellStart"/>
+            <w:r>
+              <w:t>profesorji</w:t>
+            </w:r>
+            <w:proofErr w:type="spellEnd"/>
+            <w:r>
+              <w:t>)</w:t>
             </w:r>
           </w:p>
         </w:tc>
@@ -12740,21 +12222,12 @@
           <w:p>
             <w:pPr>
               <w:spacing w:after="160" w:line="259" w:lineRule="auto"/>
-              <w:cnfStyle w:val="000000100000" w:firstRow="0" w:lastRow="0" w:firstColumn="0" w:lastColumn="0" w:oddVBand="0" w:evenVBand="0" w:oddHBand="1" w:evenHBand="0" w:firstRowFirstColumn="0" w:firstRowLastColumn="0" w:lastRowFirstColumn="0" w:lastRowLastColumn="0"/>
             </w:pPr>
-            <w:proofErr w:type="spellStart"/>
-            <w:r>
-              <w:t>Psihološka</w:t>
-            </w:r>
-            <w:proofErr w:type="spellEnd"/>
-          </w:p>
-          <w:p>
-            <w:pPr>
-              <w:spacing w:after="160" w:line="259" w:lineRule="auto"/>
-              <w:cnfStyle w:val="000000100000" w:firstRow="0" w:lastRow="0" w:firstColumn="0" w:lastColumn="0" w:oddVBand="0" w:evenVBand="0" w:oddHBand="1" w:evenHBand="0" w:firstRowFirstColumn="0" w:firstRowLastColumn="0" w:lastRowFirstColumn="0" w:lastRowLastColumn="0"/>
-            </w:pPr>
-            <w:r>
-              <w:t>(AMAS test)</w:t>
+            <w:r>
+              <w:t>A prior</w:t>
+            </w:r>
+            <w:r>
+              <w:t>i</w:t>
             </w:r>
           </w:p>
         </w:tc>
@@ -12763,11 +12236,8 @@
             <w:tcW w:w="2077" w:type="dxa"/>
           </w:tcPr>
           <w:p>
-            <w:pPr>
-              <w:cnfStyle w:val="000000100000" w:firstRow="0" w:lastRow="0" w:firstColumn="0" w:lastColumn="0" w:oddVBand="0" w:evenVBand="0" w:oddHBand="1" w:evenHBand="0" w:firstRowFirstColumn="0" w:firstRowLastColumn="0" w:lastRowFirstColumn="0" w:lastRowLastColumn="0"/>
-            </w:pPr>
-            <w:r>
-              <w:t>9</w:t>
+            <w:r>
+              <w:t>1</w:t>
             </w:r>
           </w:p>
         </w:tc>
@@ -12775,7 +12245,6 @@
       <w:tr>
         <w:tc>
           <w:tcPr>
-            <w:cnfStyle w:val="001000000000" w:firstRow="0" w:lastRow="0" w:firstColumn="1" w:lastColumn="0" w:oddVBand="0" w:evenVBand="0" w:oddHBand="0" w:evenHBand="0" w:firstRowFirstColumn="0" w:firstRowLastColumn="0" w:lastRowFirstColumn="0" w:lastRowLastColumn="0"/>
             <w:tcW w:w="2194" w:type="dxa"/>
           </w:tcPr>
           <w:p>
@@ -12784,7 +12253,7 @@
             </w:pPr>
             <w:proofErr w:type="spellStart"/>
             <w:r>
-              <w:t>Matematična</w:t>
+              <w:t>Lanska</w:t>
             </w:r>
             <w:proofErr w:type="spellEnd"/>
             <w:r>
@@ -12792,7 +12261,23 @@
             </w:r>
             <w:proofErr w:type="spellStart"/>
             <w:r>
-              <w:t>motivacija</w:t>
+              <w:t>ocena</w:t>
+            </w:r>
+            <w:proofErr w:type="spellEnd"/>
+            <w:r>
+              <w:t xml:space="preserve"> </w:t>
+            </w:r>
+            <w:proofErr w:type="spellStart"/>
+            <w:r>
+              <w:t>pri</w:t>
+            </w:r>
+            <w:proofErr w:type="spellEnd"/>
+            <w:r>
+              <w:t xml:space="preserve"> </w:t>
+            </w:r>
+            <w:proofErr w:type="spellStart"/>
+            <w:r>
+              <w:t>matematiki</w:t>
             </w:r>
             <w:proofErr w:type="spellEnd"/>
           </w:p>
@@ -12804,10 +12289,9 @@
           <w:p>
             <w:pPr>
               <w:spacing w:after="160" w:line="259" w:lineRule="auto"/>
-              <w:cnfStyle w:val="000000000000" w:firstRow="0" w:lastRow="0" w:firstColumn="0" w:lastColumn="0" w:oddVBand="0" w:evenVBand="0" w:oddHBand="0" w:evenHBand="0" w:firstRowFirstColumn="0" w:firstRowLastColumn="0" w:lastRowFirstColumn="0" w:lastRowLastColumn="0"/>
             </w:pPr>
             <w:r>
-              <w:t>9-35</w:t>
+              <w:t>1-5</w:t>
             </w:r>
           </w:p>
         </w:tc>
@@ -12818,54 +12302,60 @@
           <w:p>
             <w:pPr>
               <w:spacing w:after="160" w:line="259" w:lineRule="auto"/>
-              <w:cnfStyle w:val="000000000000" w:firstRow="0" w:lastRow="0" w:firstColumn="0" w:lastColumn="0" w:oddVBand="0" w:evenVBand="0" w:oddHBand="0" w:evenHBand="0" w:firstRowFirstColumn="0" w:firstRowLastColumn="0" w:lastRowFirstColumn="0" w:lastRowLastColumn="0"/>
             </w:pPr>
-            <w:proofErr w:type="spellStart"/>
-            <w:r>
-              <w:t>Psihološka</w:t>
-            </w:r>
-            <w:proofErr w:type="spellEnd"/>
-          </w:p>
+            <w:r>
+              <w:t>A prior</w:t>
+            </w:r>
+            <w:r>
+              <w:t>i</w:t>
+            </w:r>
+          </w:p>
+        </w:tc>
+        <w:tc>
+          <w:tcPr>
+            <w:tcW w:w="2077" w:type="dxa"/>
+          </w:tcPr>
+          <w:p>
+            <w:r>
+              <w:t>1</w:t>
+            </w:r>
+          </w:p>
+        </w:tc>
+      </w:tr>
+      <w:tr>
+        <w:tc>
+          <w:tcPr>
+            <w:tcW w:w="2194" w:type="dxa"/>
+          </w:tcPr>
           <w:p>
             <w:pPr>
               <w:spacing w:after="160" w:line="259" w:lineRule="auto"/>
-              <w:cnfStyle w:val="000000000000" w:firstRow="0" w:lastRow="0" w:firstColumn="0" w:lastColumn="0" w:oddVBand="0" w:evenVBand="0" w:oddHBand="0" w:evenHBand="0" w:firstRowFirstColumn="0" w:firstRowLastColumn="0" w:lastRowFirstColumn="0" w:lastRowLastColumn="0"/>
+              <w:rPr>
+                <w:b/>
+                <w:bCs/>
+              </w:rPr>
             </w:pPr>
             <w:r>
-              <w:t xml:space="preserve">(del ATMI </w:t>
-            </w:r>
-            <w:proofErr w:type="spellStart"/>
-            <w:r>
-              <w:t>testa</w:t>
-            </w:r>
-            <w:proofErr w:type="spellEnd"/>
-            <w:r>
-              <w:t>)</w:t>
-            </w:r>
-          </w:p>
-        </w:tc>
-        <w:tc>
-          <w:tcPr>
-            <w:tcW w:w="2077" w:type="dxa"/>
+              <w:t>EI</w:t>
+            </w:r>
+          </w:p>
+        </w:tc>
+        <w:tc>
+          <w:tcPr>
+            <w:tcW w:w="2596" w:type="dxa"/>
           </w:tcPr>
           <w:p>
             <w:pPr>
-              <w:cnfStyle w:val="000000000000" w:firstRow="0" w:lastRow="0" w:firstColumn="0" w:lastColumn="0" w:oddVBand="0" w:evenVBand="0" w:oddHBand="0" w:evenHBand="0" w:firstRowFirstColumn="0" w:firstRowLastColumn="0" w:lastRowFirstColumn="0" w:lastRowLastColumn="0"/>
+              <w:spacing w:after="160" w:line="259" w:lineRule="auto"/>
             </w:pPr>
             <w:r>
-              <w:t>7</w:t>
-            </w:r>
-          </w:p>
-        </w:tc>
-      </w:tr>
-      <w:tr>
-        <w:trPr>
-          <w:cnfStyle w:val="000000100000" w:firstRow="0" w:lastRow="0" w:firstColumn="0" w:lastColumn="0" w:oddVBand="0" w:evenVBand="0" w:oddHBand="1" w:evenHBand="0" w:firstRowFirstColumn="0" w:firstRowLastColumn="0" w:lastRowFirstColumn="0" w:lastRowLastColumn="0"/>
-        </w:trPr>
-        <w:tc>
-          <w:tcPr>
-            <w:cnfStyle w:val="001000000000" w:firstRow="0" w:lastRow="0" w:firstColumn="1" w:lastColumn="0" w:oddVBand="0" w:evenVBand="0" w:oddHBand="0" w:evenHBand="0" w:firstRowFirstColumn="0" w:firstRowLastColumn="0" w:lastRowFirstColumn="0" w:lastRowLastColumn="0"/>
-            <w:tcW w:w="2194" w:type="dxa"/>
+              <w:t>8-40</w:t>
+            </w:r>
+          </w:p>
+        </w:tc>
+        <w:tc>
+          <w:tcPr>
+            <w:tcW w:w="2195" w:type="dxa"/>
           </w:tcPr>
           <w:p>
             <w:pPr>
@@ -12873,148 +12363,60 @@
             </w:pPr>
             <w:proofErr w:type="spellStart"/>
             <w:r>
-              <w:t>Kvalitativna</w:t>
+              <w:t>Psihološka</w:t>
             </w:r>
             <w:proofErr w:type="spellEnd"/>
-            <w:r>
-              <w:t xml:space="preserve"> </w:t>
-            </w:r>
-            <w:proofErr w:type="spellStart"/>
-            <w:r>
-              <w:t>interakcija</w:t>
-            </w:r>
-            <w:proofErr w:type="spellEnd"/>
-          </w:p>
-        </w:tc>
-        <w:tc>
-          <w:tcPr>
-            <w:tcW w:w="2596" w:type="dxa"/>
-          </w:tcPr>
+          </w:p>
           <w:p>
             <w:pPr>
               <w:spacing w:after="160" w:line="259" w:lineRule="auto"/>
-              <w:cnfStyle w:val="000000100000" w:firstRow="0" w:lastRow="0" w:firstColumn="0" w:lastColumn="0" w:oddVBand="0" w:evenVBand="0" w:oddHBand="1" w:evenHBand="0" w:firstRowFirstColumn="0" w:firstRowLastColumn="0" w:lastRowFirstColumn="0" w:lastRowLastColumn="0"/>
             </w:pPr>
             <w:r>
-              <w:t>1-3 (</w:t>
-            </w:r>
-            <w:proofErr w:type="spellStart"/>
-            <w:r>
-              <w:t>delo</w:t>
-            </w:r>
-            <w:proofErr w:type="spellEnd"/>
-            <w:r>
-              <w:t xml:space="preserve"> </w:t>
-            </w:r>
-            <w:proofErr w:type="spellStart"/>
-            <w:r>
-              <w:t>ni</w:t>
-            </w:r>
-            <w:proofErr w:type="spellEnd"/>
-            <w:r>
-              <w:t xml:space="preserve"> </w:t>
-            </w:r>
-            <w:proofErr w:type="spellStart"/>
-            <w:r>
-              <w:t>bilo</w:t>
-            </w:r>
-            <w:proofErr w:type="spellEnd"/>
-            <w:r>
-              <w:t xml:space="preserve"> </w:t>
-            </w:r>
-            <w:proofErr w:type="spellStart"/>
-            <w:r>
-              <w:t>produktivno</w:t>
-            </w:r>
-            <w:proofErr w:type="spellEnd"/>
-            <w:r>
-              <w:t xml:space="preserve"> – </w:t>
-            </w:r>
-            <w:proofErr w:type="spellStart"/>
-            <w:r>
-              <w:t>delo</w:t>
-            </w:r>
-            <w:proofErr w:type="spellEnd"/>
-            <w:r>
-              <w:t xml:space="preserve"> je </w:t>
-            </w:r>
-            <w:proofErr w:type="spellStart"/>
-            <w:r>
-              <w:t>bilo</w:t>
-            </w:r>
-            <w:proofErr w:type="spellEnd"/>
-            <w:r>
-              <w:t xml:space="preserve"> </w:t>
-            </w:r>
-            <w:proofErr w:type="spellStart"/>
-            <w:r>
-              <w:t>produktivno</w:t>
-            </w:r>
-            <w:proofErr w:type="spellEnd"/>
-            <w:r>
-              <w:t>)</w:t>
-            </w:r>
-          </w:p>
-        </w:tc>
-        <w:tc>
-          <w:tcPr>
-            <w:tcW w:w="2195" w:type="dxa"/>
+              <w:t>(MBTI test)</w:t>
+            </w:r>
+          </w:p>
+        </w:tc>
+        <w:tc>
+          <w:tcPr>
+            <w:tcW w:w="2077" w:type="dxa"/>
+          </w:tcPr>
+          <w:p>
+            <w:r>
+              <w:t>8</w:t>
+            </w:r>
+          </w:p>
+        </w:tc>
+      </w:tr>
+      <w:tr>
+        <w:tc>
+          <w:tcPr>
+            <w:tcW w:w="2194" w:type="dxa"/>
           </w:tcPr>
           <w:p>
             <w:pPr>
               <w:spacing w:after="160" w:line="259" w:lineRule="auto"/>
-              <w:cnfStyle w:val="000000100000" w:firstRow="0" w:lastRow="0" w:firstColumn="0" w:lastColumn="0" w:oddVBand="0" w:evenVBand="0" w:oddHBand="1" w:evenHBand="0" w:firstRowFirstColumn="0" w:firstRowLastColumn="0" w:lastRowFirstColumn="0" w:lastRowLastColumn="0"/>
             </w:pPr>
-            <w:proofErr w:type="spellStart"/>
-            <w:r>
-              <w:t>Vezano</w:t>
-            </w:r>
-            <w:proofErr w:type="spellEnd"/>
-            <w:r>
-              <w:t xml:space="preserve"> </w:t>
-            </w:r>
-            <w:proofErr w:type="spellStart"/>
-            <w:r>
-              <w:t>na</w:t>
-            </w:r>
-            <w:proofErr w:type="spellEnd"/>
-            <w:r>
-              <w:t xml:space="preserve"> </w:t>
-            </w:r>
-            <w:proofErr w:type="spellStart"/>
-            <w:r>
-              <w:t>tandemsko</w:t>
-            </w:r>
-            <w:proofErr w:type="spellEnd"/>
-            <w:r>
-              <w:t xml:space="preserve"> </w:t>
-            </w:r>
-            <w:proofErr w:type="spellStart"/>
-            <w:r>
-              <w:t>učenje</w:t>
-            </w:r>
-            <w:proofErr w:type="spellEnd"/>
-          </w:p>
-        </w:tc>
-        <w:tc>
-          <w:tcPr>
-            <w:tcW w:w="2077" w:type="dxa"/>
+            <w:r>
+              <w:t>SN</w:t>
+            </w:r>
+          </w:p>
+        </w:tc>
+        <w:tc>
+          <w:tcPr>
+            <w:tcW w:w="2596" w:type="dxa"/>
           </w:tcPr>
           <w:p>
             <w:pPr>
-              <w:cnfStyle w:val="000000100000" w:firstRow="0" w:lastRow="0" w:firstColumn="0" w:lastColumn="0" w:oddVBand="0" w:evenVBand="0" w:oddHBand="1" w:evenHBand="0" w:firstRowFirstColumn="0" w:firstRowLastColumn="0" w:lastRowFirstColumn="0" w:lastRowLastColumn="0"/>
+              <w:spacing w:after="160" w:line="259" w:lineRule="auto"/>
             </w:pPr>
             <w:r>
-              <w:t>1</w:t>
-            </w:r>
-          </w:p>
-        </w:tc>
-      </w:tr>
-      <w:tr>
-        <w:tc>
-          <w:tcPr>
-            <w:cnfStyle w:val="001000000000" w:firstRow="0" w:lastRow="0" w:firstColumn="1" w:lastColumn="0" w:oddVBand="0" w:evenVBand="0" w:oddHBand="0" w:evenHBand="0" w:firstRowFirstColumn="0" w:firstRowLastColumn="0" w:lastRowFirstColumn="0" w:lastRowLastColumn="0"/>
-            <w:tcW w:w="2194" w:type="dxa"/>
+              <w:t>8-40</w:t>
+            </w:r>
+          </w:p>
+        </w:tc>
+        <w:tc>
+          <w:tcPr>
+            <w:tcW w:w="2195" w:type="dxa"/>
           </w:tcPr>
           <w:p>
             <w:pPr>
@@ -13022,127 +12424,62 @@
             </w:pPr>
             <w:proofErr w:type="spellStart"/>
             <w:r>
-              <w:t>Kvantitativna</w:t>
+              <w:t>Psihološka</w:t>
             </w:r>
             <w:proofErr w:type="spellEnd"/>
-            <w:r>
-              <w:t xml:space="preserve"> </w:t>
-            </w:r>
-            <w:proofErr w:type="spellStart"/>
-            <w:r>
-              <w:t>interakcija</w:t>
-            </w:r>
-            <w:proofErr w:type="spellEnd"/>
-          </w:p>
-        </w:tc>
-        <w:tc>
-          <w:tcPr>
-            <w:tcW w:w="2596" w:type="dxa"/>
-          </w:tcPr>
+          </w:p>
           <w:p>
             <w:pPr>
               <w:spacing w:after="160" w:line="259" w:lineRule="auto"/>
-              <w:cnfStyle w:val="000000000000" w:firstRow="0" w:lastRow="0" w:firstColumn="0" w:lastColumn="0" w:oddVBand="0" w:evenVBand="0" w:oddHBand="0" w:evenHBand="0" w:firstRowFirstColumn="0" w:firstRowLastColumn="0" w:lastRowFirstColumn="0" w:lastRowLastColumn="0"/>
             </w:pPr>
             <w:r>
-              <w:t>1-3 (</w:t>
-            </w:r>
-            <w:proofErr w:type="spellStart"/>
-            <w:r>
-              <w:t>malo</w:t>
-            </w:r>
-            <w:proofErr w:type="spellEnd"/>
-            <w:r>
-              <w:t xml:space="preserve"> </w:t>
-            </w:r>
-            <w:proofErr w:type="spellStart"/>
-            <w:r>
-              <w:t>interakcije</w:t>
-            </w:r>
-            <w:proofErr w:type="spellEnd"/>
-            <w:r>
-              <w:t xml:space="preserve"> – </w:t>
-            </w:r>
-            <w:proofErr w:type="spellStart"/>
-            <w:r>
-              <w:t>veliko</w:t>
-            </w:r>
-            <w:proofErr w:type="spellEnd"/>
-            <w:r>
-              <w:t xml:space="preserve"> </w:t>
-            </w:r>
-            <w:proofErr w:type="spellStart"/>
-            <w:r>
-              <w:t>interakcije</w:t>
-            </w:r>
-            <w:proofErr w:type="spellEnd"/>
-            <w:r>
-              <w:t>)</w:t>
-            </w:r>
-          </w:p>
-        </w:tc>
-        <w:tc>
-          <w:tcPr>
-            <w:tcW w:w="2195" w:type="dxa"/>
+              <w:lastRenderedPageBreak/>
+              <w:t>(MBTI test)</w:t>
+            </w:r>
+          </w:p>
+        </w:tc>
+        <w:tc>
+          <w:tcPr>
+            <w:tcW w:w="2077" w:type="dxa"/>
+          </w:tcPr>
+          <w:p>
+            <w:r>
+              <w:lastRenderedPageBreak/>
+              <w:t>8</w:t>
+            </w:r>
+          </w:p>
+        </w:tc>
+      </w:tr>
+      <w:tr>
+        <w:tc>
+          <w:tcPr>
+            <w:tcW w:w="2194" w:type="dxa"/>
           </w:tcPr>
           <w:p>
             <w:pPr>
               <w:spacing w:after="160" w:line="259" w:lineRule="auto"/>
-              <w:cnfStyle w:val="000000000000" w:firstRow="0" w:lastRow="0" w:firstColumn="0" w:lastColumn="0" w:oddVBand="0" w:evenVBand="0" w:oddHBand="0" w:evenHBand="0" w:firstRowFirstColumn="0" w:firstRowLastColumn="0" w:lastRowFirstColumn="0" w:lastRowLastColumn="0"/>
             </w:pPr>
-            <w:proofErr w:type="spellStart"/>
-            <w:r>
-              <w:t>Vezano</w:t>
-            </w:r>
-            <w:proofErr w:type="spellEnd"/>
-            <w:r>
-              <w:t xml:space="preserve"> </w:t>
-            </w:r>
-            <w:proofErr w:type="spellStart"/>
-            <w:r>
-              <w:t>na</w:t>
-            </w:r>
-            <w:proofErr w:type="spellEnd"/>
-            <w:r>
-              <w:t xml:space="preserve"> </w:t>
-            </w:r>
-            <w:proofErr w:type="spellStart"/>
-            <w:r>
-              <w:t>tandemsko</w:t>
-            </w:r>
-            <w:proofErr w:type="spellEnd"/>
-            <w:r>
-              <w:t xml:space="preserve"> </w:t>
-            </w:r>
-            <w:proofErr w:type="spellStart"/>
-            <w:r>
-              <w:t>učenje</w:t>
-            </w:r>
-            <w:proofErr w:type="spellEnd"/>
-          </w:p>
-        </w:tc>
-        <w:tc>
-          <w:tcPr>
-            <w:tcW w:w="2077" w:type="dxa"/>
+            <w:r>
+              <w:t>TF</w:t>
+            </w:r>
+          </w:p>
+        </w:tc>
+        <w:tc>
+          <w:tcPr>
+            <w:tcW w:w="2596" w:type="dxa"/>
           </w:tcPr>
           <w:p>
             <w:pPr>
-              <w:cnfStyle w:val="000000000000" w:firstRow="0" w:lastRow="0" w:firstColumn="0" w:lastColumn="0" w:oddVBand="0" w:evenVBand="0" w:oddHBand="0" w:evenHBand="0" w:firstRowFirstColumn="0" w:firstRowLastColumn="0" w:lastRowFirstColumn="0" w:lastRowLastColumn="0"/>
+              <w:spacing w:after="160" w:line="259" w:lineRule="auto"/>
             </w:pPr>
             <w:r>
-              <w:t>1</w:t>
-            </w:r>
-          </w:p>
-        </w:tc>
-      </w:tr>
-      <w:tr>
-        <w:trPr>
-          <w:cnfStyle w:val="000000100000" w:firstRow="0" w:lastRow="0" w:firstColumn="0" w:lastColumn="0" w:oddVBand="0" w:evenVBand="0" w:oddHBand="1" w:evenHBand="0" w:firstRowFirstColumn="0" w:firstRowLastColumn="0" w:lastRowFirstColumn="0" w:lastRowLastColumn="0"/>
-        </w:trPr>
-        <w:tc>
-          <w:tcPr>
-            <w:cnfStyle w:val="001000000000" w:firstRow="0" w:lastRow="0" w:firstColumn="1" w:lastColumn="0" w:oddVBand="0" w:evenVBand="0" w:oddHBand="0" w:evenHBand="0" w:firstRowFirstColumn="0" w:firstRowLastColumn="0" w:lastRowFirstColumn="0" w:lastRowLastColumn="0"/>
-            <w:tcW w:w="2194" w:type="dxa"/>
+              <w:t>8-40</w:t>
+            </w:r>
+          </w:p>
+        </w:tc>
+        <w:tc>
+          <w:tcPr>
+            <w:tcW w:w="2195" w:type="dxa"/>
           </w:tcPr>
           <w:p>
             <w:pPr>
@@ -13150,52 +12487,344 @@
             </w:pPr>
             <w:proofErr w:type="spellStart"/>
             <w:r>
-              <w:t>Prekašanje</w:t>
+              <w:t>Psihološka</w:t>
             </w:r>
             <w:proofErr w:type="spellEnd"/>
-            <w:r>
-              <w:t xml:space="preserve"> </w:t>
-            </w:r>
-            <w:proofErr w:type="spellStart"/>
-            <w:r>
-              <w:t>partnerja</w:t>
-            </w:r>
-            <w:proofErr w:type="spellEnd"/>
-            <w:r>
-              <w:t xml:space="preserve"> v </w:t>
-            </w:r>
-            <w:proofErr w:type="spellStart"/>
-            <w:r>
-              <w:t>tandemu</w:t>
-            </w:r>
-            <w:proofErr w:type="spellEnd"/>
-          </w:p>
-        </w:tc>
-        <w:tc>
-          <w:tcPr>
-            <w:tcW w:w="2596" w:type="dxa"/>
-          </w:tcPr>
+          </w:p>
           <w:p>
             <w:pPr>
               <w:spacing w:after="160" w:line="259" w:lineRule="auto"/>
-              <w:cnfStyle w:val="000000100000" w:firstRow="0" w:lastRow="0" w:firstColumn="0" w:lastColumn="0" w:oddVBand="0" w:evenVBand="0" w:oddHBand="1" w:evenHBand="0" w:firstRowFirstColumn="0" w:firstRowLastColumn="0" w:lastRowFirstColumn="0" w:lastRowLastColumn="0"/>
             </w:pPr>
             <w:r>
-              <w:t>1-3 (worked less – outperform)</w:t>
-            </w:r>
-          </w:p>
-        </w:tc>
-        <w:tc>
-          <w:tcPr>
-            <w:tcW w:w="2195" w:type="dxa"/>
+              <w:t>(MBTI test)</w:t>
+            </w:r>
+          </w:p>
+        </w:tc>
+        <w:tc>
+          <w:tcPr>
+            <w:tcW w:w="2077" w:type="dxa"/>
+          </w:tcPr>
+          <w:p>
+            <w:r>
+              <w:t>8</w:t>
+            </w:r>
+          </w:p>
+        </w:tc>
+      </w:tr>
+      <w:tr>
+        <w:tc>
+          <w:tcPr>
+            <w:tcW w:w="2194" w:type="dxa"/>
           </w:tcPr>
           <w:p>
             <w:pPr>
               <w:spacing w:after="160" w:line="259" w:lineRule="auto"/>
-              <w:cnfStyle w:val="000000100000" w:firstRow="0" w:lastRow="0" w:firstColumn="0" w:lastColumn="0" w:oddVBand="0" w:evenVBand="0" w:oddHBand="1" w:evenHBand="0" w:firstRowFirstColumn="0" w:firstRowLastColumn="0" w:lastRowFirstColumn="0" w:lastRowLastColumn="0"/>
+            </w:pPr>
+            <w:r>
+              <w:t>JP</w:t>
+            </w:r>
+          </w:p>
+        </w:tc>
+        <w:tc>
+          <w:tcPr>
+            <w:tcW w:w="2596" w:type="dxa"/>
+          </w:tcPr>
+          <w:p>
+            <w:pPr>
+              <w:spacing w:after="160" w:line="259" w:lineRule="auto"/>
+            </w:pPr>
+            <w:r>
+              <w:t>8-40</w:t>
+            </w:r>
+          </w:p>
+        </w:tc>
+        <w:tc>
+          <w:tcPr>
+            <w:tcW w:w="2195" w:type="dxa"/>
+          </w:tcPr>
+          <w:p>
+            <w:pPr>
+              <w:spacing w:after="160" w:line="259" w:lineRule="auto"/>
             </w:pPr>
             <w:proofErr w:type="spellStart"/>
             <w:r>
+              <w:t>Psihološka</w:t>
+            </w:r>
+            <w:proofErr w:type="spellEnd"/>
+          </w:p>
+          <w:p>
+            <w:pPr>
+              <w:spacing w:after="160" w:line="259" w:lineRule="auto"/>
+            </w:pPr>
+            <w:r>
+              <w:t>(MBTI test)</w:t>
+            </w:r>
+          </w:p>
+        </w:tc>
+        <w:tc>
+          <w:tcPr>
+            <w:tcW w:w="2077" w:type="dxa"/>
+          </w:tcPr>
+          <w:p>
+            <w:r>
+              <w:t>8</w:t>
+            </w:r>
+          </w:p>
+        </w:tc>
+      </w:tr>
+      <w:tr>
+        <w:tc>
+          <w:tcPr>
+            <w:tcW w:w="2194" w:type="dxa"/>
+          </w:tcPr>
+          <w:p>
+            <w:pPr>
+              <w:spacing w:after="160" w:line="259" w:lineRule="auto"/>
+            </w:pPr>
+            <w:proofErr w:type="spellStart"/>
+            <w:r>
+              <w:t>Matematična</w:t>
+            </w:r>
+            <w:proofErr w:type="spellEnd"/>
+            <w:r>
+              <w:t xml:space="preserve"> </w:t>
+            </w:r>
+            <w:proofErr w:type="spellStart"/>
+            <w:r>
+              <w:t>anksioznost</w:t>
+            </w:r>
+            <w:proofErr w:type="spellEnd"/>
+          </w:p>
+        </w:tc>
+        <w:tc>
+          <w:tcPr>
+            <w:tcW w:w="2596" w:type="dxa"/>
+          </w:tcPr>
+          <w:p>
+            <w:pPr>
+              <w:spacing w:after="160" w:line="259" w:lineRule="auto"/>
+            </w:pPr>
+            <w:r>
+              <w:t>7-45</w:t>
+            </w:r>
+          </w:p>
+        </w:tc>
+        <w:tc>
+          <w:tcPr>
+            <w:tcW w:w="2195" w:type="dxa"/>
+          </w:tcPr>
+          <w:p>
+            <w:pPr>
+              <w:spacing w:after="160" w:line="259" w:lineRule="auto"/>
+            </w:pPr>
+            <w:proofErr w:type="spellStart"/>
+            <w:r>
+              <w:t>Psihološka</w:t>
+            </w:r>
+            <w:proofErr w:type="spellEnd"/>
+          </w:p>
+          <w:p>
+            <w:pPr>
+              <w:spacing w:after="160" w:line="259" w:lineRule="auto"/>
+            </w:pPr>
+            <w:r>
+              <w:t>(AMAS test)</w:t>
+            </w:r>
+          </w:p>
+        </w:tc>
+        <w:tc>
+          <w:tcPr>
+            <w:tcW w:w="2077" w:type="dxa"/>
+          </w:tcPr>
+          <w:p>
+            <w:r>
+              <w:t>9</w:t>
+            </w:r>
+          </w:p>
+        </w:tc>
+      </w:tr>
+      <w:tr>
+        <w:tc>
+          <w:tcPr>
+            <w:tcW w:w="2194" w:type="dxa"/>
+          </w:tcPr>
+          <w:p>
+            <w:pPr>
+              <w:spacing w:after="160" w:line="259" w:lineRule="auto"/>
+            </w:pPr>
+            <w:proofErr w:type="spellStart"/>
+            <w:r>
+              <w:t>Matematična</w:t>
+            </w:r>
+            <w:proofErr w:type="spellEnd"/>
+            <w:r>
+              <w:t xml:space="preserve"> </w:t>
+            </w:r>
+            <w:proofErr w:type="spellStart"/>
+            <w:r>
+              <w:t>motivacija</w:t>
+            </w:r>
+            <w:proofErr w:type="spellEnd"/>
+          </w:p>
+        </w:tc>
+        <w:tc>
+          <w:tcPr>
+            <w:tcW w:w="2596" w:type="dxa"/>
+          </w:tcPr>
+          <w:p>
+            <w:pPr>
+              <w:spacing w:after="160" w:line="259" w:lineRule="auto"/>
+            </w:pPr>
+            <w:r>
+              <w:t>9-35</w:t>
+            </w:r>
+          </w:p>
+        </w:tc>
+        <w:tc>
+          <w:tcPr>
+            <w:tcW w:w="2195" w:type="dxa"/>
+          </w:tcPr>
+          <w:p>
+            <w:pPr>
+              <w:spacing w:after="160" w:line="259" w:lineRule="auto"/>
+            </w:pPr>
+            <w:proofErr w:type="spellStart"/>
+            <w:r>
+              <w:t>Psihološka</w:t>
+            </w:r>
+            <w:proofErr w:type="spellEnd"/>
+          </w:p>
+          <w:p>
+            <w:pPr>
+              <w:spacing w:after="160" w:line="259" w:lineRule="auto"/>
+            </w:pPr>
+            <w:r>
+              <w:t xml:space="preserve">(del ATMI </w:t>
+            </w:r>
+            <w:proofErr w:type="spellStart"/>
+            <w:r>
+              <w:t>testa</w:t>
+            </w:r>
+            <w:proofErr w:type="spellEnd"/>
+            <w:r>
+              <w:t>)</w:t>
+            </w:r>
+          </w:p>
+        </w:tc>
+        <w:tc>
+          <w:tcPr>
+            <w:tcW w:w="2077" w:type="dxa"/>
+          </w:tcPr>
+          <w:p>
+            <w:r>
+              <w:t>7</w:t>
+            </w:r>
+          </w:p>
+        </w:tc>
+      </w:tr>
+      <w:tr>
+        <w:tc>
+          <w:tcPr>
+            <w:tcW w:w="2194" w:type="dxa"/>
+          </w:tcPr>
+          <w:p>
+            <w:pPr>
+              <w:spacing w:after="160" w:line="259" w:lineRule="auto"/>
+            </w:pPr>
+            <w:proofErr w:type="spellStart"/>
+            <w:r>
+              <w:t>Kvalitativna</w:t>
+            </w:r>
+            <w:proofErr w:type="spellEnd"/>
+            <w:r>
+              <w:t xml:space="preserve"> </w:t>
+            </w:r>
+            <w:proofErr w:type="spellStart"/>
+            <w:r>
+              <w:t>interakcija</w:t>
+            </w:r>
+            <w:proofErr w:type="spellEnd"/>
+          </w:p>
+        </w:tc>
+        <w:tc>
+          <w:tcPr>
+            <w:tcW w:w="2596" w:type="dxa"/>
+          </w:tcPr>
+          <w:p>
+            <w:pPr>
+              <w:spacing w:after="160" w:line="259" w:lineRule="auto"/>
+            </w:pPr>
+            <w:r>
+              <w:t>1-3 (</w:t>
+            </w:r>
+            <w:proofErr w:type="spellStart"/>
+            <w:r>
+              <w:t>delo</w:t>
+            </w:r>
+            <w:proofErr w:type="spellEnd"/>
+            <w:r>
+              <w:t xml:space="preserve"> </w:t>
+            </w:r>
+            <w:proofErr w:type="spellStart"/>
+            <w:r>
+              <w:t>ni</w:t>
+            </w:r>
+            <w:proofErr w:type="spellEnd"/>
+            <w:r>
+              <w:t xml:space="preserve"> </w:t>
+            </w:r>
+            <w:proofErr w:type="spellStart"/>
+            <w:r>
+              <w:t>bilo</w:t>
+            </w:r>
+            <w:proofErr w:type="spellEnd"/>
+            <w:r>
+              <w:t xml:space="preserve"> </w:t>
+            </w:r>
+            <w:proofErr w:type="spellStart"/>
+            <w:r>
+              <w:t>produktivno</w:t>
+            </w:r>
+            <w:proofErr w:type="spellEnd"/>
+            <w:r>
+              <w:t>–</w:t>
+            </w:r>
+            <w:proofErr w:type="spellStart"/>
+            <w:r>
+              <w:t>delo</w:t>
+            </w:r>
+            <w:proofErr w:type="spellEnd"/>
+            <w:r>
+              <w:t xml:space="preserve"> je </w:t>
+            </w:r>
+            <w:proofErr w:type="spellStart"/>
+            <w:r>
+              <w:t>bilo</w:t>
+            </w:r>
+            <w:proofErr w:type="spellEnd"/>
+            <w:r>
+              <w:t xml:space="preserve"> </w:t>
+            </w:r>
+            <w:proofErr w:type="spellStart"/>
+            <w:r>
+              <w:t>produktivno</w:t>
+            </w:r>
+            <w:proofErr w:type="spellEnd"/>
+            <w:r>
+              <w:t>)</w:t>
+            </w:r>
+          </w:p>
+        </w:tc>
+        <w:tc>
+          <w:tcPr>
+            <w:tcW w:w="2195" w:type="dxa"/>
+          </w:tcPr>
+          <w:p>
+            <w:pPr>
+              <w:spacing w:after="160" w:line="259" w:lineRule="auto"/>
+            </w:pPr>
+            <w:proofErr w:type="spellStart"/>
+            <w:r>
               <w:t>Vezano</w:t>
             </w:r>
             <w:proofErr w:type="spellEnd"/>
@@ -13230,9 +12859,252 @@
             <w:tcW w:w="2077" w:type="dxa"/>
           </w:tcPr>
           <w:p>
+            <w:r>
+              <w:t>1</w:t>
+            </w:r>
+          </w:p>
+        </w:tc>
+      </w:tr>
+      <w:tr>
+        <w:tc>
+          <w:tcPr>
+            <w:tcW w:w="2194" w:type="dxa"/>
+          </w:tcPr>
+          <w:p>
             <w:pPr>
-              <w:cnfStyle w:val="000000100000" w:firstRow="0" w:lastRow="0" w:firstColumn="0" w:lastColumn="0" w:oddVBand="0" w:evenVBand="0" w:oddHBand="1" w:evenHBand="0" w:firstRowFirstColumn="0" w:firstRowLastColumn="0" w:lastRowFirstColumn="0" w:lastRowLastColumn="0"/>
+              <w:spacing w:after="160" w:line="259" w:lineRule="auto"/>
             </w:pPr>
+            <w:proofErr w:type="spellStart"/>
+            <w:r>
+              <w:t>Kvantitativna</w:t>
+            </w:r>
+            <w:proofErr w:type="spellEnd"/>
+            <w:r>
+              <w:t xml:space="preserve"> </w:t>
+            </w:r>
+            <w:proofErr w:type="spellStart"/>
+            <w:r>
+              <w:t>interakcija</w:t>
+            </w:r>
+            <w:proofErr w:type="spellEnd"/>
+          </w:p>
+        </w:tc>
+        <w:tc>
+          <w:tcPr>
+            <w:tcW w:w="2596" w:type="dxa"/>
+          </w:tcPr>
+          <w:p>
+            <w:pPr>
+              <w:spacing w:after="160" w:line="259" w:lineRule="auto"/>
+            </w:pPr>
+            <w:r>
+              <w:t>1-3 (</w:t>
+            </w:r>
+            <w:proofErr w:type="spellStart"/>
+            <w:r>
+              <w:t>malo</w:t>
+            </w:r>
+            <w:proofErr w:type="spellEnd"/>
+            <w:r>
+              <w:t xml:space="preserve"> </w:t>
+            </w:r>
+            <w:proofErr w:type="spellStart"/>
+            <w:r>
+              <w:t>interakcije</w:t>
+            </w:r>
+            <w:proofErr w:type="spellEnd"/>
+            <w:r>
+              <w:t>–</w:t>
+            </w:r>
+            <w:proofErr w:type="spellStart"/>
+            <w:r>
+              <w:t>veliko</w:t>
+            </w:r>
+            <w:proofErr w:type="spellEnd"/>
+            <w:r>
+              <w:t xml:space="preserve"> </w:t>
+            </w:r>
+            <w:proofErr w:type="spellStart"/>
+            <w:r>
+              <w:t>interakcije</w:t>
+            </w:r>
+            <w:proofErr w:type="spellEnd"/>
+            <w:r>
+              <w:t>)</w:t>
+            </w:r>
+          </w:p>
+        </w:tc>
+        <w:tc>
+          <w:tcPr>
+            <w:tcW w:w="2195" w:type="dxa"/>
+          </w:tcPr>
+          <w:p>
+            <w:pPr>
+              <w:spacing w:after="160" w:line="259" w:lineRule="auto"/>
+            </w:pPr>
+            <w:proofErr w:type="spellStart"/>
+            <w:r>
+              <w:t>Vezano</w:t>
+            </w:r>
+            <w:proofErr w:type="spellEnd"/>
+            <w:r>
+              <w:t xml:space="preserve"> </w:t>
+            </w:r>
+            <w:proofErr w:type="spellStart"/>
+            <w:r>
+              <w:t>na</w:t>
+            </w:r>
+            <w:proofErr w:type="spellEnd"/>
+            <w:r>
+              <w:t xml:space="preserve"> </w:t>
+            </w:r>
+            <w:proofErr w:type="spellStart"/>
+            <w:r>
+              <w:t>tandemsko</w:t>
+            </w:r>
+            <w:proofErr w:type="spellEnd"/>
+            <w:r>
+              <w:t xml:space="preserve"> </w:t>
+            </w:r>
+            <w:proofErr w:type="spellStart"/>
+            <w:r>
+              <w:t>učenje</w:t>
+            </w:r>
+            <w:proofErr w:type="spellEnd"/>
+          </w:p>
+        </w:tc>
+        <w:tc>
+          <w:tcPr>
+            <w:tcW w:w="2077" w:type="dxa"/>
+          </w:tcPr>
+          <w:p>
+            <w:r>
+              <w:t>1</w:t>
+            </w:r>
+          </w:p>
+        </w:tc>
+      </w:tr>
+      <w:tr>
+        <w:tc>
+          <w:tcPr>
+            <w:tcW w:w="2194" w:type="dxa"/>
+          </w:tcPr>
+          <w:p>
+            <w:pPr>
+              <w:spacing w:after="160" w:line="259" w:lineRule="auto"/>
+            </w:pPr>
+            <w:proofErr w:type="spellStart"/>
+            <w:r>
+              <w:t>Prekašanje</w:t>
+            </w:r>
+            <w:proofErr w:type="spellEnd"/>
+            <w:r>
+              <w:t xml:space="preserve"> </w:t>
+            </w:r>
+            <w:proofErr w:type="spellStart"/>
+            <w:r>
+              <w:t>partnerja</w:t>
+            </w:r>
+            <w:proofErr w:type="spellEnd"/>
+            <w:r>
+              <w:t xml:space="preserve"> v </w:t>
+            </w:r>
+            <w:proofErr w:type="spellStart"/>
+            <w:r>
+              <w:t>tandemu</w:t>
+            </w:r>
+            <w:proofErr w:type="spellEnd"/>
+          </w:p>
+        </w:tc>
+        <w:tc>
+          <w:tcPr>
+            <w:tcW w:w="2596" w:type="dxa"/>
+          </w:tcPr>
+          <w:p>
+            <w:pPr>
+              <w:spacing w:after="160" w:line="259" w:lineRule="auto"/>
+            </w:pPr>
+            <w:r>
+              <w:t>1-3 (</w:t>
+            </w:r>
+            <w:proofErr w:type="spellStart"/>
+            <w:r>
+              <w:t>pripomogel</w:t>
+            </w:r>
+            <w:proofErr w:type="spellEnd"/>
+            <w:r>
+              <w:t xml:space="preserve"> </w:t>
+            </w:r>
+            <w:proofErr w:type="spellStart"/>
+            <w:r>
+              <w:t>manj</w:t>
+            </w:r>
+            <w:proofErr w:type="spellEnd"/>
+            <w:r>
+              <w:t xml:space="preserve">– </w:t>
+            </w:r>
+            <w:proofErr w:type="spellStart"/>
+            <w:r>
+              <w:t>pripomogel</w:t>
+            </w:r>
+            <w:proofErr w:type="spellEnd"/>
+            <w:r>
+              <w:t xml:space="preserve"> </w:t>
+            </w:r>
+            <w:proofErr w:type="spellStart"/>
+            <w:r>
+              <w:t>več</w:t>
+            </w:r>
+            <w:proofErr w:type="spellEnd"/>
+            <w:r>
+              <w:t>)</w:t>
+            </w:r>
+          </w:p>
+        </w:tc>
+        <w:tc>
+          <w:tcPr>
+            <w:tcW w:w="2195" w:type="dxa"/>
+          </w:tcPr>
+          <w:p>
+            <w:pPr>
+              <w:spacing w:after="160" w:line="259" w:lineRule="auto"/>
+            </w:pPr>
+            <w:proofErr w:type="spellStart"/>
+            <w:r>
+              <w:t>Vezano</w:t>
+            </w:r>
+            <w:proofErr w:type="spellEnd"/>
+            <w:r>
+              <w:t xml:space="preserve"> </w:t>
+            </w:r>
+            <w:proofErr w:type="spellStart"/>
+            <w:r>
+              <w:t>na</w:t>
+            </w:r>
+            <w:proofErr w:type="spellEnd"/>
+            <w:r>
+              <w:t xml:space="preserve"> </w:t>
+            </w:r>
+            <w:proofErr w:type="spellStart"/>
+            <w:r>
+              <w:t>tandemsko</w:t>
+            </w:r>
+            <w:proofErr w:type="spellEnd"/>
+            <w:r>
+              <w:t xml:space="preserve"> </w:t>
+            </w:r>
+            <w:proofErr w:type="spellStart"/>
+            <w:r>
+              <w:t>učenje</w:t>
+            </w:r>
+            <w:proofErr w:type="spellEnd"/>
+          </w:p>
+        </w:tc>
+        <w:tc>
+          <w:tcPr>
+            <w:tcW w:w="2077" w:type="dxa"/>
+          </w:tcPr>
+          <w:p>
             <w:r>
               <w:t>1</w:t>
             </w:r>
@@ -13383,7 +13255,13 @@
       </w:r>
       <w:proofErr w:type="spellStart"/>
       <w:r>
-        <w:t>soacialnemu</w:t>
+        <w:t>so</w:t>
+      </w:r>
+      <w:r>
+        <w:t>ci</w:t>
+      </w:r>
+      <w:r>
+        <w:t>alnemu</w:t>
       </w:r>
       <w:proofErr w:type="spellEnd"/>
       <w:r>
@@ -13724,7 +13602,21 @@
         <w:rPr>
           <w:rFonts w:ascii="Calibri" w:hAnsi="Calibri" w:cs="Calibri"/>
         </w:rPr>
-        <w:t>(Carlson, 1985; Carlyn, 1977; Randall idr., 2017)</w:t>
+        <w:t xml:space="preserve">(Carlson, 1985; Carlyn, 1977; Randall </w:t>
+      </w:r>
+      <w:proofErr w:type="spellStart"/>
+      <w:r>
+        <w:rPr>
+          <w:rFonts w:ascii="Calibri" w:hAnsi="Calibri" w:cs="Calibri"/>
+        </w:rPr>
+        <w:t>idr</w:t>
+      </w:r>
+      <w:proofErr w:type="spellEnd"/>
+      <w:r>
+        <w:rPr>
+          <w:rFonts w:ascii="Calibri" w:hAnsi="Calibri" w:cs="Calibri"/>
+        </w:rPr>
+        <w:t>., 2017)</w:t>
       </w:r>
       <w:r>
         <w:fldChar w:fldCharType="end"/>
@@ -13769,7 +13661,19 @@
         <w:rPr>
           <w:rFonts w:ascii="Calibri" w:hAnsi="Calibri" w:cs="Calibri"/>
         </w:rPr>
-        <w:t>(Boyle, 1995; Druckman &amp; Bjork, 1991)</w:t>
+        <w:t>(</w:t>
+      </w:r>
+      <w:r>
+        <w:rPr>
+          <w:rFonts w:ascii="Calibri" w:hAnsi="Calibri" w:cs="Calibri"/>
+        </w:rPr>
+        <w:t xml:space="preserve">cf. </w:t>
+      </w:r>
+      <w:r>
+        <w:rPr>
+          <w:rFonts w:ascii="Calibri" w:hAnsi="Calibri" w:cs="Calibri"/>
+        </w:rPr>
+        <w:t>Boyle, 1995; Druckman &amp; Bjork, 1991)</w:t>
       </w:r>
       <w:r>
         <w:fldChar w:fldCharType="end"/>
@@ -13862,7 +13766,14 @@
       </w:r>
       <w:proofErr w:type="spellEnd"/>
       <w:r>
-        <w:t xml:space="preserve"> Python</w:t>
+        <w:t xml:space="preserve"> </w:t>
+      </w:r>
+      <w:r>
+        <w:rPr>
+          <w:i/>
+          <w:iCs/>
+        </w:rPr>
+        <w:t>Python</w:t>
       </w:r>
       <w:r>
         <w:t xml:space="preserve">, </w:t>
@@ -13889,7 +13800,27 @@
       </w:r>
       <w:proofErr w:type="spellEnd"/>
       <w:r>
-        <w:t xml:space="preserve"> pandas in scikit-learn. </w:t>
+        <w:t xml:space="preserve"> </w:t>
+      </w:r>
+      <w:r>
+        <w:rPr>
+          <w:i/>
+          <w:iCs/>
+        </w:rPr>
+        <w:t>pandas</w:t>
+      </w:r>
+      <w:r>
+        <w:t xml:space="preserve"> in </w:t>
+      </w:r>
+      <w:r>
+        <w:rPr>
+          <w:i/>
+          <w:iCs/>
+        </w:rPr>
+        <w:t>scikit-learn</w:t>
+      </w:r>
+      <w:r>
+        <w:t xml:space="preserve">. </w:t>
       </w:r>
       <w:proofErr w:type="spellStart"/>
       <w:r>
@@ -15921,10 +15852,10 @@
           <w:szCs w:val="40"/>
         </w:rPr>
       </w:pPr>
-      <w:bookmarkStart w:id="2" w:name="_Ref150947220"/>
-      <w:bookmarkStart w:id="3" w:name="_Ref150947223"/>
-      <w:bookmarkStart w:id="4" w:name="_Toc154474419"/>
-      <w:bookmarkStart w:id="5" w:name="_Toc155777886"/>
+      <w:bookmarkStart w:id="3" w:name="_Ref150947220"/>
+      <w:bookmarkStart w:id="4" w:name="_Ref150947223"/>
+      <w:bookmarkStart w:id="5" w:name="_Toc154474419"/>
+      <w:bookmarkStart w:id="6" w:name="_Toc155777886"/>
       <w:proofErr w:type="spellStart"/>
       <w:r>
         <w:rPr>
@@ -15933,8 +15864,8 @@
         </w:rPr>
         <w:t>Prilog</w:t>
       </w:r>
-      <w:bookmarkEnd w:id="2"/>
       <w:bookmarkEnd w:id="3"/>
+      <w:bookmarkEnd w:id="4"/>
       <w:r>
         <w:rPr>
           <w:sz w:val="40"/>
@@ -15958,8 +15889,8 @@
         </w:rPr>
         <w:t>Vprašalnik</w:t>
       </w:r>
-      <w:bookmarkEnd w:id="4"/>
       <w:bookmarkEnd w:id="5"/>
+      <w:bookmarkEnd w:id="6"/>
       <w:proofErr w:type="spellEnd"/>
     </w:p>
     <w:p/>
@@ -20877,6 +20808,182 @@
     </w:lvl>
   </w:abstractNum>
   <w:abstractNum w:abstractNumId="2" w15:restartNumberingAfterBreak="0">
+    <w:nsid w:val="23DC769B"/>
+    <w:multiLevelType w:val="hybridMultilevel"/>
+    <w:tmpl w:val="FB160A8C"/>
+    <w:lvl w:ilvl="0" w:tplc="B7469EEA">
+      <w:numFmt w:val="decimal"/>
+      <w:lvlText w:val="%1"/>
+      <w:lvlJc w:val="left"/>
+      <w:pPr>
+        <w:ind w:left="720" w:hanging="360"/>
+      </w:pPr>
+      <w:rPr>
+        <w:rFonts w:hint="default"/>
+      </w:rPr>
+    </w:lvl>
+    <w:lvl w:ilvl="1" w:tplc="20000019" w:tentative="1">
+      <w:start w:val="1"/>
+      <w:numFmt w:val="lowerLetter"/>
+      <w:lvlText w:val="%2."/>
+      <w:lvlJc w:val="left"/>
+      <w:pPr>
+        <w:ind w:left="1440" w:hanging="360"/>
+      </w:pPr>
+    </w:lvl>
+    <w:lvl w:ilvl="2" w:tplc="2000001B" w:tentative="1">
+      <w:start w:val="1"/>
+      <w:numFmt w:val="lowerRoman"/>
+      <w:lvlText w:val="%3."/>
+      <w:lvlJc w:val="right"/>
+      <w:pPr>
+        <w:ind w:left="2160" w:hanging="180"/>
+      </w:pPr>
+    </w:lvl>
+    <w:lvl w:ilvl="3" w:tplc="2000000F" w:tentative="1">
+      <w:start w:val="1"/>
+      <w:numFmt w:val="decimal"/>
+      <w:lvlText w:val="%4."/>
+      <w:lvlJc w:val="left"/>
+      <w:pPr>
+        <w:ind w:left="2880" w:hanging="360"/>
+      </w:pPr>
+    </w:lvl>
+    <w:lvl w:ilvl="4" w:tplc="20000019" w:tentative="1">
+      <w:start w:val="1"/>
+      <w:numFmt w:val="lowerLetter"/>
+      <w:lvlText w:val="%5."/>
+      <w:lvlJc w:val="left"/>
+      <w:pPr>
+        <w:ind w:left="3600" w:hanging="360"/>
+      </w:pPr>
+    </w:lvl>
+    <w:lvl w:ilvl="5" w:tplc="2000001B" w:tentative="1">
+      <w:start w:val="1"/>
+      <w:numFmt w:val="lowerRoman"/>
+      <w:lvlText w:val="%6."/>
+      <w:lvlJc w:val="right"/>
+      <w:pPr>
+        <w:ind w:left="4320" w:hanging="180"/>
+      </w:pPr>
+    </w:lvl>
+    <w:lvl w:ilvl="6" w:tplc="2000000F" w:tentative="1">
+      <w:start w:val="1"/>
+      <w:numFmt w:val="decimal"/>
+      <w:lvlText w:val="%7."/>
+      <w:lvlJc w:val="left"/>
+      <w:pPr>
+        <w:ind w:left="5040" w:hanging="360"/>
+      </w:pPr>
+    </w:lvl>
+    <w:lvl w:ilvl="7" w:tplc="20000019" w:tentative="1">
+      <w:start w:val="1"/>
+      <w:numFmt w:val="lowerLetter"/>
+      <w:lvlText w:val="%8."/>
+      <w:lvlJc w:val="left"/>
+      <w:pPr>
+        <w:ind w:left="5760" w:hanging="360"/>
+      </w:pPr>
+    </w:lvl>
+    <w:lvl w:ilvl="8" w:tplc="2000001B" w:tentative="1">
+      <w:start w:val="1"/>
+      <w:numFmt w:val="lowerRoman"/>
+      <w:lvlText w:val="%9."/>
+      <w:lvlJc w:val="right"/>
+      <w:pPr>
+        <w:ind w:left="6480" w:hanging="180"/>
+      </w:pPr>
+    </w:lvl>
+  </w:abstractNum>
+  <w:abstractNum w:abstractNumId="3" w15:restartNumberingAfterBreak="0">
+    <w:nsid w:val="249468F4"/>
+    <w:multiLevelType w:val="hybridMultilevel"/>
+    <w:tmpl w:val="8B664554"/>
+    <w:lvl w:ilvl="0" w:tplc="19F2D2B8">
+      <w:numFmt w:val="decimal"/>
+      <w:lvlText w:val="%1-"/>
+      <w:lvlJc w:val="left"/>
+      <w:pPr>
+        <w:ind w:left="720" w:hanging="360"/>
+      </w:pPr>
+      <w:rPr>
+        <w:rFonts w:hint="default"/>
+      </w:rPr>
+    </w:lvl>
+    <w:lvl w:ilvl="1" w:tplc="20000019" w:tentative="1">
+      <w:start w:val="1"/>
+      <w:numFmt w:val="lowerLetter"/>
+      <w:lvlText w:val="%2."/>
+      <w:lvlJc w:val="left"/>
+      <w:pPr>
+        <w:ind w:left="1440" w:hanging="360"/>
+      </w:pPr>
+    </w:lvl>
+    <w:lvl w:ilvl="2" w:tplc="2000001B" w:tentative="1">
+      <w:start w:val="1"/>
+      <w:numFmt w:val="lowerRoman"/>
+      <w:lvlText w:val="%3."/>
+      <w:lvlJc w:val="right"/>
+      <w:pPr>
+        <w:ind w:left="2160" w:hanging="180"/>
+      </w:pPr>
+    </w:lvl>
+    <w:lvl w:ilvl="3" w:tplc="2000000F" w:tentative="1">
+      <w:start w:val="1"/>
+      <w:numFmt w:val="decimal"/>
+      <w:lvlText w:val="%4."/>
+      <w:lvlJc w:val="left"/>
+      <w:pPr>
+        <w:ind w:left="2880" w:hanging="360"/>
+      </w:pPr>
+    </w:lvl>
+    <w:lvl w:ilvl="4" w:tplc="20000019" w:tentative="1">
+      <w:start w:val="1"/>
+      <w:numFmt w:val="lowerLetter"/>
+      <w:lvlText w:val="%5."/>
+      <w:lvlJc w:val="left"/>
+      <w:pPr>
+        <w:ind w:left="3600" w:hanging="360"/>
+      </w:pPr>
+    </w:lvl>
+    <w:lvl w:ilvl="5" w:tplc="2000001B" w:tentative="1">
+      <w:start w:val="1"/>
+      <w:numFmt w:val="lowerRoman"/>
+      <w:lvlText w:val="%6."/>
+      <w:lvlJc w:val="right"/>
+      <w:pPr>
+        <w:ind w:left="4320" w:hanging="180"/>
+      </w:pPr>
+    </w:lvl>
+    <w:lvl w:ilvl="6" w:tplc="2000000F" w:tentative="1">
+      <w:start w:val="1"/>
+      <w:numFmt w:val="decimal"/>
+      <w:lvlText w:val="%7."/>
+      <w:lvlJc w:val="left"/>
+      <w:pPr>
+        <w:ind w:left="5040" w:hanging="360"/>
+      </w:pPr>
+    </w:lvl>
+    <w:lvl w:ilvl="7" w:tplc="20000019" w:tentative="1">
+      <w:start w:val="1"/>
+      <w:numFmt w:val="lowerLetter"/>
+      <w:lvlText w:val="%8."/>
+      <w:lvlJc w:val="left"/>
+      <w:pPr>
+        <w:ind w:left="5760" w:hanging="360"/>
+      </w:pPr>
+    </w:lvl>
+    <w:lvl w:ilvl="8" w:tplc="2000001B" w:tentative="1">
+      <w:start w:val="1"/>
+      <w:numFmt w:val="lowerRoman"/>
+      <w:lvlText w:val="%9."/>
+      <w:lvlJc w:val="right"/>
+      <w:pPr>
+        <w:ind w:left="6480" w:hanging="180"/>
+      </w:pPr>
+    </w:lvl>
+  </w:abstractNum>
+  <w:abstractNum w:abstractNumId="4" w15:restartNumberingAfterBreak="0">
     <w:nsid w:val="32B87FB1"/>
     <w:multiLevelType w:val="multilevel"/>
     <w:tmpl w:val="21981F64"/>
@@ -20989,7 +21096,7 @@
       </w:rPr>
     </w:lvl>
   </w:abstractNum>
-  <w:abstractNum w:abstractNumId="3" w15:restartNumberingAfterBreak="0">
+  <w:abstractNum w:abstractNumId="5" w15:restartNumberingAfterBreak="0">
     <w:nsid w:val="36FD5234"/>
     <w:multiLevelType w:val="hybridMultilevel"/>
     <w:tmpl w:val="974015C4"/>
@@ -21078,7 +21185,7 @@
       </w:pPr>
     </w:lvl>
   </w:abstractNum>
-  <w:abstractNum w:abstractNumId="4" w15:restartNumberingAfterBreak="0">
+  <w:abstractNum w:abstractNumId="6" w15:restartNumberingAfterBreak="0">
     <w:nsid w:val="58BC7476"/>
     <w:multiLevelType w:val="hybridMultilevel"/>
     <w:tmpl w:val="01D0EC0A"/>
@@ -21167,7 +21274,7 @@
       </w:pPr>
     </w:lvl>
   </w:abstractNum>
-  <w:abstractNum w:abstractNumId="5" w15:restartNumberingAfterBreak="0">
+  <w:abstractNum w:abstractNumId="7" w15:restartNumberingAfterBreak="0">
     <w:nsid w:val="67574F5A"/>
     <w:multiLevelType w:val="hybridMultilevel"/>
     <w:tmpl w:val="7FFAF9A6"/>
@@ -21280,7 +21387,7 @@
       </w:rPr>
     </w:lvl>
   </w:abstractNum>
-  <w:abstractNum w:abstractNumId="6" w15:restartNumberingAfterBreak="0">
+  <w:abstractNum w:abstractNumId="8" w15:restartNumberingAfterBreak="0">
     <w:nsid w:val="6E853D3F"/>
     <w:multiLevelType w:val="multilevel"/>
     <w:tmpl w:val="87729D3E"/>
@@ -21401,7 +21508,7 @@
       </w:rPr>
     </w:lvl>
   </w:abstractNum>
-  <w:abstractNum w:abstractNumId="7" w15:restartNumberingAfterBreak="0">
+  <w:abstractNum w:abstractNumId="9" w15:restartNumberingAfterBreak="0">
     <w:nsid w:val="75035757"/>
     <w:multiLevelType w:val="hybridMultilevel"/>
     <w:tmpl w:val="DD4EBD54"/>
@@ -21490,7 +21597,7 @@
       </w:pPr>
     </w:lvl>
   </w:abstractNum>
-  <w:abstractNum w:abstractNumId="8" w15:restartNumberingAfterBreak="0">
+  <w:abstractNum w:abstractNumId="10" w15:restartNumberingAfterBreak="0">
     <w:nsid w:val="7A502C13"/>
     <w:multiLevelType w:val="hybridMultilevel"/>
     <w:tmpl w:val="2DBA88F6"/>
@@ -21579,7 +21686,7 @@
       </w:pPr>
     </w:lvl>
   </w:abstractNum>
-  <w:abstractNum w:abstractNumId="9" w15:restartNumberingAfterBreak="0">
+  <w:abstractNum w:abstractNumId="11" w15:restartNumberingAfterBreak="0">
     <w:nsid w:val="7E8F078E"/>
     <w:multiLevelType w:val="hybridMultilevel"/>
     <w:tmpl w:val="A1A4AC3E"/>
@@ -21669,33 +21776,39 @@
     </w:lvl>
   </w:abstractNum>
   <w:num w:numId="1" w16cid:durableId="1831948622">
-    <w:abstractNumId w:val="7"/>
+    <w:abstractNumId w:val="9"/>
   </w:num>
   <w:num w:numId="2" w16cid:durableId="549921021">
-    <w:abstractNumId w:val="9"/>
+    <w:abstractNumId w:val="11"/>
   </w:num>
   <w:num w:numId="3" w16cid:durableId="1381906178">
     <w:abstractNumId w:val="0"/>
   </w:num>
   <w:num w:numId="4" w16cid:durableId="235284400">
-    <w:abstractNumId w:val="3"/>
+    <w:abstractNumId w:val="5"/>
   </w:num>
   <w:num w:numId="5" w16cid:durableId="1908301273">
-    <w:abstractNumId w:val="8"/>
+    <w:abstractNumId w:val="10"/>
   </w:num>
   <w:num w:numId="6" w16cid:durableId="1023170121">
-    <w:abstractNumId w:val="4"/>
+    <w:abstractNumId w:val="6"/>
   </w:num>
   <w:num w:numId="7" w16cid:durableId="195436294">
-    <w:abstractNumId w:val="5"/>
+    <w:abstractNumId w:val="7"/>
   </w:num>
   <w:num w:numId="8" w16cid:durableId="1101948179">
     <w:abstractNumId w:val="1"/>
   </w:num>
   <w:num w:numId="9" w16cid:durableId="1710259532">
-    <w:abstractNumId w:val="6"/>
+    <w:abstractNumId w:val="8"/>
   </w:num>
   <w:num w:numId="10" w16cid:durableId="1258909193">
+    <w:abstractNumId w:val="4"/>
+  </w:num>
+  <w:num w:numId="11" w16cid:durableId="1194229294">
+    <w:abstractNumId w:val="3"/>
+  </w:num>
+  <w:num w:numId="12" w16cid:durableId="1958639392">
     <w:abstractNumId w:val="2"/>
   </w:num>
 </w:numbering>

--- a/Dispozicija.docx
+++ b/Dispozicija.docx
@@ -368,8 +368,29 @@
           <w:rFonts w:ascii="Arial" w:hAnsi="Arial" w:cs="Arial"/>
         </w:rPr>
         <w:tab/>
-        <w:t>Bor Bregant</w:t>
-      </w:r>
+      </w:r>
+      <w:proofErr w:type="spellStart"/>
+      <w:r>
+        <w:rPr>
+          <w:rFonts w:ascii="Arial" w:hAnsi="Arial" w:cs="Arial"/>
+        </w:rPr>
+        <w:t>Bor</w:t>
+      </w:r>
+      <w:proofErr w:type="spellEnd"/>
+      <w:r>
+        <w:rPr>
+          <w:rFonts w:ascii="Arial" w:hAnsi="Arial" w:cs="Arial"/>
+        </w:rPr>
+        <w:t xml:space="preserve"> </w:t>
+      </w:r>
+      <w:proofErr w:type="spellStart"/>
+      <w:r>
+        <w:rPr>
+          <w:rFonts w:ascii="Arial" w:hAnsi="Arial" w:cs="Arial"/>
+        </w:rPr>
+        <w:t>Bregant</w:t>
+      </w:r>
+      <w:proofErr w:type="spellEnd"/>
     </w:p>
     <w:p>
       <w:pPr>
@@ -13602,21 +13623,7 @@
         <w:rPr>
           <w:rFonts w:ascii="Calibri" w:hAnsi="Calibri" w:cs="Calibri"/>
         </w:rPr>
-        <w:t xml:space="preserve">(Carlson, 1985; Carlyn, 1977; Randall </w:t>
-      </w:r>
-      <w:proofErr w:type="spellStart"/>
-      <w:r>
-        <w:rPr>
-          <w:rFonts w:ascii="Calibri" w:hAnsi="Calibri" w:cs="Calibri"/>
-        </w:rPr>
-        <w:t>idr</w:t>
-      </w:r>
-      <w:proofErr w:type="spellEnd"/>
-      <w:r>
-        <w:rPr>
-          <w:rFonts w:ascii="Calibri" w:hAnsi="Calibri" w:cs="Calibri"/>
-        </w:rPr>
-        <w:t>., 2017)</w:t>
+        <w:t>(Carlson, 1985; Carlyn, 1977; Randall idr., 2017)</w:t>
       </w:r>
       <w:r>
         <w:fldChar w:fldCharType="end"/>
@@ -14531,7 +14538,7 @@
         <w:pStyle w:val="ListParagraph"/>
         <w:numPr>
           <w:ilvl w:val="0"/>
-          <w:numId w:val="9"/>
+          <w:numId w:val="20"/>
         </w:numPr>
       </w:pPr>
       <w:r>
@@ -14543,7 +14550,7 @@
         <w:pStyle w:val="ListParagraph"/>
         <w:numPr>
           <w:ilvl w:val="0"/>
-          <w:numId w:val="9"/>
+          <w:numId w:val="20"/>
         </w:numPr>
       </w:pPr>
       <w:proofErr w:type="spellStart"/>
@@ -14560,7 +14567,7 @@
         <w:pStyle w:val="ListParagraph"/>
         <w:numPr>
           <w:ilvl w:val="1"/>
-          <w:numId w:val="9"/>
+          <w:numId w:val="20"/>
         </w:numPr>
       </w:pPr>
       <w:r>
@@ -14585,7 +14592,7 @@
         <w:pStyle w:val="ListParagraph"/>
         <w:numPr>
           <w:ilvl w:val="2"/>
-          <w:numId w:val="9"/>
+          <w:numId w:val="20"/>
         </w:numPr>
       </w:pPr>
       <w:proofErr w:type="spellStart"/>
@@ -14607,7 +14614,7 @@
         <w:pStyle w:val="ListParagraph"/>
         <w:numPr>
           <w:ilvl w:val="2"/>
-          <w:numId w:val="9"/>
+          <w:numId w:val="20"/>
         </w:numPr>
       </w:pPr>
       <w:proofErr w:type="spellStart"/>
@@ -14645,7 +14652,7 @@
         <w:pStyle w:val="ListParagraph"/>
         <w:numPr>
           <w:ilvl w:val="2"/>
-          <w:numId w:val="9"/>
+          <w:numId w:val="20"/>
         </w:numPr>
       </w:pPr>
       <w:r>
@@ -14686,90 +14693,6 @@
       <w:proofErr w:type="spellStart"/>
       <w:r>
         <w:t>njem</w:t>
-      </w:r>
-      <w:proofErr w:type="spellEnd"/>
-    </w:p>
-    <w:p>
-      <w:pPr>
-        <w:ind w:left="720"/>
-      </w:pPr>
-      <w:r>
-        <w:t xml:space="preserve">2.2. </w:t>
-      </w:r>
-      <w:proofErr w:type="spellStart"/>
-      <w:r>
-        <w:t>Psihološki</w:t>
-      </w:r>
-      <w:proofErr w:type="spellEnd"/>
-      <w:r>
-        <w:t xml:space="preserve"> </w:t>
-      </w:r>
-      <w:proofErr w:type="spellStart"/>
-      <w:r>
-        <w:t>oris</w:t>
-      </w:r>
-      <w:proofErr w:type="spellEnd"/>
-      <w:r>
-        <w:t xml:space="preserve"> </w:t>
-      </w:r>
-      <w:proofErr w:type="spellStart"/>
-      <w:r>
-        <w:t>osebnosti</w:t>
-      </w:r>
-      <w:proofErr w:type="spellEnd"/>
-    </w:p>
-    <w:p>
-      <w:pPr>
-        <w:ind w:left="720" w:firstLine="720"/>
-      </w:pPr>
-      <w:r>
-        <w:t xml:space="preserve">2.2.1. </w:t>
-      </w:r>
-      <w:proofErr w:type="spellStart"/>
-      <w:r>
-        <w:t>Matematična</w:t>
-      </w:r>
-      <w:proofErr w:type="spellEnd"/>
-      <w:r>
-        <w:t xml:space="preserve"> </w:t>
-      </w:r>
-      <w:proofErr w:type="spellStart"/>
-      <w:r>
-        <w:t>anksioznost</w:t>
-      </w:r>
-      <w:proofErr w:type="spellEnd"/>
-    </w:p>
-    <w:p>
-      <w:pPr>
-        <w:ind w:left="720" w:firstLine="720"/>
-      </w:pPr>
-      <w:r>
-        <w:t xml:space="preserve">2.2.2. </w:t>
-      </w:r>
-      <w:proofErr w:type="spellStart"/>
-      <w:r>
-        <w:t>Motivacija</w:t>
-      </w:r>
-      <w:proofErr w:type="spellEnd"/>
-      <w:r>
-        <w:t xml:space="preserve"> za </w:t>
-      </w:r>
-      <w:proofErr w:type="spellStart"/>
-      <w:r>
-        <w:t>matematiko</w:t>
-      </w:r>
-      <w:proofErr w:type="spellEnd"/>
-    </w:p>
-    <w:p>
-      <w:pPr>
-        <w:ind w:left="720" w:firstLine="720"/>
-      </w:pPr>
-      <w:r>
-        <w:t xml:space="preserve">2.2.3. Tip </w:t>
-      </w:r>
-      <w:proofErr w:type="spellStart"/>
-      <w:r>
-        <w:t>osebnosti</w:t>
       </w:r>
       <w:proofErr w:type="spellEnd"/>
     </w:p>
@@ -14778,34 +14701,28 @@
         <w:pStyle w:val="ListParagraph"/>
         <w:numPr>
           <w:ilvl w:val="1"/>
-          <w:numId w:val="9"/>
+          <w:numId w:val="20"/>
         </w:numPr>
       </w:pPr>
-      <w:r>
-        <w:t>Delo v</w:t>
-      </w:r>
-      <w:r>
-        <w:t xml:space="preserve"> </w:t>
-      </w:r>
-      <w:proofErr w:type="spellStart"/>
-      <w:r>
-        <w:t>skupini</w:t>
-      </w:r>
-      <w:proofErr w:type="spellEnd"/>
-      <w:r>
-        <w:t xml:space="preserve"> </w:t>
-      </w:r>
-      <w:proofErr w:type="spellStart"/>
-      <w:r>
-        <w:t>oziroma</w:t>
-      </w:r>
-      <w:proofErr w:type="spellEnd"/>
-      <w:r>
-        <w:t xml:space="preserve"> </w:t>
-      </w:r>
-      <w:proofErr w:type="spellStart"/>
-      <w:r>
-        <w:t>tandemu</w:t>
+      <w:proofErr w:type="spellStart"/>
+      <w:r>
+        <w:t>Psihološki</w:t>
+      </w:r>
+      <w:proofErr w:type="spellEnd"/>
+      <w:r>
+        <w:t xml:space="preserve"> </w:t>
+      </w:r>
+      <w:proofErr w:type="spellStart"/>
+      <w:r>
+        <w:t>oris</w:t>
+      </w:r>
+      <w:proofErr w:type="spellEnd"/>
+      <w:r>
+        <w:t xml:space="preserve"> </w:t>
+      </w:r>
+      <w:proofErr w:type="spellStart"/>
+      <w:r>
+        <w:t>osebnosti</w:t>
       </w:r>
       <w:proofErr w:type="spellEnd"/>
     </w:p>
@@ -14814,36 +14731,20 @@
         <w:pStyle w:val="ListParagraph"/>
         <w:numPr>
           <w:ilvl w:val="2"/>
-          <w:numId w:val="9"/>
+          <w:numId w:val="20"/>
         </w:numPr>
       </w:pPr>
       <w:proofErr w:type="spellStart"/>
       <w:r>
-        <w:t>Začetki</w:t>
-      </w:r>
-      <w:proofErr w:type="spellEnd"/>
-      <w:r>
-        <w:t xml:space="preserve">, </w:t>
-      </w:r>
-      <w:proofErr w:type="spellStart"/>
-      <w:r>
-        <w:t>razvoj</w:t>
-      </w:r>
-      <w:proofErr w:type="spellEnd"/>
-      <w:r>
-        <w:t xml:space="preserve"> in </w:t>
-      </w:r>
-      <w:proofErr w:type="spellStart"/>
-      <w:r>
-        <w:t>možnosti</w:t>
-      </w:r>
-      <w:proofErr w:type="spellEnd"/>
-      <w:r>
-        <w:t xml:space="preserve"> dela v </w:t>
-      </w:r>
-      <w:proofErr w:type="spellStart"/>
-      <w:r>
-        <w:t>tandemu</w:t>
+        <w:t>Matematična</w:t>
+      </w:r>
+      <w:proofErr w:type="spellEnd"/>
+      <w:r>
+        <w:t xml:space="preserve"> </w:t>
+      </w:r>
+      <w:proofErr w:type="spellStart"/>
+      <w:r>
+        <w:t>anksioznost</w:t>
       </w:r>
       <w:proofErr w:type="spellEnd"/>
     </w:p>
@@ -14852,28 +14753,20 @@
         <w:pStyle w:val="ListParagraph"/>
         <w:numPr>
           <w:ilvl w:val="2"/>
-          <w:numId w:val="9"/>
+          <w:numId w:val="20"/>
         </w:numPr>
       </w:pPr>
       <w:proofErr w:type="spellStart"/>
       <w:r>
-        <w:t>Potek</w:t>
-      </w:r>
-      <w:proofErr w:type="spellEnd"/>
-      <w:r>
-        <w:t xml:space="preserve"> in </w:t>
-      </w:r>
-      <w:proofErr w:type="spellStart"/>
-      <w:r>
-        <w:t>struktura</w:t>
-      </w:r>
-      <w:proofErr w:type="spellEnd"/>
-      <w:r>
-        <w:t xml:space="preserve"> dela v </w:t>
-      </w:r>
-      <w:proofErr w:type="spellStart"/>
-      <w:r>
-        <w:t>tandemu</w:t>
+        <w:t>Motivacija</w:t>
+      </w:r>
+      <w:proofErr w:type="spellEnd"/>
+      <w:r>
+        <w:t xml:space="preserve"> za </w:t>
+      </w:r>
+      <w:proofErr w:type="spellStart"/>
+      <w:r>
+        <w:t>matematiko</w:t>
       </w:r>
       <w:proofErr w:type="spellEnd"/>
     </w:p>
@@ -14882,24 +14775,47 @@
         <w:pStyle w:val="ListParagraph"/>
         <w:numPr>
           <w:ilvl w:val="2"/>
-          <w:numId w:val="9"/>
+          <w:numId w:val="20"/>
         </w:numPr>
       </w:pPr>
-      <w:proofErr w:type="spellStart"/>
-      <w:r>
-        <w:t>Prednosti</w:t>
-      </w:r>
-      <w:proofErr w:type="spellEnd"/>
-      <w:r>
-        <w:t xml:space="preserve"> in </w:t>
-      </w:r>
-      <w:proofErr w:type="spellStart"/>
-      <w:r>
-        <w:t>slabosti</w:t>
-      </w:r>
-      <w:proofErr w:type="spellEnd"/>
-      <w:r>
-        <w:t xml:space="preserve"> dela v </w:t>
+      <w:r>
+        <w:t xml:space="preserve">Tip </w:t>
+      </w:r>
+      <w:proofErr w:type="spellStart"/>
+      <w:r>
+        <w:t>osebnosti</w:t>
+      </w:r>
+      <w:proofErr w:type="spellEnd"/>
+    </w:p>
+    <w:p>
+      <w:pPr>
+        <w:pStyle w:val="ListParagraph"/>
+        <w:numPr>
+          <w:ilvl w:val="1"/>
+          <w:numId w:val="20"/>
+        </w:numPr>
+      </w:pPr>
+      <w:r>
+        <w:t>Delo v</w:t>
+      </w:r>
+      <w:r>
+        <w:t xml:space="preserve"> </w:t>
+      </w:r>
+      <w:proofErr w:type="spellStart"/>
+      <w:r>
+        <w:t>skupini</w:t>
+      </w:r>
+      <w:proofErr w:type="spellEnd"/>
+      <w:r>
+        <w:t xml:space="preserve"> </w:t>
+      </w:r>
+      <w:proofErr w:type="spellStart"/>
+      <w:r>
+        <w:t>oziroma</w:t>
+      </w:r>
+      <w:proofErr w:type="spellEnd"/>
+      <w:r>
+        <w:t xml:space="preserve"> </w:t>
       </w:r>
       <w:proofErr w:type="spellStart"/>
       <w:r>
@@ -14912,23 +14828,20 @@
         <w:pStyle w:val="ListParagraph"/>
         <w:numPr>
           <w:ilvl w:val="2"/>
-          <w:numId w:val="9"/>
+          <w:numId w:val="20"/>
         </w:numPr>
       </w:pPr>
-      <w:r>
-        <w:t xml:space="preserve">Od </w:t>
-      </w:r>
-      <w:proofErr w:type="spellStart"/>
-      <w:r>
-        <w:t>skupinskega</w:t>
-      </w:r>
-      <w:proofErr w:type="spellEnd"/>
-      <w:r>
-        <w:t xml:space="preserve"> do </w:t>
-      </w:r>
-      <w:proofErr w:type="spellStart"/>
-      <w:r>
-        <w:t>sodelovalnega</w:t>
+      <w:proofErr w:type="spellStart"/>
+      <w:r>
+        <w:t>Začetki</w:t>
+      </w:r>
+      <w:proofErr w:type="spellEnd"/>
+      <w:r>
+        <w:t xml:space="preserve">, </w:t>
+      </w:r>
+      <w:proofErr w:type="spellStart"/>
+      <w:r>
+        <w:t>razvoj</w:t>
       </w:r>
       <w:proofErr w:type="spellEnd"/>
       <w:r>
@@ -14936,23 +14849,15 @@
       </w:r>
       <w:proofErr w:type="spellStart"/>
       <w:r>
-        <w:t>naprej</w:t>
-      </w:r>
-      <w:proofErr w:type="spellEnd"/>
-      <w:r>
-        <w:t xml:space="preserve"> </w:t>
-      </w:r>
-      <w:proofErr w:type="spellStart"/>
-      <w:r>
-        <w:t>tandemskega</w:t>
-      </w:r>
-      <w:proofErr w:type="spellEnd"/>
-      <w:r>
-        <w:t xml:space="preserve"> </w:t>
-      </w:r>
-      <w:proofErr w:type="spellStart"/>
-      <w:r>
-        <w:t>učenja</w:t>
+        <w:t>možnosti</w:t>
+      </w:r>
+      <w:proofErr w:type="spellEnd"/>
+      <w:r>
+        <w:t xml:space="preserve"> dela v </w:t>
+      </w:r>
+      <w:proofErr w:type="spellStart"/>
+      <w:r>
+        <w:t>tandemu</w:t>
       </w:r>
       <w:proofErr w:type="spellEnd"/>
     </w:p>
@@ -14961,40 +14866,24 @@
         <w:pStyle w:val="ListParagraph"/>
         <w:numPr>
           <w:ilvl w:val="2"/>
-          <w:numId w:val="9"/>
+          <w:numId w:val="20"/>
         </w:numPr>
       </w:pPr>
       <w:proofErr w:type="spellStart"/>
       <w:r>
-        <w:t>Spremenljivke</w:t>
-      </w:r>
-      <w:proofErr w:type="spellEnd"/>
-      <w:r>
-        <w:t xml:space="preserve">, ki </w:t>
-      </w:r>
-      <w:proofErr w:type="spellStart"/>
-      <w:r>
-        <w:t>vplivajo</w:t>
-      </w:r>
-      <w:proofErr w:type="spellEnd"/>
-      <w:r>
-        <w:t xml:space="preserve"> </w:t>
-      </w:r>
-      <w:proofErr w:type="spellStart"/>
-      <w:r>
-        <w:t>na</w:t>
-      </w:r>
-      <w:proofErr w:type="spellEnd"/>
-      <w:r>
-        <w:t xml:space="preserve"> </w:t>
-      </w:r>
-      <w:proofErr w:type="spellStart"/>
-      <w:r>
-        <w:t>delo</w:t>
-      </w:r>
-      <w:proofErr w:type="spellEnd"/>
-      <w:r>
-        <w:t xml:space="preserve"> v </w:t>
+        <w:t>Potek</w:t>
+      </w:r>
+      <w:proofErr w:type="spellEnd"/>
+      <w:r>
+        <w:t xml:space="preserve"> in </w:t>
+      </w:r>
+      <w:proofErr w:type="spellStart"/>
+      <w:r>
+        <w:t>struktura</w:t>
+      </w:r>
+      <w:proofErr w:type="spellEnd"/>
+      <w:r>
+        <w:t xml:space="preserve"> dela v </w:t>
       </w:r>
       <w:proofErr w:type="spellStart"/>
       <w:r>
@@ -15007,20 +14896,28 @@
         <w:pStyle w:val="ListParagraph"/>
         <w:numPr>
           <w:ilvl w:val="2"/>
-          <w:numId w:val="9"/>
+          <w:numId w:val="20"/>
         </w:numPr>
       </w:pPr>
       <w:proofErr w:type="spellStart"/>
       <w:r>
-        <w:t>Formiranje</w:t>
-      </w:r>
-      <w:proofErr w:type="spellEnd"/>
-      <w:r>
-        <w:t xml:space="preserve"> </w:t>
-      </w:r>
-      <w:proofErr w:type="spellStart"/>
-      <w:r>
-        <w:t>skupin</w:t>
+        <w:t>Prednosti</w:t>
+      </w:r>
+      <w:proofErr w:type="spellEnd"/>
+      <w:r>
+        <w:t xml:space="preserve"> in </w:t>
+      </w:r>
+      <w:proofErr w:type="spellStart"/>
+      <w:r>
+        <w:t>slabosti</w:t>
+      </w:r>
+      <w:proofErr w:type="spellEnd"/>
+      <w:r>
+        <w:t xml:space="preserve"> dela v </w:t>
+      </w:r>
+      <w:proofErr w:type="spellStart"/>
+      <w:r>
+        <w:t>tandemu</w:t>
       </w:r>
       <w:proofErr w:type="spellEnd"/>
     </w:p>
@@ -15029,7 +14926,124 @@
         <w:pStyle w:val="ListParagraph"/>
         <w:numPr>
           <w:ilvl w:val="2"/>
-          <w:numId w:val="9"/>
+          <w:numId w:val="20"/>
+        </w:numPr>
+      </w:pPr>
+      <w:r>
+        <w:t xml:space="preserve">Od </w:t>
+      </w:r>
+      <w:proofErr w:type="spellStart"/>
+      <w:r>
+        <w:t>skupinskega</w:t>
+      </w:r>
+      <w:proofErr w:type="spellEnd"/>
+      <w:r>
+        <w:t xml:space="preserve"> do </w:t>
+      </w:r>
+      <w:proofErr w:type="spellStart"/>
+      <w:r>
+        <w:t>sodelovalnega</w:t>
+      </w:r>
+      <w:proofErr w:type="spellEnd"/>
+      <w:r>
+        <w:t xml:space="preserve"> in </w:t>
+      </w:r>
+      <w:proofErr w:type="spellStart"/>
+      <w:r>
+        <w:t>naprej</w:t>
+      </w:r>
+      <w:proofErr w:type="spellEnd"/>
+      <w:r>
+        <w:t xml:space="preserve"> </w:t>
+      </w:r>
+      <w:proofErr w:type="spellStart"/>
+      <w:r>
+        <w:t>tandemskega</w:t>
+      </w:r>
+      <w:proofErr w:type="spellEnd"/>
+      <w:r>
+        <w:t xml:space="preserve"> </w:t>
+      </w:r>
+      <w:proofErr w:type="spellStart"/>
+      <w:r>
+        <w:t>učenja</w:t>
+      </w:r>
+      <w:proofErr w:type="spellEnd"/>
+    </w:p>
+    <w:p>
+      <w:pPr>
+        <w:pStyle w:val="ListParagraph"/>
+        <w:numPr>
+          <w:ilvl w:val="2"/>
+          <w:numId w:val="20"/>
+        </w:numPr>
+      </w:pPr>
+      <w:proofErr w:type="spellStart"/>
+      <w:r>
+        <w:t>Spremenljivke</w:t>
+      </w:r>
+      <w:proofErr w:type="spellEnd"/>
+      <w:r>
+        <w:t xml:space="preserve">, ki </w:t>
+      </w:r>
+      <w:proofErr w:type="spellStart"/>
+      <w:r>
+        <w:t>vplivajo</w:t>
+      </w:r>
+      <w:proofErr w:type="spellEnd"/>
+      <w:r>
+        <w:t xml:space="preserve"> </w:t>
+      </w:r>
+      <w:proofErr w:type="spellStart"/>
+      <w:r>
+        <w:t>na</w:t>
+      </w:r>
+      <w:proofErr w:type="spellEnd"/>
+      <w:r>
+        <w:t xml:space="preserve"> </w:t>
+      </w:r>
+      <w:proofErr w:type="spellStart"/>
+      <w:r>
+        <w:t>delo</w:t>
+      </w:r>
+      <w:proofErr w:type="spellEnd"/>
+      <w:r>
+        <w:t xml:space="preserve"> v </w:t>
+      </w:r>
+      <w:proofErr w:type="spellStart"/>
+      <w:r>
+        <w:t>tandemu</w:t>
+      </w:r>
+      <w:proofErr w:type="spellEnd"/>
+    </w:p>
+    <w:p>
+      <w:pPr>
+        <w:pStyle w:val="ListParagraph"/>
+        <w:numPr>
+          <w:ilvl w:val="2"/>
+          <w:numId w:val="20"/>
+        </w:numPr>
+      </w:pPr>
+      <w:proofErr w:type="spellStart"/>
+      <w:r>
+        <w:t>Formiranje</w:t>
+      </w:r>
+      <w:proofErr w:type="spellEnd"/>
+      <w:r>
+        <w:t xml:space="preserve"> </w:t>
+      </w:r>
+      <w:proofErr w:type="spellStart"/>
+      <w:r>
+        <w:t>skupin</w:t>
+      </w:r>
+      <w:proofErr w:type="spellEnd"/>
+    </w:p>
+    <w:p>
+      <w:pPr>
+        <w:pStyle w:val="ListParagraph"/>
+        <w:numPr>
+          <w:ilvl w:val="2"/>
+          <w:numId w:val="20"/>
         </w:numPr>
       </w:pPr>
       <w:r>
@@ -15070,7 +15084,7 @@
         <w:pStyle w:val="ListParagraph"/>
         <w:numPr>
           <w:ilvl w:val="1"/>
-          <w:numId w:val="9"/>
+          <w:numId w:val="20"/>
         </w:numPr>
       </w:pPr>
       <w:proofErr w:type="spellStart"/>
@@ -15100,7 +15114,7 @@
         <w:pStyle w:val="ListParagraph"/>
         <w:numPr>
           <w:ilvl w:val="2"/>
-          <w:numId w:val="9"/>
+          <w:numId w:val="20"/>
         </w:numPr>
       </w:pPr>
       <w:proofErr w:type="spellStart"/>
@@ -15154,7 +15168,7 @@
         <w:pStyle w:val="ListParagraph"/>
         <w:numPr>
           <w:ilvl w:val="2"/>
-          <w:numId w:val="9"/>
+          <w:numId w:val="20"/>
         </w:numPr>
       </w:pPr>
       <w:proofErr w:type="spellStart"/>
@@ -15176,7 +15190,7 @@
         <w:pStyle w:val="ListParagraph"/>
         <w:numPr>
           <w:ilvl w:val="2"/>
-          <w:numId w:val="9"/>
+          <w:numId w:val="20"/>
         </w:numPr>
       </w:pPr>
       <w:proofErr w:type="spellStart"/>
@@ -15222,7 +15236,7 @@
         <w:pStyle w:val="ListParagraph"/>
         <w:numPr>
           <w:ilvl w:val="2"/>
-          <w:numId w:val="9"/>
+          <w:numId w:val="20"/>
         </w:numPr>
       </w:pPr>
       <w:proofErr w:type="spellStart"/>
@@ -15260,7 +15274,7 @@
         <w:pStyle w:val="ListParagraph"/>
         <w:numPr>
           <w:ilvl w:val="0"/>
-          <w:numId w:val="9"/>
+          <w:numId w:val="20"/>
         </w:numPr>
       </w:pPr>
       <w:proofErr w:type="spellStart"/>
@@ -15277,7 +15291,7 @@
         <w:pStyle w:val="ListParagraph"/>
         <w:numPr>
           <w:ilvl w:val="1"/>
-          <w:numId w:val="9"/>
+          <w:numId w:val="20"/>
         </w:numPr>
       </w:pPr>
       <w:proofErr w:type="spellStart"/>
@@ -15307,7 +15321,7 @@
         <w:pStyle w:val="ListParagraph"/>
         <w:numPr>
           <w:ilvl w:val="1"/>
-          <w:numId w:val="9"/>
+          <w:numId w:val="20"/>
         </w:numPr>
       </w:pPr>
       <w:proofErr w:type="spellStart"/>
@@ -15329,7 +15343,7 @@
         <w:pStyle w:val="ListParagraph"/>
         <w:numPr>
           <w:ilvl w:val="1"/>
-          <w:numId w:val="9"/>
+          <w:numId w:val="20"/>
         </w:numPr>
       </w:pPr>
       <w:proofErr w:type="spellStart"/>
@@ -15343,7 +15357,7 @@
         <w:pStyle w:val="ListParagraph"/>
         <w:numPr>
           <w:ilvl w:val="2"/>
-          <w:numId w:val="9"/>
+          <w:numId w:val="20"/>
         </w:numPr>
       </w:pPr>
       <w:proofErr w:type="spellStart"/>
@@ -15357,7 +15371,7 @@
         <w:pStyle w:val="ListParagraph"/>
         <w:numPr>
           <w:ilvl w:val="2"/>
-          <w:numId w:val="9"/>
+          <w:numId w:val="20"/>
         </w:numPr>
       </w:pPr>
       <w:proofErr w:type="spellStart"/>
@@ -15379,7 +15393,7 @@
         <w:pStyle w:val="ListParagraph"/>
         <w:numPr>
           <w:ilvl w:val="2"/>
-          <w:numId w:val="9"/>
+          <w:numId w:val="20"/>
         </w:numPr>
       </w:pPr>
       <w:proofErr w:type="spellStart"/>
@@ -15401,7 +15415,7 @@
         <w:pStyle w:val="ListParagraph"/>
         <w:numPr>
           <w:ilvl w:val="1"/>
-          <w:numId w:val="9"/>
+          <w:numId w:val="20"/>
         </w:numPr>
       </w:pPr>
       <w:proofErr w:type="spellStart"/>
@@ -15423,7 +15437,7 @@
         <w:pStyle w:val="ListParagraph"/>
         <w:numPr>
           <w:ilvl w:val="2"/>
-          <w:numId w:val="9"/>
+          <w:numId w:val="20"/>
         </w:numPr>
       </w:pPr>
       <w:proofErr w:type="spellStart"/>
@@ -15445,7 +15459,7 @@
         <w:pStyle w:val="ListParagraph"/>
         <w:numPr>
           <w:ilvl w:val="2"/>
-          <w:numId w:val="9"/>
+          <w:numId w:val="20"/>
         </w:numPr>
       </w:pPr>
       <w:r>
@@ -15462,11 +15476,10 @@
         <w:pStyle w:val="ListParagraph"/>
         <w:numPr>
           <w:ilvl w:val="2"/>
-          <w:numId w:val="9"/>
+          <w:numId w:val="20"/>
         </w:numPr>
       </w:pPr>
       <w:r>
-        <w:lastRenderedPageBreak/>
         <w:t xml:space="preserve">Test </w:t>
       </w:r>
       <w:proofErr w:type="spellStart"/>
@@ -15480,7 +15493,7 @@
         <w:pStyle w:val="ListParagraph"/>
         <w:numPr>
           <w:ilvl w:val="2"/>
-          <w:numId w:val="9"/>
+          <w:numId w:val="20"/>
         </w:numPr>
       </w:pPr>
       <w:r>
@@ -15505,7 +15518,7 @@
         <w:pStyle w:val="ListParagraph"/>
         <w:numPr>
           <w:ilvl w:val="2"/>
-          <w:numId w:val="9"/>
+          <w:numId w:val="20"/>
         </w:numPr>
       </w:pPr>
       <w:r>
@@ -15530,10 +15543,11 @@
         <w:pStyle w:val="ListParagraph"/>
         <w:numPr>
           <w:ilvl w:val="2"/>
-          <w:numId w:val="9"/>
+          <w:numId w:val="20"/>
         </w:numPr>
       </w:pPr>
       <w:r>
+        <w:lastRenderedPageBreak/>
         <w:t xml:space="preserve">Test </w:t>
       </w:r>
       <w:proofErr w:type="spellStart"/>
@@ -15547,7 +15561,7 @@
         <w:pStyle w:val="ListParagraph"/>
         <w:numPr>
           <w:ilvl w:val="2"/>
-          <w:numId w:val="9"/>
+          <w:numId w:val="20"/>
         </w:numPr>
       </w:pPr>
       <w:r>
@@ -15604,7 +15618,7 @@
         <w:pStyle w:val="ListParagraph"/>
         <w:numPr>
           <w:ilvl w:val="0"/>
-          <w:numId w:val="9"/>
+          <w:numId w:val="20"/>
         </w:numPr>
       </w:pPr>
       <w:proofErr w:type="spellStart"/>
@@ -15618,7 +15632,7 @@
         <w:pStyle w:val="ListParagraph"/>
         <w:numPr>
           <w:ilvl w:val="0"/>
-          <w:numId w:val="9"/>
+          <w:numId w:val="20"/>
         </w:numPr>
       </w:pPr>
       <w:proofErr w:type="spellStart"/>
@@ -15664,7 +15678,7 @@
         <w:pStyle w:val="ListParagraph"/>
         <w:numPr>
           <w:ilvl w:val="0"/>
-          <w:numId w:val="9"/>
+          <w:numId w:val="20"/>
         </w:numPr>
       </w:pPr>
       <w:proofErr w:type="spellStart"/>
@@ -15686,7 +15700,7 @@
         <w:pStyle w:val="ListParagraph"/>
         <w:numPr>
           <w:ilvl w:val="0"/>
-          <w:numId w:val="9"/>
+          <w:numId w:val="20"/>
         </w:numPr>
       </w:pPr>
       <w:proofErr w:type="spellStart"/>
@@ -15701,10 +15715,11 @@
     <w:p>
       <w:pPr>
         <w:pStyle w:val="ListParagraph"/>
-      </w:pPr>
-      <w:r>
-        <w:t xml:space="preserve">7.1. </w:t>
-      </w:r>
+        <w:numPr>
+          <w:ilvl w:val="1"/>
+          <w:numId w:val="20"/>
+        </w:numPr>
+      </w:pPr>
       <w:proofErr w:type="spellStart"/>
       <w:r>
         <w:t>Vprašalnik</w:t>
@@ -15714,9 +15729,13 @@
     <w:p>
       <w:pPr>
         <w:pStyle w:val="ListParagraph"/>
-      </w:pPr>
-      <w:r>
-        <w:t xml:space="preserve">7.2. Koda </w:t>
+        <w:numPr>
+          <w:ilvl w:val="1"/>
+          <w:numId w:val="20"/>
+        </w:numPr>
+      </w:pPr>
+      <w:r>
+        <w:t xml:space="preserve">Koda </w:t>
       </w:r>
       <w:proofErr w:type="spellStart"/>
       <w:r>
@@ -15735,9 +15754,13 @@
     <w:p>
       <w:pPr>
         <w:pStyle w:val="ListParagraph"/>
-      </w:pPr>
-      <w:r>
-        <w:t xml:space="preserve">7.3. Test </w:t>
+        <w:numPr>
+          <w:ilvl w:val="1"/>
+          <w:numId w:val="20"/>
+        </w:numPr>
+      </w:pPr>
+      <w:r>
+        <w:t xml:space="preserve">Test </w:t>
       </w:r>
       <w:proofErr w:type="spellStart"/>
       <w:r>
@@ -15768,6 +15791,18 @@
         <w:t>spremenljivk</w:t>
       </w:r>
       <w:proofErr w:type="spellEnd"/>
+    </w:p>
+    <w:p>
+      <w:pPr>
+        <w:pStyle w:val="ListParagraph"/>
+        <w:numPr>
+          <w:ilvl w:val="1"/>
+          <w:numId w:val="20"/>
+        </w:numPr>
+      </w:pPr>
+      <w:r>
+        <w:t>Data management plan</w:t>
+      </w:r>
     </w:p>
     <w:p/>
     <w:p>
@@ -20545,7 +20580,15 @@
             </w:r>
             <w:proofErr w:type="spellEnd"/>
             <w:r>
-              <w:t xml:space="preserve"> sem </w:t>
+              <w:t xml:space="preserve"> </w:t>
+            </w:r>
+            <w:proofErr w:type="spellStart"/>
+            <w:r>
+              <w:t>sem</w:t>
+            </w:r>
+            <w:proofErr w:type="spellEnd"/>
+            <w:r>
+              <w:t xml:space="preserve"> </w:t>
             </w:r>
             <w:proofErr w:type="spellStart"/>
             <w:r>
@@ -20984,6 +21027,92 @@
     </w:lvl>
   </w:abstractNum>
   <w:abstractNum w:abstractNumId="4" w15:restartNumberingAfterBreak="0">
+    <w:nsid w:val="278B473B"/>
+    <w:multiLevelType w:val="hybridMultilevel"/>
+    <w:tmpl w:val="BD5E7854"/>
+    <w:lvl w:ilvl="0" w:tplc="2000000F">
+      <w:start w:val="1"/>
+      <w:numFmt w:val="decimal"/>
+      <w:lvlText w:val="%1."/>
+      <w:lvlJc w:val="left"/>
+      <w:pPr>
+        <w:ind w:left="720" w:hanging="360"/>
+      </w:pPr>
+    </w:lvl>
+    <w:lvl w:ilvl="1" w:tplc="20000019">
+      <w:start w:val="1"/>
+      <w:numFmt w:val="lowerLetter"/>
+      <w:lvlText w:val="%2."/>
+      <w:lvlJc w:val="left"/>
+      <w:pPr>
+        <w:ind w:left="1440" w:hanging="360"/>
+      </w:pPr>
+    </w:lvl>
+    <w:lvl w:ilvl="2" w:tplc="2000001B">
+      <w:start w:val="1"/>
+      <w:numFmt w:val="lowerRoman"/>
+      <w:lvlText w:val="%3."/>
+      <w:lvlJc w:val="right"/>
+      <w:pPr>
+        <w:ind w:left="2160" w:hanging="180"/>
+      </w:pPr>
+    </w:lvl>
+    <w:lvl w:ilvl="3" w:tplc="2000000F" w:tentative="1">
+      <w:start w:val="1"/>
+      <w:numFmt w:val="decimal"/>
+      <w:lvlText w:val="%4."/>
+      <w:lvlJc w:val="left"/>
+      <w:pPr>
+        <w:ind w:left="2880" w:hanging="360"/>
+      </w:pPr>
+    </w:lvl>
+    <w:lvl w:ilvl="4" w:tplc="20000019" w:tentative="1">
+      <w:start w:val="1"/>
+      <w:numFmt w:val="lowerLetter"/>
+      <w:lvlText w:val="%5."/>
+      <w:lvlJc w:val="left"/>
+      <w:pPr>
+        <w:ind w:left="3600" w:hanging="360"/>
+      </w:pPr>
+    </w:lvl>
+    <w:lvl w:ilvl="5" w:tplc="2000001B" w:tentative="1">
+      <w:start w:val="1"/>
+      <w:numFmt w:val="lowerRoman"/>
+      <w:lvlText w:val="%6."/>
+      <w:lvlJc w:val="right"/>
+      <w:pPr>
+        <w:ind w:left="4320" w:hanging="180"/>
+      </w:pPr>
+    </w:lvl>
+    <w:lvl w:ilvl="6" w:tplc="2000000F" w:tentative="1">
+      <w:start w:val="1"/>
+      <w:numFmt w:val="decimal"/>
+      <w:lvlText w:val="%7."/>
+      <w:lvlJc w:val="left"/>
+      <w:pPr>
+        <w:ind w:left="5040" w:hanging="360"/>
+      </w:pPr>
+    </w:lvl>
+    <w:lvl w:ilvl="7" w:tplc="20000019" w:tentative="1">
+      <w:start w:val="1"/>
+      <w:numFmt w:val="lowerLetter"/>
+      <w:lvlText w:val="%8."/>
+      <w:lvlJc w:val="left"/>
+      <w:pPr>
+        <w:ind w:left="5760" w:hanging="360"/>
+      </w:pPr>
+    </w:lvl>
+    <w:lvl w:ilvl="8" w:tplc="2000001B" w:tentative="1">
+      <w:start w:val="1"/>
+      <w:numFmt w:val="lowerRoman"/>
+      <w:lvlText w:val="%9."/>
+      <w:lvlJc w:val="right"/>
+      <w:pPr>
+        <w:ind w:left="6480" w:hanging="180"/>
+      </w:pPr>
+    </w:lvl>
+  </w:abstractNum>
+  <w:abstractNum w:abstractNumId="5" w15:restartNumberingAfterBreak="0">
     <w:nsid w:val="32B87FB1"/>
     <w:multiLevelType w:val="multilevel"/>
     <w:tmpl w:val="21981F64"/>
@@ -21096,7 +21225,7 @@
       </w:rPr>
     </w:lvl>
   </w:abstractNum>
-  <w:abstractNum w:abstractNumId="5" w15:restartNumberingAfterBreak="0">
+  <w:abstractNum w:abstractNumId="6" w15:restartNumberingAfterBreak="0">
     <w:nsid w:val="36FD5234"/>
     <w:multiLevelType w:val="hybridMultilevel"/>
     <w:tmpl w:val="974015C4"/>
@@ -21185,7 +21314,265 @@
       </w:pPr>
     </w:lvl>
   </w:abstractNum>
-  <w:abstractNum w:abstractNumId="6" w15:restartNumberingAfterBreak="0">
+  <w:abstractNum w:abstractNumId="7" w15:restartNumberingAfterBreak="0">
+    <w:nsid w:val="494B09BD"/>
+    <w:multiLevelType w:val="multilevel"/>
+    <w:tmpl w:val="2000001F"/>
+    <w:lvl w:ilvl="0">
+      <w:start w:val="1"/>
+      <w:numFmt w:val="decimal"/>
+      <w:lvlText w:val="%1."/>
+      <w:lvlJc w:val="left"/>
+      <w:pPr>
+        <w:ind w:left="360" w:hanging="360"/>
+      </w:pPr>
+    </w:lvl>
+    <w:lvl w:ilvl="1">
+      <w:start w:val="1"/>
+      <w:numFmt w:val="decimal"/>
+      <w:lvlText w:val="%1.%2."/>
+      <w:lvlJc w:val="left"/>
+      <w:pPr>
+        <w:ind w:left="792" w:hanging="432"/>
+      </w:pPr>
+    </w:lvl>
+    <w:lvl w:ilvl="2">
+      <w:start w:val="1"/>
+      <w:numFmt w:val="decimal"/>
+      <w:lvlText w:val="%1.%2.%3."/>
+      <w:lvlJc w:val="left"/>
+      <w:pPr>
+        <w:ind w:left="1224" w:hanging="504"/>
+      </w:pPr>
+    </w:lvl>
+    <w:lvl w:ilvl="3">
+      <w:start w:val="1"/>
+      <w:numFmt w:val="decimal"/>
+      <w:lvlText w:val="%1.%2.%3.%4."/>
+      <w:lvlJc w:val="left"/>
+      <w:pPr>
+        <w:ind w:left="1728" w:hanging="648"/>
+      </w:pPr>
+    </w:lvl>
+    <w:lvl w:ilvl="4">
+      <w:start w:val="1"/>
+      <w:numFmt w:val="decimal"/>
+      <w:lvlText w:val="%1.%2.%3.%4.%5."/>
+      <w:lvlJc w:val="left"/>
+      <w:pPr>
+        <w:ind w:left="2232" w:hanging="792"/>
+      </w:pPr>
+    </w:lvl>
+    <w:lvl w:ilvl="5">
+      <w:start w:val="1"/>
+      <w:numFmt w:val="decimal"/>
+      <w:lvlText w:val="%1.%2.%3.%4.%5.%6."/>
+      <w:lvlJc w:val="left"/>
+      <w:pPr>
+        <w:ind w:left="2736" w:hanging="936"/>
+      </w:pPr>
+    </w:lvl>
+    <w:lvl w:ilvl="6">
+      <w:start w:val="1"/>
+      <w:numFmt w:val="decimal"/>
+      <w:lvlText w:val="%1.%2.%3.%4.%5.%6.%7."/>
+      <w:lvlJc w:val="left"/>
+      <w:pPr>
+        <w:ind w:left="3240" w:hanging="1080"/>
+      </w:pPr>
+    </w:lvl>
+    <w:lvl w:ilvl="7">
+      <w:start w:val="1"/>
+      <w:numFmt w:val="decimal"/>
+      <w:lvlText w:val="%1.%2.%3.%4.%5.%6.%7.%8."/>
+      <w:lvlJc w:val="left"/>
+      <w:pPr>
+        <w:ind w:left="3744" w:hanging="1224"/>
+      </w:pPr>
+    </w:lvl>
+    <w:lvl w:ilvl="8">
+      <w:start w:val="1"/>
+      <w:numFmt w:val="decimal"/>
+      <w:lvlText w:val="%1.%2.%3.%4.%5.%6.%7.%8.%9."/>
+      <w:lvlJc w:val="left"/>
+      <w:pPr>
+        <w:ind w:left="4320" w:hanging="1440"/>
+      </w:pPr>
+    </w:lvl>
+  </w:abstractNum>
+  <w:abstractNum w:abstractNumId="8" w15:restartNumberingAfterBreak="0">
+    <w:nsid w:val="551F4B7D"/>
+    <w:multiLevelType w:val="hybridMultilevel"/>
+    <w:tmpl w:val="9634F24A"/>
+    <w:lvl w:ilvl="0" w:tplc="2000000F">
+      <w:start w:val="1"/>
+      <w:numFmt w:val="decimal"/>
+      <w:lvlText w:val="%1."/>
+      <w:lvlJc w:val="left"/>
+      <w:pPr>
+        <w:ind w:left="720" w:hanging="360"/>
+      </w:pPr>
+    </w:lvl>
+    <w:lvl w:ilvl="1" w:tplc="20000019">
+      <w:start w:val="1"/>
+      <w:numFmt w:val="lowerLetter"/>
+      <w:lvlText w:val="%2."/>
+      <w:lvlJc w:val="left"/>
+      <w:pPr>
+        <w:ind w:left="1440" w:hanging="360"/>
+      </w:pPr>
+    </w:lvl>
+    <w:lvl w:ilvl="2" w:tplc="2000001B">
+      <w:start w:val="1"/>
+      <w:numFmt w:val="lowerRoman"/>
+      <w:lvlText w:val="%3."/>
+      <w:lvlJc w:val="right"/>
+      <w:pPr>
+        <w:ind w:left="2160" w:hanging="180"/>
+      </w:pPr>
+    </w:lvl>
+    <w:lvl w:ilvl="3" w:tplc="2000000F" w:tentative="1">
+      <w:start w:val="1"/>
+      <w:numFmt w:val="decimal"/>
+      <w:lvlText w:val="%4."/>
+      <w:lvlJc w:val="left"/>
+      <w:pPr>
+        <w:ind w:left="2880" w:hanging="360"/>
+      </w:pPr>
+    </w:lvl>
+    <w:lvl w:ilvl="4" w:tplc="20000019" w:tentative="1">
+      <w:start w:val="1"/>
+      <w:numFmt w:val="lowerLetter"/>
+      <w:lvlText w:val="%5."/>
+      <w:lvlJc w:val="left"/>
+      <w:pPr>
+        <w:ind w:left="3600" w:hanging="360"/>
+      </w:pPr>
+    </w:lvl>
+    <w:lvl w:ilvl="5" w:tplc="2000001B" w:tentative="1">
+      <w:start w:val="1"/>
+      <w:numFmt w:val="lowerRoman"/>
+      <w:lvlText w:val="%6."/>
+      <w:lvlJc w:val="right"/>
+      <w:pPr>
+        <w:ind w:left="4320" w:hanging="180"/>
+      </w:pPr>
+    </w:lvl>
+    <w:lvl w:ilvl="6" w:tplc="2000000F" w:tentative="1">
+      <w:start w:val="1"/>
+      <w:numFmt w:val="decimal"/>
+      <w:lvlText w:val="%7."/>
+      <w:lvlJc w:val="left"/>
+      <w:pPr>
+        <w:ind w:left="5040" w:hanging="360"/>
+      </w:pPr>
+    </w:lvl>
+    <w:lvl w:ilvl="7" w:tplc="20000019" w:tentative="1">
+      <w:start w:val="1"/>
+      <w:numFmt w:val="lowerLetter"/>
+      <w:lvlText w:val="%8."/>
+      <w:lvlJc w:val="left"/>
+      <w:pPr>
+        <w:ind w:left="5760" w:hanging="360"/>
+      </w:pPr>
+    </w:lvl>
+    <w:lvl w:ilvl="8" w:tplc="2000001B" w:tentative="1">
+      <w:start w:val="1"/>
+      <w:numFmt w:val="lowerRoman"/>
+      <w:lvlText w:val="%9."/>
+      <w:lvlJc w:val="right"/>
+      <w:pPr>
+        <w:ind w:left="6480" w:hanging="180"/>
+      </w:pPr>
+    </w:lvl>
+  </w:abstractNum>
+  <w:abstractNum w:abstractNumId="9" w15:restartNumberingAfterBreak="0">
+    <w:nsid w:val="588F2A24"/>
+    <w:multiLevelType w:val="hybridMultilevel"/>
+    <w:tmpl w:val="A872A922"/>
+    <w:lvl w:ilvl="0" w:tplc="2000000F">
+      <w:start w:val="1"/>
+      <w:numFmt w:val="decimal"/>
+      <w:lvlText w:val="%1."/>
+      <w:lvlJc w:val="left"/>
+      <w:pPr>
+        <w:ind w:left="720" w:hanging="360"/>
+      </w:pPr>
+    </w:lvl>
+    <w:lvl w:ilvl="1" w:tplc="20000019">
+      <w:start w:val="1"/>
+      <w:numFmt w:val="lowerLetter"/>
+      <w:lvlText w:val="%2."/>
+      <w:lvlJc w:val="left"/>
+      <w:pPr>
+        <w:ind w:left="1440" w:hanging="360"/>
+      </w:pPr>
+    </w:lvl>
+    <w:lvl w:ilvl="2" w:tplc="2000001B">
+      <w:start w:val="1"/>
+      <w:numFmt w:val="lowerRoman"/>
+      <w:lvlText w:val="%3."/>
+      <w:lvlJc w:val="right"/>
+      <w:pPr>
+        <w:ind w:left="2160" w:hanging="180"/>
+      </w:pPr>
+    </w:lvl>
+    <w:lvl w:ilvl="3" w:tplc="2000000F" w:tentative="1">
+      <w:start w:val="1"/>
+      <w:numFmt w:val="decimal"/>
+      <w:lvlText w:val="%4."/>
+      <w:lvlJc w:val="left"/>
+      <w:pPr>
+        <w:ind w:left="2880" w:hanging="360"/>
+      </w:pPr>
+    </w:lvl>
+    <w:lvl w:ilvl="4" w:tplc="20000019" w:tentative="1">
+      <w:start w:val="1"/>
+      <w:numFmt w:val="lowerLetter"/>
+      <w:lvlText w:val="%5."/>
+      <w:lvlJc w:val="left"/>
+      <w:pPr>
+        <w:ind w:left="3600" w:hanging="360"/>
+      </w:pPr>
+    </w:lvl>
+    <w:lvl w:ilvl="5" w:tplc="2000001B" w:tentative="1">
+      <w:start w:val="1"/>
+      <w:numFmt w:val="lowerRoman"/>
+      <w:lvlText w:val="%6."/>
+      <w:lvlJc w:val="right"/>
+      <w:pPr>
+        <w:ind w:left="4320" w:hanging="180"/>
+      </w:pPr>
+    </w:lvl>
+    <w:lvl w:ilvl="6" w:tplc="2000000F" w:tentative="1">
+      <w:start w:val="1"/>
+      <w:numFmt w:val="decimal"/>
+      <w:lvlText w:val="%7."/>
+      <w:lvlJc w:val="left"/>
+      <w:pPr>
+        <w:ind w:left="5040" w:hanging="360"/>
+      </w:pPr>
+    </w:lvl>
+    <w:lvl w:ilvl="7" w:tplc="20000019" w:tentative="1">
+      <w:start w:val="1"/>
+      <w:numFmt w:val="lowerLetter"/>
+      <w:lvlText w:val="%8."/>
+      <w:lvlJc w:val="left"/>
+      <w:pPr>
+        <w:ind w:left="5760" w:hanging="360"/>
+      </w:pPr>
+    </w:lvl>
+    <w:lvl w:ilvl="8" w:tplc="2000001B" w:tentative="1">
+      <w:start w:val="1"/>
+      <w:numFmt w:val="lowerRoman"/>
+      <w:lvlText w:val="%9."/>
+      <w:lvlJc w:val="right"/>
+      <w:pPr>
+        <w:ind w:left="6480" w:hanging="180"/>
+      </w:pPr>
+    </w:lvl>
+  </w:abstractNum>
+  <w:abstractNum w:abstractNumId="10" w15:restartNumberingAfterBreak="0">
     <w:nsid w:val="58BC7476"/>
     <w:multiLevelType w:val="hybridMultilevel"/>
     <w:tmpl w:val="01D0EC0A"/>
@@ -21274,7 +21661,7 @@
       </w:pPr>
     </w:lvl>
   </w:abstractNum>
-  <w:abstractNum w:abstractNumId="7" w15:restartNumberingAfterBreak="0">
+  <w:abstractNum w:abstractNumId="11" w15:restartNumberingAfterBreak="0">
     <w:nsid w:val="67574F5A"/>
     <w:multiLevelType w:val="hybridMultilevel"/>
     <w:tmpl w:val="7FFAF9A6"/>
@@ -21387,7 +21774,179 @@
       </w:rPr>
     </w:lvl>
   </w:abstractNum>
-  <w:abstractNum w:abstractNumId="8" w15:restartNumberingAfterBreak="0">
+  <w:abstractNum w:abstractNumId="12" w15:restartNumberingAfterBreak="0">
+    <w:nsid w:val="6DF104AB"/>
+    <w:multiLevelType w:val="hybridMultilevel"/>
+    <w:tmpl w:val="7A822CF8"/>
+    <w:lvl w:ilvl="0" w:tplc="2000000F">
+      <w:start w:val="1"/>
+      <w:numFmt w:val="decimal"/>
+      <w:lvlText w:val="%1."/>
+      <w:lvlJc w:val="left"/>
+      <w:pPr>
+        <w:ind w:left="720" w:hanging="360"/>
+      </w:pPr>
+    </w:lvl>
+    <w:lvl w:ilvl="1" w:tplc="20000019">
+      <w:start w:val="1"/>
+      <w:numFmt w:val="lowerLetter"/>
+      <w:lvlText w:val="%2."/>
+      <w:lvlJc w:val="left"/>
+      <w:pPr>
+        <w:ind w:left="1440" w:hanging="360"/>
+      </w:pPr>
+    </w:lvl>
+    <w:lvl w:ilvl="2" w:tplc="2000001B">
+      <w:start w:val="1"/>
+      <w:numFmt w:val="lowerRoman"/>
+      <w:lvlText w:val="%3."/>
+      <w:lvlJc w:val="right"/>
+      <w:pPr>
+        <w:ind w:left="2160" w:hanging="180"/>
+      </w:pPr>
+    </w:lvl>
+    <w:lvl w:ilvl="3" w:tplc="2000000F" w:tentative="1">
+      <w:start w:val="1"/>
+      <w:numFmt w:val="decimal"/>
+      <w:lvlText w:val="%4."/>
+      <w:lvlJc w:val="left"/>
+      <w:pPr>
+        <w:ind w:left="2880" w:hanging="360"/>
+      </w:pPr>
+    </w:lvl>
+    <w:lvl w:ilvl="4" w:tplc="20000019" w:tentative="1">
+      <w:start w:val="1"/>
+      <w:numFmt w:val="lowerLetter"/>
+      <w:lvlText w:val="%5."/>
+      <w:lvlJc w:val="left"/>
+      <w:pPr>
+        <w:ind w:left="3600" w:hanging="360"/>
+      </w:pPr>
+    </w:lvl>
+    <w:lvl w:ilvl="5" w:tplc="2000001B" w:tentative="1">
+      <w:start w:val="1"/>
+      <w:numFmt w:val="lowerRoman"/>
+      <w:lvlText w:val="%6."/>
+      <w:lvlJc w:val="right"/>
+      <w:pPr>
+        <w:ind w:left="4320" w:hanging="180"/>
+      </w:pPr>
+    </w:lvl>
+    <w:lvl w:ilvl="6" w:tplc="2000000F" w:tentative="1">
+      <w:start w:val="1"/>
+      <w:numFmt w:val="decimal"/>
+      <w:lvlText w:val="%7."/>
+      <w:lvlJc w:val="left"/>
+      <w:pPr>
+        <w:ind w:left="5040" w:hanging="360"/>
+      </w:pPr>
+    </w:lvl>
+    <w:lvl w:ilvl="7" w:tplc="20000019" w:tentative="1">
+      <w:start w:val="1"/>
+      <w:numFmt w:val="lowerLetter"/>
+      <w:lvlText w:val="%8."/>
+      <w:lvlJc w:val="left"/>
+      <w:pPr>
+        <w:ind w:left="5760" w:hanging="360"/>
+      </w:pPr>
+    </w:lvl>
+    <w:lvl w:ilvl="8" w:tplc="2000001B" w:tentative="1">
+      <w:start w:val="1"/>
+      <w:numFmt w:val="lowerRoman"/>
+      <w:lvlText w:val="%9."/>
+      <w:lvlJc w:val="right"/>
+      <w:pPr>
+        <w:ind w:left="6480" w:hanging="180"/>
+      </w:pPr>
+    </w:lvl>
+  </w:abstractNum>
+  <w:abstractNum w:abstractNumId="13" w15:restartNumberingAfterBreak="0">
+    <w:nsid w:val="6E1447D2"/>
+    <w:multiLevelType w:val="hybridMultilevel"/>
+    <w:tmpl w:val="1B12D9FA"/>
+    <w:lvl w:ilvl="0" w:tplc="2000000F">
+      <w:start w:val="1"/>
+      <w:numFmt w:val="decimal"/>
+      <w:lvlText w:val="%1."/>
+      <w:lvlJc w:val="left"/>
+      <w:pPr>
+        <w:ind w:left="720" w:hanging="360"/>
+      </w:pPr>
+    </w:lvl>
+    <w:lvl w:ilvl="1" w:tplc="20000019">
+      <w:start w:val="1"/>
+      <w:numFmt w:val="lowerLetter"/>
+      <w:lvlText w:val="%2."/>
+      <w:lvlJc w:val="left"/>
+      <w:pPr>
+        <w:ind w:left="1440" w:hanging="360"/>
+      </w:pPr>
+    </w:lvl>
+    <w:lvl w:ilvl="2" w:tplc="2000001B">
+      <w:start w:val="1"/>
+      <w:numFmt w:val="lowerRoman"/>
+      <w:lvlText w:val="%3."/>
+      <w:lvlJc w:val="right"/>
+      <w:pPr>
+        <w:ind w:left="2160" w:hanging="180"/>
+      </w:pPr>
+    </w:lvl>
+    <w:lvl w:ilvl="3" w:tplc="2000000F" w:tentative="1">
+      <w:start w:val="1"/>
+      <w:numFmt w:val="decimal"/>
+      <w:lvlText w:val="%4."/>
+      <w:lvlJc w:val="left"/>
+      <w:pPr>
+        <w:ind w:left="2880" w:hanging="360"/>
+      </w:pPr>
+    </w:lvl>
+    <w:lvl w:ilvl="4" w:tplc="20000019" w:tentative="1">
+      <w:start w:val="1"/>
+      <w:numFmt w:val="lowerLetter"/>
+      <w:lvlText w:val="%5."/>
+      <w:lvlJc w:val="left"/>
+      <w:pPr>
+        <w:ind w:left="3600" w:hanging="360"/>
+      </w:pPr>
+    </w:lvl>
+    <w:lvl w:ilvl="5" w:tplc="2000001B" w:tentative="1">
+      <w:start w:val="1"/>
+      <w:numFmt w:val="lowerRoman"/>
+      <w:lvlText w:val="%6."/>
+      <w:lvlJc w:val="right"/>
+      <w:pPr>
+        <w:ind w:left="4320" w:hanging="180"/>
+      </w:pPr>
+    </w:lvl>
+    <w:lvl w:ilvl="6" w:tplc="2000000F" w:tentative="1">
+      <w:start w:val="1"/>
+      <w:numFmt w:val="decimal"/>
+      <w:lvlText w:val="%7."/>
+      <w:lvlJc w:val="left"/>
+      <w:pPr>
+        <w:ind w:left="5040" w:hanging="360"/>
+      </w:pPr>
+    </w:lvl>
+    <w:lvl w:ilvl="7" w:tplc="20000019" w:tentative="1">
+      <w:start w:val="1"/>
+      <w:numFmt w:val="lowerLetter"/>
+      <w:lvlText w:val="%8."/>
+      <w:lvlJc w:val="left"/>
+      <w:pPr>
+        <w:ind w:left="5760" w:hanging="360"/>
+      </w:pPr>
+    </w:lvl>
+    <w:lvl w:ilvl="8" w:tplc="2000001B" w:tentative="1">
+      <w:start w:val="1"/>
+      <w:numFmt w:val="lowerRoman"/>
+      <w:lvlText w:val="%9."/>
+      <w:lvlJc w:val="right"/>
+      <w:pPr>
+        <w:ind w:left="6480" w:hanging="180"/>
+      </w:pPr>
+    </w:lvl>
+  </w:abstractNum>
+  <w:abstractNum w:abstractNumId="14" w15:restartNumberingAfterBreak="0">
     <w:nsid w:val="6E853D3F"/>
     <w:multiLevelType w:val="multilevel"/>
     <w:tmpl w:val="87729D3E"/>
@@ -21508,7 +22067,93 @@
       </w:rPr>
     </w:lvl>
   </w:abstractNum>
-  <w:abstractNum w:abstractNumId="9" w15:restartNumberingAfterBreak="0">
+  <w:abstractNum w:abstractNumId="15" w15:restartNumberingAfterBreak="0">
+    <w:nsid w:val="707D3252"/>
+    <w:multiLevelType w:val="hybridMultilevel"/>
+    <w:tmpl w:val="764A5C6A"/>
+    <w:lvl w:ilvl="0" w:tplc="20000015">
+      <w:start w:val="1"/>
+      <w:numFmt w:val="upperLetter"/>
+      <w:lvlText w:val="%1."/>
+      <w:lvlJc w:val="left"/>
+      <w:pPr>
+        <w:ind w:left="720" w:hanging="360"/>
+      </w:pPr>
+    </w:lvl>
+    <w:lvl w:ilvl="1" w:tplc="20000019">
+      <w:start w:val="1"/>
+      <w:numFmt w:val="lowerLetter"/>
+      <w:lvlText w:val="%2."/>
+      <w:lvlJc w:val="left"/>
+      <w:pPr>
+        <w:ind w:left="1440" w:hanging="360"/>
+      </w:pPr>
+    </w:lvl>
+    <w:lvl w:ilvl="2" w:tplc="2000001B">
+      <w:start w:val="1"/>
+      <w:numFmt w:val="lowerRoman"/>
+      <w:lvlText w:val="%3."/>
+      <w:lvlJc w:val="right"/>
+      <w:pPr>
+        <w:ind w:left="2160" w:hanging="180"/>
+      </w:pPr>
+    </w:lvl>
+    <w:lvl w:ilvl="3" w:tplc="2000000F" w:tentative="1">
+      <w:start w:val="1"/>
+      <w:numFmt w:val="decimal"/>
+      <w:lvlText w:val="%4."/>
+      <w:lvlJc w:val="left"/>
+      <w:pPr>
+        <w:ind w:left="2880" w:hanging="360"/>
+      </w:pPr>
+    </w:lvl>
+    <w:lvl w:ilvl="4" w:tplc="20000019" w:tentative="1">
+      <w:start w:val="1"/>
+      <w:numFmt w:val="lowerLetter"/>
+      <w:lvlText w:val="%5."/>
+      <w:lvlJc w:val="left"/>
+      <w:pPr>
+        <w:ind w:left="3600" w:hanging="360"/>
+      </w:pPr>
+    </w:lvl>
+    <w:lvl w:ilvl="5" w:tplc="2000001B" w:tentative="1">
+      <w:start w:val="1"/>
+      <w:numFmt w:val="lowerRoman"/>
+      <w:lvlText w:val="%6."/>
+      <w:lvlJc w:val="right"/>
+      <w:pPr>
+        <w:ind w:left="4320" w:hanging="180"/>
+      </w:pPr>
+    </w:lvl>
+    <w:lvl w:ilvl="6" w:tplc="2000000F" w:tentative="1">
+      <w:start w:val="1"/>
+      <w:numFmt w:val="decimal"/>
+      <w:lvlText w:val="%7."/>
+      <w:lvlJc w:val="left"/>
+      <w:pPr>
+        <w:ind w:left="5040" w:hanging="360"/>
+      </w:pPr>
+    </w:lvl>
+    <w:lvl w:ilvl="7" w:tplc="20000019" w:tentative="1">
+      <w:start w:val="1"/>
+      <w:numFmt w:val="lowerLetter"/>
+      <w:lvlText w:val="%8."/>
+      <w:lvlJc w:val="left"/>
+      <w:pPr>
+        <w:ind w:left="5760" w:hanging="360"/>
+      </w:pPr>
+    </w:lvl>
+    <w:lvl w:ilvl="8" w:tplc="2000001B" w:tentative="1">
+      <w:start w:val="1"/>
+      <w:numFmt w:val="lowerRoman"/>
+      <w:lvlText w:val="%9."/>
+      <w:lvlJc w:val="right"/>
+      <w:pPr>
+        <w:ind w:left="6480" w:hanging="180"/>
+      </w:pPr>
+    </w:lvl>
+  </w:abstractNum>
+  <w:abstractNum w:abstractNumId="16" w15:restartNumberingAfterBreak="0">
     <w:nsid w:val="75035757"/>
     <w:multiLevelType w:val="hybridMultilevel"/>
     <w:tmpl w:val="DD4EBD54"/>
@@ -21597,7 +22242,93 @@
       </w:pPr>
     </w:lvl>
   </w:abstractNum>
-  <w:abstractNum w:abstractNumId="10" w15:restartNumberingAfterBreak="0">
+  <w:abstractNum w:abstractNumId="17" w15:restartNumberingAfterBreak="0">
+    <w:nsid w:val="79353D95"/>
+    <w:multiLevelType w:val="multilevel"/>
+    <w:tmpl w:val="2000001F"/>
+    <w:lvl w:ilvl="0">
+      <w:start w:val="1"/>
+      <w:numFmt w:val="decimal"/>
+      <w:lvlText w:val="%1."/>
+      <w:lvlJc w:val="left"/>
+      <w:pPr>
+        <w:ind w:left="360" w:hanging="360"/>
+      </w:pPr>
+    </w:lvl>
+    <w:lvl w:ilvl="1">
+      <w:start w:val="1"/>
+      <w:numFmt w:val="decimal"/>
+      <w:lvlText w:val="%1.%2."/>
+      <w:lvlJc w:val="left"/>
+      <w:pPr>
+        <w:ind w:left="792" w:hanging="432"/>
+      </w:pPr>
+    </w:lvl>
+    <w:lvl w:ilvl="2">
+      <w:start w:val="1"/>
+      <w:numFmt w:val="decimal"/>
+      <w:lvlText w:val="%1.%2.%3."/>
+      <w:lvlJc w:val="left"/>
+      <w:pPr>
+        <w:ind w:left="1224" w:hanging="504"/>
+      </w:pPr>
+    </w:lvl>
+    <w:lvl w:ilvl="3">
+      <w:start w:val="1"/>
+      <w:numFmt w:val="decimal"/>
+      <w:lvlText w:val="%1.%2.%3.%4."/>
+      <w:lvlJc w:val="left"/>
+      <w:pPr>
+        <w:ind w:left="1728" w:hanging="648"/>
+      </w:pPr>
+    </w:lvl>
+    <w:lvl w:ilvl="4">
+      <w:start w:val="1"/>
+      <w:numFmt w:val="decimal"/>
+      <w:lvlText w:val="%1.%2.%3.%4.%5."/>
+      <w:lvlJc w:val="left"/>
+      <w:pPr>
+        <w:ind w:left="2232" w:hanging="792"/>
+      </w:pPr>
+    </w:lvl>
+    <w:lvl w:ilvl="5">
+      <w:start w:val="1"/>
+      <w:numFmt w:val="decimal"/>
+      <w:lvlText w:val="%1.%2.%3.%4.%5.%6."/>
+      <w:lvlJc w:val="left"/>
+      <w:pPr>
+        <w:ind w:left="2736" w:hanging="936"/>
+      </w:pPr>
+    </w:lvl>
+    <w:lvl w:ilvl="6">
+      <w:start w:val="1"/>
+      <w:numFmt w:val="decimal"/>
+      <w:lvlText w:val="%1.%2.%3.%4.%5.%6.%7."/>
+      <w:lvlJc w:val="left"/>
+      <w:pPr>
+        <w:ind w:left="3240" w:hanging="1080"/>
+      </w:pPr>
+    </w:lvl>
+    <w:lvl w:ilvl="7">
+      <w:start w:val="1"/>
+      <w:numFmt w:val="decimal"/>
+      <w:lvlText w:val="%1.%2.%3.%4.%5.%6.%7.%8."/>
+      <w:lvlJc w:val="left"/>
+      <w:pPr>
+        <w:ind w:left="3744" w:hanging="1224"/>
+      </w:pPr>
+    </w:lvl>
+    <w:lvl w:ilvl="8">
+      <w:start w:val="1"/>
+      <w:numFmt w:val="decimal"/>
+      <w:lvlText w:val="%1.%2.%3.%4.%5.%6.%7.%8.%9."/>
+      <w:lvlJc w:val="left"/>
+      <w:pPr>
+        <w:ind w:left="4320" w:hanging="1440"/>
+      </w:pPr>
+    </w:lvl>
+  </w:abstractNum>
+  <w:abstractNum w:abstractNumId="18" w15:restartNumberingAfterBreak="0">
     <w:nsid w:val="7A502C13"/>
     <w:multiLevelType w:val="hybridMultilevel"/>
     <w:tmpl w:val="2DBA88F6"/>
@@ -21686,7 +22417,7 @@
       </w:pPr>
     </w:lvl>
   </w:abstractNum>
-  <w:abstractNum w:abstractNumId="11" w15:restartNumberingAfterBreak="0">
+  <w:abstractNum w:abstractNumId="19" w15:restartNumberingAfterBreak="0">
     <w:nsid w:val="7E8F078E"/>
     <w:multiLevelType w:val="hybridMultilevel"/>
     <w:tmpl w:val="A1A4AC3E"/>
@@ -21776,40 +22507,64 @@
     </w:lvl>
   </w:abstractNum>
   <w:num w:numId="1" w16cid:durableId="1831948622">
-    <w:abstractNumId w:val="9"/>
+    <w:abstractNumId w:val="16"/>
   </w:num>
   <w:num w:numId="2" w16cid:durableId="549921021">
-    <w:abstractNumId w:val="11"/>
+    <w:abstractNumId w:val="19"/>
   </w:num>
   <w:num w:numId="3" w16cid:durableId="1381906178">
     <w:abstractNumId w:val="0"/>
   </w:num>
   <w:num w:numId="4" w16cid:durableId="235284400">
-    <w:abstractNumId w:val="5"/>
+    <w:abstractNumId w:val="6"/>
   </w:num>
   <w:num w:numId="5" w16cid:durableId="1908301273">
+    <w:abstractNumId w:val="18"/>
+  </w:num>
+  <w:num w:numId="6" w16cid:durableId="1023170121">
     <w:abstractNumId w:val="10"/>
   </w:num>
-  <w:num w:numId="6" w16cid:durableId="1023170121">
-    <w:abstractNumId w:val="6"/>
-  </w:num>
   <w:num w:numId="7" w16cid:durableId="195436294">
-    <w:abstractNumId w:val="7"/>
+    <w:abstractNumId w:val="11"/>
   </w:num>
   <w:num w:numId="8" w16cid:durableId="1101948179">
     <w:abstractNumId w:val="1"/>
   </w:num>
   <w:num w:numId="9" w16cid:durableId="1710259532">
-    <w:abstractNumId w:val="8"/>
+    <w:abstractNumId w:val="14"/>
   </w:num>
   <w:num w:numId="10" w16cid:durableId="1258909193">
-    <w:abstractNumId w:val="4"/>
+    <w:abstractNumId w:val="5"/>
   </w:num>
   <w:num w:numId="11" w16cid:durableId="1194229294">
     <w:abstractNumId w:val="3"/>
   </w:num>
   <w:num w:numId="12" w16cid:durableId="1958639392">
     <w:abstractNumId w:val="2"/>
+  </w:num>
+  <w:num w:numId="13" w16cid:durableId="1468163084">
+    <w:abstractNumId w:val="13"/>
+  </w:num>
+  <w:num w:numId="14" w16cid:durableId="1559130748">
+    <w:abstractNumId w:val="9"/>
+  </w:num>
+  <w:num w:numId="15" w16cid:durableId="1345281491">
+    <w:abstractNumId w:val="4"/>
+  </w:num>
+  <w:num w:numId="16" w16cid:durableId="491408350">
+    <w:abstractNumId w:val="8"/>
+  </w:num>
+  <w:num w:numId="17" w16cid:durableId="1140423904">
+    <w:abstractNumId w:val="15"/>
+  </w:num>
+  <w:num w:numId="18" w16cid:durableId="193462383">
+    <w:abstractNumId w:val="7"/>
+  </w:num>
+  <w:num w:numId="19" w16cid:durableId="1259755214">
+    <w:abstractNumId w:val="12"/>
+  </w:num>
+  <w:num w:numId="20" w16cid:durableId="388958484">
+    <w:abstractNumId w:val="17"/>
   </w:num>
 </w:numbering>
 </file>

--- a/Dispozicija.docx
+++ b/Dispozicija.docx
@@ -368,29 +368,8 @@
           <w:rFonts w:ascii="Arial" w:hAnsi="Arial" w:cs="Arial"/>
         </w:rPr>
         <w:tab/>
-      </w:r>
-      <w:proofErr w:type="spellStart"/>
-      <w:r>
-        <w:rPr>
-          <w:rFonts w:ascii="Arial" w:hAnsi="Arial" w:cs="Arial"/>
-        </w:rPr>
-        <w:t>Bor</w:t>
-      </w:r>
-      <w:proofErr w:type="spellEnd"/>
-      <w:r>
-        <w:rPr>
-          <w:rFonts w:ascii="Arial" w:hAnsi="Arial" w:cs="Arial"/>
-        </w:rPr>
-        <w:t xml:space="preserve"> </w:t>
-      </w:r>
-      <w:proofErr w:type="spellStart"/>
-      <w:r>
-        <w:rPr>
-          <w:rFonts w:ascii="Arial" w:hAnsi="Arial" w:cs="Arial"/>
-        </w:rPr>
-        <w:t>Bregant</w:t>
-      </w:r>
-      <w:proofErr w:type="spellEnd"/>
+        <w:t>Bor Bregant</w:t>
+      </w:r>
     </w:p>
     <w:p>
       <w:pPr>
@@ -15928,18 +15907,323 @@
       <w:bookmarkEnd w:id="6"/>
       <w:proofErr w:type="spellEnd"/>
     </w:p>
-    <w:p/>
+    <w:p>
+      <w:proofErr w:type="spellStart"/>
+      <w:r>
+        <w:rPr>
+          <w:highlight w:val="yellow"/>
+        </w:rPr>
+        <w:t>Opomba</w:t>
+      </w:r>
+      <w:proofErr w:type="spellEnd"/>
+      <w:r>
+        <w:rPr>
+          <w:highlight w:val="yellow"/>
+        </w:rPr>
+        <w:t xml:space="preserve">: </w:t>
+      </w:r>
+      <w:proofErr w:type="spellStart"/>
+      <w:r>
+        <w:rPr>
+          <w:highlight w:val="yellow"/>
+        </w:rPr>
+        <w:t>Vprašalnik</w:t>
+      </w:r>
+      <w:proofErr w:type="spellEnd"/>
+      <w:r>
+        <w:rPr>
+          <w:highlight w:val="yellow"/>
+        </w:rPr>
+        <w:t xml:space="preserve"> </w:t>
+      </w:r>
+      <w:proofErr w:type="spellStart"/>
+      <w:r>
+        <w:rPr>
+          <w:highlight w:val="yellow"/>
+        </w:rPr>
+        <w:t>ni</w:t>
+      </w:r>
+      <w:proofErr w:type="spellEnd"/>
+      <w:r>
+        <w:rPr>
+          <w:highlight w:val="yellow"/>
+        </w:rPr>
+        <w:t xml:space="preserve"> </w:t>
+      </w:r>
+      <w:proofErr w:type="spellStart"/>
+      <w:r>
+        <w:rPr>
+          <w:highlight w:val="yellow"/>
+        </w:rPr>
+        <w:t>ločen</w:t>
+      </w:r>
+      <w:proofErr w:type="spellEnd"/>
+      <w:r>
+        <w:rPr>
+          <w:highlight w:val="yellow"/>
+        </w:rPr>
+        <w:t xml:space="preserve"> po </w:t>
+      </w:r>
+      <w:proofErr w:type="spellStart"/>
+      <w:r>
+        <w:rPr>
+          <w:highlight w:val="yellow"/>
+        </w:rPr>
+        <w:t>sklopih</w:t>
+      </w:r>
+      <w:proofErr w:type="spellEnd"/>
+      <w:r>
+        <w:rPr>
+          <w:highlight w:val="yellow"/>
+        </w:rPr>
+        <w:t xml:space="preserve">, </w:t>
+      </w:r>
+      <w:proofErr w:type="spellStart"/>
+      <w:r>
+        <w:rPr>
+          <w:highlight w:val="yellow"/>
+        </w:rPr>
+        <w:t>temveč</w:t>
+      </w:r>
+      <w:proofErr w:type="spellEnd"/>
+      <w:r>
+        <w:rPr>
+          <w:highlight w:val="yellow"/>
+        </w:rPr>
+        <w:t xml:space="preserve"> za </w:t>
+      </w:r>
+      <w:proofErr w:type="spellStart"/>
+      <w:r>
+        <w:rPr>
+          <w:highlight w:val="yellow"/>
+        </w:rPr>
+        <w:t>namene</w:t>
+      </w:r>
+      <w:proofErr w:type="spellEnd"/>
+      <w:r>
+        <w:rPr>
+          <w:highlight w:val="yellow"/>
+        </w:rPr>
+        <w:t xml:space="preserve"> </w:t>
+      </w:r>
+      <w:proofErr w:type="spellStart"/>
+      <w:r>
+        <w:rPr>
+          <w:highlight w:val="yellow"/>
+        </w:rPr>
+        <w:t>lomljenja</w:t>
+      </w:r>
+      <w:proofErr w:type="spellEnd"/>
+      <w:r>
+        <w:rPr>
+          <w:highlight w:val="yellow"/>
+        </w:rPr>
+        <w:t xml:space="preserve"> strain v </w:t>
+      </w:r>
+      <w:proofErr w:type="spellStart"/>
+      <w:r>
+        <w:rPr>
+          <w:highlight w:val="yellow"/>
+        </w:rPr>
+        <w:t>dokumentu</w:t>
+      </w:r>
+      <w:proofErr w:type="spellEnd"/>
+      <w:r>
+        <w:rPr>
+          <w:highlight w:val="yellow"/>
+        </w:rPr>
+        <w:t>.</w:t>
+      </w:r>
+    </w:p>
+    <w:p>
+      <w:pPr>
+        <w:pStyle w:val="Caption"/>
+        <w:keepNext/>
+      </w:pPr>
+      <w:proofErr w:type="spellStart"/>
+      <w:r>
+        <w:t>Preglednica</w:t>
+      </w:r>
+      <w:proofErr w:type="spellEnd"/>
+      <w:r>
+        <w:t xml:space="preserve"> </w:t>
+      </w:r>
+      <w:r>
+        <w:fldChar w:fldCharType="begin"/>
+      </w:r>
+      <w:r>
+        <w:instrText xml:space="preserve"> SEQ Preglednica \* ARABIC </w:instrText>
+      </w:r>
+      <w:r>
+        <w:fldChar w:fldCharType="separate"/>
+      </w:r>
+      <w:r>
+        <w:rPr>
+          <w:noProof/>
+        </w:rPr>
+        <w:t>4</w:t>
+      </w:r>
+      <w:r>
+        <w:fldChar w:fldCharType="end"/>
+      </w:r>
+      <w:r>
+        <w:t xml:space="preserve">: Prvi del </w:t>
+      </w:r>
+      <w:proofErr w:type="spellStart"/>
+      <w:r>
+        <w:t>vprašalnika</w:t>
+      </w:r>
+      <w:proofErr w:type="spellEnd"/>
+      <w:r>
+        <w:t xml:space="preserve">: </w:t>
+      </w:r>
+      <w:proofErr w:type="spellStart"/>
+      <w:r>
+        <w:t>Prvo</w:t>
+      </w:r>
+      <w:proofErr w:type="spellEnd"/>
+      <w:r>
+        <w:t xml:space="preserve"> </w:t>
+      </w:r>
+      <w:proofErr w:type="spellStart"/>
+      <w:r>
+        <w:t>vprašanje</w:t>
+      </w:r>
+      <w:proofErr w:type="spellEnd"/>
+      <w:r>
+        <w:t xml:space="preserve"> se </w:t>
+      </w:r>
+      <w:proofErr w:type="spellStart"/>
+      <w:r>
+        <w:t>kodira</w:t>
+      </w:r>
+      <w:proofErr w:type="spellEnd"/>
+      <w:r>
+        <w:t xml:space="preserve"> </w:t>
+      </w:r>
+      <w:proofErr w:type="spellStart"/>
+      <w:r>
+        <w:t>na</w:t>
+      </w:r>
+      <w:proofErr w:type="spellEnd"/>
+      <w:r>
+        <w:t xml:space="preserve"> 3-stopenjski </w:t>
+      </w:r>
+      <w:proofErr w:type="spellStart"/>
+      <w:r>
+        <w:t>Likertovi</w:t>
+      </w:r>
+      <w:proofErr w:type="spellEnd"/>
+      <w:r>
+        <w:t xml:space="preserve"> </w:t>
+      </w:r>
+      <w:proofErr w:type="spellStart"/>
+      <w:r>
+        <w:t>lestvici</w:t>
+      </w:r>
+      <w:proofErr w:type="spellEnd"/>
+      <w:r>
+        <w:t xml:space="preserve">. Drugi </w:t>
+      </w:r>
+      <w:proofErr w:type="spellStart"/>
+      <w:r>
+        <w:t>sklop</w:t>
+      </w:r>
+      <w:proofErr w:type="spellEnd"/>
+      <w:r>
+        <w:t xml:space="preserve"> </w:t>
+      </w:r>
+      <w:proofErr w:type="spellStart"/>
+      <w:r>
+        <w:t>vprašanj</w:t>
+      </w:r>
+      <w:proofErr w:type="spellEnd"/>
+      <w:r>
+        <w:t xml:space="preserve"> (2-8; instrument ATMI) se </w:t>
+      </w:r>
+      <w:proofErr w:type="spellStart"/>
+      <w:r>
+        <w:t>kodira</w:t>
+      </w:r>
+      <w:proofErr w:type="spellEnd"/>
+      <w:r>
+        <w:t xml:space="preserve"> </w:t>
+      </w:r>
+      <w:proofErr w:type="spellStart"/>
+      <w:r>
+        <w:t>kot</w:t>
+      </w:r>
+      <w:proofErr w:type="spellEnd"/>
+      <w:r>
+        <w:t xml:space="preserve"> 2-3+4+5+6+7-8. </w:t>
+      </w:r>
+      <w:proofErr w:type="spellStart"/>
+      <w:r>
+        <w:t>Tretji</w:t>
+      </w:r>
+      <w:proofErr w:type="spellEnd"/>
+      <w:r>
+        <w:t xml:space="preserve"> </w:t>
+      </w:r>
+      <w:proofErr w:type="spellStart"/>
+      <w:r>
+        <w:t>sklop</w:t>
+      </w:r>
+      <w:proofErr w:type="spellEnd"/>
+      <w:r>
+        <w:t xml:space="preserve"> </w:t>
+      </w:r>
+      <w:proofErr w:type="spellStart"/>
+      <w:r>
+        <w:t>vprašanj</w:t>
+      </w:r>
+      <w:proofErr w:type="spellEnd"/>
+      <w:r>
+        <w:t xml:space="preserve"> (9-17; instrument AMAS se </w:t>
+      </w:r>
+      <w:proofErr w:type="spellStart"/>
+      <w:r>
+        <w:t>kodira</w:t>
+      </w:r>
+      <w:proofErr w:type="spellEnd"/>
+      <w:r>
+        <w:t xml:space="preserve"> </w:t>
+      </w:r>
+      <w:proofErr w:type="spellStart"/>
+      <w:r>
+        <w:t>kot</w:t>
+      </w:r>
+      <w:proofErr w:type="spellEnd"/>
+      <w:r>
+        <w:t xml:space="preserve"> </w:t>
+      </w:r>
+      <w:proofErr w:type="spellStart"/>
+      <w:r>
+        <w:t>vsota</w:t>
+      </w:r>
+      <w:proofErr w:type="spellEnd"/>
+      <w:r>
+        <w:t xml:space="preserve"> </w:t>
+      </w:r>
+      <w:proofErr w:type="spellStart"/>
+      <w:r>
+        <w:t>točk</w:t>
+      </w:r>
+      <w:proofErr w:type="spellEnd"/>
+      <w:r>
+        <w:t>.</w:t>
+      </w:r>
+    </w:p>
     <w:tbl>
       <w:tblPr>
         <w:tblStyle w:val="TableGrid"/>
-        <w:tblW w:w="9078" w:type="dxa"/>
+        <w:tblW w:w="9294" w:type="dxa"/>
         <w:tblLook w:val="04A0" w:firstRow="1" w:lastRow="0" w:firstColumn="1" w:lastColumn="0" w:noHBand="0" w:noVBand="1"/>
       </w:tblPr>
       <w:tblGrid>
-        <w:gridCol w:w="1525"/>
+        <w:gridCol w:w="1572"/>
         <w:gridCol w:w="460"/>
-        <w:gridCol w:w="4539"/>
-        <w:gridCol w:w="2554"/>
+        <w:gridCol w:w="7262"/>
       </w:tblGrid>
       <w:tr>
         <w:trPr>
@@ -15948,45 +16232,240 @@
         </w:trPr>
         <w:tc>
           <w:tcPr>
-            <w:tcW w:w="1527" w:type="dxa"/>
-            <w:textDirection w:val="btLr"/>
-          </w:tcPr>
-          <w:p>
-            <w:pPr>
-              <w:ind w:left="113" w:right="113"/>
-            </w:pPr>
+            <w:tcW w:w="1572" w:type="dxa"/>
+          </w:tcPr>
+          <w:p>
             <w:proofErr w:type="spellStart"/>
             <w:r>
-              <w:t>Ciljna</w:t>
+              <w:t>Označi</w:t>
             </w:r>
             <w:proofErr w:type="spellEnd"/>
             <w:r>
+              <w:t xml:space="preserve">, </w:t>
+            </w:r>
+            <w:proofErr w:type="spellStart"/>
+            <w:r>
+              <w:t>kje</w:t>
+            </w:r>
+            <w:proofErr w:type="spellEnd"/>
+            <w:r>
               <w:t xml:space="preserve"> </w:t>
             </w:r>
             <w:proofErr w:type="spellStart"/>
             <w:r>
-              <w:t>spremenljivka</w:t>
+              <w:t>na</w:t>
             </w:r>
             <w:proofErr w:type="spellEnd"/>
             <w:r>
-              <w:t>:</w:t>
-            </w:r>
-          </w:p>
-          <w:p>
-            <w:pPr>
-              <w:ind w:left="113" w:right="113"/>
-            </w:pPr>
+              <w:t xml:space="preserve"> </w:t>
+            </w:r>
             <w:proofErr w:type="spellStart"/>
             <w:r>
-              <w:t>Označi</w:t>
+              <w:t>linearni</w:t>
             </w:r>
             <w:proofErr w:type="spellEnd"/>
             <w:r>
+              <w:t xml:space="preserve"> </w:t>
+            </w:r>
+            <w:proofErr w:type="spellStart"/>
+            <w:r>
+              <w:t>skali</w:t>
+            </w:r>
+            <w:proofErr w:type="spellEnd"/>
+            <w:r>
+              <w:t xml:space="preserve"> od 1 (Ne – </w:t>
+            </w:r>
+            <w:proofErr w:type="spellStart"/>
+            <w:r>
+              <w:t>zdi</w:t>
+            </w:r>
+            <w:proofErr w:type="spellEnd"/>
+            <w:r>
+              <w:t xml:space="preserve"> se mi </w:t>
+            </w:r>
+            <w:proofErr w:type="spellStart"/>
+            <w:r>
+              <w:t>izguba</w:t>
+            </w:r>
+            <w:proofErr w:type="spellEnd"/>
+            <w:r>
+              <w:t xml:space="preserve"> </w:t>
+            </w:r>
+            <w:proofErr w:type="spellStart"/>
+            <w:r>
+              <w:t>časa</w:t>
+            </w:r>
+            <w:proofErr w:type="spellEnd"/>
+            <w:r>
+              <w:t>) do 3 (</w:t>
+            </w:r>
+            <w:proofErr w:type="spellStart"/>
+            <w:r>
+              <w:t>Metoda</w:t>
+            </w:r>
+            <w:proofErr w:type="spellEnd"/>
+            <w:r>
+              <w:t xml:space="preserve"> je </w:t>
+            </w:r>
+            <w:proofErr w:type="spellStart"/>
+            <w:r>
+              <w:t>bila</w:t>
+            </w:r>
+            <w:proofErr w:type="spellEnd"/>
+            <w:r>
+              <w:t xml:space="preserve"> </w:t>
+            </w:r>
+            <w:proofErr w:type="spellStart"/>
+            <w:r>
+              <w:t>zabavna</w:t>
+            </w:r>
+            <w:proofErr w:type="spellEnd"/>
+            <w:r>
+              <w:t xml:space="preserve"> in </w:t>
+            </w:r>
+            <w:proofErr w:type="spellStart"/>
+            <w:r>
+              <w:t>koristna</w:t>
+            </w:r>
+            <w:proofErr w:type="spellEnd"/>
+            <w:r>
+              <w:t>).</w:t>
+            </w:r>
+          </w:p>
+        </w:tc>
+        <w:tc>
+          <w:tcPr>
+            <w:tcW w:w="449" w:type="dxa"/>
+          </w:tcPr>
+          <w:p>
+            <w:r>
+              <w:t>1</w:t>
+            </w:r>
+          </w:p>
+        </w:tc>
+        <w:tc>
+          <w:tcPr>
+            <w:tcW w:w="7273" w:type="dxa"/>
+          </w:tcPr>
+          <w:p>
+            <w:r>
+              <w:t xml:space="preserve">Se </w:t>
+            </w:r>
+            <w:proofErr w:type="spellStart"/>
+            <w:r>
+              <w:t>ti</w:t>
+            </w:r>
+            <w:proofErr w:type="spellEnd"/>
+            <w:r>
+              <w:t xml:space="preserve"> je </w:t>
+            </w:r>
+            <w:proofErr w:type="spellStart"/>
+            <w:r>
+              <w:t>metoda</w:t>
+            </w:r>
+            <w:proofErr w:type="spellEnd"/>
+            <w:r>
+              <w:t xml:space="preserve"> (</w:t>
+            </w:r>
+            <w:proofErr w:type="spellStart"/>
+            <w:r>
+              <w:t>delo</w:t>
+            </w:r>
+            <w:proofErr w:type="spellEnd"/>
+            <w:r>
+              <w:t xml:space="preserve"> v </w:t>
+            </w:r>
+            <w:proofErr w:type="spellStart"/>
+            <w:r>
+              <w:t>skupini</w:t>
+            </w:r>
+            <w:proofErr w:type="spellEnd"/>
+            <w:r>
+              <w:t xml:space="preserve">) </w:t>
+            </w:r>
+            <w:proofErr w:type="spellStart"/>
+            <w:r>
+              <w:t>zdela</w:t>
+            </w:r>
+            <w:proofErr w:type="spellEnd"/>
+            <w:r>
+              <w:t xml:space="preserve"> </w:t>
+            </w:r>
+            <w:proofErr w:type="spellStart"/>
+            <w:r>
+              <w:t>na</w:t>
+            </w:r>
+            <w:proofErr w:type="spellEnd"/>
+            <w:r>
+              <w:t xml:space="preserve"> </w:t>
+            </w:r>
+            <w:proofErr w:type="spellStart"/>
+            <w:r>
+              <w:t>sploh</w:t>
+            </w:r>
+            <w:proofErr w:type="spellEnd"/>
+            <w:r>
+              <w:t xml:space="preserve"> </w:t>
+            </w:r>
+            <w:proofErr w:type="spellStart"/>
+            <w:r>
+              <w:t>uspešna</w:t>
+            </w:r>
+            <w:proofErr w:type="spellEnd"/>
+            <w:r>
+              <w:t xml:space="preserve">? </w:t>
+            </w:r>
+            <w:proofErr w:type="spellStart"/>
+            <w:r>
+              <w:t>Upoštevaj</w:t>
+            </w:r>
+            <w:proofErr w:type="spellEnd"/>
+            <w:r>
+              <w:t xml:space="preserve"> </w:t>
+            </w:r>
+            <w:proofErr w:type="spellStart"/>
+            <w:r>
+              <w:t>tako</w:t>
+            </w:r>
+            <w:proofErr w:type="spellEnd"/>
+            <w:r>
+              <w:t xml:space="preserve"> </w:t>
+            </w:r>
+            <w:proofErr w:type="spellStart"/>
+            <w:r>
+              <w:t>vidik</w:t>
+            </w:r>
+            <w:proofErr w:type="spellEnd"/>
+            <w:r>
+              <w:t xml:space="preserve"> </w:t>
+            </w:r>
+            <w:proofErr w:type="spellStart"/>
+            <w:r>
+              <w:t>napredovanja</w:t>
+            </w:r>
+            <w:proofErr w:type="spellEnd"/>
+            <w:r>
+              <w:t xml:space="preserve"> </w:t>
+            </w:r>
+            <w:proofErr w:type="spellStart"/>
+            <w:r>
+              <w:t>pri</w:t>
+            </w:r>
+            <w:proofErr w:type="spellEnd"/>
+            <w:r>
+              <w:t xml:space="preserve"> </w:t>
+            </w:r>
+            <w:proofErr w:type="spellStart"/>
+            <w:r>
+              <w:t>matematiki</w:t>
+            </w:r>
+            <w:proofErr w:type="spellEnd"/>
+            <w:r>
               <w:t xml:space="preserve">, </w:t>
             </w:r>
             <w:proofErr w:type="spellStart"/>
             <w:r>
-              <w:t>kje</w:t>
+              <w:t>kot</w:t>
             </w:r>
             <w:proofErr w:type="spellEnd"/>
             <w:r>
@@ -15994,7 +16473,7 @@
             </w:r>
             <w:proofErr w:type="spellStart"/>
             <w:r>
-              <w:t>na</w:t>
+              <w:t>popestritve</w:t>
             </w:r>
             <w:proofErr w:type="spellEnd"/>
             <w:r>
@@ -16002,261 +16481,26 @@
             </w:r>
             <w:proofErr w:type="spellStart"/>
             <w:r>
-              <w:t>linearni</w:t>
+              <w:t>pouka</w:t>
             </w:r>
             <w:proofErr w:type="spellEnd"/>
             <w:r>
-              <w:t xml:space="preserve"> </w:t>
-            </w:r>
-            <w:proofErr w:type="spellStart"/>
-            <w:r>
-              <w:t>skali</w:t>
-            </w:r>
-            <w:proofErr w:type="spellEnd"/>
-            <w:r>
-              <w:t xml:space="preserve"> od 1 (Ne – </w:t>
-            </w:r>
-            <w:proofErr w:type="spellStart"/>
-            <w:r>
-              <w:t>zdi</w:t>
-            </w:r>
-            <w:proofErr w:type="spellEnd"/>
-            <w:r>
-              <w:t xml:space="preserve"> se mi </w:t>
-            </w:r>
-            <w:proofErr w:type="spellStart"/>
-            <w:r>
-              <w:t>izguba</w:t>
-            </w:r>
-            <w:proofErr w:type="spellEnd"/>
-            <w:r>
-              <w:t xml:space="preserve"> </w:t>
-            </w:r>
-            <w:proofErr w:type="spellStart"/>
-            <w:r>
-              <w:t>časa</w:t>
-            </w:r>
-            <w:proofErr w:type="spellEnd"/>
-            <w:r>
-              <w:t>) do 3 (</w:t>
-            </w:r>
-            <w:proofErr w:type="spellStart"/>
-            <w:r>
-              <w:t>Metoda</w:t>
-            </w:r>
-            <w:proofErr w:type="spellEnd"/>
-            <w:r>
-              <w:t xml:space="preserve"> je </w:t>
-            </w:r>
-            <w:proofErr w:type="spellStart"/>
-            <w:r>
-              <w:t>bila</w:t>
-            </w:r>
-            <w:proofErr w:type="spellEnd"/>
-            <w:r>
-              <w:t xml:space="preserve"> </w:t>
-            </w:r>
-            <w:proofErr w:type="spellStart"/>
-            <w:r>
-              <w:t>zabavna</w:t>
-            </w:r>
-            <w:proofErr w:type="spellEnd"/>
-            <w:r>
-              <w:t xml:space="preserve"> in </w:t>
-            </w:r>
-            <w:proofErr w:type="spellStart"/>
-            <w:r>
-              <w:t>koristna</w:t>
-            </w:r>
-            <w:proofErr w:type="spellEnd"/>
-            <w:r>
-              <w:t>)</w:t>
-            </w:r>
-          </w:p>
-        </w:tc>
-        <w:tc>
-          <w:tcPr>
-            <w:tcW w:w="440" w:type="dxa"/>
-          </w:tcPr>
-          <w:p>
-            <w:r>
-              <w:t>1.</w:t>
-            </w:r>
-          </w:p>
-        </w:tc>
-        <w:tc>
-          <w:tcPr>
-            <w:tcW w:w="4549" w:type="dxa"/>
-          </w:tcPr>
-          <w:p>
-            <w:r>
-              <w:t xml:space="preserve">Se </w:t>
-            </w:r>
-            <w:proofErr w:type="spellStart"/>
-            <w:r>
-              <w:t>ti</w:t>
-            </w:r>
-            <w:proofErr w:type="spellEnd"/>
-            <w:r>
-              <w:t xml:space="preserve"> je </w:t>
-            </w:r>
-            <w:proofErr w:type="spellStart"/>
-            <w:r>
-              <w:t>metoda</w:t>
-            </w:r>
-            <w:proofErr w:type="spellEnd"/>
-            <w:r>
-              <w:t xml:space="preserve"> (</w:t>
-            </w:r>
-            <w:proofErr w:type="spellStart"/>
-            <w:r>
-              <w:t>delo</w:t>
-            </w:r>
-            <w:proofErr w:type="spellEnd"/>
-            <w:r>
-              <w:t xml:space="preserve"> v </w:t>
-            </w:r>
-            <w:proofErr w:type="spellStart"/>
-            <w:r>
-              <w:t>skupini</w:t>
-            </w:r>
-            <w:proofErr w:type="spellEnd"/>
-            <w:r>
-              <w:t xml:space="preserve">) </w:t>
-            </w:r>
-            <w:proofErr w:type="spellStart"/>
-            <w:r>
-              <w:t>zdela</w:t>
-            </w:r>
-            <w:proofErr w:type="spellEnd"/>
-            <w:r>
-              <w:t xml:space="preserve"> </w:t>
-            </w:r>
-            <w:proofErr w:type="spellStart"/>
-            <w:r>
-              <w:t>na</w:t>
-            </w:r>
-            <w:proofErr w:type="spellEnd"/>
-            <w:r>
-              <w:t xml:space="preserve"> </w:t>
-            </w:r>
-            <w:proofErr w:type="spellStart"/>
-            <w:r>
-              <w:t>sploh</w:t>
-            </w:r>
-            <w:proofErr w:type="spellEnd"/>
-            <w:r>
-              <w:t xml:space="preserve"> </w:t>
-            </w:r>
-            <w:proofErr w:type="spellStart"/>
-            <w:r>
-              <w:t>uspešna</w:t>
-            </w:r>
-            <w:proofErr w:type="spellEnd"/>
-            <w:r>
-              <w:t xml:space="preserve">? </w:t>
-            </w:r>
-            <w:proofErr w:type="spellStart"/>
-            <w:r>
-              <w:t>Upoštevaj</w:t>
-            </w:r>
-            <w:proofErr w:type="spellEnd"/>
-            <w:r>
-              <w:t xml:space="preserve"> </w:t>
-            </w:r>
-            <w:proofErr w:type="spellStart"/>
-            <w:r>
-              <w:t>tako</w:t>
-            </w:r>
-            <w:proofErr w:type="spellEnd"/>
-            <w:r>
-              <w:t xml:space="preserve"> </w:t>
-            </w:r>
-            <w:proofErr w:type="spellStart"/>
-            <w:r>
-              <w:t>vidik</w:t>
-            </w:r>
-            <w:proofErr w:type="spellEnd"/>
-            <w:r>
-              <w:t xml:space="preserve"> </w:t>
-            </w:r>
-            <w:proofErr w:type="spellStart"/>
-            <w:r>
-              <w:t>napredovanja</w:t>
-            </w:r>
-            <w:proofErr w:type="spellEnd"/>
-            <w:r>
-              <w:t xml:space="preserve"> </w:t>
-            </w:r>
-            <w:proofErr w:type="spellStart"/>
-            <w:r>
-              <w:t>pri</w:t>
-            </w:r>
-            <w:proofErr w:type="spellEnd"/>
-            <w:r>
-              <w:t xml:space="preserve"> </w:t>
-            </w:r>
-            <w:proofErr w:type="spellStart"/>
-            <w:r>
-              <w:t>matematiki</w:t>
-            </w:r>
-            <w:proofErr w:type="spellEnd"/>
-            <w:r>
-              <w:t xml:space="preserve">, </w:t>
-            </w:r>
-            <w:proofErr w:type="spellStart"/>
-            <w:r>
-              <w:t>kot</w:t>
-            </w:r>
-            <w:proofErr w:type="spellEnd"/>
-            <w:r>
-              <w:t xml:space="preserve"> </w:t>
-            </w:r>
-            <w:proofErr w:type="spellStart"/>
-            <w:r>
-              <w:t>popestritve</w:t>
-            </w:r>
-            <w:proofErr w:type="spellEnd"/>
-            <w:r>
-              <w:t xml:space="preserve"> </w:t>
-            </w:r>
-            <w:proofErr w:type="spellStart"/>
-            <w:r>
-              <w:t>pouka</w:t>
-            </w:r>
-            <w:proofErr w:type="spellEnd"/>
-            <w:r>
               <w:t>.</w:t>
             </w:r>
-          </w:p>
-        </w:tc>
-        <w:tc>
-          <w:tcPr>
-            <w:tcW w:w="2562" w:type="dxa"/>
-            <w:textDirection w:val="tbRl"/>
-          </w:tcPr>
-          <w:p>
-            <w:pPr>
-              <w:ind w:left="113" w:right="113"/>
-            </w:pPr>
           </w:p>
         </w:tc>
       </w:tr>
       <w:tr>
         <w:trPr>
           <w:cantSplit/>
-          <w:trHeight w:val="1134"/>
+          <w:trHeight w:val="538"/>
         </w:trPr>
         <w:tc>
           <w:tcPr>
-            <w:tcW w:w="1527" w:type="dxa"/>
+            <w:tcW w:w="1572" w:type="dxa"/>
             <w:vMerge w:val="restart"/>
-            <w:textDirection w:val="btLr"/>
-          </w:tcPr>
-          <w:p>
-            <w:pPr>
-              <w:ind w:left="113" w:right="113"/>
-            </w:pPr>
+          </w:tcPr>
+          <w:p>
             <w:proofErr w:type="spellStart"/>
             <w:r>
               <w:t>Kviz</w:t>
@@ -16313,21 +16557,24 @@
               <w:t>trditvijo</w:t>
             </w:r>
             <w:proofErr w:type="spellEnd"/>
-          </w:p>
-        </w:tc>
-        <w:tc>
-          <w:tcPr>
-            <w:tcW w:w="440" w:type="dxa"/>
-          </w:tcPr>
-          <w:p>
-            <w:r>
-              <w:t xml:space="preserve">2. </w:t>
-            </w:r>
-          </w:p>
-        </w:tc>
-        <w:tc>
-          <w:tcPr>
-            <w:tcW w:w="4549" w:type="dxa"/>
+            <w:r>
+              <w:t>.</w:t>
+            </w:r>
+          </w:p>
+        </w:tc>
+        <w:tc>
+          <w:tcPr>
+            <w:tcW w:w="449" w:type="dxa"/>
+          </w:tcPr>
+          <w:p>
+            <w:r>
+              <w:t>2</w:t>
+            </w:r>
+          </w:p>
+        </w:tc>
+        <w:tc>
+          <w:tcPr>
+            <w:tcW w:w="7273" w:type="dxa"/>
           </w:tcPr>
           <w:p>
             <w:r>
@@ -16394,54 +16641,34 @@
               <w:t>matematike</w:t>
             </w:r>
             <w:proofErr w:type="spellEnd"/>
-          </w:p>
-        </w:tc>
-        <w:tc>
-          <w:tcPr>
-            <w:tcW w:w="2562" w:type="dxa"/>
-            <w:vMerge w:val="restart"/>
-            <w:textDirection w:val="tbRl"/>
-          </w:tcPr>
-          <w:p>
-            <w:pPr>
-              <w:ind w:left="113" w:right="113"/>
-            </w:pPr>
-            <w:r>
-              <w:t>2-3+4+5+6+7-8</w:t>
-            </w:r>
           </w:p>
         </w:tc>
       </w:tr>
       <w:tr>
         <w:trPr>
           <w:cantSplit/>
-          <w:trHeight w:val="1134"/>
+          <w:trHeight w:val="809"/>
         </w:trPr>
         <w:tc>
           <w:tcPr>
-            <w:tcW w:w="1527" w:type="dxa"/>
+            <w:tcW w:w="1572" w:type="dxa"/>
             <w:vMerge/>
-            <w:textDirection w:val="btLr"/>
-          </w:tcPr>
-          <w:p>
-            <w:pPr>
-              <w:ind w:left="113" w:right="113"/>
-            </w:pPr>
-          </w:p>
-        </w:tc>
-        <w:tc>
-          <w:tcPr>
-            <w:tcW w:w="440" w:type="dxa"/>
-          </w:tcPr>
-          <w:p>
-            <w:r>
-              <w:t>3.</w:t>
-            </w:r>
-          </w:p>
-        </w:tc>
-        <w:tc>
-          <w:tcPr>
-            <w:tcW w:w="4549" w:type="dxa"/>
+          </w:tcPr>
+          <w:p/>
+        </w:tc>
+        <w:tc>
+          <w:tcPr>
+            <w:tcW w:w="449" w:type="dxa"/>
+          </w:tcPr>
+          <w:p>
+            <w:r>
+              <w:t>3</w:t>
+            </w:r>
+          </w:p>
+        </w:tc>
+        <w:tc>
+          <w:tcPr>
+            <w:tcW w:w="7273" w:type="dxa"/>
           </w:tcPr>
           <w:p>
             <w:r>
@@ -16468,86 +16695,6 @@
               <w:t>matematki</w:t>
             </w:r>
             <w:proofErr w:type="spellEnd"/>
-          </w:p>
-        </w:tc>
-        <w:tc>
-          <w:tcPr>
-            <w:tcW w:w="2562" w:type="dxa"/>
-            <w:vMerge/>
-            <w:textDirection w:val="tbRl"/>
-          </w:tcPr>
-          <w:p>
-            <w:pPr>
-              <w:ind w:left="113" w:right="113"/>
-            </w:pPr>
-          </w:p>
-        </w:tc>
-      </w:tr>
-      <w:tr>
-        <w:trPr>
-          <w:cantSplit/>
-          <w:trHeight w:val="1134"/>
-        </w:trPr>
-        <w:tc>
-          <w:tcPr>
-            <w:tcW w:w="1527" w:type="dxa"/>
-            <w:vMerge/>
-            <w:textDirection w:val="btLr"/>
-          </w:tcPr>
-          <w:p>
-            <w:pPr>
-              <w:ind w:left="113" w:right="113"/>
-            </w:pPr>
-          </w:p>
-        </w:tc>
-        <w:tc>
-          <w:tcPr>
-            <w:tcW w:w="440" w:type="dxa"/>
-          </w:tcPr>
-          <w:p>
-            <w:r>
-              <w:t>4.</w:t>
-            </w:r>
-          </w:p>
-        </w:tc>
-        <w:tc>
-          <w:tcPr>
-            <w:tcW w:w="4549" w:type="dxa"/>
-          </w:tcPr>
-          <w:p>
-            <w:proofErr w:type="spellStart"/>
-            <w:r>
-              <w:t>Težavnost</w:t>
-            </w:r>
-            <w:proofErr w:type="spellEnd"/>
-            <w:r>
-              <w:t xml:space="preserve"> </w:t>
-            </w:r>
-            <w:proofErr w:type="spellStart"/>
-            <w:r>
-              <w:t>matematike</w:t>
-            </w:r>
-            <w:proofErr w:type="spellEnd"/>
-            <w:r>
-              <w:t xml:space="preserve"> me </w:t>
-            </w:r>
-            <w:proofErr w:type="spellStart"/>
-            <w:r>
-              <w:t>privlači</w:t>
-            </w:r>
-            <w:proofErr w:type="spellEnd"/>
-          </w:p>
-        </w:tc>
-        <w:tc>
-          <w:tcPr>
-            <w:tcW w:w="2562" w:type="dxa"/>
-            <w:vMerge/>
-            <w:textDirection w:val="tbRl"/>
-          </w:tcPr>
-          <w:p>
-            <w:pPr>
-              <w:ind w:left="113" w:right="113"/>
-            </w:pPr>
           </w:p>
         </w:tc>
       </w:tr>
@@ -16558,29 +16705,75 @@
         </w:trPr>
         <w:tc>
           <w:tcPr>
-            <w:tcW w:w="1527" w:type="dxa"/>
+            <w:tcW w:w="1572" w:type="dxa"/>
             <w:vMerge/>
-            <w:textDirection w:val="btLr"/>
-          </w:tcPr>
-          <w:p>
-            <w:pPr>
-              <w:ind w:left="113" w:right="113"/>
-            </w:pPr>
-          </w:p>
-        </w:tc>
-        <w:tc>
-          <w:tcPr>
-            <w:tcW w:w="440" w:type="dxa"/>
-          </w:tcPr>
-          <w:p>
-            <w:r>
-              <w:t>5.</w:t>
-            </w:r>
-          </w:p>
-        </w:tc>
-        <w:tc>
-          <w:tcPr>
-            <w:tcW w:w="4549" w:type="dxa"/>
+          </w:tcPr>
+          <w:p/>
+        </w:tc>
+        <w:tc>
+          <w:tcPr>
+            <w:tcW w:w="449" w:type="dxa"/>
+          </w:tcPr>
+          <w:p>
+            <w:r>
+              <w:t>4</w:t>
+            </w:r>
+          </w:p>
+        </w:tc>
+        <w:tc>
+          <w:tcPr>
+            <w:tcW w:w="7273" w:type="dxa"/>
+          </w:tcPr>
+          <w:p>
+            <w:proofErr w:type="spellStart"/>
+            <w:r>
+              <w:t>Težavnost</w:t>
+            </w:r>
+            <w:proofErr w:type="spellEnd"/>
+            <w:r>
+              <w:t xml:space="preserve"> </w:t>
+            </w:r>
+            <w:proofErr w:type="spellStart"/>
+            <w:r>
+              <w:t>matematike</w:t>
+            </w:r>
+            <w:proofErr w:type="spellEnd"/>
+            <w:r>
+              <w:t xml:space="preserve"> me </w:t>
+            </w:r>
+            <w:proofErr w:type="spellStart"/>
+            <w:r>
+              <w:t>privlači</w:t>
+            </w:r>
+            <w:proofErr w:type="spellEnd"/>
+          </w:p>
+        </w:tc>
+      </w:tr>
+      <w:tr>
+        <w:trPr>
+          <w:cantSplit/>
+          <w:trHeight w:val="694"/>
+        </w:trPr>
+        <w:tc>
+          <w:tcPr>
+            <w:tcW w:w="1572" w:type="dxa"/>
+            <w:vMerge/>
+          </w:tcPr>
+          <w:p/>
+        </w:tc>
+        <w:tc>
+          <w:tcPr>
+            <w:tcW w:w="449" w:type="dxa"/>
+          </w:tcPr>
+          <w:p>
+            <w:r>
+              <w:t>5</w:t>
+            </w:r>
+          </w:p>
+        </w:tc>
+        <w:tc>
+          <w:tcPr>
+            <w:tcW w:w="7273" w:type="dxa"/>
           </w:tcPr>
           <w:p>
             <w:r>
@@ -16589,21 +16782,6 @@
               </w:rPr>
               <w:t>Učenje (napredne) matematike smatram za uporabno</w:t>
             </w:r>
-          </w:p>
-        </w:tc>
-        <w:tc>
-          <w:tcPr>
-            <w:tcW w:w="2562" w:type="dxa"/>
-            <w:vMerge/>
-            <w:textDirection w:val="tbRl"/>
-          </w:tcPr>
-          <w:p>
-            <w:pPr>
-              <w:ind w:left="113" w:right="113"/>
-              <w:rPr>
-                <w:lang w:val="sl"/>
-              </w:rPr>
-            </w:pPr>
           </w:p>
         </w:tc>
       </w:tr>
@@ -16614,29 +16792,24 @@
         </w:trPr>
         <w:tc>
           <w:tcPr>
-            <w:tcW w:w="1527" w:type="dxa"/>
+            <w:tcW w:w="1572" w:type="dxa"/>
             <w:vMerge/>
-            <w:textDirection w:val="btLr"/>
-          </w:tcPr>
-          <w:p>
-            <w:pPr>
-              <w:ind w:left="113" w:right="113"/>
-            </w:pPr>
-          </w:p>
-        </w:tc>
-        <w:tc>
-          <w:tcPr>
-            <w:tcW w:w="440" w:type="dxa"/>
-          </w:tcPr>
-          <w:p>
-            <w:r>
-              <w:t>6.</w:t>
-            </w:r>
-          </w:p>
-        </w:tc>
-        <w:tc>
-          <w:tcPr>
-            <w:tcW w:w="4549" w:type="dxa"/>
+          </w:tcPr>
+          <w:p/>
+        </w:tc>
+        <w:tc>
+          <w:tcPr>
+            <w:tcW w:w="449" w:type="dxa"/>
+          </w:tcPr>
+          <w:p>
+            <w:r>
+              <w:t>6</w:t>
+            </w:r>
+          </w:p>
+        </w:tc>
+        <w:tc>
+          <w:tcPr>
+            <w:tcW w:w="7273" w:type="dxa"/>
           </w:tcPr>
           <w:p>
             <w:r>
@@ -16645,21 +16818,6 @@
               </w:rPr>
               <w:t>Deljenje idej za reševanje matematičnega problema mi je v coni udobja</w:t>
             </w:r>
-          </w:p>
-        </w:tc>
-        <w:tc>
-          <w:tcPr>
-            <w:tcW w:w="2562" w:type="dxa"/>
-            <w:vMerge/>
-            <w:textDirection w:val="tbRl"/>
-          </w:tcPr>
-          <w:p>
-            <w:pPr>
-              <w:ind w:left="113" w:right="113"/>
-              <w:rPr>
-                <w:lang w:val="sl"/>
-              </w:rPr>
-            </w:pPr>
           </w:p>
         </w:tc>
       </w:tr>
@@ -16670,19 +16828,14 @@
         </w:trPr>
         <w:tc>
           <w:tcPr>
-            <w:tcW w:w="1527" w:type="dxa"/>
+            <w:tcW w:w="1572" w:type="dxa"/>
             <w:vMerge/>
-            <w:textDirection w:val="btLr"/>
-          </w:tcPr>
-          <w:p>
-            <w:pPr>
-              <w:ind w:left="113" w:right="113"/>
-            </w:pPr>
-          </w:p>
-        </w:tc>
-        <w:tc>
-          <w:tcPr>
-            <w:tcW w:w="440" w:type="dxa"/>
+          </w:tcPr>
+          <w:p/>
+        </w:tc>
+        <w:tc>
+          <w:tcPr>
+            <w:tcW w:w="449" w:type="dxa"/>
           </w:tcPr>
           <w:p>
             <w:r>
@@ -16692,7 +16845,7 @@
         </w:tc>
         <w:tc>
           <w:tcPr>
-            <w:tcW w:w="4549" w:type="dxa"/>
+            <w:tcW w:w="7273" w:type="dxa"/>
           </w:tcPr>
           <w:p>
             <w:r>
@@ -16703,38 +16856,18 @@
             </w:r>
           </w:p>
         </w:tc>
-        <w:tc>
-          <w:tcPr>
-            <w:tcW w:w="2562" w:type="dxa"/>
-            <w:vMerge/>
-            <w:textDirection w:val="tbRl"/>
-          </w:tcPr>
-          <w:p>
-            <w:pPr>
-              <w:ind w:left="113" w:right="113"/>
-              <w:rPr>
-                <w:lang w:val="sl"/>
-              </w:rPr>
-            </w:pPr>
-          </w:p>
-        </w:tc>
       </w:tr>
       <w:tr>
         <w:tc>
           <w:tcPr>
-            <w:tcW w:w="1527" w:type="dxa"/>
+            <w:tcW w:w="1572" w:type="dxa"/>
             <w:vMerge/>
-            <w:textDirection w:val="btLr"/>
-          </w:tcPr>
-          <w:p>
-            <w:pPr>
-              <w:ind w:left="113" w:right="113"/>
-            </w:pPr>
-          </w:p>
-        </w:tc>
-        <w:tc>
-          <w:tcPr>
-            <w:tcW w:w="440" w:type="dxa"/>
+          </w:tcPr>
+          <w:p/>
+        </w:tc>
+        <w:tc>
+          <w:tcPr>
+            <w:tcW w:w="449" w:type="dxa"/>
           </w:tcPr>
           <w:p>
             <w:r>
@@ -16744,7 +16877,7 @@
         </w:tc>
         <w:tc>
           <w:tcPr>
-            <w:tcW w:w="4549" w:type="dxa"/>
+            <w:tcW w:w="7273" w:type="dxa"/>
           </w:tcPr>
           <w:p>
             <w:r>
@@ -16755,33 +16888,14 @@
             </w:r>
           </w:p>
         </w:tc>
-        <w:tc>
-          <w:tcPr>
-            <w:tcW w:w="2562" w:type="dxa"/>
-            <w:vMerge/>
-            <w:textDirection w:val="tbRl"/>
-          </w:tcPr>
-          <w:p>
-            <w:pPr>
-              <w:ind w:left="113" w:right="113"/>
-              <w:rPr>
-                <w:lang w:val="sl"/>
-              </w:rPr>
-            </w:pPr>
-          </w:p>
-        </w:tc>
       </w:tr>
       <w:tr>
         <w:tc>
           <w:tcPr>
-            <w:tcW w:w="1527" w:type="dxa"/>
+            <w:tcW w:w="1572" w:type="dxa"/>
             <w:vMerge w:val="restart"/>
-            <w:textDirection w:val="btLr"/>
-          </w:tcPr>
-          <w:p>
-            <w:pPr>
-              <w:ind w:left="113" w:right="113"/>
-            </w:pPr>
+          </w:tcPr>
+          <w:p>
             <w:proofErr w:type="spellStart"/>
             <w:r>
               <w:t>Kviz</w:t>
@@ -16933,7 +17047,7 @@
         </w:tc>
         <w:tc>
           <w:tcPr>
-            <w:tcW w:w="440" w:type="dxa"/>
+            <w:tcW w:w="449" w:type="dxa"/>
           </w:tcPr>
           <w:p>
             <w:r>
@@ -16943,7 +17057,7 @@
         </w:tc>
         <w:tc>
           <w:tcPr>
-            <w:tcW w:w="4549" w:type="dxa"/>
+            <w:tcW w:w="7273" w:type="dxa"/>
           </w:tcPr>
           <w:p>
             <w:r>
@@ -16954,38 +17068,18 @@
             </w:r>
           </w:p>
         </w:tc>
-        <w:tc>
-          <w:tcPr>
-            <w:tcW w:w="2562" w:type="dxa"/>
-            <w:vMerge w:val="restart"/>
-            <w:textDirection w:val="tbRl"/>
-          </w:tcPr>
-          <w:p>
-            <w:pPr>
-              <w:ind w:left="113" w:right="113"/>
-            </w:pPr>
-            <w:r>
-              <w:t>9+10+11+12+13+14+15+16+17</w:t>
-            </w:r>
-          </w:p>
-        </w:tc>
       </w:tr>
       <w:tr>
         <w:tc>
           <w:tcPr>
-            <w:tcW w:w="1527" w:type="dxa"/>
+            <w:tcW w:w="1572" w:type="dxa"/>
             <w:vMerge/>
-            <w:textDirection w:val="btLr"/>
-          </w:tcPr>
-          <w:p>
-            <w:pPr>
-              <w:ind w:left="113" w:right="113"/>
-            </w:pPr>
-          </w:p>
-        </w:tc>
-        <w:tc>
-          <w:tcPr>
-            <w:tcW w:w="440" w:type="dxa"/>
+          </w:tcPr>
+          <w:p/>
+        </w:tc>
+        <w:tc>
+          <w:tcPr>
+            <w:tcW w:w="449" w:type="dxa"/>
           </w:tcPr>
           <w:p>
             <w:r>
@@ -16995,7 +17089,7 @@
         </w:tc>
         <w:tc>
           <w:tcPr>
-            <w:tcW w:w="4549" w:type="dxa"/>
+            <w:tcW w:w="7273" w:type="dxa"/>
           </w:tcPr>
           <w:p>
             <w:r>
@@ -17006,35 +17100,18 @@
             </w:r>
           </w:p>
         </w:tc>
-        <w:tc>
-          <w:tcPr>
-            <w:tcW w:w="2562" w:type="dxa"/>
-            <w:vMerge/>
-            <w:textDirection w:val="tbRl"/>
-          </w:tcPr>
-          <w:p>
-            <w:pPr>
-              <w:ind w:left="113" w:right="113"/>
-            </w:pPr>
-          </w:p>
-        </w:tc>
       </w:tr>
       <w:tr>
         <w:tc>
           <w:tcPr>
-            <w:tcW w:w="1527" w:type="dxa"/>
+            <w:tcW w:w="1572" w:type="dxa"/>
             <w:vMerge/>
-            <w:textDirection w:val="btLr"/>
-          </w:tcPr>
-          <w:p>
-            <w:pPr>
-              <w:ind w:left="113" w:right="113"/>
-            </w:pPr>
-          </w:p>
-        </w:tc>
-        <w:tc>
-          <w:tcPr>
-            <w:tcW w:w="440" w:type="dxa"/>
+          </w:tcPr>
+          <w:p/>
+        </w:tc>
+        <w:tc>
+          <w:tcPr>
+            <w:tcW w:w="449" w:type="dxa"/>
           </w:tcPr>
           <w:p>
             <w:r>
@@ -17044,7 +17121,7 @@
         </w:tc>
         <w:tc>
           <w:tcPr>
-            <w:tcW w:w="4549" w:type="dxa"/>
+            <w:tcW w:w="7273" w:type="dxa"/>
           </w:tcPr>
           <w:p>
             <w:r>
@@ -17055,35 +17132,18 @@
             </w:r>
           </w:p>
         </w:tc>
-        <w:tc>
-          <w:tcPr>
-            <w:tcW w:w="2562" w:type="dxa"/>
-            <w:vMerge/>
-            <w:textDirection w:val="tbRl"/>
-          </w:tcPr>
-          <w:p>
-            <w:pPr>
-              <w:ind w:left="113" w:right="113"/>
-            </w:pPr>
-          </w:p>
-        </w:tc>
       </w:tr>
       <w:tr>
         <w:tc>
           <w:tcPr>
-            <w:tcW w:w="1527" w:type="dxa"/>
+            <w:tcW w:w="1572" w:type="dxa"/>
             <w:vMerge/>
-            <w:textDirection w:val="btLr"/>
-          </w:tcPr>
-          <w:p>
-            <w:pPr>
-              <w:ind w:left="113" w:right="113"/>
-            </w:pPr>
-          </w:p>
-        </w:tc>
-        <w:tc>
-          <w:tcPr>
-            <w:tcW w:w="440" w:type="dxa"/>
+          </w:tcPr>
+          <w:p/>
+        </w:tc>
+        <w:tc>
+          <w:tcPr>
+            <w:tcW w:w="449" w:type="dxa"/>
           </w:tcPr>
           <w:p>
             <w:r>
@@ -17093,7 +17153,7 @@
         </w:tc>
         <w:tc>
           <w:tcPr>
-            <w:tcW w:w="4549" w:type="dxa"/>
+            <w:tcW w:w="7273" w:type="dxa"/>
           </w:tcPr>
           <w:p>
             <w:r>
@@ -17104,35 +17164,18 @@
             </w:r>
           </w:p>
         </w:tc>
-        <w:tc>
-          <w:tcPr>
-            <w:tcW w:w="2562" w:type="dxa"/>
-            <w:vMerge/>
-            <w:textDirection w:val="tbRl"/>
-          </w:tcPr>
-          <w:p>
-            <w:pPr>
-              <w:ind w:left="113" w:right="113"/>
-            </w:pPr>
-          </w:p>
-        </w:tc>
       </w:tr>
       <w:tr>
         <w:tc>
           <w:tcPr>
-            <w:tcW w:w="1527" w:type="dxa"/>
+            <w:tcW w:w="1572" w:type="dxa"/>
             <w:vMerge/>
-            <w:textDirection w:val="btLr"/>
-          </w:tcPr>
-          <w:p>
-            <w:pPr>
-              <w:ind w:left="113" w:right="113"/>
-            </w:pPr>
-          </w:p>
-        </w:tc>
-        <w:tc>
-          <w:tcPr>
-            <w:tcW w:w="440" w:type="dxa"/>
+          </w:tcPr>
+          <w:p/>
+        </w:tc>
+        <w:tc>
+          <w:tcPr>
+            <w:tcW w:w="449" w:type="dxa"/>
           </w:tcPr>
           <w:p>
             <w:r>
@@ -17142,7 +17185,7 @@
         </w:tc>
         <w:tc>
           <w:tcPr>
-            <w:tcW w:w="4549" w:type="dxa"/>
+            <w:tcW w:w="7273" w:type="dxa"/>
           </w:tcPr>
           <w:p>
             <w:r>
@@ -17153,35 +17196,18 @@
             </w:r>
           </w:p>
         </w:tc>
-        <w:tc>
-          <w:tcPr>
-            <w:tcW w:w="2562" w:type="dxa"/>
-            <w:vMerge/>
-            <w:textDirection w:val="tbRl"/>
-          </w:tcPr>
-          <w:p>
-            <w:pPr>
-              <w:ind w:left="113" w:right="113"/>
-            </w:pPr>
-          </w:p>
-        </w:tc>
       </w:tr>
       <w:tr>
         <w:tc>
           <w:tcPr>
-            <w:tcW w:w="1527" w:type="dxa"/>
+            <w:tcW w:w="1572" w:type="dxa"/>
             <w:vMerge/>
-            <w:textDirection w:val="btLr"/>
-          </w:tcPr>
-          <w:p>
-            <w:pPr>
-              <w:ind w:left="113" w:right="113"/>
-            </w:pPr>
-          </w:p>
-        </w:tc>
-        <w:tc>
-          <w:tcPr>
-            <w:tcW w:w="440" w:type="dxa"/>
+          </w:tcPr>
+          <w:p/>
+        </w:tc>
+        <w:tc>
+          <w:tcPr>
+            <w:tcW w:w="449" w:type="dxa"/>
           </w:tcPr>
           <w:p>
             <w:r>
@@ -17191,7 +17217,7 @@
         </w:tc>
         <w:tc>
           <w:tcPr>
-            <w:tcW w:w="4549" w:type="dxa"/>
+            <w:tcW w:w="7273" w:type="dxa"/>
           </w:tcPr>
           <w:p>
             <w:r>
@@ -17202,35 +17228,18 @@
             </w:r>
           </w:p>
         </w:tc>
-        <w:tc>
-          <w:tcPr>
-            <w:tcW w:w="2562" w:type="dxa"/>
-            <w:vMerge/>
-            <w:textDirection w:val="tbRl"/>
-          </w:tcPr>
-          <w:p>
-            <w:pPr>
-              <w:ind w:left="113" w:right="113"/>
-            </w:pPr>
-          </w:p>
-        </w:tc>
       </w:tr>
       <w:tr>
         <w:tc>
           <w:tcPr>
-            <w:tcW w:w="1527" w:type="dxa"/>
+            <w:tcW w:w="1572" w:type="dxa"/>
             <w:vMerge/>
-            <w:textDirection w:val="btLr"/>
-          </w:tcPr>
-          <w:p>
-            <w:pPr>
-              <w:ind w:left="113" w:right="113"/>
-            </w:pPr>
-          </w:p>
-        </w:tc>
-        <w:tc>
-          <w:tcPr>
-            <w:tcW w:w="440" w:type="dxa"/>
+          </w:tcPr>
+          <w:p/>
+        </w:tc>
+        <w:tc>
+          <w:tcPr>
+            <w:tcW w:w="449" w:type="dxa"/>
           </w:tcPr>
           <w:p>
             <w:r>
@@ -17240,7 +17249,7 @@
         </w:tc>
         <w:tc>
           <w:tcPr>
-            <w:tcW w:w="4549" w:type="dxa"/>
+            <w:tcW w:w="7273" w:type="dxa"/>
           </w:tcPr>
           <w:p>
             <w:r>
@@ -17251,35 +17260,18 @@
             </w:r>
           </w:p>
         </w:tc>
-        <w:tc>
-          <w:tcPr>
-            <w:tcW w:w="2562" w:type="dxa"/>
-            <w:vMerge/>
-            <w:textDirection w:val="tbRl"/>
-          </w:tcPr>
-          <w:p>
-            <w:pPr>
-              <w:ind w:left="113" w:right="113"/>
-            </w:pPr>
-          </w:p>
-        </w:tc>
       </w:tr>
       <w:tr>
         <w:tc>
           <w:tcPr>
-            <w:tcW w:w="1527" w:type="dxa"/>
+            <w:tcW w:w="1572" w:type="dxa"/>
             <w:vMerge/>
-            <w:textDirection w:val="btLr"/>
-          </w:tcPr>
-          <w:p>
-            <w:pPr>
-              <w:ind w:left="113" w:right="113"/>
-            </w:pPr>
-          </w:p>
-        </w:tc>
-        <w:tc>
-          <w:tcPr>
-            <w:tcW w:w="440" w:type="dxa"/>
+          </w:tcPr>
+          <w:p/>
+        </w:tc>
+        <w:tc>
+          <w:tcPr>
+            <w:tcW w:w="449" w:type="dxa"/>
           </w:tcPr>
           <w:p>
             <w:r>
@@ -17289,7 +17281,7 @@
         </w:tc>
         <w:tc>
           <w:tcPr>
-            <w:tcW w:w="4549" w:type="dxa"/>
+            <w:tcW w:w="7273" w:type="dxa"/>
           </w:tcPr>
           <w:p>
             <w:r>
@@ -17300,35 +17292,18 @@
             </w:r>
           </w:p>
         </w:tc>
-        <w:tc>
-          <w:tcPr>
-            <w:tcW w:w="2562" w:type="dxa"/>
-            <w:vMerge/>
-            <w:textDirection w:val="tbRl"/>
-          </w:tcPr>
-          <w:p>
-            <w:pPr>
-              <w:ind w:left="113" w:right="113"/>
-            </w:pPr>
-          </w:p>
-        </w:tc>
       </w:tr>
       <w:tr>
         <w:tc>
           <w:tcPr>
-            <w:tcW w:w="1527" w:type="dxa"/>
+            <w:tcW w:w="1572" w:type="dxa"/>
             <w:vMerge/>
-            <w:textDirection w:val="btLr"/>
-          </w:tcPr>
-          <w:p>
-            <w:pPr>
-              <w:ind w:left="113" w:right="113"/>
-            </w:pPr>
-          </w:p>
-        </w:tc>
-        <w:tc>
-          <w:tcPr>
-            <w:tcW w:w="440" w:type="dxa"/>
+          </w:tcPr>
+          <w:p/>
+        </w:tc>
+        <w:tc>
+          <w:tcPr>
+            <w:tcW w:w="449" w:type="dxa"/>
           </w:tcPr>
           <w:p>
             <w:r>
@@ -17338,7 +17313,7 @@
         </w:tc>
         <w:tc>
           <w:tcPr>
-            <w:tcW w:w="4549" w:type="dxa"/>
+            <w:tcW w:w="7273" w:type="dxa"/>
           </w:tcPr>
           <w:p>
             <w:r>
@@ -17347,18 +17322,6 @@
               </w:rPr>
               <w:t>Začetek nove snovi pri pouku matematike</w:t>
             </w:r>
-          </w:p>
-        </w:tc>
-        <w:tc>
-          <w:tcPr>
-            <w:tcW w:w="2562" w:type="dxa"/>
-            <w:vMerge/>
-            <w:textDirection w:val="tbRl"/>
-          </w:tcPr>
-          <w:p>
-            <w:pPr>
-              <w:ind w:left="113" w:right="113"/>
-            </w:pPr>
           </w:p>
         </w:tc>
       </w:tr>
@@ -17366,20 +17329,339 @@
     <w:p/>
     <w:p/>
     <w:p/>
-    <w:p/>
-    <w:p/>
+    <w:p>
+      <w:pPr>
+        <w:pStyle w:val="Caption"/>
+        <w:keepNext/>
+      </w:pPr>
+      <w:proofErr w:type="spellStart"/>
+      <w:r>
+        <w:t>Preglednica</w:t>
+      </w:r>
+      <w:proofErr w:type="spellEnd"/>
+      <w:r>
+        <w:t xml:space="preserve"> </w:t>
+      </w:r>
+      <w:r>
+        <w:fldChar w:fldCharType="begin"/>
+      </w:r>
+      <w:r>
+        <w:instrText xml:space="preserve"> SEQ Preglednica \* ARABIC </w:instrText>
+      </w:r>
+      <w:r>
+        <w:fldChar w:fldCharType="separate"/>
+      </w:r>
+      <w:r>
+        <w:rPr>
+          <w:noProof/>
+        </w:rPr>
+        <w:t>5</w:t>
+      </w:r>
+      <w:r>
+        <w:fldChar w:fldCharType="end"/>
+      </w:r>
+      <w:r>
+        <w:t xml:space="preserve">: Drugi del </w:t>
+      </w:r>
+      <w:proofErr w:type="spellStart"/>
+      <w:r>
+        <w:t>vprašalnika</w:t>
+      </w:r>
+      <w:proofErr w:type="spellEnd"/>
+      <w:r>
+        <w:t>; instrument MBTI.</w:t>
+      </w:r>
+      <w:r>
+        <w:t xml:space="preserve"> </w:t>
+      </w:r>
+      <w:proofErr w:type="spellStart"/>
+      <w:r>
+        <w:t>Vprašanja</w:t>
+      </w:r>
+      <w:proofErr w:type="spellEnd"/>
+      <w:r>
+        <w:t xml:space="preserve"> so </w:t>
+      </w:r>
+      <w:proofErr w:type="spellStart"/>
+      <w:r>
+        <w:t>kodirajo</w:t>
+      </w:r>
+      <w:proofErr w:type="spellEnd"/>
+      <w:r>
+        <w:t xml:space="preserve"> po </w:t>
+      </w:r>
+      <w:proofErr w:type="spellStart"/>
+      <w:r>
+        <w:t>sledečem</w:t>
+      </w:r>
+      <w:proofErr w:type="spellEnd"/>
+      <w:r>
+        <w:t xml:space="preserve"> </w:t>
+      </w:r>
+      <w:proofErr w:type="spellStart"/>
+      <w:r>
+        <w:t>ključu</w:t>
+      </w:r>
+      <w:proofErr w:type="spellEnd"/>
+      <w:r>
+        <w:t xml:space="preserve">. </w:t>
+      </w:r>
+      <w:r>
+        <w:t>I</w:t>
+      </w:r>
+      <w:r>
+        <w:rPr>
+          <w:rStyle w:val="Strong"/>
+        </w:rPr>
+        <w:t>E</w:t>
+      </w:r>
+      <w:r>
+        <w:rPr>
+          <w:rStyle w:val="Strong"/>
+        </w:rPr>
+        <w:t>:</w:t>
+      </w:r>
+      <w:r>
+        <w:t xml:space="preserve"> 30 - V18 - V22 - V26 + V30 - V34 + V38 + V42 - V46</w:t>
+      </w:r>
+      <w:r>
+        <w:t xml:space="preserve">, </w:t>
+      </w:r>
+      <w:r>
+        <w:rPr>
+          <w:rStyle w:val="Strong"/>
+        </w:rPr>
+        <w:t>SN:</w:t>
+      </w:r>
+      <w:r>
+        <w:t xml:space="preserve"> 12 + V19 + V23 + V27 + V31 + V35 - V39 - V43 + V47</w:t>
+      </w:r>
+      <w:r>
+        <w:t xml:space="preserve">, </w:t>
+      </w:r>
+      <w:r>
+        <w:rPr>
+          <w:rStyle w:val="Strong"/>
+        </w:rPr>
+        <w:t>FT:</w:t>
+      </w:r>
+      <w:r>
+        <w:t xml:space="preserve"> 30 - V20 + V24 + V28 - V32 - V36 + V40 - V44 - V48</w:t>
+      </w:r>
+      <w:r>
+        <w:t xml:space="preserve">, </w:t>
+      </w:r>
+      <w:r>
+        <w:rPr>
+          <w:rStyle w:val="Strong"/>
+        </w:rPr>
+        <w:t>JP:</w:t>
+      </w:r>
+      <w:r>
+        <w:t xml:space="preserve"> 18 + V21 + V25 - V29 + V33 - V37 + V41 - V45 + V49</w:t>
+      </w:r>
+      <w:r>
+        <w:t xml:space="preserve">, </w:t>
+      </w:r>
+      <w:proofErr w:type="spellStart"/>
+      <w:r>
+        <w:t>kjer</w:t>
+      </w:r>
+      <w:proofErr w:type="spellEnd"/>
+      <w:r>
+        <w:t xml:space="preserve"> Vi </w:t>
+      </w:r>
+      <w:proofErr w:type="spellStart"/>
+      <w:r>
+        <w:t>predstavlja</w:t>
+      </w:r>
+      <w:proofErr w:type="spellEnd"/>
+      <w:r>
+        <w:t xml:space="preserve"> </w:t>
+      </w:r>
+      <w:proofErr w:type="spellStart"/>
+      <w:r>
+        <w:t>i</w:t>
+      </w:r>
+      <w:proofErr w:type="spellEnd"/>
+      <w:r>
+        <w:t xml:space="preserve">-to </w:t>
+      </w:r>
+      <w:proofErr w:type="spellStart"/>
+      <w:r>
+        <w:t>vprašanje</w:t>
+      </w:r>
+      <w:proofErr w:type="spellEnd"/>
+      <w:r>
+        <w:t>.</w:t>
+      </w:r>
+      <w:r>
+        <w:t xml:space="preserve"> </w:t>
+      </w:r>
+      <w:proofErr w:type="spellStart"/>
+      <w:r>
+        <w:rPr>
+          <w:highlight w:val="yellow"/>
+        </w:rPr>
+        <w:t>Meje</w:t>
+      </w:r>
+      <w:proofErr w:type="spellEnd"/>
+      <w:r>
+        <w:rPr>
+          <w:highlight w:val="yellow"/>
+        </w:rPr>
+        <w:t xml:space="preserve"> za </w:t>
+      </w:r>
+      <w:proofErr w:type="spellStart"/>
+      <w:r>
+        <w:rPr>
+          <w:highlight w:val="yellow"/>
+        </w:rPr>
+        <w:t>posamezne</w:t>
+      </w:r>
+      <w:proofErr w:type="spellEnd"/>
+      <w:r>
+        <w:rPr>
+          <w:highlight w:val="yellow"/>
+        </w:rPr>
+        <w:t xml:space="preserve"> </w:t>
+      </w:r>
+      <w:proofErr w:type="spellStart"/>
+      <w:r>
+        <w:rPr>
+          <w:highlight w:val="yellow"/>
+        </w:rPr>
+        <w:t>osebnosti</w:t>
+      </w:r>
+      <w:proofErr w:type="spellEnd"/>
+      <w:r>
+        <w:rPr>
+          <w:highlight w:val="yellow"/>
+        </w:rPr>
+        <w:t xml:space="preserve"> </w:t>
+      </w:r>
+      <w:proofErr w:type="spellStart"/>
+      <w:r>
+        <w:rPr>
+          <w:highlight w:val="yellow"/>
+        </w:rPr>
+        <w:t>predstavlja</w:t>
+      </w:r>
+      <w:proofErr w:type="spellEnd"/>
+      <w:r>
+        <w:rPr>
+          <w:highlight w:val="yellow"/>
+        </w:rPr>
+        <w:t xml:space="preserve"> 24, </w:t>
+      </w:r>
+      <w:proofErr w:type="spellStart"/>
+      <w:r>
+        <w:rPr>
+          <w:highlight w:val="yellow"/>
+        </w:rPr>
+        <w:t>torej</w:t>
+      </w:r>
+      <w:proofErr w:type="spellEnd"/>
+      <w:r>
+        <w:rPr>
+          <w:highlight w:val="yellow"/>
+        </w:rPr>
+        <w:t xml:space="preserve"> </w:t>
+      </w:r>
+      <w:proofErr w:type="spellStart"/>
+      <w:r>
+        <w:rPr>
+          <w:highlight w:val="yellow"/>
+        </w:rPr>
+        <w:t>če</w:t>
+      </w:r>
+      <w:proofErr w:type="spellEnd"/>
+      <w:r>
+        <w:rPr>
+          <w:highlight w:val="yellow"/>
+        </w:rPr>
+        <w:t xml:space="preserve"> je IE &gt; 24 je </w:t>
+      </w:r>
+      <w:proofErr w:type="spellStart"/>
+      <w:r>
+        <w:rPr>
+          <w:highlight w:val="yellow"/>
+        </w:rPr>
+        <w:t>oseba</w:t>
+      </w:r>
+      <w:proofErr w:type="spellEnd"/>
+      <w:r>
+        <w:rPr>
+          <w:highlight w:val="yellow"/>
+        </w:rPr>
+        <w:t xml:space="preserve"> </w:t>
+      </w:r>
+      <w:proofErr w:type="spellStart"/>
+      <w:r>
+        <w:rPr>
+          <w:highlight w:val="yellow"/>
+        </w:rPr>
+        <w:t>ekstrovertna</w:t>
+      </w:r>
+      <w:proofErr w:type="spellEnd"/>
+      <w:r>
+        <w:rPr>
+          <w:highlight w:val="yellow"/>
+        </w:rPr>
+        <w:t xml:space="preserve"> (E)</w:t>
+      </w:r>
+      <w:r>
+        <w:rPr>
+          <w:highlight w:val="yellow"/>
+        </w:rPr>
+        <w:t xml:space="preserve">; </w:t>
+      </w:r>
+      <w:proofErr w:type="spellStart"/>
+      <w:r>
+        <w:rPr>
+          <w:highlight w:val="yellow"/>
+        </w:rPr>
+        <w:t>Sicer</w:t>
+      </w:r>
+      <w:proofErr w:type="spellEnd"/>
+      <w:r>
+        <w:rPr>
+          <w:highlight w:val="yellow"/>
+        </w:rPr>
+        <w:t xml:space="preserve"> </w:t>
+      </w:r>
+      <w:proofErr w:type="spellStart"/>
+      <w:r>
+        <w:rPr>
+          <w:highlight w:val="yellow"/>
+        </w:rPr>
+        <w:t>introvertna</w:t>
+      </w:r>
+      <w:proofErr w:type="spellEnd"/>
+      <w:r>
+        <w:rPr>
+          <w:highlight w:val="yellow"/>
+        </w:rPr>
+        <w:t xml:space="preserve"> (I)</w:t>
+      </w:r>
+      <w:r>
+        <w:rPr>
+          <w:highlight w:val="yellow"/>
+        </w:rPr>
+        <w:t>.</w:t>
+      </w:r>
+    </w:p>
     <w:tbl>
       <w:tblPr>
         <w:tblStyle w:val="TableGrid"/>
-        <w:tblW w:w="9078" w:type="dxa"/>
+        <w:tblW w:w="9411" w:type="dxa"/>
         <w:tblLook w:val="04A0" w:firstRow="1" w:lastRow="0" w:firstColumn="1" w:lastColumn="0" w:noHBand="0" w:noVBand="1"/>
       </w:tblPr>
       <w:tblGrid>
-        <w:gridCol w:w="561"/>
-        <w:gridCol w:w="703"/>
-        <w:gridCol w:w="2771"/>
-        <w:gridCol w:w="3540"/>
-        <w:gridCol w:w="1503"/>
+        <w:gridCol w:w="1517"/>
+        <w:gridCol w:w="638"/>
+        <w:gridCol w:w="2668"/>
+        <w:gridCol w:w="4588"/>
       </w:tblGrid>
       <w:tr>
         <w:trPr>
@@ -17388,14 +17670,10 @@
         </w:trPr>
         <w:tc>
           <w:tcPr>
-            <w:tcW w:w="561" w:type="dxa"/>
+            <w:tcW w:w="1517" w:type="dxa"/>
             <w:vMerge w:val="restart"/>
-            <w:textDirection w:val="btLr"/>
-          </w:tcPr>
-          <w:p>
-            <w:pPr>
-              <w:ind w:left="113" w:right="113"/>
-            </w:pPr>
+          </w:tcPr>
+          <w:p>
             <w:proofErr w:type="spellStart"/>
             <w:r>
               <w:t>Kviz</w:t>
@@ -17483,7 +17761,7 @@
         </w:tc>
         <w:tc>
           <w:tcPr>
-            <w:tcW w:w="703" w:type="dxa"/>
+            <w:tcW w:w="638" w:type="dxa"/>
           </w:tcPr>
           <w:p>
             <w:r>
@@ -17493,7 +17771,7 @@
         </w:tc>
         <w:tc>
           <w:tcPr>
-            <w:tcW w:w="2771" w:type="dxa"/>
+            <w:tcW w:w="2668" w:type="dxa"/>
           </w:tcPr>
           <w:p>
             <w:r>
@@ -17506,7 +17784,7 @@
         </w:tc>
         <w:tc>
           <w:tcPr>
-            <w:tcW w:w="3540" w:type="dxa"/>
+            <w:tcW w:w="4588" w:type="dxa"/>
           </w:tcPr>
           <w:p>
             <w:r>
@@ -17514,66 +17792,6 @@
                 <w:lang w:val="sl"/>
               </w:rPr>
               <w:t>Zanašam se na spomin</w:t>
-            </w:r>
-          </w:p>
-        </w:tc>
-        <w:tc>
-          <w:tcPr>
-            <w:tcW w:w="1503" w:type="dxa"/>
-            <w:vMerge w:val="restart"/>
-            <w:textDirection w:val="tbRl"/>
-          </w:tcPr>
-          <w:p>
-            <w:pPr>
-              <w:ind w:left="113" w:right="113"/>
-            </w:pPr>
-            <w:proofErr w:type="spellStart"/>
-            <w:r>
-              <w:t>Introvertiranost</w:t>
-            </w:r>
-            <w:proofErr w:type="spellEnd"/>
-            <w:r>
-              <w:t xml:space="preserve">  / </w:t>
-            </w:r>
-            <w:proofErr w:type="spellStart"/>
-            <w:r>
-              <w:t>ekstrovertiranost</w:t>
-            </w:r>
-            <w:proofErr w:type="spellEnd"/>
-            <w:r>
-              <w:t xml:space="preserve">: </w:t>
-            </w:r>
-          </w:p>
-          <w:p>
-            <w:pPr>
-              <w:pBdr>
-                <w:bottom w:val="single" w:sz="6" w:space="1" w:color="auto"/>
-              </w:pBdr>
-              <w:ind w:left="113" w:right="113"/>
-            </w:pPr>
-            <w:r>
-              <w:t xml:space="preserve">Sensing / </w:t>
-            </w:r>
-            <w:proofErr w:type="spellStart"/>
-            <w:r>
-              <w:t>intuicija</w:t>
-            </w:r>
-            <w:proofErr w:type="spellEnd"/>
-          </w:p>
-          <w:p>
-            <w:pPr>
-              <w:ind w:left="113" w:right="113"/>
-            </w:pPr>
-            <w:r>
-              <w:t xml:space="preserve">Meja za </w:t>
-            </w:r>
-            <w:proofErr w:type="spellStart"/>
-            <w:r>
-              <w:t>vse</w:t>
-            </w:r>
-            <w:proofErr w:type="spellEnd"/>
-            <w:r>
-              <w:t>: 24</w:t>
             </w:r>
           </w:p>
         </w:tc>
@@ -17585,19 +17803,14 @@
         </w:trPr>
         <w:tc>
           <w:tcPr>
-            <w:tcW w:w="561" w:type="dxa"/>
+            <w:tcW w:w="1517" w:type="dxa"/>
             <w:vMerge/>
-            <w:textDirection w:val="btLr"/>
-          </w:tcPr>
-          <w:p>
-            <w:pPr>
-              <w:ind w:left="113" w:right="113"/>
-            </w:pPr>
-          </w:p>
-        </w:tc>
-        <w:tc>
-          <w:tcPr>
-            <w:tcW w:w="703" w:type="dxa"/>
+          </w:tcPr>
+          <w:p/>
+        </w:tc>
+        <w:tc>
+          <w:tcPr>
+            <w:tcW w:w="638" w:type="dxa"/>
           </w:tcPr>
           <w:p>
             <w:r>
@@ -17607,7 +17820,7 @@
         </w:tc>
         <w:tc>
           <w:tcPr>
-            <w:tcW w:w="2771" w:type="dxa"/>
+            <w:tcW w:w="2668" w:type="dxa"/>
           </w:tcPr>
           <w:p>
             <w:proofErr w:type="spellStart"/>
@@ -17619,7 +17832,7 @@
         </w:tc>
         <w:tc>
           <w:tcPr>
-            <w:tcW w:w="3540" w:type="dxa"/>
+            <w:tcW w:w="4588" w:type="dxa"/>
           </w:tcPr>
           <w:p>
             <w:r>
@@ -17628,18 +17841,6 @@
               </w:rPr>
               <w:t>Želim verjeti</w:t>
             </w:r>
-          </w:p>
-        </w:tc>
-        <w:tc>
-          <w:tcPr>
-            <w:tcW w:w="1503" w:type="dxa"/>
-            <w:vMerge/>
-            <w:textDirection w:val="tbRl"/>
-          </w:tcPr>
-          <w:p>
-            <w:pPr>
-              <w:ind w:left="113" w:right="113"/>
-            </w:pPr>
           </w:p>
         </w:tc>
       </w:tr>
@@ -17650,19 +17851,14 @@
         </w:trPr>
         <w:tc>
           <w:tcPr>
-            <w:tcW w:w="561" w:type="dxa"/>
+            <w:tcW w:w="1517" w:type="dxa"/>
             <w:vMerge/>
-            <w:textDirection w:val="btLr"/>
-          </w:tcPr>
-          <w:p>
-            <w:pPr>
-              <w:ind w:left="113" w:right="113"/>
-            </w:pPr>
-          </w:p>
-        </w:tc>
-        <w:tc>
-          <w:tcPr>
-            <w:tcW w:w="703" w:type="dxa"/>
+          </w:tcPr>
+          <w:p/>
+        </w:tc>
+        <w:tc>
+          <w:tcPr>
+            <w:tcW w:w="638" w:type="dxa"/>
           </w:tcPr>
           <w:p>
             <w:r>
@@ -17672,7 +17868,7 @@
         </w:tc>
         <w:tc>
           <w:tcPr>
-            <w:tcW w:w="2771" w:type="dxa"/>
+            <w:tcW w:w="2668" w:type="dxa"/>
           </w:tcPr>
           <w:p>
             <w:proofErr w:type="spellStart"/>
@@ -17700,7 +17896,7 @@
         </w:tc>
         <w:tc>
           <w:tcPr>
-            <w:tcW w:w="3540" w:type="dxa"/>
+            <w:tcW w:w="4588" w:type="dxa"/>
           </w:tcPr>
           <w:p>
             <w:proofErr w:type="spellStart"/>
@@ -17724,18 +17920,6 @@
               <w:t>zase</w:t>
             </w:r>
             <w:proofErr w:type="spellEnd"/>
-          </w:p>
-        </w:tc>
-        <w:tc>
-          <w:tcPr>
-            <w:tcW w:w="1503" w:type="dxa"/>
-            <w:vMerge/>
-            <w:textDirection w:val="tbRl"/>
-          </w:tcPr>
-          <w:p>
-            <w:pPr>
-              <w:ind w:left="113" w:right="113"/>
-            </w:pPr>
           </w:p>
         </w:tc>
       </w:tr>
@@ -17746,19 +17930,14 @@
         </w:trPr>
         <w:tc>
           <w:tcPr>
-            <w:tcW w:w="561" w:type="dxa"/>
+            <w:tcW w:w="1517" w:type="dxa"/>
             <w:vMerge/>
-            <w:textDirection w:val="btLr"/>
-          </w:tcPr>
-          <w:p>
-            <w:pPr>
-              <w:ind w:left="113" w:right="113"/>
-            </w:pPr>
-          </w:p>
-        </w:tc>
-        <w:tc>
-          <w:tcPr>
-            <w:tcW w:w="703" w:type="dxa"/>
+          </w:tcPr>
+          <w:p/>
+        </w:tc>
+        <w:tc>
+          <w:tcPr>
+            <w:tcW w:w="638" w:type="dxa"/>
           </w:tcPr>
           <w:p>
             <w:r>
@@ -17768,7 +17947,7 @@
         </w:tc>
         <w:tc>
           <w:tcPr>
-            <w:tcW w:w="2771" w:type="dxa"/>
+            <w:tcW w:w="2668" w:type="dxa"/>
           </w:tcPr>
           <w:p>
             <w:r>
@@ -17781,7 +17960,7 @@
         </w:tc>
         <w:tc>
           <w:tcPr>
-            <w:tcW w:w="3540" w:type="dxa"/>
+            <w:tcW w:w="4588" w:type="dxa"/>
           </w:tcPr>
           <w:p>
             <w:r>
@@ -17790,18 +17969,6 @@
               </w:rPr>
               <w:t>Nisem zadovoljen s trenutnim stanjem</w:t>
             </w:r>
-          </w:p>
-        </w:tc>
-        <w:tc>
-          <w:tcPr>
-            <w:tcW w:w="1503" w:type="dxa"/>
-            <w:vMerge/>
-            <w:textDirection w:val="tbRl"/>
-          </w:tcPr>
-          <w:p>
-            <w:pPr>
-              <w:ind w:left="113" w:right="113"/>
-            </w:pPr>
           </w:p>
         </w:tc>
       </w:tr>
@@ -17812,19 +17979,14 @@
         </w:trPr>
         <w:tc>
           <w:tcPr>
-            <w:tcW w:w="561" w:type="dxa"/>
+            <w:tcW w:w="1517" w:type="dxa"/>
             <w:vMerge/>
-            <w:textDirection w:val="btLr"/>
-          </w:tcPr>
-          <w:p>
-            <w:pPr>
-              <w:ind w:left="113" w:right="113"/>
-            </w:pPr>
-          </w:p>
-        </w:tc>
-        <w:tc>
-          <w:tcPr>
-            <w:tcW w:w="703" w:type="dxa"/>
+          </w:tcPr>
+          <w:p/>
+        </w:tc>
+        <w:tc>
+          <w:tcPr>
+            <w:tcW w:w="638" w:type="dxa"/>
           </w:tcPr>
           <w:p>
             <w:r>
@@ -17834,7 +17996,7 @@
         </w:tc>
         <w:tc>
           <w:tcPr>
-            <w:tcW w:w="2771" w:type="dxa"/>
+            <w:tcW w:w="2668" w:type="dxa"/>
           </w:tcPr>
           <w:p>
             <w:r>
@@ -17847,7 +18009,7 @@
         </w:tc>
         <w:tc>
           <w:tcPr>
-            <w:tcW w:w="3540" w:type="dxa"/>
+            <w:tcW w:w="4588" w:type="dxa"/>
           </w:tcPr>
           <w:p>
             <w:r>
@@ -17856,18 +18018,6 @@
               </w:rPr>
               <w:t>Odlagam stvari kjerkoli</w:t>
             </w:r>
-          </w:p>
-        </w:tc>
-        <w:tc>
-          <w:tcPr>
-            <w:tcW w:w="1503" w:type="dxa"/>
-            <w:vMerge/>
-            <w:textDirection w:val="tbRl"/>
-          </w:tcPr>
-          <w:p>
-            <w:pPr>
-              <w:ind w:left="113" w:right="113"/>
-            </w:pPr>
           </w:p>
         </w:tc>
       </w:tr>
@@ -17878,19 +18028,14 @@
         </w:trPr>
         <w:tc>
           <w:tcPr>
-            <w:tcW w:w="561" w:type="dxa"/>
+            <w:tcW w:w="1517" w:type="dxa"/>
             <w:vMerge/>
-            <w:textDirection w:val="btLr"/>
-          </w:tcPr>
-          <w:p>
-            <w:pPr>
-              <w:ind w:left="113" w:right="113"/>
-            </w:pPr>
-          </w:p>
-        </w:tc>
-        <w:tc>
-          <w:tcPr>
-            <w:tcW w:w="703" w:type="dxa"/>
+          </w:tcPr>
+          <w:p/>
+        </w:tc>
+        <w:tc>
+          <w:tcPr>
+            <w:tcW w:w="638" w:type="dxa"/>
           </w:tcPr>
           <w:p>
             <w:r>
@@ -17900,7 +18045,7 @@
         </w:tc>
         <w:tc>
           <w:tcPr>
-            <w:tcW w:w="2771" w:type="dxa"/>
+            <w:tcW w:w="2668" w:type="dxa"/>
           </w:tcPr>
           <w:p>
             <w:r>
@@ -17913,7 +18058,7 @@
         </w:tc>
         <w:tc>
           <w:tcPr>
-            <w:tcW w:w="3540" w:type="dxa"/>
+            <w:tcW w:w="4588" w:type="dxa"/>
           </w:tcPr>
           <w:p>
             <w:r>
@@ -17922,18 +18067,6 @@
               </w:rPr>
               <w:t>Stremim k “mehaničnemu” razmišljanju</w:t>
             </w:r>
-          </w:p>
-        </w:tc>
-        <w:tc>
-          <w:tcPr>
-            <w:tcW w:w="1503" w:type="dxa"/>
-            <w:vMerge/>
-            <w:textDirection w:val="tbRl"/>
-          </w:tcPr>
-          <w:p>
-            <w:pPr>
-              <w:ind w:left="113" w:right="113"/>
-            </w:pPr>
           </w:p>
         </w:tc>
       </w:tr>
@@ -17944,19 +18077,14 @@
         </w:trPr>
         <w:tc>
           <w:tcPr>
-            <w:tcW w:w="561" w:type="dxa"/>
+            <w:tcW w:w="1517" w:type="dxa"/>
             <w:vMerge/>
-            <w:textDirection w:val="btLr"/>
-          </w:tcPr>
-          <w:p>
-            <w:pPr>
-              <w:ind w:left="113" w:right="113"/>
-            </w:pPr>
-          </w:p>
-        </w:tc>
-        <w:tc>
-          <w:tcPr>
-            <w:tcW w:w="703" w:type="dxa"/>
+          </w:tcPr>
+          <w:p/>
+        </w:tc>
+        <w:tc>
+          <w:tcPr>
+            <w:tcW w:w="638" w:type="dxa"/>
           </w:tcPr>
           <w:p>
             <w:r>
@@ -17966,7 +18094,7 @@
         </w:tc>
         <w:tc>
           <w:tcPr>
-            <w:tcW w:w="2771" w:type="dxa"/>
+            <w:tcW w:w="2668" w:type="dxa"/>
           </w:tcPr>
           <w:p>
             <w:r>
@@ -17979,7 +18107,7 @@
         </w:tc>
         <w:tc>
           <w:tcPr>
-            <w:tcW w:w="3540" w:type="dxa"/>
+            <w:tcW w:w="4588" w:type="dxa"/>
           </w:tcPr>
           <w:p>
             <w:r>
@@ -17988,18 +18116,6 @@
               </w:rPr>
               <w:t>Relaksiran</w:t>
             </w:r>
-          </w:p>
-        </w:tc>
-        <w:tc>
-          <w:tcPr>
-            <w:tcW w:w="1503" w:type="dxa"/>
-            <w:vMerge/>
-            <w:textDirection w:val="tbRl"/>
-          </w:tcPr>
-          <w:p>
-            <w:pPr>
-              <w:ind w:left="113" w:right="113"/>
-            </w:pPr>
           </w:p>
         </w:tc>
       </w:tr>
@@ -18010,19 +18126,14 @@
         </w:trPr>
         <w:tc>
           <w:tcPr>
-            <w:tcW w:w="561" w:type="dxa"/>
+            <w:tcW w:w="1517" w:type="dxa"/>
             <w:vMerge/>
-            <w:textDirection w:val="btLr"/>
-          </w:tcPr>
-          <w:p>
-            <w:pPr>
-              <w:ind w:left="113" w:right="113"/>
-            </w:pPr>
-          </w:p>
-        </w:tc>
-        <w:tc>
-          <w:tcPr>
-            <w:tcW w:w="703" w:type="dxa"/>
+          </w:tcPr>
+          <w:p/>
+        </w:tc>
+        <w:tc>
+          <w:tcPr>
+            <w:tcW w:w="638" w:type="dxa"/>
           </w:tcPr>
           <w:p>
             <w:r>
@@ -18032,7 +18143,7 @@
         </w:tc>
         <w:tc>
           <w:tcPr>
-            <w:tcW w:w="2771" w:type="dxa"/>
+            <w:tcW w:w="2668" w:type="dxa"/>
           </w:tcPr>
           <w:p>
             <w:r>
@@ -18045,7 +18156,7 @@
         </w:tc>
         <w:tc>
           <w:tcPr>
-            <w:tcW w:w="3540" w:type="dxa"/>
+            <w:tcW w:w="4588" w:type="dxa"/>
           </w:tcPr>
           <w:p>
             <w:r>
@@ -18054,18 +18165,6 @@
               </w:rPr>
               <w:t>Raje imam esejska vprašanja</w:t>
             </w:r>
-          </w:p>
-        </w:tc>
-        <w:tc>
-          <w:tcPr>
-            <w:tcW w:w="1503" w:type="dxa"/>
-            <w:vMerge/>
-            <w:textDirection w:val="tbRl"/>
-          </w:tcPr>
-          <w:p>
-            <w:pPr>
-              <w:ind w:left="113" w:right="113"/>
-            </w:pPr>
           </w:p>
         </w:tc>
       </w:tr>
@@ -18076,19 +18175,14 @@
         </w:trPr>
         <w:tc>
           <w:tcPr>
-            <w:tcW w:w="561" w:type="dxa"/>
+            <w:tcW w:w="1517" w:type="dxa"/>
             <w:vMerge/>
-            <w:textDirection w:val="btLr"/>
-          </w:tcPr>
-          <w:p>
-            <w:pPr>
-              <w:ind w:left="113" w:right="113"/>
-            </w:pPr>
-          </w:p>
-        </w:tc>
-        <w:tc>
-          <w:tcPr>
-            <w:tcW w:w="703" w:type="dxa"/>
+          </w:tcPr>
+          <w:p/>
+        </w:tc>
+        <w:tc>
+          <w:tcPr>
+            <w:tcW w:w="638" w:type="dxa"/>
           </w:tcPr>
           <w:p>
             <w:r>
@@ -18098,7 +18192,7 @@
         </w:tc>
         <w:tc>
           <w:tcPr>
-            <w:tcW w:w="2771" w:type="dxa"/>
+            <w:tcW w:w="2668" w:type="dxa"/>
           </w:tcPr>
           <w:p>
             <w:r>
@@ -18111,7 +18205,7 @@
         </w:tc>
         <w:tc>
           <w:tcPr>
-            <w:tcW w:w="3540" w:type="dxa"/>
+            <w:tcW w:w="4588" w:type="dxa"/>
           </w:tcPr>
           <w:p>
             <w:r>
@@ -18120,18 +18214,6 @@
               </w:rPr>
               <w:t>Sem organiziran</w:t>
             </w:r>
-          </w:p>
-        </w:tc>
-        <w:tc>
-          <w:tcPr>
-            <w:tcW w:w="1503" w:type="dxa"/>
-            <w:vMerge/>
-            <w:textDirection w:val="tbRl"/>
-          </w:tcPr>
-          <w:p>
-            <w:pPr>
-              <w:ind w:left="113" w:right="113"/>
-            </w:pPr>
           </w:p>
         </w:tc>
       </w:tr>
@@ -18142,19 +18224,14 @@
         </w:trPr>
         <w:tc>
           <w:tcPr>
-            <w:tcW w:w="561" w:type="dxa"/>
+            <w:tcW w:w="1517" w:type="dxa"/>
             <w:vMerge/>
-            <w:textDirection w:val="btLr"/>
-          </w:tcPr>
-          <w:p>
-            <w:pPr>
-              <w:ind w:left="113" w:right="113"/>
-            </w:pPr>
-          </w:p>
-        </w:tc>
-        <w:tc>
-          <w:tcPr>
-            <w:tcW w:w="703" w:type="dxa"/>
+          </w:tcPr>
+          <w:p/>
+        </w:tc>
+        <w:tc>
+          <w:tcPr>
+            <w:tcW w:w="638" w:type="dxa"/>
           </w:tcPr>
           <w:p>
             <w:r>
@@ -18164,7 +18241,7 @@
         </w:tc>
         <w:tc>
           <w:tcPr>
-            <w:tcW w:w="2771" w:type="dxa"/>
+            <w:tcW w:w="2668" w:type="dxa"/>
           </w:tcPr>
           <w:p>
             <w:r>
@@ -18177,7 +18254,7 @@
         </w:tc>
         <w:tc>
           <w:tcPr>
-            <w:tcW w:w="3540" w:type="dxa"/>
+            <w:tcW w:w="4588" w:type="dxa"/>
           </w:tcPr>
           <w:p>
             <w:r>
@@ -18186,18 +18263,6 @@
               </w:rPr>
               <w:t>Imam trdo kožo</w:t>
             </w:r>
-          </w:p>
-        </w:tc>
-        <w:tc>
-          <w:tcPr>
-            <w:tcW w:w="1503" w:type="dxa"/>
-            <w:vMerge/>
-            <w:textDirection w:val="tbRl"/>
-          </w:tcPr>
-          <w:p>
-            <w:pPr>
-              <w:ind w:left="113" w:right="113"/>
-            </w:pPr>
           </w:p>
         </w:tc>
       </w:tr>
@@ -18208,19 +18273,14 @@
         </w:trPr>
         <w:tc>
           <w:tcPr>
-            <w:tcW w:w="561" w:type="dxa"/>
+            <w:tcW w:w="1517" w:type="dxa"/>
             <w:vMerge/>
-            <w:textDirection w:val="btLr"/>
-          </w:tcPr>
-          <w:p>
-            <w:pPr>
-              <w:ind w:left="113" w:right="113"/>
-            </w:pPr>
-          </w:p>
-        </w:tc>
-        <w:tc>
-          <w:tcPr>
-            <w:tcW w:w="703" w:type="dxa"/>
+          </w:tcPr>
+          <w:p/>
+        </w:tc>
+        <w:tc>
+          <w:tcPr>
+            <w:tcW w:w="638" w:type="dxa"/>
           </w:tcPr>
           <w:p>
             <w:r>
@@ -18230,7 +18290,7 @@
         </w:tc>
         <w:tc>
           <w:tcPr>
-            <w:tcW w:w="2771" w:type="dxa"/>
+            <w:tcW w:w="2668" w:type="dxa"/>
           </w:tcPr>
           <w:p>
             <w:r>
@@ -18243,7 +18303,7 @@
         </w:tc>
         <w:tc>
           <w:tcPr>
-            <w:tcW w:w="3540" w:type="dxa"/>
+            <w:tcW w:w="4588" w:type="dxa"/>
           </w:tcPr>
           <w:p>
             <w:r>
@@ -18252,18 +18312,6 @@
               </w:rPr>
               <w:t>Najbolje delam sam</w:t>
             </w:r>
-          </w:p>
-        </w:tc>
-        <w:tc>
-          <w:tcPr>
-            <w:tcW w:w="1503" w:type="dxa"/>
-            <w:vMerge/>
-            <w:textDirection w:val="tbRl"/>
-          </w:tcPr>
-          <w:p>
-            <w:pPr>
-              <w:ind w:left="113" w:right="113"/>
-            </w:pPr>
           </w:p>
         </w:tc>
       </w:tr>
@@ -18274,19 +18322,14 @@
         </w:trPr>
         <w:tc>
           <w:tcPr>
-            <w:tcW w:w="561" w:type="dxa"/>
+            <w:tcW w:w="1517" w:type="dxa"/>
             <w:vMerge/>
-            <w:textDirection w:val="btLr"/>
-          </w:tcPr>
-          <w:p>
-            <w:pPr>
-              <w:ind w:left="113" w:right="113"/>
-            </w:pPr>
-          </w:p>
-        </w:tc>
-        <w:tc>
-          <w:tcPr>
-            <w:tcW w:w="703" w:type="dxa"/>
+          </w:tcPr>
+          <w:p/>
+        </w:tc>
+        <w:tc>
+          <w:tcPr>
+            <w:tcW w:w="638" w:type="dxa"/>
           </w:tcPr>
           <w:p>
             <w:r>
@@ -18296,7 +18339,7 @@
         </w:tc>
         <w:tc>
           <w:tcPr>
-            <w:tcW w:w="2771" w:type="dxa"/>
+            <w:tcW w:w="2668" w:type="dxa"/>
           </w:tcPr>
           <w:p>
             <w:r>
@@ -18309,7 +18352,7 @@
         </w:tc>
         <w:tc>
           <w:tcPr>
-            <w:tcW w:w="3540" w:type="dxa"/>
+            <w:tcW w:w="4588" w:type="dxa"/>
           </w:tcPr>
           <w:p>
             <w:r>
@@ -18318,18 +18361,6 @@
               </w:rPr>
               <w:t>Osredotočen sem na prihodnost</w:t>
             </w:r>
-          </w:p>
-        </w:tc>
-        <w:tc>
-          <w:tcPr>
-            <w:tcW w:w="1503" w:type="dxa"/>
-            <w:vMerge/>
-            <w:textDirection w:val="tbRl"/>
-          </w:tcPr>
-          <w:p>
-            <w:pPr>
-              <w:ind w:left="113" w:right="113"/>
-            </w:pPr>
           </w:p>
         </w:tc>
       </w:tr>
@@ -18340,19 +18371,14 @@
         </w:trPr>
         <w:tc>
           <w:tcPr>
-            <w:tcW w:w="561" w:type="dxa"/>
+            <w:tcW w:w="1517" w:type="dxa"/>
             <w:vMerge/>
-            <w:textDirection w:val="btLr"/>
-          </w:tcPr>
-          <w:p>
-            <w:pPr>
-              <w:ind w:left="113" w:right="113"/>
-            </w:pPr>
-          </w:p>
-        </w:tc>
-        <w:tc>
-          <w:tcPr>
-            <w:tcW w:w="703" w:type="dxa"/>
+          </w:tcPr>
+          <w:p/>
+        </w:tc>
+        <w:tc>
+          <w:tcPr>
+            <w:tcW w:w="638" w:type="dxa"/>
           </w:tcPr>
           <w:p>
             <w:r>
@@ -18362,7 +18388,7 @@
         </w:tc>
         <w:tc>
           <w:tcPr>
-            <w:tcW w:w="2771" w:type="dxa"/>
+            <w:tcW w:w="2668" w:type="dxa"/>
           </w:tcPr>
           <w:p>
             <w:r>
@@ -18375,7 +18401,7 @@
         </w:tc>
         <w:tc>
           <w:tcPr>
-            <w:tcW w:w="3540" w:type="dxa"/>
+            <w:tcW w:w="4588" w:type="dxa"/>
           </w:tcPr>
           <w:p>
             <w:r>
@@ -18396,18 +18422,6 @@
               </w:rPr>
               <w:t>rte delam zadnji hip</w:t>
             </w:r>
-          </w:p>
-        </w:tc>
-        <w:tc>
-          <w:tcPr>
-            <w:tcW w:w="1503" w:type="dxa"/>
-            <w:vMerge/>
-            <w:textDirection w:val="tbRl"/>
-          </w:tcPr>
-          <w:p>
-            <w:pPr>
-              <w:ind w:left="113" w:right="113"/>
-            </w:pPr>
           </w:p>
         </w:tc>
       </w:tr>
@@ -18418,19 +18432,14 @@
         </w:trPr>
         <w:tc>
           <w:tcPr>
-            <w:tcW w:w="561" w:type="dxa"/>
+            <w:tcW w:w="1517" w:type="dxa"/>
             <w:vMerge/>
-            <w:textDirection w:val="btLr"/>
-          </w:tcPr>
-          <w:p>
-            <w:pPr>
-              <w:ind w:left="113" w:right="113"/>
-            </w:pPr>
-          </w:p>
-        </w:tc>
-        <w:tc>
-          <w:tcPr>
-            <w:tcW w:w="703" w:type="dxa"/>
+          </w:tcPr>
+          <w:p/>
+        </w:tc>
+        <w:tc>
+          <w:tcPr>
+            <w:tcW w:w="638" w:type="dxa"/>
           </w:tcPr>
           <w:p>
             <w:r>
@@ -18440,7 +18449,7 @@
         </w:tc>
         <w:tc>
           <w:tcPr>
-            <w:tcW w:w="2771" w:type="dxa"/>
+            <w:tcW w:w="2668" w:type="dxa"/>
           </w:tcPr>
           <w:p>
             <w:r>
@@ -18453,7 +18462,7 @@
         </w:tc>
         <w:tc>
           <w:tcPr>
-            <w:tcW w:w="3540" w:type="dxa"/>
+            <w:tcW w:w="4588" w:type="dxa"/>
           </w:tcPr>
           <w:p>
             <w:r>
@@ -18462,18 +18471,6 @@
               </w:rPr>
               <w:t>Želim ljubezen drugih</w:t>
             </w:r>
-          </w:p>
-        </w:tc>
-        <w:tc>
-          <w:tcPr>
-            <w:tcW w:w="1503" w:type="dxa"/>
-            <w:vMerge/>
-            <w:textDirection w:val="tbRl"/>
-          </w:tcPr>
-          <w:p>
-            <w:pPr>
-              <w:ind w:left="113" w:right="113"/>
-            </w:pPr>
           </w:p>
         </w:tc>
       </w:tr>
@@ -18484,19 +18481,14 @@
         </w:trPr>
         <w:tc>
           <w:tcPr>
-            <w:tcW w:w="561" w:type="dxa"/>
+            <w:tcW w:w="1517" w:type="dxa"/>
             <w:vMerge/>
-            <w:textDirection w:val="btLr"/>
-          </w:tcPr>
-          <w:p>
-            <w:pPr>
-              <w:ind w:left="113" w:right="113"/>
-            </w:pPr>
-          </w:p>
-        </w:tc>
-        <w:tc>
-          <w:tcPr>
-            <w:tcW w:w="703" w:type="dxa"/>
+          </w:tcPr>
+          <w:p/>
+        </w:tc>
+        <w:tc>
+          <w:tcPr>
+            <w:tcW w:w="638" w:type="dxa"/>
           </w:tcPr>
           <w:p>
             <w:r>
@@ -18506,7 +18498,7 @@
         </w:tc>
         <w:tc>
           <w:tcPr>
-            <w:tcW w:w="2771" w:type="dxa"/>
+            <w:tcW w:w="2668" w:type="dxa"/>
           </w:tcPr>
           <w:p>
             <w:r>
@@ -18519,7 +18511,7 @@
         </w:tc>
         <w:tc>
           <w:tcPr>
-            <w:tcW w:w="3540" w:type="dxa"/>
+            <w:tcW w:w="4588" w:type="dxa"/>
           </w:tcPr>
           <w:p>
             <w:r>
@@ -18528,18 +18520,6 @@
               </w:rPr>
               <w:t>Na zabavah zaživim</w:t>
             </w:r>
-          </w:p>
-        </w:tc>
-        <w:tc>
-          <w:tcPr>
-            <w:tcW w:w="1503" w:type="dxa"/>
-            <w:vMerge/>
-            <w:textDirection w:val="tbRl"/>
-          </w:tcPr>
-          <w:p>
-            <w:pPr>
-              <w:ind w:left="113" w:right="113"/>
-            </w:pPr>
           </w:p>
         </w:tc>
       </w:tr>
@@ -18550,19 +18530,14 @@
         </w:trPr>
         <w:tc>
           <w:tcPr>
-            <w:tcW w:w="561" w:type="dxa"/>
+            <w:tcW w:w="1517" w:type="dxa"/>
             <w:vMerge/>
-            <w:textDirection w:val="btLr"/>
-          </w:tcPr>
-          <w:p>
-            <w:pPr>
-              <w:ind w:left="113" w:right="113"/>
-            </w:pPr>
-          </w:p>
-        </w:tc>
-        <w:tc>
-          <w:tcPr>
-            <w:tcW w:w="703" w:type="dxa"/>
+          </w:tcPr>
+          <w:p/>
+        </w:tc>
+        <w:tc>
+          <w:tcPr>
+            <w:tcW w:w="638" w:type="dxa"/>
           </w:tcPr>
           <w:p>
             <w:r>
@@ -18572,7 +18547,7 @@
         </w:tc>
         <w:tc>
           <w:tcPr>
-            <w:tcW w:w="2771" w:type="dxa"/>
+            <w:tcW w:w="2668" w:type="dxa"/>
           </w:tcPr>
           <w:p>
             <w:pPr>
@@ -18590,7 +18565,7 @@
         </w:tc>
         <w:tc>
           <w:tcPr>
-            <w:tcW w:w="3540" w:type="dxa"/>
+            <w:tcW w:w="4588" w:type="dxa"/>
           </w:tcPr>
           <w:p>
             <w:pPr>
@@ -18604,18 +18579,6 @@
               </w:rPr>
               <w:t>Izstopam</w:t>
             </w:r>
-          </w:p>
-        </w:tc>
-        <w:tc>
-          <w:tcPr>
-            <w:tcW w:w="1503" w:type="dxa"/>
-            <w:vMerge/>
-            <w:textDirection w:val="tbRl"/>
-          </w:tcPr>
-          <w:p>
-            <w:pPr>
-              <w:ind w:left="113" w:right="113"/>
-            </w:pPr>
           </w:p>
         </w:tc>
       </w:tr>
@@ -18626,19 +18589,14 @@
         </w:trPr>
         <w:tc>
           <w:tcPr>
-            <w:tcW w:w="561" w:type="dxa"/>
+            <w:tcW w:w="1517" w:type="dxa"/>
             <w:vMerge/>
-            <w:textDirection w:val="btLr"/>
-          </w:tcPr>
-          <w:p>
-            <w:pPr>
-              <w:ind w:left="113" w:right="113"/>
-            </w:pPr>
-          </w:p>
-        </w:tc>
-        <w:tc>
-          <w:tcPr>
-            <w:tcW w:w="703" w:type="dxa"/>
+          </w:tcPr>
+          <w:p/>
+        </w:tc>
+        <w:tc>
+          <w:tcPr>
+            <w:tcW w:w="638" w:type="dxa"/>
           </w:tcPr>
           <w:p>
             <w:r>
@@ -18648,7 +18606,7 @@
         </w:tc>
         <w:tc>
           <w:tcPr>
-            <w:tcW w:w="2771" w:type="dxa"/>
+            <w:tcW w:w="2668" w:type="dxa"/>
           </w:tcPr>
           <w:p>
             <w:r>
@@ -18661,7 +18619,7 @@
         </w:tc>
         <w:tc>
           <w:tcPr>
-            <w:tcW w:w="3540" w:type="dxa"/>
+            <w:tcW w:w="4588" w:type="dxa"/>
           </w:tcPr>
           <w:p>
             <w:r>
@@ -18670,18 +18628,6 @@
               </w:rPr>
               <w:t>Dejanju sem predan</w:t>
             </w:r>
-          </w:p>
-        </w:tc>
-        <w:tc>
-          <w:tcPr>
-            <w:tcW w:w="1503" w:type="dxa"/>
-            <w:vMerge/>
-            <w:textDirection w:val="tbRl"/>
-          </w:tcPr>
-          <w:p>
-            <w:pPr>
-              <w:ind w:left="113" w:right="113"/>
-            </w:pPr>
           </w:p>
         </w:tc>
       </w:tr>
@@ -18692,19 +18638,14 @@
         </w:trPr>
         <w:tc>
           <w:tcPr>
-            <w:tcW w:w="561" w:type="dxa"/>
+            <w:tcW w:w="1517" w:type="dxa"/>
             <w:vMerge/>
-            <w:textDirection w:val="btLr"/>
-          </w:tcPr>
-          <w:p>
-            <w:pPr>
-              <w:ind w:left="113" w:right="113"/>
-            </w:pPr>
-          </w:p>
-        </w:tc>
-        <w:tc>
-          <w:tcPr>
-            <w:tcW w:w="703" w:type="dxa"/>
+          </w:tcPr>
+          <w:p/>
+        </w:tc>
+        <w:tc>
+          <w:tcPr>
+            <w:tcW w:w="638" w:type="dxa"/>
           </w:tcPr>
           <w:p>
             <w:r>
@@ -18714,7 +18655,7 @@
         </w:tc>
         <w:tc>
           <w:tcPr>
-            <w:tcW w:w="2771" w:type="dxa"/>
+            <w:tcW w:w="2668" w:type="dxa"/>
           </w:tcPr>
           <w:p>
             <w:r>
@@ -18727,7 +18668,7 @@
         </w:tc>
         <w:tc>
           <w:tcPr>
-            <w:tcW w:w="3540" w:type="dxa"/>
+            <w:tcW w:w="4588" w:type="dxa"/>
           </w:tcPr>
           <w:p>
             <w:r>
@@ -18736,18 +18677,6 @@
               </w:rPr>
               <w:t>Želim biti dober v “popravljanju” oseb</w:t>
             </w:r>
-          </w:p>
-        </w:tc>
-        <w:tc>
-          <w:tcPr>
-            <w:tcW w:w="1503" w:type="dxa"/>
-            <w:vMerge/>
-            <w:textDirection w:val="tbRl"/>
-          </w:tcPr>
-          <w:p>
-            <w:pPr>
-              <w:ind w:left="113" w:right="113"/>
-            </w:pPr>
           </w:p>
         </w:tc>
       </w:tr>
@@ -18758,19 +18687,14 @@
         </w:trPr>
         <w:tc>
           <w:tcPr>
-            <w:tcW w:w="561" w:type="dxa"/>
+            <w:tcW w:w="1517" w:type="dxa"/>
             <w:vMerge/>
-            <w:textDirection w:val="btLr"/>
-          </w:tcPr>
-          <w:p>
-            <w:pPr>
-              <w:ind w:left="113" w:right="113"/>
-            </w:pPr>
-          </w:p>
-        </w:tc>
-        <w:tc>
-          <w:tcPr>
-            <w:tcW w:w="703" w:type="dxa"/>
+          </w:tcPr>
+          <w:p/>
+        </w:tc>
+        <w:tc>
+          <w:tcPr>
+            <w:tcW w:w="638" w:type="dxa"/>
           </w:tcPr>
           <w:p>
             <w:r>
@@ -18780,7 +18704,7 @@
         </w:tc>
         <w:tc>
           <w:tcPr>
-            <w:tcW w:w="2771" w:type="dxa"/>
+            <w:tcW w:w="2668" w:type="dxa"/>
           </w:tcPr>
           <w:p>
             <w:r>
@@ -18793,7 +18717,7 @@
         </w:tc>
         <w:tc>
           <w:tcPr>
-            <w:tcW w:w="3540" w:type="dxa"/>
+            <w:tcW w:w="4588" w:type="dxa"/>
           </w:tcPr>
           <w:p>
             <w:r>
@@ -18802,18 +18726,6 @@
               </w:rPr>
               <w:t>Več poslušam</w:t>
             </w:r>
-          </w:p>
-        </w:tc>
-        <w:tc>
-          <w:tcPr>
-            <w:tcW w:w="1503" w:type="dxa"/>
-            <w:vMerge/>
-            <w:textDirection w:val="tbRl"/>
-          </w:tcPr>
-          <w:p>
-            <w:pPr>
-              <w:ind w:left="113" w:right="113"/>
-            </w:pPr>
           </w:p>
         </w:tc>
       </w:tr>
@@ -18824,19 +18736,14 @@
         </w:trPr>
         <w:tc>
           <w:tcPr>
-            <w:tcW w:w="561" w:type="dxa"/>
+            <w:tcW w:w="1517" w:type="dxa"/>
             <w:vMerge/>
-            <w:textDirection w:val="btLr"/>
-          </w:tcPr>
-          <w:p>
-            <w:pPr>
-              <w:ind w:left="113" w:right="113"/>
-            </w:pPr>
-          </w:p>
-        </w:tc>
-        <w:tc>
-          <w:tcPr>
-            <w:tcW w:w="703" w:type="dxa"/>
+          </w:tcPr>
+          <w:p/>
+        </w:tc>
+        <w:tc>
+          <w:tcPr>
+            <w:tcW w:w="638" w:type="dxa"/>
           </w:tcPr>
           <w:p>
             <w:r>
@@ -18846,7 +18753,7 @@
         </w:tc>
         <w:tc>
           <w:tcPr>
-            <w:tcW w:w="2771" w:type="dxa"/>
+            <w:tcW w:w="2668" w:type="dxa"/>
           </w:tcPr>
           <w:p>
             <w:r>
@@ -18885,7 +18792,7 @@
         </w:tc>
         <w:tc>
           <w:tcPr>
-            <w:tcW w:w="3540" w:type="dxa"/>
+            <w:tcW w:w="4588" w:type="dxa"/>
           </w:tcPr>
           <w:p>
             <w:r>
@@ -18908,18 +18815,6 @@
               </w:rPr>
               <w:t xml:space="preserve"> dogodek se osredotočim na njegov pomen</w:t>
             </w:r>
-          </w:p>
-        </w:tc>
-        <w:tc>
-          <w:tcPr>
-            <w:tcW w:w="1503" w:type="dxa"/>
-            <w:vMerge/>
-            <w:textDirection w:val="tbRl"/>
-          </w:tcPr>
-          <w:p>
-            <w:pPr>
-              <w:ind w:left="113" w:right="113"/>
-            </w:pPr>
           </w:p>
         </w:tc>
       </w:tr>
@@ -18930,19 +18825,14 @@
         </w:trPr>
         <w:tc>
           <w:tcPr>
-            <w:tcW w:w="561" w:type="dxa"/>
+            <w:tcW w:w="1517" w:type="dxa"/>
             <w:vMerge/>
-            <w:textDirection w:val="btLr"/>
-          </w:tcPr>
-          <w:p>
-            <w:pPr>
-              <w:ind w:left="113" w:right="113"/>
-            </w:pPr>
-          </w:p>
-        </w:tc>
-        <w:tc>
-          <w:tcPr>
-            <w:tcW w:w="703" w:type="dxa"/>
+          </w:tcPr>
+          <w:p/>
+        </w:tc>
+        <w:tc>
+          <w:tcPr>
+            <w:tcW w:w="638" w:type="dxa"/>
           </w:tcPr>
           <w:p>
             <w:r>
@@ -18952,7 +18842,7 @@
         </w:tc>
         <w:tc>
           <w:tcPr>
-            <w:tcW w:w="2771" w:type="dxa"/>
+            <w:tcW w:w="2668" w:type="dxa"/>
           </w:tcPr>
           <w:p>
             <w:r>
@@ -18965,7 +18855,7 @@
         </w:tc>
         <w:tc>
           <w:tcPr>
-            <w:tcW w:w="3540" w:type="dxa"/>
+            <w:tcW w:w="4588" w:type="dxa"/>
           </w:tcPr>
           <w:p>
             <w:r>
@@ -18995,18 +18885,6 @@
             <w:r>
               <w:t>)</w:t>
             </w:r>
-          </w:p>
-        </w:tc>
-        <w:tc>
-          <w:tcPr>
-            <w:tcW w:w="1503" w:type="dxa"/>
-            <w:vMerge/>
-            <w:textDirection w:val="tbRl"/>
-          </w:tcPr>
-          <w:p>
-            <w:pPr>
-              <w:ind w:left="113" w:right="113"/>
-            </w:pPr>
           </w:p>
         </w:tc>
       </w:tr>
@@ -19017,19 +18895,14 @@
         </w:trPr>
         <w:tc>
           <w:tcPr>
-            <w:tcW w:w="561" w:type="dxa"/>
+            <w:tcW w:w="1517" w:type="dxa"/>
             <w:vMerge/>
-            <w:textDirection w:val="btLr"/>
-          </w:tcPr>
-          <w:p>
-            <w:pPr>
-              <w:ind w:left="113" w:right="113"/>
-            </w:pPr>
-          </w:p>
-        </w:tc>
-        <w:tc>
-          <w:tcPr>
-            <w:tcW w:w="703" w:type="dxa"/>
+          </w:tcPr>
+          <w:p/>
+        </w:tc>
+        <w:tc>
+          <w:tcPr>
+            <w:tcW w:w="638" w:type="dxa"/>
           </w:tcPr>
           <w:p>
             <w:r>
@@ -19039,7 +18912,7 @@
         </w:tc>
         <w:tc>
           <w:tcPr>
-            <w:tcW w:w="2771" w:type="dxa"/>
+            <w:tcW w:w="2668" w:type="dxa"/>
           </w:tcPr>
           <w:p>
             <w:r>
@@ -19052,7 +18925,7 @@
         </w:tc>
         <w:tc>
           <w:tcPr>
-            <w:tcW w:w="3540" w:type="dxa"/>
+            <w:tcW w:w="4588" w:type="dxa"/>
           </w:tcPr>
           <w:p>
             <w:r>
@@ -19061,18 +18934,6 @@
               </w:rPr>
               <w:t>Sledim glavi</w:t>
             </w:r>
-          </w:p>
-        </w:tc>
-        <w:tc>
-          <w:tcPr>
-            <w:tcW w:w="1503" w:type="dxa"/>
-            <w:vMerge/>
-            <w:textDirection w:val="tbRl"/>
-          </w:tcPr>
-          <w:p>
-            <w:pPr>
-              <w:ind w:left="113" w:right="113"/>
-            </w:pPr>
           </w:p>
         </w:tc>
       </w:tr>
@@ -19083,19 +18944,14 @@
         </w:trPr>
         <w:tc>
           <w:tcPr>
-            <w:tcW w:w="561" w:type="dxa"/>
+            <w:tcW w:w="1517" w:type="dxa"/>
             <w:vMerge/>
-            <w:textDirection w:val="btLr"/>
-          </w:tcPr>
-          <w:p>
-            <w:pPr>
-              <w:ind w:left="113" w:right="113"/>
-            </w:pPr>
-          </w:p>
-        </w:tc>
-        <w:tc>
-          <w:tcPr>
-            <w:tcW w:w="703" w:type="dxa"/>
+          </w:tcPr>
+          <w:p/>
+        </w:tc>
+        <w:tc>
+          <w:tcPr>
+            <w:tcW w:w="638" w:type="dxa"/>
           </w:tcPr>
           <w:p>
             <w:r>
@@ -19105,7 +18961,7 @@
         </w:tc>
         <w:tc>
           <w:tcPr>
-            <w:tcW w:w="2771" w:type="dxa"/>
+            <w:tcW w:w="2668" w:type="dxa"/>
           </w:tcPr>
           <w:p>
             <w:pPr>
@@ -19123,7 +18979,7 @@
         </w:tc>
         <w:tc>
           <w:tcPr>
-            <w:tcW w:w="3540" w:type="dxa"/>
+            <w:tcW w:w="4588" w:type="dxa"/>
           </w:tcPr>
           <w:p>
             <w:pPr>
@@ -19137,18 +18993,6 @@
               </w:rPr>
               <w:t>Grem ven</w:t>
             </w:r>
-          </w:p>
-        </w:tc>
-        <w:tc>
-          <w:tcPr>
-            <w:tcW w:w="1503" w:type="dxa"/>
-            <w:vMerge/>
-            <w:textDirection w:val="tbRl"/>
-          </w:tcPr>
-          <w:p>
-            <w:pPr>
-              <w:ind w:left="113" w:right="113"/>
-            </w:pPr>
           </w:p>
         </w:tc>
       </w:tr>
@@ -19159,19 +19003,14 @@
         </w:trPr>
         <w:tc>
           <w:tcPr>
-            <w:tcW w:w="561" w:type="dxa"/>
+            <w:tcW w:w="1517" w:type="dxa"/>
             <w:vMerge/>
-            <w:textDirection w:val="btLr"/>
-          </w:tcPr>
-          <w:p>
-            <w:pPr>
-              <w:ind w:left="113" w:right="113"/>
-            </w:pPr>
-          </w:p>
-        </w:tc>
-        <w:tc>
-          <w:tcPr>
-            <w:tcW w:w="703" w:type="dxa"/>
+          </w:tcPr>
+          <w:p/>
+        </w:tc>
+        <w:tc>
+          <w:tcPr>
+            <w:tcW w:w="638" w:type="dxa"/>
           </w:tcPr>
           <w:p>
             <w:r>
@@ -19181,7 +19020,7 @@
         </w:tc>
         <w:tc>
           <w:tcPr>
-            <w:tcW w:w="2771" w:type="dxa"/>
+            <w:tcW w:w="2668" w:type="dxa"/>
           </w:tcPr>
           <w:p>
             <w:r>
@@ -19194,7 +19033,7 @@
         </w:tc>
         <w:tc>
           <w:tcPr>
-            <w:tcW w:w="3540" w:type="dxa"/>
+            <w:tcW w:w="4588" w:type="dxa"/>
           </w:tcPr>
           <w:p>
             <w:r>
@@ -19203,18 +19042,6 @@
               </w:rPr>
               <w:t>Želim podrobnosti zgodbe</w:t>
             </w:r>
-          </w:p>
-        </w:tc>
-        <w:tc>
-          <w:tcPr>
-            <w:tcW w:w="1503" w:type="dxa"/>
-            <w:vMerge/>
-            <w:textDirection w:val="tbRl"/>
-          </w:tcPr>
-          <w:p>
-            <w:pPr>
-              <w:ind w:left="113" w:right="113"/>
-            </w:pPr>
           </w:p>
         </w:tc>
       </w:tr>
@@ -19225,19 +19052,14 @@
         </w:trPr>
         <w:tc>
           <w:tcPr>
-            <w:tcW w:w="561" w:type="dxa"/>
+            <w:tcW w:w="1517" w:type="dxa"/>
             <w:vMerge/>
-            <w:textDirection w:val="btLr"/>
-          </w:tcPr>
-          <w:p>
-            <w:pPr>
-              <w:ind w:left="113" w:right="113"/>
-            </w:pPr>
-          </w:p>
-        </w:tc>
-        <w:tc>
-          <w:tcPr>
-            <w:tcW w:w="703" w:type="dxa"/>
+          </w:tcPr>
+          <w:p/>
+        </w:tc>
+        <w:tc>
+          <w:tcPr>
+            <w:tcW w:w="638" w:type="dxa"/>
           </w:tcPr>
           <w:p>
             <w:r>
@@ -19247,7 +19069,7 @@
         </w:tc>
         <w:tc>
           <w:tcPr>
-            <w:tcW w:w="2771" w:type="dxa"/>
+            <w:tcW w:w="2668" w:type="dxa"/>
           </w:tcPr>
           <w:p>
             <w:r>
@@ -19260,7 +19082,7 @@
         </w:tc>
         <w:tc>
           <w:tcPr>
-            <w:tcW w:w="3540" w:type="dxa"/>
+            <w:tcW w:w="4588" w:type="dxa"/>
           </w:tcPr>
           <w:p>
             <w:r>
@@ -19269,18 +19091,6 @@
               </w:rPr>
               <w:t>Se pripravim</w:t>
             </w:r>
-          </w:p>
-        </w:tc>
-        <w:tc>
-          <w:tcPr>
-            <w:tcW w:w="1503" w:type="dxa"/>
-            <w:vMerge/>
-            <w:textDirection w:val="tbRl"/>
-          </w:tcPr>
-          <w:p>
-            <w:pPr>
-              <w:ind w:left="113" w:right="113"/>
-            </w:pPr>
           </w:p>
         </w:tc>
       </w:tr>
@@ -19291,19 +19101,14 @@
         </w:trPr>
         <w:tc>
           <w:tcPr>
-            <w:tcW w:w="561" w:type="dxa"/>
+            <w:tcW w:w="1517" w:type="dxa"/>
             <w:vMerge/>
-            <w:textDirection w:val="btLr"/>
-          </w:tcPr>
-          <w:p>
-            <w:pPr>
-              <w:ind w:left="113" w:right="113"/>
-            </w:pPr>
-          </w:p>
-        </w:tc>
-        <w:tc>
-          <w:tcPr>
-            <w:tcW w:w="703" w:type="dxa"/>
+          </w:tcPr>
+          <w:p/>
+        </w:tc>
+        <w:tc>
+          <w:tcPr>
+            <w:tcW w:w="638" w:type="dxa"/>
           </w:tcPr>
           <w:p>
             <w:r>
@@ -19313,7 +19118,7 @@
         </w:tc>
         <w:tc>
           <w:tcPr>
-            <w:tcW w:w="2771" w:type="dxa"/>
+            <w:tcW w:w="2668" w:type="dxa"/>
           </w:tcPr>
           <w:p>
             <w:r>
@@ -19326,7 +19131,7 @@
         </w:tc>
         <w:tc>
           <w:tcPr>
-            <w:tcW w:w="3540" w:type="dxa"/>
+            <w:tcW w:w="4588" w:type="dxa"/>
           </w:tcPr>
           <w:p>
             <w:r>
@@ -19341,18 +19146,6 @@
               </w:rPr>
               <w:t xml:space="preserve"> sočustvovanju</w:t>
             </w:r>
-          </w:p>
-        </w:tc>
-        <w:tc>
-          <w:tcPr>
-            <w:tcW w:w="1503" w:type="dxa"/>
-            <w:vMerge/>
-            <w:textDirection w:val="tbRl"/>
-          </w:tcPr>
-          <w:p>
-            <w:pPr>
-              <w:ind w:left="113" w:right="113"/>
-            </w:pPr>
           </w:p>
         </w:tc>
       </w:tr>
@@ -19363,19 +19156,14 @@
         </w:trPr>
         <w:tc>
           <w:tcPr>
-            <w:tcW w:w="561" w:type="dxa"/>
+            <w:tcW w:w="1517" w:type="dxa"/>
             <w:vMerge/>
-            <w:textDirection w:val="btLr"/>
-          </w:tcPr>
-          <w:p>
-            <w:pPr>
-              <w:ind w:left="113" w:right="113"/>
-            </w:pPr>
-          </w:p>
-        </w:tc>
-        <w:tc>
-          <w:tcPr>
-            <w:tcW w:w="703" w:type="dxa"/>
+          </w:tcPr>
+          <w:p/>
+        </w:tc>
+        <w:tc>
+          <w:tcPr>
+            <w:tcW w:w="638" w:type="dxa"/>
           </w:tcPr>
           <w:p>
             <w:r>
@@ -19385,7 +19173,7 @@
         </w:tc>
         <w:tc>
           <w:tcPr>
-            <w:tcW w:w="2771" w:type="dxa"/>
+            <w:tcW w:w="2668" w:type="dxa"/>
           </w:tcPr>
           <w:p>
             <w:r>
@@ -19398,7 +19186,7 @@
         </w:tc>
         <w:tc>
           <w:tcPr>
-            <w:tcW w:w="3540" w:type="dxa"/>
+            <w:tcW w:w="4588" w:type="dxa"/>
           </w:tcPr>
           <w:p>
             <w:r>
@@ -19407,18 +19195,6 @@
               </w:rPr>
               <w:t>kričanje, ko so poslušalci daleč mi je naravno</w:t>
             </w:r>
-          </w:p>
-        </w:tc>
-        <w:tc>
-          <w:tcPr>
-            <w:tcW w:w="1503" w:type="dxa"/>
-            <w:vMerge/>
-            <w:textDirection w:val="tbRl"/>
-          </w:tcPr>
-          <w:p>
-            <w:pPr>
-              <w:ind w:left="113" w:right="113"/>
-            </w:pPr>
           </w:p>
         </w:tc>
       </w:tr>
@@ -19429,19 +19205,14 @@
         </w:trPr>
         <w:tc>
           <w:tcPr>
-            <w:tcW w:w="561" w:type="dxa"/>
+            <w:tcW w:w="1517" w:type="dxa"/>
             <w:vMerge/>
-            <w:textDirection w:val="btLr"/>
-          </w:tcPr>
-          <w:p>
-            <w:pPr>
-              <w:ind w:left="113" w:right="113"/>
-            </w:pPr>
-          </w:p>
-        </w:tc>
-        <w:tc>
-          <w:tcPr>
-            <w:tcW w:w="703" w:type="dxa"/>
+          </w:tcPr>
+          <w:p/>
+        </w:tc>
+        <w:tc>
+          <w:tcPr>
+            <w:tcW w:w="638" w:type="dxa"/>
           </w:tcPr>
           <w:p>
             <w:r>
@@ -19451,7 +19222,7 @@
         </w:tc>
         <w:tc>
           <w:tcPr>
-            <w:tcW w:w="2771" w:type="dxa"/>
+            <w:tcW w:w="2668" w:type="dxa"/>
           </w:tcPr>
           <w:p>
             <w:r>
@@ -19464,7 +19235,7 @@
         </w:tc>
         <w:tc>
           <w:tcPr>
-            <w:tcW w:w="3540" w:type="dxa"/>
+            <w:tcW w:w="4588" w:type="dxa"/>
           </w:tcPr>
           <w:p>
             <w:r>
@@ -19473,18 +19244,6 @@
               </w:rPr>
               <w:t>Raje imam prakso (empirijo)</w:t>
             </w:r>
-          </w:p>
-        </w:tc>
-        <w:tc>
-          <w:tcPr>
-            <w:tcW w:w="1503" w:type="dxa"/>
-            <w:vMerge/>
-            <w:textDirection w:val="tbRl"/>
-          </w:tcPr>
-          <w:p>
-            <w:pPr>
-              <w:ind w:left="113" w:right="113"/>
-            </w:pPr>
           </w:p>
         </w:tc>
       </w:tr>
@@ -19495,18 +19254,13 @@
         </w:trPr>
         <w:tc>
           <w:tcPr>
-            <w:tcW w:w="561" w:type="dxa"/>
-            <w:textDirection w:val="btLr"/>
-          </w:tcPr>
-          <w:p>
-            <w:pPr>
-              <w:ind w:left="113" w:right="113"/>
-            </w:pPr>
-          </w:p>
-        </w:tc>
-        <w:tc>
-          <w:tcPr>
-            <w:tcW w:w="703" w:type="dxa"/>
+            <w:tcW w:w="1517" w:type="dxa"/>
+          </w:tcPr>
+          <w:p/>
+        </w:tc>
+        <w:tc>
+          <w:tcPr>
+            <w:tcW w:w="638" w:type="dxa"/>
           </w:tcPr>
           <w:p>
             <w:r>
@@ -19516,7 +19270,7 @@
         </w:tc>
         <w:tc>
           <w:tcPr>
-            <w:tcW w:w="2771" w:type="dxa"/>
+            <w:tcW w:w="2668" w:type="dxa"/>
           </w:tcPr>
           <w:p>
             <w:r>
@@ -19529,7 +19283,7 @@
         </w:tc>
         <w:tc>
           <w:tcPr>
-            <w:tcW w:w="3540" w:type="dxa"/>
+            <w:tcW w:w="4588" w:type="dxa"/>
           </w:tcPr>
           <w:p>
             <w:r>
@@ -19538,17 +19292,6 @@
               </w:rPr>
               <w:t>Trdo se zabavam</w:t>
             </w:r>
-          </w:p>
-        </w:tc>
-        <w:tc>
-          <w:tcPr>
-            <w:tcW w:w="1503" w:type="dxa"/>
-            <w:textDirection w:val="tbRl"/>
-          </w:tcPr>
-          <w:p>
-            <w:pPr>
-              <w:ind w:left="113" w:right="113"/>
-            </w:pPr>
           </w:p>
         </w:tc>
       </w:tr>
@@ -19559,18 +19302,13 @@
         </w:trPr>
         <w:tc>
           <w:tcPr>
-            <w:tcW w:w="561" w:type="dxa"/>
-            <w:textDirection w:val="btLr"/>
-          </w:tcPr>
-          <w:p>
-            <w:pPr>
-              <w:ind w:left="113" w:right="113"/>
-            </w:pPr>
-          </w:p>
-        </w:tc>
-        <w:tc>
-          <w:tcPr>
-            <w:tcW w:w="703" w:type="dxa"/>
+            <w:tcW w:w="1517" w:type="dxa"/>
+          </w:tcPr>
+          <w:p/>
+        </w:tc>
+        <w:tc>
+          <w:tcPr>
+            <w:tcW w:w="638" w:type="dxa"/>
           </w:tcPr>
           <w:p>
             <w:r>
@@ -19580,7 +19318,7 @@
         </w:tc>
         <w:tc>
           <w:tcPr>
-            <w:tcW w:w="2771" w:type="dxa"/>
+            <w:tcW w:w="2668" w:type="dxa"/>
           </w:tcPr>
           <w:p>
             <w:r>
@@ -19593,7 +19331,7 @@
         </w:tc>
         <w:tc>
           <w:tcPr>
-            <w:tcW w:w="3540" w:type="dxa"/>
+            <w:tcW w:w="4588" w:type="dxa"/>
           </w:tcPr>
           <w:p>
             <w:r>
@@ -19602,17 +19340,6 @@
               </w:rPr>
               <w:t>Čustva upoštevam in cenim</w:t>
             </w:r>
-          </w:p>
-        </w:tc>
-        <w:tc>
-          <w:tcPr>
-            <w:tcW w:w="1503" w:type="dxa"/>
-            <w:textDirection w:val="tbRl"/>
-          </w:tcPr>
-          <w:p>
-            <w:pPr>
-              <w:ind w:left="113" w:right="113"/>
-            </w:pPr>
           </w:p>
         </w:tc>
       </w:tr>
@@ -19623,18 +19350,13 @@
         </w:trPr>
         <w:tc>
           <w:tcPr>
-            <w:tcW w:w="561" w:type="dxa"/>
-            <w:textDirection w:val="btLr"/>
-          </w:tcPr>
-          <w:p>
-            <w:pPr>
-              <w:ind w:left="113" w:right="113"/>
-            </w:pPr>
-          </w:p>
-        </w:tc>
-        <w:tc>
-          <w:tcPr>
-            <w:tcW w:w="703" w:type="dxa"/>
+            <w:tcW w:w="1517" w:type="dxa"/>
+          </w:tcPr>
+          <w:p/>
+        </w:tc>
+        <w:tc>
+          <w:tcPr>
+            <w:tcW w:w="638" w:type="dxa"/>
           </w:tcPr>
           <w:p>
             <w:r>
@@ -19644,7 +19366,7 @@
         </w:tc>
         <w:tc>
           <w:tcPr>
-            <w:tcW w:w="2771" w:type="dxa"/>
+            <w:tcW w:w="2668" w:type="dxa"/>
           </w:tcPr>
           <w:p>
             <w:r>
@@ -19657,7 +19379,7 @@
         </w:tc>
         <w:tc>
           <w:tcPr>
-            <w:tcW w:w="3540" w:type="dxa"/>
+            <w:tcW w:w="4588" w:type="dxa"/>
           </w:tcPr>
           <w:p>
             <w:r>
@@ -19666,17 +19388,6 @@
               </w:rPr>
               <w:t>Javnemu govoru se izogibam</w:t>
             </w:r>
-          </w:p>
-        </w:tc>
-        <w:tc>
-          <w:tcPr>
-            <w:tcW w:w="1503" w:type="dxa"/>
-            <w:textDirection w:val="tbRl"/>
-          </w:tcPr>
-          <w:p>
-            <w:pPr>
-              <w:ind w:left="113" w:right="113"/>
-            </w:pPr>
           </w:p>
         </w:tc>
       </w:tr>
@@ -19687,18 +19398,13 @@
         </w:trPr>
         <w:tc>
           <w:tcPr>
-            <w:tcW w:w="561" w:type="dxa"/>
-            <w:textDirection w:val="btLr"/>
-          </w:tcPr>
-          <w:p>
-            <w:pPr>
-              <w:ind w:left="113" w:right="113"/>
-            </w:pPr>
-          </w:p>
-        </w:tc>
-        <w:tc>
-          <w:tcPr>
-            <w:tcW w:w="703" w:type="dxa"/>
+            <w:tcW w:w="1517" w:type="dxa"/>
+          </w:tcPr>
+          <w:p/>
+        </w:tc>
+        <w:tc>
+          <w:tcPr>
+            <w:tcW w:w="638" w:type="dxa"/>
           </w:tcPr>
           <w:p>
             <w:r>
@@ -19708,7 +19414,7 @@
         </w:tc>
         <w:tc>
           <w:tcPr>
-            <w:tcW w:w="2771" w:type="dxa"/>
+            <w:tcW w:w="2668" w:type="dxa"/>
           </w:tcPr>
           <w:p>
             <w:r>
@@ -19721,7 +19427,7 @@
         </w:tc>
         <w:tc>
           <w:tcPr>
-            <w:tcW w:w="3540" w:type="dxa"/>
+            <w:tcW w:w="4588" w:type="dxa"/>
           </w:tcPr>
           <w:p>
             <w:r>
@@ -19732,33 +19438,20 @@
             </w:r>
           </w:p>
         </w:tc>
-        <w:tc>
-          <w:tcPr>
-            <w:tcW w:w="1503" w:type="dxa"/>
-            <w:textDirection w:val="tbRl"/>
-          </w:tcPr>
-          <w:p>
-            <w:pPr>
-              <w:ind w:left="113" w:right="113"/>
-            </w:pPr>
-          </w:p>
-        </w:tc>
       </w:tr>
     </w:tbl>
-    <w:p/>
     <w:p/>
     <w:p/>
     <w:tbl>
       <w:tblPr>
         <w:tblStyle w:val="TableGrid"/>
-        <w:tblW w:w="9518" w:type="dxa"/>
+        <w:tblW w:w="9058" w:type="dxa"/>
         <w:tblLook w:val="04A0" w:firstRow="1" w:lastRow="0" w:firstColumn="1" w:lastColumn="0" w:noHBand="0" w:noVBand="1"/>
       </w:tblPr>
       <w:tblGrid>
-        <w:gridCol w:w="959"/>
+        <w:gridCol w:w="1294"/>
         <w:gridCol w:w="460"/>
-        <w:gridCol w:w="460"/>
-        <w:gridCol w:w="6019"/>
+        <w:gridCol w:w="5684"/>
         <w:gridCol w:w="1620"/>
       </w:tblGrid>
       <w:tr>
@@ -19768,14 +19461,10 @@
         </w:trPr>
         <w:tc>
           <w:tcPr>
-            <w:tcW w:w="973" w:type="dxa"/>
+            <w:tcW w:w="1294" w:type="dxa"/>
             <w:vMerge w:val="restart"/>
-            <w:textDirection w:val="btLr"/>
-          </w:tcPr>
-          <w:p>
-            <w:pPr>
-              <w:ind w:left="113" w:right="113"/>
-            </w:pPr>
+          </w:tcPr>
+          <w:p>
             <w:proofErr w:type="spellStart"/>
             <w:r>
               <w:t>Splošna</w:t>
@@ -19793,7 +19482,7 @@
         </w:tc>
         <w:tc>
           <w:tcPr>
-            <w:tcW w:w="440" w:type="dxa"/>
+            <w:tcW w:w="460" w:type="dxa"/>
           </w:tcPr>
           <w:p>
             <w:r>
@@ -19803,17 +19492,7 @@
         </w:tc>
         <w:tc>
           <w:tcPr>
-            <w:tcW w:w="440" w:type="dxa"/>
-          </w:tcPr>
-          <w:p>
-            <w:r>
-              <w:t>48</w:t>
-            </w:r>
-          </w:p>
-        </w:tc>
-        <w:tc>
-          <w:tcPr>
-            <w:tcW w:w="6162" w:type="dxa"/>
+            <w:tcW w:w="5684" w:type="dxa"/>
           </w:tcPr>
           <w:p>
             <w:proofErr w:type="spellStart"/>
@@ -19857,7 +19536,7 @@
         </w:tc>
         <w:tc>
           <w:tcPr>
-            <w:tcW w:w="1503" w:type="dxa"/>
+            <w:tcW w:w="1620" w:type="dxa"/>
           </w:tcPr>
           <w:p>
             <w:proofErr w:type="spellStart"/>
@@ -19886,19 +19565,14 @@
         </w:trPr>
         <w:tc>
           <w:tcPr>
-            <w:tcW w:w="973" w:type="dxa"/>
+            <w:tcW w:w="1294" w:type="dxa"/>
             <w:vMerge/>
-            <w:textDirection w:val="btLr"/>
-          </w:tcPr>
-          <w:p>
-            <w:pPr>
-              <w:ind w:left="113" w:right="113"/>
-            </w:pPr>
-          </w:p>
-        </w:tc>
-        <w:tc>
-          <w:tcPr>
-            <w:tcW w:w="440" w:type="dxa"/>
+          </w:tcPr>
+          <w:p/>
+        </w:tc>
+        <w:tc>
+          <w:tcPr>
+            <w:tcW w:w="460" w:type="dxa"/>
           </w:tcPr>
           <w:p>
             <w:r>
@@ -19908,17 +19582,7 @@
         </w:tc>
         <w:tc>
           <w:tcPr>
-            <w:tcW w:w="440" w:type="dxa"/>
-          </w:tcPr>
-          <w:p>
-            <w:r>
-              <w:t>49</w:t>
-            </w:r>
-          </w:p>
-        </w:tc>
-        <w:tc>
-          <w:tcPr>
-            <w:tcW w:w="6162" w:type="dxa"/>
+            <w:tcW w:w="5684" w:type="dxa"/>
           </w:tcPr>
           <w:p>
             <w:proofErr w:type="spellStart"/>
@@ -19930,14 +19594,11 @@
         </w:tc>
         <w:tc>
           <w:tcPr>
-            <w:tcW w:w="1503" w:type="dxa"/>
-          </w:tcPr>
-          <w:p>
-            <w:r>
-              <w:t>7</w:t>
-            </w:r>
-            <w:r>
-              <w:t xml:space="preserve"> </w:t>
+            <w:tcW w:w="1620" w:type="dxa"/>
+          </w:tcPr>
+          <w:p>
+            <w:r>
+              <w:t xml:space="preserve">7 </w:t>
             </w:r>
             <w:proofErr w:type="spellStart"/>
             <w:r>
@@ -19962,19 +19623,14 @@
         </w:trPr>
         <w:tc>
           <w:tcPr>
-            <w:tcW w:w="973" w:type="dxa"/>
+            <w:tcW w:w="1294" w:type="dxa"/>
             <w:vMerge/>
-            <w:textDirection w:val="btLr"/>
-          </w:tcPr>
-          <w:p>
-            <w:pPr>
-              <w:ind w:left="113" w:right="113"/>
-            </w:pPr>
-          </w:p>
-        </w:tc>
-        <w:tc>
-          <w:tcPr>
-            <w:tcW w:w="440" w:type="dxa"/>
+          </w:tcPr>
+          <w:p/>
+        </w:tc>
+        <w:tc>
+          <w:tcPr>
+            <w:tcW w:w="460" w:type="dxa"/>
           </w:tcPr>
           <w:p>
             <w:r>
@@ -19984,17 +19640,7 @@
         </w:tc>
         <w:tc>
           <w:tcPr>
-            <w:tcW w:w="440" w:type="dxa"/>
-          </w:tcPr>
-          <w:p>
-            <w:r>
-              <w:t>50</w:t>
-            </w:r>
-          </w:p>
-        </w:tc>
-        <w:tc>
-          <w:tcPr>
-            <w:tcW w:w="6162" w:type="dxa"/>
+            <w:tcW w:w="5684" w:type="dxa"/>
           </w:tcPr>
           <w:p>
             <w:r>
@@ -20004,7 +19650,7 @@
         </w:tc>
         <w:tc>
           <w:tcPr>
-            <w:tcW w:w="1503" w:type="dxa"/>
+            <w:tcW w:w="1620" w:type="dxa"/>
           </w:tcPr>
           <w:p>
             <w:r>
@@ -20033,19 +19679,14 @@
         </w:trPr>
         <w:tc>
           <w:tcPr>
-            <w:tcW w:w="973" w:type="dxa"/>
+            <w:tcW w:w="1294" w:type="dxa"/>
             <w:vMerge/>
-            <w:textDirection w:val="btLr"/>
-          </w:tcPr>
-          <w:p>
-            <w:pPr>
-              <w:ind w:left="113" w:right="113"/>
-            </w:pPr>
-          </w:p>
-        </w:tc>
-        <w:tc>
-          <w:tcPr>
-            <w:tcW w:w="440" w:type="dxa"/>
+          </w:tcPr>
+          <w:p/>
+        </w:tc>
+        <w:tc>
+          <w:tcPr>
+            <w:tcW w:w="460" w:type="dxa"/>
           </w:tcPr>
           <w:p>
             <w:r>
@@ -20055,17 +19696,7 @@
         </w:tc>
         <w:tc>
           <w:tcPr>
-            <w:tcW w:w="440" w:type="dxa"/>
-          </w:tcPr>
-          <w:p>
-            <w:r>
-              <w:t>51</w:t>
-            </w:r>
-          </w:p>
-        </w:tc>
-        <w:tc>
-          <w:tcPr>
-            <w:tcW w:w="6162" w:type="dxa"/>
+            <w:tcW w:w="5684" w:type="dxa"/>
           </w:tcPr>
           <w:p>
             <w:proofErr w:type="spellStart"/>
@@ -20085,14 +19716,11 @@
         </w:tc>
         <w:tc>
           <w:tcPr>
-            <w:tcW w:w="1503" w:type="dxa"/>
-          </w:tcPr>
-          <w:p>
-            <w:r>
-              <w:t>4</w:t>
-            </w:r>
-            <w:r>
-              <w:t xml:space="preserve"> </w:t>
+            <w:tcW w:w="1620" w:type="dxa"/>
+          </w:tcPr>
+          <w:p>
+            <w:r>
+              <w:t xml:space="preserve">4 </w:t>
             </w:r>
             <w:proofErr w:type="spellStart"/>
             <w:r>
@@ -20117,14 +19745,10 @@
         </w:trPr>
         <w:tc>
           <w:tcPr>
-            <w:tcW w:w="973" w:type="dxa"/>
+            <w:tcW w:w="1294" w:type="dxa"/>
             <w:vMerge w:val="restart"/>
-            <w:textDirection w:val="btLr"/>
-          </w:tcPr>
-          <w:p>
-            <w:pPr>
-              <w:ind w:left="113" w:right="113"/>
-            </w:pPr>
+          </w:tcPr>
+          <w:p>
             <w:proofErr w:type="spellStart"/>
             <w:r>
               <w:t>Vprašanja</w:t>
@@ -20166,7 +19790,7 @@
         </w:tc>
         <w:tc>
           <w:tcPr>
-            <w:tcW w:w="440" w:type="dxa"/>
+            <w:tcW w:w="460" w:type="dxa"/>
           </w:tcPr>
           <w:p>
             <w:r>
@@ -20176,17 +19800,7 @@
         </w:tc>
         <w:tc>
           <w:tcPr>
-            <w:tcW w:w="440" w:type="dxa"/>
-          </w:tcPr>
-          <w:p>
-            <w:r>
-              <w:t>52</w:t>
-            </w:r>
-          </w:p>
-        </w:tc>
-        <w:tc>
-          <w:tcPr>
-            <w:tcW w:w="6162" w:type="dxa"/>
+            <w:tcW w:w="5684" w:type="dxa"/>
           </w:tcPr>
           <w:p>
             <w:proofErr w:type="spellStart"/>
@@ -20238,7 +19852,7 @@
         </w:tc>
         <w:tc>
           <w:tcPr>
-            <w:tcW w:w="1503" w:type="dxa"/>
+            <w:tcW w:w="1620" w:type="dxa"/>
           </w:tcPr>
           <w:p>
             <w:r>
@@ -20299,19 +19913,14 @@
         </w:trPr>
         <w:tc>
           <w:tcPr>
-            <w:tcW w:w="973" w:type="dxa"/>
+            <w:tcW w:w="1294" w:type="dxa"/>
             <w:vMerge/>
-            <w:textDirection w:val="btLr"/>
-          </w:tcPr>
-          <w:p>
-            <w:pPr>
-              <w:ind w:left="113" w:right="113"/>
-            </w:pPr>
-          </w:p>
-        </w:tc>
-        <w:tc>
-          <w:tcPr>
-            <w:tcW w:w="440" w:type="dxa"/>
+          </w:tcPr>
+          <w:p/>
+        </w:tc>
+        <w:tc>
+          <w:tcPr>
+            <w:tcW w:w="460" w:type="dxa"/>
           </w:tcPr>
           <w:p>
             <w:r>
@@ -20321,17 +19930,7 @@
         </w:tc>
         <w:tc>
           <w:tcPr>
-            <w:tcW w:w="440" w:type="dxa"/>
-          </w:tcPr>
-          <w:p>
-            <w:r>
-              <w:t>53</w:t>
-            </w:r>
-          </w:p>
-        </w:tc>
-        <w:tc>
-          <w:tcPr>
-            <w:tcW w:w="6162" w:type="dxa"/>
+            <w:tcW w:w="5684" w:type="dxa"/>
           </w:tcPr>
           <w:p>
             <w:proofErr w:type="spellStart"/>
@@ -20375,7 +19974,7 @@
         </w:tc>
         <w:tc>
           <w:tcPr>
-            <w:tcW w:w="1503" w:type="dxa"/>
+            <w:tcW w:w="1620" w:type="dxa"/>
           </w:tcPr>
           <w:p>
             <w:r>
@@ -20432,7 +20031,15 @@
             </w:r>
             <w:proofErr w:type="spellEnd"/>
             <w:r>
-              <w:t xml:space="preserve"> dela) – 2...</w:t>
+              <w:t xml:space="preserve"> dela) – 2 (</w:t>
+            </w:r>
+            <w:proofErr w:type="spellStart"/>
+            <w:r>
+              <w:t>več</w:t>
+            </w:r>
+            <w:proofErr w:type="spellEnd"/>
+            <w:r>
+              <w:t>…)</w:t>
             </w:r>
           </w:p>
         </w:tc>
@@ -20444,19 +20051,14 @@
         </w:trPr>
         <w:tc>
           <w:tcPr>
-            <w:tcW w:w="973" w:type="dxa"/>
+            <w:tcW w:w="1294" w:type="dxa"/>
             <w:vMerge/>
-            <w:textDirection w:val="btLr"/>
-          </w:tcPr>
-          <w:p>
-            <w:pPr>
-              <w:ind w:left="113" w:right="113"/>
-            </w:pPr>
-          </w:p>
-        </w:tc>
-        <w:tc>
-          <w:tcPr>
-            <w:tcW w:w="440" w:type="dxa"/>
+          </w:tcPr>
+          <w:p/>
+        </w:tc>
+        <w:tc>
+          <w:tcPr>
+            <w:tcW w:w="460" w:type="dxa"/>
           </w:tcPr>
           <w:p>
             <w:r>
@@ -20466,17 +20068,7 @@
         </w:tc>
         <w:tc>
           <w:tcPr>
-            <w:tcW w:w="440" w:type="dxa"/>
-          </w:tcPr>
-          <w:p>
-            <w:r>
-              <w:t>54</w:t>
-            </w:r>
-          </w:p>
-        </w:tc>
-        <w:tc>
-          <w:tcPr>
-            <w:tcW w:w="6162" w:type="dxa"/>
+            <w:tcW w:w="5684" w:type="dxa"/>
           </w:tcPr>
           <w:p>
             <w:r>
@@ -20523,7 +20115,7 @@
         </w:tc>
         <w:tc>
           <w:tcPr>
-            <w:tcW w:w="1503" w:type="dxa"/>
+            <w:tcW w:w="1620" w:type="dxa"/>
           </w:tcPr>
           <w:p>
             <w:r>
@@ -20580,15 +20172,7 @@
             </w:r>
             <w:proofErr w:type="spellEnd"/>
             <w:r>
-              <w:t xml:space="preserve"> </w:t>
-            </w:r>
-            <w:proofErr w:type="spellStart"/>
-            <w:r>
-              <w:t>sem</w:t>
-            </w:r>
-            <w:proofErr w:type="spellEnd"/>
-            <w:r>
-              <w:t xml:space="preserve"> </w:t>
+              <w:t xml:space="preserve"> sem </w:t>
             </w:r>
             <w:proofErr w:type="spellStart"/>
             <w:r>
@@ -23705,6 +23289,17 @@
       <w:szCs w:val="18"/>
     </w:rPr>
   </w:style>
+  <w:style w:type="character" w:styleId="Strong">
+    <w:name w:val="Strong"/>
+    <w:basedOn w:val="DefaultParagraphFont"/>
+    <w:uiPriority w:val="22"/>
+    <w:qFormat/>
+    <w:rsid w:val="00AB71B6"/>
+    <w:rPr>
+      <w:b/>
+      <w:bCs/>
+    </w:rPr>
+  </w:style>
 </w:styles>
 </file>
 

--- a/Dispozicija.docx
+++ b/Dispozicija.docx
@@ -17328,7 +17328,6 @@
     </w:tbl>
     <w:p/>
     <w:p/>
-    <w:p/>
     <w:p>
       <w:pPr>
         <w:pStyle w:val="Caption"/>
@@ -17336,6 +17335,7 @@
       </w:pPr>
       <w:proofErr w:type="spellStart"/>
       <w:r>
+        <w:lastRenderedPageBreak/>
         <w:t>Preglednica</w:t>
       </w:r>
       <w:proofErr w:type="spellEnd"/>
@@ -17422,10 +17422,7 @@
         <w:t>:</w:t>
       </w:r>
       <w:r>
-        <w:t xml:space="preserve"> 30 - V18 - V22 - V26 + V30 - V34 + V38 + V42 - V46</w:t>
-      </w:r>
-      <w:r>
-        <w:t xml:space="preserve">, </w:t>
+        <w:t xml:space="preserve"> 30 - V18 - V22 - V26 + V30 - V34 + V38 + V42 - V46, </w:t>
       </w:r>
       <w:r>
         <w:rPr>
@@ -17434,10 +17431,7 @@
         <w:t>SN:</w:t>
       </w:r>
       <w:r>
-        <w:t xml:space="preserve"> 12 + V19 + V23 + V27 + V31 + V35 - V39 - V43 + V47</w:t>
-      </w:r>
-      <w:r>
-        <w:t xml:space="preserve">, </w:t>
+        <w:t xml:space="preserve"> 12 + V19 + V23 + V27 + V31 + V35 - V39 - V43 + V47, </w:t>
       </w:r>
       <w:r>
         <w:rPr>
@@ -17446,10 +17440,7 @@
         <w:t>FT:</w:t>
       </w:r>
       <w:r>
-        <w:t xml:space="preserve"> 30 - V20 + V24 + V28 - V32 - V36 + V40 - V44 - V48</w:t>
-      </w:r>
-      <w:r>
-        <w:t xml:space="preserve">, </w:t>
+        <w:t xml:space="preserve"> 30 - V20 + V24 + V28 - V32 - V36 + V40 - V44 - V48, </w:t>
       </w:r>
       <w:r>
         <w:rPr>
@@ -17458,10 +17449,7 @@
         <w:t>JP:</w:t>
       </w:r>
       <w:r>
-        <w:t xml:space="preserve"> 18 + V21 + V25 - V29 + V33 - V37 + V41 - V45 + V49</w:t>
-      </w:r>
-      <w:r>
-        <w:t xml:space="preserve">, </w:t>
+        <w:t xml:space="preserve"> 18 + V21 + V25 - V29 + V33 - V37 + V41 - V45 + V49, </w:t>
       </w:r>
       <w:proofErr w:type="spellStart"/>
       <w:r>
@@ -18760,21 +18748,31 @@
               <w:rPr>
                 <w:lang w:val="sl"/>
               </w:rPr>
-              <w:t xml:space="preserve">Ko </w:t>
-            </w:r>
-            <w:proofErr w:type="spellStart"/>
+              <w:t>Ko raz</w:t>
+            </w:r>
             <w:r>
               <w:rPr>
                 <w:lang w:val="sl"/>
               </w:rPr>
-              <w:t>razalagm</w:t>
-            </w:r>
-            <w:proofErr w:type="spellEnd"/>
+              <w:t>l</w:t>
+            </w:r>
             <w:r>
               <w:rPr>
                 <w:lang w:val="sl"/>
               </w:rPr>
-              <w:t xml:space="preserve"> dogodek, povem</w:t>
+              <w:t>ag</w:t>
+            </w:r>
+            <w:r>
+              <w:rPr>
+                <w:lang w:val="sl"/>
+              </w:rPr>
+              <w:t>a</w:t>
+            </w:r>
+            <w:r>
+              <w:rPr>
+                <w:lang w:val="sl"/>
+              </w:rPr>
+              <w:t>m dogodek, povem</w:t>
             </w:r>
             <w:r>
               <w:rPr>
@@ -18795,25 +18793,40 @@
             <w:tcW w:w="4588" w:type="dxa"/>
           </w:tcPr>
           <w:p>
-            <w:r>
+            <w:pPr>
               <w:rPr>
                 <w:lang w:val="sl"/>
               </w:rPr>
-              <w:t xml:space="preserve">Ko </w:t>
-            </w:r>
-            <w:proofErr w:type="spellStart"/>
+            </w:pPr>
             <w:r>
               <w:rPr>
                 <w:lang w:val="sl"/>
               </w:rPr>
-              <w:t>razalagm</w:t>
-            </w:r>
-            <w:proofErr w:type="spellEnd"/>
+              <w:t>Ko raz</w:t>
+            </w:r>
             <w:r>
               <w:rPr>
                 <w:lang w:val="sl"/>
               </w:rPr>
-              <w:t xml:space="preserve"> dogodek se osredotočim na njegov pomen</w:t>
+              <w:t>la</w:t>
+            </w:r>
+            <w:r>
+              <w:rPr>
+                <w:lang w:val="sl"/>
+              </w:rPr>
+              <w:t>g</w:t>
+            </w:r>
+            <w:r>
+              <w:rPr>
+                <w:lang w:val="sl"/>
+              </w:rPr>
+              <w:t>a</w:t>
+            </w:r>
+            <w:r>
+              <w:rPr>
+                <w:lang w:val="sl"/>
+              </w:rPr>
+              <w:t>m dogodek se osredotočim na njegov pomen</w:t>
             </w:r>
           </w:p>
         </w:tc>
@@ -19255,6 +19268,7 @@
         <w:tc>
           <w:tcPr>
             <w:tcW w:w="1517" w:type="dxa"/>
+            <w:vMerge/>
           </w:tcPr>
           <w:p/>
         </w:tc>
@@ -19303,6 +19317,7 @@
         <w:tc>
           <w:tcPr>
             <w:tcW w:w="1517" w:type="dxa"/>
+            <w:vMerge/>
           </w:tcPr>
           <w:p/>
         </w:tc>
@@ -19351,6 +19366,7 @@
         <w:tc>
           <w:tcPr>
             <w:tcW w:w="1517" w:type="dxa"/>
+            <w:vMerge/>
           </w:tcPr>
           <w:p/>
         </w:tc>
@@ -19399,6 +19415,7 @@
         <w:tc>
           <w:tcPr>
             <w:tcW w:w="1517" w:type="dxa"/>
+            <w:vMerge/>
           </w:tcPr>
           <w:p/>
         </w:tc>
@@ -19442,6 +19459,54 @@
     </w:tbl>
     <w:p/>
     <w:p/>
+    <w:p>
+      <w:pPr>
+        <w:pStyle w:val="Caption"/>
+        <w:keepNext/>
+      </w:pPr>
+      <w:proofErr w:type="spellStart"/>
+      <w:r>
+        <w:t>Preglednica</w:t>
+      </w:r>
+      <w:proofErr w:type="spellEnd"/>
+      <w:r>
+        <w:t xml:space="preserve"> </w:t>
+      </w:r>
+      <w:r>
+        <w:fldChar w:fldCharType="begin"/>
+      </w:r>
+      <w:r>
+        <w:instrText xml:space="preserve"> SEQ Preglednica \* ARABIC </w:instrText>
+      </w:r>
+      <w:r>
+        <w:fldChar w:fldCharType="separate"/>
+      </w:r>
+      <w:r>
+        <w:rPr>
+          <w:noProof/>
+        </w:rPr>
+        <w:t>6</w:t>
+      </w:r>
+      <w:r>
+        <w:fldChar w:fldCharType="end"/>
+      </w:r>
+      <w:r>
+        <w:t xml:space="preserve">: </w:t>
+      </w:r>
+      <w:proofErr w:type="spellStart"/>
+      <w:r>
+        <w:t>Tretji</w:t>
+      </w:r>
+      <w:proofErr w:type="spellEnd"/>
+      <w:r>
+        <w:t xml:space="preserve"> del </w:t>
+      </w:r>
+      <w:proofErr w:type="spellStart"/>
+      <w:r>
+        <w:t>vprašalnika</w:t>
+      </w:r>
+      <w:proofErr w:type="spellEnd"/>
+    </w:p>
     <w:tbl>
       <w:tblPr>
         <w:tblStyle w:val="TableGrid"/>
@@ -20172,7 +20237,15 @@
             </w:r>
             <w:proofErr w:type="spellEnd"/>
             <w:r>
-              <w:t xml:space="preserve"> sem </w:t>
+              <w:t xml:space="preserve"> </w:t>
+            </w:r>
+            <w:proofErr w:type="spellStart"/>
+            <w:r>
+              <w:t>sem</w:t>
+            </w:r>
+            <w:proofErr w:type="spellEnd"/>
+            <w:r>
+              <w:t xml:space="preserve"> </w:t>
             </w:r>
             <w:proofErr w:type="spellStart"/>
             <w:r>

--- a/Dispozicija.docx
+++ b/Dispozicija.docx
@@ -1061,6 +1061,9 @@
         <w:tab/>
       </w:r>
       <w:r>
+        <w:tab/>
+      </w:r>
+      <w:r>
         <w:t>5.01.</w:t>
       </w:r>
       <w:r>
@@ -2568,7 +2571,10 @@
       </w:r>
       <w:proofErr w:type="spellStart"/>
       <w:r>
-        <w:t>metode</w:t>
+        <w:t>metod</w:t>
+      </w:r>
+      <w:r>
+        <w:t>o</w:t>
       </w:r>
       <w:proofErr w:type="spellEnd"/>
       <w:r>
@@ -2789,18 +2795,6 @@
     </w:p>
     <w:p/>
     <w:p>
-      <w:r>
-        <w:lastRenderedPageBreak/>
-        <w:t xml:space="preserve">200-250 </w:t>
-      </w:r>
-      <w:proofErr w:type="spellStart"/>
-      <w:r>
-        <w:t>besed</w:t>
-      </w:r>
-      <w:proofErr w:type="spellEnd"/>
-    </w:p>
-    <w:p/>
-    <w:p>
       <w:pPr>
         <w:rPr>
           <w:b/>
@@ -2813,6 +2807,7 @@
           <w:b/>
           <w:bCs/>
         </w:rPr>
+        <w:lastRenderedPageBreak/>
         <w:t>Ključne</w:t>
       </w:r>
       <w:proofErr w:type="spellEnd"/>
@@ -2918,11 +2913,16 @@
       <w:pPr>
         <w:jc w:val="left"/>
         <w:rPr>
-          <w:b/>
-          <w:bCs/>
-          <w:lang w:val="sl-SI"/>
-        </w:rPr>
-      </w:pPr>
+          <w:lang w:val="sl-SI"/>
+        </w:rPr>
+      </w:pPr>
+      <w:r>
+        <w:rPr>
+          <w:highlight w:val="yellow"/>
+          <w:lang w:val="sl-SI"/>
+        </w:rPr>
+        <w:t>Tu bomo dodali citate na članke, ki bodo predvidoma do zagovora že objavljeni</w:t>
+      </w:r>
     </w:p>
     <w:p>
       <w:pPr>
@@ -3743,29 +3743,29 @@
           <w:szCs w:val="24"/>
           <w:lang w:val="sl-SI"/>
         </w:rPr>
-        <w:t xml:space="preserve">: (1) pozitivna soodvisnost, (2) spodbujanje interakcije na štiri oči, (3) individualna odgovornost, </w:t>
+        <w:t>: (1) pozitivna soodvisnost, (2) spodbujanje interakcije na štiri oči, (3) individualna odgovornost, ki zagotovi aktivno udeležbo vseh učencev, (4)</w:t>
       </w:r>
       <w:r>
         <w:rPr>
           <w:szCs w:val="24"/>
           <w:lang w:val="sl-SI"/>
         </w:rPr>
+        <w:t xml:space="preserve"> </w:t>
+      </w:r>
+      <w:r>
+        <w:rPr>
+          <w:szCs w:val="24"/>
+          <w:lang w:val="sl-SI"/>
+        </w:rPr>
+        <w:t xml:space="preserve">redna uporaba medosebnih in skupinskih socialnih veščin in (5) stalna ter periodična evalvacija skupinske dinamike in uspeha. Z objemanjem teh principov, lahko učitelji v vzgoji in izobraževanju bolje pripravijo svoje učence </w:t>
+      </w:r>
+      <w:r>
+        <w:rPr>
+          <w:szCs w:val="24"/>
+          <w:lang w:val="sl-SI"/>
+        </w:rPr>
         <w:lastRenderedPageBreak/>
-        <w:t>ki zagotovi aktivno udeležbo vseh učencev, (4)</w:t>
-      </w:r>
-      <w:r>
-        <w:rPr>
-          <w:szCs w:val="24"/>
-          <w:lang w:val="sl-SI"/>
-        </w:rPr>
-        <w:t xml:space="preserve"> </w:t>
-      </w:r>
-      <w:r>
-        <w:rPr>
-          <w:szCs w:val="24"/>
-          <w:lang w:val="sl-SI"/>
-        </w:rPr>
-        <w:t xml:space="preserve">redna uporaba medosebnih in skupinskih socialnih veščin in (5) stalna ter periodična evalvacija skupinske dinamike in uspeha. Z objemanjem teh principov, lahko učitelji v vzgoji in izobraževanju bolje pripravijo svoje učence s socialnimi in medosebnimi kompetencami, ki so potrebne za uspeh v modernem svetu. </w:t>
+        <w:t xml:space="preserve">s socialnimi in medosebnimi kompetencami, ki so potrebne za uspeh v modernem svetu. </w:t>
       </w:r>
       <w:r>
         <w:rPr>
@@ -4915,393 +4915,411 @@
         <w:rPr>
           <w:lang w:val="sl-SI"/>
         </w:rPr>
-        <w:t xml:space="preserve">, medtem ko spol </w:t>
+        <w:t>, medtem ko spol domnevno ima vpliv</w:t>
+      </w:r>
+      <w:r>
+        <w:rPr>
+          <w:lang w:val="sl-SI"/>
+        </w:rPr>
+        <w:t xml:space="preserve">, toda rezultati so zelo </w:t>
+      </w:r>
+      <w:proofErr w:type="spellStart"/>
+      <w:r>
+        <w:rPr>
+          <w:lang w:val="sl-SI"/>
+        </w:rPr>
+        <w:t>konflikni</w:t>
+      </w:r>
+      <w:proofErr w:type="spellEnd"/>
+      <w:r>
+        <w:rPr>
+          <w:lang w:val="sl-SI"/>
+        </w:rPr>
+        <w:t xml:space="preserve"> in </w:t>
+      </w:r>
+      <w:proofErr w:type="spellStart"/>
+      <w:r>
+        <w:rPr>
+          <w:lang w:val="sl-SI"/>
+        </w:rPr>
+        <w:t>pomankljivi</w:t>
+      </w:r>
+      <w:proofErr w:type="spellEnd"/>
+      <w:r>
+        <w:rPr>
+          <w:lang w:val="sl-SI"/>
+        </w:rPr>
+        <w:t xml:space="preserve"> </w:t>
+      </w:r>
+      <w:r>
+        <w:rPr>
+          <w:lang w:val="sl-SI"/>
+        </w:rPr>
+        <w:fldChar w:fldCharType="begin"/>
+      </w:r>
+      <w:r>
+        <w:rPr>
+          <w:lang w:val="sl-SI"/>
+        </w:rPr>
+        <w:instrText xml:space="preserve"> ADDIN ZOTERO_ITEM CSL_CITATION {"citationID":"weDRTTR0","properties":{"formattedCitation":"(Gnesdilow idr., 2013; Rodger idr., 2007)","plainCitation":"(Gnesdilow idr., 2013; Rodger idr., 2007)","noteIndex":0},"citationItems":[{"id":99,"uris":["http://zotero.org/users/local/1Uxvmohd/items/EARBNPMD"],"itemData":{"id":99,"type":"article-journal","abstract":"Current research on how gender composition within groups influences individual outcomes is both sparse and conflicting. We examined how gender composition within groups affects learning outcomes. Students from sixth, seventh, and eighth grade classes from three US Midwestern public school districts with diverse demographic compositions (N=637, 314 boys and 323 girls) participated in this study as a part of their regular science class during a 12-week design-based physics curriculum, CoMPASS. We conducted two 5 x 2 analyses of covariance to evaluate the effect of group gender ratio and gender on students’ physics learning and science practice outcomes. Results indicate that group gender ratio does influence students’ science learning and practices as measured by posttest differences. Students in mixed-gender groups performed significantly better than students in same-gender groups. Having at least one group member of the opposite gender increased individual students’ posttest performance. Limitations and implications for practice are discussed. Engaging students in group work during inquiry-based and project-based learning activities has become an increasingly common practice in science classrooms. However, as research suggests, students may not always effectively collaborate in ways that foster learning (Barron, 2003; Rummel &amp; Spada, 2005). Further, collaborative learning may not always result in equivalent learning gains for each individual (Teasley &amp; Fischer, 2008; Gnesdilow, Bopardikar, Sullivan, &amp; Puntambekar, 2010). Several factors such as group size, context, gender, prior knowledge, and individual abilities may affect the collaboration in groups (e.g., Apedoe, Ellefson, &amp; Schunn, 2012, Hawkins &amp; Power, 1999). In this paper we focus on understanding how the gender composition in groups affects students’ learning outcomes in science. The current research on how gender composition in groups influences individual outcomes is both sparse and conflicting. Ding, Bosker, and Harskamp (2011) discussed that while Computer Supported Collaborative Learning (CSCL) has the potential to lessen the gender gap between male and female performance and persistence in physics, the positive findings from CSCL research “are controversial where gender is concerned” (p.325). Leman (2010) pointed out that there is a scarcity of empirical research linking “interactions and collaboration to gender and learning outcomes” (p.218). Research has indicated that there are differences between how boys and girls learn, converse, and interact (Leman, 2010; Kommer, 2006; Rice &amp; Dolgin, 2002), including when within mixed-gender groups (Hawkins &amp; Power, 1999) and also within mixedgender dyads (Ding, Bosker, &amp; Harskamp, 2011; Harskamp, Ding, &amp; Suhre, 2012). Some studies have found that girls in mixed-gender groups do not perform as well as girls in same-gender groups (e.g. Light, Littleton, Bale, Joyner &amp; Messer, 2000). Similarly, other studies have revealed that high school girls learning physics in mixed-dyads scored significantly lower on posttests than the boys working in the mixed-dyads, as well as the boys and girls who worked in same-sex dyads (Ding et al., 2011; Harskamp et al., 2012). Alternatively, one of the key findings highlighted by Bennett, Hogarth, Lubben, Campbell, and Robinson’s (2010) review of studies of small groups in science classrooms was that students in single-sex groups were more purposeful than mixedgender groups, but ultimately group gender composition did not affect understanding. In another study, girls participated more actively and persistently on collaborative learning activities when in mixed-gender groups, including generating more science and group orchestration talk during computer-based learning activities (Goldstein &amp; Puntambekar, 2004). Given the contradictions between the findings outlined above, as well as the lack of overall evidence about how gender composition affects students’ learning in groups, we believe that understanding these relationships could lead to strategic and easy-to-implement teaching decisions for enhancing collaboration and learning. In this study we examined how gender composition in groups affects students’ learning outcomes and attempt to answer the research question: Do differences in gender composition affect middle school science students’ learning in groups? We explored this question by examining students’ science content knowledge and practices outcomes. CSCL 2013 Proceedings Volume 2: Short Papers, Panels, Posters, Demos, &amp; Community Events","DOI":"10.13140/2.1.1718.5285","page":"34-37","source":"consensus.app","title":"Group Work in the Science Classroom: How Gender Composition May Affect Individual Performance","title-short":"Group Work in the Science Classroom","author":[{"family":"Gnesdilow","given":"Dana"},{"family":"Evenstone","given":"Amanda L."},{"family":"Rutledge","given":"Julia"},{"family":"Sullivan","given":"S."},{"family":"Puntambekar","given":"S."}],"issued":{"date-parts":[["2013"]]}}},{"id":101,"uris":["http://zotero.org/users/local/1Uxvmohd/items/GQU9J4L5"],"itemData":{"id":101,"type":"article-journal","abstract":"Differences in achievement were investigated for 80 female and 80 male university students who were randomly assigned to either cooperative or competitive teaching methods. After viewing a videotaped instruction on research design, participants completed a mini-assignment either individually in the competitive condition or with a same-sex partner in the cooperative condition. All participants individually completed a multiple-choice test to assess achievement. Although no differences were found on the multiple-choice test, on the mini-assignment women scored significantly higher in the cooperative than in the competitive condition, whereas men performed about equally in both conditions.","container-title":"Alberta Journal of Educational Research","DOI":"10.11575/ajer.v53i2.55260","ISSN":"1923-1857","issue":"2","language":"en","license":"Copyright (c)","note":"number: 2","source":"cdm.ucalgary.ca","title":"Gender Differences in Cooperative Learning with University Students","URL":"https://journalhosting.ucalgary.ca/index.php/ajer/article/view/55260","volume":"53","author":[{"family":"Rodger","given":"Susan"},{"family":"Murray","given":"Harry G."},{"family":"Cummings","given":"Anne L."}],"accessed":{"date-parts":[["2023",11,4]]},"issued":{"date-parts":[["2007",7,1]]}}}],"schema":"https://github.com/citation-style-language/schema/raw/master/csl-citation.json"} </w:instrText>
+      </w:r>
+      <w:r>
+        <w:rPr>
+          <w:lang w:val="sl-SI"/>
+        </w:rPr>
+        <w:fldChar w:fldCharType="separate"/>
+      </w:r>
+      <w:r>
+        <w:rPr>
+          <w:rFonts w:ascii="Calibri" w:hAnsi="Calibri" w:cs="Calibri"/>
+        </w:rPr>
+        <w:t>(Gnesdilow idr., 2013; Rodger idr., 2007)</w:t>
+      </w:r>
+      <w:r>
+        <w:rPr>
+          <w:lang w:val="sl-SI"/>
+        </w:rPr>
+        <w:fldChar w:fldCharType="end"/>
+      </w:r>
+      <w:r>
+        <w:rPr>
+          <w:lang w:val="sl-SI"/>
+        </w:rPr>
+        <w:t xml:space="preserve"> – težko je tudi ločiti, ali ima večji vpliv spol posameznika ali kompozicija skupine glede na spol</w:t>
+      </w:r>
+      <w:r>
+        <w:rPr>
+          <w:lang w:val="sl-SI"/>
+        </w:rPr>
+        <w:t xml:space="preserve">. Raziskave, kako pripadajoč razred in učeči profesor vplivata so </w:t>
       </w:r>
       <w:r>
         <w:rPr>
           <w:lang w:val="sl-SI"/>
         </w:rPr>
         <w:lastRenderedPageBreak/>
-        <w:t>domnevno ima vpliv</w:t>
-      </w:r>
-      <w:r>
-        <w:rPr>
-          <w:lang w:val="sl-SI"/>
-        </w:rPr>
-        <w:t xml:space="preserve">, toda rezultati so zelo </w:t>
-      </w:r>
-      <w:proofErr w:type="spellStart"/>
-      <w:r>
-        <w:rPr>
-          <w:lang w:val="sl-SI"/>
-        </w:rPr>
-        <w:t>konflikni</w:t>
-      </w:r>
-      <w:proofErr w:type="spellEnd"/>
-      <w:r>
-        <w:rPr>
-          <w:lang w:val="sl-SI"/>
-        </w:rPr>
+        <w:t>š</w:t>
+      </w:r>
+      <w:r>
+        <w:rPr>
+          <w:lang w:val="sl-SI"/>
+        </w:rPr>
+        <w:t>k</w:t>
+      </w:r>
+      <w:r>
+        <w:rPr>
+          <w:lang w:val="sl-SI"/>
+        </w:rPr>
+        <w:t xml:space="preserve">rbinaste, razen splošnih navodil, kako delo v tandemu implementirati </w:t>
+      </w:r>
+      <w:r>
+        <w:rPr>
+          <w:lang w:val="sl-SI"/>
+        </w:rPr>
+        <w:fldChar w:fldCharType="begin"/>
+      </w:r>
+      <w:r>
+        <w:rPr>
+          <w:lang w:val="sl-SI"/>
+        </w:rPr>
+        <w:instrText xml:space="preserve"> ADDIN ZOTERO_ITEM CSL_CITATION {"citationID":"OpHJ62rJ","properties":{"formattedCitation":"(McCaslin &amp; Lowman, 1985; Van Diggele idr., 2020)","plainCitation":"(McCaslin &amp; Lowman, 1985; Van Diggele idr., 2020)","noteIndex":0},"citationItems":[{"id":233,"uris":["http://zotero.org/users/local/1Uxvmohd/items/CUDP8PVG"],"itemData":{"id":233,"type":"article-journal","container-title":"Teaching Sociology","DOI":"10.2307/1318070","ISSN":"0092055X","issue":"4","journalAbbreviation":"Teaching Sociology","page":"494","source":"DOI.org (Crossref)","title":"Mastering the Techniques of Teaching","volume":"12","author":[{"family":"McCaslin","given":"William J."},{"family":"Lowman","given":"Joseph"}],"issued":{"date-parts":[["1985",7]]}}},{"id":361,"uris":["http://zotero.org/users/local/1Uxvmohd/items/SZFYIVE4"],"itemData":{"id":361,"type":"article-journal","abstract":"Abstract\n            A structured approach is critical to the success of any small group teaching session; preparation and planning are key elements in ensuring the session is systematic and effective. Learning activities guide and engage students towards the achievement of agreed learning outcomes. This paper introduces the central concepts of planning and preparing a small group teaching session. It provides an overview of key theoretical principles in lesson planning, delivery, and how to provide effective feedback in this setting.","container-title":"BMC Medical Education","DOI":"10.1186/s12909-020-02281-4","ISSN":"1472-6920","issue":"S2","journalAbbreviation":"BMC Med Educ","language":"en","page":"462","source":"DOI.org (Crossref)","title":"Planning, preparing and structuring a small group teaching session","volume":"20","author":[{"family":"Van Diggele","given":"Christie"},{"family":"Burgess","given":"Annette"},{"family":"Mellis","given":"Craig"}],"issued":{"date-parts":[["2020",12]]}}}],"schema":"https://github.com/citation-style-language/schema/raw/master/csl-citation.json"} </w:instrText>
+      </w:r>
+      <w:r>
+        <w:rPr>
+          <w:lang w:val="sl-SI"/>
+        </w:rPr>
+        <w:fldChar w:fldCharType="separate"/>
+      </w:r>
+      <w:r>
+        <w:rPr>
+          <w:rFonts w:ascii="Calibri" w:hAnsi="Calibri" w:cs="Calibri"/>
+        </w:rPr>
+        <w:t>(McCaslin &amp; Lowman, 1985; Van Diggele idr., 2020)</w:t>
+      </w:r>
+      <w:r>
+        <w:rPr>
+          <w:lang w:val="sl-SI"/>
+        </w:rPr>
+        <w:fldChar w:fldCharType="end"/>
+      </w:r>
+      <w:r>
+        <w:rPr>
+          <w:lang w:val="sl-SI"/>
+        </w:rPr>
+        <w:t>.</w:t>
+      </w:r>
+      <w:r>
+        <w:rPr>
+          <w:lang w:val="sl-SI"/>
+        </w:rPr>
+        <w:t xml:space="preserve"> Poleg teh splošnih demografskih vidikov lahko opazujemo psihološki profil učencev, kjer pridejo v poštev</w:t>
+      </w:r>
+      <w:r>
+        <w:rPr>
+          <w:lang w:val="sl-SI"/>
+        </w:rPr>
+        <w:t xml:space="preserve"> tip osebnosti</w:t>
+      </w:r>
+      <w:r>
+        <w:rPr>
+          <w:lang w:val="sl-SI"/>
+        </w:rPr>
+        <w:t xml:space="preserve"> </w:t>
+      </w:r>
+      <w:r>
+        <w:fldChar w:fldCharType="begin"/>
+      </w:r>
+      <w:r>
+        <w:instrText xml:space="preserve"> ADDIN ZOTERO_ITEM CSL_CITATION {"citationID":"uD3j7m3e","properties":{"formattedCitation":"(Akben-Selcuk, 2017; Kurniawati idr., 2023; Major idr., 2006; Peklaj idr., 2015; Wahyu Ariani, 2013)","plainCitation":"(Akben-Selcuk, 2017; Kurniawati idr., 2023; Major idr., 2006; Peklaj idr., 2015; Wahyu Ariani, 2013)","noteIndex":0},"citationItems":[{"id":268,"uris":["http://zotero.org/users/local/1Uxvmohd/items/J3MLZAIT"],"itemData":{"id":268,"type":"article-journal","abstract":"Using the Turkish portion of the Programme for International Student Assessment dataset ( N = 4,848; 51% boys, 49% girls; age, M = 15.81 years, SD = 0.28), this study investigated factors associated with mathematics achievement among Turkish students. Three different models were estimated using the method of balanced repeated replication with Fay’s method and taking into account the presence of five plausible values of the dependent variable. Results showed that male students and older students had better mathematics proficiency. Socio-economic status and school resources also played a significant role in explaining student achievement in mathematics. Finally, students who were more open to problem solving, who attributed their failure to external factors, and who were intrinsically motivated to learn mathematics achieved higher scores. Policy implications are provided.","container-title":"Perceptual and Motor Skills","DOI":"10.1177/0031512516686505","ISSN":"0031-5125, 1558-688X","issue":"2","journalAbbreviation":"Percept Mot Skills","language":"en","page":"514-530","source":"DOI.org (Crossref)","title":"Personality, Motivation, and Math Achievement Among Turkish Students: Evidence from PISA Data","title-short":"Personality, Motivation, and Math Achievement Among Turkish Students","volume":"124","author":[{"family":"Akben-Selcuk","given":"Elif"}],"issued":{"date-parts":[["2017",4]]}}},{"id":266,"uris":["http://zotero.org/users/local/1Uxvmohd/items/3D7Q2J36"],"itemData":{"id":266,"type":"article-journal","abstract":"Motivation is one of the aspects that support a person's learning success. A person's motivation level is very likely to differ from one to another. There are differences in learners' characteristics in the classroom learning process. One characteristic difference students process is the difference in personality types, in this case, introvert-extroverted. It is likely to impact a person's learning success. However, research that discusses this still needs to be completed. This study aims to know how high the motivation of mathematics education students who have an introverted personality type, how high the mathematics motivation of mathematics education students who have an extroverted personality is, whether there is a difference in mathematics motivation of mathematics education students based on personality type and whether there is a relationship between mathematical motivation and personality type. A quantitative research design with a purposive random sampling technique in 81 students was used in this study. The data analysis techniques are descriptive statistical data analysis, independent sample t-test, and Pearson correlation with the help of the SPSS 25 program. The results showed that: the motivation of introverted students on high criteria; the motivation of extroverted students on high criteria; there are differences in motivation based on introverted-extroverted personality types; and there is a significant relationship between mathematical motivation and introverted-extroverted personality types. It has implications for lecturers to anticipate problems that potentially arise and play a role in increasing student motivation related to their personality in the teaching and learning process.","container-title":"Sainstek : Jurnal Sains dan Teknologi","DOI":"10.31958/js.v15i1.8622","ISSN":"2580-278X, 2085-8019","issue":"1","journalAbbreviation":"SAINTEK","page":"36","source":"DOI.org (Crossref)","title":"Motivation to Learn Mathematics on Different Personality Types","volume":"15","author":[{"family":"Kurniawati","given":"Annisa Dwi"},{"family":"Genarsih","given":"Tunjung"},{"family":"Nurhidayati","given":"Maulida"}],"issued":{"date-parts":[["2023",6,30]]}}},{"id":272,"uris":["http://zotero.org/users/local/1Uxvmohd/items/LH9XTNHY"],"itemData":{"id":272,"type":"article-journal","container-title":"Journal of Applied Psychology","DOI":"10.1037/0021-9010.91.4.927","ISSN":"1939-1854, 0021-9010","issue":"4","journalAbbreviation":"Journal of Applied Psychology","language":"en","page":"927-935","source":"DOI.org (Crossref)","title":"Linking proactive personality and the Big Five to motivation to learn and development activity.","volume":"91","author":[{"family":"Major","given":"Debra A."},{"family":"Turner","given":"Jonathan E."},{"family":"Fletcher","given":"Thomas D."}],"issued":{"date-parts":[["2006"]]}}},{"id":273,"uris":["http://zotero.org/users/local/1Uxvmohd/items/RXCGY6X7"],"itemData":{"id":273,"type":"article-journal","container-title":"European Journal of Psychology of Education","DOI":"10.1007/s10212-014-0239-0","ISSN":"0256-2928, 1878-5174","issue":"3","journalAbbreviation":"Eur J Psychol Educ","language":"en","page":"313-330","source":"DOI.org (Crossref)","title":"Gender, previous knowledge, personality traits and subject-specific motivation as predictors of students’ math grade in upper-secondary school","volume":"30","author":[{"family":"Peklaj","given":"Cirila"},{"family":"Podlesek","given":"Anja"},{"family":"Pečjak","given":"Sonja"}],"issued":{"date-parts":[["2015",9]]}}},{"id":269,"uris":["http://zotero.org/users/local/1Uxvmohd/items/VZD4KK8L"],"itemData":{"id":269,"type":"article-journal","abstract":"In this study I investigated the relationship between personality traits and learning motivations by correlating Big Five model of personality, Core Self-evaluation, achievement and affiliation motivation, and intrinsic and extrinsic motivations for leaning. Data were collected from 298 participants using a questionnaire. Regression analysis results indicated that extraversion, agreeableness, openness to experience and conscientiousness were positively associated with intrinsic motivation, but neuroticism was positively associated with extrinsic motivation. Core self-evaluation was also positively related with intrinsic motivation and negatively related to extrinsic motivation. Furthermore, intrinsic motivation and extrinsic motivation are two concept that was mutually exclusive. Implications and further research directions are then discussed.","container-title":"European Journal of Business and Management","journalAbbreviation":"European Journal of Business and Management","source":"ResearchGate","title":"Personality and Learning Motivation","volume":"5","author":[{"family":"Wahyu Ariani","given":"Dorothea"}],"issued":{"date-parts":[["2013",1,1]]}}}],"schema":"https://github.com/citation-style-language/schema/raw/master/csl-citation.json"} </w:instrText>
+      </w:r>
+      <w:r>
+        <w:fldChar w:fldCharType="separate"/>
+      </w:r>
+      <w:r>
+        <w:rPr>
+          <w:rFonts w:ascii="Calibri" w:hAnsi="Calibri" w:cs="Calibri"/>
+        </w:rPr>
+        <w:t>(Akben-Selcuk, 2017; Kurniawati idr., 2023; Major idr., 2006; Peklaj idr., 2015; Wahyu Ariani, 2013)</w:t>
+      </w:r>
+      <w:r>
+        <w:fldChar w:fldCharType="end"/>
+      </w:r>
+      <w:r>
+        <w:t xml:space="preserve">, </w:t>
+      </w:r>
+      <w:proofErr w:type="spellStart"/>
+      <w:r>
+        <w:t>matematična</w:t>
+      </w:r>
+      <w:proofErr w:type="spellEnd"/>
+      <w:r>
+        <w:t xml:space="preserve"> </w:t>
+      </w:r>
+      <w:proofErr w:type="spellStart"/>
+      <w:r>
+        <w:t>anksioznost</w:t>
+      </w:r>
+      <w:proofErr w:type="spellEnd"/>
+      <w:r>
+        <w:t xml:space="preserve"> </w:t>
+      </w:r>
+      <w:r>
+        <w:fldChar w:fldCharType="begin"/>
+      </w:r>
+      <w:r>
+        <w:instrText xml:space="preserve"> ADDIN ZOTERO_ITEM CSL_CITATION {"citationID":"3YU8iiE1","properties":{"formattedCitation":"(Li idr., 2021; Z. Wang idr., 2015)","plainCitation":"(Li idr., 2021; Z. Wang idr., 2015)","noteIndex":0},"citationItems":[{"id":194,"uris":["http://zotero.org/users/local/1Uxvmohd/items/YTYZXBL7"],"itemData":{"id":194,"type":"article-journal","container-title":"Educational Psychology Review","DOI":"10.1007/s10648-020-09589-z","ISSN":"1040-726X, 1573-336X","issue":"3","journalAbbreviation":"Educ Psychol Rev","language":"en","page":"1017-1049","source":"DOI.org (Crossref)","title":"Relations Between Students’ Mathematics Anxiety and Motivation to Learn Mathematics: a Meta-Analysis","title-short":"Relations Between Students’ Mathematics Anxiety and Motivation to Learn Mathematics","volume":"33","author":[{"family":"Li","given":"Qian"},{"family":"Cho","given":"Hyeree"},{"family":"Cosso","given":"Jimena"},{"family":"Maeda","given":"Yukiko"}],"issued":{"date-parts":[["2021",9]]}}},{"id":218,"uris":["http://zotero.org/users/local/1Uxvmohd/items/WBPWW85B"],"itemData":{"id":218,"type":"article-journal","abstract":"The linear relations between math anxiety and math cognition have been frequently studied. However, the relations between anxiety and performance on complex cognitive tasks have been repeatedly demonstrated to follow a curvilinear fashion. In the current studies, we aimed to address the lack of attention given to the possibility of such complex interplay between emotion and cognition in the math-learning literature by exploring the relations among math anxiety, math motivation, and math cognition. In two samples—young adolescent twins and adult college students—results showed inverted-U relations between math anxiety and math performance in participants with high intrinsic math motivation and modest negative associations between math anxiety and math performance in participants with low intrinsic math motivation. However, this pattern was not observed in tasks assessing participants’ nonsymbolic and symbolic number-estimation ability. These findings may help advance the understanding of mathematics-learning processes and provide important insights for treatment programs that target improving mathematics-learning experiences and mathematical skills.","container-title":"Psychological Science","DOI":"10.1177/0956797615602471","ISSN":"0956-7976, 1467-9280","issue":"12","journalAbbreviation":"Psychol Sci","language":"en","page":"1863-1876","source":"DOI.org (Crossref)","title":"Is Math Anxiety Always Bad for Math Learning? The Role of Math Motivation","title-short":"Is Math Anxiety Always Bad for Math Learning?","volume":"26","author":[{"family":"Wang","given":"Zhe"},{"family":"Lukowski","given":"Sarah L."},{"family":"Hart","given":"Sara A."},{"family":"Lyons","given":"Ian M."},{"family":"Thompson","given":"Lee A."},{"family":"Kovas","given":"Yulia"},{"family":"Mazzocco","given":"Michèle M. M."},{"family":"Plomin","given":"Robert"},{"family":"Petrill","given":"Stephen A."}],"issued":{"date-parts":[["2015",12]]}}}],"schema":"https://github.com/citation-style-language/schema/raw/master/csl-citation.json"} </w:instrText>
+      </w:r>
+      <w:r>
+        <w:fldChar w:fldCharType="separate"/>
+      </w:r>
+      <w:r>
+        <w:rPr>
+          <w:rFonts w:ascii="Calibri" w:hAnsi="Calibri" w:cs="Calibri"/>
+        </w:rPr>
+        <w:t xml:space="preserve">(Li </w:t>
+      </w:r>
+      <w:proofErr w:type="spellStart"/>
+      <w:r>
+        <w:rPr>
+          <w:rFonts w:ascii="Calibri" w:hAnsi="Calibri" w:cs="Calibri"/>
+        </w:rPr>
+        <w:t>idr</w:t>
+      </w:r>
+      <w:proofErr w:type="spellEnd"/>
+      <w:r>
+        <w:rPr>
+          <w:rFonts w:ascii="Calibri" w:hAnsi="Calibri" w:cs="Calibri"/>
+        </w:rPr>
+        <w:t>., 2021; Z. Wang idr., 2015)</w:t>
+      </w:r>
+      <w:r>
+        <w:fldChar w:fldCharType="end"/>
+      </w:r>
+      <w:r>
         <w:t xml:space="preserve"> in </w:t>
       </w:r>
       <w:proofErr w:type="spellStart"/>
       <w:r>
-        <w:rPr>
-          <w:lang w:val="sl-SI"/>
-        </w:rPr>
-        <w:t>pomankljivi</w:t>
-      </w:r>
-      <w:proofErr w:type="spellEnd"/>
-      <w:r>
-        <w:rPr>
-          <w:lang w:val="sl-SI"/>
-        </w:rPr>
-        <w:t xml:space="preserve"> </w:t>
-      </w:r>
-      <w:r>
-        <w:rPr>
-          <w:lang w:val="sl-SI"/>
-        </w:rPr>
+        <w:t>motivacija</w:t>
+      </w:r>
+      <w:proofErr w:type="spellEnd"/>
+      <w:r>
+        <w:t xml:space="preserve"> za </w:t>
+      </w:r>
+      <w:proofErr w:type="spellStart"/>
+      <w:r>
+        <w:t>učenje</w:t>
+      </w:r>
+      <w:proofErr w:type="spellEnd"/>
+      <w:r>
+        <w:t xml:space="preserve"> </w:t>
+      </w:r>
+      <w:proofErr w:type="spellStart"/>
+      <w:r>
+        <w:t>matematike</w:t>
+      </w:r>
+      <w:proofErr w:type="spellEnd"/>
+      <w:r>
+        <w:t xml:space="preserve"> </w:t>
+      </w:r>
+      <w:r>
         <w:fldChar w:fldCharType="begin"/>
       </w:r>
       <w:r>
-        <w:rPr>
-          <w:lang w:val="sl-SI"/>
-        </w:rPr>
-        <w:instrText xml:space="preserve"> ADDIN ZOTERO_ITEM CSL_CITATION {"citationID":"weDRTTR0","properties":{"formattedCitation":"(Gnesdilow idr., 2013; Rodger idr., 2007)","plainCitation":"(Gnesdilow idr., 2013; Rodger idr., 2007)","noteIndex":0},"citationItems":[{"id":99,"uris":["http://zotero.org/users/local/1Uxvmohd/items/EARBNPMD"],"itemData":{"id":99,"type":"article-journal","abstract":"Current research on how gender composition within groups influences individual outcomes is both sparse and conflicting. We examined how gender composition within groups affects learning outcomes. Students from sixth, seventh, and eighth grade classes from three US Midwestern public school districts with diverse demographic compositions (N=637, 314 boys and 323 girls) participated in this study as a part of their regular science class during a 12-week design-based physics curriculum, CoMPASS. We conducted two 5 x 2 analyses of covariance to evaluate the effect of group gender ratio and gender on students’ physics learning and science practice outcomes. Results indicate that group gender ratio does influence students’ science learning and practices as measured by posttest differences. Students in mixed-gender groups performed significantly better than students in same-gender groups. Having at least one group member of the opposite gender increased individual students’ posttest performance. Limitations and implications for practice are discussed. Engaging students in group work during inquiry-based and project-based learning activities has become an increasingly common practice in science classrooms. However, as research suggests, students may not always effectively collaborate in ways that foster learning (Barron, 2003; Rummel &amp; Spada, 2005). Further, collaborative learning may not always result in equivalent learning gains for each individual (Teasley &amp; Fischer, 2008; Gnesdilow, Bopardikar, Sullivan, &amp; Puntambekar, 2010). Several factors such as group size, context, gender, prior knowledge, and individual abilities may affect the collaboration in groups (e.g., Apedoe, Ellefson, &amp; Schunn, 2012, Hawkins &amp; Power, 1999). In this paper we focus on understanding how the gender composition in groups affects students’ learning outcomes in science. The current research on how gender composition in groups influences individual outcomes is both sparse and conflicting. Ding, Bosker, and Harskamp (2011) discussed that while Computer Supported Collaborative Learning (CSCL) has the potential to lessen the gender gap between male and female performance and persistence in physics, the positive findings from CSCL research “are controversial where gender is concerned” (p.325). Leman (2010) pointed out that there is a scarcity of empirical research linking “interactions and collaboration to gender and learning outcomes” (p.218). Research has indicated that there are differences between how boys and girls learn, converse, and interact (Leman, 2010; Kommer, 2006; Rice &amp; Dolgin, 2002), including when within mixed-gender groups (Hawkins &amp; Power, 1999) and also within mixedgender dyads (Ding, Bosker, &amp; Harskamp, 2011; Harskamp, Ding, &amp; Suhre, 2012). Some studies have found that girls in mixed-gender groups do not perform as well as girls in same-gender groups (e.g. Light, Littleton, Bale, Joyner &amp; Messer, 2000). Similarly, other studies have revealed that high school girls learning physics in mixed-dyads scored significantly lower on posttests than the boys working in the mixed-dyads, as well as the boys and girls who worked in same-sex dyads (Ding et al., 2011; Harskamp et al., 2012). Alternatively, one of the key findings highlighted by Bennett, Hogarth, Lubben, Campbell, and Robinson’s (2010) review of studies of small groups in science classrooms was that students in single-sex groups were more purposeful than mixedgender groups, but ultimately group gender composition did not affect understanding. In another study, girls participated more actively and persistently on collaborative learning activities when in mixed-gender groups, including generating more science and group orchestration talk during computer-based learning activities (Goldstein &amp; Puntambekar, 2004). Given the contradictions between the findings outlined above, as well as the lack of overall evidence about how gender composition affects students’ learning in groups, we believe that understanding these relationships could lead to strategic and easy-to-implement teaching decisions for enhancing collaboration and learning. In this study we examined how gender composition in groups affects students’ learning outcomes and attempt to answer the research question: Do differences in gender composition affect middle school science students’ learning in groups? We explored this question by examining students’ science content knowledge and practices outcomes. CSCL 2013 Proceedings Volume 2: Short Papers, Panels, Posters, Demos, &amp; Community Events","DOI":"10.13140/2.1.1718.5285","page":"34-37","source":"consensus.app","title":"Group Work in the Science Classroom: How Gender Composition May Affect Individual Performance","title-short":"Group Work in the Science Classroom","author":[{"family":"Gnesdilow","given":"Dana"},{"family":"Evenstone","given":"Amanda L."},{"family":"Rutledge","given":"Julia"},{"family":"Sullivan","given":"S."},{"family":"Puntambekar","given":"S."}],"issued":{"date-parts":[["2013"]]}}},{"id":101,"uris":["http://zotero.org/users/local/1Uxvmohd/items/GQU9J4L5"],"itemData":{"id":101,"type":"article-journal","abstract":"Differences in achievement were investigated for 80 female and 80 male university students who were randomly assigned to either cooperative or competitive teaching methods. After viewing a videotaped instruction on research design, participants completed a mini-assignment either individually in the competitive condition or with a same-sex partner in the cooperative condition. All participants individually completed a multiple-choice test to assess achievement. Although no differences were found on the multiple-choice test, on the mini-assignment women scored significantly higher in the cooperative than in the competitive condition, whereas men performed about equally in both conditions.","container-title":"Alberta Journal of Educational Research","DOI":"10.11575/ajer.v53i2.55260","ISSN":"1923-1857","issue":"2","language":"en","license":"Copyright (c)","note":"number: 2","source":"cdm.ucalgary.ca","title":"Gender Differences in Cooperative Learning with University Students","URL":"https://journalhosting.ucalgary.ca/index.php/ajer/article/view/55260","volume":"53","author":[{"family":"Rodger","given":"Susan"},{"family":"Murray","given":"Harry G."},{"family":"Cummings","given":"Anne L."}],"accessed":{"date-parts":[["2023",11,4]]},"issued":{"date-parts":[["2007",7,1]]}}}],"schema":"https://github.com/citation-style-language/schema/raw/master/csl-citation.json"} </w:instrText>
-      </w:r>
-      <w:r>
-        <w:rPr>
-          <w:lang w:val="sl-SI"/>
-        </w:rPr>
+        <w:instrText xml:space="preserve"> ADDIN ZOTERO_ITEM CSL_CITATION {"citationID":"aLMUqrdN","properties":{"formattedCitation":"(Tella, 2007)","plainCitation":"(Tella, 2007)","noteIndex":0},"citationItems":[{"id":274,"uris":["http://zotero.org/users/local/1Uxvmohd/items/M5AFPXVI"],"itemData":{"id":274,"type":"article-journal","container-title":"EURASIA Journal of Mathematics, Science and Technology Education","DOI":"10.12973/ejmste/75390","ISSN":"13058223","issue":"2","journalAbbreviation":"EURASIA J MATH SCI T","source":"DOI.org (Crossref)","title":"The Impact of Motivation on Student’s Academic Achievementand Learning Outcomes in Mathematics among Secondary School Students in Nigeria","URL":"https://www.ejmste.com/article/the-impact-of-motivation-onstudents-academic-achievementand-learning-outcomes-inmathematics-among-4060","volume":"3","author":[{"family":"Tella","given":"Adedeji"}],"accessed":{"date-parts":[["2023",12,19]]},"issued":{"date-parts":[["2007",6,22]]}}}],"schema":"https://github.com/citation-style-language/schema/raw/master/csl-citation.json"} </w:instrText>
+      </w:r>
+      <w:r>
         <w:fldChar w:fldCharType="separate"/>
       </w:r>
       <w:r>
-        <w:rPr>
-          <w:rFonts w:ascii="Calibri" w:hAnsi="Calibri" w:cs="Calibri"/>
-        </w:rPr>
-        <w:t>(Gnesdilow idr., 2013; Rodger idr., 2007)</w:t>
-      </w:r>
-      <w:r>
-        <w:rPr>
-          <w:lang w:val="sl-SI"/>
-        </w:rPr>
+        <w:t>(Tella, 2007)</w:t>
+      </w:r>
+      <w:r>
         <w:fldChar w:fldCharType="end"/>
       </w:r>
       <w:r>
-        <w:rPr>
-          <w:lang w:val="sl-SI"/>
-        </w:rPr>
-        <w:t xml:space="preserve"> – težko je tudi ločiti, ali ima večji vpliv spol posameznika ali kompozicija skupine glede na spol</w:t>
-      </w:r>
-      <w:r>
-        <w:rPr>
-          <w:lang w:val="sl-SI"/>
-        </w:rPr>
-        <w:t>. Raziskave, kako pripadajoč razred in učeči profesor vplivata so š</w:t>
-      </w:r>
-      <w:r>
-        <w:rPr>
-          <w:lang w:val="sl-SI"/>
-        </w:rPr>
-        <w:t>k</w:t>
-      </w:r>
-      <w:r>
-        <w:rPr>
-          <w:lang w:val="sl-SI"/>
-        </w:rPr>
-        <w:t xml:space="preserve">rbinaste, razen splošnih navodil, kako delo v tandemu implementirati </w:t>
-      </w:r>
-      <w:r>
-        <w:rPr>
-          <w:lang w:val="sl-SI"/>
-        </w:rPr>
+        <w:t>.</w:t>
+      </w:r>
+      <w:r>
+        <w:t xml:space="preserve"> </w:t>
+      </w:r>
+      <w:r>
+        <w:t xml:space="preserve">Myers-Briggs Type Indicator (MBTI) meri </w:t>
+      </w:r>
+      <w:proofErr w:type="spellStart"/>
+      <w:r>
+        <w:t>osebnosti</w:t>
+      </w:r>
+      <w:proofErr w:type="spellEnd"/>
+      <w:r>
+        <w:t xml:space="preserve"> tip (v </w:t>
+      </w:r>
+      <w:proofErr w:type="spellStart"/>
+      <w:r>
+        <w:t>literaturi</w:t>
+      </w:r>
+      <w:proofErr w:type="spellEnd"/>
+      <w:r>
+        <w:t xml:space="preserve"> </w:t>
+      </w:r>
+      <w:proofErr w:type="spellStart"/>
+      <w:r>
+        <w:t>tudi</w:t>
+      </w:r>
+      <w:proofErr w:type="spellEnd"/>
+      <w:r>
+        <w:t xml:space="preserve"> </w:t>
+      </w:r>
+      <w:proofErr w:type="spellStart"/>
+      <w:r>
+        <w:t>kognitivni</w:t>
+      </w:r>
+      <w:proofErr w:type="spellEnd"/>
+      <w:r>
+        <w:t xml:space="preserve"> </w:t>
+      </w:r>
+      <w:proofErr w:type="spellStart"/>
+      <w:r>
+        <w:t>stil</w:t>
+      </w:r>
+      <w:proofErr w:type="spellEnd"/>
+      <w:r>
+        <w:t xml:space="preserve">) v </w:t>
+      </w:r>
+      <w:proofErr w:type="spellStart"/>
+      <w:r>
+        <w:t>štirih</w:t>
+      </w:r>
+      <w:proofErr w:type="spellEnd"/>
+      <w:r>
+        <w:t xml:space="preserve"> </w:t>
+      </w:r>
+      <w:proofErr w:type="spellStart"/>
+      <w:r>
+        <w:t>dimenzijah</w:t>
+      </w:r>
+      <w:proofErr w:type="spellEnd"/>
+      <w:r>
+        <w:t xml:space="preserve">: </w:t>
+      </w:r>
+      <w:proofErr w:type="spellStart"/>
+      <w:r>
+        <w:t>Ekstroverzija</w:t>
+      </w:r>
+      <w:proofErr w:type="spellEnd"/>
+      <w:r>
+        <w:rPr>
+          <w:lang w:val="sl-SI"/>
+        </w:rPr>
+        <w:t>-</w:t>
+      </w:r>
+      <w:proofErr w:type="spellStart"/>
+      <w:r>
+        <w:rPr>
+          <w:lang w:val="sl-SI"/>
+        </w:rPr>
+        <w:t>introverzija</w:t>
+      </w:r>
+      <w:proofErr w:type="spellEnd"/>
+      <w:r>
+        <w:rPr>
+          <w:lang w:val="sl-SI"/>
+        </w:rPr>
+        <w:t xml:space="preserve"> (</w:t>
+      </w:r>
+      <w:r>
+        <w:rPr>
+          <w:lang w:val="sl-SI"/>
+        </w:rPr>
+        <w:t>IE</w:t>
+      </w:r>
+      <w:r>
+        <w:rPr>
+          <w:lang w:val="sl-SI"/>
+        </w:rPr>
+        <w:t>), zaznavanje-intuicija (SN), čutenje-</w:t>
+      </w:r>
+      <w:proofErr w:type="spellStart"/>
+      <w:r>
+        <w:t>mišljenje</w:t>
+      </w:r>
+      <w:proofErr w:type="spellEnd"/>
+      <w:r>
+        <w:t xml:space="preserve"> (</w:t>
+      </w:r>
+      <w:r>
+        <w:t>FT</w:t>
+      </w:r>
+      <w:r>
+        <w:t xml:space="preserve">) in </w:t>
+      </w:r>
+      <w:proofErr w:type="spellStart"/>
+      <w:r>
+        <w:t>presojanje-opazovanje</w:t>
+      </w:r>
+      <w:proofErr w:type="spellEnd"/>
+      <w:r>
+        <w:t xml:space="preserve"> (JP) </w:t>
+      </w:r>
+      <w:r>
         <w:fldChar w:fldCharType="begin"/>
       </w:r>
       <w:r>
-        <w:rPr>
-          <w:lang w:val="sl-SI"/>
-        </w:rPr>
-        <w:instrText xml:space="preserve"> ADDIN ZOTERO_ITEM CSL_CITATION {"citationID":"OpHJ62rJ","properties":{"formattedCitation":"(McCaslin &amp; Lowman, 1985; Van Diggele idr., 2020)","plainCitation":"(McCaslin &amp; Lowman, 1985; Van Diggele idr., 2020)","noteIndex":0},"citationItems":[{"id":233,"uris":["http://zotero.org/users/local/1Uxvmohd/items/CUDP8PVG"],"itemData":{"id":233,"type":"article-journal","container-title":"Teaching Sociology","DOI":"10.2307/1318070","ISSN":"0092055X","issue":"4","journalAbbreviation":"Teaching Sociology","page":"494","source":"DOI.org (Crossref)","title":"Mastering the Techniques of Teaching","volume":"12","author":[{"family":"McCaslin","given":"William J."},{"family":"Lowman","given":"Joseph"}],"issued":{"date-parts":[["1985",7]]}}},{"id":361,"uris":["http://zotero.org/users/local/1Uxvmohd/items/SZFYIVE4"],"itemData":{"id":361,"type":"article-journal","abstract":"Abstract\n            A structured approach is critical to the success of any small group teaching session; preparation and planning are key elements in ensuring the session is systematic and effective. Learning activities guide and engage students towards the achievement of agreed learning outcomes. This paper introduces the central concepts of planning and preparing a small group teaching session. It provides an overview of key theoretical principles in lesson planning, delivery, and how to provide effective feedback in this setting.","container-title":"BMC Medical Education","DOI":"10.1186/s12909-020-02281-4","ISSN":"1472-6920","issue":"S2","journalAbbreviation":"BMC Med Educ","language":"en","page":"462","source":"DOI.org (Crossref)","title":"Planning, preparing and structuring a small group teaching session","volume":"20","author":[{"family":"Van Diggele","given":"Christie"},{"family":"Burgess","given":"Annette"},{"family":"Mellis","given":"Craig"}],"issued":{"date-parts":[["2020",12]]}}}],"schema":"https://github.com/citation-style-language/schema/raw/master/csl-citation.json"} </w:instrText>
-      </w:r>
-      <w:r>
-        <w:rPr>
-          <w:lang w:val="sl-SI"/>
-        </w:rPr>
+        <w:instrText xml:space="preserve"> ADDIN ZOTERO_ITEM CSL_CITATION {"citationID":"hSmpHgrC","properties":{"formattedCitation":"(Ramsay idr., 2000)","plainCitation":"(Ramsay idr., 2000)","noteIndex":0},"citationItems":[{"id":52,"uris":["http://zotero.org/users/local/1Uxvmohd/items/49XG78SQ"],"itemData":{"id":52,"type":"article-journal","container-title":"Journal of Accounting Education","DOI":"10.1016/S0748-5751(00)00018-X","ISSN":"07485751","issue":"3","journalAbbreviation":"Journal of Accounting Education","language":"en","page":"215-228","source":"DOI.org (Crossref)","title":"The association between cognitive style and accounting students' preference for cooperative learning: an empirical investigation","title-short":"The association between cognitive style and accounting students' preference for cooperative learning","volume":"18","author":[{"family":"Ramsay","given":"Alan"},{"family":"Hanlon","given":"Dean"},{"family":"Smith","given":"David"}],"issued":{"date-parts":[["2000",6]]}}}],"schema":"https://github.com/citation-style-language/schema/raw/master/csl-citation.json"} </w:instrText>
+      </w:r>
+      <w:r>
         <w:fldChar w:fldCharType="separate"/>
       </w:r>
       <w:r>
-        <w:rPr>
-          <w:rFonts w:ascii="Calibri" w:hAnsi="Calibri" w:cs="Calibri"/>
-        </w:rPr>
-        <w:t>(McCaslin &amp; Lowman, 1985; Van Diggele idr., 2020)</w:t>
-      </w:r>
-      <w:r>
-        <w:rPr>
-          <w:lang w:val="sl-SI"/>
-        </w:rPr>
+        <w:t>(Ramsay idr., 2000)</w:t>
+      </w:r>
+      <w:r>
         <w:fldChar w:fldCharType="end"/>
       </w:r>
       <w:r>
-        <w:rPr>
-          <w:lang w:val="sl-SI"/>
-        </w:rPr>
         <w:t>.</w:t>
       </w:r>
       <w:r>
-        <w:rPr>
-          <w:lang w:val="sl-SI"/>
-        </w:rPr>
-        <w:t xml:space="preserve"> Poleg teh splošnih demografskih vidikov lahko opazujemo psihološki profil učencev, kjer pridejo v poštev</w:t>
-      </w:r>
-      <w:r>
-        <w:rPr>
-          <w:lang w:val="sl-SI"/>
-        </w:rPr>
-        <w:t xml:space="preserve"> tip osebnosti</w:t>
-      </w:r>
-      <w:r>
-        <w:rPr>
-          <w:lang w:val="sl-SI"/>
-        </w:rPr>
-        <w:t xml:space="preserve"> </w:t>
-      </w:r>
-      <w:r>
-        <w:fldChar w:fldCharType="begin"/>
-      </w:r>
-      <w:r>
-        <w:instrText xml:space="preserve"> ADDIN ZOTERO_ITEM CSL_CITATION {"citationID":"uD3j7m3e","properties":{"formattedCitation":"(Akben-Selcuk, 2017; Kurniawati idr., 2023; Major idr., 2006; Peklaj idr., 2015; Wahyu Ariani, 2013)","plainCitation":"(Akben-Selcuk, 2017; Kurniawati idr., 2023; Major idr., 2006; Peklaj idr., 2015; Wahyu Ariani, 2013)","noteIndex":0},"citationItems":[{"id":268,"uris":["http://zotero.org/users/local/1Uxvmohd/items/J3MLZAIT"],"itemData":{"id":268,"type":"article-journal","abstract":"Using the Turkish portion of the Programme for International Student Assessment dataset ( N = 4,848; 51% boys, 49% girls; age, M = 15.81 years, SD = 0.28), this study investigated factors associated with mathematics achievement among Turkish students. Three different models were estimated using the method of balanced repeated replication with Fay’s method and taking into account the presence of five plausible values of the dependent variable. Results showed that male students and older students had better mathematics proficiency. Socio-economic status and school resources also played a significant role in explaining student achievement in mathematics. Finally, students who were more open to problem solving, who attributed their failure to external factors, and who were intrinsically motivated to learn mathematics achieved higher scores. Policy implications are provided.","container-title":"Perceptual and Motor Skills","DOI":"10.1177/0031512516686505","ISSN":"0031-5125, 1558-688X","issue":"2","journalAbbreviation":"Percept Mot Skills","language":"en","page":"514-530","source":"DOI.org (Crossref)","title":"Personality, Motivation, and Math Achievement Among Turkish Students: Evidence from PISA Data","title-short":"Personality, Motivation, and Math Achievement Among Turkish Students","volume":"124","author":[{"family":"Akben-Selcuk","given":"Elif"}],"issued":{"date-parts":[["2017",4]]}}},{"id":266,"uris":["http://zotero.org/users/local/1Uxvmohd/items/3D7Q2J36"],"itemData":{"id":266,"type":"article-journal","abstract":"Motivation is one of the aspects that support a person's learning success. A person's motivation level is very likely to differ from one to another. There are differences in learners' characteristics in the classroom learning process. One characteristic difference students process is the difference in personality types, in this case, introvert-extroverted. It is likely to impact a person's learning success. However, research that discusses this still needs to be completed. This study aims to know how high the motivation of mathematics education students who have an introverted personality type, how high the mathematics motivation of mathematics education students who have an extroverted personality is, whether there is a difference in mathematics motivation of mathematics education students based on personality type and whether there is a relationship between mathematical motivation and personality type. A quantitative research design with a purposive random sampling technique in 81 students was used in this study. The data analysis techniques are descriptive statistical data analysis, independent sample t-test, and Pearson correlation with the help of the SPSS 25 program. The results showed that: the motivation of introverted students on high criteria; the motivation of extroverted students on high criteria; there are differences in motivation based on introverted-extroverted personality types; and there is a significant relationship between mathematical motivation and introverted-extroverted personality types. It has implications for lecturers to anticipate problems that potentially arise and play a role in increasing student motivation related to their personality in the teaching and learning process.","container-title":"Sainstek : Jurnal Sains dan Teknologi","DOI":"10.31958/js.v15i1.8622","ISSN":"2580-278X, 2085-8019","issue":"1","journalAbbreviation":"SAINTEK","page":"36","source":"DOI.org (Crossref)","title":"Motivation to Learn Mathematics on Different Personality Types","volume":"15","author":[{"family":"Kurniawati","given":"Annisa Dwi"},{"family":"Genarsih","given":"Tunjung"},{"family":"Nurhidayati","given":"Maulida"}],"issued":{"date-parts":[["2023",6,30]]}}},{"id":272,"uris":["http://zotero.org/users/local/1Uxvmohd/items/LH9XTNHY"],"itemData":{"id":272,"type":"article-journal","container-title":"Journal of Applied Psychology","DOI":"10.1037/0021-9010.91.4.927","ISSN":"1939-1854, 0021-9010","issue":"4","journalAbbreviation":"Journal of Applied Psychology","language":"en","page":"927-935","source":"DOI.org (Crossref)","title":"Linking proactive personality and the Big Five to motivation to learn and development activity.","volume":"91","author":[{"family":"Major","given":"Debra A."},{"family":"Turner","given":"Jonathan E."},{"family":"Fletcher","given":"Thomas D."}],"issued":{"date-parts":[["2006"]]}}},{"id":273,"uris":["http://zotero.org/users/local/1Uxvmohd/items/RXCGY6X7"],"itemData":{"id":273,"type":"article-journal","container-title":"European Journal of Psychology of Education","DOI":"10.1007/s10212-014-0239-0","ISSN":"0256-2928, 1878-5174","issue":"3","journalAbbreviation":"Eur J Psychol Educ","language":"en","page":"313-330","source":"DOI.org (Crossref)","title":"Gender, previous knowledge, personality traits and subject-specific motivation as predictors of students’ math grade in upper-secondary school","volume":"30","author":[{"family":"Peklaj","given":"Cirila"},{"family":"Podlesek","given":"Anja"},{"family":"Pečjak","given":"Sonja"}],"issued":{"date-parts":[["2015",9]]}}},{"id":269,"uris":["http://zotero.org/users/local/1Uxvmohd/items/VZD4KK8L"],"itemData":{"id":269,"type":"article-journal","abstract":"In this study I investigated the relationship between personality traits and learning motivations by correlating Big Five model of personality, Core Self-evaluation, achievement and affiliation motivation, and intrinsic and extrinsic motivations for leaning. Data were collected from 298 participants using a questionnaire. Regression analysis results indicated that extraversion, agreeableness, openness to experience and conscientiousness were positively associated with intrinsic motivation, but neuroticism was positively associated with extrinsic motivation. Core self-evaluation was also positively related with intrinsic motivation and negatively related to extrinsic motivation. Furthermore, intrinsic motivation and extrinsic motivation are two concept that was mutually exclusive. Implications and further research directions are then discussed.","container-title":"European Journal of Business and Management","journalAbbreviation":"European Journal of Business and Management","source":"ResearchGate","title":"Personality and Learning Motivation","volume":"5","author":[{"family":"Wahyu Ariani","given":"Dorothea"}],"issued":{"date-parts":[["2013",1,1]]}}}],"schema":"https://github.com/citation-style-language/schema/raw/master/csl-citation.json"} </w:instrText>
-      </w:r>
-      <w:r>
-        <w:fldChar w:fldCharType="separate"/>
-      </w:r>
-      <w:r>
-        <w:rPr>
-          <w:rFonts w:ascii="Calibri" w:hAnsi="Calibri" w:cs="Calibri"/>
-        </w:rPr>
-        <w:t>(Akben-Selcuk, 2017; Kurniawati idr., 2023; Major idr., 2006; Peklaj idr., 2015; Wahyu Ariani, 2013)</w:t>
-      </w:r>
-      <w:r>
-        <w:fldChar w:fldCharType="end"/>
-      </w:r>
-      <w:r>
-        <w:t xml:space="preserve">, </w:t>
-      </w:r>
-      <w:proofErr w:type="spellStart"/>
-      <w:r>
-        <w:t>matematična</w:t>
-      </w:r>
-      <w:proofErr w:type="spellEnd"/>
-      <w:r>
-        <w:t xml:space="preserve"> </w:t>
-      </w:r>
-      <w:proofErr w:type="spellStart"/>
-      <w:r>
-        <w:t>anksioznost</w:t>
-      </w:r>
-      <w:proofErr w:type="spellEnd"/>
-      <w:r>
-        <w:t xml:space="preserve"> </w:t>
-      </w:r>
-      <w:r>
-        <w:fldChar w:fldCharType="begin"/>
-      </w:r>
-      <w:r>
-        <w:instrText xml:space="preserve"> ADDIN ZOTERO_ITEM CSL_CITATION {"citationID":"3YU8iiE1","properties":{"formattedCitation":"(Li idr., 2021; Z. Wang idr., 2015)","plainCitation":"(Li idr., 2021; Z. Wang idr., 2015)","noteIndex":0},"citationItems":[{"id":194,"uris":["http://zotero.org/users/local/1Uxvmohd/items/YTYZXBL7"],"itemData":{"id":194,"type":"article-journal","container-title":"Educational Psychology Review","DOI":"10.1007/s10648-020-09589-z","ISSN":"1040-726X, 1573-336X","issue":"3","journalAbbreviation":"Educ Psychol Rev","language":"en","page":"1017-1049","source":"DOI.org (Crossref)","title":"Relations Between Students’ Mathematics Anxiety and Motivation to Learn Mathematics: a Meta-Analysis","title-short":"Relations Between Students’ Mathematics Anxiety and Motivation to Learn Mathematics","volume":"33","author":[{"family":"Li","given":"Qian"},{"family":"Cho","given":"Hyeree"},{"family":"Cosso","given":"Jimena"},{"family":"Maeda","given":"Yukiko"}],"issued":{"date-parts":[["2021",9]]}}},{"id":218,"uris":["http://zotero.org/users/local/1Uxvmohd/items/WBPWW85B"],"itemData":{"id":218,"type":"article-journal","abstract":"The linear relations between math anxiety and math cognition have been frequently studied. However, the relations between anxiety and performance on complex cognitive tasks have been repeatedly demonstrated to follow a curvilinear fashion. In the current studies, we aimed to address the lack of attention given to the possibility of such complex interplay between emotion and cognition in the math-learning literature by exploring the relations among math anxiety, math motivation, and math cognition. In two samples—young adolescent twins and adult college students—results showed inverted-U relations between math anxiety and math performance in participants with high intrinsic math motivation and modest negative associations between math anxiety and math performance in participants with low intrinsic math motivation. However, this pattern was not observed in tasks assessing participants’ nonsymbolic and symbolic number-estimation ability. These findings may help advance the understanding of mathematics-learning processes and provide important insights for treatment programs that target improving mathematics-learning experiences and mathematical skills.","container-title":"Psychological Science","DOI":"10.1177/0956797615602471","ISSN":"0956-7976, 1467-9280","issue":"12","journalAbbreviation":"Psychol Sci","language":"en","page":"1863-1876","source":"DOI.org (Crossref)","title":"Is Math Anxiety Always Bad for Math Learning? The Role of Math Motivation","title-short":"Is Math Anxiety Always Bad for Math Learning?","volume":"26","author":[{"family":"Wang","given":"Zhe"},{"family":"Lukowski","given":"Sarah L."},{"family":"Hart","given":"Sara A."},{"family":"Lyons","given":"Ian M."},{"family":"Thompson","given":"Lee A."},{"family":"Kovas","given":"Yulia"},{"family":"Mazzocco","given":"Michèle M. M."},{"family":"Plomin","given":"Robert"},{"family":"Petrill","given":"Stephen A."}],"issued":{"date-parts":[["2015",12]]}}}],"schema":"https://github.com/citation-style-language/schema/raw/master/csl-citation.json"} </w:instrText>
-      </w:r>
-      <w:r>
-        <w:fldChar w:fldCharType="separate"/>
-      </w:r>
-      <w:r>
-        <w:rPr>
-          <w:rFonts w:ascii="Calibri" w:hAnsi="Calibri" w:cs="Calibri"/>
-        </w:rPr>
-        <w:t xml:space="preserve">(Li </w:t>
-      </w:r>
-      <w:proofErr w:type="spellStart"/>
-      <w:r>
-        <w:rPr>
-          <w:rFonts w:ascii="Calibri" w:hAnsi="Calibri" w:cs="Calibri"/>
-        </w:rPr>
-        <w:t>idr</w:t>
-      </w:r>
-      <w:proofErr w:type="spellEnd"/>
-      <w:r>
-        <w:rPr>
-          <w:rFonts w:ascii="Calibri" w:hAnsi="Calibri" w:cs="Calibri"/>
-        </w:rPr>
-        <w:t>., 2021; Z. Wang idr., 2015)</w:t>
-      </w:r>
-      <w:r>
-        <w:fldChar w:fldCharType="end"/>
-      </w:r>
-      <w:r>
-        <w:t xml:space="preserve"> in </w:t>
-      </w:r>
-      <w:proofErr w:type="spellStart"/>
-      <w:r>
-        <w:t>motivacija</w:t>
-      </w:r>
-      <w:proofErr w:type="spellEnd"/>
-      <w:r>
-        <w:t xml:space="preserve"> za </w:t>
-      </w:r>
-      <w:proofErr w:type="spellStart"/>
-      <w:r>
-        <w:t>učenje</w:t>
-      </w:r>
-      <w:proofErr w:type="spellEnd"/>
-      <w:r>
-        <w:t xml:space="preserve"> </w:t>
-      </w:r>
-      <w:proofErr w:type="spellStart"/>
-      <w:r>
-        <w:t>matematike</w:t>
-      </w:r>
-      <w:proofErr w:type="spellEnd"/>
-      <w:r>
-        <w:t xml:space="preserve"> </w:t>
-      </w:r>
-      <w:r>
-        <w:fldChar w:fldCharType="begin"/>
-      </w:r>
-      <w:r>
-        <w:instrText xml:space="preserve"> ADDIN ZOTERO_ITEM CSL_CITATION {"citationID":"aLMUqrdN","properties":{"formattedCitation":"(Tella, 2007)","plainCitation":"(Tella, 2007)","noteIndex":0},"citationItems":[{"id":274,"uris":["http://zotero.org/users/local/1Uxvmohd/items/M5AFPXVI"],"itemData":{"id":274,"type":"article-journal","container-title":"EURASIA Journal of Mathematics, Science and Technology Education","DOI":"10.12973/ejmste/75390","ISSN":"13058223","issue":"2","journalAbbreviation":"EURASIA J MATH SCI T","source":"DOI.org (Crossref)","title":"The Impact of Motivation on Student’s Academic Achievementand Learning Outcomes in Mathematics among Secondary School Students in Nigeria","URL":"https://www.ejmste.com/article/the-impact-of-motivation-onstudents-academic-achievementand-learning-outcomes-inmathematics-among-4060","volume":"3","author":[{"family":"Tella","given":"Adedeji"}],"accessed":{"date-parts":[["2023",12,19]]},"issued":{"date-parts":[["2007",6,22]]}}}],"schema":"https://github.com/citation-style-language/schema/raw/master/csl-citation.json"} </w:instrText>
-      </w:r>
-      <w:r>
-        <w:fldChar w:fldCharType="separate"/>
-      </w:r>
-      <w:r>
-        <w:t>(Tella, 2007)</w:t>
-      </w:r>
-      <w:r>
-        <w:fldChar w:fldCharType="end"/>
-      </w:r>
-      <w:r>
-        <w:t>.</w:t>
-      </w:r>
-      <w:r>
-        <w:t xml:space="preserve"> </w:t>
-      </w:r>
-      <w:r>
-        <w:t xml:space="preserve">Myers-Briggs Type Indicator (MBTI) meri </w:t>
-      </w:r>
-      <w:proofErr w:type="spellStart"/>
-      <w:r>
-        <w:t>osebnosti</w:t>
-      </w:r>
-      <w:proofErr w:type="spellEnd"/>
-      <w:r>
-        <w:t xml:space="preserve"> tip (v </w:t>
-      </w:r>
-      <w:proofErr w:type="spellStart"/>
-      <w:r>
-        <w:t>literaturi</w:t>
-      </w:r>
-      <w:proofErr w:type="spellEnd"/>
-      <w:r>
-        <w:t xml:space="preserve"> </w:t>
-      </w:r>
-      <w:proofErr w:type="spellStart"/>
-      <w:r>
-        <w:t>tudi</w:t>
-      </w:r>
-      <w:proofErr w:type="spellEnd"/>
-      <w:r>
-        <w:t xml:space="preserve"> </w:t>
-      </w:r>
-      <w:proofErr w:type="spellStart"/>
-      <w:r>
-        <w:t>kognitivni</w:t>
-      </w:r>
-      <w:proofErr w:type="spellEnd"/>
-      <w:r>
-        <w:t xml:space="preserve"> </w:t>
-      </w:r>
-      <w:proofErr w:type="spellStart"/>
-      <w:r>
-        <w:t>stil</w:t>
-      </w:r>
-      <w:proofErr w:type="spellEnd"/>
-      <w:r>
-        <w:t xml:space="preserve">) v </w:t>
-      </w:r>
-      <w:proofErr w:type="spellStart"/>
-      <w:r>
-        <w:t>štirih</w:t>
-      </w:r>
-      <w:proofErr w:type="spellEnd"/>
-      <w:r>
-        <w:t xml:space="preserve"> </w:t>
-      </w:r>
-      <w:proofErr w:type="spellStart"/>
-      <w:r>
-        <w:t>dimenzijah</w:t>
-      </w:r>
-      <w:proofErr w:type="spellEnd"/>
-      <w:r>
-        <w:t xml:space="preserve">: </w:t>
-      </w:r>
-      <w:proofErr w:type="spellStart"/>
-      <w:r>
-        <w:t>Ekstroverzija</w:t>
-      </w:r>
-      <w:proofErr w:type="spellEnd"/>
-      <w:r>
-        <w:rPr>
-          <w:lang w:val="sl-SI"/>
-        </w:rPr>
-        <w:t>-</w:t>
-      </w:r>
-      <w:proofErr w:type="spellStart"/>
-      <w:r>
-        <w:rPr>
-          <w:lang w:val="sl-SI"/>
-        </w:rPr>
-        <w:t>introverzija</w:t>
-      </w:r>
-      <w:proofErr w:type="spellEnd"/>
-      <w:r>
-        <w:rPr>
-          <w:lang w:val="sl-SI"/>
-        </w:rPr>
-        <w:t xml:space="preserve"> (EI), zaznavanje-intuicija (SN), čutenje-</w:t>
-      </w:r>
-      <w:proofErr w:type="spellStart"/>
-      <w:r>
-        <w:t>mišljenje</w:t>
-      </w:r>
-      <w:proofErr w:type="spellEnd"/>
-      <w:r>
-        <w:t xml:space="preserve"> (TF) in </w:t>
-      </w:r>
-      <w:proofErr w:type="spellStart"/>
-      <w:r>
-        <w:t>presojanje-opazovanje</w:t>
-      </w:r>
-      <w:proofErr w:type="spellEnd"/>
-      <w:r>
-        <w:t xml:space="preserve"> (JP) </w:t>
-      </w:r>
-      <w:r>
-        <w:fldChar w:fldCharType="begin"/>
-      </w:r>
-      <w:r>
-        <w:instrText xml:space="preserve"> ADDIN ZOTERO_ITEM CSL_CITATION {"citationID":"hSmpHgrC","properties":{"formattedCitation":"(Ramsay idr., 2000)","plainCitation":"(Ramsay idr., 2000)","noteIndex":0},"citationItems":[{"id":52,"uris":["http://zotero.org/users/local/1Uxvmohd/items/49XG78SQ"],"itemData":{"id":52,"type":"article-journal","container-title":"Journal of Accounting Education","DOI":"10.1016/S0748-5751(00)00018-X","ISSN":"07485751","issue":"3","journalAbbreviation":"Journal of Accounting Education","language":"en","page":"215-228","source":"DOI.org (Crossref)","title":"The association between cognitive style and accounting students' preference for cooperative learning: an empirical investigation","title-short":"The association between cognitive style and accounting students' preference for cooperative learning","volume":"18","author":[{"family":"Ramsay","given":"Alan"},{"family":"Hanlon","given":"Dean"},{"family":"Smith","given":"David"}],"issued":{"date-parts":[["2000",6]]}}}],"schema":"https://github.com/citation-style-language/schema/raw/master/csl-citation.json"} </w:instrText>
-      </w:r>
-      <w:r>
-        <w:fldChar w:fldCharType="separate"/>
-      </w:r>
-      <w:r>
-        <w:t>(Ramsay idr., 2000)</w:t>
-      </w:r>
-      <w:r>
-        <w:fldChar w:fldCharType="end"/>
-      </w:r>
-      <w:r>
-        <w:t>.</w:t>
-      </w:r>
-      <w:r>
         <w:t xml:space="preserve"> </w:t>
       </w:r>
       <w:proofErr w:type="spellStart"/>
@@ -5326,7 +5344,13 @@
       </w:r>
       <w:proofErr w:type="spellEnd"/>
       <w:r>
-        <w:t xml:space="preserve"> EI </w:t>
+        <w:t xml:space="preserve"> </w:t>
+      </w:r>
+      <w:r>
+        <w:t>IE</w:t>
+      </w:r>
+      <w:r>
+        <w:t xml:space="preserve"> </w:t>
       </w:r>
       <w:proofErr w:type="spellStart"/>
       <w:r>
@@ -6499,7 +6523,6 @@
               <w:rPr>
                 <w:lang w:val="sl-SI"/>
               </w:rPr>
-              <w:lastRenderedPageBreak/>
               <w:t>Starost</w:t>
             </w:r>
           </w:p>
@@ -6612,6 +6635,7 @@
               <w:rPr>
                 <w:lang w:val="sl-SI"/>
               </w:rPr>
+              <w:lastRenderedPageBreak/>
               <w:t>Materni jezik in obvladani jeziki</w:t>
             </w:r>
           </w:p>
@@ -7710,7 +7734,6 @@
         <w:rPr>
           <w:lang w:val="sl-SI"/>
         </w:rPr>
-        <w:lastRenderedPageBreak/>
         <w:t>Na slovenskem je študij o skupinskem delu z izjemo nekaj zaključnih nalog izjemno malo. Omenimo</w:t>
       </w:r>
       <w:r>
@@ -7792,7 +7815,14 @@
         <w:rPr>
           <w:lang w:val="sl-SI"/>
         </w:rPr>
-        <w:t xml:space="preserve">, ki opozarja problem dominacije učitelja v komunikaciji na podlagi opazovanj dveh slovenskih šol. Podobna spoznanja z dodatkom, da je delež posrednega poučevanja pri nas razmeroma majhen dodaja </w:t>
+        <w:t xml:space="preserve">, ki opozarja problem dominacije učitelja v komunikaciji na podlagi opazovanj dveh slovenskih šol. </w:t>
+      </w:r>
+      <w:r>
+        <w:rPr>
+          <w:lang w:val="sl-SI"/>
+        </w:rPr>
+        <w:lastRenderedPageBreak/>
+        <w:t xml:space="preserve">Podobna spoznanja z dodatkom, da je delež posrednega poučevanja pri nas razmeroma majhen dodaja </w:t>
       </w:r>
       <w:r>
         <w:rPr>
@@ -10098,7 +10128,6 @@
     <w:p>
       <w:proofErr w:type="spellStart"/>
       <w:r>
-        <w:lastRenderedPageBreak/>
         <w:t>Širši</w:t>
       </w:r>
       <w:proofErr w:type="spellEnd"/>
@@ -10249,6 +10278,7 @@
       </w:r>
       <w:proofErr w:type="spellStart"/>
       <w:r>
+        <w:lastRenderedPageBreak/>
         <w:t>stanja</w:t>
       </w:r>
       <w:proofErr w:type="spellEnd"/>
@@ -12330,13 +12360,9 @@
           <w:p>
             <w:pPr>
               <w:spacing w:after="160" w:line="259" w:lineRule="auto"/>
-              <w:rPr>
-                <w:b/>
-                <w:bCs/>
-              </w:rPr>
             </w:pPr>
             <w:r>
-              <w:t>EI</w:t>
+              <w:t>IE</w:t>
             </w:r>
           </w:p>
         </w:tc>
@@ -12433,7 +12459,6 @@
               <w:spacing w:after="160" w:line="259" w:lineRule="auto"/>
             </w:pPr>
             <w:r>
-              <w:lastRenderedPageBreak/>
               <w:t>(MBTI test)</w:t>
             </w:r>
           </w:p>
@@ -12444,7 +12469,6 @@
           </w:tcPr>
           <w:p>
             <w:r>
-              <w:lastRenderedPageBreak/>
               <w:t>8</w:t>
             </w:r>
           </w:p>
@@ -12460,7 +12484,8 @@
               <w:spacing w:after="160" w:line="259" w:lineRule="auto"/>
             </w:pPr>
             <w:r>
-              <w:t>TF</w:t>
+              <w:lastRenderedPageBreak/>
+              <w:t>FT</w:t>
             </w:r>
           </w:p>
         </w:tc>
@@ -14169,14 +14194,7 @@
         <w:rPr>
           <w:lang w:val="sl-SI"/>
         </w:rPr>
-        <w:t xml:space="preserve"> </w:t>
-      </w:r>
-      <w:r>
-        <w:rPr>
-          <w:lang w:val="sl-SI"/>
-        </w:rPr>
-        <w:lastRenderedPageBreak/>
-        <w:t>s pomočjo križnega preverjanja</w:t>
+        <w:t xml:space="preserve"> s pomočjo križnega preverjanja</w:t>
       </w:r>
       <w:r>
         <w:rPr>
@@ -14188,6 +14206,7 @@
     <w:p>
       <w:proofErr w:type="spellStart"/>
       <w:r>
+        <w:lastRenderedPageBreak/>
         <w:t>Kontrolne</w:t>
       </w:r>
       <w:proofErr w:type="spellEnd"/>
@@ -15526,7 +15545,6 @@
         </w:numPr>
       </w:pPr>
       <w:r>
-        <w:lastRenderedPageBreak/>
         <w:t xml:space="preserve">Test </w:t>
       </w:r>
       <w:proofErr w:type="spellStart"/>
@@ -15602,6 +15620,7 @@
       </w:pPr>
       <w:proofErr w:type="spellStart"/>
       <w:r>
+        <w:lastRenderedPageBreak/>
         <w:t>Diskusija</w:t>
       </w:r>
       <w:proofErr w:type="spellEnd"/>
@@ -16155,7 +16174,85 @@
       </w:r>
       <w:proofErr w:type="spellEnd"/>
       <w:r>
-        <w:t xml:space="preserve"> 2-3+4+5+6+7-8. </w:t>
+        <w:t xml:space="preserve"> </w:t>
+      </w:r>
+      <w:r>
+        <w:t>V</w:t>
+      </w:r>
+      <w:r>
+        <w:t>2</w:t>
+      </w:r>
+      <w:r>
+        <w:t xml:space="preserve"> </w:t>
+      </w:r>
+      <w:r>
+        <w:t>-</w:t>
+      </w:r>
+      <w:r>
+        <w:t xml:space="preserve"> V</w:t>
+      </w:r>
+      <w:r>
+        <w:t>3</w:t>
+      </w:r>
+      <w:r>
+        <w:t xml:space="preserve"> </w:t>
+      </w:r>
+      <w:r>
+        <w:t>+</w:t>
+      </w:r>
+      <w:r>
+        <w:t xml:space="preserve"> V</w:t>
+      </w:r>
+      <w:r>
+        <w:t>4</w:t>
+      </w:r>
+      <w:r>
+        <w:t xml:space="preserve"> </w:t>
+      </w:r>
+      <w:r>
+        <w:t>+</w:t>
+      </w:r>
+      <w:r>
+        <w:t xml:space="preserve"> V</w:t>
+      </w:r>
+      <w:r>
+        <w:t>5</w:t>
+      </w:r>
+      <w:r>
+        <w:t xml:space="preserve"> </w:t>
+      </w:r>
+      <w:r>
+        <w:t>+</w:t>
+      </w:r>
+      <w:r>
+        <w:t xml:space="preserve"> V</w:t>
+      </w:r>
+      <w:r>
+        <w:t>6</w:t>
+      </w:r>
+      <w:r>
+        <w:t xml:space="preserve"> </w:t>
+      </w:r>
+      <w:r>
+        <w:t>+</w:t>
+      </w:r>
+      <w:r>
+        <w:t xml:space="preserve"> V</w:t>
+      </w:r>
+      <w:r>
+        <w:t>7</w:t>
+      </w:r>
+      <w:r>
+        <w:t xml:space="preserve"> </w:t>
+      </w:r>
+      <w:r>
+        <w:t>-</w:t>
+      </w:r>
+      <w:r>
+        <w:t xml:space="preserve"> V</w:t>
+      </w:r>
+      <w:r>
+        <w:t xml:space="preserve">8. </w:t>
       </w:r>
       <w:proofErr w:type="spellStart"/>
       <w:r>
@@ -16197,22 +16294,17 @@
       <w:r>
         <w:t xml:space="preserve"> </w:t>
       </w:r>
-      <w:proofErr w:type="spellStart"/>
-      <w:r>
-        <w:t>vsota</w:t>
-      </w:r>
-      <w:proofErr w:type="spellEnd"/>
-      <w:r>
-        <w:t xml:space="preserve"> </w:t>
-      </w:r>
-      <w:proofErr w:type="spellStart"/>
-      <w:r>
-        <w:t>točk</w:t>
-      </w:r>
-      <w:proofErr w:type="spellEnd"/>
+      <w:r>
+        <w:t>V9 + V10 + V11 + V12 + V13 + V14 + V15 + V16 + V</w:t>
+      </w:r>
+      <w:proofErr w:type="gramStart"/>
+      <w:r>
+        <w:t>17.</w:t>
+      </w:r>
       <w:r>
         <w:t>.</w:t>
       </w:r>
+      <w:proofErr w:type="gramEnd"/>
     </w:p>
     <w:tbl>
       <w:tblPr>
@@ -17811,9 +17903,12 @@
             <w:tcW w:w="2668" w:type="dxa"/>
           </w:tcPr>
           <w:p>
+            <w:r>
+              <w:t xml:space="preserve">Sem </w:t>
+            </w:r>
             <w:proofErr w:type="spellStart"/>
             <w:r>
-              <w:t>Skeptičen</w:t>
+              <w:t>dvomljiv</w:t>
             </w:r>
             <w:proofErr w:type="spellEnd"/>
           </w:p>
@@ -18100,6 +18195,7 @@
           <w:p>
             <w:r>
               <w:rPr>
+                <w:highlight w:val="yellow"/>
                 <w:lang w:val="sl"/>
               </w:rPr>
               <w:t>Relaksiran</w:t>
@@ -18826,7 +18922,19 @@
               <w:rPr>
                 <w:lang w:val="sl"/>
               </w:rPr>
-              <w:t>m dogodek se osredotočim na njegov pomen</w:t>
+              <w:t>m dogodek</w:t>
+            </w:r>
+            <w:r>
+              <w:rPr>
+                <w:lang w:val="sl"/>
+              </w:rPr>
+              <w:t>,</w:t>
+            </w:r>
+            <w:r>
+              <w:rPr>
+                <w:lang w:val="sl"/>
+              </w:rPr>
+              <w:t xml:space="preserve"> se osredotočim na njegov pomen</w:t>
             </w:r>
           </w:p>
         </w:tc>
@@ -19206,7 +19314,25 @@
               <w:rPr>
                 <w:lang w:val="sl"/>
               </w:rPr>
-              <w:t>kričanje, ko so poslušalci daleč mi je naravno</w:t>
+              <w:t>K</w:t>
+            </w:r>
+            <w:r>
+              <w:rPr>
+                <w:lang w:val="sl"/>
+              </w:rPr>
+              <w:t>ričanje, ko so poslušalci daleč</w:t>
+            </w:r>
+            <w:r>
+              <w:rPr>
+                <w:lang w:val="sl"/>
+              </w:rPr>
+              <w:t>,</w:t>
+            </w:r>
+            <w:r>
+              <w:rPr>
+                <w:lang w:val="sl"/>
+              </w:rPr>
+              <w:t xml:space="preserve"> mi je naravno</w:t>
             </w:r>
           </w:p>
         </w:tc>
@@ -19438,7 +19564,7 @@
               <w:rPr>
                 <w:lang w:val="sl"/>
               </w:rPr>
-              <w:t>Želim vedeti kdo, kaj, kdaj.</w:t>
+              <w:t>Želim vedeti kdo, kaj, kdaj</w:t>
             </w:r>
           </w:p>
         </w:tc>
@@ -19506,6 +19632,9 @@
         <w:t>vprašalnika</w:t>
       </w:r>
       <w:proofErr w:type="spellEnd"/>
+      <w:r>
+        <w:t>.</w:t>
+      </w:r>
     </w:p>
     <w:tbl>
       <w:tblPr>

--- a/Dispozicija.docx
+++ b/Dispozicija.docx
@@ -2882,23 +2882,13 @@
           <w:lang w:val="sl-SI"/>
         </w:rPr>
       </w:pPr>
-      <w:proofErr w:type="spellStart"/>
       <w:r>
         <w:rPr>
           <w:b/>
           <w:bCs/>
           <w:lang w:val="sl-SI"/>
         </w:rPr>
-        <w:t>Temeljnja</w:t>
-      </w:r>
-      <w:proofErr w:type="spellEnd"/>
-      <w:r>
-        <w:rPr>
-          <w:b/>
-          <w:bCs/>
-          <w:lang w:val="sl-SI"/>
-        </w:rPr>
-        <w:t xml:space="preserve"> literatura</w:t>
+        <w:t>Temeljna literatura</w:t>
       </w:r>
       <w:r>
         <w:rPr>
